--- a/BaoCaoQuanLyDuAn.docx
+++ b/BaoCaoQuanLyDuAn.docx
@@ -1,6 +1,6 @@
 
 <file path=word/document.xml><?xml version="1.0" encoding="utf-8"?>
-<w:document xmlns:wpc="http://schemas.microsoft.com/office/word/2010/wordprocessingCanvas" xmlns:mc="http://schemas.openxmlformats.org/markup-compatibility/2006" xmlns:o="urn:schemas-microsoft-com:office:office" xmlns:r="http://schemas.openxmlformats.org/officeDocument/2006/relationships" xmlns:m="http://schemas.openxmlformats.org/officeDocument/2006/math" xmlns:v="urn:schemas-microsoft-com:vml" xmlns:wp14="http://schemas.microsoft.com/office/word/2010/wordprocessingDrawing" xmlns:wp="http://schemas.openxmlformats.org/drawingml/2006/wordprocessingDrawing" xmlns:w10="urn:schemas-microsoft-com:office:word" xmlns:w="http://schemas.openxmlformats.org/wordprocessingml/2006/main" xmlns:w14="http://schemas.microsoft.com/office/word/2010/wordml" xmlns:wpg="http://schemas.microsoft.com/office/word/2010/wordprocessingGroup" xmlns:wpi="http://schemas.microsoft.com/office/word/2010/wordprocessingInk" xmlns:wne="http://schemas.microsoft.com/office/word/2006/wordml" xmlns:wps="http://schemas.microsoft.com/office/word/2010/wordprocessingShape" mc:Ignorable="w14 wp14">
+<w:document xmlns:wpc="http://schemas.microsoft.com/office/word/2010/wordprocessingCanvas" xmlns:mc="http://schemas.openxmlformats.org/markup-compatibility/2006" xmlns:o="urn:schemas-microsoft-com:office:office" xmlns:r="http://schemas.openxmlformats.org/officeDocument/2006/relationships" xmlns:m="http://schemas.openxmlformats.org/officeDocument/2006/math" xmlns:v="urn:schemas-microsoft-com:vml" xmlns:wp14="http://schemas.microsoft.com/office/word/2010/wordprocessingDrawing" xmlns:wp="http://schemas.openxmlformats.org/drawingml/2006/wordprocessingDrawing" xmlns:w10="urn:schemas-microsoft-com:office:word" xmlns:w="http://schemas.openxmlformats.org/wordprocessingml/2006/main" xmlns:w14="http://schemas.microsoft.com/office/word/2010/wordml" xmlns:w15="http://schemas.microsoft.com/office/word/2012/wordml" xmlns:wpg="http://schemas.microsoft.com/office/word/2010/wordprocessingGroup" xmlns:wpi="http://schemas.microsoft.com/office/word/2010/wordprocessingInk" xmlns:wne="http://schemas.microsoft.com/office/word/2006/wordml" xmlns:wps="http://schemas.microsoft.com/office/word/2010/wordprocessingShape" mc:Ignorable="w14 w15 wp14">
   <w:body>
     <w:p>
       <w:pPr>
@@ -295,7 +295,31 @@
           <w:szCs w:val="24"/>
           <w:lang w:val="en-US"/>
         </w:rPr>
-        <w:t>Phạm vi của dự án</w:t>
+        <w:t xml:space="preserve">Phạm </w:t>
+      </w:r>
+      <w:proofErr w:type="gramStart"/>
+      <w:r>
+        <w:rPr>
+          <w:rFonts w:asciiTheme="minorHAnsi" w:hAnsiTheme="minorHAnsi" w:cstheme="minorHAnsi"/>
+          <w:b w:val="0"/>
+          <w:color w:val="000000" w:themeColor="text1"/>
+          <w:sz w:val="24"/>
+          <w:szCs w:val="24"/>
+          <w:lang w:val="en-US"/>
+        </w:rPr>
+        <w:t>vi</w:t>
+      </w:r>
+      <w:proofErr w:type="gramEnd"/>
+      <w:r>
+        <w:rPr>
+          <w:rFonts w:asciiTheme="minorHAnsi" w:hAnsiTheme="minorHAnsi" w:cstheme="minorHAnsi"/>
+          <w:b w:val="0"/>
+          <w:color w:val="000000" w:themeColor="text1"/>
+          <w:sz w:val="24"/>
+          <w:szCs w:val="24"/>
+          <w:lang w:val="en-US"/>
+        </w:rPr>
+        <w:t xml:space="preserve"> của dự án</w:t>
       </w:r>
     </w:p>
     <w:p>
@@ -396,7 +420,25 @@
           <w:szCs w:val="24"/>
           <w:lang w:val="en-US"/>
         </w:rPr>
-        <w:t>Tìm kiếm hàng hóa theo các tiêu chí: mã loại hàng, giá nhập hàng, công dụng mặt hàng, tên mặt hàng.</w:t>
+        <w:t xml:space="preserve">Tìm kiếm hàng hóa </w:t>
+      </w:r>
+      <w:proofErr w:type="gramStart"/>
+      <w:r>
+        <w:rPr>
+          <w:sz w:val="24"/>
+          <w:szCs w:val="24"/>
+          <w:lang w:val="en-US"/>
+        </w:rPr>
+        <w:t>theo</w:t>
+      </w:r>
+      <w:proofErr w:type="gramEnd"/>
+      <w:r>
+        <w:rPr>
+          <w:sz w:val="24"/>
+          <w:szCs w:val="24"/>
+          <w:lang w:val="en-US"/>
+        </w:rPr>
+        <w:t xml:space="preserve"> các tiêu chí: mã loại hàng, giá nhập hàng, công dụng mặt hàng, tên mặt hàng.</w:t>
       </w:r>
     </w:p>
     <w:p>
@@ -577,7 +619,7 @@
             <wp:cNvGraphicFramePr/>
             <a:graphic xmlns:a="http://schemas.openxmlformats.org/drawingml/2006/main">
               <a:graphicData uri="http://schemas.openxmlformats.org/drawingml/2006/diagram">
-                <dgm:relIds xmlns:dgm="http://schemas.openxmlformats.org/drawingml/2006/diagram" xmlns:r="http://schemas.openxmlformats.org/officeDocument/2006/relationships" r:dm="rId7" r:lo="rId8" r:qs="rId9" r:cs="rId10"/>
+                <dgm:relIds xmlns:dgm="http://schemas.openxmlformats.org/drawingml/2006/diagram" xmlns:r="http://schemas.openxmlformats.org/officeDocument/2006/relationships" r:dm="rId6" r:lo="rId7" r:qs="rId8" r:cs="rId9"/>
               </a:graphicData>
             </a:graphic>
           </wp:inline>
@@ -701,12 +743,12 @@
         <w:drawing>
           <wp:inline distT="0" distB="0" distL="0" distR="0" wp14:anchorId="279C4A17" wp14:editId="31D319BE">
             <wp:extent cx="5486400" cy="4786008"/>
-            <wp:effectExtent l="76200" t="0" r="19050" b="0"/>
+            <wp:effectExtent l="95250" t="0" r="19050" b="0"/>
             <wp:docPr id="2" name="Diagram 2"/>
             <wp:cNvGraphicFramePr/>
             <a:graphic xmlns:a="http://schemas.openxmlformats.org/drawingml/2006/main">
               <a:graphicData uri="http://schemas.openxmlformats.org/drawingml/2006/diagram">
-                <dgm:relIds xmlns:dgm="http://schemas.openxmlformats.org/drawingml/2006/diagram" xmlns:r="http://schemas.openxmlformats.org/officeDocument/2006/relationships" r:dm="rId12" r:lo="rId13" r:qs="rId14" r:cs="rId15"/>
+                <dgm:relIds xmlns:dgm="http://schemas.openxmlformats.org/drawingml/2006/diagram" xmlns:r="http://schemas.openxmlformats.org/officeDocument/2006/relationships" r:dm="rId11" r:lo="rId12" r:qs="rId13" r:cs="rId14"/>
               </a:graphicData>
             </a:graphic>
           </wp:inline>
@@ -805,7 +847,6 @@
           <w:color w:val="000000" w:themeColor="text1"/>
           <w:sz w:val="24"/>
           <w:szCs w:val="24"/>
-          <w:lang w:val="en-US"/>
         </w:rPr>
       </w:pPr>
       <w:r>
@@ -815,19 +856,12 @@
           <w:color w:val="000000" w:themeColor="text1"/>
           <w:sz w:val="24"/>
           <w:szCs w:val="24"/>
-          <w:lang w:val="en-US"/>
         </w:rPr>
         <w:lastRenderedPageBreak/>
         <w:t>Ước lượng số ngày, số lao động và chi phí cho mỗi công việc</w:t>
       </w:r>
     </w:p>
-    <w:p>
-      <w:pPr>
-        <w:rPr>
-          <w:lang w:val="en-US"/>
-        </w:rPr>
-      </w:pPr>
-    </w:p>
+    <w:p/>
     <w:tbl>
       <w:tblPr>
         <w:tblW w:w="9478" w:type="dxa"/>
@@ -2586,7 +2620,7 @@
                 <w:rFonts w:eastAsia="Times New Roman"/>
                 <w:color w:val="000000"/>
                 <w:szCs w:val="26"/>
-                <w:lang w:eastAsia="vi-VN"/>
+                <w:lang w:val="en-US" w:eastAsia="vi-VN"/>
               </w:rPr>
             </w:pPr>
             <w:r>
@@ -2594,18 +2628,9 @@
                 <w:rFonts w:eastAsia="Times New Roman"/>
                 <w:color w:val="000000"/>
                 <w:szCs w:val="26"/>
-                <w:lang w:eastAsia="vi-VN"/>
+                <w:lang w:val="en-US" w:eastAsia="vi-VN"/>
               </w:rPr>
-              <w:t xml:space="preserve">Thiết kế và đặc tả </w:t>
-            </w:r>
-            <w:r>
-              <w:rPr>
-                <w:rFonts w:eastAsia="Times New Roman"/>
-                <w:color w:val="000000"/>
-                <w:szCs w:val="26"/>
-                <w:lang w:eastAsia="vi-VN"/>
-              </w:rPr>
-              <w:t>GD</w:t>
+              <w:t>Coding and Testing</w:t>
             </w:r>
           </w:p>
         </w:tc>
@@ -2875,7 +2900,6 @@
           <w:color w:val="000000" w:themeColor="text1"/>
           <w:sz w:val="24"/>
           <w:szCs w:val="24"/>
-          <w:lang w:val="en-US"/>
         </w:rPr>
       </w:pPr>
       <w:r>
@@ -2885,7 +2909,6 @@
           <w:color w:val="000000" w:themeColor="text1"/>
           <w:sz w:val="24"/>
           <w:szCs w:val="24"/>
-          <w:lang w:val="en-US"/>
         </w:rPr>
         <w:t>Những rủi ro gây chậm trễ công việc</w:t>
       </w:r>
@@ -2908,7 +2931,6 @@
         <w:rPr>
           <w:sz w:val="24"/>
           <w:szCs w:val="24"/>
-          <w:lang w:val="en-US"/>
         </w:rPr>
         <w:t xml:space="preserve">Công nghệ: </w:t>
       </w:r>
@@ -2916,7 +2938,6 @@
         <w:rPr>
           <w:sz w:val="24"/>
           <w:szCs w:val="24"/>
-          <w:lang w:val="en-US"/>
         </w:rPr>
         <w:t>Cần xác định rõ công nghệ sẽ được dùng cho dự án. Tránh việc lúc bắt tay vào làm thì mỗi người xây dựng trên một nền tảng khác nhau làm cho dự án không thể đồng bộ</w:t>
       </w:r>
@@ -3009,6 +3030,7 @@
           <w:color w:val="000000" w:themeColor="text1"/>
           <w:sz w:val="24"/>
           <w:szCs w:val="24"/>
+          <w:lang w:val="en-US"/>
         </w:rPr>
       </w:pPr>
       <w:r>
@@ -3020,6 +3042,159 @@
           <w:szCs w:val="24"/>
         </w:rPr>
         <w:t>Xây dựng sơ đồ công việc</w:t>
+      </w:r>
+      <w:r>
+        <w:rPr>
+          <w:rFonts w:asciiTheme="minorHAnsi" w:hAnsiTheme="minorHAnsi" w:cstheme="minorHAnsi"/>
+          <w:b w:val="0"/>
+          <w:color w:val="000000" w:themeColor="text1"/>
+          <w:sz w:val="24"/>
+          <w:szCs w:val="24"/>
+          <w:lang w:val="en-US"/>
+        </w:rPr>
+        <w:t xml:space="preserve"> (AON – Activities On Node)</w:t>
+      </w:r>
+    </w:p>
+    <w:p>
+      <w:r>
+        <w:object w:dxaOrig="20026" w:dyaOrig="4575">
+          <v:shapetype id="_x0000_t75" coordsize="21600,21600" o:spt="75" o:preferrelative="t" path="m@4@5l@4@11@9@11@9@5xe" filled="f" stroked="f">
+            <v:stroke joinstyle="miter"/>
+            <v:formulas>
+              <v:f eqn="if lineDrawn pixelLineWidth 0"/>
+              <v:f eqn="sum @0 1 0"/>
+              <v:f eqn="sum 0 0 @1"/>
+              <v:f eqn="prod @2 1 2"/>
+              <v:f eqn="prod @3 21600 pixelWidth"/>
+              <v:f eqn="prod @3 21600 pixelHeight"/>
+              <v:f eqn="sum @0 0 1"/>
+              <v:f eqn="prod @6 1 2"/>
+              <v:f eqn="prod @7 21600 pixelWidth"/>
+              <v:f eqn="sum @8 21600 0"/>
+              <v:f eqn="prod @7 21600 pixelHeight"/>
+              <v:f eqn="sum @10 21600 0"/>
+            </v:formulas>
+            <v:path o:extrusionok="f" gradientshapeok="t" o:connecttype="rect"/>
+            <o:lock v:ext="edit" aspectratio="t"/>
+          </v:shapetype>
+          <v:shape id="_x0000_i1025" type="#_x0000_t75" style="width:450.75pt;height:102.75pt" o:ole="">
+            <v:imagedata r:id="rId16" o:title=""/>
+          </v:shape>
+          <o:OLEObject Type="Embed" ProgID="Visio.Drawing.15" ShapeID="_x0000_i1025" DrawAspect="Content" ObjectID="_1552098818" r:id="rId17"/>
+        </w:object>
+      </w:r>
+    </w:p>
+    <w:p>
+      <w:pPr>
+        <w:pStyle w:val="ListParagraph"/>
+        <w:numPr>
+          <w:ilvl w:val="0"/>
+          <w:numId w:val="10"/>
+        </w:numPr>
+        <w:spacing w:line="360" w:lineRule="auto"/>
+        <w:ind w:left="714" w:hanging="357"/>
+        <w:rPr>
+          <w:sz w:val="24"/>
+          <w:szCs w:val="24"/>
+        </w:rPr>
+      </w:pPr>
+      <w:r>
+        <w:rPr>
+          <w:sz w:val="24"/>
+          <w:szCs w:val="24"/>
+        </w:rPr>
+        <w:t>Khảo sát hệ thống, xác định yêu cầu của dự án</w:t>
+      </w:r>
+    </w:p>
+    <w:p>
+      <w:pPr>
+        <w:pStyle w:val="ListParagraph"/>
+        <w:numPr>
+          <w:ilvl w:val="0"/>
+          <w:numId w:val="10"/>
+        </w:numPr>
+        <w:spacing w:line="360" w:lineRule="auto"/>
+        <w:ind w:left="714" w:hanging="357"/>
+        <w:rPr>
+          <w:sz w:val="24"/>
+          <w:szCs w:val="24"/>
+        </w:rPr>
+      </w:pPr>
+      <w:r>
+        <w:rPr>
+          <w:sz w:val="24"/>
+          <w:szCs w:val="24"/>
+        </w:rPr>
+        <w:t>Phân tích chức năng của hệ thống</w:t>
+      </w:r>
+    </w:p>
+    <w:p>
+      <w:pPr>
+        <w:pStyle w:val="ListParagraph"/>
+        <w:numPr>
+          <w:ilvl w:val="0"/>
+          <w:numId w:val="10"/>
+        </w:numPr>
+        <w:spacing w:line="360" w:lineRule="auto"/>
+        <w:ind w:left="714" w:hanging="357"/>
+        <w:rPr>
+          <w:sz w:val="24"/>
+          <w:szCs w:val="24"/>
+        </w:rPr>
+      </w:pPr>
+      <w:r>
+        <w:rPr>
+          <w:sz w:val="24"/>
+          <w:szCs w:val="24"/>
+          <w:lang w:val="en-US"/>
+        </w:rPr>
+        <w:t>Thiết kế hệ thống theo UML</w:t>
+      </w:r>
+    </w:p>
+    <w:p>
+      <w:pPr>
+        <w:pStyle w:val="ListParagraph"/>
+        <w:numPr>
+          <w:ilvl w:val="0"/>
+          <w:numId w:val="10"/>
+        </w:numPr>
+        <w:spacing w:line="360" w:lineRule="auto"/>
+        <w:ind w:left="714" w:hanging="357"/>
+        <w:rPr>
+          <w:sz w:val="24"/>
+          <w:szCs w:val="24"/>
+        </w:rPr>
+      </w:pPr>
+      <w:r>
+        <w:rPr>
+          <w:sz w:val="24"/>
+          <w:szCs w:val="24"/>
+          <w:lang w:val="en-US"/>
+        </w:rPr>
+        <w:t>Thiết kế database cho phần mềm</w:t>
+      </w:r>
+    </w:p>
+    <w:p>
+      <w:pPr>
+        <w:pStyle w:val="ListParagraph"/>
+        <w:numPr>
+          <w:ilvl w:val="0"/>
+          <w:numId w:val="10"/>
+        </w:numPr>
+        <w:spacing w:line="360" w:lineRule="auto"/>
+        <w:ind w:left="714" w:hanging="357"/>
+        <w:rPr>
+          <w:sz w:val="24"/>
+          <w:szCs w:val="24"/>
+        </w:rPr>
+      </w:pPr>
+      <w:r>
+        <w:rPr>
+          <w:sz w:val="24"/>
+          <w:szCs w:val="24"/>
+          <w:lang w:val="en-US"/>
+        </w:rPr>
+        <w:t>Xây dựng phần mềm</w:t>
       </w:r>
     </w:p>
     <w:p>
@@ -3037,7 +3212,6 @@
           <w:color w:val="000000" w:themeColor="text1"/>
           <w:sz w:val="24"/>
           <w:szCs w:val="24"/>
-          <w:lang w:val="en-US"/>
         </w:rPr>
       </w:pPr>
       <w:r>
@@ -3047,9 +3221,57 @@
           <w:color w:val="000000" w:themeColor="text1"/>
           <w:sz w:val="24"/>
           <w:szCs w:val="24"/>
+        </w:rPr>
+        <w:t>Tính lịch sớm, trễ, thời gian dự trữ</w:t>
+      </w:r>
+    </w:p>
+    <w:p>
+      <w:pPr>
+        <w:rPr>
           <w:lang w:val="en-US"/>
         </w:rPr>
-        <w:t>Tìm đường găng và tính thời gian thực hiện dự án</w:t>
+      </w:pPr>
+      <w:r>
+        <w:rPr>
+          <w:lang w:val="en-US"/>
+        </w:rPr>
+        <w:t xml:space="preserve">                                                                                                                                                                                                                                                                                                                                                                                                                                                                                                                                                                                                                                                                                                                                                                                                                                                                                                                                                                                                                                                                                                                                                                                                                                                                                                                                                                                                                                                                                                                                                                                                                                                                                                                                                                                                                                                                                                                                                                                                                                                                                                                                                                                                                                                                                                                                                                                                                                                                                                                                                                                                                                                                                                                                                                                                                                                                                                                                                                                                                                                                                                                                                                                                                                                                                                                                                                                                                                                                                                                                                                                                                                                                           </w:t>
+      </w:r>
+      <w:r>
+        <w:rPr>
+          <w:lang w:val="en-US"/>
+        </w:rPr>
+        <w:t xml:space="preserve">                                                                                                                                                                                                                                                                                                                                                                                                                                                                                                                                                                                                                                                                                                                                                                                                                                                                                                                                                                                                                                                                                                                                                                                                                                                                                                                                                                                                                                                                                                                                                                                                                                                                                                                                                                                                                                                                                                                                                                                                                                                                                                                                                                                                                                                                                                                                                                                                                                                                                                                                                                                                                                                                                                                                                                                                                                                                                                                                                                                                                                                                                                                                                                                                                                                                                                                                                                                                                                                                                                                                                                                                                                                                                                                                                                                                                                                                                                                                                                                                                                                                                                                                                                                                                                                                                                                                                                                                                                                                                                                                                                                                                                                                                                                                                                                                                                                                                                                                                                                                                                                                                                                                                                                                                                                                                                                                                                                                                                                                                                                                                                                                                                                                                                                                                                                                                                                                                                                                                                                                                                                                                                                                                                                                                                                                                                                                                                                                                                                                                                                                                                                                                                                                                                                                                                                                                                                                                                                                                                                                                                                                                                                                                                                                                                                                                                                                                                                                                                                                                                                                                                                                                                                                                                                                                                     </w:t>
+      </w:r>
+      <w:bookmarkStart w:id="0" w:name="_GoBack"/>
+      <w:bookmarkEnd w:id="0"/>
+    </w:p>
+    <w:p>
+      <w:pPr>
+        <w:pStyle w:val="Heading3"/>
+        <w:numPr>
+          <w:ilvl w:val="2"/>
+          <w:numId w:val="5"/>
+        </w:numPr>
+        <w:spacing w:before="100" w:beforeAutospacing="1" w:line="360" w:lineRule="auto"/>
+        <w:jc w:val="both"/>
+        <w:rPr>
+          <w:rFonts w:asciiTheme="minorHAnsi" w:hAnsiTheme="minorHAnsi" w:cstheme="minorHAnsi"/>
+          <w:b w:val="0"/>
+          <w:color w:val="000000" w:themeColor="text1"/>
+          <w:sz w:val="24"/>
+          <w:szCs w:val="24"/>
+        </w:rPr>
+      </w:pPr>
+      <w:r>
+        <w:rPr>
+          <w:rFonts w:asciiTheme="minorHAnsi" w:hAnsiTheme="minorHAnsi" w:cstheme="minorHAnsi"/>
+          <w:b w:val="0"/>
+          <w:color w:val="000000" w:themeColor="text1"/>
+          <w:sz w:val="24"/>
+          <w:szCs w:val="24"/>
+        </w:rPr>
+        <w:t>Những công việc không thể trì hoãn để tập trung nguồn lực</w:t>
       </w:r>
     </w:p>
     <w:p>
@@ -3067,7 +3289,6 @@
           <w:color w:val="000000" w:themeColor="text1"/>
           <w:sz w:val="24"/>
           <w:szCs w:val="24"/>
-          <w:lang w:val="en-US"/>
         </w:rPr>
       </w:pPr>
       <w:r>
@@ -3077,29 +3298,9 @@
           <w:color w:val="000000" w:themeColor="text1"/>
           <w:sz w:val="24"/>
           <w:szCs w:val="24"/>
-          <w:lang w:val="en-US"/>
         </w:rPr>
-        <w:t>Tính lịch sớm, trễ, thời gian dự trữ</w:t>
+        <w:t>Tìm đường găng và tính thời gian thực hiện dự án</w:t>
       </w:r>
-    </w:p>
-    <w:p>
-      <w:pPr>
-        <w:pStyle w:val="Heading3"/>
-        <w:numPr>
-          <w:ilvl w:val="2"/>
-          <w:numId w:val="5"/>
-        </w:numPr>
-        <w:spacing w:before="100" w:beforeAutospacing="1" w:line="360" w:lineRule="auto"/>
-        <w:jc w:val="both"/>
-        <w:rPr>
-          <w:rFonts w:asciiTheme="minorHAnsi" w:hAnsiTheme="minorHAnsi" w:cstheme="minorHAnsi"/>
-          <w:b w:val="0"/>
-          <w:color w:val="000000" w:themeColor="text1"/>
-          <w:sz w:val="24"/>
-          <w:szCs w:val="24"/>
-          <w:lang w:val="en-US"/>
-        </w:rPr>
-      </w:pPr>
       <w:r>
         <w:rPr>
           <w:rFonts w:asciiTheme="minorHAnsi" w:hAnsiTheme="minorHAnsi" w:cstheme="minorHAnsi"/>
@@ -3107,22 +3308,8 @@
           <w:color w:val="000000" w:themeColor="text1"/>
           <w:sz w:val="24"/>
           <w:szCs w:val="24"/>
-          <w:lang w:val="en-US"/>
         </w:rPr>
-        <w:t>Những công việc không th</w:t>
-      </w:r>
-      <w:bookmarkStart w:id="0" w:name="_GoBack"/>
-      <w:bookmarkEnd w:id="0"/>
-      <w:r>
-        <w:rPr>
-          <w:rFonts w:asciiTheme="minorHAnsi" w:hAnsiTheme="minorHAnsi" w:cstheme="minorHAnsi"/>
-          <w:b w:val="0"/>
-          <w:color w:val="000000" w:themeColor="text1"/>
-          <w:sz w:val="24"/>
-          <w:szCs w:val="24"/>
-          <w:lang w:val="en-US"/>
-        </w:rPr>
-        <w:t>ể trì hoãn để tập trung nguồn lực</w:t>
+        <w:t xml:space="preserve"> </w:t>
       </w:r>
     </w:p>
     <w:p>
@@ -3226,7 +3413,7 @@
 </file>
 
 <file path=word/numbering.xml><?xml version="1.0" encoding="utf-8"?>
-<w:numbering xmlns:wpc="http://schemas.microsoft.com/office/word/2010/wordprocessingCanvas" xmlns:mc="http://schemas.openxmlformats.org/markup-compatibility/2006" xmlns:o="urn:schemas-microsoft-com:office:office" xmlns:r="http://schemas.openxmlformats.org/officeDocument/2006/relationships" xmlns:m="http://schemas.openxmlformats.org/officeDocument/2006/math" xmlns:v="urn:schemas-microsoft-com:vml" xmlns:wp14="http://schemas.microsoft.com/office/word/2010/wordprocessingDrawing" xmlns:wp="http://schemas.openxmlformats.org/drawingml/2006/wordprocessingDrawing" xmlns:w10="urn:schemas-microsoft-com:office:word" xmlns:w="http://schemas.openxmlformats.org/wordprocessingml/2006/main" xmlns:w14="http://schemas.microsoft.com/office/word/2010/wordml" xmlns:wpg="http://schemas.microsoft.com/office/word/2010/wordprocessingGroup" xmlns:wpi="http://schemas.microsoft.com/office/word/2010/wordprocessingInk" xmlns:wne="http://schemas.microsoft.com/office/word/2006/wordml" xmlns:wps="http://schemas.microsoft.com/office/word/2010/wordprocessingShape" mc:Ignorable="w14 wp14">
+<w:numbering xmlns:wpc="http://schemas.microsoft.com/office/word/2010/wordprocessingCanvas" xmlns:mc="http://schemas.openxmlformats.org/markup-compatibility/2006" xmlns:o="urn:schemas-microsoft-com:office:office" xmlns:r="http://schemas.openxmlformats.org/officeDocument/2006/relationships" xmlns:m="http://schemas.openxmlformats.org/officeDocument/2006/math" xmlns:v="urn:schemas-microsoft-com:vml" xmlns:wp14="http://schemas.microsoft.com/office/word/2010/wordprocessingDrawing" xmlns:wp="http://schemas.openxmlformats.org/drawingml/2006/wordprocessingDrawing" xmlns:w10="urn:schemas-microsoft-com:office:word" xmlns:w="http://schemas.openxmlformats.org/wordprocessingml/2006/main" xmlns:w14="http://schemas.microsoft.com/office/word/2010/wordml" xmlns:w15="http://schemas.microsoft.com/office/word/2012/wordml" xmlns:wpg="http://schemas.microsoft.com/office/word/2010/wordprocessingGroup" xmlns:wpi="http://schemas.microsoft.com/office/word/2010/wordprocessingInk" xmlns:wne="http://schemas.microsoft.com/office/word/2006/wordml" xmlns:wps="http://schemas.microsoft.com/office/word/2010/wordprocessingShape" mc:Ignorable="w14 w15 wp14">
   <w:abstractNum w:abstractNumId="0">
     <w:nsid w:val="07532D18"/>
     <w:multiLevelType w:val="hybridMultilevel"/>
@@ -3400,6 +3587,92 @@
     </w:lvl>
   </w:abstractNum>
   <w:abstractNum w:abstractNumId="2">
+    <w:nsid w:val="14F47F20"/>
+    <w:multiLevelType w:val="hybridMultilevel"/>
+    <w:tmpl w:val="9E18AE5A"/>
+    <w:lvl w:ilvl="0" w:tplc="042A0015">
+      <w:start w:val="1"/>
+      <w:numFmt w:val="upperLetter"/>
+      <w:lvlText w:val="%1."/>
+      <w:lvlJc w:val="left"/>
+      <w:pPr>
+        <w:ind w:left="720" w:hanging="360"/>
+      </w:pPr>
+    </w:lvl>
+    <w:lvl w:ilvl="1" w:tplc="042A0019" w:tentative="1">
+      <w:start w:val="1"/>
+      <w:numFmt w:val="lowerLetter"/>
+      <w:lvlText w:val="%2."/>
+      <w:lvlJc w:val="left"/>
+      <w:pPr>
+        <w:ind w:left="1440" w:hanging="360"/>
+      </w:pPr>
+    </w:lvl>
+    <w:lvl w:ilvl="2" w:tplc="042A001B" w:tentative="1">
+      <w:start w:val="1"/>
+      <w:numFmt w:val="lowerRoman"/>
+      <w:lvlText w:val="%3."/>
+      <w:lvlJc w:val="right"/>
+      <w:pPr>
+        <w:ind w:left="2160" w:hanging="180"/>
+      </w:pPr>
+    </w:lvl>
+    <w:lvl w:ilvl="3" w:tplc="042A000F" w:tentative="1">
+      <w:start w:val="1"/>
+      <w:numFmt w:val="decimal"/>
+      <w:lvlText w:val="%4."/>
+      <w:lvlJc w:val="left"/>
+      <w:pPr>
+        <w:ind w:left="2880" w:hanging="360"/>
+      </w:pPr>
+    </w:lvl>
+    <w:lvl w:ilvl="4" w:tplc="042A0019" w:tentative="1">
+      <w:start w:val="1"/>
+      <w:numFmt w:val="lowerLetter"/>
+      <w:lvlText w:val="%5."/>
+      <w:lvlJc w:val="left"/>
+      <w:pPr>
+        <w:ind w:left="3600" w:hanging="360"/>
+      </w:pPr>
+    </w:lvl>
+    <w:lvl w:ilvl="5" w:tplc="042A001B" w:tentative="1">
+      <w:start w:val="1"/>
+      <w:numFmt w:val="lowerRoman"/>
+      <w:lvlText w:val="%6."/>
+      <w:lvlJc w:val="right"/>
+      <w:pPr>
+        <w:ind w:left="4320" w:hanging="180"/>
+      </w:pPr>
+    </w:lvl>
+    <w:lvl w:ilvl="6" w:tplc="042A000F" w:tentative="1">
+      <w:start w:val="1"/>
+      <w:numFmt w:val="decimal"/>
+      <w:lvlText w:val="%7."/>
+      <w:lvlJc w:val="left"/>
+      <w:pPr>
+        <w:ind w:left="5040" w:hanging="360"/>
+      </w:pPr>
+    </w:lvl>
+    <w:lvl w:ilvl="7" w:tplc="042A0019" w:tentative="1">
+      <w:start w:val="1"/>
+      <w:numFmt w:val="lowerLetter"/>
+      <w:lvlText w:val="%8."/>
+      <w:lvlJc w:val="left"/>
+      <w:pPr>
+        <w:ind w:left="5760" w:hanging="360"/>
+      </w:pPr>
+    </w:lvl>
+    <w:lvl w:ilvl="8" w:tplc="042A001B" w:tentative="1">
+      <w:start w:val="1"/>
+      <w:numFmt w:val="lowerRoman"/>
+      <w:lvlText w:val="%9."/>
+      <w:lvlJc w:val="right"/>
+      <w:pPr>
+        <w:ind w:left="6480" w:hanging="180"/>
+      </w:pPr>
+    </w:lvl>
+  </w:abstractNum>
+  <w:abstractNum w:abstractNumId="3">
     <w:nsid w:val="16BB36DE"/>
     <w:multiLevelType w:val="hybridMultilevel"/>
     <w:tmpl w:val="350676B0"/>
@@ -3512,7 +3785,7 @@
       </w:rPr>
     </w:lvl>
   </w:abstractNum>
-  <w:abstractNum w:abstractNumId="3">
+  <w:abstractNum w:abstractNumId="4">
     <w:nsid w:val="2D63765B"/>
     <w:multiLevelType w:val="hybridMultilevel"/>
     <w:tmpl w:val="81E0D8E0"/>
@@ -3625,7 +3898,7 @@
       </w:rPr>
     </w:lvl>
   </w:abstractNum>
-  <w:abstractNum w:abstractNumId="4">
+  <w:abstractNum w:abstractNumId="5">
     <w:nsid w:val="42655F6E"/>
     <w:multiLevelType w:val="hybridMultilevel"/>
     <w:tmpl w:val="B6A6990C"/>
@@ -3711,7 +3984,7 @@
       </w:pPr>
     </w:lvl>
   </w:abstractNum>
-  <w:abstractNum w:abstractNumId="5">
+  <w:abstractNum w:abstractNumId="6">
     <w:nsid w:val="66E3697F"/>
     <w:multiLevelType w:val="hybridMultilevel"/>
     <w:tmpl w:val="1ACEA112"/>
@@ -3824,7 +4097,7 @@
       </w:rPr>
     </w:lvl>
   </w:abstractNum>
-  <w:abstractNum w:abstractNumId="6">
+  <w:abstractNum w:abstractNumId="7">
     <w:nsid w:val="6C8C75A7"/>
     <w:multiLevelType w:val="hybridMultilevel"/>
     <w:tmpl w:val="41642E36"/>
@@ -3910,7 +4183,7 @@
       </w:pPr>
     </w:lvl>
   </w:abstractNum>
-  <w:abstractNum w:abstractNumId="7">
+  <w:abstractNum w:abstractNumId="8">
     <w:nsid w:val="7A5279AC"/>
     <w:multiLevelType w:val="multilevel"/>
     <w:tmpl w:val="97F28A26"/>
@@ -4024,7 +4297,7 @@
       </w:rPr>
     </w:lvl>
   </w:abstractNum>
-  <w:abstractNum w:abstractNumId="8">
+  <w:abstractNum w:abstractNumId="9">
     <w:nsid w:val="7E82147B"/>
     <w:multiLevelType w:val="hybridMultilevel"/>
     <w:tmpl w:val="DF6E3886"/>
@@ -4141,34 +4414,37 @@
     <w:abstractNumId w:val="0"/>
   </w:num>
   <w:num w:numId="2">
-    <w:abstractNumId w:val="4"/>
+    <w:abstractNumId w:val="5"/>
   </w:num>
   <w:num w:numId="3">
     <w:abstractNumId w:val="1"/>
   </w:num>
   <w:num w:numId="4">
+    <w:abstractNumId w:val="7"/>
+  </w:num>
+  <w:num w:numId="5">
+    <w:abstractNumId w:val="8"/>
+  </w:num>
+  <w:num w:numId="6">
+    <w:abstractNumId w:val="9"/>
+  </w:num>
+  <w:num w:numId="7">
     <w:abstractNumId w:val="6"/>
   </w:num>
-  <w:num w:numId="5">
-    <w:abstractNumId w:val="7"/>
-  </w:num>
-  <w:num w:numId="6">
-    <w:abstractNumId w:val="8"/>
-  </w:num>
-  <w:num w:numId="7">
-    <w:abstractNumId w:val="5"/>
-  </w:num>
   <w:num w:numId="8">
-    <w:abstractNumId w:val="2"/>
+    <w:abstractNumId w:val="3"/>
   </w:num>
   <w:num w:numId="9">
-    <w:abstractNumId w:val="3"/>
+    <w:abstractNumId w:val="4"/>
+  </w:num>
+  <w:num w:numId="10">
+    <w:abstractNumId w:val="2"/>
   </w:num>
 </w:numbering>
 </file>
 
 <file path=word/styles.xml><?xml version="1.0" encoding="utf-8"?>
-<w:styles xmlns:mc="http://schemas.openxmlformats.org/markup-compatibility/2006" xmlns:r="http://schemas.openxmlformats.org/officeDocument/2006/relationships" xmlns:w="http://schemas.openxmlformats.org/wordprocessingml/2006/main" xmlns:w14="http://schemas.microsoft.com/office/word/2010/wordml" mc:Ignorable="w14">
+<w:styles xmlns:mc="http://schemas.openxmlformats.org/markup-compatibility/2006" xmlns:r="http://schemas.openxmlformats.org/officeDocument/2006/relationships" xmlns:w="http://schemas.openxmlformats.org/wordprocessingml/2006/main" xmlns:w14="http://schemas.microsoft.com/office/word/2010/wordml" xmlns:w15="http://schemas.microsoft.com/office/word/2012/wordml" mc:Ignorable="w14 w15">
   <w:docDefaults>
     <w:rPrDefault>
       <w:rPr>
@@ -4184,506 +4460,378 @@
       </w:pPr>
     </w:pPrDefault>
   </w:docDefaults>
-  <w:latentStyles w:defLockedState="0" w:defUIPriority="99" w:defSemiHidden="1" w:defUnhideWhenUsed="1" w:defQFormat="0" w:count="267">
-    <w:lsdException w:name="Normal" w:semiHidden="0" w:uiPriority="0" w:unhideWhenUsed="0" w:qFormat="1"/>
-    <w:lsdException w:name="heading 1" w:semiHidden="0" w:uiPriority="9" w:unhideWhenUsed="0" w:qFormat="1"/>
-    <w:lsdException w:name="heading 2" w:uiPriority="9" w:qFormat="1"/>
-    <w:lsdException w:name="heading 3" w:uiPriority="9" w:qFormat="1"/>
-    <w:lsdException w:name="heading 4" w:uiPriority="9" w:qFormat="1"/>
-    <w:lsdException w:name="heading 5" w:uiPriority="9" w:qFormat="1"/>
-    <w:lsdException w:name="heading 6" w:uiPriority="9" w:qFormat="1"/>
-    <w:lsdException w:name="heading 7" w:uiPriority="9" w:qFormat="1"/>
-    <w:lsdException w:name="heading 8" w:uiPriority="9" w:qFormat="1"/>
-    <w:lsdException w:name="heading 9" w:uiPriority="9" w:qFormat="1"/>
-    <w:lsdException w:name="toc 1" w:uiPriority="39"/>
-    <w:lsdException w:name="toc 2" w:uiPriority="39"/>
-    <w:lsdException w:name="toc 3" w:uiPriority="39"/>
-    <w:lsdException w:name="toc 4" w:uiPriority="39"/>
-    <w:lsdException w:name="toc 5" w:uiPriority="39"/>
-    <w:lsdException w:name="toc 6" w:uiPriority="39"/>
-    <w:lsdException w:name="toc 7" w:uiPriority="39"/>
-    <w:lsdException w:name="toc 8" w:uiPriority="39"/>
-    <w:lsdException w:name="toc 9" w:uiPriority="39"/>
-    <w:lsdException w:name="caption" w:uiPriority="35" w:qFormat="1"/>
-    <w:lsdException w:name="Title" w:semiHidden="0" w:uiPriority="10" w:unhideWhenUsed="0" w:qFormat="1"/>
-    <w:lsdException w:name="Default Paragraph Font" w:uiPriority="1"/>
-    <w:lsdException w:name="Subtitle" w:semiHidden="0" w:uiPriority="11" w:unhideWhenUsed="0" w:qFormat="1"/>
-    <w:lsdException w:name="Strong" w:semiHidden="0" w:uiPriority="22" w:unhideWhenUsed="0" w:qFormat="1"/>
-    <w:lsdException w:name="Emphasis" w:semiHidden="0" w:uiPriority="20" w:unhideWhenUsed="0" w:qFormat="1"/>
-    <w:lsdException w:name="Table Grid" w:semiHidden="0" w:uiPriority="59" w:unhideWhenUsed="0"/>
-    <w:lsdException w:name="Placeholder Text" w:unhideWhenUsed="0"/>
-    <w:lsdException w:name="No Spacing" w:semiHidden="0" w:uiPriority="1" w:unhideWhenUsed="0" w:qFormat="1"/>
-    <w:lsdException w:name="Light Shading" w:semiHidden="0" w:uiPriority="60" w:unhideWhenUsed="0"/>
-    <w:lsdException w:name="Light List" w:semiHidden="0" w:uiPriority="61" w:unhideWhenUsed="0"/>
-    <w:lsdException w:name="Light Grid" w:semiHidden="0" w:uiPriority="62" w:unhideWhenUsed="0"/>
-    <w:lsdException w:name="Medium Shading 1" w:semiHidden="0" w:uiPriority="63" w:unhideWhenUsed="0"/>
-    <w:lsdException w:name="Medium Shading 2" w:semiHidden="0" w:uiPriority="64" w:unhideWhenUsed="0"/>
-    <w:lsdException w:name="Medium List 1" w:semiHidden="0" w:uiPriority="65" w:unhideWhenUsed="0"/>
-    <w:lsdException w:name="Medium List 2" w:semiHidden="0" w:uiPriority="66" w:unhideWhenUsed="0"/>
-    <w:lsdException w:name="Medium Grid 1" w:semiHidden="0" w:uiPriority="67" w:unhideWhenUsed="0"/>
-    <w:lsdException w:name="Medium Grid 2" w:semiHidden="0" w:uiPriority="68" w:unhideWhenUsed="0"/>
-    <w:lsdException w:name="Medium Grid 3" w:semiHidden="0" w:uiPriority="69" w:unhideWhenUsed="0"/>
-    <w:lsdException w:name="Dark List" w:semiHidden="0" w:uiPriority="70" w:unhideWhenUsed="0"/>
-    <w:lsdException w:name="Colorful Shading" w:semiHidden="0" w:uiPriority="71" w:unhideWhenUsed="0"/>
-    <w:lsdException w:name="Colorful List" w:semiHidden="0" w:uiPriority="72" w:unhideWhenUsed="0"/>
-    <w:lsdException w:name="Colorful Grid" w:semiHidden="0" w:uiPriority="73" w:unhideWhenUsed="0"/>
-    <w:lsdException w:name="Light Shading Accent 1" w:semiHidden="0" w:uiPriority="60" w:unhideWhenUsed="0"/>
-    <w:lsdException w:name="Light List Accent 1" w:semiHidden="0" w:uiPriority="61" w:unhideWhenUsed="0"/>
-    <w:lsdException w:name="Light Grid Accent 1" w:semiHidden="0" w:uiPriority="62" w:unhideWhenUsed="0"/>
-    <w:lsdException w:name="Medium Shading 1 Accent 1" w:semiHidden="0" w:uiPriority="63" w:unhideWhenUsed="0"/>
-    <w:lsdException w:name="Medium Shading 2 Accent 1" w:semiHidden="0" w:uiPriority="64" w:unhideWhenUsed="0"/>
-    <w:lsdException w:name="Medium List 1 Accent 1" w:semiHidden="0" w:uiPriority="65" w:unhideWhenUsed="0"/>
-    <w:lsdException w:name="Revision" w:unhideWhenUsed="0"/>
-    <w:lsdException w:name="List Paragraph" w:semiHidden="0" w:uiPriority="34" w:unhideWhenUsed="0" w:qFormat="1"/>
-    <w:lsdException w:name="Quote" w:semiHidden="0" w:uiPriority="29" w:unhideWhenUsed="0" w:qFormat="1"/>
-    <w:lsdException w:name="Intense Quote" w:semiHidden="0" w:uiPriority="30" w:unhideWhenUsed="0" w:qFormat="1"/>
-    <w:lsdException w:name="Medium List 2 Accent 1" w:semiHidden="0" w:uiPriority="66" w:unhideWhenUsed="0"/>
-    <w:lsdException w:name="Medium Grid 1 Accent 1" w:semiHidden="0" w:uiPriority="67" w:unhideWhenUsed="0"/>
-    <w:lsdException w:name="Medium Grid 2 Accent 1" w:semiHidden="0" w:uiPriority="68" w:unhideWhenUsed="0"/>
-    <w:lsdException w:name="Medium Grid 3 Accent 1" w:semiHidden="0" w:uiPriority="69" w:unhideWhenUsed="0"/>
-    <w:lsdException w:name="Dark List Accent 1" w:semiHidden="0" w:uiPriority="70" w:unhideWhenUsed="0"/>
-    <w:lsdException w:name="Colorful Shading Accent 1" w:semiHidden="0" w:uiPriority="71" w:unhideWhenUsed="0"/>
-    <w:lsdException w:name="Colorful List Accent 1" w:semiHidden="0" w:uiPriority="72" w:unhideWhenUsed="0"/>
-    <w:lsdException w:name="Colorful Grid Accent 1" w:semiHidden="0" w:uiPriority="73" w:unhideWhenUsed="0"/>
-    <w:lsdException w:name="Light Shading Accent 2" w:semiHidden="0" w:uiPriority="60" w:unhideWhenUsed="0"/>
-    <w:lsdException w:name="Light List Accent 2" w:semiHidden="0" w:uiPriority="61" w:unhideWhenUsed="0"/>
-    <w:lsdException w:name="Light Grid Accent 2" w:semiHidden="0" w:uiPriority="62" w:unhideWhenUsed="0"/>
-    <w:lsdException w:name="Medium Shading 1 Accent 2" w:semiHidden="0" w:uiPriority="63" w:unhideWhenUsed="0"/>
-    <w:lsdException w:name="Medium Shading 2 Accent 2" w:semiHidden="0" w:uiPriority="64" w:unhideWhenUsed="0"/>
-    <w:lsdException w:name="Medium List 1 Accent 2" w:semiHidden="0" w:uiPriority="65" w:unhideWhenUsed="0"/>
-    <w:lsdException w:name="Medium List 2 Accent 2" w:semiHidden="0" w:uiPriority="66" w:unhideWhenUsed="0"/>
-    <w:lsdException w:name="Medium Grid 1 Accent 2" w:semiHidden="0" w:uiPriority="67" w:unhideWhenUsed="0"/>
-    <w:lsdException w:name="Medium Grid 2 Accent 2" w:semiHidden="0" w:uiPriority="68" w:unhideWhenUsed="0"/>
-    <w:lsdException w:name="Medium Grid 3 Accent 2" w:semiHidden="0" w:uiPriority="69" w:unhideWhenUsed="0"/>
-    <w:lsdException w:name="Dark List Accent 2" w:semiHidden="0" w:uiPriority="70" w:unhideWhenUsed="0"/>
-    <w:lsdException w:name="Colorful Shading Accent 2" w:semiHidden="0" w:uiPriority="71" w:unhideWhenUsed="0"/>
-    <w:lsdException w:name="Colorful List Accent 2" w:semiHidden="0" w:uiPriority="72" w:unhideWhenUsed="0"/>
-    <w:lsdException w:name="Colorful Grid Accent 2" w:semiHidden="0" w:uiPriority="73" w:unhideWhenUsed="0"/>
-    <w:lsdException w:name="Light Shading Accent 3" w:semiHidden="0" w:uiPriority="60" w:unhideWhenUsed="0"/>
-    <w:lsdException w:name="Light List Accent 3" w:semiHidden="0" w:uiPriority="61" w:unhideWhenUsed="0"/>
-    <w:lsdException w:name="Light Grid Accent 3" w:semiHidden="0" w:uiPriority="62" w:unhideWhenUsed="0"/>
-    <w:lsdException w:name="Medium Shading 1 Accent 3" w:semiHidden="0" w:uiPriority="63" w:unhideWhenUsed="0"/>
-    <w:lsdException w:name="Medium Shading 2 Accent 3" w:semiHidden="0" w:uiPriority="64" w:unhideWhenUsed="0"/>
-    <w:lsdException w:name="Medium List 1 Accent 3" w:semiHidden="0" w:uiPriority="65" w:unhideWhenUsed="0"/>
-    <w:lsdException w:name="Medium List 2 Accent 3" w:semiHidden="0" w:uiPriority="66" w:unhideWhenUsed="0"/>
-    <w:lsdException w:name="Medium Grid 1 Accent 3" w:semiHidden="0" w:uiPriority="67" w:unhideWhenUsed="0"/>
-    <w:lsdException w:name="Medium Grid 2 Accent 3" w:semiHidden="0" w:uiPriority="68" w:unhideWhenUsed="0"/>
-    <w:lsdException w:name="Medium Grid 3 Accent 3" w:semiHidden="0" w:uiPriority="69" w:unhideWhenUsed="0"/>
-    <w:lsdException w:name="Dark List Accent 3" w:semiHidden="0" w:uiPriority="70" w:unhideWhenUsed="0"/>
-    <w:lsdException w:name="Colorful Shading Accent 3" w:semiHidden="0" w:uiPriority="71" w:unhideWhenUsed="0"/>
-    <w:lsdException w:name="Colorful List Accent 3" w:semiHidden="0" w:uiPriority="72" w:unhideWhenUsed="0"/>
-    <w:lsdException w:name="Colorful Grid Accent 3" w:semiHidden="0" w:uiPriority="73" w:unhideWhenUsed="0"/>
-    <w:lsdException w:name="Light Shading Accent 4" w:semiHidden="0" w:uiPriority="60" w:unhideWhenUsed="0"/>
-    <w:lsdException w:name="Light List Accent 4" w:semiHidden="0" w:uiPriority="61" w:unhideWhenUsed="0"/>
-    <w:lsdException w:name="Light Grid Accent 4" w:semiHidden="0" w:uiPriority="62" w:unhideWhenUsed="0"/>
-    <w:lsdException w:name="Medium Shading 1 Accent 4" w:semiHidden="0" w:uiPriority="63" w:unhideWhenUsed="0"/>
-    <w:lsdException w:name="Medium Shading 2 Accent 4" w:semiHidden="0" w:uiPriority="64" w:unhideWhenUsed="0"/>
-    <w:lsdException w:name="Medium List 1 Accent 4" w:semiHidden="0" w:uiPriority="65" w:unhideWhenUsed="0"/>
-    <w:lsdException w:name="Medium List 2 Accent 4" w:semiHidden="0" w:uiPriority="66" w:unhideWhenUsed="0"/>
-    <w:lsdException w:name="Medium Grid 1 Accent 4" w:semiHidden="0" w:uiPriority="67" w:unhideWhenUsed="0"/>
-    <w:lsdException w:name="Medium Grid 2 Accent 4" w:semiHidden="0" w:uiPriority="68" w:unhideWhenUsed="0"/>
-    <w:lsdException w:name="Medium Grid 3 Accent 4" w:semiHidden="0" w:uiPriority="69" w:unhideWhenUsed="0"/>
-    <w:lsdException w:name="Dark List Accent 4" w:semiHidden="0" w:uiPriority="70" w:unhideWhenUsed="0"/>
-    <w:lsdException w:name="Colorful Shading Accent 4" w:semiHidden="0" w:uiPriority="71" w:unhideWhenUsed="0"/>
-    <w:lsdException w:name="Colorful List Accent 4" w:semiHidden="0" w:uiPriority="72" w:unhideWhenUsed="0"/>
-    <w:lsdException w:name="Colorful Grid Accent 4" w:semiHidden="0" w:uiPriority="73" w:unhideWhenUsed="0"/>
-    <w:lsdException w:name="Light Shading Accent 5" w:semiHidden="0" w:uiPriority="60" w:unhideWhenUsed="0"/>
-    <w:lsdException w:name="Light List Accent 5" w:semiHidden="0" w:uiPriority="61" w:unhideWhenUsed="0"/>
-    <w:lsdException w:name="Light Grid Accent 5" w:semiHidden="0" w:uiPriority="62" w:unhideWhenUsed="0"/>
-    <w:lsdException w:name="Medium Shading 1 Accent 5" w:semiHidden="0" w:uiPriority="63" w:unhideWhenUsed="0"/>
-    <w:lsdException w:name="Medium Shading 2 Accent 5" w:semiHidden="0" w:uiPriority="64" w:unhideWhenUsed="0"/>
-    <w:lsdException w:name="Medium List 1 Accent 5" w:semiHidden="0" w:uiPriority="65" w:unhideWhenUsed="0"/>
-    <w:lsdException w:name="Medium List 2 Accent 5" w:semiHidden="0" w:uiPriority="66" w:unhideWhenUsed="0"/>
-    <w:lsdException w:name="Medium Grid 1 Accent 5" w:semiHidden="0" w:uiPriority="67" w:unhideWhenUsed="0"/>
-    <w:lsdException w:name="Medium Grid 2 Accent 5" w:semiHidden="0" w:uiPriority="68" w:unhideWhenUsed="0"/>
-    <w:lsdException w:name="Medium Grid 3 Accent 5" w:semiHidden="0" w:uiPriority="69" w:unhideWhenUsed="0"/>
-    <w:lsdException w:name="Dark List Accent 5" w:semiHidden="0" w:uiPriority="70" w:unhideWhenUsed="0"/>
-    <w:lsdException w:name="Colorful Shading Accent 5" w:semiHidden="0" w:uiPriority="71" w:unhideWhenUsed="0"/>
-    <w:lsdException w:name="Colorful List Accent 5" w:semiHidden="0" w:uiPriority="72" w:unhideWhenUsed="0"/>
-    <w:lsdException w:name="Colorful Grid Accent 5" w:semiHidden="0" w:uiPriority="73" w:unhideWhenUsed="0"/>
-    <w:lsdException w:name="Light Shading Accent 6" w:semiHidden="0" w:uiPriority="60" w:unhideWhenUsed="0"/>
-    <w:lsdException w:name="Light List Accent 6" w:semiHidden="0" w:uiPriority="61" w:unhideWhenUsed="0"/>
-    <w:lsdException w:name="Light Grid Accent 6" w:semiHidden="0" w:uiPriority="62" w:unhideWhenUsed="0"/>
-    <w:lsdException w:name="Medium Shading 1 Accent 6" w:semiHidden="0" w:uiPriority="63" w:unhideWhenUsed="0"/>
-    <w:lsdException w:name="Medium Shading 2 Accent 6" w:semiHidden="0" w:uiPriority="64" w:unhideWhenUsed="0"/>
-    <w:lsdException w:name="Medium List 1 Accent 6" w:semiHidden="0" w:uiPriority="65" w:unhideWhenUsed="0"/>
-    <w:lsdException w:name="Medium List 2 Accent 6" w:semiHidden="0" w:uiPriority="66" w:unhideWhenUsed="0"/>
-    <w:lsdException w:name="Medium Grid 1 Accent 6" w:semiHidden="0" w:uiPriority="67" w:unhideWhenUsed="0"/>
-    <w:lsdException w:name="Medium Grid 2 Accent 6" w:semiHidden="0" w:uiPriority="68" w:unhideWhenUsed="0"/>
-    <w:lsdException w:name="Medium Grid 3 Accent 6" w:semiHidden="0" w:uiPriority="69" w:unhideWhenUsed="0"/>
-    <w:lsdException w:name="Dark List Accent 6" w:semiHidden="0" w:uiPriority="70" w:unhideWhenUsed="0"/>
-    <w:lsdException w:name="Colorful Shading Accent 6" w:semiHidden="0" w:uiPriority="71" w:unhideWhenUsed="0"/>
-    <w:lsdException w:name="Colorful List Accent 6" w:semiHidden="0" w:uiPriority="72" w:unhideWhenUsed="0"/>
-    <w:lsdException w:name="Colorful Grid Accent 6" w:semiHidden="0" w:uiPriority="73" w:unhideWhenUsed="0"/>
-    <w:lsdException w:name="Subtle Emphasis" w:semiHidden="0" w:uiPriority="19" w:unhideWhenUsed="0" w:qFormat="1"/>
-    <w:lsdException w:name="Intense Emphasis" w:semiHidden="0" w:uiPriority="21" w:unhideWhenUsed="0" w:qFormat="1"/>
-    <w:lsdException w:name="Subtle Reference" w:semiHidden="0" w:uiPriority="31" w:unhideWhenUsed="0" w:qFormat="1"/>
-    <w:lsdException w:name="Intense Reference" w:semiHidden="0" w:uiPriority="32" w:unhideWhenUsed="0" w:qFormat="1"/>
-    <w:lsdException w:name="Book Title" w:semiHidden="0" w:uiPriority="33" w:unhideWhenUsed="0" w:qFormat="1"/>
-    <w:lsdException w:name="Bibliography" w:uiPriority="37"/>
-    <w:lsdException w:name="TOC Heading" w:uiPriority="39" w:qFormat="1"/>
-  </w:latentStyles>
-  <w:style w:type="paragraph" w:default="1" w:styleId="Normal">
-    <w:name w:val="Normal"/>
-    <w:qFormat/>
-  </w:style>
-  <w:style w:type="paragraph" w:styleId="Heading1">
-    <w:name w:val="heading 1"/>
-    <w:basedOn w:val="Normal"/>
-    <w:next w:val="Normal"/>
-    <w:link w:val="Heading1Char"/>
-    <w:uiPriority w:val="9"/>
-    <w:qFormat/>
-    <w:rsid w:val="005173DF"/>
-    <w:pPr>
-      <w:keepNext/>
-      <w:keepLines/>
-      <w:spacing w:before="480" w:after="0"/>
-      <w:outlineLvl w:val="0"/>
-    </w:pPr>
-    <w:rPr>
-      <w:rFonts w:asciiTheme="majorHAnsi" w:eastAsiaTheme="majorEastAsia" w:hAnsiTheme="majorHAnsi" w:cstheme="majorBidi"/>
-      <w:b/>
-      <w:bCs/>
-      <w:color w:val="365F91" w:themeColor="accent1" w:themeShade="BF"/>
-      <w:sz w:val="28"/>
-      <w:szCs w:val="28"/>
-    </w:rPr>
-  </w:style>
-  <w:style w:type="paragraph" w:styleId="Heading2">
-    <w:name w:val="heading 2"/>
-    <w:basedOn w:val="Normal"/>
-    <w:next w:val="Normal"/>
-    <w:link w:val="Heading2Char"/>
-    <w:uiPriority w:val="9"/>
-    <w:unhideWhenUsed/>
-    <w:qFormat/>
-    <w:rsid w:val="005173DF"/>
-    <w:pPr>
-      <w:keepNext/>
-      <w:keepLines/>
-      <w:spacing w:before="200" w:after="0"/>
-      <w:outlineLvl w:val="1"/>
-    </w:pPr>
-    <w:rPr>
-      <w:rFonts w:asciiTheme="majorHAnsi" w:eastAsiaTheme="majorEastAsia" w:hAnsiTheme="majorHAnsi" w:cstheme="majorBidi"/>
-      <w:b/>
-      <w:bCs/>
-      <w:color w:val="4F81BD" w:themeColor="accent1"/>
-      <w:sz w:val="26"/>
-      <w:szCs w:val="26"/>
-    </w:rPr>
-  </w:style>
-  <w:style w:type="paragraph" w:styleId="Heading3">
-    <w:name w:val="heading 3"/>
-    <w:basedOn w:val="Normal"/>
-    <w:next w:val="Normal"/>
-    <w:link w:val="Heading3Char"/>
-    <w:uiPriority w:val="9"/>
-    <w:unhideWhenUsed/>
-    <w:qFormat/>
-    <w:rsid w:val="005173DF"/>
-    <w:pPr>
-      <w:keepNext/>
-      <w:keepLines/>
-      <w:spacing w:before="200" w:after="0"/>
-      <w:outlineLvl w:val="2"/>
-    </w:pPr>
-    <w:rPr>
-      <w:rFonts w:asciiTheme="majorHAnsi" w:eastAsiaTheme="majorEastAsia" w:hAnsiTheme="majorHAnsi" w:cstheme="majorBidi"/>
-      <w:b/>
-      <w:bCs/>
-      <w:color w:val="4F81BD" w:themeColor="accent1"/>
-    </w:rPr>
-  </w:style>
-  <w:style w:type="character" w:default="1" w:styleId="DefaultParagraphFont">
-    <w:name w:val="Default Paragraph Font"/>
-    <w:uiPriority w:val="1"/>
-    <w:semiHidden/>
-    <w:unhideWhenUsed/>
-  </w:style>
-  <w:style w:type="table" w:default="1" w:styleId="TableNormal">
-    <w:name w:val="Normal Table"/>
-    <w:uiPriority w:val="99"/>
-    <w:semiHidden/>
-    <w:unhideWhenUsed/>
-    <w:tblPr>
-      <w:tblInd w:w="0" w:type="dxa"/>
-      <w:tblCellMar>
-        <w:top w:w="0" w:type="dxa"/>
-        <w:left w:w="108" w:type="dxa"/>
-        <w:bottom w:w="0" w:type="dxa"/>
-        <w:right w:w="108" w:type="dxa"/>
-      </w:tblCellMar>
-    </w:tblPr>
-  </w:style>
-  <w:style w:type="numbering" w:default="1" w:styleId="NoList">
-    <w:name w:val="No List"/>
-    <w:uiPriority w:val="99"/>
-    <w:semiHidden/>
-    <w:unhideWhenUsed/>
-  </w:style>
-  <w:style w:type="paragraph" w:styleId="ListParagraph">
-    <w:name w:val="List Paragraph"/>
-    <w:basedOn w:val="Normal"/>
-    <w:uiPriority w:val="34"/>
-    <w:qFormat/>
-    <w:rsid w:val="005173DF"/>
-    <w:pPr>
-      <w:ind w:left="720"/>
-      <w:contextualSpacing/>
-    </w:pPr>
-  </w:style>
-  <w:style w:type="character" w:customStyle="1" w:styleId="Heading1Char">
-    <w:name w:val="Heading 1 Char"/>
-    <w:basedOn w:val="DefaultParagraphFont"/>
-    <w:link w:val="Heading1"/>
-    <w:uiPriority w:val="9"/>
-    <w:rsid w:val="005173DF"/>
-    <w:rPr>
-      <w:rFonts w:asciiTheme="majorHAnsi" w:eastAsiaTheme="majorEastAsia" w:hAnsiTheme="majorHAnsi" w:cstheme="majorBidi"/>
-      <w:b/>
-      <w:bCs/>
-      <w:color w:val="365F91" w:themeColor="accent1" w:themeShade="BF"/>
-      <w:sz w:val="28"/>
-      <w:szCs w:val="28"/>
-    </w:rPr>
-  </w:style>
-  <w:style w:type="character" w:customStyle="1" w:styleId="Heading2Char">
-    <w:name w:val="Heading 2 Char"/>
-    <w:basedOn w:val="DefaultParagraphFont"/>
-    <w:link w:val="Heading2"/>
-    <w:uiPriority w:val="9"/>
-    <w:rsid w:val="005173DF"/>
-    <w:rPr>
-      <w:rFonts w:asciiTheme="majorHAnsi" w:eastAsiaTheme="majorEastAsia" w:hAnsiTheme="majorHAnsi" w:cstheme="majorBidi"/>
-      <w:b/>
-      <w:bCs/>
-      <w:color w:val="4F81BD" w:themeColor="accent1"/>
-      <w:sz w:val="26"/>
-      <w:szCs w:val="26"/>
-    </w:rPr>
-  </w:style>
-  <w:style w:type="character" w:customStyle="1" w:styleId="Heading3Char">
-    <w:name w:val="Heading 3 Char"/>
-    <w:basedOn w:val="DefaultParagraphFont"/>
-    <w:link w:val="Heading3"/>
-    <w:uiPriority w:val="9"/>
-    <w:rsid w:val="005173DF"/>
-    <w:rPr>
-      <w:rFonts w:asciiTheme="majorHAnsi" w:eastAsiaTheme="majorEastAsia" w:hAnsiTheme="majorHAnsi" w:cstheme="majorBidi"/>
-      <w:b/>
-      <w:bCs/>
-      <w:color w:val="4F81BD" w:themeColor="accent1"/>
-    </w:rPr>
-  </w:style>
-  <w:style w:type="paragraph" w:styleId="BalloonText">
-    <w:name w:val="Balloon Text"/>
-    <w:basedOn w:val="Normal"/>
-    <w:link w:val="BalloonTextChar"/>
-    <w:uiPriority w:val="99"/>
-    <w:semiHidden/>
-    <w:unhideWhenUsed/>
-    <w:rsid w:val="000E0FB4"/>
-    <w:pPr>
-      <w:spacing w:after="0" w:line="240" w:lineRule="auto"/>
-    </w:pPr>
-    <w:rPr>
-      <w:rFonts w:ascii="Tahoma" w:hAnsi="Tahoma" w:cs="Tahoma"/>
-      <w:sz w:val="16"/>
-      <w:szCs w:val="16"/>
-    </w:rPr>
-  </w:style>
-  <w:style w:type="character" w:customStyle="1" w:styleId="BalloonTextChar">
-    <w:name w:val="Balloon Text Char"/>
-    <w:basedOn w:val="DefaultParagraphFont"/>
-    <w:link w:val="BalloonText"/>
-    <w:uiPriority w:val="99"/>
-    <w:semiHidden/>
-    <w:rsid w:val="000E0FB4"/>
-    <w:rPr>
-      <w:rFonts w:ascii="Tahoma" w:hAnsi="Tahoma" w:cs="Tahoma"/>
-      <w:sz w:val="16"/>
-      <w:szCs w:val="16"/>
-    </w:rPr>
-  </w:style>
-  <w:style w:type="paragraph" w:styleId="Caption">
-    <w:name w:val="caption"/>
-    <w:basedOn w:val="Normal"/>
-    <w:next w:val="Normal"/>
-    <w:uiPriority w:val="35"/>
-    <w:unhideWhenUsed/>
-    <w:qFormat/>
-    <w:rsid w:val="006368C8"/>
-    <w:pPr>
-      <w:spacing w:line="240" w:lineRule="auto"/>
-    </w:pPr>
-    <w:rPr>
-      <w:b/>
-      <w:bCs/>
-      <w:color w:val="4F81BD" w:themeColor="accent1"/>
-      <w:sz w:val="18"/>
-      <w:szCs w:val="18"/>
-    </w:rPr>
-  </w:style>
-</w:styles>
-</file>
-
-<file path=word/stylesWithEffects.xml><?xml version="1.0" encoding="utf-8"?>
-<w:styles xmlns:wpc="http://schemas.microsoft.com/office/word/2010/wordprocessingCanvas" xmlns:mc="http://schemas.openxmlformats.org/markup-compatibility/2006" xmlns:o="urn:schemas-microsoft-com:office:office" xmlns:r="http://schemas.openxmlformats.org/officeDocument/2006/relationships" xmlns:m="http://schemas.openxmlformats.org/officeDocument/2006/math" xmlns:v="urn:schemas-microsoft-com:vml" xmlns:wp14="http://schemas.microsoft.com/office/word/2010/wordprocessingDrawing" xmlns:wp="http://schemas.openxmlformats.org/drawingml/2006/wordprocessingDrawing" xmlns:w10="urn:schemas-microsoft-com:office:word" xmlns:w="http://schemas.openxmlformats.org/wordprocessingml/2006/main" xmlns:w14="http://schemas.microsoft.com/office/word/2010/wordml" xmlns:wpg="http://schemas.microsoft.com/office/word/2010/wordprocessingGroup" xmlns:wpi="http://schemas.microsoft.com/office/word/2010/wordprocessingInk" xmlns:wne="http://schemas.microsoft.com/office/word/2006/wordml" xmlns:wps="http://schemas.microsoft.com/office/word/2010/wordprocessingShape" mc:Ignorable="w14 wp14">
-  <w:docDefaults>
-    <w:rPrDefault>
-      <w:rPr>
-        <w:rFonts w:asciiTheme="minorHAnsi" w:eastAsiaTheme="minorHAnsi" w:hAnsiTheme="minorHAnsi" w:cstheme="minorBidi"/>
-        <w:sz w:val="22"/>
-        <w:szCs w:val="22"/>
-        <w:lang w:val="vi-VN" w:eastAsia="en-US" w:bidi="ar-SA"/>
-      </w:rPr>
-    </w:rPrDefault>
-    <w:pPrDefault>
-      <w:pPr>
-        <w:spacing w:after="200" w:line="276" w:lineRule="auto"/>
-      </w:pPr>
-    </w:pPrDefault>
-  </w:docDefaults>
-  <w:latentStyles w:defLockedState="0" w:defUIPriority="99" w:defSemiHidden="1" w:defUnhideWhenUsed="1" w:defQFormat="0" w:count="267">
-    <w:lsdException w:name="Normal" w:semiHidden="0" w:uiPriority="0" w:unhideWhenUsed="0" w:qFormat="1"/>
-    <w:lsdException w:name="heading 1" w:semiHidden="0" w:uiPriority="9" w:unhideWhenUsed="0" w:qFormat="1"/>
-    <w:lsdException w:name="heading 2" w:uiPriority="9" w:qFormat="1"/>
-    <w:lsdException w:name="heading 3" w:uiPriority="9" w:qFormat="1"/>
-    <w:lsdException w:name="heading 4" w:uiPriority="9" w:qFormat="1"/>
-    <w:lsdException w:name="heading 5" w:uiPriority="9" w:qFormat="1"/>
-    <w:lsdException w:name="heading 6" w:uiPriority="9" w:qFormat="1"/>
-    <w:lsdException w:name="heading 7" w:uiPriority="9" w:qFormat="1"/>
-    <w:lsdException w:name="heading 8" w:uiPriority="9" w:qFormat="1"/>
-    <w:lsdException w:name="heading 9" w:uiPriority="9" w:qFormat="1"/>
-    <w:lsdException w:name="toc 1" w:uiPriority="39"/>
-    <w:lsdException w:name="toc 2" w:uiPriority="39"/>
-    <w:lsdException w:name="toc 3" w:uiPriority="39"/>
-    <w:lsdException w:name="toc 4" w:uiPriority="39"/>
-    <w:lsdException w:name="toc 5" w:uiPriority="39"/>
-    <w:lsdException w:name="toc 6" w:uiPriority="39"/>
-    <w:lsdException w:name="toc 7" w:uiPriority="39"/>
-    <w:lsdException w:name="toc 8" w:uiPriority="39"/>
-    <w:lsdException w:name="toc 9" w:uiPriority="39"/>
-    <w:lsdException w:name="caption" w:uiPriority="35" w:qFormat="1"/>
-    <w:lsdException w:name="Title" w:semiHidden="0" w:uiPriority="10" w:unhideWhenUsed="0" w:qFormat="1"/>
-    <w:lsdException w:name="Default Paragraph Font" w:uiPriority="1"/>
-    <w:lsdException w:name="Subtitle" w:semiHidden="0" w:uiPriority="11" w:unhideWhenUsed="0" w:qFormat="1"/>
-    <w:lsdException w:name="Strong" w:semiHidden="0" w:uiPriority="22" w:unhideWhenUsed="0" w:qFormat="1"/>
-    <w:lsdException w:name="Emphasis" w:semiHidden="0" w:uiPriority="20" w:unhideWhenUsed="0" w:qFormat="1"/>
-    <w:lsdException w:name="Table Grid" w:semiHidden="0" w:uiPriority="59" w:unhideWhenUsed="0"/>
-    <w:lsdException w:name="Placeholder Text" w:unhideWhenUsed="0"/>
-    <w:lsdException w:name="No Spacing" w:semiHidden="0" w:uiPriority="1" w:unhideWhenUsed="0" w:qFormat="1"/>
-    <w:lsdException w:name="Light Shading" w:semiHidden="0" w:uiPriority="60" w:unhideWhenUsed="0"/>
-    <w:lsdException w:name="Light List" w:semiHidden="0" w:uiPriority="61" w:unhideWhenUsed="0"/>
-    <w:lsdException w:name="Light Grid" w:semiHidden="0" w:uiPriority="62" w:unhideWhenUsed="0"/>
-    <w:lsdException w:name="Medium Shading 1" w:semiHidden="0" w:uiPriority="63" w:unhideWhenUsed="0"/>
-    <w:lsdException w:name="Medium Shading 2" w:semiHidden="0" w:uiPriority="64" w:unhideWhenUsed="0"/>
-    <w:lsdException w:name="Medium List 1" w:semiHidden="0" w:uiPriority="65" w:unhideWhenUsed="0"/>
-    <w:lsdException w:name="Medium List 2" w:semiHidden="0" w:uiPriority="66" w:unhideWhenUsed="0"/>
-    <w:lsdException w:name="Medium Grid 1" w:semiHidden="0" w:uiPriority="67" w:unhideWhenUsed="0"/>
-    <w:lsdException w:name="Medium Grid 2" w:semiHidden="0" w:uiPriority="68" w:unhideWhenUsed="0"/>
-    <w:lsdException w:name="Medium Grid 3" w:semiHidden="0" w:uiPriority="69" w:unhideWhenUsed="0"/>
-    <w:lsdException w:name="Dark List" w:semiHidden="0" w:uiPriority="70" w:unhideWhenUsed="0"/>
-    <w:lsdException w:name="Colorful Shading" w:semiHidden="0" w:uiPriority="71" w:unhideWhenUsed="0"/>
-    <w:lsdException w:name="Colorful List" w:semiHidden="0" w:uiPriority="72" w:unhideWhenUsed="0"/>
-    <w:lsdException w:name="Colorful Grid" w:semiHidden="0" w:uiPriority="73" w:unhideWhenUsed="0"/>
-    <w:lsdException w:name="Light Shading Accent 1" w:semiHidden="0" w:uiPriority="60" w:unhideWhenUsed="0"/>
-    <w:lsdException w:name="Light List Accent 1" w:semiHidden="0" w:uiPriority="61" w:unhideWhenUsed="0"/>
-    <w:lsdException w:name="Light Grid Accent 1" w:semiHidden="0" w:uiPriority="62" w:unhideWhenUsed="0"/>
-    <w:lsdException w:name="Medium Shading 1 Accent 1" w:semiHidden="0" w:uiPriority="63" w:unhideWhenUsed="0"/>
-    <w:lsdException w:name="Medium Shading 2 Accent 1" w:semiHidden="0" w:uiPriority="64" w:unhideWhenUsed="0"/>
-    <w:lsdException w:name="Medium List 1 Accent 1" w:semiHidden="0" w:uiPriority="65" w:unhideWhenUsed="0"/>
-    <w:lsdException w:name="Revision" w:unhideWhenUsed="0"/>
-    <w:lsdException w:name="List Paragraph" w:semiHidden="0" w:uiPriority="34" w:unhideWhenUsed="0" w:qFormat="1"/>
-    <w:lsdException w:name="Quote" w:semiHidden="0" w:uiPriority="29" w:unhideWhenUsed="0" w:qFormat="1"/>
-    <w:lsdException w:name="Intense Quote" w:semiHidden="0" w:uiPriority="30" w:unhideWhenUsed="0" w:qFormat="1"/>
-    <w:lsdException w:name="Medium List 2 Accent 1" w:semiHidden="0" w:uiPriority="66" w:unhideWhenUsed="0"/>
-    <w:lsdException w:name="Medium Grid 1 Accent 1" w:semiHidden="0" w:uiPriority="67" w:unhideWhenUsed="0"/>
-    <w:lsdException w:name="Medium Grid 2 Accent 1" w:semiHidden="0" w:uiPriority="68" w:unhideWhenUsed="0"/>
-    <w:lsdException w:name="Medium Grid 3 Accent 1" w:semiHidden="0" w:uiPriority="69" w:unhideWhenUsed="0"/>
-    <w:lsdException w:name="Dark List Accent 1" w:semiHidden="0" w:uiPriority="70" w:unhideWhenUsed="0"/>
-    <w:lsdException w:name="Colorful Shading Accent 1" w:semiHidden="0" w:uiPriority="71" w:unhideWhenUsed="0"/>
-    <w:lsdException w:name="Colorful List Accent 1" w:semiHidden="0" w:uiPriority="72" w:unhideWhenUsed="0"/>
-    <w:lsdException w:name="Colorful Grid Accent 1" w:semiHidden="0" w:uiPriority="73" w:unhideWhenUsed="0"/>
-    <w:lsdException w:name="Light Shading Accent 2" w:semiHidden="0" w:uiPriority="60" w:unhideWhenUsed="0"/>
-    <w:lsdException w:name="Light List Accent 2" w:semiHidden="0" w:uiPriority="61" w:unhideWhenUsed="0"/>
-    <w:lsdException w:name="Light Grid Accent 2" w:semiHidden="0" w:uiPriority="62" w:unhideWhenUsed="0"/>
-    <w:lsdException w:name="Medium Shading 1 Accent 2" w:semiHidden="0" w:uiPriority="63" w:unhideWhenUsed="0"/>
-    <w:lsdException w:name="Medium Shading 2 Accent 2" w:semiHidden="0" w:uiPriority="64" w:unhideWhenUsed="0"/>
-    <w:lsdException w:name="Medium List 1 Accent 2" w:semiHidden="0" w:uiPriority="65" w:unhideWhenUsed="0"/>
-    <w:lsdException w:name="Medium List 2 Accent 2" w:semiHidden="0" w:uiPriority="66" w:unhideWhenUsed="0"/>
-    <w:lsdException w:name="Medium Grid 1 Accent 2" w:semiHidden="0" w:uiPriority="67" w:unhideWhenUsed="0"/>
-    <w:lsdException w:name="Medium Grid 2 Accent 2" w:semiHidden="0" w:uiPriority="68" w:unhideWhenUsed="0"/>
-    <w:lsdException w:name="Medium Grid 3 Accent 2" w:semiHidden="0" w:uiPriority="69" w:unhideWhenUsed="0"/>
-    <w:lsdException w:name="Dark List Accent 2" w:semiHidden="0" w:uiPriority="70" w:unhideWhenUsed="0"/>
-    <w:lsdException w:name="Colorful Shading Accent 2" w:semiHidden="0" w:uiPriority="71" w:unhideWhenUsed="0"/>
-    <w:lsdException w:name="Colorful List Accent 2" w:semiHidden="0" w:uiPriority="72" w:unhideWhenUsed="0"/>
-    <w:lsdException w:name="Colorful Grid Accent 2" w:semiHidden="0" w:uiPriority="73" w:unhideWhenUsed="0"/>
-    <w:lsdException w:name="Light Shading Accent 3" w:semiHidden="0" w:uiPriority="60" w:unhideWhenUsed="0"/>
-    <w:lsdException w:name="Light List Accent 3" w:semiHidden="0" w:uiPriority="61" w:unhideWhenUsed="0"/>
-    <w:lsdException w:name="Light Grid Accent 3" w:semiHidden="0" w:uiPriority="62" w:unhideWhenUsed="0"/>
-    <w:lsdException w:name="Medium Shading 1 Accent 3" w:semiHidden="0" w:uiPriority="63" w:unhideWhenUsed="0"/>
-    <w:lsdException w:name="Medium Shading 2 Accent 3" w:semiHidden="0" w:uiPriority="64" w:unhideWhenUsed="0"/>
-    <w:lsdException w:name="Medium List 1 Accent 3" w:semiHidden="0" w:uiPriority="65" w:unhideWhenUsed="0"/>
-    <w:lsdException w:name="Medium List 2 Accent 3" w:semiHidden="0" w:uiPriority="66" w:unhideWhenUsed="0"/>
-    <w:lsdException w:name="Medium Grid 1 Accent 3" w:semiHidden="0" w:uiPriority="67" w:unhideWhenUsed="0"/>
-    <w:lsdException w:name="Medium Grid 2 Accent 3" w:semiHidden="0" w:uiPriority="68" w:unhideWhenUsed="0"/>
-    <w:lsdException w:name="Medium Grid 3 Accent 3" w:semiHidden="0" w:uiPriority="69" w:unhideWhenUsed="0"/>
-    <w:lsdException w:name="Dark List Accent 3" w:semiHidden="0" w:uiPriority="70" w:unhideWhenUsed="0"/>
-    <w:lsdException w:name="Colorful Shading Accent 3" w:semiHidden="0" w:uiPriority="71" w:unhideWhenUsed="0"/>
-    <w:lsdException w:name="Colorful List Accent 3" w:semiHidden="0" w:uiPriority="72" w:unhideWhenUsed="0"/>
-    <w:lsdException w:name="Colorful Grid Accent 3" w:semiHidden="0" w:uiPriority="73" w:unhideWhenUsed="0"/>
-    <w:lsdException w:name="Light Shading Accent 4" w:semiHidden="0" w:uiPriority="60" w:unhideWhenUsed="0"/>
-    <w:lsdException w:name="Light List Accent 4" w:semiHidden="0" w:uiPriority="61" w:unhideWhenUsed="0"/>
-    <w:lsdException w:name="Light Grid Accent 4" w:semiHidden="0" w:uiPriority="62" w:unhideWhenUsed="0"/>
-    <w:lsdException w:name="Medium Shading 1 Accent 4" w:semiHidden="0" w:uiPriority="63" w:unhideWhenUsed="0"/>
-    <w:lsdException w:name="Medium Shading 2 Accent 4" w:semiHidden="0" w:uiPriority="64" w:unhideWhenUsed="0"/>
-    <w:lsdException w:name="Medium List 1 Accent 4" w:semiHidden="0" w:uiPriority="65" w:unhideWhenUsed="0"/>
-    <w:lsdException w:name="Medium List 2 Accent 4" w:semiHidden="0" w:uiPriority="66" w:unhideWhenUsed="0"/>
-    <w:lsdException w:name="Medium Grid 1 Accent 4" w:semiHidden="0" w:uiPriority="67" w:unhideWhenUsed="0"/>
-    <w:lsdException w:name="Medium Grid 2 Accent 4" w:semiHidden="0" w:uiPriority="68" w:unhideWhenUsed="0"/>
-    <w:lsdException w:name="Medium Grid 3 Accent 4" w:semiHidden="0" w:uiPriority="69" w:unhideWhenUsed="0"/>
-    <w:lsdException w:name="Dark List Accent 4" w:semiHidden="0" w:uiPriority="70" w:unhideWhenUsed="0"/>
-    <w:lsdException w:name="Colorful Shading Accent 4" w:semiHidden="0" w:uiPriority="71" w:unhideWhenUsed="0"/>
-    <w:lsdException w:name="Colorful List Accent 4" w:semiHidden="0" w:uiPriority="72" w:unhideWhenUsed="0"/>
-    <w:lsdException w:name="Colorful Grid Accent 4" w:semiHidden="0" w:uiPriority="73" w:unhideWhenUsed="0"/>
-    <w:lsdException w:name="Light Shading Accent 5" w:semiHidden="0" w:uiPriority="60" w:unhideWhenUsed="0"/>
-    <w:lsdException w:name="Light List Accent 5" w:semiHidden="0" w:uiPriority="61" w:unhideWhenUsed="0"/>
-    <w:lsdException w:name="Light Grid Accent 5" w:semiHidden="0" w:uiPriority="62" w:unhideWhenUsed="0"/>
-    <w:lsdException w:name="Medium Shading 1 Accent 5" w:semiHidden="0" w:uiPriority="63" w:unhideWhenUsed="0"/>
-    <w:lsdException w:name="Medium Shading 2 Accent 5" w:semiHidden="0" w:uiPriority="64" w:unhideWhenUsed="0"/>
-    <w:lsdException w:name="Medium List 1 Accent 5" w:semiHidden="0" w:uiPriority="65" w:unhideWhenUsed="0"/>
-    <w:lsdException w:name="Medium List 2 Accent 5" w:semiHidden="0" w:uiPriority="66" w:unhideWhenUsed="0"/>
-    <w:lsdException w:name="Medium Grid 1 Accent 5" w:semiHidden="0" w:uiPriority="67" w:unhideWhenUsed="0"/>
-    <w:lsdException w:name="Medium Grid 2 Accent 5" w:semiHidden="0" w:uiPriority="68" w:unhideWhenUsed="0"/>
-    <w:lsdException w:name="Medium Grid 3 Accent 5" w:semiHidden="0" w:uiPriority="69" w:unhideWhenUsed="0"/>
-    <w:lsdException w:name="Dark List Accent 5" w:semiHidden="0" w:uiPriority="70" w:unhideWhenUsed="0"/>
-    <w:lsdException w:name="Colorful Shading Accent 5" w:semiHidden="0" w:uiPriority="71" w:unhideWhenUsed="0"/>
-    <w:lsdException w:name="Colorful List Accent 5" w:semiHidden="0" w:uiPriority="72" w:unhideWhenUsed="0"/>
-    <w:lsdException w:name="Colorful Grid Accent 5" w:semiHidden="0" w:uiPriority="73" w:unhideWhenUsed="0"/>
-    <w:lsdException w:name="Light Shading Accent 6" w:semiHidden="0" w:uiPriority="60" w:unhideWhenUsed="0"/>
-    <w:lsdException w:name="Light List Accent 6" w:semiHidden="0" w:uiPriority="61" w:unhideWhenUsed="0"/>
-    <w:lsdException w:name="Light Grid Accent 6" w:semiHidden="0" w:uiPriority="62" w:unhideWhenUsed="0"/>
-    <w:lsdException w:name="Medium Shading 1 Accent 6" w:semiHidden="0" w:uiPriority="63" w:unhideWhenUsed="0"/>
-    <w:lsdException w:name="Medium Shading 2 Accent 6" w:semiHidden="0" w:uiPriority="64" w:unhideWhenUsed="0"/>
-    <w:lsdException w:name="Medium List 1 Accent 6" w:semiHidden="0" w:uiPriority="65" w:unhideWhenUsed="0"/>
-    <w:lsdException w:name="Medium List 2 Accent 6" w:semiHidden="0" w:uiPriority="66" w:unhideWhenUsed="0"/>
-    <w:lsdException w:name="Medium Grid 1 Accent 6" w:semiHidden="0" w:uiPriority="67" w:unhideWhenUsed="0"/>
-    <w:lsdException w:name="Medium Grid 2 Accent 6" w:semiHidden="0" w:uiPriority="68" w:unhideWhenUsed="0"/>
-    <w:lsdException w:name="Medium Grid 3 Accent 6" w:semiHidden="0" w:uiPriority="69" w:unhideWhenUsed="0"/>
-    <w:lsdException w:name="Dark List Accent 6" w:semiHidden="0" w:uiPriority="70" w:unhideWhenUsed="0"/>
-    <w:lsdException w:name="Colorful Shading Accent 6" w:semiHidden="0" w:uiPriority="71" w:unhideWhenUsed="0"/>
-    <w:lsdException w:name="Colorful List Accent 6" w:semiHidden="0" w:uiPriority="72" w:unhideWhenUsed="0"/>
-    <w:lsdException w:name="Colorful Grid Accent 6" w:semiHidden="0" w:uiPriority="73" w:unhideWhenUsed="0"/>
-    <w:lsdException w:name="Subtle Emphasis" w:semiHidden="0" w:uiPriority="19" w:unhideWhenUsed="0" w:qFormat="1"/>
-    <w:lsdException w:name="Intense Emphasis" w:semiHidden="0" w:uiPriority="21" w:unhideWhenUsed="0" w:qFormat="1"/>
-    <w:lsdException w:name="Subtle Reference" w:semiHidden="0" w:uiPriority="31" w:unhideWhenUsed="0" w:qFormat="1"/>
-    <w:lsdException w:name="Intense Reference" w:semiHidden="0" w:uiPriority="32" w:unhideWhenUsed="0" w:qFormat="1"/>
-    <w:lsdException w:name="Book Title" w:semiHidden="0" w:uiPriority="33" w:unhideWhenUsed="0" w:qFormat="1"/>
-    <w:lsdException w:name="Bibliography" w:uiPriority="37"/>
-    <w:lsdException w:name="TOC Heading" w:uiPriority="39" w:qFormat="1"/>
+  <w:latentStyles w:defLockedState="0" w:defUIPriority="99" w:defSemiHidden="0" w:defUnhideWhenUsed="0" w:defQFormat="0" w:count="371">
+    <w:lsdException w:name="Normal" w:uiPriority="0" w:qFormat="1"/>
+    <w:lsdException w:name="heading 1" w:uiPriority="9" w:qFormat="1"/>
+    <w:lsdException w:name="heading 2" w:semiHidden="1" w:uiPriority="9" w:unhideWhenUsed="1" w:qFormat="1"/>
+    <w:lsdException w:name="heading 3" w:semiHidden="1" w:uiPriority="9" w:unhideWhenUsed="1" w:qFormat="1"/>
+    <w:lsdException w:name="heading 4" w:semiHidden="1" w:uiPriority="9" w:unhideWhenUsed="1" w:qFormat="1"/>
+    <w:lsdException w:name="heading 5" w:semiHidden="1" w:uiPriority="9" w:unhideWhenUsed="1" w:qFormat="1"/>
+    <w:lsdException w:name="heading 6" w:semiHidden="1" w:uiPriority="9" w:unhideWhenUsed="1" w:qFormat="1"/>
+    <w:lsdException w:name="heading 7" w:semiHidden="1" w:uiPriority="9" w:unhideWhenUsed="1" w:qFormat="1"/>
+    <w:lsdException w:name="heading 8" w:semiHidden="1" w:uiPriority="9" w:unhideWhenUsed="1" w:qFormat="1"/>
+    <w:lsdException w:name="heading 9" w:semiHidden="1" w:uiPriority="9" w:unhideWhenUsed="1" w:qFormat="1"/>
+    <w:lsdException w:name="index 1" w:semiHidden="1" w:unhideWhenUsed="1"/>
+    <w:lsdException w:name="index 2" w:semiHidden="1" w:unhideWhenUsed="1"/>
+    <w:lsdException w:name="index 3" w:semiHidden="1" w:unhideWhenUsed="1"/>
+    <w:lsdException w:name="index 4" w:semiHidden="1" w:unhideWhenUsed="1"/>
+    <w:lsdException w:name="index 5" w:semiHidden="1" w:unhideWhenUsed="1"/>
+    <w:lsdException w:name="index 6" w:semiHidden="1" w:unhideWhenUsed="1"/>
+    <w:lsdException w:name="index 7" w:semiHidden="1" w:unhideWhenUsed="1"/>
+    <w:lsdException w:name="index 8" w:semiHidden="1" w:unhideWhenUsed="1"/>
+    <w:lsdException w:name="index 9" w:semiHidden="1" w:unhideWhenUsed="1"/>
+    <w:lsdException w:name="toc 1" w:semiHidden="1" w:uiPriority="39" w:unhideWhenUsed="1"/>
+    <w:lsdException w:name="toc 2" w:semiHidden="1" w:uiPriority="39" w:unhideWhenUsed="1"/>
+    <w:lsdException w:name="toc 3" w:semiHidden="1" w:uiPriority="39" w:unhideWhenUsed="1"/>
+    <w:lsdException w:name="toc 4" w:semiHidden="1" w:uiPriority="39" w:unhideWhenUsed="1"/>
+    <w:lsdException w:name="toc 5" w:semiHidden="1" w:uiPriority="39" w:unhideWhenUsed="1"/>
+    <w:lsdException w:name="toc 6" w:semiHidden="1" w:uiPriority="39" w:unhideWhenUsed="1"/>
+    <w:lsdException w:name="toc 7" w:semiHidden="1" w:uiPriority="39" w:unhideWhenUsed="1"/>
+    <w:lsdException w:name="toc 8" w:semiHidden="1" w:uiPriority="39" w:unhideWhenUsed="1"/>
+    <w:lsdException w:name="toc 9" w:semiHidden="1" w:uiPriority="39" w:unhideWhenUsed="1"/>
+    <w:lsdException w:name="Normal Indent" w:semiHidden="1" w:unhideWhenUsed="1"/>
+    <w:lsdException w:name="footnote text" w:semiHidden="1" w:unhideWhenUsed="1"/>
+    <w:lsdException w:name="annotation text" w:semiHidden="1" w:unhideWhenUsed="1"/>
+    <w:lsdException w:name="header" w:semiHidden="1" w:unhideWhenUsed="1"/>
+    <w:lsdException w:name="footer" w:semiHidden="1" w:unhideWhenUsed="1"/>
+    <w:lsdException w:name="index heading" w:semiHidden="1" w:unhideWhenUsed="1"/>
+    <w:lsdException w:name="caption" w:semiHidden="1" w:uiPriority="35" w:unhideWhenUsed="1" w:qFormat="1"/>
+    <w:lsdException w:name="table of figures" w:semiHidden="1" w:unhideWhenUsed="1"/>
+    <w:lsdException w:name="envelope address" w:semiHidden="1" w:unhideWhenUsed="1"/>
+    <w:lsdException w:name="envelope return" w:semiHidden="1" w:unhideWhenUsed="1"/>
+    <w:lsdException w:name="footnote reference" w:semiHidden="1" w:unhideWhenUsed="1"/>
+    <w:lsdException w:name="annotation reference" w:semiHidden="1" w:unhideWhenUsed="1"/>
+    <w:lsdException w:name="line number" w:semiHidden="1" w:unhideWhenUsed="1"/>
+    <w:lsdException w:name="page number" w:semiHidden="1" w:unhideWhenUsed="1"/>
+    <w:lsdException w:name="endnote reference" w:semiHidden="1" w:unhideWhenUsed="1"/>
+    <w:lsdException w:name="endnote text" w:semiHidden="1" w:unhideWhenUsed="1"/>
+    <w:lsdException w:name="table of authorities" w:semiHidden="1" w:unhideWhenUsed="1"/>
+    <w:lsdException w:name="macro" w:semiHidden="1" w:unhideWhenUsed="1"/>
+    <w:lsdException w:name="toa heading" w:semiHidden="1" w:unhideWhenUsed="1"/>
+    <w:lsdException w:name="List" w:semiHidden="1" w:unhideWhenUsed="1"/>
+    <w:lsdException w:name="List Bullet" w:semiHidden="1" w:unhideWhenUsed="1"/>
+    <w:lsdException w:name="List Number" w:semiHidden="1" w:unhideWhenUsed="1"/>
+    <w:lsdException w:name="List 2" w:semiHidden="1" w:unhideWhenUsed="1"/>
+    <w:lsdException w:name="List 3" w:semiHidden="1" w:unhideWhenUsed="1"/>
+    <w:lsdException w:name="List 4" w:semiHidden="1" w:unhideWhenUsed="1"/>
+    <w:lsdException w:name="List 5" w:semiHidden="1" w:unhideWhenUsed="1"/>
+    <w:lsdException w:name="List Bullet 2" w:semiHidden="1" w:unhideWhenUsed="1"/>
+    <w:lsdException w:name="List Bullet 3" w:semiHidden="1" w:unhideWhenUsed="1"/>
+    <w:lsdException w:name="List Bullet 4" w:semiHidden="1" w:unhideWhenUsed="1"/>
+    <w:lsdException w:name="List Bullet 5" w:semiHidden="1" w:unhideWhenUsed="1"/>
+    <w:lsdException w:name="List Number 2" w:semiHidden="1" w:unhideWhenUsed="1"/>
+    <w:lsdException w:name="List Number 3" w:semiHidden="1" w:unhideWhenUsed="1"/>
+    <w:lsdException w:name="List Number 4" w:semiHidden="1" w:unhideWhenUsed="1"/>
+    <w:lsdException w:name="List Number 5" w:semiHidden="1" w:unhideWhenUsed="1"/>
+    <w:lsdException w:name="Title" w:uiPriority="10" w:qFormat="1"/>
+    <w:lsdException w:name="Closing" w:semiHidden="1" w:unhideWhenUsed="1"/>
+    <w:lsdException w:name="Signature" w:semiHidden="1" w:unhideWhenUsed="1"/>
+    <w:lsdException w:name="Default Paragraph Font" w:semiHidden="1" w:uiPriority="1" w:unhideWhenUsed="1"/>
+    <w:lsdException w:name="Body Text" w:semiHidden="1" w:unhideWhenUsed="1"/>
+    <w:lsdException w:name="Body Text Indent" w:semiHidden="1" w:unhideWhenUsed="1"/>
+    <w:lsdException w:name="List Continue" w:semiHidden="1" w:unhideWhenUsed="1"/>
+    <w:lsdException w:name="List Continue 2" w:semiHidden="1" w:unhideWhenUsed="1"/>
+    <w:lsdException w:name="List Continue 3" w:semiHidden="1" w:unhideWhenUsed="1"/>
+    <w:lsdException w:name="List Continue 4" w:semiHidden="1" w:unhideWhenUsed="1"/>
+    <w:lsdException w:name="List Continue 5" w:semiHidden="1" w:unhideWhenUsed="1"/>
+    <w:lsdException w:name="Message Header" w:semiHidden="1" w:unhideWhenUsed="1"/>
+    <w:lsdException w:name="Subtitle" w:uiPriority="11" w:qFormat="1"/>
+    <w:lsdException w:name="Salutation" w:semiHidden="1" w:unhideWhenUsed="1"/>
+    <w:lsdException w:name="Date" w:semiHidden="1" w:unhideWhenUsed="1"/>
+    <w:lsdException w:name="Body Text First Indent" w:semiHidden="1" w:unhideWhenUsed="1"/>
+    <w:lsdException w:name="Body Text First Indent 2" w:semiHidden="1" w:unhideWhenUsed="1"/>
+    <w:lsdException w:name="Note Heading" w:semiHidden="1" w:unhideWhenUsed="1"/>
+    <w:lsdException w:name="Body Text 2" w:semiHidden="1" w:unhideWhenUsed="1"/>
+    <w:lsdException w:name="Body Text 3" w:semiHidden="1" w:unhideWhenUsed="1"/>
+    <w:lsdException w:name="Body Text Indent 2" w:semiHidden="1" w:unhideWhenUsed="1"/>
+    <w:lsdException w:name="Body Text Indent 3" w:semiHidden="1" w:unhideWhenUsed="1"/>
+    <w:lsdException w:name="Block Text" w:semiHidden="1" w:unhideWhenUsed="1"/>
+    <w:lsdException w:name="Hyperlink" w:semiHidden="1" w:unhideWhenUsed="1"/>
+    <w:lsdException w:name="FollowedHyperlink" w:semiHidden="1" w:unhideWhenUsed="1"/>
+    <w:lsdException w:name="Strong" w:uiPriority="22" w:qFormat="1"/>
+    <w:lsdException w:name="Emphasis" w:uiPriority="20" w:qFormat="1"/>
+    <w:lsdException w:name="Document Map" w:semiHidden="1" w:unhideWhenUsed="1"/>
+    <w:lsdException w:name="Plain Text" w:semiHidden="1" w:unhideWhenUsed="1"/>
+    <w:lsdException w:name="E-mail Signature" w:semiHidden="1" w:unhideWhenUsed="1"/>
+    <w:lsdException w:name="HTML Top of Form" w:semiHidden="1" w:unhideWhenUsed="1"/>
+    <w:lsdException w:name="HTML Bottom of Form" w:semiHidden="1" w:unhideWhenUsed="1"/>
+    <w:lsdException w:name="Normal (Web)" w:semiHidden="1" w:unhideWhenUsed="1"/>
+    <w:lsdException w:name="HTML Acronym" w:semiHidden="1" w:unhideWhenUsed="1"/>
+    <w:lsdException w:name="HTML Address" w:semiHidden="1" w:unhideWhenUsed="1"/>
+    <w:lsdException w:name="HTML Cite" w:semiHidden="1" w:unhideWhenUsed="1"/>
+    <w:lsdException w:name="HTML Code" w:semiHidden="1" w:unhideWhenUsed="1"/>
+    <w:lsdException w:name="HTML Definition" w:semiHidden="1" w:unhideWhenUsed="1"/>
+    <w:lsdException w:name="HTML Keyboard" w:semiHidden="1" w:unhideWhenUsed="1"/>
+    <w:lsdException w:name="HTML Preformatted" w:semiHidden="1" w:unhideWhenUsed="1"/>
+    <w:lsdException w:name="HTML Sample" w:semiHidden="1" w:unhideWhenUsed="1"/>
+    <w:lsdException w:name="HTML Typewriter" w:semiHidden="1" w:unhideWhenUsed="1"/>
+    <w:lsdException w:name="HTML Variable" w:semiHidden="1" w:unhideWhenUsed="1"/>
+    <w:lsdException w:name="Normal Table" w:semiHidden="1" w:unhideWhenUsed="1"/>
+    <w:lsdException w:name="annotation subject" w:semiHidden="1" w:unhideWhenUsed="1"/>
+    <w:lsdException w:name="No List" w:semiHidden="1" w:unhideWhenUsed="1"/>
+    <w:lsdException w:name="Outline List 1" w:semiHidden="1" w:unhideWhenUsed="1"/>
+    <w:lsdException w:name="Outline List 2" w:semiHidden="1" w:unhideWhenUsed="1"/>
+    <w:lsdException w:name="Outline List 3" w:semiHidden="1" w:unhideWhenUsed="1"/>
+    <w:lsdException w:name="Table Simple 1" w:semiHidden="1" w:unhideWhenUsed="1"/>
+    <w:lsdException w:name="Table Simple 2" w:semiHidden="1" w:unhideWhenUsed="1"/>
+    <w:lsdException w:name="Table Simple 3" w:semiHidden="1" w:unhideWhenUsed="1"/>
+    <w:lsdException w:name="Table Classic 1" w:semiHidden="1" w:unhideWhenUsed="1"/>
+    <w:lsdException w:name="Table Classic 2" w:semiHidden="1" w:unhideWhenUsed="1"/>
+    <w:lsdException w:name="Table Classic 3" w:semiHidden="1" w:unhideWhenUsed="1"/>
+    <w:lsdException w:name="Table Classic 4" w:semiHidden="1" w:unhideWhenUsed="1"/>
+    <w:lsdException w:name="Table Colorful 1" w:semiHidden="1" w:unhideWhenUsed="1"/>
+    <w:lsdException w:name="Table Colorful 2" w:semiHidden="1" w:unhideWhenUsed="1"/>
+    <w:lsdException w:name="Table Colorful 3" w:semiHidden="1" w:unhideWhenUsed="1"/>
+    <w:lsdException w:name="Table Columns 1" w:semiHidden="1" w:unhideWhenUsed="1"/>
+    <w:lsdException w:name="Table Columns 2" w:semiHidden="1" w:unhideWhenUsed="1"/>
+    <w:lsdException w:name="Table Columns 3" w:semiHidden="1" w:unhideWhenUsed="1"/>
+    <w:lsdException w:name="Table Columns 4" w:semiHidden="1" w:unhideWhenUsed="1"/>
+    <w:lsdException w:name="Table Columns 5" w:semiHidden="1" w:unhideWhenUsed="1"/>
+    <w:lsdException w:name="Table Grid 1" w:semiHidden="1" w:unhideWhenUsed="1"/>
+    <w:lsdException w:name="Table Grid 2" w:semiHidden="1" w:unhideWhenUsed="1"/>
+    <w:lsdException w:name="Table Grid 3" w:semiHidden="1" w:unhideWhenUsed="1"/>
+    <w:lsdException w:name="Table Grid 4" w:semiHidden="1" w:unhideWhenUsed="1"/>
+    <w:lsdException w:name="Table Grid 5" w:semiHidden="1" w:unhideWhenUsed="1"/>
+    <w:lsdException w:name="Table Grid 6" w:semiHidden="1" w:unhideWhenUsed="1"/>
+    <w:lsdException w:name="Table Grid 7" w:semiHidden="1" w:unhideWhenUsed="1"/>
+    <w:lsdException w:name="Table Grid 8" w:semiHidden="1" w:unhideWhenUsed="1"/>
+    <w:lsdException w:name="Table List 1" w:semiHidden="1" w:unhideWhenUsed="1"/>
+    <w:lsdException w:name="Table List 2" w:semiHidden="1" w:unhideWhenUsed="1"/>
+    <w:lsdException w:name="Table List 3" w:semiHidden="1" w:unhideWhenUsed="1"/>
+    <w:lsdException w:name="Table List 4" w:semiHidden="1" w:unhideWhenUsed="1"/>
+    <w:lsdException w:name="Table List 5" w:semiHidden="1" w:unhideWhenUsed="1"/>
+    <w:lsdException w:name="Table List 6" w:semiHidden="1" w:unhideWhenUsed="1"/>
+    <w:lsdException w:name="Table List 7" w:semiHidden="1" w:unhideWhenUsed="1"/>
+    <w:lsdException w:name="Table List 8" w:semiHidden="1" w:unhideWhenUsed="1"/>
+    <w:lsdException w:name="Table 3D effects 1" w:semiHidden="1" w:unhideWhenUsed="1"/>
+    <w:lsdException w:name="Table 3D effects 2" w:semiHidden="1" w:unhideWhenUsed="1"/>
+    <w:lsdException w:name="Table 3D effects 3" w:semiHidden="1" w:unhideWhenUsed="1"/>
+    <w:lsdException w:name="Table Contemporary" w:semiHidden="1" w:unhideWhenUsed="1"/>
+    <w:lsdException w:name="Table Elegant" w:semiHidden="1" w:unhideWhenUsed="1"/>
+    <w:lsdException w:name="Table Professional" w:semiHidden="1" w:unhideWhenUsed="1"/>
+    <w:lsdException w:name="Table Subtle 1" w:semiHidden="1" w:unhideWhenUsed="1"/>
+    <w:lsdException w:name="Table Subtle 2" w:semiHidden="1" w:unhideWhenUsed="1"/>
+    <w:lsdException w:name="Table Web 1" w:semiHidden="1" w:unhideWhenUsed="1"/>
+    <w:lsdException w:name="Table Web 2" w:semiHidden="1" w:unhideWhenUsed="1"/>
+    <w:lsdException w:name="Table Web 3" w:semiHidden="1" w:unhideWhenUsed="1"/>
+    <w:lsdException w:name="Balloon Text" w:semiHidden="1" w:unhideWhenUsed="1"/>
+    <w:lsdException w:name="Table Grid" w:uiPriority="59"/>
+    <w:lsdException w:name="Table Theme" w:semiHidden="1" w:unhideWhenUsed="1"/>
+    <w:lsdException w:name="Placeholder Text" w:semiHidden="1"/>
+    <w:lsdException w:name="No Spacing" w:uiPriority="1" w:qFormat="1"/>
+    <w:lsdException w:name="Light Shading" w:uiPriority="60"/>
+    <w:lsdException w:name="Light List" w:uiPriority="61"/>
+    <w:lsdException w:name="Light Grid" w:uiPriority="62"/>
+    <w:lsdException w:name="Medium Shading 1" w:uiPriority="63"/>
+    <w:lsdException w:name="Medium Shading 2" w:uiPriority="64"/>
+    <w:lsdException w:name="Medium List 1" w:uiPriority="65"/>
+    <w:lsdException w:name="Medium List 2" w:uiPriority="66"/>
+    <w:lsdException w:name="Medium Grid 1" w:uiPriority="67"/>
+    <w:lsdException w:name="Medium Grid 2" w:uiPriority="68"/>
+    <w:lsdException w:name="Medium Grid 3" w:uiPriority="69"/>
+    <w:lsdException w:name="Dark List" w:uiPriority="70"/>
+    <w:lsdException w:name="Colorful Shading" w:uiPriority="71"/>
+    <w:lsdException w:name="Colorful List" w:uiPriority="72"/>
+    <w:lsdException w:name="Colorful Grid" w:uiPriority="73"/>
+    <w:lsdException w:name="Light Shading Accent 1" w:uiPriority="60"/>
+    <w:lsdException w:name="Light List Accent 1" w:uiPriority="61"/>
+    <w:lsdException w:name="Light Grid Accent 1" w:uiPriority="62"/>
+    <w:lsdException w:name="Medium Shading 1 Accent 1" w:uiPriority="63"/>
+    <w:lsdException w:name="Medium Shading 2 Accent 1" w:uiPriority="64"/>
+    <w:lsdException w:name="Medium List 1 Accent 1" w:uiPriority="65"/>
+    <w:lsdException w:name="Revision" w:semiHidden="1"/>
+    <w:lsdException w:name="List Paragraph" w:uiPriority="34" w:qFormat="1"/>
+    <w:lsdException w:name="Quote" w:uiPriority="29" w:qFormat="1"/>
+    <w:lsdException w:name="Intense Quote" w:uiPriority="30" w:qFormat="1"/>
+    <w:lsdException w:name="Medium List 2 Accent 1" w:uiPriority="66"/>
+    <w:lsdException w:name="Medium Grid 1 Accent 1" w:uiPriority="67"/>
+    <w:lsdException w:name="Medium Grid 2 Accent 1" w:uiPriority="68"/>
+    <w:lsdException w:name="Medium Grid 3 Accent 1" w:uiPriority="69"/>
+    <w:lsdException w:name="Dark List Accent 1" w:uiPriority="70"/>
+    <w:lsdException w:name="Colorful Shading Accent 1" w:uiPriority="71"/>
+    <w:lsdException w:name="Colorful List Accent 1" w:uiPriority="72"/>
+    <w:lsdException w:name="Colorful Grid Accent 1" w:uiPriority="73"/>
+    <w:lsdException w:name="Light Shading Accent 2" w:uiPriority="60"/>
+    <w:lsdException w:name="Light List Accent 2" w:uiPriority="61"/>
+    <w:lsdException w:name="Light Grid Accent 2" w:uiPriority="62"/>
+    <w:lsdException w:name="Medium Shading 1 Accent 2" w:uiPriority="63"/>
+    <w:lsdException w:name="Medium Shading 2 Accent 2" w:uiPriority="64"/>
+    <w:lsdException w:name="Medium List 1 Accent 2" w:uiPriority="65"/>
+    <w:lsdException w:name="Medium List 2 Accent 2" w:uiPriority="66"/>
+    <w:lsdException w:name="Medium Grid 1 Accent 2" w:uiPriority="67"/>
+    <w:lsdException w:name="Medium Grid 2 Accent 2" w:uiPriority="68"/>
+    <w:lsdException w:name="Medium Grid 3 Accent 2" w:uiPriority="69"/>
+    <w:lsdException w:name="Dark List Accent 2" w:uiPriority="70"/>
+    <w:lsdException w:name="Colorful Shading Accent 2" w:uiPriority="71"/>
+    <w:lsdException w:name="Colorful List Accent 2" w:uiPriority="72"/>
+    <w:lsdException w:name="Colorful Grid Accent 2" w:uiPriority="73"/>
+    <w:lsdException w:name="Light Shading Accent 3" w:uiPriority="60"/>
+    <w:lsdException w:name="Light List Accent 3" w:uiPriority="61"/>
+    <w:lsdException w:name="Light Grid Accent 3" w:uiPriority="62"/>
+    <w:lsdException w:name="Medium Shading 1 Accent 3" w:uiPriority="63"/>
+    <w:lsdException w:name="Medium Shading 2 Accent 3" w:uiPriority="64"/>
+    <w:lsdException w:name="Medium List 1 Accent 3" w:uiPriority="65"/>
+    <w:lsdException w:name="Medium List 2 Accent 3" w:uiPriority="66"/>
+    <w:lsdException w:name="Medium Grid 1 Accent 3" w:uiPriority="67"/>
+    <w:lsdException w:name="Medium Grid 2 Accent 3" w:uiPriority="68"/>
+    <w:lsdException w:name="Medium Grid 3 Accent 3" w:uiPriority="69"/>
+    <w:lsdException w:name="Dark List Accent 3" w:uiPriority="70"/>
+    <w:lsdException w:name="Colorful Shading Accent 3" w:uiPriority="71"/>
+    <w:lsdException w:name="Colorful List Accent 3" w:uiPriority="72"/>
+    <w:lsdException w:name="Colorful Grid Accent 3" w:uiPriority="73"/>
+    <w:lsdException w:name="Light Shading Accent 4" w:uiPriority="60"/>
+    <w:lsdException w:name="Light List Accent 4" w:uiPriority="61"/>
+    <w:lsdException w:name="Light Grid Accent 4" w:uiPriority="62"/>
+    <w:lsdException w:name="Medium Shading 1 Accent 4" w:uiPriority="63"/>
+    <w:lsdException w:name="Medium Shading 2 Accent 4" w:uiPriority="64"/>
+    <w:lsdException w:name="Medium List 1 Accent 4" w:uiPriority="65"/>
+    <w:lsdException w:name="Medium List 2 Accent 4" w:uiPriority="66"/>
+    <w:lsdException w:name="Medium Grid 1 Accent 4" w:uiPriority="67"/>
+    <w:lsdException w:name="Medium Grid 2 Accent 4" w:uiPriority="68"/>
+    <w:lsdException w:name="Medium Grid 3 Accent 4" w:uiPriority="69"/>
+    <w:lsdException w:name="Dark List Accent 4" w:uiPriority="70"/>
+    <w:lsdException w:name="Colorful Shading Accent 4" w:uiPriority="71"/>
+    <w:lsdException w:name="Colorful List Accent 4" w:uiPriority="72"/>
+    <w:lsdException w:name="Colorful Grid Accent 4" w:uiPriority="73"/>
+    <w:lsdException w:name="Light Shading Accent 5" w:uiPriority="60"/>
+    <w:lsdException w:name="Light List Accent 5" w:uiPriority="61"/>
+    <w:lsdException w:name="Light Grid Accent 5" w:uiPriority="62"/>
+    <w:lsdException w:name="Medium Shading 1 Accent 5" w:uiPriority="63"/>
+    <w:lsdException w:name="Medium Shading 2 Accent 5" w:uiPriority="64"/>
+    <w:lsdException w:name="Medium List 1 Accent 5" w:uiPriority="65"/>
+    <w:lsdException w:name="Medium List 2 Accent 5" w:uiPriority="66"/>
+    <w:lsdException w:name="Medium Grid 1 Accent 5" w:uiPriority="67"/>
+    <w:lsdException w:name="Medium Grid 2 Accent 5" w:uiPriority="68"/>
+    <w:lsdException w:name="Medium Grid 3 Accent 5" w:uiPriority="69"/>
+    <w:lsdException w:name="Dark List Accent 5" w:uiPriority="70"/>
+    <w:lsdException w:name="Colorful Shading Accent 5" w:uiPriority="71"/>
+    <w:lsdException w:name="Colorful List Accent 5" w:uiPriority="72"/>
+    <w:lsdException w:name="Colorful Grid Accent 5" w:uiPriority="73"/>
+    <w:lsdException w:name="Light Shading Accent 6" w:uiPriority="60"/>
+    <w:lsdException w:name="Light List Accent 6" w:uiPriority="61"/>
+    <w:lsdException w:name="Light Grid Accent 6" w:uiPriority="62"/>
+    <w:lsdException w:name="Medium Shading 1 Accent 6" w:uiPriority="63"/>
+    <w:lsdException w:name="Medium Shading 2 Accent 6" w:uiPriority="64"/>
+    <w:lsdException w:name="Medium List 1 Accent 6" w:uiPriority="65"/>
+    <w:lsdException w:name="Medium List 2 Accent 6" w:uiPriority="66"/>
+    <w:lsdException w:name="Medium Grid 1 Accent 6" w:uiPriority="67"/>
+    <w:lsdException w:name="Medium Grid 2 Accent 6" w:uiPriority="68"/>
+    <w:lsdException w:name="Medium Grid 3 Accent 6" w:uiPriority="69"/>
+    <w:lsdException w:name="Dark List Accent 6" w:uiPriority="70"/>
+    <w:lsdException w:name="Colorful Shading Accent 6" w:uiPriority="71"/>
+    <w:lsdException w:name="Colorful List Accent 6" w:uiPriority="72"/>
+    <w:lsdException w:name="Colorful Grid Accent 6" w:uiPriority="73"/>
+    <w:lsdException w:name="Subtle Emphasis" w:uiPriority="19" w:qFormat="1"/>
+    <w:lsdException w:name="Intense Emphasis" w:uiPriority="21" w:qFormat="1"/>
+    <w:lsdException w:name="Subtle Reference" w:uiPriority="31" w:qFormat="1"/>
+    <w:lsdException w:name="Intense Reference" w:uiPriority="32" w:qFormat="1"/>
+    <w:lsdException w:name="Book Title" w:uiPriority="33" w:qFormat="1"/>
+    <w:lsdException w:name="Bibliography" w:semiHidden="1" w:uiPriority="37" w:unhideWhenUsed="1"/>
+    <w:lsdException w:name="TOC Heading" w:semiHidden="1" w:uiPriority="39" w:unhideWhenUsed="1" w:qFormat="1"/>
+    <w:lsdException w:name="Plain Table 1" w:uiPriority="41"/>
+    <w:lsdException w:name="Plain Table 2" w:uiPriority="42"/>
+    <w:lsdException w:name="Plain Table 3" w:uiPriority="43"/>
+    <w:lsdException w:name="Plain Table 4" w:uiPriority="44"/>
+    <w:lsdException w:name="Plain Table 5" w:uiPriority="45"/>
+    <w:lsdException w:name="Grid Table Light" w:uiPriority="40"/>
+    <w:lsdException w:name="Grid Table 1 Light" w:uiPriority="46"/>
+    <w:lsdException w:name="Grid Table 2" w:uiPriority="47"/>
+    <w:lsdException w:name="Grid Table 3" w:uiPriority="48"/>
+    <w:lsdException w:name="Grid Table 4" w:uiPriority="49"/>
+    <w:lsdException w:name="Grid Table 5 Dark" w:uiPriority="50"/>
+    <w:lsdException w:name="Grid Table 6 Colorful" w:uiPriority="51"/>
+    <w:lsdException w:name="Grid Table 7 Colorful" w:uiPriority="52"/>
+    <w:lsdException w:name="Grid Table 1 Light Accent 1" w:uiPriority="46"/>
+    <w:lsdException w:name="Grid Table 2 Accent 1" w:uiPriority="47"/>
+    <w:lsdException w:name="Grid Table 3 Accent 1" w:uiPriority="48"/>
+    <w:lsdException w:name="Grid Table 4 Accent 1" w:uiPriority="49"/>
+    <w:lsdException w:name="Grid Table 5 Dark Accent 1" w:uiPriority="50"/>
+    <w:lsdException w:name="Grid Table 6 Colorful Accent 1" w:uiPriority="51"/>
+    <w:lsdException w:name="Grid Table 7 Colorful Accent 1" w:uiPriority="52"/>
+    <w:lsdException w:name="Grid Table 1 Light Accent 2" w:uiPriority="46"/>
+    <w:lsdException w:name="Grid Table 2 Accent 2" w:uiPriority="47"/>
+    <w:lsdException w:name="Grid Table 3 Accent 2" w:uiPriority="48"/>
+    <w:lsdException w:name="Grid Table 4 Accent 2" w:uiPriority="49"/>
+    <w:lsdException w:name="Grid Table 5 Dark Accent 2" w:uiPriority="50"/>
+    <w:lsdException w:name="Grid Table 6 Colorful Accent 2" w:uiPriority="51"/>
+    <w:lsdException w:name="Grid Table 7 Colorful Accent 2" w:uiPriority="52"/>
+    <w:lsdException w:name="Grid Table 1 Light Accent 3" w:uiPriority="46"/>
+    <w:lsdException w:name="Grid Table 2 Accent 3" w:uiPriority="47"/>
+    <w:lsdException w:name="Grid Table 3 Accent 3" w:uiPriority="48"/>
+    <w:lsdException w:name="Grid Table 4 Accent 3" w:uiPriority="49"/>
+    <w:lsdException w:name="Grid Table 5 Dark Accent 3" w:uiPriority="50"/>
+    <w:lsdException w:name="Grid Table 6 Colorful Accent 3" w:uiPriority="51"/>
+    <w:lsdException w:name="Grid Table 7 Colorful Accent 3" w:uiPriority="52"/>
+    <w:lsdException w:name="Grid Table 1 Light Accent 4" w:uiPriority="46"/>
+    <w:lsdException w:name="Grid Table 2 Accent 4" w:uiPriority="47"/>
+    <w:lsdException w:name="Grid Table 3 Accent 4" w:uiPriority="48"/>
+    <w:lsdException w:name="Grid Table 4 Accent 4" w:uiPriority="49"/>
+    <w:lsdException w:name="Grid Table 5 Dark Accent 4" w:uiPriority="50"/>
+    <w:lsdException w:name="Grid Table 6 Colorful Accent 4" w:uiPriority="51"/>
+    <w:lsdException w:name="Grid Table 7 Colorful Accent 4" w:uiPriority="52"/>
+    <w:lsdException w:name="Grid Table 1 Light Accent 5" w:uiPriority="46"/>
+    <w:lsdException w:name="Grid Table 2 Accent 5" w:uiPriority="47"/>
+    <w:lsdException w:name="Grid Table 3 Accent 5" w:uiPriority="48"/>
+    <w:lsdException w:name="Grid Table 4 Accent 5" w:uiPriority="49"/>
+    <w:lsdException w:name="Grid Table 5 Dark Accent 5" w:uiPriority="50"/>
+    <w:lsdException w:name="Grid Table 6 Colorful Accent 5" w:uiPriority="51"/>
+    <w:lsdException w:name="Grid Table 7 Colorful Accent 5" w:uiPriority="52"/>
+    <w:lsdException w:name="Grid Table 1 Light Accent 6" w:uiPriority="46"/>
+    <w:lsdException w:name="Grid Table 2 Accent 6" w:uiPriority="47"/>
+    <w:lsdException w:name="Grid Table 3 Accent 6" w:uiPriority="48"/>
+    <w:lsdException w:name="Grid Table 4 Accent 6" w:uiPriority="49"/>
+    <w:lsdException w:name="Grid Table 5 Dark Accent 6" w:uiPriority="50"/>
+    <w:lsdException w:name="Grid Table 6 Colorful Accent 6" w:uiPriority="51"/>
+    <w:lsdException w:name="Grid Table 7 Colorful Accent 6" w:uiPriority="52"/>
+    <w:lsdException w:name="List Table 1 Light" w:uiPriority="46"/>
+    <w:lsdException w:name="List Table 2" w:uiPriority="47"/>
+    <w:lsdException w:name="List Table 3" w:uiPriority="48"/>
+    <w:lsdException w:name="List Table 4" w:uiPriority="49"/>
+    <w:lsdException w:name="List Table 5 Dark" w:uiPriority="50"/>
+    <w:lsdException w:name="List Table 6 Colorful" w:uiPriority="51"/>
+    <w:lsdException w:name="List Table 7 Colorful" w:uiPriority="52"/>
+    <w:lsdException w:name="List Table 1 Light Accent 1" w:uiPriority="46"/>
+    <w:lsdException w:name="List Table 2 Accent 1" w:uiPriority="47"/>
+    <w:lsdException w:name="List Table 3 Accent 1" w:uiPriority="48"/>
+    <w:lsdException w:name="List Table 4 Accent 1" w:uiPriority="49"/>
+    <w:lsdException w:name="List Table 5 Dark Accent 1" w:uiPriority="50"/>
+    <w:lsdException w:name="List Table 6 Colorful Accent 1" w:uiPriority="51"/>
+    <w:lsdException w:name="List Table 7 Colorful Accent 1" w:uiPriority="52"/>
+    <w:lsdException w:name="List Table 1 Light Accent 2" w:uiPriority="46"/>
+    <w:lsdException w:name="List Table 2 Accent 2" w:uiPriority="47"/>
+    <w:lsdException w:name="List Table 3 Accent 2" w:uiPriority="48"/>
+    <w:lsdException w:name="List Table 4 Accent 2" w:uiPriority="49"/>
+    <w:lsdException w:name="List Table 5 Dark Accent 2" w:uiPriority="50"/>
+    <w:lsdException w:name="List Table 6 Colorful Accent 2" w:uiPriority="51"/>
+    <w:lsdException w:name="List Table 7 Colorful Accent 2" w:uiPriority="52"/>
+    <w:lsdException w:name="List Table 1 Light Accent 3" w:uiPriority="46"/>
+    <w:lsdException w:name="List Table 2 Accent 3" w:uiPriority="47"/>
+    <w:lsdException w:name="List Table 3 Accent 3" w:uiPriority="48"/>
+    <w:lsdException w:name="List Table 4 Accent 3" w:uiPriority="49"/>
+    <w:lsdException w:name="List Table 5 Dark Accent 3" w:uiPriority="50"/>
+    <w:lsdException w:name="List Table 6 Colorful Accent 3" w:uiPriority="51"/>
+    <w:lsdException w:name="List Table 7 Colorful Accent 3" w:uiPriority="52"/>
+    <w:lsdException w:name="List Table 1 Light Accent 4" w:uiPriority="46"/>
+    <w:lsdException w:name="List Table 2 Accent 4" w:uiPriority="47"/>
+    <w:lsdException w:name="List Table 3 Accent 4" w:uiPriority="48"/>
+    <w:lsdException w:name="List Table 4 Accent 4" w:uiPriority="49"/>
+    <w:lsdException w:name="List Table 5 Dark Accent 4" w:uiPriority="50"/>
+    <w:lsdException w:name="List Table 6 Colorful Accent 4" w:uiPriority="51"/>
+    <w:lsdException w:name="List Table 7 Colorful Accent 4" w:uiPriority="52"/>
+    <w:lsdException w:name="List Table 1 Light Accent 5" w:uiPriority="46"/>
+    <w:lsdException w:name="List Table 2 Accent 5" w:uiPriority="47"/>
+    <w:lsdException w:name="List Table 3 Accent 5" w:uiPriority="48"/>
+    <w:lsdException w:name="List Table 4 Accent 5" w:uiPriority="49"/>
+    <w:lsdException w:name="List Table 5 Dark Accent 5" w:uiPriority="50"/>
+    <w:lsdException w:name="List Table 6 Colorful Accent 5" w:uiPriority="51"/>
+    <w:lsdException w:name="List Table 7 Colorful Accent 5" w:uiPriority="52"/>
+    <w:lsdException w:name="List Table 1 Light Accent 6" w:uiPriority="46"/>
+    <w:lsdException w:name="List Table 2 Accent 6" w:uiPriority="47"/>
+    <w:lsdException w:name="List Table 3 Accent 6" w:uiPriority="48"/>
+    <w:lsdException w:name="List Table 4 Accent 6" w:uiPriority="49"/>
+    <w:lsdException w:name="List Table 5 Dark Accent 6" w:uiPriority="50"/>
+    <w:lsdException w:name="List Table 6 Colorful Accent 6" w:uiPriority="51"/>
+    <w:lsdException w:name="List Table 7 Colorful Accent 6" w:uiPriority="52"/>
   </w:latentStyles>
   <w:style w:type="paragraph" w:default="1" w:styleId="Normal">
     <w:name w:val="Normal"/>
@@ -7011,6 +7159,13 @@
         </dgm:presLayoutVars>
       </dgm:prSet>
       <dgm:spPr/>
+      <dgm:t>
+        <a:bodyPr/>
+        <a:lstStyle/>
+        <a:p>
+          <a:endParaRPr lang="vi-VN"/>
+        </a:p>
+      </dgm:t>
     </dgm:pt>
     <dgm:pt modelId="{653380F0-C216-415C-A7B1-2933777502BA}" type="pres">
       <dgm:prSet presAssocID="{EF4793CC-F456-4C3C-872D-637FA898CCA7}" presName="hierRoot1" presStyleCnt="0"/>
@@ -7031,6 +7186,13 @@
         </dgm:presLayoutVars>
       </dgm:prSet>
       <dgm:spPr/>
+      <dgm:t>
+        <a:bodyPr/>
+        <a:lstStyle/>
+        <a:p>
+          <a:endParaRPr lang="vi-VN"/>
+        </a:p>
+      </dgm:t>
     </dgm:pt>
     <dgm:pt modelId="{884C5C5E-7AD8-4997-8CF3-51A8FA3BBF9E}" type="pres">
       <dgm:prSet presAssocID="{EF4793CC-F456-4C3C-872D-637FA898CCA7}" presName="hierChild2" presStyleCnt="0"/>
@@ -7039,6 +7201,13 @@
     <dgm:pt modelId="{32E9FCFA-9AE2-4D5E-89BD-EA6227F9A58A}" type="pres">
       <dgm:prSet presAssocID="{82450E79-3C6A-4154-BAE8-482901E497CA}" presName="Name10" presStyleLbl="parChTrans1D2" presStyleIdx="0" presStyleCnt="3"/>
       <dgm:spPr/>
+      <dgm:t>
+        <a:bodyPr/>
+        <a:lstStyle/>
+        <a:p>
+          <a:endParaRPr lang="vi-VN"/>
+        </a:p>
+      </dgm:t>
     </dgm:pt>
     <dgm:pt modelId="{1C07CADF-6E7A-4B03-A44E-87D625869AD3}" type="pres">
       <dgm:prSet presAssocID="{F8C0E803-2F5B-49D1-9FB1-820B5A2AEF3B}" presName="hierRoot2" presStyleCnt="0"/>
@@ -7074,6 +7243,13 @@
     <dgm:pt modelId="{086CDB78-447A-4795-B4A6-83AA09B90E2D}" type="pres">
       <dgm:prSet presAssocID="{3D843FD4-9117-4F12-940F-177A76CAC701}" presName="Name17" presStyleLbl="parChTrans1D3" presStyleIdx="0" presStyleCnt="8"/>
       <dgm:spPr/>
+      <dgm:t>
+        <a:bodyPr/>
+        <a:lstStyle/>
+        <a:p>
+          <a:endParaRPr lang="vi-VN"/>
+        </a:p>
+      </dgm:t>
     </dgm:pt>
     <dgm:pt modelId="{C5C7EA54-53E6-4E6D-A575-FBDF6D8307CD}" type="pres">
       <dgm:prSet presAssocID="{9DDFC9B4-B7CB-4650-8605-2BB1CD1293C4}" presName="hierRoot3" presStyleCnt="0"/>
@@ -7109,6 +7285,13 @@
     <dgm:pt modelId="{304839B3-21F0-4682-AB78-A73B8D3512E7}" type="pres">
       <dgm:prSet presAssocID="{FF436BEA-7F17-49D5-BFEC-D48DC3A9526E}" presName="Name17" presStyleLbl="parChTrans1D3" presStyleIdx="1" presStyleCnt="8"/>
       <dgm:spPr/>
+      <dgm:t>
+        <a:bodyPr/>
+        <a:lstStyle/>
+        <a:p>
+          <a:endParaRPr lang="vi-VN"/>
+        </a:p>
+      </dgm:t>
     </dgm:pt>
     <dgm:pt modelId="{1F048158-7BD5-48DC-B521-C8598DFF7340}" type="pres">
       <dgm:prSet presAssocID="{CCF24DF8-F0F6-4D6E-84ED-C20450D08F6F}" presName="hierRoot3" presStyleCnt="0"/>
@@ -7144,6 +7327,13 @@
     <dgm:pt modelId="{FC620D80-B722-4D2D-9BC3-762249AB6738}" type="pres">
       <dgm:prSet presAssocID="{7423DF96-225E-4AF4-B820-F8BA4A6D121B}" presName="Name10" presStyleLbl="parChTrans1D2" presStyleIdx="1" presStyleCnt="3"/>
       <dgm:spPr/>
+      <dgm:t>
+        <a:bodyPr/>
+        <a:lstStyle/>
+        <a:p>
+          <a:endParaRPr lang="vi-VN"/>
+        </a:p>
+      </dgm:t>
     </dgm:pt>
     <dgm:pt modelId="{C8722475-3DE0-4041-8DE6-4DFA70135E8B}" type="pres">
       <dgm:prSet presAssocID="{8DBD90F3-302F-4226-A34A-B49982470875}" presName="hierRoot2" presStyleCnt="0"/>
@@ -7179,6 +7369,13 @@
     <dgm:pt modelId="{69D8C8E8-8A98-44D7-8ADC-13C254A77E82}" type="pres">
       <dgm:prSet presAssocID="{A0EEAE84-02B2-4D55-9F3F-A1B4BA520B09}" presName="Name17" presStyleLbl="parChTrans1D3" presStyleIdx="2" presStyleCnt="8"/>
       <dgm:spPr/>
+      <dgm:t>
+        <a:bodyPr/>
+        <a:lstStyle/>
+        <a:p>
+          <a:endParaRPr lang="vi-VN"/>
+        </a:p>
+      </dgm:t>
     </dgm:pt>
     <dgm:pt modelId="{6CFF9847-F0DF-445F-B1CA-60D93B0EB7A1}" type="pres">
       <dgm:prSet presAssocID="{46CA9246-CC7F-46A1-A2C0-50044E734CE1}" presName="hierRoot3" presStyleCnt="0"/>
@@ -7214,6 +7411,13 @@
     <dgm:pt modelId="{395502A8-5A8E-4B93-AD53-1C85625DDD46}" type="pres">
       <dgm:prSet presAssocID="{E43B3C6F-1BD2-4D2A-A108-D861D01675F1}" presName="Name17" presStyleLbl="parChTrans1D3" presStyleIdx="3" presStyleCnt="8"/>
       <dgm:spPr/>
+      <dgm:t>
+        <a:bodyPr/>
+        <a:lstStyle/>
+        <a:p>
+          <a:endParaRPr lang="vi-VN"/>
+        </a:p>
+      </dgm:t>
     </dgm:pt>
     <dgm:pt modelId="{2751E5EE-ACD9-41A8-947D-7C2E2106F218}" type="pres">
       <dgm:prSet presAssocID="{A2C5055F-4BD9-4C8F-988D-CABFC9D6794E}" presName="hierRoot3" presStyleCnt="0"/>
@@ -7249,6 +7453,13 @@
     <dgm:pt modelId="{39FB22C3-BD79-46D1-829B-C6ED2EE0DDF9}" type="pres">
       <dgm:prSet presAssocID="{FBE5BE52-730C-4580-A4C8-E1BB95F84393}" presName="Name17" presStyleLbl="parChTrans1D3" presStyleIdx="4" presStyleCnt="8"/>
       <dgm:spPr/>
+      <dgm:t>
+        <a:bodyPr/>
+        <a:lstStyle/>
+        <a:p>
+          <a:endParaRPr lang="vi-VN"/>
+        </a:p>
+      </dgm:t>
     </dgm:pt>
     <dgm:pt modelId="{9316097B-5503-49DA-A437-2A7879A98BA6}" type="pres">
       <dgm:prSet presAssocID="{B494AFDA-D682-448C-ACF7-0F32D19252A5}" presName="hierRoot3" presStyleCnt="0"/>
@@ -7284,6 +7495,13 @@
     <dgm:pt modelId="{307A6519-B786-47ED-A7B8-5D27D7A82C0E}" type="pres">
       <dgm:prSet presAssocID="{B5621BD5-9C51-48D5-B789-6E95971936A7}" presName="Name10" presStyleLbl="parChTrans1D2" presStyleIdx="2" presStyleCnt="3"/>
       <dgm:spPr/>
+      <dgm:t>
+        <a:bodyPr/>
+        <a:lstStyle/>
+        <a:p>
+          <a:endParaRPr lang="vi-VN"/>
+        </a:p>
+      </dgm:t>
     </dgm:pt>
     <dgm:pt modelId="{EB6A1B69-048D-43CB-B0D6-C9ABBC7688EF}" type="pres">
       <dgm:prSet presAssocID="{126AA727-C161-409C-816C-6992DEF5A8DB}" presName="hierRoot2" presStyleCnt="0"/>
@@ -7319,6 +7537,13 @@
     <dgm:pt modelId="{3B8D874A-E851-4FA3-A663-00393A572A4A}" type="pres">
       <dgm:prSet presAssocID="{C7883C6B-2EE2-4CAE-875C-94795DDA9426}" presName="Name17" presStyleLbl="parChTrans1D3" presStyleIdx="5" presStyleCnt="8"/>
       <dgm:spPr/>
+      <dgm:t>
+        <a:bodyPr/>
+        <a:lstStyle/>
+        <a:p>
+          <a:endParaRPr lang="vi-VN"/>
+        </a:p>
+      </dgm:t>
     </dgm:pt>
     <dgm:pt modelId="{B83403AA-9789-47D1-9C30-448BE29A64F7}" type="pres">
       <dgm:prSet presAssocID="{63F87CDE-8665-4912-85EF-1C693DF34A7A}" presName="hierRoot3" presStyleCnt="0"/>
@@ -7354,6 +7579,13 @@
     <dgm:pt modelId="{470E1FEA-BDF2-47BC-B9CC-1A0290A1E715}" type="pres">
       <dgm:prSet presAssocID="{E0323BD2-A69D-4680-8464-6FEBAB7E279B}" presName="Name23" presStyleLbl="parChTrans1D4" presStyleIdx="0" presStyleCnt="1"/>
       <dgm:spPr/>
+      <dgm:t>
+        <a:bodyPr/>
+        <a:lstStyle/>
+        <a:p>
+          <a:endParaRPr lang="vi-VN"/>
+        </a:p>
+      </dgm:t>
     </dgm:pt>
     <dgm:pt modelId="{D0FAB6C2-1951-457B-90A5-73F88C3559FE}" type="pres">
       <dgm:prSet presAssocID="{7FA13C83-27B8-4008-B386-34B10A810B03}" presName="hierRoot4" presStyleCnt="0"/>
@@ -7389,6 +7621,13 @@
     <dgm:pt modelId="{D8F41FEE-93D1-4895-A8A6-2BC1C8A95ED0}" type="pres">
       <dgm:prSet presAssocID="{D1A2180D-823B-47C5-AE81-9791917AD5B4}" presName="Name17" presStyleLbl="parChTrans1D3" presStyleIdx="6" presStyleCnt="8"/>
       <dgm:spPr/>
+      <dgm:t>
+        <a:bodyPr/>
+        <a:lstStyle/>
+        <a:p>
+          <a:endParaRPr lang="vi-VN"/>
+        </a:p>
+      </dgm:t>
     </dgm:pt>
     <dgm:pt modelId="{C80800BC-BE60-4888-97FF-C9E9E5C1B235}" type="pres">
       <dgm:prSet presAssocID="{C81B0814-5D0A-4DD7-AFAA-63D9BAF2D820}" presName="hierRoot3" presStyleCnt="0"/>
@@ -7424,6 +7663,13 @@
     <dgm:pt modelId="{17A4850B-5370-45B3-AA1D-34DD00E96D24}" type="pres">
       <dgm:prSet presAssocID="{30A300D3-9E6D-4F90-B458-7FF1CD1AA789}" presName="Name17" presStyleLbl="parChTrans1D3" presStyleIdx="7" presStyleCnt="8"/>
       <dgm:spPr/>
+      <dgm:t>
+        <a:bodyPr/>
+        <a:lstStyle/>
+        <a:p>
+          <a:endParaRPr lang="vi-VN"/>
+        </a:p>
+      </dgm:t>
     </dgm:pt>
     <dgm:pt modelId="{F1A0AD90-2E9E-4CD5-A246-D58387FD143C}" type="pres">
       <dgm:prSet presAssocID="{4F2E91D6-02D8-4BAD-A06D-9EBD829BF031}" presName="hierRoot3" presStyleCnt="0"/>
@@ -7460,126 +7706,126 @@
   <dgm:cxnLst>
     <dgm:cxn modelId="{334B4640-3FDF-4449-ABC9-237B6E3B461B}" srcId="{63F87CDE-8665-4912-85EF-1C693DF34A7A}" destId="{7FA13C83-27B8-4008-B386-34B10A810B03}" srcOrd="0" destOrd="0" parTransId="{E0323BD2-A69D-4680-8464-6FEBAB7E279B}" sibTransId="{2F4524D9-ED15-4D2F-813B-3692A1B9AF45}"/>
     <dgm:cxn modelId="{D9D4E9D4-4B15-44DB-AB55-5124CD256505}" srcId="{EF4793CC-F456-4C3C-872D-637FA898CCA7}" destId="{126AA727-C161-409C-816C-6992DEF5A8DB}" srcOrd="2" destOrd="0" parTransId="{B5621BD5-9C51-48D5-B789-6E95971936A7}" sibTransId="{0433EE62-363D-4632-8647-BDAC3E1A8ACA}"/>
-    <dgm:cxn modelId="{F1D0125C-3A54-42BA-BF87-726BAE7C6602}" type="presOf" srcId="{3D843FD4-9117-4F12-940F-177A76CAC701}" destId="{086CDB78-447A-4795-B4A6-83AA09B90E2D}" srcOrd="0" destOrd="0" presId="urn:microsoft.com/office/officeart/2005/8/layout/hierarchy1"/>
-    <dgm:cxn modelId="{65E069F4-853E-41C9-A89E-811A2731F323}" type="presOf" srcId="{E0323BD2-A69D-4680-8464-6FEBAB7E279B}" destId="{470E1FEA-BDF2-47BC-B9CC-1A0290A1E715}" srcOrd="0" destOrd="0" presId="urn:microsoft.com/office/officeart/2005/8/layout/hierarchy1"/>
-    <dgm:cxn modelId="{1A3FF0B7-E815-48E2-84AF-73931DFB7207}" type="presOf" srcId="{82450E79-3C6A-4154-BAE8-482901E497CA}" destId="{32E9FCFA-9AE2-4D5E-89BD-EA6227F9A58A}" srcOrd="0" destOrd="0" presId="urn:microsoft.com/office/officeart/2005/8/layout/hierarchy1"/>
-    <dgm:cxn modelId="{CF8FB70B-C15C-4CEF-BCA1-4A4DC40F95EC}" type="presOf" srcId="{FBE5BE52-730C-4580-A4C8-E1BB95F84393}" destId="{39FB22C3-BD79-46D1-829B-C6ED2EE0DDF9}" srcOrd="0" destOrd="0" presId="urn:microsoft.com/office/officeart/2005/8/layout/hierarchy1"/>
-    <dgm:cxn modelId="{B8F2252B-6436-4EA9-BA8D-E8F9AB5E4DCD}" type="presOf" srcId="{4B1A338A-9EFA-4AF4-8476-9A2919E0293E}" destId="{EC4CF123-8742-46B7-B095-AE10C41FD528}" srcOrd="0" destOrd="0" presId="urn:microsoft.com/office/officeart/2005/8/layout/hierarchy1"/>
+    <dgm:cxn modelId="{51266B4B-953B-41FD-94D7-44F970B2CEAF}" type="presOf" srcId="{9DDFC9B4-B7CB-4650-8605-2BB1CD1293C4}" destId="{B138D892-034E-48A2-92D9-0D3D197A4EB6}" srcOrd="0" destOrd="0" presId="urn:microsoft.com/office/officeart/2005/8/layout/hierarchy1"/>
+    <dgm:cxn modelId="{264FFBFE-8645-4A1A-AA51-A32BD62F7209}" type="presOf" srcId="{A0EEAE84-02B2-4D55-9F3F-A1B4BA520B09}" destId="{69D8C8E8-8A98-44D7-8ADC-13C254A77E82}" srcOrd="0" destOrd="0" presId="urn:microsoft.com/office/officeart/2005/8/layout/hierarchy1"/>
     <dgm:cxn modelId="{88D12D8B-AED1-4432-ACA6-EF900DBC4EAD}" srcId="{F8C0E803-2F5B-49D1-9FB1-820B5A2AEF3B}" destId="{CCF24DF8-F0F6-4D6E-84ED-C20450D08F6F}" srcOrd="1" destOrd="0" parTransId="{FF436BEA-7F17-49D5-BFEC-D48DC3A9526E}" sibTransId="{A15CF2F1-6E2C-4E2D-B4F4-090F76BEB1D8}"/>
-    <dgm:cxn modelId="{595F8C76-5697-49DB-8B92-2F77F2DB6908}" type="presOf" srcId="{8DBD90F3-302F-4226-A34A-B49982470875}" destId="{481563A1-0857-4FB3-B775-DB976B10EFE7}" srcOrd="0" destOrd="0" presId="urn:microsoft.com/office/officeart/2005/8/layout/hierarchy1"/>
-    <dgm:cxn modelId="{73574513-197D-4DD6-963E-4DB52061BF22}" type="presOf" srcId="{7423DF96-225E-4AF4-B820-F8BA4A6D121B}" destId="{FC620D80-B722-4D2D-9BC3-762249AB6738}" srcOrd="0" destOrd="0" presId="urn:microsoft.com/office/officeart/2005/8/layout/hierarchy1"/>
-    <dgm:cxn modelId="{52BE6C52-7C80-4275-98A8-49F942DFC3BA}" type="presOf" srcId="{C7883C6B-2EE2-4CAE-875C-94795DDA9426}" destId="{3B8D874A-E851-4FA3-A663-00393A572A4A}" srcOrd="0" destOrd="0" presId="urn:microsoft.com/office/officeart/2005/8/layout/hierarchy1"/>
+    <dgm:cxn modelId="{DD79CCC7-E01A-48C7-A950-3083671A3D75}" type="presOf" srcId="{3D843FD4-9117-4F12-940F-177A76CAC701}" destId="{086CDB78-447A-4795-B4A6-83AA09B90E2D}" srcOrd="0" destOrd="0" presId="urn:microsoft.com/office/officeart/2005/8/layout/hierarchy1"/>
+    <dgm:cxn modelId="{030C8532-1A85-4E6C-9393-CB01B629667C}" type="presOf" srcId="{7FA13C83-27B8-4008-B386-34B10A810B03}" destId="{B3885695-497F-4115-9BA9-9DA91288AFF0}" srcOrd="0" destOrd="0" presId="urn:microsoft.com/office/officeart/2005/8/layout/hierarchy1"/>
+    <dgm:cxn modelId="{42ADEC95-B0C0-4C7F-B288-A6D705E8D885}" type="presOf" srcId="{126AA727-C161-409C-816C-6992DEF5A8DB}" destId="{602A6742-4631-4FE7-BD9A-359C65305337}" srcOrd="0" destOrd="0" presId="urn:microsoft.com/office/officeart/2005/8/layout/hierarchy1"/>
     <dgm:cxn modelId="{155A7419-825D-44B0-BDCE-C151EA4555F5}" srcId="{126AA727-C161-409C-816C-6992DEF5A8DB}" destId="{C81B0814-5D0A-4DD7-AFAA-63D9BAF2D820}" srcOrd="1" destOrd="0" parTransId="{D1A2180D-823B-47C5-AE81-9791917AD5B4}" sibTransId="{CB4CCE98-E4E1-4B0E-817F-3743A5670B32}"/>
-    <dgm:cxn modelId="{D1F0DD6F-88C1-48CD-B7D0-19547A04CD37}" type="presOf" srcId="{D1A2180D-823B-47C5-AE81-9791917AD5B4}" destId="{D8F41FEE-93D1-4895-A8A6-2BC1C8A95ED0}" srcOrd="0" destOrd="0" presId="urn:microsoft.com/office/officeart/2005/8/layout/hierarchy1"/>
-    <dgm:cxn modelId="{7AC1AB1C-D054-45FF-BA7C-6DD60A7E4C96}" type="presOf" srcId="{EF4793CC-F456-4C3C-872D-637FA898CCA7}" destId="{FF0F0D59-EA3D-4CD9-9C03-DCFEF2D5371B}" srcOrd="0" destOrd="0" presId="urn:microsoft.com/office/officeart/2005/8/layout/hierarchy1"/>
+    <dgm:cxn modelId="{C472BEA0-9BAB-4DB8-9A4E-C829EB6FBB70}" type="presOf" srcId="{F8C0E803-2F5B-49D1-9FB1-820B5A2AEF3B}" destId="{E9A86A0F-972E-4ABF-ADEA-520984426C8A}" srcOrd="0" destOrd="0" presId="urn:microsoft.com/office/officeart/2005/8/layout/hierarchy1"/>
+    <dgm:cxn modelId="{5B2A6203-9C9F-477D-8EDB-7AE6E9F2B9C4}" type="presOf" srcId="{82450E79-3C6A-4154-BAE8-482901E497CA}" destId="{32E9FCFA-9AE2-4D5E-89BD-EA6227F9A58A}" srcOrd="0" destOrd="0" presId="urn:microsoft.com/office/officeart/2005/8/layout/hierarchy1"/>
+    <dgm:cxn modelId="{4B0B26DB-9390-4FE9-9795-7A968E73C76F}" type="presOf" srcId="{B494AFDA-D682-448C-ACF7-0F32D19252A5}" destId="{ECF4A370-8022-4BC5-93E4-4E732BA2371D}" srcOrd="0" destOrd="0" presId="urn:microsoft.com/office/officeart/2005/8/layout/hierarchy1"/>
+    <dgm:cxn modelId="{C5892C8F-D547-4B67-BA39-E0F2129133F6}" type="presOf" srcId="{7423DF96-225E-4AF4-B820-F8BA4A6D121B}" destId="{FC620D80-B722-4D2D-9BC3-762249AB6738}" srcOrd="0" destOrd="0" presId="urn:microsoft.com/office/officeart/2005/8/layout/hierarchy1"/>
+    <dgm:cxn modelId="{46F2C287-3B5E-46D0-84C0-F205001CF65A}" type="presOf" srcId="{46CA9246-CC7F-46A1-A2C0-50044E734CE1}" destId="{C494284C-2939-4E13-9EB4-5B4C9C3A0D56}" srcOrd="0" destOrd="0" presId="urn:microsoft.com/office/officeart/2005/8/layout/hierarchy1"/>
     <dgm:cxn modelId="{A2D18BF7-0228-4D5C-91D8-0F45BEDED743}" srcId="{8DBD90F3-302F-4226-A34A-B49982470875}" destId="{B494AFDA-D682-448C-ACF7-0F32D19252A5}" srcOrd="2" destOrd="0" parTransId="{FBE5BE52-730C-4580-A4C8-E1BB95F84393}" sibTransId="{23F795D7-1374-4693-B991-2B29803E0E6A}"/>
-    <dgm:cxn modelId="{32BBA981-CFB5-4A2E-B65F-C469128C363F}" type="presOf" srcId="{F8C0E803-2F5B-49D1-9FB1-820B5A2AEF3B}" destId="{E9A86A0F-972E-4ABF-ADEA-520984426C8A}" srcOrd="0" destOrd="0" presId="urn:microsoft.com/office/officeart/2005/8/layout/hierarchy1"/>
+    <dgm:cxn modelId="{E6482C8F-97D1-4C46-81E9-C2C6DFDD8B83}" type="presOf" srcId="{4F2E91D6-02D8-4BAD-A06D-9EBD829BF031}" destId="{39E14518-24E8-44C8-B0CF-3B85B686377F}" srcOrd="0" destOrd="0" presId="urn:microsoft.com/office/officeart/2005/8/layout/hierarchy1"/>
     <dgm:cxn modelId="{ED5641DB-C9D6-40A3-B935-5096D91E7FDA}" srcId="{EF4793CC-F456-4C3C-872D-637FA898CCA7}" destId="{8DBD90F3-302F-4226-A34A-B49982470875}" srcOrd="1" destOrd="0" parTransId="{7423DF96-225E-4AF4-B820-F8BA4A6D121B}" sibTransId="{6A78609C-DA17-4F58-963E-F50C8B44D190}"/>
-    <dgm:cxn modelId="{DD7A3C6B-2151-4FD0-860D-EBDDE551DDD2}" type="presOf" srcId="{46CA9246-CC7F-46A1-A2C0-50044E734CE1}" destId="{C494284C-2939-4E13-9EB4-5B4C9C3A0D56}" srcOrd="0" destOrd="0" presId="urn:microsoft.com/office/officeart/2005/8/layout/hierarchy1"/>
-    <dgm:cxn modelId="{BDBC8685-4547-4F23-8CD2-87F413D17C63}" type="presOf" srcId="{9DDFC9B4-B7CB-4650-8605-2BB1CD1293C4}" destId="{B138D892-034E-48A2-92D9-0D3D197A4EB6}" srcOrd="0" destOrd="0" presId="urn:microsoft.com/office/officeart/2005/8/layout/hierarchy1"/>
-    <dgm:cxn modelId="{52F45DE5-B214-4417-8C97-BC99DBD2085A}" type="presOf" srcId="{30A300D3-9E6D-4F90-B458-7FF1CD1AA789}" destId="{17A4850B-5370-45B3-AA1D-34DD00E96D24}" srcOrd="0" destOrd="0" presId="urn:microsoft.com/office/officeart/2005/8/layout/hierarchy1"/>
-    <dgm:cxn modelId="{F13C187C-EE97-4790-8E78-BC0540780AC0}" type="presOf" srcId="{A0EEAE84-02B2-4D55-9F3F-A1B4BA520B09}" destId="{69D8C8E8-8A98-44D7-8ADC-13C254A77E82}" srcOrd="0" destOrd="0" presId="urn:microsoft.com/office/officeart/2005/8/layout/hierarchy1"/>
-    <dgm:cxn modelId="{9C8FDEC6-33E9-4076-AECD-4769C2377D0C}" type="presOf" srcId="{63F87CDE-8665-4912-85EF-1C693DF34A7A}" destId="{72D442BA-6381-4CE0-A4E9-A6CD83BC6BB7}" srcOrd="0" destOrd="0" presId="urn:microsoft.com/office/officeart/2005/8/layout/hierarchy1"/>
-    <dgm:cxn modelId="{3732BFF1-CEA3-4AFE-89B0-1FD1BDC46F63}" type="presOf" srcId="{E43B3C6F-1BD2-4D2A-A108-D861D01675F1}" destId="{395502A8-5A8E-4B93-AD53-1C85625DDD46}" srcOrd="0" destOrd="0" presId="urn:microsoft.com/office/officeart/2005/8/layout/hierarchy1"/>
-    <dgm:cxn modelId="{96C13D9A-8C62-4D2E-8D1C-D00EC3D87FC9}" type="presOf" srcId="{FF436BEA-7F17-49D5-BFEC-D48DC3A9526E}" destId="{304839B3-21F0-4682-AB78-A73B8D3512E7}" srcOrd="0" destOrd="0" presId="urn:microsoft.com/office/officeart/2005/8/layout/hierarchy1"/>
-    <dgm:cxn modelId="{BA33DFB6-1572-4E9C-9D06-3EA8C39E78CC}" type="presOf" srcId="{B5621BD5-9C51-48D5-B789-6E95971936A7}" destId="{307A6519-B786-47ED-A7B8-5D27D7A82C0E}" srcOrd="0" destOrd="0" presId="urn:microsoft.com/office/officeart/2005/8/layout/hierarchy1"/>
+    <dgm:cxn modelId="{B75ABACE-00BE-4E5F-9E35-26BEA0A37E0E}" type="presOf" srcId="{63F87CDE-8665-4912-85EF-1C693DF34A7A}" destId="{72D442BA-6381-4CE0-A4E9-A6CD83BC6BB7}" srcOrd="0" destOrd="0" presId="urn:microsoft.com/office/officeart/2005/8/layout/hierarchy1"/>
+    <dgm:cxn modelId="{0D343EEE-81E0-4463-99DC-32BA908AA121}" type="presOf" srcId="{E0323BD2-A69D-4680-8464-6FEBAB7E279B}" destId="{470E1FEA-BDF2-47BC-B9CC-1A0290A1E715}" srcOrd="0" destOrd="0" presId="urn:microsoft.com/office/officeart/2005/8/layout/hierarchy1"/>
+    <dgm:cxn modelId="{C7899C3F-F2AB-446B-B8E3-BAAAD0FE4F88}" type="presOf" srcId="{8DBD90F3-302F-4226-A34A-B49982470875}" destId="{481563A1-0857-4FB3-B775-DB976B10EFE7}" srcOrd="0" destOrd="0" presId="urn:microsoft.com/office/officeart/2005/8/layout/hierarchy1"/>
+    <dgm:cxn modelId="{91777036-A9A1-4B07-9628-D380F2AFE848}" type="presOf" srcId="{C81B0814-5D0A-4DD7-AFAA-63D9BAF2D820}" destId="{0D2D60C1-0996-4631-A39B-D1F5A6AE9EA3}" srcOrd="0" destOrd="0" presId="urn:microsoft.com/office/officeart/2005/8/layout/hierarchy1"/>
+    <dgm:cxn modelId="{44FAD421-A423-4C1A-8E29-6B6C1AFB67DC}" type="presOf" srcId="{EF4793CC-F456-4C3C-872D-637FA898CCA7}" destId="{FF0F0D59-EA3D-4CD9-9C03-DCFEF2D5371B}" srcOrd="0" destOrd="0" presId="urn:microsoft.com/office/officeart/2005/8/layout/hierarchy1"/>
+    <dgm:cxn modelId="{B570F0DB-3D2D-46C2-8FAA-E64EDD1750BD}" type="presOf" srcId="{4B1A338A-9EFA-4AF4-8476-9A2919E0293E}" destId="{EC4CF123-8742-46B7-B095-AE10C41FD528}" srcOrd="0" destOrd="0" presId="urn:microsoft.com/office/officeart/2005/8/layout/hierarchy1"/>
+    <dgm:cxn modelId="{4CAA9F09-C9E0-430A-94C0-BA3D11E0E508}" type="presOf" srcId="{CCF24DF8-F0F6-4D6E-84ED-C20450D08F6F}" destId="{F366E9AD-27F7-44E0-81CA-FFA3C1FF4903}" srcOrd="0" destOrd="0" presId="urn:microsoft.com/office/officeart/2005/8/layout/hierarchy1"/>
+    <dgm:cxn modelId="{5D1C0B25-DE29-4F0B-A5D8-561884D471A7}" type="presOf" srcId="{A2C5055F-4BD9-4C8F-988D-CABFC9D6794E}" destId="{BF911C08-E009-4E37-A1EF-61DE19E32365}" srcOrd="0" destOrd="0" presId="urn:microsoft.com/office/officeart/2005/8/layout/hierarchy1"/>
+    <dgm:cxn modelId="{0ED5914E-2227-4643-A8AA-C10DBEF26E82}" type="presOf" srcId="{FBE5BE52-730C-4580-A4C8-E1BB95F84393}" destId="{39FB22C3-BD79-46D1-829B-C6ED2EE0DDF9}" srcOrd="0" destOrd="0" presId="urn:microsoft.com/office/officeart/2005/8/layout/hierarchy1"/>
     <dgm:cxn modelId="{B6049C9E-6254-4013-B114-CBF4688851F2}" srcId="{8DBD90F3-302F-4226-A34A-B49982470875}" destId="{A2C5055F-4BD9-4C8F-988D-CABFC9D6794E}" srcOrd="1" destOrd="0" parTransId="{E43B3C6F-1BD2-4D2A-A108-D861D01675F1}" sibTransId="{D76DDC51-F86A-4947-9DB7-BE2F7ACE3D14}"/>
-    <dgm:cxn modelId="{EDEAE573-BBFE-4524-860A-03413E078185}" type="presOf" srcId="{A2C5055F-4BD9-4C8F-988D-CABFC9D6794E}" destId="{BF911C08-E009-4E37-A1EF-61DE19E32365}" srcOrd="0" destOrd="0" presId="urn:microsoft.com/office/officeart/2005/8/layout/hierarchy1"/>
     <dgm:cxn modelId="{C30BBE26-4AE6-4914-85E5-91E8EE611441}" srcId="{126AA727-C161-409C-816C-6992DEF5A8DB}" destId="{63F87CDE-8665-4912-85EF-1C693DF34A7A}" srcOrd="0" destOrd="0" parTransId="{C7883C6B-2EE2-4CAE-875C-94795DDA9426}" sibTransId="{F7671ECB-15AB-4E65-B375-D7952CA567FA}"/>
     <dgm:cxn modelId="{431CDF11-B7F5-4672-81A9-1154F1C71CF7}" srcId="{F8C0E803-2F5B-49D1-9FB1-820B5A2AEF3B}" destId="{9DDFC9B4-B7CB-4650-8605-2BB1CD1293C4}" srcOrd="0" destOrd="0" parTransId="{3D843FD4-9117-4F12-940F-177A76CAC701}" sibTransId="{B5ED800A-DDB3-4435-BCA9-33D2B1652245}"/>
-    <dgm:cxn modelId="{92B25F2D-0D4B-4D4E-A0A2-B5237BF8F1B2}" type="presOf" srcId="{CCF24DF8-F0F6-4D6E-84ED-C20450D08F6F}" destId="{F366E9AD-27F7-44E0-81CA-FFA3C1FF4903}" srcOrd="0" destOrd="0" presId="urn:microsoft.com/office/officeart/2005/8/layout/hierarchy1"/>
-    <dgm:cxn modelId="{F33F8B38-7E0A-40EF-A3F8-C5B19A3C65FB}" type="presOf" srcId="{4F2E91D6-02D8-4BAD-A06D-9EBD829BF031}" destId="{39E14518-24E8-44C8-B0CF-3B85B686377F}" srcOrd="0" destOrd="0" presId="urn:microsoft.com/office/officeart/2005/8/layout/hierarchy1"/>
+    <dgm:cxn modelId="{11D9F32A-348C-413E-A51E-75C174D98A76}" type="presOf" srcId="{C7883C6B-2EE2-4CAE-875C-94795DDA9426}" destId="{3B8D874A-E851-4FA3-A663-00393A572A4A}" srcOrd="0" destOrd="0" presId="urn:microsoft.com/office/officeart/2005/8/layout/hierarchy1"/>
+    <dgm:cxn modelId="{13DA2F77-33CE-4ABC-9AC1-4EC348DA0A39}" type="presOf" srcId="{B5621BD5-9C51-48D5-B789-6E95971936A7}" destId="{307A6519-B786-47ED-A7B8-5D27D7A82C0E}" srcOrd="0" destOrd="0" presId="urn:microsoft.com/office/officeart/2005/8/layout/hierarchy1"/>
     <dgm:cxn modelId="{9D37BA3E-4383-4697-A104-9C2D2896E21B}" srcId="{126AA727-C161-409C-816C-6992DEF5A8DB}" destId="{4F2E91D6-02D8-4BAD-A06D-9EBD829BF031}" srcOrd="2" destOrd="0" parTransId="{30A300D3-9E6D-4F90-B458-7FF1CD1AA789}" sibTransId="{88E15DFD-909F-4C95-BCD0-CF55DEF27086}"/>
-    <dgm:cxn modelId="{14BE004F-B767-4124-A4CE-CEC8625F81F0}" type="presOf" srcId="{126AA727-C161-409C-816C-6992DEF5A8DB}" destId="{602A6742-4631-4FE7-BD9A-359C65305337}" srcOrd="0" destOrd="0" presId="urn:microsoft.com/office/officeart/2005/8/layout/hierarchy1"/>
-    <dgm:cxn modelId="{32057167-F0A2-4137-8A11-3FA7C55AA76B}" type="presOf" srcId="{7FA13C83-27B8-4008-B386-34B10A810B03}" destId="{B3885695-497F-4115-9BA9-9DA91288AFF0}" srcOrd="0" destOrd="0" presId="urn:microsoft.com/office/officeart/2005/8/layout/hierarchy1"/>
-    <dgm:cxn modelId="{0E6A013A-DF59-42F0-9B5F-1E9A440E3A2D}" type="presOf" srcId="{B494AFDA-D682-448C-ACF7-0F32D19252A5}" destId="{ECF4A370-8022-4BC5-93E4-4E732BA2371D}" srcOrd="0" destOrd="0" presId="urn:microsoft.com/office/officeart/2005/8/layout/hierarchy1"/>
+    <dgm:cxn modelId="{7F461AB8-EBA7-48F1-98AE-9F485B27B345}" type="presOf" srcId="{D1A2180D-823B-47C5-AE81-9791917AD5B4}" destId="{D8F41FEE-93D1-4895-A8A6-2BC1C8A95ED0}" srcOrd="0" destOrd="0" presId="urn:microsoft.com/office/officeart/2005/8/layout/hierarchy1"/>
+    <dgm:cxn modelId="{17AD497C-57D2-4199-8BFE-F9194204F731}" type="presOf" srcId="{30A300D3-9E6D-4F90-B458-7FF1CD1AA789}" destId="{17A4850B-5370-45B3-AA1D-34DD00E96D24}" srcOrd="0" destOrd="0" presId="urn:microsoft.com/office/officeart/2005/8/layout/hierarchy1"/>
+    <dgm:cxn modelId="{8535073D-090A-4ED2-BB82-1EE9A3CBCFFB}" type="presOf" srcId="{FF436BEA-7F17-49D5-BFEC-D48DC3A9526E}" destId="{304839B3-21F0-4682-AB78-A73B8D3512E7}" srcOrd="0" destOrd="0" presId="urn:microsoft.com/office/officeart/2005/8/layout/hierarchy1"/>
+    <dgm:cxn modelId="{6383F8A4-3333-4618-A2E3-C6D92B4E984E}" srcId="{4B1A338A-9EFA-4AF4-8476-9A2919E0293E}" destId="{EF4793CC-F456-4C3C-872D-637FA898CCA7}" srcOrd="0" destOrd="0" parTransId="{7D7D0245-2E8D-4569-B797-97A7283B0FDD}" sibTransId="{75F86BF0-09AD-4E1D-8A1F-5F1DA8446E0D}"/>
     <dgm:cxn modelId="{33788883-8FB3-4346-B4D3-31273696B5F3}" srcId="{EF4793CC-F456-4C3C-872D-637FA898CCA7}" destId="{F8C0E803-2F5B-49D1-9FB1-820B5A2AEF3B}" srcOrd="0" destOrd="0" parTransId="{82450E79-3C6A-4154-BAE8-482901E497CA}" sibTransId="{779EDFAB-2A5E-489D-B3E0-E58452FDF4AC}"/>
-    <dgm:cxn modelId="{6383F8A4-3333-4618-A2E3-C6D92B4E984E}" srcId="{4B1A338A-9EFA-4AF4-8476-9A2919E0293E}" destId="{EF4793CC-F456-4C3C-872D-637FA898CCA7}" srcOrd="0" destOrd="0" parTransId="{7D7D0245-2E8D-4569-B797-97A7283B0FDD}" sibTransId="{75F86BF0-09AD-4E1D-8A1F-5F1DA8446E0D}"/>
     <dgm:cxn modelId="{AEF913DD-5416-4B26-9495-689F4DF0EF9F}" srcId="{8DBD90F3-302F-4226-A34A-B49982470875}" destId="{46CA9246-CC7F-46A1-A2C0-50044E734CE1}" srcOrd="0" destOrd="0" parTransId="{A0EEAE84-02B2-4D55-9F3F-A1B4BA520B09}" sibTransId="{FCF21DF8-C9D7-4BF0-A838-9908676097D0}"/>
-    <dgm:cxn modelId="{A98A0560-2FD8-4CDE-958A-F33294130DE4}" type="presOf" srcId="{C81B0814-5D0A-4DD7-AFAA-63D9BAF2D820}" destId="{0D2D60C1-0996-4631-A39B-D1F5A6AE9EA3}" srcOrd="0" destOrd="0" presId="urn:microsoft.com/office/officeart/2005/8/layout/hierarchy1"/>
-    <dgm:cxn modelId="{3B928500-7E52-4029-A185-480979472B30}" type="presParOf" srcId="{EC4CF123-8742-46B7-B095-AE10C41FD528}" destId="{653380F0-C216-415C-A7B1-2933777502BA}" srcOrd="0" destOrd="0" presId="urn:microsoft.com/office/officeart/2005/8/layout/hierarchy1"/>
-    <dgm:cxn modelId="{43D97228-81BF-4590-B219-C6E0B9347EB4}" type="presParOf" srcId="{653380F0-C216-415C-A7B1-2933777502BA}" destId="{413E97C1-3788-4A6C-990D-23D111C7AC80}" srcOrd="0" destOrd="0" presId="urn:microsoft.com/office/officeart/2005/8/layout/hierarchy1"/>
-    <dgm:cxn modelId="{BD904E30-B993-49B5-801A-983585899657}" type="presParOf" srcId="{413E97C1-3788-4A6C-990D-23D111C7AC80}" destId="{7B346F45-261D-43C7-A5E8-BC37DD820BA4}" srcOrd="0" destOrd="0" presId="urn:microsoft.com/office/officeart/2005/8/layout/hierarchy1"/>
-    <dgm:cxn modelId="{9BC6FAA6-BB38-4AB5-AF4A-DFC4424A67F5}" type="presParOf" srcId="{413E97C1-3788-4A6C-990D-23D111C7AC80}" destId="{FF0F0D59-EA3D-4CD9-9C03-DCFEF2D5371B}" srcOrd="1" destOrd="0" presId="urn:microsoft.com/office/officeart/2005/8/layout/hierarchy1"/>
-    <dgm:cxn modelId="{EEEE5C19-C9FC-4E61-A477-B787490EFC55}" type="presParOf" srcId="{653380F0-C216-415C-A7B1-2933777502BA}" destId="{884C5C5E-7AD8-4997-8CF3-51A8FA3BBF9E}" srcOrd="1" destOrd="0" presId="urn:microsoft.com/office/officeart/2005/8/layout/hierarchy1"/>
-    <dgm:cxn modelId="{455D9648-D4FF-494C-ABC4-6E60EDE6F5BD}" type="presParOf" srcId="{884C5C5E-7AD8-4997-8CF3-51A8FA3BBF9E}" destId="{32E9FCFA-9AE2-4D5E-89BD-EA6227F9A58A}" srcOrd="0" destOrd="0" presId="urn:microsoft.com/office/officeart/2005/8/layout/hierarchy1"/>
-    <dgm:cxn modelId="{F73E7440-1778-4D34-BF83-6DC71DDAFC3F}" type="presParOf" srcId="{884C5C5E-7AD8-4997-8CF3-51A8FA3BBF9E}" destId="{1C07CADF-6E7A-4B03-A44E-87D625869AD3}" srcOrd="1" destOrd="0" presId="urn:microsoft.com/office/officeart/2005/8/layout/hierarchy1"/>
-    <dgm:cxn modelId="{2C8AE0DB-D86C-4CB2-8483-1D4C6ED80EF5}" type="presParOf" srcId="{1C07CADF-6E7A-4B03-A44E-87D625869AD3}" destId="{4AF0AB02-D6C1-4821-B47A-F535D1284E52}" srcOrd="0" destOrd="0" presId="urn:microsoft.com/office/officeart/2005/8/layout/hierarchy1"/>
-    <dgm:cxn modelId="{53EC3AF5-095B-4FAA-B444-173CE282581C}" type="presParOf" srcId="{4AF0AB02-D6C1-4821-B47A-F535D1284E52}" destId="{E8B75326-6B6C-4E81-8E17-0C8558B92689}" srcOrd="0" destOrd="0" presId="urn:microsoft.com/office/officeart/2005/8/layout/hierarchy1"/>
-    <dgm:cxn modelId="{7A4D09F4-E7CA-4002-89A8-6B8CA4F5113B}" type="presParOf" srcId="{4AF0AB02-D6C1-4821-B47A-F535D1284E52}" destId="{E9A86A0F-972E-4ABF-ADEA-520984426C8A}" srcOrd="1" destOrd="0" presId="urn:microsoft.com/office/officeart/2005/8/layout/hierarchy1"/>
-    <dgm:cxn modelId="{B2AE3420-93C8-4D3D-B880-C4AD498E8569}" type="presParOf" srcId="{1C07CADF-6E7A-4B03-A44E-87D625869AD3}" destId="{C5056B7B-E726-408F-823C-A4419ABB09E4}" srcOrd="1" destOrd="0" presId="urn:microsoft.com/office/officeart/2005/8/layout/hierarchy1"/>
-    <dgm:cxn modelId="{6559E4FC-C400-41A9-8090-A58F553DA37F}" type="presParOf" srcId="{C5056B7B-E726-408F-823C-A4419ABB09E4}" destId="{086CDB78-447A-4795-B4A6-83AA09B90E2D}" srcOrd="0" destOrd="0" presId="urn:microsoft.com/office/officeart/2005/8/layout/hierarchy1"/>
-    <dgm:cxn modelId="{1A2607EF-4575-4589-9841-AEE15216D3D0}" type="presParOf" srcId="{C5056B7B-E726-408F-823C-A4419ABB09E4}" destId="{C5C7EA54-53E6-4E6D-A575-FBDF6D8307CD}" srcOrd="1" destOrd="0" presId="urn:microsoft.com/office/officeart/2005/8/layout/hierarchy1"/>
-    <dgm:cxn modelId="{14FD7B04-45A5-4BAF-AE73-258CD57309F5}" type="presParOf" srcId="{C5C7EA54-53E6-4E6D-A575-FBDF6D8307CD}" destId="{D9A863D3-A9EA-436F-9708-1FB9F3D47DB1}" srcOrd="0" destOrd="0" presId="urn:microsoft.com/office/officeart/2005/8/layout/hierarchy1"/>
-    <dgm:cxn modelId="{5E32DB9C-6CFA-4DD0-A744-6A5BBAE6701B}" type="presParOf" srcId="{D9A863D3-A9EA-436F-9708-1FB9F3D47DB1}" destId="{90185278-C828-4E9E-9605-71EBA0BBBB62}" srcOrd="0" destOrd="0" presId="urn:microsoft.com/office/officeart/2005/8/layout/hierarchy1"/>
-    <dgm:cxn modelId="{5442F5F8-1837-4F11-AD6B-94982E598E24}" type="presParOf" srcId="{D9A863D3-A9EA-436F-9708-1FB9F3D47DB1}" destId="{B138D892-034E-48A2-92D9-0D3D197A4EB6}" srcOrd="1" destOrd="0" presId="urn:microsoft.com/office/officeart/2005/8/layout/hierarchy1"/>
-    <dgm:cxn modelId="{878DED6E-EA45-4D05-A214-766AFA645A7A}" type="presParOf" srcId="{C5C7EA54-53E6-4E6D-A575-FBDF6D8307CD}" destId="{12FC6524-48D3-4668-B579-725239BD4B06}" srcOrd="1" destOrd="0" presId="urn:microsoft.com/office/officeart/2005/8/layout/hierarchy1"/>
-    <dgm:cxn modelId="{E9E0EAAD-7279-4CE4-8439-4884BA981B91}" type="presParOf" srcId="{C5056B7B-E726-408F-823C-A4419ABB09E4}" destId="{304839B3-21F0-4682-AB78-A73B8D3512E7}" srcOrd="2" destOrd="0" presId="urn:microsoft.com/office/officeart/2005/8/layout/hierarchy1"/>
-    <dgm:cxn modelId="{7375F5F6-9724-4A45-B07E-A5B038D70AD7}" type="presParOf" srcId="{C5056B7B-E726-408F-823C-A4419ABB09E4}" destId="{1F048158-7BD5-48DC-B521-C8598DFF7340}" srcOrd="3" destOrd="0" presId="urn:microsoft.com/office/officeart/2005/8/layout/hierarchy1"/>
-    <dgm:cxn modelId="{D047B37D-67D9-4753-8C02-4086E7304583}" type="presParOf" srcId="{1F048158-7BD5-48DC-B521-C8598DFF7340}" destId="{E1C51C11-2920-4C08-AA42-CB34F691AEE1}" srcOrd="0" destOrd="0" presId="urn:microsoft.com/office/officeart/2005/8/layout/hierarchy1"/>
-    <dgm:cxn modelId="{71861829-AE28-4418-B178-519D21FC2450}" type="presParOf" srcId="{E1C51C11-2920-4C08-AA42-CB34F691AEE1}" destId="{0B1602EC-7592-49C9-817B-3D95D99F76E2}" srcOrd="0" destOrd="0" presId="urn:microsoft.com/office/officeart/2005/8/layout/hierarchy1"/>
-    <dgm:cxn modelId="{A7672A59-E6D2-4A0F-8242-65347CC9029F}" type="presParOf" srcId="{E1C51C11-2920-4C08-AA42-CB34F691AEE1}" destId="{F366E9AD-27F7-44E0-81CA-FFA3C1FF4903}" srcOrd="1" destOrd="0" presId="urn:microsoft.com/office/officeart/2005/8/layout/hierarchy1"/>
-    <dgm:cxn modelId="{C1400F64-4EB6-4575-A516-348402670556}" type="presParOf" srcId="{1F048158-7BD5-48DC-B521-C8598DFF7340}" destId="{49D18832-60D0-4E2A-8DEF-403AA61B4115}" srcOrd="1" destOrd="0" presId="urn:microsoft.com/office/officeart/2005/8/layout/hierarchy1"/>
-    <dgm:cxn modelId="{BB63B694-7C7F-4C0B-9334-A13F5F545A79}" type="presParOf" srcId="{884C5C5E-7AD8-4997-8CF3-51A8FA3BBF9E}" destId="{FC620D80-B722-4D2D-9BC3-762249AB6738}" srcOrd="2" destOrd="0" presId="urn:microsoft.com/office/officeart/2005/8/layout/hierarchy1"/>
-    <dgm:cxn modelId="{4B73FDDE-4076-4AB7-9577-6FCBA5525E27}" type="presParOf" srcId="{884C5C5E-7AD8-4997-8CF3-51A8FA3BBF9E}" destId="{C8722475-3DE0-4041-8DE6-4DFA70135E8B}" srcOrd="3" destOrd="0" presId="urn:microsoft.com/office/officeart/2005/8/layout/hierarchy1"/>
-    <dgm:cxn modelId="{34A5FBA2-023B-4B57-9CED-4E2C53B69CF4}" type="presParOf" srcId="{C8722475-3DE0-4041-8DE6-4DFA70135E8B}" destId="{7CB7302A-7137-47BB-9C93-00F65EBF5B37}" srcOrd="0" destOrd="0" presId="urn:microsoft.com/office/officeart/2005/8/layout/hierarchy1"/>
-    <dgm:cxn modelId="{0D18E3D6-7BA9-493F-8DF1-8FE120AA4CAA}" type="presParOf" srcId="{7CB7302A-7137-47BB-9C93-00F65EBF5B37}" destId="{8939C16A-DD98-4283-8D45-C068CCAE1F2C}" srcOrd="0" destOrd="0" presId="urn:microsoft.com/office/officeart/2005/8/layout/hierarchy1"/>
-    <dgm:cxn modelId="{7B55FE94-60DE-456A-802F-854491B947AA}" type="presParOf" srcId="{7CB7302A-7137-47BB-9C93-00F65EBF5B37}" destId="{481563A1-0857-4FB3-B775-DB976B10EFE7}" srcOrd="1" destOrd="0" presId="urn:microsoft.com/office/officeart/2005/8/layout/hierarchy1"/>
-    <dgm:cxn modelId="{9C564298-B99F-4C53-BCEB-44A12B4BCD0A}" type="presParOf" srcId="{C8722475-3DE0-4041-8DE6-4DFA70135E8B}" destId="{90625C3C-900F-4DA2-A390-CD37CE681B82}" srcOrd="1" destOrd="0" presId="urn:microsoft.com/office/officeart/2005/8/layout/hierarchy1"/>
-    <dgm:cxn modelId="{BBFDC481-2076-48DA-AA3B-A5DC1DDF4E8C}" type="presParOf" srcId="{90625C3C-900F-4DA2-A390-CD37CE681B82}" destId="{69D8C8E8-8A98-44D7-8ADC-13C254A77E82}" srcOrd="0" destOrd="0" presId="urn:microsoft.com/office/officeart/2005/8/layout/hierarchy1"/>
-    <dgm:cxn modelId="{65B734FA-5348-456E-8AB5-BB3BD2CC8D8A}" type="presParOf" srcId="{90625C3C-900F-4DA2-A390-CD37CE681B82}" destId="{6CFF9847-F0DF-445F-B1CA-60D93B0EB7A1}" srcOrd="1" destOrd="0" presId="urn:microsoft.com/office/officeart/2005/8/layout/hierarchy1"/>
-    <dgm:cxn modelId="{86BA293A-737C-401C-B9E0-3FAA2357746E}" type="presParOf" srcId="{6CFF9847-F0DF-445F-B1CA-60D93B0EB7A1}" destId="{0E65EEAA-0FC9-47DB-B52B-F84A4594DFA4}" srcOrd="0" destOrd="0" presId="urn:microsoft.com/office/officeart/2005/8/layout/hierarchy1"/>
-    <dgm:cxn modelId="{B4EE5997-6C90-4E0D-AB31-D45C2973E015}" type="presParOf" srcId="{0E65EEAA-0FC9-47DB-B52B-F84A4594DFA4}" destId="{02D967CF-6B0A-4B9E-ABD0-32068E99FF73}" srcOrd="0" destOrd="0" presId="urn:microsoft.com/office/officeart/2005/8/layout/hierarchy1"/>
-    <dgm:cxn modelId="{63BA2BA0-6415-4C0C-90FC-8318A3054E25}" type="presParOf" srcId="{0E65EEAA-0FC9-47DB-B52B-F84A4594DFA4}" destId="{C494284C-2939-4E13-9EB4-5B4C9C3A0D56}" srcOrd="1" destOrd="0" presId="urn:microsoft.com/office/officeart/2005/8/layout/hierarchy1"/>
-    <dgm:cxn modelId="{273577FF-F5F0-416D-A1EB-5AEBEEF64D44}" type="presParOf" srcId="{6CFF9847-F0DF-445F-B1CA-60D93B0EB7A1}" destId="{2749DA07-F1E3-4338-BE59-C6B8FAC48531}" srcOrd="1" destOrd="0" presId="urn:microsoft.com/office/officeart/2005/8/layout/hierarchy1"/>
-    <dgm:cxn modelId="{10E14A9D-2670-4AA5-BF08-79F2B0703AC9}" type="presParOf" srcId="{90625C3C-900F-4DA2-A390-CD37CE681B82}" destId="{395502A8-5A8E-4B93-AD53-1C85625DDD46}" srcOrd="2" destOrd="0" presId="urn:microsoft.com/office/officeart/2005/8/layout/hierarchy1"/>
-    <dgm:cxn modelId="{5671A783-226D-4830-86A3-22AE1DD906D1}" type="presParOf" srcId="{90625C3C-900F-4DA2-A390-CD37CE681B82}" destId="{2751E5EE-ACD9-41A8-947D-7C2E2106F218}" srcOrd="3" destOrd="0" presId="urn:microsoft.com/office/officeart/2005/8/layout/hierarchy1"/>
-    <dgm:cxn modelId="{B5BFD478-BB4C-4B81-B7ED-76681A0DEBD3}" type="presParOf" srcId="{2751E5EE-ACD9-41A8-947D-7C2E2106F218}" destId="{9A5482DC-3826-49F3-93AA-E674938C865D}" srcOrd="0" destOrd="0" presId="urn:microsoft.com/office/officeart/2005/8/layout/hierarchy1"/>
-    <dgm:cxn modelId="{9ACB38DE-087F-4FF6-9245-4F1D384E122E}" type="presParOf" srcId="{9A5482DC-3826-49F3-93AA-E674938C865D}" destId="{BE56CF10-FE3E-495D-8DA7-6AB5E545BB86}" srcOrd="0" destOrd="0" presId="urn:microsoft.com/office/officeart/2005/8/layout/hierarchy1"/>
-    <dgm:cxn modelId="{226DED37-E485-4493-971C-84078DAFE170}" type="presParOf" srcId="{9A5482DC-3826-49F3-93AA-E674938C865D}" destId="{BF911C08-E009-4E37-A1EF-61DE19E32365}" srcOrd="1" destOrd="0" presId="urn:microsoft.com/office/officeart/2005/8/layout/hierarchy1"/>
-    <dgm:cxn modelId="{792AC638-C263-4FF4-B43B-3EF64F6DD884}" type="presParOf" srcId="{2751E5EE-ACD9-41A8-947D-7C2E2106F218}" destId="{65625D64-DD74-4365-B2A9-30B03D85B01F}" srcOrd="1" destOrd="0" presId="urn:microsoft.com/office/officeart/2005/8/layout/hierarchy1"/>
-    <dgm:cxn modelId="{1D514A00-5649-4584-9C8E-4EBA93ED4E72}" type="presParOf" srcId="{90625C3C-900F-4DA2-A390-CD37CE681B82}" destId="{39FB22C3-BD79-46D1-829B-C6ED2EE0DDF9}" srcOrd="4" destOrd="0" presId="urn:microsoft.com/office/officeart/2005/8/layout/hierarchy1"/>
-    <dgm:cxn modelId="{60F19778-8656-44F3-B6C9-F1E05719DA65}" type="presParOf" srcId="{90625C3C-900F-4DA2-A390-CD37CE681B82}" destId="{9316097B-5503-49DA-A437-2A7879A98BA6}" srcOrd="5" destOrd="0" presId="urn:microsoft.com/office/officeart/2005/8/layout/hierarchy1"/>
-    <dgm:cxn modelId="{39B87DA5-0A96-4C5C-8204-DD509D3A9690}" type="presParOf" srcId="{9316097B-5503-49DA-A437-2A7879A98BA6}" destId="{50421DE2-0974-4811-A05F-A0679676848A}" srcOrd="0" destOrd="0" presId="urn:microsoft.com/office/officeart/2005/8/layout/hierarchy1"/>
-    <dgm:cxn modelId="{1E9F80E7-0324-4D03-B049-4FCE40B2C051}" type="presParOf" srcId="{50421DE2-0974-4811-A05F-A0679676848A}" destId="{864BCB2C-31AF-436A-B1A5-C444D5BB38E6}" srcOrd="0" destOrd="0" presId="urn:microsoft.com/office/officeart/2005/8/layout/hierarchy1"/>
-    <dgm:cxn modelId="{B0A60B0B-BB81-44B4-80B3-3DB455FE56D2}" type="presParOf" srcId="{50421DE2-0974-4811-A05F-A0679676848A}" destId="{ECF4A370-8022-4BC5-93E4-4E732BA2371D}" srcOrd="1" destOrd="0" presId="urn:microsoft.com/office/officeart/2005/8/layout/hierarchy1"/>
-    <dgm:cxn modelId="{2A7B066C-DA7E-4C95-AE7C-D85D1115409F}" type="presParOf" srcId="{9316097B-5503-49DA-A437-2A7879A98BA6}" destId="{98451E22-7643-4F5F-B74B-A139A8D0A10A}" srcOrd="1" destOrd="0" presId="urn:microsoft.com/office/officeart/2005/8/layout/hierarchy1"/>
-    <dgm:cxn modelId="{2BBAAFB4-7AA1-433E-AFA1-88D0140E6D00}" type="presParOf" srcId="{884C5C5E-7AD8-4997-8CF3-51A8FA3BBF9E}" destId="{307A6519-B786-47ED-A7B8-5D27D7A82C0E}" srcOrd="4" destOrd="0" presId="urn:microsoft.com/office/officeart/2005/8/layout/hierarchy1"/>
-    <dgm:cxn modelId="{410CE566-6457-4D0B-8E06-243E13EC0757}" type="presParOf" srcId="{884C5C5E-7AD8-4997-8CF3-51A8FA3BBF9E}" destId="{EB6A1B69-048D-43CB-B0D6-C9ABBC7688EF}" srcOrd="5" destOrd="0" presId="urn:microsoft.com/office/officeart/2005/8/layout/hierarchy1"/>
-    <dgm:cxn modelId="{470B14AA-FAAC-476B-9DFF-D6014F49C8D6}" type="presParOf" srcId="{EB6A1B69-048D-43CB-B0D6-C9ABBC7688EF}" destId="{132A72E5-D1FB-48E2-81B4-28F7194998EA}" srcOrd="0" destOrd="0" presId="urn:microsoft.com/office/officeart/2005/8/layout/hierarchy1"/>
-    <dgm:cxn modelId="{DAD98E9A-362A-4A92-AD1E-D2DCD1A9FA7E}" type="presParOf" srcId="{132A72E5-D1FB-48E2-81B4-28F7194998EA}" destId="{86973430-2E0A-4741-823E-987076461509}" srcOrd="0" destOrd="0" presId="urn:microsoft.com/office/officeart/2005/8/layout/hierarchy1"/>
-    <dgm:cxn modelId="{5994487F-A6C2-4029-997D-C8BE9BE09087}" type="presParOf" srcId="{132A72E5-D1FB-48E2-81B4-28F7194998EA}" destId="{602A6742-4631-4FE7-BD9A-359C65305337}" srcOrd="1" destOrd="0" presId="urn:microsoft.com/office/officeart/2005/8/layout/hierarchy1"/>
-    <dgm:cxn modelId="{4F930AE6-6EF3-4631-9CC0-30395803F86B}" type="presParOf" srcId="{EB6A1B69-048D-43CB-B0D6-C9ABBC7688EF}" destId="{7993CD51-FF5C-47FE-9CA5-F52D1642D021}" srcOrd="1" destOrd="0" presId="urn:microsoft.com/office/officeart/2005/8/layout/hierarchy1"/>
-    <dgm:cxn modelId="{961B9108-70C0-4731-9D96-224E6E97DB39}" type="presParOf" srcId="{7993CD51-FF5C-47FE-9CA5-F52D1642D021}" destId="{3B8D874A-E851-4FA3-A663-00393A572A4A}" srcOrd="0" destOrd="0" presId="urn:microsoft.com/office/officeart/2005/8/layout/hierarchy1"/>
-    <dgm:cxn modelId="{A528FC20-DC14-47FB-AC92-9E275739C860}" type="presParOf" srcId="{7993CD51-FF5C-47FE-9CA5-F52D1642D021}" destId="{B83403AA-9789-47D1-9C30-448BE29A64F7}" srcOrd="1" destOrd="0" presId="urn:microsoft.com/office/officeart/2005/8/layout/hierarchy1"/>
-    <dgm:cxn modelId="{6117A32A-F4F4-4DC4-AE31-B72098C877BC}" type="presParOf" srcId="{B83403AA-9789-47D1-9C30-448BE29A64F7}" destId="{2FA53F65-AFA6-46B1-9CEB-1EF1F79F9BC0}" srcOrd="0" destOrd="0" presId="urn:microsoft.com/office/officeart/2005/8/layout/hierarchy1"/>
-    <dgm:cxn modelId="{78A7BA3C-95DB-4784-ABF1-E2DCE59448E3}" type="presParOf" srcId="{2FA53F65-AFA6-46B1-9CEB-1EF1F79F9BC0}" destId="{5AB8E564-2056-48D3-A53D-70C527630D47}" srcOrd="0" destOrd="0" presId="urn:microsoft.com/office/officeart/2005/8/layout/hierarchy1"/>
-    <dgm:cxn modelId="{E834FB13-8C0F-4900-BE01-DA437E490826}" type="presParOf" srcId="{2FA53F65-AFA6-46B1-9CEB-1EF1F79F9BC0}" destId="{72D442BA-6381-4CE0-A4E9-A6CD83BC6BB7}" srcOrd="1" destOrd="0" presId="urn:microsoft.com/office/officeart/2005/8/layout/hierarchy1"/>
-    <dgm:cxn modelId="{02AEED61-6B11-4385-B69C-A9BCDC2BC810}" type="presParOf" srcId="{B83403AA-9789-47D1-9C30-448BE29A64F7}" destId="{FA66A872-67E6-48F2-960D-5B1BED7B5941}" srcOrd="1" destOrd="0" presId="urn:microsoft.com/office/officeart/2005/8/layout/hierarchy1"/>
-    <dgm:cxn modelId="{8B2073C5-D0C6-4918-9F2F-6C75FB1BF655}" type="presParOf" srcId="{FA66A872-67E6-48F2-960D-5B1BED7B5941}" destId="{470E1FEA-BDF2-47BC-B9CC-1A0290A1E715}" srcOrd="0" destOrd="0" presId="urn:microsoft.com/office/officeart/2005/8/layout/hierarchy1"/>
-    <dgm:cxn modelId="{35349852-7E35-474E-8538-531440D1CDD1}" type="presParOf" srcId="{FA66A872-67E6-48F2-960D-5B1BED7B5941}" destId="{D0FAB6C2-1951-457B-90A5-73F88C3559FE}" srcOrd="1" destOrd="0" presId="urn:microsoft.com/office/officeart/2005/8/layout/hierarchy1"/>
-    <dgm:cxn modelId="{2ED4BB51-8D8B-4664-B06C-B09FD2412E0A}" type="presParOf" srcId="{D0FAB6C2-1951-457B-90A5-73F88C3559FE}" destId="{0C29FE4D-E1D4-433E-B95F-1830820FE492}" srcOrd="0" destOrd="0" presId="urn:microsoft.com/office/officeart/2005/8/layout/hierarchy1"/>
-    <dgm:cxn modelId="{F66A11BC-C5E5-4BD0-B31F-D29BBAEA4C8D}" type="presParOf" srcId="{0C29FE4D-E1D4-433E-B95F-1830820FE492}" destId="{C09E8E6E-F798-4A6E-AF71-D2D8FB547820}" srcOrd="0" destOrd="0" presId="urn:microsoft.com/office/officeart/2005/8/layout/hierarchy1"/>
-    <dgm:cxn modelId="{C955B12E-A577-44E2-A1C1-53B50D160D1B}" type="presParOf" srcId="{0C29FE4D-E1D4-433E-B95F-1830820FE492}" destId="{B3885695-497F-4115-9BA9-9DA91288AFF0}" srcOrd="1" destOrd="0" presId="urn:microsoft.com/office/officeart/2005/8/layout/hierarchy1"/>
-    <dgm:cxn modelId="{7D00669B-A87D-4E58-BFED-F3B664193144}" type="presParOf" srcId="{D0FAB6C2-1951-457B-90A5-73F88C3559FE}" destId="{74D0344A-240B-4528-900F-EB4EC3D92DF8}" srcOrd="1" destOrd="0" presId="urn:microsoft.com/office/officeart/2005/8/layout/hierarchy1"/>
-    <dgm:cxn modelId="{1871B1D8-932A-4157-B782-AA4EFB4B7062}" type="presParOf" srcId="{7993CD51-FF5C-47FE-9CA5-F52D1642D021}" destId="{D8F41FEE-93D1-4895-A8A6-2BC1C8A95ED0}" srcOrd="2" destOrd="0" presId="urn:microsoft.com/office/officeart/2005/8/layout/hierarchy1"/>
-    <dgm:cxn modelId="{A5D51FE0-375C-4F91-AC45-2573FD9884AA}" type="presParOf" srcId="{7993CD51-FF5C-47FE-9CA5-F52D1642D021}" destId="{C80800BC-BE60-4888-97FF-C9E9E5C1B235}" srcOrd="3" destOrd="0" presId="urn:microsoft.com/office/officeart/2005/8/layout/hierarchy1"/>
-    <dgm:cxn modelId="{4B67054A-0DB7-4136-8F0C-8EC0682D8A5B}" type="presParOf" srcId="{C80800BC-BE60-4888-97FF-C9E9E5C1B235}" destId="{5F32F005-8128-4284-9B9C-15C26BEC87A1}" srcOrd="0" destOrd="0" presId="urn:microsoft.com/office/officeart/2005/8/layout/hierarchy1"/>
-    <dgm:cxn modelId="{B18149B7-9566-427D-BE3C-3F524EFFB36F}" type="presParOf" srcId="{5F32F005-8128-4284-9B9C-15C26BEC87A1}" destId="{15B6E85B-04C8-4271-AA10-3BE2C1CB664F}" srcOrd="0" destOrd="0" presId="urn:microsoft.com/office/officeart/2005/8/layout/hierarchy1"/>
-    <dgm:cxn modelId="{4A293839-4B27-4080-929D-46B591A746B6}" type="presParOf" srcId="{5F32F005-8128-4284-9B9C-15C26BEC87A1}" destId="{0D2D60C1-0996-4631-A39B-D1F5A6AE9EA3}" srcOrd="1" destOrd="0" presId="urn:microsoft.com/office/officeart/2005/8/layout/hierarchy1"/>
-    <dgm:cxn modelId="{A5A49879-B762-4567-947D-562CDD53BAE5}" type="presParOf" srcId="{C80800BC-BE60-4888-97FF-C9E9E5C1B235}" destId="{BA01ED37-86E7-425E-ADE3-28C09B7C2E19}" srcOrd="1" destOrd="0" presId="urn:microsoft.com/office/officeart/2005/8/layout/hierarchy1"/>
-    <dgm:cxn modelId="{41C2E609-4946-4A77-8602-79C1257E9C2C}" type="presParOf" srcId="{7993CD51-FF5C-47FE-9CA5-F52D1642D021}" destId="{17A4850B-5370-45B3-AA1D-34DD00E96D24}" srcOrd="4" destOrd="0" presId="urn:microsoft.com/office/officeart/2005/8/layout/hierarchy1"/>
-    <dgm:cxn modelId="{051198F6-0383-4AAF-9EC4-9F7ACEC1F794}" type="presParOf" srcId="{7993CD51-FF5C-47FE-9CA5-F52D1642D021}" destId="{F1A0AD90-2E9E-4CD5-A246-D58387FD143C}" srcOrd="5" destOrd="0" presId="urn:microsoft.com/office/officeart/2005/8/layout/hierarchy1"/>
-    <dgm:cxn modelId="{29B39E25-D89F-4991-ADAB-8A1D963CC6E7}" type="presParOf" srcId="{F1A0AD90-2E9E-4CD5-A246-D58387FD143C}" destId="{8C94B8FC-B3EE-470D-A92C-7C85FB785E6C}" srcOrd="0" destOrd="0" presId="urn:microsoft.com/office/officeart/2005/8/layout/hierarchy1"/>
-    <dgm:cxn modelId="{DDD838C2-1728-4276-A6F8-F30BE7C2C021}" type="presParOf" srcId="{8C94B8FC-B3EE-470D-A92C-7C85FB785E6C}" destId="{04C786DF-A4A9-4A59-B8A7-335BD44AC8B2}" srcOrd="0" destOrd="0" presId="urn:microsoft.com/office/officeart/2005/8/layout/hierarchy1"/>
-    <dgm:cxn modelId="{A08512CB-DE26-4087-A11B-9220301BC0F5}" type="presParOf" srcId="{8C94B8FC-B3EE-470D-A92C-7C85FB785E6C}" destId="{39E14518-24E8-44C8-B0CF-3B85B686377F}" srcOrd="1" destOrd="0" presId="urn:microsoft.com/office/officeart/2005/8/layout/hierarchy1"/>
-    <dgm:cxn modelId="{918370E9-9E58-47DE-A568-FD7B21B90A1C}" type="presParOf" srcId="{F1A0AD90-2E9E-4CD5-A246-D58387FD143C}" destId="{6187EA8A-46AF-4339-8D26-06A49283C4E5}" srcOrd="1" destOrd="0" presId="urn:microsoft.com/office/officeart/2005/8/layout/hierarchy1"/>
+    <dgm:cxn modelId="{E7B4A97D-846F-40BA-A444-0BA2467483C0}" type="presOf" srcId="{E43B3C6F-1BD2-4D2A-A108-D861D01675F1}" destId="{395502A8-5A8E-4B93-AD53-1C85625DDD46}" srcOrd="0" destOrd="0" presId="urn:microsoft.com/office/officeart/2005/8/layout/hierarchy1"/>
+    <dgm:cxn modelId="{DE1B3784-2655-4348-895F-6D829CA75FF9}" type="presParOf" srcId="{EC4CF123-8742-46B7-B095-AE10C41FD528}" destId="{653380F0-C216-415C-A7B1-2933777502BA}" srcOrd="0" destOrd="0" presId="urn:microsoft.com/office/officeart/2005/8/layout/hierarchy1"/>
+    <dgm:cxn modelId="{AC03B785-6AD9-48A2-A75B-488C38ABEE8D}" type="presParOf" srcId="{653380F0-C216-415C-A7B1-2933777502BA}" destId="{413E97C1-3788-4A6C-990D-23D111C7AC80}" srcOrd="0" destOrd="0" presId="urn:microsoft.com/office/officeart/2005/8/layout/hierarchy1"/>
+    <dgm:cxn modelId="{4C7CF26B-6B07-46C1-AEF6-F0943EF608F6}" type="presParOf" srcId="{413E97C1-3788-4A6C-990D-23D111C7AC80}" destId="{7B346F45-261D-43C7-A5E8-BC37DD820BA4}" srcOrd="0" destOrd="0" presId="urn:microsoft.com/office/officeart/2005/8/layout/hierarchy1"/>
+    <dgm:cxn modelId="{033E8CDE-8ED1-4EB6-8971-18036530C455}" type="presParOf" srcId="{413E97C1-3788-4A6C-990D-23D111C7AC80}" destId="{FF0F0D59-EA3D-4CD9-9C03-DCFEF2D5371B}" srcOrd="1" destOrd="0" presId="urn:microsoft.com/office/officeart/2005/8/layout/hierarchy1"/>
+    <dgm:cxn modelId="{FBFDFA39-7AC6-4BDC-8A14-DDB7DAD85ECB}" type="presParOf" srcId="{653380F0-C216-415C-A7B1-2933777502BA}" destId="{884C5C5E-7AD8-4997-8CF3-51A8FA3BBF9E}" srcOrd="1" destOrd="0" presId="urn:microsoft.com/office/officeart/2005/8/layout/hierarchy1"/>
+    <dgm:cxn modelId="{379F90B5-F2FB-43A3-AAA6-7701E8D98A25}" type="presParOf" srcId="{884C5C5E-7AD8-4997-8CF3-51A8FA3BBF9E}" destId="{32E9FCFA-9AE2-4D5E-89BD-EA6227F9A58A}" srcOrd="0" destOrd="0" presId="urn:microsoft.com/office/officeart/2005/8/layout/hierarchy1"/>
+    <dgm:cxn modelId="{B3B5F860-2FBF-4A82-B1C0-E39A48703397}" type="presParOf" srcId="{884C5C5E-7AD8-4997-8CF3-51A8FA3BBF9E}" destId="{1C07CADF-6E7A-4B03-A44E-87D625869AD3}" srcOrd="1" destOrd="0" presId="urn:microsoft.com/office/officeart/2005/8/layout/hierarchy1"/>
+    <dgm:cxn modelId="{62109EDE-827B-4060-8BC9-8F8CAFBCE6D1}" type="presParOf" srcId="{1C07CADF-6E7A-4B03-A44E-87D625869AD3}" destId="{4AF0AB02-D6C1-4821-B47A-F535D1284E52}" srcOrd="0" destOrd="0" presId="urn:microsoft.com/office/officeart/2005/8/layout/hierarchy1"/>
+    <dgm:cxn modelId="{36A3BD48-EF3A-4704-B2F4-C7A563A85206}" type="presParOf" srcId="{4AF0AB02-D6C1-4821-B47A-F535D1284E52}" destId="{E8B75326-6B6C-4E81-8E17-0C8558B92689}" srcOrd="0" destOrd="0" presId="urn:microsoft.com/office/officeart/2005/8/layout/hierarchy1"/>
+    <dgm:cxn modelId="{F4496F9F-B72A-4128-9B25-2834CE11A2CB}" type="presParOf" srcId="{4AF0AB02-D6C1-4821-B47A-F535D1284E52}" destId="{E9A86A0F-972E-4ABF-ADEA-520984426C8A}" srcOrd="1" destOrd="0" presId="urn:microsoft.com/office/officeart/2005/8/layout/hierarchy1"/>
+    <dgm:cxn modelId="{771CBFA8-EEBD-444D-AA28-687684B8758C}" type="presParOf" srcId="{1C07CADF-6E7A-4B03-A44E-87D625869AD3}" destId="{C5056B7B-E726-408F-823C-A4419ABB09E4}" srcOrd="1" destOrd="0" presId="urn:microsoft.com/office/officeart/2005/8/layout/hierarchy1"/>
+    <dgm:cxn modelId="{2A607638-C1ED-48E5-A1C1-727A842B7A55}" type="presParOf" srcId="{C5056B7B-E726-408F-823C-A4419ABB09E4}" destId="{086CDB78-447A-4795-B4A6-83AA09B90E2D}" srcOrd="0" destOrd="0" presId="urn:microsoft.com/office/officeart/2005/8/layout/hierarchy1"/>
+    <dgm:cxn modelId="{AF174B34-2E94-487A-BAA6-E9315E13A3FA}" type="presParOf" srcId="{C5056B7B-E726-408F-823C-A4419ABB09E4}" destId="{C5C7EA54-53E6-4E6D-A575-FBDF6D8307CD}" srcOrd="1" destOrd="0" presId="urn:microsoft.com/office/officeart/2005/8/layout/hierarchy1"/>
+    <dgm:cxn modelId="{896EDCFE-58DB-45E4-BB0E-226AACBCCA59}" type="presParOf" srcId="{C5C7EA54-53E6-4E6D-A575-FBDF6D8307CD}" destId="{D9A863D3-A9EA-436F-9708-1FB9F3D47DB1}" srcOrd="0" destOrd="0" presId="urn:microsoft.com/office/officeart/2005/8/layout/hierarchy1"/>
+    <dgm:cxn modelId="{AEEDBBC4-4D3A-4845-AF76-F3BAC17C5C26}" type="presParOf" srcId="{D9A863D3-A9EA-436F-9708-1FB9F3D47DB1}" destId="{90185278-C828-4E9E-9605-71EBA0BBBB62}" srcOrd="0" destOrd="0" presId="urn:microsoft.com/office/officeart/2005/8/layout/hierarchy1"/>
+    <dgm:cxn modelId="{8B1A4EF4-D4CB-4C96-B240-6CA1DECF965F}" type="presParOf" srcId="{D9A863D3-A9EA-436F-9708-1FB9F3D47DB1}" destId="{B138D892-034E-48A2-92D9-0D3D197A4EB6}" srcOrd="1" destOrd="0" presId="urn:microsoft.com/office/officeart/2005/8/layout/hierarchy1"/>
+    <dgm:cxn modelId="{96709FF7-7A4B-4AD0-BC54-8E12BCCFA048}" type="presParOf" srcId="{C5C7EA54-53E6-4E6D-A575-FBDF6D8307CD}" destId="{12FC6524-48D3-4668-B579-725239BD4B06}" srcOrd="1" destOrd="0" presId="urn:microsoft.com/office/officeart/2005/8/layout/hierarchy1"/>
+    <dgm:cxn modelId="{F73EDB41-3683-4B6F-8312-B4EA4BA8C030}" type="presParOf" srcId="{C5056B7B-E726-408F-823C-A4419ABB09E4}" destId="{304839B3-21F0-4682-AB78-A73B8D3512E7}" srcOrd="2" destOrd="0" presId="urn:microsoft.com/office/officeart/2005/8/layout/hierarchy1"/>
+    <dgm:cxn modelId="{62C6D483-60F8-4B3E-AA77-796CF6F5A574}" type="presParOf" srcId="{C5056B7B-E726-408F-823C-A4419ABB09E4}" destId="{1F048158-7BD5-48DC-B521-C8598DFF7340}" srcOrd="3" destOrd="0" presId="urn:microsoft.com/office/officeart/2005/8/layout/hierarchy1"/>
+    <dgm:cxn modelId="{F90297EE-779F-4AF8-B7E4-0EDC4D2AD813}" type="presParOf" srcId="{1F048158-7BD5-48DC-B521-C8598DFF7340}" destId="{E1C51C11-2920-4C08-AA42-CB34F691AEE1}" srcOrd="0" destOrd="0" presId="urn:microsoft.com/office/officeart/2005/8/layout/hierarchy1"/>
+    <dgm:cxn modelId="{65152DC0-6A90-4E83-BAA2-A0C73EF524C6}" type="presParOf" srcId="{E1C51C11-2920-4C08-AA42-CB34F691AEE1}" destId="{0B1602EC-7592-49C9-817B-3D95D99F76E2}" srcOrd="0" destOrd="0" presId="urn:microsoft.com/office/officeart/2005/8/layout/hierarchy1"/>
+    <dgm:cxn modelId="{62968828-54D9-41DB-B716-F6560DE72656}" type="presParOf" srcId="{E1C51C11-2920-4C08-AA42-CB34F691AEE1}" destId="{F366E9AD-27F7-44E0-81CA-FFA3C1FF4903}" srcOrd="1" destOrd="0" presId="urn:microsoft.com/office/officeart/2005/8/layout/hierarchy1"/>
+    <dgm:cxn modelId="{396D1DA4-A5C3-4768-9F11-3173E0A66BF5}" type="presParOf" srcId="{1F048158-7BD5-48DC-B521-C8598DFF7340}" destId="{49D18832-60D0-4E2A-8DEF-403AA61B4115}" srcOrd="1" destOrd="0" presId="urn:microsoft.com/office/officeart/2005/8/layout/hierarchy1"/>
+    <dgm:cxn modelId="{E90B2DF9-7C8B-40CA-8166-F029B4B02DCA}" type="presParOf" srcId="{884C5C5E-7AD8-4997-8CF3-51A8FA3BBF9E}" destId="{FC620D80-B722-4D2D-9BC3-762249AB6738}" srcOrd="2" destOrd="0" presId="urn:microsoft.com/office/officeart/2005/8/layout/hierarchy1"/>
+    <dgm:cxn modelId="{54CE3FC1-5838-4A3F-A7F4-3E1A1541C250}" type="presParOf" srcId="{884C5C5E-7AD8-4997-8CF3-51A8FA3BBF9E}" destId="{C8722475-3DE0-4041-8DE6-4DFA70135E8B}" srcOrd="3" destOrd="0" presId="urn:microsoft.com/office/officeart/2005/8/layout/hierarchy1"/>
+    <dgm:cxn modelId="{27B5F06A-3FD7-47A8-B15D-4BB63E2504D8}" type="presParOf" srcId="{C8722475-3DE0-4041-8DE6-4DFA70135E8B}" destId="{7CB7302A-7137-47BB-9C93-00F65EBF5B37}" srcOrd="0" destOrd="0" presId="urn:microsoft.com/office/officeart/2005/8/layout/hierarchy1"/>
+    <dgm:cxn modelId="{744B2B96-275C-460A-BF99-0345EB423A0E}" type="presParOf" srcId="{7CB7302A-7137-47BB-9C93-00F65EBF5B37}" destId="{8939C16A-DD98-4283-8D45-C068CCAE1F2C}" srcOrd="0" destOrd="0" presId="urn:microsoft.com/office/officeart/2005/8/layout/hierarchy1"/>
+    <dgm:cxn modelId="{A350638B-964B-4CC9-9861-8E2A9CEE7E83}" type="presParOf" srcId="{7CB7302A-7137-47BB-9C93-00F65EBF5B37}" destId="{481563A1-0857-4FB3-B775-DB976B10EFE7}" srcOrd="1" destOrd="0" presId="urn:microsoft.com/office/officeart/2005/8/layout/hierarchy1"/>
+    <dgm:cxn modelId="{F043F960-3083-428A-B01A-C7A10FE98B47}" type="presParOf" srcId="{C8722475-3DE0-4041-8DE6-4DFA70135E8B}" destId="{90625C3C-900F-4DA2-A390-CD37CE681B82}" srcOrd="1" destOrd="0" presId="urn:microsoft.com/office/officeart/2005/8/layout/hierarchy1"/>
+    <dgm:cxn modelId="{44EB2493-65AB-4ED9-ACCA-87770F5BF76D}" type="presParOf" srcId="{90625C3C-900F-4DA2-A390-CD37CE681B82}" destId="{69D8C8E8-8A98-44D7-8ADC-13C254A77E82}" srcOrd="0" destOrd="0" presId="urn:microsoft.com/office/officeart/2005/8/layout/hierarchy1"/>
+    <dgm:cxn modelId="{DEA1016A-0EB5-43CF-8524-3D859A635A90}" type="presParOf" srcId="{90625C3C-900F-4DA2-A390-CD37CE681B82}" destId="{6CFF9847-F0DF-445F-B1CA-60D93B0EB7A1}" srcOrd="1" destOrd="0" presId="urn:microsoft.com/office/officeart/2005/8/layout/hierarchy1"/>
+    <dgm:cxn modelId="{5E44EA6E-11C0-4245-AAA1-445DBE0959F9}" type="presParOf" srcId="{6CFF9847-F0DF-445F-B1CA-60D93B0EB7A1}" destId="{0E65EEAA-0FC9-47DB-B52B-F84A4594DFA4}" srcOrd="0" destOrd="0" presId="urn:microsoft.com/office/officeart/2005/8/layout/hierarchy1"/>
+    <dgm:cxn modelId="{9B73D862-34FB-4B41-8008-EE636164C436}" type="presParOf" srcId="{0E65EEAA-0FC9-47DB-B52B-F84A4594DFA4}" destId="{02D967CF-6B0A-4B9E-ABD0-32068E99FF73}" srcOrd="0" destOrd="0" presId="urn:microsoft.com/office/officeart/2005/8/layout/hierarchy1"/>
+    <dgm:cxn modelId="{02F055B5-12CB-410B-A9C9-4B693752D3BD}" type="presParOf" srcId="{0E65EEAA-0FC9-47DB-B52B-F84A4594DFA4}" destId="{C494284C-2939-4E13-9EB4-5B4C9C3A0D56}" srcOrd="1" destOrd="0" presId="urn:microsoft.com/office/officeart/2005/8/layout/hierarchy1"/>
+    <dgm:cxn modelId="{30A41F8A-04A5-4C99-BBD5-E5F421FF2928}" type="presParOf" srcId="{6CFF9847-F0DF-445F-B1CA-60D93B0EB7A1}" destId="{2749DA07-F1E3-4338-BE59-C6B8FAC48531}" srcOrd="1" destOrd="0" presId="urn:microsoft.com/office/officeart/2005/8/layout/hierarchy1"/>
+    <dgm:cxn modelId="{7710D873-FFFB-4725-8137-209E5C74013D}" type="presParOf" srcId="{90625C3C-900F-4DA2-A390-CD37CE681B82}" destId="{395502A8-5A8E-4B93-AD53-1C85625DDD46}" srcOrd="2" destOrd="0" presId="urn:microsoft.com/office/officeart/2005/8/layout/hierarchy1"/>
+    <dgm:cxn modelId="{3995E58E-9DF6-4F12-ABD1-72AB00DF0B55}" type="presParOf" srcId="{90625C3C-900F-4DA2-A390-CD37CE681B82}" destId="{2751E5EE-ACD9-41A8-947D-7C2E2106F218}" srcOrd="3" destOrd="0" presId="urn:microsoft.com/office/officeart/2005/8/layout/hierarchy1"/>
+    <dgm:cxn modelId="{592CC2E3-1CA4-487E-8107-E731739EDB53}" type="presParOf" srcId="{2751E5EE-ACD9-41A8-947D-7C2E2106F218}" destId="{9A5482DC-3826-49F3-93AA-E674938C865D}" srcOrd="0" destOrd="0" presId="urn:microsoft.com/office/officeart/2005/8/layout/hierarchy1"/>
+    <dgm:cxn modelId="{A4B7C5C2-159F-4D69-A869-BED5A6932014}" type="presParOf" srcId="{9A5482DC-3826-49F3-93AA-E674938C865D}" destId="{BE56CF10-FE3E-495D-8DA7-6AB5E545BB86}" srcOrd="0" destOrd="0" presId="urn:microsoft.com/office/officeart/2005/8/layout/hierarchy1"/>
+    <dgm:cxn modelId="{DFD521CC-6368-422A-8A76-8E0ADA48DC58}" type="presParOf" srcId="{9A5482DC-3826-49F3-93AA-E674938C865D}" destId="{BF911C08-E009-4E37-A1EF-61DE19E32365}" srcOrd="1" destOrd="0" presId="urn:microsoft.com/office/officeart/2005/8/layout/hierarchy1"/>
+    <dgm:cxn modelId="{97A92EFC-03B6-4718-B2B8-057E966A97AD}" type="presParOf" srcId="{2751E5EE-ACD9-41A8-947D-7C2E2106F218}" destId="{65625D64-DD74-4365-B2A9-30B03D85B01F}" srcOrd="1" destOrd="0" presId="urn:microsoft.com/office/officeart/2005/8/layout/hierarchy1"/>
+    <dgm:cxn modelId="{E601D17E-B2AA-41B9-A436-04A36BD5EF20}" type="presParOf" srcId="{90625C3C-900F-4DA2-A390-CD37CE681B82}" destId="{39FB22C3-BD79-46D1-829B-C6ED2EE0DDF9}" srcOrd="4" destOrd="0" presId="urn:microsoft.com/office/officeart/2005/8/layout/hierarchy1"/>
+    <dgm:cxn modelId="{BB78EA31-C874-4953-A2F9-8E83AAF530C8}" type="presParOf" srcId="{90625C3C-900F-4DA2-A390-CD37CE681B82}" destId="{9316097B-5503-49DA-A437-2A7879A98BA6}" srcOrd="5" destOrd="0" presId="urn:microsoft.com/office/officeart/2005/8/layout/hierarchy1"/>
+    <dgm:cxn modelId="{E201D7EC-1BA9-4052-A48F-249361DAF42C}" type="presParOf" srcId="{9316097B-5503-49DA-A437-2A7879A98BA6}" destId="{50421DE2-0974-4811-A05F-A0679676848A}" srcOrd="0" destOrd="0" presId="urn:microsoft.com/office/officeart/2005/8/layout/hierarchy1"/>
+    <dgm:cxn modelId="{4133F0AF-4670-407A-BA04-02012D3C4FB0}" type="presParOf" srcId="{50421DE2-0974-4811-A05F-A0679676848A}" destId="{864BCB2C-31AF-436A-B1A5-C444D5BB38E6}" srcOrd="0" destOrd="0" presId="urn:microsoft.com/office/officeart/2005/8/layout/hierarchy1"/>
+    <dgm:cxn modelId="{7086137D-658E-4567-9678-2821E4C2811B}" type="presParOf" srcId="{50421DE2-0974-4811-A05F-A0679676848A}" destId="{ECF4A370-8022-4BC5-93E4-4E732BA2371D}" srcOrd="1" destOrd="0" presId="urn:microsoft.com/office/officeart/2005/8/layout/hierarchy1"/>
+    <dgm:cxn modelId="{788305F0-C2CE-4C24-B38A-57733CBF6180}" type="presParOf" srcId="{9316097B-5503-49DA-A437-2A7879A98BA6}" destId="{98451E22-7643-4F5F-B74B-A139A8D0A10A}" srcOrd="1" destOrd="0" presId="urn:microsoft.com/office/officeart/2005/8/layout/hierarchy1"/>
+    <dgm:cxn modelId="{E1F55DFF-46F0-4BB7-A1AA-F631363B1424}" type="presParOf" srcId="{884C5C5E-7AD8-4997-8CF3-51A8FA3BBF9E}" destId="{307A6519-B786-47ED-A7B8-5D27D7A82C0E}" srcOrd="4" destOrd="0" presId="urn:microsoft.com/office/officeart/2005/8/layout/hierarchy1"/>
+    <dgm:cxn modelId="{BFB0121D-54E8-42DF-975C-1C9665EE9E37}" type="presParOf" srcId="{884C5C5E-7AD8-4997-8CF3-51A8FA3BBF9E}" destId="{EB6A1B69-048D-43CB-B0D6-C9ABBC7688EF}" srcOrd="5" destOrd="0" presId="urn:microsoft.com/office/officeart/2005/8/layout/hierarchy1"/>
+    <dgm:cxn modelId="{0CADA3B2-C236-46E8-B413-0AB41A0D528D}" type="presParOf" srcId="{EB6A1B69-048D-43CB-B0D6-C9ABBC7688EF}" destId="{132A72E5-D1FB-48E2-81B4-28F7194998EA}" srcOrd="0" destOrd="0" presId="urn:microsoft.com/office/officeart/2005/8/layout/hierarchy1"/>
+    <dgm:cxn modelId="{53A8646C-3287-40BA-9DB7-41D561F0C426}" type="presParOf" srcId="{132A72E5-D1FB-48E2-81B4-28F7194998EA}" destId="{86973430-2E0A-4741-823E-987076461509}" srcOrd="0" destOrd="0" presId="urn:microsoft.com/office/officeart/2005/8/layout/hierarchy1"/>
+    <dgm:cxn modelId="{56058E77-009F-473B-9978-995F10B5FE5C}" type="presParOf" srcId="{132A72E5-D1FB-48E2-81B4-28F7194998EA}" destId="{602A6742-4631-4FE7-BD9A-359C65305337}" srcOrd="1" destOrd="0" presId="urn:microsoft.com/office/officeart/2005/8/layout/hierarchy1"/>
+    <dgm:cxn modelId="{56181FE6-97EC-4595-878F-E774C49A923B}" type="presParOf" srcId="{EB6A1B69-048D-43CB-B0D6-C9ABBC7688EF}" destId="{7993CD51-FF5C-47FE-9CA5-F52D1642D021}" srcOrd="1" destOrd="0" presId="urn:microsoft.com/office/officeart/2005/8/layout/hierarchy1"/>
+    <dgm:cxn modelId="{0F67DEB9-D885-4996-B4A7-ADFDB377C3B1}" type="presParOf" srcId="{7993CD51-FF5C-47FE-9CA5-F52D1642D021}" destId="{3B8D874A-E851-4FA3-A663-00393A572A4A}" srcOrd="0" destOrd="0" presId="urn:microsoft.com/office/officeart/2005/8/layout/hierarchy1"/>
+    <dgm:cxn modelId="{0EDBC3CF-0C45-4226-9B74-E2532F9967E8}" type="presParOf" srcId="{7993CD51-FF5C-47FE-9CA5-F52D1642D021}" destId="{B83403AA-9789-47D1-9C30-448BE29A64F7}" srcOrd="1" destOrd="0" presId="urn:microsoft.com/office/officeart/2005/8/layout/hierarchy1"/>
+    <dgm:cxn modelId="{14A23FC8-B21F-4535-9702-2EAE4B28DE9E}" type="presParOf" srcId="{B83403AA-9789-47D1-9C30-448BE29A64F7}" destId="{2FA53F65-AFA6-46B1-9CEB-1EF1F79F9BC0}" srcOrd="0" destOrd="0" presId="urn:microsoft.com/office/officeart/2005/8/layout/hierarchy1"/>
+    <dgm:cxn modelId="{9AE9FBCB-B5EB-4B2F-9418-746BFDCC8192}" type="presParOf" srcId="{2FA53F65-AFA6-46B1-9CEB-1EF1F79F9BC0}" destId="{5AB8E564-2056-48D3-A53D-70C527630D47}" srcOrd="0" destOrd="0" presId="urn:microsoft.com/office/officeart/2005/8/layout/hierarchy1"/>
+    <dgm:cxn modelId="{2A37066C-C43A-47C2-9468-1AC399B25210}" type="presParOf" srcId="{2FA53F65-AFA6-46B1-9CEB-1EF1F79F9BC0}" destId="{72D442BA-6381-4CE0-A4E9-A6CD83BC6BB7}" srcOrd="1" destOrd="0" presId="urn:microsoft.com/office/officeart/2005/8/layout/hierarchy1"/>
+    <dgm:cxn modelId="{5F966D89-FFE7-47DF-B749-362741236CE7}" type="presParOf" srcId="{B83403AA-9789-47D1-9C30-448BE29A64F7}" destId="{FA66A872-67E6-48F2-960D-5B1BED7B5941}" srcOrd="1" destOrd="0" presId="urn:microsoft.com/office/officeart/2005/8/layout/hierarchy1"/>
+    <dgm:cxn modelId="{9A5AF828-D512-47B2-B12F-2B0497D339D2}" type="presParOf" srcId="{FA66A872-67E6-48F2-960D-5B1BED7B5941}" destId="{470E1FEA-BDF2-47BC-B9CC-1A0290A1E715}" srcOrd="0" destOrd="0" presId="urn:microsoft.com/office/officeart/2005/8/layout/hierarchy1"/>
+    <dgm:cxn modelId="{1D1BB0A8-5739-4E71-ABA3-A5509E4A70F7}" type="presParOf" srcId="{FA66A872-67E6-48F2-960D-5B1BED7B5941}" destId="{D0FAB6C2-1951-457B-90A5-73F88C3559FE}" srcOrd="1" destOrd="0" presId="urn:microsoft.com/office/officeart/2005/8/layout/hierarchy1"/>
+    <dgm:cxn modelId="{005F886C-AACE-464B-BEDC-3ED547415DF2}" type="presParOf" srcId="{D0FAB6C2-1951-457B-90A5-73F88C3559FE}" destId="{0C29FE4D-E1D4-433E-B95F-1830820FE492}" srcOrd="0" destOrd="0" presId="urn:microsoft.com/office/officeart/2005/8/layout/hierarchy1"/>
+    <dgm:cxn modelId="{BF76238C-719D-4593-8288-A8E407EB7BA0}" type="presParOf" srcId="{0C29FE4D-E1D4-433E-B95F-1830820FE492}" destId="{C09E8E6E-F798-4A6E-AF71-D2D8FB547820}" srcOrd="0" destOrd="0" presId="urn:microsoft.com/office/officeart/2005/8/layout/hierarchy1"/>
+    <dgm:cxn modelId="{2FA943C1-DE35-4E25-B40E-58B2711BA708}" type="presParOf" srcId="{0C29FE4D-E1D4-433E-B95F-1830820FE492}" destId="{B3885695-497F-4115-9BA9-9DA91288AFF0}" srcOrd="1" destOrd="0" presId="urn:microsoft.com/office/officeart/2005/8/layout/hierarchy1"/>
+    <dgm:cxn modelId="{AD4C75EE-C955-4DE4-B83C-892819F4FE0A}" type="presParOf" srcId="{D0FAB6C2-1951-457B-90A5-73F88C3559FE}" destId="{74D0344A-240B-4528-900F-EB4EC3D92DF8}" srcOrd="1" destOrd="0" presId="urn:microsoft.com/office/officeart/2005/8/layout/hierarchy1"/>
+    <dgm:cxn modelId="{713C479F-4DD3-45CF-82CC-C228E6AE7C84}" type="presParOf" srcId="{7993CD51-FF5C-47FE-9CA5-F52D1642D021}" destId="{D8F41FEE-93D1-4895-A8A6-2BC1C8A95ED0}" srcOrd="2" destOrd="0" presId="urn:microsoft.com/office/officeart/2005/8/layout/hierarchy1"/>
+    <dgm:cxn modelId="{0A2F7537-5CB0-4DFC-A708-B3A130961C60}" type="presParOf" srcId="{7993CD51-FF5C-47FE-9CA5-F52D1642D021}" destId="{C80800BC-BE60-4888-97FF-C9E9E5C1B235}" srcOrd="3" destOrd="0" presId="urn:microsoft.com/office/officeart/2005/8/layout/hierarchy1"/>
+    <dgm:cxn modelId="{0B6A1E90-EACC-4E8A-AF3D-BCCADC0C7850}" type="presParOf" srcId="{C80800BC-BE60-4888-97FF-C9E9E5C1B235}" destId="{5F32F005-8128-4284-9B9C-15C26BEC87A1}" srcOrd="0" destOrd="0" presId="urn:microsoft.com/office/officeart/2005/8/layout/hierarchy1"/>
+    <dgm:cxn modelId="{FDE0F55A-8088-4059-ADBF-1CC6CBD47B9F}" type="presParOf" srcId="{5F32F005-8128-4284-9B9C-15C26BEC87A1}" destId="{15B6E85B-04C8-4271-AA10-3BE2C1CB664F}" srcOrd="0" destOrd="0" presId="urn:microsoft.com/office/officeart/2005/8/layout/hierarchy1"/>
+    <dgm:cxn modelId="{7B0AE06D-C294-4881-993D-791C3C65B8EA}" type="presParOf" srcId="{5F32F005-8128-4284-9B9C-15C26BEC87A1}" destId="{0D2D60C1-0996-4631-A39B-D1F5A6AE9EA3}" srcOrd="1" destOrd="0" presId="urn:microsoft.com/office/officeart/2005/8/layout/hierarchy1"/>
+    <dgm:cxn modelId="{3A147E36-C1C7-4988-B09D-ABFEE91DDB88}" type="presParOf" srcId="{C80800BC-BE60-4888-97FF-C9E9E5C1B235}" destId="{BA01ED37-86E7-425E-ADE3-28C09B7C2E19}" srcOrd="1" destOrd="0" presId="urn:microsoft.com/office/officeart/2005/8/layout/hierarchy1"/>
+    <dgm:cxn modelId="{23017B67-80D1-43F2-9986-8D711CE92451}" type="presParOf" srcId="{7993CD51-FF5C-47FE-9CA5-F52D1642D021}" destId="{17A4850B-5370-45B3-AA1D-34DD00E96D24}" srcOrd="4" destOrd="0" presId="urn:microsoft.com/office/officeart/2005/8/layout/hierarchy1"/>
+    <dgm:cxn modelId="{B4A6D277-CA01-4D21-8081-311ECD1293B6}" type="presParOf" srcId="{7993CD51-FF5C-47FE-9CA5-F52D1642D021}" destId="{F1A0AD90-2E9E-4CD5-A246-D58387FD143C}" srcOrd="5" destOrd="0" presId="urn:microsoft.com/office/officeart/2005/8/layout/hierarchy1"/>
+    <dgm:cxn modelId="{91B33A8B-E2B4-4B7D-ADF8-BB849DE9F91E}" type="presParOf" srcId="{F1A0AD90-2E9E-4CD5-A246-D58387FD143C}" destId="{8C94B8FC-B3EE-470D-A92C-7C85FB785E6C}" srcOrd="0" destOrd="0" presId="urn:microsoft.com/office/officeart/2005/8/layout/hierarchy1"/>
+    <dgm:cxn modelId="{6476481B-0FA4-4CF1-BD03-6D4162E97445}" type="presParOf" srcId="{8C94B8FC-B3EE-470D-A92C-7C85FB785E6C}" destId="{04C786DF-A4A9-4A59-B8A7-335BD44AC8B2}" srcOrd="0" destOrd="0" presId="urn:microsoft.com/office/officeart/2005/8/layout/hierarchy1"/>
+    <dgm:cxn modelId="{1C549918-8CB0-4D2E-87FE-092E9F0E861E}" type="presParOf" srcId="{8C94B8FC-B3EE-470D-A92C-7C85FB785E6C}" destId="{39E14518-24E8-44C8-B0CF-3B85B686377F}" srcOrd="1" destOrd="0" presId="urn:microsoft.com/office/officeart/2005/8/layout/hierarchy1"/>
+    <dgm:cxn modelId="{3BEBAA4D-AD73-4811-A2B8-0EB015403146}" type="presParOf" srcId="{F1A0AD90-2E9E-4CD5-A246-D58387FD143C}" destId="{6187EA8A-46AF-4339-8D26-06A49283C4E5}" srcOrd="1" destOrd="0" presId="urn:microsoft.com/office/officeart/2005/8/layout/hierarchy1"/>
   </dgm:cxnLst>
   <dgm:bg/>
   <dgm:whole/>
   <dgm:extLst>
     <a:ext uri="http://schemas.microsoft.com/office/drawing/2008/diagram">
-      <dsp:dataModelExt xmlns:dsp="http://schemas.microsoft.com/office/drawing/2008/diagram" relId="rId11" minVer="http://schemas.openxmlformats.org/drawingml/2006/diagram"/>
+      <dsp:dataModelExt xmlns:dsp="http://schemas.microsoft.com/office/drawing/2008/diagram" relId="rId10" minVer="http://schemas.openxmlformats.org/drawingml/2006/diagram"/>
     </a:ext>
   </dgm:extLst>
 </dgm:dataModel>
@@ -8424,6 +8670,13 @@
         </dgm:presLayoutVars>
       </dgm:prSet>
       <dgm:spPr/>
+      <dgm:t>
+        <a:bodyPr/>
+        <a:lstStyle/>
+        <a:p>
+          <a:endParaRPr lang="vi-VN"/>
+        </a:p>
+      </dgm:t>
     </dgm:pt>
     <dgm:pt modelId="{AAFD4F42-CD17-4DD7-8435-3EDF3E8B3894}" type="pres">
       <dgm:prSet presAssocID="{EFEEEF41-81EA-4D4C-B0E5-0BB44F3A5AF2}" presName="hierRoot1" presStyleCnt="0"/>
@@ -8459,6 +8712,13 @@
     <dgm:pt modelId="{E238E26D-00CD-464E-B55B-638898765156}" type="pres">
       <dgm:prSet presAssocID="{B404B6CB-9B57-4292-A003-4DB5BD497D27}" presName="Name10" presStyleLbl="parChTrans1D2" presStyleIdx="0" presStyleCnt="7"/>
       <dgm:spPr/>
+      <dgm:t>
+        <a:bodyPr/>
+        <a:lstStyle/>
+        <a:p>
+          <a:endParaRPr lang="vi-VN"/>
+        </a:p>
+      </dgm:t>
     </dgm:pt>
     <dgm:pt modelId="{5359AD19-754A-4CD0-94E5-ECD92C97FA55}" type="pres">
       <dgm:prSet presAssocID="{3453A98D-43F1-426E-B14D-E09DE25B0B8C}" presName="hierRoot2" presStyleCnt="0"/>
@@ -8494,6 +8754,13 @@
     <dgm:pt modelId="{7BB6DAE9-27FE-47B4-9B94-317C6AF3BBEB}" type="pres">
       <dgm:prSet presAssocID="{E69427D3-4AC0-40BB-8491-C5851D0DA059}" presName="Name17" presStyleLbl="parChTrans1D3" presStyleIdx="0" presStyleCnt="6"/>
       <dgm:spPr/>
+      <dgm:t>
+        <a:bodyPr/>
+        <a:lstStyle/>
+        <a:p>
+          <a:endParaRPr lang="vi-VN"/>
+        </a:p>
+      </dgm:t>
     </dgm:pt>
     <dgm:pt modelId="{DC4B8AD3-12D2-4ECA-8A8C-2F8D23CE6044}" type="pres">
       <dgm:prSet presAssocID="{2D1B17EF-FD81-4B7B-A136-95FE4C27D00F}" presName="hierRoot3" presStyleCnt="0"/>
@@ -8529,6 +8796,13 @@
     <dgm:pt modelId="{E7A7785B-94D3-40E0-93C1-09CC7F3ED8FB}" type="pres">
       <dgm:prSet presAssocID="{1AB861C7-ADFE-4BB0-B019-0027461740FB}" presName="Name23" presStyleLbl="parChTrans1D4" presStyleIdx="0" presStyleCnt="8"/>
       <dgm:spPr/>
+      <dgm:t>
+        <a:bodyPr/>
+        <a:lstStyle/>
+        <a:p>
+          <a:endParaRPr lang="vi-VN"/>
+        </a:p>
+      </dgm:t>
     </dgm:pt>
     <dgm:pt modelId="{64CDD308-6220-4CA7-9DFD-246FA511AA37}" type="pres">
       <dgm:prSet presAssocID="{9BABE327-90F7-4502-AA0C-E7D3B63DA6DB}" presName="hierRoot4" presStyleCnt="0"/>
@@ -8564,6 +8838,13 @@
     <dgm:pt modelId="{56D399D2-4DDB-4BB2-824A-513AFAF7E357}" type="pres">
       <dgm:prSet presAssocID="{D3A5A368-7B46-427F-BAE8-B725507E1BF6}" presName="Name23" presStyleLbl="parChTrans1D4" presStyleIdx="1" presStyleCnt="8"/>
       <dgm:spPr/>
+      <dgm:t>
+        <a:bodyPr/>
+        <a:lstStyle/>
+        <a:p>
+          <a:endParaRPr lang="vi-VN"/>
+        </a:p>
+      </dgm:t>
     </dgm:pt>
     <dgm:pt modelId="{D1CA1898-0CC3-47EF-876C-9C9235A5DBBD}" type="pres">
       <dgm:prSet presAssocID="{0799EF3A-82FB-44CD-87DF-19FDAB317DD9}" presName="hierRoot4" presStyleCnt="0"/>
@@ -8599,6 +8880,13 @@
     <dgm:pt modelId="{5BE8147A-9B02-4988-93E7-27B170FBEF8E}" type="pres">
       <dgm:prSet presAssocID="{77D447CE-7503-4232-9030-D30A57DA2C92}" presName="Name10" presStyleLbl="parChTrans1D2" presStyleIdx="1" presStyleCnt="7"/>
       <dgm:spPr/>
+      <dgm:t>
+        <a:bodyPr/>
+        <a:lstStyle/>
+        <a:p>
+          <a:endParaRPr lang="vi-VN"/>
+        </a:p>
+      </dgm:t>
     </dgm:pt>
     <dgm:pt modelId="{90CDE8DA-871F-40A5-B64C-D85A54161890}" type="pres">
       <dgm:prSet presAssocID="{72B4CE96-88CD-4D83-8D8A-2DD12F66D576}" presName="hierRoot2" presStyleCnt="0"/>
@@ -8634,6 +8922,13 @@
     <dgm:pt modelId="{B352A869-8064-4DD7-8F85-285AE57D3BE3}" type="pres">
       <dgm:prSet presAssocID="{01B9EFDE-B31E-42B2-B9F4-B4F8C18F3349}" presName="Name17" presStyleLbl="parChTrans1D3" presStyleIdx="1" presStyleCnt="6"/>
       <dgm:spPr/>
+      <dgm:t>
+        <a:bodyPr/>
+        <a:lstStyle/>
+        <a:p>
+          <a:endParaRPr lang="vi-VN"/>
+        </a:p>
+      </dgm:t>
     </dgm:pt>
     <dgm:pt modelId="{0B3F4569-D1D5-4619-ACE5-667ED0BDAAEE}" type="pres">
       <dgm:prSet presAssocID="{076A0995-3169-4F88-B25F-4F8C4B885D9F}" presName="hierRoot3" presStyleCnt="0"/>
@@ -8669,6 +8964,13 @@
     <dgm:pt modelId="{67F8E77F-E83F-4E54-9229-2888749DB367}" type="pres">
       <dgm:prSet presAssocID="{C6F138B5-1F5C-47D2-A66D-4CA579ABE2EB}" presName="Name23" presStyleLbl="parChTrans1D4" presStyleIdx="2" presStyleCnt="8"/>
       <dgm:spPr/>
+      <dgm:t>
+        <a:bodyPr/>
+        <a:lstStyle/>
+        <a:p>
+          <a:endParaRPr lang="vi-VN"/>
+        </a:p>
+      </dgm:t>
     </dgm:pt>
     <dgm:pt modelId="{C7A676EE-9376-4EED-8825-389A17BB9663}" type="pres">
       <dgm:prSet presAssocID="{8FE03768-89EC-4193-BA6E-A96918227B8F}" presName="hierRoot4" presStyleCnt="0"/>
@@ -8704,6 +9006,13 @@
     <dgm:pt modelId="{5B2EFAC9-F81F-4225-93F7-1013D4E9C7F2}" type="pres">
       <dgm:prSet presAssocID="{5D141666-BAE7-460B-B733-AAC605D9F64A}" presName="Name23" presStyleLbl="parChTrans1D4" presStyleIdx="3" presStyleCnt="8"/>
       <dgm:spPr/>
+      <dgm:t>
+        <a:bodyPr/>
+        <a:lstStyle/>
+        <a:p>
+          <a:endParaRPr lang="vi-VN"/>
+        </a:p>
+      </dgm:t>
     </dgm:pt>
     <dgm:pt modelId="{F428827A-6D03-45DD-AD02-2A694CE8FDEA}" type="pres">
       <dgm:prSet presAssocID="{5173CDF4-74CF-4925-A18C-7A3813F706C3}" presName="hierRoot4" presStyleCnt="0"/>
@@ -8739,6 +9048,13 @@
     <dgm:pt modelId="{83B6B528-E99C-4777-ADDC-C7174915E19D}" type="pres">
       <dgm:prSet presAssocID="{920DCBA8-A501-4474-B0D3-853D70522AFB}" presName="Name10" presStyleLbl="parChTrans1D2" presStyleIdx="2" presStyleCnt="7"/>
       <dgm:spPr/>
+      <dgm:t>
+        <a:bodyPr/>
+        <a:lstStyle/>
+        <a:p>
+          <a:endParaRPr lang="vi-VN"/>
+        </a:p>
+      </dgm:t>
     </dgm:pt>
     <dgm:pt modelId="{DB7FEB2D-C7E6-4FA9-841F-02FC12E84A68}" type="pres">
       <dgm:prSet presAssocID="{333C5AB7-35BA-45A7-B227-153973215256}" presName="hierRoot2" presStyleCnt="0"/>
@@ -8774,6 +9090,13 @@
     <dgm:pt modelId="{3760000E-1974-4CA8-92A5-F2714765C1F0}" type="pres">
       <dgm:prSet presAssocID="{3C0E341C-F6B1-4B01-984B-DD009F6E6ABA}" presName="Name17" presStyleLbl="parChTrans1D3" presStyleIdx="2" presStyleCnt="6"/>
       <dgm:spPr/>
+      <dgm:t>
+        <a:bodyPr/>
+        <a:lstStyle/>
+        <a:p>
+          <a:endParaRPr lang="vi-VN"/>
+        </a:p>
+      </dgm:t>
     </dgm:pt>
     <dgm:pt modelId="{605B8CBE-4082-4847-80BA-8246E9A1BBDE}" type="pres">
       <dgm:prSet presAssocID="{834E5C55-1180-4046-9557-E05F2E5CCA42}" presName="hierRoot3" presStyleCnt="0"/>
@@ -8809,6 +9132,13 @@
     <dgm:pt modelId="{CF3C0E9B-60C7-4D41-A88A-0F6023DE1141}" type="pres">
       <dgm:prSet presAssocID="{35A7F0E6-E74E-460D-BA89-396FCAB909A2}" presName="Name23" presStyleLbl="parChTrans1D4" presStyleIdx="4" presStyleCnt="8"/>
       <dgm:spPr/>
+      <dgm:t>
+        <a:bodyPr/>
+        <a:lstStyle/>
+        <a:p>
+          <a:endParaRPr lang="vi-VN"/>
+        </a:p>
+      </dgm:t>
     </dgm:pt>
     <dgm:pt modelId="{6961DC90-9141-44FB-97BC-ADAB393820B3}" type="pres">
       <dgm:prSet presAssocID="{6A51CF22-C8C7-4A2D-B137-6C21E7CCFBFE}" presName="hierRoot4" presStyleCnt="0"/>
@@ -8844,6 +9174,13 @@
     <dgm:pt modelId="{4687E56B-4131-4949-A1C2-23DAF5D74FD3}" type="pres">
       <dgm:prSet presAssocID="{CD5536FB-5036-4695-B500-F1C07AC3BE1C}" presName="Name23" presStyleLbl="parChTrans1D4" presStyleIdx="5" presStyleCnt="8"/>
       <dgm:spPr/>
+      <dgm:t>
+        <a:bodyPr/>
+        <a:lstStyle/>
+        <a:p>
+          <a:endParaRPr lang="vi-VN"/>
+        </a:p>
+      </dgm:t>
     </dgm:pt>
     <dgm:pt modelId="{E5BE711A-9B6C-4A90-B4C0-7151BB384C41}" type="pres">
       <dgm:prSet presAssocID="{AF1BDAF2-DC9B-48B7-A067-10D98016FDAE}" presName="hierRoot4" presStyleCnt="0"/>
@@ -8879,6 +9216,13 @@
     <dgm:pt modelId="{968333F0-94D4-4FD3-AE40-D68B39C24DF0}" type="pres">
       <dgm:prSet presAssocID="{673DE27A-1C00-487D-ADEE-C4647E56F9B9}" presName="Name10" presStyleLbl="parChTrans1D2" presStyleIdx="3" presStyleCnt="7"/>
       <dgm:spPr/>
+      <dgm:t>
+        <a:bodyPr/>
+        <a:lstStyle/>
+        <a:p>
+          <a:endParaRPr lang="vi-VN"/>
+        </a:p>
+      </dgm:t>
     </dgm:pt>
     <dgm:pt modelId="{A018CBFA-53C8-4829-B3E2-2BEEC0F7437E}" type="pres">
       <dgm:prSet presAssocID="{0680C57A-9FE2-452F-9FEB-05AF6165E0C1}" presName="hierRoot2" presStyleCnt="0"/>
@@ -8914,6 +9258,13 @@
     <dgm:pt modelId="{4F4F6E51-3F8B-4F5C-A17B-31B8A97D37DC}" type="pres">
       <dgm:prSet presAssocID="{ECE1EABC-786E-4FBE-BF5F-8AEC1406C258}" presName="Name17" presStyleLbl="parChTrans1D3" presStyleIdx="3" presStyleCnt="6"/>
       <dgm:spPr/>
+      <dgm:t>
+        <a:bodyPr/>
+        <a:lstStyle/>
+        <a:p>
+          <a:endParaRPr lang="vi-VN"/>
+        </a:p>
+      </dgm:t>
     </dgm:pt>
     <dgm:pt modelId="{AB1497CC-5E3B-4951-9714-29385F5C2D51}" type="pres">
       <dgm:prSet presAssocID="{790F3126-9337-499A-91B3-960D0D6CE0B6}" presName="hierRoot3" presStyleCnt="0"/>
@@ -8949,6 +9300,13 @@
     <dgm:pt modelId="{AC055D11-1453-4CD5-A3BA-A86199D71465}" type="pres">
       <dgm:prSet presAssocID="{F6D2E4C3-A152-452E-B7A2-AB2AB6F19DE1}" presName="Name23" presStyleLbl="parChTrans1D4" presStyleIdx="6" presStyleCnt="8"/>
       <dgm:spPr/>
+      <dgm:t>
+        <a:bodyPr/>
+        <a:lstStyle/>
+        <a:p>
+          <a:endParaRPr lang="vi-VN"/>
+        </a:p>
+      </dgm:t>
     </dgm:pt>
     <dgm:pt modelId="{E06F11BA-55F9-43FB-9292-1BD6F4D7C72B}" type="pres">
       <dgm:prSet presAssocID="{C07960A9-A0A7-4C9D-B79E-45093294A852}" presName="hierRoot4" presStyleCnt="0"/>
@@ -8984,6 +9342,13 @@
     <dgm:pt modelId="{3F870A2D-ED0E-4BC1-B578-07D72CBF6C76}" type="pres">
       <dgm:prSet presAssocID="{FE113426-B054-498E-B691-9047C3484041}" presName="Name23" presStyleLbl="parChTrans1D4" presStyleIdx="7" presStyleCnt="8"/>
       <dgm:spPr/>
+      <dgm:t>
+        <a:bodyPr/>
+        <a:lstStyle/>
+        <a:p>
+          <a:endParaRPr lang="vi-VN"/>
+        </a:p>
+      </dgm:t>
     </dgm:pt>
     <dgm:pt modelId="{3B6E28BD-6BE8-40B3-A513-530FC9477353}" type="pres">
       <dgm:prSet presAssocID="{4AC47B40-9A88-426C-86AD-2AB5448F45E5}" presName="hierRoot4" presStyleCnt="0"/>
@@ -9019,6 +9384,13 @@
     <dgm:pt modelId="{780C3B38-EA76-4F2D-8BAD-2D31EF5502E4}" type="pres">
       <dgm:prSet presAssocID="{8EAEFA47-875E-4907-8B71-E92553297B9D}" presName="Name10" presStyleLbl="parChTrans1D2" presStyleIdx="4" presStyleCnt="7"/>
       <dgm:spPr/>
+      <dgm:t>
+        <a:bodyPr/>
+        <a:lstStyle/>
+        <a:p>
+          <a:endParaRPr lang="vi-VN"/>
+        </a:p>
+      </dgm:t>
     </dgm:pt>
     <dgm:pt modelId="{BD310718-FAA1-4A29-865C-8D795FF80BC9}" type="pres">
       <dgm:prSet presAssocID="{112CF393-F352-41EB-9C6A-06207E8C7334}" presName="hierRoot2" presStyleCnt="0"/>
@@ -9054,6 +9426,13 @@
     <dgm:pt modelId="{E888D02F-33F6-475B-AF37-4836E42065D3}" type="pres">
       <dgm:prSet presAssocID="{3E24B3FA-07B0-4545-861C-2B409B1074DE}" presName="Name10" presStyleLbl="parChTrans1D2" presStyleIdx="5" presStyleCnt="7"/>
       <dgm:spPr/>
+      <dgm:t>
+        <a:bodyPr/>
+        <a:lstStyle/>
+        <a:p>
+          <a:endParaRPr lang="vi-VN"/>
+        </a:p>
+      </dgm:t>
     </dgm:pt>
     <dgm:pt modelId="{B8E13870-1B6C-4264-B39D-8334907FE200}" type="pres">
       <dgm:prSet presAssocID="{0EFDF695-D28A-4D38-BC08-65BA8C8F90C6}" presName="hierRoot2" presStyleCnt="0"/>
@@ -9089,6 +9468,13 @@
     <dgm:pt modelId="{BBB8E916-069C-494C-BAD1-D477F568B13C}" type="pres">
       <dgm:prSet presAssocID="{3E8809FA-5EC9-4C3B-ADFA-C60A80E7BC47}" presName="Name17" presStyleLbl="parChTrans1D3" presStyleIdx="4" presStyleCnt="6"/>
       <dgm:spPr/>
+      <dgm:t>
+        <a:bodyPr/>
+        <a:lstStyle/>
+        <a:p>
+          <a:endParaRPr lang="vi-VN"/>
+        </a:p>
+      </dgm:t>
     </dgm:pt>
     <dgm:pt modelId="{FEB37920-C5BE-4C40-B578-05D6F5A4B459}" type="pres">
       <dgm:prSet presAssocID="{A7E720C4-5D30-4A54-9431-00957CAEEBF5}" presName="hierRoot3" presStyleCnt="0"/>
@@ -9124,6 +9510,13 @@
     <dgm:pt modelId="{364540CA-56BD-4545-9BF3-B8E26A6A5B56}" type="pres">
       <dgm:prSet presAssocID="{294A2A33-10AF-465B-A8E1-34CFC5529523}" presName="Name17" presStyleLbl="parChTrans1D3" presStyleIdx="5" presStyleCnt="6"/>
       <dgm:spPr/>
+      <dgm:t>
+        <a:bodyPr/>
+        <a:lstStyle/>
+        <a:p>
+          <a:endParaRPr lang="vi-VN"/>
+        </a:p>
+      </dgm:t>
     </dgm:pt>
     <dgm:pt modelId="{945AD114-EB71-4A0B-A353-29C2634F1732}" type="pres">
       <dgm:prSet presAssocID="{A698D749-0A6B-42B8-BF76-3EC547058CE9}" presName="hierRoot3" presStyleCnt="0"/>
@@ -9159,6 +9552,13 @@
     <dgm:pt modelId="{CB5FB25F-BD04-4D9B-A767-5C7FFF7527F1}" type="pres">
       <dgm:prSet presAssocID="{F9830887-E9C0-42B4-99FE-F66A462C941D}" presName="Name10" presStyleLbl="parChTrans1D2" presStyleIdx="6" presStyleCnt="7"/>
       <dgm:spPr/>
+      <dgm:t>
+        <a:bodyPr/>
+        <a:lstStyle/>
+        <a:p>
+          <a:endParaRPr lang="vi-VN"/>
+        </a:p>
+      </dgm:t>
     </dgm:pt>
     <dgm:pt modelId="{6D0EDC68-5DD3-4112-951D-23A856F95B3F}" type="pres">
       <dgm:prSet presAssocID="{7D2A8F71-C8DA-4280-90F0-FE5452DAF154}" presName="hierRoot2" presStyleCnt="0"/>
@@ -9193,209 +9593,209 @@
     </dgm:pt>
   </dgm:ptLst>
   <dgm:cxnLst>
+    <dgm:cxn modelId="{DF0988CF-EAD4-4532-9763-52EAF0FA25F2}" type="presOf" srcId="{CD5536FB-5036-4695-B500-F1C07AC3BE1C}" destId="{4687E56B-4131-4949-A1C2-23DAF5D74FD3}" srcOrd="0" destOrd="0" presId="urn:microsoft.com/office/officeart/2005/8/layout/hierarchy1"/>
+    <dgm:cxn modelId="{E6CBE684-40AB-4FE3-A96A-8FFEC50C4CC4}" type="presOf" srcId="{790F3126-9337-499A-91B3-960D0D6CE0B6}" destId="{274B467D-0026-42D6-9C1B-76BDB58EB323}" srcOrd="0" destOrd="0" presId="urn:microsoft.com/office/officeart/2005/8/layout/hierarchy1"/>
+    <dgm:cxn modelId="{12809B3C-56B1-44F2-8C3E-A65F043BE677}" srcId="{0EFDF695-D28A-4D38-BC08-65BA8C8F90C6}" destId="{A7E720C4-5D30-4A54-9431-00957CAEEBF5}" srcOrd="0" destOrd="0" parTransId="{3E8809FA-5EC9-4C3B-ADFA-C60A80E7BC47}" sibTransId="{42C5788C-33FC-486D-B8D3-0300890C01F6}"/>
+    <dgm:cxn modelId="{05543612-78B2-4BA2-AFB8-3779704187E8}" type="presOf" srcId="{B404B6CB-9B57-4292-A003-4DB5BD497D27}" destId="{E238E26D-00CD-464E-B55B-638898765156}" srcOrd="0" destOrd="0" presId="urn:microsoft.com/office/officeart/2005/8/layout/hierarchy1"/>
+    <dgm:cxn modelId="{72453A1C-9AA6-462C-8EB2-C80EA7505357}" srcId="{0EFDF695-D28A-4D38-BC08-65BA8C8F90C6}" destId="{A698D749-0A6B-42B8-BF76-3EC547058CE9}" srcOrd="1" destOrd="0" parTransId="{294A2A33-10AF-465B-A8E1-34CFC5529523}" sibTransId="{DA0EFC6C-868A-4093-869C-41627A2902DB}"/>
+    <dgm:cxn modelId="{7B65CF65-818E-400B-9036-3AA8F963E997}" srcId="{EFEEEF41-81EA-4D4C-B0E5-0BB44F3A5AF2}" destId="{3453A98D-43F1-426E-B14D-E09DE25B0B8C}" srcOrd="0" destOrd="0" parTransId="{B404B6CB-9B57-4292-A003-4DB5BD497D27}" sibTransId="{062CE0BC-6594-48D9-AFEB-60E8081305EB}"/>
+    <dgm:cxn modelId="{4CEFB9D8-63DE-4D10-9024-4E710DEF11D2}" type="presOf" srcId="{01B9EFDE-B31E-42B2-B9F4-B4F8C18F3349}" destId="{B352A869-8064-4DD7-8F85-285AE57D3BE3}" srcOrd="0" destOrd="0" presId="urn:microsoft.com/office/officeart/2005/8/layout/hierarchy1"/>
+    <dgm:cxn modelId="{9679DD87-A6B5-4D86-BF5F-234D4147B2D2}" type="presOf" srcId="{294A2A33-10AF-465B-A8E1-34CFC5529523}" destId="{364540CA-56BD-4545-9BF3-B8E26A6A5B56}" srcOrd="0" destOrd="0" presId="urn:microsoft.com/office/officeart/2005/8/layout/hierarchy1"/>
+    <dgm:cxn modelId="{4615E4FA-FCBA-4745-9680-75EE851EEF0F}" type="presOf" srcId="{EFEEEF41-81EA-4D4C-B0E5-0BB44F3A5AF2}" destId="{F351BEC5-03DC-4ECF-ACEE-DA38D892CE1C}" srcOrd="0" destOrd="0" presId="urn:microsoft.com/office/officeart/2005/8/layout/hierarchy1"/>
+    <dgm:cxn modelId="{F3D74A24-13F0-4854-BEF5-541B11B6D7EB}" type="presOf" srcId="{112CF393-F352-41EB-9C6A-06207E8C7334}" destId="{CDBDDF9A-EBAC-4225-AFED-CACE69F638AD}" srcOrd="0" destOrd="0" presId="urn:microsoft.com/office/officeart/2005/8/layout/hierarchy1"/>
+    <dgm:cxn modelId="{0DAE48AF-9A10-43A8-AC75-76013489D8EA}" type="presOf" srcId="{0680C57A-9FE2-452F-9FEB-05AF6165E0C1}" destId="{BB6AD80C-5392-45D7-8F60-56EA90D355D5}" srcOrd="0" destOrd="0" presId="urn:microsoft.com/office/officeart/2005/8/layout/hierarchy1"/>
+    <dgm:cxn modelId="{8CA66290-8BA6-44DE-97FA-1C5FEDEA90DB}" srcId="{333C5AB7-35BA-45A7-B227-153973215256}" destId="{834E5C55-1180-4046-9557-E05F2E5CCA42}" srcOrd="0" destOrd="0" parTransId="{3C0E341C-F6B1-4B01-984B-DD009F6E6ABA}" sibTransId="{541F1CBA-FDC1-4757-B0EE-F278F555BBEF}"/>
     <dgm:cxn modelId="{1D068920-F422-4C37-82B5-688A716AE29E}" srcId="{EFEEEF41-81EA-4D4C-B0E5-0BB44F3A5AF2}" destId="{333C5AB7-35BA-45A7-B227-153973215256}" srcOrd="2" destOrd="0" parTransId="{920DCBA8-A501-4474-B0D3-853D70522AFB}" sibTransId="{0CE6520C-3EBA-43E6-97EC-8B900D4746CA}"/>
-    <dgm:cxn modelId="{9FF45400-FEB9-492D-AC84-E6CA8CC9F56D}" type="presOf" srcId="{834E5C55-1180-4046-9557-E05F2E5CCA42}" destId="{EEB9EA1F-1190-423D-B133-35D13123EF95}" srcOrd="0" destOrd="0" presId="urn:microsoft.com/office/officeart/2005/8/layout/hierarchy1"/>
-    <dgm:cxn modelId="{52E1F309-1660-4F3C-B8A9-95BE304BD9CA}" type="presOf" srcId="{D3A5A368-7B46-427F-BAE8-B725507E1BF6}" destId="{56D399D2-4DDB-4BB2-824A-513AFAF7E357}" srcOrd="0" destOrd="0" presId="urn:microsoft.com/office/officeart/2005/8/layout/hierarchy1"/>
-    <dgm:cxn modelId="{68A0630A-4207-4E34-BC0D-51A98AEB7625}" type="presOf" srcId="{8EAEFA47-875E-4907-8B71-E92553297B9D}" destId="{780C3B38-EA76-4F2D-8BAD-2D31EF5502E4}" srcOrd="0" destOrd="0" presId="urn:microsoft.com/office/officeart/2005/8/layout/hierarchy1"/>
-    <dgm:cxn modelId="{790F5A78-1457-46C4-A8B1-7FD615964149}" type="presOf" srcId="{B404B6CB-9B57-4292-A003-4DB5BD497D27}" destId="{E238E26D-00CD-464E-B55B-638898765156}" srcOrd="0" destOrd="0" presId="urn:microsoft.com/office/officeart/2005/8/layout/hierarchy1"/>
-    <dgm:cxn modelId="{6A01CA29-D099-45C5-B9AD-376C74D1C16D}" type="presOf" srcId="{5D19A89E-2171-4415-8EF3-A0F3EEE25642}" destId="{C951979E-F700-4B5E-A991-A315953F98F3}" srcOrd="0" destOrd="0" presId="urn:microsoft.com/office/officeart/2005/8/layout/hierarchy1"/>
-    <dgm:cxn modelId="{989A205C-C430-4E64-BEC7-B03B1631C147}" type="presOf" srcId="{8FE03768-89EC-4193-BA6E-A96918227B8F}" destId="{27D5E459-E2BB-466B-8981-9F78A7E17E46}" srcOrd="0" destOrd="0" presId="urn:microsoft.com/office/officeart/2005/8/layout/hierarchy1"/>
-    <dgm:cxn modelId="{B16CCCB2-38CD-47DE-85F7-701A2A921DFA}" type="presOf" srcId="{72B4CE96-88CD-4D83-8D8A-2DD12F66D576}" destId="{A6688B65-1CDA-413C-B736-6E9FA8AEABF3}" srcOrd="0" destOrd="0" presId="urn:microsoft.com/office/officeart/2005/8/layout/hierarchy1"/>
+    <dgm:cxn modelId="{5B5B5FB7-1D14-4611-8BCE-787DDEBF6896}" srcId="{0680C57A-9FE2-452F-9FEB-05AF6165E0C1}" destId="{790F3126-9337-499A-91B3-960D0D6CE0B6}" srcOrd="0" destOrd="0" parTransId="{ECE1EABC-786E-4FBE-BF5F-8AEC1406C258}" sibTransId="{532C6A30-DF1B-4D42-9C68-E544B12BBA23}"/>
+    <dgm:cxn modelId="{34BC8486-897B-4086-9495-CB97FC71C16D}" type="presOf" srcId="{3453A98D-43F1-426E-B14D-E09DE25B0B8C}" destId="{5893C2FA-9309-4DDF-89C8-AFADE57C8EA2}" srcOrd="0" destOrd="0" presId="urn:microsoft.com/office/officeart/2005/8/layout/hierarchy1"/>
+    <dgm:cxn modelId="{B1939001-341C-46DB-903F-8610C0E0FA02}" type="presOf" srcId="{3E24B3FA-07B0-4545-861C-2B409B1074DE}" destId="{E888D02F-33F6-475B-AF37-4836E42065D3}" srcOrd="0" destOrd="0" presId="urn:microsoft.com/office/officeart/2005/8/layout/hierarchy1"/>
+    <dgm:cxn modelId="{58C6C13E-BFAA-4D31-8818-7E9FC92282F2}" type="presOf" srcId="{2D1B17EF-FD81-4B7B-A136-95FE4C27D00F}" destId="{0D58441F-0E7A-4F4F-A6C5-3BE880A43153}" srcOrd="0" destOrd="0" presId="urn:microsoft.com/office/officeart/2005/8/layout/hierarchy1"/>
+    <dgm:cxn modelId="{93ECD848-30CF-401D-B2C1-359568D4F590}" type="presOf" srcId="{920DCBA8-A501-4474-B0D3-853D70522AFB}" destId="{83B6B528-E99C-4777-ADDC-C7174915E19D}" srcOrd="0" destOrd="0" presId="urn:microsoft.com/office/officeart/2005/8/layout/hierarchy1"/>
+    <dgm:cxn modelId="{6E49CBC6-61A7-47F6-B61C-CC1BAA7D9BB2}" type="presOf" srcId="{0EFDF695-D28A-4D38-BC08-65BA8C8F90C6}" destId="{C188A6EF-3A55-41E9-8369-427DF92FFB90}" srcOrd="0" destOrd="0" presId="urn:microsoft.com/office/officeart/2005/8/layout/hierarchy1"/>
+    <dgm:cxn modelId="{EF55CB8B-9A66-44CD-B877-BB049822507C}" type="presOf" srcId="{673DE27A-1C00-487D-ADEE-C4647E56F9B9}" destId="{968333F0-94D4-4FD3-AE40-D68B39C24DF0}" srcOrd="0" destOrd="0" presId="urn:microsoft.com/office/officeart/2005/8/layout/hierarchy1"/>
+    <dgm:cxn modelId="{803FA3CB-25B5-4B16-ACE4-ADD632E9A14D}" type="presOf" srcId="{35A7F0E6-E74E-460D-BA89-396FCAB909A2}" destId="{CF3C0E9B-60C7-4D41-A88A-0F6023DE1141}" srcOrd="0" destOrd="0" presId="urn:microsoft.com/office/officeart/2005/8/layout/hierarchy1"/>
+    <dgm:cxn modelId="{228FD8A2-FD20-43D9-8A1C-7CA1CF9F521D}" type="presOf" srcId="{FE113426-B054-498E-B691-9047C3484041}" destId="{3F870A2D-ED0E-4BC1-B578-07D72CBF6C76}" srcOrd="0" destOrd="0" presId="urn:microsoft.com/office/officeart/2005/8/layout/hierarchy1"/>
+    <dgm:cxn modelId="{A3DBE4FF-DB1F-44D9-BFAA-BC3B5B21C563}" srcId="{834E5C55-1180-4046-9557-E05F2E5CCA42}" destId="{6A51CF22-C8C7-4A2D-B137-6C21E7CCFBFE}" srcOrd="0" destOrd="0" parTransId="{35A7F0E6-E74E-460D-BA89-396FCAB909A2}" sibTransId="{32BB1851-F386-4913-BB10-8473BEFF7196}"/>
+    <dgm:cxn modelId="{0D945175-DF9D-4E12-83C8-166BF9C41A8C}" type="presOf" srcId="{3C0E341C-F6B1-4B01-984B-DD009F6E6ABA}" destId="{3760000E-1974-4CA8-92A5-F2714765C1F0}" srcOrd="0" destOrd="0" presId="urn:microsoft.com/office/officeart/2005/8/layout/hierarchy1"/>
+    <dgm:cxn modelId="{1C4F504D-1F27-49B9-BFAC-EBDEF9B299F8}" type="presOf" srcId="{5173CDF4-74CF-4925-A18C-7A3813F706C3}" destId="{9EDE3CE6-C699-4376-AFF9-336B18529C8C}" srcOrd="0" destOrd="0" presId="urn:microsoft.com/office/officeart/2005/8/layout/hierarchy1"/>
+    <dgm:cxn modelId="{50DBA60A-0C0A-4C32-989B-CBAC4133D792}" type="presOf" srcId="{5D19A89E-2171-4415-8EF3-A0F3EEE25642}" destId="{C951979E-F700-4B5E-A991-A315953F98F3}" srcOrd="0" destOrd="0" presId="urn:microsoft.com/office/officeart/2005/8/layout/hierarchy1"/>
+    <dgm:cxn modelId="{CDA78A13-B001-4762-8660-DBB8BEE4183B}" type="presOf" srcId="{333C5AB7-35BA-45A7-B227-153973215256}" destId="{1C31E493-D9DA-4FF5-BD0F-3CD731ED2A3F}" srcOrd="0" destOrd="0" presId="urn:microsoft.com/office/officeart/2005/8/layout/hierarchy1"/>
+    <dgm:cxn modelId="{2F3DBEFB-F7E3-4C8A-8060-141727986DF7}" type="presOf" srcId="{0799EF3A-82FB-44CD-87DF-19FDAB317DD9}" destId="{34CD77FB-0943-41BD-BC85-2A744EDAB0AF}" srcOrd="0" destOrd="0" presId="urn:microsoft.com/office/officeart/2005/8/layout/hierarchy1"/>
+    <dgm:cxn modelId="{13C5A339-3908-4FFD-8638-43F5B1AB06B1}" type="presOf" srcId="{F9830887-E9C0-42B4-99FE-F66A462C941D}" destId="{CB5FB25F-BD04-4D9B-A767-5C7FFF7527F1}" srcOrd="0" destOrd="0" presId="urn:microsoft.com/office/officeart/2005/8/layout/hierarchy1"/>
+    <dgm:cxn modelId="{EAD1B611-CB92-48CE-A547-94C00ACDBFB0}" type="presOf" srcId="{A698D749-0A6B-42B8-BF76-3EC547058CE9}" destId="{0FBD4917-6F6C-4B99-B5ED-9096394D9A18}" srcOrd="0" destOrd="0" presId="urn:microsoft.com/office/officeart/2005/8/layout/hierarchy1"/>
+    <dgm:cxn modelId="{CAD73A06-C058-4905-BC11-58F6DE120787}" srcId="{C07960A9-A0A7-4C9D-B79E-45093294A852}" destId="{4AC47B40-9A88-426C-86AD-2AB5448F45E5}" srcOrd="0" destOrd="0" parTransId="{FE113426-B054-498E-B691-9047C3484041}" sibTransId="{7374D3CF-DE37-4D29-A49B-A5C4CCB21663}"/>
+    <dgm:cxn modelId="{AFF77C1A-EF3F-405B-A59E-AE844544FEFE}" srcId="{72B4CE96-88CD-4D83-8D8A-2DD12F66D576}" destId="{076A0995-3169-4F88-B25F-4F8C4B885D9F}" srcOrd="0" destOrd="0" parTransId="{01B9EFDE-B31E-42B2-B9F4-B4F8C18F3349}" sibTransId="{A95C33EA-1163-431F-ABC9-8299926F417F}"/>
+    <dgm:cxn modelId="{4967574F-DAA8-41D4-8E0D-16757A54AF3C}" type="presOf" srcId="{4AC47B40-9A88-426C-86AD-2AB5448F45E5}" destId="{3560EE09-7DA8-4623-978C-E7A248640E30}" srcOrd="0" destOrd="0" presId="urn:microsoft.com/office/officeart/2005/8/layout/hierarchy1"/>
+    <dgm:cxn modelId="{B6F0EBB7-7D2B-419B-A0F4-657217827A5E}" srcId="{9BABE327-90F7-4502-AA0C-E7D3B63DA6DB}" destId="{0799EF3A-82FB-44CD-87DF-19FDAB317DD9}" srcOrd="0" destOrd="0" parTransId="{D3A5A368-7B46-427F-BAE8-B725507E1BF6}" sibTransId="{3B363C78-F6CE-4748-8602-CE0DD68E9E6C}"/>
+    <dgm:cxn modelId="{341C3086-2C7F-4FE3-B8D4-D5AE57BE7A30}" type="presOf" srcId="{77D447CE-7503-4232-9030-D30A57DA2C92}" destId="{5BE8147A-9B02-4988-93E7-27B170FBEF8E}" srcOrd="0" destOrd="0" presId="urn:microsoft.com/office/officeart/2005/8/layout/hierarchy1"/>
+    <dgm:cxn modelId="{8E83BA6C-B321-47AE-A55A-AF07FB4D54E0}" type="presOf" srcId="{D3A5A368-7B46-427F-BAE8-B725507E1BF6}" destId="{56D399D2-4DDB-4BB2-824A-513AFAF7E357}" srcOrd="0" destOrd="0" presId="urn:microsoft.com/office/officeart/2005/8/layout/hierarchy1"/>
+    <dgm:cxn modelId="{8D84CA5A-4DD4-4003-AC7A-230D12866457}" srcId="{8FE03768-89EC-4193-BA6E-A96918227B8F}" destId="{5173CDF4-74CF-4925-A18C-7A3813F706C3}" srcOrd="0" destOrd="0" parTransId="{5D141666-BAE7-460B-B733-AAC605D9F64A}" sibTransId="{497E5684-7448-47A9-BB9D-46CECEA1BF57}"/>
+    <dgm:cxn modelId="{40714906-141E-4FFC-8C6B-F829FA26007C}" srcId="{EFEEEF41-81EA-4D4C-B0E5-0BB44F3A5AF2}" destId="{7D2A8F71-C8DA-4280-90F0-FE5452DAF154}" srcOrd="6" destOrd="0" parTransId="{F9830887-E9C0-42B4-99FE-F66A462C941D}" sibTransId="{E4D55765-A9BD-496F-92E6-8DABBA09B2B4}"/>
+    <dgm:cxn modelId="{62279957-A1AC-45E0-9BAE-A8676E4B4ED1}" srcId="{EFEEEF41-81EA-4D4C-B0E5-0BB44F3A5AF2}" destId="{112CF393-F352-41EB-9C6A-06207E8C7334}" srcOrd="4" destOrd="0" parTransId="{8EAEFA47-875E-4907-8B71-E92553297B9D}" sibTransId="{8E3930DE-A704-4AB9-9D91-F9778EA40A8A}"/>
+    <dgm:cxn modelId="{A9A0E2C3-17BB-48CF-8700-B0B57736693B}" type="presOf" srcId="{AF1BDAF2-DC9B-48B7-A067-10D98016FDAE}" destId="{F8BCBAA5-0A3F-4836-BA13-991259079874}" srcOrd="0" destOrd="0" presId="urn:microsoft.com/office/officeart/2005/8/layout/hierarchy1"/>
+    <dgm:cxn modelId="{7CECF314-B22D-4AFA-9AB8-0C8BFF33B1DC}" type="presOf" srcId="{ECE1EABC-786E-4FBE-BF5F-8AEC1406C258}" destId="{4F4F6E51-3F8B-4F5C-A17B-31B8A97D37DC}" srcOrd="0" destOrd="0" presId="urn:microsoft.com/office/officeart/2005/8/layout/hierarchy1"/>
+    <dgm:cxn modelId="{A6809266-31EB-469E-A448-13AD46FB91B3}" type="presOf" srcId="{72B4CE96-88CD-4D83-8D8A-2DD12F66D576}" destId="{A6688B65-1CDA-413C-B736-6E9FA8AEABF3}" srcOrd="0" destOrd="0" presId="urn:microsoft.com/office/officeart/2005/8/layout/hierarchy1"/>
     <dgm:cxn modelId="{B0EF39ED-9061-4C69-9790-983CD4767F6C}" srcId="{EFEEEF41-81EA-4D4C-B0E5-0BB44F3A5AF2}" destId="{72B4CE96-88CD-4D83-8D8A-2DD12F66D576}" srcOrd="1" destOrd="0" parTransId="{77D447CE-7503-4232-9030-D30A57DA2C92}" sibTransId="{3EF88265-6731-4CE7-8FE9-655FBF436F67}"/>
-    <dgm:cxn modelId="{DE173C75-17A1-4926-90CC-BFDD8E64627E}" type="presOf" srcId="{E69427D3-4AC0-40BB-8491-C5851D0DA059}" destId="{7BB6DAE9-27FE-47B4-9B94-317C6AF3BBEB}" srcOrd="0" destOrd="0" presId="urn:microsoft.com/office/officeart/2005/8/layout/hierarchy1"/>
-    <dgm:cxn modelId="{72453A1C-9AA6-462C-8EB2-C80EA7505357}" srcId="{0EFDF695-D28A-4D38-BC08-65BA8C8F90C6}" destId="{A698D749-0A6B-42B8-BF76-3EC547058CE9}" srcOrd="1" destOrd="0" parTransId="{294A2A33-10AF-465B-A8E1-34CFC5529523}" sibTransId="{DA0EFC6C-868A-4093-869C-41627A2902DB}"/>
-    <dgm:cxn modelId="{12809B3C-56B1-44F2-8C3E-A65F043BE677}" srcId="{0EFDF695-D28A-4D38-BC08-65BA8C8F90C6}" destId="{A7E720C4-5D30-4A54-9431-00957CAEEBF5}" srcOrd="0" destOrd="0" parTransId="{3E8809FA-5EC9-4C3B-ADFA-C60A80E7BC47}" sibTransId="{42C5788C-33FC-486D-B8D3-0300890C01F6}"/>
+    <dgm:cxn modelId="{B43B5FC0-0F44-4377-BA53-0074EC0F319A}" type="presOf" srcId="{076A0995-3169-4F88-B25F-4F8C4B885D9F}" destId="{AA3C79C1-8482-40B7-804D-55ACD4E767A3}" srcOrd="0" destOrd="0" presId="urn:microsoft.com/office/officeart/2005/8/layout/hierarchy1"/>
+    <dgm:cxn modelId="{5146FF7F-484E-429B-BDE7-0BD9285D22C8}" type="presOf" srcId="{7D2A8F71-C8DA-4280-90F0-FE5452DAF154}" destId="{C32EE0C7-536A-4BF6-87A6-C888BCA1AA03}" srcOrd="0" destOrd="0" presId="urn:microsoft.com/office/officeart/2005/8/layout/hierarchy1"/>
     <dgm:cxn modelId="{A4CD40D3-A6F0-4826-B612-585484B6F392}" srcId="{5D19A89E-2171-4415-8EF3-A0F3EEE25642}" destId="{EFEEEF41-81EA-4D4C-B0E5-0BB44F3A5AF2}" srcOrd="0" destOrd="0" parTransId="{288A1F79-6146-4122-8E8A-14C65AAAE4EC}" sibTransId="{84EA8151-2018-4D8B-A9A1-54C23D1D6683}"/>
-    <dgm:cxn modelId="{40714906-141E-4FFC-8C6B-F829FA26007C}" srcId="{EFEEEF41-81EA-4D4C-B0E5-0BB44F3A5AF2}" destId="{7D2A8F71-C8DA-4280-90F0-FE5452DAF154}" srcOrd="6" destOrd="0" parTransId="{F9830887-E9C0-42B4-99FE-F66A462C941D}" sibTransId="{E4D55765-A9BD-496F-92E6-8DABBA09B2B4}"/>
-    <dgm:cxn modelId="{5B5B5FB7-1D14-4611-8BCE-787DDEBF6896}" srcId="{0680C57A-9FE2-452F-9FEB-05AF6165E0C1}" destId="{790F3126-9337-499A-91B3-960D0D6CE0B6}" srcOrd="0" destOrd="0" parTransId="{ECE1EABC-786E-4FBE-BF5F-8AEC1406C258}" sibTransId="{532C6A30-DF1B-4D42-9C68-E544B12BBA23}"/>
-    <dgm:cxn modelId="{A3DBE4FF-DB1F-44D9-BFAA-BC3B5B21C563}" srcId="{834E5C55-1180-4046-9557-E05F2E5CCA42}" destId="{6A51CF22-C8C7-4A2D-B137-6C21E7CCFBFE}" srcOrd="0" destOrd="0" parTransId="{35A7F0E6-E74E-460D-BA89-396FCAB909A2}" sibTransId="{32BB1851-F386-4913-BB10-8473BEFF7196}"/>
-    <dgm:cxn modelId="{1DFD7AE3-C9DF-4566-85A7-EFFBC0FF8ECA}" type="presOf" srcId="{333C5AB7-35BA-45A7-B227-153973215256}" destId="{1C31E493-D9DA-4FF5-BD0F-3CD731ED2A3F}" srcOrd="0" destOrd="0" presId="urn:microsoft.com/office/officeart/2005/8/layout/hierarchy1"/>
-    <dgm:cxn modelId="{F0FD6757-CEB1-46C1-987C-B8C4F4DEBE4D}" type="presOf" srcId="{77D447CE-7503-4232-9030-D30A57DA2C92}" destId="{5BE8147A-9B02-4988-93E7-27B170FBEF8E}" srcOrd="0" destOrd="0" presId="urn:microsoft.com/office/officeart/2005/8/layout/hierarchy1"/>
-    <dgm:cxn modelId="{70B75D39-269F-4F6D-9873-33E3DBA62971}" type="presOf" srcId="{7D2A8F71-C8DA-4280-90F0-FE5452DAF154}" destId="{C32EE0C7-536A-4BF6-87A6-C888BCA1AA03}" srcOrd="0" destOrd="0" presId="urn:microsoft.com/office/officeart/2005/8/layout/hierarchy1"/>
-    <dgm:cxn modelId="{A070ECA7-2657-411E-973E-B66F2FE8572C}" type="presOf" srcId="{EFEEEF41-81EA-4D4C-B0E5-0BB44F3A5AF2}" destId="{F351BEC5-03DC-4ECF-ACEE-DA38D892CE1C}" srcOrd="0" destOrd="0" presId="urn:microsoft.com/office/officeart/2005/8/layout/hierarchy1"/>
-    <dgm:cxn modelId="{AB16510C-B83B-4A90-95CC-506DCE4FEEF4}" type="presOf" srcId="{AF1BDAF2-DC9B-48B7-A067-10D98016FDAE}" destId="{F8BCBAA5-0A3F-4836-BA13-991259079874}" srcOrd="0" destOrd="0" presId="urn:microsoft.com/office/officeart/2005/8/layout/hierarchy1"/>
-    <dgm:cxn modelId="{0E8640DF-984C-4961-8410-0990464E3A98}" type="presOf" srcId="{35A7F0E6-E74E-460D-BA89-396FCAB909A2}" destId="{CF3C0E9B-60C7-4D41-A88A-0F6023DE1141}" srcOrd="0" destOrd="0" presId="urn:microsoft.com/office/officeart/2005/8/layout/hierarchy1"/>
-    <dgm:cxn modelId="{60329F21-41F5-4DB3-B852-F8F42A757D62}" type="presOf" srcId="{920DCBA8-A501-4474-B0D3-853D70522AFB}" destId="{83B6B528-E99C-4777-ADDC-C7174915E19D}" srcOrd="0" destOrd="0" presId="urn:microsoft.com/office/officeart/2005/8/layout/hierarchy1"/>
-    <dgm:cxn modelId="{A04271A4-8FB0-4A9D-8132-430DA9972372}" type="presOf" srcId="{3E8809FA-5EC9-4C3B-ADFA-C60A80E7BC47}" destId="{BBB8E916-069C-494C-BAD1-D477F568B13C}" srcOrd="0" destOrd="0" presId="urn:microsoft.com/office/officeart/2005/8/layout/hierarchy1"/>
-    <dgm:cxn modelId="{7B65CF65-818E-400B-9036-3AA8F963E997}" srcId="{EFEEEF41-81EA-4D4C-B0E5-0BB44F3A5AF2}" destId="{3453A98D-43F1-426E-B14D-E09DE25B0B8C}" srcOrd="0" destOrd="0" parTransId="{B404B6CB-9B57-4292-A003-4DB5BD497D27}" sibTransId="{062CE0BC-6594-48D9-AFEB-60E8081305EB}"/>
-    <dgm:cxn modelId="{D34570AB-49DA-409F-BF0C-7413E9813B65}" type="presOf" srcId="{CD5536FB-5036-4695-B500-F1C07AC3BE1C}" destId="{4687E56B-4131-4949-A1C2-23DAF5D74FD3}" srcOrd="0" destOrd="0" presId="urn:microsoft.com/office/officeart/2005/8/layout/hierarchy1"/>
+    <dgm:cxn modelId="{8C728BD1-7CDB-4C61-A970-C36221C8215B}" srcId="{EFEEEF41-81EA-4D4C-B0E5-0BB44F3A5AF2}" destId="{0680C57A-9FE2-452F-9FEB-05AF6165E0C1}" srcOrd="3" destOrd="0" parTransId="{673DE27A-1C00-487D-ADEE-C4647E56F9B9}" sibTransId="{9C22F86E-BDFD-4905-9EC3-F52F776766DB}"/>
+    <dgm:cxn modelId="{F15EE0A7-76CF-4E24-ADCC-065E0DE42963}" type="presOf" srcId="{C6F138B5-1F5C-47D2-A66D-4CA579ABE2EB}" destId="{67F8E77F-E83F-4E54-9229-2888749DB367}" srcOrd="0" destOrd="0" presId="urn:microsoft.com/office/officeart/2005/8/layout/hierarchy1"/>
+    <dgm:cxn modelId="{03248F3A-6F36-4660-B2A6-E8AAD3065F6E}" srcId="{076A0995-3169-4F88-B25F-4F8C4B885D9F}" destId="{8FE03768-89EC-4193-BA6E-A96918227B8F}" srcOrd="0" destOrd="0" parTransId="{C6F138B5-1F5C-47D2-A66D-4CA579ABE2EB}" sibTransId="{CE900541-0015-42B3-B27F-156BCB1961DF}"/>
+    <dgm:cxn modelId="{CBEA7F36-4711-4070-A402-D6288500C8E9}" type="presOf" srcId="{1AB861C7-ADFE-4BB0-B019-0027461740FB}" destId="{E7A7785B-94D3-40E0-93C1-09CC7F3ED8FB}" srcOrd="0" destOrd="0" presId="urn:microsoft.com/office/officeart/2005/8/layout/hierarchy1"/>
+    <dgm:cxn modelId="{F063033A-5503-429A-9859-431D29D461A4}" type="presOf" srcId="{A7E720C4-5D30-4A54-9431-00957CAEEBF5}" destId="{2854F5A2-92E2-49AD-927F-477B165BB76F}" srcOrd="0" destOrd="0" presId="urn:microsoft.com/office/officeart/2005/8/layout/hierarchy1"/>
+    <dgm:cxn modelId="{416D6E3E-7F4F-467D-85F2-1AB775A71B88}" type="presOf" srcId="{F6D2E4C3-A152-452E-B7A2-AB2AB6F19DE1}" destId="{AC055D11-1453-4CD5-A3BA-A86199D71465}" srcOrd="0" destOrd="0" presId="urn:microsoft.com/office/officeart/2005/8/layout/hierarchy1"/>
+    <dgm:cxn modelId="{98F71382-06FF-4C9A-81A1-F316DBEC41B5}" srcId="{6A51CF22-C8C7-4A2D-B137-6C21E7CCFBFE}" destId="{AF1BDAF2-DC9B-48B7-A067-10D98016FDAE}" srcOrd="0" destOrd="0" parTransId="{CD5536FB-5036-4695-B500-F1C07AC3BE1C}" sibTransId="{192BD48F-2B40-421D-8FEE-C75627894743}"/>
+    <dgm:cxn modelId="{F3E6DA42-3E93-4EC8-BE50-C4D9C14C29C6}" srcId="{EFEEEF41-81EA-4D4C-B0E5-0BB44F3A5AF2}" destId="{0EFDF695-D28A-4D38-BC08-65BA8C8F90C6}" srcOrd="5" destOrd="0" parTransId="{3E24B3FA-07B0-4545-861C-2B409B1074DE}" sibTransId="{28D561D2-2C13-43AF-8707-93871E785657}"/>
+    <dgm:cxn modelId="{692AE234-EAAE-4D1C-9DB9-AAE7D7304D92}" type="presOf" srcId="{5D141666-BAE7-460B-B733-AAC605D9F64A}" destId="{5B2EFAC9-F81F-4225-93F7-1013D4E9C7F2}" srcOrd="0" destOrd="0" presId="urn:microsoft.com/office/officeart/2005/8/layout/hierarchy1"/>
+    <dgm:cxn modelId="{6E8ACBF2-9599-4220-89C4-AFC13B769527}" type="presOf" srcId="{C07960A9-A0A7-4C9D-B79E-45093294A852}" destId="{D8C54598-0C97-4670-B007-5109A4E942C7}" srcOrd="0" destOrd="0" presId="urn:microsoft.com/office/officeart/2005/8/layout/hierarchy1"/>
+    <dgm:cxn modelId="{76148D3F-A7F8-4EF2-B7B7-E9FE7540A078}" srcId="{3453A98D-43F1-426E-B14D-E09DE25B0B8C}" destId="{2D1B17EF-FD81-4B7B-A136-95FE4C27D00F}" srcOrd="0" destOrd="0" parTransId="{E69427D3-4AC0-40BB-8491-C5851D0DA059}" sibTransId="{20D72BFF-D0AF-46E4-9386-4179B4CD3FF5}"/>
+    <dgm:cxn modelId="{71DE6733-1818-456D-BA22-9C1C954710F9}" type="presOf" srcId="{834E5C55-1180-4046-9557-E05F2E5CCA42}" destId="{EEB9EA1F-1190-423D-B133-35D13123EF95}" srcOrd="0" destOrd="0" presId="urn:microsoft.com/office/officeart/2005/8/layout/hierarchy1"/>
+    <dgm:cxn modelId="{D814003D-10FB-41EA-9511-BCD84B8E4ACA}" type="presOf" srcId="{9BABE327-90F7-4502-AA0C-E7D3B63DA6DB}" destId="{B3AE7393-0C52-4803-A5F9-A71DF76E885E}" srcOrd="0" destOrd="0" presId="urn:microsoft.com/office/officeart/2005/8/layout/hierarchy1"/>
     <dgm:cxn modelId="{BAB8D2CF-5EFC-4C0D-879E-51E73C3264AF}" srcId="{2D1B17EF-FD81-4B7B-A136-95FE4C27D00F}" destId="{9BABE327-90F7-4502-AA0C-E7D3B63DA6DB}" srcOrd="0" destOrd="0" parTransId="{1AB861C7-ADFE-4BB0-B019-0027461740FB}" sibTransId="{EAC6ECB3-9703-4B22-B764-006ED94B22F5}"/>
-    <dgm:cxn modelId="{8C728BD1-7CDB-4C61-A970-C36221C8215B}" srcId="{EFEEEF41-81EA-4D4C-B0E5-0BB44F3A5AF2}" destId="{0680C57A-9FE2-452F-9FEB-05AF6165E0C1}" srcOrd="3" destOrd="0" parTransId="{673DE27A-1C00-487D-ADEE-C4647E56F9B9}" sibTransId="{9C22F86E-BDFD-4905-9EC3-F52F776766DB}"/>
-    <dgm:cxn modelId="{F3E6DA42-3E93-4EC8-BE50-C4D9C14C29C6}" srcId="{EFEEEF41-81EA-4D4C-B0E5-0BB44F3A5AF2}" destId="{0EFDF695-D28A-4D38-BC08-65BA8C8F90C6}" srcOrd="5" destOrd="0" parTransId="{3E24B3FA-07B0-4545-861C-2B409B1074DE}" sibTransId="{28D561D2-2C13-43AF-8707-93871E785657}"/>
     <dgm:cxn modelId="{A9846663-8BC8-4BDF-9409-00E4CE39E866}" srcId="{790F3126-9337-499A-91B3-960D0D6CE0B6}" destId="{C07960A9-A0A7-4C9D-B79E-45093294A852}" srcOrd="0" destOrd="0" parTransId="{F6D2E4C3-A152-452E-B7A2-AB2AB6F19DE1}" sibTransId="{DAD6F263-CA4B-45E0-AFA9-B4A4FC49A1E9}"/>
-    <dgm:cxn modelId="{7679CB15-FF83-4916-B4BC-7B3B5CBF472E}" type="presOf" srcId="{ECE1EABC-786E-4FBE-BF5F-8AEC1406C258}" destId="{4F4F6E51-3F8B-4F5C-A17B-31B8A97D37DC}" srcOrd="0" destOrd="0" presId="urn:microsoft.com/office/officeart/2005/8/layout/hierarchy1"/>
-    <dgm:cxn modelId="{08D507F2-3D17-4935-A073-403757B986C7}" type="presOf" srcId="{3C0E341C-F6B1-4B01-984B-DD009F6E6ABA}" destId="{3760000E-1974-4CA8-92A5-F2714765C1F0}" srcOrd="0" destOrd="0" presId="urn:microsoft.com/office/officeart/2005/8/layout/hierarchy1"/>
-    <dgm:cxn modelId="{03248F3A-6F36-4660-B2A6-E8AAD3065F6E}" srcId="{076A0995-3169-4F88-B25F-4F8C4B885D9F}" destId="{8FE03768-89EC-4193-BA6E-A96918227B8F}" srcOrd="0" destOrd="0" parTransId="{C6F138B5-1F5C-47D2-A66D-4CA579ABE2EB}" sibTransId="{CE900541-0015-42B3-B27F-156BCB1961DF}"/>
-    <dgm:cxn modelId="{2DFADDC0-6B22-4928-AE8F-79B862C0C22A}" type="presOf" srcId="{A698D749-0A6B-42B8-BF76-3EC547058CE9}" destId="{0FBD4917-6F6C-4B99-B5ED-9096394D9A18}" srcOrd="0" destOrd="0" presId="urn:microsoft.com/office/officeart/2005/8/layout/hierarchy1"/>
-    <dgm:cxn modelId="{B65D9129-FD15-4CC0-86FF-E0B05610D885}" type="presOf" srcId="{076A0995-3169-4F88-B25F-4F8C4B885D9F}" destId="{AA3C79C1-8482-40B7-804D-55ACD4E767A3}" srcOrd="0" destOrd="0" presId="urn:microsoft.com/office/officeart/2005/8/layout/hierarchy1"/>
-    <dgm:cxn modelId="{CAD73A06-C058-4905-BC11-58F6DE120787}" srcId="{C07960A9-A0A7-4C9D-B79E-45093294A852}" destId="{4AC47B40-9A88-426C-86AD-2AB5448F45E5}" srcOrd="0" destOrd="0" parTransId="{FE113426-B054-498E-B691-9047C3484041}" sibTransId="{7374D3CF-DE37-4D29-A49B-A5C4CCB21663}"/>
-    <dgm:cxn modelId="{A46591CB-7BA4-46A4-9A18-5561A9A86537}" type="presOf" srcId="{294A2A33-10AF-465B-A8E1-34CFC5529523}" destId="{364540CA-56BD-4545-9BF3-B8E26A6A5B56}" srcOrd="0" destOrd="0" presId="urn:microsoft.com/office/officeart/2005/8/layout/hierarchy1"/>
-    <dgm:cxn modelId="{AFF77C1A-EF3F-405B-A59E-AE844544FEFE}" srcId="{72B4CE96-88CD-4D83-8D8A-2DD12F66D576}" destId="{076A0995-3169-4F88-B25F-4F8C4B885D9F}" srcOrd="0" destOrd="0" parTransId="{01B9EFDE-B31E-42B2-B9F4-B4F8C18F3349}" sibTransId="{A95C33EA-1163-431F-ABC9-8299926F417F}"/>
-    <dgm:cxn modelId="{B9C28707-A536-4D28-8FBB-1828CFFFA42C}" type="presOf" srcId="{C07960A9-A0A7-4C9D-B79E-45093294A852}" destId="{D8C54598-0C97-4670-B007-5109A4E942C7}" srcOrd="0" destOrd="0" presId="urn:microsoft.com/office/officeart/2005/8/layout/hierarchy1"/>
-    <dgm:cxn modelId="{8D84CA5A-4DD4-4003-AC7A-230D12866457}" srcId="{8FE03768-89EC-4193-BA6E-A96918227B8F}" destId="{5173CDF4-74CF-4925-A18C-7A3813F706C3}" srcOrd="0" destOrd="0" parTransId="{5D141666-BAE7-460B-B733-AAC605D9F64A}" sibTransId="{497E5684-7448-47A9-BB9D-46CECEA1BF57}"/>
-    <dgm:cxn modelId="{F791C041-0B80-4FBA-AD35-2311AE227BCA}" type="presOf" srcId="{112CF393-F352-41EB-9C6A-06207E8C7334}" destId="{CDBDDF9A-EBAC-4225-AFED-CACE69F638AD}" srcOrd="0" destOrd="0" presId="urn:microsoft.com/office/officeart/2005/8/layout/hierarchy1"/>
-    <dgm:cxn modelId="{F892ECDD-D4BD-4657-AD3C-4D66AED38C92}" type="presOf" srcId="{C6F138B5-1F5C-47D2-A66D-4CA579ABE2EB}" destId="{67F8E77F-E83F-4E54-9229-2888749DB367}" srcOrd="0" destOrd="0" presId="urn:microsoft.com/office/officeart/2005/8/layout/hierarchy1"/>
-    <dgm:cxn modelId="{9C312309-9373-49B0-9594-DF7BF969484A}" type="presOf" srcId="{0680C57A-9FE2-452F-9FEB-05AF6165E0C1}" destId="{BB6AD80C-5392-45D7-8F60-56EA90D355D5}" srcOrd="0" destOrd="0" presId="urn:microsoft.com/office/officeart/2005/8/layout/hierarchy1"/>
-    <dgm:cxn modelId="{F984EC90-3C0F-429B-9771-F200B3AC02D8}" type="presOf" srcId="{FE113426-B054-498E-B691-9047C3484041}" destId="{3F870A2D-ED0E-4BC1-B578-07D72CBF6C76}" srcOrd="0" destOrd="0" presId="urn:microsoft.com/office/officeart/2005/8/layout/hierarchy1"/>
-    <dgm:cxn modelId="{BB4CA547-788E-40B7-AF00-14D6AA70CE8F}" type="presOf" srcId="{0799EF3A-82FB-44CD-87DF-19FDAB317DD9}" destId="{34CD77FB-0943-41BD-BC85-2A744EDAB0AF}" srcOrd="0" destOrd="0" presId="urn:microsoft.com/office/officeart/2005/8/layout/hierarchy1"/>
-    <dgm:cxn modelId="{4D8C9194-6201-43CB-8280-BE59C3259EFF}" type="presOf" srcId="{1AB861C7-ADFE-4BB0-B019-0027461740FB}" destId="{E7A7785B-94D3-40E0-93C1-09CC7F3ED8FB}" srcOrd="0" destOrd="0" presId="urn:microsoft.com/office/officeart/2005/8/layout/hierarchy1"/>
-    <dgm:cxn modelId="{8D86946E-CB2A-4BB0-8BF8-62A3F179C793}" type="presOf" srcId="{9BABE327-90F7-4502-AA0C-E7D3B63DA6DB}" destId="{B3AE7393-0C52-4803-A5F9-A71DF76E885E}" srcOrd="0" destOrd="0" presId="urn:microsoft.com/office/officeart/2005/8/layout/hierarchy1"/>
-    <dgm:cxn modelId="{83CB9B79-BC4F-42A4-87B7-B400E15928DD}" type="presOf" srcId="{6A51CF22-C8C7-4A2D-B137-6C21E7CCFBFE}" destId="{660090D1-1790-41A5-8379-0EA94755BF84}" srcOrd="0" destOrd="0" presId="urn:microsoft.com/office/officeart/2005/8/layout/hierarchy1"/>
-    <dgm:cxn modelId="{9BFFCA8D-99DA-4192-8E96-0453979F05DC}" type="presOf" srcId="{4AC47B40-9A88-426C-86AD-2AB5448F45E5}" destId="{3560EE09-7DA8-4623-978C-E7A248640E30}" srcOrd="0" destOrd="0" presId="urn:microsoft.com/office/officeart/2005/8/layout/hierarchy1"/>
-    <dgm:cxn modelId="{B6F0EBB7-7D2B-419B-A0F4-657217827A5E}" srcId="{9BABE327-90F7-4502-AA0C-E7D3B63DA6DB}" destId="{0799EF3A-82FB-44CD-87DF-19FDAB317DD9}" srcOrd="0" destOrd="0" parTransId="{D3A5A368-7B46-427F-BAE8-B725507E1BF6}" sibTransId="{3B363C78-F6CE-4748-8602-CE0DD68E9E6C}"/>
-    <dgm:cxn modelId="{E72609C5-87D1-4158-BB05-FA3FA9DB8A42}" type="presOf" srcId="{3E24B3FA-07B0-4545-861C-2B409B1074DE}" destId="{E888D02F-33F6-475B-AF37-4836E42065D3}" srcOrd="0" destOrd="0" presId="urn:microsoft.com/office/officeart/2005/8/layout/hierarchy1"/>
-    <dgm:cxn modelId="{98F71382-06FF-4C9A-81A1-F316DBEC41B5}" srcId="{6A51CF22-C8C7-4A2D-B137-6C21E7CCFBFE}" destId="{AF1BDAF2-DC9B-48B7-A067-10D98016FDAE}" srcOrd="0" destOrd="0" parTransId="{CD5536FB-5036-4695-B500-F1C07AC3BE1C}" sibTransId="{192BD48F-2B40-421D-8FEE-C75627894743}"/>
-    <dgm:cxn modelId="{9CF75504-53A1-43EF-A25D-258BFE3E0935}" type="presOf" srcId="{F9830887-E9C0-42B4-99FE-F66A462C941D}" destId="{CB5FB25F-BD04-4D9B-A767-5C7FFF7527F1}" srcOrd="0" destOrd="0" presId="urn:microsoft.com/office/officeart/2005/8/layout/hierarchy1"/>
-    <dgm:cxn modelId="{96DAC871-CD81-4372-BBFA-A1FBD5FDE8BD}" type="presOf" srcId="{3453A98D-43F1-426E-B14D-E09DE25B0B8C}" destId="{5893C2FA-9309-4DDF-89C8-AFADE57C8EA2}" srcOrd="0" destOrd="0" presId="urn:microsoft.com/office/officeart/2005/8/layout/hierarchy1"/>
-    <dgm:cxn modelId="{DB234951-5580-4850-AA7B-C46C1A88658F}" type="presOf" srcId="{01B9EFDE-B31E-42B2-B9F4-B4F8C18F3349}" destId="{B352A869-8064-4DD7-8F85-285AE57D3BE3}" srcOrd="0" destOrd="0" presId="urn:microsoft.com/office/officeart/2005/8/layout/hierarchy1"/>
-    <dgm:cxn modelId="{62279957-A1AC-45E0-9BAE-A8676E4B4ED1}" srcId="{EFEEEF41-81EA-4D4C-B0E5-0BB44F3A5AF2}" destId="{112CF393-F352-41EB-9C6A-06207E8C7334}" srcOrd="4" destOrd="0" parTransId="{8EAEFA47-875E-4907-8B71-E92553297B9D}" sibTransId="{8E3930DE-A704-4AB9-9D91-F9778EA40A8A}"/>
-    <dgm:cxn modelId="{4B307792-67CB-4222-B2D7-D11420F2EB68}" type="presOf" srcId="{5D141666-BAE7-460B-B733-AAC605D9F64A}" destId="{5B2EFAC9-F81F-4225-93F7-1013D4E9C7F2}" srcOrd="0" destOrd="0" presId="urn:microsoft.com/office/officeart/2005/8/layout/hierarchy1"/>
-    <dgm:cxn modelId="{4903EC03-7A6D-426C-B92E-798E46734B2E}" type="presOf" srcId="{0EFDF695-D28A-4D38-BC08-65BA8C8F90C6}" destId="{C188A6EF-3A55-41E9-8369-427DF92FFB90}" srcOrd="0" destOrd="0" presId="urn:microsoft.com/office/officeart/2005/8/layout/hierarchy1"/>
-    <dgm:cxn modelId="{A327C7FC-0FF5-422C-895D-A9A92DAEB12C}" type="presOf" srcId="{A7E720C4-5D30-4A54-9431-00957CAEEBF5}" destId="{2854F5A2-92E2-49AD-927F-477B165BB76F}" srcOrd="0" destOrd="0" presId="urn:microsoft.com/office/officeart/2005/8/layout/hierarchy1"/>
-    <dgm:cxn modelId="{9A9EE464-DBDA-4B45-8E32-743183A3DFA8}" type="presOf" srcId="{2D1B17EF-FD81-4B7B-A136-95FE4C27D00F}" destId="{0D58441F-0E7A-4F4F-A6C5-3BE880A43153}" srcOrd="0" destOrd="0" presId="urn:microsoft.com/office/officeart/2005/8/layout/hierarchy1"/>
-    <dgm:cxn modelId="{76148D3F-A7F8-4EF2-B7B7-E9FE7540A078}" srcId="{3453A98D-43F1-426E-B14D-E09DE25B0B8C}" destId="{2D1B17EF-FD81-4B7B-A136-95FE4C27D00F}" srcOrd="0" destOrd="0" parTransId="{E69427D3-4AC0-40BB-8491-C5851D0DA059}" sibTransId="{20D72BFF-D0AF-46E4-9386-4179B4CD3FF5}"/>
-    <dgm:cxn modelId="{FAB5B0DC-25A8-45B8-BD37-2A6678E7B8A0}" type="presOf" srcId="{5173CDF4-74CF-4925-A18C-7A3813F706C3}" destId="{9EDE3CE6-C699-4376-AFF9-336B18529C8C}" srcOrd="0" destOrd="0" presId="urn:microsoft.com/office/officeart/2005/8/layout/hierarchy1"/>
-    <dgm:cxn modelId="{8CA66290-8BA6-44DE-97FA-1C5FEDEA90DB}" srcId="{333C5AB7-35BA-45A7-B227-153973215256}" destId="{834E5C55-1180-4046-9557-E05F2E5CCA42}" srcOrd="0" destOrd="0" parTransId="{3C0E341C-F6B1-4B01-984B-DD009F6E6ABA}" sibTransId="{541F1CBA-FDC1-4757-B0EE-F278F555BBEF}"/>
-    <dgm:cxn modelId="{ADDC90CB-FD90-460F-BC3D-F18BCD76A545}" type="presOf" srcId="{673DE27A-1C00-487D-ADEE-C4647E56F9B9}" destId="{968333F0-94D4-4FD3-AE40-D68B39C24DF0}" srcOrd="0" destOrd="0" presId="urn:microsoft.com/office/officeart/2005/8/layout/hierarchy1"/>
-    <dgm:cxn modelId="{893BF5BC-CCEF-4DD3-A94B-5D231A691693}" type="presOf" srcId="{F6D2E4C3-A152-452E-B7A2-AB2AB6F19DE1}" destId="{AC055D11-1453-4CD5-A3BA-A86199D71465}" srcOrd="0" destOrd="0" presId="urn:microsoft.com/office/officeart/2005/8/layout/hierarchy1"/>
-    <dgm:cxn modelId="{DCC67D6A-AE6D-4E5F-9972-F309A7DA8206}" type="presOf" srcId="{790F3126-9337-499A-91B3-960D0D6CE0B6}" destId="{274B467D-0026-42D6-9C1B-76BDB58EB323}" srcOrd="0" destOrd="0" presId="urn:microsoft.com/office/officeart/2005/8/layout/hierarchy1"/>
-    <dgm:cxn modelId="{8172C203-4CEF-4214-8843-2F933DC36716}" type="presParOf" srcId="{C951979E-F700-4B5E-A991-A315953F98F3}" destId="{AAFD4F42-CD17-4DD7-8435-3EDF3E8B3894}" srcOrd="0" destOrd="0" presId="urn:microsoft.com/office/officeart/2005/8/layout/hierarchy1"/>
-    <dgm:cxn modelId="{07574A16-ED8B-4E29-B629-1BF3DC74EA82}" type="presParOf" srcId="{AAFD4F42-CD17-4DD7-8435-3EDF3E8B3894}" destId="{A6C64677-6B86-4503-AC2C-8B662242A932}" srcOrd="0" destOrd="0" presId="urn:microsoft.com/office/officeart/2005/8/layout/hierarchy1"/>
-    <dgm:cxn modelId="{501C7B7A-7D83-4406-B419-994781575465}" type="presParOf" srcId="{A6C64677-6B86-4503-AC2C-8B662242A932}" destId="{14D0287A-EE38-4F05-BC65-49521B8361E3}" srcOrd="0" destOrd="0" presId="urn:microsoft.com/office/officeart/2005/8/layout/hierarchy1"/>
-    <dgm:cxn modelId="{DF381FBF-BBD9-4614-B236-8940E6247C2C}" type="presParOf" srcId="{A6C64677-6B86-4503-AC2C-8B662242A932}" destId="{F351BEC5-03DC-4ECF-ACEE-DA38D892CE1C}" srcOrd="1" destOrd="0" presId="urn:microsoft.com/office/officeart/2005/8/layout/hierarchy1"/>
-    <dgm:cxn modelId="{DC475058-F835-4B09-B15D-1393D2387672}" type="presParOf" srcId="{AAFD4F42-CD17-4DD7-8435-3EDF3E8B3894}" destId="{FD09B530-8137-447F-974D-885357A96412}" srcOrd="1" destOrd="0" presId="urn:microsoft.com/office/officeart/2005/8/layout/hierarchy1"/>
-    <dgm:cxn modelId="{A9716CDF-F7DE-4FF7-A76D-07BE1E916B18}" type="presParOf" srcId="{FD09B530-8137-447F-974D-885357A96412}" destId="{E238E26D-00CD-464E-B55B-638898765156}" srcOrd="0" destOrd="0" presId="urn:microsoft.com/office/officeart/2005/8/layout/hierarchy1"/>
-    <dgm:cxn modelId="{B3555381-0CD4-475F-9910-A8A8C89370FF}" type="presParOf" srcId="{FD09B530-8137-447F-974D-885357A96412}" destId="{5359AD19-754A-4CD0-94E5-ECD92C97FA55}" srcOrd="1" destOrd="0" presId="urn:microsoft.com/office/officeart/2005/8/layout/hierarchy1"/>
-    <dgm:cxn modelId="{CD506341-83F1-4704-B1AC-259544302E75}" type="presParOf" srcId="{5359AD19-754A-4CD0-94E5-ECD92C97FA55}" destId="{98F39891-7905-447C-9E30-09416F21E98D}" srcOrd="0" destOrd="0" presId="urn:microsoft.com/office/officeart/2005/8/layout/hierarchy1"/>
-    <dgm:cxn modelId="{B96683A4-04EC-4F71-9113-0D00B97E1F34}" type="presParOf" srcId="{98F39891-7905-447C-9E30-09416F21E98D}" destId="{17D35E15-BF6B-4380-AA6F-F9E36F7EC19C}" srcOrd="0" destOrd="0" presId="urn:microsoft.com/office/officeart/2005/8/layout/hierarchy1"/>
-    <dgm:cxn modelId="{96DA6CBF-DBFB-4611-B926-02F3B262A7D1}" type="presParOf" srcId="{98F39891-7905-447C-9E30-09416F21E98D}" destId="{5893C2FA-9309-4DDF-89C8-AFADE57C8EA2}" srcOrd="1" destOrd="0" presId="urn:microsoft.com/office/officeart/2005/8/layout/hierarchy1"/>
-    <dgm:cxn modelId="{CC588CB0-E572-4E66-A282-406434059B11}" type="presParOf" srcId="{5359AD19-754A-4CD0-94E5-ECD92C97FA55}" destId="{9834C427-D644-4FD6-AEA5-EDF97312E14C}" srcOrd="1" destOrd="0" presId="urn:microsoft.com/office/officeart/2005/8/layout/hierarchy1"/>
-    <dgm:cxn modelId="{FF8DA913-B3C3-4327-8AA3-B00815E63476}" type="presParOf" srcId="{9834C427-D644-4FD6-AEA5-EDF97312E14C}" destId="{7BB6DAE9-27FE-47B4-9B94-317C6AF3BBEB}" srcOrd="0" destOrd="0" presId="urn:microsoft.com/office/officeart/2005/8/layout/hierarchy1"/>
-    <dgm:cxn modelId="{42A0C500-38B4-4954-B979-D27239D50486}" type="presParOf" srcId="{9834C427-D644-4FD6-AEA5-EDF97312E14C}" destId="{DC4B8AD3-12D2-4ECA-8A8C-2F8D23CE6044}" srcOrd="1" destOrd="0" presId="urn:microsoft.com/office/officeart/2005/8/layout/hierarchy1"/>
-    <dgm:cxn modelId="{63E9E5F7-B3A6-41DB-8F6A-F179E972D8A1}" type="presParOf" srcId="{DC4B8AD3-12D2-4ECA-8A8C-2F8D23CE6044}" destId="{6F7EC383-85DC-4B3D-9D04-26E0A364ECE6}" srcOrd="0" destOrd="0" presId="urn:microsoft.com/office/officeart/2005/8/layout/hierarchy1"/>
-    <dgm:cxn modelId="{5FA0DF27-F08D-4ACD-B7B5-0C7A047B206F}" type="presParOf" srcId="{6F7EC383-85DC-4B3D-9D04-26E0A364ECE6}" destId="{E83421DD-F7E2-4A3C-B590-7597924388FE}" srcOrd="0" destOrd="0" presId="urn:microsoft.com/office/officeart/2005/8/layout/hierarchy1"/>
-    <dgm:cxn modelId="{098D833B-6C59-4B0A-ACFA-03928824A386}" type="presParOf" srcId="{6F7EC383-85DC-4B3D-9D04-26E0A364ECE6}" destId="{0D58441F-0E7A-4F4F-A6C5-3BE880A43153}" srcOrd="1" destOrd="0" presId="urn:microsoft.com/office/officeart/2005/8/layout/hierarchy1"/>
-    <dgm:cxn modelId="{FB67BCFD-FB7E-4262-8C9D-868CDB7FFAFD}" type="presParOf" srcId="{DC4B8AD3-12D2-4ECA-8A8C-2F8D23CE6044}" destId="{EE6B2170-77C6-43F7-A774-60CA4732CCF6}" srcOrd="1" destOrd="0" presId="urn:microsoft.com/office/officeart/2005/8/layout/hierarchy1"/>
-    <dgm:cxn modelId="{C17E5BB7-3807-4F30-AF6C-477BADAC9A67}" type="presParOf" srcId="{EE6B2170-77C6-43F7-A774-60CA4732CCF6}" destId="{E7A7785B-94D3-40E0-93C1-09CC7F3ED8FB}" srcOrd="0" destOrd="0" presId="urn:microsoft.com/office/officeart/2005/8/layout/hierarchy1"/>
-    <dgm:cxn modelId="{4BA3CF13-EE20-4B91-BB1D-6BCC21C288B1}" type="presParOf" srcId="{EE6B2170-77C6-43F7-A774-60CA4732CCF6}" destId="{64CDD308-6220-4CA7-9DFD-246FA511AA37}" srcOrd="1" destOrd="0" presId="urn:microsoft.com/office/officeart/2005/8/layout/hierarchy1"/>
-    <dgm:cxn modelId="{99291E24-91D9-4417-ACD4-8ACC4974F91F}" type="presParOf" srcId="{64CDD308-6220-4CA7-9DFD-246FA511AA37}" destId="{1FEB5A92-6509-4D84-8D5A-0F6E3437BFDC}" srcOrd="0" destOrd="0" presId="urn:microsoft.com/office/officeart/2005/8/layout/hierarchy1"/>
-    <dgm:cxn modelId="{CDFEA335-110B-45CB-AB8D-339B9CB60125}" type="presParOf" srcId="{1FEB5A92-6509-4D84-8D5A-0F6E3437BFDC}" destId="{74D2C6B1-C283-46EC-BF25-13072C4E6FA1}" srcOrd="0" destOrd="0" presId="urn:microsoft.com/office/officeart/2005/8/layout/hierarchy1"/>
-    <dgm:cxn modelId="{D8E00FAE-2F76-43E7-8425-4B4A5E2EED98}" type="presParOf" srcId="{1FEB5A92-6509-4D84-8D5A-0F6E3437BFDC}" destId="{B3AE7393-0C52-4803-A5F9-A71DF76E885E}" srcOrd="1" destOrd="0" presId="urn:microsoft.com/office/officeart/2005/8/layout/hierarchy1"/>
-    <dgm:cxn modelId="{EA491D0E-4417-4FDC-90C3-E553FE2E7957}" type="presParOf" srcId="{64CDD308-6220-4CA7-9DFD-246FA511AA37}" destId="{69EA574E-3AA0-42E5-A88B-9D9A46A5F45C}" srcOrd="1" destOrd="0" presId="urn:microsoft.com/office/officeart/2005/8/layout/hierarchy1"/>
-    <dgm:cxn modelId="{D07A94D7-436A-4044-A58A-56DB9C2A3950}" type="presParOf" srcId="{69EA574E-3AA0-42E5-A88B-9D9A46A5F45C}" destId="{56D399D2-4DDB-4BB2-824A-513AFAF7E357}" srcOrd="0" destOrd="0" presId="urn:microsoft.com/office/officeart/2005/8/layout/hierarchy1"/>
-    <dgm:cxn modelId="{4AD16BF7-099D-41D7-BB43-BBCB2811A2F5}" type="presParOf" srcId="{69EA574E-3AA0-42E5-A88B-9D9A46A5F45C}" destId="{D1CA1898-0CC3-47EF-876C-9C9235A5DBBD}" srcOrd="1" destOrd="0" presId="urn:microsoft.com/office/officeart/2005/8/layout/hierarchy1"/>
-    <dgm:cxn modelId="{1C27A902-B39E-4B69-B926-DF144086D2BE}" type="presParOf" srcId="{D1CA1898-0CC3-47EF-876C-9C9235A5DBBD}" destId="{7EA9ED51-8662-426D-8828-22611E6C1F4B}" srcOrd="0" destOrd="0" presId="urn:microsoft.com/office/officeart/2005/8/layout/hierarchy1"/>
-    <dgm:cxn modelId="{B3EC9F66-F68B-4829-8667-5C652A5482F2}" type="presParOf" srcId="{7EA9ED51-8662-426D-8828-22611E6C1F4B}" destId="{5C935C40-DDC3-45D9-9D2B-97F11335C457}" srcOrd="0" destOrd="0" presId="urn:microsoft.com/office/officeart/2005/8/layout/hierarchy1"/>
-    <dgm:cxn modelId="{B96B6989-A2E2-4E02-88D3-A2F1992D8A8E}" type="presParOf" srcId="{7EA9ED51-8662-426D-8828-22611E6C1F4B}" destId="{34CD77FB-0943-41BD-BC85-2A744EDAB0AF}" srcOrd="1" destOrd="0" presId="urn:microsoft.com/office/officeart/2005/8/layout/hierarchy1"/>
-    <dgm:cxn modelId="{76FD7A6D-E9CF-4C28-AFEB-A873626FD89B}" type="presParOf" srcId="{D1CA1898-0CC3-47EF-876C-9C9235A5DBBD}" destId="{80FECA1C-9A8C-4384-BB90-75EB0CF4DAF5}" srcOrd="1" destOrd="0" presId="urn:microsoft.com/office/officeart/2005/8/layout/hierarchy1"/>
-    <dgm:cxn modelId="{E8813851-8DB4-4C60-9FA5-32A7DF412F6C}" type="presParOf" srcId="{FD09B530-8137-447F-974D-885357A96412}" destId="{5BE8147A-9B02-4988-93E7-27B170FBEF8E}" srcOrd="2" destOrd="0" presId="urn:microsoft.com/office/officeart/2005/8/layout/hierarchy1"/>
-    <dgm:cxn modelId="{7803CC33-DA05-4D43-8684-EBC0CE868CEC}" type="presParOf" srcId="{FD09B530-8137-447F-974D-885357A96412}" destId="{90CDE8DA-871F-40A5-B64C-D85A54161890}" srcOrd="3" destOrd="0" presId="urn:microsoft.com/office/officeart/2005/8/layout/hierarchy1"/>
-    <dgm:cxn modelId="{8D3319FC-8AEF-445A-B9F8-B2480AF8C63B}" type="presParOf" srcId="{90CDE8DA-871F-40A5-B64C-D85A54161890}" destId="{A84EFD05-7482-4D55-90D0-4B441D928908}" srcOrd="0" destOrd="0" presId="urn:microsoft.com/office/officeart/2005/8/layout/hierarchy1"/>
-    <dgm:cxn modelId="{57BC5E96-E5F8-429D-95EC-B2751E6CBA50}" type="presParOf" srcId="{A84EFD05-7482-4D55-90D0-4B441D928908}" destId="{DE06F4D1-A100-4A5B-B9AB-743B9C3D4F0F}" srcOrd="0" destOrd="0" presId="urn:microsoft.com/office/officeart/2005/8/layout/hierarchy1"/>
-    <dgm:cxn modelId="{9927D120-3156-4CB9-8F76-85CD3D0ABFAB}" type="presParOf" srcId="{A84EFD05-7482-4D55-90D0-4B441D928908}" destId="{A6688B65-1CDA-413C-B736-6E9FA8AEABF3}" srcOrd="1" destOrd="0" presId="urn:microsoft.com/office/officeart/2005/8/layout/hierarchy1"/>
-    <dgm:cxn modelId="{B1B6CA9F-7E51-4EEB-9206-62EA6E39B2C9}" type="presParOf" srcId="{90CDE8DA-871F-40A5-B64C-D85A54161890}" destId="{4F19B720-8F30-43AD-93EC-B9D0A16E6465}" srcOrd="1" destOrd="0" presId="urn:microsoft.com/office/officeart/2005/8/layout/hierarchy1"/>
-    <dgm:cxn modelId="{3EA45B70-5729-477E-99F7-C4F7CD259DF1}" type="presParOf" srcId="{4F19B720-8F30-43AD-93EC-B9D0A16E6465}" destId="{B352A869-8064-4DD7-8F85-285AE57D3BE3}" srcOrd="0" destOrd="0" presId="urn:microsoft.com/office/officeart/2005/8/layout/hierarchy1"/>
-    <dgm:cxn modelId="{EA49EC07-1439-4764-89FB-EE1DBC9D6EC3}" type="presParOf" srcId="{4F19B720-8F30-43AD-93EC-B9D0A16E6465}" destId="{0B3F4569-D1D5-4619-ACE5-667ED0BDAAEE}" srcOrd="1" destOrd="0" presId="urn:microsoft.com/office/officeart/2005/8/layout/hierarchy1"/>
-    <dgm:cxn modelId="{0D27CF71-5939-4658-B43A-20A4547162C9}" type="presParOf" srcId="{0B3F4569-D1D5-4619-ACE5-667ED0BDAAEE}" destId="{D92A80C0-6DD7-490B-A7AE-65704DC7862C}" srcOrd="0" destOrd="0" presId="urn:microsoft.com/office/officeart/2005/8/layout/hierarchy1"/>
-    <dgm:cxn modelId="{F61C2724-0AA1-4AE6-92AA-689DFF4606F0}" type="presParOf" srcId="{D92A80C0-6DD7-490B-A7AE-65704DC7862C}" destId="{A13E7C53-FD04-4035-81D1-675265772A37}" srcOrd="0" destOrd="0" presId="urn:microsoft.com/office/officeart/2005/8/layout/hierarchy1"/>
-    <dgm:cxn modelId="{310DA546-9A25-46EB-9B55-901082E7B6F5}" type="presParOf" srcId="{D92A80C0-6DD7-490B-A7AE-65704DC7862C}" destId="{AA3C79C1-8482-40B7-804D-55ACD4E767A3}" srcOrd="1" destOrd="0" presId="urn:microsoft.com/office/officeart/2005/8/layout/hierarchy1"/>
-    <dgm:cxn modelId="{30059995-0B29-463D-92F3-BF6AC42F2A8A}" type="presParOf" srcId="{0B3F4569-D1D5-4619-ACE5-667ED0BDAAEE}" destId="{18B80D73-DF5C-4F2C-82DE-CCAB7C78EB4A}" srcOrd="1" destOrd="0" presId="urn:microsoft.com/office/officeart/2005/8/layout/hierarchy1"/>
-    <dgm:cxn modelId="{EB9F2359-F1F3-43C1-A6A1-75336B58EAC2}" type="presParOf" srcId="{18B80D73-DF5C-4F2C-82DE-CCAB7C78EB4A}" destId="{67F8E77F-E83F-4E54-9229-2888749DB367}" srcOrd="0" destOrd="0" presId="urn:microsoft.com/office/officeart/2005/8/layout/hierarchy1"/>
-    <dgm:cxn modelId="{BA2F162A-7664-47DF-9828-8D5601BDD310}" type="presParOf" srcId="{18B80D73-DF5C-4F2C-82DE-CCAB7C78EB4A}" destId="{C7A676EE-9376-4EED-8825-389A17BB9663}" srcOrd="1" destOrd="0" presId="urn:microsoft.com/office/officeart/2005/8/layout/hierarchy1"/>
-    <dgm:cxn modelId="{37DA7FEF-DB4C-4787-8D7B-E87D97245432}" type="presParOf" srcId="{C7A676EE-9376-4EED-8825-389A17BB9663}" destId="{FC35B462-7263-4AB4-9453-7ADC0B27536A}" srcOrd="0" destOrd="0" presId="urn:microsoft.com/office/officeart/2005/8/layout/hierarchy1"/>
-    <dgm:cxn modelId="{89773E6E-64E6-4AE1-BC9C-52625A4087E4}" type="presParOf" srcId="{FC35B462-7263-4AB4-9453-7ADC0B27536A}" destId="{0B386A88-227A-40F2-9961-79907096978F}" srcOrd="0" destOrd="0" presId="urn:microsoft.com/office/officeart/2005/8/layout/hierarchy1"/>
-    <dgm:cxn modelId="{DCBB31D9-2163-4096-836A-B82855B75EE5}" type="presParOf" srcId="{FC35B462-7263-4AB4-9453-7ADC0B27536A}" destId="{27D5E459-E2BB-466B-8981-9F78A7E17E46}" srcOrd="1" destOrd="0" presId="urn:microsoft.com/office/officeart/2005/8/layout/hierarchy1"/>
-    <dgm:cxn modelId="{4044B849-CCD7-40C7-84A5-CB38E9C5B929}" type="presParOf" srcId="{C7A676EE-9376-4EED-8825-389A17BB9663}" destId="{FB0FF9DC-D55D-48F7-87DE-44AE97294833}" srcOrd="1" destOrd="0" presId="urn:microsoft.com/office/officeart/2005/8/layout/hierarchy1"/>
-    <dgm:cxn modelId="{FF57BB6F-02F6-4EEF-9A98-EC2CA75FCE57}" type="presParOf" srcId="{FB0FF9DC-D55D-48F7-87DE-44AE97294833}" destId="{5B2EFAC9-F81F-4225-93F7-1013D4E9C7F2}" srcOrd="0" destOrd="0" presId="urn:microsoft.com/office/officeart/2005/8/layout/hierarchy1"/>
-    <dgm:cxn modelId="{C7E5CA6C-6A77-479A-B46E-8A924CDA8B3F}" type="presParOf" srcId="{FB0FF9DC-D55D-48F7-87DE-44AE97294833}" destId="{F428827A-6D03-45DD-AD02-2A694CE8FDEA}" srcOrd="1" destOrd="0" presId="urn:microsoft.com/office/officeart/2005/8/layout/hierarchy1"/>
-    <dgm:cxn modelId="{AAE78E1E-0AED-41DD-B191-E7DBF5B0632A}" type="presParOf" srcId="{F428827A-6D03-45DD-AD02-2A694CE8FDEA}" destId="{BE0F8D43-B893-4A58-BCF9-548E16E83FEB}" srcOrd="0" destOrd="0" presId="urn:microsoft.com/office/officeart/2005/8/layout/hierarchy1"/>
-    <dgm:cxn modelId="{B19C7ED5-FB52-48FA-B541-2A7456CA38BB}" type="presParOf" srcId="{BE0F8D43-B893-4A58-BCF9-548E16E83FEB}" destId="{19998913-9436-472C-963C-AB81CFACFB80}" srcOrd="0" destOrd="0" presId="urn:microsoft.com/office/officeart/2005/8/layout/hierarchy1"/>
-    <dgm:cxn modelId="{47935F63-3560-457D-BB4E-9D89A8841382}" type="presParOf" srcId="{BE0F8D43-B893-4A58-BCF9-548E16E83FEB}" destId="{9EDE3CE6-C699-4376-AFF9-336B18529C8C}" srcOrd="1" destOrd="0" presId="urn:microsoft.com/office/officeart/2005/8/layout/hierarchy1"/>
-    <dgm:cxn modelId="{3AFA618E-C268-4C3F-A090-2A22C610E1E5}" type="presParOf" srcId="{F428827A-6D03-45DD-AD02-2A694CE8FDEA}" destId="{BF18D614-2994-428C-8E78-15B1A266F122}" srcOrd="1" destOrd="0" presId="urn:microsoft.com/office/officeart/2005/8/layout/hierarchy1"/>
-    <dgm:cxn modelId="{004E551E-5832-4B70-BE6E-73D5C956D83B}" type="presParOf" srcId="{FD09B530-8137-447F-974D-885357A96412}" destId="{83B6B528-E99C-4777-ADDC-C7174915E19D}" srcOrd="4" destOrd="0" presId="urn:microsoft.com/office/officeart/2005/8/layout/hierarchy1"/>
-    <dgm:cxn modelId="{941DC6AA-7B35-4E85-B1BB-1EE1D5DB1A2A}" type="presParOf" srcId="{FD09B530-8137-447F-974D-885357A96412}" destId="{DB7FEB2D-C7E6-4FA9-841F-02FC12E84A68}" srcOrd="5" destOrd="0" presId="urn:microsoft.com/office/officeart/2005/8/layout/hierarchy1"/>
-    <dgm:cxn modelId="{A442B48E-F10D-4BD5-9A1C-4DD58E6A28FB}" type="presParOf" srcId="{DB7FEB2D-C7E6-4FA9-841F-02FC12E84A68}" destId="{AF26D680-7652-4402-BB84-A63EDEF136F9}" srcOrd="0" destOrd="0" presId="urn:microsoft.com/office/officeart/2005/8/layout/hierarchy1"/>
-    <dgm:cxn modelId="{7194E891-601A-4A42-8630-9FC03BA36206}" type="presParOf" srcId="{AF26D680-7652-4402-BB84-A63EDEF136F9}" destId="{32EFD711-FAB8-4061-B715-40F19F870D39}" srcOrd="0" destOrd="0" presId="urn:microsoft.com/office/officeart/2005/8/layout/hierarchy1"/>
-    <dgm:cxn modelId="{802D9569-D72A-4097-B8AF-DA020564791C}" type="presParOf" srcId="{AF26D680-7652-4402-BB84-A63EDEF136F9}" destId="{1C31E493-D9DA-4FF5-BD0F-3CD731ED2A3F}" srcOrd="1" destOrd="0" presId="urn:microsoft.com/office/officeart/2005/8/layout/hierarchy1"/>
-    <dgm:cxn modelId="{B68932F2-2E53-4D78-B303-CD47B5981D7D}" type="presParOf" srcId="{DB7FEB2D-C7E6-4FA9-841F-02FC12E84A68}" destId="{8C66D514-1F32-484B-A929-18FA3968ED66}" srcOrd="1" destOrd="0" presId="urn:microsoft.com/office/officeart/2005/8/layout/hierarchy1"/>
-    <dgm:cxn modelId="{553F26AA-9C64-4E3C-8B8F-8CA8ECE1C1C7}" type="presParOf" srcId="{8C66D514-1F32-484B-A929-18FA3968ED66}" destId="{3760000E-1974-4CA8-92A5-F2714765C1F0}" srcOrd="0" destOrd="0" presId="urn:microsoft.com/office/officeart/2005/8/layout/hierarchy1"/>
-    <dgm:cxn modelId="{738CED2E-FA59-416B-BA18-84F9750CAB1A}" type="presParOf" srcId="{8C66D514-1F32-484B-A929-18FA3968ED66}" destId="{605B8CBE-4082-4847-80BA-8246E9A1BBDE}" srcOrd="1" destOrd="0" presId="urn:microsoft.com/office/officeart/2005/8/layout/hierarchy1"/>
-    <dgm:cxn modelId="{803CE901-7D43-4793-9343-8FFA2BED0C4B}" type="presParOf" srcId="{605B8CBE-4082-4847-80BA-8246E9A1BBDE}" destId="{574C5938-D712-4236-A314-0392CD427484}" srcOrd="0" destOrd="0" presId="urn:microsoft.com/office/officeart/2005/8/layout/hierarchy1"/>
-    <dgm:cxn modelId="{D9F45BDA-3C0A-4B56-87A6-0765382DCFF2}" type="presParOf" srcId="{574C5938-D712-4236-A314-0392CD427484}" destId="{ABB2ACE9-70C3-4CB2-B557-CE27499861FB}" srcOrd="0" destOrd="0" presId="urn:microsoft.com/office/officeart/2005/8/layout/hierarchy1"/>
-    <dgm:cxn modelId="{824C6680-3166-43B1-8773-25F188A61686}" type="presParOf" srcId="{574C5938-D712-4236-A314-0392CD427484}" destId="{EEB9EA1F-1190-423D-B133-35D13123EF95}" srcOrd="1" destOrd="0" presId="urn:microsoft.com/office/officeart/2005/8/layout/hierarchy1"/>
-    <dgm:cxn modelId="{638BF2DB-A0F3-4F7D-942E-7C642044E5C8}" type="presParOf" srcId="{605B8CBE-4082-4847-80BA-8246E9A1BBDE}" destId="{F06B364B-DC1F-4C26-9342-1AB4877B1996}" srcOrd="1" destOrd="0" presId="urn:microsoft.com/office/officeart/2005/8/layout/hierarchy1"/>
-    <dgm:cxn modelId="{885F5722-FBD3-4F31-9C6D-0956DBA1342F}" type="presParOf" srcId="{F06B364B-DC1F-4C26-9342-1AB4877B1996}" destId="{CF3C0E9B-60C7-4D41-A88A-0F6023DE1141}" srcOrd="0" destOrd="0" presId="urn:microsoft.com/office/officeart/2005/8/layout/hierarchy1"/>
-    <dgm:cxn modelId="{9CC55FD9-3084-4781-BEF4-6FAB572D8DD6}" type="presParOf" srcId="{F06B364B-DC1F-4C26-9342-1AB4877B1996}" destId="{6961DC90-9141-44FB-97BC-ADAB393820B3}" srcOrd="1" destOrd="0" presId="urn:microsoft.com/office/officeart/2005/8/layout/hierarchy1"/>
-    <dgm:cxn modelId="{1C3FD0F5-D589-443E-9738-181C713E89F4}" type="presParOf" srcId="{6961DC90-9141-44FB-97BC-ADAB393820B3}" destId="{5F60E2B7-5573-4C7E-B3D6-53AB9E61C5D4}" srcOrd="0" destOrd="0" presId="urn:microsoft.com/office/officeart/2005/8/layout/hierarchy1"/>
-    <dgm:cxn modelId="{09CF9D2F-903C-4649-B111-FFD939908358}" type="presParOf" srcId="{5F60E2B7-5573-4C7E-B3D6-53AB9E61C5D4}" destId="{09AD5DD5-CADB-4990-BD2C-BBA10EBDB13E}" srcOrd="0" destOrd="0" presId="urn:microsoft.com/office/officeart/2005/8/layout/hierarchy1"/>
-    <dgm:cxn modelId="{0B7784FB-7F63-47C5-BC1D-F991748024D0}" type="presParOf" srcId="{5F60E2B7-5573-4C7E-B3D6-53AB9E61C5D4}" destId="{660090D1-1790-41A5-8379-0EA94755BF84}" srcOrd="1" destOrd="0" presId="urn:microsoft.com/office/officeart/2005/8/layout/hierarchy1"/>
-    <dgm:cxn modelId="{22A13053-A647-4EB3-8863-409792349EC9}" type="presParOf" srcId="{6961DC90-9141-44FB-97BC-ADAB393820B3}" destId="{A65C93A6-A77D-4984-9D3C-22709D5037B1}" srcOrd="1" destOrd="0" presId="urn:microsoft.com/office/officeart/2005/8/layout/hierarchy1"/>
-    <dgm:cxn modelId="{BAFAA68F-A117-41FC-8CE0-FA9F2DBA1EFE}" type="presParOf" srcId="{A65C93A6-A77D-4984-9D3C-22709D5037B1}" destId="{4687E56B-4131-4949-A1C2-23DAF5D74FD3}" srcOrd="0" destOrd="0" presId="urn:microsoft.com/office/officeart/2005/8/layout/hierarchy1"/>
-    <dgm:cxn modelId="{17C8FA94-F8AE-4FC8-988D-FA3E2CB10BF0}" type="presParOf" srcId="{A65C93A6-A77D-4984-9D3C-22709D5037B1}" destId="{E5BE711A-9B6C-4A90-B4C0-7151BB384C41}" srcOrd="1" destOrd="0" presId="urn:microsoft.com/office/officeart/2005/8/layout/hierarchy1"/>
-    <dgm:cxn modelId="{92A858E8-69D5-4B96-85AC-CA8D8DD28C10}" type="presParOf" srcId="{E5BE711A-9B6C-4A90-B4C0-7151BB384C41}" destId="{0D6C1886-5BB9-4223-9D49-3CBD6E27D5C2}" srcOrd="0" destOrd="0" presId="urn:microsoft.com/office/officeart/2005/8/layout/hierarchy1"/>
-    <dgm:cxn modelId="{91EA105C-0D0D-489C-A98B-AC27E40A3C80}" type="presParOf" srcId="{0D6C1886-5BB9-4223-9D49-3CBD6E27D5C2}" destId="{20994759-A812-4120-BC87-8A4C823A5D67}" srcOrd="0" destOrd="0" presId="urn:microsoft.com/office/officeart/2005/8/layout/hierarchy1"/>
-    <dgm:cxn modelId="{5DD0611C-BCDC-4388-8968-BFE44A7C5C0B}" type="presParOf" srcId="{0D6C1886-5BB9-4223-9D49-3CBD6E27D5C2}" destId="{F8BCBAA5-0A3F-4836-BA13-991259079874}" srcOrd="1" destOrd="0" presId="urn:microsoft.com/office/officeart/2005/8/layout/hierarchy1"/>
-    <dgm:cxn modelId="{118D8230-4379-4703-A5F8-A98A83E55D1F}" type="presParOf" srcId="{E5BE711A-9B6C-4A90-B4C0-7151BB384C41}" destId="{F36AC927-7E09-4D1F-A345-D2FDA9C78687}" srcOrd="1" destOrd="0" presId="urn:microsoft.com/office/officeart/2005/8/layout/hierarchy1"/>
-    <dgm:cxn modelId="{54002BFD-934B-4F4D-AB3A-F08161BA18F0}" type="presParOf" srcId="{FD09B530-8137-447F-974D-885357A96412}" destId="{968333F0-94D4-4FD3-AE40-D68B39C24DF0}" srcOrd="6" destOrd="0" presId="urn:microsoft.com/office/officeart/2005/8/layout/hierarchy1"/>
-    <dgm:cxn modelId="{274B74B3-CC43-4DFD-8F8D-39813D445D12}" type="presParOf" srcId="{FD09B530-8137-447F-974D-885357A96412}" destId="{A018CBFA-53C8-4829-B3E2-2BEEC0F7437E}" srcOrd="7" destOrd="0" presId="urn:microsoft.com/office/officeart/2005/8/layout/hierarchy1"/>
-    <dgm:cxn modelId="{BA275CCE-311C-42CE-8FA4-112A62E123A4}" type="presParOf" srcId="{A018CBFA-53C8-4829-B3E2-2BEEC0F7437E}" destId="{341C7CBB-1B89-4645-B556-D436BEFF0D36}" srcOrd="0" destOrd="0" presId="urn:microsoft.com/office/officeart/2005/8/layout/hierarchy1"/>
-    <dgm:cxn modelId="{ABA33F5E-75BF-43C5-9517-5416960BD693}" type="presParOf" srcId="{341C7CBB-1B89-4645-B556-D436BEFF0D36}" destId="{5F14345A-5C2C-4394-BA62-F083AE492740}" srcOrd="0" destOrd="0" presId="urn:microsoft.com/office/officeart/2005/8/layout/hierarchy1"/>
-    <dgm:cxn modelId="{CD71F4F6-903D-4DFE-821E-C6B74C6B011C}" type="presParOf" srcId="{341C7CBB-1B89-4645-B556-D436BEFF0D36}" destId="{BB6AD80C-5392-45D7-8F60-56EA90D355D5}" srcOrd="1" destOrd="0" presId="urn:microsoft.com/office/officeart/2005/8/layout/hierarchy1"/>
-    <dgm:cxn modelId="{04182C36-EFE6-459F-BCB2-C3E84A5CCE9F}" type="presParOf" srcId="{A018CBFA-53C8-4829-B3E2-2BEEC0F7437E}" destId="{3358687F-ED08-44D2-B3A8-3420E2261302}" srcOrd="1" destOrd="0" presId="urn:microsoft.com/office/officeart/2005/8/layout/hierarchy1"/>
-    <dgm:cxn modelId="{1833FF50-5D7B-4FA0-84E0-0A5CEFD7F5B2}" type="presParOf" srcId="{3358687F-ED08-44D2-B3A8-3420E2261302}" destId="{4F4F6E51-3F8B-4F5C-A17B-31B8A97D37DC}" srcOrd="0" destOrd="0" presId="urn:microsoft.com/office/officeart/2005/8/layout/hierarchy1"/>
-    <dgm:cxn modelId="{6B2F7702-D3D7-4E0A-BB1D-F5C056576E8C}" type="presParOf" srcId="{3358687F-ED08-44D2-B3A8-3420E2261302}" destId="{AB1497CC-5E3B-4951-9714-29385F5C2D51}" srcOrd="1" destOrd="0" presId="urn:microsoft.com/office/officeart/2005/8/layout/hierarchy1"/>
-    <dgm:cxn modelId="{93601C81-2AC3-4BB2-B803-C79BB107FFBE}" type="presParOf" srcId="{AB1497CC-5E3B-4951-9714-29385F5C2D51}" destId="{BB3A6808-7793-46DA-AE3A-640477F942B8}" srcOrd="0" destOrd="0" presId="urn:microsoft.com/office/officeart/2005/8/layout/hierarchy1"/>
-    <dgm:cxn modelId="{7BC45144-79C5-4B03-B9A5-C0B897A6A345}" type="presParOf" srcId="{BB3A6808-7793-46DA-AE3A-640477F942B8}" destId="{1584E786-179F-4A9E-9A98-2617325D72CB}" srcOrd="0" destOrd="0" presId="urn:microsoft.com/office/officeart/2005/8/layout/hierarchy1"/>
-    <dgm:cxn modelId="{64D386AD-37EB-46E1-ACA6-91BD9B414DD6}" type="presParOf" srcId="{BB3A6808-7793-46DA-AE3A-640477F942B8}" destId="{274B467D-0026-42D6-9C1B-76BDB58EB323}" srcOrd="1" destOrd="0" presId="urn:microsoft.com/office/officeart/2005/8/layout/hierarchy1"/>
-    <dgm:cxn modelId="{D5CC792B-8444-46BE-AE0C-031416D95772}" type="presParOf" srcId="{AB1497CC-5E3B-4951-9714-29385F5C2D51}" destId="{DBF355FB-B356-4B04-A4D0-BAC08930C977}" srcOrd="1" destOrd="0" presId="urn:microsoft.com/office/officeart/2005/8/layout/hierarchy1"/>
-    <dgm:cxn modelId="{9DB0F4F3-A991-4547-9603-4AB2D27105BD}" type="presParOf" srcId="{DBF355FB-B356-4B04-A4D0-BAC08930C977}" destId="{AC055D11-1453-4CD5-A3BA-A86199D71465}" srcOrd="0" destOrd="0" presId="urn:microsoft.com/office/officeart/2005/8/layout/hierarchy1"/>
-    <dgm:cxn modelId="{64A14B82-1F88-418E-B6B0-B02CE2A7E75E}" type="presParOf" srcId="{DBF355FB-B356-4B04-A4D0-BAC08930C977}" destId="{E06F11BA-55F9-43FB-9292-1BD6F4D7C72B}" srcOrd="1" destOrd="0" presId="urn:microsoft.com/office/officeart/2005/8/layout/hierarchy1"/>
-    <dgm:cxn modelId="{411D7B20-10BE-4D65-BD1B-AAE4E50EEDF7}" type="presParOf" srcId="{E06F11BA-55F9-43FB-9292-1BD6F4D7C72B}" destId="{F43A0126-1BFD-4B36-969F-1FB55B175263}" srcOrd="0" destOrd="0" presId="urn:microsoft.com/office/officeart/2005/8/layout/hierarchy1"/>
-    <dgm:cxn modelId="{A27D27D9-E327-4ABA-A04A-A04BF73BE174}" type="presParOf" srcId="{F43A0126-1BFD-4B36-969F-1FB55B175263}" destId="{CE5BD786-A59D-4DC5-A2CC-D9DFFF14532C}" srcOrd="0" destOrd="0" presId="urn:microsoft.com/office/officeart/2005/8/layout/hierarchy1"/>
-    <dgm:cxn modelId="{126CD8DA-5467-4B3A-A9DD-40F1B3914648}" type="presParOf" srcId="{F43A0126-1BFD-4B36-969F-1FB55B175263}" destId="{D8C54598-0C97-4670-B007-5109A4E942C7}" srcOrd="1" destOrd="0" presId="urn:microsoft.com/office/officeart/2005/8/layout/hierarchy1"/>
-    <dgm:cxn modelId="{B1FFBB26-9AFA-4EE2-8E5F-0A73B1217016}" type="presParOf" srcId="{E06F11BA-55F9-43FB-9292-1BD6F4D7C72B}" destId="{A4DFA9FD-4D1E-42E4-A805-CAB9DD321E9D}" srcOrd="1" destOrd="0" presId="urn:microsoft.com/office/officeart/2005/8/layout/hierarchy1"/>
-    <dgm:cxn modelId="{310A3BF3-30CF-46BD-AAD8-1997C3FA65AF}" type="presParOf" srcId="{A4DFA9FD-4D1E-42E4-A805-CAB9DD321E9D}" destId="{3F870A2D-ED0E-4BC1-B578-07D72CBF6C76}" srcOrd="0" destOrd="0" presId="urn:microsoft.com/office/officeart/2005/8/layout/hierarchy1"/>
-    <dgm:cxn modelId="{A07E0181-D9CA-4B3A-B386-FE6FCEA75A83}" type="presParOf" srcId="{A4DFA9FD-4D1E-42E4-A805-CAB9DD321E9D}" destId="{3B6E28BD-6BE8-40B3-A513-530FC9477353}" srcOrd="1" destOrd="0" presId="urn:microsoft.com/office/officeart/2005/8/layout/hierarchy1"/>
-    <dgm:cxn modelId="{03CD5B6A-72CE-4ABC-9A7E-F1865ADA30F2}" type="presParOf" srcId="{3B6E28BD-6BE8-40B3-A513-530FC9477353}" destId="{810B8FB7-D181-4FDF-936D-CD29132A7D8A}" srcOrd="0" destOrd="0" presId="urn:microsoft.com/office/officeart/2005/8/layout/hierarchy1"/>
-    <dgm:cxn modelId="{8AA79A13-5999-4547-92C1-CE467DA9D9FB}" type="presParOf" srcId="{810B8FB7-D181-4FDF-936D-CD29132A7D8A}" destId="{101CA276-2BE7-4A9F-ACDC-E0A5A71BBE84}" srcOrd="0" destOrd="0" presId="urn:microsoft.com/office/officeart/2005/8/layout/hierarchy1"/>
-    <dgm:cxn modelId="{A301C712-E56E-45B2-9F4C-904F64E432E7}" type="presParOf" srcId="{810B8FB7-D181-4FDF-936D-CD29132A7D8A}" destId="{3560EE09-7DA8-4623-978C-E7A248640E30}" srcOrd="1" destOrd="0" presId="urn:microsoft.com/office/officeart/2005/8/layout/hierarchy1"/>
-    <dgm:cxn modelId="{7BD37CA5-7346-4DD9-90D5-D1336DE24C28}" type="presParOf" srcId="{3B6E28BD-6BE8-40B3-A513-530FC9477353}" destId="{F670B7D5-115E-49F7-87DD-7B253661956C}" srcOrd="1" destOrd="0" presId="urn:microsoft.com/office/officeart/2005/8/layout/hierarchy1"/>
-    <dgm:cxn modelId="{B1E9CB97-E7DA-4A89-9E74-8EB93448F7F3}" type="presParOf" srcId="{FD09B530-8137-447F-974D-885357A96412}" destId="{780C3B38-EA76-4F2D-8BAD-2D31EF5502E4}" srcOrd="8" destOrd="0" presId="urn:microsoft.com/office/officeart/2005/8/layout/hierarchy1"/>
-    <dgm:cxn modelId="{C6D12DE2-6A18-4EDB-844E-2626622B53A8}" type="presParOf" srcId="{FD09B530-8137-447F-974D-885357A96412}" destId="{BD310718-FAA1-4A29-865C-8D795FF80BC9}" srcOrd="9" destOrd="0" presId="urn:microsoft.com/office/officeart/2005/8/layout/hierarchy1"/>
-    <dgm:cxn modelId="{FEA6E931-FD97-4527-B8F0-91A5C9A5854C}" type="presParOf" srcId="{BD310718-FAA1-4A29-865C-8D795FF80BC9}" destId="{0EB3A2E2-CC33-41DA-8AC7-E98E58EE20F0}" srcOrd="0" destOrd="0" presId="urn:microsoft.com/office/officeart/2005/8/layout/hierarchy1"/>
-    <dgm:cxn modelId="{DEF86766-DDAD-4738-8C01-0F6752CABD8A}" type="presParOf" srcId="{0EB3A2E2-CC33-41DA-8AC7-E98E58EE20F0}" destId="{64229D82-C968-441C-9BD7-F7308A554628}" srcOrd="0" destOrd="0" presId="urn:microsoft.com/office/officeart/2005/8/layout/hierarchy1"/>
-    <dgm:cxn modelId="{414D3015-2CE6-4990-913B-76BF682F1802}" type="presParOf" srcId="{0EB3A2E2-CC33-41DA-8AC7-E98E58EE20F0}" destId="{CDBDDF9A-EBAC-4225-AFED-CACE69F638AD}" srcOrd="1" destOrd="0" presId="urn:microsoft.com/office/officeart/2005/8/layout/hierarchy1"/>
-    <dgm:cxn modelId="{96D9069C-C73A-447C-8C36-EA2DD27C4F86}" type="presParOf" srcId="{BD310718-FAA1-4A29-865C-8D795FF80BC9}" destId="{0F9ED6FC-0A3A-481E-9BE4-307097CE4679}" srcOrd="1" destOrd="0" presId="urn:microsoft.com/office/officeart/2005/8/layout/hierarchy1"/>
-    <dgm:cxn modelId="{49FD9A3C-F1BF-45C4-83E7-12292A701CDB}" type="presParOf" srcId="{FD09B530-8137-447F-974D-885357A96412}" destId="{E888D02F-33F6-475B-AF37-4836E42065D3}" srcOrd="10" destOrd="0" presId="urn:microsoft.com/office/officeart/2005/8/layout/hierarchy1"/>
-    <dgm:cxn modelId="{F6B49E77-D0E3-42C4-95D6-751402E515EB}" type="presParOf" srcId="{FD09B530-8137-447F-974D-885357A96412}" destId="{B8E13870-1B6C-4264-B39D-8334907FE200}" srcOrd="11" destOrd="0" presId="urn:microsoft.com/office/officeart/2005/8/layout/hierarchy1"/>
-    <dgm:cxn modelId="{C8D0024B-EBB7-4281-AF3B-17A56EE36FE1}" type="presParOf" srcId="{B8E13870-1B6C-4264-B39D-8334907FE200}" destId="{CE082894-E2B7-419A-A159-C320C9635036}" srcOrd="0" destOrd="0" presId="urn:microsoft.com/office/officeart/2005/8/layout/hierarchy1"/>
-    <dgm:cxn modelId="{48B1BD06-A4AB-44AE-88CA-C8F7909BEC1F}" type="presParOf" srcId="{CE082894-E2B7-419A-A159-C320C9635036}" destId="{0700DF15-E270-4A03-BA92-1121136E3E7C}" srcOrd="0" destOrd="0" presId="urn:microsoft.com/office/officeart/2005/8/layout/hierarchy1"/>
-    <dgm:cxn modelId="{C8BDF7C1-33A4-4684-9DEE-49CBEC94FF5A}" type="presParOf" srcId="{CE082894-E2B7-419A-A159-C320C9635036}" destId="{C188A6EF-3A55-41E9-8369-427DF92FFB90}" srcOrd="1" destOrd="0" presId="urn:microsoft.com/office/officeart/2005/8/layout/hierarchy1"/>
-    <dgm:cxn modelId="{11D70F86-6B6D-4673-8106-97A57EF772E3}" type="presParOf" srcId="{B8E13870-1B6C-4264-B39D-8334907FE200}" destId="{E68C9842-480E-47F6-B8E5-38C86EA5CAC5}" srcOrd="1" destOrd="0" presId="urn:microsoft.com/office/officeart/2005/8/layout/hierarchy1"/>
-    <dgm:cxn modelId="{86C7EF8B-1EFE-4A08-909A-5F18DBFF3268}" type="presParOf" srcId="{E68C9842-480E-47F6-B8E5-38C86EA5CAC5}" destId="{BBB8E916-069C-494C-BAD1-D477F568B13C}" srcOrd="0" destOrd="0" presId="urn:microsoft.com/office/officeart/2005/8/layout/hierarchy1"/>
-    <dgm:cxn modelId="{663904F3-C5C7-4965-9F97-669B9ED5825E}" type="presParOf" srcId="{E68C9842-480E-47F6-B8E5-38C86EA5CAC5}" destId="{FEB37920-C5BE-4C40-B578-05D6F5A4B459}" srcOrd="1" destOrd="0" presId="urn:microsoft.com/office/officeart/2005/8/layout/hierarchy1"/>
-    <dgm:cxn modelId="{C37281C9-C531-40E0-BEFE-7DAEB89E6E25}" type="presParOf" srcId="{FEB37920-C5BE-4C40-B578-05D6F5A4B459}" destId="{84015678-BA4E-4026-9EB0-D332053C442A}" srcOrd="0" destOrd="0" presId="urn:microsoft.com/office/officeart/2005/8/layout/hierarchy1"/>
-    <dgm:cxn modelId="{FAC2B8F8-CC02-4A49-AAE2-BEAFEB0F9105}" type="presParOf" srcId="{84015678-BA4E-4026-9EB0-D332053C442A}" destId="{560AC31A-3551-4EEA-8729-2252D8815931}" srcOrd="0" destOrd="0" presId="urn:microsoft.com/office/officeart/2005/8/layout/hierarchy1"/>
-    <dgm:cxn modelId="{9AE27A95-8647-4ABD-BB8F-35162B99ED99}" type="presParOf" srcId="{84015678-BA4E-4026-9EB0-D332053C442A}" destId="{2854F5A2-92E2-49AD-927F-477B165BB76F}" srcOrd="1" destOrd="0" presId="urn:microsoft.com/office/officeart/2005/8/layout/hierarchy1"/>
-    <dgm:cxn modelId="{E11593A8-679A-4632-B5C9-5C3E793546B0}" type="presParOf" srcId="{FEB37920-C5BE-4C40-B578-05D6F5A4B459}" destId="{EE90A245-D9FC-4544-BA2D-98ECA6205D57}" srcOrd="1" destOrd="0" presId="urn:microsoft.com/office/officeart/2005/8/layout/hierarchy1"/>
-    <dgm:cxn modelId="{71B4E891-70DB-444D-AD2D-09A70AF1C3FA}" type="presParOf" srcId="{E68C9842-480E-47F6-B8E5-38C86EA5CAC5}" destId="{364540CA-56BD-4545-9BF3-B8E26A6A5B56}" srcOrd="2" destOrd="0" presId="urn:microsoft.com/office/officeart/2005/8/layout/hierarchy1"/>
-    <dgm:cxn modelId="{B4A3BE01-A56D-4129-8ED8-04282F89A02C}" type="presParOf" srcId="{E68C9842-480E-47F6-B8E5-38C86EA5CAC5}" destId="{945AD114-EB71-4A0B-A353-29C2634F1732}" srcOrd="3" destOrd="0" presId="urn:microsoft.com/office/officeart/2005/8/layout/hierarchy1"/>
-    <dgm:cxn modelId="{BB9326FD-7DE0-4D76-A4C3-A52DCA94ACC5}" type="presParOf" srcId="{945AD114-EB71-4A0B-A353-29C2634F1732}" destId="{5F85A190-CD63-4E0B-BC62-D5AC08C6B84B}" srcOrd="0" destOrd="0" presId="urn:microsoft.com/office/officeart/2005/8/layout/hierarchy1"/>
-    <dgm:cxn modelId="{8E647F49-5847-4C5D-8963-0D8D64DEEBEA}" type="presParOf" srcId="{5F85A190-CD63-4E0B-BC62-D5AC08C6B84B}" destId="{CCCE4E49-FE20-41B5-AAC7-CEC5804C389A}" srcOrd="0" destOrd="0" presId="urn:microsoft.com/office/officeart/2005/8/layout/hierarchy1"/>
-    <dgm:cxn modelId="{5F55051C-18C0-402E-B026-66CF8459D232}" type="presParOf" srcId="{5F85A190-CD63-4E0B-BC62-D5AC08C6B84B}" destId="{0FBD4917-6F6C-4B99-B5ED-9096394D9A18}" srcOrd="1" destOrd="0" presId="urn:microsoft.com/office/officeart/2005/8/layout/hierarchy1"/>
-    <dgm:cxn modelId="{EE3B9385-08F7-43A6-959D-A526DAD760A3}" type="presParOf" srcId="{945AD114-EB71-4A0B-A353-29C2634F1732}" destId="{503B28E3-0CC1-46FC-95AF-7B30CCFF71A4}" srcOrd="1" destOrd="0" presId="urn:microsoft.com/office/officeart/2005/8/layout/hierarchy1"/>
-    <dgm:cxn modelId="{22333062-B91E-4535-BFA0-C4DC6B88A374}" type="presParOf" srcId="{FD09B530-8137-447F-974D-885357A96412}" destId="{CB5FB25F-BD04-4D9B-A767-5C7FFF7527F1}" srcOrd="12" destOrd="0" presId="urn:microsoft.com/office/officeart/2005/8/layout/hierarchy1"/>
-    <dgm:cxn modelId="{6E9C9575-568F-4BE4-865F-9C16A8D00E73}" type="presParOf" srcId="{FD09B530-8137-447F-974D-885357A96412}" destId="{6D0EDC68-5DD3-4112-951D-23A856F95B3F}" srcOrd="13" destOrd="0" presId="urn:microsoft.com/office/officeart/2005/8/layout/hierarchy1"/>
-    <dgm:cxn modelId="{F930E10D-3FE7-4AF3-BDF5-A4849EB45295}" type="presParOf" srcId="{6D0EDC68-5DD3-4112-951D-23A856F95B3F}" destId="{95286358-86A6-4E25-AF39-CCADC722D9B7}" srcOrd="0" destOrd="0" presId="urn:microsoft.com/office/officeart/2005/8/layout/hierarchy1"/>
-    <dgm:cxn modelId="{CAAC3888-D228-406D-BA02-57F60E0FF05E}" type="presParOf" srcId="{95286358-86A6-4E25-AF39-CCADC722D9B7}" destId="{CB414FDA-52A8-4FEE-BF38-A06F2BB4E223}" srcOrd="0" destOrd="0" presId="urn:microsoft.com/office/officeart/2005/8/layout/hierarchy1"/>
-    <dgm:cxn modelId="{2BBB19A5-6B0A-4B7F-B25E-41C8AD85E1E9}" type="presParOf" srcId="{95286358-86A6-4E25-AF39-CCADC722D9B7}" destId="{C32EE0C7-536A-4BF6-87A6-C888BCA1AA03}" srcOrd="1" destOrd="0" presId="urn:microsoft.com/office/officeart/2005/8/layout/hierarchy1"/>
-    <dgm:cxn modelId="{3AA55BFD-0A48-46ED-A10C-2EF76C5F9C12}" type="presParOf" srcId="{6D0EDC68-5DD3-4112-951D-23A856F95B3F}" destId="{DE109CB5-E44B-4EBA-BDA0-81F18BD2019A}" srcOrd="1" destOrd="0" presId="urn:microsoft.com/office/officeart/2005/8/layout/hierarchy1"/>
+    <dgm:cxn modelId="{BC16E09A-917E-4A04-B668-1D7CAE2B9187}" type="presOf" srcId="{6A51CF22-C8C7-4A2D-B137-6C21E7CCFBFE}" destId="{660090D1-1790-41A5-8379-0EA94755BF84}" srcOrd="0" destOrd="0" presId="urn:microsoft.com/office/officeart/2005/8/layout/hierarchy1"/>
+    <dgm:cxn modelId="{23DE32F4-8911-4F9C-AF1A-765261AD9C1F}" type="presOf" srcId="{3E8809FA-5EC9-4C3B-ADFA-C60A80E7BC47}" destId="{BBB8E916-069C-494C-BAD1-D477F568B13C}" srcOrd="0" destOrd="0" presId="urn:microsoft.com/office/officeart/2005/8/layout/hierarchy1"/>
+    <dgm:cxn modelId="{4DD7F509-8A25-4F69-9EE3-CE45586FF40A}" type="presOf" srcId="{8FE03768-89EC-4193-BA6E-A96918227B8F}" destId="{27D5E459-E2BB-466B-8981-9F78A7E17E46}" srcOrd="0" destOrd="0" presId="urn:microsoft.com/office/officeart/2005/8/layout/hierarchy1"/>
+    <dgm:cxn modelId="{486B71A7-7E55-4256-881A-EDCDA1A07D3C}" type="presOf" srcId="{E69427D3-4AC0-40BB-8491-C5851D0DA059}" destId="{7BB6DAE9-27FE-47B4-9B94-317C6AF3BBEB}" srcOrd="0" destOrd="0" presId="urn:microsoft.com/office/officeart/2005/8/layout/hierarchy1"/>
+    <dgm:cxn modelId="{CEF660EC-22F2-48DF-B18C-5391C8917C73}" type="presOf" srcId="{8EAEFA47-875E-4907-8B71-E92553297B9D}" destId="{780C3B38-EA76-4F2D-8BAD-2D31EF5502E4}" srcOrd="0" destOrd="0" presId="urn:microsoft.com/office/officeart/2005/8/layout/hierarchy1"/>
+    <dgm:cxn modelId="{71CE45DC-BDD2-4698-9C9C-BD1D404D8A08}" type="presParOf" srcId="{C951979E-F700-4B5E-A991-A315953F98F3}" destId="{AAFD4F42-CD17-4DD7-8435-3EDF3E8B3894}" srcOrd="0" destOrd="0" presId="urn:microsoft.com/office/officeart/2005/8/layout/hierarchy1"/>
+    <dgm:cxn modelId="{9FAEC0F2-22D7-44FB-83B7-3F931524B4B9}" type="presParOf" srcId="{AAFD4F42-CD17-4DD7-8435-3EDF3E8B3894}" destId="{A6C64677-6B86-4503-AC2C-8B662242A932}" srcOrd="0" destOrd="0" presId="urn:microsoft.com/office/officeart/2005/8/layout/hierarchy1"/>
+    <dgm:cxn modelId="{E2ADC394-D707-4FA2-8B26-0C6817BB0581}" type="presParOf" srcId="{A6C64677-6B86-4503-AC2C-8B662242A932}" destId="{14D0287A-EE38-4F05-BC65-49521B8361E3}" srcOrd="0" destOrd="0" presId="urn:microsoft.com/office/officeart/2005/8/layout/hierarchy1"/>
+    <dgm:cxn modelId="{438D9EE1-3D83-4A51-B475-B37527C203A3}" type="presParOf" srcId="{A6C64677-6B86-4503-AC2C-8B662242A932}" destId="{F351BEC5-03DC-4ECF-ACEE-DA38D892CE1C}" srcOrd="1" destOrd="0" presId="urn:microsoft.com/office/officeart/2005/8/layout/hierarchy1"/>
+    <dgm:cxn modelId="{AA369C7A-D63F-46D4-8CE2-218CA7C7A034}" type="presParOf" srcId="{AAFD4F42-CD17-4DD7-8435-3EDF3E8B3894}" destId="{FD09B530-8137-447F-974D-885357A96412}" srcOrd="1" destOrd="0" presId="urn:microsoft.com/office/officeart/2005/8/layout/hierarchy1"/>
+    <dgm:cxn modelId="{03C61923-8589-413E-A838-AAEE69165A40}" type="presParOf" srcId="{FD09B530-8137-447F-974D-885357A96412}" destId="{E238E26D-00CD-464E-B55B-638898765156}" srcOrd="0" destOrd="0" presId="urn:microsoft.com/office/officeart/2005/8/layout/hierarchy1"/>
+    <dgm:cxn modelId="{682B3A11-5012-43A5-91F6-8A7F7890A609}" type="presParOf" srcId="{FD09B530-8137-447F-974D-885357A96412}" destId="{5359AD19-754A-4CD0-94E5-ECD92C97FA55}" srcOrd="1" destOrd="0" presId="urn:microsoft.com/office/officeart/2005/8/layout/hierarchy1"/>
+    <dgm:cxn modelId="{0905809E-6CCF-4C96-9D52-537CAD406794}" type="presParOf" srcId="{5359AD19-754A-4CD0-94E5-ECD92C97FA55}" destId="{98F39891-7905-447C-9E30-09416F21E98D}" srcOrd="0" destOrd="0" presId="urn:microsoft.com/office/officeart/2005/8/layout/hierarchy1"/>
+    <dgm:cxn modelId="{A50080C1-3069-415E-8850-0776A39BFE18}" type="presParOf" srcId="{98F39891-7905-447C-9E30-09416F21E98D}" destId="{17D35E15-BF6B-4380-AA6F-F9E36F7EC19C}" srcOrd="0" destOrd="0" presId="urn:microsoft.com/office/officeart/2005/8/layout/hierarchy1"/>
+    <dgm:cxn modelId="{6B7BFD4A-7D6B-4A6C-A491-A71FEFCB08AF}" type="presParOf" srcId="{98F39891-7905-447C-9E30-09416F21E98D}" destId="{5893C2FA-9309-4DDF-89C8-AFADE57C8EA2}" srcOrd="1" destOrd="0" presId="urn:microsoft.com/office/officeart/2005/8/layout/hierarchy1"/>
+    <dgm:cxn modelId="{0EAF8451-46F8-4142-990A-C88E7BB577EF}" type="presParOf" srcId="{5359AD19-754A-4CD0-94E5-ECD92C97FA55}" destId="{9834C427-D644-4FD6-AEA5-EDF97312E14C}" srcOrd="1" destOrd="0" presId="urn:microsoft.com/office/officeart/2005/8/layout/hierarchy1"/>
+    <dgm:cxn modelId="{CFC079F8-5CAA-4953-8C50-E62BEFD2E26F}" type="presParOf" srcId="{9834C427-D644-4FD6-AEA5-EDF97312E14C}" destId="{7BB6DAE9-27FE-47B4-9B94-317C6AF3BBEB}" srcOrd="0" destOrd="0" presId="urn:microsoft.com/office/officeart/2005/8/layout/hierarchy1"/>
+    <dgm:cxn modelId="{FB024AAE-2349-4746-908F-EDEE767B6175}" type="presParOf" srcId="{9834C427-D644-4FD6-AEA5-EDF97312E14C}" destId="{DC4B8AD3-12D2-4ECA-8A8C-2F8D23CE6044}" srcOrd="1" destOrd="0" presId="urn:microsoft.com/office/officeart/2005/8/layout/hierarchy1"/>
+    <dgm:cxn modelId="{57CB56B6-CB89-4EE7-BADD-C998930A2EAD}" type="presParOf" srcId="{DC4B8AD3-12D2-4ECA-8A8C-2F8D23CE6044}" destId="{6F7EC383-85DC-4B3D-9D04-26E0A364ECE6}" srcOrd="0" destOrd="0" presId="urn:microsoft.com/office/officeart/2005/8/layout/hierarchy1"/>
+    <dgm:cxn modelId="{BAF0E319-F5FD-462E-899D-909ECC3907AF}" type="presParOf" srcId="{6F7EC383-85DC-4B3D-9D04-26E0A364ECE6}" destId="{E83421DD-F7E2-4A3C-B590-7597924388FE}" srcOrd="0" destOrd="0" presId="urn:microsoft.com/office/officeart/2005/8/layout/hierarchy1"/>
+    <dgm:cxn modelId="{6B2564D0-BCFF-4398-93CD-7EC8739BE922}" type="presParOf" srcId="{6F7EC383-85DC-4B3D-9D04-26E0A364ECE6}" destId="{0D58441F-0E7A-4F4F-A6C5-3BE880A43153}" srcOrd="1" destOrd="0" presId="urn:microsoft.com/office/officeart/2005/8/layout/hierarchy1"/>
+    <dgm:cxn modelId="{CC0F432F-822F-4D92-A451-C422F7E9382F}" type="presParOf" srcId="{DC4B8AD3-12D2-4ECA-8A8C-2F8D23CE6044}" destId="{EE6B2170-77C6-43F7-A774-60CA4732CCF6}" srcOrd="1" destOrd="0" presId="urn:microsoft.com/office/officeart/2005/8/layout/hierarchy1"/>
+    <dgm:cxn modelId="{052E6FC1-FCCB-44D9-BFBB-2C164E8F4A07}" type="presParOf" srcId="{EE6B2170-77C6-43F7-A774-60CA4732CCF6}" destId="{E7A7785B-94D3-40E0-93C1-09CC7F3ED8FB}" srcOrd="0" destOrd="0" presId="urn:microsoft.com/office/officeart/2005/8/layout/hierarchy1"/>
+    <dgm:cxn modelId="{0C45D5EC-EDF7-43F7-956B-D2D4C758619D}" type="presParOf" srcId="{EE6B2170-77C6-43F7-A774-60CA4732CCF6}" destId="{64CDD308-6220-4CA7-9DFD-246FA511AA37}" srcOrd="1" destOrd="0" presId="urn:microsoft.com/office/officeart/2005/8/layout/hierarchy1"/>
+    <dgm:cxn modelId="{6E65501D-E840-4855-8AC3-4558713EB046}" type="presParOf" srcId="{64CDD308-6220-4CA7-9DFD-246FA511AA37}" destId="{1FEB5A92-6509-4D84-8D5A-0F6E3437BFDC}" srcOrd="0" destOrd="0" presId="urn:microsoft.com/office/officeart/2005/8/layout/hierarchy1"/>
+    <dgm:cxn modelId="{97652FAA-E109-45AB-91BC-453E94B75684}" type="presParOf" srcId="{1FEB5A92-6509-4D84-8D5A-0F6E3437BFDC}" destId="{74D2C6B1-C283-46EC-BF25-13072C4E6FA1}" srcOrd="0" destOrd="0" presId="urn:microsoft.com/office/officeart/2005/8/layout/hierarchy1"/>
+    <dgm:cxn modelId="{33CC4CA5-82CB-46A9-A0BB-1E5E1A88E18D}" type="presParOf" srcId="{1FEB5A92-6509-4D84-8D5A-0F6E3437BFDC}" destId="{B3AE7393-0C52-4803-A5F9-A71DF76E885E}" srcOrd="1" destOrd="0" presId="urn:microsoft.com/office/officeart/2005/8/layout/hierarchy1"/>
+    <dgm:cxn modelId="{6315E49B-2C73-4407-8026-1167C1F5E635}" type="presParOf" srcId="{64CDD308-6220-4CA7-9DFD-246FA511AA37}" destId="{69EA574E-3AA0-42E5-A88B-9D9A46A5F45C}" srcOrd="1" destOrd="0" presId="urn:microsoft.com/office/officeart/2005/8/layout/hierarchy1"/>
+    <dgm:cxn modelId="{46AD2277-8F47-48F3-A57B-FC2B3FEE72A9}" type="presParOf" srcId="{69EA574E-3AA0-42E5-A88B-9D9A46A5F45C}" destId="{56D399D2-4DDB-4BB2-824A-513AFAF7E357}" srcOrd="0" destOrd="0" presId="urn:microsoft.com/office/officeart/2005/8/layout/hierarchy1"/>
+    <dgm:cxn modelId="{A82A47D4-AF40-4A6D-BA85-8FE58515762F}" type="presParOf" srcId="{69EA574E-3AA0-42E5-A88B-9D9A46A5F45C}" destId="{D1CA1898-0CC3-47EF-876C-9C9235A5DBBD}" srcOrd="1" destOrd="0" presId="urn:microsoft.com/office/officeart/2005/8/layout/hierarchy1"/>
+    <dgm:cxn modelId="{CA7A3538-4121-4019-942E-3F79B8FD615A}" type="presParOf" srcId="{D1CA1898-0CC3-47EF-876C-9C9235A5DBBD}" destId="{7EA9ED51-8662-426D-8828-22611E6C1F4B}" srcOrd="0" destOrd="0" presId="urn:microsoft.com/office/officeart/2005/8/layout/hierarchy1"/>
+    <dgm:cxn modelId="{CDE4D2BF-39D8-4694-8C6A-572B680A6156}" type="presParOf" srcId="{7EA9ED51-8662-426D-8828-22611E6C1F4B}" destId="{5C935C40-DDC3-45D9-9D2B-97F11335C457}" srcOrd="0" destOrd="0" presId="urn:microsoft.com/office/officeart/2005/8/layout/hierarchy1"/>
+    <dgm:cxn modelId="{2067624F-1A78-4CAB-BC07-4A67C5168A9E}" type="presParOf" srcId="{7EA9ED51-8662-426D-8828-22611E6C1F4B}" destId="{34CD77FB-0943-41BD-BC85-2A744EDAB0AF}" srcOrd="1" destOrd="0" presId="urn:microsoft.com/office/officeart/2005/8/layout/hierarchy1"/>
+    <dgm:cxn modelId="{E6920E5B-6503-48D5-AF7D-A13475CF7302}" type="presParOf" srcId="{D1CA1898-0CC3-47EF-876C-9C9235A5DBBD}" destId="{80FECA1C-9A8C-4384-BB90-75EB0CF4DAF5}" srcOrd="1" destOrd="0" presId="urn:microsoft.com/office/officeart/2005/8/layout/hierarchy1"/>
+    <dgm:cxn modelId="{DF1FCB2E-0965-40A5-9E0B-DD3DD5036CCA}" type="presParOf" srcId="{FD09B530-8137-447F-974D-885357A96412}" destId="{5BE8147A-9B02-4988-93E7-27B170FBEF8E}" srcOrd="2" destOrd="0" presId="urn:microsoft.com/office/officeart/2005/8/layout/hierarchy1"/>
+    <dgm:cxn modelId="{E159B958-DEAA-4D46-9067-9575673A1EE2}" type="presParOf" srcId="{FD09B530-8137-447F-974D-885357A96412}" destId="{90CDE8DA-871F-40A5-B64C-D85A54161890}" srcOrd="3" destOrd="0" presId="urn:microsoft.com/office/officeart/2005/8/layout/hierarchy1"/>
+    <dgm:cxn modelId="{9411AEB1-E1F1-4EF7-A2FA-DC1C1E3FE6BA}" type="presParOf" srcId="{90CDE8DA-871F-40A5-B64C-D85A54161890}" destId="{A84EFD05-7482-4D55-90D0-4B441D928908}" srcOrd="0" destOrd="0" presId="urn:microsoft.com/office/officeart/2005/8/layout/hierarchy1"/>
+    <dgm:cxn modelId="{1B30B13C-CA7D-4916-89BB-21DE84BB04D5}" type="presParOf" srcId="{A84EFD05-7482-4D55-90D0-4B441D928908}" destId="{DE06F4D1-A100-4A5B-B9AB-743B9C3D4F0F}" srcOrd="0" destOrd="0" presId="urn:microsoft.com/office/officeart/2005/8/layout/hierarchy1"/>
+    <dgm:cxn modelId="{7326371A-25E8-4359-A407-08E21441AEFE}" type="presParOf" srcId="{A84EFD05-7482-4D55-90D0-4B441D928908}" destId="{A6688B65-1CDA-413C-B736-6E9FA8AEABF3}" srcOrd="1" destOrd="0" presId="urn:microsoft.com/office/officeart/2005/8/layout/hierarchy1"/>
+    <dgm:cxn modelId="{893721F6-0E93-43E8-9E1C-F22ED1C30FF5}" type="presParOf" srcId="{90CDE8DA-871F-40A5-B64C-D85A54161890}" destId="{4F19B720-8F30-43AD-93EC-B9D0A16E6465}" srcOrd="1" destOrd="0" presId="urn:microsoft.com/office/officeart/2005/8/layout/hierarchy1"/>
+    <dgm:cxn modelId="{37DA8EA6-0A91-4BFE-8A88-6A989D014A50}" type="presParOf" srcId="{4F19B720-8F30-43AD-93EC-B9D0A16E6465}" destId="{B352A869-8064-4DD7-8F85-285AE57D3BE3}" srcOrd="0" destOrd="0" presId="urn:microsoft.com/office/officeart/2005/8/layout/hierarchy1"/>
+    <dgm:cxn modelId="{FBFCDFEE-AE1C-42AF-AB77-CA49698A9B5B}" type="presParOf" srcId="{4F19B720-8F30-43AD-93EC-B9D0A16E6465}" destId="{0B3F4569-D1D5-4619-ACE5-667ED0BDAAEE}" srcOrd="1" destOrd="0" presId="urn:microsoft.com/office/officeart/2005/8/layout/hierarchy1"/>
+    <dgm:cxn modelId="{7B714FEA-EA75-40CE-8B75-570D02C830B3}" type="presParOf" srcId="{0B3F4569-D1D5-4619-ACE5-667ED0BDAAEE}" destId="{D92A80C0-6DD7-490B-A7AE-65704DC7862C}" srcOrd="0" destOrd="0" presId="urn:microsoft.com/office/officeart/2005/8/layout/hierarchy1"/>
+    <dgm:cxn modelId="{56994D0C-D59F-4463-94BE-E68DD8C73014}" type="presParOf" srcId="{D92A80C0-6DD7-490B-A7AE-65704DC7862C}" destId="{A13E7C53-FD04-4035-81D1-675265772A37}" srcOrd="0" destOrd="0" presId="urn:microsoft.com/office/officeart/2005/8/layout/hierarchy1"/>
+    <dgm:cxn modelId="{A8941A15-CC82-476A-A1EE-83B1218F4298}" type="presParOf" srcId="{D92A80C0-6DD7-490B-A7AE-65704DC7862C}" destId="{AA3C79C1-8482-40B7-804D-55ACD4E767A3}" srcOrd="1" destOrd="0" presId="urn:microsoft.com/office/officeart/2005/8/layout/hierarchy1"/>
+    <dgm:cxn modelId="{DE23E278-A871-4F6E-8303-614CD79E1886}" type="presParOf" srcId="{0B3F4569-D1D5-4619-ACE5-667ED0BDAAEE}" destId="{18B80D73-DF5C-4F2C-82DE-CCAB7C78EB4A}" srcOrd="1" destOrd="0" presId="urn:microsoft.com/office/officeart/2005/8/layout/hierarchy1"/>
+    <dgm:cxn modelId="{F971910B-768C-444C-9DEB-DF189EF65D72}" type="presParOf" srcId="{18B80D73-DF5C-4F2C-82DE-CCAB7C78EB4A}" destId="{67F8E77F-E83F-4E54-9229-2888749DB367}" srcOrd="0" destOrd="0" presId="urn:microsoft.com/office/officeart/2005/8/layout/hierarchy1"/>
+    <dgm:cxn modelId="{8DE49886-7B1B-4A9A-B5D0-57A0FCF7760D}" type="presParOf" srcId="{18B80D73-DF5C-4F2C-82DE-CCAB7C78EB4A}" destId="{C7A676EE-9376-4EED-8825-389A17BB9663}" srcOrd="1" destOrd="0" presId="urn:microsoft.com/office/officeart/2005/8/layout/hierarchy1"/>
+    <dgm:cxn modelId="{73904CD0-5F27-4D4A-96E6-0F3E56DBD1BB}" type="presParOf" srcId="{C7A676EE-9376-4EED-8825-389A17BB9663}" destId="{FC35B462-7263-4AB4-9453-7ADC0B27536A}" srcOrd="0" destOrd="0" presId="urn:microsoft.com/office/officeart/2005/8/layout/hierarchy1"/>
+    <dgm:cxn modelId="{23056485-1E5D-4718-8921-B42D0D6A2D19}" type="presParOf" srcId="{FC35B462-7263-4AB4-9453-7ADC0B27536A}" destId="{0B386A88-227A-40F2-9961-79907096978F}" srcOrd="0" destOrd="0" presId="urn:microsoft.com/office/officeart/2005/8/layout/hierarchy1"/>
+    <dgm:cxn modelId="{FB960ABF-540E-40F5-9EFF-2144A8357447}" type="presParOf" srcId="{FC35B462-7263-4AB4-9453-7ADC0B27536A}" destId="{27D5E459-E2BB-466B-8981-9F78A7E17E46}" srcOrd="1" destOrd="0" presId="urn:microsoft.com/office/officeart/2005/8/layout/hierarchy1"/>
+    <dgm:cxn modelId="{3E3358D2-6996-4684-B554-D2F151747FAD}" type="presParOf" srcId="{C7A676EE-9376-4EED-8825-389A17BB9663}" destId="{FB0FF9DC-D55D-48F7-87DE-44AE97294833}" srcOrd="1" destOrd="0" presId="urn:microsoft.com/office/officeart/2005/8/layout/hierarchy1"/>
+    <dgm:cxn modelId="{52124870-64C2-42CA-B03F-11B2AFD9DA77}" type="presParOf" srcId="{FB0FF9DC-D55D-48F7-87DE-44AE97294833}" destId="{5B2EFAC9-F81F-4225-93F7-1013D4E9C7F2}" srcOrd="0" destOrd="0" presId="urn:microsoft.com/office/officeart/2005/8/layout/hierarchy1"/>
+    <dgm:cxn modelId="{8724A195-3753-4605-8072-75AAED07BF6F}" type="presParOf" srcId="{FB0FF9DC-D55D-48F7-87DE-44AE97294833}" destId="{F428827A-6D03-45DD-AD02-2A694CE8FDEA}" srcOrd="1" destOrd="0" presId="urn:microsoft.com/office/officeart/2005/8/layout/hierarchy1"/>
+    <dgm:cxn modelId="{C5B687B4-15A8-490D-BF33-BCD1D1CB91BA}" type="presParOf" srcId="{F428827A-6D03-45DD-AD02-2A694CE8FDEA}" destId="{BE0F8D43-B893-4A58-BCF9-548E16E83FEB}" srcOrd="0" destOrd="0" presId="urn:microsoft.com/office/officeart/2005/8/layout/hierarchy1"/>
+    <dgm:cxn modelId="{E598ACE8-2F57-4513-9A23-F458EB0D8425}" type="presParOf" srcId="{BE0F8D43-B893-4A58-BCF9-548E16E83FEB}" destId="{19998913-9436-472C-963C-AB81CFACFB80}" srcOrd="0" destOrd="0" presId="urn:microsoft.com/office/officeart/2005/8/layout/hierarchy1"/>
+    <dgm:cxn modelId="{4378CCAF-4B72-4C38-B829-E016F611759C}" type="presParOf" srcId="{BE0F8D43-B893-4A58-BCF9-548E16E83FEB}" destId="{9EDE3CE6-C699-4376-AFF9-336B18529C8C}" srcOrd="1" destOrd="0" presId="urn:microsoft.com/office/officeart/2005/8/layout/hierarchy1"/>
+    <dgm:cxn modelId="{D014A2CB-C602-4871-B5BB-D26040CD28C2}" type="presParOf" srcId="{F428827A-6D03-45DD-AD02-2A694CE8FDEA}" destId="{BF18D614-2994-428C-8E78-15B1A266F122}" srcOrd="1" destOrd="0" presId="urn:microsoft.com/office/officeart/2005/8/layout/hierarchy1"/>
+    <dgm:cxn modelId="{1EF52D28-E28F-47C2-9DDB-CAF2D17884F4}" type="presParOf" srcId="{FD09B530-8137-447F-974D-885357A96412}" destId="{83B6B528-E99C-4777-ADDC-C7174915E19D}" srcOrd="4" destOrd="0" presId="urn:microsoft.com/office/officeart/2005/8/layout/hierarchy1"/>
+    <dgm:cxn modelId="{25419F20-AB76-4198-BEB1-77C039FC405D}" type="presParOf" srcId="{FD09B530-8137-447F-974D-885357A96412}" destId="{DB7FEB2D-C7E6-4FA9-841F-02FC12E84A68}" srcOrd="5" destOrd="0" presId="urn:microsoft.com/office/officeart/2005/8/layout/hierarchy1"/>
+    <dgm:cxn modelId="{AEDEB28D-F006-4914-B7EF-8DE5337D4A4B}" type="presParOf" srcId="{DB7FEB2D-C7E6-4FA9-841F-02FC12E84A68}" destId="{AF26D680-7652-4402-BB84-A63EDEF136F9}" srcOrd="0" destOrd="0" presId="urn:microsoft.com/office/officeart/2005/8/layout/hierarchy1"/>
+    <dgm:cxn modelId="{4BCDDC2D-C80F-4072-A3F6-B68CBB381F98}" type="presParOf" srcId="{AF26D680-7652-4402-BB84-A63EDEF136F9}" destId="{32EFD711-FAB8-4061-B715-40F19F870D39}" srcOrd="0" destOrd="0" presId="urn:microsoft.com/office/officeart/2005/8/layout/hierarchy1"/>
+    <dgm:cxn modelId="{5DE11863-9E86-4E3C-99CD-6B359FA7A18F}" type="presParOf" srcId="{AF26D680-7652-4402-BB84-A63EDEF136F9}" destId="{1C31E493-D9DA-4FF5-BD0F-3CD731ED2A3F}" srcOrd="1" destOrd="0" presId="urn:microsoft.com/office/officeart/2005/8/layout/hierarchy1"/>
+    <dgm:cxn modelId="{C11E2CB2-D2D7-4CE0-9551-9F4C4E23565B}" type="presParOf" srcId="{DB7FEB2D-C7E6-4FA9-841F-02FC12E84A68}" destId="{8C66D514-1F32-484B-A929-18FA3968ED66}" srcOrd="1" destOrd="0" presId="urn:microsoft.com/office/officeart/2005/8/layout/hierarchy1"/>
+    <dgm:cxn modelId="{57D1199D-67C0-4CC3-B266-4440F79E4301}" type="presParOf" srcId="{8C66D514-1F32-484B-A929-18FA3968ED66}" destId="{3760000E-1974-4CA8-92A5-F2714765C1F0}" srcOrd="0" destOrd="0" presId="urn:microsoft.com/office/officeart/2005/8/layout/hierarchy1"/>
+    <dgm:cxn modelId="{7E8822CF-46B5-4DD9-9CD6-897EA67F882A}" type="presParOf" srcId="{8C66D514-1F32-484B-A929-18FA3968ED66}" destId="{605B8CBE-4082-4847-80BA-8246E9A1BBDE}" srcOrd="1" destOrd="0" presId="urn:microsoft.com/office/officeart/2005/8/layout/hierarchy1"/>
+    <dgm:cxn modelId="{56BDCCBE-E1D7-4F90-BACD-079E5302D79A}" type="presParOf" srcId="{605B8CBE-4082-4847-80BA-8246E9A1BBDE}" destId="{574C5938-D712-4236-A314-0392CD427484}" srcOrd="0" destOrd="0" presId="urn:microsoft.com/office/officeart/2005/8/layout/hierarchy1"/>
+    <dgm:cxn modelId="{003B30A0-306C-4D04-84D5-28B1B8B84C5D}" type="presParOf" srcId="{574C5938-D712-4236-A314-0392CD427484}" destId="{ABB2ACE9-70C3-4CB2-B557-CE27499861FB}" srcOrd="0" destOrd="0" presId="urn:microsoft.com/office/officeart/2005/8/layout/hierarchy1"/>
+    <dgm:cxn modelId="{E60AC602-60B5-4E69-B61F-AD8A02495CD1}" type="presParOf" srcId="{574C5938-D712-4236-A314-0392CD427484}" destId="{EEB9EA1F-1190-423D-B133-35D13123EF95}" srcOrd="1" destOrd="0" presId="urn:microsoft.com/office/officeart/2005/8/layout/hierarchy1"/>
+    <dgm:cxn modelId="{2207ED22-CDE2-4C10-91F9-0DDD2938B061}" type="presParOf" srcId="{605B8CBE-4082-4847-80BA-8246E9A1BBDE}" destId="{F06B364B-DC1F-4C26-9342-1AB4877B1996}" srcOrd="1" destOrd="0" presId="urn:microsoft.com/office/officeart/2005/8/layout/hierarchy1"/>
+    <dgm:cxn modelId="{B8E2EA13-AAD3-41C2-8CE7-B067DD708B39}" type="presParOf" srcId="{F06B364B-DC1F-4C26-9342-1AB4877B1996}" destId="{CF3C0E9B-60C7-4D41-A88A-0F6023DE1141}" srcOrd="0" destOrd="0" presId="urn:microsoft.com/office/officeart/2005/8/layout/hierarchy1"/>
+    <dgm:cxn modelId="{6DF0867B-D445-4505-BBC6-CCADD77ECDB4}" type="presParOf" srcId="{F06B364B-DC1F-4C26-9342-1AB4877B1996}" destId="{6961DC90-9141-44FB-97BC-ADAB393820B3}" srcOrd="1" destOrd="0" presId="urn:microsoft.com/office/officeart/2005/8/layout/hierarchy1"/>
+    <dgm:cxn modelId="{ABC3FE41-0FE3-4482-8992-A192F9EEC60D}" type="presParOf" srcId="{6961DC90-9141-44FB-97BC-ADAB393820B3}" destId="{5F60E2B7-5573-4C7E-B3D6-53AB9E61C5D4}" srcOrd="0" destOrd="0" presId="urn:microsoft.com/office/officeart/2005/8/layout/hierarchy1"/>
+    <dgm:cxn modelId="{7953134B-7BA5-400B-9226-6F2DD8571C3B}" type="presParOf" srcId="{5F60E2B7-5573-4C7E-B3D6-53AB9E61C5D4}" destId="{09AD5DD5-CADB-4990-BD2C-BBA10EBDB13E}" srcOrd="0" destOrd="0" presId="urn:microsoft.com/office/officeart/2005/8/layout/hierarchy1"/>
+    <dgm:cxn modelId="{45556878-E59D-4F1C-9696-6F7B4C1A5145}" type="presParOf" srcId="{5F60E2B7-5573-4C7E-B3D6-53AB9E61C5D4}" destId="{660090D1-1790-41A5-8379-0EA94755BF84}" srcOrd="1" destOrd="0" presId="urn:microsoft.com/office/officeart/2005/8/layout/hierarchy1"/>
+    <dgm:cxn modelId="{355B9557-AC0A-4A90-AE2F-5F229BE40334}" type="presParOf" srcId="{6961DC90-9141-44FB-97BC-ADAB393820B3}" destId="{A65C93A6-A77D-4984-9D3C-22709D5037B1}" srcOrd="1" destOrd="0" presId="urn:microsoft.com/office/officeart/2005/8/layout/hierarchy1"/>
+    <dgm:cxn modelId="{D36FD1F9-7E08-42F5-8F8A-19E9A88AAF35}" type="presParOf" srcId="{A65C93A6-A77D-4984-9D3C-22709D5037B1}" destId="{4687E56B-4131-4949-A1C2-23DAF5D74FD3}" srcOrd="0" destOrd="0" presId="urn:microsoft.com/office/officeart/2005/8/layout/hierarchy1"/>
+    <dgm:cxn modelId="{EFDAD7E7-CC56-4ADC-BB50-39014B2AC4A3}" type="presParOf" srcId="{A65C93A6-A77D-4984-9D3C-22709D5037B1}" destId="{E5BE711A-9B6C-4A90-B4C0-7151BB384C41}" srcOrd="1" destOrd="0" presId="urn:microsoft.com/office/officeart/2005/8/layout/hierarchy1"/>
+    <dgm:cxn modelId="{9DFD4DC9-F8D0-40F1-8036-6CE272ACCF6B}" type="presParOf" srcId="{E5BE711A-9B6C-4A90-B4C0-7151BB384C41}" destId="{0D6C1886-5BB9-4223-9D49-3CBD6E27D5C2}" srcOrd="0" destOrd="0" presId="urn:microsoft.com/office/officeart/2005/8/layout/hierarchy1"/>
+    <dgm:cxn modelId="{59317245-15B2-405D-9249-1FC13CA3FA60}" type="presParOf" srcId="{0D6C1886-5BB9-4223-9D49-3CBD6E27D5C2}" destId="{20994759-A812-4120-BC87-8A4C823A5D67}" srcOrd="0" destOrd="0" presId="urn:microsoft.com/office/officeart/2005/8/layout/hierarchy1"/>
+    <dgm:cxn modelId="{656A29C6-BA1A-4A74-AF20-3136EFCECE02}" type="presParOf" srcId="{0D6C1886-5BB9-4223-9D49-3CBD6E27D5C2}" destId="{F8BCBAA5-0A3F-4836-BA13-991259079874}" srcOrd="1" destOrd="0" presId="urn:microsoft.com/office/officeart/2005/8/layout/hierarchy1"/>
+    <dgm:cxn modelId="{19552DE5-46D3-4AAC-A5CD-35330264C334}" type="presParOf" srcId="{E5BE711A-9B6C-4A90-B4C0-7151BB384C41}" destId="{F36AC927-7E09-4D1F-A345-D2FDA9C78687}" srcOrd="1" destOrd="0" presId="urn:microsoft.com/office/officeart/2005/8/layout/hierarchy1"/>
+    <dgm:cxn modelId="{2E8E1766-E9BC-46C0-8933-B2F69D4A3DBC}" type="presParOf" srcId="{FD09B530-8137-447F-974D-885357A96412}" destId="{968333F0-94D4-4FD3-AE40-D68B39C24DF0}" srcOrd="6" destOrd="0" presId="urn:microsoft.com/office/officeart/2005/8/layout/hierarchy1"/>
+    <dgm:cxn modelId="{25C9EA5B-4D70-4559-84AC-E943335723FC}" type="presParOf" srcId="{FD09B530-8137-447F-974D-885357A96412}" destId="{A018CBFA-53C8-4829-B3E2-2BEEC0F7437E}" srcOrd="7" destOrd="0" presId="urn:microsoft.com/office/officeart/2005/8/layout/hierarchy1"/>
+    <dgm:cxn modelId="{52AA9E83-3B82-4993-A5DE-42E9473DCB5D}" type="presParOf" srcId="{A018CBFA-53C8-4829-B3E2-2BEEC0F7437E}" destId="{341C7CBB-1B89-4645-B556-D436BEFF0D36}" srcOrd="0" destOrd="0" presId="urn:microsoft.com/office/officeart/2005/8/layout/hierarchy1"/>
+    <dgm:cxn modelId="{A4E1DC5E-6B37-488C-A2C0-8E32069C491B}" type="presParOf" srcId="{341C7CBB-1B89-4645-B556-D436BEFF0D36}" destId="{5F14345A-5C2C-4394-BA62-F083AE492740}" srcOrd="0" destOrd="0" presId="urn:microsoft.com/office/officeart/2005/8/layout/hierarchy1"/>
+    <dgm:cxn modelId="{B3CA2A18-578F-4DEE-A593-8A6A7888EB7E}" type="presParOf" srcId="{341C7CBB-1B89-4645-B556-D436BEFF0D36}" destId="{BB6AD80C-5392-45D7-8F60-56EA90D355D5}" srcOrd="1" destOrd="0" presId="urn:microsoft.com/office/officeart/2005/8/layout/hierarchy1"/>
+    <dgm:cxn modelId="{C0FE6426-C4BE-47C5-AD79-3C28D137C62A}" type="presParOf" srcId="{A018CBFA-53C8-4829-B3E2-2BEEC0F7437E}" destId="{3358687F-ED08-44D2-B3A8-3420E2261302}" srcOrd="1" destOrd="0" presId="urn:microsoft.com/office/officeart/2005/8/layout/hierarchy1"/>
+    <dgm:cxn modelId="{61FB6D13-5192-4DFB-B488-070F8A8F6B3D}" type="presParOf" srcId="{3358687F-ED08-44D2-B3A8-3420E2261302}" destId="{4F4F6E51-3F8B-4F5C-A17B-31B8A97D37DC}" srcOrd="0" destOrd="0" presId="urn:microsoft.com/office/officeart/2005/8/layout/hierarchy1"/>
+    <dgm:cxn modelId="{47B42807-B05C-4AE7-B426-3CC6CB93012A}" type="presParOf" srcId="{3358687F-ED08-44D2-B3A8-3420E2261302}" destId="{AB1497CC-5E3B-4951-9714-29385F5C2D51}" srcOrd="1" destOrd="0" presId="urn:microsoft.com/office/officeart/2005/8/layout/hierarchy1"/>
+    <dgm:cxn modelId="{2342BFD2-34F0-4B6D-97C8-F1CEF806F3EE}" type="presParOf" srcId="{AB1497CC-5E3B-4951-9714-29385F5C2D51}" destId="{BB3A6808-7793-46DA-AE3A-640477F942B8}" srcOrd="0" destOrd="0" presId="urn:microsoft.com/office/officeart/2005/8/layout/hierarchy1"/>
+    <dgm:cxn modelId="{94C795D4-106B-4588-93CD-1D3DBFB3BB7F}" type="presParOf" srcId="{BB3A6808-7793-46DA-AE3A-640477F942B8}" destId="{1584E786-179F-4A9E-9A98-2617325D72CB}" srcOrd="0" destOrd="0" presId="urn:microsoft.com/office/officeart/2005/8/layout/hierarchy1"/>
+    <dgm:cxn modelId="{A0797C4E-22AF-41A5-82F0-7FE9E122E0C5}" type="presParOf" srcId="{BB3A6808-7793-46DA-AE3A-640477F942B8}" destId="{274B467D-0026-42D6-9C1B-76BDB58EB323}" srcOrd="1" destOrd="0" presId="urn:microsoft.com/office/officeart/2005/8/layout/hierarchy1"/>
+    <dgm:cxn modelId="{68F4C412-89D9-4982-ACB3-5C65BF5459D7}" type="presParOf" srcId="{AB1497CC-5E3B-4951-9714-29385F5C2D51}" destId="{DBF355FB-B356-4B04-A4D0-BAC08930C977}" srcOrd="1" destOrd="0" presId="urn:microsoft.com/office/officeart/2005/8/layout/hierarchy1"/>
+    <dgm:cxn modelId="{C1A13898-CE90-466E-B1D8-7A3257391F55}" type="presParOf" srcId="{DBF355FB-B356-4B04-A4D0-BAC08930C977}" destId="{AC055D11-1453-4CD5-A3BA-A86199D71465}" srcOrd="0" destOrd="0" presId="urn:microsoft.com/office/officeart/2005/8/layout/hierarchy1"/>
+    <dgm:cxn modelId="{2542880B-AA75-4C52-ABDC-90AC837FBC1D}" type="presParOf" srcId="{DBF355FB-B356-4B04-A4D0-BAC08930C977}" destId="{E06F11BA-55F9-43FB-9292-1BD6F4D7C72B}" srcOrd="1" destOrd="0" presId="urn:microsoft.com/office/officeart/2005/8/layout/hierarchy1"/>
+    <dgm:cxn modelId="{A2593F8B-A0B6-4C84-AA8F-77FA9A2F0D56}" type="presParOf" srcId="{E06F11BA-55F9-43FB-9292-1BD6F4D7C72B}" destId="{F43A0126-1BFD-4B36-969F-1FB55B175263}" srcOrd="0" destOrd="0" presId="urn:microsoft.com/office/officeart/2005/8/layout/hierarchy1"/>
+    <dgm:cxn modelId="{56827DF6-163D-45B9-A1E2-21ED31966EDD}" type="presParOf" srcId="{F43A0126-1BFD-4B36-969F-1FB55B175263}" destId="{CE5BD786-A59D-4DC5-A2CC-D9DFFF14532C}" srcOrd="0" destOrd="0" presId="urn:microsoft.com/office/officeart/2005/8/layout/hierarchy1"/>
+    <dgm:cxn modelId="{486F79DC-AAD0-48FC-9E71-EEE6F9B26E38}" type="presParOf" srcId="{F43A0126-1BFD-4B36-969F-1FB55B175263}" destId="{D8C54598-0C97-4670-B007-5109A4E942C7}" srcOrd="1" destOrd="0" presId="urn:microsoft.com/office/officeart/2005/8/layout/hierarchy1"/>
+    <dgm:cxn modelId="{C6AC0E70-93B2-4056-B4DE-52A1FEE17A03}" type="presParOf" srcId="{E06F11BA-55F9-43FB-9292-1BD6F4D7C72B}" destId="{A4DFA9FD-4D1E-42E4-A805-CAB9DD321E9D}" srcOrd="1" destOrd="0" presId="urn:microsoft.com/office/officeart/2005/8/layout/hierarchy1"/>
+    <dgm:cxn modelId="{DEEEF021-2CDD-4E24-B287-63B4C7A2527A}" type="presParOf" srcId="{A4DFA9FD-4D1E-42E4-A805-CAB9DD321E9D}" destId="{3F870A2D-ED0E-4BC1-B578-07D72CBF6C76}" srcOrd="0" destOrd="0" presId="urn:microsoft.com/office/officeart/2005/8/layout/hierarchy1"/>
+    <dgm:cxn modelId="{AB18AF0E-19C5-4C87-85E7-D0F217B9613A}" type="presParOf" srcId="{A4DFA9FD-4D1E-42E4-A805-CAB9DD321E9D}" destId="{3B6E28BD-6BE8-40B3-A513-530FC9477353}" srcOrd="1" destOrd="0" presId="urn:microsoft.com/office/officeart/2005/8/layout/hierarchy1"/>
+    <dgm:cxn modelId="{C2A4917D-C796-4D92-BEFE-E85899C96E7E}" type="presParOf" srcId="{3B6E28BD-6BE8-40B3-A513-530FC9477353}" destId="{810B8FB7-D181-4FDF-936D-CD29132A7D8A}" srcOrd="0" destOrd="0" presId="urn:microsoft.com/office/officeart/2005/8/layout/hierarchy1"/>
+    <dgm:cxn modelId="{3C635526-3CC3-4B40-96EC-7DE296A22B97}" type="presParOf" srcId="{810B8FB7-D181-4FDF-936D-CD29132A7D8A}" destId="{101CA276-2BE7-4A9F-ACDC-E0A5A71BBE84}" srcOrd="0" destOrd="0" presId="urn:microsoft.com/office/officeart/2005/8/layout/hierarchy1"/>
+    <dgm:cxn modelId="{8D05DEB3-009E-45B6-B0FE-BC8BEED36626}" type="presParOf" srcId="{810B8FB7-D181-4FDF-936D-CD29132A7D8A}" destId="{3560EE09-7DA8-4623-978C-E7A248640E30}" srcOrd="1" destOrd="0" presId="urn:microsoft.com/office/officeart/2005/8/layout/hierarchy1"/>
+    <dgm:cxn modelId="{A2A56462-44AA-46B2-8625-6AF6E008BA7A}" type="presParOf" srcId="{3B6E28BD-6BE8-40B3-A513-530FC9477353}" destId="{F670B7D5-115E-49F7-87DD-7B253661956C}" srcOrd="1" destOrd="0" presId="urn:microsoft.com/office/officeart/2005/8/layout/hierarchy1"/>
+    <dgm:cxn modelId="{D1A790C6-FDB3-4731-A6F3-ACE874A5649A}" type="presParOf" srcId="{FD09B530-8137-447F-974D-885357A96412}" destId="{780C3B38-EA76-4F2D-8BAD-2D31EF5502E4}" srcOrd="8" destOrd="0" presId="urn:microsoft.com/office/officeart/2005/8/layout/hierarchy1"/>
+    <dgm:cxn modelId="{E272FC48-D837-467F-9937-86BC31DA6CE7}" type="presParOf" srcId="{FD09B530-8137-447F-974D-885357A96412}" destId="{BD310718-FAA1-4A29-865C-8D795FF80BC9}" srcOrd="9" destOrd="0" presId="urn:microsoft.com/office/officeart/2005/8/layout/hierarchy1"/>
+    <dgm:cxn modelId="{F45D241D-4554-4EDA-AA0D-9BBEC14DBFFC}" type="presParOf" srcId="{BD310718-FAA1-4A29-865C-8D795FF80BC9}" destId="{0EB3A2E2-CC33-41DA-8AC7-E98E58EE20F0}" srcOrd="0" destOrd="0" presId="urn:microsoft.com/office/officeart/2005/8/layout/hierarchy1"/>
+    <dgm:cxn modelId="{C5D92A6B-2997-4DBF-888A-F7D06ED13C3A}" type="presParOf" srcId="{0EB3A2E2-CC33-41DA-8AC7-E98E58EE20F0}" destId="{64229D82-C968-441C-9BD7-F7308A554628}" srcOrd="0" destOrd="0" presId="urn:microsoft.com/office/officeart/2005/8/layout/hierarchy1"/>
+    <dgm:cxn modelId="{8DE6901F-3D06-4EED-8B18-5C703C4FD9DF}" type="presParOf" srcId="{0EB3A2E2-CC33-41DA-8AC7-E98E58EE20F0}" destId="{CDBDDF9A-EBAC-4225-AFED-CACE69F638AD}" srcOrd="1" destOrd="0" presId="urn:microsoft.com/office/officeart/2005/8/layout/hierarchy1"/>
+    <dgm:cxn modelId="{7D4B4290-BFFE-4AC1-BBD9-1C4E8389AD9F}" type="presParOf" srcId="{BD310718-FAA1-4A29-865C-8D795FF80BC9}" destId="{0F9ED6FC-0A3A-481E-9BE4-307097CE4679}" srcOrd="1" destOrd="0" presId="urn:microsoft.com/office/officeart/2005/8/layout/hierarchy1"/>
+    <dgm:cxn modelId="{8F57F3A8-EFEE-45C0-9F56-5C94122B62AE}" type="presParOf" srcId="{FD09B530-8137-447F-974D-885357A96412}" destId="{E888D02F-33F6-475B-AF37-4836E42065D3}" srcOrd="10" destOrd="0" presId="urn:microsoft.com/office/officeart/2005/8/layout/hierarchy1"/>
+    <dgm:cxn modelId="{EF3ED2B5-EEC0-49E8-86C0-358D673B0F8F}" type="presParOf" srcId="{FD09B530-8137-447F-974D-885357A96412}" destId="{B8E13870-1B6C-4264-B39D-8334907FE200}" srcOrd="11" destOrd="0" presId="urn:microsoft.com/office/officeart/2005/8/layout/hierarchy1"/>
+    <dgm:cxn modelId="{681ED594-08E6-42B8-B380-646253456225}" type="presParOf" srcId="{B8E13870-1B6C-4264-B39D-8334907FE200}" destId="{CE082894-E2B7-419A-A159-C320C9635036}" srcOrd="0" destOrd="0" presId="urn:microsoft.com/office/officeart/2005/8/layout/hierarchy1"/>
+    <dgm:cxn modelId="{E5A4F8F6-0625-4907-ACC3-6CADE50CB532}" type="presParOf" srcId="{CE082894-E2B7-419A-A159-C320C9635036}" destId="{0700DF15-E270-4A03-BA92-1121136E3E7C}" srcOrd="0" destOrd="0" presId="urn:microsoft.com/office/officeart/2005/8/layout/hierarchy1"/>
+    <dgm:cxn modelId="{D005C5CB-98DE-4A93-80F2-541BC4BB07BC}" type="presParOf" srcId="{CE082894-E2B7-419A-A159-C320C9635036}" destId="{C188A6EF-3A55-41E9-8369-427DF92FFB90}" srcOrd="1" destOrd="0" presId="urn:microsoft.com/office/officeart/2005/8/layout/hierarchy1"/>
+    <dgm:cxn modelId="{1D9E0F0F-92AE-46B6-A40B-701557548994}" type="presParOf" srcId="{B8E13870-1B6C-4264-B39D-8334907FE200}" destId="{E68C9842-480E-47F6-B8E5-38C86EA5CAC5}" srcOrd="1" destOrd="0" presId="urn:microsoft.com/office/officeart/2005/8/layout/hierarchy1"/>
+    <dgm:cxn modelId="{2B232E1E-5500-4B5D-B9E1-7A4CA19AE97C}" type="presParOf" srcId="{E68C9842-480E-47F6-B8E5-38C86EA5CAC5}" destId="{BBB8E916-069C-494C-BAD1-D477F568B13C}" srcOrd="0" destOrd="0" presId="urn:microsoft.com/office/officeart/2005/8/layout/hierarchy1"/>
+    <dgm:cxn modelId="{3B6CEBA7-4D99-487F-8740-2B20BE5B9F66}" type="presParOf" srcId="{E68C9842-480E-47F6-B8E5-38C86EA5CAC5}" destId="{FEB37920-C5BE-4C40-B578-05D6F5A4B459}" srcOrd="1" destOrd="0" presId="urn:microsoft.com/office/officeart/2005/8/layout/hierarchy1"/>
+    <dgm:cxn modelId="{F887FD1B-1A7A-4272-B3B3-15D4D067DC9B}" type="presParOf" srcId="{FEB37920-C5BE-4C40-B578-05D6F5A4B459}" destId="{84015678-BA4E-4026-9EB0-D332053C442A}" srcOrd="0" destOrd="0" presId="urn:microsoft.com/office/officeart/2005/8/layout/hierarchy1"/>
+    <dgm:cxn modelId="{353FB93A-F3ED-4DF8-B22A-C0AB6B567D84}" type="presParOf" srcId="{84015678-BA4E-4026-9EB0-D332053C442A}" destId="{560AC31A-3551-4EEA-8729-2252D8815931}" srcOrd="0" destOrd="0" presId="urn:microsoft.com/office/officeart/2005/8/layout/hierarchy1"/>
+    <dgm:cxn modelId="{631DB32B-5BEE-409F-A689-93EF2038D295}" type="presParOf" srcId="{84015678-BA4E-4026-9EB0-D332053C442A}" destId="{2854F5A2-92E2-49AD-927F-477B165BB76F}" srcOrd="1" destOrd="0" presId="urn:microsoft.com/office/officeart/2005/8/layout/hierarchy1"/>
+    <dgm:cxn modelId="{5284C8E7-6861-4732-BADF-611AEFB828F2}" type="presParOf" srcId="{FEB37920-C5BE-4C40-B578-05D6F5A4B459}" destId="{EE90A245-D9FC-4544-BA2D-98ECA6205D57}" srcOrd="1" destOrd="0" presId="urn:microsoft.com/office/officeart/2005/8/layout/hierarchy1"/>
+    <dgm:cxn modelId="{4E36AA3A-F6AD-44C1-B052-12BDF8DBAB68}" type="presParOf" srcId="{E68C9842-480E-47F6-B8E5-38C86EA5CAC5}" destId="{364540CA-56BD-4545-9BF3-B8E26A6A5B56}" srcOrd="2" destOrd="0" presId="urn:microsoft.com/office/officeart/2005/8/layout/hierarchy1"/>
+    <dgm:cxn modelId="{9AA51DDF-D26C-45FD-BDA3-D735D0E54A71}" type="presParOf" srcId="{E68C9842-480E-47F6-B8E5-38C86EA5CAC5}" destId="{945AD114-EB71-4A0B-A353-29C2634F1732}" srcOrd="3" destOrd="0" presId="urn:microsoft.com/office/officeart/2005/8/layout/hierarchy1"/>
+    <dgm:cxn modelId="{79C55A4D-85C4-4322-BBE9-799F094AD9E9}" type="presParOf" srcId="{945AD114-EB71-4A0B-A353-29C2634F1732}" destId="{5F85A190-CD63-4E0B-BC62-D5AC08C6B84B}" srcOrd="0" destOrd="0" presId="urn:microsoft.com/office/officeart/2005/8/layout/hierarchy1"/>
+    <dgm:cxn modelId="{0015B7DF-C38A-4186-8EF2-C94023E1ACE9}" type="presParOf" srcId="{5F85A190-CD63-4E0B-BC62-D5AC08C6B84B}" destId="{CCCE4E49-FE20-41B5-AAC7-CEC5804C389A}" srcOrd="0" destOrd="0" presId="urn:microsoft.com/office/officeart/2005/8/layout/hierarchy1"/>
+    <dgm:cxn modelId="{390F26BF-761F-40F5-8DF1-E6E1C0385B27}" type="presParOf" srcId="{5F85A190-CD63-4E0B-BC62-D5AC08C6B84B}" destId="{0FBD4917-6F6C-4B99-B5ED-9096394D9A18}" srcOrd="1" destOrd="0" presId="urn:microsoft.com/office/officeart/2005/8/layout/hierarchy1"/>
+    <dgm:cxn modelId="{5AC3AA2A-554F-4A06-BF49-4AD3E6CE370B}" type="presParOf" srcId="{945AD114-EB71-4A0B-A353-29C2634F1732}" destId="{503B28E3-0CC1-46FC-95AF-7B30CCFF71A4}" srcOrd="1" destOrd="0" presId="urn:microsoft.com/office/officeart/2005/8/layout/hierarchy1"/>
+    <dgm:cxn modelId="{F82E2B88-9018-4FFE-A046-ED8A50391877}" type="presParOf" srcId="{FD09B530-8137-447F-974D-885357A96412}" destId="{CB5FB25F-BD04-4D9B-A767-5C7FFF7527F1}" srcOrd="12" destOrd="0" presId="urn:microsoft.com/office/officeart/2005/8/layout/hierarchy1"/>
+    <dgm:cxn modelId="{594BDA6E-67E7-4883-9CA3-7869CD586D46}" type="presParOf" srcId="{FD09B530-8137-447F-974D-885357A96412}" destId="{6D0EDC68-5DD3-4112-951D-23A856F95B3F}" srcOrd="13" destOrd="0" presId="urn:microsoft.com/office/officeart/2005/8/layout/hierarchy1"/>
+    <dgm:cxn modelId="{6A4805DA-EAF8-4F31-B5C9-6F5107B18217}" type="presParOf" srcId="{6D0EDC68-5DD3-4112-951D-23A856F95B3F}" destId="{95286358-86A6-4E25-AF39-CCADC722D9B7}" srcOrd="0" destOrd="0" presId="urn:microsoft.com/office/officeart/2005/8/layout/hierarchy1"/>
+    <dgm:cxn modelId="{8E122832-677A-4349-83FE-21B58D632A1F}" type="presParOf" srcId="{95286358-86A6-4E25-AF39-CCADC722D9B7}" destId="{CB414FDA-52A8-4FEE-BF38-A06F2BB4E223}" srcOrd="0" destOrd="0" presId="urn:microsoft.com/office/officeart/2005/8/layout/hierarchy1"/>
+    <dgm:cxn modelId="{813F189A-C7B8-497F-95B2-F75DBB6BCF8F}" type="presParOf" srcId="{95286358-86A6-4E25-AF39-CCADC722D9B7}" destId="{C32EE0C7-536A-4BF6-87A6-C888BCA1AA03}" srcOrd="1" destOrd="0" presId="urn:microsoft.com/office/officeart/2005/8/layout/hierarchy1"/>
+    <dgm:cxn modelId="{964BDBB9-4BE5-4B88-B119-DDAFE3BED0B5}" type="presParOf" srcId="{6D0EDC68-5DD3-4112-951D-23A856F95B3F}" destId="{DE109CB5-E44B-4EBA-BDA0-81F18BD2019A}" srcOrd="1" destOrd="0" presId="urn:microsoft.com/office/officeart/2005/8/layout/hierarchy1"/>
   </dgm:cxnLst>
   <dgm:bg/>
   <dgm:whole/>
   <dgm:extLst>
     <a:ext uri="http://schemas.microsoft.com/office/drawing/2008/diagram">
-      <dsp:dataModelExt xmlns:dsp="http://schemas.microsoft.com/office/drawing/2008/diagram" relId="rId16" minVer="http://schemas.openxmlformats.org/drawingml/2006/diagram"/>
+      <dsp:dataModelExt xmlns:dsp="http://schemas.microsoft.com/office/drawing/2008/diagram" relId="rId15" minVer="http://schemas.openxmlformats.org/drawingml/2006/diagram"/>
     </a:ext>
   </dgm:extLst>
 </dgm:dataModel>
@@ -20548,7 +20948,7 @@
 </file>
 
 <file path=customXml/itemProps1.xml><?xml version="1.0" encoding="utf-8"?>
-<ds:datastoreItem xmlns:ds="http://schemas.openxmlformats.org/officeDocument/2006/customXml" ds:itemID="{98D29A8C-C0B0-4E55-BC61-BB43E986356F}">
+<ds:datastoreItem xmlns:ds="http://schemas.openxmlformats.org/officeDocument/2006/customXml" ds:itemID="{ECEE25A1-50B5-4703-8B10-FD95ADB825FE}">
   <ds:schemaRefs>
     <ds:schemaRef ds:uri="http://schemas.openxmlformats.org/officeDocument/2006/bibliography"/>
   </ds:schemaRefs>

--- a/BaoCaoQuanLyDuAn.docx
+++ b/BaoCaoQuanLyDuAn.docx
@@ -1,6 +1,6 @@
 
 <file path=word/document.xml><?xml version="1.0" encoding="utf-8"?>
-<w:document xmlns:wpc="http://schemas.microsoft.com/office/word/2010/wordprocessingCanvas" xmlns:mc="http://schemas.openxmlformats.org/markup-compatibility/2006" xmlns:o="urn:schemas-microsoft-com:office:office" xmlns:r="http://schemas.openxmlformats.org/officeDocument/2006/relationships" xmlns:m="http://schemas.openxmlformats.org/officeDocument/2006/math" xmlns:v="urn:schemas-microsoft-com:vml" xmlns:wp14="http://schemas.microsoft.com/office/word/2010/wordprocessingDrawing" xmlns:wp="http://schemas.openxmlformats.org/drawingml/2006/wordprocessingDrawing" xmlns:w10="urn:schemas-microsoft-com:office:word" xmlns:w="http://schemas.openxmlformats.org/wordprocessingml/2006/main" xmlns:w14="http://schemas.microsoft.com/office/word/2010/wordml" xmlns:w15="http://schemas.microsoft.com/office/word/2012/wordml" xmlns:wpg="http://schemas.microsoft.com/office/word/2010/wordprocessingGroup" xmlns:wpi="http://schemas.microsoft.com/office/word/2010/wordprocessingInk" xmlns:wne="http://schemas.microsoft.com/office/word/2006/wordml" xmlns:wps="http://schemas.microsoft.com/office/word/2010/wordprocessingShape" mc:Ignorable="w14 w15 wp14">
+<w:document xmlns:wpc="http://schemas.microsoft.com/office/word/2010/wordprocessingCanvas" xmlns:mc="http://schemas.openxmlformats.org/markup-compatibility/2006" xmlns:o="urn:schemas-microsoft-com:office:office" xmlns:r="http://schemas.openxmlformats.org/officeDocument/2006/relationships" xmlns:m="http://schemas.openxmlformats.org/officeDocument/2006/math" xmlns:v="urn:schemas-microsoft-com:vml" xmlns:wp14="http://schemas.microsoft.com/office/word/2010/wordprocessingDrawing" xmlns:wp="http://schemas.openxmlformats.org/drawingml/2006/wordprocessingDrawing" xmlns:w10="urn:schemas-microsoft-com:office:word" xmlns:w="http://schemas.openxmlformats.org/wordprocessingml/2006/main" xmlns:w14="http://schemas.microsoft.com/office/word/2010/wordml" xmlns:wpg="http://schemas.microsoft.com/office/word/2010/wordprocessingGroup" xmlns:wpi="http://schemas.microsoft.com/office/word/2010/wordprocessingInk" xmlns:wne="http://schemas.microsoft.com/office/word/2006/wordml" xmlns:wps="http://schemas.microsoft.com/office/word/2010/wordprocessingShape" mc:Ignorable="w14 wp14">
   <w:body>
     <w:p>
       <w:pPr>
@@ -295,31 +295,7 @@
           <w:szCs w:val="24"/>
           <w:lang w:val="en-US"/>
         </w:rPr>
-        <w:t xml:space="preserve">Phạm </w:t>
-      </w:r>
-      <w:proofErr w:type="gramStart"/>
-      <w:r>
-        <w:rPr>
-          <w:rFonts w:asciiTheme="minorHAnsi" w:hAnsiTheme="minorHAnsi" w:cstheme="minorHAnsi"/>
-          <w:b w:val="0"/>
-          <w:color w:val="000000" w:themeColor="text1"/>
-          <w:sz w:val="24"/>
-          <w:szCs w:val="24"/>
-          <w:lang w:val="en-US"/>
-        </w:rPr>
-        <w:t>vi</w:t>
-      </w:r>
-      <w:proofErr w:type="gramEnd"/>
-      <w:r>
-        <w:rPr>
-          <w:rFonts w:asciiTheme="minorHAnsi" w:hAnsiTheme="minorHAnsi" w:cstheme="minorHAnsi"/>
-          <w:b w:val="0"/>
-          <w:color w:val="000000" w:themeColor="text1"/>
-          <w:sz w:val="24"/>
-          <w:szCs w:val="24"/>
-          <w:lang w:val="en-US"/>
-        </w:rPr>
-        <w:t xml:space="preserve"> của dự án</w:t>
+        <w:t>Phạm vi của dự án</w:t>
       </w:r>
     </w:p>
     <w:p>
@@ -420,25 +396,7 @@
           <w:szCs w:val="24"/>
           <w:lang w:val="en-US"/>
         </w:rPr>
-        <w:t xml:space="preserve">Tìm kiếm hàng hóa </w:t>
-      </w:r>
-      <w:proofErr w:type="gramStart"/>
-      <w:r>
-        <w:rPr>
-          <w:sz w:val="24"/>
-          <w:szCs w:val="24"/>
-          <w:lang w:val="en-US"/>
-        </w:rPr>
-        <w:t>theo</w:t>
-      </w:r>
-      <w:proofErr w:type="gramEnd"/>
-      <w:r>
-        <w:rPr>
-          <w:sz w:val="24"/>
-          <w:szCs w:val="24"/>
-          <w:lang w:val="en-US"/>
-        </w:rPr>
-        <w:t xml:space="preserve"> các tiêu chí: mã loại hàng, giá nhập hàng, công dụng mặt hàng, tên mặt hàng.</w:t>
+        <w:t>Tìm kiếm hàng hóa theo các tiêu chí: mã loại hàng, giá nhập hàng, công dụng mặt hàng, tên mặt hàng.</w:t>
       </w:r>
     </w:p>
     <w:p>
@@ -619,7 +577,7 @@
             <wp:cNvGraphicFramePr/>
             <a:graphic xmlns:a="http://schemas.openxmlformats.org/drawingml/2006/main">
               <a:graphicData uri="http://schemas.openxmlformats.org/drawingml/2006/diagram">
-                <dgm:relIds xmlns:dgm="http://schemas.openxmlformats.org/drawingml/2006/diagram" xmlns:r="http://schemas.openxmlformats.org/officeDocument/2006/relationships" r:dm="rId6" r:lo="rId7" r:qs="rId8" r:cs="rId9"/>
+                <dgm:relIds xmlns:dgm="http://schemas.openxmlformats.org/drawingml/2006/diagram" xmlns:r="http://schemas.openxmlformats.org/officeDocument/2006/relationships" r:dm="rId7" r:lo="rId8" r:qs="rId9" r:cs="rId10"/>
               </a:graphicData>
             </a:graphic>
           </wp:inline>
@@ -743,12 +701,12 @@
         <w:drawing>
           <wp:inline distT="0" distB="0" distL="0" distR="0" wp14:anchorId="279C4A17" wp14:editId="31D319BE">
             <wp:extent cx="5486400" cy="4786008"/>
-            <wp:effectExtent l="95250" t="0" r="19050" b="0"/>
+            <wp:effectExtent l="76200" t="0" r="19050" b="0"/>
             <wp:docPr id="2" name="Diagram 2"/>
             <wp:cNvGraphicFramePr/>
             <a:graphic xmlns:a="http://schemas.openxmlformats.org/drawingml/2006/main">
               <a:graphicData uri="http://schemas.openxmlformats.org/drawingml/2006/diagram">
-                <dgm:relIds xmlns:dgm="http://schemas.openxmlformats.org/drawingml/2006/diagram" xmlns:r="http://schemas.openxmlformats.org/officeDocument/2006/relationships" r:dm="rId11" r:lo="rId12" r:qs="rId13" r:cs="rId14"/>
+                <dgm:relIds xmlns:dgm="http://schemas.openxmlformats.org/drawingml/2006/diagram" xmlns:r="http://schemas.openxmlformats.org/officeDocument/2006/relationships" r:dm="rId12" r:lo="rId13" r:qs="rId14" r:cs="rId15"/>
               </a:graphicData>
             </a:graphic>
           </wp:inline>
@@ -847,6 +805,7 @@
           <w:color w:val="000000" w:themeColor="text1"/>
           <w:sz w:val="24"/>
           <w:szCs w:val="24"/>
+          <w:lang w:val="en-US"/>
         </w:rPr>
       </w:pPr>
       <w:r>
@@ -856,12 +815,19 @@
           <w:color w:val="000000" w:themeColor="text1"/>
           <w:sz w:val="24"/>
           <w:szCs w:val="24"/>
+          <w:lang w:val="en-US"/>
         </w:rPr>
         <w:lastRenderedPageBreak/>
         <w:t>Ước lượng số ngày, số lao động và chi phí cho mỗi công việc</w:t>
       </w:r>
     </w:p>
-    <w:p/>
+    <w:p>
+      <w:pPr>
+        <w:rPr>
+          <w:lang w:val="en-US"/>
+        </w:rPr>
+      </w:pPr>
+    </w:p>
     <w:tbl>
       <w:tblPr>
         <w:tblW w:w="9478" w:type="dxa"/>
@@ -2620,7 +2586,7 @@
                 <w:rFonts w:eastAsia="Times New Roman"/>
                 <w:color w:val="000000"/>
                 <w:szCs w:val="26"/>
-                <w:lang w:val="en-US" w:eastAsia="vi-VN"/>
+                <w:lang w:eastAsia="vi-VN"/>
               </w:rPr>
             </w:pPr>
             <w:r>
@@ -2628,9 +2594,18 @@
                 <w:rFonts w:eastAsia="Times New Roman"/>
                 <w:color w:val="000000"/>
                 <w:szCs w:val="26"/>
-                <w:lang w:val="en-US" w:eastAsia="vi-VN"/>
+                <w:lang w:eastAsia="vi-VN"/>
               </w:rPr>
-              <w:t>Coding and Testing</w:t>
+              <w:t xml:space="preserve">Thiết kế và đặc tả </w:t>
+            </w:r>
+            <w:r>
+              <w:rPr>
+                <w:rFonts w:eastAsia="Times New Roman"/>
+                <w:color w:val="000000"/>
+                <w:szCs w:val="26"/>
+                <w:lang w:eastAsia="vi-VN"/>
+              </w:rPr>
+              <w:t>GD</w:t>
             </w:r>
           </w:p>
         </w:tc>
@@ -2900,6 +2875,7 @@
           <w:color w:val="000000" w:themeColor="text1"/>
           <w:sz w:val="24"/>
           <w:szCs w:val="24"/>
+          <w:lang w:val="en-US"/>
         </w:rPr>
       </w:pPr>
       <w:r>
@@ -2909,6 +2885,7 @@
           <w:color w:val="000000" w:themeColor="text1"/>
           <w:sz w:val="24"/>
           <w:szCs w:val="24"/>
+          <w:lang w:val="en-US"/>
         </w:rPr>
         <w:t>Những rủi ro gây chậm trễ công việc</w:t>
       </w:r>
@@ -2931,6 +2908,7 @@
         <w:rPr>
           <w:sz w:val="24"/>
           <w:szCs w:val="24"/>
+          <w:lang w:val="en-US"/>
         </w:rPr>
         <w:t xml:space="preserve">Công nghệ: </w:t>
       </w:r>
@@ -2938,6 +2916,7 @@
         <w:rPr>
           <w:sz w:val="24"/>
           <w:szCs w:val="24"/>
+          <w:lang w:val="en-US"/>
         </w:rPr>
         <w:t>Cần xác định rõ công nghệ sẽ được dùng cho dự án. Tránh việc lúc bắt tay vào làm thì mỗi người xây dựng trên một nền tảng khác nhau làm cho dự án không thể đồng bộ</w:t>
       </w:r>
@@ -3030,7 +3009,6 @@
           <w:color w:val="000000" w:themeColor="text1"/>
           <w:sz w:val="24"/>
           <w:szCs w:val="24"/>
-          <w:lang w:val="en-US"/>
         </w:rPr>
       </w:pPr>
       <w:r>
@@ -3042,159 +3020,6 @@
           <w:szCs w:val="24"/>
         </w:rPr>
         <w:t>Xây dựng sơ đồ công việc</w:t>
-      </w:r>
-      <w:r>
-        <w:rPr>
-          <w:rFonts w:asciiTheme="minorHAnsi" w:hAnsiTheme="minorHAnsi" w:cstheme="minorHAnsi"/>
-          <w:b w:val="0"/>
-          <w:color w:val="000000" w:themeColor="text1"/>
-          <w:sz w:val="24"/>
-          <w:szCs w:val="24"/>
-          <w:lang w:val="en-US"/>
-        </w:rPr>
-        <w:t xml:space="preserve"> (AON – Activities On Node)</w:t>
-      </w:r>
-    </w:p>
-    <w:p>
-      <w:r>
-        <w:object w:dxaOrig="20026" w:dyaOrig="4575">
-          <v:shapetype id="_x0000_t75" coordsize="21600,21600" o:spt="75" o:preferrelative="t" path="m@4@5l@4@11@9@11@9@5xe" filled="f" stroked="f">
-            <v:stroke joinstyle="miter"/>
-            <v:formulas>
-              <v:f eqn="if lineDrawn pixelLineWidth 0"/>
-              <v:f eqn="sum @0 1 0"/>
-              <v:f eqn="sum 0 0 @1"/>
-              <v:f eqn="prod @2 1 2"/>
-              <v:f eqn="prod @3 21600 pixelWidth"/>
-              <v:f eqn="prod @3 21600 pixelHeight"/>
-              <v:f eqn="sum @0 0 1"/>
-              <v:f eqn="prod @6 1 2"/>
-              <v:f eqn="prod @7 21600 pixelWidth"/>
-              <v:f eqn="sum @8 21600 0"/>
-              <v:f eqn="prod @7 21600 pixelHeight"/>
-              <v:f eqn="sum @10 21600 0"/>
-            </v:formulas>
-            <v:path o:extrusionok="f" gradientshapeok="t" o:connecttype="rect"/>
-            <o:lock v:ext="edit" aspectratio="t"/>
-          </v:shapetype>
-          <v:shape id="_x0000_i1025" type="#_x0000_t75" style="width:450.75pt;height:102.75pt" o:ole="">
-            <v:imagedata r:id="rId16" o:title=""/>
-          </v:shape>
-          <o:OLEObject Type="Embed" ProgID="Visio.Drawing.15" ShapeID="_x0000_i1025" DrawAspect="Content" ObjectID="_1552098818" r:id="rId17"/>
-        </w:object>
-      </w:r>
-    </w:p>
-    <w:p>
-      <w:pPr>
-        <w:pStyle w:val="ListParagraph"/>
-        <w:numPr>
-          <w:ilvl w:val="0"/>
-          <w:numId w:val="10"/>
-        </w:numPr>
-        <w:spacing w:line="360" w:lineRule="auto"/>
-        <w:ind w:left="714" w:hanging="357"/>
-        <w:rPr>
-          <w:sz w:val="24"/>
-          <w:szCs w:val="24"/>
-        </w:rPr>
-      </w:pPr>
-      <w:r>
-        <w:rPr>
-          <w:sz w:val="24"/>
-          <w:szCs w:val="24"/>
-        </w:rPr>
-        <w:t>Khảo sát hệ thống, xác định yêu cầu của dự án</w:t>
-      </w:r>
-    </w:p>
-    <w:p>
-      <w:pPr>
-        <w:pStyle w:val="ListParagraph"/>
-        <w:numPr>
-          <w:ilvl w:val="0"/>
-          <w:numId w:val="10"/>
-        </w:numPr>
-        <w:spacing w:line="360" w:lineRule="auto"/>
-        <w:ind w:left="714" w:hanging="357"/>
-        <w:rPr>
-          <w:sz w:val="24"/>
-          <w:szCs w:val="24"/>
-        </w:rPr>
-      </w:pPr>
-      <w:r>
-        <w:rPr>
-          <w:sz w:val="24"/>
-          <w:szCs w:val="24"/>
-        </w:rPr>
-        <w:t>Phân tích chức năng của hệ thống</w:t>
-      </w:r>
-    </w:p>
-    <w:p>
-      <w:pPr>
-        <w:pStyle w:val="ListParagraph"/>
-        <w:numPr>
-          <w:ilvl w:val="0"/>
-          <w:numId w:val="10"/>
-        </w:numPr>
-        <w:spacing w:line="360" w:lineRule="auto"/>
-        <w:ind w:left="714" w:hanging="357"/>
-        <w:rPr>
-          <w:sz w:val="24"/>
-          <w:szCs w:val="24"/>
-        </w:rPr>
-      </w:pPr>
-      <w:r>
-        <w:rPr>
-          <w:sz w:val="24"/>
-          <w:szCs w:val="24"/>
-          <w:lang w:val="en-US"/>
-        </w:rPr>
-        <w:t>Thiết kế hệ thống theo UML</w:t>
-      </w:r>
-    </w:p>
-    <w:p>
-      <w:pPr>
-        <w:pStyle w:val="ListParagraph"/>
-        <w:numPr>
-          <w:ilvl w:val="0"/>
-          <w:numId w:val="10"/>
-        </w:numPr>
-        <w:spacing w:line="360" w:lineRule="auto"/>
-        <w:ind w:left="714" w:hanging="357"/>
-        <w:rPr>
-          <w:sz w:val="24"/>
-          <w:szCs w:val="24"/>
-        </w:rPr>
-      </w:pPr>
-      <w:r>
-        <w:rPr>
-          <w:sz w:val="24"/>
-          <w:szCs w:val="24"/>
-          <w:lang w:val="en-US"/>
-        </w:rPr>
-        <w:t>Thiết kế database cho phần mềm</w:t>
-      </w:r>
-    </w:p>
-    <w:p>
-      <w:pPr>
-        <w:pStyle w:val="ListParagraph"/>
-        <w:numPr>
-          <w:ilvl w:val="0"/>
-          <w:numId w:val="10"/>
-        </w:numPr>
-        <w:spacing w:line="360" w:lineRule="auto"/>
-        <w:ind w:left="714" w:hanging="357"/>
-        <w:rPr>
-          <w:sz w:val="24"/>
-          <w:szCs w:val="24"/>
-        </w:rPr>
-      </w:pPr>
-      <w:r>
-        <w:rPr>
-          <w:sz w:val="24"/>
-          <w:szCs w:val="24"/>
-          <w:lang w:val="en-US"/>
-        </w:rPr>
-        <w:t>Xây dựng phần mềm</w:t>
       </w:r>
     </w:p>
     <w:p>
@@ -3212,6 +3037,7 @@
           <w:color w:val="000000" w:themeColor="text1"/>
           <w:sz w:val="24"/>
           <w:szCs w:val="24"/>
+          <w:lang w:val="en-US"/>
         </w:rPr>
       </w:pPr>
       <w:r>
@@ -3221,57 +3047,9 @@
           <w:color w:val="000000" w:themeColor="text1"/>
           <w:sz w:val="24"/>
           <w:szCs w:val="24"/>
-        </w:rPr>
-        <w:t>Tính lịch sớm, trễ, thời gian dự trữ</w:t>
-      </w:r>
-    </w:p>
-    <w:p>
-      <w:pPr>
-        <w:rPr>
           <w:lang w:val="en-US"/>
         </w:rPr>
-      </w:pPr>
-      <w:r>
-        <w:rPr>
-          <w:lang w:val="en-US"/>
-        </w:rPr>
-        <w:t xml:space="preserve">                                                                                                                                                                                                                                                                                                                                                                                                                                                                                                                                                                                                                                                                                                                                                                                                                                                                                                                                                                                                                                                                                                                                                                                                                                                                                                                                                                                                                                                                                                                                                                                                                                                                                                                                                                                                                                                                                                                                                                                                                                                                                                                                                                                                                                                                                                                                                                                                                                                                                                                                                                                                                                                                                                                                                                                                                                                                                                                                                                                                                                                                                                                                                                                                                                                                                                                                                                                                                                                                                                                                                                                                                                                                           </w:t>
-      </w:r>
-      <w:r>
-        <w:rPr>
-          <w:lang w:val="en-US"/>
-        </w:rPr>
-        <w:t xml:space="preserve">                                                                                                                                                                                                                                                                                                                                                                                                                                                                                                                                                                                                                                                                                                                                                                                                                                                                                                                                                                                                                                                                                                                                                                                                                                                                                                                                                                                                                                                                                                                                                                                                                                                                                                                                                                                                                                                                                                                                                                                                                                                                                                                                                                                                                                                                                                                                                                                                                                                                                                                                                                                                                                                                                                                                                                                                                                                                                                                                                                                                                                                                                                                                                                                                                                                                                                                                                                                                                                                                                                                                                                                                                                                                                                                                                                                                                                                                                                                                                                                                                                                                                                                                                                                                                                                                                                                                                                                                                                                                                                                                                                                                                                                                                                                                                                                                                                                                                                                                                                                                                                                                                                                                                                                                                                                                                                                                                                                                                                                                                                                                                                                                                                                                                                                                                                                                                                                                                                                                                                                                                                                                                                                                                                                                                                                                                                                                                                                                                                                                                                                                                                                                                                                                                                                                                                                                                                                                                                                                                                                                                                                                                                                                                                                                                                                                                                                                                                                                                                                                                                                                                                                                                                                                                                                                                                     </w:t>
-      </w:r>
-      <w:bookmarkStart w:id="0" w:name="_GoBack"/>
-      <w:bookmarkEnd w:id="0"/>
-    </w:p>
-    <w:p>
-      <w:pPr>
-        <w:pStyle w:val="Heading3"/>
-        <w:numPr>
-          <w:ilvl w:val="2"/>
-          <w:numId w:val="5"/>
-        </w:numPr>
-        <w:spacing w:before="100" w:beforeAutospacing="1" w:line="360" w:lineRule="auto"/>
-        <w:jc w:val="both"/>
-        <w:rPr>
-          <w:rFonts w:asciiTheme="minorHAnsi" w:hAnsiTheme="minorHAnsi" w:cstheme="minorHAnsi"/>
-          <w:b w:val="0"/>
-          <w:color w:val="000000" w:themeColor="text1"/>
-          <w:sz w:val="24"/>
-          <w:szCs w:val="24"/>
-        </w:rPr>
-      </w:pPr>
-      <w:r>
-        <w:rPr>
-          <w:rFonts w:asciiTheme="minorHAnsi" w:hAnsiTheme="minorHAnsi" w:cstheme="minorHAnsi"/>
-          <w:b w:val="0"/>
-          <w:color w:val="000000" w:themeColor="text1"/>
-          <w:sz w:val="24"/>
-          <w:szCs w:val="24"/>
-        </w:rPr>
-        <w:t>Những công việc không thể trì hoãn để tập trung nguồn lực</w:t>
+        <w:t>Tìm đường găng và tính thời gian thực hiện dự án</w:t>
       </w:r>
     </w:p>
     <w:p>
@@ -3289,6 +3067,7 @@
           <w:color w:val="000000" w:themeColor="text1"/>
           <w:sz w:val="24"/>
           <w:szCs w:val="24"/>
+          <w:lang w:val="en-US"/>
         </w:rPr>
       </w:pPr>
       <w:r>
@@ -3298,9 +3077,29 @@
           <w:color w:val="000000" w:themeColor="text1"/>
           <w:sz w:val="24"/>
           <w:szCs w:val="24"/>
+          <w:lang w:val="en-US"/>
         </w:rPr>
-        <w:t>Tìm đường găng và tính thời gian thực hiện dự án</w:t>
+        <w:t>Tính lịch sớm, trễ, thời gian dự trữ</w:t>
       </w:r>
+    </w:p>
+    <w:p>
+      <w:pPr>
+        <w:pStyle w:val="Heading3"/>
+        <w:numPr>
+          <w:ilvl w:val="2"/>
+          <w:numId w:val="5"/>
+        </w:numPr>
+        <w:spacing w:before="100" w:beforeAutospacing="1" w:line="360" w:lineRule="auto"/>
+        <w:jc w:val="both"/>
+        <w:rPr>
+          <w:rFonts w:asciiTheme="minorHAnsi" w:hAnsiTheme="minorHAnsi" w:cstheme="minorHAnsi"/>
+          <w:b w:val="0"/>
+          <w:color w:val="000000" w:themeColor="text1"/>
+          <w:sz w:val="24"/>
+          <w:szCs w:val="24"/>
+          <w:lang w:val="en-US"/>
+        </w:rPr>
+      </w:pPr>
       <w:r>
         <w:rPr>
           <w:rFonts w:asciiTheme="minorHAnsi" w:hAnsiTheme="minorHAnsi" w:cstheme="minorHAnsi"/>
@@ -3308,8 +3107,22 @@
           <w:color w:val="000000" w:themeColor="text1"/>
           <w:sz w:val="24"/>
           <w:szCs w:val="24"/>
+          <w:lang w:val="en-US"/>
         </w:rPr>
-        <w:t xml:space="preserve"> </w:t>
+        <w:t>Những công việc không th</w:t>
+      </w:r>
+      <w:bookmarkStart w:id="0" w:name="_GoBack"/>
+      <w:bookmarkEnd w:id="0"/>
+      <w:r>
+        <w:rPr>
+          <w:rFonts w:asciiTheme="minorHAnsi" w:hAnsiTheme="minorHAnsi" w:cstheme="minorHAnsi"/>
+          <w:b w:val="0"/>
+          <w:color w:val="000000" w:themeColor="text1"/>
+          <w:sz w:val="24"/>
+          <w:szCs w:val="24"/>
+          <w:lang w:val="en-US"/>
+        </w:rPr>
+        <w:t>ể trì hoãn để tập trung nguồn lực</w:t>
       </w:r>
     </w:p>
     <w:p>
@@ -3413,7 +3226,7 @@
 </file>
 
 <file path=word/numbering.xml><?xml version="1.0" encoding="utf-8"?>
-<w:numbering xmlns:wpc="http://schemas.microsoft.com/office/word/2010/wordprocessingCanvas" xmlns:mc="http://schemas.openxmlformats.org/markup-compatibility/2006" xmlns:o="urn:schemas-microsoft-com:office:office" xmlns:r="http://schemas.openxmlformats.org/officeDocument/2006/relationships" xmlns:m="http://schemas.openxmlformats.org/officeDocument/2006/math" xmlns:v="urn:schemas-microsoft-com:vml" xmlns:wp14="http://schemas.microsoft.com/office/word/2010/wordprocessingDrawing" xmlns:wp="http://schemas.openxmlformats.org/drawingml/2006/wordprocessingDrawing" xmlns:w10="urn:schemas-microsoft-com:office:word" xmlns:w="http://schemas.openxmlformats.org/wordprocessingml/2006/main" xmlns:w14="http://schemas.microsoft.com/office/word/2010/wordml" xmlns:w15="http://schemas.microsoft.com/office/word/2012/wordml" xmlns:wpg="http://schemas.microsoft.com/office/word/2010/wordprocessingGroup" xmlns:wpi="http://schemas.microsoft.com/office/word/2010/wordprocessingInk" xmlns:wne="http://schemas.microsoft.com/office/word/2006/wordml" xmlns:wps="http://schemas.microsoft.com/office/word/2010/wordprocessingShape" mc:Ignorable="w14 w15 wp14">
+<w:numbering xmlns:wpc="http://schemas.microsoft.com/office/word/2010/wordprocessingCanvas" xmlns:mc="http://schemas.openxmlformats.org/markup-compatibility/2006" xmlns:o="urn:schemas-microsoft-com:office:office" xmlns:r="http://schemas.openxmlformats.org/officeDocument/2006/relationships" xmlns:m="http://schemas.openxmlformats.org/officeDocument/2006/math" xmlns:v="urn:schemas-microsoft-com:vml" xmlns:wp14="http://schemas.microsoft.com/office/word/2010/wordprocessingDrawing" xmlns:wp="http://schemas.openxmlformats.org/drawingml/2006/wordprocessingDrawing" xmlns:w10="urn:schemas-microsoft-com:office:word" xmlns:w="http://schemas.openxmlformats.org/wordprocessingml/2006/main" xmlns:w14="http://schemas.microsoft.com/office/word/2010/wordml" xmlns:wpg="http://schemas.microsoft.com/office/word/2010/wordprocessingGroup" xmlns:wpi="http://schemas.microsoft.com/office/word/2010/wordprocessingInk" xmlns:wne="http://schemas.microsoft.com/office/word/2006/wordml" xmlns:wps="http://schemas.microsoft.com/office/word/2010/wordprocessingShape" mc:Ignorable="w14 wp14">
   <w:abstractNum w:abstractNumId="0">
     <w:nsid w:val="07532D18"/>
     <w:multiLevelType w:val="hybridMultilevel"/>
@@ -3587,92 +3400,6 @@
     </w:lvl>
   </w:abstractNum>
   <w:abstractNum w:abstractNumId="2">
-    <w:nsid w:val="14F47F20"/>
-    <w:multiLevelType w:val="hybridMultilevel"/>
-    <w:tmpl w:val="9E18AE5A"/>
-    <w:lvl w:ilvl="0" w:tplc="042A0015">
-      <w:start w:val="1"/>
-      <w:numFmt w:val="upperLetter"/>
-      <w:lvlText w:val="%1."/>
-      <w:lvlJc w:val="left"/>
-      <w:pPr>
-        <w:ind w:left="720" w:hanging="360"/>
-      </w:pPr>
-    </w:lvl>
-    <w:lvl w:ilvl="1" w:tplc="042A0019" w:tentative="1">
-      <w:start w:val="1"/>
-      <w:numFmt w:val="lowerLetter"/>
-      <w:lvlText w:val="%2."/>
-      <w:lvlJc w:val="left"/>
-      <w:pPr>
-        <w:ind w:left="1440" w:hanging="360"/>
-      </w:pPr>
-    </w:lvl>
-    <w:lvl w:ilvl="2" w:tplc="042A001B" w:tentative="1">
-      <w:start w:val="1"/>
-      <w:numFmt w:val="lowerRoman"/>
-      <w:lvlText w:val="%3."/>
-      <w:lvlJc w:val="right"/>
-      <w:pPr>
-        <w:ind w:left="2160" w:hanging="180"/>
-      </w:pPr>
-    </w:lvl>
-    <w:lvl w:ilvl="3" w:tplc="042A000F" w:tentative="1">
-      <w:start w:val="1"/>
-      <w:numFmt w:val="decimal"/>
-      <w:lvlText w:val="%4."/>
-      <w:lvlJc w:val="left"/>
-      <w:pPr>
-        <w:ind w:left="2880" w:hanging="360"/>
-      </w:pPr>
-    </w:lvl>
-    <w:lvl w:ilvl="4" w:tplc="042A0019" w:tentative="1">
-      <w:start w:val="1"/>
-      <w:numFmt w:val="lowerLetter"/>
-      <w:lvlText w:val="%5."/>
-      <w:lvlJc w:val="left"/>
-      <w:pPr>
-        <w:ind w:left="3600" w:hanging="360"/>
-      </w:pPr>
-    </w:lvl>
-    <w:lvl w:ilvl="5" w:tplc="042A001B" w:tentative="1">
-      <w:start w:val="1"/>
-      <w:numFmt w:val="lowerRoman"/>
-      <w:lvlText w:val="%6."/>
-      <w:lvlJc w:val="right"/>
-      <w:pPr>
-        <w:ind w:left="4320" w:hanging="180"/>
-      </w:pPr>
-    </w:lvl>
-    <w:lvl w:ilvl="6" w:tplc="042A000F" w:tentative="1">
-      <w:start w:val="1"/>
-      <w:numFmt w:val="decimal"/>
-      <w:lvlText w:val="%7."/>
-      <w:lvlJc w:val="left"/>
-      <w:pPr>
-        <w:ind w:left="5040" w:hanging="360"/>
-      </w:pPr>
-    </w:lvl>
-    <w:lvl w:ilvl="7" w:tplc="042A0019" w:tentative="1">
-      <w:start w:val="1"/>
-      <w:numFmt w:val="lowerLetter"/>
-      <w:lvlText w:val="%8."/>
-      <w:lvlJc w:val="left"/>
-      <w:pPr>
-        <w:ind w:left="5760" w:hanging="360"/>
-      </w:pPr>
-    </w:lvl>
-    <w:lvl w:ilvl="8" w:tplc="042A001B" w:tentative="1">
-      <w:start w:val="1"/>
-      <w:numFmt w:val="lowerRoman"/>
-      <w:lvlText w:val="%9."/>
-      <w:lvlJc w:val="right"/>
-      <w:pPr>
-        <w:ind w:left="6480" w:hanging="180"/>
-      </w:pPr>
-    </w:lvl>
-  </w:abstractNum>
-  <w:abstractNum w:abstractNumId="3">
     <w:nsid w:val="16BB36DE"/>
     <w:multiLevelType w:val="hybridMultilevel"/>
     <w:tmpl w:val="350676B0"/>
@@ -3785,7 +3512,7 @@
       </w:rPr>
     </w:lvl>
   </w:abstractNum>
-  <w:abstractNum w:abstractNumId="4">
+  <w:abstractNum w:abstractNumId="3">
     <w:nsid w:val="2D63765B"/>
     <w:multiLevelType w:val="hybridMultilevel"/>
     <w:tmpl w:val="81E0D8E0"/>
@@ -3898,7 +3625,7 @@
       </w:rPr>
     </w:lvl>
   </w:abstractNum>
-  <w:abstractNum w:abstractNumId="5">
+  <w:abstractNum w:abstractNumId="4">
     <w:nsid w:val="42655F6E"/>
     <w:multiLevelType w:val="hybridMultilevel"/>
     <w:tmpl w:val="B6A6990C"/>
@@ -3984,7 +3711,7 @@
       </w:pPr>
     </w:lvl>
   </w:abstractNum>
-  <w:abstractNum w:abstractNumId="6">
+  <w:abstractNum w:abstractNumId="5">
     <w:nsid w:val="66E3697F"/>
     <w:multiLevelType w:val="hybridMultilevel"/>
     <w:tmpl w:val="1ACEA112"/>
@@ -4097,7 +3824,7 @@
       </w:rPr>
     </w:lvl>
   </w:abstractNum>
-  <w:abstractNum w:abstractNumId="7">
+  <w:abstractNum w:abstractNumId="6">
     <w:nsid w:val="6C8C75A7"/>
     <w:multiLevelType w:val="hybridMultilevel"/>
     <w:tmpl w:val="41642E36"/>
@@ -4183,7 +3910,7 @@
       </w:pPr>
     </w:lvl>
   </w:abstractNum>
-  <w:abstractNum w:abstractNumId="8">
+  <w:abstractNum w:abstractNumId="7">
     <w:nsid w:val="7A5279AC"/>
     <w:multiLevelType w:val="multilevel"/>
     <w:tmpl w:val="97F28A26"/>
@@ -4297,7 +4024,7 @@
       </w:rPr>
     </w:lvl>
   </w:abstractNum>
-  <w:abstractNum w:abstractNumId="9">
+  <w:abstractNum w:abstractNumId="8">
     <w:nsid w:val="7E82147B"/>
     <w:multiLevelType w:val="hybridMultilevel"/>
     <w:tmpl w:val="DF6E3886"/>
@@ -4414,37 +4141,34 @@
     <w:abstractNumId w:val="0"/>
   </w:num>
   <w:num w:numId="2">
-    <w:abstractNumId w:val="5"/>
+    <w:abstractNumId w:val="4"/>
   </w:num>
   <w:num w:numId="3">
     <w:abstractNumId w:val="1"/>
   </w:num>
   <w:num w:numId="4">
+    <w:abstractNumId w:val="6"/>
+  </w:num>
+  <w:num w:numId="5">
     <w:abstractNumId w:val="7"/>
   </w:num>
-  <w:num w:numId="5">
+  <w:num w:numId="6">
     <w:abstractNumId w:val="8"/>
   </w:num>
-  <w:num w:numId="6">
-    <w:abstractNumId w:val="9"/>
-  </w:num>
   <w:num w:numId="7">
-    <w:abstractNumId w:val="6"/>
+    <w:abstractNumId w:val="5"/>
   </w:num>
   <w:num w:numId="8">
-    <w:abstractNumId w:val="3"/>
+    <w:abstractNumId w:val="2"/>
   </w:num>
   <w:num w:numId="9">
-    <w:abstractNumId w:val="4"/>
-  </w:num>
-  <w:num w:numId="10">
-    <w:abstractNumId w:val="2"/>
+    <w:abstractNumId w:val="3"/>
   </w:num>
 </w:numbering>
 </file>
 
 <file path=word/styles.xml><?xml version="1.0" encoding="utf-8"?>
-<w:styles xmlns:mc="http://schemas.openxmlformats.org/markup-compatibility/2006" xmlns:r="http://schemas.openxmlformats.org/officeDocument/2006/relationships" xmlns:w="http://schemas.openxmlformats.org/wordprocessingml/2006/main" xmlns:w14="http://schemas.microsoft.com/office/word/2010/wordml" xmlns:w15="http://schemas.microsoft.com/office/word/2012/wordml" mc:Ignorable="w14 w15">
+<w:styles xmlns:mc="http://schemas.openxmlformats.org/markup-compatibility/2006" xmlns:r="http://schemas.openxmlformats.org/officeDocument/2006/relationships" xmlns:w="http://schemas.openxmlformats.org/wordprocessingml/2006/main" xmlns:w14="http://schemas.microsoft.com/office/word/2010/wordml" mc:Ignorable="w14">
   <w:docDefaults>
     <w:rPrDefault>
       <w:rPr>
@@ -4460,378 +4184,506 @@
       </w:pPr>
     </w:pPrDefault>
   </w:docDefaults>
-  <w:latentStyles w:defLockedState="0" w:defUIPriority="99" w:defSemiHidden="0" w:defUnhideWhenUsed="0" w:defQFormat="0" w:count="371">
-    <w:lsdException w:name="Normal" w:uiPriority="0" w:qFormat="1"/>
-    <w:lsdException w:name="heading 1" w:uiPriority="9" w:qFormat="1"/>
-    <w:lsdException w:name="heading 2" w:semiHidden="1" w:uiPriority="9" w:unhideWhenUsed="1" w:qFormat="1"/>
-    <w:lsdException w:name="heading 3" w:semiHidden="1" w:uiPriority="9" w:unhideWhenUsed="1" w:qFormat="1"/>
-    <w:lsdException w:name="heading 4" w:semiHidden="1" w:uiPriority="9" w:unhideWhenUsed="1" w:qFormat="1"/>
-    <w:lsdException w:name="heading 5" w:semiHidden="1" w:uiPriority="9" w:unhideWhenUsed="1" w:qFormat="1"/>
-    <w:lsdException w:name="heading 6" w:semiHidden="1" w:uiPriority="9" w:unhideWhenUsed="1" w:qFormat="1"/>
-    <w:lsdException w:name="heading 7" w:semiHidden="1" w:uiPriority="9" w:unhideWhenUsed="1" w:qFormat="1"/>
-    <w:lsdException w:name="heading 8" w:semiHidden="1" w:uiPriority="9" w:unhideWhenUsed="1" w:qFormat="1"/>
-    <w:lsdException w:name="heading 9" w:semiHidden="1" w:uiPriority="9" w:unhideWhenUsed="1" w:qFormat="1"/>
-    <w:lsdException w:name="index 1" w:semiHidden="1" w:unhideWhenUsed="1"/>
-    <w:lsdException w:name="index 2" w:semiHidden="1" w:unhideWhenUsed="1"/>
-    <w:lsdException w:name="index 3" w:semiHidden="1" w:unhideWhenUsed="1"/>
-    <w:lsdException w:name="index 4" w:semiHidden="1" w:unhideWhenUsed="1"/>
-    <w:lsdException w:name="index 5" w:semiHidden="1" w:unhideWhenUsed="1"/>
-    <w:lsdException w:name="index 6" w:semiHidden="1" w:unhideWhenUsed="1"/>
-    <w:lsdException w:name="index 7" w:semiHidden="1" w:unhideWhenUsed="1"/>
-    <w:lsdException w:name="index 8" w:semiHidden="1" w:unhideWhenUsed="1"/>
-    <w:lsdException w:name="index 9" w:semiHidden="1" w:unhideWhenUsed="1"/>
-    <w:lsdException w:name="toc 1" w:semiHidden="1" w:uiPriority="39" w:unhideWhenUsed="1"/>
-    <w:lsdException w:name="toc 2" w:semiHidden="1" w:uiPriority="39" w:unhideWhenUsed="1"/>
-    <w:lsdException w:name="toc 3" w:semiHidden="1" w:uiPriority="39" w:unhideWhenUsed="1"/>
-    <w:lsdException w:name="toc 4" w:semiHidden="1" w:uiPriority="39" w:unhideWhenUsed="1"/>
-    <w:lsdException w:name="toc 5" w:semiHidden="1" w:uiPriority="39" w:unhideWhenUsed="1"/>
-    <w:lsdException w:name="toc 6" w:semiHidden="1" w:uiPriority="39" w:unhideWhenUsed="1"/>
-    <w:lsdException w:name="toc 7" w:semiHidden="1" w:uiPriority="39" w:unhideWhenUsed="1"/>
-    <w:lsdException w:name="toc 8" w:semiHidden="1" w:uiPriority="39" w:unhideWhenUsed="1"/>
-    <w:lsdException w:name="toc 9" w:semiHidden="1" w:uiPriority="39" w:unhideWhenUsed="1"/>
-    <w:lsdException w:name="Normal Indent" w:semiHidden="1" w:unhideWhenUsed="1"/>
-    <w:lsdException w:name="footnote text" w:semiHidden="1" w:unhideWhenUsed="1"/>
-    <w:lsdException w:name="annotation text" w:semiHidden="1" w:unhideWhenUsed="1"/>
-    <w:lsdException w:name="header" w:semiHidden="1" w:unhideWhenUsed="1"/>
-    <w:lsdException w:name="footer" w:semiHidden="1" w:unhideWhenUsed="1"/>
-    <w:lsdException w:name="index heading" w:semiHidden="1" w:unhideWhenUsed="1"/>
-    <w:lsdException w:name="caption" w:semiHidden="1" w:uiPriority="35" w:unhideWhenUsed="1" w:qFormat="1"/>
-    <w:lsdException w:name="table of figures" w:semiHidden="1" w:unhideWhenUsed="1"/>
-    <w:lsdException w:name="envelope address" w:semiHidden="1" w:unhideWhenUsed="1"/>
-    <w:lsdException w:name="envelope return" w:semiHidden="1" w:unhideWhenUsed="1"/>
-    <w:lsdException w:name="footnote reference" w:semiHidden="1" w:unhideWhenUsed="1"/>
-    <w:lsdException w:name="annotation reference" w:semiHidden="1" w:unhideWhenUsed="1"/>
-    <w:lsdException w:name="line number" w:semiHidden="1" w:unhideWhenUsed="1"/>
-    <w:lsdException w:name="page number" w:semiHidden="1" w:unhideWhenUsed="1"/>
-    <w:lsdException w:name="endnote reference" w:semiHidden="1" w:unhideWhenUsed="1"/>
-    <w:lsdException w:name="endnote text" w:semiHidden="1" w:unhideWhenUsed="1"/>
-    <w:lsdException w:name="table of authorities" w:semiHidden="1" w:unhideWhenUsed="1"/>
-    <w:lsdException w:name="macro" w:semiHidden="1" w:unhideWhenUsed="1"/>
-    <w:lsdException w:name="toa heading" w:semiHidden="1" w:unhideWhenUsed="1"/>
-    <w:lsdException w:name="List" w:semiHidden="1" w:unhideWhenUsed="1"/>
-    <w:lsdException w:name="List Bullet" w:semiHidden="1" w:unhideWhenUsed="1"/>
-    <w:lsdException w:name="List Number" w:semiHidden="1" w:unhideWhenUsed="1"/>
-    <w:lsdException w:name="List 2" w:semiHidden="1" w:unhideWhenUsed="1"/>
-    <w:lsdException w:name="List 3" w:semiHidden="1" w:unhideWhenUsed="1"/>
-    <w:lsdException w:name="List 4" w:semiHidden="1" w:unhideWhenUsed="1"/>
-    <w:lsdException w:name="List 5" w:semiHidden="1" w:unhideWhenUsed="1"/>
-    <w:lsdException w:name="List Bullet 2" w:semiHidden="1" w:unhideWhenUsed="1"/>
-    <w:lsdException w:name="List Bullet 3" w:semiHidden="1" w:unhideWhenUsed="1"/>
-    <w:lsdException w:name="List Bullet 4" w:semiHidden="1" w:unhideWhenUsed="1"/>
-    <w:lsdException w:name="List Bullet 5" w:semiHidden="1" w:unhideWhenUsed="1"/>
-    <w:lsdException w:name="List Number 2" w:semiHidden="1" w:unhideWhenUsed="1"/>
-    <w:lsdException w:name="List Number 3" w:semiHidden="1" w:unhideWhenUsed="1"/>
-    <w:lsdException w:name="List Number 4" w:semiHidden="1" w:unhideWhenUsed="1"/>
-    <w:lsdException w:name="List Number 5" w:semiHidden="1" w:unhideWhenUsed="1"/>
-    <w:lsdException w:name="Title" w:uiPriority="10" w:qFormat="1"/>
-    <w:lsdException w:name="Closing" w:semiHidden="1" w:unhideWhenUsed="1"/>
-    <w:lsdException w:name="Signature" w:semiHidden="1" w:unhideWhenUsed="1"/>
-    <w:lsdException w:name="Default Paragraph Font" w:semiHidden="1" w:uiPriority="1" w:unhideWhenUsed="1"/>
-    <w:lsdException w:name="Body Text" w:semiHidden="1" w:unhideWhenUsed="1"/>
-    <w:lsdException w:name="Body Text Indent" w:semiHidden="1" w:unhideWhenUsed="1"/>
-    <w:lsdException w:name="List Continue" w:semiHidden="1" w:unhideWhenUsed="1"/>
-    <w:lsdException w:name="List Continue 2" w:semiHidden="1" w:unhideWhenUsed="1"/>
-    <w:lsdException w:name="List Continue 3" w:semiHidden="1" w:unhideWhenUsed="1"/>
-    <w:lsdException w:name="List Continue 4" w:semiHidden="1" w:unhideWhenUsed="1"/>
-    <w:lsdException w:name="List Continue 5" w:semiHidden="1" w:unhideWhenUsed="1"/>
-    <w:lsdException w:name="Message Header" w:semiHidden="1" w:unhideWhenUsed="1"/>
-    <w:lsdException w:name="Subtitle" w:uiPriority="11" w:qFormat="1"/>
-    <w:lsdException w:name="Salutation" w:semiHidden="1" w:unhideWhenUsed="1"/>
-    <w:lsdException w:name="Date" w:semiHidden="1" w:unhideWhenUsed="1"/>
-    <w:lsdException w:name="Body Text First Indent" w:semiHidden="1" w:unhideWhenUsed="1"/>
-    <w:lsdException w:name="Body Text First Indent 2" w:semiHidden="1" w:unhideWhenUsed="1"/>
-    <w:lsdException w:name="Note Heading" w:semiHidden="1" w:unhideWhenUsed="1"/>
-    <w:lsdException w:name="Body Text 2" w:semiHidden="1" w:unhideWhenUsed="1"/>
-    <w:lsdException w:name="Body Text 3" w:semiHidden="1" w:unhideWhenUsed="1"/>
-    <w:lsdException w:name="Body Text Indent 2" w:semiHidden="1" w:unhideWhenUsed="1"/>
-    <w:lsdException w:name="Body Text Indent 3" w:semiHidden="1" w:unhideWhenUsed="1"/>
-    <w:lsdException w:name="Block Text" w:semiHidden="1" w:unhideWhenUsed="1"/>
-    <w:lsdException w:name="Hyperlink" w:semiHidden="1" w:unhideWhenUsed="1"/>
-    <w:lsdException w:name="FollowedHyperlink" w:semiHidden="1" w:unhideWhenUsed="1"/>
-    <w:lsdException w:name="Strong" w:uiPriority="22" w:qFormat="1"/>
-    <w:lsdException w:name="Emphasis" w:uiPriority="20" w:qFormat="1"/>
-    <w:lsdException w:name="Document Map" w:semiHidden="1" w:unhideWhenUsed="1"/>
-    <w:lsdException w:name="Plain Text" w:semiHidden="1" w:unhideWhenUsed="1"/>
-    <w:lsdException w:name="E-mail Signature" w:semiHidden="1" w:unhideWhenUsed="1"/>
-    <w:lsdException w:name="HTML Top of Form" w:semiHidden="1" w:unhideWhenUsed="1"/>
-    <w:lsdException w:name="HTML Bottom of Form" w:semiHidden="1" w:unhideWhenUsed="1"/>
-    <w:lsdException w:name="Normal (Web)" w:semiHidden="1" w:unhideWhenUsed="1"/>
-    <w:lsdException w:name="HTML Acronym" w:semiHidden="1" w:unhideWhenUsed="1"/>
-    <w:lsdException w:name="HTML Address" w:semiHidden="1" w:unhideWhenUsed="1"/>
-    <w:lsdException w:name="HTML Cite" w:semiHidden="1" w:unhideWhenUsed="1"/>
-    <w:lsdException w:name="HTML Code" w:semiHidden="1" w:unhideWhenUsed="1"/>
-    <w:lsdException w:name="HTML Definition" w:semiHidden="1" w:unhideWhenUsed="1"/>
-    <w:lsdException w:name="HTML Keyboard" w:semiHidden="1" w:unhideWhenUsed="1"/>
-    <w:lsdException w:name="HTML Preformatted" w:semiHidden="1" w:unhideWhenUsed="1"/>
-    <w:lsdException w:name="HTML Sample" w:semiHidden="1" w:unhideWhenUsed="1"/>
-    <w:lsdException w:name="HTML Typewriter" w:semiHidden="1" w:unhideWhenUsed="1"/>
-    <w:lsdException w:name="HTML Variable" w:semiHidden="1" w:unhideWhenUsed="1"/>
-    <w:lsdException w:name="Normal Table" w:semiHidden="1" w:unhideWhenUsed="1"/>
-    <w:lsdException w:name="annotation subject" w:semiHidden="1" w:unhideWhenUsed="1"/>
-    <w:lsdException w:name="No List" w:semiHidden="1" w:unhideWhenUsed="1"/>
-    <w:lsdException w:name="Outline List 1" w:semiHidden="1" w:unhideWhenUsed="1"/>
-    <w:lsdException w:name="Outline List 2" w:semiHidden="1" w:unhideWhenUsed="1"/>
-    <w:lsdException w:name="Outline List 3" w:semiHidden="1" w:unhideWhenUsed="1"/>
-    <w:lsdException w:name="Table Simple 1" w:semiHidden="1" w:unhideWhenUsed="1"/>
-    <w:lsdException w:name="Table Simple 2" w:semiHidden="1" w:unhideWhenUsed="1"/>
-    <w:lsdException w:name="Table Simple 3" w:semiHidden="1" w:unhideWhenUsed="1"/>
-    <w:lsdException w:name="Table Classic 1" w:semiHidden="1" w:unhideWhenUsed="1"/>
-    <w:lsdException w:name="Table Classic 2" w:semiHidden="1" w:unhideWhenUsed="1"/>
-    <w:lsdException w:name="Table Classic 3" w:semiHidden="1" w:unhideWhenUsed="1"/>
-    <w:lsdException w:name="Table Classic 4" w:semiHidden="1" w:unhideWhenUsed="1"/>
-    <w:lsdException w:name="Table Colorful 1" w:semiHidden="1" w:unhideWhenUsed="1"/>
-    <w:lsdException w:name="Table Colorful 2" w:semiHidden="1" w:unhideWhenUsed="1"/>
-    <w:lsdException w:name="Table Colorful 3" w:semiHidden="1" w:unhideWhenUsed="1"/>
-    <w:lsdException w:name="Table Columns 1" w:semiHidden="1" w:unhideWhenUsed="1"/>
-    <w:lsdException w:name="Table Columns 2" w:semiHidden="1" w:unhideWhenUsed="1"/>
-    <w:lsdException w:name="Table Columns 3" w:semiHidden="1" w:unhideWhenUsed="1"/>
-    <w:lsdException w:name="Table Columns 4" w:semiHidden="1" w:unhideWhenUsed="1"/>
-    <w:lsdException w:name="Table Columns 5" w:semiHidden="1" w:unhideWhenUsed="1"/>
-    <w:lsdException w:name="Table Grid 1" w:semiHidden="1" w:unhideWhenUsed="1"/>
-    <w:lsdException w:name="Table Grid 2" w:semiHidden="1" w:unhideWhenUsed="1"/>
-    <w:lsdException w:name="Table Grid 3" w:semiHidden="1" w:unhideWhenUsed="1"/>
-    <w:lsdException w:name="Table Grid 4" w:semiHidden="1" w:unhideWhenUsed="1"/>
-    <w:lsdException w:name="Table Grid 5" w:semiHidden="1" w:unhideWhenUsed="1"/>
-    <w:lsdException w:name="Table Grid 6" w:semiHidden="1" w:unhideWhenUsed="1"/>
-    <w:lsdException w:name="Table Grid 7" w:semiHidden="1" w:unhideWhenUsed="1"/>
-    <w:lsdException w:name="Table Grid 8" w:semiHidden="1" w:unhideWhenUsed="1"/>
-    <w:lsdException w:name="Table List 1" w:semiHidden="1" w:unhideWhenUsed="1"/>
-    <w:lsdException w:name="Table List 2" w:semiHidden="1" w:unhideWhenUsed="1"/>
-    <w:lsdException w:name="Table List 3" w:semiHidden="1" w:unhideWhenUsed="1"/>
-    <w:lsdException w:name="Table List 4" w:semiHidden="1" w:unhideWhenUsed="1"/>
-    <w:lsdException w:name="Table List 5" w:semiHidden="1" w:unhideWhenUsed="1"/>
-    <w:lsdException w:name="Table List 6" w:semiHidden="1" w:unhideWhenUsed="1"/>
-    <w:lsdException w:name="Table List 7" w:semiHidden="1" w:unhideWhenUsed="1"/>
-    <w:lsdException w:name="Table List 8" w:semiHidden="1" w:unhideWhenUsed="1"/>
-    <w:lsdException w:name="Table 3D effects 1" w:semiHidden="1" w:unhideWhenUsed="1"/>
-    <w:lsdException w:name="Table 3D effects 2" w:semiHidden="1" w:unhideWhenUsed="1"/>
-    <w:lsdException w:name="Table 3D effects 3" w:semiHidden="1" w:unhideWhenUsed="1"/>
-    <w:lsdException w:name="Table Contemporary" w:semiHidden="1" w:unhideWhenUsed="1"/>
-    <w:lsdException w:name="Table Elegant" w:semiHidden="1" w:unhideWhenUsed="1"/>
-    <w:lsdException w:name="Table Professional" w:semiHidden="1" w:unhideWhenUsed="1"/>
-    <w:lsdException w:name="Table Subtle 1" w:semiHidden="1" w:unhideWhenUsed="1"/>
-    <w:lsdException w:name="Table Subtle 2" w:semiHidden="1" w:unhideWhenUsed="1"/>
-    <w:lsdException w:name="Table Web 1" w:semiHidden="1" w:unhideWhenUsed="1"/>
-    <w:lsdException w:name="Table Web 2" w:semiHidden="1" w:unhideWhenUsed="1"/>
-    <w:lsdException w:name="Table Web 3" w:semiHidden="1" w:unhideWhenUsed="1"/>
-    <w:lsdException w:name="Balloon Text" w:semiHidden="1" w:unhideWhenUsed="1"/>
-    <w:lsdException w:name="Table Grid" w:uiPriority="59"/>
-    <w:lsdException w:name="Table Theme" w:semiHidden="1" w:unhideWhenUsed="1"/>
-    <w:lsdException w:name="Placeholder Text" w:semiHidden="1"/>
-    <w:lsdException w:name="No Spacing" w:uiPriority="1" w:qFormat="1"/>
-    <w:lsdException w:name="Light Shading" w:uiPriority="60"/>
-    <w:lsdException w:name="Light List" w:uiPriority="61"/>
-    <w:lsdException w:name="Light Grid" w:uiPriority="62"/>
-    <w:lsdException w:name="Medium Shading 1" w:uiPriority="63"/>
-    <w:lsdException w:name="Medium Shading 2" w:uiPriority="64"/>
-    <w:lsdException w:name="Medium List 1" w:uiPriority="65"/>
-    <w:lsdException w:name="Medium List 2" w:uiPriority="66"/>
-    <w:lsdException w:name="Medium Grid 1" w:uiPriority="67"/>
-    <w:lsdException w:name="Medium Grid 2" w:uiPriority="68"/>
-    <w:lsdException w:name="Medium Grid 3" w:uiPriority="69"/>
-    <w:lsdException w:name="Dark List" w:uiPriority="70"/>
-    <w:lsdException w:name="Colorful Shading" w:uiPriority="71"/>
-    <w:lsdException w:name="Colorful List" w:uiPriority="72"/>
-    <w:lsdException w:name="Colorful Grid" w:uiPriority="73"/>
-    <w:lsdException w:name="Light Shading Accent 1" w:uiPriority="60"/>
-    <w:lsdException w:name="Light List Accent 1" w:uiPriority="61"/>
-    <w:lsdException w:name="Light Grid Accent 1" w:uiPriority="62"/>
-    <w:lsdException w:name="Medium Shading 1 Accent 1" w:uiPriority="63"/>
-    <w:lsdException w:name="Medium Shading 2 Accent 1" w:uiPriority="64"/>
-    <w:lsdException w:name="Medium List 1 Accent 1" w:uiPriority="65"/>
-    <w:lsdException w:name="Revision" w:semiHidden="1"/>
-    <w:lsdException w:name="List Paragraph" w:uiPriority="34" w:qFormat="1"/>
-    <w:lsdException w:name="Quote" w:uiPriority="29" w:qFormat="1"/>
-    <w:lsdException w:name="Intense Quote" w:uiPriority="30" w:qFormat="1"/>
-    <w:lsdException w:name="Medium List 2 Accent 1" w:uiPriority="66"/>
-    <w:lsdException w:name="Medium Grid 1 Accent 1" w:uiPriority="67"/>
-    <w:lsdException w:name="Medium Grid 2 Accent 1" w:uiPriority="68"/>
-    <w:lsdException w:name="Medium Grid 3 Accent 1" w:uiPriority="69"/>
-    <w:lsdException w:name="Dark List Accent 1" w:uiPriority="70"/>
-    <w:lsdException w:name="Colorful Shading Accent 1" w:uiPriority="71"/>
-    <w:lsdException w:name="Colorful List Accent 1" w:uiPriority="72"/>
-    <w:lsdException w:name="Colorful Grid Accent 1" w:uiPriority="73"/>
-    <w:lsdException w:name="Light Shading Accent 2" w:uiPriority="60"/>
-    <w:lsdException w:name="Light List Accent 2" w:uiPriority="61"/>
-    <w:lsdException w:name="Light Grid Accent 2" w:uiPriority="62"/>
-    <w:lsdException w:name="Medium Shading 1 Accent 2" w:uiPriority="63"/>
-    <w:lsdException w:name="Medium Shading 2 Accent 2" w:uiPriority="64"/>
-    <w:lsdException w:name="Medium List 1 Accent 2" w:uiPriority="65"/>
-    <w:lsdException w:name="Medium List 2 Accent 2" w:uiPriority="66"/>
-    <w:lsdException w:name="Medium Grid 1 Accent 2" w:uiPriority="67"/>
-    <w:lsdException w:name="Medium Grid 2 Accent 2" w:uiPriority="68"/>
-    <w:lsdException w:name="Medium Grid 3 Accent 2" w:uiPriority="69"/>
-    <w:lsdException w:name="Dark List Accent 2" w:uiPriority="70"/>
-    <w:lsdException w:name="Colorful Shading Accent 2" w:uiPriority="71"/>
-    <w:lsdException w:name="Colorful List Accent 2" w:uiPriority="72"/>
-    <w:lsdException w:name="Colorful Grid Accent 2" w:uiPriority="73"/>
-    <w:lsdException w:name="Light Shading Accent 3" w:uiPriority="60"/>
-    <w:lsdException w:name="Light List Accent 3" w:uiPriority="61"/>
-    <w:lsdException w:name="Light Grid Accent 3" w:uiPriority="62"/>
-    <w:lsdException w:name="Medium Shading 1 Accent 3" w:uiPriority="63"/>
-    <w:lsdException w:name="Medium Shading 2 Accent 3" w:uiPriority="64"/>
-    <w:lsdException w:name="Medium List 1 Accent 3" w:uiPriority="65"/>
-    <w:lsdException w:name="Medium List 2 Accent 3" w:uiPriority="66"/>
-    <w:lsdException w:name="Medium Grid 1 Accent 3" w:uiPriority="67"/>
-    <w:lsdException w:name="Medium Grid 2 Accent 3" w:uiPriority="68"/>
-    <w:lsdException w:name="Medium Grid 3 Accent 3" w:uiPriority="69"/>
-    <w:lsdException w:name="Dark List Accent 3" w:uiPriority="70"/>
-    <w:lsdException w:name="Colorful Shading Accent 3" w:uiPriority="71"/>
-    <w:lsdException w:name="Colorful List Accent 3" w:uiPriority="72"/>
-    <w:lsdException w:name="Colorful Grid Accent 3" w:uiPriority="73"/>
-    <w:lsdException w:name="Light Shading Accent 4" w:uiPriority="60"/>
-    <w:lsdException w:name="Light List Accent 4" w:uiPriority="61"/>
-    <w:lsdException w:name="Light Grid Accent 4" w:uiPriority="62"/>
-    <w:lsdException w:name="Medium Shading 1 Accent 4" w:uiPriority="63"/>
-    <w:lsdException w:name="Medium Shading 2 Accent 4" w:uiPriority="64"/>
-    <w:lsdException w:name="Medium List 1 Accent 4" w:uiPriority="65"/>
-    <w:lsdException w:name="Medium List 2 Accent 4" w:uiPriority="66"/>
-    <w:lsdException w:name="Medium Grid 1 Accent 4" w:uiPriority="67"/>
-    <w:lsdException w:name="Medium Grid 2 Accent 4" w:uiPriority="68"/>
-    <w:lsdException w:name="Medium Grid 3 Accent 4" w:uiPriority="69"/>
-    <w:lsdException w:name="Dark List Accent 4" w:uiPriority="70"/>
-    <w:lsdException w:name="Colorful Shading Accent 4" w:uiPriority="71"/>
-    <w:lsdException w:name="Colorful List Accent 4" w:uiPriority="72"/>
-    <w:lsdException w:name="Colorful Grid Accent 4" w:uiPriority="73"/>
-    <w:lsdException w:name="Light Shading Accent 5" w:uiPriority="60"/>
-    <w:lsdException w:name="Light List Accent 5" w:uiPriority="61"/>
-    <w:lsdException w:name="Light Grid Accent 5" w:uiPriority="62"/>
-    <w:lsdException w:name="Medium Shading 1 Accent 5" w:uiPriority="63"/>
-    <w:lsdException w:name="Medium Shading 2 Accent 5" w:uiPriority="64"/>
-    <w:lsdException w:name="Medium List 1 Accent 5" w:uiPriority="65"/>
-    <w:lsdException w:name="Medium List 2 Accent 5" w:uiPriority="66"/>
-    <w:lsdException w:name="Medium Grid 1 Accent 5" w:uiPriority="67"/>
-    <w:lsdException w:name="Medium Grid 2 Accent 5" w:uiPriority="68"/>
-    <w:lsdException w:name="Medium Grid 3 Accent 5" w:uiPriority="69"/>
-    <w:lsdException w:name="Dark List Accent 5" w:uiPriority="70"/>
-    <w:lsdException w:name="Colorful Shading Accent 5" w:uiPriority="71"/>
-    <w:lsdException w:name="Colorful List Accent 5" w:uiPriority="72"/>
-    <w:lsdException w:name="Colorful Grid Accent 5" w:uiPriority="73"/>
-    <w:lsdException w:name="Light Shading Accent 6" w:uiPriority="60"/>
-    <w:lsdException w:name="Light List Accent 6" w:uiPriority="61"/>
-    <w:lsdException w:name="Light Grid Accent 6" w:uiPriority="62"/>
-    <w:lsdException w:name="Medium Shading 1 Accent 6" w:uiPriority="63"/>
-    <w:lsdException w:name="Medium Shading 2 Accent 6" w:uiPriority="64"/>
-    <w:lsdException w:name="Medium List 1 Accent 6" w:uiPriority="65"/>
-    <w:lsdException w:name="Medium List 2 Accent 6" w:uiPriority="66"/>
-    <w:lsdException w:name="Medium Grid 1 Accent 6" w:uiPriority="67"/>
-    <w:lsdException w:name="Medium Grid 2 Accent 6" w:uiPriority="68"/>
-    <w:lsdException w:name="Medium Grid 3 Accent 6" w:uiPriority="69"/>
-    <w:lsdException w:name="Dark List Accent 6" w:uiPriority="70"/>
-    <w:lsdException w:name="Colorful Shading Accent 6" w:uiPriority="71"/>
-    <w:lsdException w:name="Colorful List Accent 6" w:uiPriority="72"/>
-    <w:lsdException w:name="Colorful Grid Accent 6" w:uiPriority="73"/>
-    <w:lsdException w:name="Subtle Emphasis" w:uiPriority="19" w:qFormat="1"/>
-    <w:lsdException w:name="Intense Emphasis" w:uiPriority="21" w:qFormat="1"/>
-    <w:lsdException w:name="Subtle Reference" w:uiPriority="31" w:qFormat="1"/>
-    <w:lsdException w:name="Intense Reference" w:uiPriority="32" w:qFormat="1"/>
-    <w:lsdException w:name="Book Title" w:uiPriority="33" w:qFormat="1"/>
-    <w:lsdException w:name="Bibliography" w:semiHidden="1" w:uiPriority="37" w:unhideWhenUsed="1"/>
-    <w:lsdException w:name="TOC Heading" w:semiHidden="1" w:uiPriority="39" w:unhideWhenUsed="1" w:qFormat="1"/>
-    <w:lsdException w:name="Plain Table 1" w:uiPriority="41"/>
-    <w:lsdException w:name="Plain Table 2" w:uiPriority="42"/>
-    <w:lsdException w:name="Plain Table 3" w:uiPriority="43"/>
-    <w:lsdException w:name="Plain Table 4" w:uiPriority="44"/>
-    <w:lsdException w:name="Plain Table 5" w:uiPriority="45"/>
-    <w:lsdException w:name="Grid Table Light" w:uiPriority="40"/>
-    <w:lsdException w:name="Grid Table 1 Light" w:uiPriority="46"/>
-    <w:lsdException w:name="Grid Table 2" w:uiPriority="47"/>
-    <w:lsdException w:name="Grid Table 3" w:uiPriority="48"/>
-    <w:lsdException w:name="Grid Table 4" w:uiPriority="49"/>
-    <w:lsdException w:name="Grid Table 5 Dark" w:uiPriority="50"/>
-    <w:lsdException w:name="Grid Table 6 Colorful" w:uiPriority="51"/>
-    <w:lsdException w:name="Grid Table 7 Colorful" w:uiPriority="52"/>
-    <w:lsdException w:name="Grid Table 1 Light Accent 1" w:uiPriority="46"/>
-    <w:lsdException w:name="Grid Table 2 Accent 1" w:uiPriority="47"/>
-    <w:lsdException w:name="Grid Table 3 Accent 1" w:uiPriority="48"/>
-    <w:lsdException w:name="Grid Table 4 Accent 1" w:uiPriority="49"/>
-    <w:lsdException w:name="Grid Table 5 Dark Accent 1" w:uiPriority="50"/>
-    <w:lsdException w:name="Grid Table 6 Colorful Accent 1" w:uiPriority="51"/>
-    <w:lsdException w:name="Grid Table 7 Colorful Accent 1" w:uiPriority="52"/>
-    <w:lsdException w:name="Grid Table 1 Light Accent 2" w:uiPriority="46"/>
-    <w:lsdException w:name="Grid Table 2 Accent 2" w:uiPriority="47"/>
-    <w:lsdException w:name="Grid Table 3 Accent 2" w:uiPriority="48"/>
-    <w:lsdException w:name="Grid Table 4 Accent 2" w:uiPriority="49"/>
-    <w:lsdException w:name="Grid Table 5 Dark Accent 2" w:uiPriority="50"/>
-    <w:lsdException w:name="Grid Table 6 Colorful Accent 2" w:uiPriority="51"/>
-    <w:lsdException w:name="Grid Table 7 Colorful Accent 2" w:uiPriority="52"/>
-    <w:lsdException w:name="Grid Table 1 Light Accent 3" w:uiPriority="46"/>
-    <w:lsdException w:name="Grid Table 2 Accent 3" w:uiPriority="47"/>
-    <w:lsdException w:name="Grid Table 3 Accent 3" w:uiPriority="48"/>
-    <w:lsdException w:name="Grid Table 4 Accent 3" w:uiPriority="49"/>
-    <w:lsdException w:name="Grid Table 5 Dark Accent 3" w:uiPriority="50"/>
-    <w:lsdException w:name="Grid Table 6 Colorful Accent 3" w:uiPriority="51"/>
-    <w:lsdException w:name="Grid Table 7 Colorful Accent 3" w:uiPriority="52"/>
-    <w:lsdException w:name="Grid Table 1 Light Accent 4" w:uiPriority="46"/>
-    <w:lsdException w:name="Grid Table 2 Accent 4" w:uiPriority="47"/>
-    <w:lsdException w:name="Grid Table 3 Accent 4" w:uiPriority="48"/>
-    <w:lsdException w:name="Grid Table 4 Accent 4" w:uiPriority="49"/>
-    <w:lsdException w:name="Grid Table 5 Dark Accent 4" w:uiPriority="50"/>
-    <w:lsdException w:name="Grid Table 6 Colorful Accent 4" w:uiPriority="51"/>
-    <w:lsdException w:name="Grid Table 7 Colorful Accent 4" w:uiPriority="52"/>
-    <w:lsdException w:name="Grid Table 1 Light Accent 5" w:uiPriority="46"/>
-    <w:lsdException w:name="Grid Table 2 Accent 5" w:uiPriority="47"/>
-    <w:lsdException w:name="Grid Table 3 Accent 5" w:uiPriority="48"/>
-    <w:lsdException w:name="Grid Table 4 Accent 5" w:uiPriority="49"/>
-    <w:lsdException w:name="Grid Table 5 Dark Accent 5" w:uiPriority="50"/>
-    <w:lsdException w:name="Grid Table 6 Colorful Accent 5" w:uiPriority="51"/>
-    <w:lsdException w:name="Grid Table 7 Colorful Accent 5" w:uiPriority="52"/>
-    <w:lsdException w:name="Grid Table 1 Light Accent 6" w:uiPriority="46"/>
-    <w:lsdException w:name="Grid Table 2 Accent 6" w:uiPriority="47"/>
-    <w:lsdException w:name="Grid Table 3 Accent 6" w:uiPriority="48"/>
-    <w:lsdException w:name="Grid Table 4 Accent 6" w:uiPriority="49"/>
-    <w:lsdException w:name="Grid Table 5 Dark Accent 6" w:uiPriority="50"/>
-    <w:lsdException w:name="Grid Table 6 Colorful Accent 6" w:uiPriority="51"/>
-    <w:lsdException w:name="Grid Table 7 Colorful Accent 6" w:uiPriority="52"/>
-    <w:lsdException w:name="List Table 1 Light" w:uiPriority="46"/>
-    <w:lsdException w:name="List Table 2" w:uiPriority="47"/>
-    <w:lsdException w:name="List Table 3" w:uiPriority="48"/>
-    <w:lsdException w:name="List Table 4" w:uiPriority="49"/>
-    <w:lsdException w:name="List Table 5 Dark" w:uiPriority="50"/>
-    <w:lsdException w:name="List Table 6 Colorful" w:uiPriority="51"/>
-    <w:lsdException w:name="List Table 7 Colorful" w:uiPriority="52"/>
-    <w:lsdException w:name="List Table 1 Light Accent 1" w:uiPriority="46"/>
-    <w:lsdException w:name="List Table 2 Accent 1" w:uiPriority="47"/>
-    <w:lsdException w:name="List Table 3 Accent 1" w:uiPriority="48"/>
-    <w:lsdException w:name="List Table 4 Accent 1" w:uiPriority="49"/>
-    <w:lsdException w:name="List Table 5 Dark Accent 1" w:uiPriority="50"/>
-    <w:lsdException w:name="List Table 6 Colorful Accent 1" w:uiPriority="51"/>
-    <w:lsdException w:name="List Table 7 Colorful Accent 1" w:uiPriority="52"/>
-    <w:lsdException w:name="List Table 1 Light Accent 2" w:uiPriority="46"/>
-    <w:lsdException w:name="List Table 2 Accent 2" w:uiPriority="47"/>
-    <w:lsdException w:name="List Table 3 Accent 2" w:uiPriority="48"/>
-    <w:lsdException w:name="List Table 4 Accent 2" w:uiPriority="49"/>
-    <w:lsdException w:name="List Table 5 Dark Accent 2" w:uiPriority="50"/>
-    <w:lsdException w:name="List Table 6 Colorful Accent 2" w:uiPriority="51"/>
-    <w:lsdException w:name="List Table 7 Colorful Accent 2" w:uiPriority="52"/>
-    <w:lsdException w:name="List Table 1 Light Accent 3" w:uiPriority="46"/>
-    <w:lsdException w:name="List Table 2 Accent 3" w:uiPriority="47"/>
-    <w:lsdException w:name="List Table 3 Accent 3" w:uiPriority="48"/>
-    <w:lsdException w:name="List Table 4 Accent 3" w:uiPriority="49"/>
-    <w:lsdException w:name="List Table 5 Dark Accent 3" w:uiPriority="50"/>
-    <w:lsdException w:name="List Table 6 Colorful Accent 3" w:uiPriority="51"/>
-    <w:lsdException w:name="List Table 7 Colorful Accent 3" w:uiPriority="52"/>
-    <w:lsdException w:name="List Table 1 Light Accent 4" w:uiPriority="46"/>
-    <w:lsdException w:name="List Table 2 Accent 4" w:uiPriority="47"/>
-    <w:lsdException w:name="List Table 3 Accent 4" w:uiPriority="48"/>
-    <w:lsdException w:name="List Table 4 Accent 4" w:uiPriority="49"/>
-    <w:lsdException w:name="List Table 5 Dark Accent 4" w:uiPriority="50"/>
-    <w:lsdException w:name="List Table 6 Colorful Accent 4" w:uiPriority="51"/>
-    <w:lsdException w:name="List Table 7 Colorful Accent 4" w:uiPriority="52"/>
-    <w:lsdException w:name="List Table 1 Light Accent 5" w:uiPriority="46"/>
-    <w:lsdException w:name="List Table 2 Accent 5" w:uiPriority="47"/>
-    <w:lsdException w:name="List Table 3 Accent 5" w:uiPriority="48"/>
-    <w:lsdException w:name="List Table 4 Accent 5" w:uiPriority="49"/>
-    <w:lsdException w:name="List Table 5 Dark Accent 5" w:uiPriority="50"/>
-    <w:lsdException w:name="List Table 6 Colorful Accent 5" w:uiPriority="51"/>
-    <w:lsdException w:name="List Table 7 Colorful Accent 5" w:uiPriority="52"/>
-    <w:lsdException w:name="List Table 1 Light Accent 6" w:uiPriority="46"/>
-    <w:lsdException w:name="List Table 2 Accent 6" w:uiPriority="47"/>
-    <w:lsdException w:name="List Table 3 Accent 6" w:uiPriority="48"/>
-    <w:lsdException w:name="List Table 4 Accent 6" w:uiPriority="49"/>
-    <w:lsdException w:name="List Table 5 Dark Accent 6" w:uiPriority="50"/>
-    <w:lsdException w:name="List Table 6 Colorful Accent 6" w:uiPriority="51"/>
-    <w:lsdException w:name="List Table 7 Colorful Accent 6" w:uiPriority="52"/>
+  <w:latentStyles w:defLockedState="0" w:defUIPriority="99" w:defSemiHidden="1" w:defUnhideWhenUsed="1" w:defQFormat="0" w:count="267">
+    <w:lsdException w:name="Normal" w:semiHidden="0" w:uiPriority="0" w:unhideWhenUsed="0" w:qFormat="1"/>
+    <w:lsdException w:name="heading 1" w:semiHidden="0" w:uiPriority="9" w:unhideWhenUsed="0" w:qFormat="1"/>
+    <w:lsdException w:name="heading 2" w:uiPriority="9" w:qFormat="1"/>
+    <w:lsdException w:name="heading 3" w:uiPriority="9" w:qFormat="1"/>
+    <w:lsdException w:name="heading 4" w:uiPriority="9" w:qFormat="1"/>
+    <w:lsdException w:name="heading 5" w:uiPriority="9" w:qFormat="1"/>
+    <w:lsdException w:name="heading 6" w:uiPriority="9" w:qFormat="1"/>
+    <w:lsdException w:name="heading 7" w:uiPriority="9" w:qFormat="1"/>
+    <w:lsdException w:name="heading 8" w:uiPriority="9" w:qFormat="1"/>
+    <w:lsdException w:name="heading 9" w:uiPriority="9" w:qFormat="1"/>
+    <w:lsdException w:name="toc 1" w:uiPriority="39"/>
+    <w:lsdException w:name="toc 2" w:uiPriority="39"/>
+    <w:lsdException w:name="toc 3" w:uiPriority="39"/>
+    <w:lsdException w:name="toc 4" w:uiPriority="39"/>
+    <w:lsdException w:name="toc 5" w:uiPriority="39"/>
+    <w:lsdException w:name="toc 6" w:uiPriority="39"/>
+    <w:lsdException w:name="toc 7" w:uiPriority="39"/>
+    <w:lsdException w:name="toc 8" w:uiPriority="39"/>
+    <w:lsdException w:name="toc 9" w:uiPriority="39"/>
+    <w:lsdException w:name="caption" w:uiPriority="35" w:qFormat="1"/>
+    <w:lsdException w:name="Title" w:semiHidden="0" w:uiPriority="10" w:unhideWhenUsed="0" w:qFormat="1"/>
+    <w:lsdException w:name="Default Paragraph Font" w:uiPriority="1"/>
+    <w:lsdException w:name="Subtitle" w:semiHidden="0" w:uiPriority="11" w:unhideWhenUsed="0" w:qFormat="1"/>
+    <w:lsdException w:name="Strong" w:semiHidden="0" w:uiPriority="22" w:unhideWhenUsed="0" w:qFormat="1"/>
+    <w:lsdException w:name="Emphasis" w:semiHidden="0" w:uiPriority="20" w:unhideWhenUsed="0" w:qFormat="1"/>
+    <w:lsdException w:name="Table Grid" w:semiHidden="0" w:uiPriority="59" w:unhideWhenUsed="0"/>
+    <w:lsdException w:name="Placeholder Text" w:unhideWhenUsed="0"/>
+    <w:lsdException w:name="No Spacing" w:semiHidden="0" w:uiPriority="1" w:unhideWhenUsed="0" w:qFormat="1"/>
+    <w:lsdException w:name="Light Shading" w:semiHidden="0" w:uiPriority="60" w:unhideWhenUsed="0"/>
+    <w:lsdException w:name="Light List" w:semiHidden="0" w:uiPriority="61" w:unhideWhenUsed="0"/>
+    <w:lsdException w:name="Light Grid" w:semiHidden="0" w:uiPriority="62" w:unhideWhenUsed="0"/>
+    <w:lsdException w:name="Medium Shading 1" w:semiHidden="0" w:uiPriority="63" w:unhideWhenUsed="0"/>
+    <w:lsdException w:name="Medium Shading 2" w:semiHidden="0" w:uiPriority="64" w:unhideWhenUsed="0"/>
+    <w:lsdException w:name="Medium List 1" w:semiHidden="0" w:uiPriority="65" w:unhideWhenUsed="0"/>
+    <w:lsdException w:name="Medium List 2" w:semiHidden="0" w:uiPriority="66" w:unhideWhenUsed="0"/>
+    <w:lsdException w:name="Medium Grid 1" w:semiHidden="0" w:uiPriority="67" w:unhideWhenUsed="0"/>
+    <w:lsdException w:name="Medium Grid 2" w:semiHidden="0" w:uiPriority="68" w:unhideWhenUsed="0"/>
+    <w:lsdException w:name="Medium Grid 3" w:semiHidden="0" w:uiPriority="69" w:unhideWhenUsed="0"/>
+    <w:lsdException w:name="Dark List" w:semiHidden="0" w:uiPriority="70" w:unhideWhenUsed="0"/>
+    <w:lsdException w:name="Colorful Shading" w:semiHidden="0" w:uiPriority="71" w:unhideWhenUsed="0"/>
+    <w:lsdException w:name="Colorful List" w:semiHidden="0" w:uiPriority="72" w:unhideWhenUsed="0"/>
+    <w:lsdException w:name="Colorful Grid" w:semiHidden="0" w:uiPriority="73" w:unhideWhenUsed="0"/>
+    <w:lsdException w:name="Light Shading Accent 1" w:semiHidden="0" w:uiPriority="60" w:unhideWhenUsed="0"/>
+    <w:lsdException w:name="Light List Accent 1" w:semiHidden="0" w:uiPriority="61" w:unhideWhenUsed="0"/>
+    <w:lsdException w:name="Light Grid Accent 1" w:semiHidden="0" w:uiPriority="62" w:unhideWhenUsed="0"/>
+    <w:lsdException w:name="Medium Shading 1 Accent 1" w:semiHidden="0" w:uiPriority="63" w:unhideWhenUsed="0"/>
+    <w:lsdException w:name="Medium Shading 2 Accent 1" w:semiHidden="0" w:uiPriority="64" w:unhideWhenUsed="0"/>
+    <w:lsdException w:name="Medium List 1 Accent 1" w:semiHidden="0" w:uiPriority="65" w:unhideWhenUsed="0"/>
+    <w:lsdException w:name="Revision" w:unhideWhenUsed="0"/>
+    <w:lsdException w:name="List Paragraph" w:semiHidden="0" w:uiPriority="34" w:unhideWhenUsed="0" w:qFormat="1"/>
+    <w:lsdException w:name="Quote" w:semiHidden="0" w:uiPriority="29" w:unhideWhenUsed="0" w:qFormat="1"/>
+    <w:lsdException w:name="Intense Quote" w:semiHidden="0" w:uiPriority="30" w:unhideWhenUsed="0" w:qFormat="1"/>
+    <w:lsdException w:name="Medium List 2 Accent 1" w:semiHidden="0" w:uiPriority="66" w:unhideWhenUsed="0"/>
+    <w:lsdException w:name="Medium Grid 1 Accent 1" w:semiHidden="0" w:uiPriority="67" w:unhideWhenUsed="0"/>
+    <w:lsdException w:name="Medium Grid 2 Accent 1" w:semiHidden="0" w:uiPriority="68" w:unhideWhenUsed="0"/>
+    <w:lsdException w:name="Medium Grid 3 Accent 1" w:semiHidden="0" w:uiPriority="69" w:unhideWhenUsed="0"/>
+    <w:lsdException w:name="Dark List Accent 1" w:semiHidden="0" w:uiPriority="70" w:unhideWhenUsed="0"/>
+    <w:lsdException w:name="Colorful Shading Accent 1" w:semiHidden="0" w:uiPriority="71" w:unhideWhenUsed="0"/>
+    <w:lsdException w:name="Colorful List Accent 1" w:semiHidden="0" w:uiPriority="72" w:unhideWhenUsed="0"/>
+    <w:lsdException w:name="Colorful Grid Accent 1" w:semiHidden="0" w:uiPriority="73" w:unhideWhenUsed="0"/>
+    <w:lsdException w:name="Light Shading Accent 2" w:semiHidden="0" w:uiPriority="60" w:unhideWhenUsed="0"/>
+    <w:lsdException w:name="Light List Accent 2" w:semiHidden="0" w:uiPriority="61" w:unhideWhenUsed="0"/>
+    <w:lsdException w:name="Light Grid Accent 2" w:semiHidden="0" w:uiPriority="62" w:unhideWhenUsed="0"/>
+    <w:lsdException w:name="Medium Shading 1 Accent 2" w:semiHidden="0" w:uiPriority="63" w:unhideWhenUsed="0"/>
+    <w:lsdException w:name="Medium Shading 2 Accent 2" w:semiHidden="0" w:uiPriority="64" w:unhideWhenUsed="0"/>
+    <w:lsdException w:name="Medium List 1 Accent 2" w:semiHidden="0" w:uiPriority="65" w:unhideWhenUsed="0"/>
+    <w:lsdException w:name="Medium List 2 Accent 2" w:semiHidden="0" w:uiPriority="66" w:unhideWhenUsed="0"/>
+    <w:lsdException w:name="Medium Grid 1 Accent 2" w:semiHidden="0" w:uiPriority="67" w:unhideWhenUsed="0"/>
+    <w:lsdException w:name="Medium Grid 2 Accent 2" w:semiHidden="0" w:uiPriority="68" w:unhideWhenUsed="0"/>
+    <w:lsdException w:name="Medium Grid 3 Accent 2" w:semiHidden="0" w:uiPriority="69" w:unhideWhenUsed="0"/>
+    <w:lsdException w:name="Dark List Accent 2" w:semiHidden="0" w:uiPriority="70" w:unhideWhenUsed="0"/>
+    <w:lsdException w:name="Colorful Shading Accent 2" w:semiHidden="0" w:uiPriority="71" w:unhideWhenUsed="0"/>
+    <w:lsdException w:name="Colorful List Accent 2" w:semiHidden="0" w:uiPriority="72" w:unhideWhenUsed="0"/>
+    <w:lsdException w:name="Colorful Grid Accent 2" w:semiHidden="0" w:uiPriority="73" w:unhideWhenUsed="0"/>
+    <w:lsdException w:name="Light Shading Accent 3" w:semiHidden="0" w:uiPriority="60" w:unhideWhenUsed="0"/>
+    <w:lsdException w:name="Light List Accent 3" w:semiHidden="0" w:uiPriority="61" w:unhideWhenUsed="0"/>
+    <w:lsdException w:name="Light Grid Accent 3" w:semiHidden="0" w:uiPriority="62" w:unhideWhenUsed="0"/>
+    <w:lsdException w:name="Medium Shading 1 Accent 3" w:semiHidden="0" w:uiPriority="63" w:unhideWhenUsed="0"/>
+    <w:lsdException w:name="Medium Shading 2 Accent 3" w:semiHidden="0" w:uiPriority="64" w:unhideWhenUsed="0"/>
+    <w:lsdException w:name="Medium List 1 Accent 3" w:semiHidden="0" w:uiPriority="65" w:unhideWhenUsed="0"/>
+    <w:lsdException w:name="Medium List 2 Accent 3" w:semiHidden="0" w:uiPriority="66" w:unhideWhenUsed="0"/>
+    <w:lsdException w:name="Medium Grid 1 Accent 3" w:semiHidden="0" w:uiPriority="67" w:unhideWhenUsed="0"/>
+    <w:lsdException w:name="Medium Grid 2 Accent 3" w:semiHidden="0" w:uiPriority="68" w:unhideWhenUsed="0"/>
+    <w:lsdException w:name="Medium Grid 3 Accent 3" w:semiHidden="0" w:uiPriority="69" w:unhideWhenUsed="0"/>
+    <w:lsdException w:name="Dark List Accent 3" w:semiHidden="0" w:uiPriority="70" w:unhideWhenUsed="0"/>
+    <w:lsdException w:name="Colorful Shading Accent 3" w:semiHidden="0" w:uiPriority="71" w:unhideWhenUsed="0"/>
+    <w:lsdException w:name="Colorful List Accent 3" w:semiHidden="0" w:uiPriority="72" w:unhideWhenUsed="0"/>
+    <w:lsdException w:name="Colorful Grid Accent 3" w:semiHidden="0" w:uiPriority="73" w:unhideWhenUsed="0"/>
+    <w:lsdException w:name="Light Shading Accent 4" w:semiHidden="0" w:uiPriority="60" w:unhideWhenUsed="0"/>
+    <w:lsdException w:name="Light List Accent 4" w:semiHidden="0" w:uiPriority="61" w:unhideWhenUsed="0"/>
+    <w:lsdException w:name="Light Grid Accent 4" w:semiHidden="0" w:uiPriority="62" w:unhideWhenUsed="0"/>
+    <w:lsdException w:name="Medium Shading 1 Accent 4" w:semiHidden="0" w:uiPriority="63" w:unhideWhenUsed="0"/>
+    <w:lsdException w:name="Medium Shading 2 Accent 4" w:semiHidden="0" w:uiPriority="64" w:unhideWhenUsed="0"/>
+    <w:lsdException w:name="Medium List 1 Accent 4" w:semiHidden="0" w:uiPriority="65" w:unhideWhenUsed="0"/>
+    <w:lsdException w:name="Medium List 2 Accent 4" w:semiHidden="0" w:uiPriority="66" w:unhideWhenUsed="0"/>
+    <w:lsdException w:name="Medium Grid 1 Accent 4" w:semiHidden="0" w:uiPriority="67" w:unhideWhenUsed="0"/>
+    <w:lsdException w:name="Medium Grid 2 Accent 4" w:semiHidden="0" w:uiPriority="68" w:unhideWhenUsed="0"/>
+    <w:lsdException w:name="Medium Grid 3 Accent 4" w:semiHidden="0" w:uiPriority="69" w:unhideWhenUsed="0"/>
+    <w:lsdException w:name="Dark List Accent 4" w:semiHidden="0" w:uiPriority="70" w:unhideWhenUsed="0"/>
+    <w:lsdException w:name="Colorful Shading Accent 4" w:semiHidden="0" w:uiPriority="71" w:unhideWhenUsed="0"/>
+    <w:lsdException w:name="Colorful List Accent 4" w:semiHidden="0" w:uiPriority="72" w:unhideWhenUsed="0"/>
+    <w:lsdException w:name="Colorful Grid Accent 4" w:semiHidden="0" w:uiPriority="73" w:unhideWhenUsed="0"/>
+    <w:lsdException w:name="Light Shading Accent 5" w:semiHidden="0" w:uiPriority="60" w:unhideWhenUsed="0"/>
+    <w:lsdException w:name="Light List Accent 5" w:semiHidden="0" w:uiPriority="61" w:unhideWhenUsed="0"/>
+    <w:lsdException w:name="Light Grid Accent 5" w:semiHidden="0" w:uiPriority="62" w:unhideWhenUsed="0"/>
+    <w:lsdException w:name="Medium Shading 1 Accent 5" w:semiHidden="0" w:uiPriority="63" w:unhideWhenUsed="0"/>
+    <w:lsdException w:name="Medium Shading 2 Accent 5" w:semiHidden="0" w:uiPriority="64" w:unhideWhenUsed="0"/>
+    <w:lsdException w:name="Medium List 1 Accent 5" w:semiHidden="0" w:uiPriority="65" w:unhideWhenUsed="0"/>
+    <w:lsdException w:name="Medium List 2 Accent 5" w:semiHidden="0" w:uiPriority="66" w:unhideWhenUsed="0"/>
+    <w:lsdException w:name="Medium Grid 1 Accent 5" w:semiHidden="0" w:uiPriority="67" w:unhideWhenUsed="0"/>
+    <w:lsdException w:name="Medium Grid 2 Accent 5" w:semiHidden="0" w:uiPriority="68" w:unhideWhenUsed="0"/>
+    <w:lsdException w:name="Medium Grid 3 Accent 5" w:semiHidden="0" w:uiPriority="69" w:unhideWhenUsed="0"/>
+    <w:lsdException w:name="Dark List Accent 5" w:semiHidden="0" w:uiPriority="70" w:unhideWhenUsed="0"/>
+    <w:lsdException w:name="Colorful Shading Accent 5" w:semiHidden="0" w:uiPriority="71" w:unhideWhenUsed="0"/>
+    <w:lsdException w:name="Colorful List Accent 5" w:semiHidden="0" w:uiPriority="72" w:unhideWhenUsed="0"/>
+    <w:lsdException w:name="Colorful Grid Accent 5" w:semiHidden="0" w:uiPriority="73" w:unhideWhenUsed="0"/>
+    <w:lsdException w:name="Light Shading Accent 6" w:semiHidden="0" w:uiPriority="60" w:unhideWhenUsed="0"/>
+    <w:lsdException w:name="Light List Accent 6" w:semiHidden="0" w:uiPriority="61" w:unhideWhenUsed="0"/>
+    <w:lsdException w:name="Light Grid Accent 6" w:semiHidden="0" w:uiPriority="62" w:unhideWhenUsed="0"/>
+    <w:lsdException w:name="Medium Shading 1 Accent 6" w:semiHidden="0" w:uiPriority="63" w:unhideWhenUsed="0"/>
+    <w:lsdException w:name="Medium Shading 2 Accent 6" w:semiHidden="0" w:uiPriority="64" w:unhideWhenUsed="0"/>
+    <w:lsdException w:name="Medium List 1 Accent 6" w:semiHidden="0" w:uiPriority="65" w:unhideWhenUsed="0"/>
+    <w:lsdException w:name="Medium List 2 Accent 6" w:semiHidden="0" w:uiPriority="66" w:unhideWhenUsed="0"/>
+    <w:lsdException w:name="Medium Grid 1 Accent 6" w:semiHidden="0" w:uiPriority="67" w:unhideWhenUsed="0"/>
+    <w:lsdException w:name="Medium Grid 2 Accent 6" w:semiHidden="0" w:uiPriority="68" w:unhideWhenUsed="0"/>
+    <w:lsdException w:name="Medium Grid 3 Accent 6" w:semiHidden="0" w:uiPriority="69" w:unhideWhenUsed="0"/>
+    <w:lsdException w:name="Dark List Accent 6" w:semiHidden="0" w:uiPriority="70" w:unhideWhenUsed="0"/>
+    <w:lsdException w:name="Colorful Shading Accent 6" w:semiHidden="0" w:uiPriority="71" w:unhideWhenUsed="0"/>
+    <w:lsdException w:name="Colorful List Accent 6" w:semiHidden="0" w:uiPriority="72" w:unhideWhenUsed="0"/>
+    <w:lsdException w:name="Colorful Grid Accent 6" w:semiHidden="0" w:uiPriority="73" w:unhideWhenUsed="0"/>
+    <w:lsdException w:name="Subtle Emphasis" w:semiHidden="0" w:uiPriority="19" w:unhideWhenUsed="0" w:qFormat="1"/>
+    <w:lsdException w:name="Intense Emphasis" w:semiHidden="0" w:uiPriority="21" w:unhideWhenUsed="0" w:qFormat="1"/>
+    <w:lsdException w:name="Subtle Reference" w:semiHidden="0" w:uiPriority="31" w:unhideWhenUsed="0" w:qFormat="1"/>
+    <w:lsdException w:name="Intense Reference" w:semiHidden="0" w:uiPriority="32" w:unhideWhenUsed="0" w:qFormat="1"/>
+    <w:lsdException w:name="Book Title" w:semiHidden="0" w:uiPriority="33" w:unhideWhenUsed="0" w:qFormat="1"/>
+    <w:lsdException w:name="Bibliography" w:uiPriority="37"/>
+    <w:lsdException w:name="TOC Heading" w:uiPriority="39" w:qFormat="1"/>
+  </w:latentStyles>
+  <w:style w:type="paragraph" w:default="1" w:styleId="Normal">
+    <w:name w:val="Normal"/>
+    <w:qFormat/>
+  </w:style>
+  <w:style w:type="paragraph" w:styleId="Heading1">
+    <w:name w:val="heading 1"/>
+    <w:basedOn w:val="Normal"/>
+    <w:next w:val="Normal"/>
+    <w:link w:val="Heading1Char"/>
+    <w:uiPriority w:val="9"/>
+    <w:qFormat/>
+    <w:rsid w:val="005173DF"/>
+    <w:pPr>
+      <w:keepNext/>
+      <w:keepLines/>
+      <w:spacing w:before="480" w:after="0"/>
+      <w:outlineLvl w:val="0"/>
+    </w:pPr>
+    <w:rPr>
+      <w:rFonts w:asciiTheme="majorHAnsi" w:eastAsiaTheme="majorEastAsia" w:hAnsiTheme="majorHAnsi" w:cstheme="majorBidi"/>
+      <w:b/>
+      <w:bCs/>
+      <w:color w:val="365F91" w:themeColor="accent1" w:themeShade="BF"/>
+      <w:sz w:val="28"/>
+      <w:szCs w:val="28"/>
+    </w:rPr>
+  </w:style>
+  <w:style w:type="paragraph" w:styleId="Heading2">
+    <w:name w:val="heading 2"/>
+    <w:basedOn w:val="Normal"/>
+    <w:next w:val="Normal"/>
+    <w:link w:val="Heading2Char"/>
+    <w:uiPriority w:val="9"/>
+    <w:unhideWhenUsed/>
+    <w:qFormat/>
+    <w:rsid w:val="005173DF"/>
+    <w:pPr>
+      <w:keepNext/>
+      <w:keepLines/>
+      <w:spacing w:before="200" w:after="0"/>
+      <w:outlineLvl w:val="1"/>
+    </w:pPr>
+    <w:rPr>
+      <w:rFonts w:asciiTheme="majorHAnsi" w:eastAsiaTheme="majorEastAsia" w:hAnsiTheme="majorHAnsi" w:cstheme="majorBidi"/>
+      <w:b/>
+      <w:bCs/>
+      <w:color w:val="4F81BD" w:themeColor="accent1"/>
+      <w:sz w:val="26"/>
+      <w:szCs w:val="26"/>
+    </w:rPr>
+  </w:style>
+  <w:style w:type="paragraph" w:styleId="Heading3">
+    <w:name w:val="heading 3"/>
+    <w:basedOn w:val="Normal"/>
+    <w:next w:val="Normal"/>
+    <w:link w:val="Heading3Char"/>
+    <w:uiPriority w:val="9"/>
+    <w:unhideWhenUsed/>
+    <w:qFormat/>
+    <w:rsid w:val="005173DF"/>
+    <w:pPr>
+      <w:keepNext/>
+      <w:keepLines/>
+      <w:spacing w:before="200" w:after="0"/>
+      <w:outlineLvl w:val="2"/>
+    </w:pPr>
+    <w:rPr>
+      <w:rFonts w:asciiTheme="majorHAnsi" w:eastAsiaTheme="majorEastAsia" w:hAnsiTheme="majorHAnsi" w:cstheme="majorBidi"/>
+      <w:b/>
+      <w:bCs/>
+      <w:color w:val="4F81BD" w:themeColor="accent1"/>
+    </w:rPr>
+  </w:style>
+  <w:style w:type="character" w:default="1" w:styleId="DefaultParagraphFont">
+    <w:name w:val="Default Paragraph Font"/>
+    <w:uiPriority w:val="1"/>
+    <w:semiHidden/>
+    <w:unhideWhenUsed/>
+  </w:style>
+  <w:style w:type="table" w:default="1" w:styleId="TableNormal">
+    <w:name w:val="Normal Table"/>
+    <w:uiPriority w:val="99"/>
+    <w:semiHidden/>
+    <w:unhideWhenUsed/>
+    <w:tblPr>
+      <w:tblInd w:w="0" w:type="dxa"/>
+      <w:tblCellMar>
+        <w:top w:w="0" w:type="dxa"/>
+        <w:left w:w="108" w:type="dxa"/>
+        <w:bottom w:w="0" w:type="dxa"/>
+        <w:right w:w="108" w:type="dxa"/>
+      </w:tblCellMar>
+    </w:tblPr>
+  </w:style>
+  <w:style w:type="numbering" w:default="1" w:styleId="NoList">
+    <w:name w:val="No List"/>
+    <w:uiPriority w:val="99"/>
+    <w:semiHidden/>
+    <w:unhideWhenUsed/>
+  </w:style>
+  <w:style w:type="paragraph" w:styleId="ListParagraph">
+    <w:name w:val="List Paragraph"/>
+    <w:basedOn w:val="Normal"/>
+    <w:uiPriority w:val="34"/>
+    <w:qFormat/>
+    <w:rsid w:val="005173DF"/>
+    <w:pPr>
+      <w:ind w:left="720"/>
+      <w:contextualSpacing/>
+    </w:pPr>
+  </w:style>
+  <w:style w:type="character" w:customStyle="1" w:styleId="Heading1Char">
+    <w:name w:val="Heading 1 Char"/>
+    <w:basedOn w:val="DefaultParagraphFont"/>
+    <w:link w:val="Heading1"/>
+    <w:uiPriority w:val="9"/>
+    <w:rsid w:val="005173DF"/>
+    <w:rPr>
+      <w:rFonts w:asciiTheme="majorHAnsi" w:eastAsiaTheme="majorEastAsia" w:hAnsiTheme="majorHAnsi" w:cstheme="majorBidi"/>
+      <w:b/>
+      <w:bCs/>
+      <w:color w:val="365F91" w:themeColor="accent1" w:themeShade="BF"/>
+      <w:sz w:val="28"/>
+      <w:szCs w:val="28"/>
+    </w:rPr>
+  </w:style>
+  <w:style w:type="character" w:customStyle="1" w:styleId="Heading2Char">
+    <w:name w:val="Heading 2 Char"/>
+    <w:basedOn w:val="DefaultParagraphFont"/>
+    <w:link w:val="Heading2"/>
+    <w:uiPriority w:val="9"/>
+    <w:rsid w:val="005173DF"/>
+    <w:rPr>
+      <w:rFonts w:asciiTheme="majorHAnsi" w:eastAsiaTheme="majorEastAsia" w:hAnsiTheme="majorHAnsi" w:cstheme="majorBidi"/>
+      <w:b/>
+      <w:bCs/>
+      <w:color w:val="4F81BD" w:themeColor="accent1"/>
+      <w:sz w:val="26"/>
+      <w:szCs w:val="26"/>
+    </w:rPr>
+  </w:style>
+  <w:style w:type="character" w:customStyle="1" w:styleId="Heading3Char">
+    <w:name w:val="Heading 3 Char"/>
+    <w:basedOn w:val="DefaultParagraphFont"/>
+    <w:link w:val="Heading3"/>
+    <w:uiPriority w:val="9"/>
+    <w:rsid w:val="005173DF"/>
+    <w:rPr>
+      <w:rFonts w:asciiTheme="majorHAnsi" w:eastAsiaTheme="majorEastAsia" w:hAnsiTheme="majorHAnsi" w:cstheme="majorBidi"/>
+      <w:b/>
+      <w:bCs/>
+      <w:color w:val="4F81BD" w:themeColor="accent1"/>
+    </w:rPr>
+  </w:style>
+  <w:style w:type="paragraph" w:styleId="BalloonText">
+    <w:name w:val="Balloon Text"/>
+    <w:basedOn w:val="Normal"/>
+    <w:link w:val="BalloonTextChar"/>
+    <w:uiPriority w:val="99"/>
+    <w:semiHidden/>
+    <w:unhideWhenUsed/>
+    <w:rsid w:val="000E0FB4"/>
+    <w:pPr>
+      <w:spacing w:after="0" w:line="240" w:lineRule="auto"/>
+    </w:pPr>
+    <w:rPr>
+      <w:rFonts w:ascii="Tahoma" w:hAnsi="Tahoma" w:cs="Tahoma"/>
+      <w:sz w:val="16"/>
+      <w:szCs w:val="16"/>
+    </w:rPr>
+  </w:style>
+  <w:style w:type="character" w:customStyle="1" w:styleId="BalloonTextChar">
+    <w:name w:val="Balloon Text Char"/>
+    <w:basedOn w:val="DefaultParagraphFont"/>
+    <w:link w:val="BalloonText"/>
+    <w:uiPriority w:val="99"/>
+    <w:semiHidden/>
+    <w:rsid w:val="000E0FB4"/>
+    <w:rPr>
+      <w:rFonts w:ascii="Tahoma" w:hAnsi="Tahoma" w:cs="Tahoma"/>
+      <w:sz w:val="16"/>
+      <w:szCs w:val="16"/>
+    </w:rPr>
+  </w:style>
+  <w:style w:type="paragraph" w:styleId="Caption">
+    <w:name w:val="caption"/>
+    <w:basedOn w:val="Normal"/>
+    <w:next w:val="Normal"/>
+    <w:uiPriority w:val="35"/>
+    <w:unhideWhenUsed/>
+    <w:qFormat/>
+    <w:rsid w:val="006368C8"/>
+    <w:pPr>
+      <w:spacing w:line="240" w:lineRule="auto"/>
+    </w:pPr>
+    <w:rPr>
+      <w:b/>
+      <w:bCs/>
+      <w:color w:val="4F81BD" w:themeColor="accent1"/>
+      <w:sz w:val="18"/>
+      <w:szCs w:val="18"/>
+    </w:rPr>
+  </w:style>
+</w:styles>
+</file>
+
+<file path=word/stylesWithEffects.xml><?xml version="1.0" encoding="utf-8"?>
+<w:styles xmlns:wpc="http://schemas.microsoft.com/office/word/2010/wordprocessingCanvas" xmlns:mc="http://schemas.openxmlformats.org/markup-compatibility/2006" xmlns:o="urn:schemas-microsoft-com:office:office" xmlns:r="http://schemas.openxmlformats.org/officeDocument/2006/relationships" xmlns:m="http://schemas.openxmlformats.org/officeDocument/2006/math" xmlns:v="urn:schemas-microsoft-com:vml" xmlns:wp14="http://schemas.microsoft.com/office/word/2010/wordprocessingDrawing" xmlns:wp="http://schemas.openxmlformats.org/drawingml/2006/wordprocessingDrawing" xmlns:w10="urn:schemas-microsoft-com:office:word" xmlns:w="http://schemas.openxmlformats.org/wordprocessingml/2006/main" xmlns:w14="http://schemas.microsoft.com/office/word/2010/wordml" xmlns:wpg="http://schemas.microsoft.com/office/word/2010/wordprocessingGroup" xmlns:wpi="http://schemas.microsoft.com/office/word/2010/wordprocessingInk" xmlns:wne="http://schemas.microsoft.com/office/word/2006/wordml" xmlns:wps="http://schemas.microsoft.com/office/word/2010/wordprocessingShape" mc:Ignorable="w14 wp14">
+  <w:docDefaults>
+    <w:rPrDefault>
+      <w:rPr>
+        <w:rFonts w:asciiTheme="minorHAnsi" w:eastAsiaTheme="minorHAnsi" w:hAnsiTheme="minorHAnsi" w:cstheme="minorBidi"/>
+        <w:sz w:val="22"/>
+        <w:szCs w:val="22"/>
+        <w:lang w:val="vi-VN" w:eastAsia="en-US" w:bidi="ar-SA"/>
+      </w:rPr>
+    </w:rPrDefault>
+    <w:pPrDefault>
+      <w:pPr>
+        <w:spacing w:after="200" w:line="276" w:lineRule="auto"/>
+      </w:pPr>
+    </w:pPrDefault>
+  </w:docDefaults>
+  <w:latentStyles w:defLockedState="0" w:defUIPriority="99" w:defSemiHidden="1" w:defUnhideWhenUsed="1" w:defQFormat="0" w:count="267">
+    <w:lsdException w:name="Normal" w:semiHidden="0" w:uiPriority="0" w:unhideWhenUsed="0" w:qFormat="1"/>
+    <w:lsdException w:name="heading 1" w:semiHidden="0" w:uiPriority="9" w:unhideWhenUsed="0" w:qFormat="1"/>
+    <w:lsdException w:name="heading 2" w:uiPriority="9" w:qFormat="1"/>
+    <w:lsdException w:name="heading 3" w:uiPriority="9" w:qFormat="1"/>
+    <w:lsdException w:name="heading 4" w:uiPriority="9" w:qFormat="1"/>
+    <w:lsdException w:name="heading 5" w:uiPriority="9" w:qFormat="1"/>
+    <w:lsdException w:name="heading 6" w:uiPriority="9" w:qFormat="1"/>
+    <w:lsdException w:name="heading 7" w:uiPriority="9" w:qFormat="1"/>
+    <w:lsdException w:name="heading 8" w:uiPriority="9" w:qFormat="1"/>
+    <w:lsdException w:name="heading 9" w:uiPriority="9" w:qFormat="1"/>
+    <w:lsdException w:name="toc 1" w:uiPriority="39"/>
+    <w:lsdException w:name="toc 2" w:uiPriority="39"/>
+    <w:lsdException w:name="toc 3" w:uiPriority="39"/>
+    <w:lsdException w:name="toc 4" w:uiPriority="39"/>
+    <w:lsdException w:name="toc 5" w:uiPriority="39"/>
+    <w:lsdException w:name="toc 6" w:uiPriority="39"/>
+    <w:lsdException w:name="toc 7" w:uiPriority="39"/>
+    <w:lsdException w:name="toc 8" w:uiPriority="39"/>
+    <w:lsdException w:name="toc 9" w:uiPriority="39"/>
+    <w:lsdException w:name="caption" w:uiPriority="35" w:qFormat="1"/>
+    <w:lsdException w:name="Title" w:semiHidden="0" w:uiPriority="10" w:unhideWhenUsed="0" w:qFormat="1"/>
+    <w:lsdException w:name="Default Paragraph Font" w:uiPriority="1"/>
+    <w:lsdException w:name="Subtitle" w:semiHidden="0" w:uiPriority="11" w:unhideWhenUsed="0" w:qFormat="1"/>
+    <w:lsdException w:name="Strong" w:semiHidden="0" w:uiPriority="22" w:unhideWhenUsed="0" w:qFormat="1"/>
+    <w:lsdException w:name="Emphasis" w:semiHidden="0" w:uiPriority="20" w:unhideWhenUsed="0" w:qFormat="1"/>
+    <w:lsdException w:name="Table Grid" w:semiHidden="0" w:uiPriority="59" w:unhideWhenUsed="0"/>
+    <w:lsdException w:name="Placeholder Text" w:unhideWhenUsed="0"/>
+    <w:lsdException w:name="No Spacing" w:semiHidden="0" w:uiPriority="1" w:unhideWhenUsed="0" w:qFormat="1"/>
+    <w:lsdException w:name="Light Shading" w:semiHidden="0" w:uiPriority="60" w:unhideWhenUsed="0"/>
+    <w:lsdException w:name="Light List" w:semiHidden="0" w:uiPriority="61" w:unhideWhenUsed="0"/>
+    <w:lsdException w:name="Light Grid" w:semiHidden="0" w:uiPriority="62" w:unhideWhenUsed="0"/>
+    <w:lsdException w:name="Medium Shading 1" w:semiHidden="0" w:uiPriority="63" w:unhideWhenUsed="0"/>
+    <w:lsdException w:name="Medium Shading 2" w:semiHidden="0" w:uiPriority="64" w:unhideWhenUsed="0"/>
+    <w:lsdException w:name="Medium List 1" w:semiHidden="0" w:uiPriority="65" w:unhideWhenUsed="0"/>
+    <w:lsdException w:name="Medium List 2" w:semiHidden="0" w:uiPriority="66" w:unhideWhenUsed="0"/>
+    <w:lsdException w:name="Medium Grid 1" w:semiHidden="0" w:uiPriority="67" w:unhideWhenUsed="0"/>
+    <w:lsdException w:name="Medium Grid 2" w:semiHidden="0" w:uiPriority="68" w:unhideWhenUsed="0"/>
+    <w:lsdException w:name="Medium Grid 3" w:semiHidden="0" w:uiPriority="69" w:unhideWhenUsed="0"/>
+    <w:lsdException w:name="Dark List" w:semiHidden="0" w:uiPriority="70" w:unhideWhenUsed="0"/>
+    <w:lsdException w:name="Colorful Shading" w:semiHidden="0" w:uiPriority="71" w:unhideWhenUsed="0"/>
+    <w:lsdException w:name="Colorful List" w:semiHidden="0" w:uiPriority="72" w:unhideWhenUsed="0"/>
+    <w:lsdException w:name="Colorful Grid" w:semiHidden="0" w:uiPriority="73" w:unhideWhenUsed="0"/>
+    <w:lsdException w:name="Light Shading Accent 1" w:semiHidden="0" w:uiPriority="60" w:unhideWhenUsed="0"/>
+    <w:lsdException w:name="Light List Accent 1" w:semiHidden="0" w:uiPriority="61" w:unhideWhenUsed="0"/>
+    <w:lsdException w:name="Light Grid Accent 1" w:semiHidden="0" w:uiPriority="62" w:unhideWhenUsed="0"/>
+    <w:lsdException w:name="Medium Shading 1 Accent 1" w:semiHidden="0" w:uiPriority="63" w:unhideWhenUsed="0"/>
+    <w:lsdException w:name="Medium Shading 2 Accent 1" w:semiHidden="0" w:uiPriority="64" w:unhideWhenUsed="0"/>
+    <w:lsdException w:name="Medium List 1 Accent 1" w:semiHidden="0" w:uiPriority="65" w:unhideWhenUsed="0"/>
+    <w:lsdException w:name="Revision" w:unhideWhenUsed="0"/>
+    <w:lsdException w:name="List Paragraph" w:semiHidden="0" w:uiPriority="34" w:unhideWhenUsed="0" w:qFormat="1"/>
+    <w:lsdException w:name="Quote" w:semiHidden="0" w:uiPriority="29" w:unhideWhenUsed="0" w:qFormat="1"/>
+    <w:lsdException w:name="Intense Quote" w:semiHidden="0" w:uiPriority="30" w:unhideWhenUsed="0" w:qFormat="1"/>
+    <w:lsdException w:name="Medium List 2 Accent 1" w:semiHidden="0" w:uiPriority="66" w:unhideWhenUsed="0"/>
+    <w:lsdException w:name="Medium Grid 1 Accent 1" w:semiHidden="0" w:uiPriority="67" w:unhideWhenUsed="0"/>
+    <w:lsdException w:name="Medium Grid 2 Accent 1" w:semiHidden="0" w:uiPriority="68" w:unhideWhenUsed="0"/>
+    <w:lsdException w:name="Medium Grid 3 Accent 1" w:semiHidden="0" w:uiPriority="69" w:unhideWhenUsed="0"/>
+    <w:lsdException w:name="Dark List Accent 1" w:semiHidden="0" w:uiPriority="70" w:unhideWhenUsed="0"/>
+    <w:lsdException w:name="Colorful Shading Accent 1" w:semiHidden="0" w:uiPriority="71" w:unhideWhenUsed="0"/>
+    <w:lsdException w:name="Colorful List Accent 1" w:semiHidden="0" w:uiPriority="72" w:unhideWhenUsed="0"/>
+    <w:lsdException w:name="Colorful Grid Accent 1" w:semiHidden="0" w:uiPriority="73" w:unhideWhenUsed="0"/>
+    <w:lsdException w:name="Light Shading Accent 2" w:semiHidden="0" w:uiPriority="60" w:unhideWhenUsed="0"/>
+    <w:lsdException w:name="Light List Accent 2" w:semiHidden="0" w:uiPriority="61" w:unhideWhenUsed="0"/>
+    <w:lsdException w:name="Light Grid Accent 2" w:semiHidden="0" w:uiPriority="62" w:unhideWhenUsed="0"/>
+    <w:lsdException w:name="Medium Shading 1 Accent 2" w:semiHidden="0" w:uiPriority="63" w:unhideWhenUsed="0"/>
+    <w:lsdException w:name="Medium Shading 2 Accent 2" w:semiHidden="0" w:uiPriority="64" w:unhideWhenUsed="0"/>
+    <w:lsdException w:name="Medium List 1 Accent 2" w:semiHidden="0" w:uiPriority="65" w:unhideWhenUsed="0"/>
+    <w:lsdException w:name="Medium List 2 Accent 2" w:semiHidden="0" w:uiPriority="66" w:unhideWhenUsed="0"/>
+    <w:lsdException w:name="Medium Grid 1 Accent 2" w:semiHidden="0" w:uiPriority="67" w:unhideWhenUsed="0"/>
+    <w:lsdException w:name="Medium Grid 2 Accent 2" w:semiHidden="0" w:uiPriority="68" w:unhideWhenUsed="0"/>
+    <w:lsdException w:name="Medium Grid 3 Accent 2" w:semiHidden="0" w:uiPriority="69" w:unhideWhenUsed="0"/>
+    <w:lsdException w:name="Dark List Accent 2" w:semiHidden="0" w:uiPriority="70" w:unhideWhenUsed="0"/>
+    <w:lsdException w:name="Colorful Shading Accent 2" w:semiHidden="0" w:uiPriority="71" w:unhideWhenUsed="0"/>
+    <w:lsdException w:name="Colorful List Accent 2" w:semiHidden="0" w:uiPriority="72" w:unhideWhenUsed="0"/>
+    <w:lsdException w:name="Colorful Grid Accent 2" w:semiHidden="0" w:uiPriority="73" w:unhideWhenUsed="0"/>
+    <w:lsdException w:name="Light Shading Accent 3" w:semiHidden="0" w:uiPriority="60" w:unhideWhenUsed="0"/>
+    <w:lsdException w:name="Light List Accent 3" w:semiHidden="0" w:uiPriority="61" w:unhideWhenUsed="0"/>
+    <w:lsdException w:name="Light Grid Accent 3" w:semiHidden="0" w:uiPriority="62" w:unhideWhenUsed="0"/>
+    <w:lsdException w:name="Medium Shading 1 Accent 3" w:semiHidden="0" w:uiPriority="63" w:unhideWhenUsed="0"/>
+    <w:lsdException w:name="Medium Shading 2 Accent 3" w:semiHidden="0" w:uiPriority="64" w:unhideWhenUsed="0"/>
+    <w:lsdException w:name="Medium List 1 Accent 3" w:semiHidden="0" w:uiPriority="65" w:unhideWhenUsed="0"/>
+    <w:lsdException w:name="Medium List 2 Accent 3" w:semiHidden="0" w:uiPriority="66" w:unhideWhenUsed="0"/>
+    <w:lsdException w:name="Medium Grid 1 Accent 3" w:semiHidden="0" w:uiPriority="67" w:unhideWhenUsed="0"/>
+    <w:lsdException w:name="Medium Grid 2 Accent 3" w:semiHidden="0" w:uiPriority="68" w:unhideWhenUsed="0"/>
+    <w:lsdException w:name="Medium Grid 3 Accent 3" w:semiHidden="0" w:uiPriority="69" w:unhideWhenUsed="0"/>
+    <w:lsdException w:name="Dark List Accent 3" w:semiHidden="0" w:uiPriority="70" w:unhideWhenUsed="0"/>
+    <w:lsdException w:name="Colorful Shading Accent 3" w:semiHidden="0" w:uiPriority="71" w:unhideWhenUsed="0"/>
+    <w:lsdException w:name="Colorful List Accent 3" w:semiHidden="0" w:uiPriority="72" w:unhideWhenUsed="0"/>
+    <w:lsdException w:name="Colorful Grid Accent 3" w:semiHidden="0" w:uiPriority="73" w:unhideWhenUsed="0"/>
+    <w:lsdException w:name="Light Shading Accent 4" w:semiHidden="0" w:uiPriority="60" w:unhideWhenUsed="0"/>
+    <w:lsdException w:name="Light List Accent 4" w:semiHidden="0" w:uiPriority="61" w:unhideWhenUsed="0"/>
+    <w:lsdException w:name="Light Grid Accent 4" w:semiHidden="0" w:uiPriority="62" w:unhideWhenUsed="0"/>
+    <w:lsdException w:name="Medium Shading 1 Accent 4" w:semiHidden="0" w:uiPriority="63" w:unhideWhenUsed="0"/>
+    <w:lsdException w:name="Medium Shading 2 Accent 4" w:semiHidden="0" w:uiPriority="64" w:unhideWhenUsed="0"/>
+    <w:lsdException w:name="Medium List 1 Accent 4" w:semiHidden="0" w:uiPriority="65" w:unhideWhenUsed="0"/>
+    <w:lsdException w:name="Medium List 2 Accent 4" w:semiHidden="0" w:uiPriority="66" w:unhideWhenUsed="0"/>
+    <w:lsdException w:name="Medium Grid 1 Accent 4" w:semiHidden="0" w:uiPriority="67" w:unhideWhenUsed="0"/>
+    <w:lsdException w:name="Medium Grid 2 Accent 4" w:semiHidden="0" w:uiPriority="68" w:unhideWhenUsed="0"/>
+    <w:lsdException w:name="Medium Grid 3 Accent 4" w:semiHidden="0" w:uiPriority="69" w:unhideWhenUsed="0"/>
+    <w:lsdException w:name="Dark List Accent 4" w:semiHidden="0" w:uiPriority="70" w:unhideWhenUsed="0"/>
+    <w:lsdException w:name="Colorful Shading Accent 4" w:semiHidden="0" w:uiPriority="71" w:unhideWhenUsed="0"/>
+    <w:lsdException w:name="Colorful List Accent 4" w:semiHidden="0" w:uiPriority="72" w:unhideWhenUsed="0"/>
+    <w:lsdException w:name="Colorful Grid Accent 4" w:semiHidden="0" w:uiPriority="73" w:unhideWhenUsed="0"/>
+    <w:lsdException w:name="Light Shading Accent 5" w:semiHidden="0" w:uiPriority="60" w:unhideWhenUsed="0"/>
+    <w:lsdException w:name="Light List Accent 5" w:semiHidden="0" w:uiPriority="61" w:unhideWhenUsed="0"/>
+    <w:lsdException w:name="Light Grid Accent 5" w:semiHidden="0" w:uiPriority="62" w:unhideWhenUsed="0"/>
+    <w:lsdException w:name="Medium Shading 1 Accent 5" w:semiHidden="0" w:uiPriority="63" w:unhideWhenUsed="0"/>
+    <w:lsdException w:name="Medium Shading 2 Accent 5" w:semiHidden="0" w:uiPriority="64" w:unhideWhenUsed="0"/>
+    <w:lsdException w:name="Medium List 1 Accent 5" w:semiHidden="0" w:uiPriority="65" w:unhideWhenUsed="0"/>
+    <w:lsdException w:name="Medium List 2 Accent 5" w:semiHidden="0" w:uiPriority="66" w:unhideWhenUsed="0"/>
+    <w:lsdException w:name="Medium Grid 1 Accent 5" w:semiHidden="0" w:uiPriority="67" w:unhideWhenUsed="0"/>
+    <w:lsdException w:name="Medium Grid 2 Accent 5" w:semiHidden="0" w:uiPriority="68" w:unhideWhenUsed="0"/>
+    <w:lsdException w:name="Medium Grid 3 Accent 5" w:semiHidden="0" w:uiPriority="69" w:unhideWhenUsed="0"/>
+    <w:lsdException w:name="Dark List Accent 5" w:semiHidden="0" w:uiPriority="70" w:unhideWhenUsed="0"/>
+    <w:lsdException w:name="Colorful Shading Accent 5" w:semiHidden="0" w:uiPriority="71" w:unhideWhenUsed="0"/>
+    <w:lsdException w:name="Colorful List Accent 5" w:semiHidden="0" w:uiPriority="72" w:unhideWhenUsed="0"/>
+    <w:lsdException w:name="Colorful Grid Accent 5" w:semiHidden="0" w:uiPriority="73" w:unhideWhenUsed="0"/>
+    <w:lsdException w:name="Light Shading Accent 6" w:semiHidden="0" w:uiPriority="60" w:unhideWhenUsed="0"/>
+    <w:lsdException w:name="Light List Accent 6" w:semiHidden="0" w:uiPriority="61" w:unhideWhenUsed="0"/>
+    <w:lsdException w:name="Light Grid Accent 6" w:semiHidden="0" w:uiPriority="62" w:unhideWhenUsed="0"/>
+    <w:lsdException w:name="Medium Shading 1 Accent 6" w:semiHidden="0" w:uiPriority="63" w:unhideWhenUsed="0"/>
+    <w:lsdException w:name="Medium Shading 2 Accent 6" w:semiHidden="0" w:uiPriority="64" w:unhideWhenUsed="0"/>
+    <w:lsdException w:name="Medium List 1 Accent 6" w:semiHidden="0" w:uiPriority="65" w:unhideWhenUsed="0"/>
+    <w:lsdException w:name="Medium List 2 Accent 6" w:semiHidden="0" w:uiPriority="66" w:unhideWhenUsed="0"/>
+    <w:lsdException w:name="Medium Grid 1 Accent 6" w:semiHidden="0" w:uiPriority="67" w:unhideWhenUsed="0"/>
+    <w:lsdException w:name="Medium Grid 2 Accent 6" w:semiHidden="0" w:uiPriority="68" w:unhideWhenUsed="0"/>
+    <w:lsdException w:name="Medium Grid 3 Accent 6" w:semiHidden="0" w:uiPriority="69" w:unhideWhenUsed="0"/>
+    <w:lsdException w:name="Dark List Accent 6" w:semiHidden="0" w:uiPriority="70" w:unhideWhenUsed="0"/>
+    <w:lsdException w:name="Colorful Shading Accent 6" w:semiHidden="0" w:uiPriority="71" w:unhideWhenUsed="0"/>
+    <w:lsdException w:name="Colorful List Accent 6" w:semiHidden="0" w:uiPriority="72" w:unhideWhenUsed="0"/>
+    <w:lsdException w:name="Colorful Grid Accent 6" w:semiHidden="0" w:uiPriority="73" w:unhideWhenUsed="0"/>
+    <w:lsdException w:name="Subtle Emphasis" w:semiHidden="0" w:uiPriority="19" w:unhideWhenUsed="0" w:qFormat="1"/>
+    <w:lsdException w:name="Intense Emphasis" w:semiHidden="0" w:uiPriority="21" w:unhideWhenUsed="0" w:qFormat="1"/>
+    <w:lsdException w:name="Subtle Reference" w:semiHidden="0" w:uiPriority="31" w:unhideWhenUsed="0" w:qFormat="1"/>
+    <w:lsdException w:name="Intense Reference" w:semiHidden="0" w:uiPriority="32" w:unhideWhenUsed="0" w:qFormat="1"/>
+    <w:lsdException w:name="Book Title" w:semiHidden="0" w:uiPriority="33" w:unhideWhenUsed="0" w:qFormat="1"/>
+    <w:lsdException w:name="Bibliography" w:uiPriority="37"/>
+    <w:lsdException w:name="TOC Heading" w:uiPriority="39" w:qFormat="1"/>
   </w:latentStyles>
   <w:style w:type="paragraph" w:default="1" w:styleId="Normal">
     <w:name w:val="Normal"/>
@@ -7159,6 +7011,54 @@
         </dgm:presLayoutVars>
       </dgm:prSet>
       <dgm:spPr/>
+    </dgm:pt>
+    <dgm:pt modelId="{653380F0-C216-415C-A7B1-2933777502BA}" type="pres">
+      <dgm:prSet presAssocID="{EF4793CC-F456-4C3C-872D-637FA898CCA7}" presName="hierRoot1" presStyleCnt="0"/>
+      <dgm:spPr/>
+    </dgm:pt>
+    <dgm:pt modelId="{413E97C1-3788-4A6C-990D-23D111C7AC80}" type="pres">
+      <dgm:prSet presAssocID="{EF4793CC-F456-4C3C-872D-637FA898CCA7}" presName="composite" presStyleCnt="0"/>
+      <dgm:spPr/>
+    </dgm:pt>
+    <dgm:pt modelId="{7B346F45-261D-43C7-A5E8-BC37DD820BA4}" type="pres">
+      <dgm:prSet presAssocID="{EF4793CC-F456-4C3C-872D-637FA898CCA7}" presName="background" presStyleLbl="node0" presStyleIdx="0" presStyleCnt="1"/>
+      <dgm:spPr/>
+    </dgm:pt>
+    <dgm:pt modelId="{FF0F0D59-EA3D-4CD9-9C03-DCFEF2D5371B}" type="pres">
+      <dgm:prSet presAssocID="{EF4793CC-F456-4C3C-872D-637FA898CCA7}" presName="text" presStyleLbl="fgAcc0" presStyleIdx="0" presStyleCnt="1">
+        <dgm:presLayoutVars>
+          <dgm:chPref val="3"/>
+        </dgm:presLayoutVars>
+      </dgm:prSet>
+      <dgm:spPr/>
+    </dgm:pt>
+    <dgm:pt modelId="{884C5C5E-7AD8-4997-8CF3-51A8FA3BBF9E}" type="pres">
+      <dgm:prSet presAssocID="{EF4793CC-F456-4C3C-872D-637FA898CCA7}" presName="hierChild2" presStyleCnt="0"/>
+      <dgm:spPr/>
+    </dgm:pt>
+    <dgm:pt modelId="{32E9FCFA-9AE2-4D5E-89BD-EA6227F9A58A}" type="pres">
+      <dgm:prSet presAssocID="{82450E79-3C6A-4154-BAE8-482901E497CA}" presName="Name10" presStyleLbl="parChTrans1D2" presStyleIdx="0" presStyleCnt="3"/>
+      <dgm:spPr/>
+    </dgm:pt>
+    <dgm:pt modelId="{1C07CADF-6E7A-4B03-A44E-87D625869AD3}" type="pres">
+      <dgm:prSet presAssocID="{F8C0E803-2F5B-49D1-9FB1-820B5A2AEF3B}" presName="hierRoot2" presStyleCnt="0"/>
+      <dgm:spPr/>
+    </dgm:pt>
+    <dgm:pt modelId="{4AF0AB02-D6C1-4821-B47A-F535D1284E52}" type="pres">
+      <dgm:prSet presAssocID="{F8C0E803-2F5B-49D1-9FB1-820B5A2AEF3B}" presName="composite2" presStyleCnt="0"/>
+      <dgm:spPr/>
+    </dgm:pt>
+    <dgm:pt modelId="{E8B75326-6B6C-4E81-8E17-0C8558B92689}" type="pres">
+      <dgm:prSet presAssocID="{F8C0E803-2F5B-49D1-9FB1-820B5A2AEF3B}" presName="background2" presStyleLbl="asst1" presStyleIdx="0" presStyleCnt="1"/>
+      <dgm:spPr/>
+    </dgm:pt>
+    <dgm:pt modelId="{E9A86A0F-972E-4ABF-ADEA-520984426C8A}" type="pres">
+      <dgm:prSet presAssocID="{F8C0E803-2F5B-49D1-9FB1-820B5A2AEF3B}" presName="text2" presStyleLbl="fgAcc2" presStyleIdx="0" presStyleCnt="3">
+        <dgm:presLayoutVars>
+          <dgm:chPref val="3"/>
+        </dgm:presLayoutVars>
+      </dgm:prSet>
+      <dgm:spPr/>
       <dgm:t>
         <a:bodyPr/>
         <a:lstStyle/>
@@ -7167,20 +7067,28 @@
         </a:p>
       </dgm:t>
     </dgm:pt>
-    <dgm:pt modelId="{653380F0-C216-415C-A7B1-2933777502BA}" type="pres">
-      <dgm:prSet presAssocID="{EF4793CC-F456-4C3C-872D-637FA898CCA7}" presName="hierRoot1" presStyleCnt="0"/>
-      <dgm:spPr/>
-    </dgm:pt>
-    <dgm:pt modelId="{413E97C1-3788-4A6C-990D-23D111C7AC80}" type="pres">
-      <dgm:prSet presAssocID="{EF4793CC-F456-4C3C-872D-637FA898CCA7}" presName="composite" presStyleCnt="0"/>
-      <dgm:spPr/>
-    </dgm:pt>
-    <dgm:pt modelId="{7B346F45-261D-43C7-A5E8-BC37DD820BA4}" type="pres">
-      <dgm:prSet presAssocID="{EF4793CC-F456-4C3C-872D-637FA898CCA7}" presName="background" presStyleLbl="node0" presStyleIdx="0" presStyleCnt="1"/>
-      <dgm:spPr/>
-    </dgm:pt>
-    <dgm:pt modelId="{FF0F0D59-EA3D-4CD9-9C03-DCFEF2D5371B}" type="pres">
-      <dgm:prSet presAssocID="{EF4793CC-F456-4C3C-872D-637FA898CCA7}" presName="text" presStyleLbl="fgAcc0" presStyleIdx="0" presStyleCnt="1">
+    <dgm:pt modelId="{C5056B7B-E726-408F-823C-A4419ABB09E4}" type="pres">
+      <dgm:prSet presAssocID="{F8C0E803-2F5B-49D1-9FB1-820B5A2AEF3B}" presName="hierChild3" presStyleCnt="0"/>
+      <dgm:spPr/>
+    </dgm:pt>
+    <dgm:pt modelId="{086CDB78-447A-4795-B4A6-83AA09B90E2D}" type="pres">
+      <dgm:prSet presAssocID="{3D843FD4-9117-4F12-940F-177A76CAC701}" presName="Name17" presStyleLbl="parChTrans1D3" presStyleIdx="0" presStyleCnt="8"/>
+      <dgm:spPr/>
+    </dgm:pt>
+    <dgm:pt modelId="{C5C7EA54-53E6-4E6D-A575-FBDF6D8307CD}" type="pres">
+      <dgm:prSet presAssocID="{9DDFC9B4-B7CB-4650-8605-2BB1CD1293C4}" presName="hierRoot3" presStyleCnt="0"/>
+      <dgm:spPr/>
+    </dgm:pt>
+    <dgm:pt modelId="{D9A863D3-A9EA-436F-9708-1FB9F3D47DB1}" type="pres">
+      <dgm:prSet presAssocID="{9DDFC9B4-B7CB-4650-8605-2BB1CD1293C4}" presName="composite3" presStyleCnt="0"/>
+      <dgm:spPr/>
+    </dgm:pt>
+    <dgm:pt modelId="{90185278-C828-4E9E-9605-71EBA0BBBB62}" type="pres">
+      <dgm:prSet presAssocID="{9DDFC9B4-B7CB-4650-8605-2BB1CD1293C4}" presName="background3" presStyleLbl="node3" presStyleIdx="0" presStyleCnt="8"/>
+      <dgm:spPr/>
+    </dgm:pt>
+    <dgm:pt modelId="{B138D892-034E-48A2-92D9-0D3D197A4EB6}" type="pres">
+      <dgm:prSet presAssocID="{9DDFC9B4-B7CB-4650-8605-2BB1CD1293C4}" presName="text3" presStyleLbl="fgAcc3" presStyleIdx="0" presStyleCnt="8">
         <dgm:presLayoutVars>
           <dgm:chPref val="3"/>
         </dgm:presLayoutVars>
@@ -7194,12 +7102,32 @@
         </a:p>
       </dgm:t>
     </dgm:pt>
-    <dgm:pt modelId="{884C5C5E-7AD8-4997-8CF3-51A8FA3BBF9E}" type="pres">
-      <dgm:prSet presAssocID="{EF4793CC-F456-4C3C-872D-637FA898CCA7}" presName="hierChild2" presStyleCnt="0"/>
-      <dgm:spPr/>
-    </dgm:pt>
-    <dgm:pt modelId="{32E9FCFA-9AE2-4D5E-89BD-EA6227F9A58A}" type="pres">
-      <dgm:prSet presAssocID="{82450E79-3C6A-4154-BAE8-482901E497CA}" presName="Name10" presStyleLbl="parChTrans1D2" presStyleIdx="0" presStyleCnt="3"/>
+    <dgm:pt modelId="{12FC6524-48D3-4668-B579-725239BD4B06}" type="pres">
+      <dgm:prSet presAssocID="{9DDFC9B4-B7CB-4650-8605-2BB1CD1293C4}" presName="hierChild4" presStyleCnt="0"/>
+      <dgm:spPr/>
+    </dgm:pt>
+    <dgm:pt modelId="{304839B3-21F0-4682-AB78-A73B8D3512E7}" type="pres">
+      <dgm:prSet presAssocID="{FF436BEA-7F17-49D5-BFEC-D48DC3A9526E}" presName="Name17" presStyleLbl="parChTrans1D3" presStyleIdx="1" presStyleCnt="8"/>
+      <dgm:spPr/>
+    </dgm:pt>
+    <dgm:pt modelId="{1F048158-7BD5-48DC-B521-C8598DFF7340}" type="pres">
+      <dgm:prSet presAssocID="{CCF24DF8-F0F6-4D6E-84ED-C20450D08F6F}" presName="hierRoot3" presStyleCnt="0"/>
+      <dgm:spPr/>
+    </dgm:pt>
+    <dgm:pt modelId="{E1C51C11-2920-4C08-AA42-CB34F691AEE1}" type="pres">
+      <dgm:prSet presAssocID="{CCF24DF8-F0F6-4D6E-84ED-C20450D08F6F}" presName="composite3" presStyleCnt="0"/>
+      <dgm:spPr/>
+    </dgm:pt>
+    <dgm:pt modelId="{0B1602EC-7592-49C9-817B-3D95D99F76E2}" type="pres">
+      <dgm:prSet presAssocID="{CCF24DF8-F0F6-4D6E-84ED-C20450D08F6F}" presName="background3" presStyleLbl="node3" presStyleIdx="1" presStyleCnt="8"/>
+      <dgm:spPr/>
+    </dgm:pt>
+    <dgm:pt modelId="{F366E9AD-27F7-44E0-81CA-FFA3C1FF4903}" type="pres">
+      <dgm:prSet presAssocID="{CCF24DF8-F0F6-4D6E-84ED-C20450D08F6F}" presName="text3" presStyleLbl="fgAcc3" presStyleIdx="1" presStyleCnt="8">
+        <dgm:presLayoutVars>
+          <dgm:chPref val="3"/>
+        </dgm:presLayoutVars>
+      </dgm:prSet>
       <dgm:spPr/>
       <dgm:t>
         <a:bodyPr/>
@@ -7209,20 +7137,28 @@
         </a:p>
       </dgm:t>
     </dgm:pt>
-    <dgm:pt modelId="{1C07CADF-6E7A-4B03-A44E-87D625869AD3}" type="pres">
-      <dgm:prSet presAssocID="{F8C0E803-2F5B-49D1-9FB1-820B5A2AEF3B}" presName="hierRoot2" presStyleCnt="0"/>
-      <dgm:spPr/>
-    </dgm:pt>
-    <dgm:pt modelId="{4AF0AB02-D6C1-4821-B47A-F535D1284E52}" type="pres">
-      <dgm:prSet presAssocID="{F8C0E803-2F5B-49D1-9FB1-820B5A2AEF3B}" presName="composite2" presStyleCnt="0"/>
-      <dgm:spPr/>
-    </dgm:pt>
-    <dgm:pt modelId="{E8B75326-6B6C-4E81-8E17-0C8558B92689}" type="pres">
-      <dgm:prSet presAssocID="{F8C0E803-2F5B-49D1-9FB1-820B5A2AEF3B}" presName="background2" presStyleLbl="asst1" presStyleIdx="0" presStyleCnt="1"/>
-      <dgm:spPr/>
-    </dgm:pt>
-    <dgm:pt modelId="{E9A86A0F-972E-4ABF-ADEA-520984426C8A}" type="pres">
-      <dgm:prSet presAssocID="{F8C0E803-2F5B-49D1-9FB1-820B5A2AEF3B}" presName="text2" presStyleLbl="fgAcc2" presStyleIdx="0" presStyleCnt="3">
+    <dgm:pt modelId="{49D18832-60D0-4E2A-8DEF-403AA61B4115}" type="pres">
+      <dgm:prSet presAssocID="{CCF24DF8-F0F6-4D6E-84ED-C20450D08F6F}" presName="hierChild4" presStyleCnt="0"/>
+      <dgm:spPr/>
+    </dgm:pt>
+    <dgm:pt modelId="{FC620D80-B722-4D2D-9BC3-762249AB6738}" type="pres">
+      <dgm:prSet presAssocID="{7423DF96-225E-4AF4-B820-F8BA4A6D121B}" presName="Name10" presStyleLbl="parChTrans1D2" presStyleIdx="1" presStyleCnt="3"/>
+      <dgm:spPr/>
+    </dgm:pt>
+    <dgm:pt modelId="{C8722475-3DE0-4041-8DE6-4DFA70135E8B}" type="pres">
+      <dgm:prSet presAssocID="{8DBD90F3-302F-4226-A34A-B49982470875}" presName="hierRoot2" presStyleCnt="0"/>
+      <dgm:spPr/>
+    </dgm:pt>
+    <dgm:pt modelId="{7CB7302A-7137-47BB-9C93-00F65EBF5B37}" type="pres">
+      <dgm:prSet presAssocID="{8DBD90F3-302F-4226-A34A-B49982470875}" presName="composite2" presStyleCnt="0"/>
+      <dgm:spPr/>
+    </dgm:pt>
+    <dgm:pt modelId="{8939C16A-DD98-4283-8D45-C068CCAE1F2C}" type="pres">
+      <dgm:prSet presAssocID="{8DBD90F3-302F-4226-A34A-B49982470875}" presName="background2" presStyleLbl="node2" presStyleIdx="0" presStyleCnt="2"/>
+      <dgm:spPr/>
+    </dgm:pt>
+    <dgm:pt modelId="{481563A1-0857-4FB3-B775-DB976B10EFE7}" type="pres">
+      <dgm:prSet presAssocID="{8DBD90F3-302F-4226-A34A-B49982470875}" presName="text2" presStyleLbl="fgAcc2" presStyleIdx="1" presStyleCnt="3">
         <dgm:presLayoutVars>
           <dgm:chPref val="3"/>
         </dgm:presLayoutVars>
@@ -7236,12 +7172,32 @@
         </a:p>
       </dgm:t>
     </dgm:pt>
-    <dgm:pt modelId="{C5056B7B-E726-408F-823C-A4419ABB09E4}" type="pres">
-      <dgm:prSet presAssocID="{F8C0E803-2F5B-49D1-9FB1-820B5A2AEF3B}" presName="hierChild3" presStyleCnt="0"/>
-      <dgm:spPr/>
-    </dgm:pt>
-    <dgm:pt modelId="{086CDB78-447A-4795-B4A6-83AA09B90E2D}" type="pres">
-      <dgm:prSet presAssocID="{3D843FD4-9117-4F12-940F-177A76CAC701}" presName="Name17" presStyleLbl="parChTrans1D3" presStyleIdx="0" presStyleCnt="8"/>
+    <dgm:pt modelId="{90625C3C-900F-4DA2-A390-CD37CE681B82}" type="pres">
+      <dgm:prSet presAssocID="{8DBD90F3-302F-4226-A34A-B49982470875}" presName="hierChild3" presStyleCnt="0"/>
+      <dgm:spPr/>
+    </dgm:pt>
+    <dgm:pt modelId="{69D8C8E8-8A98-44D7-8ADC-13C254A77E82}" type="pres">
+      <dgm:prSet presAssocID="{A0EEAE84-02B2-4D55-9F3F-A1B4BA520B09}" presName="Name17" presStyleLbl="parChTrans1D3" presStyleIdx="2" presStyleCnt="8"/>
+      <dgm:spPr/>
+    </dgm:pt>
+    <dgm:pt modelId="{6CFF9847-F0DF-445F-B1CA-60D93B0EB7A1}" type="pres">
+      <dgm:prSet presAssocID="{46CA9246-CC7F-46A1-A2C0-50044E734CE1}" presName="hierRoot3" presStyleCnt="0"/>
+      <dgm:spPr/>
+    </dgm:pt>
+    <dgm:pt modelId="{0E65EEAA-0FC9-47DB-B52B-F84A4594DFA4}" type="pres">
+      <dgm:prSet presAssocID="{46CA9246-CC7F-46A1-A2C0-50044E734CE1}" presName="composite3" presStyleCnt="0"/>
+      <dgm:spPr/>
+    </dgm:pt>
+    <dgm:pt modelId="{02D967CF-6B0A-4B9E-ABD0-32068E99FF73}" type="pres">
+      <dgm:prSet presAssocID="{46CA9246-CC7F-46A1-A2C0-50044E734CE1}" presName="background3" presStyleLbl="node3" presStyleIdx="2" presStyleCnt="8"/>
+      <dgm:spPr/>
+    </dgm:pt>
+    <dgm:pt modelId="{C494284C-2939-4E13-9EB4-5B4C9C3A0D56}" type="pres">
+      <dgm:prSet presAssocID="{46CA9246-CC7F-46A1-A2C0-50044E734CE1}" presName="text3" presStyleLbl="fgAcc3" presStyleIdx="2" presStyleCnt="8">
+        <dgm:presLayoutVars>
+          <dgm:chPref val="3"/>
+        </dgm:presLayoutVars>
+      </dgm:prSet>
       <dgm:spPr/>
       <dgm:t>
         <a:bodyPr/>
@@ -7251,20 +7207,28 @@
         </a:p>
       </dgm:t>
     </dgm:pt>
-    <dgm:pt modelId="{C5C7EA54-53E6-4E6D-A575-FBDF6D8307CD}" type="pres">
-      <dgm:prSet presAssocID="{9DDFC9B4-B7CB-4650-8605-2BB1CD1293C4}" presName="hierRoot3" presStyleCnt="0"/>
-      <dgm:spPr/>
-    </dgm:pt>
-    <dgm:pt modelId="{D9A863D3-A9EA-436F-9708-1FB9F3D47DB1}" type="pres">
-      <dgm:prSet presAssocID="{9DDFC9B4-B7CB-4650-8605-2BB1CD1293C4}" presName="composite3" presStyleCnt="0"/>
-      <dgm:spPr/>
-    </dgm:pt>
-    <dgm:pt modelId="{90185278-C828-4E9E-9605-71EBA0BBBB62}" type="pres">
-      <dgm:prSet presAssocID="{9DDFC9B4-B7CB-4650-8605-2BB1CD1293C4}" presName="background3" presStyleLbl="node3" presStyleIdx="0" presStyleCnt="8"/>
-      <dgm:spPr/>
-    </dgm:pt>
-    <dgm:pt modelId="{B138D892-034E-48A2-92D9-0D3D197A4EB6}" type="pres">
-      <dgm:prSet presAssocID="{9DDFC9B4-B7CB-4650-8605-2BB1CD1293C4}" presName="text3" presStyleLbl="fgAcc3" presStyleIdx="0" presStyleCnt="8">
+    <dgm:pt modelId="{2749DA07-F1E3-4338-BE59-C6B8FAC48531}" type="pres">
+      <dgm:prSet presAssocID="{46CA9246-CC7F-46A1-A2C0-50044E734CE1}" presName="hierChild4" presStyleCnt="0"/>
+      <dgm:spPr/>
+    </dgm:pt>
+    <dgm:pt modelId="{395502A8-5A8E-4B93-AD53-1C85625DDD46}" type="pres">
+      <dgm:prSet presAssocID="{E43B3C6F-1BD2-4D2A-A108-D861D01675F1}" presName="Name17" presStyleLbl="parChTrans1D3" presStyleIdx="3" presStyleCnt="8"/>
+      <dgm:spPr/>
+    </dgm:pt>
+    <dgm:pt modelId="{2751E5EE-ACD9-41A8-947D-7C2E2106F218}" type="pres">
+      <dgm:prSet presAssocID="{A2C5055F-4BD9-4C8F-988D-CABFC9D6794E}" presName="hierRoot3" presStyleCnt="0"/>
+      <dgm:spPr/>
+    </dgm:pt>
+    <dgm:pt modelId="{9A5482DC-3826-49F3-93AA-E674938C865D}" type="pres">
+      <dgm:prSet presAssocID="{A2C5055F-4BD9-4C8F-988D-CABFC9D6794E}" presName="composite3" presStyleCnt="0"/>
+      <dgm:spPr/>
+    </dgm:pt>
+    <dgm:pt modelId="{BE56CF10-FE3E-495D-8DA7-6AB5E545BB86}" type="pres">
+      <dgm:prSet presAssocID="{A2C5055F-4BD9-4C8F-988D-CABFC9D6794E}" presName="background3" presStyleLbl="node3" presStyleIdx="3" presStyleCnt="8"/>
+      <dgm:spPr/>
+    </dgm:pt>
+    <dgm:pt modelId="{BF911C08-E009-4E37-A1EF-61DE19E32365}" type="pres">
+      <dgm:prSet presAssocID="{A2C5055F-4BD9-4C8F-988D-CABFC9D6794E}" presName="text3" presStyleLbl="fgAcc3" presStyleIdx="3" presStyleCnt="8">
         <dgm:presLayoutVars>
           <dgm:chPref val="3"/>
         </dgm:presLayoutVars>
@@ -7278,12 +7242,32 @@
         </a:p>
       </dgm:t>
     </dgm:pt>
-    <dgm:pt modelId="{12FC6524-48D3-4668-B579-725239BD4B06}" type="pres">
-      <dgm:prSet presAssocID="{9DDFC9B4-B7CB-4650-8605-2BB1CD1293C4}" presName="hierChild4" presStyleCnt="0"/>
-      <dgm:spPr/>
-    </dgm:pt>
-    <dgm:pt modelId="{304839B3-21F0-4682-AB78-A73B8D3512E7}" type="pres">
-      <dgm:prSet presAssocID="{FF436BEA-7F17-49D5-BFEC-D48DC3A9526E}" presName="Name17" presStyleLbl="parChTrans1D3" presStyleIdx="1" presStyleCnt="8"/>
+    <dgm:pt modelId="{65625D64-DD74-4365-B2A9-30B03D85B01F}" type="pres">
+      <dgm:prSet presAssocID="{A2C5055F-4BD9-4C8F-988D-CABFC9D6794E}" presName="hierChild4" presStyleCnt="0"/>
+      <dgm:spPr/>
+    </dgm:pt>
+    <dgm:pt modelId="{39FB22C3-BD79-46D1-829B-C6ED2EE0DDF9}" type="pres">
+      <dgm:prSet presAssocID="{FBE5BE52-730C-4580-A4C8-E1BB95F84393}" presName="Name17" presStyleLbl="parChTrans1D3" presStyleIdx="4" presStyleCnt="8"/>
+      <dgm:spPr/>
+    </dgm:pt>
+    <dgm:pt modelId="{9316097B-5503-49DA-A437-2A7879A98BA6}" type="pres">
+      <dgm:prSet presAssocID="{B494AFDA-D682-448C-ACF7-0F32D19252A5}" presName="hierRoot3" presStyleCnt="0"/>
+      <dgm:spPr/>
+    </dgm:pt>
+    <dgm:pt modelId="{50421DE2-0974-4811-A05F-A0679676848A}" type="pres">
+      <dgm:prSet presAssocID="{B494AFDA-D682-448C-ACF7-0F32D19252A5}" presName="composite3" presStyleCnt="0"/>
+      <dgm:spPr/>
+    </dgm:pt>
+    <dgm:pt modelId="{864BCB2C-31AF-436A-B1A5-C444D5BB38E6}" type="pres">
+      <dgm:prSet presAssocID="{B494AFDA-D682-448C-ACF7-0F32D19252A5}" presName="background3" presStyleLbl="node3" presStyleIdx="4" presStyleCnt="8"/>
+      <dgm:spPr/>
+    </dgm:pt>
+    <dgm:pt modelId="{ECF4A370-8022-4BC5-93E4-4E732BA2371D}" type="pres">
+      <dgm:prSet presAssocID="{B494AFDA-D682-448C-ACF7-0F32D19252A5}" presName="text3" presStyleLbl="fgAcc3" presStyleIdx="4" presStyleCnt="8">
+        <dgm:presLayoutVars>
+          <dgm:chPref val="3"/>
+        </dgm:presLayoutVars>
+      </dgm:prSet>
       <dgm:spPr/>
       <dgm:t>
         <a:bodyPr/>
@@ -7293,20 +7277,28 @@
         </a:p>
       </dgm:t>
     </dgm:pt>
-    <dgm:pt modelId="{1F048158-7BD5-48DC-B521-C8598DFF7340}" type="pres">
-      <dgm:prSet presAssocID="{CCF24DF8-F0F6-4D6E-84ED-C20450D08F6F}" presName="hierRoot3" presStyleCnt="0"/>
-      <dgm:spPr/>
-    </dgm:pt>
-    <dgm:pt modelId="{E1C51C11-2920-4C08-AA42-CB34F691AEE1}" type="pres">
-      <dgm:prSet presAssocID="{CCF24DF8-F0F6-4D6E-84ED-C20450D08F6F}" presName="composite3" presStyleCnt="0"/>
-      <dgm:spPr/>
-    </dgm:pt>
-    <dgm:pt modelId="{0B1602EC-7592-49C9-817B-3D95D99F76E2}" type="pres">
-      <dgm:prSet presAssocID="{CCF24DF8-F0F6-4D6E-84ED-C20450D08F6F}" presName="background3" presStyleLbl="node3" presStyleIdx="1" presStyleCnt="8"/>
-      <dgm:spPr/>
-    </dgm:pt>
-    <dgm:pt modelId="{F366E9AD-27F7-44E0-81CA-FFA3C1FF4903}" type="pres">
-      <dgm:prSet presAssocID="{CCF24DF8-F0F6-4D6E-84ED-C20450D08F6F}" presName="text3" presStyleLbl="fgAcc3" presStyleIdx="1" presStyleCnt="8">
+    <dgm:pt modelId="{98451E22-7643-4F5F-B74B-A139A8D0A10A}" type="pres">
+      <dgm:prSet presAssocID="{B494AFDA-D682-448C-ACF7-0F32D19252A5}" presName="hierChild4" presStyleCnt="0"/>
+      <dgm:spPr/>
+    </dgm:pt>
+    <dgm:pt modelId="{307A6519-B786-47ED-A7B8-5D27D7A82C0E}" type="pres">
+      <dgm:prSet presAssocID="{B5621BD5-9C51-48D5-B789-6E95971936A7}" presName="Name10" presStyleLbl="parChTrans1D2" presStyleIdx="2" presStyleCnt="3"/>
+      <dgm:spPr/>
+    </dgm:pt>
+    <dgm:pt modelId="{EB6A1B69-048D-43CB-B0D6-C9ABBC7688EF}" type="pres">
+      <dgm:prSet presAssocID="{126AA727-C161-409C-816C-6992DEF5A8DB}" presName="hierRoot2" presStyleCnt="0"/>
+      <dgm:spPr/>
+    </dgm:pt>
+    <dgm:pt modelId="{132A72E5-D1FB-48E2-81B4-28F7194998EA}" type="pres">
+      <dgm:prSet presAssocID="{126AA727-C161-409C-816C-6992DEF5A8DB}" presName="composite2" presStyleCnt="0"/>
+      <dgm:spPr/>
+    </dgm:pt>
+    <dgm:pt modelId="{86973430-2E0A-4741-823E-987076461509}" type="pres">
+      <dgm:prSet presAssocID="{126AA727-C161-409C-816C-6992DEF5A8DB}" presName="background2" presStyleLbl="node2" presStyleIdx="1" presStyleCnt="2"/>
+      <dgm:spPr/>
+    </dgm:pt>
+    <dgm:pt modelId="{602A6742-4631-4FE7-BD9A-359C65305337}" type="pres">
+      <dgm:prSet presAssocID="{126AA727-C161-409C-816C-6992DEF5A8DB}" presName="text2" presStyleLbl="fgAcc2" presStyleIdx="2" presStyleCnt="3">
         <dgm:presLayoutVars>
           <dgm:chPref val="3"/>
         </dgm:presLayoutVars>
@@ -7320,12 +7312,32 @@
         </a:p>
       </dgm:t>
     </dgm:pt>
-    <dgm:pt modelId="{49D18832-60D0-4E2A-8DEF-403AA61B4115}" type="pres">
-      <dgm:prSet presAssocID="{CCF24DF8-F0F6-4D6E-84ED-C20450D08F6F}" presName="hierChild4" presStyleCnt="0"/>
-      <dgm:spPr/>
-    </dgm:pt>
-    <dgm:pt modelId="{FC620D80-B722-4D2D-9BC3-762249AB6738}" type="pres">
-      <dgm:prSet presAssocID="{7423DF96-225E-4AF4-B820-F8BA4A6D121B}" presName="Name10" presStyleLbl="parChTrans1D2" presStyleIdx="1" presStyleCnt="3"/>
+    <dgm:pt modelId="{7993CD51-FF5C-47FE-9CA5-F52D1642D021}" type="pres">
+      <dgm:prSet presAssocID="{126AA727-C161-409C-816C-6992DEF5A8DB}" presName="hierChild3" presStyleCnt="0"/>
+      <dgm:spPr/>
+    </dgm:pt>
+    <dgm:pt modelId="{3B8D874A-E851-4FA3-A663-00393A572A4A}" type="pres">
+      <dgm:prSet presAssocID="{C7883C6B-2EE2-4CAE-875C-94795DDA9426}" presName="Name17" presStyleLbl="parChTrans1D3" presStyleIdx="5" presStyleCnt="8"/>
+      <dgm:spPr/>
+    </dgm:pt>
+    <dgm:pt modelId="{B83403AA-9789-47D1-9C30-448BE29A64F7}" type="pres">
+      <dgm:prSet presAssocID="{63F87CDE-8665-4912-85EF-1C693DF34A7A}" presName="hierRoot3" presStyleCnt="0"/>
+      <dgm:spPr/>
+    </dgm:pt>
+    <dgm:pt modelId="{2FA53F65-AFA6-46B1-9CEB-1EF1F79F9BC0}" type="pres">
+      <dgm:prSet presAssocID="{63F87CDE-8665-4912-85EF-1C693DF34A7A}" presName="composite3" presStyleCnt="0"/>
+      <dgm:spPr/>
+    </dgm:pt>
+    <dgm:pt modelId="{5AB8E564-2056-48D3-A53D-70C527630D47}" type="pres">
+      <dgm:prSet presAssocID="{63F87CDE-8665-4912-85EF-1C693DF34A7A}" presName="background3" presStyleLbl="node3" presStyleIdx="5" presStyleCnt="8"/>
+      <dgm:spPr/>
+    </dgm:pt>
+    <dgm:pt modelId="{72D442BA-6381-4CE0-A4E9-A6CD83BC6BB7}" type="pres">
+      <dgm:prSet presAssocID="{63F87CDE-8665-4912-85EF-1C693DF34A7A}" presName="text3" presStyleLbl="fgAcc3" presStyleIdx="5" presStyleCnt="8">
+        <dgm:presLayoutVars>
+          <dgm:chPref val="3"/>
+        </dgm:presLayoutVars>
+      </dgm:prSet>
       <dgm:spPr/>
       <dgm:t>
         <a:bodyPr/>
@@ -7335,20 +7347,28 @@
         </a:p>
       </dgm:t>
     </dgm:pt>
-    <dgm:pt modelId="{C8722475-3DE0-4041-8DE6-4DFA70135E8B}" type="pres">
-      <dgm:prSet presAssocID="{8DBD90F3-302F-4226-A34A-B49982470875}" presName="hierRoot2" presStyleCnt="0"/>
-      <dgm:spPr/>
-    </dgm:pt>
-    <dgm:pt modelId="{7CB7302A-7137-47BB-9C93-00F65EBF5B37}" type="pres">
-      <dgm:prSet presAssocID="{8DBD90F3-302F-4226-A34A-B49982470875}" presName="composite2" presStyleCnt="0"/>
-      <dgm:spPr/>
-    </dgm:pt>
-    <dgm:pt modelId="{8939C16A-DD98-4283-8D45-C068CCAE1F2C}" type="pres">
-      <dgm:prSet presAssocID="{8DBD90F3-302F-4226-A34A-B49982470875}" presName="background2" presStyleLbl="node2" presStyleIdx="0" presStyleCnt="2"/>
-      <dgm:spPr/>
-    </dgm:pt>
-    <dgm:pt modelId="{481563A1-0857-4FB3-B775-DB976B10EFE7}" type="pres">
-      <dgm:prSet presAssocID="{8DBD90F3-302F-4226-A34A-B49982470875}" presName="text2" presStyleLbl="fgAcc2" presStyleIdx="1" presStyleCnt="3">
+    <dgm:pt modelId="{FA66A872-67E6-48F2-960D-5B1BED7B5941}" type="pres">
+      <dgm:prSet presAssocID="{63F87CDE-8665-4912-85EF-1C693DF34A7A}" presName="hierChild4" presStyleCnt="0"/>
+      <dgm:spPr/>
+    </dgm:pt>
+    <dgm:pt modelId="{470E1FEA-BDF2-47BC-B9CC-1A0290A1E715}" type="pres">
+      <dgm:prSet presAssocID="{E0323BD2-A69D-4680-8464-6FEBAB7E279B}" presName="Name23" presStyleLbl="parChTrans1D4" presStyleIdx="0" presStyleCnt="1"/>
+      <dgm:spPr/>
+    </dgm:pt>
+    <dgm:pt modelId="{D0FAB6C2-1951-457B-90A5-73F88C3559FE}" type="pres">
+      <dgm:prSet presAssocID="{7FA13C83-27B8-4008-B386-34B10A810B03}" presName="hierRoot4" presStyleCnt="0"/>
+      <dgm:spPr/>
+    </dgm:pt>
+    <dgm:pt modelId="{0C29FE4D-E1D4-433E-B95F-1830820FE492}" type="pres">
+      <dgm:prSet presAssocID="{7FA13C83-27B8-4008-B386-34B10A810B03}" presName="composite4" presStyleCnt="0"/>
+      <dgm:spPr/>
+    </dgm:pt>
+    <dgm:pt modelId="{C09E8E6E-F798-4A6E-AF71-D2D8FB547820}" type="pres">
+      <dgm:prSet presAssocID="{7FA13C83-27B8-4008-B386-34B10A810B03}" presName="background4" presStyleLbl="node4" presStyleIdx="0" presStyleCnt="1"/>
+      <dgm:spPr/>
+    </dgm:pt>
+    <dgm:pt modelId="{B3885695-497F-4115-9BA9-9DA91288AFF0}" type="pres">
+      <dgm:prSet presAssocID="{7FA13C83-27B8-4008-B386-34B10A810B03}" presName="text4" presStyleLbl="fgAcc4" presStyleIdx="0" presStyleCnt="1">
         <dgm:presLayoutVars>
           <dgm:chPref val="3"/>
         </dgm:presLayoutVars>
@@ -7362,12 +7382,32 @@
         </a:p>
       </dgm:t>
     </dgm:pt>
-    <dgm:pt modelId="{90625C3C-900F-4DA2-A390-CD37CE681B82}" type="pres">
-      <dgm:prSet presAssocID="{8DBD90F3-302F-4226-A34A-B49982470875}" presName="hierChild3" presStyleCnt="0"/>
-      <dgm:spPr/>
-    </dgm:pt>
-    <dgm:pt modelId="{69D8C8E8-8A98-44D7-8ADC-13C254A77E82}" type="pres">
-      <dgm:prSet presAssocID="{A0EEAE84-02B2-4D55-9F3F-A1B4BA520B09}" presName="Name17" presStyleLbl="parChTrans1D3" presStyleIdx="2" presStyleCnt="8"/>
+    <dgm:pt modelId="{74D0344A-240B-4528-900F-EB4EC3D92DF8}" type="pres">
+      <dgm:prSet presAssocID="{7FA13C83-27B8-4008-B386-34B10A810B03}" presName="hierChild5" presStyleCnt="0"/>
+      <dgm:spPr/>
+    </dgm:pt>
+    <dgm:pt modelId="{D8F41FEE-93D1-4895-A8A6-2BC1C8A95ED0}" type="pres">
+      <dgm:prSet presAssocID="{D1A2180D-823B-47C5-AE81-9791917AD5B4}" presName="Name17" presStyleLbl="parChTrans1D3" presStyleIdx="6" presStyleCnt="8"/>
+      <dgm:spPr/>
+    </dgm:pt>
+    <dgm:pt modelId="{C80800BC-BE60-4888-97FF-C9E9E5C1B235}" type="pres">
+      <dgm:prSet presAssocID="{C81B0814-5D0A-4DD7-AFAA-63D9BAF2D820}" presName="hierRoot3" presStyleCnt="0"/>
+      <dgm:spPr/>
+    </dgm:pt>
+    <dgm:pt modelId="{5F32F005-8128-4284-9B9C-15C26BEC87A1}" type="pres">
+      <dgm:prSet presAssocID="{C81B0814-5D0A-4DD7-AFAA-63D9BAF2D820}" presName="composite3" presStyleCnt="0"/>
+      <dgm:spPr/>
+    </dgm:pt>
+    <dgm:pt modelId="{15B6E85B-04C8-4271-AA10-3BE2C1CB664F}" type="pres">
+      <dgm:prSet presAssocID="{C81B0814-5D0A-4DD7-AFAA-63D9BAF2D820}" presName="background3" presStyleLbl="node3" presStyleIdx="6" presStyleCnt="8"/>
+      <dgm:spPr/>
+    </dgm:pt>
+    <dgm:pt modelId="{0D2D60C1-0996-4631-A39B-D1F5A6AE9EA3}" type="pres">
+      <dgm:prSet presAssocID="{C81B0814-5D0A-4DD7-AFAA-63D9BAF2D820}" presName="text3" presStyleLbl="fgAcc3" presStyleIdx="6" presStyleCnt="8">
+        <dgm:presLayoutVars>
+          <dgm:chPref val="3"/>
+        </dgm:presLayoutVars>
+      </dgm:prSet>
       <dgm:spPr/>
       <dgm:t>
         <a:bodyPr/>
@@ -7377,20 +7417,28 @@
         </a:p>
       </dgm:t>
     </dgm:pt>
-    <dgm:pt modelId="{6CFF9847-F0DF-445F-B1CA-60D93B0EB7A1}" type="pres">
-      <dgm:prSet presAssocID="{46CA9246-CC7F-46A1-A2C0-50044E734CE1}" presName="hierRoot3" presStyleCnt="0"/>
-      <dgm:spPr/>
-    </dgm:pt>
-    <dgm:pt modelId="{0E65EEAA-0FC9-47DB-B52B-F84A4594DFA4}" type="pres">
-      <dgm:prSet presAssocID="{46CA9246-CC7F-46A1-A2C0-50044E734CE1}" presName="composite3" presStyleCnt="0"/>
-      <dgm:spPr/>
-    </dgm:pt>
-    <dgm:pt modelId="{02D967CF-6B0A-4B9E-ABD0-32068E99FF73}" type="pres">
-      <dgm:prSet presAssocID="{46CA9246-CC7F-46A1-A2C0-50044E734CE1}" presName="background3" presStyleLbl="node3" presStyleIdx="2" presStyleCnt="8"/>
-      <dgm:spPr/>
-    </dgm:pt>
-    <dgm:pt modelId="{C494284C-2939-4E13-9EB4-5B4C9C3A0D56}" type="pres">
-      <dgm:prSet presAssocID="{46CA9246-CC7F-46A1-A2C0-50044E734CE1}" presName="text3" presStyleLbl="fgAcc3" presStyleIdx="2" presStyleCnt="8">
+    <dgm:pt modelId="{BA01ED37-86E7-425E-ADE3-28C09B7C2E19}" type="pres">
+      <dgm:prSet presAssocID="{C81B0814-5D0A-4DD7-AFAA-63D9BAF2D820}" presName="hierChild4" presStyleCnt="0"/>
+      <dgm:spPr/>
+    </dgm:pt>
+    <dgm:pt modelId="{17A4850B-5370-45B3-AA1D-34DD00E96D24}" type="pres">
+      <dgm:prSet presAssocID="{30A300D3-9E6D-4F90-B458-7FF1CD1AA789}" presName="Name17" presStyleLbl="parChTrans1D3" presStyleIdx="7" presStyleCnt="8"/>
+      <dgm:spPr/>
+    </dgm:pt>
+    <dgm:pt modelId="{F1A0AD90-2E9E-4CD5-A246-D58387FD143C}" type="pres">
+      <dgm:prSet presAssocID="{4F2E91D6-02D8-4BAD-A06D-9EBD829BF031}" presName="hierRoot3" presStyleCnt="0"/>
+      <dgm:spPr/>
+    </dgm:pt>
+    <dgm:pt modelId="{8C94B8FC-B3EE-470D-A92C-7C85FB785E6C}" type="pres">
+      <dgm:prSet presAssocID="{4F2E91D6-02D8-4BAD-A06D-9EBD829BF031}" presName="composite3" presStyleCnt="0"/>
+      <dgm:spPr/>
+    </dgm:pt>
+    <dgm:pt modelId="{04C786DF-A4A9-4A59-B8A7-335BD44AC8B2}" type="pres">
+      <dgm:prSet presAssocID="{4F2E91D6-02D8-4BAD-A06D-9EBD829BF031}" presName="background3" presStyleLbl="node3" presStyleIdx="7" presStyleCnt="8"/>
+      <dgm:spPr/>
+    </dgm:pt>
+    <dgm:pt modelId="{39E14518-24E8-44C8-B0CF-3B85B686377F}" type="pres">
+      <dgm:prSet presAssocID="{4F2E91D6-02D8-4BAD-A06D-9EBD829BF031}" presName="text3" presStyleLbl="fgAcc3" presStyleIdx="7" presStyleCnt="8">
         <dgm:presLayoutVars>
           <dgm:chPref val="3"/>
         </dgm:presLayoutVars>
@@ -7404,300 +7452,6 @@
         </a:p>
       </dgm:t>
     </dgm:pt>
-    <dgm:pt modelId="{2749DA07-F1E3-4338-BE59-C6B8FAC48531}" type="pres">
-      <dgm:prSet presAssocID="{46CA9246-CC7F-46A1-A2C0-50044E734CE1}" presName="hierChild4" presStyleCnt="0"/>
-      <dgm:spPr/>
-    </dgm:pt>
-    <dgm:pt modelId="{395502A8-5A8E-4B93-AD53-1C85625DDD46}" type="pres">
-      <dgm:prSet presAssocID="{E43B3C6F-1BD2-4D2A-A108-D861D01675F1}" presName="Name17" presStyleLbl="parChTrans1D3" presStyleIdx="3" presStyleCnt="8"/>
-      <dgm:spPr/>
-      <dgm:t>
-        <a:bodyPr/>
-        <a:lstStyle/>
-        <a:p>
-          <a:endParaRPr lang="vi-VN"/>
-        </a:p>
-      </dgm:t>
-    </dgm:pt>
-    <dgm:pt modelId="{2751E5EE-ACD9-41A8-947D-7C2E2106F218}" type="pres">
-      <dgm:prSet presAssocID="{A2C5055F-4BD9-4C8F-988D-CABFC9D6794E}" presName="hierRoot3" presStyleCnt="0"/>
-      <dgm:spPr/>
-    </dgm:pt>
-    <dgm:pt modelId="{9A5482DC-3826-49F3-93AA-E674938C865D}" type="pres">
-      <dgm:prSet presAssocID="{A2C5055F-4BD9-4C8F-988D-CABFC9D6794E}" presName="composite3" presStyleCnt="0"/>
-      <dgm:spPr/>
-    </dgm:pt>
-    <dgm:pt modelId="{BE56CF10-FE3E-495D-8DA7-6AB5E545BB86}" type="pres">
-      <dgm:prSet presAssocID="{A2C5055F-4BD9-4C8F-988D-CABFC9D6794E}" presName="background3" presStyleLbl="node3" presStyleIdx="3" presStyleCnt="8"/>
-      <dgm:spPr/>
-    </dgm:pt>
-    <dgm:pt modelId="{BF911C08-E009-4E37-A1EF-61DE19E32365}" type="pres">
-      <dgm:prSet presAssocID="{A2C5055F-4BD9-4C8F-988D-CABFC9D6794E}" presName="text3" presStyleLbl="fgAcc3" presStyleIdx="3" presStyleCnt="8">
-        <dgm:presLayoutVars>
-          <dgm:chPref val="3"/>
-        </dgm:presLayoutVars>
-      </dgm:prSet>
-      <dgm:spPr/>
-      <dgm:t>
-        <a:bodyPr/>
-        <a:lstStyle/>
-        <a:p>
-          <a:endParaRPr lang="vi-VN"/>
-        </a:p>
-      </dgm:t>
-    </dgm:pt>
-    <dgm:pt modelId="{65625D64-DD74-4365-B2A9-30B03D85B01F}" type="pres">
-      <dgm:prSet presAssocID="{A2C5055F-4BD9-4C8F-988D-CABFC9D6794E}" presName="hierChild4" presStyleCnt="0"/>
-      <dgm:spPr/>
-    </dgm:pt>
-    <dgm:pt modelId="{39FB22C3-BD79-46D1-829B-C6ED2EE0DDF9}" type="pres">
-      <dgm:prSet presAssocID="{FBE5BE52-730C-4580-A4C8-E1BB95F84393}" presName="Name17" presStyleLbl="parChTrans1D3" presStyleIdx="4" presStyleCnt="8"/>
-      <dgm:spPr/>
-      <dgm:t>
-        <a:bodyPr/>
-        <a:lstStyle/>
-        <a:p>
-          <a:endParaRPr lang="vi-VN"/>
-        </a:p>
-      </dgm:t>
-    </dgm:pt>
-    <dgm:pt modelId="{9316097B-5503-49DA-A437-2A7879A98BA6}" type="pres">
-      <dgm:prSet presAssocID="{B494AFDA-D682-448C-ACF7-0F32D19252A5}" presName="hierRoot3" presStyleCnt="0"/>
-      <dgm:spPr/>
-    </dgm:pt>
-    <dgm:pt modelId="{50421DE2-0974-4811-A05F-A0679676848A}" type="pres">
-      <dgm:prSet presAssocID="{B494AFDA-D682-448C-ACF7-0F32D19252A5}" presName="composite3" presStyleCnt="0"/>
-      <dgm:spPr/>
-    </dgm:pt>
-    <dgm:pt modelId="{864BCB2C-31AF-436A-B1A5-C444D5BB38E6}" type="pres">
-      <dgm:prSet presAssocID="{B494AFDA-D682-448C-ACF7-0F32D19252A5}" presName="background3" presStyleLbl="node3" presStyleIdx="4" presStyleCnt="8"/>
-      <dgm:spPr/>
-    </dgm:pt>
-    <dgm:pt modelId="{ECF4A370-8022-4BC5-93E4-4E732BA2371D}" type="pres">
-      <dgm:prSet presAssocID="{B494AFDA-D682-448C-ACF7-0F32D19252A5}" presName="text3" presStyleLbl="fgAcc3" presStyleIdx="4" presStyleCnt="8">
-        <dgm:presLayoutVars>
-          <dgm:chPref val="3"/>
-        </dgm:presLayoutVars>
-      </dgm:prSet>
-      <dgm:spPr/>
-      <dgm:t>
-        <a:bodyPr/>
-        <a:lstStyle/>
-        <a:p>
-          <a:endParaRPr lang="vi-VN"/>
-        </a:p>
-      </dgm:t>
-    </dgm:pt>
-    <dgm:pt modelId="{98451E22-7643-4F5F-B74B-A139A8D0A10A}" type="pres">
-      <dgm:prSet presAssocID="{B494AFDA-D682-448C-ACF7-0F32D19252A5}" presName="hierChild4" presStyleCnt="0"/>
-      <dgm:spPr/>
-    </dgm:pt>
-    <dgm:pt modelId="{307A6519-B786-47ED-A7B8-5D27D7A82C0E}" type="pres">
-      <dgm:prSet presAssocID="{B5621BD5-9C51-48D5-B789-6E95971936A7}" presName="Name10" presStyleLbl="parChTrans1D2" presStyleIdx="2" presStyleCnt="3"/>
-      <dgm:spPr/>
-      <dgm:t>
-        <a:bodyPr/>
-        <a:lstStyle/>
-        <a:p>
-          <a:endParaRPr lang="vi-VN"/>
-        </a:p>
-      </dgm:t>
-    </dgm:pt>
-    <dgm:pt modelId="{EB6A1B69-048D-43CB-B0D6-C9ABBC7688EF}" type="pres">
-      <dgm:prSet presAssocID="{126AA727-C161-409C-816C-6992DEF5A8DB}" presName="hierRoot2" presStyleCnt="0"/>
-      <dgm:spPr/>
-    </dgm:pt>
-    <dgm:pt modelId="{132A72E5-D1FB-48E2-81B4-28F7194998EA}" type="pres">
-      <dgm:prSet presAssocID="{126AA727-C161-409C-816C-6992DEF5A8DB}" presName="composite2" presStyleCnt="0"/>
-      <dgm:spPr/>
-    </dgm:pt>
-    <dgm:pt modelId="{86973430-2E0A-4741-823E-987076461509}" type="pres">
-      <dgm:prSet presAssocID="{126AA727-C161-409C-816C-6992DEF5A8DB}" presName="background2" presStyleLbl="node2" presStyleIdx="1" presStyleCnt="2"/>
-      <dgm:spPr/>
-    </dgm:pt>
-    <dgm:pt modelId="{602A6742-4631-4FE7-BD9A-359C65305337}" type="pres">
-      <dgm:prSet presAssocID="{126AA727-C161-409C-816C-6992DEF5A8DB}" presName="text2" presStyleLbl="fgAcc2" presStyleIdx="2" presStyleCnt="3">
-        <dgm:presLayoutVars>
-          <dgm:chPref val="3"/>
-        </dgm:presLayoutVars>
-      </dgm:prSet>
-      <dgm:spPr/>
-      <dgm:t>
-        <a:bodyPr/>
-        <a:lstStyle/>
-        <a:p>
-          <a:endParaRPr lang="vi-VN"/>
-        </a:p>
-      </dgm:t>
-    </dgm:pt>
-    <dgm:pt modelId="{7993CD51-FF5C-47FE-9CA5-F52D1642D021}" type="pres">
-      <dgm:prSet presAssocID="{126AA727-C161-409C-816C-6992DEF5A8DB}" presName="hierChild3" presStyleCnt="0"/>
-      <dgm:spPr/>
-    </dgm:pt>
-    <dgm:pt modelId="{3B8D874A-E851-4FA3-A663-00393A572A4A}" type="pres">
-      <dgm:prSet presAssocID="{C7883C6B-2EE2-4CAE-875C-94795DDA9426}" presName="Name17" presStyleLbl="parChTrans1D3" presStyleIdx="5" presStyleCnt="8"/>
-      <dgm:spPr/>
-      <dgm:t>
-        <a:bodyPr/>
-        <a:lstStyle/>
-        <a:p>
-          <a:endParaRPr lang="vi-VN"/>
-        </a:p>
-      </dgm:t>
-    </dgm:pt>
-    <dgm:pt modelId="{B83403AA-9789-47D1-9C30-448BE29A64F7}" type="pres">
-      <dgm:prSet presAssocID="{63F87CDE-8665-4912-85EF-1C693DF34A7A}" presName="hierRoot3" presStyleCnt="0"/>
-      <dgm:spPr/>
-    </dgm:pt>
-    <dgm:pt modelId="{2FA53F65-AFA6-46B1-9CEB-1EF1F79F9BC0}" type="pres">
-      <dgm:prSet presAssocID="{63F87CDE-8665-4912-85EF-1C693DF34A7A}" presName="composite3" presStyleCnt="0"/>
-      <dgm:spPr/>
-    </dgm:pt>
-    <dgm:pt modelId="{5AB8E564-2056-48D3-A53D-70C527630D47}" type="pres">
-      <dgm:prSet presAssocID="{63F87CDE-8665-4912-85EF-1C693DF34A7A}" presName="background3" presStyleLbl="node3" presStyleIdx="5" presStyleCnt="8"/>
-      <dgm:spPr/>
-    </dgm:pt>
-    <dgm:pt modelId="{72D442BA-6381-4CE0-A4E9-A6CD83BC6BB7}" type="pres">
-      <dgm:prSet presAssocID="{63F87CDE-8665-4912-85EF-1C693DF34A7A}" presName="text3" presStyleLbl="fgAcc3" presStyleIdx="5" presStyleCnt="8">
-        <dgm:presLayoutVars>
-          <dgm:chPref val="3"/>
-        </dgm:presLayoutVars>
-      </dgm:prSet>
-      <dgm:spPr/>
-      <dgm:t>
-        <a:bodyPr/>
-        <a:lstStyle/>
-        <a:p>
-          <a:endParaRPr lang="vi-VN"/>
-        </a:p>
-      </dgm:t>
-    </dgm:pt>
-    <dgm:pt modelId="{FA66A872-67E6-48F2-960D-5B1BED7B5941}" type="pres">
-      <dgm:prSet presAssocID="{63F87CDE-8665-4912-85EF-1C693DF34A7A}" presName="hierChild4" presStyleCnt="0"/>
-      <dgm:spPr/>
-    </dgm:pt>
-    <dgm:pt modelId="{470E1FEA-BDF2-47BC-B9CC-1A0290A1E715}" type="pres">
-      <dgm:prSet presAssocID="{E0323BD2-A69D-4680-8464-6FEBAB7E279B}" presName="Name23" presStyleLbl="parChTrans1D4" presStyleIdx="0" presStyleCnt="1"/>
-      <dgm:spPr/>
-      <dgm:t>
-        <a:bodyPr/>
-        <a:lstStyle/>
-        <a:p>
-          <a:endParaRPr lang="vi-VN"/>
-        </a:p>
-      </dgm:t>
-    </dgm:pt>
-    <dgm:pt modelId="{D0FAB6C2-1951-457B-90A5-73F88C3559FE}" type="pres">
-      <dgm:prSet presAssocID="{7FA13C83-27B8-4008-B386-34B10A810B03}" presName="hierRoot4" presStyleCnt="0"/>
-      <dgm:spPr/>
-    </dgm:pt>
-    <dgm:pt modelId="{0C29FE4D-E1D4-433E-B95F-1830820FE492}" type="pres">
-      <dgm:prSet presAssocID="{7FA13C83-27B8-4008-B386-34B10A810B03}" presName="composite4" presStyleCnt="0"/>
-      <dgm:spPr/>
-    </dgm:pt>
-    <dgm:pt modelId="{C09E8E6E-F798-4A6E-AF71-D2D8FB547820}" type="pres">
-      <dgm:prSet presAssocID="{7FA13C83-27B8-4008-B386-34B10A810B03}" presName="background4" presStyleLbl="node4" presStyleIdx="0" presStyleCnt="1"/>
-      <dgm:spPr/>
-    </dgm:pt>
-    <dgm:pt modelId="{B3885695-497F-4115-9BA9-9DA91288AFF0}" type="pres">
-      <dgm:prSet presAssocID="{7FA13C83-27B8-4008-B386-34B10A810B03}" presName="text4" presStyleLbl="fgAcc4" presStyleIdx="0" presStyleCnt="1">
-        <dgm:presLayoutVars>
-          <dgm:chPref val="3"/>
-        </dgm:presLayoutVars>
-      </dgm:prSet>
-      <dgm:spPr/>
-      <dgm:t>
-        <a:bodyPr/>
-        <a:lstStyle/>
-        <a:p>
-          <a:endParaRPr lang="vi-VN"/>
-        </a:p>
-      </dgm:t>
-    </dgm:pt>
-    <dgm:pt modelId="{74D0344A-240B-4528-900F-EB4EC3D92DF8}" type="pres">
-      <dgm:prSet presAssocID="{7FA13C83-27B8-4008-B386-34B10A810B03}" presName="hierChild5" presStyleCnt="0"/>
-      <dgm:spPr/>
-    </dgm:pt>
-    <dgm:pt modelId="{D8F41FEE-93D1-4895-A8A6-2BC1C8A95ED0}" type="pres">
-      <dgm:prSet presAssocID="{D1A2180D-823B-47C5-AE81-9791917AD5B4}" presName="Name17" presStyleLbl="parChTrans1D3" presStyleIdx="6" presStyleCnt="8"/>
-      <dgm:spPr/>
-      <dgm:t>
-        <a:bodyPr/>
-        <a:lstStyle/>
-        <a:p>
-          <a:endParaRPr lang="vi-VN"/>
-        </a:p>
-      </dgm:t>
-    </dgm:pt>
-    <dgm:pt modelId="{C80800BC-BE60-4888-97FF-C9E9E5C1B235}" type="pres">
-      <dgm:prSet presAssocID="{C81B0814-5D0A-4DD7-AFAA-63D9BAF2D820}" presName="hierRoot3" presStyleCnt="0"/>
-      <dgm:spPr/>
-    </dgm:pt>
-    <dgm:pt modelId="{5F32F005-8128-4284-9B9C-15C26BEC87A1}" type="pres">
-      <dgm:prSet presAssocID="{C81B0814-5D0A-4DD7-AFAA-63D9BAF2D820}" presName="composite3" presStyleCnt="0"/>
-      <dgm:spPr/>
-    </dgm:pt>
-    <dgm:pt modelId="{15B6E85B-04C8-4271-AA10-3BE2C1CB664F}" type="pres">
-      <dgm:prSet presAssocID="{C81B0814-5D0A-4DD7-AFAA-63D9BAF2D820}" presName="background3" presStyleLbl="node3" presStyleIdx="6" presStyleCnt="8"/>
-      <dgm:spPr/>
-    </dgm:pt>
-    <dgm:pt modelId="{0D2D60C1-0996-4631-A39B-D1F5A6AE9EA3}" type="pres">
-      <dgm:prSet presAssocID="{C81B0814-5D0A-4DD7-AFAA-63D9BAF2D820}" presName="text3" presStyleLbl="fgAcc3" presStyleIdx="6" presStyleCnt="8">
-        <dgm:presLayoutVars>
-          <dgm:chPref val="3"/>
-        </dgm:presLayoutVars>
-      </dgm:prSet>
-      <dgm:spPr/>
-      <dgm:t>
-        <a:bodyPr/>
-        <a:lstStyle/>
-        <a:p>
-          <a:endParaRPr lang="vi-VN"/>
-        </a:p>
-      </dgm:t>
-    </dgm:pt>
-    <dgm:pt modelId="{BA01ED37-86E7-425E-ADE3-28C09B7C2E19}" type="pres">
-      <dgm:prSet presAssocID="{C81B0814-5D0A-4DD7-AFAA-63D9BAF2D820}" presName="hierChild4" presStyleCnt="0"/>
-      <dgm:spPr/>
-    </dgm:pt>
-    <dgm:pt modelId="{17A4850B-5370-45B3-AA1D-34DD00E96D24}" type="pres">
-      <dgm:prSet presAssocID="{30A300D3-9E6D-4F90-B458-7FF1CD1AA789}" presName="Name17" presStyleLbl="parChTrans1D3" presStyleIdx="7" presStyleCnt="8"/>
-      <dgm:spPr/>
-      <dgm:t>
-        <a:bodyPr/>
-        <a:lstStyle/>
-        <a:p>
-          <a:endParaRPr lang="vi-VN"/>
-        </a:p>
-      </dgm:t>
-    </dgm:pt>
-    <dgm:pt modelId="{F1A0AD90-2E9E-4CD5-A246-D58387FD143C}" type="pres">
-      <dgm:prSet presAssocID="{4F2E91D6-02D8-4BAD-A06D-9EBD829BF031}" presName="hierRoot3" presStyleCnt="0"/>
-      <dgm:spPr/>
-    </dgm:pt>
-    <dgm:pt modelId="{8C94B8FC-B3EE-470D-A92C-7C85FB785E6C}" type="pres">
-      <dgm:prSet presAssocID="{4F2E91D6-02D8-4BAD-A06D-9EBD829BF031}" presName="composite3" presStyleCnt="0"/>
-      <dgm:spPr/>
-    </dgm:pt>
-    <dgm:pt modelId="{04C786DF-A4A9-4A59-B8A7-335BD44AC8B2}" type="pres">
-      <dgm:prSet presAssocID="{4F2E91D6-02D8-4BAD-A06D-9EBD829BF031}" presName="background3" presStyleLbl="node3" presStyleIdx="7" presStyleCnt="8"/>
-      <dgm:spPr/>
-    </dgm:pt>
-    <dgm:pt modelId="{39E14518-24E8-44C8-B0CF-3B85B686377F}" type="pres">
-      <dgm:prSet presAssocID="{4F2E91D6-02D8-4BAD-A06D-9EBD829BF031}" presName="text3" presStyleLbl="fgAcc3" presStyleIdx="7" presStyleCnt="8">
-        <dgm:presLayoutVars>
-          <dgm:chPref val="3"/>
-        </dgm:presLayoutVars>
-      </dgm:prSet>
-      <dgm:spPr/>
-      <dgm:t>
-        <a:bodyPr/>
-        <a:lstStyle/>
-        <a:p>
-          <a:endParaRPr lang="vi-VN"/>
-        </a:p>
-      </dgm:t>
-    </dgm:pt>
     <dgm:pt modelId="{6187EA8A-46AF-4339-8D26-06A49283C4E5}" type="pres">
       <dgm:prSet presAssocID="{4F2E91D6-02D8-4BAD-A06D-9EBD829BF031}" presName="hierChild4" presStyleCnt="0"/>
       <dgm:spPr/>
@@ -7706,126 +7460,126 @@
   <dgm:cxnLst>
     <dgm:cxn modelId="{334B4640-3FDF-4449-ABC9-237B6E3B461B}" srcId="{63F87CDE-8665-4912-85EF-1C693DF34A7A}" destId="{7FA13C83-27B8-4008-B386-34B10A810B03}" srcOrd="0" destOrd="0" parTransId="{E0323BD2-A69D-4680-8464-6FEBAB7E279B}" sibTransId="{2F4524D9-ED15-4D2F-813B-3692A1B9AF45}"/>
     <dgm:cxn modelId="{D9D4E9D4-4B15-44DB-AB55-5124CD256505}" srcId="{EF4793CC-F456-4C3C-872D-637FA898CCA7}" destId="{126AA727-C161-409C-816C-6992DEF5A8DB}" srcOrd="2" destOrd="0" parTransId="{B5621BD5-9C51-48D5-B789-6E95971936A7}" sibTransId="{0433EE62-363D-4632-8647-BDAC3E1A8ACA}"/>
-    <dgm:cxn modelId="{51266B4B-953B-41FD-94D7-44F970B2CEAF}" type="presOf" srcId="{9DDFC9B4-B7CB-4650-8605-2BB1CD1293C4}" destId="{B138D892-034E-48A2-92D9-0D3D197A4EB6}" srcOrd="0" destOrd="0" presId="urn:microsoft.com/office/officeart/2005/8/layout/hierarchy1"/>
-    <dgm:cxn modelId="{264FFBFE-8645-4A1A-AA51-A32BD62F7209}" type="presOf" srcId="{A0EEAE84-02B2-4D55-9F3F-A1B4BA520B09}" destId="{69D8C8E8-8A98-44D7-8ADC-13C254A77E82}" srcOrd="0" destOrd="0" presId="urn:microsoft.com/office/officeart/2005/8/layout/hierarchy1"/>
+    <dgm:cxn modelId="{F1D0125C-3A54-42BA-BF87-726BAE7C6602}" type="presOf" srcId="{3D843FD4-9117-4F12-940F-177A76CAC701}" destId="{086CDB78-447A-4795-B4A6-83AA09B90E2D}" srcOrd="0" destOrd="0" presId="urn:microsoft.com/office/officeart/2005/8/layout/hierarchy1"/>
+    <dgm:cxn modelId="{65E069F4-853E-41C9-A89E-811A2731F323}" type="presOf" srcId="{E0323BD2-A69D-4680-8464-6FEBAB7E279B}" destId="{470E1FEA-BDF2-47BC-B9CC-1A0290A1E715}" srcOrd="0" destOrd="0" presId="urn:microsoft.com/office/officeart/2005/8/layout/hierarchy1"/>
+    <dgm:cxn modelId="{1A3FF0B7-E815-48E2-84AF-73931DFB7207}" type="presOf" srcId="{82450E79-3C6A-4154-BAE8-482901E497CA}" destId="{32E9FCFA-9AE2-4D5E-89BD-EA6227F9A58A}" srcOrd="0" destOrd="0" presId="urn:microsoft.com/office/officeart/2005/8/layout/hierarchy1"/>
+    <dgm:cxn modelId="{CF8FB70B-C15C-4CEF-BCA1-4A4DC40F95EC}" type="presOf" srcId="{FBE5BE52-730C-4580-A4C8-E1BB95F84393}" destId="{39FB22C3-BD79-46D1-829B-C6ED2EE0DDF9}" srcOrd="0" destOrd="0" presId="urn:microsoft.com/office/officeart/2005/8/layout/hierarchy1"/>
+    <dgm:cxn modelId="{B8F2252B-6436-4EA9-BA8D-E8F9AB5E4DCD}" type="presOf" srcId="{4B1A338A-9EFA-4AF4-8476-9A2919E0293E}" destId="{EC4CF123-8742-46B7-B095-AE10C41FD528}" srcOrd="0" destOrd="0" presId="urn:microsoft.com/office/officeart/2005/8/layout/hierarchy1"/>
     <dgm:cxn modelId="{88D12D8B-AED1-4432-ACA6-EF900DBC4EAD}" srcId="{F8C0E803-2F5B-49D1-9FB1-820B5A2AEF3B}" destId="{CCF24DF8-F0F6-4D6E-84ED-C20450D08F6F}" srcOrd="1" destOrd="0" parTransId="{FF436BEA-7F17-49D5-BFEC-D48DC3A9526E}" sibTransId="{A15CF2F1-6E2C-4E2D-B4F4-090F76BEB1D8}"/>
-    <dgm:cxn modelId="{DD79CCC7-E01A-48C7-A950-3083671A3D75}" type="presOf" srcId="{3D843FD4-9117-4F12-940F-177A76CAC701}" destId="{086CDB78-447A-4795-B4A6-83AA09B90E2D}" srcOrd="0" destOrd="0" presId="urn:microsoft.com/office/officeart/2005/8/layout/hierarchy1"/>
-    <dgm:cxn modelId="{030C8532-1A85-4E6C-9393-CB01B629667C}" type="presOf" srcId="{7FA13C83-27B8-4008-B386-34B10A810B03}" destId="{B3885695-497F-4115-9BA9-9DA91288AFF0}" srcOrd="0" destOrd="0" presId="urn:microsoft.com/office/officeart/2005/8/layout/hierarchy1"/>
-    <dgm:cxn modelId="{42ADEC95-B0C0-4C7F-B288-A6D705E8D885}" type="presOf" srcId="{126AA727-C161-409C-816C-6992DEF5A8DB}" destId="{602A6742-4631-4FE7-BD9A-359C65305337}" srcOrd="0" destOrd="0" presId="urn:microsoft.com/office/officeart/2005/8/layout/hierarchy1"/>
+    <dgm:cxn modelId="{595F8C76-5697-49DB-8B92-2F77F2DB6908}" type="presOf" srcId="{8DBD90F3-302F-4226-A34A-B49982470875}" destId="{481563A1-0857-4FB3-B775-DB976B10EFE7}" srcOrd="0" destOrd="0" presId="urn:microsoft.com/office/officeart/2005/8/layout/hierarchy1"/>
+    <dgm:cxn modelId="{73574513-197D-4DD6-963E-4DB52061BF22}" type="presOf" srcId="{7423DF96-225E-4AF4-B820-F8BA4A6D121B}" destId="{FC620D80-B722-4D2D-9BC3-762249AB6738}" srcOrd="0" destOrd="0" presId="urn:microsoft.com/office/officeart/2005/8/layout/hierarchy1"/>
+    <dgm:cxn modelId="{52BE6C52-7C80-4275-98A8-49F942DFC3BA}" type="presOf" srcId="{C7883C6B-2EE2-4CAE-875C-94795DDA9426}" destId="{3B8D874A-E851-4FA3-A663-00393A572A4A}" srcOrd="0" destOrd="0" presId="urn:microsoft.com/office/officeart/2005/8/layout/hierarchy1"/>
     <dgm:cxn modelId="{155A7419-825D-44B0-BDCE-C151EA4555F5}" srcId="{126AA727-C161-409C-816C-6992DEF5A8DB}" destId="{C81B0814-5D0A-4DD7-AFAA-63D9BAF2D820}" srcOrd="1" destOrd="0" parTransId="{D1A2180D-823B-47C5-AE81-9791917AD5B4}" sibTransId="{CB4CCE98-E4E1-4B0E-817F-3743A5670B32}"/>
-    <dgm:cxn modelId="{C472BEA0-9BAB-4DB8-9A4E-C829EB6FBB70}" type="presOf" srcId="{F8C0E803-2F5B-49D1-9FB1-820B5A2AEF3B}" destId="{E9A86A0F-972E-4ABF-ADEA-520984426C8A}" srcOrd="0" destOrd="0" presId="urn:microsoft.com/office/officeart/2005/8/layout/hierarchy1"/>
-    <dgm:cxn modelId="{5B2A6203-9C9F-477D-8EDB-7AE6E9F2B9C4}" type="presOf" srcId="{82450E79-3C6A-4154-BAE8-482901E497CA}" destId="{32E9FCFA-9AE2-4D5E-89BD-EA6227F9A58A}" srcOrd="0" destOrd="0" presId="urn:microsoft.com/office/officeart/2005/8/layout/hierarchy1"/>
-    <dgm:cxn modelId="{4B0B26DB-9390-4FE9-9795-7A968E73C76F}" type="presOf" srcId="{B494AFDA-D682-448C-ACF7-0F32D19252A5}" destId="{ECF4A370-8022-4BC5-93E4-4E732BA2371D}" srcOrd="0" destOrd="0" presId="urn:microsoft.com/office/officeart/2005/8/layout/hierarchy1"/>
-    <dgm:cxn modelId="{C5892C8F-D547-4B67-BA39-E0F2129133F6}" type="presOf" srcId="{7423DF96-225E-4AF4-B820-F8BA4A6D121B}" destId="{FC620D80-B722-4D2D-9BC3-762249AB6738}" srcOrd="0" destOrd="0" presId="urn:microsoft.com/office/officeart/2005/8/layout/hierarchy1"/>
-    <dgm:cxn modelId="{46F2C287-3B5E-46D0-84C0-F205001CF65A}" type="presOf" srcId="{46CA9246-CC7F-46A1-A2C0-50044E734CE1}" destId="{C494284C-2939-4E13-9EB4-5B4C9C3A0D56}" srcOrd="0" destOrd="0" presId="urn:microsoft.com/office/officeart/2005/8/layout/hierarchy1"/>
+    <dgm:cxn modelId="{D1F0DD6F-88C1-48CD-B7D0-19547A04CD37}" type="presOf" srcId="{D1A2180D-823B-47C5-AE81-9791917AD5B4}" destId="{D8F41FEE-93D1-4895-A8A6-2BC1C8A95ED0}" srcOrd="0" destOrd="0" presId="urn:microsoft.com/office/officeart/2005/8/layout/hierarchy1"/>
+    <dgm:cxn modelId="{7AC1AB1C-D054-45FF-BA7C-6DD60A7E4C96}" type="presOf" srcId="{EF4793CC-F456-4C3C-872D-637FA898CCA7}" destId="{FF0F0D59-EA3D-4CD9-9C03-DCFEF2D5371B}" srcOrd="0" destOrd="0" presId="urn:microsoft.com/office/officeart/2005/8/layout/hierarchy1"/>
     <dgm:cxn modelId="{A2D18BF7-0228-4D5C-91D8-0F45BEDED743}" srcId="{8DBD90F3-302F-4226-A34A-B49982470875}" destId="{B494AFDA-D682-448C-ACF7-0F32D19252A5}" srcOrd="2" destOrd="0" parTransId="{FBE5BE52-730C-4580-A4C8-E1BB95F84393}" sibTransId="{23F795D7-1374-4693-B991-2B29803E0E6A}"/>
-    <dgm:cxn modelId="{E6482C8F-97D1-4C46-81E9-C2C6DFDD8B83}" type="presOf" srcId="{4F2E91D6-02D8-4BAD-A06D-9EBD829BF031}" destId="{39E14518-24E8-44C8-B0CF-3B85B686377F}" srcOrd="0" destOrd="0" presId="urn:microsoft.com/office/officeart/2005/8/layout/hierarchy1"/>
+    <dgm:cxn modelId="{32BBA981-CFB5-4A2E-B65F-C469128C363F}" type="presOf" srcId="{F8C0E803-2F5B-49D1-9FB1-820B5A2AEF3B}" destId="{E9A86A0F-972E-4ABF-ADEA-520984426C8A}" srcOrd="0" destOrd="0" presId="urn:microsoft.com/office/officeart/2005/8/layout/hierarchy1"/>
     <dgm:cxn modelId="{ED5641DB-C9D6-40A3-B935-5096D91E7FDA}" srcId="{EF4793CC-F456-4C3C-872D-637FA898CCA7}" destId="{8DBD90F3-302F-4226-A34A-B49982470875}" srcOrd="1" destOrd="0" parTransId="{7423DF96-225E-4AF4-B820-F8BA4A6D121B}" sibTransId="{6A78609C-DA17-4F58-963E-F50C8B44D190}"/>
-    <dgm:cxn modelId="{B75ABACE-00BE-4E5F-9E35-26BEA0A37E0E}" type="presOf" srcId="{63F87CDE-8665-4912-85EF-1C693DF34A7A}" destId="{72D442BA-6381-4CE0-A4E9-A6CD83BC6BB7}" srcOrd="0" destOrd="0" presId="urn:microsoft.com/office/officeart/2005/8/layout/hierarchy1"/>
-    <dgm:cxn modelId="{0D343EEE-81E0-4463-99DC-32BA908AA121}" type="presOf" srcId="{E0323BD2-A69D-4680-8464-6FEBAB7E279B}" destId="{470E1FEA-BDF2-47BC-B9CC-1A0290A1E715}" srcOrd="0" destOrd="0" presId="urn:microsoft.com/office/officeart/2005/8/layout/hierarchy1"/>
-    <dgm:cxn modelId="{C7899C3F-F2AB-446B-B8E3-BAAAD0FE4F88}" type="presOf" srcId="{8DBD90F3-302F-4226-A34A-B49982470875}" destId="{481563A1-0857-4FB3-B775-DB976B10EFE7}" srcOrd="0" destOrd="0" presId="urn:microsoft.com/office/officeart/2005/8/layout/hierarchy1"/>
-    <dgm:cxn modelId="{91777036-A9A1-4B07-9628-D380F2AFE848}" type="presOf" srcId="{C81B0814-5D0A-4DD7-AFAA-63D9BAF2D820}" destId="{0D2D60C1-0996-4631-A39B-D1F5A6AE9EA3}" srcOrd="0" destOrd="0" presId="urn:microsoft.com/office/officeart/2005/8/layout/hierarchy1"/>
-    <dgm:cxn modelId="{44FAD421-A423-4C1A-8E29-6B6C1AFB67DC}" type="presOf" srcId="{EF4793CC-F456-4C3C-872D-637FA898CCA7}" destId="{FF0F0D59-EA3D-4CD9-9C03-DCFEF2D5371B}" srcOrd="0" destOrd="0" presId="urn:microsoft.com/office/officeart/2005/8/layout/hierarchy1"/>
-    <dgm:cxn modelId="{B570F0DB-3D2D-46C2-8FAA-E64EDD1750BD}" type="presOf" srcId="{4B1A338A-9EFA-4AF4-8476-9A2919E0293E}" destId="{EC4CF123-8742-46B7-B095-AE10C41FD528}" srcOrd="0" destOrd="0" presId="urn:microsoft.com/office/officeart/2005/8/layout/hierarchy1"/>
-    <dgm:cxn modelId="{4CAA9F09-C9E0-430A-94C0-BA3D11E0E508}" type="presOf" srcId="{CCF24DF8-F0F6-4D6E-84ED-C20450D08F6F}" destId="{F366E9AD-27F7-44E0-81CA-FFA3C1FF4903}" srcOrd="0" destOrd="0" presId="urn:microsoft.com/office/officeart/2005/8/layout/hierarchy1"/>
-    <dgm:cxn modelId="{5D1C0B25-DE29-4F0B-A5D8-561884D471A7}" type="presOf" srcId="{A2C5055F-4BD9-4C8F-988D-CABFC9D6794E}" destId="{BF911C08-E009-4E37-A1EF-61DE19E32365}" srcOrd="0" destOrd="0" presId="urn:microsoft.com/office/officeart/2005/8/layout/hierarchy1"/>
-    <dgm:cxn modelId="{0ED5914E-2227-4643-A8AA-C10DBEF26E82}" type="presOf" srcId="{FBE5BE52-730C-4580-A4C8-E1BB95F84393}" destId="{39FB22C3-BD79-46D1-829B-C6ED2EE0DDF9}" srcOrd="0" destOrd="0" presId="urn:microsoft.com/office/officeart/2005/8/layout/hierarchy1"/>
+    <dgm:cxn modelId="{DD7A3C6B-2151-4FD0-860D-EBDDE551DDD2}" type="presOf" srcId="{46CA9246-CC7F-46A1-A2C0-50044E734CE1}" destId="{C494284C-2939-4E13-9EB4-5B4C9C3A0D56}" srcOrd="0" destOrd="0" presId="urn:microsoft.com/office/officeart/2005/8/layout/hierarchy1"/>
+    <dgm:cxn modelId="{BDBC8685-4547-4F23-8CD2-87F413D17C63}" type="presOf" srcId="{9DDFC9B4-B7CB-4650-8605-2BB1CD1293C4}" destId="{B138D892-034E-48A2-92D9-0D3D197A4EB6}" srcOrd="0" destOrd="0" presId="urn:microsoft.com/office/officeart/2005/8/layout/hierarchy1"/>
+    <dgm:cxn modelId="{52F45DE5-B214-4417-8C97-BC99DBD2085A}" type="presOf" srcId="{30A300D3-9E6D-4F90-B458-7FF1CD1AA789}" destId="{17A4850B-5370-45B3-AA1D-34DD00E96D24}" srcOrd="0" destOrd="0" presId="urn:microsoft.com/office/officeart/2005/8/layout/hierarchy1"/>
+    <dgm:cxn modelId="{F13C187C-EE97-4790-8E78-BC0540780AC0}" type="presOf" srcId="{A0EEAE84-02B2-4D55-9F3F-A1B4BA520B09}" destId="{69D8C8E8-8A98-44D7-8ADC-13C254A77E82}" srcOrd="0" destOrd="0" presId="urn:microsoft.com/office/officeart/2005/8/layout/hierarchy1"/>
+    <dgm:cxn modelId="{9C8FDEC6-33E9-4076-AECD-4769C2377D0C}" type="presOf" srcId="{63F87CDE-8665-4912-85EF-1C693DF34A7A}" destId="{72D442BA-6381-4CE0-A4E9-A6CD83BC6BB7}" srcOrd="0" destOrd="0" presId="urn:microsoft.com/office/officeart/2005/8/layout/hierarchy1"/>
+    <dgm:cxn modelId="{3732BFF1-CEA3-4AFE-89B0-1FD1BDC46F63}" type="presOf" srcId="{E43B3C6F-1BD2-4D2A-A108-D861D01675F1}" destId="{395502A8-5A8E-4B93-AD53-1C85625DDD46}" srcOrd="0" destOrd="0" presId="urn:microsoft.com/office/officeart/2005/8/layout/hierarchy1"/>
+    <dgm:cxn modelId="{96C13D9A-8C62-4D2E-8D1C-D00EC3D87FC9}" type="presOf" srcId="{FF436BEA-7F17-49D5-BFEC-D48DC3A9526E}" destId="{304839B3-21F0-4682-AB78-A73B8D3512E7}" srcOrd="0" destOrd="0" presId="urn:microsoft.com/office/officeart/2005/8/layout/hierarchy1"/>
+    <dgm:cxn modelId="{BA33DFB6-1572-4E9C-9D06-3EA8C39E78CC}" type="presOf" srcId="{B5621BD5-9C51-48D5-B789-6E95971936A7}" destId="{307A6519-B786-47ED-A7B8-5D27D7A82C0E}" srcOrd="0" destOrd="0" presId="urn:microsoft.com/office/officeart/2005/8/layout/hierarchy1"/>
     <dgm:cxn modelId="{B6049C9E-6254-4013-B114-CBF4688851F2}" srcId="{8DBD90F3-302F-4226-A34A-B49982470875}" destId="{A2C5055F-4BD9-4C8F-988D-CABFC9D6794E}" srcOrd="1" destOrd="0" parTransId="{E43B3C6F-1BD2-4D2A-A108-D861D01675F1}" sibTransId="{D76DDC51-F86A-4947-9DB7-BE2F7ACE3D14}"/>
+    <dgm:cxn modelId="{EDEAE573-BBFE-4524-860A-03413E078185}" type="presOf" srcId="{A2C5055F-4BD9-4C8F-988D-CABFC9D6794E}" destId="{BF911C08-E009-4E37-A1EF-61DE19E32365}" srcOrd="0" destOrd="0" presId="urn:microsoft.com/office/officeart/2005/8/layout/hierarchy1"/>
     <dgm:cxn modelId="{C30BBE26-4AE6-4914-85E5-91E8EE611441}" srcId="{126AA727-C161-409C-816C-6992DEF5A8DB}" destId="{63F87CDE-8665-4912-85EF-1C693DF34A7A}" srcOrd="0" destOrd="0" parTransId="{C7883C6B-2EE2-4CAE-875C-94795DDA9426}" sibTransId="{F7671ECB-15AB-4E65-B375-D7952CA567FA}"/>
     <dgm:cxn modelId="{431CDF11-B7F5-4672-81A9-1154F1C71CF7}" srcId="{F8C0E803-2F5B-49D1-9FB1-820B5A2AEF3B}" destId="{9DDFC9B4-B7CB-4650-8605-2BB1CD1293C4}" srcOrd="0" destOrd="0" parTransId="{3D843FD4-9117-4F12-940F-177A76CAC701}" sibTransId="{B5ED800A-DDB3-4435-BCA9-33D2B1652245}"/>
-    <dgm:cxn modelId="{11D9F32A-348C-413E-A51E-75C174D98A76}" type="presOf" srcId="{C7883C6B-2EE2-4CAE-875C-94795DDA9426}" destId="{3B8D874A-E851-4FA3-A663-00393A572A4A}" srcOrd="0" destOrd="0" presId="urn:microsoft.com/office/officeart/2005/8/layout/hierarchy1"/>
-    <dgm:cxn modelId="{13DA2F77-33CE-4ABC-9AC1-4EC348DA0A39}" type="presOf" srcId="{B5621BD5-9C51-48D5-B789-6E95971936A7}" destId="{307A6519-B786-47ED-A7B8-5D27D7A82C0E}" srcOrd="0" destOrd="0" presId="urn:microsoft.com/office/officeart/2005/8/layout/hierarchy1"/>
+    <dgm:cxn modelId="{92B25F2D-0D4B-4D4E-A0A2-B5237BF8F1B2}" type="presOf" srcId="{CCF24DF8-F0F6-4D6E-84ED-C20450D08F6F}" destId="{F366E9AD-27F7-44E0-81CA-FFA3C1FF4903}" srcOrd="0" destOrd="0" presId="urn:microsoft.com/office/officeart/2005/8/layout/hierarchy1"/>
+    <dgm:cxn modelId="{F33F8B38-7E0A-40EF-A3F8-C5B19A3C65FB}" type="presOf" srcId="{4F2E91D6-02D8-4BAD-A06D-9EBD829BF031}" destId="{39E14518-24E8-44C8-B0CF-3B85B686377F}" srcOrd="0" destOrd="0" presId="urn:microsoft.com/office/officeart/2005/8/layout/hierarchy1"/>
     <dgm:cxn modelId="{9D37BA3E-4383-4697-A104-9C2D2896E21B}" srcId="{126AA727-C161-409C-816C-6992DEF5A8DB}" destId="{4F2E91D6-02D8-4BAD-A06D-9EBD829BF031}" srcOrd="2" destOrd="0" parTransId="{30A300D3-9E6D-4F90-B458-7FF1CD1AA789}" sibTransId="{88E15DFD-909F-4C95-BCD0-CF55DEF27086}"/>
-    <dgm:cxn modelId="{7F461AB8-EBA7-48F1-98AE-9F485B27B345}" type="presOf" srcId="{D1A2180D-823B-47C5-AE81-9791917AD5B4}" destId="{D8F41FEE-93D1-4895-A8A6-2BC1C8A95ED0}" srcOrd="0" destOrd="0" presId="urn:microsoft.com/office/officeart/2005/8/layout/hierarchy1"/>
-    <dgm:cxn modelId="{17AD497C-57D2-4199-8BFE-F9194204F731}" type="presOf" srcId="{30A300D3-9E6D-4F90-B458-7FF1CD1AA789}" destId="{17A4850B-5370-45B3-AA1D-34DD00E96D24}" srcOrd="0" destOrd="0" presId="urn:microsoft.com/office/officeart/2005/8/layout/hierarchy1"/>
-    <dgm:cxn modelId="{8535073D-090A-4ED2-BB82-1EE9A3CBCFFB}" type="presOf" srcId="{FF436BEA-7F17-49D5-BFEC-D48DC3A9526E}" destId="{304839B3-21F0-4682-AB78-A73B8D3512E7}" srcOrd="0" destOrd="0" presId="urn:microsoft.com/office/officeart/2005/8/layout/hierarchy1"/>
+    <dgm:cxn modelId="{14BE004F-B767-4124-A4CE-CEC8625F81F0}" type="presOf" srcId="{126AA727-C161-409C-816C-6992DEF5A8DB}" destId="{602A6742-4631-4FE7-BD9A-359C65305337}" srcOrd="0" destOrd="0" presId="urn:microsoft.com/office/officeart/2005/8/layout/hierarchy1"/>
+    <dgm:cxn modelId="{32057167-F0A2-4137-8A11-3FA7C55AA76B}" type="presOf" srcId="{7FA13C83-27B8-4008-B386-34B10A810B03}" destId="{B3885695-497F-4115-9BA9-9DA91288AFF0}" srcOrd="0" destOrd="0" presId="urn:microsoft.com/office/officeart/2005/8/layout/hierarchy1"/>
+    <dgm:cxn modelId="{0E6A013A-DF59-42F0-9B5F-1E9A440E3A2D}" type="presOf" srcId="{B494AFDA-D682-448C-ACF7-0F32D19252A5}" destId="{ECF4A370-8022-4BC5-93E4-4E732BA2371D}" srcOrd="0" destOrd="0" presId="urn:microsoft.com/office/officeart/2005/8/layout/hierarchy1"/>
+    <dgm:cxn modelId="{33788883-8FB3-4346-B4D3-31273696B5F3}" srcId="{EF4793CC-F456-4C3C-872D-637FA898CCA7}" destId="{F8C0E803-2F5B-49D1-9FB1-820B5A2AEF3B}" srcOrd="0" destOrd="0" parTransId="{82450E79-3C6A-4154-BAE8-482901E497CA}" sibTransId="{779EDFAB-2A5E-489D-B3E0-E58452FDF4AC}"/>
     <dgm:cxn modelId="{6383F8A4-3333-4618-A2E3-C6D92B4E984E}" srcId="{4B1A338A-9EFA-4AF4-8476-9A2919E0293E}" destId="{EF4793CC-F456-4C3C-872D-637FA898CCA7}" srcOrd="0" destOrd="0" parTransId="{7D7D0245-2E8D-4569-B797-97A7283B0FDD}" sibTransId="{75F86BF0-09AD-4E1D-8A1F-5F1DA8446E0D}"/>
-    <dgm:cxn modelId="{33788883-8FB3-4346-B4D3-31273696B5F3}" srcId="{EF4793CC-F456-4C3C-872D-637FA898CCA7}" destId="{F8C0E803-2F5B-49D1-9FB1-820B5A2AEF3B}" srcOrd="0" destOrd="0" parTransId="{82450E79-3C6A-4154-BAE8-482901E497CA}" sibTransId="{779EDFAB-2A5E-489D-B3E0-E58452FDF4AC}"/>
     <dgm:cxn modelId="{AEF913DD-5416-4B26-9495-689F4DF0EF9F}" srcId="{8DBD90F3-302F-4226-A34A-B49982470875}" destId="{46CA9246-CC7F-46A1-A2C0-50044E734CE1}" srcOrd="0" destOrd="0" parTransId="{A0EEAE84-02B2-4D55-9F3F-A1B4BA520B09}" sibTransId="{FCF21DF8-C9D7-4BF0-A838-9908676097D0}"/>
-    <dgm:cxn modelId="{E7B4A97D-846F-40BA-A444-0BA2467483C0}" type="presOf" srcId="{E43B3C6F-1BD2-4D2A-A108-D861D01675F1}" destId="{395502A8-5A8E-4B93-AD53-1C85625DDD46}" srcOrd="0" destOrd="0" presId="urn:microsoft.com/office/officeart/2005/8/layout/hierarchy1"/>
-    <dgm:cxn modelId="{DE1B3784-2655-4348-895F-6D829CA75FF9}" type="presParOf" srcId="{EC4CF123-8742-46B7-B095-AE10C41FD528}" destId="{653380F0-C216-415C-A7B1-2933777502BA}" srcOrd="0" destOrd="0" presId="urn:microsoft.com/office/officeart/2005/8/layout/hierarchy1"/>
-    <dgm:cxn modelId="{AC03B785-6AD9-48A2-A75B-488C38ABEE8D}" type="presParOf" srcId="{653380F0-C216-415C-A7B1-2933777502BA}" destId="{413E97C1-3788-4A6C-990D-23D111C7AC80}" srcOrd="0" destOrd="0" presId="urn:microsoft.com/office/officeart/2005/8/layout/hierarchy1"/>
-    <dgm:cxn modelId="{4C7CF26B-6B07-46C1-AEF6-F0943EF608F6}" type="presParOf" srcId="{413E97C1-3788-4A6C-990D-23D111C7AC80}" destId="{7B346F45-261D-43C7-A5E8-BC37DD820BA4}" srcOrd="0" destOrd="0" presId="urn:microsoft.com/office/officeart/2005/8/layout/hierarchy1"/>
-    <dgm:cxn modelId="{033E8CDE-8ED1-4EB6-8971-18036530C455}" type="presParOf" srcId="{413E97C1-3788-4A6C-990D-23D111C7AC80}" destId="{FF0F0D59-EA3D-4CD9-9C03-DCFEF2D5371B}" srcOrd="1" destOrd="0" presId="urn:microsoft.com/office/officeart/2005/8/layout/hierarchy1"/>
-    <dgm:cxn modelId="{FBFDFA39-7AC6-4BDC-8A14-DDB7DAD85ECB}" type="presParOf" srcId="{653380F0-C216-415C-A7B1-2933777502BA}" destId="{884C5C5E-7AD8-4997-8CF3-51A8FA3BBF9E}" srcOrd="1" destOrd="0" presId="urn:microsoft.com/office/officeart/2005/8/layout/hierarchy1"/>
-    <dgm:cxn modelId="{379F90B5-F2FB-43A3-AAA6-7701E8D98A25}" type="presParOf" srcId="{884C5C5E-7AD8-4997-8CF3-51A8FA3BBF9E}" destId="{32E9FCFA-9AE2-4D5E-89BD-EA6227F9A58A}" srcOrd="0" destOrd="0" presId="urn:microsoft.com/office/officeart/2005/8/layout/hierarchy1"/>
-    <dgm:cxn modelId="{B3B5F860-2FBF-4A82-B1C0-E39A48703397}" type="presParOf" srcId="{884C5C5E-7AD8-4997-8CF3-51A8FA3BBF9E}" destId="{1C07CADF-6E7A-4B03-A44E-87D625869AD3}" srcOrd="1" destOrd="0" presId="urn:microsoft.com/office/officeart/2005/8/layout/hierarchy1"/>
-    <dgm:cxn modelId="{62109EDE-827B-4060-8BC9-8F8CAFBCE6D1}" type="presParOf" srcId="{1C07CADF-6E7A-4B03-A44E-87D625869AD3}" destId="{4AF0AB02-D6C1-4821-B47A-F535D1284E52}" srcOrd="0" destOrd="0" presId="urn:microsoft.com/office/officeart/2005/8/layout/hierarchy1"/>
-    <dgm:cxn modelId="{36A3BD48-EF3A-4704-B2F4-C7A563A85206}" type="presParOf" srcId="{4AF0AB02-D6C1-4821-B47A-F535D1284E52}" destId="{E8B75326-6B6C-4E81-8E17-0C8558B92689}" srcOrd="0" destOrd="0" presId="urn:microsoft.com/office/officeart/2005/8/layout/hierarchy1"/>
-    <dgm:cxn modelId="{F4496F9F-B72A-4128-9B25-2834CE11A2CB}" type="presParOf" srcId="{4AF0AB02-D6C1-4821-B47A-F535D1284E52}" destId="{E9A86A0F-972E-4ABF-ADEA-520984426C8A}" srcOrd="1" destOrd="0" presId="urn:microsoft.com/office/officeart/2005/8/layout/hierarchy1"/>
-    <dgm:cxn modelId="{771CBFA8-EEBD-444D-AA28-687684B8758C}" type="presParOf" srcId="{1C07CADF-6E7A-4B03-A44E-87D625869AD3}" destId="{C5056B7B-E726-408F-823C-A4419ABB09E4}" srcOrd="1" destOrd="0" presId="urn:microsoft.com/office/officeart/2005/8/layout/hierarchy1"/>
-    <dgm:cxn modelId="{2A607638-C1ED-48E5-A1C1-727A842B7A55}" type="presParOf" srcId="{C5056B7B-E726-408F-823C-A4419ABB09E4}" destId="{086CDB78-447A-4795-B4A6-83AA09B90E2D}" srcOrd="0" destOrd="0" presId="urn:microsoft.com/office/officeart/2005/8/layout/hierarchy1"/>
-    <dgm:cxn modelId="{AF174B34-2E94-487A-BAA6-E9315E13A3FA}" type="presParOf" srcId="{C5056B7B-E726-408F-823C-A4419ABB09E4}" destId="{C5C7EA54-53E6-4E6D-A575-FBDF6D8307CD}" srcOrd="1" destOrd="0" presId="urn:microsoft.com/office/officeart/2005/8/layout/hierarchy1"/>
-    <dgm:cxn modelId="{896EDCFE-58DB-45E4-BB0E-226AACBCCA59}" type="presParOf" srcId="{C5C7EA54-53E6-4E6D-A575-FBDF6D8307CD}" destId="{D9A863D3-A9EA-436F-9708-1FB9F3D47DB1}" srcOrd="0" destOrd="0" presId="urn:microsoft.com/office/officeart/2005/8/layout/hierarchy1"/>
-    <dgm:cxn modelId="{AEEDBBC4-4D3A-4845-AF76-F3BAC17C5C26}" type="presParOf" srcId="{D9A863D3-A9EA-436F-9708-1FB9F3D47DB1}" destId="{90185278-C828-4E9E-9605-71EBA0BBBB62}" srcOrd="0" destOrd="0" presId="urn:microsoft.com/office/officeart/2005/8/layout/hierarchy1"/>
-    <dgm:cxn modelId="{8B1A4EF4-D4CB-4C96-B240-6CA1DECF965F}" type="presParOf" srcId="{D9A863D3-A9EA-436F-9708-1FB9F3D47DB1}" destId="{B138D892-034E-48A2-92D9-0D3D197A4EB6}" srcOrd="1" destOrd="0" presId="urn:microsoft.com/office/officeart/2005/8/layout/hierarchy1"/>
-    <dgm:cxn modelId="{96709FF7-7A4B-4AD0-BC54-8E12BCCFA048}" type="presParOf" srcId="{C5C7EA54-53E6-4E6D-A575-FBDF6D8307CD}" destId="{12FC6524-48D3-4668-B579-725239BD4B06}" srcOrd="1" destOrd="0" presId="urn:microsoft.com/office/officeart/2005/8/layout/hierarchy1"/>
-    <dgm:cxn modelId="{F73EDB41-3683-4B6F-8312-B4EA4BA8C030}" type="presParOf" srcId="{C5056B7B-E726-408F-823C-A4419ABB09E4}" destId="{304839B3-21F0-4682-AB78-A73B8D3512E7}" srcOrd="2" destOrd="0" presId="urn:microsoft.com/office/officeart/2005/8/layout/hierarchy1"/>
-    <dgm:cxn modelId="{62C6D483-60F8-4B3E-AA77-796CF6F5A574}" type="presParOf" srcId="{C5056B7B-E726-408F-823C-A4419ABB09E4}" destId="{1F048158-7BD5-48DC-B521-C8598DFF7340}" srcOrd="3" destOrd="0" presId="urn:microsoft.com/office/officeart/2005/8/layout/hierarchy1"/>
-    <dgm:cxn modelId="{F90297EE-779F-4AF8-B7E4-0EDC4D2AD813}" type="presParOf" srcId="{1F048158-7BD5-48DC-B521-C8598DFF7340}" destId="{E1C51C11-2920-4C08-AA42-CB34F691AEE1}" srcOrd="0" destOrd="0" presId="urn:microsoft.com/office/officeart/2005/8/layout/hierarchy1"/>
-    <dgm:cxn modelId="{65152DC0-6A90-4E83-BAA2-A0C73EF524C6}" type="presParOf" srcId="{E1C51C11-2920-4C08-AA42-CB34F691AEE1}" destId="{0B1602EC-7592-49C9-817B-3D95D99F76E2}" srcOrd="0" destOrd="0" presId="urn:microsoft.com/office/officeart/2005/8/layout/hierarchy1"/>
-    <dgm:cxn modelId="{62968828-54D9-41DB-B716-F6560DE72656}" type="presParOf" srcId="{E1C51C11-2920-4C08-AA42-CB34F691AEE1}" destId="{F366E9AD-27F7-44E0-81CA-FFA3C1FF4903}" srcOrd="1" destOrd="0" presId="urn:microsoft.com/office/officeart/2005/8/layout/hierarchy1"/>
-    <dgm:cxn modelId="{396D1DA4-A5C3-4768-9F11-3173E0A66BF5}" type="presParOf" srcId="{1F048158-7BD5-48DC-B521-C8598DFF7340}" destId="{49D18832-60D0-4E2A-8DEF-403AA61B4115}" srcOrd="1" destOrd="0" presId="urn:microsoft.com/office/officeart/2005/8/layout/hierarchy1"/>
-    <dgm:cxn modelId="{E90B2DF9-7C8B-40CA-8166-F029B4B02DCA}" type="presParOf" srcId="{884C5C5E-7AD8-4997-8CF3-51A8FA3BBF9E}" destId="{FC620D80-B722-4D2D-9BC3-762249AB6738}" srcOrd="2" destOrd="0" presId="urn:microsoft.com/office/officeart/2005/8/layout/hierarchy1"/>
-    <dgm:cxn modelId="{54CE3FC1-5838-4A3F-A7F4-3E1A1541C250}" type="presParOf" srcId="{884C5C5E-7AD8-4997-8CF3-51A8FA3BBF9E}" destId="{C8722475-3DE0-4041-8DE6-4DFA70135E8B}" srcOrd="3" destOrd="0" presId="urn:microsoft.com/office/officeart/2005/8/layout/hierarchy1"/>
-    <dgm:cxn modelId="{27B5F06A-3FD7-47A8-B15D-4BB63E2504D8}" type="presParOf" srcId="{C8722475-3DE0-4041-8DE6-4DFA70135E8B}" destId="{7CB7302A-7137-47BB-9C93-00F65EBF5B37}" srcOrd="0" destOrd="0" presId="urn:microsoft.com/office/officeart/2005/8/layout/hierarchy1"/>
-    <dgm:cxn modelId="{744B2B96-275C-460A-BF99-0345EB423A0E}" type="presParOf" srcId="{7CB7302A-7137-47BB-9C93-00F65EBF5B37}" destId="{8939C16A-DD98-4283-8D45-C068CCAE1F2C}" srcOrd="0" destOrd="0" presId="urn:microsoft.com/office/officeart/2005/8/layout/hierarchy1"/>
-    <dgm:cxn modelId="{A350638B-964B-4CC9-9861-8E2A9CEE7E83}" type="presParOf" srcId="{7CB7302A-7137-47BB-9C93-00F65EBF5B37}" destId="{481563A1-0857-4FB3-B775-DB976B10EFE7}" srcOrd="1" destOrd="0" presId="urn:microsoft.com/office/officeart/2005/8/layout/hierarchy1"/>
-    <dgm:cxn modelId="{F043F960-3083-428A-B01A-C7A10FE98B47}" type="presParOf" srcId="{C8722475-3DE0-4041-8DE6-4DFA70135E8B}" destId="{90625C3C-900F-4DA2-A390-CD37CE681B82}" srcOrd="1" destOrd="0" presId="urn:microsoft.com/office/officeart/2005/8/layout/hierarchy1"/>
-    <dgm:cxn modelId="{44EB2493-65AB-4ED9-ACCA-87770F5BF76D}" type="presParOf" srcId="{90625C3C-900F-4DA2-A390-CD37CE681B82}" destId="{69D8C8E8-8A98-44D7-8ADC-13C254A77E82}" srcOrd="0" destOrd="0" presId="urn:microsoft.com/office/officeart/2005/8/layout/hierarchy1"/>
-    <dgm:cxn modelId="{DEA1016A-0EB5-43CF-8524-3D859A635A90}" type="presParOf" srcId="{90625C3C-900F-4DA2-A390-CD37CE681B82}" destId="{6CFF9847-F0DF-445F-B1CA-60D93B0EB7A1}" srcOrd="1" destOrd="0" presId="urn:microsoft.com/office/officeart/2005/8/layout/hierarchy1"/>
-    <dgm:cxn modelId="{5E44EA6E-11C0-4245-AAA1-445DBE0959F9}" type="presParOf" srcId="{6CFF9847-F0DF-445F-B1CA-60D93B0EB7A1}" destId="{0E65EEAA-0FC9-47DB-B52B-F84A4594DFA4}" srcOrd="0" destOrd="0" presId="urn:microsoft.com/office/officeart/2005/8/layout/hierarchy1"/>
-    <dgm:cxn modelId="{9B73D862-34FB-4B41-8008-EE636164C436}" type="presParOf" srcId="{0E65EEAA-0FC9-47DB-B52B-F84A4594DFA4}" destId="{02D967CF-6B0A-4B9E-ABD0-32068E99FF73}" srcOrd="0" destOrd="0" presId="urn:microsoft.com/office/officeart/2005/8/layout/hierarchy1"/>
-    <dgm:cxn modelId="{02F055B5-12CB-410B-A9C9-4B693752D3BD}" type="presParOf" srcId="{0E65EEAA-0FC9-47DB-B52B-F84A4594DFA4}" destId="{C494284C-2939-4E13-9EB4-5B4C9C3A0D56}" srcOrd="1" destOrd="0" presId="urn:microsoft.com/office/officeart/2005/8/layout/hierarchy1"/>
-    <dgm:cxn modelId="{30A41F8A-04A5-4C99-BBD5-E5F421FF2928}" type="presParOf" srcId="{6CFF9847-F0DF-445F-B1CA-60D93B0EB7A1}" destId="{2749DA07-F1E3-4338-BE59-C6B8FAC48531}" srcOrd="1" destOrd="0" presId="urn:microsoft.com/office/officeart/2005/8/layout/hierarchy1"/>
-    <dgm:cxn modelId="{7710D873-FFFB-4725-8137-209E5C74013D}" type="presParOf" srcId="{90625C3C-900F-4DA2-A390-CD37CE681B82}" destId="{395502A8-5A8E-4B93-AD53-1C85625DDD46}" srcOrd="2" destOrd="0" presId="urn:microsoft.com/office/officeart/2005/8/layout/hierarchy1"/>
-    <dgm:cxn modelId="{3995E58E-9DF6-4F12-ABD1-72AB00DF0B55}" type="presParOf" srcId="{90625C3C-900F-4DA2-A390-CD37CE681B82}" destId="{2751E5EE-ACD9-41A8-947D-7C2E2106F218}" srcOrd="3" destOrd="0" presId="urn:microsoft.com/office/officeart/2005/8/layout/hierarchy1"/>
-    <dgm:cxn modelId="{592CC2E3-1CA4-487E-8107-E731739EDB53}" type="presParOf" srcId="{2751E5EE-ACD9-41A8-947D-7C2E2106F218}" destId="{9A5482DC-3826-49F3-93AA-E674938C865D}" srcOrd="0" destOrd="0" presId="urn:microsoft.com/office/officeart/2005/8/layout/hierarchy1"/>
-    <dgm:cxn modelId="{A4B7C5C2-159F-4D69-A869-BED5A6932014}" type="presParOf" srcId="{9A5482DC-3826-49F3-93AA-E674938C865D}" destId="{BE56CF10-FE3E-495D-8DA7-6AB5E545BB86}" srcOrd="0" destOrd="0" presId="urn:microsoft.com/office/officeart/2005/8/layout/hierarchy1"/>
-    <dgm:cxn modelId="{DFD521CC-6368-422A-8A76-8E0ADA48DC58}" type="presParOf" srcId="{9A5482DC-3826-49F3-93AA-E674938C865D}" destId="{BF911C08-E009-4E37-A1EF-61DE19E32365}" srcOrd="1" destOrd="0" presId="urn:microsoft.com/office/officeart/2005/8/layout/hierarchy1"/>
-    <dgm:cxn modelId="{97A92EFC-03B6-4718-B2B8-057E966A97AD}" type="presParOf" srcId="{2751E5EE-ACD9-41A8-947D-7C2E2106F218}" destId="{65625D64-DD74-4365-B2A9-30B03D85B01F}" srcOrd="1" destOrd="0" presId="urn:microsoft.com/office/officeart/2005/8/layout/hierarchy1"/>
-    <dgm:cxn modelId="{E601D17E-B2AA-41B9-A436-04A36BD5EF20}" type="presParOf" srcId="{90625C3C-900F-4DA2-A390-CD37CE681B82}" destId="{39FB22C3-BD79-46D1-829B-C6ED2EE0DDF9}" srcOrd="4" destOrd="0" presId="urn:microsoft.com/office/officeart/2005/8/layout/hierarchy1"/>
-    <dgm:cxn modelId="{BB78EA31-C874-4953-A2F9-8E83AAF530C8}" type="presParOf" srcId="{90625C3C-900F-4DA2-A390-CD37CE681B82}" destId="{9316097B-5503-49DA-A437-2A7879A98BA6}" srcOrd="5" destOrd="0" presId="urn:microsoft.com/office/officeart/2005/8/layout/hierarchy1"/>
-    <dgm:cxn modelId="{E201D7EC-1BA9-4052-A48F-249361DAF42C}" type="presParOf" srcId="{9316097B-5503-49DA-A437-2A7879A98BA6}" destId="{50421DE2-0974-4811-A05F-A0679676848A}" srcOrd="0" destOrd="0" presId="urn:microsoft.com/office/officeart/2005/8/layout/hierarchy1"/>
-    <dgm:cxn modelId="{4133F0AF-4670-407A-BA04-02012D3C4FB0}" type="presParOf" srcId="{50421DE2-0974-4811-A05F-A0679676848A}" destId="{864BCB2C-31AF-436A-B1A5-C444D5BB38E6}" srcOrd="0" destOrd="0" presId="urn:microsoft.com/office/officeart/2005/8/layout/hierarchy1"/>
-    <dgm:cxn modelId="{7086137D-658E-4567-9678-2821E4C2811B}" type="presParOf" srcId="{50421DE2-0974-4811-A05F-A0679676848A}" destId="{ECF4A370-8022-4BC5-93E4-4E732BA2371D}" srcOrd="1" destOrd="0" presId="urn:microsoft.com/office/officeart/2005/8/layout/hierarchy1"/>
-    <dgm:cxn modelId="{788305F0-C2CE-4C24-B38A-57733CBF6180}" type="presParOf" srcId="{9316097B-5503-49DA-A437-2A7879A98BA6}" destId="{98451E22-7643-4F5F-B74B-A139A8D0A10A}" srcOrd="1" destOrd="0" presId="urn:microsoft.com/office/officeart/2005/8/layout/hierarchy1"/>
-    <dgm:cxn modelId="{E1F55DFF-46F0-4BB7-A1AA-F631363B1424}" type="presParOf" srcId="{884C5C5E-7AD8-4997-8CF3-51A8FA3BBF9E}" destId="{307A6519-B786-47ED-A7B8-5D27D7A82C0E}" srcOrd="4" destOrd="0" presId="urn:microsoft.com/office/officeart/2005/8/layout/hierarchy1"/>
-    <dgm:cxn modelId="{BFB0121D-54E8-42DF-975C-1C9665EE9E37}" type="presParOf" srcId="{884C5C5E-7AD8-4997-8CF3-51A8FA3BBF9E}" destId="{EB6A1B69-048D-43CB-B0D6-C9ABBC7688EF}" srcOrd="5" destOrd="0" presId="urn:microsoft.com/office/officeart/2005/8/layout/hierarchy1"/>
-    <dgm:cxn modelId="{0CADA3B2-C236-46E8-B413-0AB41A0D528D}" type="presParOf" srcId="{EB6A1B69-048D-43CB-B0D6-C9ABBC7688EF}" destId="{132A72E5-D1FB-48E2-81B4-28F7194998EA}" srcOrd="0" destOrd="0" presId="urn:microsoft.com/office/officeart/2005/8/layout/hierarchy1"/>
-    <dgm:cxn modelId="{53A8646C-3287-40BA-9DB7-41D561F0C426}" type="presParOf" srcId="{132A72E5-D1FB-48E2-81B4-28F7194998EA}" destId="{86973430-2E0A-4741-823E-987076461509}" srcOrd="0" destOrd="0" presId="urn:microsoft.com/office/officeart/2005/8/layout/hierarchy1"/>
-    <dgm:cxn modelId="{56058E77-009F-473B-9978-995F10B5FE5C}" type="presParOf" srcId="{132A72E5-D1FB-48E2-81B4-28F7194998EA}" destId="{602A6742-4631-4FE7-BD9A-359C65305337}" srcOrd="1" destOrd="0" presId="urn:microsoft.com/office/officeart/2005/8/layout/hierarchy1"/>
-    <dgm:cxn modelId="{56181FE6-97EC-4595-878F-E774C49A923B}" type="presParOf" srcId="{EB6A1B69-048D-43CB-B0D6-C9ABBC7688EF}" destId="{7993CD51-FF5C-47FE-9CA5-F52D1642D021}" srcOrd="1" destOrd="0" presId="urn:microsoft.com/office/officeart/2005/8/layout/hierarchy1"/>
-    <dgm:cxn modelId="{0F67DEB9-D885-4996-B4A7-ADFDB377C3B1}" type="presParOf" srcId="{7993CD51-FF5C-47FE-9CA5-F52D1642D021}" destId="{3B8D874A-E851-4FA3-A663-00393A572A4A}" srcOrd="0" destOrd="0" presId="urn:microsoft.com/office/officeart/2005/8/layout/hierarchy1"/>
-    <dgm:cxn modelId="{0EDBC3CF-0C45-4226-9B74-E2532F9967E8}" type="presParOf" srcId="{7993CD51-FF5C-47FE-9CA5-F52D1642D021}" destId="{B83403AA-9789-47D1-9C30-448BE29A64F7}" srcOrd="1" destOrd="0" presId="urn:microsoft.com/office/officeart/2005/8/layout/hierarchy1"/>
-    <dgm:cxn modelId="{14A23FC8-B21F-4535-9702-2EAE4B28DE9E}" type="presParOf" srcId="{B83403AA-9789-47D1-9C30-448BE29A64F7}" destId="{2FA53F65-AFA6-46B1-9CEB-1EF1F79F9BC0}" srcOrd="0" destOrd="0" presId="urn:microsoft.com/office/officeart/2005/8/layout/hierarchy1"/>
-    <dgm:cxn modelId="{9AE9FBCB-B5EB-4B2F-9418-746BFDCC8192}" type="presParOf" srcId="{2FA53F65-AFA6-46B1-9CEB-1EF1F79F9BC0}" destId="{5AB8E564-2056-48D3-A53D-70C527630D47}" srcOrd="0" destOrd="0" presId="urn:microsoft.com/office/officeart/2005/8/layout/hierarchy1"/>
-    <dgm:cxn modelId="{2A37066C-C43A-47C2-9468-1AC399B25210}" type="presParOf" srcId="{2FA53F65-AFA6-46B1-9CEB-1EF1F79F9BC0}" destId="{72D442BA-6381-4CE0-A4E9-A6CD83BC6BB7}" srcOrd="1" destOrd="0" presId="urn:microsoft.com/office/officeart/2005/8/layout/hierarchy1"/>
-    <dgm:cxn modelId="{5F966D89-FFE7-47DF-B749-362741236CE7}" type="presParOf" srcId="{B83403AA-9789-47D1-9C30-448BE29A64F7}" destId="{FA66A872-67E6-48F2-960D-5B1BED7B5941}" srcOrd="1" destOrd="0" presId="urn:microsoft.com/office/officeart/2005/8/layout/hierarchy1"/>
-    <dgm:cxn modelId="{9A5AF828-D512-47B2-B12F-2B0497D339D2}" type="presParOf" srcId="{FA66A872-67E6-48F2-960D-5B1BED7B5941}" destId="{470E1FEA-BDF2-47BC-B9CC-1A0290A1E715}" srcOrd="0" destOrd="0" presId="urn:microsoft.com/office/officeart/2005/8/layout/hierarchy1"/>
-    <dgm:cxn modelId="{1D1BB0A8-5739-4E71-ABA3-A5509E4A70F7}" type="presParOf" srcId="{FA66A872-67E6-48F2-960D-5B1BED7B5941}" destId="{D0FAB6C2-1951-457B-90A5-73F88C3559FE}" srcOrd="1" destOrd="0" presId="urn:microsoft.com/office/officeart/2005/8/layout/hierarchy1"/>
-    <dgm:cxn modelId="{005F886C-AACE-464B-BEDC-3ED547415DF2}" type="presParOf" srcId="{D0FAB6C2-1951-457B-90A5-73F88C3559FE}" destId="{0C29FE4D-E1D4-433E-B95F-1830820FE492}" srcOrd="0" destOrd="0" presId="urn:microsoft.com/office/officeart/2005/8/layout/hierarchy1"/>
-    <dgm:cxn modelId="{BF76238C-719D-4593-8288-A8E407EB7BA0}" type="presParOf" srcId="{0C29FE4D-E1D4-433E-B95F-1830820FE492}" destId="{C09E8E6E-F798-4A6E-AF71-D2D8FB547820}" srcOrd="0" destOrd="0" presId="urn:microsoft.com/office/officeart/2005/8/layout/hierarchy1"/>
-    <dgm:cxn modelId="{2FA943C1-DE35-4E25-B40E-58B2711BA708}" type="presParOf" srcId="{0C29FE4D-E1D4-433E-B95F-1830820FE492}" destId="{B3885695-497F-4115-9BA9-9DA91288AFF0}" srcOrd="1" destOrd="0" presId="urn:microsoft.com/office/officeart/2005/8/layout/hierarchy1"/>
-    <dgm:cxn modelId="{AD4C75EE-C955-4DE4-B83C-892819F4FE0A}" type="presParOf" srcId="{D0FAB6C2-1951-457B-90A5-73F88C3559FE}" destId="{74D0344A-240B-4528-900F-EB4EC3D92DF8}" srcOrd="1" destOrd="0" presId="urn:microsoft.com/office/officeart/2005/8/layout/hierarchy1"/>
-    <dgm:cxn modelId="{713C479F-4DD3-45CF-82CC-C228E6AE7C84}" type="presParOf" srcId="{7993CD51-FF5C-47FE-9CA5-F52D1642D021}" destId="{D8F41FEE-93D1-4895-A8A6-2BC1C8A95ED0}" srcOrd="2" destOrd="0" presId="urn:microsoft.com/office/officeart/2005/8/layout/hierarchy1"/>
-    <dgm:cxn modelId="{0A2F7537-5CB0-4DFC-A708-B3A130961C60}" type="presParOf" srcId="{7993CD51-FF5C-47FE-9CA5-F52D1642D021}" destId="{C80800BC-BE60-4888-97FF-C9E9E5C1B235}" srcOrd="3" destOrd="0" presId="urn:microsoft.com/office/officeart/2005/8/layout/hierarchy1"/>
-    <dgm:cxn modelId="{0B6A1E90-EACC-4E8A-AF3D-BCCADC0C7850}" type="presParOf" srcId="{C80800BC-BE60-4888-97FF-C9E9E5C1B235}" destId="{5F32F005-8128-4284-9B9C-15C26BEC87A1}" srcOrd="0" destOrd="0" presId="urn:microsoft.com/office/officeart/2005/8/layout/hierarchy1"/>
-    <dgm:cxn modelId="{FDE0F55A-8088-4059-ADBF-1CC6CBD47B9F}" type="presParOf" srcId="{5F32F005-8128-4284-9B9C-15C26BEC87A1}" destId="{15B6E85B-04C8-4271-AA10-3BE2C1CB664F}" srcOrd="0" destOrd="0" presId="urn:microsoft.com/office/officeart/2005/8/layout/hierarchy1"/>
-    <dgm:cxn modelId="{7B0AE06D-C294-4881-993D-791C3C65B8EA}" type="presParOf" srcId="{5F32F005-8128-4284-9B9C-15C26BEC87A1}" destId="{0D2D60C1-0996-4631-A39B-D1F5A6AE9EA3}" srcOrd="1" destOrd="0" presId="urn:microsoft.com/office/officeart/2005/8/layout/hierarchy1"/>
-    <dgm:cxn modelId="{3A147E36-C1C7-4988-B09D-ABFEE91DDB88}" type="presParOf" srcId="{C80800BC-BE60-4888-97FF-C9E9E5C1B235}" destId="{BA01ED37-86E7-425E-ADE3-28C09B7C2E19}" srcOrd="1" destOrd="0" presId="urn:microsoft.com/office/officeart/2005/8/layout/hierarchy1"/>
-    <dgm:cxn modelId="{23017B67-80D1-43F2-9986-8D711CE92451}" type="presParOf" srcId="{7993CD51-FF5C-47FE-9CA5-F52D1642D021}" destId="{17A4850B-5370-45B3-AA1D-34DD00E96D24}" srcOrd="4" destOrd="0" presId="urn:microsoft.com/office/officeart/2005/8/layout/hierarchy1"/>
-    <dgm:cxn modelId="{B4A6D277-CA01-4D21-8081-311ECD1293B6}" type="presParOf" srcId="{7993CD51-FF5C-47FE-9CA5-F52D1642D021}" destId="{F1A0AD90-2E9E-4CD5-A246-D58387FD143C}" srcOrd="5" destOrd="0" presId="urn:microsoft.com/office/officeart/2005/8/layout/hierarchy1"/>
-    <dgm:cxn modelId="{91B33A8B-E2B4-4B7D-ADF8-BB849DE9F91E}" type="presParOf" srcId="{F1A0AD90-2E9E-4CD5-A246-D58387FD143C}" destId="{8C94B8FC-B3EE-470D-A92C-7C85FB785E6C}" srcOrd="0" destOrd="0" presId="urn:microsoft.com/office/officeart/2005/8/layout/hierarchy1"/>
-    <dgm:cxn modelId="{6476481B-0FA4-4CF1-BD03-6D4162E97445}" type="presParOf" srcId="{8C94B8FC-B3EE-470D-A92C-7C85FB785E6C}" destId="{04C786DF-A4A9-4A59-B8A7-335BD44AC8B2}" srcOrd="0" destOrd="0" presId="urn:microsoft.com/office/officeart/2005/8/layout/hierarchy1"/>
-    <dgm:cxn modelId="{1C549918-8CB0-4D2E-87FE-092E9F0E861E}" type="presParOf" srcId="{8C94B8FC-B3EE-470D-A92C-7C85FB785E6C}" destId="{39E14518-24E8-44C8-B0CF-3B85B686377F}" srcOrd="1" destOrd="0" presId="urn:microsoft.com/office/officeart/2005/8/layout/hierarchy1"/>
-    <dgm:cxn modelId="{3BEBAA4D-AD73-4811-A2B8-0EB015403146}" type="presParOf" srcId="{F1A0AD90-2E9E-4CD5-A246-D58387FD143C}" destId="{6187EA8A-46AF-4339-8D26-06A49283C4E5}" srcOrd="1" destOrd="0" presId="urn:microsoft.com/office/officeart/2005/8/layout/hierarchy1"/>
+    <dgm:cxn modelId="{A98A0560-2FD8-4CDE-958A-F33294130DE4}" type="presOf" srcId="{C81B0814-5D0A-4DD7-AFAA-63D9BAF2D820}" destId="{0D2D60C1-0996-4631-A39B-D1F5A6AE9EA3}" srcOrd="0" destOrd="0" presId="urn:microsoft.com/office/officeart/2005/8/layout/hierarchy1"/>
+    <dgm:cxn modelId="{3B928500-7E52-4029-A185-480979472B30}" type="presParOf" srcId="{EC4CF123-8742-46B7-B095-AE10C41FD528}" destId="{653380F0-C216-415C-A7B1-2933777502BA}" srcOrd="0" destOrd="0" presId="urn:microsoft.com/office/officeart/2005/8/layout/hierarchy1"/>
+    <dgm:cxn modelId="{43D97228-81BF-4590-B219-C6E0B9347EB4}" type="presParOf" srcId="{653380F0-C216-415C-A7B1-2933777502BA}" destId="{413E97C1-3788-4A6C-990D-23D111C7AC80}" srcOrd="0" destOrd="0" presId="urn:microsoft.com/office/officeart/2005/8/layout/hierarchy1"/>
+    <dgm:cxn modelId="{BD904E30-B993-49B5-801A-983585899657}" type="presParOf" srcId="{413E97C1-3788-4A6C-990D-23D111C7AC80}" destId="{7B346F45-261D-43C7-A5E8-BC37DD820BA4}" srcOrd="0" destOrd="0" presId="urn:microsoft.com/office/officeart/2005/8/layout/hierarchy1"/>
+    <dgm:cxn modelId="{9BC6FAA6-BB38-4AB5-AF4A-DFC4424A67F5}" type="presParOf" srcId="{413E97C1-3788-4A6C-990D-23D111C7AC80}" destId="{FF0F0D59-EA3D-4CD9-9C03-DCFEF2D5371B}" srcOrd="1" destOrd="0" presId="urn:microsoft.com/office/officeart/2005/8/layout/hierarchy1"/>
+    <dgm:cxn modelId="{EEEE5C19-C9FC-4E61-A477-B787490EFC55}" type="presParOf" srcId="{653380F0-C216-415C-A7B1-2933777502BA}" destId="{884C5C5E-7AD8-4997-8CF3-51A8FA3BBF9E}" srcOrd="1" destOrd="0" presId="urn:microsoft.com/office/officeart/2005/8/layout/hierarchy1"/>
+    <dgm:cxn modelId="{455D9648-D4FF-494C-ABC4-6E60EDE6F5BD}" type="presParOf" srcId="{884C5C5E-7AD8-4997-8CF3-51A8FA3BBF9E}" destId="{32E9FCFA-9AE2-4D5E-89BD-EA6227F9A58A}" srcOrd="0" destOrd="0" presId="urn:microsoft.com/office/officeart/2005/8/layout/hierarchy1"/>
+    <dgm:cxn modelId="{F73E7440-1778-4D34-BF83-6DC71DDAFC3F}" type="presParOf" srcId="{884C5C5E-7AD8-4997-8CF3-51A8FA3BBF9E}" destId="{1C07CADF-6E7A-4B03-A44E-87D625869AD3}" srcOrd="1" destOrd="0" presId="urn:microsoft.com/office/officeart/2005/8/layout/hierarchy1"/>
+    <dgm:cxn modelId="{2C8AE0DB-D86C-4CB2-8483-1D4C6ED80EF5}" type="presParOf" srcId="{1C07CADF-6E7A-4B03-A44E-87D625869AD3}" destId="{4AF0AB02-D6C1-4821-B47A-F535D1284E52}" srcOrd="0" destOrd="0" presId="urn:microsoft.com/office/officeart/2005/8/layout/hierarchy1"/>
+    <dgm:cxn modelId="{53EC3AF5-095B-4FAA-B444-173CE282581C}" type="presParOf" srcId="{4AF0AB02-D6C1-4821-B47A-F535D1284E52}" destId="{E8B75326-6B6C-4E81-8E17-0C8558B92689}" srcOrd="0" destOrd="0" presId="urn:microsoft.com/office/officeart/2005/8/layout/hierarchy1"/>
+    <dgm:cxn modelId="{7A4D09F4-E7CA-4002-89A8-6B8CA4F5113B}" type="presParOf" srcId="{4AF0AB02-D6C1-4821-B47A-F535D1284E52}" destId="{E9A86A0F-972E-4ABF-ADEA-520984426C8A}" srcOrd="1" destOrd="0" presId="urn:microsoft.com/office/officeart/2005/8/layout/hierarchy1"/>
+    <dgm:cxn modelId="{B2AE3420-93C8-4D3D-B880-C4AD498E8569}" type="presParOf" srcId="{1C07CADF-6E7A-4B03-A44E-87D625869AD3}" destId="{C5056B7B-E726-408F-823C-A4419ABB09E4}" srcOrd="1" destOrd="0" presId="urn:microsoft.com/office/officeart/2005/8/layout/hierarchy1"/>
+    <dgm:cxn modelId="{6559E4FC-C400-41A9-8090-A58F553DA37F}" type="presParOf" srcId="{C5056B7B-E726-408F-823C-A4419ABB09E4}" destId="{086CDB78-447A-4795-B4A6-83AA09B90E2D}" srcOrd="0" destOrd="0" presId="urn:microsoft.com/office/officeart/2005/8/layout/hierarchy1"/>
+    <dgm:cxn modelId="{1A2607EF-4575-4589-9841-AEE15216D3D0}" type="presParOf" srcId="{C5056B7B-E726-408F-823C-A4419ABB09E4}" destId="{C5C7EA54-53E6-4E6D-A575-FBDF6D8307CD}" srcOrd="1" destOrd="0" presId="urn:microsoft.com/office/officeart/2005/8/layout/hierarchy1"/>
+    <dgm:cxn modelId="{14FD7B04-45A5-4BAF-AE73-258CD57309F5}" type="presParOf" srcId="{C5C7EA54-53E6-4E6D-A575-FBDF6D8307CD}" destId="{D9A863D3-A9EA-436F-9708-1FB9F3D47DB1}" srcOrd="0" destOrd="0" presId="urn:microsoft.com/office/officeart/2005/8/layout/hierarchy1"/>
+    <dgm:cxn modelId="{5E32DB9C-6CFA-4DD0-A744-6A5BBAE6701B}" type="presParOf" srcId="{D9A863D3-A9EA-436F-9708-1FB9F3D47DB1}" destId="{90185278-C828-4E9E-9605-71EBA0BBBB62}" srcOrd="0" destOrd="0" presId="urn:microsoft.com/office/officeart/2005/8/layout/hierarchy1"/>
+    <dgm:cxn modelId="{5442F5F8-1837-4F11-AD6B-94982E598E24}" type="presParOf" srcId="{D9A863D3-A9EA-436F-9708-1FB9F3D47DB1}" destId="{B138D892-034E-48A2-92D9-0D3D197A4EB6}" srcOrd="1" destOrd="0" presId="urn:microsoft.com/office/officeart/2005/8/layout/hierarchy1"/>
+    <dgm:cxn modelId="{878DED6E-EA45-4D05-A214-766AFA645A7A}" type="presParOf" srcId="{C5C7EA54-53E6-4E6D-A575-FBDF6D8307CD}" destId="{12FC6524-48D3-4668-B579-725239BD4B06}" srcOrd="1" destOrd="0" presId="urn:microsoft.com/office/officeart/2005/8/layout/hierarchy1"/>
+    <dgm:cxn modelId="{E9E0EAAD-7279-4CE4-8439-4884BA981B91}" type="presParOf" srcId="{C5056B7B-E726-408F-823C-A4419ABB09E4}" destId="{304839B3-21F0-4682-AB78-A73B8D3512E7}" srcOrd="2" destOrd="0" presId="urn:microsoft.com/office/officeart/2005/8/layout/hierarchy1"/>
+    <dgm:cxn modelId="{7375F5F6-9724-4A45-B07E-A5B038D70AD7}" type="presParOf" srcId="{C5056B7B-E726-408F-823C-A4419ABB09E4}" destId="{1F048158-7BD5-48DC-B521-C8598DFF7340}" srcOrd="3" destOrd="0" presId="urn:microsoft.com/office/officeart/2005/8/layout/hierarchy1"/>
+    <dgm:cxn modelId="{D047B37D-67D9-4753-8C02-4086E7304583}" type="presParOf" srcId="{1F048158-7BD5-48DC-B521-C8598DFF7340}" destId="{E1C51C11-2920-4C08-AA42-CB34F691AEE1}" srcOrd="0" destOrd="0" presId="urn:microsoft.com/office/officeart/2005/8/layout/hierarchy1"/>
+    <dgm:cxn modelId="{71861829-AE28-4418-B178-519D21FC2450}" type="presParOf" srcId="{E1C51C11-2920-4C08-AA42-CB34F691AEE1}" destId="{0B1602EC-7592-49C9-817B-3D95D99F76E2}" srcOrd="0" destOrd="0" presId="urn:microsoft.com/office/officeart/2005/8/layout/hierarchy1"/>
+    <dgm:cxn modelId="{A7672A59-E6D2-4A0F-8242-65347CC9029F}" type="presParOf" srcId="{E1C51C11-2920-4C08-AA42-CB34F691AEE1}" destId="{F366E9AD-27F7-44E0-81CA-FFA3C1FF4903}" srcOrd="1" destOrd="0" presId="urn:microsoft.com/office/officeart/2005/8/layout/hierarchy1"/>
+    <dgm:cxn modelId="{C1400F64-4EB6-4575-A516-348402670556}" type="presParOf" srcId="{1F048158-7BD5-48DC-B521-C8598DFF7340}" destId="{49D18832-60D0-4E2A-8DEF-403AA61B4115}" srcOrd="1" destOrd="0" presId="urn:microsoft.com/office/officeart/2005/8/layout/hierarchy1"/>
+    <dgm:cxn modelId="{BB63B694-7C7F-4C0B-9334-A13F5F545A79}" type="presParOf" srcId="{884C5C5E-7AD8-4997-8CF3-51A8FA3BBF9E}" destId="{FC620D80-B722-4D2D-9BC3-762249AB6738}" srcOrd="2" destOrd="0" presId="urn:microsoft.com/office/officeart/2005/8/layout/hierarchy1"/>
+    <dgm:cxn modelId="{4B73FDDE-4076-4AB7-9577-6FCBA5525E27}" type="presParOf" srcId="{884C5C5E-7AD8-4997-8CF3-51A8FA3BBF9E}" destId="{C8722475-3DE0-4041-8DE6-4DFA70135E8B}" srcOrd="3" destOrd="0" presId="urn:microsoft.com/office/officeart/2005/8/layout/hierarchy1"/>
+    <dgm:cxn modelId="{34A5FBA2-023B-4B57-9CED-4E2C53B69CF4}" type="presParOf" srcId="{C8722475-3DE0-4041-8DE6-4DFA70135E8B}" destId="{7CB7302A-7137-47BB-9C93-00F65EBF5B37}" srcOrd="0" destOrd="0" presId="urn:microsoft.com/office/officeart/2005/8/layout/hierarchy1"/>
+    <dgm:cxn modelId="{0D18E3D6-7BA9-493F-8DF1-8FE120AA4CAA}" type="presParOf" srcId="{7CB7302A-7137-47BB-9C93-00F65EBF5B37}" destId="{8939C16A-DD98-4283-8D45-C068CCAE1F2C}" srcOrd="0" destOrd="0" presId="urn:microsoft.com/office/officeart/2005/8/layout/hierarchy1"/>
+    <dgm:cxn modelId="{7B55FE94-60DE-456A-802F-854491B947AA}" type="presParOf" srcId="{7CB7302A-7137-47BB-9C93-00F65EBF5B37}" destId="{481563A1-0857-4FB3-B775-DB976B10EFE7}" srcOrd="1" destOrd="0" presId="urn:microsoft.com/office/officeart/2005/8/layout/hierarchy1"/>
+    <dgm:cxn modelId="{9C564298-B99F-4C53-BCEB-44A12B4BCD0A}" type="presParOf" srcId="{C8722475-3DE0-4041-8DE6-4DFA70135E8B}" destId="{90625C3C-900F-4DA2-A390-CD37CE681B82}" srcOrd="1" destOrd="0" presId="urn:microsoft.com/office/officeart/2005/8/layout/hierarchy1"/>
+    <dgm:cxn modelId="{BBFDC481-2076-48DA-AA3B-A5DC1DDF4E8C}" type="presParOf" srcId="{90625C3C-900F-4DA2-A390-CD37CE681B82}" destId="{69D8C8E8-8A98-44D7-8ADC-13C254A77E82}" srcOrd="0" destOrd="0" presId="urn:microsoft.com/office/officeart/2005/8/layout/hierarchy1"/>
+    <dgm:cxn modelId="{65B734FA-5348-456E-8AB5-BB3BD2CC8D8A}" type="presParOf" srcId="{90625C3C-900F-4DA2-A390-CD37CE681B82}" destId="{6CFF9847-F0DF-445F-B1CA-60D93B0EB7A1}" srcOrd="1" destOrd="0" presId="urn:microsoft.com/office/officeart/2005/8/layout/hierarchy1"/>
+    <dgm:cxn modelId="{86BA293A-737C-401C-B9E0-3FAA2357746E}" type="presParOf" srcId="{6CFF9847-F0DF-445F-B1CA-60D93B0EB7A1}" destId="{0E65EEAA-0FC9-47DB-B52B-F84A4594DFA4}" srcOrd="0" destOrd="0" presId="urn:microsoft.com/office/officeart/2005/8/layout/hierarchy1"/>
+    <dgm:cxn modelId="{B4EE5997-6C90-4E0D-AB31-D45C2973E015}" type="presParOf" srcId="{0E65EEAA-0FC9-47DB-B52B-F84A4594DFA4}" destId="{02D967CF-6B0A-4B9E-ABD0-32068E99FF73}" srcOrd="0" destOrd="0" presId="urn:microsoft.com/office/officeart/2005/8/layout/hierarchy1"/>
+    <dgm:cxn modelId="{63BA2BA0-6415-4C0C-90FC-8318A3054E25}" type="presParOf" srcId="{0E65EEAA-0FC9-47DB-B52B-F84A4594DFA4}" destId="{C494284C-2939-4E13-9EB4-5B4C9C3A0D56}" srcOrd="1" destOrd="0" presId="urn:microsoft.com/office/officeart/2005/8/layout/hierarchy1"/>
+    <dgm:cxn modelId="{273577FF-F5F0-416D-A1EB-5AEBEEF64D44}" type="presParOf" srcId="{6CFF9847-F0DF-445F-B1CA-60D93B0EB7A1}" destId="{2749DA07-F1E3-4338-BE59-C6B8FAC48531}" srcOrd="1" destOrd="0" presId="urn:microsoft.com/office/officeart/2005/8/layout/hierarchy1"/>
+    <dgm:cxn modelId="{10E14A9D-2670-4AA5-BF08-79F2B0703AC9}" type="presParOf" srcId="{90625C3C-900F-4DA2-A390-CD37CE681B82}" destId="{395502A8-5A8E-4B93-AD53-1C85625DDD46}" srcOrd="2" destOrd="0" presId="urn:microsoft.com/office/officeart/2005/8/layout/hierarchy1"/>
+    <dgm:cxn modelId="{5671A783-226D-4830-86A3-22AE1DD906D1}" type="presParOf" srcId="{90625C3C-900F-4DA2-A390-CD37CE681B82}" destId="{2751E5EE-ACD9-41A8-947D-7C2E2106F218}" srcOrd="3" destOrd="0" presId="urn:microsoft.com/office/officeart/2005/8/layout/hierarchy1"/>
+    <dgm:cxn modelId="{B5BFD478-BB4C-4B81-B7ED-76681A0DEBD3}" type="presParOf" srcId="{2751E5EE-ACD9-41A8-947D-7C2E2106F218}" destId="{9A5482DC-3826-49F3-93AA-E674938C865D}" srcOrd="0" destOrd="0" presId="urn:microsoft.com/office/officeart/2005/8/layout/hierarchy1"/>
+    <dgm:cxn modelId="{9ACB38DE-087F-4FF6-9245-4F1D384E122E}" type="presParOf" srcId="{9A5482DC-3826-49F3-93AA-E674938C865D}" destId="{BE56CF10-FE3E-495D-8DA7-6AB5E545BB86}" srcOrd="0" destOrd="0" presId="urn:microsoft.com/office/officeart/2005/8/layout/hierarchy1"/>
+    <dgm:cxn modelId="{226DED37-E485-4493-971C-84078DAFE170}" type="presParOf" srcId="{9A5482DC-3826-49F3-93AA-E674938C865D}" destId="{BF911C08-E009-4E37-A1EF-61DE19E32365}" srcOrd="1" destOrd="0" presId="urn:microsoft.com/office/officeart/2005/8/layout/hierarchy1"/>
+    <dgm:cxn modelId="{792AC638-C263-4FF4-B43B-3EF64F6DD884}" type="presParOf" srcId="{2751E5EE-ACD9-41A8-947D-7C2E2106F218}" destId="{65625D64-DD74-4365-B2A9-30B03D85B01F}" srcOrd="1" destOrd="0" presId="urn:microsoft.com/office/officeart/2005/8/layout/hierarchy1"/>
+    <dgm:cxn modelId="{1D514A00-5649-4584-9C8E-4EBA93ED4E72}" type="presParOf" srcId="{90625C3C-900F-4DA2-A390-CD37CE681B82}" destId="{39FB22C3-BD79-46D1-829B-C6ED2EE0DDF9}" srcOrd="4" destOrd="0" presId="urn:microsoft.com/office/officeart/2005/8/layout/hierarchy1"/>
+    <dgm:cxn modelId="{60F19778-8656-44F3-B6C9-F1E05719DA65}" type="presParOf" srcId="{90625C3C-900F-4DA2-A390-CD37CE681B82}" destId="{9316097B-5503-49DA-A437-2A7879A98BA6}" srcOrd="5" destOrd="0" presId="urn:microsoft.com/office/officeart/2005/8/layout/hierarchy1"/>
+    <dgm:cxn modelId="{39B87DA5-0A96-4C5C-8204-DD509D3A9690}" type="presParOf" srcId="{9316097B-5503-49DA-A437-2A7879A98BA6}" destId="{50421DE2-0974-4811-A05F-A0679676848A}" srcOrd="0" destOrd="0" presId="urn:microsoft.com/office/officeart/2005/8/layout/hierarchy1"/>
+    <dgm:cxn modelId="{1E9F80E7-0324-4D03-B049-4FCE40B2C051}" type="presParOf" srcId="{50421DE2-0974-4811-A05F-A0679676848A}" destId="{864BCB2C-31AF-436A-B1A5-C444D5BB38E6}" srcOrd="0" destOrd="0" presId="urn:microsoft.com/office/officeart/2005/8/layout/hierarchy1"/>
+    <dgm:cxn modelId="{B0A60B0B-BB81-44B4-80B3-3DB455FE56D2}" type="presParOf" srcId="{50421DE2-0974-4811-A05F-A0679676848A}" destId="{ECF4A370-8022-4BC5-93E4-4E732BA2371D}" srcOrd="1" destOrd="0" presId="urn:microsoft.com/office/officeart/2005/8/layout/hierarchy1"/>
+    <dgm:cxn modelId="{2A7B066C-DA7E-4C95-AE7C-D85D1115409F}" type="presParOf" srcId="{9316097B-5503-49DA-A437-2A7879A98BA6}" destId="{98451E22-7643-4F5F-B74B-A139A8D0A10A}" srcOrd="1" destOrd="0" presId="urn:microsoft.com/office/officeart/2005/8/layout/hierarchy1"/>
+    <dgm:cxn modelId="{2BBAAFB4-7AA1-433E-AFA1-88D0140E6D00}" type="presParOf" srcId="{884C5C5E-7AD8-4997-8CF3-51A8FA3BBF9E}" destId="{307A6519-B786-47ED-A7B8-5D27D7A82C0E}" srcOrd="4" destOrd="0" presId="urn:microsoft.com/office/officeart/2005/8/layout/hierarchy1"/>
+    <dgm:cxn modelId="{410CE566-6457-4D0B-8E06-243E13EC0757}" type="presParOf" srcId="{884C5C5E-7AD8-4997-8CF3-51A8FA3BBF9E}" destId="{EB6A1B69-048D-43CB-B0D6-C9ABBC7688EF}" srcOrd="5" destOrd="0" presId="urn:microsoft.com/office/officeart/2005/8/layout/hierarchy1"/>
+    <dgm:cxn modelId="{470B14AA-FAAC-476B-9DFF-D6014F49C8D6}" type="presParOf" srcId="{EB6A1B69-048D-43CB-B0D6-C9ABBC7688EF}" destId="{132A72E5-D1FB-48E2-81B4-28F7194998EA}" srcOrd="0" destOrd="0" presId="urn:microsoft.com/office/officeart/2005/8/layout/hierarchy1"/>
+    <dgm:cxn modelId="{DAD98E9A-362A-4A92-AD1E-D2DCD1A9FA7E}" type="presParOf" srcId="{132A72E5-D1FB-48E2-81B4-28F7194998EA}" destId="{86973430-2E0A-4741-823E-987076461509}" srcOrd="0" destOrd="0" presId="urn:microsoft.com/office/officeart/2005/8/layout/hierarchy1"/>
+    <dgm:cxn modelId="{5994487F-A6C2-4029-997D-C8BE9BE09087}" type="presParOf" srcId="{132A72E5-D1FB-48E2-81B4-28F7194998EA}" destId="{602A6742-4631-4FE7-BD9A-359C65305337}" srcOrd="1" destOrd="0" presId="urn:microsoft.com/office/officeart/2005/8/layout/hierarchy1"/>
+    <dgm:cxn modelId="{4F930AE6-6EF3-4631-9CC0-30395803F86B}" type="presParOf" srcId="{EB6A1B69-048D-43CB-B0D6-C9ABBC7688EF}" destId="{7993CD51-FF5C-47FE-9CA5-F52D1642D021}" srcOrd="1" destOrd="0" presId="urn:microsoft.com/office/officeart/2005/8/layout/hierarchy1"/>
+    <dgm:cxn modelId="{961B9108-70C0-4731-9D96-224E6E97DB39}" type="presParOf" srcId="{7993CD51-FF5C-47FE-9CA5-F52D1642D021}" destId="{3B8D874A-E851-4FA3-A663-00393A572A4A}" srcOrd="0" destOrd="0" presId="urn:microsoft.com/office/officeart/2005/8/layout/hierarchy1"/>
+    <dgm:cxn modelId="{A528FC20-DC14-47FB-AC92-9E275739C860}" type="presParOf" srcId="{7993CD51-FF5C-47FE-9CA5-F52D1642D021}" destId="{B83403AA-9789-47D1-9C30-448BE29A64F7}" srcOrd="1" destOrd="0" presId="urn:microsoft.com/office/officeart/2005/8/layout/hierarchy1"/>
+    <dgm:cxn modelId="{6117A32A-F4F4-4DC4-AE31-B72098C877BC}" type="presParOf" srcId="{B83403AA-9789-47D1-9C30-448BE29A64F7}" destId="{2FA53F65-AFA6-46B1-9CEB-1EF1F79F9BC0}" srcOrd="0" destOrd="0" presId="urn:microsoft.com/office/officeart/2005/8/layout/hierarchy1"/>
+    <dgm:cxn modelId="{78A7BA3C-95DB-4784-ABF1-E2DCE59448E3}" type="presParOf" srcId="{2FA53F65-AFA6-46B1-9CEB-1EF1F79F9BC0}" destId="{5AB8E564-2056-48D3-A53D-70C527630D47}" srcOrd="0" destOrd="0" presId="urn:microsoft.com/office/officeart/2005/8/layout/hierarchy1"/>
+    <dgm:cxn modelId="{E834FB13-8C0F-4900-BE01-DA437E490826}" type="presParOf" srcId="{2FA53F65-AFA6-46B1-9CEB-1EF1F79F9BC0}" destId="{72D442BA-6381-4CE0-A4E9-A6CD83BC6BB7}" srcOrd="1" destOrd="0" presId="urn:microsoft.com/office/officeart/2005/8/layout/hierarchy1"/>
+    <dgm:cxn modelId="{02AEED61-6B11-4385-B69C-A9BCDC2BC810}" type="presParOf" srcId="{B83403AA-9789-47D1-9C30-448BE29A64F7}" destId="{FA66A872-67E6-48F2-960D-5B1BED7B5941}" srcOrd="1" destOrd="0" presId="urn:microsoft.com/office/officeart/2005/8/layout/hierarchy1"/>
+    <dgm:cxn modelId="{8B2073C5-D0C6-4918-9F2F-6C75FB1BF655}" type="presParOf" srcId="{FA66A872-67E6-48F2-960D-5B1BED7B5941}" destId="{470E1FEA-BDF2-47BC-B9CC-1A0290A1E715}" srcOrd="0" destOrd="0" presId="urn:microsoft.com/office/officeart/2005/8/layout/hierarchy1"/>
+    <dgm:cxn modelId="{35349852-7E35-474E-8538-531440D1CDD1}" type="presParOf" srcId="{FA66A872-67E6-48F2-960D-5B1BED7B5941}" destId="{D0FAB6C2-1951-457B-90A5-73F88C3559FE}" srcOrd="1" destOrd="0" presId="urn:microsoft.com/office/officeart/2005/8/layout/hierarchy1"/>
+    <dgm:cxn modelId="{2ED4BB51-8D8B-4664-B06C-B09FD2412E0A}" type="presParOf" srcId="{D0FAB6C2-1951-457B-90A5-73F88C3559FE}" destId="{0C29FE4D-E1D4-433E-B95F-1830820FE492}" srcOrd="0" destOrd="0" presId="urn:microsoft.com/office/officeart/2005/8/layout/hierarchy1"/>
+    <dgm:cxn modelId="{F66A11BC-C5E5-4BD0-B31F-D29BBAEA4C8D}" type="presParOf" srcId="{0C29FE4D-E1D4-433E-B95F-1830820FE492}" destId="{C09E8E6E-F798-4A6E-AF71-D2D8FB547820}" srcOrd="0" destOrd="0" presId="urn:microsoft.com/office/officeart/2005/8/layout/hierarchy1"/>
+    <dgm:cxn modelId="{C955B12E-A577-44E2-A1C1-53B50D160D1B}" type="presParOf" srcId="{0C29FE4D-E1D4-433E-B95F-1830820FE492}" destId="{B3885695-497F-4115-9BA9-9DA91288AFF0}" srcOrd="1" destOrd="0" presId="urn:microsoft.com/office/officeart/2005/8/layout/hierarchy1"/>
+    <dgm:cxn modelId="{7D00669B-A87D-4E58-BFED-F3B664193144}" type="presParOf" srcId="{D0FAB6C2-1951-457B-90A5-73F88C3559FE}" destId="{74D0344A-240B-4528-900F-EB4EC3D92DF8}" srcOrd="1" destOrd="0" presId="urn:microsoft.com/office/officeart/2005/8/layout/hierarchy1"/>
+    <dgm:cxn modelId="{1871B1D8-932A-4157-B782-AA4EFB4B7062}" type="presParOf" srcId="{7993CD51-FF5C-47FE-9CA5-F52D1642D021}" destId="{D8F41FEE-93D1-4895-A8A6-2BC1C8A95ED0}" srcOrd="2" destOrd="0" presId="urn:microsoft.com/office/officeart/2005/8/layout/hierarchy1"/>
+    <dgm:cxn modelId="{A5D51FE0-375C-4F91-AC45-2573FD9884AA}" type="presParOf" srcId="{7993CD51-FF5C-47FE-9CA5-F52D1642D021}" destId="{C80800BC-BE60-4888-97FF-C9E9E5C1B235}" srcOrd="3" destOrd="0" presId="urn:microsoft.com/office/officeart/2005/8/layout/hierarchy1"/>
+    <dgm:cxn modelId="{4B67054A-0DB7-4136-8F0C-8EC0682D8A5B}" type="presParOf" srcId="{C80800BC-BE60-4888-97FF-C9E9E5C1B235}" destId="{5F32F005-8128-4284-9B9C-15C26BEC87A1}" srcOrd="0" destOrd="0" presId="urn:microsoft.com/office/officeart/2005/8/layout/hierarchy1"/>
+    <dgm:cxn modelId="{B18149B7-9566-427D-BE3C-3F524EFFB36F}" type="presParOf" srcId="{5F32F005-8128-4284-9B9C-15C26BEC87A1}" destId="{15B6E85B-04C8-4271-AA10-3BE2C1CB664F}" srcOrd="0" destOrd="0" presId="urn:microsoft.com/office/officeart/2005/8/layout/hierarchy1"/>
+    <dgm:cxn modelId="{4A293839-4B27-4080-929D-46B591A746B6}" type="presParOf" srcId="{5F32F005-8128-4284-9B9C-15C26BEC87A1}" destId="{0D2D60C1-0996-4631-A39B-D1F5A6AE9EA3}" srcOrd="1" destOrd="0" presId="urn:microsoft.com/office/officeart/2005/8/layout/hierarchy1"/>
+    <dgm:cxn modelId="{A5A49879-B762-4567-947D-562CDD53BAE5}" type="presParOf" srcId="{C80800BC-BE60-4888-97FF-C9E9E5C1B235}" destId="{BA01ED37-86E7-425E-ADE3-28C09B7C2E19}" srcOrd="1" destOrd="0" presId="urn:microsoft.com/office/officeart/2005/8/layout/hierarchy1"/>
+    <dgm:cxn modelId="{41C2E609-4946-4A77-8602-79C1257E9C2C}" type="presParOf" srcId="{7993CD51-FF5C-47FE-9CA5-F52D1642D021}" destId="{17A4850B-5370-45B3-AA1D-34DD00E96D24}" srcOrd="4" destOrd="0" presId="urn:microsoft.com/office/officeart/2005/8/layout/hierarchy1"/>
+    <dgm:cxn modelId="{051198F6-0383-4AAF-9EC4-9F7ACEC1F794}" type="presParOf" srcId="{7993CD51-FF5C-47FE-9CA5-F52D1642D021}" destId="{F1A0AD90-2E9E-4CD5-A246-D58387FD143C}" srcOrd="5" destOrd="0" presId="urn:microsoft.com/office/officeart/2005/8/layout/hierarchy1"/>
+    <dgm:cxn modelId="{29B39E25-D89F-4991-ADAB-8A1D963CC6E7}" type="presParOf" srcId="{F1A0AD90-2E9E-4CD5-A246-D58387FD143C}" destId="{8C94B8FC-B3EE-470D-A92C-7C85FB785E6C}" srcOrd="0" destOrd="0" presId="urn:microsoft.com/office/officeart/2005/8/layout/hierarchy1"/>
+    <dgm:cxn modelId="{DDD838C2-1728-4276-A6F8-F30BE7C2C021}" type="presParOf" srcId="{8C94B8FC-B3EE-470D-A92C-7C85FB785E6C}" destId="{04C786DF-A4A9-4A59-B8A7-335BD44AC8B2}" srcOrd="0" destOrd="0" presId="urn:microsoft.com/office/officeart/2005/8/layout/hierarchy1"/>
+    <dgm:cxn modelId="{A08512CB-DE26-4087-A11B-9220301BC0F5}" type="presParOf" srcId="{8C94B8FC-B3EE-470D-A92C-7C85FB785E6C}" destId="{39E14518-24E8-44C8-B0CF-3B85B686377F}" srcOrd="1" destOrd="0" presId="urn:microsoft.com/office/officeart/2005/8/layout/hierarchy1"/>
+    <dgm:cxn modelId="{918370E9-9E58-47DE-A568-FD7B21B90A1C}" type="presParOf" srcId="{F1A0AD90-2E9E-4CD5-A246-D58387FD143C}" destId="{6187EA8A-46AF-4339-8D26-06A49283C4E5}" srcOrd="1" destOrd="0" presId="urn:microsoft.com/office/officeart/2005/8/layout/hierarchy1"/>
   </dgm:cxnLst>
   <dgm:bg/>
   <dgm:whole/>
   <dgm:extLst>
     <a:ext uri="http://schemas.microsoft.com/office/drawing/2008/diagram">
-      <dsp:dataModelExt xmlns:dsp="http://schemas.microsoft.com/office/drawing/2008/diagram" relId="rId10" minVer="http://schemas.openxmlformats.org/drawingml/2006/diagram"/>
+      <dsp:dataModelExt xmlns:dsp="http://schemas.microsoft.com/office/drawing/2008/diagram" relId="rId11" minVer="http://schemas.openxmlformats.org/drawingml/2006/diagram"/>
     </a:ext>
   </dgm:extLst>
 </dgm:dataModel>
@@ -8670,6 +8424,26 @@
         </dgm:presLayoutVars>
       </dgm:prSet>
       <dgm:spPr/>
+    </dgm:pt>
+    <dgm:pt modelId="{AAFD4F42-CD17-4DD7-8435-3EDF3E8B3894}" type="pres">
+      <dgm:prSet presAssocID="{EFEEEF41-81EA-4D4C-B0E5-0BB44F3A5AF2}" presName="hierRoot1" presStyleCnt="0"/>
+      <dgm:spPr/>
+    </dgm:pt>
+    <dgm:pt modelId="{A6C64677-6B86-4503-AC2C-8B662242A932}" type="pres">
+      <dgm:prSet presAssocID="{EFEEEF41-81EA-4D4C-B0E5-0BB44F3A5AF2}" presName="composite" presStyleCnt="0"/>
+      <dgm:spPr/>
+    </dgm:pt>
+    <dgm:pt modelId="{14D0287A-EE38-4F05-BC65-49521B8361E3}" type="pres">
+      <dgm:prSet presAssocID="{EFEEEF41-81EA-4D4C-B0E5-0BB44F3A5AF2}" presName="background" presStyleLbl="node0" presStyleIdx="0" presStyleCnt="1"/>
+      <dgm:spPr/>
+    </dgm:pt>
+    <dgm:pt modelId="{F351BEC5-03DC-4ECF-ACEE-DA38D892CE1C}" type="pres">
+      <dgm:prSet presAssocID="{EFEEEF41-81EA-4D4C-B0E5-0BB44F3A5AF2}" presName="text" presStyleLbl="fgAcc0" presStyleIdx="0" presStyleCnt="1">
+        <dgm:presLayoutVars>
+          <dgm:chPref val="3"/>
+        </dgm:presLayoutVars>
+      </dgm:prSet>
+      <dgm:spPr/>
       <dgm:t>
         <a:bodyPr/>
         <a:lstStyle/>
@@ -8678,20 +8452,28 @@
         </a:p>
       </dgm:t>
     </dgm:pt>
-    <dgm:pt modelId="{AAFD4F42-CD17-4DD7-8435-3EDF3E8B3894}" type="pres">
-      <dgm:prSet presAssocID="{EFEEEF41-81EA-4D4C-B0E5-0BB44F3A5AF2}" presName="hierRoot1" presStyleCnt="0"/>
-      <dgm:spPr/>
-    </dgm:pt>
-    <dgm:pt modelId="{A6C64677-6B86-4503-AC2C-8B662242A932}" type="pres">
-      <dgm:prSet presAssocID="{EFEEEF41-81EA-4D4C-B0E5-0BB44F3A5AF2}" presName="composite" presStyleCnt="0"/>
-      <dgm:spPr/>
-    </dgm:pt>
-    <dgm:pt modelId="{14D0287A-EE38-4F05-BC65-49521B8361E3}" type="pres">
-      <dgm:prSet presAssocID="{EFEEEF41-81EA-4D4C-B0E5-0BB44F3A5AF2}" presName="background" presStyleLbl="node0" presStyleIdx="0" presStyleCnt="1"/>
-      <dgm:spPr/>
-    </dgm:pt>
-    <dgm:pt modelId="{F351BEC5-03DC-4ECF-ACEE-DA38D892CE1C}" type="pres">
-      <dgm:prSet presAssocID="{EFEEEF41-81EA-4D4C-B0E5-0BB44F3A5AF2}" presName="text" presStyleLbl="fgAcc0" presStyleIdx="0" presStyleCnt="1">
+    <dgm:pt modelId="{FD09B530-8137-447F-974D-885357A96412}" type="pres">
+      <dgm:prSet presAssocID="{EFEEEF41-81EA-4D4C-B0E5-0BB44F3A5AF2}" presName="hierChild2" presStyleCnt="0"/>
+      <dgm:spPr/>
+    </dgm:pt>
+    <dgm:pt modelId="{E238E26D-00CD-464E-B55B-638898765156}" type="pres">
+      <dgm:prSet presAssocID="{B404B6CB-9B57-4292-A003-4DB5BD497D27}" presName="Name10" presStyleLbl="parChTrans1D2" presStyleIdx="0" presStyleCnt="7"/>
+      <dgm:spPr/>
+    </dgm:pt>
+    <dgm:pt modelId="{5359AD19-754A-4CD0-94E5-ECD92C97FA55}" type="pres">
+      <dgm:prSet presAssocID="{3453A98D-43F1-426E-B14D-E09DE25B0B8C}" presName="hierRoot2" presStyleCnt="0"/>
+      <dgm:spPr/>
+    </dgm:pt>
+    <dgm:pt modelId="{98F39891-7905-447C-9E30-09416F21E98D}" type="pres">
+      <dgm:prSet presAssocID="{3453A98D-43F1-426E-B14D-E09DE25B0B8C}" presName="composite2" presStyleCnt="0"/>
+      <dgm:spPr/>
+    </dgm:pt>
+    <dgm:pt modelId="{17D35E15-BF6B-4380-AA6F-F9E36F7EC19C}" type="pres">
+      <dgm:prSet presAssocID="{3453A98D-43F1-426E-B14D-E09DE25B0B8C}" presName="background2" presStyleLbl="node2" presStyleIdx="0" presStyleCnt="7"/>
+      <dgm:spPr/>
+    </dgm:pt>
+    <dgm:pt modelId="{5893C2FA-9309-4DDF-89C8-AFADE57C8EA2}" type="pres">
+      <dgm:prSet presAssocID="{3453A98D-43F1-426E-B14D-E09DE25B0B8C}" presName="text2" presStyleLbl="fgAcc2" presStyleIdx="0" presStyleCnt="7">
         <dgm:presLayoutVars>
           <dgm:chPref val="3"/>
         </dgm:presLayoutVars>
@@ -8705,12 +8487,32 @@
         </a:p>
       </dgm:t>
     </dgm:pt>
-    <dgm:pt modelId="{FD09B530-8137-447F-974D-885357A96412}" type="pres">
-      <dgm:prSet presAssocID="{EFEEEF41-81EA-4D4C-B0E5-0BB44F3A5AF2}" presName="hierChild2" presStyleCnt="0"/>
-      <dgm:spPr/>
-    </dgm:pt>
-    <dgm:pt modelId="{E238E26D-00CD-464E-B55B-638898765156}" type="pres">
-      <dgm:prSet presAssocID="{B404B6CB-9B57-4292-A003-4DB5BD497D27}" presName="Name10" presStyleLbl="parChTrans1D2" presStyleIdx="0" presStyleCnt="7"/>
+    <dgm:pt modelId="{9834C427-D644-4FD6-AEA5-EDF97312E14C}" type="pres">
+      <dgm:prSet presAssocID="{3453A98D-43F1-426E-B14D-E09DE25B0B8C}" presName="hierChild3" presStyleCnt="0"/>
+      <dgm:spPr/>
+    </dgm:pt>
+    <dgm:pt modelId="{7BB6DAE9-27FE-47B4-9B94-317C6AF3BBEB}" type="pres">
+      <dgm:prSet presAssocID="{E69427D3-4AC0-40BB-8491-C5851D0DA059}" presName="Name17" presStyleLbl="parChTrans1D3" presStyleIdx="0" presStyleCnt="6"/>
+      <dgm:spPr/>
+    </dgm:pt>
+    <dgm:pt modelId="{DC4B8AD3-12D2-4ECA-8A8C-2F8D23CE6044}" type="pres">
+      <dgm:prSet presAssocID="{2D1B17EF-FD81-4B7B-A136-95FE4C27D00F}" presName="hierRoot3" presStyleCnt="0"/>
+      <dgm:spPr/>
+    </dgm:pt>
+    <dgm:pt modelId="{6F7EC383-85DC-4B3D-9D04-26E0A364ECE6}" type="pres">
+      <dgm:prSet presAssocID="{2D1B17EF-FD81-4B7B-A136-95FE4C27D00F}" presName="composite3" presStyleCnt="0"/>
+      <dgm:spPr/>
+    </dgm:pt>
+    <dgm:pt modelId="{E83421DD-F7E2-4A3C-B590-7597924388FE}" type="pres">
+      <dgm:prSet presAssocID="{2D1B17EF-FD81-4B7B-A136-95FE4C27D00F}" presName="background3" presStyleLbl="node3" presStyleIdx="0" presStyleCnt="6"/>
+      <dgm:spPr/>
+    </dgm:pt>
+    <dgm:pt modelId="{0D58441F-0E7A-4F4F-A6C5-3BE880A43153}" type="pres">
+      <dgm:prSet presAssocID="{2D1B17EF-FD81-4B7B-A136-95FE4C27D00F}" presName="text3" presStyleLbl="fgAcc3" presStyleIdx="0" presStyleCnt="6">
+        <dgm:presLayoutVars>
+          <dgm:chPref val="3"/>
+        </dgm:presLayoutVars>
+      </dgm:prSet>
       <dgm:spPr/>
       <dgm:t>
         <a:bodyPr/>
@@ -8720,20 +8522,28 @@
         </a:p>
       </dgm:t>
     </dgm:pt>
-    <dgm:pt modelId="{5359AD19-754A-4CD0-94E5-ECD92C97FA55}" type="pres">
-      <dgm:prSet presAssocID="{3453A98D-43F1-426E-B14D-E09DE25B0B8C}" presName="hierRoot2" presStyleCnt="0"/>
-      <dgm:spPr/>
-    </dgm:pt>
-    <dgm:pt modelId="{98F39891-7905-447C-9E30-09416F21E98D}" type="pres">
-      <dgm:prSet presAssocID="{3453A98D-43F1-426E-B14D-E09DE25B0B8C}" presName="composite2" presStyleCnt="0"/>
-      <dgm:spPr/>
-    </dgm:pt>
-    <dgm:pt modelId="{17D35E15-BF6B-4380-AA6F-F9E36F7EC19C}" type="pres">
-      <dgm:prSet presAssocID="{3453A98D-43F1-426E-B14D-E09DE25B0B8C}" presName="background2" presStyleLbl="node2" presStyleIdx="0" presStyleCnt="7"/>
-      <dgm:spPr/>
-    </dgm:pt>
-    <dgm:pt modelId="{5893C2FA-9309-4DDF-89C8-AFADE57C8EA2}" type="pres">
-      <dgm:prSet presAssocID="{3453A98D-43F1-426E-B14D-E09DE25B0B8C}" presName="text2" presStyleLbl="fgAcc2" presStyleIdx="0" presStyleCnt="7">
+    <dgm:pt modelId="{EE6B2170-77C6-43F7-A774-60CA4732CCF6}" type="pres">
+      <dgm:prSet presAssocID="{2D1B17EF-FD81-4B7B-A136-95FE4C27D00F}" presName="hierChild4" presStyleCnt="0"/>
+      <dgm:spPr/>
+    </dgm:pt>
+    <dgm:pt modelId="{E7A7785B-94D3-40E0-93C1-09CC7F3ED8FB}" type="pres">
+      <dgm:prSet presAssocID="{1AB861C7-ADFE-4BB0-B019-0027461740FB}" presName="Name23" presStyleLbl="parChTrans1D4" presStyleIdx="0" presStyleCnt="8"/>
+      <dgm:spPr/>
+    </dgm:pt>
+    <dgm:pt modelId="{64CDD308-6220-4CA7-9DFD-246FA511AA37}" type="pres">
+      <dgm:prSet presAssocID="{9BABE327-90F7-4502-AA0C-E7D3B63DA6DB}" presName="hierRoot4" presStyleCnt="0"/>
+      <dgm:spPr/>
+    </dgm:pt>
+    <dgm:pt modelId="{1FEB5A92-6509-4D84-8D5A-0F6E3437BFDC}" type="pres">
+      <dgm:prSet presAssocID="{9BABE327-90F7-4502-AA0C-E7D3B63DA6DB}" presName="composite4" presStyleCnt="0"/>
+      <dgm:spPr/>
+    </dgm:pt>
+    <dgm:pt modelId="{74D2C6B1-C283-46EC-BF25-13072C4E6FA1}" type="pres">
+      <dgm:prSet presAssocID="{9BABE327-90F7-4502-AA0C-E7D3B63DA6DB}" presName="background4" presStyleLbl="node4" presStyleIdx="0" presStyleCnt="8"/>
+      <dgm:spPr/>
+    </dgm:pt>
+    <dgm:pt modelId="{B3AE7393-0C52-4803-A5F9-A71DF76E885E}" type="pres">
+      <dgm:prSet presAssocID="{9BABE327-90F7-4502-AA0C-E7D3B63DA6DB}" presName="text4" presStyleLbl="fgAcc4" presStyleIdx="0" presStyleCnt="8">
         <dgm:presLayoutVars>
           <dgm:chPref val="3"/>
         </dgm:presLayoutVars>
@@ -8747,12 +8557,32 @@
         </a:p>
       </dgm:t>
     </dgm:pt>
-    <dgm:pt modelId="{9834C427-D644-4FD6-AEA5-EDF97312E14C}" type="pres">
-      <dgm:prSet presAssocID="{3453A98D-43F1-426E-B14D-E09DE25B0B8C}" presName="hierChild3" presStyleCnt="0"/>
-      <dgm:spPr/>
-    </dgm:pt>
-    <dgm:pt modelId="{7BB6DAE9-27FE-47B4-9B94-317C6AF3BBEB}" type="pres">
-      <dgm:prSet presAssocID="{E69427D3-4AC0-40BB-8491-C5851D0DA059}" presName="Name17" presStyleLbl="parChTrans1D3" presStyleIdx="0" presStyleCnt="6"/>
+    <dgm:pt modelId="{69EA574E-3AA0-42E5-A88B-9D9A46A5F45C}" type="pres">
+      <dgm:prSet presAssocID="{9BABE327-90F7-4502-AA0C-E7D3B63DA6DB}" presName="hierChild5" presStyleCnt="0"/>
+      <dgm:spPr/>
+    </dgm:pt>
+    <dgm:pt modelId="{56D399D2-4DDB-4BB2-824A-513AFAF7E357}" type="pres">
+      <dgm:prSet presAssocID="{D3A5A368-7B46-427F-BAE8-B725507E1BF6}" presName="Name23" presStyleLbl="parChTrans1D4" presStyleIdx="1" presStyleCnt="8"/>
+      <dgm:spPr/>
+    </dgm:pt>
+    <dgm:pt modelId="{D1CA1898-0CC3-47EF-876C-9C9235A5DBBD}" type="pres">
+      <dgm:prSet presAssocID="{0799EF3A-82FB-44CD-87DF-19FDAB317DD9}" presName="hierRoot4" presStyleCnt="0"/>
+      <dgm:spPr/>
+    </dgm:pt>
+    <dgm:pt modelId="{7EA9ED51-8662-426D-8828-22611E6C1F4B}" type="pres">
+      <dgm:prSet presAssocID="{0799EF3A-82FB-44CD-87DF-19FDAB317DD9}" presName="composite4" presStyleCnt="0"/>
+      <dgm:spPr/>
+    </dgm:pt>
+    <dgm:pt modelId="{5C935C40-DDC3-45D9-9D2B-97F11335C457}" type="pres">
+      <dgm:prSet presAssocID="{0799EF3A-82FB-44CD-87DF-19FDAB317DD9}" presName="background4" presStyleLbl="node4" presStyleIdx="1" presStyleCnt="8"/>
+      <dgm:spPr/>
+    </dgm:pt>
+    <dgm:pt modelId="{34CD77FB-0943-41BD-BC85-2A744EDAB0AF}" type="pres">
+      <dgm:prSet presAssocID="{0799EF3A-82FB-44CD-87DF-19FDAB317DD9}" presName="text4" presStyleLbl="fgAcc4" presStyleIdx="1" presStyleCnt="8">
+        <dgm:presLayoutVars>
+          <dgm:chPref val="3"/>
+        </dgm:presLayoutVars>
+      </dgm:prSet>
       <dgm:spPr/>
       <dgm:t>
         <a:bodyPr/>
@@ -8762,20 +8592,28 @@
         </a:p>
       </dgm:t>
     </dgm:pt>
-    <dgm:pt modelId="{DC4B8AD3-12D2-4ECA-8A8C-2F8D23CE6044}" type="pres">
-      <dgm:prSet presAssocID="{2D1B17EF-FD81-4B7B-A136-95FE4C27D00F}" presName="hierRoot3" presStyleCnt="0"/>
-      <dgm:spPr/>
-    </dgm:pt>
-    <dgm:pt modelId="{6F7EC383-85DC-4B3D-9D04-26E0A364ECE6}" type="pres">
-      <dgm:prSet presAssocID="{2D1B17EF-FD81-4B7B-A136-95FE4C27D00F}" presName="composite3" presStyleCnt="0"/>
-      <dgm:spPr/>
-    </dgm:pt>
-    <dgm:pt modelId="{E83421DD-F7E2-4A3C-B590-7597924388FE}" type="pres">
-      <dgm:prSet presAssocID="{2D1B17EF-FD81-4B7B-A136-95FE4C27D00F}" presName="background3" presStyleLbl="node3" presStyleIdx="0" presStyleCnt="6"/>
-      <dgm:spPr/>
-    </dgm:pt>
-    <dgm:pt modelId="{0D58441F-0E7A-4F4F-A6C5-3BE880A43153}" type="pres">
-      <dgm:prSet presAssocID="{2D1B17EF-FD81-4B7B-A136-95FE4C27D00F}" presName="text3" presStyleLbl="fgAcc3" presStyleIdx="0" presStyleCnt="6">
+    <dgm:pt modelId="{80FECA1C-9A8C-4384-BB90-75EB0CF4DAF5}" type="pres">
+      <dgm:prSet presAssocID="{0799EF3A-82FB-44CD-87DF-19FDAB317DD9}" presName="hierChild5" presStyleCnt="0"/>
+      <dgm:spPr/>
+    </dgm:pt>
+    <dgm:pt modelId="{5BE8147A-9B02-4988-93E7-27B170FBEF8E}" type="pres">
+      <dgm:prSet presAssocID="{77D447CE-7503-4232-9030-D30A57DA2C92}" presName="Name10" presStyleLbl="parChTrans1D2" presStyleIdx="1" presStyleCnt="7"/>
+      <dgm:spPr/>
+    </dgm:pt>
+    <dgm:pt modelId="{90CDE8DA-871F-40A5-B64C-D85A54161890}" type="pres">
+      <dgm:prSet presAssocID="{72B4CE96-88CD-4D83-8D8A-2DD12F66D576}" presName="hierRoot2" presStyleCnt="0"/>
+      <dgm:spPr/>
+    </dgm:pt>
+    <dgm:pt modelId="{A84EFD05-7482-4D55-90D0-4B441D928908}" type="pres">
+      <dgm:prSet presAssocID="{72B4CE96-88CD-4D83-8D8A-2DD12F66D576}" presName="composite2" presStyleCnt="0"/>
+      <dgm:spPr/>
+    </dgm:pt>
+    <dgm:pt modelId="{DE06F4D1-A100-4A5B-B9AB-743B9C3D4F0F}" type="pres">
+      <dgm:prSet presAssocID="{72B4CE96-88CD-4D83-8D8A-2DD12F66D576}" presName="background2" presStyleLbl="node2" presStyleIdx="1" presStyleCnt="7"/>
+      <dgm:spPr/>
+    </dgm:pt>
+    <dgm:pt modelId="{A6688B65-1CDA-413C-B736-6E9FA8AEABF3}" type="pres">
+      <dgm:prSet presAssocID="{72B4CE96-88CD-4D83-8D8A-2DD12F66D576}" presName="text2" presStyleLbl="fgAcc2" presStyleIdx="1" presStyleCnt="7">
         <dgm:presLayoutVars>
           <dgm:chPref val="3"/>
         </dgm:presLayoutVars>
@@ -8789,12 +8627,32 @@
         </a:p>
       </dgm:t>
     </dgm:pt>
-    <dgm:pt modelId="{EE6B2170-77C6-43F7-A774-60CA4732CCF6}" type="pres">
-      <dgm:prSet presAssocID="{2D1B17EF-FD81-4B7B-A136-95FE4C27D00F}" presName="hierChild4" presStyleCnt="0"/>
-      <dgm:spPr/>
-    </dgm:pt>
-    <dgm:pt modelId="{E7A7785B-94D3-40E0-93C1-09CC7F3ED8FB}" type="pres">
-      <dgm:prSet presAssocID="{1AB861C7-ADFE-4BB0-B019-0027461740FB}" presName="Name23" presStyleLbl="parChTrans1D4" presStyleIdx="0" presStyleCnt="8"/>
+    <dgm:pt modelId="{4F19B720-8F30-43AD-93EC-B9D0A16E6465}" type="pres">
+      <dgm:prSet presAssocID="{72B4CE96-88CD-4D83-8D8A-2DD12F66D576}" presName="hierChild3" presStyleCnt="0"/>
+      <dgm:spPr/>
+    </dgm:pt>
+    <dgm:pt modelId="{B352A869-8064-4DD7-8F85-285AE57D3BE3}" type="pres">
+      <dgm:prSet presAssocID="{01B9EFDE-B31E-42B2-B9F4-B4F8C18F3349}" presName="Name17" presStyleLbl="parChTrans1D3" presStyleIdx="1" presStyleCnt="6"/>
+      <dgm:spPr/>
+    </dgm:pt>
+    <dgm:pt modelId="{0B3F4569-D1D5-4619-ACE5-667ED0BDAAEE}" type="pres">
+      <dgm:prSet presAssocID="{076A0995-3169-4F88-B25F-4F8C4B885D9F}" presName="hierRoot3" presStyleCnt="0"/>
+      <dgm:spPr/>
+    </dgm:pt>
+    <dgm:pt modelId="{D92A80C0-6DD7-490B-A7AE-65704DC7862C}" type="pres">
+      <dgm:prSet presAssocID="{076A0995-3169-4F88-B25F-4F8C4B885D9F}" presName="composite3" presStyleCnt="0"/>
+      <dgm:spPr/>
+    </dgm:pt>
+    <dgm:pt modelId="{A13E7C53-FD04-4035-81D1-675265772A37}" type="pres">
+      <dgm:prSet presAssocID="{076A0995-3169-4F88-B25F-4F8C4B885D9F}" presName="background3" presStyleLbl="node3" presStyleIdx="1" presStyleCnt="6"/>
+      <dgm:spPr/>
+    </dgm:pt>
+    <dgm:pt modelId="{AA3C79C1-8482-40B7-804D-55ACD4E767A3}" type="pres">
+      <dgm:prSet presAssocID="{076A0995-3169-4F88-B25F-4F8C4B885D9F}" presName="text3" presStyleLbl="fgAcc3" presStyleIdx="1" presStyleCnt="6">
+        <dgm:presLayoutVars>
+          <dgm:chPref val="3"/>
+        </dgm:presLayoutVars>
+      </dgm:prSet>
       <dgm:spPr/>
       <dgm:t>
         <a:bodyPr/>
@@ -8804,20 +8662,28 @@
         </a:p>
       </dgm:t>
     </dgm:pt>
-    <dgm:pt modelId="{64CDD308-6220-4CA7-9DFD-246FA511AA37}" type="pres">
-      <dgm:prSet presAssocID="{9BABE327-90F7-4502-AA0C-E7D3B63DA6DB}" presName="hierRoot4" presStyleCnt="0"/>
-      <dgm:spPr/>
-    </dgm:pt>
-    <dgm:pt modelId="{1FEB5A92-6509-4D84-8D5A-0F6E3437BFDC}" type="pres">
-      <dgm:prSet presAssocID="{9BABE327-90F7-4502-AA0C-E7D3B63DA6DB}" presName="composite4" presStyleCnt="0"/>
-      <dgm:spPr/>
-    </dgm:pt>
-    <dgm:pt modelId="{74D2C6B1-C283-46EC-BF25-13072C4E6FA1}" type="pres">
-      <dgm:prSet presAssocID="{9BABE327-90F7-4502-AA0C-E7D3B63DA6DB}" presName="background4" presStyleLbl="node4" presStyleIdx="0" presStyleCnt="8"/>
-      <dgm:spPr/>
-    </dgm:pt>
-    <dgm:pt modelId="{B3AE7393-0C52-4803-A5F9-A71DF76E885E}" type="pres">
-      <dgm:prSet presAssocID="{9BABE327-90F7-4502-AA0C-E7D3B63DA6DB}" presName="text4" presStyleLbl="fgAcc4" presStyleIdx="0" presStyleCnt="8">
+    <dgm:pt modelId="{18B80D73-DF5C-4F2C-82DE-CCAB7C78EB4A}" type="pres">
+      <dgm:prSet presAssocID="{076A0995-3169-4F88-B25F-4F8C4B885D9F}" presName="hierChild4" presStyleCnt="0"/>
+      <dgm:spPr/>
+    </dgm:pt>
+    <dgm:pt modelId="{67F8E77F-E83F-4E54-9229-2888749DB367}" type="pres">
+      <dgm:prSet presAssocID="{C6F138B5-1F5C-47D2-A66D-4CA579ABE2EB}" presName="Name23" presStyleLbl="parChTrans1D4" presStyleIdx="2" presStyleCnt="8"/>
+      <dgm:spPr/>
+    </dgm:pt>
+    <dgm:pt modelId="{C7A676EE-9376-4EED-8825-389A17BB9663}" type="pres">
+      <dgm:prSet presAssocID="{8FE03768-89EC-4193-BA6E-A96918227B8F}" presName="hierRoot4" presStyleCnt="0"/>
+      <dgm:spPr/>
+    </dgm:pt>
+    <dgm:pt modelId="{FC35B462-7263-4AB4-9453-7ADC0B27536A}" type="pres">
+      <dgm:prSet presAssocID="{8FE03768-89EC-4193-BA6E-A96918227B8F}" presName="composite4" presStyleCnt="0"/>
+      <dgm:spPr/>
+    </dgm:pt>
+    <dgm:pt modelId="{0B386A88-227A-40F2-9961-79907096978F}" type="pres">
+      <dgm:prSet presAssocID="{8FE03768-89EC-4193-BA6E-A96918227B8F}" presName="background4" presStyleLbl="node4" presStyleIdx="2" presStyleCnt="8"/>
+      <dgm:spPr/>
+    </dgm:pt>
+    <dgm:pt modelId="{27D5E459-E2BB-466B-8981-9F78A7E17E46}" type="pres">
+      <dgm:prSet presAssocID="{8FE03768-89EC-4193-BA6E-A96918227B8F}" presName="text4" presStyleLbl="fgAcc4" presStyleIdx="2" presStyleCnt="8">
         <dgm:presLayoutVars>
           <dgm:chPref val="3"/>
         </dgm:presLayoutVars>
@@ -8831,12 +8697,32 @@
         </a:p>
       </dgm:t>
     </dgm:pt>
-    <dgm:pt modelId="{69EA574E-3AA0-42E5-A88B-9D9A46A5F45C}" type="pres">
-      <dgm:prSet presAssocID="{9BABE327-90F7-4502-AA0C-E7D3B63DA6DB}" presName="hierChild5" presStyleCnt="0"/>
-      <dgm:spPr/>
-    </dgm:pt>
-    <dgm:pt modelId="{56D399D2-4DDB-4BB2-824A-513AFAF7E357}" type="pres">
-      <dgm:prSet presAssocID="{D3A5A368-7B46-427F-BAE8-B725507E1BF6}" presName="Name23" presStyleLbl="parChTrans1D4" presStyleIdx="1" presStyleCnt="8"/>
+    <dgm:pt modelId="{FB0FF9DC-D55D-48F7-87DE-44AE97294833}" type="pres">
+      <dgm:prSet presAssocID="{8FE03768-89EC-4193-BA6E-A96918227B8F}" presName="hierChild5" presStyleCnt="0"/>
+      <dgm:spPr/>
+    </dgm:pt>
+    <dgm:pt modelId="{5B2EFAC9-F81F-4225-93F7-1013D4E9C7F2}" type="pres">
+      <dgm:prSet presAssocID="{5D141666-BAE7-460B-B733-AAC605D9F64A}" presName="Name23" presStyleLbl="parChTrans1D4" presStyleIdx="3" presStyleCnt="8"/>
+      <dgm:spPr/>
+    </dgm:pt>
+    <dgm:pt modelId="{F428827A-6D03-45DD-AD02-2A694CE8FDEA}" type="pres">
+      <dgm:prSet presAssocID="{5173CDF4-74CF-4925-A18C-7A3813F706C3}" presName="hierRoot4" presStyleCnt="0"/>
+      <dgm:spPr/>
+    </dgm:pt>
+    <dgm:pt modelId="{BE0F8D43-B893-4A58-BCF9-548E16E83FEB}" type="pres">
+      <dgm:prSet presAssocID="{5173CDF4-74CF-4925-A18C-7A3813F706C3}" presName="composite4" presStyleCnt="0"/>
+      <dgm:spPr/>
+    </dgm:pt>
+    <dgm:pt modelId="{19998913-9436-472C-963C-AB81CFACFB80}" type="pres">
+      <dgm:prSet presAssocID="{5173CDF4-74CF-4925-A18C-7A3813F706C3}" presName="background4" presStyleLbl="node4" presStyleIdx="3" presStyleCnt="8"/>
+      <dgm:spPr/>
+    </dgm:pt>
+    <dgm:pt modelId="{9EDE3CE6-C699-4376-AFF9-336B18529C8C}" type="pres">
+      <dgm:prSet presAssocID="{5173CDF4-74CF-4925-A18C-7A3813F706C3}" presName="text4" presStyleLbl="fgAcc4" presStyleIdx="3" presStyleCnt="8">
+        <dgm:presLayoutVars>
+          <dgm:chPref val="3"/>
+        </dgm:presLayoutVars>
+      </dgm:prSet>
       <dgm:spPr/>
       <dgm:t>
         <a:bodyPr/>
@@ -8846,20 +8732,28 @@
         </a:p>
       </dgm:t>
     </dgm:pt>
-    <dgm:pt modelId="{D1CA1898-0CC3-47EF-876C-9C9235A5DBBD}" type="pres">
-      <dgm:prSet presAssocID="{0799EF3A-82FB-44CD-87DF-19FDAB317DD9}" presName="hierRoot4" presStyleCnt="0"/>
-      <dgm:spPr/>
-    </dgm:pt>
-    <dgm:pt modelId="{7EA9ED51-8662-426D-8828-22611E6C1F4B}" type="pres">
-      <dgm:prSet presAssocID="{0799EF3A-82FB-44CD-87DF-19FDAB317DD9}" presName="composite4" presStyleCnt="0"/>
-      <dgm:spPr/>
-    </dgm:pt>
-    <dgm:pt modelId="{5C935C40-DDC3-45D9-9D2B-97F11335C457}" type="pres">
-      <dgm:prSet presAssocID="{0799EF3A-82FB-44CD-87DF-19FDAB317DD9}" presName="background4" presStyleLbl="node4" presStyleIdx="1" presStyleCnt="8"/>
-      <dgm:spPr/>
-    </dgm:pt>
-    <dgm:pt modelId="{34CD77FB-0943-41BD-BC85-2A744EDAB0AF}" type="pres">
-      <dgm:prSet presAssocID="{0799EF3A-82FB-44CD-87DF-19FDAB317DD9}" presName="text4" presStyleLbl="fgAcc4" presStyleIdx="1" presStyleCnt="8">
+    <dgm:pt modelId="{BF18D614-2994-428C-8E78-15B1A266F122}" type="pres">
+      <dgm:prSet presAssocID="{5173CDF4-74CF-4925-A18C-7A3813F706C3}" presName="hierChild5" presStyleCnt="0"/>
+      <dgm:spPr/>
+    </dgm:pt>
+    <dgm:pt modelId="{83B6B528-E99C-4777-ADDC-C7174915E19D}" type="pres">
+      <dgm:prSet presAssocID="{920DCBA8-A501-4474-B0D3-853D70522AFB}" presName="Name10" presStyleLbl="parChTrans1D2" presStyleIdx="2" presStyleCnt="7"/>
+      <dgm:spPr/>
+    </dgm:pt>
+    <dgm:pt modelId="{DB7FEB2D-C7E6-4FA9-841F-02FC12E84A68}" type="pres">
+      <dgm:prSet presAssocID="{333C5AB7-35BA-45A7-B227-153973215256}" presName="hierRoot2" presStyleCnt="0"/>
+      <dgm:spPr/>
+    </dgm:pt>
+    <dgm:pt modelId="{AF26D680-7652-4402-BB84-A63EDEF136F9}" type="pres">
+      <dgm:prSet presAssocID="{333C5AB7-35BA-45A7-B227-153973215256}" presName="composite2" presStyleCnt="0"/>
+      <dgm:spPr/>
+    </dgm:pt>
+    <dgm:pt modelId="{32EFD711-FAB8-4061-B715-40F19F870D39}" type="pres">
+      <dgm:prSet presAssocID="{333C5AB7-35BA-45A7-B227-153973215256}" presName="background2" presStyleLbl="node2" presStyleIdx="2" presStyleCnt="7"/>
+      <dgm:spPr/>
+    </dgm:pt>
+    <dgm:pt modelId="{1C31E493-D9DA-4FF5-BD0F-3CD731ED2A3F}" type="pres">
+      <dgm:prSet presAssocID="{333C5AB7-35BA-45A7-B227-153973215256}" presName="text2" presStyleLbl="fgAcc2" presStyleIdx="2" presStyleCnt="7">
         <dgm:presLayoutVars>
           <dgm:chPref val="3"/>
         </dgm:presLayoutVars>
@@ -8873,12 +8767,32 @@
         </a:p>
       </dgm:t>
     </dgm:pt>
-    <dgm:pt modelId="{80FECA1C-9A8C-4384-BB90-75EB0CF4DAF5}" type="pres">
-      <dgm:prSet presAssocID="{0799EF3A-82FB-44CD-87DF-19FDAB317DD9}" presName="hierChild5" presStyleCnt="0"/>
-      <dgm:spPr/>
-    </dgm:pt>
-    <dgm:pt modelId="{5BE8147A-9B02-4988-93E7-27B170FBEF8E}" type="pres">
-      <dgm:prSet presAssocID="{77D447CE-7503-4232-9030-D30A57DA2C92}" presName="Name10" presStyleLbl="parChTrans1D2" presStyleIdx="1" presStyleCnt="7"/>
+    <dgm:pt modelId="{8C66D514-1F32-484B-A929-18FA3968ED66}" type="pres">
+      <dgm:prSet presAssocID="{333C5AB7-35BA-45A7-B227-153973215256}" presName="hierChild3" presStyleCnt="0"/>
+      <dgm:spPr/>
+    </dgm:pt>
+    <dgm:pt modelId="{3760000E-1974-4CA8-92A5-F2714765C1F0}" type="pres">
+      <dgm:prSet presAssocID="{3C0E341C-F6B1-4B01-984B-DD009F6E6ABA}" presName="Name17" presStyleLbl="parChTrans1D3" presStyleIdx="2" presStyleCnt="6"/>
+      <dgm:spPr/>
+    </dgm:pt>
+    <dgm:pt modelId="{605B8CBE-4082-4847-80BA-8246E9A1BBDE}" type="pres">
+      <dgm:prSet presAssocID="{834E5C55-1180-4046-9557-E05F2E5CCA42}" presName="hierRoot3" presStyleCnt="0"/>
+      <dgm:spPr/>
+    </dgm:pt>
+    <dgm:pt modelId="{574C5938-D712-4236-A314-0392CD427484}" type="pres">
+      <dgm:prSet presAssocID="{834E5C55-1180-4046-9557-E05F2E5CCA42}" presName="composite3" presStyleCnt="0"/>
+      <dgm:spPr/>
+    </dgm:pt>
+    <dgm:pt modelId="{ABB2ACE9-70C3-4CB2-B557-CE27499861FB}" type="pres">
+      <dgm:prSet presAssocID="{834E5C55-1180-4046-9557-E05F2E5CCA42}" presName="background3" presStyleLbl="node3" presStyleIdx="2" presStyleCnt="6"/>
+      <dgm:spPr/>
+    </dgm:pt>
+    <dgm:pt modelId="{EEB9EA1F-1190-423D-B133-35D13123EF95}" type="pres">
+      <dgm:prSet presAssocID="{834E5C55-1180-4046-9557-E05F2E5CCA42}" presName="text3" presStyleLbl="fgAcc3" presStyleIdx="2" presStyleCnt="6">
+        <dgm:presLayoutVars>
+          <dgm:chPref val="3"/>
+        </dgm:presLayoutVars>
+      </dgm:prSet>
       <dgm:spPr/>
       <dgm:t>
         <a:bodyPr/>
@@ -8888,20 +8802,28 @@
         </a:p>
       </dgm:t>
     </dgm:pt>
-    <dgm:pt modelId="{90CDE8DA-871F-40A5-B64C-D85A54161890}" type="pres">
-      <dgm:prSet presAssocID="{72B4CE96-88CD-4D83-8D8A-2DD12F66D576}" presName="hierRoot2" presStyleCnt="0"/>
-      <dgm:spPr/>
-    </dgm:pt>
-    <dgm:pt modelId="{A84EFD05-7482-4D55-90D0-4B441D928908}" type="pres">
-      <dgm:prSet presAssocID="{72B4CE96-88CD-4D83-8D8A-2DD12F66D576}" presName="composite2" presStyleCnt="0"/>
-      <dgm:spPr/>
-    </dgm:pt>
-    <dgm:pt modelId="{DE06F4D1-A100-4A5B-B9AB-743B9C3D4F0F}" type="pres">
-      <dgm:prSet presAssocID="{72B4CE96-88CD-4D83-8D8A-2DD12F66D576}" presName="background2" presStyleLbl="node2" presStyleIdx="1" presStyleCnt="7"/>
-      <dgm:spPr/>
-    </dgm:pt>
-    <dgm:pt modelId="{A6688B65-1CDA-413C-B736-6E9FA8AEABF3}" type="pres">
-      <dgm:prSet presAssocID="{72B4CE96-88CD-4D83-8D8A-2DD12F66D576}" presName="text2" presStyleLbl="fgAcc2" presStyleIdx="1" presStyleCnt="7">
+    <dgm:pt modelId="{F06B364B-DC1F-4C26-9342-1AB4877B1996}" type="pres">
+      <dgm:prSet presAssocID="{834E5C55-1180-4046-9557-E05F2E5CCA42}" presName="hierChild4" presStyleCnt="0"/>
+      <dgm:spPr/>
+    </dgm:pt>
+    <dgm:pt modelId="{CF3C0E9B-60C7-4D41-A88A-0F6023DE1141}" type="pres">
+      <dgm:prSet presAssocID="{35A7F0E6-E74E-460D-BA89-396FCAB909A2}" presName="Name23" presStyleLbl="parChTrans1D4" presStyleIdx="4" presStyleCnt="8"/>
+      <dgm:spPr/>
+    </dgm:pt>
+    <dgm:pt modelId="{6961DC90-9141-44FB-97BC-ADAB393820B3}" type="pres">
+      <dgm:prSet presAssocID="{6A51CF22-C8C7-4A2D-B137-6C21E7CCFBFE}" presName="hierRoot4" presStyleCnt="0"/>
+      <dgm:spPr/>
+    </dgm:pt>
+    <dgm:pt modelId="{5F60E2B7-5573-4C7E-B3D6-53AB9E61C5D4}" type="pres">
+      <dgm:prSet presAssocID="{6A51CF22-C8C7-4A2D-B137-6C21E7CCFBFE}" presName="composite4" presStyleCnt="0"/>
+      <dgm:spPr/>
+    </dgm:pt>
+    <dgm:pt modelId="{09AD5DD5-CADB-4990-BD2C-BBA10EBDB13E}" type="pres">
+      <dgm:prSet presAssocID="{6A51CF22-C8C7-4A2D-B137-6C21E7CCFBFE}" presName="background4" presStyleLbl="node4" presStyleIdx="4" presStyleCnt="8"/>
+      <dgm:spPr/>
+    </dgm:pt>
+    <dgm:pt modelId="{660090D1-1790-41A5-8379-0EA94755BF84}" type="pres">
+      <dgm:prSet presAssocID="{6A51CF22-C8C7-4A2D-B137-6C21E7CCFBFE}" presName="text4" presStyleLbl="fgAcc4" presStyleIdx="4" presStyleCnt="8">
         <dgm:presLayoutVars>
           <dgm:chPref val="3"/>
         </dgm:presLayoutVars>
@@ -8915,12 +8837,32 @@
         </a:p>
       </dgm:t>
     </dgm:pt>
-    <dgm:pt modelId="{4F19B720-8F30-43AD-93EC-B9D0A16E6465}" type="pres">
-      <dgm:prSet presAssocID="{72B4CE96-88CD-4D83-8D8A-2DD12F66D576}" presName="hierChild3" presStyleCnt="0"/>
-      <dgm:spPr/>
-    </dgm:pt>
-    <dgm:pt modelId="{B352A869-8064-4DD7-8F85-285AE57D3BE3}" type="pres">
-      <dgm:prSet presAssocID="{01B9EFDE-B31E-42B2-B9F4-B4F8C18F3349}" presName="Name17" presStyleLbl="parChTrans1D3" presStyleIdx="1" presStyleCnt="6"/>
+    <dgm:pt modelId="{A65C93A6-A77D-4984-9D3C-22709D5037B1}" type="pres">
+      <dgm:prSet presAssocID="{6A51CF22-C8C7-4A2D-B137-6C21E7CCFBFE}" presName="hierChild5" presStyleCnt="0"/>
+      <dgm:spPr/>
+    </dgm:pt>
+    <dgm:pt modelId="{4687E56B-4131-4949-A1C2-23DAF5D74FD3}" type="pres">
+      <dgm:prSet presAssocID="{CD5536FB-5036-4695-B500-F1C07AC3BE1C}" presName="Name23" presStyleLbl="parChTrans1D4" presStyleIdx="5" presStyleCnt="8"/>
+      <dgm:spPr/>
+    </dgm:pt>
+    <dgm:pt modelId="{E5BE711A-9B6C-4A90-B4C0-7151BB384C41}" type="pres">
+      <dgm:prSet presAssocID="{AF1BDAF2-DC9B-48B7-A067-10D98016FDAE}" presName="hierRoot4" presStyleCnt="0"/>
+      <dgm:spPr/>
+    </dgm:pt>
+    <dgm:pt modelId="{0D6C1886-5BB9-4223-9D49-3CBD6E27D5C2}" type="pres">
+      <dgm:prSet presAssocID="{AF1BDAF2-DC9B-48B7-A067-10D98016FDAE}" presName="composite4" presStyleCnt="0"/>
+      <dgm:spPr/>
+    </dgm:pt>
+    <dgm:pt modelId="{20994759-A812-4120-BC87-8A4C823A5D67}" type="pres">
+      <dgm:prSet presAssocID="{AF1BDAF2-DC9B-48B7-A067-10D98016FDAE}" presName="background4" presStyleLbl="node4" presStyleIdx="5" presStyleCnt="8"/>
+      <dgm:spPr/>
+    </dgm:pt>
+    <dgm:pt modelId="{F8BCBAA5-0A3F-4836-BA13-991259079874}" type="pres">
+      <dgm:prSet presAssocID="{AF1BDAF2-DC9B-48B7-A067-10D98016FDAE}" presName="text4" presStyleLbl="fgAcc4" presStyleIdx="5" presStyleCnt="8">
+        <dgm:presLayoutVars>
+          <dgm:chPref val="3"/>
+        </dgm:presLayoutVars>
+      </dgm:prSet>
       <dgm:spPr/>
       <dgm:t>
         <a:bodyPr/>
@@ -8930,20 +8872,28 @@
         </a:p>
       </dgm:t>
     </dgm:pt>
-    <dgm:pt modelId="{0B3F4569-D1D5-4619-ACE5-667ED0BDAAEE}" type="pres">
-      <dgm:prSet presAssocID="{076A0995-3169-4F88-B25F-4F8C4B885D9F}" presName="hierRoot3" presStyleCnt="0"/>
-      <dgm:spPr/>
-    </dgm:pt>
-    <dgm:pt modelId="{D92A80C0-6DD7-490B-A7AE-65704DC7862C}" type="pres">
-      <dgm:prSet presAssocID="{076A0995-3169-4F88-B25F-4F8C4B885D9F}" presName="composite3" presStyleCnt="0"/>
-      <dgm:spPr/>
-    </dgm:pt>
-    <dgm:pt modelId="{A13E7C53-FD04-4035-81D1-675265772A37}" type="pres">
-      <dgm:prSet presAssocID="{076A0995-3169-4F88-B25F-4F8C4B885D9F}" presName="background3" presStyleLbl="node3" presStyleIdx="1" presStyleCnt="6"/>
-      <dgm:spPr/>
-    </dgm:pt>
-    <dgm:pt modelId="{AA3C79C1-8482-40B7-804D-55ACD4E767A3}" type="pres">
-      <dgm:prSet presAssocID="{076A0995-3169-4F88-B25F-4F8C4B885D9F}" presName="text3" presStyleLbl="fgAcc3" presStyleIdx="1" presStyleCnt="6">
+    <dgm:pt modelId="{F36AC927-7E09-4D1F-A345-D2FDA9C78687}" type="pres">
+      <dgm:prSet presAssocID="{AF1BDAF2-DC9B-48B7-A067-10D98016FDAE}" presName="hierChild5" presStyleCnt="0"/>
+      <dgm:spPr/>
+    </dgm:pt>
+    <dgm:pt modelId="{968333F0-94D4-4FD3-AE40-D68B39C24DF0}" type="pres">
+      <dgm:prSet presAssocID="{673DE27A-1C00-487D-ADEE-C4647E56F9B9}" presName="Name10" presStyleLbl="parChTrans1D2" presStyleIdx="3" presStyleCnt="7"/>
+      <dgm:spPr/>
+    </dgm:pt>
+    <dgm:pt modelId="{A018CBFA-53C8-4829-B3E2-2BEEC0F7437E}" type="pres">
+      <dgm:prSet presAssocID="{0680C57A-9FE2-452F-9FEB-05AF6165E0C1}" presName="hierRoot2" presStyleCnt="0"/>
+      <dgm:spPr/>
+    </dgm:pt>
+    <dgm:pt modelId="{341C7CBB-1B89-4645-B556-D436BEFF0D36}" type="pres">
+      <dgm:prSet presAssocID="{0680C57A-9FE2-452F-9FEB-05AF6165E0C1}" presName="composite2" presStyleCnt="0"/>
+      <dgm:spPr/>
+    </dgm:pt>
+    <dgm:pt modelId="{5F14345A-5C2C-4394-BA62-F083AE492740}" type="pres">
+      <dgm:prSet presAssocID="{0680C57A-9FE2-452F-9FEB-05AF6165E0C1}" presName="background2" presStyleLbl="node2" presStyleIdx="3" presStyleCnt="7"/>
+      <dgm:spPr/>
+    </dgm:pt>
+    <dgm:pt modelId="{BB6AD80C-5392-45D7-8F60-56EA90D355D5}" type="pres">
+      <dgm:prSet presAssocID="{0680C57A-9FE2-452F-9FEB-05AF6165E0C1}" presName="text2" presStyleLbl="fgAcc2" presStyleIdx="3" presStyleCnt="7">
         <dgm:presLayoutVars>
           <dgm:chPref val="3"/>
         </dgm:presLayoutVars>
@@ -8957,12 +8907,32 @@
         </a:p>
       </dgm:t>
     </dgm:pt>
-    <dgm:pt modelId="{18B80D73-DF5C-4F2C-82DE-CCAB7C78EB4A}" type="pres">
-      <dgm:prSet presAssocID="{076A0995-3169-4F88-B25F-4F8C4B885D9F}" presName="hierChild4" presStyleCnt="0"/>
-      <dgm:spPr/>
-    </dgm:pt>
-    <dgm:pt modelId="{67F8E77F-E83F-4E54-9229-2888749DB367}" type="pres">
-      <dgm:prSet presAssocID="{C6F138B5-1F5C-47D2-A66D-4CA579ABE2EB}" presName="Name23" presStyleLbl="parChTrans1D4" presStyleIdx="2" presStyleCnt="8"/>
+    <dgm:pt modelId="{3358687F-ED08-44D2-B3A8-3420E2261302}" type="pres">
+      <dgm:prSet presAssocID="{0680C57A-9FE2-452F-9FEB-05AF6165E0C1}" presName="hierChild3" presStyleCnt="0"/>
+      <dgm:spPr/>
+    </dgm:pt>
+    <dgm:pt modelId="{4F4F6E51-3F8B-4F5C-A17B-31B8A97D37DC}" type="pres">
+      <dgm:prSet presAssocID="{ECE1EABC-786E-4FBE-BF5F-8AEC1406C258}" presName="Name17" presStyleLbl="parChTrans1D3" presStyleIdx="3" presStyleCnt="6"/>
+      <dgm:spPr/>
+    </dgm:pt>
+    <dgm:pt modelId="{AB1497CC-5E3B-4951-9714-29385F5C2D51}" type="pres">
+      <dgm:prSet presAssocID="{790F3126-9337-499A-91B3-960D0D6CE0B6}" presName="hierRoot3" presStyleCnt="0"/>
+      <dgm:spPr/>
+    </dgm:pt>
+    <dgm:pt modelId="{BB3A6808-7793-46DA-AE3A-640477F942B8}" type="pres">
+      <dgm:prSet presAssocID="{790F3126-9337-499A-91B3-960D0D6CE0B6}" presName="composite3" presStyleCnt="0"/>
+      <dgm:spPr/>
+    </dgm:pt>
+    <dgm:pt modelId="{1584E786-179F-4A9E-9A98-2617325D72CB}" type="pres">
+      <dgm:prSet presAssocID="{790F3126-9337-499A-91B3-960D0D6CE0B6}" presName="background3" presStyleLbl="node3" presStyleIdx="3" presStyleCnt="6"/>
+      <dgm:spPr/>
+    </dgm:pt>
+    <dgm:pt modelId="{274B467D-0026-42D6-9C1B-76BDB58EB323}" type="pres">
+      <dgm:prSet presAssocID="{790F3126-9337-499A-91B3-960D0D6CE0B6}" presName="text3" presStyleLbl="fgAcc3" presStyleIdx="3" presStyleCnt="6">
+        <dgm:presLayoutVars>
+          <dgm:chPref val="3"/>
+        </dgm:presLayoutVars>
+      </dgm:prSet>
       <dgm:spPr/>
       <dgm:t>
         <a:bodyPr/>
@@ -8972,20 +8942,28 @@
         </a:p>
       </dgm:t>
     </dgm:pt>
-    <dgm:pt modelId="{C7A676EE-9376-4EED-8825-389A17BB9663}" type="pres">
-      <dgm:prSet presAssocID="{8FE03768-89EC-4193-BA6E-A96918227B8F}" presName="hierRoot4" presStyleCnt="0"/>
-      <dgm:spPr/>
-    </dgm:pt>
-    <dgm:pt modelId="{FC35B462-7263-4AB4-9453-7ADC0B27536A}" type="pres">
-      <dgm:prSet presAssocID="{8FE03768-89EC-4193-BA6E-A96918227B8F}" presName="composite4" presStyleCnt="0"/>
-      <dgm:spPr/>
-    </dgm:pt>
-    <dgm:pt modelId="{0B386A88-227A-40F2-9961-79907096978F}" type="pres">
-      <dgm:prSet presAssocID="{8FE03768-89EC-4193-BA6E-A96918227B8F}" presName="background4" presStyleLbl="node4" presStyleIdx="2" presStyleCnt="8"/>
-      <dgm:spPr/>
-    </dgm:pt>
-    <dgm:pt modelId="{27D5E459-E2BB-466B-8981-9F78A7E17E46}" type="pres">
-      <dgm:prSet presAssocID="{8FE03768-89EC-4193-BA6E-A96918227B8F}" presName="text4" presStyleLbl="fgAcc4" presStyleIdx="2" presStyleCnt="8">
+    <dgm:pt modelId="{DBF355FB-B356-4B04-A4D0-BAC08930C977}" type="pres">
+      <dgm:prSet presAssocID="{790F3126-9337-499A-91B3-960D0D6CE0B6}" presName="hierChild4" presStyleCnt="0"/>
+      <dgm:spPr/>
+    </dgm:pt>
+    <dgm:pt modelId="{AC055D11-1453-4CD5-A3BA-A86199D71465}" type="pres">
+      <dgm:prSet presAssocID="{F6D2E4C3-A152-452E-B7A2-AB2AB6F19DE1}" presName="Name23" presStyleLbl="parChTrans1D4" presStyleIdx="6" presStyleCnt="8"/>
+      <dgm:spPr/>
+    </dgm:pt>
+    <dgm:pt modelId="{E06F11BA-55F9-43FB-9292-1BD6F4D7C72B}" type="pres">
+      <dgm:prSet presAssocID="{C07960A9-A0A7-4C9D-B79E-45093294A852}" presName="hierRoot4" presStyleCnt="0"/>
+      <dgm:spPr/>
+    </dgm:pt>
+    <dgm:pt modelId="{F43A0126-1BFD-4B36-969F-1FB55B175263}" type="pres">
+      <dgm:prSet presAssocID="{C07960A9-A0A7-4C9D-B79E-45093294A852}" presName="composite4" presStyleCnt="0"/>
+      <dgm:spPr/>
+    </dgm:pt>
+    <dgm:pt modelId="{CE5BD786-A59D-4DC5-A2CC-D9DFFF14532C}" type="pres">
+      <dgm:prSet presAssocID="{C07960A9-A0A7-4C9D-B79E-45093294A852}" presName="background4" presStyleLbl="node4" presStyleIdx="6" presStyleCnt="8"/>
+      <dgm:spPr/>
+    </dgm:pt>
+    <dgm:pt modelId="{D8C54598-0C97-4670-B007-5109A4E942C7}" type="pres">
+      <dgm:prSet presAssocID="{C07960A9-A0A7-4C9D-B79E-45093294A852}" presName="text4" presStyleLbl="fgAcc4" presStyleIdx="6" presStyleCnt="8">
         <dgm:presLayoutVars>
           <dgm:chPref val="3"/>
         </dgm:presLayoutVars>
@@ -8999,12 +8977,32 @@
         </a:p>
       </dgm:t>
     </dgm:pt>
-    <dgm:pt modelId="{FB0FF9DC-D55D-48F7-87DE-44AE97294833}" type="pres">
-      <dgm:prSet presAssocID="{8FE03768-89EC-4193-BA6E-A96918227B8F}" presName="hierChild5" presStyleCnt="0"/>
-      <dgm:spPr/>
-    </dgm:pt>
-    <dgm:pt modelId="{5B2EFAC9-F81F-4225-93F7-1013D4E9C7F2}" type="pres">
-      <dgm:prSet presAssocID="{5D141666-BAE7-460B-B733-AAC605D9F64A}" presName="Name23" presStyleLbl="parChTrans1D4" presStyleIdx="3" presStyleCnt="8"/>
+    <dgm:pt modelId="{A4DFA9FD-4D1E-42E4-A805-CAB9DD321E9D}" type="pres">
+      <dgm:prSet presAssocID="{C07960A9-A0A7-4C9D-B79E-45093294A852}" presName="hierChild5" presStyleCnt="0"/>
+      <dgm:spPr/>
+    </dgm:pt>
+    <dgm:pt modelId="{3F870A2D-ED0E-4BC1-B578-07D72CBF6C76}" type="pres">
+      <dgm:prSet presAssocID="{FE113426-B054-498E-B691-9047C3484041}" presName="Name23" presStyleLbl="parChTrans1D4" presStyleIdx="7" presStyleCnt="8"/>
+      <dgm:spPr/>
+    </dgm:pt>
+    <dgm:pt modelId="{3B6E28BD-6BE8-40B3-A513-530FC9477353}" type="pres">
+      <dgm:prSet presAssocID="{4AC47B40-9A88-426C-86AD-2AB5448F45E5}" presName="hierRoot4" presStyleCnt="0"/>
+      <dgm:spPr/>
+    </dgm:pt>
+    <dgm:pt modelId="{810B8FB7-D181-4FDF-936D-CD29132A7D8A}" type="pres">
+      <dgm:prSet presAssocID="{4AC47B40-9A88-426C-86AD-2AB5448F45E5}" presName="composite4" presStyleCnt="0"/>
+      <dgm:spPr/>
+    </dgm:pt>
+    <dgm:pt modelId="{101CA276-2BE7-4A9F-ACDC-E0A5A71BBE84}" type="pres">
+      <dgm:prSet presAssocID="{4AC47B40-9A88-426C-86AD-2AB5448F45E5}" presName="background4" presStyleLbl="node4" presStyleIdx="7" presStyleCnt="8"/>
+      <dgm:spPr/>
+    </dgm:pt>
+    <dgm:pt modelId="{3560EE09-7DA8-4623-978C-E7A248640E30}" type="pres">
+      <dgm:prSet presAssocID="{4AC47B40-9A88-426C-86AD-2AB5448F45E5}" presName="text4" presStyleLbl="fgAcc4" presStyleIdx="7" presStyleCnt="8">
+        <dgm:presLayoutVars>
+          <dgm:chPref val="3"/>
+        </dgm:presLayoutVars>
+      </dgm:prSet>
       <dgm:spPr/>
       <dgm:t>
         <a:bodyPr/>
@@ -9014,20 +9012,28 @@
         </a:p>
       </dgm:t>
     </dgm:pt>
-    <dgm:pt modelId="{F428827A-6D03-45DD-AD02-2A694CE8FDEA}" type="pres">
-      <dgm:prSet presAssocID="{5173CDF4-74CF-4925-A18C-7A3813F706C3}" presName="hierRoot4" presStyleCnt="0"/>
-      <dgm:spPr/>
-    </dgm:pt>
-    <dgm:pt modelId="{BE0F8D43-B893-4A58-BCF9-548E16E83FEB}" type="pres">
-      <dgm:prSet presAssocID="{5173CDF4-74CF-4925-A18C-7A3813F706C3}" presName="composite4" presStyleCnt="0"/>
-      <dgm:spPr/>
-    </dgm:pt>
-    <dgm:pt modelId="{19998913-9436-472C-963C-AB81CFACFB80}" type="pres">
-      <dgm:prSet presAssocID="{5173CDF4-74CF-4925-A18C-7A3813F706C3}" presName="background4" presStyleLbl="node4" presStyleIdx="3" presStyleCnt="8"/>
-      <dgm:spPr/>
-    </dgm:pt>
-    <dgm:pt modelId="{9EDE3CE6-C699-4376-AFF9-336B18529C8C}" type="pres">
-      <dgm:prSet presAssocID="{5173CDF4-74CF-4925-A18C-7A3813F706C3}" presName="text4" presStyleLbl="fgAcc4" presStyleIdx="3" presStyleCnt="8">
+    <dgm:pt modelId="{F670B7D5-115E-49F7-87DD-7B253661956C}" type="pres">
+      <dgm:prSet presAssocID="{4AC47B40-9A88-426C-86AD-2AB5448F45E5}" presName="hierChild5" presStyleCnt="0"/>
+      <dgm:spPr/>
+    </dgm:pt>
+    <dgm:pt modelId="{780C3B38-EA76-4F2D-8BAD-2D31EF5502E4}" type="pres">
+      <dgm:prSet presAssocID="{8EAEFA47-875E-4907-8B71-E92553297B9D}" presName="Name10" presStyleLbl="parChTrans1D2" presStyleIdx="4" presStyleCnt="7"/>
+      <dgm:spPr/>
+    </dgm:pt>
+    <dgm:pt modelId="{BD310718-FAA1-4A29-865C-8D795FF80BC9}" type="pres">
+      <dgm:prSet presAssocID="{112CF393-F352-41EB-9C6A-06207E8C7334}" presName="hierRoot2" presStyleCnt="0"/>
+      <dgm:spPr/>
+    </dgm:pt>
+    <dgm:pt modelId="{0EB3A2E2-CC33-41DA-8AC7-E98E58EE20F0}" type="pres">
+      <dgm:prSet presAssocID="{112CF393-F352-41EB-9C6A-06207E8C7334}" presName="composite2" presStyleCnt="0"/>
+      <dgm:spPr/>
+    </dgm:pt>
+    <dgm:pt modelId="{64229D82-C968-441C-9BD7-F7308A554628}" type="pres">
+      <dgm:prSet presAssocID="{112CF393-F352-41EB-9C6A-06207E8C7334}" presName="background2" presStyleLbl="node2" presStyleIdx="4" presStyleCnt="7"/>
+      <dgm:spPr/>
+    </dgm:pt>
+    <dgm:pt modelId="{CDBDDF9A-EBAC-4225-AFED-CACE69F638AD}" type="pres">
+      <dgm:prSet presAssocID="{112CF393-F352-41EB-9C6A-06207E8C7334}" presName="text2" presStyleLbl="fgAcc2" presStyleIdx="4" presStyleCnt="7">
         <dgm:presLayoutVars>
           <dgm:chPref val="3"/>
         </dgm:presLayoutVars>
@@ -9041,12 +9047,32 @@
         </a:p>
       </dgm:t>
     </dgm:pt>
-    <dgm:pt modelId="{BF18D614-2994-428C-8E78-15B1A266F122}" type="pres">
-      <dgm:prSet presAssocID="{5173CDF4-74CF-4925-A18C-7A3813F706C3}" presName="hierChild5" presStyleCnt="0"/>
-      <dgm:spPr/>
-    </dgm:pt>
-    <dgm:pt modelId="{83B6B528-E99C-4777-ADDC-C7174915E19D}" type="pres">
-      <dgm:prSet presAssocID="{920DCBA8-A501-4474-B0D3-853D70522AFB}" presName="Name10" presStyleLbl="parChTrans1D2" presStyleIdx="2" presStyleCnt="7"/>
+    <dgm:pt modelId="{0F9ED6FC-0A3A-481E-9BE4-307097CE4679}" type="pres">
+      <dgm:prSet presAssocID="{112CF393-F352-41EB-9C6A-06207E8C7334}" presName="hierChild3" presStyleCnt="0"/>
+      <dgm:spPr/>
+    </dgm:pt>
+    <dgm:pt modelId="{E888D02F-33F6-475B-AF37-4836E42065D3}" type="pres">
+      <dgm:prSet presAssocID="{3E24B3FA-07B0-4545-861C-2B409B1074DE}" presName="Name10" presStyleLbl="parChTrans1D2" presStyleIdx="5" presStyleCnt="7"/>
+      <dgm:spPr/>
+    </dgm:pt>
+    <dgm:pt modelId="{B8E13870-1B6C-4264-B39D-8334907FE200}" type="pres">
+      <dgm:prSet presAssocID="{0EFDF695-D28A-4D38-BC08-65BA8C8F90C6}" presName="hierRoot2" presStyleCnt="0"/>
+      <dgm:spPr/>
+    </dgm:pt>
+    <dgm:pt modelId="{CE082894-E2B7-419A-A159-C320C9635036}" type="pres">
+      <dgm:prSet presAssocID="{0EFDF695-D28A-4D38-BC08-65BA8C8F90C6}" presName="composite2" presStyleCnt="0"/>
+      <dgm:spPr/>
+    </dgm:pt>
+    <dgm:pt modelId="{0700DF15-E270-4A03-BA92-1121136E3E7C}" type="pres">
+      <dgm:prSet presAssocID="{0EFDF695-D28A-4D38-BC08-65BA8C8F90C6}" presName="background2" presStyleLbl="node2" presStyleIdx="5" presStyleCnt="7"/>
+      <dgm:spPr/>
+    </dgm:pt>
+    <dgm:pt modelId="{C188A6EF-3A55-41E9-8369-427DF92FFB90}" type="pres">
+      <dgm:prSet presAssocID="{0EFDF695-D28A-4D38-BC08-65BA8C8F90C6}" presName="text2" presStyleLbl="fgAcc2" presStyleIdx="5" presStyleCnt="7">
+        <dgm:presLayoutVars>
+          <dgm:chPref val="3"/>
+        </dgm:presLayoutVars>
+      </dgm:prSet>
       <dgm:spPr/>
       <dgm:t>
         <a:bodyPr/>
@@ -9056,20 +9082,28 @@
         </a:p>
       </dgm:t>
     </dgm:pt>
-    <dgm:pt modelId="{DB7FEB2D-C7E6-4FA9-841F-02FC12E84A68}" type="pres">
-      <dgm:prSet presAssocID="{333C5AB7-35BA-45A7-B227-153973215256}" presName="hierRoot2" presStyleCnt="0"/>
-      <dgm:spPr/>
-    </dgm:pt>
-    <dgm:pt modelId="{AF26D680-7652-4402-BB84-A63EDEF136F9}" type="pres">
-      <dgm:prSet presAssocID="{333C5AB7-35BA-45A7-B227-153973215256}" presName="composite2" presStyleCnt="0"/>
-      <dgm:spPr/>
-    </dgm:pt>
-    <dgm:pt modelId="{32EFD711-FAB8-4061-B715-40F19F870D39}" type="pres">
-      <dgm:prSet presAssocID="{333C5AB7-35BA-45A7-B227-153973215256}" presName="background2" presStyleLbl="node2" presStyleIdx="2" presStyleCnt="7"/>
-      <dgm:spPr/>
-    </dgm:pt>
-    <dgm:pt modelId="{1C31E493-D9DA-4FF5-BD0F-3CD731ED2A3F}" type="pres">
-      <dgm:prSet presAssocID="{333C5AB7-35BA-45A7-B227-153973215256}" presName="text2" presStyleLbl="fgAcc2" presStyleIdx="2" presStyleCnt="7">
+    <dgm:pt modelId="{E68C9842-480E-47F6-B8E5-38C86EA5CAC5}" type="pres">
+      <dgm:prSet presAssocID="{0EFDF695-D28A-4D38-BC08-65BA8C8F90C6}" presName="hierChild3" presStyleCnt="0"/>
+      <dgm:spPr/>
+    </dgm:pt>
+    <dgm:pt modelId="{BBB8E916-069C-494C-BAD1-D477F568B13C}" type="pres">
+      <dgm:prSet presAssocID="{3E8809FA-5EC9-4C3B-ADFA-C60A80E7BC47}" presName="Name17" presStyleLbl="parChTrans1D3" presStyleIdx="4" presStyleCnt="6"/>
+      <dgm:spPr/>
+    </dgm:pt>
+    <dgm:pt modelId="{FEB37920-C5BE-4C40-B578-05D6F5A4B459}" type="pres">
+      <dgm:prSet presAssocID="{A7E720C4-5D30-4A54-9431-00957CAEEBF5}" presName="hierRoot3" presStyleCnt="0"/>
+      <dgm:spPr/>
+    </dgm:pt>
+    <dgm:pt modelId="{84015678-BA4E-4026-9EB0-D332053C442A}" type="pres">
+      <dgm:prSet presAssocID="{A7E720C4-5D30-4A54-9431-00957CAEEBF5}" presName="composite3" presStyleCnt="0"/>
+      <dgm:spPr/>
+    </dgm:pt>
+    <dgm:pt modelId="{560AC31A-3551-4EEA-8729-2252D8815931}" type="pres">
+      <dgm:prSet presAssocID="{A7E720C4-5D30-4A54-9431-00957CAEEBF5}" presName="background3" presStyleLbl="node3" presStyleIdx="4" presStyleCnt="6"/>
+      <dgm:spPr/>
+    </dgm:pt>
+    <dgm:pt modelId="{2854F5A2-92E2-49AD-927F-477B165BB76F}" type="pres">
+      <dgm:prSet presAssocID="{A7E720C4-5D30-4A54-9431-00957CAEEBF5}" presName="text3" presStyleLbl="fgAcc3" presStyleIdx="4" presStyleCnt="6">
         <dgm:presLayoutVars>
           <dgm:chPref val="3"/>
         </dgm:presLayoutVars>
@@ -9083,12 +9117,32 @@
         </a:p>
       </dgm:t>
     </dgm:pt>
-    <dgm:pt modelId="{8C66D514-1F32-484B-A929-18FA3968ED66}" type="pres">
-      <dgm:prSet presAssocID="{333C5AB7-35BA-45A7-B227-153973215256}" presName="hierChild3" presStyleCnt="0"/>
-      <dgm:spPr/>
-    </dgm:pt>
-    <dgm:pt modelId="{3760000E-1974-4CA8-92A5-F2714765C1F0}" type="pres">
-      <dgm:prSet presAssocID="{3C0E341C-F6B1-4B01-984B-DD009F6E6ABA}" presName="Name17" presStyleLbl="parChTrans1D3" presStyleIdx="2" presStyleCnt="6"/>
+    <dgm:pt modelId="{EE90A245-D9FC-4544-BA2D-98ECA6205D57}" type="pres">
+      <dgm:prSet presAssocID="{A7E720C4-5D30-4A54-9431-00957CAEEBF5}" presName="hierChild4" presStyleCnt="0"/>
+      <dgm:spPr/>
+    </dgm:pt>
+    <dgm:pt modelId="{364540CA-56BD-4545-9BF3-B8E26A6A5B56}" type="pres">
+      <dgm:prSet presAssocID="{294A2A33-10AF-465B-A8E1-34CFC5529523}" presName="Name17" presStyleLbl="parChTrans1D3" presStyleIdx="5" presStyleCnt="6"/>
+      <dgm:spPr/>
+    </dgm:pt>
+    <dgm:pt modelId="{945AD114-EB71-4A0B-A353-29C2634F1732}" type="pres">
+      <dgm:prSet presAssocID="{A698D749-0A6B-42B8-BF76-3EC547058CE9}" presName="hierRoot3" presStyleCnt="0"/>
+      <dgm:spPr/>
+    </dgm:pt>
+    <dgm:pt modelId="{5F85A190-CD63-4E0B-BC62-D5AC08C6B84B}" type="pres">
+      <dgm:prSet presAssocID="{A698D749-0A6B-42B8-BF76-3EC547058CE9}" presName="composite3" presStyleCnt="0"/>
+      <dgm:spPr/>
+    </dgm:pt>
+    <dgm:pt modelId="{CCCE4E49-FE20-41B5-AAC7-CEC5804C389A}" type="pres">
+      <dgm:prSet presAssocID="{A698D749-0A6B-42B8-BF76-3EC547058CE9}" presName="background3" presStyleLbl="node3" presStyleIdx="5" presStyleCnt="6"/>
+      <dgm:spPr/>
+    </dgm:pt>
+    <dgm:pt modelId="{0FBD4917-6F6C-4B99-B5ED-9096394D9A18}" type="pres">
+      <dgm:prSet presAssocID="{A698D749-0A6B-42B8-BF76-3EC547058CE9}" presName="text3" presStyleLbl="fgAcc3" presStyleIdx="5" presStyleCnt="6">
+        <dgm:presLayoutVars>
+          <dgm:chPref val="3"/>
+        </dgm:presLayoutVars>
+      </dgm:prSet>
       <dgm:spPr/>
       <dgm:t>
         <a:bodyPr/>
@@ -9098,20 +9152,28 @@
         </a:p>
       </dgm:t>
     </dgm:pt>
-    <dgm:pt modelId="{605B8CBE-4082-4847-80BA-8246E9A1BBDE}" type="pres">
-      <dgm:prSet presAssocID="{834E5C55-1180-4046-9557-E05F2E5CCA42}" presName="hierRoot3" presStyleCnt="0"/>
-      <dgm:spPr/>
-    </dgm:pt>
-    <dgm:pt modelId="{574C5938-D712-4236-A314-0392CD427484}" type="pres">
-      <dgm:prSet presAssocID="{834E5C55-1180-4046-9557-E05F2E5CCA42}" presName="composite3" presStyleCnt="0"/>
-      <dgm:spPr/>
-    </dgm:pt>
-    <dgm:pt modelId="{ABB2ACE9-70C3-4CB2-B557-CE27499861FB}" type="pres">
-      <dgm:prSet presAssocID="{834E5C55-1180-4046-9557-E05F2E5CCA42}" presName="background3" presStyleLbl="node3" presStyleIdx="2" presStyleCnt="6"/>
-      <dgm:spPr/>
-    </dgm:pt>
-    <dgm:pt modelId="{EEB9EA1F-1190-423D-B133-35D13123EF95}" type="pres">
-      <dgm:prSet presAssocID="{834E5C55-1180-4046-9557-E05F2E5CCA42}" presName="text3" presStyleLbl="fgAcc3" presStyleIdx="2" presStyleCnt="6">
+    <dgm:pt modelId="{503B28E3-0CC1-46FC-95AF-7B30CCFF71A4}" type="pres">
+      <dgm:prSet presAssocID="{A698D749-0A6B-42B8-BF76-3EC547058CE9}" presName="hierChild4" presStyleCnt="0"/>
+      <dgm:spPr/>
+    </dgm:pt>
+    <dgm:pt modelId="{CB5FB25F-BD04-4D9B-A767-5C7FFF7527F1}" type="pres">
+      <dgm:prSet presAssocID="{F9830887-E9C0-42B4-99FE-F66A462C941D}" presName="Name10" presStyleLbl="parChTrans1D2" presStyleIdx="6" presStyleCnt="7"/>
+      <dgm:spPr/>
+    </dgm:pt>
+    <dgm:pt modelId="{6D0EDC68-5DD3-4112-951D-23A856F95B3F}" type="pres">
+      <dgm:prSet presAssocID="{7D2A8F71-C8DA-4280-90F0-FE5452DAF154}" presName="hierRoot2" presStyleCnt="0"/>
+      <dgm:spPr/>
+    </dgm:pt>
+    <dgm:pt modelId="{95286358-86A6-4E25-AF39-CCADC722D9B7}" type="pres">
+      <dgm:prSet presAssocID="{7D2A8F71-C8DA-4280-90F0-FE5452DAF154}" presName="composite2" presStyleCnt="0"/>
+      <dgm:spPr/>
+    </dgm:pt>
+    <dgm:pt modelId="{CB414FDA-52A8-4FEE-BF38-A06F2BB4E223}" type="pres">
+      <dgm:prSet presAssocID="{7D2A8F71-C8DA-4280-90F0-FE5452DAF154}" presName="background2" presStyleLbl="node2" presStyleIdx="6" presStyleCnt="7"/>
+      <dgm:spPr/>
+    </dgm:pt>
+    <dgm:pt modelId="{C32EE0C7-536A-4BF6-87A6-C888BCA1AA03}" type="pres">
+      <dgm:prSet presAssocID="{7D2A8F71-C8DA-4280-90F0-FE5452DAF154}" presName="text2" presStyleLbl="fgAcc2" presStyleIdx="6" presStyleCnt="7">
         <dgm:presLayoutVars>
           <dgm:chPref val="3"/>
         </dgm:presLayoutVars>
@@ -9125,677 +9187,215 @@
         </a:p>
       </dgm:t>
     </dgm:pt>
-    <dgm:pt modelId="{F06B364B-DC1F-4C26-9342-1AB4877B1996}" type="pres">
-      <dgm:prSet presAssocID="{834E5C55-1180-4046-9557-E05F2E5CCA42}" presName="hierChild4" presStyleCnt="0"/>
-      <dgm:spPr/>
-    </dgm:pt>
-    <dgm:pt modelId="{CF3C0E9B-60C7-4D41-A88A-0F6023DE1141}" type="pres">
-      <dgm:prSet presAssocID="{35A7F0E6-E74E-460D-BA89-396FCAB909A2}" presName="Name23" presStyleLbl="parChTrans1D4" presStyleIdx="4" presStyleCnt="8"/>
-      <dgm:spPr/>
-      <dgm:t>
-        <a:bodyPr/>
-        <a:lstStyle/>
-        <a:p>
-          <a:endParaRPr lang="vi-VN"/>
-        </a:p>
-      </dgm:t>
-    </dgm:pt>
-    <dgm:pt modelId="{6961DC90-9141-44FB-97BC-ADAB393820B3}" type="pres">
-      <dgm:prSet presAssocID="{6A51CF22-C8C7-4A2D-B137-6C21E7CCFBFE}" presName="hierRoot4" presStyleCnt="0"/>
-      <dgm:spPr/>
-    </dgm:pt>
-    <dgm:pt modelId="{5F60E2B7-5573-4C7E-B3D6-53AB9E61C5D4}" type="pres">
-      <dgm:prSet presAssocID="{6A51CF22-C8C7-4A2D-B137-6C21E7CCFBFE}" presName="composite4" presStyleCnt="0"/>
-      <dgm:spPr/>
-    </dgm:pt>
-    <dgm:pt modelId="{09AD5DD5-CADB-4990-BD2C-BBA10EBDB13E}" type="pres">
-      <dgm:prSet presAssocID="{6A51CF22-C8C7-4A2D-B137-6C21E7CCFBFE}" presName="background4" presStyleLbl="node4" presStyleIdx="4" presStyleCnt="8"/>
-      <dgm:spPr/>
-    </dgm:pt>
-    <dgm:pt modelId="{660090D1-1790-41A5-8379-0EA94755BF84}" type="pres">
-      <dgm:prSet presAssocID="{6A51CF22-C8C7-4A2D-B137-6C21E7CCFBFE}" presName="text4" presStyleLbl="fgAcc4" presStyleIdx="4" presStyleCnt="8">
-        <dgm:presLayoutVars>
-          <dgm:chPref val="3"/>
-        </dgm:presLayoutVars>
-      </dgm:prSet>
-      <dgm:spPr/>
-      <dgm:t>
-        <a:bodyPr/>
-        <a:lstStyle/>
-        <a:p>
-          <a:endParaRPr lang="vi-VN"/>
-        </a:p>
-      </dgm:t>
-    </dgm:pt>
-    <dgm:pt modelId="{A65C93A6-A77D-4984-9D3C-22709D5037B1}" type="pres">
-      <dgm:prSet presAssocID="{6A51CF22-C8C7-4A2D-B137-6C21E7CCFBFE}" presName="hierChild5" presStyleCnt="0"/>
-      <dgm:spPr/>
-    </dgm:pt>
-    <dgm:pt modelId="{4687E56B-4131-4949-A1C2-23DAF5D74FD3}" type="pres">
-      <dgm:prSet presAssocID="{CD5536FB-5036-4695-B500-F1C07AC3BE1C}" presName="Name23" presStyleLbl="parChTrans1D4" presStyleIdx="5" presStyleCnt="8"/>
-      <dgm:spPr/>
-      <dgm:t>
-        <a:bodyPr/>
-        <a:lstStyle/>
-        <a:p>
-          <a:endParaRPr lang="vi-VN"/>
-        </a:p>
-      </dgm:t>
-    </dgm:pt>
-    <dgm:pt modelId="{E5BE711A-9B6C-4A90-B4C0-7151BB384C41}" type="pres">
-      <dgm:prSet presAssocID="{AF1BDAF2-DC9B-48B7-A067-10D98016FDAE}" presName="hierRoot4" presStyleCnt="0"/>
-      <dgm:spPr/>
-    </dgm:pt>
-    <dgm:pt modelId="{0D6C1886-5BB9-4223-9D49-3CBD6E27D5C2}" type="pres">
-      <dgm:prSet presAssocID="{AF1BDAF2-DC9B-48B7-A067-10D98016FDAE}" presName="composite4" presStyleCnt="0"/>
-      <dgm:spPr/>
-    </dgm:pt>
-    <dgm:pt modelId="{20994759-A812-4120-BC87-8A4C823A5D67}" type="pres">
-      <dgm:prSet presAssocID="{AF1BDAF2-DC9B-48B7-A067-10D98016FDAE}" presName="background4" presStyleLbl="node4" presStyleIdx="5" presStyleCnt="8"/>
-      <dgm:spPr/>
-    </dgm:pt>
-    <dgm:pt modelId="{F8BCBAA5-0A3F-4836-BA13-991259079874}" type="pres">
-      <dgm:prSet presAssocID="{AF1BDAF2-DC9B-48B7-A067-10D98016FDAE}" presName="text4" presStyleLbl="fgAcc4" presStyleIdx="5" presStyleCnt="8">
-        <dgm:presLayoutVars>
-          <dgm:chPref val="3"/>
-        </dgm:presLayoutVars>
-      </dgm:prSet>
-      <dgm:spPr/>
-      <dgm:t>
-        <a:bodyPr/>
-        <a:lstStyle/>
-        <a:p>
-          <a:endParaRPr lang="vi-VN"/>
-        </a:p>
-      </dgm:t>
-    </dgm:pt>
-    <dgm:pt modelId="{F36AC927-7E09-4D1F-A345-D2FDA9C78687}" type="pres">
-      <dgm:prSet presAssocID="{AF1BDAF2-DC9B-48B7-A067-10D98016FDAE}" presName="hierChild5" presStyleCnt="0"/>
-      <dgm:spPr/>
-    </dgm:pt>
-    <dgm:pt modelId="{968333F0-94D4-4FD3-AE40-D68B39C24DF0}" type="pres">
-      <dgm:prSet presAssocID="{673DE27A-1C00-487D-ADEE-C4647E56F9B9}" presName="Name10" presStyleLbl="parChTrans1D2" presStyleIdx="3" presStyleCnt="7"/>
-      <dgm:spPr/>
-      <dgm:t>
-        <a:bodyPr/>
-        <a:lstStyle/>
-        <a:p>
-          <a:endParaRPr lang="vi-VN"/>
-        </a:p>
-      </dgm:t>
-    </dgm:pt>
-    <dgm:pt modelId="{A018CBFA-53C8-4829-B3E2-2BEEC0F7437E}" type="pres">
-      <dgm:prSet presAssocID="{0680C57A-9FE2-452F-9FEB-05AF6165E0C1}" presName="hierRoot2" presStyleCnt="0"/>
-      <dgm:spPr/>
-    </dgm:pt>
-    <dgm:pt modelId="{341C7CBB-1B89-4645-B556-D436BEFF0D36}" type="pres">
-      <dgm:prSet presAssocID="{0680C57A-9FE2-452F-9FEB-05AF6165E0C1}" presName="composite2" presStyleCnt="0"/>
-      <dgm:spPr/>
-    </dgm:pt>
-    <dgm:pt modelId="{5F14345A-5C2C-4394-BA62-F083AE492740}" type="pres">
-      <dgm:prSet presAssocID="{0680C57A-9FE2-452F-9FEB-05AF6165E0C1}" presName="background2" presStyleLbl="node2" presStyleIdx="3" presStyleCnt="7"/>
-      <dgm:spPr/>
-    </dgm:pt>
-    <dgm:pt modelId="{BB6AD80C-5392-45D7-8F60-56EA90D355D5}" type="pres">
-      <dgm:prSet presAssocID="{0680C57A-9FE2-452F-9FEB-05AF6165E0C1}" presName="text2" presStyleLbl="fgAcc2" presStyleIdx="3" presStyleCnt="7">
-        <dgm:presLayoutVars>
-          <dgm:chPref val="3"/>
-        </dgm:presLayoutVars>
-      </dgm:prSet>
-      <dgm:spPr/>
-      <dgm:t>
-        <a:bodyPr/>
-        <a:lstStyle/>
-        <a:p>
-          <a:endParaRPr lang="vi-VN"/>
-        </a:p>
-      </dgm:t>
-    </dgm:pt>
-    <dgm:pt modelId="{3358687F-ED08-44D2-B3A8-3420E2261302}" type="pres">
-      <dgm:prSet presAssocID="{0680C57A-9FE2-452F-9FEB-05AF6165E0C1}" presName="hierChild3" presStyleCnt="0"/>
-      <dgm:spPr/>
-    </dgm:pt>
-    <dgm:pt modelId="{4F4F6E51-3F8B-4F5C-A17B-31B8A97D37DC}" type="pres">
-      <dgm:prSet presAssocID="{ECE1EABC-786E-4FBE-BF5F-8AEC1406C258}" presName="Name17" presStyleLbl="parChTrans1D3" presStyleIdx="3" presStyleCnt="6"/>
-      <dgm:spPr/>
-      <dgm:t>
-        <a:bodyPr/>
-        <a:lstStyle/>
-        <a:p>
-          <a:endParaRPr lang="vi-VN"/>
-        </a:p>
-      </dgm:t>
-    </dgm:pt>
-    <dgm:pt modelId="{AB1497CC-5E3B-4951-9714-29385F5C2D51}" type="pres">
-      <dgm:prSet presAssocID="{790F3126-9337-499A-91B3-960D0D6CE0B6}" presName="hierRoot3" presStyleCnt="0"/>
-      <dgm:spPr/>
-    </dgm:pt>
-    <dgm:pt modelId="{BB3A6808-7793-46DA-AE3A-640477F942B8}" type="pres">
-      <dgm:prSet presAssocID="{790F3126-9337-499A-91B3-960D0D6CE0B6}" presName="composite3" presStyleCnt="0"/>
-      <dgm:spPr/>
-    </dgm:pt>
-    <dgm:pt modelId="{1584E786-179F-4A9E-9A98-2617325D72CB}" type="pres">
-      <dgm:prSet presAssocID="{790F3126-9337-499A-91B3-960D0D6CE0B6}" presName="background3" presStyleLbl="node3" presStyleIdx="3" presStyleCnt="6"/>
-      <dgm:spPr/>
-    </dgm:pt>
-    <dgm:pt modelId="{274B467D-0026-42D6-9C1B-76BDB58EB323}" type="pres">
-      <dgm:prSet presAssocID="{790F3126-9337-499A-91B3-960D0D6CE0B6}" presName="text3" presStyleLbl="fgAcc3" presStyleIdx="3" presStyleCnt="6">
-        <dgm:presLayoutVars>
-          <dgm:chPref val="3"/>
-        </dgm:presLayoutVars>
-      </dgm:prSet>
-      <dgm:spPr/>
-      <dgm:t>
-        <a:bodyPr/>
-        <a:lstStyle/>
-        <a:p>
-          <a:endParaRPr lang="vi-VN"/>
-        </a:p>
-      </dgm:t>
-    </dgm:pt>
-    <dgm:pt modelId="{DBF355FB-B356-4B04-A4D0-BAC08930C977}" type="pres">
-      <dgm:prSet presAssocID="{790F3126-9337-499A-91B3-960D0D6CE0B6}" presName="hierChild4" presStyleCnt="0"/>
-      <dgm:spPr/>
-    </dgm:pt>
-    <dgm:pt modelId="{AC055D11-1453-4CD5-A3BA-A86199D71465}" type="pres">
-      <dgm:prSet presAssocID="{F6D2E4C3-A152-452E-B7A2-AB2AB6F19DE1}" presName="Name23" presStyleLbl="parChTrans1D4" presStyleIdx="6" presStyleCnt="8"/>
-      <dgm:spPr/>
-      <dgm:t>
-        <a:bodyPr/>
-        <a:lstStyle/>
-        <a:p>
-          <a:endParaRPr lang="vi-VN"/>
-        </a:p>
-      </dgm:t>
-    </dgm:pt>
-    <dgm:pt modelId="{E06F11BA-55F9-43FB-9292-1BD6F4D7C72B}" type="pres">
-      <dgm:prSet presAssocID="{C07960A9-A0A7-4C9D-B79E-45093294A852}" presName="hierRoot4" presStyleCnt="0"/>
-      <dgm:spPr/>
-    </dgm:pt>
-    <dgm:pt modelId="{F43A0126-1BFD-4B36-969F-1FB55B175263}" type="pres">
-      <dgm:prSet presAssocID="{C07960A9-A0A7-4C9D-B79E-45093294A852}" presName="composite4" presStyleCnt="0"/>
-      <dgm:spPr/>
-    </dgm:pt>
-    <dgm:pt modelId="{CE5BD786-A59D-4DC5-A2CC-D9DFFF14532C}" type="pres">
-      <dgm:prSet presAssocID="{C07960A9-A0A7-4C9D-B79E-45093294A852}" presName="background4" presStyleLbl="node4" presStyleIdx="6" presStyleCnt="8"/>
-      <dgm:spPr/>
-    </dgm:pt>
-    <dgm:pt modelId="{D8C54598-0C97-4670-B007-5109A4E942C7}" type="pres">
-      <dgm:prSet presAssocID="{C07960A9-A0A7-4C9D-B79E-45093294A852}" presName="text4" presStyleLbl="fgAcc4" presStyleIdx="6" presStyleCnt="8">
-        <dgm:presLayoutVars>
-          <dgm:chPref val="3"/>
-        </dgm:presLayoutVars>
-      </dgm:prSet>
-      <dgm:spPr/>
-      <dgm:t>
-        <a:bodyPr/>
-        <a:lstStyle/>
-        <a:p>
-          <a:endParaRPr lang="vi-VN"/>
-        </a:p>
-      </dgm:t>
-    </dgm:pt>
-    <dgm:pt modelId="{A4DFA9FD-4D1E-42E4-A805-CAB9DD321E9D}" type="pres">
-      <dgm:prSet presAssocID="{C07960A9-A0A7-4C9D-B79E-45093294A852}" presName="hierChild5" presStyleCnt="0"/>
-      <dgm:spPr/>
-    </dgm:pt>
-    <dgm:pt modelId="{3F870A2D-ED0E-4BC1-B578-07D72CBF6C76}" type="pres">
-      <dgm:prSet presAssocID="{FE113426-B054-498E-B691-9047C3484041}" presName="Name23" presStyleLbl="parChTrans1D4" presStyleIdx="7" presStyleCnt="8"/>
-      <dgm:spPr/>
-      <dgm:t>
-        <a:bodyPr/>
-        <a:lstStyle/>
-        <a:p>
-          <a:endParaRPr lang="vi-VN"/>
-        </a:p>
-      </dgm:t>
-    </dgm:pt>
-    <dgm:pt modelId="{3B6E28BD-6BE8-40B3-A513-530FC9477353}" type="pres">
-      <dgm:prSet presAssocID="{4AC47B40-9A88-426C-86AD-2AB5448F45E5}" presName="hierRoot4" presStyleCnt="0"/>
-      <dgm:spPr/>
-    </dgm:pt>
-    <dgm:pt modelId="{810B8FB7-D181-4FDF-936D-CD29132A7D8A}" type="pres">
-      <dgm:prSet presAssocID="{4AC47B40-9A88-426C-86AD-2AB5448F45E5}" presName="composite4" presStyleCnt="0"/>
-      <dgm:spPr/>
-    </dgm:pt>
-    <dgm:pt modelId="{101CA276-2BE7-4A9F-ACDC-E0A5A71BBE84}" type="pres">
-      <dgm:prSet presAssocID="{4AC47B40-9A88-426C-86AD-2AB5448F45E5}" presName="background4" presStyleLbl="node4" presStyleIdx="7" presStyleCnt="8"/>
-      <dgm:spPr/>
-    </dgm:pt>
-    <dgm:pt modelId="{3560EE09-7DA8-4623-978C-E7A248640E30}" type="pres">
-      <dgm:prSet presAssocID="{4AC47B40-9A88-426C-86AD-2AB5448F45E5}" presName="text4" presStyleLbl="fgAcc4" presStyleIdx="7" presStyleCnt="8">
-        <dgm:presLayoutVars>
-          <dgm:chPref val="3"/>
-        </dgm:presLayoutVars>
-      </dgm:prSet>
-      <dgm:spPr/>
-      <dgm:t>
-        <a:bodyPr/>
-        <a:lstStyle/>
-        <a:p>
-          <a:endParaRPr lang="vi-VN"/>
-        </a:p>
-      </dgm:t>
-    </dgm:pt>
-    <dgm:pt modelId="{F670B7D5-115E-49F7-87DD-7B253661956C}" type="pres">
-      <dgm:prSet presAssocID="{4AC47B40-9A88-426C-86AD-2AB5448F45E5}" presName="hierChild5" presStyleCnt="0"/>
-      <dgm:spPr/>
-    </dgm:pt>
-    <dgm:pt modelId="{780C3B38-EA76-4F2D-8BAD-2D31EF5502E4}" type="pres">
-      <dgm:prSet presAssocID="{8EAEFA47-875E-4907-8B71-E92553297B9D}" presName="Name10" presStyleLbl="parChTrans1D2" presStyleIdx="4" presStyleCnt="7"/>
-      <dgm:spPr/>
-      <dgm:t>
-        <a:bodyPr/>
-        <a:lstStyle/>
-        <a:p>
-          <a:endParaRPr lang="vi-VN"/>
-        </a:p>
-      </dgm:t>
-    </dgm:pt>
-    <dgm:pt modelId="{BD310718-FAA1-4A29-865C-8D795FF80BC9}" type="pres">
-      <dgm:prSet presAssocID="{112CF393-F352-41EB-9C6A-06207E8C7334}" presName="hierRoot2" presStyleCnt="0"/>
-      <dgm:spPr/>
-    </dgm:pt>
-    <dgm:pt modelId="{0EB3A2E2-CC33-41DA-8AC7-E98E58EE20F0}" type="pres">
-      <dgm:prSet presAssocID="{112CF393-F352-41EB-9C6A-06207E8C7334}" presName="composite2" presStyleCnt="0"/>
-      <dgm:spPr/>
-    </dgm:pt>
-    <dgm:pt modelId="{64229D82-C968-441C-9BD7-F7308A554628}" type="pres">
-      <dgm:prSet presAssocID="{112CF393-F352-41EB-9C6A-06207E8C7334}" presName="background2" presStyleLbl="node2" presStyleIdx="4" presStyleCnt="7"/>
-      <dgm:spPr/>
-    </dgm:pt>
-    <dgm:pt modelId="{CDBDDF9A-EBAC-4225-AFED-CACE69F638AD}" type="pres">
-      <dgm:prSet presAssocID="{112CF393-F352-41EB-9C6A-06207E8C7334}" presName="text2" presStyleLbl="fgAcc2" presStyleIdx="4" presStyleCnt="7">
-        <dgm:presLayoutVars>
-          <dgm:chPref val="3"/>
-        </dgm:presLayoutVars>
-      </dgm:prSet>
-      <dgm:spPr/>
-      <dgm:t>
-        <a:bodyPr/>
-        <a:lstStyle/>
-        <a:p>
-          <a:endParaRPr lang="vi-VN"/>
-        </a:p>
-      </dgm:t>
-    </dgm:pt>
-    <dgm:pt modelId="{0F9ED6FC-0A3A-481E-9BE4-307097CE4679}" type="pres">
-      <dgm:prSet presAssocID="{112CF393-F352-41EB-9C6A-06207E8C7334}" presName="hierChild3" presStyleCnt="0"/>
-      <dgm:spPr/>
-    </dgm:pt>
-    <dgm:pt modelId="{E888D02F-33F6-475B-AF37-4836E42065D3}" type="pres">
-      <dgm:prSet presAssocID="{3E24B3FA-07B0-4545-861C-2B409B1074DE}" presName="Name10" presStyleLbl="parChTrans1D2" presStyleIdx="5" presStyleCnt="7"/>
-      <dgm:spPr/>
-      <dgm:t>
-        <a:bodyPr/>
-        <a:lstStyle/>
-        <a:p>
-          <a:endParaRPr lang="vi-VN"/>
-        </a:p>
-      </dgm:t>
-    </dgm:pt>
-    <dgm:pt modelId="{B8E13870-1B6C-4264-B39D-8334907FE200}" type="pres">
-      <dgm:prSet presAssocID="{0EFDF695-D28A-4D38-BC08-65BA8C8F90C6}" presName="hierRoot2" presStyleCnt="0"/>
-      <dgm:spPr/>
-    </dgm:pt>
-    <dgm:pt modelId="{CE082894-E2B7-419A-A159-C320C9635036}" type="pres">
-      <dgm:prSet presAssocID="{0EFDF695-D28A-4D38-BC08-65BA8C8F90C6}" presName="composite2" presStyleCnt="0"/>
-      <dgm:spPr/>
-    </dgm:pt>
-    <dgm:pt modelId="{0700DF15-E270-4A03-BA92-1121136E3E7C}" type="pres">
-      <dgm:prSet presAssocID="{0EFDF695-D28A-4D38-BC08-65BA8C8F90C6}" presName="background2" presStyleLbl="node2" presStyleIdx="5" presStyleCnt="7"/>
-      <dgm:spPr/>
-    </dgm:pt>
-    <dgm:pt modelId="{C188A6EF-3A55-41E9-8369-427DF92FFB90}" type="pres">
-      <dgm:prSet presAssocID="{0EFDF695-D28A-4D38-BC08-65BA8C8F90C6}" presName="text2" presStyleLbl="fgAcc2" presStyleIdx="5" presStyleCnt="7">
-        <dgm:presLayoutVars>
-          <dgm:chPref val="3"/>
-        </dgm:presLayoutVars>
-      </dgm:prSet>
-      <dgm:spPr/>
-      <dgm:t>
-        <a:bodyPr/>
-        <a:lstStyle/>
-        <a:p>
-          <a:endParaRPr lang="vi-VN"/>
-        </a:p>
-      </dgm:t>
-    </dgm:pt>
-    <dgm:pt modelId="{E68C9842-480E-47F6-B8E5-38C86EA5CAC5}" type="pres">
-      <dgm:prSet presAssocID="{0EFDF695-D28A-4D38-BC08-65BA8C8F90C6}" presName="hierChild3" presStyleCnt="0"/>
-      <dgm:spPr/>
-    </dgm:pt>
-    <dgm:pt modelId="{BBB8E916-069C-494C-BAD1-D477F568B13C}" type="pres">
-      <dgm:prSet presAssocID="{3E8809FA-5EC9-4C3B-ADFA-C60A80E7BC47}" presName="Name17" presStyleLbl="parChTrans1D3" presStyleIdx="4" presStyleCnt="6"/>
-      <dgm:spPr/>
-      <dgm:t>
-        <a:bodyPr/>
-        <a:lstStyle/>
-        <a:p>
-          <a:endParaRPr lang="vi-VN"/>
-        </a:p>
-      </dgm:t>
-    </dgm:pt>
-    <dgm:pt modelId="{FEB37920-C5BE-4C40-B578-05D6F5A4B459}" type="pres">
-      <dgm:prSet presAssocID="{A7E720C4-5D30-4A54-9431-00957CAEEBF5}" presName="hierRoot3" presStyleCnt="0"/>
-      <dgm:spPr/>
-    </dgm:pt>
-    <dgm:pt modelId="{84015678-BA4E-4026-9EB0-D332053C442A}" type="pres">
-      <dgm:prSet presAssocID="{A7E720C4-5D30-4A54-9431-00957CAEEBF5}" presName="composite3" presStyleCnt="0"/>
-      <dgm:spPr/>
-    </dgm:pt>
-    <dgm:pt modelId="{560AC31A-3551-4EEA-8729-2252D8815931}" type="pres">
-      <dgm:prSet presAssocID="{A7E720C4-5D30-4A54-9431-00957CAEEBF5}" presName="background3" presStyleLbl="node3" presStyleIdx="4" presStyleCnt="6"/>
-      <dgm:spPr/>
-    </dgm:pt>
-    <dgm:pt modelId="{2854F5A2-92E2-49AD-927F-477B165BB76F}" type="pres">
-      <dgm:prSet presAssocID="{A7E720C4-5D30-4A54-9431-00957CAEEBF5}" presName="text3" presStyleLbl="fgAcc3" presStyleIdx="4" presStyleCnt="6">
-        <dgm:presLayoutVars>
-          <dgm:chPref val="3"/>
-        </dgm:presLayoutVars>
-      </dgm:prSet>
-      <dgm:spPr/>
-      <dgm:t>
-        <a:bodyPr/>
-        <a:lstStyle/>
-        <a:p>
-          <a:endParaRPr lang="vi-VN"/>
-        </a:p>
-      </dgm:t>
-    </dgm:pt>
-    <dgm:pt modelId="{EE90A245-D9FC-4544-BA2D-98ECA6205D57}" type="pres">
-      <dgm:prSet presAssocID="{A7E720C4-5D30-4A54-9431-00957CAEEBF5}" presName="hierChild4" presStyleCnt="0"/>
-      <dgm:spPr/>
-    </dgm:pt>
-    <dgm:pt modelId="{364540CA-56BD-4545-9BF3-B8E26A6A5B56}" type="pres">
-      <dgm:prSet presAssocID="{294A2A33-10AF-465B-A8E1-34CFC5529523}" presName="Name17" presStyleLbl="parChTrans1D3" presStyleIdx="5" presStyleCnt="6"/>
-      <dgm:spPr/>
-      <dgm:t>
-        <a:bodyPr/>
-        <a:lstStyle/>
-        <a:p>
-          <a:endParaRPr lang="vi-VN"/>
-        </a:p>
-      </dgm:t>
-    </dgm:pt>
-    <dgm:pt modelId="{945AD114-EB71-4A0B-A353-29C2634F1732}" type="pres">
-      <dgm:prSet presAssocID="{A698D749-0A6B-42B8-BF76-3EC547058CE9}" presName="hierRoot3" presStyleCnt="0"/>
-      <dgm:spPr/>
-    </dgm:pt>
-    <dgm:pt modelId="{5F85A190-CD63-4E0B-BC62-D5AC08C6B84B}" type="pres">
-      <dgm:prSet presAssocID="{A698D749-0A6B-42B8-BF76-3EC547058CE9}" presName="composite3" presStyleCnt="0"/>
-      <dgm:spPr/>
-    </dgm:pt>
-    <dgm:pt modelId="{CCCE4E49-FE20-41B5-AAC7-CEC5804C389A}" type="pres">
-      <dgm:prSet presAssocID="{A698D749-0A6B-42B8-BF76-3EC547058CE9}" presName="background3" presStyleLbl="node3" presStyleIdx="5" presStyleCnt="6"/>
-      <dgm:spPr/>
-    </dgm:pt>
-    <dgm:pt modelId="{0FBD4917-6F6C-4B99-B5ED-9096394D9A18}" type="pres">
-      <dgm:prSet presAssocID="{A698D749-0A6B-42B8-BF76-3EC547058CE9}" presName="text3" presStyleLbl="fgAcc3" presStyleIdx="5" presStyleCnt="6">
-        <dgm:presLayoutVars>
-          <dgm:chPref val="3"/>
-        </dgm:presLayoutVars>
-      </dgm:prSet>
-      <dgm:spPr/>
-      <dgm:t>
-        <a:bodyPr/>
-        <a:lstStyle/>
-        <a:p>
-          <a:endParaRPr lang="vi-VN"/>
-        </a:p>
-      </dgm:t>
-    </dgm:pt>
-    <dgm:pt modelId="{503B28E3-0CC1-46FC-95AF-7B30CCFF71A4}" type="pres">
-      <dgm:prSet presAssocID="{A698D749-0A6B-42B8-BF76-3EC547058CE9}" presName="hierChild4" presStyleCnt="0"/>
-      <dgm:spPr/>
-    </dgm:pt>
-    <dgm:pt modelId="{CB5FB25F-BD04-4D9B-A767-5C7FFF7527F1}" type="pres">
-      <dgm:prSet presAssocID="{F9830887-E9C0-42B4-99FE-F66A462C941D}" presName="Name10" presStyleLbl="parChTrans1D2" presStyleIdx="6" presStyleCnt="7"/>
-      <dgm:spPr/>
-      <dgm:t>
-        <a:bodyPr/>
-        <a:lstStyle/>
-        <a:p>
-          <a:endParaRPr lang="vi-VN"/>
-        </a:p>
-      </dgm:t>
-    </dgm:pt>
-    <dgm:pt modelId="{6D0EDC68-5DD3-4112-951D-23A856F95B3F}" type="pres">
-      <dgm:prSet presAssocID="{7D2A8F71-C8DA-4280-90F0-FE5452DAF154}" presName="hierRoot2" presStyleCnt="0"/>
-      <dgm:spPr/>
-    </dgm:pt>
-    <dgm:pt modelId="{95286358-86A6-4E25-AF39-CCADC722D9B7}" type="pres">
-      <dgm:prSet presAssocID="{7D2A8F71-C8DA-4280-90F0-FE5452DAF154}" presName="composite2" presStyleCnt="0"/>
-      <dgm:spPr/>
-    </dgm:pt>
-    <dgm:pt modelId="{CB414FDA-52A8-4FEE-BF38-A06F2BB4E223}" type="pres">
-      <dgm:prSet presAssocID="{7D2A8F71-C8DA-4280-90F0-FE5452DAF154}" presName="background2" presStyleLbl="node2" presStyleIdx="6" presStyleCnt="7"/>
-      <dgm:spPr/>
-    </dgm:pt>
-    <dgm:pt modelId="{C32EE0C7-536A-4BF6-87A6-C888BCA1AA03}" type="pres">
-      <dgm:prSet presAssocID="{7D2A8F71-C8DA-4280-90F0-FE5452DAF154}" presName="text2" presStyleLbl="fgAcc2" presStyleIdx="6" presStyleCnt="7">
-        <dgm:presLayoutVars>
-          <dgm:chPref val="3"/>
-        </dgm:presLayoutVars>
-      </dgm:prSet>
-      <dgm:spPr/>
-      <dgm:t>
-        <a:bodyPr/>
-        <a:lstStyle/>
-        <a:p>
-          <a:endParaRPr lang="vi-VN"/>
-        </a:p>
-      </dgm:t>
-    </dgm:pt>
     <dgm:pt modelId="{DE109CB5-E44B-4EBA-BDA0-81F18BD2019A}" type="pres">
       <dgm:prSet presAssocID="{7D2A8F71-C8DA-4280-90F0-FE5452DAF154}" presName="hierChild3" presStyleCnt="0"/>
       <dgm:spPr/>
     </dgm:pt>
   </dgm:ptLst>
   <dgm:cxnLst>
-    <dgm:cxn modelId="{DF0988CF-EAD4-4532-9763-52EAF0FA25F2}" type="presOf" srcId="{CD5536FB-5036-4695-B500-F1C07AC3BE1C}" destId="{4687E56B-4131-4949-A1C2-23DAF5D74FD3}" srcOrd="0" destOrd="0" presId="urn:microsoft.com/office/officeart/2005/8/layout/hierarchy1"/>
-    <dgm:cxn modelId="{E6CBE684-40AB-4FE3-A96A-8FFEC50C4CC4}" type="presOf" srcId="{790F3126-9337-499A-91B3-960D0D6CE0B6}" destId="{274B467D-0026-42D6-9C1B-76BDB58EB323}" srcOrd="0" destOrd="0" presId="urn:microsoft.com/office/officeart/2005/8/layout/hierarchy1"/>
+    <dgm:cxn modelId="{1D068920-F422-4C37-82B5-688A716AE29E}" srcId="{EFEEEF41-81EA-4D4C-B0E5-0BB44F3A5AF2}" destId="{333C5AB7-35BA-45A7-B227-153973215256}" srcOrd="2" destOrd="0" parTransId="{920DCBA8-A501-4474-B0D3-853D70522AFB}" sibTransId="{0CE6520C-3EBA-43E6-97EC-8B900D4746CA}"/>
+    <dgm:cxn modelId="{9FF45400-FEB9-492D-AC84-E6CA8CC9F56D}" type="presOf" srcId="{834E5C55-1180-4046-9557-E05F2E5CCA42}" destId="{EEB9EA1F-1190-423D-B133-35D13123EF95}" srcOrd="0" destOrd="0" presId="urn:microsoft.com/office/officeart/2005/8/layout/hierarchy1"/>
+    <dgm:cxn modelId="{52E1F309-1660-4F3C-B8A9-95BE304BD9CA}" type="presOf" srcId="{D3A5A368-7B46-427F-BAE8-B725507E1BF6}" destId="{56D399D2-4DDB-4BB2-824A-513AFAF7E357}" srcOrd="0" destOrd="0" presId="urn:microsoft.com/office/officeart/2005/8/layout/hierarchy1"/>
+    <dgm:cxn modelId="{68A0630A-4207-4E34-BC0D-51A98AEB7625}" type="presOf" srcId="{8EAEFA47-875E-4907-8B71-E92553297B9D}" destId="{780C3B38-EA76-4F2D-8BAD-2D31EF5502E4}" srcOrd="0" destOrd="0" presId="urn:microsoft.com/office/officeart/2005/8/layout/hierarchy1"/>
+    <dgm:cxn modelId="{790F5A78-1457-46C4-A8B1-7FD615964149}" type="presOf" srcId="{B404B6CB-9B57-4292-A003-4DB5BD497D27}" destId="{E238E26D-00CD-464E-B55B-638898765156}" srcOrd="0" destOrd="0" presId="urn:microsoft.com/office/officeart/2005/8/layout/hierarchy1"/>
+    <dgm:cxn modelId="{6A01CA29-D099-45C5-B9AD-376C74D1C16D}" type="presOf" srcId="{5D19A89E-2171-4415-8EF3-A0F3EEE25642}" destId="{C951979E-F700-4B5E-A991-A315953F98F3}" srcOrd="0" destOrd="0" presId="urn:microsoft.com/office/officeart/2005/8/layout/hierarchy1"/>
+    <dgm:cxn modelId="{989A205C-C430-4E64-BEC7-B03B1631C147}" type="presOf" srcId="{8FE03768-89EC-4193-BA6E-A96918227B8F}" destId="{27D5E459-E2BB-466B-8981-9F78A7E17E46}" srcOrd="0" destOrd="0" presId="urn:microsoft.com/office/officeart/2005/8/layout/hierarchy1"/>
+    <dgm:cxn modelId="{B16CCCB2-38CD-47DE-85F7-701A2A921DFA}" type="presOf" srcId="{72B4CE96-88CD-4D83-8D8A-2DD12F66D576}" destId="{A6688B65-1CDA-413C-B736-6E9FA8AEABF3}" srcOrd="0" destOrd="0" presId="urn:microsoft.com/office/officeart/2005/8/layout/hierarchy1"/>
+    <dgm:cxn modelId="{B0EF39ED-9061-4C69-9790-983CD4767F6C}" srcId="{EFEEEF41-81EA-4D4C-B0E5-0BB44F3A5AF2}" destId="{72B4CE96-88CD-4D83-8D8A-2DD12F66D576}" srcOrd="1" destOrd="0" parTransId="{77D447CE-7503-4232-9030-D30A57DA2C92}" sibTransId="{3EF88265-6731-4CE7-8FE9-655FBF436F67}"/>
+    <dgm:cxn modelId="{DE173C75-17A1-4926-90CC-BFDD8E64627E}" type="presOf" srcId="{E69427D3-4AC0-40BB-8491-C5851D0DA059}" destId="{7BB6DAE9-27FE-47B4-9B94-317C6AF3BBEB}" srcOrd="0" destOrd="0" presId="urn:microsoft.com/office/officeart/2005/8/layout/hierarchy1"/>
+    <dgm:cxn modelId="{72453A1C-9AA6-462C-8EB2-C80EA7505357}" srcId="{0EFDF695-D28A-4D38-BC08-65BA8C8F90C6}" destId="{A698D749-0A6B-42B8-BF76-3EC547058CE9}" srcOrd="1" destOrd="0" parTransId="{294A2A33-10AF-465B-A8E1-34CFC5529523}" sibTransId="{DA0EFC6C-868A-4093-869C-41627A2902DB}"/>
     <dgm:cxn modelId="{12809B3C-56B1-44F2-8C3E-A65F043BE677}" srcId="{0EFDF695-D28A-4D38-BC08-65BA8C8F90C6}" destId="{A7E720C4-5D30-4A54-9431-00957CAEEBF5}" srcOrd="0" destOrd="0" parTransId="{3E8809FA-5EC9-4C3B-ADFA-C60A80E7BC47}" sibTransId="{42C5788C-33FC-486D-B8D3-0300890C01F6}"/>
-    <dgm:cxn modelId="{05543612-78B2-4BA2-AFB8-3779704187E8}" type="presOf" srcId="{B404B6CB-9B57-4292-A003-4DB5BD497D27}" destId="{E238E26D-00CD-464E-B55B-638898765156}" srcOrd="0" destOrd="0" presId="urn:microsoft.com/office/officeart/2005/8/layout/hierarchy1"/>
-    <dgm:cxn modelId="{72453A1C-9AA6-462C-8EB2-C80EA7505357}" srcId="{0EFDF695-D28A-4D38-BC08-65BA8C8F90C6}" destId="{A698D749-0A6B-42B8-BF76-3EC547058CE9}" srcOrd="1" destOrd="0" parTransId="{294A2A33-10AF-465B-A8E1-34CFC5529523}" sibTransId="{DA0EFC6C-868A-4093-869C-41627A2902DB}"/>
+    <dgm:cxn modelId="{A4CD40D3-A6F0-4826-B612-585484B6F392}" srcId="{5D19A89E-2171-4415-8EF3-A0F3EEE25642}" destId="{EFEEEF41-81EA-4D4C-B0E5-0BB44F3A5AF2}" srcOrd="0" destOrd="0" parTransId="{288A1F79-6146-4122-8E8A-14C65AAAE4EC}" sibTransId="{84EA8151-2018-4D8B-A9A1-54C23D1D6683}"/>
+    <dgm:cxn modelId="{40714906-141E-4FFC-8C6B-F829FA26007C}" srcId="{EFEEEF41-81EA-4D4C-B0E5-0BB44F3A5AF2}" destId="{7D2A8F71-C8DA-4280-90F0-FE5452DAF154}" srcOrd="6" destOrd="0" parTransId="{F9830887-E9C0-42B4-99FE-F66A462C941D}" sibTransId="{E4D55765-A9BD-496F-92E6-8DABBA09B2B4}"/>
+    <dgm:cxn modelId="{5B5B5FB7-1D14-4611-8BCE-787DDEBF6896}" srcId="{0680C57A-9FE2-452F-9FEB-05AF6165E0C1}" destId="{790F3126-9337-499A-91B3-960D0D6CE0B6}" srcOrd="0" destOrd="0" parTransId="{ECE1EABC-786E-4FBE-BF5F-8AEC1406C258}" sibTransId="{532C6A30-DF1B-4D42-9C68-E544B12BBA23}"/>
+    <dgm:cxn modelId="{A3DBE4FF-DB1F-44D9-BFAA-BC3B5B21C563}" srcId="{834E5C55-1180-4046-9557-E05F2E5CCA42}" destId="{6A51CF22-C8C7-4A2D-B137-6C21E7CCFBFE}" srcOrd="0" destOrd="0" parTransId="{35A7F0E6-E74E-460D-BA89-396FCAB909A2}" sibTransId="{32BB1851-F386-4913-BB10-8473BEFF7196}"/>
+    <dgm:cxn modelId="{1DFD7AE3-C9DF-4566-85A7-EFFBC0FF8ECA}" type="presOf" srcId="{333C5AB7-35BA-45A7-B227-153973215256}" destId="{1C31E493-D9DA-4FF5-BD0F-3CD731ED2A3F}" srcOrd="0" destOrd="0" presId="urn:microsoft.com/office/officeart/2005/8/layout/hierarchy1"/>
+    <dgm:cxn modelId="{F0FD6757-CEB1-46C1-987C-B8C4F4DEBE4D}" type="presOf" srcId="{77D447CE-7503-4232-9030-D30A57DA2C92}" destId="{5BE8147A-9B02-4988-93E7-27B170FBEF8E}" srcOrd="0" destOrd="0" presId="urn:microsoft.com/office/officeart/2005/8/layout/hierarchy1"/>
+    <dgm:cxn modelId="{70B75D39-269F-4F6D-9873-33E3DBA62971}" type="presOf" srcId="{7D2A8F71-C8DA-4280-90F0-FE5452DAF154}" destId="{C32EE0C7-536A-4BF6-87A6-C888BCA1AA03}" srcOrd="0" destOrd="0" presId="urn:microsoft.com/office/officeart/2005/8/layout/hierarchy1"/>
+    <dgm:cxn modelId="{A070ECA7-2657-411E-973E-B66F2FE8572C}" type="presOf" srcId="{EFEEEF41-81EA-4D4C-B0E5-0BB44F3A5AF2}" destId="{F351BEC5-03DC-4ECF-ACEE-DA38D892CE1C}" srcOrd="0" destOrd="0" presId="urn:microsoft.com/office/officeart/2005/8/layout/hierarchy1"/>
+    <dgm:cxn modelId="{AB16510C-B83B-4A90-95CC-506DCE4FEEF4}" type="presOf" srcId="{AF1BDAF2-DC9B-48B7-A067-10D98016FDAE}" destId="{F8BCBAA5-0A3F-4836-BA13-991259079874}" srcOrd="0" destOrd="0" presId="urn:microsoft.com/office/officeart/2005/8/layout/hierarchy1"/>
+    <dgm:cxn modelId="{0E8640DF-984C-4961-8410-0990464E3A98}" type="presOf" srcId="{35A7F0E6-E74E-460D-BA89-396FCAB909A2}" destId="{CF3C0E9B-60C7-4D41-A88A-0F6023DE1141}" srcOrd="0" destOrd="0" presId="urn:microsoft.com/office/officeart/2005/8/layout/hierarchy1"/>
+    <dgm:cxn modelId="{60329F21-41F5-4DB3-B852-F8F42A757D62}" type="presOf" srcId="{920DCBA8-A501-4474-B0D3-853D70522AFB}" destId="{83B6B528-E99C-4777-ADDC-C7174915E19D}" srcOrd="0" destOrd="0" presId="urn:microsoft.com/office/officeart/2005/8/layout/hierarchy1"/>
+    <dgm:cxn modelId="{A04271A4-8FB0-4A9D-8132-430DA9972372}" type="presOf" srcId="{3E8809FA-5EC9-4C3B-ADFA-C60A80E7BC47}" destId="{BBB8E916-069C-494C-BAD1-D477F568B13C}" srcOrd="0" destOrd="0" presId="urn:microsoft.com/office/officeart/2005/8/layout/hierarchy1"/>
     <dgm:cxn modelId="{7B65CF65-818E-400B-9036-3AA8F963E997}" srcId="{EFEEEF41-81EA-4D4C-B0E5-0BB44F3A5AF2}" destId="{3453A98D-43F1-426E-B14D-E09DE25B0B8C}" srcOrd="0" destOrd="0" parTransId="{B404B6CB-9B57-4292-A003-4DB5BD497D27}" sibTransId="{062CE0BC-6594-48D9-AFEB-60E8081305EB}"/>
-    <dgm:cxn modelId="{4CEFB9D8-63DE-4D10-9024-4E710DEF11D2}" type="presOf" srcId="{01B9EFDE-B31E-42B2-B9F4-B4F8C18F3349}" destId="{B352A869-8064-4DD7-8F85-285AE57D3BE3}" srcOrd="0" destOrd="0" presId="urn:microsoft.com/office/officeart/2005/8/layout/hierarchy1"/>
-    <dgm:cxn modelId="{9679DD87-A6B5-4D86-BF5F-234D4147B2D2}" type="presOf" srcId="{294A2A33-10AF-465B-A8E1-34CFC5529523}" destId="{364540CA-56BD-4545-9BF3-B8E26A6A5B56}" srcOrd="0" destOrd="0" presId="urn:microsoft.com/office/officeart/2005/8/layout/hierarchy1"/>
-    <dgm:cxn modelId="{4615E4FA-FCBA-4745-9680-75EE851EEF0F}" type="presOf" srcId="{EFEEEF41-81EA-4D4C-B0E5-0BB44F3A5AF2}" destId="{F351BEC5-03DC-4ECF-ACEE-DA38D892CE1C}" srcOrd="0" destOrd="0" presId="urn:microsoft.com/office/officeart/2005/8/layout/hierarchy1"/>
-    <dgm:cxn modelId="{F3D74A24-13F0-4854-BEF5-541B11B6D7EB}" type="presOf" srcId="{112CF393-F352-41EB-9C6A-06207E8C7334}" destId="{CDBDDF9A-EBAC-4225-AFED-CACE69F638AD}" srcOrd="0" destOrd="0" presId="urn:microsoft.com/office/officeart/2005/8/layout/hierarchy1"/>
-    <dgm:cxn modelId="{0DAE48AF-9A10-43A8-AC75-76013489D8EA}" type="presOf" srcId="{0680C57A-9FE2-452F-9FEB-05AF6165E0C1}" destId="{BB6AD80C-5392-45D7-8F60-56EA90D355D5}" srcOrd="0" destOrd="0" presId="urn:microsoft.com/office/officeart/2005/8/layout/hierarchy1"/>
+    <dgm:cxn modelId="{D34570AB-49DA-409F-BF0C-7413E9813B65}" type="presOf" srcId="{CD5536FB-5036-4695-B500-F1C07AC3BE1C}" destId="{4687E56B-4131-4949-A1C2-23DAF5D74FD3}" srcOrd="0" destOrd="0" presId="urn:microsoft.com/office/officeart/2005/8/layout/hierarchy1"/>
+    <dgm:cxn modelId="{BAB8D2CF-5EFC-4C0D-879E-51E73C3264AF}" srcId="{2D1B17EF-FD81-4B7B-A136-95FE4C27D00F}" destId="{9BABE327-90F7-4502-AA0C-E7D3B63DA6DB}" srcOrd="0" destOrd="0" parTransId="{1AB861C7-ADFE-4BB0-B019-0027461740FB}" sibTransId="{EAC6ECB3-9703-4B22-B764-006ED94B22F5}"/>
+    <dgm:cxn modelId="{8C728BD1-7CDB-4C61-A970-C36221C8215B}" srcId="{EFEEEF41-81EA-4D4C-B0E5-0BB44F3A5AF2}" destId="{0680C57A-9FE2-452F-9FEB-05AF6165E0C1}" srcOrd="3" destOrd="0" parTransId="{673DE27A-1C00-487D-ADEE-C4647E56F9B9}" sibTransId="{9C22F86E-BDFD-4905-9EC3-F52F776766DB}"/>
+    <dgm:cxn modelId="{F3E6DA42-3E93-4EC8-BE50-C4D9C14C29C6}" srcId="{EFEEEF41-81EA-4D4C-B0E5-0BB44F3A5AF2}" destId="{0EFDF695-D28A-4D38-BC08-65BA8C8F90C6}" srcOrd="5" destOrd="0" parTransId="{3E24B3FA-07B0-4545-861C-2B409B1074DE}" sibTransId="{28D561D2-2C13-43AF-8707-93871E785657}"/>
+    <dgm:cxn modelId="{A9846663-8BC8-4BDF-9409-00E4CE39E866}" srcId="{790F3126-9337-499A-91B3-960D0D6CE0B6}" destId="{C07960A9-A0A7-4C9D-B79E-45093294A852}" srcOrd="0" destOrd="0" parTransId="{F6D2E4C3-A152-452E-B7A2-AB2AB6F19DE1}" sibTransId="{DAD6F263-CA4B-45E0-AFA9-B4A4FC49A1E9}"/>
+    <dgm:cxn modelId="{7679CB15-FF83-4916-B4BC-7B3B5CBF472E}" type="presOf" srcId="{ECE1EABC-786E-4FBE-BF5F-8AEC1406C258}" destId="{4F4F6E51-3F8B-4F5C-A17B-31B8A97D37DC}" srcOrd="0" destOrd="0" presId="urn:microsoft.com/office/officeart/2005/8/layout/hierarchy1"/>
+    <dgm:cxn modelId="{08D507F2-3D17-4935-A073-403757B986C7}" type="presOf" srcId="{3C0E341C-F6B1-4B01-984B-DD009F6E6ABA}" destId="{3760000E-1974-4CA8-92A5-F2714765C1F0}" srcOrd="0" destOrd="0" presId="urn:microsoft.com/office/officeart/2005/8/layout/hierarchy1"/>
+    <dgm:cxn modelId="{03248F3A-6F36-4660-B2A6-E8AAD3065F6E}" srcId="{076A0995-3169-4F88-B25F-4F8C4B885D9F}" destId="{8FE03768-89EC-4193-BA6E-A96918227B8F}" srcOrd="0" destOrd="0" parTransId="{C6F138B5-1F5C-47D2-A66D-4CA579ABE2EB}" sibTransId="{CE900541-0015-42B3-B27F-156BCB1961DF}"/>
+    <dgm:cxn modelId="{2DFADDC0-6B22-4928-AE8F-79B862C0C22A}" type="presOf" srcId="{A698D749-0A6B-42B8-BF76-3EC547058CE9}" destId="{0FBD4917-6F6C-4B99-B5ED-9096394D9A18}" srcOrd="0" destOrd="0" presId="urn:microsoft.com/office/officeart/2005/8/layout/hierarchy1"/>
+    <dgm:cxn modelId="{B65D9129-FD15-4CC0-86FF-E0B05610D885}" type="presOf" srcId="{076A0995-3169-4F88-B25F-4F8C4B885D9F}" destId="{AA3C79C1-8482-40B7-804D-55ACD4E767A3}" srcOrd="0" destOrd="0" presId="urn:microsoft.com/office/officeart/2005/8/layout/hierarchy1"/>
+    <dgm:cxn modelId="{CAD73A06-C058-4905-BC11-58F6DE120787}" srcId="{C07960A9-A0A7-4C9D-B79E-45093294A852}" destId="{4AC47B40-9A88-426C-86AD-2AB5448F45E5}" srcOrd="0" destOrd="0" parTransId="{FE113426-B054-498E-B691-9047C3484041}" sibTransId="{7374D3CF-DE37-4D29-A49B-A5C4CCB21663}"/>
+    <dgm:cxn modelId="{A46591CB-7BA4-46A4-9A18-5561A9A86537}" type="presOf" srcId="{294A2A33-10AF-465B-A8E1-34CFC5529523}" destId="{364540CA-56BD-4545-9BF3-B8E26A6A5B56}" srcOrd="0" destOrd="0" presId="urn:microsoft.com/office/officeart/2005/8/layout/hierarchy1"/>
+    <dgm:cxn modelId="{AFF77C1A-EF3F-405B-A59E-AE844544FEFE}" srcId="{72B4CE96-88CD-4D83-8D8A-2DD12F66D576}" destId="{076A0995-3169-4F88-B25F-4F8C4B885D9F}" srcOrd="0" destOrd="0" parTransId="{01B9EFDE-B31E-42B2-B9F4-B4F8C18F3349}" sibTransId="{A95C33EA-1163-431F-ABC9-8299926F417F}"/>
+    <dgm:cxn modelId="{B9C28707-A536-4D28-8FBB-1828CFFFA42C}" type="presOf" srcId="{C07960A9-A0A7-4C9D-B79E-45093294A852}" destId="{D8C54598-0C97-4670-B007-5109A4E942C7}" srcOrd="0" destOrd="0" presId="urn:microsoft.com/office/officeart/2005/8/layout/hierarchy1"/>
+    <dgm:cxn modelId="{8D84CA5A-4DD4-4003-AC7A-230D12866457}" srcId="{8FE03768-89EC-4193-BA6E-A96918227B8F}" destId="{5173CDF4-74CF-4925-A18C-7A3813F706C3}" srcOrd="0" destOrd="0" parTransId="{5D141666-BAE7-460B-B733-AAC605D9F64A}" sibTransId="{497E5684-7448-47A9-BB9D-46CECEA1BF57}"/>
+    <dgm:cxn modelId="{F791C041-0B80-4FBA-AD35-2311AE227BCA}" type="presOf" srcId="{112CF393-F352-41EB-9C6A-06207E8C7334}" destId="{CDBDDF9A-EBAC-4225-AFED-CACE69F638AD}" srcOrd="0" destOrd="0" presId="urn:microsoft.com/office/officeart/2005/8/layout/hierarchy1"/>
+    <dgm:cxn modelId="{F892ECDD-D4BD-4657-AD3C-4D66AED38C92}" type="presOf" srcId="{C6F138B5-1F5C-47D2-A66D-4CA579ABE2EB}" destId="{67F8E77F-E83F-4E54-9229-2888749DB367}" srcOrd="0" destOrd="0" presId="urn:microsoft.com/office/officeart/2005/8/layout/hierarchy1"/>
+    <dgm:cxn modelId="{9C312309-9373-49B0-9594-DF7BF969484A}" type="presOf" srcId="{0680C57A-9FE2-452F-9FEB-05AF6165E0C1}" destId="{BB6AD80C-5392-45D7-8F60-56EA90D355D5}" srcOrd="0" destOrd="0" presId="urn:microsoft.com/office/officeart/2005/8/layout/hierarchy1"/>
+    <dgm:cxn modelId="{F984EC90-3C0F-429B-9771-F200B3AC02D8}" type="presOf" srcId="{FE113426-B054-498E-B691-9047C3484041}" destId="{3F870A2D-ED0E-4BC1-B578-07D72CBF6C76}" srcOrd="0" destOrd="0" presId="urn:microsoft.com/office/officeart/2005/8/layout/hierarchy1"/>
+    <dgm:cxn modelId="{BB4CA547-788E-40B7-AF00-14D6AA70CE8F}" type="presOf" srcId="{0799EF3A-82FB-44CD-87DF-19FDAB317DD9}" destId="{34CD77FB-0943-41BD-BC85-2A744EDAB0AF}" srcOrd="0" destOrd="0" presId="urn:microsoft.com/office/officeart/2005/8/layout/hierarchy1"/>
+    <dgm:cxn modelId="{4D8C9194-6201-43CB-8280-BE59C3259EFF}" type="presOf" srcId="{1AB861C7-ADFE-4BB0-B019-0027461740FB}" destId="{E7A7785B-94D3-40E0-93C1-09CC7F3ED8FB}" srcOrd="0" destOrd="0" presId="urn:microsoft.com/office/officeart/2005/8/layout/hierarchy1"/>
+    <dgm:cxn modelId="{8D86946E-CB2A-4BB0-8BF8-62A3F179C793}" type="presOf" srcId="{9BABE327-90F7-4502-AA0C-E7D3B63DA6DB}" destId="{B3AE7393-0C52-4803-A5F9-A71DF76E885E}" srcOrd="0" destOrd="0" presId="urn:microsoft.com/office/officeart/2005/8/layout/hierarchy1"/>
+    <dgm:cxn modelId="{83CB9B79-BC4F-42A4-87B7-B400E15928DD}" type="presOf" srcId="{6A51CF22-C8C7-4A2D-B137-6C21E7CCFBFE}" destId="{660090D1-1790-41A5-8379-0EA94755BF84}" srcOrd="0" destOrd="0" presId="urn:microsoft.com/office/officeart/2005/8/layout/hierarchy1"/>
+    <dgm:cxn modelId="{9BFFCA8D-99DA-4192-8E96-0453979F05DC}" type="presOf" srcId="{4AC47B40-9A88-426C-86AD-2AB5448F45E5}" destId="{3560EE09-7DA8-4623-978C-E7A248640E30}" srcOrd="0" destOrd="0" presId="urn:microsoft.com/office/officeart/2005/8/layout/hierarchy1"/>
+    <dgm:cxn modelId="{B6F0EBB7-7D2B-419B-A0F4-657217827A5E}" srcId="{9BABE327-90F7-4502-AA0C-E7D3B63DA6DB}" destId="{0799EF3A-82FB-44CD-87DF-19FDAB317DD9}" srcOrd="0" destOrd="0" parTransId="{D3A5A368-7B46-427F-BAE8-B725507E1BF6}" sibTransId="{3B363C78-F6CE-4748-8602-CE0DD68E9E6C}"/>
+    <dgm:cxn modelId="{E72609C5-87D1-4158-BB05-FA3FA9DB8A42}" type="presOf" srcId="{3E24B3FA-07B0-4545-861C-2B409B1074DE}" destId="{E888D02F-33F6-475B-AF37-4836E42065D3}" srcOrd="0" destOrd="0" presId="urn:microsoft.com/office/officeart/2005/8/layout/hierarchy1"/>
+    <dgm:cxn modelId="{98F71382-06FF-4C9A-81A1-F316DBEC41B5}" srcId="{6A51CF22-C8C7-4A2D-B137-6C21E7CCFBFE}" destId="{AF1BDAF2-DC9B-48B7-A067-10D98016FDAE}" srcOrd="0" destOrd="0" parTransId="{CD5536FB-5036-4695-B500-F1C07AC3BE1C}" sibTransId="{192BD48F-2B40-421D-8FEE-C75627894743}"/>
+    <dgm:cxn modelId="{9CF75504-53A1-43EF-A25D-258BFE3E0935}" type="presOf" srcId="{F9830887-E9C0-42B4-99FE-F66A462C941D}" destId="{CB5FB25F-BD04-4D9B-A767-5C7FFF7527F1}" srcOrd="0" destOrd="0" presId="urn:microsoft.com/office/officeart/2005/8/layout/hierarchy1"/>
+    <dgm:cxn modelId="{96DAC871-CD81-4372-BBFA-A1FBD5FDE8BD}" type="presOf" srcId="{3453A98D-43F1-426E-B14D-E09DE25B0B8C}" destId="{5893C2FA-9309-4DDF-89C8-AFADE57C8EA2}" srcOrd="0" destOrd="0" presId="urn:microsoft.com/office/officeart/2005/8/layout/hierarchy1"/>
+    <dgm:cxn modelId="{DB234951-5580-4850-AA7B-C46C1A88658F}" type="presOf" srcId="{01B9EFDE-B31E-42B2-B9F4-B4F8C18F3349}" destId="{B352A869-8064-4DD7-8F85-285AE57D3BE3}" srcOrd="0" destOrd="0" presId="urn:microsoft.com/office/officeart/2005/8/layout/hierarchy1"/>
+    <dgm:cxn modelId="{62279957-A1AC-45E0-9BAE-A8676E4B4ED1}" srcId="{EFEEEF41-81EA-4D4C-B0E5-0BB44F3A5AF2}" destId="{112CF393-F352-41EB-9C6A-06207E8C7334}" srcOrd="4" destOrd="0" parTransId="{8EAEFA47-875E-4907-8B71-E92553297B9D}" sibTransId="{8E3930DE-A704-4AB9-9D91-F9778EA40A8A}"/>
+    <dgm:cxn modelId="{4B307792-67CB-4222-B2D7-D11420F2EB68}" type="presOf" srcId="{5D141666-BAE7-460B-B733-AAC605D9F64A}" destId="{5B2EFAC9-F81F-4225-93F7-1013D4E9C7F2}" srcOrd="0" destOrd="0" presId="urn:microsoft.com/office/officeart/2005/8/layout/hierarchy1"/>
+    <dgm:cxn modelId="{4903EC03-7A6D-426C-B92E-798E46734B2E}" type="presOf" srcId="{0EFDF695-D28A-4D38-BC08-65BA8C8F90C6}" destId="{C188A6EF-3A55-41E9-8369-427DF92FFB90}" srcOrd="0" destOrd="0" presId="urn:microsoft.com/office/officeart/2005/8/layout/hierarchy1"/>
+    <dgm:cxn modelId="{A327C7FC-0FF5-422C-895D-A9A92DAEB12C}" type="presOf" srcId="{A7E720C4-5D30-4A54-9431-00957CAEEBF5}" destId="{2854F5A2-92E2-49AD-927F-477B165BB76F}" srcOrd="0" destOrd="0" presId="urn:microsoft.com/office/officeart/2005/8/layout/hierarchy1"/>
+    <dgm:cxn modelId="{9A9EE464-DBDA-4B45-8E32-743183A3DFA8}" type="presOf" srcId="{2D1B17EF-FD81-4B7B-A136-95FE4C27D00F}" destId="{0D58441F-0E7A-4F4F-A6C5-3BE880A43153}" srcOrd="0" destOrd="0" presId="urn:microsoft.com/office/officeart/2005/8/layout/hierarchy1"/>
+    <dgm:cxn modelId="{76148D3F-A7F8-4EF2-B7B7-E9FE7540A078}" srcId="{3453A98D-43F1-426E-B14D-E09DE25B0B8C}" destId="{2D1B17EF-FD81-4B7B-A136-95FE4C27D00F}" srcOrd="0" destOrd="0" parTransId="{E69427D3-4AC0-40BB-8491-C5851D0DA059}" sibTransId="{20D72BFF-D0AF-46E4-9386-4179B4CD3FF5}"/>
+    <dgm:cxn modelId="{FAB5B0DC-25A8-45B8-BD37-2A6678E7B8A0}" type="presOf" srcId="{5173CDF4-74CF-4925-A18C-7A3813F706C3}" destId="{9EDE3CE6-C699-4376-AFF9-336B18529C8C}" srcOrd="0" destOrd="0" presId="urn:microsoft.com/office/officeart/2005/8/layout/hierarchy1"/>
     <dgm:cxn modelId="{8CA66290-8BA6-44DE-97FA-1C5FEDEA90DB}" srcId="{333C5AB7-35BA-45A7-B227-153973215256}" destId="{834E5C55-1180-4046-9557-E05F2E5CCA42}" srcOrd="0" destOrd="0" parTransId="{3C0E341C-F6B1-4B01-984B-DD009F6E6ABA}" sibTransId="{541F1CBA-FDC1-4757-B0EE-F278F555BBEF}"/>
-    <dgm:cxn modelId="{1D068920-F422-4C37-82B5-688A716AE29E}" srcId="{EFEEEF41-81EA-4D4C-B0E5-0BB44F3A5AF2}" destId="{333C5AB7-35BA-45A7-B227-153973215256}" srcOrd="2" destOrd="0" parTransId="{920DCBA8-A501-4474-B0D3-853D70522AFB}" sibTransId="{0CE6520C-3EBA-43E6-97EC-8B900D4746CA}"/>
-    <dgm:cxn modelId="{5B5B5FB7-1D14-4611-8BCE-787DDEBF6896}" srcId="{0680C57A-9FE2-452F-9FEB-05AF6165E0C1}" destId="{790F3126-9337-499A-91B3-960D0D6CE0B6}" srcOrd="0" destOrd="0" parTransId="{ECE1EABC-786E-4FBE-BF5F-8AEC1406C258}" sibTransId="{532C6A30-DF1B-4D42-9C68-E544B12BBA23}"/>
-    <dgm:cxn modelId="{34BC8486-897B-4086-9495-CB97FC71C16D}" type="presOf" srcId="{3453A98D-43F1-426E-B14D-E09DE25B0B8C}" destId="{5893C2FA-9309-4DDF-89C8-AFADE57C8EA2}" srcOrd="0" destOrd="0" presId="urn:microsoft.com/office/officeart/2005/8/layout/hierarchy1"/>
-    <dgm:cxn modelId="{B1939001-341C-46DB-903F-8610C0E0FA02}" type="presOf" srcId="{3E24B3FA-07B0-4545-861C-2B409B1074DE}" destId="{E888D02F-33F6-475B-AF37-4836E42065D3}" srcOrd="0" destOrd="0" presId="urn:microsoft.com/office/officeart/2005/8/layout/hierarchy1"/>
-    <dgm:cxn modelId="{58C6C13E-BFAA-4D31-8818-7E9FC92282F2}" type="presOf" srcId="{2D1B17EF-FD81-4B7B-A136-95FE4C27D00F}" destId="{0D58441F-0E7A-4F4F-A6C5-3BE880A43153}" srcOrd="0" destOrd="0" presId="urn:microsoft.com/office/officeart/2005/8/layout/hierarchy1"/>
-    <dgm:cxn modelId="{93ECD848-30CF-401D-B2C1-359568D4F590}" type="presOf" srcId="{920DCBA8-A501-4474-B0D3-853D70522AFB}" destId="{83B6B528-E99C-4777-ADDC-C7174915E19D}" srcOrd="0" destOrd="0" presId="urn:microsoft.com/office/officeart/2005/8/layout/hierarchy1"/>
-    <dgm:cxn modelId="{6E49CBC6-61A7-47F6-B61C-CC1BAA7D9BB2}" type="presOf" srcId="{0EFDF695-D28A-4D38-BC08-65BA8C8F90C6}" destId="{C188A6EF-3A55-41E9-8369-427DF92FFB90}" srcOrd="0" destOrd="0" presId="urn:microsoft.com/office/officeart/2005/8/layout/hierarchy1"/>
-    <dgm:cxn modelId="{EF55CB8B-9A66-44CD-B877-BB049822507C}" type="presOf" srcId="{673DE27A-1C00-487D-ADEE-C4647E56F9B9}" destId="{968333F0-94D4-4FD3-AE40-D68B39C24DF0}" srcOrd="0" destOrd="0" presId="urn:microsoft.com/office/officeart/2005/8/layout/hierarchy1"/>
-    <dgm:cxn modelId="{803FA3CB-25B5-4B16-ACE4-ADD632E9A14D}" type="presOf" srcId="{35A7F0E6-E74E-460D-BA89-396FCAB909A2}" destId="{CF3C0E9B-60C7-4D41-A88A-0F6023DE1141}" srcOrd="0" destOrd="0" presId="urn:microsoft.com/office/officeart/2005/8/layout/hierarchy1"/>
-    <dgm:cxn modelId="{228FD8A2-FD20-43D9-8A1C-7CA1CF9F521D}" type="presOf" srcId="{FE113426-B054-498E-B691-9047C3484041}" destId="{3F870A2D-ED0E-4BC1-B578-07D72CBF6C76}" srcOrd="0" destOrd="0" presId="urn:microsoft.com/office/officeart/2005/8/layout/hierarchy1"/>
-    <dgm:cxn modelId="{A3DBE4FF-DB1F-44D9-BFAA-BC3B5B21C563}" srcId="{834E5C55-1180-4046-9557-E05F2E5CCA42}" destId="{6A51CF22-C8C7-4A2D-B137-6C21E7CCFBFE}" srcOrd="0" destOrd="0" parTransId="{35A7F0E6-E74E-460D-BA89-396FCAB909A2}" sibTransId="{32BB1851-F386-4913-BB10-8473BEFF7196}"/>
-    <dgm:cxn modelId="{0D945175-DF9D-4E12-83C8-166BF9C41A8C}" type="presOf" srcId="{3C0E341C-F6B1-4B01-984B-DD009F6E6ABA}" destId="{3760000E-1974-4CA8-92A5-F2714765C1F0}" srcOrd="0" destOrd="0" presId="urn:microsoft.com/office/officeart/2005/8/layout/hierarchy1"/>
-    <dgm:cxn modelId="{1C4F504D-1F27-49B9-BFAC-EBDEF9B299F8}" type="presOf" srcId="{5173CDF4-74CF-4925-A18C-7A3813F706C3}" destId="{9EDE3CE6-C699-4376-AFF9-336B18529C8C}" srcOrd="0" destOrd="0" presId="urn:microsoft.com/office/officeart/2005/8/layout/hierarchy1"/>
-    <dgm:cxn modelId="{50DBA60A-0C0A-4C32-989B-CBAC4133D792}" type="presOf" srcId="{5D19A89E-2171-4415-8EF3-A0F3EEE25642}" destId="{C951979E-F700-4B5E-A991-A315953F98F3}" srcOrd="0" destOrd="0" presId="urn:microsoft.com/office/officeart/2005/8/layout/hierarchy1"/>
-    <dgm:cxn modelId="{CDA78A13-B001-4762-8660-DBB8BEE4183B}" type="presOf" srcId="{333C5AB7-35BA-45A7-B227-153973215256}" destId="{1C31E493-D9DA-4FF5-BD0F-3CD731ED2A3F}" srcOrd="0" destOrd="0" presId="urn:microsoft.com/office/officeart/2005/8/layout/hierarchy1"/>
-    <dgm:cxn modelId="{2F3DBEFB-F7E3-4C8A-8060-141727986DF7}" type="presOf" srcId="{0799EF3A-82FB-44CD-87DF-19FDAB317DD9}" destId="{34CD77FB-0943-41BD-BC85-2A744EDAB0AF}" srcOrd="0" destOrd="0" presId="urn:microsoft.com/office/officeart/2005/8/layout/hierarchy1"/>
-    <dgm:cxn modelId="{13C5A339-3908-4FFD-8638-43F5B1AB06B1}" type="presOf" srcId="{F9830887-E9C0-42B4-99FE-F66A462C941D}" destId="{CB5FB25F-BD04-4D9B-A767-5C7FFF7527F1}" srcOrd="0" destOrd="0" presId="urn:microsoft.com/office/officeart/2005/8/layout/hierarchy1"/>
-    <dgm:cxn modelId="{EAD1B611-CB92-48CE-A547-94C00ACDBFB0}" type="presOf" srcId="{A698D749-0A6B-42B8-BF76-3EC547058CE9}" destId="{0FBD4917-6F6C-4B99-B5ED-9096394D9A18}" srcOrd="0" destOrd="0" presId="urn:microsoft.com/office/officeart/2005/8/layout/hierarchy1"/>
-    <dgm:cxn modelId="{CAD73A06-C058-4905-BC11-58F6DE120787}" srcId="{C07960A9-A0A7-4C9D-B79E-45093294A852}" destId="{4AC47B40-9A88-426C-86AD-2AB5448F45E5}" srcOrd="0" destOrd="0" parTransId="{FE113426-B054-498E-B691-9047C3484041}" sibTransId="{7374D3CF-DE37-4D29-A49B-A5C4CCB21663}"/>
-    <dgm:cxn modelId="{AFF77C1A-EF3F-405B-A59E-AE844544FEFE}" srcId="{72B4CE96-88CD-4D83-8D8A-2DD12F66D576}" destId="{076A0995-3169-4F88-B25F-4F8C4B885D9F}" srcOrd="0" destOrd="0" parTransId="{01B9EFDE-B31E-42B2-B9F4-B4F8C18F3349}" sibTransId="{A95C33EA-1163-431F-ABC9-8299926F417F}"/>
-    <dgm:cxn modelId="{4967574F-DAA8-41D4-8E0D-16757A54AF3C}" type="presOf" srcId="{4AC47B40-9A88-426C-86AD-2AB5448F45E5}" destId="{3560EE09-7DA8-4623-978C-E7A248640E30}" srcOrd="0" destOrd="0" presId="urn:microsoft.com/office/officeart/2005/8/layout/hierarchy1"/>
-    <dgm:cxn modelId="{B6F0EBB7-7D2B-419B-A0F4-657217827A5E}" srcId="{9BABE327-90F7-4502-AA0C-E7D3B63DA6DB}" destId="{0799EF3A-82FB-44CD-87DF-19FDAB317DD9}" srcOrd="0" destOrd="0" parTransId="{D3A5A368-7B46-427F-BAE8-B725507E1BF6}" sibTransId="{3B363C78-F6CE-4748-8602-CE0DD68E9E6C}"/>
-    <dgm:cxn modelId="{341C3086-2C7F-4FE3-B8D4-D5AE57BE7A30}" type="presOf" srcId="{77D447CE-7503-4232-9030-D30A57DA2C92}" destId="{5BE8147A-9B02-4988-93E7-27B170FBEF8E}" srcOrd="0" destOrd="0" presId="urn:microsoft.com/office/officeart/2005/8/layout/hierarchy1"/>
-    <dgm:cxn modelId="{8E83BA6C-B321-47AE-A55A-AF07FB4D54E0}" type="presOf" srcId="{D3A5A368-7B46-427F-BAE8-B725507E1BF6}" destId="{56D399D2-4DDB-4BB2-824A-513AFAF7E357}" srcOrd="0" destOrd="0" presId="urn:microsoft.com/office/officeart/2005/8/layout/hierarchy1"/>
-    <dgm:cxn modelId="{8D84CA5A-4DD4-4003-AC7A-230D12866457}" srcId="{8FE03768-89EC-4193-BA6E-A96918227B8F}" destId="{5173CDF4-74CF-4925-A18C-7A3813F706C3}" srcOrd="0" destOrd="0" parTransId="{5D141666-BAE7-460B-B733-AAC605D9F64A}" sibTransId="{497E5684-7448-47A9-BB9D-46CECEA1BF57}"/>
-    <dgm:cxn modelId="{40714906-141E-4FFC-8C6B-F829FA26007C}" srcId="{EFEEEF41-81EA-4D4C-B0E5-0BB44F3A5AF2}" destId="{7D2A8F71-C8DA-4280-90F0-FE5452DAF154}" srcOrd="6" destOrd="0" parTransId="{F9830887-E9C0-42B4-99FE-F66A462C941D}" sibTransId="{E4D55765-A9BD-496F-92E6-8DABBA09B2B4}"/>
-    <dgm:cxn modelId="{62279957-A1AC-45E0-9BAE-A8676E4B4ED1}" srcId="{EFEEEF41-81EA-4D4C-B0E5-0BB44F3A5AF2}" destId="{112CF393-F352-41EB-9C6A-06207E8C7334}" srcOrd="4" destOrd="0" parTransId="{8EAEFA47-875E-4907-8B71-E92553297B9D}" sibTransId="{8E3930DE-A704-4AB9-9D91-F9778EA40A8A}"/>
-    <dgm:cxn modelId="{A9A0E2C3-17BB-48CF-8700-B0B57736693B}" type="presOf" srcId="{AF1BDAF2-DC9B-48B7-A067-10D98016FDAE}" destId="{F8BCBAA5-0A3F-4836-BA13-991259079874}" srcOrd="0" destOrd="0" presId="urn:microsoft.com/office/officeart/2005/8/layout/hierarchy1"/>
-    <dgm:cxn modelId="{7CECF314-B22D-4AFA-9AB8-0C8BFF33B1DC}" type="presOf" srcId="{ECE1EABC-786E-4FBE-BF5F-8AEC1406C258}" destId="{4F4F6E51-3F8B-4F5C-A17B-31B8A97D37DC}" srcOrd="0" destOrd="0" presId="urn:microsoft.com/office/officeart/2005/8/layout/hierarchy1"/>
-    <dgm:cxn modelId="{A6809266-31EB-469E-A448-13AD46FB91B3}" type="presOf" srcId="{72B4CE96-88CD-4D83-8D8A-2DD12F66D576}" destId="{A6688B65-1CDA-413C-B736-6E9FA8AEABF3}" srcOrd="0" destOrd="0" presId="urn:microsoft.com/office/officeart/2005/8/layout/hierarchy1"/>
-    <dgm:cxn modelId="{B0EF39ED-9061-4C69-9790-983CD4767F6C}" srcId="{EFEEEF41-81EA-4D4C-B0E5-0BB44F3A5AF2}" destId="{72B4CE96-88CD-4D83-8D8A-2DD12F66D576}" srcOrd="1" destOrd="0" parTransId="{77D447CE-7503-4232-9030-D30A57DA2C92}" sibTransId="{3EF88265-6731-4CE7-8FE9-655FBF436F67}"/>
-    <dgm:cxn modelId="{B43B5FC0-0F44-4377-BA53-0074EC0F319A}" type="presOf" srcId="{076A0995-3169-4F88-B25F-4F8C4B885D9F}" destId="{AA3C79C1-8482-40B7-804D-55ACD4E767A3}" srcOrd="0" destOrd="0" presId="urn:microsoft.com/office/officeart/2005/8/layout/hierarchy1"/>
-    <dgm:cxn modelId="{5146FF7F-484E-429B-BDE7-0BD9285D22C8}" type="presOf" srcId="{7D2A8F71-C8DA-4280-90F0-FE5452DAF154}" destId="{C32EE0C7-536A-4BF6-87A6-C888BCA1AA03}" srcOrd="0" destOrd="0" presId="urn:microsoft.com/office/officeart/2005/8/layout/hierarchy1"/>
-    <dgm:cxn modelId="{A4CD40D3-A6F0-4826-B612-585484B6F392}" srcId="{5D19A89E-2171-4415-8EF3-A0F3EEE25642}" destId="{EFEEEF41-81EA-4D4C-B0E5-0BB44F3A5AF2}" srcOrd="0" destOrd="0" parTransId="{288A1F79-6146-4122-8E8A-14C65AAAE4EC}" sibTransId="{84EA8151-2018-4D8B-A9A1-54C23D1D6683}"/>
-    <dgm:cxn modelId="{8C728BD1-7CDB-4C61-A970-C36221C8215B}" srcId="{EFEEEF41-81EA-4D4C-B0E5-0BB44F3A5AF2}" destId="{0680C57A-9FE2-452F-9FEB-05AF6165E0C1}" srcOrd="3" destOrd="0" parTransId="{673DE27A-1C00-487D-ADEE-C4647E56F9B9}" sibTransId="{9C22F86E-BDFD-4905-9EC3-F52F776766DB}"/>
-    <dgm:cxn modelId="{F15EE0A7-76CF-4E24-ADCC-065E0DE42963}" type="presOf" srcId="{C6F138B5-1F5C-47D2-A66D-4CA579ABE2EB}" destId="{67F8E77F-E83F-4E54-9229-2888749DB367}" srcOrd="0" destOrd="0" presId="urn:microsoft.com/office/officeart/2005/8/layout/hierarchy1"/>
-    <dgm:cxn modelId="{03248F3A-6F36-4660-B2A6-E8AAD3065F6E}" srcId="{076A0995-3169-4F88-B25F-4F8C4B885D9F}" destId="{8FE03768-89EC-4193-BA6E-A96918227B8F}" srcOrd="0" destOrd="0" parTransId="{C6F138B5-1F5C-47D2-A66D-4CA579ABE2EB}" sibTransId="{CE900541-0015-42B3-B27F-156BCB1961DF}"/>
-    <dgm:cxn modelId="{CBEA7F36-4711-4070-A402-D6288500C8E9}" type="presOf" srcId="{1AB861C7-ADFE-4BB0-B019-0027461740FB}" destId="{E7A7785B-94D3-40E0-93C1-09CC7F3ED8FB}" srcOrd="0" destOrd="0" presId="urn:microsoft.com/office/officeart/2005/8/layout/hierarchy1"/>
-    <dgm:cxn modelId="{F063033A-5503-429A-9859-431D29D461A4}" type="presOf" srcId="{A7E720C4-5D30-4A54-9431-00957CAEEBF5}" destId="{2854F5A2-92E2-49AD-927F-477B165BB76F}" srcOrd="0" destOrd="0" presId="urn:microsoft.com/office/officeart/2005/8/layout/hierarchy1"/>
-    <dgm:cxn modelId="{416D6E3E-7F4F-467D-85F2-1AB775A71B88}" type="presOf" srcId="{F6D2E4C3-A152-452E-B7A2-AB2AB6F19DE1}" destId="{AC055D11-1453-4CD5-A3BA-A86199D71465}" srcOrd="0" destOrd="0" presId="urn:microsoft.com/office/officeart/2005/8/layout/hierarchy1"/>
-    <dgm:cxn modelId="{98F71382-06FF-4C9A-81A1-F316DBEC41B5}" srcId="{6A51CF22-C8C7-4A2D-B137-6C21E7CCFBFE}" destId="{AF1BDAF2-DC9B-48B7-A067-10D98016FDAE}" srcOrd="0" destOrd="0" parTransId="{CD5536FB-5036-4695-B500-F1C07AC3BE1C}" sibTransId="{192BD48F-2B40-421D-8FEE-C75627894743}"/>
-    <dgm:cxn modelId="{F3E6DA42-3E93-4EC8-BE50-C4D9C14C29C6}" srcId="{EFEEEF41-81EA-4D4C-B0E5-0BB44F3A5AF2}" destId="{0EFDF695-D28A-4D38-BC08-65BA8C8F90C6}" srcOrd="5" destOrd="0" parTransId="{3E24B3FA-07B0-4545-861C-2B409B1074DE}" sibTransId="{28D561D2-2C13-43AF-8707-93871E785657}"/>
-    <dgm:cxn modelId="{692AE234-EAAE-4D1C-9DB9-AAE7D7304D92}" type="presOf" srcId="{5D141666-BAE7-460B-B733-AAC605D9F64A}" destId="{5B2EFAC9-F81F-4225-93F7-1013D4E9C7F2}" srcOrd="0" destOrd="0" presId="urn:microsoft.com/office/officeart/2005/8/layout/hierarchy1"/>
-    <dgm:cxn modelId="{6E8ACBF2-9599-4220-89C4-AFC13B769527}" type="presOf" srcId="{C07960A9-A0A7-4C9D-B79E-45093294A852}" destId="{D8C54598-0C97-4670-B007-5109A4E942C7}" srcOrd="0" destOrd="0" presId="urn:microsoft.com/office/officeart/2005/8/layout/hierarchy1"/>
-    <dgm:cxn modelId="{76148D3F-A7F8-4EF2-B7B7-E9FE7540A078}" srcId="{3453A98D-43F1-426E-B14D-E09DE25B0B8C}" destId="{2D1B17EF-FD81-4B7B-A136-95FE4C27D00F}" srcOrd="0" destOrd="0" parTransId="{E69427D3-4AC0-40BB-8491-C5851D0DA059}" sibTransId="{20D72BFF-D0AF-46E4-9386-4179B4CD3FF5}"/>
-    <dgm:cxn modelId="{71DE6733-1818-456D-BA22-9C1C954710F9}" type="presOf" srcId="{834E5C55-1180-4046-9557-E05F2E5CCA42}" destId="{EEB9EA1F-1190-423D-B133-35D13123EF95}" srcOrd="0" destOrd="0" presId="urn:microsoft.com/office/officeart/2005/8/layout/hierarchy1"/>
-    <dgm:cxn modelId="{D814003D-10FB-41EA-9511-BCD84B8E4ACA}" type="presOf" srcId="{9BABE327-90F7-4502-AA0C-E7D3B63DA6DB}" destId="{B3AE7393-0C52-4803-A5F9-A71DF76E885E}" srcOrd="0" destOrd="0" presId="urn:microsoft.com/office/officeart/2005/8/layout/hierarchy1"/>
-    <dgm:cxn modelId="{BAB8D2CF-5EFC-4C0D-879E-51E73C3264AF}" srcId="{2D1B17EF-FD81-4B7B-A136-95FE4C27D00F}" destId="{9BABE327-90F7-4502-AA0C-E7D3B63DA6DB}" srcOrd="0" destOrd="0" parTransId="{1AB861C7-ADFE-4BB0-B019-0027461740FB}" sibTransId="{EAC6ECB3-9703-4B22-B764-006ED94B22F5}"/>
-    <dgm:cxn modelId="{A9846663-8BC8-4BDF-9409-00E4CE39E866}" srcId="{790F3126-9337-499A-91B3-960D0D6CE0B6}" destId="{C07960A9-A0A7-4C9D-B79E-45093294A852}" srcOrd="0" destOrd="0" parTransId="{F6D2E4C3-A152-452E-B7A2-AB2AB6F19DE1}" sibTransId="{DAD6F263-CA4B-45E0-AFA9-B4A4FC49A1E9}"/>
-    <dgm:cxn modelId="{BC16E09A-917E-4A04-B668-1D7CAE2B9187}" type="presOf" srcId="{6A51CF22-C8C7-4A2D-B137-6C21E7CCFBFE}" destId="{660090D1-1790-41A5-8379-0EA94755BF84}" srcOrd="0" destOrd="0" presId="urn:microsoft.com/office/officeart/2005/8/layout/hierarchy1"/>
-    <dgm:cxn modelId="{23DE32F4-8911-4F9C-AF1A-765261AD9C1F}" type="presOf" srcId="{3E8809FA-5EC9-4C3B-ADFA-C60A80E7BC47}" destId="{BBB8E916-069C-494C-BAD1-D477F568B13C}" srcOrd="0" destOrd="0" presId="urn:microsoft.com/office/officeart/2005/8/layout/hierarchy1"/>
-    <dgm:cxn modelId="{4DD7F509-8A25-4F69-9EE3-CE45586FF40A}" type="presOf" srcId="{8FE03768-89EC-4193-BA6E-A96918227B8F}" destId="{27D5E459-E2BB-466B-8981-9F78A7E17E46}" srcOrd="0" destOrd="0" presId="urn:microsoft.com/office/officeart/2005/8/layout/hierarchy1"/>
-    <dgm:cxn modelId="{486B71A7-7E55-4256-881A-EDCDA1A07D3C}" type="presOf" srcId="{E69427D3-4AC0-40BB-8491-C5851D0DA059}" destId="{7BB6DAE9-27FE-47B4-9B94-317C6AF3BBEB}" srcOrd="0" destOrd="0" presId="urn:microsoft.com/office/officeart/2005/8/layout/hierarchy1"/>
-    <dgm:cxn modelId="{CEF660EC-22F2-48DF-B18C-5391C8917C73}" type="presOf" srcId="{8EAEFA47-875E-4907-8B71-E92553297B9D}" destId="{780C3B38-EA76-4F2D-8BAD-2D31EF5502E4}" srcOrd="0" destOrd="0" presId="urn:microsoft.com/office/officeart/2005/8/layout/hierarchy1"/>
-    <dgm:cxn modelId="{71CE45DC-BDD2-4698-9C9C-BD1D404D8A08}" type="presParOf" srcId="{C951979E-F700-4B5E-A991-A315953F98F3}" destId="{AAFD4F42-CD17-4DD7-8435-3EDF3E8B3894}" srcOrd="0" destOrd="0" presId="urn:microsoft.com/office/officeart/2005/8/layout/hierarchy1"/>
-    <dgm:cxn modelId="{9FAEC0F2-22D7-44FB-83B7-3F931524B4B9}" type="presParOf" srcId="{AAFD4F42-CD17-4DD7-8435-3EDF3E8B3894}" destId="{A6C64677-6B86-4503-AC2C-8B662242A932}" srcOrd="0" destOrd="0" presId="urn:microsoft.com/office/officeart/2005/8/layout/hierarchy1"/>
-    <dgm:cxn modelId="{E2ADC394-D707-4FA2-8B26-0C6817BB0581}" type="presParOf" srcId="{A6C64677-6B86-4503-AC2C-8B662242A932}" destId="{14D0287A-EE38-4F05-BC65-49521B8361E3}" srcOrd="0" destOrd="0" presId="urn:microsoft.com/office/officeart/2005/8/layout/hierarchy1"/>
-    <dgm:cxn modelId="{438D9EE1-3D83-4A51-B475-B37527C203A3}" type="presParOf" srcId="{A6C64677-6B86-4503-AC2C-8B662242A932}" destId="{F351BEC5-03DC-4ECF-ACEE-DA38D892CE1C}" srcOrd="1" destOrd="0" presId="urn:microsoft.com/office/officeart/2005/8/layout/hierarchy1"/>
-    <dgm:cxn modelId="{AA369C7A-D63F-46D4-8CE2-218CA7C7A034}" type="presParOf" srcId="{AAFD4F42-CD17-4DD7-8435-3EDF3E8B3894}" destId="{FD09B530-8137-447F-974D-885357A96412}" srcOrd="1" destOrd="0" presId="urn:microsoft.com/office/officeart/2005/8/layout/hierarchy1"/>
-    <dgm:cxn modelId="{03C61923-8589-413E-A838-AAEE69165A40}" type="presParOf" srcId="{FD09B530-8137-447F-974D-885357A96412}" destId="{E238E26D-00CD-464E-B55B-638898765156}" srcOrd="0" destOrd="0" presId="urn:microsoft.com/office/officeart/2005/8/layout/hierarchy1"/>
-    <dgm:cxn modelId="{682B3A11-5012-43A5-91F6-8A7F7890A609}" type="presParOf" srcId="{FD09B530-8137-447F-974D-885357A96412}" destId="{5359AD19-754A-4CD0-94E5-ECD92C97FA55}" srcOrd="1" destOrd="0" presId="urn:microsoft.com/office/officeart/2005/8/layout/hierarchy1"/>
-    <dgm:cxn modelId="{0905809E-6CCF-4C96-9D52-537CAD406794}" type="presParOf" srcId="{5359AD19-754A-4CD0-94E5-ECD92C97FA55}" destId="{98F39891-7905-447C-9E30-09416F21E98D}" srcOrd="0" destOrd="0" presId="urn:microsoft.com/office/officeart/2005/8/layout/hierarchy1"/>
-    <dgm:cxn modelId="{A50080C1-3069-415E-8850-0776A39BFE18}" type="presParOf" srcId="{98F39891-7905-447C-9E30-09416F21E98D}" destId="{17D35E15-BF6B-4380-AA6F-F9E36F7EC19C}" srcOrd="0" destOrd="0" presId="urn:microsoft.com/office/officeart/2005/8/layout/hierarchy1"/>
-    <dgm:cxn modelId="{6B7BFD4A-7D6B-4A6C-A491-A71FEFCB08AF}" type="presParOf" srcId="{98F39891-7905-447C-9E30-09416F21E98D}" destId="{5893C2FA-9309-4DDF-89C8-AFADE57C8EA2}" srcOrd="1" destOrd="0" presId="urn:microsoft.com/office/officeart/2005/8/layout/hierarchy1"/>
-    <dgm:cxn modelId="{0EAF8451-46F8-4142-990A-C88E7BB577EF}" type="presParOf" srcId="{5359AD19-754A-4CD0-94E5-ECD92C97FA55}" destId="{9834C427-D644-4FD6-AEA5-EDF97312E14C}" srcOrd="1" destOrd="0" presId="urn:microsoft.com/office/officeart/2005/8/layout/hierarchy1"/>
-    <dgm:cxn modelId="{CFC079F8-5CAA-4953-8C50-E62BEFD2E26F}" type="presParOf" srcId="{9834C427-D644-4FD6-AEA5-EDF97312E14C}" destId="{7BB6DAE9-27FE-47B4-9B94-317C6AF3BBEB}" srcOrd="0" destOrd="0" presId="urn:microsoft.com/office/officeart/2005/8/layout/hierarchy1"/>
-    <dgm:cxn modelId="{FB024AAE-2349-4746-908F-EDEE767B6175}" type="presParOf" srcId="{9834C427-D644-4FD6-AEA5-EDF97312E14C}" destId="{DC4B8AD3-12D2-4ECA-8A8C-2F8D23CE6044}" srcOrd="1" destOrd="0" presId="urn:microsoft.com/office/officeart/2005/8/layout/hierarchy1"/>
-    <dgm:cxn modelId="{57CB56B6-CB89-4EE7-BADD-C998930A2EAD}" type="presParOf" srcId="{DC4B8AD3-12D2-4ECA-8A8C-2F8D23CE6044}" destId="{6F7EC383-85DC-4B3D-9D04-26E0A364ECE6}" srcOrd="0" destOrd="0" presId="urn:microsoft.com/office/officeart/2005/8/layout/hierarchy1"/>
-    <dgm:cxn modelId="{BAF0E319-F5FD-462E-899D-909ECC3907AF}" type="presParOf" srcId="{6F7EC383-85DC-4B3D-9D04-26E0A364ECE6}" destId="{E83421DD-F7E2-4A3C-B590-7597924388FE}" srcOrd="0" destOrd="0" presId="urn:microsoft.com/office/officeart/2005/8/layout/hierarchy1"/>
-    <dgm:cxn modelId="{6B2564D0-BCFF-4398-93CD-7EC8739BE922}" type="presParOf" srcId="{6F7EC383-85DC-4B3D-9D04-26E0A364ECE6}" destId="{0D58441F-0E7A-4F4F-A6C5-3BE880A43153}" srcOrd="1" destOrd="0" presId="urn:microsoft.com/office/officeart/2005/8/layout/hierarchy1"/>
-    <dgm:cxn modelId="{CC0F432F-822F-4D92-A451-C422F7E9382F}" type="presParOf" srcId="{DC4B8AD3-12D2-4ECA-8A8C-2F8D23CE6044}" destId="{EE6B2170-77C6-43F7-A774-60CA4732CCF6}" srcOrd="1" destOrd="0" presId="urn:microsoft.com/office/officeart/2005/8/layout/hierarchy1"/>
-    <dgm:cxn modelId="{052E6FC1-FCCB-44D9-BFBB-2C164E8F4A07}" type="presParOf" srcId="{EE6B2170-77C6-43F7-A774-60CA4732CCF6}" destId="{E7A7785B-94D3-40E0-93C1-09CC7F3ED8FB}" srcOrd="0" destOrd="0" presId="urn:microsoft.com/office/officeart/2005/8/layout/hierarchy1"/>
-    <dgm:cxn modelId="{0C45D5EC-EDF7-43F7-956B-D2D4C758619D}" type="presParOf" srcId="{EE6B2170-77C6-43F7-A774-60CA4732CCF6}" destId="{64CDD308-6220-4CA7-9DFD-246FA511AA37}" srcOrd="1" destOrd="0" presId="urn:microsoft.com/office/officeart/2005/8/layout/hierarchy1"/>
-    <dgm:cxn modelId="{6E65501D-E840-4855-8AC3-4558713EB046}" type="presParOf" srcId="{64CDD308-6220-4CA7-9DFD-246FA511AA37}" destId="{1FEB5A92-6509-4D84-8D5A-0F6E3437BFDC}" srcOrd="0" destOrd="0" presId="urn:microsoft.com/office/officeart/2005/8/layout/hierarchy1"/>
-    <dgm:cxn modelId="{97652FAA-E109-45AB-91BC-453E94B75684}" type="presParOf" srcId="{1FEB5A92-6509-4D84-8D5A-0F6E3437BFDC}" destId="{74D2C6B1-C283-46EC-BF25-13072C4E6FA1}" srcOrd="0" destOrd="0" presId="urn:microsoft.com/office/officeart/2005/8/layout/hierarchy1"/>
-    <dgm:cxn modelId="{33CC4CA5-82CB-46A9-A0BB-1E5E1A88E18D}" type="presParOf" srcId="{1FEB5A92-6509-4D84-8D5A-0F6E3437BFDC}" destId="{B3AE7393-0C52-4803-A5F9-A71DF76E885E}" srcOrd="1" destOrd="0" presId="urn:microsoft.com/office/officeart/2005/8/layout/hierarchy1"/>
-    <dgm:cxn modelId="{6315E49B-2C73-4407-8026-1167C1F5E635}" type="presParOf" srcId="{64CDD308-6220-4CA7-9DFD-246FA511AA37}" destId="{69EA574E-3AA0-42E5-A88B-9D9A46A5F45C}" srcOrd="1" destOrd="0" presId="urn:microsoft.com/office/officeart/2005/8/layout/hierarchy1"/>
-    <dgm:cxn modelId="{46AD2277-8F47-48F3-A57B-FC2B3FEE72A9}" type="presParOf" srcId="{69EA574E-3AA0-42E5-A88B-9D9A46A5F45C}" destId="{56D399D2-4DDB-4BB2-824A-513AFAF7E357}" srcOrd="0" destOrd="0" presId="urn:microsoft.com/office/officeart/2005/8/layout/hierarchy1"/>
-    <dgm:cxn modelId="{A82A47D4-AF40-4A6D-BA85-8FE58515762F}" type="presParOf" srcId="{69EA574E-3AA0-42E5-A88B-9D9A46A5F45C}" destId="{D1CA1898-0CC3-47EF-876C-9C9235A5DBBD}" srcOrd="1" destOrd="0" presId="urn:microsoft.com/office/officeart/2005/8/layout/hierarchy1"/>
-    <dgm:cxn modelId="{CA7A3538-4121-4019-942E-3F79B8FD615A}" type="presParOf" srcId="{D1CA1898-0CC3-47EF-876C-9C9235A5DBBD}" destId="{7EA9ED51-8662-426D-8828-22611E6C1F4B}" srcOrd="0" destOrd="0" presId="urn:microsoft.com/office/officeart/2005/8/layout/hierarchy1"/>
-    <dgm:cxn modelId="{CDE4D2BF-39D8-4694-8C6A-572B680A6156}" type="presParOf" srcId="{7EA9ED51-8662-426D-8828-22611E6C1F4B}" destId="{5C935C40-DDC3-45D9-9D2B-97F11335C457}" srcOrd="0" destOrd="0" presId="urn:microsoft.com/office/officeart/2005/8/layout/hierarchy1"/>
-    <dgm:cxn modelId="{2067624F-1A78-4CAB-BC07-4A67C5168A9E}" type="presParOf" srcId="{7EA9ED51-8662-426D-8828-22611E6C1F4B}" destId="{34CD77FB-0943-41BD-BC85-2A744EDAB0AF}" srcOrd="1" destOrd="0" presId="urn:microsoft.com/office/officeart/2005/8/layout/hierarchy1"/>
-    <dgm:cxn modelId="{E6920E5B-6503-48D5-AF7D-A13475CF7302}" type="presParOf" srcId="{D1CA1898-0CC3-47EF-876C-9C9235A5DBBD}" destId="{80FECA1C-9A8C-4384-BB90-75EB0CF4DAF5}" srcOrd="1" destOrd="0" presId="urn:microsoft.com/office/officeart/2005/8/layout/hierarchy1"/>
-    <dgm:cxn modelId="{DF1FCB2E-0965-40A5-9E0B-DD3DD5036CCA}" type="presParOf" srcId="{FD09B530-8137-447F-974D-885357A96412}" destId="{5BE8147A-9B02-4988-93E7-27B170FBEF8E}" srcOrd="2" destOrd="0" presId="urn:microsoft.com/office/officeart/2005/8/layout/hierarchy1"/>
-    <dgm:cxn modelId="{E159B958-DEAA-4D46-9067-9575673A1EE2}" type="presParOf" srcId="{FD09B530-8137-447F-974D-885357A96412}" destId="{90CDE8DA-871F-40A5-B64C-D85A54161890}" srcOrd="3" destOrd="0" presId="urn:microsoft.com/office/officeart/2005/8/layout/hierarchy1"/>
-    <dgm:cxn modelId="{9411AEB1-E1F1-4EF7-A2FA-DC1C1E3FE6BA}" type="presParOf" srcId="{90CDE8DA-871F-40A5-B64C-D85A54161890}" destId="{A84EFD05-7482-4D55-90D0-4B441D928908}" srcOrd="0" destOrd="0" presId="urn:microsoft.com/office/officeart/2005/8/layout/hierarchy1"/>
-    <dgm:cxn modelId="{1B30B13C-CA7D-4916-89BB-21DE84BB04D5}" type="presParOf" srcId="{A84EFD05-7482-4D55-90D0-4B441D928908}" destId="{DE06F4D1-A100-4A5B-B9AB-743B9C3D4F0F}" srcOrd="0" destOrd="0" presId="urn:microsoft.com/office/officeart/2005/8/layout/hierarchy1"/>
-    <dgm:cxn modelId="{7326371A-25E8-4359-A407-08E21441AEFE}" type="presParOf" srcId="{A84EFD05-7482-4D55-90D0-4B441D928908}" destId="{A6688B65-1CDA-413C-B736-6E9FA8AEABF3}" srcOrd="1" destOrd="0" presId="urn:microsoft.com/office/officeart/2005/8/layout/hierarchy1"/>
-    <dgm:cxn modelId="{893721F6-0E93-43E8-9E1C-F22ED1C30FF5}" type="presParOf" srcId="{90CDE8DA-871F-40A5-B64C-D85A54161890}" destId="{4F19B720-8F30-43AD-93EC-B9D0A16E6465}" srcOrd="1" destOrd="0" presId="urn:microsoft.com/office/officeart/2005/8/layout/hierarchy1"/>
-    <dgm:cxn modelId="{37DA8EA6-0A91-4BFE-8A88-6A989D014A50}" type="presParOf" srcId="{4F19B720-8F30-43AD-93EC-B9D0A16E6465}" destId="{B352A869-8064-4DD7-8F85-285AE57D3BE3}" srcOrd="0" destOrd="0" presId="urn:microsoft.com/office/officeart/2005/8/layout/hierarchy1"/>
-    <dgm:cxn modelId="{FBFCDFEE-AE1C-42AF-AB77-CA49698A9B5B}" type="presParOf" srcId="{4F19B720-8F30-43AD-93EC-B9D0A16E6465}" destId="{0B3F4569-D1D5-4619-ACE5-667ED0BDAAEE}" srcOrd="1" destOrd="0" presId="urn:microsoft.com/office/officeart/2005/8/layout/hierarchy1"/>
-    <dgm:cxn modelId="{7B714FEA-EA75-40CE-8B75-570D02C830B3}" type="presParOf" srcId="{0B3F4569-D1D5-4619-ACE5-667ED0BDAAEE}" destId="{D92A80C0-6DD7-490B-A7AE-65704DC7862C}" srcOrd="0" destOrd="0" presId="urn:microsoft.com/office/officeart/2005/8/layout/hierarchy1"/>
-    <dgm:cxn modelId="{56994D0C-D59F-4463-94BE-E68DD8C73014}" type="presParOf" srcId="{D92A80C0-6DD7-490B-A7AE-65704DC7862C}" destId="{A13E7C53-FD04-4035-81D1-675265772A37}" srcOrd="0" destOrd="0" presId="urn:microsoft.com/office/officeart/2005/8/layout/hierarchy1"/>
-    <dgm:cxn modelId="{A8941A15-CC82-476A-A1EE-83B1218F4298}" type="presParOf" srcId="{D92A80C0-6DD7-490B-A7AE-65704DC7862C}" destId="{AA3C79C1-8482-40B7-804D-55ACD4E767A3}" srcOrd="1" destOrd="0" presId="urn:microsoft.com/office/officeart/2005/8/layout/hierarchy1"/>
-    <dgm:cxn modelId="{DE23E278-A871-4F6E-8303-614CD79E1886}" type="presParOf" srcId="{0B3F4569-D1D5-4619-ACE5-667ED0BDAAEE}" destId="{18B80D73-DF5C-4F2C-82DE-CCAB7C78EB4A}" srcOrd="1" destOrd="0" presId="urn:microsoft.com/office/officeart/2005/8/layout/hierarchy1"/>
-    <dgm:cxn modelId="{F971910B-768C-444C-9DEB-DF189EF65D72}" type="presParOf" srcId="{18B80D73-DF5C-4F2C-82DE-CCAB7C78EB4A}" destId="{67F8E77F-E83F-4E54-9229-2888749DB367}" srcOrd="0" destOrd="0" presId="urn:microsoft.com/office/officeart/2005/8/layout/hierarchy1"/>
-    <dgm:cxn modelId="{8DE49886-7B1B-4A9A-B5D0-57A0FCF7760D}" type="presParOf" srcId="{18B80D73-DF5C-4F2C-82DE-CCAB7C78EB4A}" destId="{C7A676EE-9376-4EED-8825-389A17BB9663}" srcOrd="1" destOrd="0" presId="urn:microsoft.com/office/officeart/2005/8/layout/hierarchy1"/>
-    <dgm:cxn modelId="{73904CD0-5F27-4D4A-96E6-0F3E56DBD1BB}" type="presParOf" srcId="{C7A676EE-9376-4EED-8825-389A17BB9663}" destId="{FC35B462-7263-4AB4-9453-7ADC0B27536A}" srcOrd="0" destOrd="0" presId="urn:microsoft.com/office/officeart/2005/8/layout/hierarchy1"/>
-    <dgm:cxn modelId="{23056485-1E5D-4718-8921-B42D0D6A2D19}" type="presParOf" srcId="{FC35B462-7263-4AB4-9453-7ADC0B27536A}" destId="{0B386A88-227A-40F2-9961-79907096978F}" srcOrd="0" destOrd="0" presId="urn:microsoft.com/office/officeart/2005/8/layout/hierarchy1"/>
-    <dgm:cxn modelId="{FB960ABF-540E-40F5-9EFF-2144A8357447}" type="presParOf" srcId="{FC35B462-7263-4AB4-9453-7ADC0B27536A}" destId="{27D5E459-E2BB-466B-8981-9F78A7E17E46}" srcOrd="1" destOrd="0" presId="urn:microsoft.com/office/officeart/2005/8/layout/hierarchy1"/>
-    <dgm:cxn modelId="{3E3358D2-6996-4684-B554-D2F151747FAD}" type="presParOf" srcId="{C7A676EE-9376-4EED-8825-389A17BB9663}" destId="{FB0FF9DC-D55D-48F7-87DE-44AE97294833}" srcOrd="1" destOrd="0" presId="urn:microsoft.com/office/officeart/2005/8/layout/hierarchy1"/>
-    <dgm:cxn modelId="{52124870-64C2-42CA-B03F-11B2AFD9DA77}" type="presParOf" srcId="{FB0FF9DC-D55D-48F7-87DE-44AE97294833}" destId="{5B2EFAC9-F81F-4225-93F7-1013D4E9C7F2}" srcOrd="0" destOrd="0" presId="urn:microsoft.com/office/officeart/2005/8/layout/hierarchy1"/>
-    <dgm:cxn modelId="{8724A195-3753-4605-8072-75AAED07BF6F}" type="presParOf" srcId="{FB0FF9DC-D55D-48F7-87DE-44AE97294833}" destId="{F428827A-6D03-45DD-AD02-2A694CE8FDEA}" srcOrd="1" destOrd="0" presId="urn:microsoft.com/office/officeart/2005/8/layout/hierarchy1"/>
-    <dgm:cxn modelId="{C5B687B4-15A8-490D-BF33-BCD1D1CB91BA}" type="presParOf" srcId="{F428827A-6D03-45DD-AD02-2A694CE8FDEA}" destId="{BE0F8D43-B893-4A58-BCF9-548E16E83FEB}" srcOrd="0" destOrd="0" presId="urn:microsoft.com/office/officeart/2005/8/layout/hierarchy1"/>
-    <dgm:cxn modelId="{E598ACE8-2F57-4513-9A23-F458EB0D8425}" type="presParOf" srcId="{BE0F8D43-B893-4A58-BCF9-548E16E83FEB}" destId="{19998913-9436-472C-963C-AB81CFACFB80}" srcOrd="0" destOrd="0" presId="urn:microsoft.com/office/officeart/2005/8/layout/hierarchy1"/>
-    <dgm:cxn modelId="{4378CCAF-4B72-4C38-B829-E016F611759C}" type="presParOf" srcId="{BE0F8D43-B893-4A58-BCF9-548E16E83FEB}" destId="{9EDE3CE6-C699-4376-AFF9-336B18529C8C}" srcOrd="1" destOrd="0" presId="urn:microsoft.com/office/officeart/2005/8/layout/hierarchy1"/>
-    <dgm:cxn modelId="{D014A2CB-C602-4871-B5BB-D26040CD28C2}" type="presParOf" srcId="{F428827A-6D03-45DD-AD02-2A694CE8FDEA}" destId="{BF18D614-2994-428C-8E78-15B1A266F122}" srcOrd="1" destOrd="0" presId="urn:microsoft.com/office/officeart/2005/8/layout/hierarchy1"/>
-    <dgm:cxn modelId="{1EF52D28-E28F-47C2-9DDB-CAF2D17884F4}" type="presParOf" srcId="{FD09B530-8137-447F-974D-885357A96412}" destId="{83B6B528-E99C-4777-ADDC-C7174915E19D}" srcOrd="4" destOrd="0" presId="urn:microsoft.com/office/officeart/2005/8/layout/hierarchy1"/>
-    <dgm:cxn modelId="{25419F20-AB76-4198-BEB1-77C039FC405D}" type="presParOf" srcId="{FD09B530-8137-447F-974D-885357A96412}" destId="{DB7FEB2D-C7E6-4FA9-841F-02FC12E84A68}" srcOrd="5" destOrd="0" presId="urn:microsoft.com/office/officeart/2005/8/layout/hierarchy1"/>
-    <dgm:cxn modelId="{AEDEB28D-F006-4914-B7EF-8DE5337D4A4B}" type="presParOf" srcId="{DB7FEB2D-C7E6-4FA9-841F-02FC12E84A68}" destId="{AF26D680-7652-4402-BB84-A63EDEF136F9}" srcOrd="0" destOrd="0" presId="urn:microsoft.com/office/officeart/2005/8/layout/hierarchy1"/>
-    <dgm:cxn modelId="{4BCDDC2D-C80F-4072-A3F6-B68CBB381F98}" type="presParOf" srcId="{AF26D680-7652-4402-BB84-A63EDEF136F9}" destId="{32EFD711-FAB8-4061-B715-40F19F870D39}" srcOrd="0" destOrd="0" presId="urn:microsoft.com/office/officeart/2005/8/layout/hierarchy1"/>
-    <dgm:cxn modelId="{5DE11863-9E86-4E3C-99CD-6B359FA7A18F}" type="presParOf" srcId="{AF26D680-7652-4402-BB84-A63EDEF136F9}" destId="{1C31E493-D9DA-4FF5-BD0F-3CD731ED2A3F}" srcOrd="1" destOrd="0" presId="urn:microsoft.com/office/officeart/2005/8/layout/hierarchy1"/>
-    <dgm:cxn modelId="{C11E2CB2-D2D7-4CE0-9551-9F4C4E23565B}" type="presParOf" srcId="{DB7FEB2D-C7E6-4FA9-841F-02FC12E84A68}" destId="{8C66D514-1F32-484B-A929-18FA3968ED66}" srcOrd="1" destOrd="0" presId="urn:microsoft.com/office/officeart/2005/8/layout/hierarchy1"/>
-    <dgm:cxn modelId="{57D1199D-67C0-4CC3-B266-4440F79E4301}" type="presParOf" srcId="{8C66D514-1F32-484B-A929-18FA3968ED66}" destId="{3760000E-1974-4CA8-92A5-F2714765C1F0}" srcOrd="0" destOrd="0" presId="urn:microsoft.com/office/officeart/2005/8/layout/hierarchy1"/>
-    <dgm:cxn modelId="{7E8822CF-46B5-4DD9-9CD6-897EA67F882A}" type="presParOf" srcId="{8C66D514-1F32-484B-A929-18FA3968ED66}" destId="{605B8CBE-4082-4847-80BA-8246E9A1BBDE}" srcOrd="1" destOrd="0" presId="urn:microsoft.com/office/officeart/2005/8/layout/hierarchy1"/>
-    <dgm:cxn modelId="{56BDCCBE-E1D7-4F90-BACD-079E5302D79A}" type="presParOf" srcId="{605B8CBE-4082-4847-80BA-8246E9A1BBDE}" destId="{574C5938-D712-4236-A314-0392CD427484}" srcOrd="0" destOrd="0" presId="urn:microsoft.com/office/officeart/2005/8/layout/hierarchy1"/>
-    <dgm:cxn modelId="{003B30A0-306C-4D04-84D5-28B1B8B84C5D}" type="presParOf" srcId="{574C5938-D712-4236-A314-0392CD427484}" destId="{ABB2ACE9-70C3-4CB2-B557-CE27499861FB}" srcOrd="0" destOrd="0" presId="urn:microsoft.com/office/officeart/2005/8/layout/hierarchy1"/>
-    <dgm:cxn modelId="{E60AC602-60B5-4E69-B61F-AD8A02495CD1}" type="presParOf" srcId="{574C5938-D712-4236-A314-0392CD427484}" destId="{EEB9EA1F-1190-423D-B133-35D13123EF95}" srcOrd="1" destOrd="0" presId="urn:microsoft.com/office/officeart/2005/8/layout/hierarchy1"/>
-    <dgm:cxn modelId="{2207ED22-CDE2-4C10-91F9-0DDD2938B061}" type="presParOf" srcId="{605B8CBE-4082-4847-80BA-8246E9A1BBDE}" destId="{F06B364B-DC1F-4C26-9342-1AB4877B1996}" srcOrd="1" destOrd="0" presId="urn:microsoft.com/office/officeart/2005/8/layout/hierarchy1"/>
-    <dgm:cxn modelId="{B8E2EA13-AAD3-41C2-8CE7-B067DD708B39}" type="presParOf" srcId="{F06B364B-DC1F-4C26-9342-1AB4877B1996}" destId="{CF3C0E9B-60C7-4D41-A88A-0F6023DE1141}" srcOrd="0" destOrd="0" presId="urn:microsoft.com/office/officeart/2005/8/layout/hierarchy1"/>
-    <dgm:cxn modelId="{6DF0867B-D445-4505-BBC6-CCADD77ECDB4}" type="presParOf" srcId="{F06B364B-DC1F-4C26-9342-1AB4877B1996}" destId="{6961DC90-9141-44FB-97BC-ADAB393820B3}" srcOrd="1" destOrd="0" presId="urn:microsoft.com/office/officeart/2005/8/layout/hierarchy1"/>
-    <dgm:cxn modelId="{ABC3FE41-0FE3-4482-8992-A192F9EEC60D}" type="presParOf" srcId="{6961DC90-9141-44FB-97BC-ADAB393820B3}" destId="{5F60E2B7-5573-4C7E-B3D6-53AB9E61C5D4}" srcOrd="0" destOrd="0" presId="urn:microsoft.com/office/officeart/2005/8/layout/hierarchy1"/>
-    <dgm:cxn modelId="{7953134B-7BA5-400B-9226-6F2DD8571C3B}" type="presParOf" srcId="{5F60E2B7-5573-4C7E-B3D6-53AB9E61C5D4}" destId="{09AD5DD5-CADB-4990-BD2C-BBA10EBDB13E}" srcOrd="0" destOrd="0" presId="urn:microsoft.com/office/officeart/2005/8/layout/hierarchy1"/>
-    <dgm:cxn modelId="{45556878-E59D-4F1C-9696-6F7B4C1A5145}" type="presParOf" srcId="{5F60E2B7-5573-4C7E-B3D6-53AB9E61C5D4}" destId="{660090D1-1790-41A5-8379-0EA94755BF84}" srcOrd="1" destOrd="0" presId="urn:microsoft.com/office/officeart/2005/8/layout/hierarchy1"/>
-    <dgm:cxn modelId="{355B9557-AC0A-4A90-AE2F-5F229BE40334}" type="presParOf" srcId="{6961DC90-9141-44FB-97BC-ADAB393820B3}" destId="{A65C93A6-A77D-4984-9D3C-22709D5037B1}" srcOrd="1" destOrd="0" presId="urn:microsoft.com/office/officeart/2005/8/layout/hierarchy1"/>
-    <dgm:cxn modelId="{D36FD1F9-7E08-42F5-8F8A-19E9A88AAF35}" type="presParOf" srcId="{A65C93A6-A77D-4984-9D3C-22709D5037B1}" destId="{4687E56B-4131-4949-A1C2-23DAF5D74FD3}" srcOrd="0" destOrd="0" presId="urn:microsoft.com/office/officeart/2005/8/layout/hierarchy1"/>
-    <dgm:cxn modelId="{EFDAD7E7-CC56-4ADC-BB50-39014B2AC4A3}" type="presParOf" srcId="{A65C93A6-A77D-4984-9D3C-22709D5037B1}" destId="{E5BE711A-9B6C-4A90-B4C0-7151BB384C41}" srcOrd="1" destOrd="0" presId="urn:microsoft.com/office/officeart/2005/8/layout/hierarchy1"/>
-    <dgm:cxn modelId="{9DFD4DC9-F8D0-40F1-8036-6CE272ACCF6B}" type="presParOf" srcId="{E5BE711A-9B6C-4A90-B4C0-7151BB384C41}" destId="{0D6C1886-5BB9-4223-9D49-3CBD6E27D5C2}" srcOrd="0" destOrd="0" presId="urn:microsoft.com/office/officeart/2005/8/layout/hierarchy1"/>
-    <dgm:cxn modelId="{59317245-15B2-405D-9249-1FC13CA3FA60}" type="presParOf" srcId="{0D6C1886-5BB9-4223-9D49-3CBD6E27D5C2}" destId="{20994759-A812-4120-BC87-8A4C823A5D67}" srcOrd="0" destOrd="0" presId="urn:microsoft.com/office/officeart/2005/8/layout/hierarchy1"/>
-    <dgm:cxn modelId="{656A29C6-BA1A-4A74-AF20-3136EFCECE02}" type="presParOf" srcId="{0D6C1886-5BB9-4223-9D49-3CBD6E27D5C2}" destId="{F8BCBAA5-0A3F-4836-BA13-991259079874}" srcOrd="1" destOrd="0" presId="urn:microsoft.com/office/officeart/2005/8/layout/hierarchy1"/>
-    <dgm:cxn modelId="{19552DE5-46D3-4AAC-A5CD-35330264C334}" type="presParOf" srcId="{E5BE711A-9B6C-4A90-B4C0-7151BB384C41}" destId="{F36AC927-7E09-4D1F-A345-D2FDA9C78687}" srcOrd="1" destOrd="0" presId="urn:microsoft.com/office/officeart/2005/8/layout/hierarchy1"/>
-    <dgm:cxn modelId="{2E8E1766-E9BC-46C0-8933-B2F69D4A3DBC}" type="presParOf" srcId="{FD09B530-8137-447F-974D-885357A96412}" destId="{968333F0-94D4-4FD3-AE40-D68B39C24DF0}" srcOrd="6" destOrd="0" presId="urn:microsoft.com/office/officeart/2005/8/layout/hierarchy1"/>
-    <dgm:cxn modelId="{25C9EA5B-4D70-4559-84AC-E943335723FC}" type="presParOf" srcId="{FD09B530-8137-447F-974D-885357A96412}" destId="{A018CBFA-53C8-4829-B3E2-2BEEC0F7437E}" srcOrd="7" destOrd="0" presId="urn:microsoft.com/office/officeart/2005/8/layout/hierarchy1"/>
-    <dgm:cxn modelId="{52AA9E83-3B82-4993-A5DE-42E9473DCB5D}" type="presParOf" srcId="{A018CBFA-53C8-4829-B3E2-2BEEC0F7437E}" destId="{341C7CBB-1B89-4645-B556-D436BEFF0D36}" srcOrd="0" destOrd="0" presId="urn:microsoft.com/office/officeart/2005/8/layout/hierarchy1"/>
-    <dgm:cxn modelId="{A4E1DC5E-6B37-488C-A2C0-8E32069C491B}" type="presParOf" srcId="{341C7CBB-1B89-4645-B556-D436BEFF0D36}" destId="{5F14345A-5C2C-4394-BA62-F083AE492740}" srcOrd="0" destOrd="0" presId="urn:microsoft.com/office/officeart/2005/8/layout/hierarchy1"/>
-    <dgm:cxn modelId="{B3CA2A18-578F-4DEE-A593-8A6A7888EB7E}" type="presParOf" srcId="{341C7CBB-1B89-4645-B556-D436BEFF0D36}" destId="{BB6AD80C-5392-45D7-8F60-56EA90D355D5}" srcOrd="1" destOrd="0" presId="urn:microsoft.com/office/officeart/2005/8/layout/hierarchy1"/>
-    <dgm:cxn modelId="{C0FE6426-C4BE-47C5-AD79-3C28D137C62A}" type="presParOf" srcId="{A018CBFA-53C8-4829-B3E2-2BEEC0F7437E}" destId="{3358687F-ED08-44D2-B3A8-3420E2261302}" srcOrd="1" destOrd="0" presId="urn:microsoft.com/office/officeart/2005/8/layout/hierarchy1"/>
-    <dgm:cxn modelId="{61FB6D13-5192-4DFB-B488-070F8A8F6B3D}" type="presParOf" srcId="{3358687F-ED08-44D2-B3A8-3420E2261302}" destId="{4F4F6E51-3F8B-4F5C-A17B-31B8A97D37DC}" srcOrd="0" destOrd="0" presId="urn:microsoft.com/office/officeart/2005/8/layout/hierarchy1"/>
-    <dgm:cxn modelId="{47B42807-B05C-4AE7-B426-3CC6CB93012A}" type="presParOf" srcId="{3358687F-ED08-44D2-B3A8-3420E2261302}" destId="{AB1497CC-5E3B-4951-9714-29385F5C2D51}" srcOrd="1" destOrd="0" presId="urn:microsoft.com/office/officeart/2005/8/layout/hierarchy1"/>
-    <dgm:cxn modelId="{2342BFD2-34F0-4B6D-97C8-F1CEF806F3EE}" type="presParOf" srcId="{AB1497CC-5E3B-4951-9714-29385F5C2D51}" destId="{BB3A6808-7793-46DA-AE3A-640477F942B8}" srcOrd="0" destOrd="0" presId="urn:microsoft.com/office/officeart/2005/8/layout/hierarchy1"/>
-    <dgm:cxn modelId="{94C795D4-106B-4588-93CD-1D3DBFB3BB7F}" type="presParOf" srcId="{BB3A6808-7793-46DA-AE3A-640477F942B8}" destId="{1584E786-179F-4A9E-9A98-2617325D72CB}" srcOrd="0" destOrd="0" presId="urn:microsoft.com/office/officeart/2005/8/layout/hierarchy1"/>
-    <dgm:cxn modelId="{A0797C4E-22AF-41A5-82F0-7FE9E122E0C5}" type="presParOf" srcId="{BB3A6808-7793-46DA-AE3A-640477F942B8}" destId="{274B467D-0026-42D6-9C1B-76BDB58EB323}" srcOrd="1" destOrd="0" presId="urn:microsoft.com/office/officeart/2005/8/layout/hierarchy1"/>
-    <dgm:cxn modelId="{68F4C412-89D9-4982-ACB3-5C65BF5459D7}" type="presParOf" srcId="{AB1497CC-5E3B-4951-9714-29385F5C2D51}" destId="{DBF355FB-B356-4B04-A4D0-BAC08930C977}" srcOrd="1" destOrd="0" presId="urn:microsoft.com/office/officeart/2005/8/layout/hierarchy1"/>
-    <dgm:cxn modelId="{C1A13898-CE90-466E-B1D8-7A3257391F55}" type="presParOf" srcId="{DBF355FB-B356-4B04-A4D0-BAC08930C977}" destId="{AC055D11-1453-4CD5-A3BA-A86199D71465}" srcOrd="0" destOrd="0" presId="urn:microsoft.com/office/officeart/2005/8/layout/hierarchy1"/>
-    <dgm:cxn modelId="{2542880B-AA75-4C52-ABDC-90AC837FBC1D}" type="presParOf" srcId="{DBF355FB-B356-4B04-A4D0-BAC08930C977}" destId="{E06F11BA-55F9-43FB-9292-1BD6F4D7C72B}" srcOrd="1" destOrd="0" presId="urn:microsoft.com/office/officeart/2005/8/layout/hierarchy1"/>
-    <dgm:cxn modelId="{A2593F8B-A0B6-4C84-AA8F-77FA9A2F0D56}" type="presParOf" srcId="{E06F11BA-55F9-43FB-9292-1BD6F4D7C72B}" destId="{F43A0126-1BFD-4B36-969F-1FB55B175263}" srcOrd="0" destOrd="0" presId="urn:microsoft.com/office/officeart/2005/8/layout/hierarchy1"/>
-    <dgm:cxn modelId="{56827DF6-163D-45B9-A1E2-21ED31966EDD}" type="presParOf" srcId="{F43A0126-1BFD-4B36-969F-1FB55B175263}" destId="{CE5BD786-A59D-4DC5-A2CC-D9DFFF14532C}" srcOrd="0" destOrd="0" presId="urn:microsoft.com/office/officeart/2005/8/layout/hierarchy1"/>
-    <dgm:cxn modelId="{486F79DC-AAD0-48FC-9E71-EEE6F9B26E38}" type="presParOf" srcId="{F43A0126-1BFD-4B36-969F-1FB55B175263}" destId="{D8C54598-0C97-4670-B007-5109A4E942C7}" srcOrd="1" destOrd="0" presId="urn:microsoft.com/office/officeart/2005/8/layout/hierarchy1"/>
-    <dgm:cxn modelId="{C6AC0E70-93B2-4056-B4DE-52A1FEE17A03}" type="presParOf" srcId="{E06F11BA-55F9-43FB-9292-1BD6F4D7C72B}" destId="{A4DFA9FD-4D1E-42E4-A805-CAB9DD321E9D}" srcOrd="1" destOrd="0" presId="urn:microsoft.com/office/officeart/2005/8/layout/hierarchy1"/>
-    <dgm:cxn modelId="{DEEEF021-2CDD-4E24-B287-63B4C7A2527A}" type="presParOf" srcId="{A4DFA9FD-4D1E-42E4-A805-CAB9DD321E9D}" destId="{3F870A2D-ED0E-4BC1-B578-07D72CBF6C76}" srcOrd="0" destOrd="0" presId="urn:microsoft.com/office/officeart/2005/8/layout/hierarchy1"/>
-    <dgm:cxn modelId="{AB18AF0E-19C5-4C87-85E7-D0F217B9613A}" type="presParOf" srcId="{A4DFA9FD-4D1E-42E4-A805-CAB9DD321E9D}" destId="{3B6E28BD-6BE8-40B3-A513-530FC9477353}" srcOrd="1" destOrd="0" presId="urn:microsoft.com/office/officeart/2005/8/layout/hierarchy1"/>
-    <dgm:cxn modelId="{C2A4917D-C796-4D92-BEFE-E85899C96E7E}" type="presParOf" srcId="{3B6E28BD-6BE8-40B3-A513-530FC9477353}" destId="{810B8FB7-D181-4FDF-936D-CD29132A7D8A}" srcOrd="0" destOrd="0" presId="urn:microsoft.com/office/officeart/2005/8/layout/hierarchy1"/>
-    <dgm:cxn modelId="{3C635526-3CC3-4B40-96EC-7DE296A22B97}" type="presParOf" srcId="{810B8FB7-D181-4FDF-936D-CD29132A7D8A}" destId="{101CA276-2BE7-4A9F-ACDC-E0A5A71BBE84}" srcOrd="0" destOrd="0" presId="urn:microsoft.com/office/officeart/2005/8/layout/hierarchy1"/>
-    <dgm:cxn modelId="{8D05DEB3-009E-45B6-B0FE-BC8BEED36626}" type="presParOf" srcId="{810B8FB7-D181-4FDF-936D-CD29132A7D8A}" destId="{3560EE09-7DA8-4623-978C-E7A248640E30}" srcOrd="1" destOrd="0" presId="urn:microsoft.com/office/officeart/2005/8/layout/hierarchy1"/>
-    <dgm:cxn modelId="{A2A56462-44AA-46B2-8625-6AF6E008BA7A}" type="presParOf" srcId="{3B6E28BD-6BE8-40B3-A513-530FC9477353}" destId="{F670B7D5-115E-49F7-87DD-7B253661956C}" srcOrd="1" destOrd="0" presId="urn:microsoft.com/office/officeart/2005/8/layout/hierarchy1"/>
-    <dgm:cxn modelId="{D1A790C6-FDB3-4731-A6F3-ACE874A5649A}" type="presParOf" srcId="{FD09B530-8137-447F-974D-885357A96412}" destId="{780C3B38-EA76-4F2D-8BAD-2D31EF5502E4}" srcOrd="8" destOrd="0" presId="urn:microsoft.com/office/officeart/2005/8/layout/hierarchy1"/>
-    <dgm:cxn modelId="{E272FC48-D837-467F-9937-86BC31DA6CE7}" type="presParOf" srcId="{FD09B530-8137-447F-974D-885357A96412}" destId="{BD310718-FAA1-4A29-865C-8D795FF80BC9}" srcOrd="9" destOrd="0" presId="urn:microsoft.com/office/officeart/2005/8/layout/hierarchy1"/>
-    <dgm:cxn modelId="{F45D241D-4554-4EDA-AA0D-9BBEC14DBFFC}" type="presParOf" srcId="{BD310718-FAA1-4A29-865C-8D795FF80BC9}" destId="{0EB3A2E2-CC33-41DA-8AC7-E98E58EE20F0}" srcOrd="0" destOrd="0" presId="urn:microsoft.com/office/officeart/2005/8/layout/hierarchy1"/>
-    <dgm:cxn modelId="{C5D92A6B-2997-4DBF-888A-F7D06ED13C3A}" type="presParOf" srcId="{0EB3A2E2-CC33-41DA-8AC7-E98E58EE20F0}" destId="{64229D82-C968-441C-9BD7-F7308A554628}" srcOrd="0" destOrd="0" presId="urn:microsoft.com/office/officeart/2005/8/layout/hierarchy1"/>
-    <dgm:cxn modelId="{8DE6901F-3D06-4EED-8B18-5C703C4FD9DF}" type="presParOf" srcId="{0EB3A2E2-CC33-41DA-8AC7-E98E58EE20F0}" destId="{CDBDDF9A-EBAC-4225-AFED-CACE69F638AD}" srcOrd="1" destOrd="0" presId="urn:microsoft.com/office/officeart/2005/8/layout/hierarchy1"/>
-    <dgm:cxn modelId="{7D4B4290-BFFE-4AC1-BBD9-1C4E8389AD9F}" type="presParOf" srcId="{BD310718-FAA1-4A29-865C-8D795FF80BC9}" destId="{0F9ED6FC-0A3A-481E-9BE4-307097CE4679}" srcOrd="1" destOrd="0" presId="urn:microsoft.com/office/officeart/2005/8/layout/hierarchy1"/>
-    <dgm:cxn modelId="{8F57F3A8-EFEE-45C0-9F56-5C94122B62AE}" type="presParOf" srcId="{FD09B530-8137-447F-974D-885357A96412}" destId="{E888D02F-33F6-475B-AF37-4836E42065D3}" srcOrd="10" destOrd="0" presId="urn:microsoft.com/office/officeart/2005/8/layout/hierarchy1"/>
-    <dgm:cxn modelId="{EF3ED2B5-EEC0-49E8-86C0-358D673B0F8F}" type="presParOf" srcId="{FD09B530-8137-447F-974D-885357A96412}" destId="{B8E13870-1B6C-4264-B39D-8334907FE200}" srcOrd="11" destOrd="0" presId="urn:microsoft.com/office/officeart/2005/8/layout/hierarchy1"/>
-    <dgm:cxn modelId="{681ED594-08E6-42B8-B380-646253456225}" type="presParOf" srcId="{B8E13870-1B6C-4264-B39D-8334907FE200}" destId="{CE082894-E2B7-419A-A159-C320C9635036}" srcOrd="0" destOrd="0" presId="urn:microsoft.com/office/officeart/2005/8/layout/hierarchy1"/>
-    <dgm:cxn modelId="{E5A4F8F6-0625-4907-ACC3-6CADE50CB532}" type="presParOf" srcId="{CE082894-E2B7-419A-A159-C320C9635036}" destId="{0700DF15-E270-4A03-BA92-1121136E3E7C}" srcOrd="0" destOrd="0" presId="urn:microsoft.com/office/officeart/2005/8/layout/hierarchy1"/>
-    <dgm:cxn modelId="{D005C5CB-98DE-4A93-80F2-541BC4BB07BC}" type="presParOf" srcId="{CE082894-E2B7-419A-A159-C320C9635036}" destId="{C188A6EF-3A55-41E9-8369-427DF92FFB90}" srcOrd="1" destOrd="0" presId="urn:microsoft.com/office/officeart/2005/8/layout/hierarchy1"/>
-    <dgm:cxn modelId="{1D9E0F0F-92AE-46B6-A40B-701557548994}" type="presParOf" srcId="{B8E13870-1B6C-4264-B39D-8334907FE200}" destId="{E68C9842-480E-47F6-B8E5-38C86EA5CAC5}" srcOrd="1" destOrd="0" presId="urn:microsoft.com/office/officeart/2005/8/layout/hierarchy1"/>
-    <dgm:cxn modelId="{2B232E1E-5500-4B5D-B9E1-7A4CA19AE97C}" type="presParOf" srcId="{E68C9842-480E-47F6-B8E5-38C86EA5CAC5}" destId="{BBB8E916-069C-494C-BAD1-D477F568B13C}" srcOrd="0" destOrd="0" presId="urn:microsoft.com/office/officeart/2005/8/layout/hierarchy1"/>
-    <dgm:cxn modelId="{3B6CEBA7-4D99-487F-8740-2B20BE5B9F66}" type="presParOf" srcId="{E68C9842-480E-47F6-B8E5-38C86EA5CAC5}" destId="{FEB37920-C5BE-4C40-B578-05D6F5A4B459}" srcOrd="1" destOrd="0" presId="urn:microsoft.com/office/officeart/2005/8/layout/hierarchy1"/>
-    <dgm:cxn modelId="{F887FD1B-1A7A-4272-B3B3-15D4D067DC9B}" type="presParOf" srcId="{FEB37920-C5BE-4C40-B578-05D6F5A4B459}" destId="{84015678-BA4E-4026-9EB0-D332053C442A}" srcOrd="0" destOrd="0" presId="urn:microsoft.com/office/officeart/2005/8/layout/hierarchy1"/>
-    <dgm:cxn modelId="{353FB93A-F3ED-4DF8-B22A-C0AB6B567D84}" type="presParOf" srcId="{84015678-BA4E-4026-9EB0-D332053C442A}" destId="{560AC31A-3551-4EEA-8729-2252D8815931}" srcOrd="0" destOrd="0" presId="urn:microsoft.com/office/officeart/2005/8/layout/hierarchy1"/>
-    <dgm:cxn modelId="{631DB32B-5BEE-409F-A689-93EF2038D295}" type="presParOf" srcId="{84015678-BA4E-4026-9EB0-D332053C442A}" destId="{2854F5A2-92E2-49AD-927F-477B165BB76F}" srcOrd="1" destOrd="0" presId="urn:microsoft.com/office/officeart/2005/8/layout/hierarchy1"/>
-    <dgm:cxn modelId="{5284C8E7-6861-4732-BADF-611AEFB828F2}" type="presParOf" srcId="{FEB37920-C5BE-4C40-B578-05D6F5A4B459}" destId="{EE90A245-D9FC-4544-BA2D-98ECA6205D57}" srcOrd="1" destOrd="0" presId="urn:microsoft.com/office/officeart/2005/8/layout/hierarchy1"/>
-    <dgm:cxn modelId="{4E36AA3A-F6AD-44C1-B052-12BDF8DBAB68}" type="presParOf" srcId="{E68C9842-480E-47F6-B8E5-38C86EA5CAC5}" destId="{364540CA-56BD-4545-9BF3-B8E26A6A5B56}" srcOrd="2" destOrd="0" presId="urn:microsoft.com/office/officeart/2005/8/layout/hierarchy1"/>
-    <dgm:cxn modelId="{9AA51DDF-D26C-45FD-BDA3-D735D0E54A71}" type="presParOf" srcId="{E68C9842-480E-47F6-B8E5-38C86EA5CAC5}" destId="{945AD114-EB71-4A0B-A353-29C2634F1732}" srcOrd="3" destOrd="0" presId="urn:microsoft.com/office/officeart/2005/8/layout/hierarchy1"/>
-    <dgm:cxn modelId="{79C55A4D-85C4-4322-BBE9-799F094AD9E9}" type="presParOf" srcId="{945AD114-EB71-4A0B-A353-29C2634F1732}" destId="{5F85A190-CD63-4E0B-BC62-D5AC08C6B84B}" srcOrd="0" destOrd="0" presId="urn:microsoft.com/office/officeart/2005/8/layout/hierarchy1"/>
-    <dgm:cxn modelId="{0015B7DF-C38A-4186-8EF2-C94023E1ACE9}" type="presParOf" srcId="{5F85A190-CD63-4E0B-BC62-D5AC08C6B84B}" destId="{CCCE4E49-FE20-41B5-AAC7-CEC5804C389A}" srcOrd="0" destOrd="0" presId="urn:microsoft.com/office/officeart/2005/8/layout/hierarchy1"/>
-    <dgm:cxn modelId="{390F26BF-761F-40F5-8DF1-E6E1C0385B27}" type="presParOf" srcId="{5F85A190-CD63-4E0B-BC62-D5AC08C6B84B}" destId="{0FBD4917-6F6C-4B99-B5ED-9096394D9A18}" srcOrd="1" destOrd="0" presId="urn:microsoft.com/office/officeart/2005/8/layout/hierarchy1"/>
-    <dgm:cxn modelId="{5AC3AA2A-554F-4A06-BF49-4AD3E6CE370B}" type="presParOf" srcId="{945AD114-EB71-4A0B-A353-29C2634F1732}" destId="{503B28E3-0CC1-46FC-95AF-7B30CCFF71A4}" srcOrd="1" destOrd="0" presId="urn:microsoft.com/office/officeart/2005/8/layout/hierarchy1"/>
-    <dgm:cxn modelId="{F82E2B88-9018-4FFE-A046-ED8A50391877}" type="presParOf" srcId="{FD09B530-8137-447F-974D-885357A96412}" destId="{CB5FB25F-BD04-4D9B-A767-5C7FFF7527F1}" srcOrd="12" destOrd="0" presId="urn:microsoft.com/office/officeart/2005/8/layout/hierarchy1"/>
-    <dgm:cxn modelId="{594BDA6E-67E7-4883-9CA3-7869CD586D46}" type="presParOf" srcId="{FD09B530-8137-447F-974D-885357A96412}" destId="{6D0EDC68-5DD3-4112-951D-23A856F95B3F}" srcOrd="13" destOrd="0" presId="urn:microsoft.com/office/officeart/2005/8/layout/hierarchy1"/>
-    <dgm:cxn modelId="{6A4805DA-EAF8-4F31-B5C9-6F5107B18217}" type="presParOf" srcId="{6D0EDC68-5DD3-4112-951D-23A856F95B3F}" destId="{95286358-86A6-4E25-AF39-CCADC722D9B7}" srcOrd="0" destOrd="0" presId="urn:microsoft.com/office/officeart/2005/8/layout/hierarchy1"/>
-    <dgm:cxn modelId="{8E122832-677A-4349-83FE-21B58D632A1F}" type="presParOf" srcId="{95286358-86A6-4E25-AF39-CCADC722D9B7}" destId="{CB414FDA-52A8-4FEE-BF38-A06F2BB4E223}" srcOrd="0" destOrd="0" presId="urn:microsoft.com/office/officeart/2005/8/layout/hierarchy1"/>
-    <dgm:cxn modelId="{813F189A-C7B8-497F-95B2-F75DBB6BCF8F}" type="presParOf" srcId="{95286358-86A6-4E25-AF39-CCADC722D9B7}" destId="{C32EE0C7-536A-4BF6-87A6-C888BCA1AA03}" srcOrd="1" destOrd="0" presId="urn:microsoft.com/office/officeart/2005/8/layout/hierarchy1"/>
-    <dgm:cxn modelId="{964BDBB9-4BE5-4B88-B119-DDAFE3BED0B5}" type="presParOf" srcId="{6D0EDC68-5DD3-4112-951D-23A856F95B3F}" destId="{DE109CB5-E44B-4EBA-BDA0-81F18BD2019A}" srcOrd="1" destOrd="0" presId="urn:microsoft.com/office/officeart/2005/8/layout/hierarchy1"/>
+    <dgm:cxn modelId="{ADDC90CB-FD90-460F-BC3D-F18BCD76A545}" type="presOf" srcId="{673DE27A-1C00-487D-ADEE-C4647E56F9B9}" destId="{968333F0-94D4-4FD3-AE40-D68B39C24DF0}" srcOrd="0" destOrd="0" presId="urn:microsoft.com/office/officeart/2005/8/layout/hierarchy1"/>
+    <dgm:cxn modelId="{893BF5BC-CCEF-4DD3-A94B-5D231A691693}" type="presOf" srcId="{F6D2E4C3-A152-452E-B7A2-AB2AB6F19DE1}" destId="{AC055D11-1453-4CD5-A3BA-A86199D71465}" srcOrd="0" destOrd="0" presId="urn:microsoft.com/office/officeart/2005/8/layout/hierarchy1"/>
+    <dgm:cxn modelId="{DCC67D6A-AE6D-4E5F-9972-F309A7DA8206}" type="presOf" srcId="{790F3126-9337-499A-91B3-960D0D6CE0B6}" destId="{274B467D-0026-42D6-9C1B-76BDB58EB323}" srcOrd="0" destOrd="0" presId="urn:microsoft.com/office/officeart/2005/8/layout/hierarchy1"/>
+    <dgm:cxn modelId="{8172C203-4CEF-4214-8843-2F933DC36716}" type="presParOf" srcId="{C951979E-F700-4B5E-A991-A315953F98F3}" destId="{AAFD4F42-CD17-4DD7-8435-3EDF3E8B3894}" srcOrd="0" destOrd="0" presId="urn:microsoft.com/office/officeart/2005/8/layout/hierarchy1"/>
+    <dgm:cxn modelId="{07574A16-ED8B-4E29-B629-1BF3DC74EA82}" type="presParOf" srcId="{AAFD4F42-CD17-4DD7-8435-3EDF3E8B3894}" destId="{A6C64677-6B86-4503-AC2C-8B662242A932}" srcOrd="0" destOrd="0" presId="urn:microsoft.com/office/officeart/2005/8/layout/hierarchy1"/>
+    <dgm:cxn modelId="{501C7B7A-7D83-4406-B419-994781575465}" type="presParOf" srcId="{A6C64677-6B86-4503-AC2C-8B662242A932}" destId="{14D0287A-EE38-4F05-BC65-49521B8361E3}" srcOrd="0" destOrd="0" presId="urn:microsoft.com/office/officeart/2005/8/layout/hierarchy1"/>
+    <dgm:cxn modelId="{DF381FBF-BBD9-4614-B236-8940E6247C2C}" type="presParOf" srcId="{A6C64677-6B86-4503-AC2C-8B662242A932}" destId="{F351BEC5-03DC-4ECF-ACEE-DA38D892CE1C}" srcOrd="1" destOrd="0" presId="urn:microsoft.com/office/officeart/2005/8/layout/hierarchy1"/>
+    <dgm:cxn modelId="{DC475058-F835-4B09-B15D-1393D2387672}" type="presParOf" srcId="{AAFD4F42-CD17-4DD7-8435-3EDF3E8B3894}" destId="{FD09B530-8137-447F-974D-885357A96412}" srcOrd="1" destOrd="0" presId="urn:microsoft.com/office/officeart/2005/8/layout/hierarchy1"/>
+    <dgm:cxn modelId="{A9716CDF-F7DE-4FF7-A76D-07BE1E916B18}" type="presParOf" srcId="{FD09B530-8137-447F-974D-885357A96412}" destId="{E238E26D-00CD-464E-B55B-638898765156}" srcOrd="0" destOrd="0" presId="urn:microsoft.com/office/officeart/2005/8/layout/hierarchy1"/>
+    <dgm:cxn modelId="{B3555381-0CD4-475F-9910-A8A8C89370FF}" type="presParOf" srcId="{FD09B530-8137-447F-974D-885357A96412}" destId="{5359AD19-754A-4CD0-94E5-ECD92C97FA55}" srcOrd="1" destOrd="0" presId="urn:microsoft.com/office/officeart/2005/8/layout/hierarchy1"/>
+    <dgm:cxn modelId="{CD506341-83F1-4704-B1AC-259544302E75}" type="presParOf" srcId="{5359AD19-754A-4CD0-94E5-ECD92C97FA55}" destId="{98F39891-7905-447C-9E30-09416F21E98D}" srcOrd="0" destOrd="0" presId="urn:microsoft.com/office/officeart/2005/8/layout/hierarchy1"/>
+    <dgm:cxn modelId="{B96683A4-04EC-4F71-9113-0D00B97E1F34}" type="presParOf" srcId="{98F39891-7905-447C-9E30-09416F21E98D}" destId="{17D35E15-BF6B-4380-AA6F-F9E36F7EC19C}" srcOrd="0" destOrd="0" presId="urn:microsoft.com/office/officeart/2005/8/layout/hierarchy1"/>
+    <dgm:cxn modelId="{96DA6CBF-DBFB-4611-B926-02F3B262A7D1}" type="presParOf" srcId="{98F39891-7905-447C-9E30-09416F21E98D}" destId="{5893C2FA-9309-4DDF-89C8-AFADE57C8EA2}" srcOrd="1" destOrd="0" presId="urn:microsoft.com/office/officeart/2005/8/layout/hierarchy1"/>
+    <dgm:cxn modelId="{CC588CB0-E572-4E66-A282-406434059B11}" type="presParOf" srcId="{5359AD19-754A-4CD0-94E5-ECD92C97FA55}" destId="{9834C427-D644-4FD6-AEA5-EDF97312E14C}" srcOrd="1" destOrd="0" presId="urn:microsoft.com/office/officeart/2005/8/layout/hierarchy1"/>
+    <dgm:cxn modelId="{FF8DA913-B3C3-4327-8AA3-B00815E63476}" type="presParOf" srcId="{9834C427-D644-4FD6-AEA5-EDF97312E14C}" destId="{7BB6DAE9-27FE-47B4-9B94-317C6AF3BBEB}" srcOrd="0" destOrd="0" presId="urn:microsoft.com/office/officeart/2005/8/layout/hierarchy1"/>
+    <dgm:cxn modelId="{42A0C500-38B4-4954-B979-D27239D50486}" type="presParOf" srcId="{9834C427-D644-4FD6-AEA5-EDF97312E14C}" destId="{DC4B8AD3-12D2-4ECA-8A8C-2F8D23CE6044}" srcOrd="1" destOrd="0" presId="urn:microsoft.com/office/officeart/2005/8/layout/hierarchy1"/>
+    <dgm:cxn modelId="{63E9E5F7-B3A6-41DB-8F6A-F179E972D8A1}" type="presParOf" srcId="{DC4B8AD3-12D2-4ECA-8A8C-2F8D23CE6044}" destId="{6F7EC383-85DC-4B3D-9D04-26E0A364ECE6}" srcOrd="0" destOrd="0" presId="urn:microsoft.com/office/officeart/2005/8/layout/hierarchy1"/>
+    <dgm:cxn modelId="{5FA0DF27-F08D-4ACD-B7B5-0C7A047B206F}" type="presParOf" srcId="{6F7EC383-85DC-4B3D-9D04-26E0A364ECE6}" destId="{E83421DD-F7E2-4A3C-B590-7597924388FE}" srcOrd="0" destOrd="0" presId="urn:microsoft.com/office/officeart/2005/8/layout/hierarchy1"/>
+    <dgm:cxn modelId="{098D833B-6C59-4B0A-ACFA-03928824A386}" type="presParOf" srcId="{6F7EC383-85DC-4B3D-9D04-26E0A364ECE6}" destId="{0D58441F-0E7A-4F4F-A6C5-3BE880A43153}" srcOrd="1" destOrd="0" presId="urn:microsoft.com/office/officeart/2005/8/layout/hierarchy1"/>
+    <dgm:cxn modelId="{FB67BCFD-FB7E-4262-8C9D-868CDB7FFAFD}" type="presParOf" srcId="{DC4B8AD3-12D2-4ECA-8A8C-2F8D23CE6044}" destId="{EE6B2170-77C6-43F7-A774-60CA4732CCF6}" srcOrd="1" destOrd="0" presId="urn:microsoft.com/office/officeart/2005/8/layout/hierarchy1"/>
+    <dgm:cxn modelId="{C17E5BB7-3807-4F30-AF6C-477BADAC9A67}" type="presParOf" srcId="{EE6B2170-77C6-43F7-A774-60CA4732CCF6}" destId="{E7A7785B-94D3-40E0-93C1-09CC7F3ED8FB}" srcOrd="0" destOrd="0" presId="urn:microsoft.com/office/officeart/2005/8/layout/hierarchy1"/>
+    <dgm:cxn modelId="{4BA3CF13-EE20-4B91-BB1D-6BCC21C288B1}" type="presParOf" srcId="{EE6B2170-77C6-43F7-A774-60CA4732CCF6}" destId="{64CDD308-6220-4CA7-9DFD-246FA511AA37}" srcOrd="1" destOrd="0" presId="urn:microsoft.com/office/officeart/2005/8/layout/hierarchy1"/>
+    <dgm:cxn modelId="{99291E24-91D9-4417-ACD4-8ACC4974F91F}" type="presParOf" srcId="{64CDD308-6220-4CA7-9DFD-246FA511AA37}" destId="{1FEB5A92-6509-4D84-8D5A-0F6E3437BFDC}" srcOrd="0" destOrd="0" presId="urn:microsoft.com/office/officeart/2005/8/layout/hierarchy1"/>
+    <dgm:cxn modelId="{CDFEA335-110B-45CB-AB8D-339B9CB60125}" type="presParOf" srcId="{1FEB5A92-6509-4D84-8D5A-0F6E3437BFDC}" destId="{74D2C6B1-C283-46EC-BF25-13072C4E6FA1}" srcOrd="0" destOrd="0" presId="urn:microsoft.com/office/officeart/2005/8/layout/hierarchy1"/>
+    <dgm:cxn modelId="{D8E00FAE-2F76-43E7-8425-4B4A5E2EED98}" type="presParOf" srcId="{1FEB5A92-6509-4D84-8D5A-0F6E3437BFDC}" destId="{B3AE7393-0C52-4803-A5F9-A71DF76E885E}" srcOrd="1" destOrd="0" presId="urn:microsoft.com/office/officeart/2005/8/layout/hierarchy1"/>
+    <dgm:cxn modelId="{EA491D0E-4417-4FDC-90C3-E553FE2E7957}" type="presParOf" srcId="{64CDD308-6220-4CA7-9DFD-246FA511AA37}" destId="{69EA574E-3AA0-42E5-A88B-9D9A46A5F45C}" srcOrd="1" destOrd="0" presId="urn:microsoft.com/office/officeart/2005/8/layout/hierarchy1"/>
+    <dgm:cxn modelId="{D07A94D7-436A-4044-A58A-56DB9C2A3950}" type="presParOf" srcId="{69EA574E-3AA0-42E5-A88B-9D9A46A5F45C}" destId="{56D399D2-4DDB-4BB2-824A-513AFAF7E357}" srcOrd="0" destOrd="0" presId="urn:microsoft.com/office/officeart/2005/8/layout/hierarchy1"/>
+    <dgm:cxn modelId="{4AD16BF7-099D-41D7-BB43-BBCB2811A2F5}" type="presParOf" srcId="{69EA574E-3AA0-42E5-A88B-9D9A46A5F45C}" destId="{D1CA1898-0CC3-47EF-876C-9C9235A5DBBD}" srcOrd="1" destOrd="0" presId="urn:microsoft.com/office/officeart/2005/8/layout/hierarchy1"/>
+    <dgm:cxn modelId="{1C27A902-B39E-4B69-B926-DF144086D2BE}" type="presParOf" srcId="{D1CA1898-0CC3-47EF-876C-9C9235A5DBBD}" destId="{7EA9ED51-8662-426D-8828-22611E6C1F4B}" srcOrd="0" destOrd="0" presId="urn:microsoft.com/office/officeart/2005/8/layout/hierarchy1"/>
+    <dgm:cxn modelId="{B3EC9F66-F68B-4829-8667-5C652A5482F2}" type="presParOf" srcId="{7EA9ED51-8662-426D-8828-22611E6C1F4B}" destId="{5C935C40-DDC3-45D9-9D2B-97F11335C457}" srcOrd="0" destOrd="0" presId="urn:microsoft.com/office/officeart/2005/8/layout/hierarchy1"/>
+    <dgm:cxn modelId="{B96B6989-A2E2-4E02-88D3-A2F1992D8A8E}" type="presParOf" srcId="{7EA9ED51-8662-426D-8828-22611E6C1F4B}" destId="{34CD77FB-0943-41BD-BC85-2A744EDAB0AF}" srcOrd="1" destOrd="0" presId="urn:microsoft.com/office/officeart/2005/8/layout/hierarchy1"/>
+    <dgm:cxn modelId="{76FD7A6D-E9CF-4C28-AFEB-A873626FD89B}" type="presParOf" srcId="{D1CA1898-0CC3-47EF-876C-9C9235A5DBBD}" destId="{80FECA1C-9A8C-4384-BB90-75EB0CF4DAF5}" srcOrd="1" destOrd="0" presId="urn:microsoft.com/office/officeart/2005/8/layout/hierarchy1"/>
+    <dgm:cxn modelId="{E8813851-8DB4-4C60-9FA5-32A7DF412F6C}" type="presParOf" srcId="{FD09B530-8137-447F-974D-885357A96412}" destId="{5BE8147A-9B02-4988-93E7-27B170FBEF8E}" srcOrd="2" destOrd="0" presId="urn:microsoft.com/office/officeart/2005/8/layout/hierarchy1"/>
+    <dgm:cxn modelId="{7803CC33-DA05-4D43-8684-EBC0CE868CEC}" type="presParOf" srcId="{FD09B530-8137-447F-974D-885357A96412}" destId="{90CDE8DA-871F-40A5-B64C-D85A54161890}" srcOrd="3" destOrd="0" presId="urn:microsoft.com/office/officeart/2005/8/layout/hierarchy1"/>
+    <dgm:cxn modelId="{8D3319FC-8AEF-445A-B9F8-B2480AF8C63B}" type="presParOf" srcId="{90CDE8DA-871F-40A5-B64C-D85A54161890}" destId="{A84EFD05-7482-4D55-90D0-4B441D928908}" srcOrd="0" destOrd="0" presId="urn:microsoft.com/office/officeart/2005/8/layout/hierarchy1"/>
+    <dgm:cxn modelId="{57BC5E96-E5F8-429D-95EC-B2751E6CBA50}" type="presParOf" srcId="{A84EFD05-7482-4D55-90D0-4B441D928908}" destId="{DE06F4D1-A100-4A5B-B9AB-743B9C3D4F0F}" srcOrd="0" destOrd="0" presId="urn:microsoft.com/office/officeart/2005/8/layout/hierarchy1"/>
+    <dgm:cxn modelId="{9927D120-3156-4CB9-8F76-85CD3D0ABFAB}" type="presParOf" srcId="{A84EFD05-7482-4D55-90D0-4B441D928908}" destId="{A6688B65-1CDA-413C-B736-6E9FA8AEABF3}" srcOrd="1" destOrd="0" presId="urn:microsoft.com/office/officeart/2005/8/layout/hierarchy1"/>
+    <dgm:cxn modelId="{B1B6CA9F-7E51-4EEB-9206-62EA6E39B2C9}" type="presParOf" srcId="{90CDE8DA-871F-40A5-B64C-D85A54161890}" destId="{4F19B720-8F30-43AD-93EC-B9D0A16E6465}" srcOrd="1" destOrd="0" presId="urn:microsoft.com/office/officeart/2005/8/layout/hierarchy1"/>
+    <dgm:cxn modelId="{3EA45B70-5729-477E-99F7-C4F7CD259DF1}" type="presParOf" srcId="{4F19B720-8F30-43AD-93EC-B9D0A16E6465}" destId="{B352A869-8064-4DD7-8F85-285AE57D3BE3}" srcOrd="0" destOrd="0" presId="urn:microsoft.com/office/officeart/2005/8/layout/hierarchy1"/>
+    <dgm:cxn modelId="{EA49EC07-1439-4764-89FB-EE1DBC9D6EC3}" type="presParOf" srcId="{4F19B720-8F30-43AD-93EC-B9D0A16E6465}" destId="{0B3F4569-D1D5-4619-ACE5-667ED0BDAAEE}" srcOrd="1" destOrd="0" presId="urn:microsoft.com/office/officeart/2005/8/layout/hierarchy1"/>
+    <dgm:cxn modelId="{0D27CF71-5939-4658-B43A-20A4547162C9}" type="presParOf" srcId="{0B3F4569-D1D5-4619-ACE5-667ED0BDAAEE}" destId="{D92A80C0-6DD7-490B-A7AE-65704DC7862C}" srcOrd="0" destOrd="0" presId="urn:microsoft.com/office/officeart/2005/8/layout/hierarchy1"/>
+    <dgm:cxn modelId="{F61C2724-0AA1-4AE6-92AA-689DFF4606F0}" type="presParOf" srcId="{D92A80C0-6DD7-490B-A7AE-65704DC7862C}" destId="{A13E7C53-FD04-4035-81D1-675265772A37}" srcOrd="0" destOrd="0" presId="urn:microsoft.com/office/officeart/2005/8/layout/hierarchy1"/>
+    <dgm:cxn modelId="{310DA546-9A25-46EB-9B55-901082E7B6F5}" type="presParOf" srcId="{D92A80C0-6DD7-490B-A7AE-65704DC7862C}" destId="{AA3C79C1-8482-40B7-804D-55ACD4E767A3}" srcOrd="1" destOrd="0" presId="urn:microsoft.com/office/officeart/2005/8/layout/hierarchy1"/>
+    <dgm:cxn modelId="{30059995-0B29-463D-92F3-BF6AC42F2A8A}" type="presParOf" srcId="{0B3F4569-D1D5-4619-ACE5-667ED0BDAAEE}" destId="{18B80D73-DF5C-4F2C-82DE-CCAB7C78EB4A}" srcOrd="1" destOrd="0" presId="urn:microsoft.com/office/officeart/2005/8/layout/hierarchy1"/>
+    <dgm:cxn modelId="{EB9F2359-F1F3-43C1-A6A1-75336B58EAC2}" type="presParOf" srcId="{18B80D73-DF5C-4F2C-82DE-CCAB7C78EB4A}" destId="{67F8E77F-E83F-4E54-9229-2888749DB367}" srcOrd="0" destOrd="0" presId="urn:microsoft.com/office/officeart/2005/8/layout/hierarchy1"/>
+    <dgm:cxn modelId="{BA2F162A-7664-47DF-9828-8D5601BDD310}" type="presParOf" srcId="{18B80D73-DF5C-4F2C-82DE-CCAB7C78EB4A}" destId="{C7A676EE-9376-4EED-8825-389A17BB9663}" srcOrd="1" destOrd="0" presId="urn:microsoft.com/office/officeart/2005/8/layout/hierarchy1"/>
+    <dgm:cxn modelId="{37DA7FEF-DB4C-4787-8D7B-E87D97245432}" type="presParOf" srcId="{C7A676EE-9376-4EED-8825-389A17BB9663}" destId="{FC35B462-7263-4AB4-9453-7ADC0B27536A}" srcOrd="0" destOrd="0" presId="urn:microsoft.com/office/officeart/2005/8/layout/hierarchy1"/>
+    <dgm:cxn modelId="{89773E6E-64E6-4AE1-BC9C-52625A4087E4}" type="presParOf" srcId="{FC35B462-7263-4AB4-9453-7ADC0B27536A}" destId="{0B386A88-227A-40F2-9961-79907096978F}" srcOrd="0" destOrd="0" presId="urn:microsoft.com/office/officeart/2005/8/layout/hierarchy1"/>
+    <dgm:cxn modelId="{DCBB31D9-2163-4096-836A-B82855B75EE5}" type="presParOf" srcId="{FC35B462-7263-4AB4-9453-7ADC0B27536A}" destId="{27D5E459-E2BB-466B-8981-9F78A7E17E46}" srcOrd="1" destOrd="0" presId="urn:microsoft.com/office/officeart/2005/8/layout/hierarchy1"/>
+    <dgm:cxn modelId="{4044B849-CCD7-40C7-84A5-CB38E9C5B929}" type="presParOf" srcId="{C7A676EE-9376-4EED-8825-389A17BB9663}" destId="{FB0FF9DC-D55D-48F7-87DE-44AE97294833}" srcOrd="1" destOrd="0" presId="urn:microsoft.com/office/officeart/2005/8/layout/hierarchy1"/>
+    <dgm:cxn modelId="{FF57BB6F-02F6-4EEF-9A98-EC2CA75FCE57}" type="presParOf" srcId="{FB0FF9DC-D55D-48F7-87DE-44AE97294833}" destId="{5B2EFAC9-F81F-4225-93F7-1013D4E9C7F2}" srcOrd="0" destOrd="0" presId="urn:microsoft.com/office/officeart/2005/8/layout/hierarchy1"/>
+    <dgm:cxn modelId="{C7E5CA6C-6A77-479A-B46E-8A924CDA8B3F}" type="presParOf" srcId="{FB0FF9DC-D55D-48F7-87DE-44AE97294833}" destId="{F428827A-6D03-45DD-AD02-2A694CE8FDEA}" srcOrd="1" destOrd="0" presId="urn:microsoft.com/office/officeart/2005/8/layout/hierarchy1"/>
+    <dgm:cxn modelId="{AAE78E1E-0AED-41DD-B191-E7DBF5B0632A}" type="presParOf" srcId="{F428827A-6D03-45DD-AD02-2A694CE8FDEA}" destId="{BE0F8D43-B893-4A58-BCF9-548E16E83FEB}" srcOrd="0" destOrd="0" presId="urn:microsoft.com/office/officeart/2005/8/layout/hierarchy1"/>
+    <dgm:cxn modelId="{B19C7ED5-FB52-48FA-B541-2A7456CA38BB}" type="presParOf" srcId="{BE0F8D43-B893-4A58-BCF9-548E16E83FEB}" destId="{19998913-9436-472C-963C-AB81CFACFB80}" srcOrd="0" destOrd="0" presId="urn:microsoft.com/office/officeart/2005/8/layout/hierarchy1"/>
+    <dgm:cxn modelId="{47935F63-3560-457D-BB4E-9D89A8841382}" type="presParOf" srcId="{BE0F8D43-B893-4A58-BCF9-548E16E83FEB}" destId="{9EDE3CE6-C699-4376-AFF9-336B18529C8C}" srcOrd="1" destOrd="0" presId="urn:microsoft.com/office/officeart/2005/8/layout/hierarchy1"/>
+    <dgm:cxn modelId="{3AFA618E-C268-4C3F-A090-2A22C610E1E5}" type="presParOf" srcId="{F428827A-6D03-45DD-AD02-2A694CE8FDEA}" destId="{BF18D614-2994-428C-8E78-15B1A266F122}" srcOrd="1" destOrd="0" presId="urn:microsoft.com/office/officeart/2005/8/layout/hierarchy1"/>
+    <dgm:cxn modelId="{004E551E-5832-4B70-BE6E-73D5C956D83B}" type="presParOf" srcId="{FD09B530-8137-447F-974D-885357A96412}" destId="{83B6B528-E99C-4777-ADDC-C7174915E19D}" srcOrd="4" destOrd="0" presId="urn:microsoft.com/office/officeart/2005/8/layout/hierarchy1"/>
+    <dgm:cxn modelId="{941DC6AA-7B35-4E85-B1BB-1EE1D5DB1A2A}" type="presParOf" srcId="{FD09B530-8137-447F-974D-885357A96412}" destId="{DB7FEB2D-C7E6-4FA9-841F-02FC12E84A68}" srcOrd="5" destOrd="0" presId="urn:microsoft.com/office/officeart/2005/8/layout/hierarchy1"/>
+    <dgm:cxn modelId="{A442B48E-F10D-4BD5-9A1C-4DD58E6A28FB}" type="presParOf" srcId="{DB7FEB2D-C7E6-4FA9-841F-02FC12E84A68}" destId="{AF26D680-7652-4402-BB84-A63EDEF136F9}" srcOrd="0" destOrd="0" presId="urn:microsoft.com/office/officeart/2005/8/layout/hierarchy1"/>
+    <dgm:cxn modelId="{7194E891-601A-4A42-8630-9FC03BA36206}" type="presParOf" srcId="{AF26D680-7652-4402-BB84-A63EDEF136F9}" destId="{32EFD711-FAB8-4061-B715-40F19F870D39}" srcOrd="0" destOrd="0" presId="urn:microsoft.com/office/officeart/2005/8/layout/hierarchy1"/>
+    <dgm:cxn modelId="{802D9569-D72A-4097-B8AF-DA020564791C}" type="presParOf" srcId="{AF26D680-7652-4402-BB84-A63EDEF136F9}" destId="{1C31E493-D9DA-4FF5-BD0F-3CD731ED2A3F}" srcOrd="1" destOrd="0" presId="urn:microsoft.com/office/officeart/2005/8/layout/hierarchy1"/>
+    <dgm:cxn modelId="{B68932F2-2E53-4D78-B303-CD47B5981D7D}" type="presParOf" srcId="{DB7FEB2D-C7E6-4FA9-841F-02FC12E84A68}" destId="{8C66D514-1F32-484B-A929-18FA3968ED66}" srcOrd="1" destOrd="0" presId="urn:microsoft.com/office/officeart/2005/8/layout/hierarchy1"/>
+    <dgm:cxn modelId="{553F26AA-9C64-4E3C-8B8F-8CA8ECE1C1C7}" type="presParOf" srcId="{8C66D514-1F32-484B-A929-18FA3968ED66}" destId="{3760000E-1974-4CA8-92A5-F2714765C1F0}" srcOrd="0" destOrd="0" presId="urn:microsoft.com/office/officeart/2005/8/layout/hierarchy1"/>
+    <dgm:cxn modelId="{738CED2E-FA59-416B-BA18-84F9750CAB1A}" type="presParOf" srcId="{8C66D514-1F32-484B-A929-18FA3968ED66}" destId="{605B8CBE-4082-4847-80BA-8246E9A1BBDE}" srcOrd="1" destOrd="0" presId="urn:microsoft.com/office/officeart/2005/8/layout/hierarchy1"/>
+    <dgm:cxn modelId="{803CE901-7D43-4793-9343-8FFA2BED0C4B}" type="presParOf" srcId="{605B8CBE-4082-4847-80BA-8246E9A1BBDE}" destId="{574C5938-D712-4236-A314-0392CD427484}" srcOrd="0" destOrd="0" presId="urn:microsoft.com/office/officeart/2005/8/layout/hierarchy1"/>
+    <dgm:cxn modelId="{D9F45BDA-3C0A-4B56-87A6-0765382DCFF2}" type="presParOf" srcId="{574C5938-D712-4236-A314-0392CD427484}" destId="{ABB2ACE9-70C3-4CB2-B557-CE27499861FB}" srcOrd="0" destOrd="0" presId="urn:microsoft.com/office/officeart/2005/8/layout/hierarchy1"/>
+    <dgm:cxn modelId="{824C6680-3166-43B1-8773-25F188A61686}" type="presParOf" srcId="{574C5938-D712-4236-A314-0392CD427484}" destId="{EEB9EA1F-1190-423D-B133-35D13123EF95}" srcOrd="1" destOrd="0" presId="urn:microsoft.com/office/officeart/2005/8/layout/hierarchy1"/>
+    <dgm:cxn modelId="{638BF2DB-A0F3-4F7D-942E-7C642044E5C8}" type="presParOf" srcId="{605B8CBE-4082-4847-80BA-8246E9A1BBDE}" destId="{F06B364B-DC1F-4C26-9342-1AB4877B1996}" srcOrd="1" destOrd="0" presId="urn:microsoft.com/office/officeart/2005/8/layout/hierarchy1"/>
+    <dgm:cxn modelId="{885F5722-FBD3-4F31-9C6D-0956DBA1342F}" type="presParOf" srcId="{F06B364B-DC1F-4C26-9342-1AB4877B1996}" destId="{CF3C0E9B-60C7-4D41-A88A-0F6023DE1141}" srcOrd="0" destOrd="0" presId="urn:microsoft.com/office/officeart/2005/8/layout/hierarchy1"/>
+    <dgm:cxn modelId="{9CC55FD9-3084-4781-BEF4-6FAB572D8DD6}" type="presParOf" srcId="{F06B364B-DC1F-4C26-9342-1AB4877B1996}" destId="{6961DC90-9141-44FB-97BC-ADAB393820B3}" srcOrd="1" destOrd="0" presId="urn:microsoft.com/office/officeart/2005/8/layout/hierarchy1"/>
+    <dgm:cxn modelId="{1C3FD0F5-D589-443E-9738-181C713E89F4}" type="presParOf" srcId="{6961DC90-9141-44FB-97BC-ADAB393820B3}" destId="{5F60E2B7-5573-4C7E-B3D6-53AB9E61C5D4}" srcOrd="0" destOrd="0" presId="urn:microsoft.com/office/officeart/2005/8/layout/hierarchy1"/>
+    <dgm:cxn modelId="{09CF9D2F-903C-4649-B111-FFD939908358}" type="presParOf" srcId="{5F60E2B7-5573-4C7E-B3D6-53AB9E61C5D4}" destId="{09AD5DD5-CADB-4990-BD2C-BBA10EBDB13E}" srcOrd="0" destOrd="0" presId="urn:microsoft.com/office/officeart/2005/8/layout/hierarchy1"/>
+    <dgm:cxn modelId="{0B7784FB-7F63-47C5-BC1D-F991748024D0}" type="presParOf" srcId="{5F60E2B7-5573-4C7E-B3D6-53AB9E61C5D4}" destId="{660090D1-1790-41A5-8379-0EA94755BF84}" srcOrd="1" destOrd="0" presId="urn:microsoft.com/office/officeart/2005/8/layout/hierarchy1"/>
+    <dgm:cxn modelId="{22A13053-A647-4EB3-8863-409792349EC9}" type="presParOf" srcId="{6961DC90-9141-44FB-97BC-ADAB393820B3}" destId="{A65C93A6-A77D-4984-9D3C-22709D5037B1}" srcOrd="1" destOrd="0" presId="urn:microsoft.com/office/officeart/2005/8/layout/hierarchy1"/>
+    <dgm:cxn modelId="{BAFAA68F-A117-41FC-8CE0-FA9F2DBA1EFE}" type="presParOf" srcId="{A65C93A6-A77D-4984-9D3C-22709D5037B1}" destId="{4687E56B-4131-4949-A1C2-23DAF5D74FD3}" srcOrd="0" destOrd="0" presId="urn:microsoft.com/office/officeart/2005/8/layout/hierarchy1"/>
+    <dgm:cxn modelId="{17C8FA94-F8AE-4FC8-988D-FA3E2CB10BF0}" type="presParOf" srcId="{A65C93A6-A77D-4984-9D3C-22709D5037B1}" destId="{E5BE711A-9B6C-4A90-B4C0-7151BB384C41}" srcOrd="1" destOrd="0" presId="urn:microsoft.com/office/officeart/2005/8/layout/hierarchy1"/>
+    <dgm:cxn modelId="{92A858E8-69D5-4B96-85AC-CA8D8DD28C10}" type="presParOf" srcId="{E5BE711A-9B6C-4A90-B4C0-7151BB384C41}" destId="{0D6C1886-5BB9-4223-9D49-3CBD6E27D5C2}" srcOrd="0" destOrd="0" presId="urn:microsoft.com/office/officeart/2005/8/layout/hierarchy1"/>
+    <dgm:cxn modelId="{91EA105C-0D0D-489C-A98B-AC27E40A3C80}" type="presParOf" srcId="{0D6C1886-5BB9-4223-9D49-3CBD6E27D5C2}" destId="{20994759-A812-4120-BC87-8A4C823A5D67}" srcOrd="0" destOrd="0" presId="urn:microsoft.com/office/officeart/2005/8/layout/hierarchy1"/>
+    <dgm:cxn modelId="{5DD0611C-BCDC-4388-8968-BFE44A7C5C0B}" type="presParOf" srcId="{0D6C1886-5BB9-4223-9D49-3CBD6E27D5C2}" destId="{F8BCBAA5-0A3F-4836-BA13-991259079874}" srcOrd="1" destOrd="0" presId="urn:microsoft.com/office/officeart/2005/8/layout/hierarchy1"/>
+    <dgm:cxn modelId="{118D8230-4379-4703-A5F8-A98A83E55D1F}" type="presParOf" srcId="{E5BE711A-9B6C-4A90-B4C0-7151BB384C41}" destId="{F36AC927-7E09-4D1F-A345-D2FDA9C78687}" srcOrd="1" destOrd="0" presId="urn:microsoft.com/office/officeart/2005/8/layout/hierarchy1"/>
+    <dgm:cxn modelId="{54002BFD-934B-4F4D-AB3A-F08161BA18F0}" type="presParOf" srcId="{FD09B530-8137-447F-974D-885357A96412}" destId="{968333F0-94D4-4FD3-AE40-D68B39C24DF0}" srcOrd="6" destOrd="0" presId="urn:microsoft.com/office/officeart/2005/8/layout/hierarchy1"/>
+    <dgm:cxn modelId="{274B74B3-CC43-4DFD-8F8D-39813D445D12}" type="presParOf" srcId="{FD09B530-8137-447F-974D-885357A96412}" destId="{A018CBFA-53C8-4829-B3E2-2BEEC0F7437E}" srcOrd="7" destOrd="0" presId="urn:microsoft.com/office/officeart/2005/8/layout/hierarchy1"/>
+    <dgm:cxn modelId="{BA275CCE-311C-42CE-8FA4-112A62E123A4}" type="presParOf" srcId="{A018CBFA-53C8-4829-B3E2-2BEEC0F7437E}" destId="{341C7CBB-1B89-4645-B556-D436BEFF0D36}" srcOrd="0" destOrd="0" presId="urn:microsoft.com/office/officeart/2005/8/layout/hierarchy1"/>
+    <dgm:cxn modelId="{ABA33F5E-75BF-43C5-9517-5416960BD693}" type="presParOf" srcId="{341C7CBB-1B89-4645-B556-D436BEFF0D36}" destId="{5F14345A-5C2C-4394-BA62-F083AE492740}" srcOrd="0" destOrd="0" presId="urn:microsoft.com/office/officeart/2005/8/layout/hierarchy1"/>
+    <dgm:cxn modelId="{CD71F4F6-903D-4DFE-821E-C6B74C6B011C}" type="presParOf" srcId="{341C7CBB-1B89-4645-B556-D436BEFF0D36}" destId="{BB6AD80C-5392-45D7-8F60-56EA90D355D5}" srcOrd="1" destOrd="0" presId="urn:microsoft.com/office/officeart/2005/8/layout/hierarchy1"/>
+    <dgm:cxn modelId="{04182C36-EFE6-459F-BCB2-C3E84A5CCE9F}" type="presParOf" srcId="{A018CBFA-53C8-4829-B3E2-2BEEC0F7437E}" destId="{3358687F-ED08-44D2-B3A8-3420E2261302}" srcOrd="1" destOrd="0" presId="urn:microsoft.com/office/officeart/2005/8/layout/hierarchy1"/>
+    <dgm:cxn modelId="{1833FF50-5D7B-4FA0-84E0-0A5CEFD7F5B2}" type="presParOf" srcId="{3358687F-ED08-44D2-B3A8-3420E2261302}" destId="{4F4F6E51-3F8B-4F5C-A17B-31B8A97D37DC}" srcOrd="0" destOrd="0" presId="urn:microsoft.com/office/officeart/2005/8/layout/hierarchy1"/>
+    <dgm:cxn modelId="{6B2F7702-D3D7-4E0A-BB1D-F5C056576E8C}" type="presParOf" srcId="{3358687F-ED08-44D2-B3A8-3420E2261302}" destId="{AB1497CC-5E3B-4951-9714-29385F5C2D51}" srcOrd="1" destOrd="0" presId="urn:microsoft.com/office/officeart/2005/8/layout/hierarchy1"/>
+    <dgm:cxn modelId="{93601C81-2AC3-4BB2-B803-C79BB107FFBE}" type="presParOf" srcId="{AB1497CC-5E3B-4951-9714-29385F5C2D51}" destId="{BB3A6808-7793-46DA-AE3A-640477F942B8}" srcOrd="0" destOrd="0" presId="urn:microsoft.com/office/officeart/2005/8/layout/hierarchy1"/>
+    <dgm:cxn modelId="{7BC45144-79C5-4B03-B9A5-C0B897A6A345}" type="presParOf" srcId="{BB3A6808-7793-46DA-AE3A-640477F942B8}" destId="{1584E786-179F-4A9E-9A98-2617325D72CB}" srcOrd="0" destOrd="0" presId="urn:microsoft.com/office/officeart/2005/8/layout/hierarchy1"/>
+    <dgm:cxn modelId="{64D386AD-37EB-46E1-ACA6-91BD9B414DD6}" type="presParOf" srcId="{BB3A6808-7793-46DA-AE3A-640477F942B8}" destId="{274B467D-0026-42D6-9C1B-76BDB58EB323}" srcOrd="1" destOrd="0" presId="urn:microsoft.com/office/officeart/2005/8/layout/hierarchy1"/>
+    <dgm:cxn modelId="{D5CC792B-8444-46BE-AE0C-031416D95772}" type="presParOf" srcId="{AB1497CC-5E3B-4951-9714-29385F5C2D51}" destId="{DBF355FB-B356-4B04-A4D0-BAC08930C977}" srcOrd="1" destOrd="0" presId="urn:microsoft.com/office/officeart/2005/8/layout/hierarchy1"/>
+    <dgm:cxn modelId="{9DB0F4F3-A991-4547-9603-4AB2D27105BD}" type="presParOf" srcId="{DBF355FB-B356-4B04-A4D0-BAC08930C977}" destId="{AC055D11-1453-4CD5-A3BA-A86199D71465}" srcOrd="0" destOrd="0" presId="urn:microsoft.com/office/officeart/2005/8/layout/hierarchy1"/>
+    <dgm:cxn modelId="{64A14B82-1F88-418E-B6B0-B02CE2A7E75E}" type="presParOf" srcId="{DBF355FB-B356-4B04-A4D0-BAC08930C977}" destId="{E06F11BA-55F9-43FB-9292-1BD6F4D7C72B}" srcOrd="1" destOrd="0" presId="urn:microsoft.com/office/officeart/2005/8/layout/hierarchy1"/>
+    <dgm:cxn modelId="{411D7B20-10BE-4D65-BD1B-AAE4E50EEDF7}" type="presParOf" srcId="{E06F11BA-55F9-43FB-9292-1BD6F4D7C72B}" destId="{F43A0126-1BFD-4B36-969F-1FB55B175263}" srcOrd="0" destOrd="0" presId="urn:microsoft.com/office/officeart/2005/8/layout/hierarchy1"/>
+    <dgm:cxn modelId="{A27D27D9-E327-4ABA-A04A-A04BF73BE174}" type="presParOf" srcId="{F43A0126-1BFD-4B36-969F-1FB55B175263}" destId="{CE5BD786-A59D-4DC5-A2CC-D9DFFF14532C}" srcOrd="0" destOrd="0" presId="urn:microsoft.com/office/officeart/2005/8/layout/hierarchy1"/>
+    <dgm:cxn modelId="{126CD8DA-5467-4B3A-A9DD-40F1B3914648}" type="presParOf" srcId="{F43A0126-1BFD-4B36-969F-1FB55B175263}" destId="{D8C54598-0C97-4670-B007-5109A4E942C7}" srcOrd="1" destOrd="0" presId="urn:microsoft.com/office/officeart/2005/8/layout/hierarchy1"/>
+    <dgm:cxn modelId="{B1FFBB26-9AFA-4EE2-8E5F-0A73B1217016}" type="presParOf" srcId="{E06F11BA-55F9-43FB-9292-1BD6F4D7C72B}" destId="{A4DFA9FD-4D1E-42E4-A805-CAB9DD321E9D}" srcOrd="1" destOrd="0" presId="urn:microsoft.com/office/officeart/2005/8/layout/hierarchy1"/>
+    <dgm:cxn modelId="{310A3BF3-30CF-46BD-AAD8-1997C3FA65AF}" type="presParOf" srcId="{A4DFA9FD-4D1E-42E4-A805-CAB9DD321E9D}" destId="{3F870A2D-ED0E-4BC1-B578-07D72CBF6C76}" srcOrd="0" destOrd="0" presId="urn:microsoft.com/office/officeart/2005/8/layout/hierarchy1"/>
+    <dgm:cxn modelId="{A07E0181-D9CA-4B3A-B386-FE6FCEA75A83}" type="presParOf" srcId="{A4DFA9FD-4D1E-42E4-A805-CAB9DD321E9D}" destId="{3B6E28BD-6BE8-40B3-A513-530FC9477353}" srcOrd="1" destOrd="0" presId="urn:microsoft.com/office/officeart/2005/8/layout/hierarchy1"/>
+    <dgm:cxn modelId="{03CD5B6A-72CE-4ABC-9A7E-F1865ADA30F2}" type="presParOf" srcId="{3B6E28BD-6BE8-40B3-A513-530FC9477353}" destId="{810B8FB7-D181-4FDF-936D-CD29132A7D8A}" srcOrd="0" destOrd="0" presId="urn:microsoft.com/office/officeart/2005/8/layout/hierarchy1"/>
+    <dgm:cxn modelId="{8AA79A13-5999-4547-92C1-CE467DA9D9FB}" type="presParOf" srcId="{810B8FB7-D181-4FDF-936D-CD29132A7D8A}" destId="{101CA276-2BE7-4A9F-ACDC-E0A5A71BBE84}" srcOrd="0" destOrd="0" presId="urn:microsoft.com/office/officeart/2005/8/layout/hierarchy1"/>
+    <dgm:cxn modelId="{A301C712-E56E-45B2-9F4C-904F64E432E7}" type="presParOf" srcId="{810B8FB7-D181-4FDF-936D-CD29132A7D8A}" destId="{3560EE09-7DA8-4623-978C-E7A248640E30}" srcOrd="1" destOrd="0" presId="urn:microsoft.com/office/officeart/2005/8/layout/hierarchy1"/>
+    <dgm:cxn modelId="{7BD37CA5-7346-4DD9-90D5-D1336DE24C28}" type="presParOf" srcId="{3B6E28BD-6BE8-40B3-A513-530FC9477353}" destId="{F670B7D5-115E-49F7-87DD-7B253661956C}" srcOrd="1" destOrd="0" presId="urn:microsoft.com/office/officeart/2005/8/layout/hierarchy1"/>
+    <dgm:cxn modelId="{B1E9CB97-E7DA-4A89-9E74-8EB93448F7F3}" type="presParOf" srcId="{FD09B530-8137-447F-974D-885357A96412}" destId="{780C3B38-EA76-4F2D-8BAD-2D31EF5502E4}" srcOrd="8" destOrd="0" presId="urn:microsoft.com/office/officeart/2005/8/layout/hierarchy1"/>
+    <dgm:cxn modelId="{C6D12DE2-6A18-4EDB-844E-2626622B53A8}" type="presParOf" srcId="{FD09B530-8137-447F-974D-885357A96412}" destId="{BD310718-FAA1-4A29-865C-8D795FF80BC9}" srcOrd="9" destOrd="0" presId="urn:microsoft.com/office/officeart/2005/8/layout/hierarchy1"/>
+    <dgm:cxn modelId="{FEA6E931-FD97-4527-B8F0-91A5C9A5854C}" type="presParOf" srcId="{BD310718-FAA1-4A29-865C-8D795FF80BC9}" destId="{0EB3A2E2-CC33-41DA-8AC7-E98E58EE20F0}" srcOrd="0" destOrd="0" presId="urn:microsoft.com/office/officeart/2005/8/layout/hierarchy1"/>
+    <dgm:cxn modelId="{DEF86766-DDAD-4738-8C01-0F6752CABD8A}" type="presParOf" srcId="{0EB3A2E2-CC33-41DA-8AC7-E98E58EE20F0}" destId="{64229D82-C968-441C-9BD7-F7308A554628}" srcOrd="0" destOrd="0" presId="urn:microsoft.com/office/officeart/2005/8/layout/hierarchy1"/>
+    <dgm:cxn modelId="{414D3015-2CE6-4990-913B-76BF682F1802}" type="presParOf" srcId="{0EB3A2E2-CC33-41DA-8AC7-E98E58EE20F0}" destId="{CDBDDF9A-EBAC-4225-AFED-CACE69F638AD}" srcOrd="1" destOrd="0" presId="urn:microsoft.com/office/officeart/2005/8/layout/hierarchy1"/>
+    <dgm:cxn modelId="{96D9069C-C73A-447C-8C36-EA2DD27C4F86}" type="presParOf" srcId="{BD310718-FAA1-4A29-865C-8D795FF80BC9}" destId="{0F9ED6FC-0A3A-481E-9BE4-307097CE4679}" srcOrd="1" destOrd="0" presId="urn:microsoft.com/office/officeart/2005/8/layout/hierarchy1"/>
+    <dgm:cxn modelId="{49FD9A3C-F1BF-45C4-83E7-12292A701CDB}" type="presParOf" srcId="{FD09B530-8137-447F-974D-885357A96412}" destId="{E888D02F-33F6-475B-AF37-4836E42065D3}" srcOrd="10" destOrd="0" presId="urn:microsoft.com/office/officeart/2005/8/layout/hierarchy1"/>
+    <dgm:cxn modelId="{F6B49E77-D0E3-42C4-95D6-751402E515EB}" type="presParOf" srcId="{FD09B530-8137-447F-974D-885357A96412}" destId="{B8E13870-1B6C-4264-B39D-8334907FE200}" srcOrd="11" destOrd="0" presId="urn:microsoft.com/office/officeart/2005/8/layout/hierarchy1"/>
+    <dgm:cxn modelId="{C8D0024B-EBB7-4281-AF3B-17A56EE36FE1}" type="presParOf" srcId="{B8E13870-1B6C-4264-B39D-8334907FE200}" destId="{CE082894-E2B7-419A-A159-C320C9635036}" srcOrd="0" destOrd="0" presId="urn:microsoft.com/office/officeart/2005/8/layout/hierarchy1"/>
+    <dgm:cxn modelId="{48B1BD06-A4AB-44AE-88CA-C8F7909BEC1F}" type="presParOf" srcId="{CE082894-E2B7-419A-A159-C320C9635036}" destId="{0700DF15-E270-4A03-BA92-1121136E3E7C}" srcOrd="0" destOrd="0" presId="urn:microsoft.com/office/officeart/2005/8/layout/hierarchy1"/>
+    <dgm:cxn modelId="{C8BDF7C1-33A4-4684-9DEE-49CBEC94FF5A}" type="presParOf" srcId="{CE082894-E2B7-419A-A159-C320C9635036}" destId="{C188A6EF-3A55-41E9-8369-427DF92FFB90}" srcOrd="1" destOrd="0" presId="urn:microsoft.com/office/officeart/2005/8/layout/hierarchy1"/>
+    <dgm:cxn modelId="{11D70F86-6B6D-4673-8106-97A57EF772E3}" type="presParOf" srcId="{B8E13870-1B6C-4264-B39D-8334907FE200}" destId="{E68C9842-480E-47F6-B8E5-38C86EA5CAC5}" srcOrd="1" destOrd="0" presId="urn:microsoft.com/office/officeart/2005/8/layout/hierarchy1"/>
+    <dgm:cxn modelId="{86C7EF8B-1EFE-4A08-909A-5F18DBFF3268}" type="presParOf" srcId="{E68C9842-480E-47F6-B8E5-38C86EA5CAC5}" destId="{BBB8E916-069C-494C-BAD1-D477F568B13C}" srcOrd="0" destOrd="0" presId="urn:microsoft.com/office/officeart/2005/8/layout/hierarchy1"/>
+    <dgm:cxn modelId="{663904F3-C5C7-4965-9F97-669B9ED5825E}" type="presParOf" srcId="{E68C9842-480E-47F6-B8E5-38C86EA5CAC5}" destId="{FEB37920-C5BE-4C40-B578-05D6F5A4B459}" srcOrd="1" destOrd="0" presId="urn:microsoft.com/office/officeart/2005/8/layout/hierarchy1"/>
+    <dgm:cxn modelId="{C37281C9-C531-40E0-BEFE-7DAEB89E6E25}" type="presParOf" srcId="{FEB37920-C5BE-4C40-B578-05D6F5A4B459}" destId="{84015678-BA4E-4026-9EB0-D332053C442A}" srcOrd="0" destOrd="0" presId="urn:microsoft.com/office/officeart/2005/8/layout/hierarchy1"/>
+    <dgm:cxn modelId="{FAC2B8F8-CC02-4A49-AAE2-BEAFEB0F9105}" type="presParOf" srcId="{84015678-BA4E-4026-9EB0-D332053C442A}" destId="{560AC31A-3551-4EEA-8729-2252D8815931}" srcOrd="0" destOrd="0" presId="urn:microsoft.com/office/officeart/2005/8/layout/hierarchy1"/>
+    <dgm:cxn modelId="{9AE27A95-8647-4ABD-BB8F-35162B99ED99}" type="presParOf" srcId="{84015678-BA4E-4026-9EB0-D332053C442A}" destId="{2854F5A2-92E2-49AD-927F-477B165BB76F}" srcOrd="1" destOrd="0" presId="urn:microsoft.com/office/officeart/2005/8/layout/hierarchy1"/>
+    <dgm:cxn modelId="{E11593A8-679A-4632-B5C9-5C3E793546B0}" type="presParOf" srcId="{FEB37920-C5BE-4C40-B578-05D6F5A4B459}" destId="{EE90A245-D9FC-4544-BA2D-98ECA6205D57}" srcOrd="1" destOrd="0" presId="urn:microsoft.com/office/officeart/2005/8/layout/hierarchy1"/>
+    <dgm:cxn modelId="{71B4E891-70DB-444D-AD2D-09A70AF1C3FA}" type="presParOf" srcId="{E68C9842-480E-47F6-B8E5-38C86EA5CAC5}" destId="{364540CA-56BD-4545-9BF3-B8E26A6A5B56}" srcOrd="2" destOrd="0" presId="urn:microsoft.com/office/officeart/2005/8/layout/hierarchy1"/>
+    <dgm:cxn modelId="{B4A3BE01-A56D-4129-8ED8-04282F89A02C}" type="presParOf" srcId="{E68C9842-480E-47F6-B8E5-38C86EA5CAC5}" destId="{945AD114-EB71-4A0B-A353-29C2634F1732}" srcOrd="3" destOrd="0" presId="urn:microsoft.com/office/officeart/2005/8/layout/hierarchy1"/>
+    <dgm:cxn modelId="{BB9326FD-7DE0-4D76-A4C3-A52DCA94ACC5}" type="presParOf" srcId="{945AD114-EB71-4A0B-A353-29C2634F1732}" destId="{5F85A190-CD63-4E0B-BC62-D5AC08C6B84B}" srcOrd="0" destOrd="0" presId="urn:microsoft.com/office/officeart/2005/8/layout/hierarchy1"/>
+    <dgm:cxn modelId="{8E647F49-5847-4C5D-8963-0D8D64DEEBEA}" type="presParOf" srcId="{5F85A190-CD63-4E0B-BC62-D5AC08C6B84B}" destId="{CCCE4E49-FE20-41B5-AAC7-CEC5804C389A}" srcOrd="0" destOrd="0" presId="urn:microsoft.com/office/officeart/2005/8/layout/hierarchy1"/>
+    <dgm:cxn modelId="{5F55051C-18C0-402E-B026-66CF8459D232}" type="presParOf" srcId="{5F85A190-CD63-4E0B-BC62-D5AC08C6B84B}" destId="{0FBD4917-6F6C-4B99-B5ED-9096394D9A18}" srcOrd="1" destOrd="0" presId="urn:microsoft.com/office/officeart/2005/8/layout/hierarchy1"/>
+    <dgm:cxn modelId="{EE3B9385-08F7-43A6-959D-A526DAD760A3}" type="presParOf" srcId="{945AD114-EB71-4A0B-A353-29C2634F1732}" destId="{503B28E3-0CC1-46FC-95AF-7B30CCFF71A4}" srcOrd="1" destOrd="0" presId="urn:microsoft.com/office/officeart/2005/8/layout/hierarchy1"/>
+    <dgm:cxn modelId="{22333062-B91E-4535-BFA0-C4DC6B88A374}" type="presParOf" srcId="{FD09B530-8137-447F-974D-885357A96412}" destId="{CB5FB25F-BD04-4D9B-A767-5C7FFF7527F1}" srcOrd="12" destOrd="0" presId="urn:microsoft.com/office/officeart/2005/8/layout/hierarchy1"/>
+    <dgm:cxn modelId="{6E9C9575-568F-4BE4-865F-9C16A8D00E73}" type="presParOf" srcId="{FD09B530-8137-447F-974D-885357A96412}" destId="{6D0EDC68-5DD3-4112-951D-23A856F95B3F}" srcOrd="13" destOrd="0" presId="urn:microsoft.com/office/officeart/2005/8/layout/hierarchy1"/>
+    <dgm:cxn modelId="{F930E10D-3FE7-4AF3-BDF5-A4849EB45295}" type="presParOf" srcId="{6D0EDC68-5DD3-4112-951D-23A856F95B3F}" destId="{95286358-86A6-4E25-AF39-CCADC722D9B7}" srcOrd="0" destOrd="0" presId="urn:microsoft.com/office/officeart/2005/8/layout/hierarchy1"/>
+    <dgm:cxn modelId="{CAAC3888-D228-406D-BA02-57F60E0FF05E}" type="presParOf" srcId="{95286358-86A6-4E25-AF39-CCADC722D9B7}" destId="{CB414FDA-52A8-4FEE-BF38-A06F2BB4E223}" srcOrd="0" destOrd="0" presId="urn:microsoft.com/office/officeart/2005/8/layout/hierarchy1"/>
+    <dgm:cxn modelId="{2BBB19A5-6B0A-4B7F-B25E-41C8AD85E1E9}" type="presParOf" srcId="{95286358-86A6-4E25-AF39-CCADC722D9B7}" destId="{C32EE0C7-536A-4BF6-87A6-C888BCA1AA03}" srcOrd="1" destOrd="0" presId="urn:microsoft.com/office/officeart/2005/8/layout/hierarchy1"/>
+    <dgm:cxn modelId="{3AA55BFD-0A48-46ED-A10C-2EF76C5F9C12}" type="presParOf" srcId="{6D0EDC68-5DD3-4112-951D-23A856F95B3F}" destId="{DE109CB5-E44B-4EBA-BDA0-81F18BD2019A}" srcOrd="1" destOrd="0" presId="urn:microsoft.com/office/officeart/2005/8/layout/hierarchy1"/>
   </dgm:cxnLst>
   <dgm:bg/>
   <dgm:whole/>
   <dgm:extLst>
     <a:ext uri="http://schemas.microsoft.com/office/drawing/2008/diagram">
-      <dsp:dataModelExt xmlns:dsp="http://schemas.microsoft.com/office/drawing/2008/diagram" relId="rId15" minVer="http://schemas.openxmlformats.org/drawingml/2006/diagram"/>
+      <dsp:dataModelExt xmlns:dsp="http://schemas.microsoft.com/office/drawing/2008/diagram" relId="rId16" minVer="http://schemas.openxmlformats.org/drawingml/2006/diagram"/>
     </a:ext>
   </dgm:extLst>
 </dgm:dataModel>
@@ -20948,7 +20548,7 @@
 </file>
 
 <file path=customXml/itemProps1.xml><?xml version="1.0" encoding="utf-8"?>
-<ds:datastoreItem xmlns:ds="http://schemas.openxmlformats.org/officeDocument/2006/customXml" ds:itemID="{ECEE25A1-50B5-4703-8B10-FD95ADB825FE}">
+<ds:datastoreItem xmlns:ds="http://schemas.openxmlformats.org/officeDocument/2006/customXml" ds:itemID="{98D29A8C-C0B0-4E55-BC61-BB43E986356F}">
   <ds:schemaRefs>
     <ds:schemaRef ds:uri="http://schemas.openxmlformats.org/officeDocument/2006/bibliography"/>
   </ds:schemaRefs>

--- a/BaoCaoQuanLyDuAn.docx
+++ b/BaoCaoQuanLyDuAn.docx
@@ -295,31 +295,7 @@
           <w:szCs w:val="24"/>
           <w:lang w:val="en-US"/>
         </w:rPr>
-        <w:t xml:space="preserve">Phạm </w:t>
-      </w:r>
-      <w:proofErr w:type="gramStart"/>
-      <w:r>
-        <w:rPr>
-          <w:rFonts w:asciiTheme="minorHAnsi" w:hAnsiTheme="minorHAnsi" w:cstheme="minorHAnsi"/>
-          <w:b w:val="0"/>
-          <w:color w:val="000000" w:themeColor="text1"/>
-          <w:sz w:val="24"/>
-          <w:szCs w:val="24"/>
-          <w:lang w:val="en-US"/>
-        </w:rPr>
-        <w:t>vi</w:t>
-      </w:r>
-      <w:proofErr w:type="gramEnd"/>
-      <w:r>
-        <w:rPr>
-          <w:rFonts w:asciiTheme="minorHAnsi" w:hAnsiTheme="minorHAnsi" w:cstheme="minorHAnsi"/>
-          <w:b w:val="0"/>
-          <w:color w:val="000000" w:themeColor="text1"/>
-          <w:sz w:val="24"/>
-          <w:szCs w:val="24"/>
-          <w:lang w:val="en-US"/>
-        </w:rPr>
-        <w:t xml:space="preserve"> của dự án</w:t>
+        <w:t>Phạm vi của dự án</w:t>
       </w:r>
     </w:p>
     <w:p>
@@ -420,25 +396,7 @@
           <w:szCs w:val="24"/>
           <w:lang w:val="en-US"/>
         </w:rPr>
-        <w:t xml:space="preserve">Tìm kiếm hàng hóa </w:t>
-      </w:r>
-      <w:proofErr w:type="gramStart"/>
-      <w:r>
-        <w:rPr>
-          <w:sz w:val="24"/>
-          <w:szCs w:val="24"/>
-          <w:lang w:val="en-US"/>
-        </w:rPr>
-        <w:t>theo</w:t>
-      </w:r>
-      <w:proofErr w:type="gramEnd"/>
-      <w:r>
-        <w:rPr>
-          <w:sz w:val="24"/>
-          <w:szCs w:val="24"/>
-          <w:lang w:val="en-US"/>
-        </w:rPr>
-        <w:t xml:space="preserve"> các tiêu chí: mã loại hàng, giá nhập hàng, công dụng mặt hàng, tên mặt hàng.</w:t>
+        <w:t>Tìm kiếm hàng hóa theo các tiêu chí: mã loại hàng, giá nhập hàng, công dụng mặt hàng, tên mặt hàng.</w:t>
       </w:r>
     </w:p>
     <w:p>
@@ -3017,6 +2975,76 @@
     </w:p>
     <w:p>
       <w:pPr>
+        <w:pStyle w:val="ListParagraph"/>
+        <w:numPr>
+          <w:ilvl w:val="0"/>
+          <w:numId w:val="14"/>
+        </w:numPr>
+        <w:spacing w:line="360" w:lineRule="auto"/>
+        <w:ind w:left="714" w:hanging="357"/>
+      </w:pPr>
+      <w:r>
+        <w:t>Khảo sát hệ thống, xác định yêu cầu của dự án</w:t>
+      </w:r>
+    </w:p>
+    <w:p>
+      <w:pPr>
+        <w:pStyle w:val="ListParagraph"/>
+        <w:numPr>
+          <w:ilvl w:val="0"/>
+          <w:numId w:val="14"/>
+        </w:numPr>
+        <w:spacing w:line="360" w:lineRule="auto"/>
+        <w:ind w:left="714" w:hanging="357"/>
+      </w:pPr>
+      <w:r>
+        <w:t>Phân tích chức năng của hệ thống</w:t>
+      </w:r>
+    </w:p>
+    <w:p>
+      <w:pPr>
+        <w:pStyle w:val="ListParagraph"/>
+        <w:numPr>
+          <w:ilvl w:val="0"/>
+          <w:numId w:val="14"/>
+        </w:numPr>
+        <w:spacing w:line="360" w:lineRule="auto"/>
+        <w:ind w:left="714" w:hanging="357"/>
+      </w:pPr>
+      <w:r>
+        <w:t>Thiết kế hệ thống theo UML</w:t>
+      </w:r>
+    </w:p>
+    <w:p>
+      <w:pPr>
+        <w:pStyle w:val="ListParagraph"/>
+        <w:numPr>
+          <w:ilvl w:val="0"/>
+          <w:numId w:val="14"/>
+        </w:numPr>
+        <w:spacing w:line="360" w:lineRule="auto"/>
+        <w:ind w:left="714" w:hanging="357"/>
+      </w:pPr>
+      <w:r>
+        <w:t>Thiết kế database cho phần mềm</w:t>
+      </w:r>
+    </w:p>
+    <w:p>
+      <w:pPr>
+        <w:pStyle w:val="ListParagraph"/>
+        <w:numPr>
+          <w:ilvl w:val="0"/>
+          <w:numId w:val="14"/>
+        </w:numPr>
+        <w:spacing w:line="360" w:lineRule="auto"/>
+        <w:ind w:left="714" w:hanging="357"/>
+      </w:pPr>
+      <w:r>
+        <w:t>Xây dựng phần mềm</w:t>
+      </w:r>
+    </w:p>
+    <w:p>
+      <w:pPr>
         <w:pStyle w:val="Heading2"/>
         <w:numPr>
           <w:ilvl w:val="1"/>
@@ -3056,8 +3084,11 @@
       </w:r>
     </w:p>
     <w:p>
-      <w:r>
-        <w:object w:dxaOrig="20026" w:dyaOrig="4575">
+      <w:pPr>
+        <w:keepNext/>
+      </w:pPr>
+      <w:r>
+        <w:object w:dxaOrig="20025" w:dyaOrig="4575">
           <v:shapetype id="_x0000_t75" coordsize="21600,21600" o:spt="75" o:preferrelative="t" path="m@4@5l@4@11@9@11@9@5xe" filled="f" stroked="f">
             <v:stroke joinstyle="miter"/>
             <v:formulas>
@@ -3080,121 +3111,93 @@
           <v:shape id="_x0000_i1025" type="#_x0000_t75" style="width:450.75pt;height:102.75pt" o:ole="">
             <v:imagedata r:id="rId16" o:title=""/>
           </v:shape>
-          <o:OLEObject Type="Embed" ProgID="Visio.Drawing.15" ShapeID="_x0000_i1025" DrawAspect="Content" ObjectID="_1552098818" r:id="rId17"/>
+          <o:OLEObject Type="Embed" ProgID="Visio.Drawing.15" ShapeID="_x0000_i1025" DrawAspect="Content" ObjectID="_1552110792" r:id="rId17"/>
         </w:object>
       </w:r>
     </w:p>
     <w:p>
       <w:pPr>
-        <w:pStyle w:val="ListParagraph"/>
-        <w:numPr>
-          <w:ilvl w:val="0"/>
-          <w:numId w:val="10"/>
-        </w:numPr>
-        <w:spacing w:line="360" w:lineRule="auto"/>
-        <w:ind w:left="714" w:hanging="357"/>
-        <w:rPr>
+        <w:pStyle w:val="Caption"/>
+        <w:jc w:val="center"/>
+        <w:rPr>
+          <w:b w:val="0"/>
+          <w:color w:val="000000" w:themeColor="text1"/>
           <w:sz w:val="24"/>
           <w:szCs w:val="24"/>
         </w:rPr>
       </w:pPr>
       <w:r>
         <w:rPr>
-          <w:sz w:val="24"/>
-          <w:szCs w:val="24"/>
-        </w:rPr>
-        <w:t>Khảo sát hệ thống, xác định yêu cầu của dự án</w:t>
-      </w:r>
-    </w:p>
-    <w:p>
-      <w:pPr>
-        <w:pStyle w:val="ListParagraph"/>
-        <w:numPr>
-          <w:ilvl w:val="0"/>
-          <w:numId w:val="10"/>
-        </w:numPr>
-        <w:spacing w:line="360" w:lineRule="auto"/>
-        <w:ind w:left="714" w:hanging="357"/>
-        <w:rPr>
-          <w:sz w:val="24"/>
-          <w:szCs w:val="24"/>
-        </w:rPr>
-      </w:pPr>
-      <w:r>
-        <w:rPr>
-          <w:sz w:val="24"/>
-          <w:szCs w:val="24"/>
-        </w:rPr>
-        <w:t>Phân tích chức năng của hệ thống</w:t>
-      </w:r>
-    </w:p>
-    <w:p>
-      <w:pPr>
-        <w:pStyle w:val="ListParagraph"/>
-        <w:numPr>
-          <w:ilvl w:val="0"/>
-          <w:numId w:val="10"/>
-        </w:numPr>
-        <w:spacing w:line="360" w:lineRule="auto"/>
-        <w:ind w:left="714" w:hanging="357"/>
-        <w:rPr>
-          <w:sz w:val="24"/>
-          <w:szCs w:val="24"/>
-        </w:rPr>
-      </w:pPr>
-      <w:r>
-        <w:rPr>
-          <w:sz w:val="24"/>
-          <w:szCs w:val="24"/>
-          <w:lang w:val="en-US"/>
-        </w:rPr>
-        <w:t>Thiết kế hệ thống theo UML</w:t>
-      </w:r>
-    </w:p>
-    <w:p>
-      <w:pPr>
-        <w:pStyle w:val="ListParagraph"/>
-        <w:numPr>
-          <w:ilvl w:val="0"/>
-          <w:numId w:val="10"/>
-        </w:numPr>
-        <w:spacing w:line="360" w:lineRule="auto"/>
-        <w:ind w:left="714" w:hanging="357"/>
-        <w:rPr>
-          <w:sz w:val="24"/>
-          <w:szCs w:val="24"/>
-        </w:rPr>
-      </w:pPr>
-      <w:r>
-        <w:rPr>
-          <w:sz w:val="24"/>
-          <w:szCs w:val="24"/>
-          <w:lang w:val="en-US"/>
-        </w:rPr>
-        <w:t>Thiết kế database cho phần mềm</w:t>
-      </w:r>
-    </w:p>
-    <w:p>
-      <w:pPr>
-        <w:pStyle w:val="ListParagraph"/>
-        <w:numPr>
-          <w:ilvl w:val="0"/>
-          <w:numId w:val="10"/>
-        </w:numPr>
-        <w:spacing w:line="360" w:lineRule="auto"/>
-        <w:ind w:left="714" w:hanging="357"/>
-        <w:rPr>
-          <w:sz w:val="24"/>
-          <w:szCs w:val="24"/>
-        </w:rPr>
-      </w:pPr>
-      <w:r>
-        <w:rPr>
-          <w:sz w:val="24"/>
-          <w:szCs w:val="24"/>
-          <w:lang w:val="en-US"/>
-        </w:rPr>
-        <w:t>Xây dựng phần mềm</w:t>
+          <w:b w:val="0"/>
+          <w:color w:val="000000" w:themeColor="text1"/>
+          <w:sz w:val="24"/>
+          <w:szCs w:val="24"/>
+        </w:rPr>
+        <w:t xml:space="preserve">Sơ đồ </w:t>
+      </w:r>
+      <w:r>
+        <w:rPr>
+          <w:b w:val="0"/>
+          <w:color w:val="000000" w:themeColor="text1"/>
+          <w:sz w:val="24"/>
+          <w:szCs w:val="24"/>
+        </w:rPr>
+        <w:fldChar w:fldCharType="begin"/>
+      </w:r>
+      <w:r>
+        <w:rPr>
+          <w:b w:val="0"/>
+          <w:color w:val="000000" w:themeColor="text1"/>
+          <w:sz w:val="24"/>
+          <w:szCs w:val="24"/>
+        </w:rPr>
+        <w:instrText xml:space="preserve"> SEQ Sơ_đồ \* ARABIC </w:instrText>
+      </w:r>
+      <w:r>
+        <w:rPr>
+          <w:b w:val="0"/>
+          <w:color w:val="000000" w:themeColor="text1"/>
+          <w:sz w:val="24"/>
+          <w:szCs w:val="24"/>
+        </w:rPr>
+        <w:fldChar w:fldCharType="separate"/>
+      </w:r>
+      <w:r>
+        <w:rPr>
+          <w:b w:val="0"/>
+          <w:noProof/>
+          <w:color w:val="000000" w:themeColor="text1"/>
+          <w:sz w:val="24"/>
+          <w:szCs w:val="24"/>
+        </w:rPr>
+        <w:t>3</w:t>
+      </w:r>
+      <w:r>
+        <w:rPr>
+          <w:b w:val="0"/>
+          <w:color w:val="000000" w:themeColor="text1"/>
+          <w:sz w:val="24"/>
+          <w:szCs w:val="24"/>
+        </w:rPr>
+        <w:fldChar w:fldCharType="end"/>
+      </w:r>
+      <w:r>
+        <w:rPr>
+          <w:b w:val="0"/>
+          <w:color w:val="000000" w:themeColor="text1"/>
+          <w:sz w:val="24"/>
+          <w:szCs w:val="24"/>
+        </w:rPr>
+        <w:t>_ AON</w:t>
+      </w:r>
+      <w:r>
+        <w:rPr>
+          <w:b w:val="0"/>
+          <w:color w:val="000000" w:themeColor="text1"/>
+          <w:sz w:val="24"/>
+          <w:szCs w:val="24"/>
+        </w:rPr>
+        <w:t xml:space="preserve"> (đơn vị tính: ngày)</w:t>
       </w:r>
     </w:p>
     <w:p>
@@ -3226,25 +3229,640 @@
       </w:r>
     </w:p>
     <w:p>
+      <w:r>
+        <w:object w:dxaOrig="20550" w:dyaOrig="5775">
+          <v:shape id="_x0000_i1026" type="#_x0000_t75" style="width:450.75pt;height:126.75pt" o:ole="">
+            <v:imagedata r:id="rId18" o:title=""/>
+          </v:shape>
+          <o:OLEObject Type="Embed" ProgID="Visio.Drawing.15" ShapeID="_x0000_i1026" DrawAspect="Content" ObjectID="_1552110793" r:id="rId19"/>
+        </w:object>
+      </w:r>
+    </w:p>
+    <w:p>
       <w:pPr>
-        <w:rPr>
+        <w:pStyle w:val="Caption"/>
+        <w:jc w:val="center"/>
+        <w:rPr>
+          <w:b w:val="0"/>
+          <w:color w:val="000000" w:themeColor="text1"/>
+          <w:sz w:val="24"/>
+          <w:szCs w:val="24"/>
+        </w:rPr>
+      </w:pPr>
+      <w:r>
+        <w:rPr>
+          <w:b w:val="0"/>
+          <w:color w:val="000000" w:themeColor="text1"/>
+          <w:sz w:val="24"/>
+          <w:szCs w:val="24"/>
+        </w:rPr>
+        <w:t xml:space="preserve">Sơ đồ </w:t>
+      </w:r>
+      <w:r>
+        <w:rPr>
+          <w:b w:val="0"/>
+          <w:color w:val="000000" w:themeColor="text1"/>
+          <w:sz w:val="24"/>
+          <w:szCs w:val="24"/>
+        </w:rPr>
+        <w:fldChar w:fldCharType="begin"/>
+      </w:r>
+      <w:r>
+        <w:rPr>
+          <w:b w:val="0"/>
+          <w:color w:val="000000" w:themeColor="text1"/>
+          <w:sz w:val="24"/>
+          <w:szCs w:val="24"/>
+        </w:rPr>
+        <w:instrText xml:space="preserve"> SEQ Sơ_đồ \* ARABIC </w:instrText>
+      </w:r>
+      <w:r>
+        <w:rPr>
+          <w:b w:val="0"/>
+          <w:color w:val="000000" w:themeColor="text1"/>
+          <w:sz w:val="24"/>
+          <w:szCs w:val="24"/>
+        </w:rPr>
+        <w:fldChar w:fldCharType="separate"/>
+      </w:r>
+      <w:r>
+        <w:rPr>
+          <w:b w:val="0"/>
+          <w:noProof/>
+          <w:color w:val="000000" w:themeColor="text1"/>
+          <w:sz w:val="24"/>
+          <w:szCs w:val="24"/>
+        </w:rPr>
+        <w:t>4</w:t>
+      </w:r>
+      <w:r>
+        <w:rPr>
+          <w:b w:val="0"/>
+          <w:color w:val="000000" w:themeColor="text1"/>
+          <w:sz w:val="24"/>
+          <w:szCs w:val="24"/>
+        </w:rPr>
+        <w:fldChar w:fldCharType="end"/>
+      </w:r>
+      <w:r>
+        <w:rPr>
+          <w:b w:val="0"/>
+          <w:color w:val="000000" w:themeColor="text1"/>
+          <w:sz w:val="24"/>
+          <w:szCs w:val="24"/>
+        </w:rPr>
+        <w:t>_ AON lịch sớm, trễ</w:t>
+      </w:r>
+    </w:p>
+    <w:p>
+      <w:pPr>
+        <w:pStyle w:val="Heading3"/>
+        <w:pageBreakBefore/>
+        <w:numPr>
+          <w:ilvl w:val="2"/>
+          <w:numId w:val="5"/>
+        </w:numPr>
+        <w:spacing w:before="100" w:beforeAutospacing="1" w:line="360" w:lineRule="auto"/>
+        <w:jc w:val="both"/>
+        <w:rPr>
+          <w:rFonts w:asciiTheme="minorHAnsi" w:hAnsiTheme="minorHAnsi" w:cstheme="minorHAnsi"/>
+          <w:b w:val="0"/>
+          <w:color w:val="000000" w:themeColor="text1"/>
+          <w:sz w:val="24"/>
+          <w:szCs w:val="24"/>
+        </w:rPr>
+      </w:pPr>
+      <w:r>
+        <w:rPr>
+          <w:rFonts w:asciiTheme="minorHAnsi" w:hAnsiTheme="minorHAnsi" w:cstheme="minorHAnsi"/>
+          <w:b w:val="0"/>
+          <w:color w:val="000000" w:themeColor="text1"/>
+          <w:sz w:val="24"/>
+          <w:szCs w:val="24"/>
+        </w:rPr>
+        <w:lastRenderedPageBreak/>
+        <w:t>Lịch sớm</w:t>
+      </w:r>
+    </w:p>
+    <w:p>
+      <w:pPr>
+        <w:pStyle w:val="ListParagraph"/>
+        <w:numPr>
+          <w:ilvl w:val="0"/>
+          <w:numId w:val="11"/>
+        </w:numPr>
+        <w:spacing w:line="360" w:lineRule="auto"/>
+        <w:rPr>
+          <w:sz w:val="24"/>
+          <w:szCs w:val="24"/>
+        </w:rPr>
+      </w:pPr>
+      <w:r>
+        <w:rPr>
+          <w:sz w:val="24"/>
+          <w:szCs w:val="24"/>
           <w:lang w:val="en-US"/>
         </w:rPr>
+        <w:t>ES</w:t>
+      </w:r>
+      <w:r>
+        <w:rPr>
+          <w:sz w:val="24"/>
+          <w:szCs w:val="24"/>
+          <w:vertAlign w:val="subscript"/>
+          <w:lang w:val="en-US"/>
+        </w:rPr>
+        <w:t xml:space="preserve">A </w:t>
+      </w:r>
+      <w:r>
+        <w:rPr>
+          <w:sz w:val="24"/>
+          <w:szCs w:val="24"/>
+          <w:lang w:val="en-US"/>
+        </w:rPr>
+        <w:t xml:space="preserve">= 1 </w:t>
+      </w:r>
+      <w:r>
+        <w:rPr>
+          <w:sz w:val="24"/>
+          <w:szCs w:val="24"/>
+          <w:lang w:val="en-US"/>
+        </w:rPr>
+        <w:sym w:font="Wingdings" w:char="F0E8"/>
+      </w:r>
+      <w:r>
+        <w:rPr>
+          <w:sz w:val="24"/>
+          <w:szCs w:val="24"/>
+          <w:lang w:val="en-US"/>
+        </w:rPr>
+        <w:t xml:space="preserve"> EF</w:t>
+      </w:r>
+      <w:r>
+        <w:rPr>
+          <w:sz w:val="24"/>
+          <w:szCs w:val="24"/>
+          <w:vertAlign w:val="subscript"/>
+          <w:lang w:val="en-US"/>
+        </w:rPr>
+        <w:t xml:space="preserve">A </w:t>
+      </w:r>
+      <w:r>
+        <w:rPr>
+          <w:sz w:val="24"/>
+          <w:szCs w:val="24"/>
+          <w:lang w:val="en-US"/>
+        </w:rPr>
+        <w:t>= 5</w:t>
+      </w:r>
+    </w:p>
+    <w:p>
+      <w:pPr>
+        <w:pStyle w:val="ListParagraph"/>
+        <w:numPr>
+          <w:ilvl w:val="0"/>
+          <w:numId w:val="11"/>
+        </w:numPr>
+        <w:spacing w:line="360" w:lineRule="auto"/>
+        <w:rPr>
+          <w:sz w:val="24"/>
+          <w:szCs w:val="24"/>
+        </w:rPr>
       </w:pPr>
       <w:r>
         <w:rPr>
+          <w:sz w:val="24"/>
+          <w:szCs w:val="24"/>
           <w:lang w:val="en-US"/>
         </w:rPr>
-        <w:t xml:space="preserve">                                                                                                                                                                                                                                                                                                                                                                                                                                                                                                                                                                                                                                                                                                                                                                                                                                                                                                                                                                                                                                                                                                                                                                                                                                                                                                                                                                                                                                                                                                                                                                                                                                                                                                                                                                                                                                                                                                                                                                                                                                                                                                                                                                                                                                                                                                                                                                                                                                                                                                                                                                                                                                                                                                                                                                                                                                                                                                                                                                                                                                                                                                                                                                                                                                                                                                                                                                                                                                                                                                                                                                                                                                                                           </w:t>
-      </w:r>
-      <w:r>
-        <w:rPr>
+        <w:t>ES</w:t>
+      </w:r>
+      <w:r>
+        <w:rPr>
+          <w:sz w:val="24"/>
+          <w:szCs w:val="24"/>
+          <w:vertAlign w:val="subscript"/>
           <w:lang w:val="en-US"/>
         </w:rPr>
-        <w:t xml:space="preserve">                                                                                                                                                                                                                                                                                                                                                                                                                                                                                                                                                                                                                                                                                                                                                                                                                                                                                                                                                                                                                                                                                                                                                                                                                                                                                                                                                                                                                                                                                                                                                                                                                                                                                                                                                                                                                                                                                                                                                                                                                                                                                                                                                                                                                                                                                                                                                                                                                                                                                                                                                                                                                                                                                                                                                                                                                                                                                                                                                                                                                                                                                                                                                                                                                                                                                                                                                                                                                                                                                                                                                                                                                                                                                                                                                                                                                                                                                                                                                                                                                                                                                                                                                                                                                                                                                                                                                                                                                                                                                                                                                                                                                                                                                                                                                                                                                                                                                                                                                                                                                                                                                                                                                                                                                                                                                                                                                                                                                                                                                                                                                                                                                                                                                                                                                                                                                                                                                                                                                                                                                                                                                                                                                                                                                                                                                                                                                                                                                                                                                                                                                                                                                                                                                                                                                                                                                                                                                                                                                                                                                                                                                                                                                                                                                                                                                                                                                                                                                                                                                                                                                                                                                                                                                                                                                                     </w:t>
-      </w:r>
-      <w:bookmarkStart w:id="0" w:name="_GoBack"/>
-      <w:bookmarkEnd w:id="0"/>
+        <w:t>B</w:t>
+      </w:r>
+      <w:r>
+        <w:rPr>
+          <w:sz w:val="24"/>
+          <w:szCs w:val="24"/>
+          <w:vertAlign w:val="subscript"/>
+          <w:lang w:val="en-US"/>
+        </w:rPr>
+        <w:t xml:space="preserve"> </w:t>
+      </w:r>
+      <w:r>
+        <w:rPr>
+          <w:sz w:val="24"/>
+          <w:szCs w:val="24"/>
+          <w:lang w:val="en-US"/>
+        </w:rPr>
+        <w:t>= 6</w:t>
+      </w:r>
+      <w:r>
+        <w:rPr>
+          <w:sz w:val="24"/>
+          <w:szCs w:val="24"/>
+          <w:lang w:val="en-US"/>
+        </w:rPr>
+        <w:t xml:space="preserve"> </w:t>
+      </w:r>
+      <w:r>
+        <w:rPr>
+          <w:sz w:val="24"/>
+          <w:szCs w:val="24"/>
+          <w:lang w:val="en-US"/>
+        </w:rPr>
+        <w:sym w:font="Wingdings" w:char="F0E8"/>
+      </w:r>
+      <w:r>
+        <w:rPr>
+          <w:sz w:val="24"/>
+          <w:szCs w:val="24"/>
+          <w:lang w:val="en-US"/>
+        </w:rPr>
+        <w:t xml:space="preserve"> EF</w:t>
+      </w:r>
+      <w:r>
+        <w:rPr>
+          <w:sz w:val="24"/>
+          <w:szCs w:val="24"/>
+          <w:vertAlign w:val="subscript"/>
+          <w:lang w:val="en-US"/>
+        </w:rPr>
+        <w:t>B</w:t>
+      </w:r>
+      <w:r>
+        <w:rPr>
+          <w:sz w:val="24"/>
+          <w:szCs w:val="24"/>
+          <w:vertAlign w:val="subscript"/>
+          <w:lang w:val="en-US"/>
+        </w:rPr>
+        <w:t xml:space="preserve"> </w:t>
+      </w:r>
+      <w:r>
+        <w:rPr>
+          <w:sz w:val="24"/>
+          <w:szCs w:val="24"/>
+          <w:lang w:val="en-US"/>
+        </w:rPr>
+        <w:t xml:space="preserve">= </w:t>
+      </w:r>
+      <w:r>
+        <w:rPr>
+          <w:sz w:val="24"/>
+          <w:szCs w:val="24"/>
+          <w:lang w:val="en-US"/>
+        </w:rPr>
+        <w:t>12</w:t>
+      </w:r>
+    </w:p>
+    <w:p>
+      <w:pPr>
+        <w:pStyle w:val="ListParagraph"/>
+        <w:numPr>
+          <w:ilvl w:val="0"/>
+          <w:numId w:val="11"/>
+        </w:numPr>
+        <w:spacing w:line="360" w:lineRule="auto"/>
+        <w:rPr>
+          <w:sz w:val="24"/>
+          <w:szCs w:val="24"/>
+        </w:rPr>
+      </w:pPr>
+      <w:r>
+        <w:rPr>
+          <w:sz w:val="24"/>
+          <w:szCs w:val="24"/>
+          <w:lang w:val="en-US"/>
+        </w:rPr>
+        <w:t>ES</w:t>
+      </w:r>
+      <w:r>
+        <w:rPr>
+          <w:sz w:val="24"/>
+          <w:szCs w:val="24"/>
+          <w:vertAlign w:val="subscript"/>
+          <w:lang w:val="en-US"/>
+        </w:rPr>
+        <w:t>C</w:t>
+      </w:r>
+      <w:r>
+        <w:rPr>
+          <w:sz w:val="24"/>
+          <w:szCs w:val="24"/>
+          <w:vertAlign w:val="subscript"/>
+          <w:lang w:val="en-US"/>
+        </w:rPr>
+        <w:t xml:space="preserve"> </w:t>
+      </w:r>
+      <w:r>
+        <w:rPr>
+          <w:sz w:val="24"/>
+          <w:szCs w:val="24"/>
+          <w:lang w:val="en-US"/>
+        </w:rPr>
+        <w:t xml:space="preserve">= </w:t>
+      </w:r>
+      <w:r>
+        <w:rPr>
+          <w:sz w:val="24"/>
+          <w:szCs w:val="24"/>
+          <w:lang w:val="en-US"/>
+        </w:rPr>
+        <w:t>13</w:t>
+      </w:r>
+      <w:r>
+        <w:rPr>
+          <w:sz w:val="24"/>
+          <w:szCs w:val="24"/>
+          <w:lang w:val="en-US"/>
+        </w:rPr>
+        <w:t xml:space="preserve"> </w:t>
+      </w:r>
+      <w:r>
+        <w:rPr>
+          <w:sz w:val="24"/>
+          <w:szCs w:val="24"/>
+          <w:lang w:val="en-US"/>
+        </w:rPr>
+        <w:sym w:font="Wingdings" w:char="F0E8"/>
+      </w:r>
+      <w:r>
+        <w:rPr>
+          <w:sz w:val="24"/>
+          <w:szCs w:val="24"/>
+          <w:lang w:val="en-US"/>
+        </w:rPr>
+        <w:t xml:space="preserve"> EF</w:t>
+      </w:r>
+      <w:r>
+        <w:rPr>
+          <w:sz w:val="24"/>
+          <w:szCs w:val="24"/>
+          <w:vertAlign w:val="subscript"/>
+          <w:lang w:val="en-US"/>
+        </w:rPr>
+        <w:t>C</w:t>
+      </w:r>
+      <w:r>
+        <w:rPr>
+          <w:sz w:val="24"/>
+          <w:szCs w:val="24"/>
+          <w:vertAlign w:val="subscript"/>
+          <w:lang w:val="en-US"/>
+        </w:rPr>
+        <w:t xml:space="preserve"> </w:t>
+      </w:r>
+      <w:r>
+        <w:rPr>
+          <w:sz w:val="24"/>
+          <w:szCs w:val="24"/>
+          <w:lang w:val="en-US"/>
+        </w:rPr>
+        <w:t xml:space="preserve">= </w:t>
+      </w:r>
+      <w:r>
+        <w:rPr>
+          <w:sz w:val="24"/>
+          <w:szCs w:val="24"/>
+          <w:lang w:val="en-US"/>
+        </w:rPr>
+        <w:t>26</w:t>
+      </w:r>
+    </w:p>
+    <w:p>
+      <w:pPr>
+        <w:pStyle w:val="ListParagraph"/>
+        <w:numPr>
+          <w:ilvl w:val="0"/>
+          <w:numId w:val="11"/>
+        </w:numPr>
+        <w:spacing w:line="360" w:lineRule="auto"/>
+        <w:rPr>
+          <w:sz w:val="24"/>
+          <w:szCs w:val="24"/>
+        </w:rPr>
+      </w:pPr>
+      <w:r>
+        <w:rPr>
+          <w:sz w:val="24"/>
+          <w:szCs w:val="24"/>
+          <w:lang w:val="en-US"/>
+        </w:rPr>
+        <w:t>ES</w:t>
+      </w:r>
+      <w:r>
+        <w:rPr>
+          <w:sz w:val="24"/>
+          <w:szCs w:val="24"/>
+          <w:vertAlign w:val="subscript"/>
+          <w:lang w:val="en-US"/>
+        </w:rPr>
+        <w:t>D</w:t>
+      </w:r>
+      <w:r>
+        <w:rPr>
+          <w:sz w:val="24"/>
+          <w:szCs w:val="24"/>
+          <w:vertAlign w:val="subscript"/>
+          <w:lang w:val="en-US"/>
+        </w:rPr>
+        <w:t xml:space="preserve"> </w:t>
+      </w:r>
+      <w:r>
+        <w:rPr>
+          <w:sz w:val="24"/>
+          <w:szCs w:val="24"/>
+          <w:lang w:val="en-US"/>
+        </w:rPr>
+        <w:t xml:space="preserve">= </w:t>
+      </w:r>
+      <w:r>
+        <w:rPr>
+          <w:sz w:val="24"/>
+          <w:szCs w:val="24"/>
+          <w:lang w:val="en-US"/>
+        </w:rPr>
+        <w:t>27</w:t>
+      </w:r>
+      <w:r>
+        <w:rPr>
+          <w:sz w:val="24"/>
+          <w:szCs w:val="24"/>
+          <w:lang w:val="en-US"/>
+        </w:rPr>
+        <w:t xml:space="preserve"> </w:t>
+      </w:r>
+      <w:r>
+        <w:rPr>
+          <w:sz w:val="24"/>
+          <w:szCs w:val="24"/>
+          <w:lang w:val="en-US"/>
+        </w:rPr>
+        <w:sym w:font="Wingdings" w:char="F0E8"/>
+      </w:r>
+      <w:r>
+        <w:rPr>
+          <w:sz w:val="24"/>
+          <w:szCs w:val="24"/>
+          <w:lang w:val="en-US"/>
+        </w:rPr>
+        <w:t xml:space="preserve"> EF</w:t>
+      </w:r>
+      <w:r>
+        <w:rPr>
+          <w:sz w:val="24"/>
+          <w:szCs w:val="24"/>
+          <w:vertAlign w:val="subscript"/>
+          <w:lang w:val="en-US"/>
+        </w:rPr>
+        <w:t>D</w:t>
+      </w:r>
+      <w:r>
+        <w:rPr>
+          <w:sz w:val="24"/>
+          <w:szCs w:val="24"/>
+          <w:vertAlign w:val="subscript"/>
+          <w:lang w:val="en-US"/>
+        </w:rPr>
+        <w:t xml:space="preserve"> </w:t>
+      </w:r>
+      <w:r>
+        <w:rPr>
+          <w:sz w:val="24"/>
+          <w:szCs w:val="24"/>
+          <w:lang w:val="en-US"/>
+        </w:rPr>
+        <w:t xml:space="preserve">= </w:t>
+      </w:r>
+      <w:r>
+        <w:rPr>
+          <w:sz w:val="24"/>
+          <w:szCs w:val="24"/>
+          <w:lang w:val="en-US"/>
+        </w:rPr>
+        <w:t>33</w:t>
+      </w:r>
+    </w:p>
+    <w:p>
+      <w:pPr>
+        <w:pStyle w:val="ListParagraph"/>
+        <w:numPr>
+          <w:ilvl w:val="0"/>
+          <w:numId w:val="11"/>
+        </w:numPr>
+        <w:spacing w:line="360" w:lineRule="auto"/>
+        <w:rPr>
+          <w:sz w:val="24"/>
+          <w:szCs w:val="24"/>
+        </w:rPr>
+      </w:pPr>
+      <w:r>
+        <w:rPr>
+          <w:sz w:val="24"/>
+          <w:szCs w:val="24"/>
+          <w:lang w:val="en-US"/>
+        </w:rPr>
+        <w:t>ES</w:t>
+      </w:r>
+      <w:r>
+        <w:rPr>
+          <w:sz w:val="24"/>
+          <w:szCs w:val="24"/>
+          <w:vertAlign w:val="subscript"/>
+          <w:lang w:val="en-US"/>
+        </w:rPr>
+        <w:t>E</w:t>
+      </w:r>
+      <w:r>
+        <w:rPr>
+          <w:sz w:val="24"/>
+          <w:szCs w:val="24"/>
+          <w:vertAlign w:val="subscript"/>
+          <w:lang w:val="en-US"/>
+        </w:rPr>
+        <w:t xml:space="preserve"> </w:t>
+      </w:r>
+      <w:r>
+        <w:rPr>
+          <w:sz w:val="24"/>
+          <w:szCs w:val="24"/>
+          <w:lang w:val="en-US"/>
+        </w:rPr>
+        <w:t xml:space="preserve">= </w:t>
+      </w:r>
+      <w:r>
+        <w:rPr>
+          <w:sz w:val="24"/>
+          <w:szCs w:val="24"/>
+          <w:lang w:val="en-US"/>
+        </w:rPr>
+        <w:t>34</w:t>
+      </w:r>
+      <w:r>
+        <w:rPr>
+          <w:sz w:val="24"/>
+          <w:szCs w:val="24"/>
+          <w:lang w:val="en-US"/>
+        </w:rPr>
+        <w:t xml:space="preserve"> </w:t>
+      </w:r>
+      <w:r>
+        <w:rPr>
+          <w:sz w:val="24"/>
+          <w:szCs w:val="24"/>
+          <w:lang w:val="en-US"/>
+        </w:rPr>
+        <w:sym w:font="Wingdings" w:char="F0E8"/>
+      </w:r>
+      <w:r>
+        <w:rPr>
+          <w:sz w:val="24"/>
+          <w:szCs w:val="24"/>
+          <w:lang w:val="en-US"/>
+        </w:rPr>
+        <w:t xml:space="preserve"> EF</w:t>
+      </w:r>
+      <w:r>
+        <w:rPr>
+          <w:sz w:val="24"/>
+          <w:szCs w:val="24"/>
+          <w:vertAlign w:val="subscript"/>
+          <w:lang w:val="en-US"/>
+        </w:rPr>
+        <w:t>E</w:t>
+      </w:r>
+      <w:r>
+        <w:rPr>
+          <w:sz w:val="24"/>
+          <w:szCs w:val="24"/>
+          <w:vertAlign w:val="subscript"/>
+          <w:lang w:val="en-US"/>
+        </w:rPr>
+        <w:t xml:space="preserve"> </w:t>
+      </w:r>
+      <w:r>
+        <w:rPr>
+          <w:sz w:val="24"/>
+          <w:szCs w:val="24"/>
+          <w:lang w:val="en-US"/>
+        </w:rPr>
+        <w:t xml:space="preserve">= </w:t>
+      </w:r>
+      <w:r>
+        <w:rPr>
+          <w:sz w:val="24"/>
+          <w:szCs w:val="24"/>
+          <w:lang w:val="en-US"/>
+        </w:rPr>
+        <w:t>39</w:t>
+      </w:r>
     </w:p>
     <w:p>
       <w:pPr>
@@ -3271,6 +3889,694 @@
           <w:sz w:val="24"/>
           <w:szCs w:val="24"/>
         </w:rPr>
+        <w:t>Lịch trễ</w:t>
+      </w:r>
+    </w:p>
+    <w:p>
+      <w:pPr>
+        <w:pStyle w:val="ListParagraph"/>
+        <w:numPr>
+          <w:ilvl w:val="0"/>
+          <w:numId w:val="11"/>
+        </w:numPr>
+        <w:spacing w:line="360" w:lineRule="auto"/>
+        <w:rPr>
+          <w:sz w:val="24"/>
+          <w:szCs w:val="24"/>
+        </w:rPr>
+      </w:pPr>
+      <w:r>
+        <w:rPr>
+          <w:sz w:val="24"/>
+          <w:szCs w:val="24"/>
+          <w:lang w:val="en-US"/>
+        </w:rPr>
+        <w:t>LF</w:t>
+      </w:r>
+      <w:r>
+        <w:rPr>
+          <w:sz w:val="24"/>
+          <w:szCs w:val="24"/>
+          <w:vertAlign w:val="subscript"/>
+          <w:lang w:val="en-US"/>
+        </w:rPr>
+        <w:t>E</w:t>
+      </w:r>
+      <w:r>
+        <w:rPr>
+          <w:sz w:val="24"/>
+          <w:szCs w:val="24"/>
+          <w:vertAlign w:val="subscript"/>
+          <w:lang w:val="en-US"/>
+        </w:rPr>
+        <w:t xml:space="preserve"> </w:t>
+      </w:r>
+      <w:r>
+        <w:rPr>
+          <w:sz w:val="24"/>
+          <w:szCs w:val="24"/>
+          <w:lang w:val="en-US"/>
+        </w:rPr>
+        <w:t xml:space="preserve">= </w:t>
+      </w:r>
+      <w:r>
+        <w:rPr>
+          <w:sz w:val="24"/>
+          <w:szCs w:val="24"/>
+          <w:lang w:val="en-US"/>
+        </w:rPr>
+        <w:t>39</w:t>
+      </w:r>
+      <w:r>
+        <w:rPr>
+          <w:sz w:val="24"/>
+          <w:szCs w:val="24"/>
+          <w:lang w:val="en-US"/>
+        </w:rPr>
+        <w:t xml:space="preserve"> </w:t>
+      </w:r>
+      <w:r>
+        <w:rPr>
+          <w:sz w:val="24"/>
+          <w:szCs w:val="24"/>
+          <w:lang w:val="en-US"/>
+        </w:rPr>
+        <w:sym w:font="Wingdings" w:char="F0E8"/>
+      </w:r>
+      <w:r>
+        <w:rPr>
+          <w:sz w:val="24"/>
+          <w:szCs w:val="24"/>
+          <w:lang w:val="en-US"/>
+        </w:rPr>
+        <w:t xml:space="preserve"> LS</w:t>
+      </w:r>
+      <w:r>
+        <w:rPr>
+          <w:sz w:val="24"/>
+          <w:szCs w:val="24"/>
+          <w:vertAlign w:val="subscript"/>
+          <w:lang w:val="en-US"/>
+        </w:rPr>
+        <w:t>E</w:t>
+      </w:r>
+      <w:r>
+        <w:rPr>
+          <w:sz w:val="24"/>
+          <w:szCs w:val="24"/>
+          <w:vertAlign w:val="subscript"/>
+          <w:lang w:val="en-US"/>
+        </w:rPr>
+        <w:t xml:space="preserve"> </w:t>
+      </w:r>
+      <w:r>
+        <w:rPr>
+          <w:sz w:val="24"/>
+          <w:szCs w:val="24"/>
+          <w:lang w:val="en-US"/>
+        </w:rPr>
+        <w:t xml:space="preserve">= </w:t>
+      </w:r>
+      <w:r>
+        <w:rPr>
+          <w:sz w:val="24"/>
+          <w:szCs w:val="24"/>
+          <w:lang w:val="en-US"/>
+        </w:rPr>
+        <w:t>34</w:t>
+      </w:r>
+    </w:p>
+    <w:p>
+      <w:pPr>
+        <w:pStyle w:val="ListParagraph"/>
+        <w:numPr>
+          <w:ilvl w:val="0"/>
+          <w:numId w:val="11"/>
+        </w:numPr>
+        <w:spacing w:line="360" w:lineRule="auto"/>
+        <w:rPr>
+          <w:sz w:val="24"/>
+          <w:szCs w:val="24"/>
+        </w:rPr>
+      </w:pPr>
+      <w:r>
+        <w:rPr>
+          <w:sz w:val="24"/>
+          <w:szCs w:val="24"/>
+          <w:lang w:val="en-US"/>
+        </w:rPr>
+        <w:t>LF</w:t>
+      </w:r>
+      <w:r>
+        <w:rPr>
+          <w:sz w:val="24"/>
+          <w:szCs w:val="24"/>
+          <w:vertAlign w:val="subscript"/>
+          <w:lang w:val="en-US"/>
+        </w:rPr>
+        <w:t>D</w:t>
+      </w:r>
+      <w:r>
+        <w:rPr>
+          <w:sz w:val="24"/>
+          <w:szCs w:val="24"/>
+          <w:vertAlign w:val="subscript"/>
+          <w:lang w:val="en-US"/>
+        </w:rPr>
+        <w:t xml:space="preserve"> </w:t>
+      </w:r>
+      <w:r>
+        <w:rPr>
+          <w:sz w:val="24"/>
+          <w:szCs w:val="24"/>
+          <w:lang w:val="en-US"/>
+        </w:rPr>
+        <w:t xml:space="preserve">= </w:t>
+      </w:r>
+      <w:r>
+        <w:rPr>
+          <w:sz w:val="24"/>
+          <w:szCs w:val="24"/>
+          <w:lang w:val="en-US"/>
+        </w:rPr>
+        <w:t>33</w:t>
+      </w:r>
+      <w:r>
+        <w:rPr>
+          <w:sz w:val="24"/>
+          <w:szCs w:val="24"/>
+          <w:lang w:val="en-US"/>
+        </w:rPr>
+        <w:t xml:space="preserve"> </w:t>
+      </w:r>
+      <w:r>
+        <w:rPr>
+          <w:sz w:val="24"/>
+          <w:szCs w:val="24"/>
+          <w:lang w:val="en-US"/>
+        </w:rPr>
+        <w:sym w:font="Wingdings" w:char="F0E8"/>
+      </w:r>
+      <w:r>
+        <w:rPr>
+          <w:sz w:val="24"/>
+          <w:szCs w:val="24"/>
+          <w:lang w:val="en-US"/>
+        </w:rPr>
+        <w:t xml:space="preserve"> LS</w:t>
+      </w:r>
+      <w:r>
+        <w:rPr>
+          <w:sz w:val="24"/>
+          <w:szCs w:val="24"/>
+          <w:vertAlign w:val="subscript"/>
+          <w:lang w:val="en-US"/>
+        </w:rPr>
+        <w:t>D</w:t>
+      </w:r>
+      <w:r>
+        <w:rPr>
+          <w:sz w:val="24"/>
+          <w:szCs w:val="24"/>
+          <w:vertAlign w:val="subscript"/>
+          <w:lang w:val="en-US"/>
+        </w:rPr>
+        <w:t xml:space="preserve"> </w:t>
+      </w:r>
+      <w:r>
+        <w:rPr>
+          <w:sz w:val="24"/>
+          <w:szCs w:val="24"/>
+          <w:lang w:val="en-US"/>
+        </w:rPr>
+        <w:t xml:space="preserve">= </w:t>
+      </w:r>
+      <w:r>
+        <w:rPr>
+          <w:sz w:val="24"/>
+          <w:szCs w:val="24"/>
+          <w:lang w:val="en-US"/>
+        </w:rPr>
+        <w:t>27</w:t>
+      </w:r>
+    </w:p>
+    <w:p>
+      <w:pPr>
+        <w:pStyle w:val="ListParagraph"/>
+        <w:numPr>
+          <w:ilvl w:val="0"/>
+          <w:numId w:val="11"/>
+        </w:numPr>
+        <w:spacing w:line="360" w:lineRule="auto"/>
+        <w:rPr>
+          <w:sz w:val="24"/>
+          <w:szCs w:val="24"/>
+        </w:rPr>
+      </w:pPr>
+      <w:r>
+        <w:rPr>
+          <w:sz w:val="24"/>
+          <w:szCs w:val="24"/>
+          <w:lang w:val="en-US"/>
+        </w:rPr>
+        <w:t>LF</w:t>
+      </w:r>
+      <w:r>
+        <w:rPr>
+          <w:sz w:val="24"/>
+          <w:szCs w:val="24"/>
+          <w:vertAlign w:val="subscript"/>
+          <w:lang w:val="en-US"/>
+        </w:rPr>
+        <w:t>C</w:t>
+      </w:r>
+      <w:r>
+        <w:rPr>
+          <w:sz w:val="24"/>
+          <w:szCs w:val="24"/>
+          <w:vertAlign w:val="subscript"/>
+          <w:lang w:val="en-US"/>
+        </w:rPr>
+        <w:t xml:space="preserve"> </w:t>
+      </w:r>
+      <w:r>
+        <w:rPr>
+          <w:sz w:val="24"/>
+          <w:szCs w:val="24"/>
+          <w:lang w:val="en-US"/>
+        </w:rPr>
+        <w:t xml:space="preserve">= </w:t>
+      </w:r>
+      <w:r>
+        <w:rPr>
+          <w:sz w:val="24"/>
+          <w:szCs w:val="24"/>
+          <w:lang w:val="en-US"/>
+        </w:rPr>
+        <w:t>26</w:t>
+      </w:r>
+      <w:r>
+        <w:rPr>
+          <w:sz w:val="24"/>
+          <w:szCs w:val="24"/>
+          <w:lang w:val="en-US"/>
+        </w:rPr>
+        <w:t xml:space="preserve"> </w:t>
+      </w:r>
+      <w:r>
+        <w:rPr>
+          <w:sz w:val="24"/>
+          <w:szCs w:val="24"/>
+          <w:lang w:val="en-US"/>
+        </w:rPr>
+        <w:sym w:font="Wingdings" w:char="F0E8"/>
+      </w:r>
+      <w:r>
+        <w:rPr>
+          <w:sz w:val="24"/>
+          <w:szCs w:val="24"/>
+          <w:lang w:val="en-US"/>
+        </w:rPr>
+        <w:t xml:space="preserve"> LS</w:t>
+      </w:r>
+      <w:r>
+        <w:rPr>
+          <w:sz w:val="24"/>
+          <w:szCs w:val="24"/>
+          <w:vertAlign w:val="subscript"/>
+          <w:lang w:val="en-US"/>
+        </w:rPr>
+        <w:t>C</w:t>
+      </w:r>
+      <w:r>
+        <w:rPr>
+          <w:sz w:val="24"/>
+          <w:szCs w:val="24"/>
+          <w:vertAlign w:val="subscript"/>
+          <w:lang w:val="en-US"/>
+        </w:rPr>
+        <w:t xml:space="preserve"> </w:t>
+      </w:r>
+      <w:r>
+        <w:rPr>
+          <w:sz w:val="24"/>
+          <w:szCs w:val="24"/>
+          <w:lang w:val="en-US"/>
+        </w:rPr>
+        <w:t xml:space="preserve">= </w:t>
+      </w:r>
+      <w:r>
+        <w:rPr>
+          <w:sz w:val="24"/>
+          <w:szCs w:val="24"/>
+          <w:lang w:val="en-US"/>
+        </w:rPr>
+        <w:t>13</w:t>
+      </w:r>
+    </w:p>
+    <w:p>
+      <w:pPr>
+        <w:pStyle w:val="ListParagraph"/>
+        <w:numPr>
+          <w:ilvl w:val="0"/>
+          <w:numId w:val="11"/>
+        </w:numPr>
+        <w:spacing w:line="360" w:lineRule="auto"/>
+        <w:rPr>
+          <w:sz w:val="24"/>
+          <w:szCs w:val="24"/>
+        </w:rPr>
+      </w:pPr>
+      <w:r>
+        <w:rPr>
+          <w:sz w:val="24"/>
+          <w:szCs w:val="24"/>
+          <w:lang w:val="en-US"/>
+        </w:rPr>
+        <w:t>LF</w:t>
+      </w:r>
+      <w:r>
+        <w:rPr>
+          <w:sz w:val="24"/>
+          <w:szCs w:val="24"/>
+          <w:vertAlign w:val="subscript"/>
+          <w:lang w:val="en-US"/>
+        </w:rPr>
+        <w:t>B</w:t>
+      </w:r>
+      <w:r>
+        <w:rPr>
+          <w:sz w:val="24"/>
+          <w:szCs w:val="24"/>
+          <w:vertAlign w:val="subscript"/>
+          <w:lang w:val="en-US"/>
+        </w:rPr>
+        <w:t xml:space="preserve"> </w:t>
+      </w:r>
+      <w:r>
+        <w:rPr>
+          <w:sz w:val="24"/>
+          <w:szCs w:val="24"/>
+          <w:lang w:val="en-US"/>
+        </w:rPr>
+        <w:t xml:space="preserve">= </w:t>
+      </w:r>
+      <w:r>
+        <w:rPr>
+          <w:sz w:val="24"/>
+          <w:szCs w:val="24"/>
+          <w:lang w:val="en-US"/>
+        </w:rPr>
+        <w:t>12</w:t>
+      </w:r>
+      <w:r>
+        <w:rPr>
+          <w:sz w:val="24"/>
+          <w:szCs w:val="24"/>
+          <w:lang w:val="en-US"/>
+        </w:rPr>
+        <w:t xml:space="preserve"> </w:t>
+      </w:r>
+      <w:r>
+        <w:rPr>
+          <w:sz w:val="24"/>
+          <w:szCs w:val="24"/>
+          <w:lang w:val="en-US"/>
+        </w:rPr>
+        <w:sym w:font="Wingdings" w:char="F0E8"/>
+      </w:r>
+      <w:r>
+        <w:rPr>
+          <w:sz w:val="24"/>
+          <w:szCs w:val="24"/>
+          <w:lang w:val="en-US"/>
+        </w:rPr>
+        <w:t xml:space="preserve"> LS</w:t>
+      </w:r>
+      <w:r>
+        <w:rPr>
+          <w:sz w:val="24"/>
+          <w:szCs w:val="24"/>
+          <w:vertAlign w:val="subscript"/>
+          <w:lang w:val="en-US"/>
+        </w:rPr>
+        <w:t>B</w:t>
+      </w:r>
+      <w:r>
+        <w:rPr>
+          <w:sz w:val="24"/>
+          <w:szCs w:val="24"/>
+          <w:vertAlign w:val="subscript"/>
+          <w:lang w:val="en-US"/>
+        </w:rPr>
+        <w:t xml:space="preserve"> </w:t>
+      </w:r>
+      <w:r>
+        <w:rPr>
+          <w:sz w:val="24"/>
+          <w:szCs w:val="24"/>
+          <w:lang w:val="en-US"/>
+        </w:rPr>
+        <w:t xml:space="preserve">= </w:t>
+      </w:r>
+      <w:r>
+        <w:rPr>
+          <w:sz w:val="24"/>
+          <w:szCs w:val="24"/>
+          <w:lang w:val="en-US"/>
+        </w:rPr>
+        <w:t>6</w:t>
+      </w:r>
+    </w:p>
+    <w:p>
+      <w:pPr>
+        <w:pStyle w:val="ListParagraph"/>
+        <w:numPr>
+          <w:ilvl w:val="0"/>
+          <w:numId w:val="11"/>
+        </w:numPr>
+        <w:spacing w:line="360" w:lineRule="auto"/>
+        <w:rPr>
+          <w:sz w:val="24"/>
+          <w:szCs w:val="24"/>
+        </w:rPr>
+      </w:pPr>
+      <w:r>
+        <w:rPr>
+          <w:sz w:val="24"/>
+          <w:szCs w:val="24"/>
+          <w:lang w:val="en-US"/>
+        </w:rPr>
+        <w:t>LF</w:t>
+      </w:r>
+      <w:r>
+        <w:rPr>
+          <w:sz w:val="24"/>
+          <w:szCs w:val="24"/>
+          <w:vertAlign w:val="subscript"/>
+          <w:lang w:val="en-US"/>
+        </w:rPr>
+        <w:t xml:space="preserve">A </w:t>
+      </w:r>
+      <w:r>
+        <w:rPr>
+          <w:sz w:val="24"/>
+          <w:szCs w:val="24"/>
+          <w:lang w:val="en-US"/>
+        </w:rPr>
+        <w:t xml:space="preserve">= </w:t>
+      </w:r>
+      <w:r>
+        <w:rPr>
+          <w:sz w:val="24"/>
+          <w:szCs w:val="24"/>
+          <w:lang w:val="en-US"/>
+        </w:rPr>
+        <w:t>5</w:t>
+      </w:r>
+      <w:r>
+        <w:rPr>
+          <w:sz w:val="24"/>
+          <w:szCs w:val="24"/>
+          <w:lang w:val="en-US"/>
+        </w:rPr>
+        <w:t xml:space="preserve"> </w:t>
+      </w:r>
+      <w:r>
+        <w:rPr>
+          <w:sz w:val="24"/>
+          <w:szCs w:val="24"/>
+          <w:lang w:val="en-US"/>
+        </w:rPr>
+        <w:sym w:font="Wingdings" w:char="F0E8"/>
+      </w:r>
+      <w:r>
+        <w:rPr>
+          <w:sz w:val="24"/>
+          <w:szCs w:val="24"/>
+          <w:lang w:val="en-US"/>
+        </w:rPr>
+        <w:t xml:space="preserve"> LS</w:t>
+      </w:r>
+      <w:r>
+        <w:rPr>
+          <w:sz w:val="24"/>
+          <w:szCs w:val="24"/>
+          <w:vertAlign w:val="subscript"/>
+          <w:lang w:val="en-US"/>
+        </w:rPr>
+        <w:t xml:space="preserve">A </w:t>
+      </w:r>
+      <w:r>
+        <w:rPr>
+          <w:sz w:val="24"/>
+          <w:szCs w:val="24"/>
+          <w:lang w:val="en-US"/>
+        </w:rPr>
+        <w:t xml:space="preserve">= </w:t>
+      </w:r>
+      <w:r>
+        <w:rPr>
+          <w:sz w:val="24"/>
+          <w:szCs w:val="24"/>
+          <w:lang w:val="en-US"/>
+        </w:rPr>
+        <w:t>1</w:t>
+      </w:r>
+    </w:p>
+    <w:p>
+      <w:pPr>
+        <w:pStyle w:val="Heading3"/>
+        <w:numPr>
+          <w:ilvl w:val="2"/>
+          <w:numId w:val="5"/>
+        </w:numPr>
+        <w:spacing w:before="100" w:beforeAutospacing="1" w:line="360" w:lineRule="auto"/>
+        <w:jc w:val="both"/>
+        <w:rPr>
+          <w:rFonts w:asciiTheme="minorHAnsi" w:hAnsiTheme="minorHAnsi" w:cstheme="minorHAnsi"/>
+          <w:b w:val="0"/>
+          <w:color w:val="000000" w:themeColor="text1"/>
+          <w:sz w:val="24"/>
+          <w:szCs w:val="24"/>
+        </w:rPr>
+      </w:pPr>
+      <w:r>
+        <w:rPr>
+          <w:rFonts w:asciiTheme="minorHAnsi" w:hAnsiTheme="minorHAnsi" w:cstheme="minorHAnsi"/>
+          <w:b w:val="0"/>
+          <w:color w:val="000000" w:themeColor="text1"/>
+          <w:sz w:val="24"/>
+          <w:szCs w:val="24"/>
+        </w:rPr>
+        <w:t>Thời gian dự trữ</w:t>
+      </w:r>
+    </w:p>
+    <w:p>
+      <w:pPr>
+        <w:pStyle w:val="ListParagraph"/>
+        <w:numPr>
+          <w:ilvl w:val="0"/>
+          <w:numId w:val="12"/>
+        </w:numPr>
+      </w:pPr>
+      <w:r>
+        <w:rPr>
+          <w:lang w:val="en-US"/>
+        </w:rPr>
+        <w:t>F</w:t>
+      </w:r>
+      <w:r>
+        <w:rPr>
+          <w:vertAlign w:val="subscript"/>
+          <w:lang w:val="en-US"/>
+        </w:rPr>
+        <w:t xml:space="preserve">TA </w:t>
+      </w:r>
+      <w:r>
+        <w:rPr>
+          <w:lang w:val="en-US"/>
+        </w:rPr>
+        <w:t xml:space="preserve"> = F</w:t>
+      </w:r>
+      <w:r>
+        <w:rPr>
+          <w:vertAlign w:val="subscript"/>
+          <w:lang w:val="en-US"/>
+        </w:rPr>
+        <w:t xml:space="preserve">TB </w:t>
+      </w:r>
+      <w:r>
+        <w:rPr>
+          <w:lang w:val="en-US"/>
+        </w:rPr>
+        <w:t xml:space="preserve"> = F</w:t>
+      </w:r>
+      <w:r>
+        <w:rPr>
+          <w:vertAlign w:val="subscript"/>
+          <w:lang w:val="en-US"/>
+        </w:rPr>
+        <w:t xml:space="preserve">TC </w:t>
+      </w:r>
+      <w:r>
+        <w:rPr>
+          <w:lang w:val="en-US"/>
+        </w:rPr>
+        <w:t xml:space="preserve"> = F</w:t>
+      </w:r>
+      <w:r>
+        <w:rPr>
+          <w:vertAlign w:val="subscript"/>
+          <w:lang w:val="en-US"/>
+        </w:rPr>
+        <w:t xml:space="preserve">TD </w:t>
+      </w:r>
+      <w:r>
+        <w:rPr>
+          <w:lang w:val="en-US"/>
+        </w:rPr>
+        <w:t xml:space="preserve"> = F</w:t>
+      </w:r>
+      <w:r>
+        <w:rPr>
+          <w:vertAlign w:val="subscript"/>
+          <w:lang w:val="en-US"/>
+        </w:rPr>
+        <w:t xml:space="preserve">TE </w:t>
+      </w:r>
+      <w:r>
+        <w:rPr>
+          <w:lang w:val="en-US"/>
+        </w:rPr>
+        <w:t xml:space="preserve"> = 0</w:t>
+      </w:r>
+    </w:p>
+    <w:p>
+      <w:pPr>
+        <w:pStyle w:val="Heading3"/>
+        <w:numPr>
+          <w:ilvl w:val="2"/>
+          <w:numId w:val="5"/>
+        </w:numPr>
+        <w:spacing w:before="100" w:beforeAutospacing="1" w:line="360" w:lineRule="auto"/>
+        <w:jc w:val="both"/>
+        <w:rPr>
+          <w:rFonts w:asciiTheme="minorHAnsi" w:hAnsiTheme="minorHAnsi" w:cstheme="minorHAnsi"/>
+          <w:b w:val="0"/>
+          <w:color w:val="000000" w:themeColor="text1"/>
+          <w:sz w:val="24"/>
+          <w:szCs w:val="24"/>
+        </w:rPr>
+      </w:pPr>
+      <w:r>
+        <w:rPr>
+          <w:rFonts w:asciiTheme="minorHAnsi" w:hAnsiTheme="minorHAnsi" w:cstheme="minorHAnsi"/>
+          <w:b w:val="0"/>
+          <w:color w:val="000000" w:themeColor="text1"/>
+          <w:sz w:val="24"/>
+          <w:szCs w:val="24"/>
+        </w:rPr>
         <w:t>Những công việc không thể trì hoãn để tập trung nguồn lực</w:t>
       </w:r>
     </w:p>
@@ -3314,6 +4620,127 @@
     </w:p>
     <w:p>
       <w:pPr>
+        <w:keepNext/>
+      </w:pPr>
+      <w:r>
+        <w:object w:dxaOrig="20025" w:dyaOrig="4575">
+          <v:shape id="_x0000_i1027" type="#_x0000_t75" style="width:450.75pt;height:102.75pt" o:ole="">
+            <v:imagedata r:id="rId20" o:title=""/>
+          </v:shape>
+          <o:OLEObject Type="Embed" ProgID="Visio.Drawing.15" ShapeID="_x0000_i1027" DrawAspect="Content" ObjectID="_1552110794" r:id="rId21"/>
+        </w:object>
+      </w:r>
+    </w:p>
+    <w:p>
+      <w:pPr>
+        <w:pStyle w:val="Caption"/>
+        <w:jc w:val="center"/>
+        <w:rPr>
+          <w:b w:val="0"/>
+          <w:color w:val="000000" w:themeColor="text1"/>
+          <w:sz w:val="24"/>
+          <w:szCs w:val="24"/>
+          <w:lang w:val="en-US"/>
+        </w:rPr>
+      </w:pPr>
+      <w:r>
+        <w:rPr>
+          <w:b w:val="0"/>
+          <w:color w:val="000000" w:themeColor="text1"/>
+          <w:sz w:val="24"/>
+          <w:szCs w:val="24"/>
+        </w:rPr>
+        <w:t xml:space="preserve">Sơ đồ </w:t>
+      </w:r>
+      <w:r>
+        <w:rPr>
+          <w:b w:val="0"/>
+          <w:color w:val="000000" w:themeColor="text1"/>
+          <w:sz w:val="24"/>
+          <w:szCs w:val="24"/>
+        </w:rPr>
+        <w:fldChar w:fldCharType="begin"/>
+      </w:r>
+      <w:r>
+        <w:rPr>
+          <w:b w:val="0"/>
+          <w:color w:val="000000" w:themeColor="text1"/>
+          <w:sz w:val="24"/>
+          <w:szCs w:val="24"/>
+        </w:rPr>
+        <w:instrText xml:space="preserve"> SEQ Sơ_đồ \* ARABIC </w:instrText>
+      </w:r>
+      <w:r>
+        <w:rPr>
+          <w:b w:val="0"/>
+          <w:color w:val="000000" w:themeColor="text1"/>
+          <w:sz w:val="24"/>
+          <w:szCs w:val="24"/>
+        </w:rPr>
+        <w:fldChar w:fldCharType="separate"/>
+      </w:r>
+      <w:r>
+        <w:rPr>
+          <w:b w:val="0"/>
+          <w:noProof/>
+          <w:color w:val="000000" w:themeColor="text1"/>
+          <w:sz w:val="24"/>
+          <w:szCs w:val="24"/>
+        </w:rPr>
+        <w:t>5</w:t>
+      </w:r>
+      <w:r>
+        <w:rPr>
+          <w:b w:val="0"/>
+          <w:color w:val="000000" w:themeColor="text1"/>
+          <w:sz w:val="24"/>
+          <w:szCs w:val="24"/>
+        </w:rPr>
+        <w:fldChar w:fldCharType="end"/>
+      </w:r>
+      <w:r>
+        <w:rPr>
+          <w:b w:val="0"/>
+          <w:color w:val="000000" w:themeColor="text1"/>
+          <w:sz w:val="24"/>
+          <w:szCs w:val="24"/>
+        </w:rPr>
+        <w:t xml:space="preserve">_ Đường găng </w:t>
+      </w:r>
+      <w:r>
+        <w:rPr>
+          <w:b w:val="0"/>
+          <w:color w:val="000000" w:themeColor="text1"/>
+          <w:sz w:val="24"/>
+          <w:szCs w:val="24"/>
+          <w:lang w:val="en-US"/>
+        </w:rPr>
+        <w:t>(</w:t>
+      </w:r>
+      <w:r>
+        <w:rPr>
+          <w:b w:val="0"/>
+          <w:color w:val="000000" w:themeColor="text1"/>
+          <w:sz w:val="24"/>
+          <w:szCs w:val="24"/>
+        </w:rPr>
+        <w:t>màu đỏ</w:t>
+      </w:r>
+      <w:r>
+        <w:rPr>
+          <w:b w:val="0"/>
+          <w:color w:val="000000" w:themeColor="text1"/>
+          <w:sz w:val="24"/>
+          <w:szCs w:val="24"/>
+          <w:lang w:val="en-US"/>
+        </w:rPr>
+        <w:t>)</w:t>
+      </w:r>
+      <w:bookmarkStart w:id="0" w:name="_GoBack"/>
+      <w:bookmarkEnd w:id="0"/>
+    </w:p>
+    <w:p>
+      <w:pPr>
         <w:pStyle w:val="Heading2"/>
         <w:numPr>
           <w:ilvl w:val="1"/>
@@ -3339,7 +4766,99 @@
           <w:szCs w:val="24"/>
           <w:lang w:val="en-US"/>
         </w:rPr>
+        <w:lastRenderedPageBreak/>
         <w:t>Xây dựng biểu đồ PERT</w:t>
+      </w:r>
+    </w:p>
+    <w:p>
+      <w:pPr>
+        <w:keepNext/>
+      </w:pPr>
+      <w:r>
+        <w:object w:dxaOrig="9300" w:dyaOrig="3226">
+          <v:shape id="_x0000_i1028" type="#_x0000_t75" style="width:450.75pt;height:156.75pt" o:ole="">
+            <v:imagedata r:id="rId22" o:title=""/>
+          </v:shape>
+          <o:OLEObject Type="Embed" ProgID="Visio.Drawing.15" ShapeID="_x0000_i1028" DrawAspect="Content" ObjectID="_1552110795" r:id="rId23"/>
+        </w:object>
+      </w:r>
+    </w:p>
+    <w:p>
+      <w:pPr>
+        <w:pStyle w:val="Caption"/>
+        <w:jc w:val="center"/>
+        <w:rPr>
+          <w:b w:val="0"/>
+          <w:color w:val="000000" w:themeColor="text1"/>
+          <w:sz w:val="24"/>
+          <w:szCs w:val="24"/>
+          <w:lang w:val="en-US"/>
+        </w:rPr>
+      </w:pPr>
+      <w:r>
+        <w:rPr>
+          <w:b w:val="0"/>
+          <w:color w:val="000000" w:themeColor="text1"/>
+          <w:sz w:val="24"/>
+          <w:szCs w:val="24"/>
+        </w:rPr>
+        <w:t xml:space="preserve">Sơ đồ </w:t>
+      </w:r>
+      <w:r>
+        <w:rPr>
+          <w:b w:val="0"/>
+          <w:color w:val="000000" w:themeColor="text1"/>
+          <w:sz w:val="24"/>
+          <w:szCs w:val="24"/>
+        </w:rPr>
+        <w:fldChar w:fldCharType="begin"/>
+      </w:r>
+      <w:r>
+        <w:rPr>
+          <w:b w:val="0"/>
+          <w:color w:val="000000" w:themeColor="text1"/>
+          <w:sz w:val="24"/>
+          <w:szCs w:val="24"/>
+        </w:rPr>
+        <w:instrText xml:space="preserve"> SEQ Sơ_đồ \* ARABIC </w:instrText>
+      </w:r>
+      <w:r>
+        <w:rPr>
+          <w:b w:val="0"/>
+          <w:color w:val="000000" w:themeColor="text1"/>
+          <w:sz w:val="24"/>
+          <w:szCs w:val="24"/>
+        </w:rPr>
+        <w:fldChar w:fldCharType="separate"/>
+      </w:r>
+      <w:r>
+        <w:rPr>
+          <w:b w:val="0"/>
+          <w:noProof/>
+          <w:color w:val="000000" w:themeColor="text1"/>
+          <w:sz w:val="24"/>
+          <w:szCs w:val="24"/>
+        </w:rPr>
+        <w:t>6</w:t>
+      </w:r>
+      <w:r>
+        <w:rPr>
+          <w:b w:val="0"/>
+          <w:color w:val="000000" w:themeColor="text1"/>
+          <w:sz w:val="24"/>
+          <w:szCs w:val="24"/>
+        </w:rPr>
+        <w:fldChar w:fldCharType="end"/>
+      </w:r>
+      <w:r>
+        <w:rPr>
+          <w:b w:val="0"/>
+          <w:color w:val="000000" w:themeColor="text1"/>
+          <w:sz w:val="24"/>
+          <w:szCs w:val="24"/>
+          <w:lang w:val="en-US"/>
+        </w:rPr>
+        <w:t>_ Biểu đồ PERT</w:t>
       </w:r>
     </w:p>
     <w:p>
@@ -3587,6 +5106,119 @@
     </w:lvl>
   </w:abstractNum>
   <w:abstractNum w:abstractNumId="2">
+    <w:nsid w:val="11837A74"/>
+    <w:multiLevelType w:val="hybridMultilevel"/>
+    <w:tmpl w:val="1F86B5F8"/>
+    <w:lvl w:ilvl="0" w:tplc="042A0001">
+      <w:start w:val="1"/>
+      <w:numFmt w:val="bullet"/>
+      <w:lvlText w:val=""/>
+      <w:lvlJc w:val="left"/>
+      <w:pPr>
+        <w:ind w:left="720" w:hanging="360"/>
+      </w:pPr>
+      <w:rPr>
+        <w:rFonts w:ascii="Symbol" w:hAnsi="Symbol" w:hint="default"/>
+      </w:rPr>
+    </w:lvl>
+    <w:lvl w:ilvl="1" w:tplc="042A0003">
+      <w:start w:val="1"/>
+      <w:numFmt w:val="bullet"/>
+      <w:lvlText w:val="o"/>
+      <w:lvlJc w:val="left"/>
+      <w:pPr>
+        <w:ind w:left="1440" w:hanging="360"/>
+      </w:pPr>
+      <w:rPr>
+        <w:rFonts w:ascii="Courier New" w:hAnsi="Courier New" w:cs="Courier New" w:hint="default"/>
+      </w:rPr>
+    </w:lvl>
+    <w:lvl w:ilvl="2" w:tplc="042A0005" w:tentative="1">
+      <w:start w:val="1"/>
+      <w:numFmt w:val="bullet"/>
+      <w:lvlText w:val=""/>
+      <w:lvlJc w:val="left"/>
+      <w:pPr>
+        <w:ind w:left="2160" w:hanging="360"/>
+      </w:pPr>
+      <w:rPr>
+        <w:rFonts w:ascii="Wingdings" w:hAnsi="Wingdings" w:hint="default"/>
+      </w:rPr>
+    </w:lvl>
+    <w:lvl w:ilvl="3" w:tplc="042A0001" w:tentative="1">
+      <w:start w:val="1"/>
+      <w:numFmt w:val="bullet"/>
+      <w:lvlText w:val=""/>
+      <w:lvlJc w:val="left"/>
+      <w:pPr>
+        <w:ind w:left="2880" w:hanging="360"/>
+      </w:pPr>
+      <w:rPr>
+        <w:rFonts w:ascii="Symbol" w:hAnsi="Symbol" w:hint="default"/>
+      </w:rPr>
+    </w:lvl>
+    <w:lvl w:ilvl="4" w:tplc="042A0003" w:tentative="1">
+      <w:start w:val="1"/>
+      <w:numFmt w:val="bullet"/>
+      <w:lvlText w:val="o"/>
+      <w:lvlJc w:val="left"/>
+      <w:pPr>
+        <w:ind w:left="3600" w:hanging="360"/>
+      </w:pPr>
+      <w:rPr>
+        <w:rFonts w:ascii="Courier New" w:hAnsi="Courier New" w:cs="Courier New" w:hint="default"/>
+      </w:rPr>
+    </w:lvl>
+    <w:lvl w:ilvl="5" w:tplc="042A0005" w:tentative="1">
+      <w:start w:val="1"/>
+      <w:numFmt w:val="bullet"/>
+      <w:lvlText w:val=""/>
+      <w:lvlJc w:val="left"/>
+      <w:pPr>
+        <w:ind w:left="4320" w:hanging="360"/>
+      </w:pPr>
+      <w:rPr>
+        <w:rFonts w:ascii="Wingdings" w:hAnsi="Wingdings" w:hint="default"/>
+      </w:rPr>
+    </w:lvl>
+    <w:lvl w:ilvl="6" w:tplc="042A0001" w:tentative="1">
+      <w:start w:val="1"/>
+      <w:numFmt w:val="bullet"/>
+      <w:lvlText w:val=""/>
+      <w:lvlJc w:val="left"/>
+      <w:pPr>
+        <w:ind w:left="5040" w:hanging="360"/>
+      </w:pPr>
+      <w:rPr>
+        <w:rFonts w:ascii="Symbol" w:hAnsi="Symbol" w:hint="default"/>
+      </w:rPr>
+    </w:lvl>
+    <w:lvl w:ilvl="7" w:tplc="042A0003" w:tentative="1">
+      <w:start w:val="1"/>
+      <w:numFmt w:val="bullet"/>
+      <w:lvlText w:val="o"/>
+      <w:lvlJc w:val="left"/>
+      <w:pPr>
+        <w:ind w:left="5760" w:hanging="360"/>
+      </w:pPr>
+      <w:rPr>
+        <w:rFonts w:ascii="Courier New" w:hAnsi="Courier New" w:cs="Courier New" w:hint="default"/>
+      </w:rPr>
+    </w:lvl>
+    <w:lvl w:ilvl="8" w:tplc="042A0005" w:tentative="1">
+      <w:start w:val="1"/>
+      <w:numFmt w:val="bullet"/>
+      <w:lvlText w:val=""/>
+      <w:lvlJc w:val="left"/>
+      <w:pPr>
+        <w:ind w:left="6480" w:hanging="360"/>
+      </w:pPr>
+      <w:rPr>
+        <w:rFonts w:ascii="Wingdings" w:hAnsi="Wingdings" w:hint="default"/>
+      </w:rPr>
+    </w:lvl>
+  </w:abstractNum>
+  <w:abstractNum w:abstractNumId="3">
     <w:nsid w:val="14F47F20"/>
     <w:multiLevelType w:val="hybridMultilevel"/>
     <w:tmpl w:val="9E18AE5A"/>
@@ -3672,7 +5304,7 @@
       </w:pPr>
     </w:lvl>
   </w:abstractNum>
-  <w:abstractNum w:abstractNumId="3">
+  <w:abstractNum w:abstractNumId="4">
     <w:nsid w:val="16BB36DE"/>
     <w:multiLevelType w:val="hybridMultilevel"/>
     <w:tmpl w:val="350676B0"/>
@@ -3785,7 +5417,93 @@
       </w:rPr>
     </w:lvl>
   </w:abstractNum>
-  <w:abstractNum w:abstractNumId="4">
+  <w:abstractNum w:abstractNumId="5">
+    <w:nsid w:val="21AB5019"/>
+    <w:multiLevelType w:val="hybridMultilevel"/>
+    <w:tmpl w:val="95F0A1B6"/>
+    <w:lvl w:ilvl="0" w:tplc="042A0015">
+      <w:start w:val="1"/>
+      <w:numFmt w:val="upperLetter"/>
+      <w:lvlText w:val="%1."/>
+      <w:lvlJc w:val="left"/>
+      <w:pPr>
+        <w:ind w:left="720" w:hanging="360"/>
+      </w:pPr>
+    </w:lvl>
+    <w:lvl w:ilvl="1" w:tplc="042A0019" w:tentative="1">
+      <w:start w:val="1"/>
+      <w:numFmt w:val="lowerLetter"/>
+      <w:lvlText w:val="%2."/>
+      <w:lvlJc w:val="left"/>
+      <w:pPr>
+        <w:ind w:left="1440" w:hanging="360"/>
+      </w:pPr>
+    </w:lvl>
+    <w:lvl w:ilvl="2" w:tplc="042A001B" w:tentative="1">
+      <w:start w:val="1"/>
+      <w:numFmt w:val="lowerRoman"/>
+      <w:lvlText w:val="%3."/>
+      <w:lvlJc w:val="right"/>
+      <w:pPr>
+        <w:ind w:left="2160" w:hanging="180"/>
+      </w:pPr>
+    </w:lvl>
+    <w:lvl w:ilvl="3" w:tplc="042A000F" w:tentative="1">
+      <w:start w:val="1"/>
+      <w:numFmt w:val="decimal"/>
+      <w:lvlText w:val="%4."/>
+      <w:lvlJc w:val="left"/>
+      <w:pPr>
+        <w:ind w:left="2880" w:hanging="360"/>
+      </w:pPr>
+    </w:lvl>
+    <w:lvl w:ilvl="4" w:tplc="042A0019" w:tentative="1">
+      <w:start w:val="1"/>
+      <w:numFmt w:val="lowerLetter"/>
+      <w:lvlText w:val="%5."/>
+      <w:lvlJc w:val="left"/>
+      <w:pPr>
+        <w:ind w:left="3600" w:hanging="360"/>
+      </w:pPr>
+    </w:lvl>
+    <w:lvl w:ilvl="5" w:tplc="042A001B" w:tentative="1">
+      <w:start w:val="1"/>
+      <w:numFmt w:val="lowerRoman"/>
+      <w:lvlText w:val="%6."/>
+      <w:lvlJc w:val="right"/>
+      <w:pPr>
+        <w:ind w:left="4320" w:hanging="180"/>
+      </w:pPr>
+    </w:lvl>
+    <w:lvl w:ilvl="6" w:tplc="042A000F" w:tentative="1">
+      <w:start w:val="1"/>
+      <w:numFmt w:val="decimal"/>
+      <w:lvlText w:val="%7."/>
+      <w:lvlJc w:val="left"/>
+      <w:pPr>
+        <w:ind w:left="5040" w:hanging="360"/>
+      </w:pPr>
+    </w:lvl>
+    <w:lvl w:ilvl="7" w:tplc="042A0019" w:tentative="1">
+      <w:start w:val="1"/>
+      <w:numFmt w:val="lowerLetter"/>
+      <w:lvlText w:val="%8."/>
+      <w:lvlJc w:val="left"/>
+      <w:pPr>
+        <w:ind w:left="5760" w:hanging="360"/>
+      </w:pPr>
+    </w:lvl>
+    <w:lvl w:ilvl="8" w:tplc="042A001B" w:tentative="1">
+      <w:start w:val="1"/>
+      <w:numFmt w:val="lowerRoman"/>
+      <w:lvlText w:val="%9."/>
+      <w:lvlJc w:val="right"/>
+      <w:pPr>
+        <w:ind w:left="6480" w:hanging="180"/>
+      </w:pPr>
+    </w:lvl>
+  </w:abstractNum>
+  <w:abstractNum w:abstractNumId="6">
     <w:nsid w:val="2D63765B"/>
     <w:multiLevelType w:val="hybridMultilevel"/>
     <w:tmpl w:val="81E0D8E0"/>
@@ -3898,7 +5616,7 @@
       </w:rPr>
     </w:lvl>
   </w:abstractNum>
-  <w:abstractNum w:abstractNumId="5">
+  <w:abstractNum w:abstractNumId="7">
     <w:nsid w:val="42655F6E"/>
     <w:multiLevelType w:val="hybridMultilevel"/>
     <w:tmpl w:val="B6A6990C"/>
@@ -3984,7 +5702,206 @@
       </w:pPr>
     </w:lvl>
   </w:abstractNum>
-  <w:abstractNum w:abstractNumId="6">
+  <w:abstractNum w:abstractNumId="8">
+    <w:nsid w:val="63730271"/>
+    <w:multiLevelType w:val="hybridMultilevel"/>
+    <w:tmpl w:val="ABDE0396"/>
+    <w:lvl w:ilvl="0" w:tplc="042A0001">
+      <w:start w:val="1"/>
+      <w:numFmt w:val="bullet"/>
+      <w:lvlText w:val=""/>
+      <w:lvlJc w:val="left"/>
+      <w:pPr>
+        <w:ind w:left="720" w:hanging="360"/>
+      </w:pPr>
+      <w:rPr>
+        <w:rFonts w:ascii="Symbol" w:hAnsi="Symbol" w:hint="default"/>
+      </w:rPr>
+    </w:lvl>
+    <w:lvl w:ilvl="1" w:tplc="042A0003" w:tentative="1">
+      <w:start w:val="1"/>
+      <w:numFmt w:val="bullet"/>
+      <w:lvlText w:val="o"/>
+      <w:lvlJc w:val="left"/>
+      <w:pPr>
+        <w:ind w:left="1440" w:hanging="360"/>
+      </w:pPr>
+      <w:rPr>
+        <w:rFonts w:ascii="Courier New" w:hAnsi="Courier New" w:cs="Courier New" w:hint="default"/>
+      </w:rPr>
+    </w:lvl>
+    <w:lvl w:ilvl="2" w:tplc="042A0005" w:tentative="1">
+      <w:start w:val="1"/>
+      <w:numFmt w:val="bullet"/>
+      <w:lvlText w:val=""/>
+      <w:lvlJc w:val="left"/>
+      <w:pPr>
+        <w:ind w:left="2160" w:hanging="360"/>
+      </w:pPr>
+      <w:rPr>
+        <w:rFonts w:ascii="Wingdings" w:hAnsi="Wingdings" w:hint="default"/>
+      </w:rPr>
+    </w:lvl>
+    <w:lvl w:ilvl="3" w:tplc="042A0001" w:tentative="1">
+      <w:start w:val="1"/>
+      <w:numFmt w:val="bullet"/>
+      <w:lvlText w:val=""/>
+      <w:lvlJc w:val="left"/>
+      <w:pPr>
+        <w:ind w:left="2880" w:hanging="360"/>
+      </w:pPr>
+      <w:rPr>
+        <w:rFonts w:ascii="Symbol" w:hAnsi="Symbol" w:hint="default"/>
+      </w:rPr>
+    </w:lvl>
+    <w:lvl w:ilvl="4" w:tplc="042A0003" w:tentative="1">
+      <w:start w:val="1"/>
+      <w:numFmt w:val="bullet"/>
+      <w:lvlText w:val="o"/>
+      <w:lvlJc w:val="left"/>
+      <w:pPr>
+        <w:ind w:left="3600" w:hanging="360"/>
+      </w:pPr>
+      <w:rPr>
+        <w:rFonts w:ascii="Courier New" w:hAnsi="Courier New" w:cs="Courier New" w:hint="default"/>
+      </w:rPr>
+    </w:lvl>
+    <w:lvl w:ilvl="5" w:tplc="042A0005" w:tentative="1">
+      <w:start w:val="1"/>
+      <w:numFmt w:val="bullet"/>
+      <w:lvlText w:val=""/>
+      <w:lvlJc w:val="left"/>
+      <w:pPr>
+        <w:ind w:left="4320" w:hanging="360"/>
+      </w:pPr>
+      <w:rPr>
+        <w:rFonts w:ascii="Wingdings" w:hAnsi="Wingdings" w:hint="default"/>
+      </w:rPr>
+    </w:lvl>
+    <w:lvl w:ilvl="6" w:tplc="042A0001" w:tentative="1">
+      <w:start w:val="1"/>
+      <w:numFmt w:val="bullet"/>
+      <w:lvlText w:val=""/>
+      <w:lvlJc w:val="left"/>
+      <w:pPr>
+        <w:ind w:left="5040" w:hanging="360"/>
+      </w:pPr>
+      <w:rPr>
+        <w:rFonts w:ascii="Symbol" w:hAnsi="Symbol" w:hint="default"/>
+      </w:rPr>
+    </w:lvl>
+    <w:lvl w:ilvl="7" w:tplc="042A0003" w:tentative="1">
+      <w:start w:val="1"/>
+      <w:numFmt w:val="bullet"/>
+      <w:lvlText w:val="o"/>
+      <w:lvlJc w:val="left"/>
+      <w:pPr>
+        <w:ind w:left="5760" w:hanging="360"/>
+      </w:pPr>
+      <w:rPr>
+        <w:rFonts w:ascii="Courier New" w:hAnsi="Courier New" w:cs="Courier New" w:hint="default"/>
+      </w:rPr>
+    </w:lvl>
+    <w:lvl w:ilvl="8" w:tplc="042A0005" w:tentative="1">
+      <w:start w:val="1"/>
+      <w:numFmt w:val="bullet"/>
+      <w:lvlText w:val=""/>
+      <w:lvlJc w:val="left"/>
+      <w:pPr>
+        <w:ind w:left="6480" w:hanging="360"/>
+      </w:pPr>
+      <w:rPr>
+        <w:rFonts w:ascii="Wingdings" w:hAnsi="Wingdings" w:hint="default"/>
+      </w:rPr>
+    </w:lvl>
+  </w:abstractNum>
+  <w:abstractNum w:abstractNumId="9">
+    <w:nsid w:val="650D6D8E"/>
+    <w:multiLevelType w:val="hybridMultilevel"/>
+    <w:tmpl w:val="4F247D74"/>
+    <w:lvl w:ilvl="0" w:tplc="042A0015">
+      <w:start w:val="1"/>
+      <w:numFmt w:val="upperLetter"/>
+      <w:lvlText w:val="%1."/>
+      <w:lvlJc w:val="left"/>
+      <w:pPr>
+        <w:ind w:left="720" w:hanging="360"/>
+      </w:pPr>
+    </w:lvl>
+    <w:lvl w:ilvl="1" w:tplc="042A0019" w:tentative="1">
+      <w:start w:val="1"/>
+      <w:numFmt w:val="lowerLetter"/>
+      <w:lvlText w:val="%2."/>
+      <w:lvlJc w:val="left"/>
+      <w:pPr>
+        <w:ind w:left="1440" w:hanging="360"/>
+      </w:pPr>
+    </w:lvl>
+    <w:lvl w:ilvl="2" w:tplc="042A001B" w:tentative="1">
+      <w:start w:val="1"/>
+      <w:numFmt w:val="lowerRoman"/>
+      <w:lvlText w:val="%3."/>
+      <w:lvlJc w:val="right"/>
+      <w:pPr>
+        <w:ind w:left="2160" w:hanging="180"/>
+      </w:pPr>
+    </w:lvl>
+    <w:lvl w:ilvl="3" w:tplc="042A000F" w:tentative="1">
+      <w:start w:val="1"/>
+      <w:numFmt w:val="decimal"/>
+      <w:lvlText w:val="%4."/>
+      <w:lvlJc w:val="left"/>
+      <w:pPr>
+        <w:ind w:left="2880" w:hanging="360"/>
+      </w:pPr>
+    </w:lvl>
+    <w:lvl w:ilvl="4" w:tplc="042A0019" w:tentative="1">
+      <w:start w:val="1"/>
+      <w:numFmt w:val="lowerLetter"/>
+      <w:lvlText w:val="%5."/>
+      <w:lvlJc w:val="left"/>
+      <w:pPr>
+        <w:ind w:left="3600" w:hanging="360"/>
+      </w:pPr>
+    </w:lvl>
+    <w:lvl w:ilvl="5" w:tplc="042A001B" w:tentative="1">
+      <w:start w:val="1"/>
+      <w:numFmt w:val="lowerRoman"/>
+      <w:lvlText w:val="%6."/>
+      <w:lvlJc w:val="right"/>
+      <w:pPr>
+        <w:ind w:left="4320" w:hanging="180"/>
+      </w:pPr>
+    </w:lvl>
+    <w:lvl w:ilvl="6" w:tplc="042A000F" w:tentative="1">
+      <w:start w:val="1"/>
+      <w:numFmt w:val="decimal"/>
+      <w:lvlText w:val="%7."/>
+      <w:lvlJc w:val="left"/>
+      <w:pPr>
+        <w:ind w:left="5040" w:hanging="360"/>
+      </w:pPr>
+    </w:lvl>
+    <w:lvl w:ilvl="7" w:tplc="042A0019" w:tentative="1">
+      <w:start w:val="1"/>
+      <w:numFmt w:val="lowerLetter"/>
+      <w:lvlText w:val="%8."/>
+      <w:lvlJc w:val="left"/>
+      <w:pPr>
+        <w:ind w:left="5760" w:hanging="360"/>
+      </w:pPr>
+    </w:lvl>
+    <w:lvl w:ilvl="8" w:tplc="042A001B" w:tentative="1">
+      <w:start w:val="1"/>
+      <w:numFmt w:val="lowerRoman"/>
+      <w:lvlText w:val="%9."/>
+      <w:lvlJc w:val="right"/>
+      <w:pPr>
+        <w:ind w:left="6480" w:hanging="180"/>
+      </w:pPr>
+    </w:lvl>
+  </w:abstractNum>
+  <w:abstractNum w:abstractNumId="10">
     <w:nsid w:val="66E3697F"/>
     <w:multiLevelType w:val="hybridMultilevel"/>
     <w:tmpl w:val="1ACEA112"/>
@@ -4097,7 +6014,7 @@
       </w:rPr>
     </w:lvl>
   </w:abstractNum>
-  <w:abstractNum w:abstractNumId="7">
+  <w:abstractNum w:abstractNumId="11">
     <w:nsid w:val="6C8C75A7"/>
     <w:multiLevelType w:val="hybridMultilevel"/>
     <w:tmpl w:val="41642E36"/>
@@ -4183,7 +6100,7 @@
       </w:pPr>
     </w:lvl>
   </w:abstractNum>
-  <w:abstractNum w:abstractNumId="8">
+  <w:abstractNum w:abstractNumId="12">
     <w:nsid w:val="7A5279AC"/>
     <w:multiLevelType w:val="multilevel"/>
     <w:tmpl w:val="97F28A26"/>
@@ -4297,7 +6214,7 @@
       </w:rPr>
     </w:lvl>
   </w:abstractNum>
-  <w:abstractNum w:abstractNumId="9">
+  <w:abstractNum w:abstractNumId="13">
     <w:nsid w:val="7E82147B"/>
     <w:multiLevelType w:val="hybridMultilevel"/>
     <w:tmpl w:val="DF6E3886"/>
@@ -4414,31 +6331,43 @@
     <w:abstractNumId w:val="0"/>
   </w:num>
   <w:num w:numId="2">
-    <w:abstractNumId w:val="5"/>
+    <w:abstractNumId w:val="7"/>
   </w:num>
   <w:num w:numId="3">
     <w:abstractNumId w:val="1"/>
   </w:num>
   <w:num w:numId="4">
-    <w:abstractNumId w:val="7"/>
+    <w:abstractNumId w:val="11"/>
   </w:num>
   <w:num w:numId="5">
+    <w:abstractNumId w:val="12"/>
+  </w:num>
+  <w:num w:numId="6">
+    <w:abstractNumId w:val="13"/>
+  </w:num>
+  <w:num w:numId="7">
+    <w:abstractNumId w:val="10"/>
+  </w:num>
+  <w:num w:numId="8">
+    <w:abstractNumId w:val="4"/>
+  </w:num>
+  <w:num w:numId="9">
+    <w:abstractNumId w:val="6"/>
+  </w:num>
+  <w:num w:numId="10">
+    <w:abstractNumId w:val="3"/>
+  </w:num>
+  <w:num w:numId="11">
+    <w:abstractNumId w:val="2"/>
+  </w:num>
+  <w:num w:numId="12">
     <w:abstractNumId w:val="8"/>
   </w:num>
-  <w:num w:numId="6">
+  <w:num w:numId="13">
     <w:abstractNumId w:val="9"/>
   </w:num>
-  <w:num w:numId="7">
-    <w:abstractNumId w:val="6"/>
-  </w:num>
-  <w:num w:numId="8">
-    <w:abstractNumId w:val="3"/>
-  </w:num>
-  <w:num w:numId="9">
-    <w:abstractNumId w:val="4"/>
-  </w:num>
-  <w:num w:numId="10">
-    <w:abstractNumId w:val="2"/>
+  <w:num w:numId="14">
+    <w:abstractNumId w:val="5"/>
   </w:num>
 </w:numbering>
 </file>
@@ -7704,122 +9633,122 @@
     </dgm:pt>
   </dgm:ptLst>
   <dgm:cxnLst>
+    <dgm:cxn modelId="{4C290C08-27D2-4977-8E78-D83311D85459}" type="presOf" srcId="{30A300D3-9E6D-4F90-B458-7FF1CD1AA789}" destId="{17A4850B-5370-45B3-AA1D-34DD00E96D24}" srcOrd="0" destOrd="0" presId="urn:microsoft.com/office/officeart/2005/8/layout/hierarchy1"/>
+    <dgm:cxn modelId="{F9146A6C-C358-480A-8C4E-C21AE9810819}" type="presOf" srcId="{CCF24DF8-F0F6-4D6E-84ED-C20450D08F6F}" destId="{F366E9AD-27F7-44E0-81CA-FFA3C1FF4903}" srcOrd="0" destOrd="0" presId="urn:microsoft.com/office/officeart/2005/8/layout/hierarchy1"/>
+    <dgm:cxn modelId="{14E660AC-A78F-48FC-88D5-94345A4ABA17}" type="presOf" srcId="{A0EEAE84-02B2-4D55-9F3F-A1B4BA520B09}" destId="{69D8C8E8-8A98-44D7-8ADC-13C254A77E82}" srcOrd="0" destOrd="0" presId="urn:microsoft.com/office/officeart/2005/8/layout/hierarchy1"/>
+    <dgm:cxn modelId="{C4E3B561-9778-424C-9437-5C09339FF47A}" type="presOf" srcId="{FBE5BE52-730C-4580-A4C8-E1BB95F84393}" destId="{39FB22C3-BD79-46D1-829B-C6ED2EE0DDF9}" srcOrd="0" destOrd="0" presId="urn:microsoft.com/office/officeart/2005/8/layout/hierarchy1"/>
+    <dgm:cxn modelId="{8953346D-468D-4B52-B202-73B91DEEF776}" type="presOf" srcId="{B494AFDA-D682-448C-ACF7-0F32D19252A5}" destId="{ECF4A370-8022-4BC5-93E4-4E732BA2371D}" srcOrd="0" destOrd="0" presId="urn:microsoft.com/office/officeart/2005/8/layout/hierarchy1"/>
+    <dgm:cxn modelId="{7EE93C6F-14A3-4A26-B420-DAC6222F74DD}" type="presOf" srcId="{A2C5055F-4BD9-4C8F-988D-CABFC9D6794E}" destId="{BF911C08-E009-4E37-A1EF-61DE19E32365}" srcOrd="0" destOrd="0" presId="urn:microsoft.com/office/officeart/2005/8/layout/hierarchy1"/>
+    <dgm:cxn modelId="{155FD4F7-83A1-4031-8CCD-D32AD8329364}" type="presOf" srcId="{E43B3C6F-1BD2-4D2A-A108-D861D01675F1}" destId="{395502A8-5A8E-4B93-AD53-1C85625DDD46}" srcOrd="0" destOrd="0" presId="urn:microsoft.com/office/officeart/2005/8/layout/hierarchy1"/>
+    <dgm:cxn modelId="{3EDEB223-38BE-41DF-B248-A76D0D66DF5A}" type="presOf" srcId="{63F87CDE-8665-4912-85EF-1C693DF34A7A}" destId="{72D442BA-6381-4CE0-A4E9-A6CD83BC6BB7}" srcOrd="0" destOrd="0" presId="urn:microsoft.com/office/officeart/2005/8/layout/hierarchy1"/>
+    <dgm:cxn modelId="{8C70757B-BA52-4487-A4DF-CEEA73769555}" type="presOf" srcId="{126AA727-C161-409C-816C-6992DEF5A8DB}" destId="{602A6742-4631-4FE7-BD9A-359C65305337}" srcOrd="0" destOrd="0" presId="urn:microsoft.com/office/officeart/2005/8/layout/hierarchy1"/>
+    <dgm:cxn modelId="{E75FDD35-01CE-4C61-819E-A253A5C2A3E8}" type="presOf" srcId="{C7883C6B-2EE2-4CAE-875C-94795DDA9426}" destId="{3B8D874A-E851-4FA3-A663-00393A572A4A}" srcOrd="0" destOrd="0" presId="urn:microsoft.com/office/officeart/2005/8/layout/hierarchy1"/>
+    <dgm:cxn modelId="{8B1A8A87-5883-4DAA-A4D8-BB7F63FEC029}" type="presOf" srcId="{FF436BEA-7F17-49D5-BFEC-D48DC3A9526E}" destId="{304839B3-21F0-4682-AB78-A73B8D3512E7}" srcOrd="0" destOrd="0" presId="urn:microsoft.com/office/officeart/2005/8/layout/hierarchy1"/>
+    <dgm:cxn modelId="{AEF913DD-5416-4B26-9495-689F4DF0EF9F}" srcId="{8DBD90F3-302F-4226-A34A-B49982470875}" destId="{46CA9246-CC7F-46A1-A2C0-50044E734CE1}" srcOrd="0" destOrd="0" parTransId="{A0EEAE84-02B2-4D55-9F3F-A1B4BA520B09}" sibTransId="{FCF21DF8-C9D7-4BF0-A838-9908676097D0}"/>
+    <dgm:cxn modelId="{CF90D960-5F22-40CB-9347-C2D3A5FE8D78}" type="presOf" srcId="{4F2E91D6-02D8-4BAD-A06D-9EBD829BF031}" destId="{39E14518-24E8-44C8-B0CF-3B85B686377F}" srcOrd="0" destOrd="0" presId="urn:microsoft.com/office/officeart/2005/8/layout/hierarchy1"/>
+    <dgm:cxn modelId="{88D12D8B-AED1-4432-ACA6-EF900DBC4EAD}" srcId="{F8C0E803-2F5B-49D1-9FB1-820B5A2AEF3B}" destId="{CCF24DF8-F0F6-4D6E-84ED-C20450D08F6F}" srcOrd="1" destOrd="0" parTransId="{FF436BEA-7F17-49D5-BFEC-D48DC3A9526E}" sibTransId="{A15CF2F1-6E2C-4E2D-B4F4-090F76BEB1D8}"/>
+    <dgm:cxn modelId="{4033F66C-5427-4A93-A5DD-8D045365908F}" type="presOf" srcId="{4B1A338A-9EFA-4AF4-8476-9A2919E0293E}" destId="{EC4CF123-8742-46B7-B095-AE10C41FD528}" srcOrd="0" destOrd="0" presId="urn:microsoft.com/office/officeart/2005/8/layout/hierarchy1"/>
+    <dgm:cxn modelId="{72499ECE-BC2B-473E-AD5D-EB62ED4AC7FD}" type="presOf" srcId="{EF4793CC-F456-4C3C-872D-637FA898CCA7}" destId="{FF0F0D59-EA3D-4CD9-9C03-DCFEF2D5371B}" srcOrd="0" destOrd="0" presId="urn:microsoft.com/office/officeart/2005/8/layout/hierarchy1"/>
+    <dgm:cxn modelId="{431CDF11-B7F5-4672-81A9-1154F1C71CF7}" srcId="{F8C0E803-2F5B-49D1-9FB1-820B5A2AEF3B}" destId="{9DDFC9B4-B7CB-4650-8605-2BB1CD1293C4}" srcOrd="0" destOrd="0" parTransId="{3D843FD4-9117-4F12-940F-177A76CAC701}" sibTransId="{B5ED800A-DDB3-4435-BCA9-33D2B1652245}"/>
+    <dgm:cxn modelId="{4F4D26C4-8960-41E9-9FC5-FA7AD9FF1EEF}" type="presOf" srcId="{3D843FD4-9117-4F12-940F-177A76CAC701}" destId="{086CDB78-447A-4795-B4A6-83AA09B90E2D}" srcOrd="0" destOrd="0" presId="urn:microsoft.com/office/officeart/2005/8/layout/hierarchy1"/>
+    <dgm:cxn modelId="{D9D4E9D4-4B15-44DB-AB55-5124CD256505}" srcId="{EF4793CC-F456-4C3C-872D-637FA898CCA7}" destId="{126AA727-C161-409C-816C-6992DEF5A8DB}" srcOrd="2" destOrd="0" parTransId="{B5621BD5-9C51-48D5-B789-6E95971936A7}" sibTransId="{0433EE62-363D-4632-8647-BDAC3E1A8ACA}"/>
+    <dgm:cxn modelId="{B8001CFF-9968-48BB-B9FA-AE957FC359AD}" type="presOf" srcId="{E0323BD2-A69D-4680-8464-6FEBAB7E279B}" destId="{470E1FEA-BDF2-47BC-B9CC-1A0290A1E715}" srcOrd="0" destOrd="0" presId="urn:microsoft.com/office/officeart/2005/8/layout/hierarchy1"/>
+    <dgm:cxn modelId="{4A63FCD4-24A2-4254-ACD7-3FEFE7F94A70}" type="presOf" srcId="{7FA13C83-27B8-4008-B386-34B10A810B03}" destId="{B3885695-497F-4115-9BA9-9DA91288AFF0}" srcOrd="0" destOrd="0" presId="urn:microsoft.com/office/officeart/2005/8/layout/hierarchy1"/>
+    <dgm:cxn modelId="{6383F8A4-3333-4618-A2E3-C6D92B4E984E}" srcId="{4B1A338A-9EFA-4AF4-8476-9A2919E0293E}" destId="{EF4793CC-F456-4C3C-872D-637FA898CCA7}" srcOrd="0" destOrd="0" parTransId="{7D7D0245-2E8D-4569-B797-97A7283B0FDD}" sibTransId="{75F86BF0-09AD-4E1D-8A1F-5F1DA8446E0D}"/>
+    <dgm:cxn modelId="{A73FCF65-FDB7-4E91-814D-D4C1E22391AE}" type="presOf" srcId="{B5621BD5-9C51-48D5-B789-6E95971936A7}" destId="{307A6519-B786-47ED-A7B8-5D27D7A82C0E}" srcOrd="0" destOrd="0" presId="urn:microsoft.com/office/officeart/2005/8/layout/hierarchy1"/>
+    <dgm:cxn modelId="{47F74E7B-D10D-48E8-92DF-59B3E123A70E}" type="presOf" srcId="{82450E79-3C6A-4154-BAE8-482901E497CA}" destId="{32E9FCFA-9AE2-4D5E-89BD-EA6227F9A58A}" srcOrd="0" destOrd="0" presId="urn:microsoft.com/office/officeart/2005/8/layout/hierarchy1"/>
+    <dgm:cxn modelId="{7C4165E8-C119-4E19-A0CE-34F751922CD4}" type="presOf" srcId="{9DDFC9B4-B7CB-4650-8605-2BB1CD1293C4}" destId="{B138D892-034E-48A2-92D9-0D3D197A4EB6}" srcOrd="0" destOrd="0" presId="urn:microsoft.com/office/officeart/2005/8/layout/hierarchy1"/>
+    <dgm:cxn modelId="{A6A46BD9-0791-4A08-B013-766AD2305D82}" type="presOf" srcId="{D1A2180D-823B-47C5-AE81-9791917AD5B4}" destId="{D8F41FEE-93D1-4895-A8A6-2BC1C8A95ED0}" srcOrd="0" destOrd="0" presId="urn:microsoft.com/office/officeart/2005/8/layout/hierarchy1"/>
+    <dgm:cxn modelId="{B6049C9E-6254-4013-B114-CBF4688851F2}" srcId="{8DBD90F3-302F-4226-A34A-B49982470875}" destId="{A2C5055F-4BD9-4C8F-988D-CABFC9D6794E}" srcOrd="1" destOrd="0" parTransId="{E43B3C6F-1BD2-4D2A-A108-D861D01675F1}" sibTransId="{D76DDC51-F86A-4947-9DB7-BE2F7ACE3D14}"/>
+    <dgm:cxn modelId="{9D37BA3E-4383-4697-A104-9C2D2896E21B}" srcId="{126AA727-C161-409C-816C-6992DEF5A8DB}" destId="{4F2E91D6-02D8-4BAD-A06D-9EBD829BF031}" srcOrd="2" destOrd="0" parTransId="{30A300D3-9E6D-4F90-B458-7FF1CD1AA789}" sibTransId="{88E15DFD-909F-4C95-BCD0-CF55DEF27086}"/>
+    <dgm:cxn modelId="{155A7419-825D-44B0-BDCE-C151EA4555F5}" srcId="{126AA727-C161-409C-816C-6992DEF5A8DB}" destId="{C81B0814-5D0A-4DD7-AFAA-63D9BAF2D820}" srcOrd="1" destOrd="0" parTransId="{D1A2180D-823B-47C5-AE81-9791917AD5B4}" sibTransId="{CB4CCE98-E4E1-4B0E-817F-3743A5670B32}"/>
+    <dgm:cxn modelId="{33788883-8FB3-4346-B4D3-31273696B5F3}" srcId="{EF4793CC-F456-4C3C-872D-637FA898CCA7}" destId="{F8C0E803-2F5B-49D1-9FB1-820B5A2AEF3B}" srcOrd="0" destOrd="0" parTransId="{82450E79-3C6A-4154-BAE8-482901E497CA}" sibTransId="{779EDFAB-2A5E-489D-B3E0-E58452FDF4AC}"/>
+    <dgm:cxn modelId="{B797E581-4380-42C5-AB64-87B34869676C}" type="presOf" srcId="{F8C0E803-2F5B-49D1-9FB1-820B5A2AEF3B}" destId="{E9A86A0F-972E-4ABF-ADEA-520984426C8A}" srcOrd="0" destOrd="0" presId="urn:microsoft.com/office/officeart/2005/8/layout/hierarchy1"/>
+    <dgm:cxn modelId="{2D62282A-964B-4EC2-A4BC-86658B2981C9}" type="presOf" srcId="{7423DF96-225E-4AF4-B820-F8BA4A6D121B}" destId="{FC620D80-B722-4D2D-9BC3-762249AB6738}" srcOrd="0" destOrd="0" presId="urn:microsoft.com/office/officeart/2005/8/layout/hierarchy1"/>
+    <dgm:cxn modelId="{F78D11CA-1704-4416-AFDD-D6E366670C56}" type="presOf" srcId="{46CA9246-CC7F-46A1-A2C0-50044E734CE1}" destId="{C494284C-2939-4E13-9EB4-5B4C9C3A0D56}" srcOrd="0" destOrd="0" presId="urn:microsoft.com/office/officeart/2005/8/layout/hierarchy1"/>
+    <dgm:cxn modelId="{35374761-7195-4480-8BA9-7EBEFF71FDC3}" type="presOf" srcId="{8DBD90F3-302F-4226-A34A-B49982470875}" destId="{481563A1-0857-4FB3-B775-DB976B10EFE7}" srcOrd="0" destOrd="0" presId="urn:microsoft.com/office/officeart/2005/8/layout/hierarchy1"/>
+    <dgm:cxn modelId="{C30BBE26-4AE6-4914-85E5-91E8EE611441}" srcId="{126AA727-C161-409C-816C-6992DEF5A8DB}" destId="{63F87CDE-8665-4912-85EF-1C693DF34A7A}" srcOrd="0" destOrd="0" parTransId="{C7883C6B-2EE2-4CAE-875C-94795DDA9426}" sibTransId="{F7671ECB-15AB-4E65-B375-D7952CA567FA}"/>
     <dgm:cxn modelId="{334B4640-3FDF-4449-ABC9-237B6E3B461B}" srcId="{63F87CDE-8665-4912-85EF-1C693DF34A7A}" destId="{7FA13C83-27B8-4008-B386-34B10A810B03}" srcOrd="0" destOrd="0" parTransId="{E0323BD2-A69D-4680-8464-6FEBAB7E279B}" sibTransId="{2F4524D9-ED15-4D2F-813B-3692A1B9AF45}"/>
-    <dgm:cxn modelId="{D9D4E9D4-4B15-44DB-AB55-5124CD256505}" srcId="{EF4793CC-F456-4C3C-872D-637FA898CCA7}" destId="{126AA727-C161-409C-816C-6992DEF5A8DB}" srcOrd="2" destOrd="0" parTransId="{B5621BD5-9C51-48D5-B789-6E95971936A7}" sibTransId="{0433EE62-363D-4632-8647-BDAC3E1A8ACA}"/>
-    <dgm:cxn modelId="{51266B4B-953B-41FD-94D7-44F970B2CEAF}" type="presOf" srcId="{9DDFC9B4-B7CB-4650-8605-2BB1CD1293C4}" destId="{B138D892-034E-48A2-92D9-0D3D197A4EB6}" srcOrd="0" destOrd="0" presId="urn:microsoft.com/office/officeart/2005/8/layout/hierarchy1"/>
-    <dgm:cxn modelId="{264FFBFE-8645-4A1A-AA51-A32BD62F7209}" type="presOf" srcId="{A0EEAE84-02B2-4D55-9F3F-A1B4BA520B09}" destId="{69D8C8E8-8A98-44D7-8ADC-13C254A77E82}" srcOrd="0" destOrd="0" presId="urn:microsoft.com/office/officeart/2005/8/layout/hierarchy1"/>
-    <dgm:cxn modelId="{88D12D8B-AED1-4432-ACA6-EF900DBC4EAD}" srcId="{F8C0E803-2F5B-49D1-9FB1-820B5A2AEF3B}" destId="{CCF24DF8-F0F6-4D6E-84ED-C20450D08F6F}" srcOrd="1" destOrd="0" parTransId="{FF436BEA-7F17-49D5-BFEC-D48DC3A9526E}" sibTransId="{A15CF2F1-6E2C-4E2D-B4F4-090F76BEB1D8}"/>
-    <dgm:cxn modelId="{DD79CCC7-E01A-48C7-A950-3083671A3D75}" type="presOf" srcId="{3D843FD4-9117-4F12-940F-177A76CAC701}" destId="{086CDB78-447A-4795-B4A6-83AA09B90E2D}" srcOrd="0" destOrd="0" presId="urn:microsoft.com/office/officeart/2005/8/layout/hierarchy1"/>
-    <dgm:cxn modelId="{030C8532-1A85-4E6C-9393-CB01B629667C}" type="presOf" srcId="{7FA13C83-27B8-4008-B386-34B10A810B03}" destId="{B3885695-497F-4115-9BA9-9DA91288AFF0}" srcOrd="0" destOrd="0" presId="urn:microsoft.com/office/officeart/2005/8/layout/hierarchy1"/>
-    <dgm:cxn modelId="{42ADEC95-B0C0-4C7F-B288-A6D705E8D885}" type="presOf" srcId="{126AA727-C161-409C-816C-6992DEF5A8DB}" destId="{602A6742-4631-4FE7-BD9A-359C65305337}" srcOrd="0" destOrd="0" presId="urn:microsoft.com/office/officeart/2005/8/layout/hierarchy1"/>
-    <dgm:cxn modelId="{155A7419-825D-44B0-BDCE-C151EA4555F5}" srcId="{126AA727-C161-409C-816C-6992DEF5A8DB}" destId="{C81B0814-5D0A-4DD7-AFAA-63D9BAF2D820}" srcOrd="1" destOrd="0" parTransId="{D1A2180D-823B-47C5-AE81-9791917AD5B4}" sibTransId="{CB4CCE98-E4E1-4B0E-817F-3743A5670B32}"/>
-    <dgm:cxn modelId="{C472BEA0-9BAB-4DB8-9A4E-C829EB6FBB70}" type="presOf" srcId="{F8C0E803-2F5B-49D1-9FB1-820B5A2AEF3B}" destId="{E9A86A0F-972E-4ABF-ADEA-520984426C8A}" srcOrd="0" destOrd="0" presId="urn:microsoft.com/office/officeart/2005/8/layout/hierarchy1"/>
-    <dgm:cxn modelId="{5B2A6203-9C9F-477D-8EDB-7AE6E9F2B9C4}" type="presOf" srcId="{82450E79-3C6A-4154-BAE8-482901E497CA}" destId="{32E9FCFA-9AE2-4D5E-89BD-EA6227F9A58A}" srcOrd="0" destOrd="0" presId="urn:microsoft.com/office/officeart/2005/8/layout/hierarchy1"/>
-    <dgm:cxn modelId="{4B0B26DB-9390-4FE9-9795-7A968E73C76F}" type="presOf" srcId="{B494AFDA-D682-448C-ACF7-0F32D19252A5}" destId="{ECF4A370-8022-4BC5-93E4-4E732BA2371D}" srcOrd="0" destOrd="0" presId="urn:microsoft.com/office/officeart/2005/8/layout/hierarchy1"/>
-    <dgm:cxn modelId="{C5892C8F-D547-4B67-BA39-E0F2129133F6}" type="presOf" srcId="{7423DF96-225E-4AF4-B820-F8BA4A6D121B}" destId="{FC620D80-B722-4D2D-9BC3-762249AB6738}" srcOrd="0" destOrd="0" presId="urn:microsoft.com/office/officeart/2005/8/layout/hierarchy1"/>
-    <dgm:cxn modelId="{46F2C287-3B5E-46D0-84C0-F205001CF65A}" type="presOf" srcId="{46CA9246-CC7F-46A1-A2C0-50044E734CE1}" destId="{C494284C-2939-4E13-9EB4-5B4C9C3A0D56}" srcOrd="0" destOrd="0" presId="urn:microsoft.com/office/officeart/2005/8/layout/hierarchy1"/>
+    <dgm:cxn modelId="{ED5641DB-C9D6-40A3-B935-5096D91E7FDA}" srcId="{EF4793CC-F456-4C3C-872D-637FA898CCA7}" destId="{8DBD90F3-302F-4226-A34A-B49982470875}" srcOrd="1" destOrd="0" parTransId="{7423DF96-225E-4AF4-B820-F8BA4A6D121B}" sibTransId="{6A78609C-DA17-4F58-963E-F50C8B44D190}"/>
+    <dgm:cxn modelId="{FE0846D5-F9F4-4A3C-8C6E-2521494B9E45}" type="presOf" srcId="{C81B0814-5D0A-4DD7-AFAA-63D9BAF2D820}" destId="{0D2D60C1-0996-4631-A39B-D1F5A6AE9EA3}" srcOrd="0" destOrd="0" presId="urn:microsoft.com/office/officeart/2005/8/layout/hierarchy1"/>
     <dgm:cxn modelId="{A2D18BF7-0228-4D5C-91D8-0F45BEDED743}" srcId="{8DBD90F3-302F-4226-A34A-B49982470875}" destId="{B494AFDA-D682-448C-ACF7-0F32D19252A5}" srcOrd="2" destOrd="0" parTransId="{FBE5BE52-730C-4580-A4C8-E1BB95F84393}" sibTransId="{23F795D7-1374-4693-B991-2B29803E0E6A}"/>
-    <dgm:cxn modelId="{E6482C8F-97D1-4C46-81E9-C2C6DFDD8B83}" type="presOf" srcId="{4F2E91D6-02D8-4BAD-A06D-9EBD829BF031}" destId="{39E14518-24E8-44C8-B0CF-3B85B686377F}" srcOrd="0" destOrd="0" presId="urn:microsoft.com/office/officeart/2005/8/layout/hierarchy1"/>
-    <dgm:cxn modelId="{ED5641DB-C9D6-40A3-B935-5096D91E7FDA}" srcId="{EF4793CC-F456-4C3C-872D-637FA898CCA7}" destId="{8DBD90F3-302F-4226-A34A-B49982470875}" srcOrd="1" destOrd="0" parTransId="{7423DF96-225E-4AF4-B820-F8BA4A6D121B}" sibTransId="{6A78609C-DA17-4F58-963E-F50C8B44D190}"/>
-    <dgm:cxn modelId="{B75ABACE-00BE-4E5F-9E35-26BEA0A37E0E}" type="presOf" srcId="{63F87CDE-8665-4912-85EF-1C693DF34A7A}" destId="{72D442BA-6381-4CE0-A4E9-A6CD83BC6BB7}" srcOrd="0" destOrd="0" presId="urn:microsoft.com/office/officeart/2005/8/layout/hierarchy1"/>
-    <dgm:cxn modelId="{0D343EEE-81E0-4463-99DC-32BA908AA121}" type="presOf" srcId="{E0323BD2-A69D-4680-8464-6FEBAB7E279B}" destId="{470E1FEA-BDF2-47BC-B9CC-1A0290A1E715}" srcOrd="0" destOrd="0" presId="urn:microsoft.com/office/officeart/2005/8/layout/hierarchy1"/>
-    <dgm:cxn modelId="{C7899C3F-F2AB-446B-B8E3-BAAAD0FE4F88}" type="presOf" srcId="{8DBD90F3-302F-4226-A34A-B49982470875}" destId="{481563A1-0857-4FB3-B775-DB976B10EFE7}" srcOrd="0" destOrd="0" presId="urn:microsoft.com/office/officeart/2005/8/layout/hierarchy1"/>
-    <dgm:cxn modelId="{91777036-A9A1-4B07-9628-D380F2AFE848}" type="presOf" srcId="{C81B0814-5D0A-4DD7-AFAA-63D9BAF2D820}" destId="{0D2D60C1-0996-4631-A39B-D1F5A6AE9EA3}" srcOrd="0" destOrd="0" presId="urn:microsoft.com/office/officeart/2005/8/layout/hierarchy1"/>
-    <dgm:cxn modelId="{44FAD421-A423-4C1A-8E29-6B6C1AFB67DC}" type="presOf" srcId="{EF4793CC-F456-4C3C-872D-637FA898CCA7}" destId="{FF0F0D59-EA3D-4CD9-9C03-DCFEF2D5371B}" srcOrd="0" destOrd="0" presId="urn:microsoft.com/office/officeart/2005/8/layout/hierarchy1"/>
-    <dgm:cxn modelId="{B570F0DB-3D2D-46C2-8FAA-E64EDD1750BD}" type="presOf" srcId="{4B1A338A-9EFA-4AF4-8476-9A2919E0293E}" destId="{EC4CF123-8742-46B7-B095-AE10C41FD528}" srcOrd="0" destOrd="0" presId="urn:microsoft.com/office/officeart/2005/8/layout/hierarchy1"/>
-    <dgm:cxn modelId="{4CAA9F09-C9E0-430A-94C0-BA3D11E0E508}" type="presOf" srcId="{CCF24DF8-F0F6-4D6E-84ED-C20450D08F6F}" destId="{F366E9AD-27F7-44E0-81CA-FFA3C1FF4903}" srcOrd="0" destOrd="0" presId="urn:microsoft.com/office/officeart/2005/8/layout/hierarchy1"/>
-    <dgm:cxn modelId="{5D1C0B25-DE29-4F0B-A5D8-561884D471A7}" type="presOf" srcId="{A2C5055F-4BD9-4C8F-988D-CABFC9D6794E}" destId="{BF911C08-E009-4E37-A1EF-61DE19E32365}" srcOrd="0" destOrd="0" presId="urn:microsoft.com/office/officeart/2005/8/layout/hierarchy1"/>
-    <dgm:cxn modelId="{0ED5914E-2227-4643-A8AA-C10DBEF26E82}" type="presOf" srcId="{FBE5BE52-730C-4580-A4C8-E1BB95F84393}" destId="{39FB22C3-BD79-46D1-829B-C6ED2EE0DDF9}" srcOrd="0" destOrd="0" presId="urn:microsoft.com/office/officeart/2005/8/layout/hierarchy1"/>
-    <dgm:cxn modelId="{B6049C9E-6254-4013-B114-CBF4688851F2}" srcId="{8DBD90F3-302F-4226-A34A-B49982470875}" destId="{A2C5055F-4BD9-4C8F-988D-CABFC9D6794E}" srcOrd="1" destOrd="0" parTransId="{E43B3C6F-1BD2-4D2A-A108-D861D01675F1}" sibTransId="{D76DDC51-F86A-4947-9DB7-BE2F7ACE3D14}"/>
-    <dgm:cxn modelId="{C30BBE26-4AE6-4914-85E5-91E8EE611441}" srcId="{126AA727-C161-409C-816C-6992DEF5A8DB}" destId="{63F87CDE-8665-4912-85EF-1C693DF34A7A}" srcOrd="0" destOrd="0" parTransId="{C7883C6B-2EE2-4CAE-875C-94795DDA9426}" sibTransId="{F7671ECB-15AB-4E65-B375-D7952CA567FA}"/>
-    <dgm:cxn modelId="{431CDF11-B7F5-4672-81A9-1154F1C71CF7}" srcId="{F8C0E803-2F5B-49D1-9FB1-820B5A2AEF3B}" destId="{9DDFC9B4-B7CB-4650-8605-2BB1CD1293C4}" srcOrd="0" destOrd="0" parTransId="{3D843FD4-9117-4F12-940F-177A76CAC701}" sibTransId="{B5ED800A-DDB3-4435-BCA9-33D2B1652245}"/>
-    <dgm:cxn modelId="{11D9F32A-348C-413E-A51E-75C174D98A76}" type="presOf" srcId="{C7883C6B-2EE2-4CAE-875C-94795DDA9426}" destId="{3B8D874A-E851-4FA3-A663-00393A572A4A}" srcOrd="0" destOrd="0" presId="urn:microsoft.com/office/officeart/2005/8/layout/hierarchy1"/>
-    <dgm:cxn modelId="{13DA2F77-33CE-4ABC-9AC1-4EC348DA0A39}" type="presOf" srcId="{B5621BD5-9C51-48D5-B789-6E95971936A7}" destId="{307A6519-B786-47ED-A7B8-5D27D7A82C0E}" srcOrd="0" destOrd="0" presId="urn:microsoft.com/office/officeart/2005/8/layout/hierarchy1"/>
-    <dgm:cxn modelId="{9D37BA3E-4383-4697-A104-9C2D2896E21B}" srcId="{126AA727-C161-409C-816C-6992DEF5A8DB}" destId="{4F2E91D6-02D8-4BAD-A06D-9EBD829BF031}" srcOrd="2" destOrd="0" parTransId="{30A300D3-9E6D-4F90-B458-7FF1CD1AA789}" sibTransId="{88E15DFD-909F-4C95-BCD0-CF55DEF27086}"/>
-    <dgm:cxn modelId="{7F461AB8-EBA7-48F1-98AE-9F485B27B345}" type="presOf" srcId="{D1A2180D-823B-47C5-AE81-9791917AD5B4}" destId="{D8F41FEE-93D1-4895-A8A6-2BC1C8A95ED0}" srcOrd="0" destOrd="0" presId="urn:microsoft.com/office/officeart/2005/8/layout/hierarchy1"/>
-    <dgm:cxn modelId="{17AD497C-57D2-4199-8BFE-F9194204F731}" type="presOf" srcId="{30A300D3-9E6D-4F90-B458-7FF1CD1AA789}" destId="{17A4850B-5370-45B3-AA1D-34DD00E96D24}" srcOrd="0" destOrd="0" presId="urn:microsoft.com/office/officeart/2005/8/layout/hierarchy1"/>
-    <dgm:cxn modelId="{8535073D-090A-4ED2-BB82-1EE9A3CBCFFB}" type="presOf" srcId="{FF436BEA-7F17-49D5-BFEC-D48DC3A9526E}" destId="{304839B3-21F0-4682-AB78-A73B8D3512E7}" srcOrd="0" destOrd="0" presId="urn:microsoft.com/office/officeart/2005/8/layout/hierarchy1"/>
-    <dgm:cxn modelId="{6383F8A4-3333-4618-A2E3-C6D92B4E984E}" srcId="{4B1A338A-9EFA-4AF4-8476-9A2919E0293E}" destId="{EF4793CC-F456-4C3C-872D-637FA898CCA7}" srcOrd="0" destOrd="0" parTransId="{7D7D0245-2E8D-4569-B797-97A7283B0FDD}" sibTransId="{75F86BF0-09AD-4E1D-8A1F-5F1DA8446E0D}"/>
-    <dgm:cxn modelId="{33788883-8FB3-4346-B4D3-31273696B5F3}" srcId="{EF4793CC-F456-4C3C-872D-637FA898CCA7}" destId="{F8C0E803-2F5B-49D1-9FB1-820B5A2AEF3B}" srcOrd="0" destOrd="0" parTransId="{82450E79-3C6A-4154-BAE8-482901E497CA}" sibTransId="{779EDFAB-2A5E-489D-B3E0-E58452FDF4AC}"/>
-    <dgm:cxn modelId="{AEF913DD-5416-4B26-9495-689F4DF0EF9F}" srcId="{8DBD90F3-302F-4226-A34A-B49982470875}" destId="{46CA9246-CC7F-46A1-A2C0-50044E734CE1}" srcOrd="0" destOrd="0" parTransId="{A0EEAE84-02B2-4D55-9F3F-A1B4BA520B09}" sibTransId="{FCF21DF8-C9D7-4BF0-A838-9908676097D0}"/>
-    <dgm:cxn modelId="{E7B4A97D-846F-40BA-A444-0BA2467483C0}" type="presOf" srcId="{E43B3C6F-1BD2-4D2A-A108-D861D01675F1}" destId="{395502A8-5A8E-4B93-AD53-1C85625DDD46}" srcOrd="0" destOrd="0" presId="urn:microsoft.com/office/officeart/2005/8/layout/hierarchy1"/>
-    <dgm:cxn modelId="{DE1B3784-2655-4348-895F-6D829CA75FF9}" type="presParOf" srcId="{EC4CF123-8742-46B7-B095-AE10C41FD528}" destId="{653380F0-C216-415C-A7B1-2933777502BA}" srcOrd="0" destOrd="0" presId="urn:microsoft.com/office/officeart/2005/8/layout/hierarchy1"/>
-    <dgm:cxn modelId="{AC03B785-6AD9-48A2-A75B-488C38ABEE8D}" type="presParOf" srcId="{653380F0-C216-415C-A7B1-2933777502BA}" destId="{413E97C1-3788-4A6C-990D-23D111C7AC80}" srcOrd="0" destOrd="0" presId="urn:microsoft.com/office/officeart/2005/8/layout/hierarchy1"/>
-    <dgm:cxn modelId="{4C7CF26B-6B07-46C1-AEF6-F0943EF608F6}" type="presParOf" srcId="{413E97C1-3788-4A6C-990D-23D111C7AC80}" destId="{7B346F45-261D-43C7-A5E8-BC37DD820BA4}" srcOrd="0" destOrd="0" presId="urn:microsoft.com/office/officeart/2005/8/layout/hierarchy1"/>
-    <dgm:cxn modelId="{033E8CDE-8ED1-4EB6-8971-18036530C455}" type="presParOf" srcId="{413E97C1-3788-4A6C-990D-23D111C7AC80}" destId="{FF0F0D59-EA3D-4CD9-9C03-DCFEF2D5371B}" srcOrd="1" destOrd="0" presId="urn:microsoft.com/office/officeart/2005/8/layout/hierarchy1"/>
-    <dgm:cxn modelId="{FBFDFA39-7AC6-4BDC-8A14-DDB7DAD85ECB}" type="presParOf" srcId="{653380F0-C216-415C-A7B1-2933777502BA}" destId="{884C5C5E-7AD8-4997-8CF3-51A8FA3BBF9E}" srcOrd="1" destOrd="0" presId="urn:microsoft.com/office/officeart/2005/8/layout/hierarchy1"/>
-    <dgm:cxn modelId="{379F90B5-F2FB-43A3-AAA6-7701E8D98A25}" type="presParOf" srcId="{884C5C5E-7AD8-4997-8CF3-51A8FA3BBF9E}" destId="{32E9FCFA-9AE2-4D5E-89BD-EA6227F9A58A}" srcOrd="0" destOrd="0" presId="urn:microsoft.com/office/officeart/2005/8/layout/hierarchy1"/>
-    <dgm:cxn modelId="{B3B5F860-2FBF-4A82-B1C0-E39A48703397}" type="presParOf" srcId="{884C5C5E-7AD8-4997-8CF3-51A8FA3BBF9E}" destId="{1C07CADF-6E7A-4B03-A44E-87D625869AD3}" srcOrd="1" destOrd="0" presId="urn:microsoft.com/office/officeart/2005/8/layout/hierarchy1"/>
-    <dgm:cxn modelId="{62109EDE-827B-4060-8BC9-8F8CAFBCE6D1}" type="presParOf" srcId="{1C07CADF-6E7A-4B03-A44E-87D625869AD3}" destId="{4AF0AB02-D6C1-4821-B47A-F535D1284E52}" srcOrd="0" destOrd="0" presId="urn:microsoft.com/office/officeart/2005/8/layout/hierarchy1"/>
-    <dgm:cxn modelId="{36A3BD48-EF3A-4704-B2F4-C7A563A85206}" type="presParOf" srcId="{4AF0AB02-D6C1-4821-B47A-F535D1284E52}" destId="{E8B75326-6B6C-4E81-8E17-0C8558B92689}" srcOrd="0" destOrd="0" presId="urn:microsoft.com/office/officeart/2005/8/layout/hierarchy1"/>
-    <dgm:cxn modelId="{F4496F9F-B72A-4128-9B25-2834CE11A2CB}" type="presParOf" srcId="{4AF0AB02-D6C1-4821-B47A-F535D1284E52}" destId="{E9A86A0F-972E-4ABF-ADEA-520984426C8A}" srcOrd="1" destOrd="0" presId="urn:microsoft.com/office/officeart/2005/8/layout/hierarchy1"/>
-    <dgm:cxn modelId="{771CBFA8-EEBD-444D-AA28-687684B8758C}" type="presParOf" srcId="{1C07CADF-6E7A-4B03-A44E-87D625869AD3}" destId="{C5056B7B-E726-408F-823C-A4419ABB09E4}" srcOrd="1" destOrd="0" presId="urn:microsoft.com/office/officeart/2005/8/layout/hierarchy1"/>
-    <dgm:cxn modelId="{2A607638-C1ED-48E5-A1C1-727A842B7A55}" type="presParOf" srcId="{C5056B7B-E726-408F-823C-A4419ABB09E4}" destId="{086CDB78-447A-4795-B4A6-83AA09B90E2D}" srcOrd="0" destOrd="0" presId="urn:microsoft.com/office/officeart/2005/8/layout/hierarchy1"/>
-    <dgm:cxn modelId="{AF174B34-2E94-487A-BAA6-E9315E13A3FA}" type="presParOf" srcId="{C5056B7B-E726-408F-823C-A4419ABB09E4}" destId="{C5C7EA54-53E6-4E6D-A575-FBDF6D8307CD}" srcOrd="1" destOrd="0" presId="urn:microsoft.com/office/officeart/2005/8/layout/hierarchy1"/>
-    <dgm:cxn modelId="{896EDCFE-58DB-45E4-BB0E-226AACBCCA59}" type="presParOf" srcId="{C5C7EA54-53E6-4E6D-A575-FBDF6D8307CD}" destId="{D9A863D3-A9EA-436F-9708-1FB9F3D47DB1}" srcOrd="0" destOrd="0" presId="urn:microsoft.com/office/officeart/2005/8/layout/hierarchy1"/>
-    <dgm:cxn modelId="{AEEDBBC4-4D3A-4845-AF76-F3BAC17C5C26}" type="presParOf" srcId="{D9A863D3-A9EA-436F-9708-1FB9F3D47DB1}" destId="{90185278-C828-4E9E-9605-71EBA0BBBB62}" srcOrd="0" destOrd="0" presId="urn:microsoft.com/office/officeart/2005/8/layout/hierarchy1"/>
-    <dgm:cxn modelId="{8B1A4EF4-D4CB-4C96-B240-6CA1DECF965F}" type="presParOf" srcId="{D9A863D3-A9EA-436F-9708-1FB9F3D47DB1}" destId="{B138D892-034E-48A2-92D9-0D3D197A4EB6}" srcOrd="1" destOrd="0" presId="urn:microsoft.com/office/officeart/2005/8/layout/hierarchy1"/>
-    <dgm:cxn modelId="{96709FF7-7A4B-4AD0-BC54-8E12BCCFA048}" type="presParOf" srcId="{C5C7EA54-53E6-4E6D-A575-FBDF6D8307CD}" destId="{12FC6524-48D3-4668-B579-725239BD4B06}" srcOrd="1" destOrd="0" presId="urn:microsoft.com/office/officeart/2005/8/layout/hierarchy1"/>
-    <dgm:cxn modelId="{F73EDB41-3683-4B6F-8312-B4EA4BA8C030}" type="presParOf" srcId="{C5056B7B-E726-408F-823C-A4419ABB09E4}" destId="{304839B3-21F0-4682-AB78-A73B8D3512E7}" srcOrd="2" destOrd="0" presId="urn:microsoft.com/office/officeart/2005/8/layout/hierarchy1"/>
-    <dgm:cxn modelId="{62C6D483-60F8-4B3E-AA77-796CF6F5A574}" type="presParOf" srcId="{C5056B7B-E726-408F-823C-A4419ABB09E4}" destId="{1F048158-7BD5-48DC-B521-C8598DFF7340}" srcOrd="3" destOrd="0" presId="urn:microsoft.com/office/officeart/2005/8/layout/hierarchy1"/>
-    <dgm:cxn modelId="{F90297EE-779F-4AF8-B7E4-0EDC4D2AD813}" type="presParOf" srcId="{1F048158-7BD5-48DC-B521-C8598DFF7340}" destId="{E1C51C11-2920-4C08-AA42-CB34F691AEE1}" srcOrd="0" destOrd="0" presId="urn:microsoft.com/office/officeart/2005/8/layout/hierarchy1"/>
-    <dgm:cxn modelId="{65152DC0-6A90-4E83-BAA2-A0C73EF524C6}" type="presParOf" srcId="{E1C51C11-2920-4C08-AA42-CB34F691AEE1}" destId="{0B1602EC-7592-49C9-817B-3D95D99F76E2}" srcOrd="0" destOrd="0" presId="urn:microsoft.com/office/officeart/2005/8/layout/hierarchy1"/>
-    <dgm:cxn modelId="{62968828-54D9-41DB-B716-F6560DE72656}" type="presParOf" srcId="{E1C51C11-2920-4C08-AA42-CB34F691AEE1}" destId="{F366E9AD-27F7-44E0-81CA-FFA3C1FF4903}" srcOrd="1" destOrd="0" presId="urn:microsoft.com/office/officeart/2005/8/layout/hierarchy1"/>
-    <dgm:cxn modelId="{396D1DA4-A5C3-4768-9F11-3173E0A66BF5}" type="presParOf" srcId="{1F048158-7BD5-48DC-B521-C8598DFF7340}" destId="{49D18832-60D0-4E2A-8DEF-403AA61B4115}" srcOrd="1" destOrd="0" presId="urn:microsoft.com/office/officeart/2005/8/layout/hierarchy1"/>
-    <dgm:cxn modelId="{E90B2DF9-7C8B-40CA-8166-F029B4B02DCA}" type="presParOf" srcId="{884C5C5E-7AD8-4997-8CF3-51A8FA3BBF9E}" destId="{FC620D80-B722-4D2D-9BC3-762249AB6738}" srcOrd="2" destOrd="0" presId="urn:microsoft.com/office/officeart/2005/8/layout/hierarchy1"/>
-    <dgm:cxn modelId="{54CE3FC1-5838-4A3F-A7F4-3E1A1541C250}" type="presParOf" srcId="{884C5C5E-7AD8-4997-8CF3-51A8FA3BBF9E}" destId="{C8722475-3DE0-4041-8DE6-4DFA70135E8B}" srcOrd="3" destOrd="0" presId="urn:microsoft.com/office/officeart/2005/8/layout/hierarchy1"/>
-    <dgm:cxn modelId="{27B5F06A-3FD7-47A8-B15D-4BB63E2504D8}" type="presParOf" srcId="{C8722475-3DE0-4041-8DE6-4DFA70135E8B}" destId="{7CB7302A-7137-47BB-9C93-00F65EBF5B37}" srcOrd="0" destOrd="0" presId="urn:microsoft.com/office/officeart/2005/8/layout/hierarchy1"/>
-    <dgm:cxn modelId="{744B2B96-275C-460A-BF99-0345EB423A0E}" type="presParOf" srcId="{7CB7302A-7137-47BB-9C93-00F65EBF5B37}" destId="{8939C16A-DD98-4283-8D45-C068CCAE1F2C}" srcOrd="0" destOrd="0" presId="urn:microsoft.com/office/officeart/2005/8/layout/hierarchy1"/>
-    <dgm:cxn modelId="{A350638B-964B-4CC9-9861-8E2A9CEE7E83}" type="presParOf" srcId="{7CB7302A-7137-47BB-9C93-00F65EBF5B37}" destId="{481563A1-0857-4FB3-B775-DB976B10EFE7}" srcOrd="1" destOrd="0" presId="urn:microsoft.com/office/officeart/2005/8/layout/hierarchy1"/>
-    <dgm:cxn modelId="{F043F960-3083-428A-B01A-C7A10FE98B47}" type="presParOf" srcId="{C8722475-3DE0-4041-8DE6-4DFA70135E8B}" destId="{90625C3C-900F-4DA2-A390-CD37CE681B82}" srcOrd="1" destOrd="0" presId="urn:microsoft.com/office/officeart/2005/8/layout/hierarchy1"/>
-    <dgm:cxn modelId="{44EB2493-65AB-4ED9-ACCA-87770F5BF76D}" type="presParOf" srcId="{90625C3C-900F-4DA2-A390-CD37CE681B82}" destId="{69D8C8E8-8A98-44D7-8ADC-13C254A77E82}" srcOrd="0" destOrd="0" presId="urn:microsoft.com/office/officeart/2005/8/layout/hierarchy1"/>
-    <dgm:cxn modelId="{DEA1016A-0EB5-43CF-8524-3D859A635A90}" type="presParOf" srcId="{90625C3C-900F-4DA2-A390-CD37CE681B82}" destId="{6CFF9847-F0DF-445F-B1CA-60D93B0EB7A1}" srcOrd="1" destOrd="0" presId="urn:microsoft.com/office/officeart/2005/8/layout/hierarchy1"/>
-    <dgm:cxn modelId="{5E44EA6E-11C0-4245-AAA1-445DBE0959F9}" type="presParOf" srcId="{6CFF9847-F0DF-445F-B1CA-60D93B0EB7A1}" destId="{0E65EEAA-0FC9-47DB-B52B-F84A4594DFA4}" srcOrd="0" destOrd="0" presId="urn:microsoft.com/office/officeart/2005/8/layout/hierarchy1"/>
-    <dgm:cxn modelId="{9B73D862-34FB-4B41-8008-EE636164C436}" type="presParOf" srcId="{0E65EEAA-0FC9-47DB-B52B-F84A4594DFA4}" destId="{02D967CF-6B0A-4B9E-ABD0-32068E99FF73}" srcOrd="0" destOrd="0" presId="urn:microsoft.com/office/officeart/2005/8/layout/hierarchy1"/>
-    <dgm:cxn modelId="{02F055B5-12CB-410B-A9C9-4B693752D3BD}" type="presParOf" srcId="{0E65EEAA-0FC9-47DB-B52B-F84A4594DFA4}" destId="{C494284C-2939-4E13-9EB4-5B4C9C3A0D56}" srcOrd="1" destOrd="0" presId="urn:microsoft.com/office/officeart/2005/8/layout/hierarchy1"/>
-    <dgm:cxn modelId="{30A41F8A-04A5-4C99-BBD5-E5F421FF2928}" type="presParOf" srcId="{6CFF9847-F0DF-445F-B1CA-60D93B0EB7A1}" destId="{2749DA07-F1E3-4338-BE59-C6B8FAC48531}" srcOrd="1" destOrd="0" presId="urn:microsoft.com/office/officeart/2005/8/layout/hierarchy1"/>
-    <dgm:cxn modelId="{7710D873-FFFB-4725-8137-209E5C74013D}" type="presParOf" srcId="{90625C3C-900F-4DA2-A390-CD37CE681B82}" destId="{395502A8-5A8E-4B93-AD53-1C85625DDD46}" srcOrd="2" destOrd="0" presId="urn:microsoft.com/office/officeart/2005/8/layout/hierarchy1"/>
-    <dgm:cxn modelId="{3995E58E-9DF6-4F12-ABD1-72AB00DF0B55}" type="presParOf" srcId="{90625C3C-900F-4DA2-A390-CD37CE681B82}" destId="{2751E5EE-ACD9-41A8-947D-7C2E2106F218}" srcOrd="3" destOrd="0" presId="urn:microsoft.com/office/officeart/2005/8/layout/hierarchy1"/>
-    <dgm:cxn modelId="{592CC2E3-1CA4-487E-8107-E731739EDB53}" type="presParOf" srcId="{2751E5EE-ACD9-41A8-947D-7C2E2106F218}" destId="{9A5482DC-3826-49F3-93AA-E674938C865D}" srcOrd="0" destOrd="0" presId="urn:microsoft.com/office/officeart/2005/8/layout/hierarchy1"/>
-    <dgm:cxn modelId="{A4B7C5C2-159F-4D69-A869-BED5A6932014}" type="presParOf" srcId="{9A5482DC-3826-49F3-93AA-E674938C865D}" destId="{BE56CF10-FE3E-495D-8DA7-6AB5E545BB86}" srcOrd="0" destOrd="0" presId="urn:microsoft.com/office/officeart/2005/8/layout/hierarchy1"/>
-    <dgm:cxn modelId="{DFD521CC-6368-422A-8A76-8E0ADA48DC58}" type="presParOf" srcId="{9A5482DC-3826-49F3-93AA-E674938C865D}" destId="{BF911C08-E009-4E37-A1EF-61DE19E32365}" srcOrd="1" destOrd="0" presId="urn:microsoft.com/office/officeart/2005/8/layout/hierarchy1"/>
-    <dgm:cxn modelId="{97A92EFC-03B6-4718-B2B8-057E966A97AD}" type="presParOf" srcId="{2751E5EE-ACD9-41A8-947D-7C2E2106F218}" destId="{65625D64-DD74-4365-B2A9-30B03D85B01F}" srcOrd="1" destOrd="0" presId="urn:microsoft.com/office/officeart/2005/8/layout/hierarchy1"/>
-    <dgm:cxn modelId="{E601D17E-B2AA-41B9-A436-04A36BD5EF20}" type="presParOf" srcId="{90625C3C-900F-4DA2-A390-CD37CE681B82}" destId="{39FB22C3-BD79-46D1-829B-C6ED2EE0DDF9}" srcOrd="4" destOrd="0" presId="urn:microsoft.com/office/officeart/2005/8/layout/hierarchy1"/>
-    <dgm:cxn modelId="{BB78EA31-C874-4953-A2F9-8E83AAF530C8}" type="presParOf" srcId="{90625C3C-900F-4DA2-A390-CD37CE681B82}" destId="{9316097B-5503-49DA-A437-2A7879A98BA6}" srcOrd="5" destOrd="0" presId="urn:microsoft.com/office/officeart/2005/8/layout/hierarchy1"/>
-    <dgm:cxn modelId="{E201D7EC-1BA9-4052-A48F-249361DAF42C}" type="presParOf" srcId="{9316097B-5503-49DA-A437-2A7879A98BA6}" destId="{50421DE2-0974-4811-A05F-A0679676848A}" srcOrd="0" destOrd="0" presId="urn:microsoft.com/office/officeart/2005/8/layout/hierarchy1"/>
-    <dgm:cxn modelId="{4133F0AF-4670-407A-BA04-02012D3C4FB0}" type="presParOf" srcId="{50421DE2-0974-4811-A05F-A0679676848A}" destId="{864BCB2C-31AF-436A-B1A5-C444D5BB38E6}" srcOrd="0" destOrd="0" presId="urn:microsoft.com/office/officeart/2005/8/layout/hierarchy1"/>
-    <dgm:cxn modelId="{7086137D-658E-4567-9678-2821E4C2811B}" type="presParOf" srcId="{50421DE2-0974-4811-A05F-A0679676848A}" destId="{ECF4A370-8022-4BC5-93E4-4E732BA2371D}" srcOrd="1" destOrd="0" presId="urn:microsoft.com/office/officeart/2005/8/layout/hierarchy1"/>
-    <dgm:cxn modelId="{788305F0-C2CE-4C24-B38A-57733CBF6180}" type="presParOf" srcId="{9316097B-5503-49DA-A437-2A7879A98BA6}" destId="{98451E22-7643-4F5F-B74B-A139A8D0A10A}" srcOrd="1" destOrd="0" presId="urn:microsoft.com/office/officeart/2005/8/layout/hierarchy1"/>
-    <dgm:cxn modelId="{E1F55DFF-46F0-4BB7-A1AA-F631363B1424}" type="presParOf" srcId="{884C5C5E-7AD8-4997-8CF3-51A8FA3BBF9E}" destId="{307A6519-B786-47ED-A7B8-5D27D7A82C0E}" srcOrd="4" destOrd="0" presId="urn:microsoft.com/office/officeart/2005/8/layout/hierarchy1"/>
-    <dgm:cxn modelId="{BFB0121D-54E8-42DF-975C-1C9665EE9E37}" type="presParOf" srcId="{884C5C5E-7AD8-4997-8CF3-51A8FA3BBF9E}" destId="{EB6A1B69-048D-43CB-B0D6-C9ABBC7688EF}" srcOrd="5" destOrd="0" presId="urn:microsoft.com/office/officeart/2005/8/layout/hierarchy1"/>
-    <dgm:cxn modelId="{0CADA3B2-C236-46E8-B413-0AB41A0D528D}" type="presParOf" srcId="{EB6A1B69-048D-43CB-B0D6-C9ABBC7688EF}" destId="{132A72E5-D1FB-48E2-81B4-28F7194998EA}" srcOrd="0" destOrd="0" presId="urn:microsoft.com/office/officeart/2005/8/layout/hierarchy1"/>
-    <dgm:cxn modelId="{53A8646C-3287-40BA-9DB7-41D561F0C426}" type="presParOf" srcId="{132A72E5-D1FB-48E2-81B4-28F7194998EA}" destId="{86973430-2E0A-4741-823E-987076461509}" srcOrd="0" destOrd="0" presId="urn:microsoft.com/office/officeart/2005/8/layout/hierarchy1"/>
-    <dgm:cxn modelId="{56058E77-009F-473B-9978-995F10B5FE5C}" type="presParOf" srcId="{132A72E5-D1FB-48E2-81B4-28F7194998EA}" destId="{602A6742-4631-4FE7-BD9A-359C65305337}" srcOrd="1" destOrd="0" presId="urn:microsoft.com/office/officeart/2005/8/layout/hierarchy1"/>
-    <dgm:cxn modelId="{56181FE6-97EC-4595-878F-E774C49A923B}" type="presParOf" srcId="{EB6A1B69-048D-43CB-B0D6-C9ABBC7688EF}" destId="{7993CD51-FF5C-47FE-9CA5-F52D1642D021}" srcOrd="1" destOrd="0" presId="urn:microsoft.com/office/officeart/2005/8/layout/hierarchy1"/>
-    <dgm:cxn modelId="{0F67DEB9-D885-4996-B4A7-ADFDB377C3B1}" type="presParOf" srcId="{7993CD51-FF5C-47FE-9CA5-F52D1642D021}" destId="{3B8D874A-E851-4FA3-A663-00393A572A4A}" srcOrd="0" destOrd="0" presId="urn:microsoft.com/office/officeart/2005/8/layout/hierarchy1"/>
-    <dgm:cxn modelId="{0EDBC3CF-0C45-4226-9B74-E2532F9967E8}" type="presParOf" srcId="{7993CD51-FF5C-47FE-9CA5-F52D1642D021}" destId="{B83403AA-9789-47D1-9C30-448BE29A64F7}" srcOrd="1" destOrd="0" presId="urn:microsoft.com/office/officeart/2005/8/layout/hierarchy1"/>
-    <dgm:cxn modelId="{14A23FC8-B21F-4535-9702-2EAE4B28DE9E}" type="presParOf" srcId="{B83403AA-9789-47D1-9C30-448BE29A64F7}" destId="{2FA53F65-AFA6-46B1-9CEB-1EF1F79F9BC0}" srcOrd="0" destOrd="0" presId="urn:microsoft.com/office/officeart/2005/8/layout/hierarchy1"/>
-    <dgm:cxn modelId="{9AE9FBCB-B5EB-4B2F-9418-746BFDCC8192}" type="presParOf" srcId="{2FA53F65-AFA6-46B1-9CEB-1EF1F79F9BC0}" destId="{5AB8E564-2056-48D3-A53D-70C527630D47}" srcOrd="0" destOrd="0" presId="urn:microsoft.com/office/officeart/2005/8/layout/hierarchy1"/>
-    <dgm:cxn modelId="{2A37066C-C43A-47C2-9468-1AC399B25210}" type="presParOf" srcId="{2FA53F65-AFA6-46B1-9CEB-1EF1F79F9BC0}" destId="{72D442BA-6381-4CE0-A4E9-A6CD83BC6BB7}" srcOrd="1" destOrd="0" presId="urn:microsoft.com/office/officeart/2005/8/layout/hierarchy1"/>
-    <dgm:cxn modelId="{5F966D89-FFE7-47DF-B749-362741236CE7}" type="presParOf" srcId="{B83403AA-9789-47D1-9C30-448BE29A64F7}" destId="{FA66A872-67E6-48F2-960D-5B1BED7B5941}" srcOrd="1" destOrd="0" presId="urn:microsoft.com/office/officeart/2005/8/layout/hierarchy1"/>
-    <dgm:cxn modelId="{9A5AF828-D512-47B2-B12F-2B0497D339D2}" type="presParOf" srcId="{FA66A872-67E6-48F2-960D-5B1BED7B5941}" destId="{470E1FEA-BDF2-47BC-B9CC-1A0290A1E715}" srcOrd="0" destOrd="0" presId="urn:microsoft.com/office/officeart/2005/8/layout/hierarchy1"/>
-    <dgm:cxn modelId="{1D1BB0A8-5739-4E71-ABA3-A5509E4A70F7}" type="presParOf" srcId="{FA66A872-67E6-48F2-960D-5B1BED7B5941}" destId="{D0FAB6C2-1951-457B-90A5-73F88C3559FE}" srcOrd="1" destOrd="0" presId="urn:microsoft.com/office/officeart/2005/8/layout/hierarchy1"/>
-    <dgm:cxn modelId="{005F886C-AACE-464B-BEDC-3ED547415DF2}" type="presParOf" srcId="{D0FAB6C2-1951-457B-90A5-73F88C3559FE}" destId="{0C29FE4D-E1D4-433E-B95F-1830820FE492}" srcOrd="0" destOrd="0" presId="urn:microsoft.com/office/officeart/2005/8/layout/hierarchy1"/>
-    <dgm:cxn modelId="{BF76238C-719D-4593-8288-A8E407EB7BA0}" type="presParOf" srcId="{0C29FE4D-E1D4-433E-B95F-1830820FE492}" destId="{C09E8E6E-F798-4A6E-AF71-D2D8FB547820}" srcOrd="0" destOrd="0" presId="urn:microsoft.com/office/officeart/2005/8/layout/hierarchy1"/>
-    <dgm:cxn modelId="{2FA943C1-DE35-4E25-B40E-58B2711BA708}" type="presParOf" srcId="{0C29FE4D-E1D4-433E-B95F-1830820FE492}" destId="{B3885695-497F-4115-9BA9-9DA91288AFF0}" srcOrd="1" destOrd="0" presId="urn:microsoft.com/office/officeart/2005/8/layout/hierarchy1"/>
-    <dgm:cxn modelId="{AD4C75EE-C955-4DE4-B83C-892819F4FE0A}" type="presParOf" srcId="{D0FAB6C2-1951-457B-90A5-73F88C3559FE}" destId="{74D0344A-240B-4528-900F-EB4EC3D92DF8}" srcOrd="1" destOrd="0" presId="urn:microsoft.com/office/officeart/2005/8/layout/hierarchy1"/>
-    <dgm:cxn modelId="{713C479F-4DD3-45CF-82CC-C228E6AE7C84}" type="presParOf" srcId="{7993CD51-FF5C-47FE-9CA5-F52D1642D021}" destId="{D8F41FEE-93D1-4895-A8A6-2BC1C8A95ED0}" srcOrd="2" destOrd="0" presId="urn:microsoft.com/office/officeart/2005/8/layout/hierarchy1"/>
-    <dgm:cxn modelId="{0A2F7537-5CB0-4DFC-A708-B3A130961C60}" type="presParOf" srcId="{7993CD51-FF5C-47FE-9CA5-F52D1642D021}" destId="{C80800BC-BE60-4888-97FF-C9E9E5C1B235}" srcOrd="3" destOrd="0" presId="urn:microsoft.com/office/officeart/2005/8/layout/hierarchy1"/>
-    <dgm:cxn modelId="{0B6A1E90-EACC-4E8A-AF3D-BCCADC0C7850}" type="presParOf" srcId="{C80800BC-BE60-4888-97FF-C9E9E5C1B235}" destId="{5F32F005-8128-4284-9B9C-15C26BEC87A1}" srcOrd="0" destOrd="0" presId="urn:microsoft.com/office/officeart/2005/8/layout/hierarchy1"/>
-    <dgm:cxn modelId="{FDE0F55A-8088-4059-ADBF-1CC6CBD47B9F}" type="presParOf" srcId="{5F32F005-8128-4284-9B9C-15C26BEC87A1}" destId="{15B6E85B-04C8-4271-AA10-3BE2C1CB664F}" srcOrd="0" destOrd="0" presId="urn:microsoft.com/office/officeart/2005/8/layout/hierarchy1"/>
-    <dgm:cxn modelId="{7B0AE06D-C294-4881-993D-791C3C65B8EA}" type="presParOf" srcId="{5F32F005-8128-4284-9B9C-15C26BEC87A1}" destId="{0D2D60C1-0996-4631-A39B-D1F5A6AE9EA3}" srcOrd="1" destOrd="0" presId="urn:microsoft.com/office/officeart/2005/8/layout/hierarchy1"/>
-    <dgm:cxn modelId="{3A147E36-C1C7-4988-B09D-ABFEE91DDB88}" type="presParOf" srcId="{C80800BC-BE60-4888-97FF-C9E9E5C1B235}" destId="{BA01ED37-86E7-425E-ADE3-28C09B7C2E19}" srcOrd="1" destOrd="0" presId="urn:microsoft.com/office/officeart/2005/8/layout/hierarchy1"/>
-    <dgm:cxn modelId="{23017B67-80D1-43F2-9986-8D711CE92451}" type="presParOf" srcId="{7993CD51-FF5C-47FE-9CA5-F52D1642D021}" destId="{17A4850B-5370-45B3-AA1D-34DD00E96D24}" srcOrd="4" destOrd="0" presId="urn:microsoft.com/office/officeart/2005/8/layout/hierarchy1"/>
-    <dgm:cxn modelId="{B4A6D277-CA01-4D21-8081-311ECD1293B6}" type="presParOf" srcId="{7993CD51-FF5C-47FE-9CA5-F52D1642D021}" destId="{F1A0AD90-2E9E-4CD5-A246-D58387FD143C}" srcOrd="5" destOrd="0" presId="urn:microsoft.com/office/officeart/2005/8/layout/hierarchy1"/>
-    <dgm:cxn modelId="{91B33A8B-E2B4-4B7D-ADF8-BB849DE9F91E}" type="presParOf" srcId="{F1A0AD90-2E9E-4CD5-A246-D58387FD143C}" destId="{8C94B8FC-B3EE-470D-A92C-7C85FB785E6C}" srcOrd="0" destOrd="0" presId="urn:microsoft.com/office/officeart/2005/8/layout/hierarchy1"/>
-    <dgm:cxn modelId="{6476481B-0FA4-4CF1-BD03-6D4162E97445}" type="presParOf" srcId="{8C94B8FC-B3EE-470D-A92C-7C85FB785E6C}" destId="{04C786DF-A4A9-4A59-B8A7-335BD44AC8B2}" srcOrd="0" destOrd="0" presId="urn:microsoft.com/office/officeart/2005/8/layout/hierarchy1"/>
-    <dgm:cxn modelId="{1C549918-8CB0-4D2E-87FE-092E9F0E861E}" type="presParOf" srcId="{8C94B8FC-B3EE-470D-A92C-7C85FB785E6C}" destId="{39E14518-24E8-44C8-B0CF-3B85B686377F}" srcOrd="1" destOrd="0" presId="urn:microsoft.com/office/officeart/2005/8/layout/hierarchy1"/>
-    <dgm:cxn modelId="{3BEBAA4D-AD73-4811-A2B8-0EB015403146}" type="presParOf" srcId="{F1A0AD90-2E9E-4CD5-A246-D58387FD143C}" destId="{6187EA8A-46AF-4339-8D26-06A49283C4E5}" srcOrd="1" destOrd="0" presId="urn:microsoft.com/office/officeart/2005/8/layout/hierarchy1"/>
+    <dgm:cxn modelId="{BB0109EF-303B-447A-9D3D-7BE360D2737A}" type="presParOf" srcId="{EC4CF123-8742-46B7-B095-AE10C41FD528}" destId="{653380F0-C216-415C-A7B1-2933777502BA}" srcOrd="0" destOrd="0" presId="urn:microsoft.com/office/officeart/2005/8/layout/hierarchy1"/>
+    <dgm:cxn modelId="{5ED5C161-F65A-4758-BAE7-A38B5C601CB8}" type="presParOf" srcId="{653380F0-C216-415C-A7B1-2933777502BA}" destId="{413E97C1-3788-4A6C-990D-23D111C7AC80}" srcOrd="0" destOrd="0" presId="urn:microsoft.com/office/officeart/2005/8/layout/hierarchy1"/>
+    <dgm:cxn modelId="{164F4964-5A78-44EE-9F6A-691933400AC0}" type="presParOf" srcId="{413E97C1-3788-4A6C-990D-23D111C7AC80}" destId="{7B346F45-261D-43C7-A5E8-BC37DD820BA4}" srcOrd="0" destOrd="0" presId="urn:microsoft.com/office/officeart/2005/8/layout/hierarchy1"/>
+    <dgm:cxn modelId="{BF8840BA-E244-48BA-A396-0D35353F6E40}" type="presParOf" srcId="{413E97C1-3788-4A6C-990D-23D111C7AC80}" destId="{FF0F0D59-EA3D-4CD9-9C03-DCFEF2D5371B}" srcOrd="1" destOrd="0" presId="urn:microsoft.com/office/officeart/2005/8/layout/hierarchy1"/>
+    <dgm:cxn modelId="{C0590540-DB34-464E-8583-52703FA3E3BD}" type="presParOf" srcId="{653380F0-C216-415C-A7B1-2933777502BA}" destId="{884C5C5E-7AD8-4997-8CF3-51A8FA3BBF9E}" srcOrd="1" destOrd="0" presId="urn:microsoft.com/office/officeart/2005/8/layout/hierarchy1"/>
+    <dgm:cxn modelId="{C61C9A41-8F1E-4CCA-BD63-DF1A6C77184F}" type="presParOf" srcId="{884C5C5E-7AD8-4997-8CF3-51A8FA3BBF9E}" destId="{32E9FCFA-9AE2-4D5E-89BD-EA6227F9A58A}" srcOrd="0" destOrd="0" presId="urn:microsoft.com/office/officeart/2005/8/layout/hierarchy1"/>
+    <dgm:cxn modelId="{456E5F0E-53D0-4636-9D50-E9828A7AB443}" type="presParOf" srcId="{884C5C5E-7AD8-4997-8CF3-51A8FA3BBF9E}" destId="{1C07CADF-6E7A-4B03-A44E-87D625869AD3}" srcOrd="1" destOrd="0" presId="urn:microsoft.com/office/officeart/2005/8/layout/hierarchy1"/>
+    <dgm:cxn modelId="{C75B792D-886C-4488-BF97-6E38A7C7EAF7}" type="presParOf" srcId="{1C07CADF-6E7A-4B03-A44E-87D625869AD3}" destId="{4AF0AB02-D6C1-4821-B47A-F535D1284E52}" srcOrd="0" destOrd="0" presId="urn:microsoft.com/office/officeart/2005/8/layout/hierarchy1"/>
+    <dgm:cxn modelId="{1BE341AF-55D0-41C9-84CF-07591C50BAF2}" type="presParOf" srcId="{4AF0AB02-D6C1-4821-B47A-F535D1284E52}" destId="{E8B75326-6B6C-4E81-8E17-0C8558B92689}" srcOrd="0" destOrd="0" presId="urn:microsoft.com/office/officeart/2005/8/layout/hierarchy1"/>
+    <dgm:cxn modelId="{68C21716-1AAF-4D1B-9C57-9BD9D3676517}" type="presParOf" srcId="{4AF0AB02-D6C1-4821-B47A-F535D1284E52}" destId="{E9A86A0F-972E-4ABF-ADEA-520984426C8A}" srcOrd="1" destOrd="0" presId="urn:microsoft.com/office/officeart/2005/8/layout/hierarchy1"/>
+    <dgm:cxn modelId="{4123326F-DD8B-408B-B7A9-C397CD5BBBE5}" type="presParOf" srcId="{1C07CADF-6E7A-4B03-A44E-87D625869AD3}" destId="{C5056B7B-E726-408F-823C-A4419ABB09E4}" srcOrd="1" destOrd="0" presId="urn:microsoft.com/office/officeart/2005/8/layout/hierarchy1"/>
+    <dgm:cxn modelId="{D8B94ADC-7A5E-4C45-97BD-BD4BAE81E6D3}" type="presParOf" srcId="{C5056B7B-E726-408F-823C-A4419ABB09E4}" destId="{086CDB78-447A-4795-B4A6-83AA09B90E2D}" srcOrd="0" destOrd="0" presId="urn:microsoft.com/office/officeart/2005/8/layout/hierarchy1"/>
+    <dgm:cxn modelId="{2F4F379B-EC2C-4A7B-AC9E-017E2E6174E1}" type="presParOf" srcId="{C5056B7B-E726-408F-823C-A4419ABB09E4}" destId="{C5C7EA54-53E6-4E6D-A575-FBDF6D8307CD}" srcOrd="1" destOrd="0" presId="urn:microsoft.com/office/officeart/2005/8/layout/hierarchy1"/>
+    <dgm:cxn modelId="{2613F29A-0846-409B-99CB-B1F1598D6F33}" type="presParOf" srcId="{C5C7EA54-53E6-4E6D-A575-FBDF6D8307CD}" destId="{D9A863D3-A9EA-436F-9708-1FB9F3D47DB1}" srcOrd="0" destOrd="0" presId="urn:microsoft.com/office/officeart/2005/8/layout/hierarchy1"/>
+    <dgm:cxn modelId="{382A6F84-150C-4B92-BAFD-D88F1AA7FE99}" type="presParOf" srcId="{D9A863D3-A9EA-436F-9708-1FB9F3D47DB1}" destId="{90185278-C828-4E9E-9605-71EBA0BBBB62}" srcOrd="0" destOrd="0" presId="urn:microsoft.com/office/officeart/2005/8/layout/hierarchy1"/>
+    <dgm:cxn modelId="{3258F181-DF09-4BAF-A1EE-F44068FA2E8B}" type="presParOf" srcId="{D9A863D3-A9EA-436F-9708-1FB9F3D47DB1}" destId="{B138D892-034E-48A2-92D9-0D3D197A4EB6}" srcOrd="1" destOrd="0" presId="urn:microsoft.com/office/officeart/2005/8/layout/hierarchy1"/>
+    <dgm:cxn modelId="{82D7C4C6-73F3-44F1-B99C-699073C2DE15}" type="presParOf" srcId="{C5C7EA54-53E6-4E6D-A575-FBDF6D8307CD}" destId="{12FC6524-48D3-4668-B579-725239BD4B06}" srcOrd="1" destOrd="0" presId="urn:microsoft.com/office/officeart/2005/8/layout/hierarchy1"/>
+    <dgm:cxn modelId="{119ACE41-0B3E-4EF4-991B-2DB8EAAC040C}" type="presParOf" srcId="{C5056B7B-E726-408F-823C-A4419ABB09E4}" destId="{304839B3-21F0-4682-AB78-A73B8D3512E7}" srcOrd="2" destOrd="0" presId="urn:microsoft.com/office/officeart/2005/8/layout/hierarchy1"/>
+    <dgm:cxn modelId="{1F892AF4-BD84-4B8C-8033-EBCEA61AC74D}" type="presParOf" srcId="{C5056B7B-E726-408F-823C-A4419ABB09E4}" destId="{1F048158-7BD5-48DC-B521-C8598DFF7340}" srcOrd="3" destOrd="0" presId="urn:microsoft.com/office/officeart/2005/8/layout/hierarchy1"/>
+    <dgm:cxn modelId="{B78261A1-11D4-4B6E-B3A8-90CF7805C073}" type="presParOf" srcId="{1F048158-7BD5-48DC-B521-C8598DFF7340}" destId="{E1C51C11-2920-4C08-AA42-CB34F691AEE1}" srcOrd="0" destOrd="0" presId="urn:microsoft.com/office/officeart/2005/8/layout/hierarchy1"/>
+    <dgm:cxn modelId="{2F57243F-6268-4B5D-8793-942DF210634E}" type="presParOf" srcId="{E1C51C11-2920-4C08-AA42-CB34F691AEE1}" destId="{0B1602EC-7592-49C9-817B-3D95D99F76E2}" srcOrd="0" destOrd="0" presId="urn:microsoft.com/office/officeart/2005/8/layout/hierarchy1"/>
+    <dgm:cxn modelId="{6ECABA97-BCAD-415A-A8B2-AFA557592741}" type="presParOf" srcId="{E1C51C11-2920-4C08-AA42-CB34F691AEE1}" destId="{F366E9AD-27F7-44E0-81CA-FFA3C1FF4903}" srcOrd="1" destOrd="0" presId="urn:microsoft.com/office/officeart/2005/8/layout/hierarchy1"/>
+    <dgm:cxn modelId="{D78F14AA-7B5B-47F5-A16D-A083256A53F2}" type="presParOf" srcId="{1F048158-7BD5-48DC-B521-C8598DFF7340}" destId="{49D18832-60D0-4E2A-8DEF-403AA61B4115}" srcOrd="1" destOrd="0" presId="urn:microsoft.com/office/officeart/2005/8/layout/hierarchy1"/>
+    <dgm:cxn modelId="{9129B9E3-6A44-4581-87B2-7C223562189D}" type="presParOf" srcId="{884C5C5E-7AD8-4997-8CF3-51A8FA3BBF9E}" destId="{FC620D80-B722-4D2D-9BC3-762249AB6738}" srcOrd="2" destOrd="0" presId="urn:microsoft.com/office/officeart/2005/8/layout/hierarchy1"/>
+    <dgm:cxn modelId="{DC79DB86-7F64-44C4-8B57-E08A96BA9EF6}" type="presParOf" srcId="{884C5C5E-7AD8-4997-8CF3-51A8FA3BBF9E}" destId="{C8722475-3DE0-4041-8DE6-4DFA70135E8B}" srcOrd="3" destOrd="0" presId="urn:microsoft.com/office/officeart/2005/8/layout/hierarchy1"/>
+    <dgm:cxn modelId="{304FC695-63FD-42B2-8240-B99F9BDEFD0E}" type="presParOf" srcId="{C8722475-3DE0-4041-8DE6-4DFA70135E8B}" destId="{7CB7302A-7137-47BB-9C93-00F65EBF5B37}" srcOrd="0" destOrd="0" presId="urn:microsoft.com/office/officeart/2005/8/layout/hierarchy1"/>
+    <dgm:cxn modelId="{BBAAD789-F4AC-47C1-86D8-D1F201C35134}" type="presParOf" srcId="{7CB7302A-7137-47BB-9C93-00F65EBF5B37}" destId="{8939C16A-DD98-4283-8D45-C068CCAE1F2C}" srcOrd="0" destOrd="0" presId="urn:microsoft.com/office/officeart/2005/8/layout/hierarchy1"/>
+    <dgm:cxn modelId="{6379098F-EBE9-4156-8234-A12F65D93EEF}" type="presParOf" srcId="{7CB7302A-7137-47BB-9C93-00F65EBF5B37}" destId="{481563A1-0857-4FB3-B775-DB976B10EFE7}" srcOrd="1" destOrd="0" presId="urn:microsoft.com/office/officeart/2005/8/layout/hierarchy1"/>
+    <dgm:cxn modelId="{2002DBBC-A1C6-4D2B-B4D9-59A53DC4875B}" type="presParOf" srcId="{C8722475-3DE0-4041-8DE6-4DFA70135E8B}" destId="{90625C3C-900F-4DA2-A390-CD37CE681B82}" srcOrd="1" destOrd="0" presId="urn:microsoft.com/office/officeart/2005/8/layout/hierarchy1"/>
+    <dgm:cxn modelId="{5736D6C6-54B0-48AE-913B-E3960865C36C}" type="presParOf" srcId="{90625C3C-900F-4DA2-A390-CD37CE681B82}" destId="{69D8C8E8-8A98-44D7-8ADC-13C254A77E82}" srcOrd="0" destOrd="0" presId="urn:microsoft.com/office/officeart/2005/8/layout/hierarchy1"/>
+    <dgm:cxn modelId="{1B2D7AC9-B2F9-4260-8094-50FB9E5CF9AF}" type="presParOf" srcId="{90625C3C-900F-4DA2-A390-CD37CE681B82}" destId="{6CFF9847-F0DF-445F-B1CA-60D93B0EB7A1}" srcOrd="1" destOrd="0" presId="urn:microsoft.com/office/officeart/2005/8/layout/hierarchy1"/>
+    <dgm:cxn modelId="{3EB42382-411A-4389-B0DC-D3F3F10A8D3A}" type="presParOf" srcId="{6CFF9847-F0DF-445F-B1CA-60D93B0EB7A1}" destId="{0E65EEAA-0FC9-47DB-B52B-F84A4594DFA4}" srcOrd="0" destOrd="0" presId="urn:microsoft.com/office/officeart/2005/8/layout/hierarchy1"/>
+    <dgm:cxn modelId="{9137CD28-ECE2-4AFD-B530-116CFCB75016}" type="presParOf" srcId="{0E65EEAA-0FC9-47DB-B52B-F84A4594DFA4}" destId="{02D967CF-6B0A-4B9E-ABD0-32068E99FF73}" srcOrd="0" destOrd="0" presId="urn:microsoft.com/office/officeart/2005/8/layout/hierarchy1"/>
+    <dgm:cxn modelId="{558C5B17-5FF9-4F5A-9476-E0F26B4D5A78}" type="presParOf" srcId="{0E65EEAA-0FC9-47DB-B52B-F84A4594DFA4}" destId="{C494284C-2939-4E13-9EB4-5B4C9C3A0D56}" srcOrd="1" destOrd="0" presId="urn:microsoft.com/office/officeart/2005/8/layout/hierarchy1"/>
+    <dgm:cxn modelId="{4802C1FB-3A45-4673-931E-88A6D3627927}" type="presParOf" srcId="{6CFF9847-F0DF-445F-B1CA-60D93B0EB7A1}" destId="{2749DA07-F1E3-4338-BE59-C6B8FAC48531}" srcOrd="1" destOrd="0" presId="urn:microsoft.com/office/officeart/2005/8/layout/hierarchy1"/>
+    <dgm:cxn modelId="{745AC2D1-D0BA-45B7-A34E-B2CE3703C485}" type="presParOf" srcId="{90625C3C-900F-4DA2-A390-CD37CE681B82}" destId="{395502A8-5A8E-4B93-AD53-1C85625DDD46}" srcOrd="2" destOrd="0" presId="urn:microsoft.com/office/officeart/2005/8/layout/hierarchy1"/>
+    <dgm:cxn modelId="{77AF8511-083F-4998-AE27-28A4A5D246C6}" type="presParOf" srcId="{90625C3C-900F-4DA2-A390-CD37CE681B82}" destId="{2751E5EE-ACD9-41A8-947D-7C2E2106F218}" srcOrd="3" destOrd="0" presId="urn:microsoft.com/office/officeart/2005/8/layout/hierarchy1"/>
+    <dgm:cxn modelId="{74683419-7CCF-45A0-ABAD-A4B9BF2BC64E}" type="presParOf" srcId="{2751E5EE-ACD9-41A8-947D-7C2E2106F218}" destId="{9A5482DC-3826-49F3-93AA-E674938C865D}" srcOrd="0" destOrd="0" presId="urn:microsoft.com/office/officeart/2005/8/layout/hierarchy1"/>
+    <dgm:cxn modelId="{1EC2976B-7675-453B-92BA-07E273C688C3}" type="presParOf" srcId="{9A5482DC-3826-49F3-93AA-E674938C865D}" destId="{BE56CF10-FE3E-495D-8DA7-6AB5E545BB86}" srcOrd="0" destOrd="0" presId="urn:microsoft.com/office/officeart/2005/8/layout/hierarchy1"/>
+    <dgm:cxn modelId="{737F9433-31E6-434F-9DF7-8717DD907BAB}" type="presParOf" srcId="{9A5482DC-3826-49F3-93AA-E674938C865D}" destId="{BF911C08-E009-4E37-A1EF-61DE19E32365}" srcOrd="1" destOrd="0" presId="urn:microsoft.com/office/officeart/2005/8/layout/hierarchy1"/>
+    <dgm:cxn modelId="{86640B9D-2629-4AFA-816E-C0CFDA023363}" type="presParOf" srcId="{2751E5EE-ACD9-41A8-947D-7C2E2106F218}" destId="{65625D64-DD74-4365-B2A9-30B03D85B01F}" srcOrd="1" destOrd="0" presId="urn:microsoft.com/office/officeart/2005/8/layout/hierarchy1"/>
+    <dgm:cxn modelId="{F29A9777-8432-4AB5-BBA0-E975082D9EEF}" type="presParOf" srcId="{90625C3C-900F-4DA2-A390-CD37CE681B82}" destId="{39FB22C3-BD79-46D1-829B-C6ED2EE0DDF9}" srcOrd="4" destOrd="0" presId="urn:microsoft.com/office/officeart/2005/8/layout/hierarchy1"/>
+    <dgm:cxn modelId="{3821FBAB-0019-4E9A-B7A2-D598C2437CED}" type="presParOf" srcId="{90625C3C-900F-4DA2-A390-CD37CE681B82}" destId="{9316097B-5503-49DA-A437-2A7879A98BA6}" srcOrd="5" destOrd="0" presId="urn:microsoft.com/office/officeart/2005/8/layout/hierarchy1"/>
+    <dgm:cxn modelId="{827EA355-1007-4681-B332-3F485A12F25E}" type="presParOf" srcId="{9316097B-5503-49DA-A437-2A7879A98BA6}" destId="{50421DE2-0974-4811-A05F-A0679676848A}" srcOrd="0" destOrd="0" presId="urn:microsoft.com/office/officeart/2005/8/layout/hierarchy1"/>
+    <dgm:cxn modelId="{A4101319-0159-4EDF-A561-B708510AD336}" type="presParOf" srcId="{50421DE2-0974-4811-A05F-A0679676848A}" destId="{864BCB2C-31AF-436A-B1A5-C444D5BB38E6}" srcOrd="0" destOrd="0" presId="urn:microsoft.com/office/officeart/2005/8/layout/hierarchy1"/>
+    <dgm:cxn modelId="{3B0CA918-31AA-4CEB-8EA6-089AAB617B91}" type="presParOf" srcId="{50421DE2-0974-4811-A05F-A0679676848A}" destId="{ECF4A370-8022-4BC5-93E4-4E732BA2371D}" srcOrd="1" destOrd="0" presId="urn:microsoft.com/office/officeart/2005/8/layout/hierarchy1"/>
+    <dgm:cxn modelId="{226648F0-D34C-4F7B-97CE-55B9329BA9E8}" type="presParOf" srcId="{9316097B-5503-49DA-A437-2A7879A98BA6}" destId="{98451E22-7643-4F5F-B74B-A139A8D0A10A}" srcOrd="1" destOrd="0" presId="urn:microsoft.com/office/officeart/2005/8/layout/hierarchy1"/>
+    <dgm:cxn modelId="{4767ABDE-24BA-4274-84A9-B4A0356C0940}" type="presParOf" srcId="{884C5C5E-7AD8-4997-8CF3-51A8FA3BBF9E}" destId="{307A6519-B786-47ED-A7B8-5D27D7A82C0E}" srcOrd="4" destOrd="0" presId="urn:microsoft.com/office/officeart/2005/8/layout/hierarchy1"/>
+    <dgm:cxn modelId="{3BA7DCB3-AB04-4A68-BDCF-7EFFA0B81D34}" type="presParOf" srcId="{884C5C5E-7AD8-4997-8CF3-51A8FA3BBF9E}" destId="{EB6A1B69-048D-43CB-B0D6-C9ABBC7688EF}" srcOrd="5" destOrd="0" presId="urn:microsoft.com/office/officeart/2005/8/layout/hierarchy1"/>
+    <dgm:cxn modelId="{90FA56B1-35B6-43F1-B466-DC190D4EE897}" type="presParOf" srcId="{EB6A1B69-048D-43CB-B0D6-C9ABBC7688EF}" destId="{132A72E5-D1FB-48E2-81B4-28F7194998EA}" srcOrd="0" destOrd="0" presId="urn:microsoft.com/office/officeart/2005/8/layout/hierarchy1"/>
+    <dgm:cxn modelId="{9981C6BB-F646-472B-B2FF-6450072B092C}" type="presParOf" srcId="{132A72E5-D1FB-48E2-81B4-28F7194998EA}" destId="{86973430-2E0A-4741-823E-987076461509}" srcOrd="0" destOrd="0" presId="urn:microsoft.com/office/officeart/2005/8/layout/hierarchy1"/>
+    <dgm:cxn modelId="{1ED98007-D7D6-4C65-A56D-6F24DD517E54}" type="presParOf" srcId="{132A72E5-D1FB-48E2-81B4-28F7194998EA}" destId="{602A6742-4631-4FE7-BD9A-359C65305337}" srcOrd="1" destOrd="0" presId="urn:microsoft.com/office/officeart/2005/8/layout/hierarchy1"/>
+    <dgm:cxn modelId="{69ECFC99-A8D0-4D04-846A-080AAD412457}" type="presParOf" srcId="{EB6A1B69-048D-43CB-B0D6-C9ABBC7688EF}" destId="{7993CD51-FF5C-47FE-9CA5-F52D1642D021}" srcOrd="1" destOrd="0" presId="urn:microsoft.com/office/officeart/2005/8/layout/hierarchy1"/>
+    <dgm:cxn modelId="{6C00AE05-24B1-4DD0-BE5B-651EE2330404}" type="presParOf" srcId="{7993CD51-FF5C-47FE-9CA5-F52D1642D021}" destId="{3B8D874A-E851-4FA3-A663-00393A572A4A}" srcOrd="0" destOrd="0" presId="urn:microsoft.com/office/officeart/2005/8/layout/hierarchy1"/>
+    <dgm:cxn modelId="{0FCD1F70-E068-42D8-81D5-4641151CA83E}" type="presParOf" srcId="{7993CD51-FF5C-47FE-9CA5-F52D1642D021}" destId="{B83403AA-9789-47D1-9C30-448BE29A64F7}" srcOrd="1" destOrd="0" presId="urn:microsoft.com/office/officeart/2005/8/layout/hierarchy1"/>
+    <dgm:cxn modelId="{D2EEA75F-5607-442B-B37B-C4AC5A2BC08C}" type="presParOf" srcId="{B83403AA-9789-47D1-9C30-448BE29A64F7}" destId="{2FA53F65-AFA6-46B1-9CEB-1EF1F79F9BC0}" srcOrd="0" destOrd="0" presId="urn:microsoft.com/office/officeart/2005/8/layout/hierarchy1"/>
+    <dgm:cxn modelId="{5499C14D-896E-4903-9017-A5853A42A672}" type="presParOf" srcId="{2FA53F65-AFA6-46B1-9CEB-1EF1F79F9BC0}" destId="{5AB8E564-2056-48D3-A53D-70C527630D47}" srcOrd="0" destOrd="0" presId="urn:microsoft.com/office/officeart/2005/8/layout/hierarchy1"/>
+    <dgm:cxn modelId="{822D1694-DC38-4BA4-8CE6-78D2984372D6}" type="presParOf" srcId="{2FA53F65-AFA6-46B1-9CEB-1EF1F79F9BC0}" destId="{72D442BA-6381-4CE0-A4E9-A6CD83BC6BB7}" srcOrd="1" destOrd="0" presId="urn:microsoft.com/office/officeart/2005/8/layout/hierarchy1"/>
+    <dgm:cxn modelId="{7F48A08E-9116-4616-A0EF-51A30856CB28}" type="presParOf" srcId="{B83403AA-9789-47D1-9C30-448BE29A64F7}" destId="{FA66A872-67E6-48F2-960D-5B1BED7B5941}" srcOrd="1" destOrd="0" presId="urn:microsoft.com/office/officeart/2005/8/layout/hierarchy1"/>
+    <dgm:cxn modelId="{B09C8B84-1C5E-4E0C-9ACA-9F86E123C023}" type="presParOf" srcId="{FA66A872-67E6-48F2-960D-5B1BED7B5941}" destId="{470E1FEA-BDF2-47BC-B9CC-1A0290A1E715}" srcOrd="0" destOrd="0" presId="urn:microsoft.com/office/officeart/2005/8/layout/hierarchy1"/>
+    <dgm:cxn modelId="{571441B5-B7FE-41A4-9DD2-1A3E5469F8B6}" type="presParOf" srcId="{FA66A872-67E6-48F2-960D-5B1BED7B5941}" destId="{D0FAB6C2-1951-457B-90A5-73F88C3559FE}" srcOrd="1" destOrd="0" presId="urn:microsoft.com/office/officeart/2005/8/layout/hierarchy1"/>
+    <dgm:cxn modelId="{EC95A238-6F07-46AD-98F1-56EEF3E7E8FF}" type="presParOf" srcId="{D0FAB6C2-1951-457B-90A5-73F88C3559FE}" destId="{0C29FE4D-E1D4-433E-B95F-1830820FE492}" srcOrd="0" destOrd="0" presId="urn:microsoft.com/office/officeart/2005/8/layout/hierarchy1"/>
+    <dgm:cxn modelId="{DBB71600-611D-4362-8EF9-408CD6CAAE53}" type="presParOf" srcId="{0C29FE4D-E1D4-433E-B95F-1830820FE492}" destId="{C09E8E6E-F798-4A6E-AF71-D2D8FB547820}" srcOrd="0" destOrd="0" presId="urn:microsoft.com/office/officeart/2005/8/layout/hierarchy1"/>
+    <dgm:cxn modelId="{8F37080D-494D-4920-8C7A-DB34442AA075}" type="presParOf" srcId="{0C29FE4D-E1D4-433E-B95F-1830820FE492}" destId="{B3885695-497F-4115-9BA9-9DA91288AFF0}" srcOrd="1" destOrd="0" presId="urn:microsoft.com/office/officeart/2005/8/layout/hierarchy1"/>
+    <dgm:cxn modelId="{12DDD397-E8AD-412F-97DA-99B18EA2FD9D}" type="presParOf" srcId="{D0FAB6C2-1951-457B-90A5-73F88C3559FE}" destId="{74D0344A-240B-4528-900F-EB4EC3D92DF8}" srcOrd="1" destOrd="0" presId="urn:microsoft.com/office/officeart/2005/8/layout/hierarchy1"/>
+    <dgm:cxn modelId="{97774138-7DCE-475E-9ACF-1A1D94AFF50B}" type="presParOf" srcId="{7993CD51-FF5C-47FE-9CA5-F52D1642D021}" destId="{D8F41FEE-93D1-4895-A8A6-2BC1C8A95ED0}" srcOrd="2" destOrd="0" presId="urn:microsoft.com/office/officeart/2005/8/layout/hierarchy1"/>
+    <dgm:cxn modelId="{EC3AF2AA-B698-4CA3-9456-65CD378B06ED}" type="presParOf" srcId="{7993CD51-FF5C-47FE-9CA5-F52D1642D021}" destId="{C80800BC-BE60-4888-97FF-C9E9E5C1B235}" srcOrd="3" destOrd="0" presId="urn:microsoft.com/office/officeart/2005/8/layout/hierarchy1"/>
+    <dgm:cxn modelId="{BCF5760C-DCAE-4A22-A280-7851BED20FC9}" type="presParOf" srcId="{C80800BC-BE60-4888-97FF-C9E9E5C1B235}" destId="{5F32F005-8128-4284-9B9C-15C26BEC87A1}" srcOrd="0" destOrd="0" presId="urn:microsoft.com/office/officeart/2005/8/layout/hierarchy1"/>
+    <dgm:cxn modelId="{BDFF8F34-7360-4C2E-B944-1B741E048113}" type="presParOf" srcId="{5F32F005-8128-4284-9B9C-15C26BEC87A1}" destId="{15B6E85B-04C8-4271-AA10-3BE2C1CB664F}" srcOrd="0" destOrd="0" presId="urn:microsoft.com/office/officeart/2005/8/layout/hierarchy1"/>
+    <dgm:cxn modelId="{81C80A49-DDAA-41C8-9A34-4F64B1DDD2C6}" type="presParOf" srcId="{5F32F005-8128-4284-9B9C-15C26BEC87A1}" destId="{0D2D60C1-0996-4631-A39B-D1F5A6AE9EA3}" srcOrd="1" destOrd="0" presId="urn:microsoft.com/office/officeart/2005/8/layout/hierarchy1"/>
+    <dgm:cxn modelId="{8C531A6D-2A16-4976-9027-5FCFFC25C52F}" type="presParOf" srcId="{C80800BC-BE60-4888-97FF-C9E9E5C1B235}" destId="{BA01ED37-86E7-425E-ADE3-28C09B7C2E19}" srcOrd="1" destOrd="0" presId="urn:microsoft.com/office/officeart/2005/8/layout/hierarchy1"/>
+    <dgm:cxn modelId="{6516F48A-EB51-4ABF-A5A0-B7C35A0CCBC9}" type="presParOf" srcId="{7993CD51-FF5C-47FE-9CA5-F52D1642D021}" destId="{17A4850B-5370-45B3-AA1D-34DD00E96D24}" srcOrd="4" destOrd="0" presId="urn:microsoft.com/office/officeart/2005/8/layout/hierarchy1"/>
+    <dgm:cxn modelId="{BB05CC47-6078-41B5-9A2D-1D4E87727D27}" type="presParOf" srcId="{7993CD51-FF5C-47FE-9CA5-F52D1642D021}" destId="{F1A0AD90-2E9E-4CD5-A246-D58387FD143C}" srcOrd="5" destOrd="0" presId="urn:microsoft.com/office/officeart/2005/8/layout/hierarchy1"/>
+    <dgm:cxn modelId="{DC54C263-D40D-4A78-B81B-D40066FE1279}" type="presParOf" srcId="{F1A0AD90-2E9E-4CD5-A246-D58387FD143C}" destId="{8C94B8FC-B3EE-470D-A92C-7C85FB785E6C}" srcOrd="0" destOrd="0" presId="urn:microsoft.com/office/officeart/2005/8/layout/hierarchy1"/>
+    <dgm:cxn modelId="{E81610F1-F0D3-4485-A5D6-967E8193677D}" type="presParOf" srcId="{8C94B8FC-B3EE-470D-A92C-7C85FB785E6C}" destId="{04C786DF-A4A9-4A59-B8A7-335BD44AC8B2}" srcOrd="0" destOrd="0" presId="urn:microsoft.com/office/officeart/2005/8/layout/hierarchy1"/>
+    <dgm:cxn modelId="{AC01EAAA-EF73-4787-BDC7-CF148C71D77E}" type="presParOf" srcId="{8C94B8FC-B3EE-470D-A92C-7C85FB785E6C}" destId="{39E14518-24E8-44C8-B0CF-3B85B686377F}" srcOrd="1" destOrd="0" presId="urn:microsoft.com/office/officeart/2005/8/layout/hierarchy1"/>
+    <dgm:cxn modelId="{9A83898B-4672-4C7B-9F7F-C85489E9AD5D}" type="presParOf" srcId="{F1A0AD90-2E9E-4CD5-A246-D58387FD143C}" destId="{6187EA8A-46AF-4339-8D26-06A49283C4E5}" srcOrd="1" destOrd="0" presId="urn:microsoft.com/office/officeart/2005/8/layout/hierarchy1"/>
   </dgm:cxnLst>
   <dgm:bg/>
   <dgm:whole/>
@@ -9593,203 +11522,203 @@
     </dgm:pt>
   </dgm:ptLst>
   <dgm:cxnLst>
-    <dgm:cxn modelId="{DF0988CF-EAD4-4532-9763-52EAF0FA25F2}" type="presOf" srcId="{CD5536FB-5036-4695-B500-F1C07AC3BE1C}" destId="{4687E56B-4131-4949-A1C2-23DAF5D74FD3}" srcOrd="0" destOrd="0" presId="urn:microsoft.com/office/officeart/2005/8/layout/hierarchy1"/>
-    <dgm:cxn modelId="{E6CBE684-40AB-4FE3-A96A-8FFEC50C4CC4}" type="presOf" srcId="{790F3126-9337-499A-91B3-960D0D6CE0B6}" destId="{274B467D-0026-42D6-9C1B-76BDB58EB323}" srcOrd="0" destOrd="0" presId="urn:microsoft.com/office/officeart/2005/8/layout/hierarchy1"/>
+    <dgm:cxn modelId="{72453A1C-9AA6-462C-8EB2-C80EA7505357}" srcId="{0EFDF695-D28A-4D38-BC08-65BA8C8F90C6}" destId="{A698D749-0A6B-42B8-BF76-3EC547058CE9}" srcOrd="1" destOrd="0" parTransId="{294A2A33-10AF-465B-A8E1-34CFC5529523}" sibTransId="{DA0EFC6C-868A-4093-869C-41627A2902DB}"/>
+    <dgm:cxn modelId="{1FC2C272-F483-4804-8DE1-8A5D86344A34}" type="presOf" srcId="{77D447CE-7503-4232-9030-D30A57DA2C92}" destId="{5BE8147A-9B02-4988-93E7-27B170FBEF8E}" srcOrd="0" destOrd="0" presId="urn:microsoft.com/office/officeart/2005/8/layout/hierarchy1"/>
+    <dgm:cxn modelId="{A3DBE4FF-DB1F-44D9-BFAA-BC3B5B21C563}" srcId="{834E5C55-1180-4046-9557-E05F2E5CCA42}" destId="{6A51CF22-C8C7-4A2D-B137-6C21E7CCFBFE}" srcOrd="0" destOrd="0" parTransId="{35A7F0E6-E74E-460D-BA89-396FCAB909A2}" sibTransId="{32BB1851-F386-4913-BB10-8473BEFF7196}"/>
+    <dgm:cxn modelId="{9E19BDAB-4077-4A5B-BF90-B7A8D0FB6C1A}" type="presOf" srcId="{B404B6CB-9B57-4292-A003-4DB5BD497D27}" destId="{E238E26D-00CD-464E-B55B-638898765156}" srcOrd="0" destOrd="0" presId="urn:microsoft.com/office/officeart/2005/8/layout/hierarchy1"/>
+    <dgm:cxn modelId="{C6403D7D-56C5-4334-8D8E-A0315FB3EF19}" type="presOf" srcId="{CD5536FB-5036-4695-B500-F1C07AC3BE1C}" destId="{4687E56B-4131-4949-A1C2-23DAF5D74FD3}" srcOrd="0" destOrd="0" presId="urn:microsoft.com/office/officeart/2005/8/layout/hierarchy1"/>
+    <dgm:cxn modelId="{8C728BD1-7CDB-4C61-A970-C36221C8215B}" srcId="{EFEEEF41-81EA-4D4C-B0E5-0BB44F3A5AF2}" destId="{0680C57A-9FE2-452F-9FEB-05AF6165E0C1}" srcOrd="3" destOrd="0" parTransId="{673DE27A-1C00-487D-ADEE-C4647E56F9B9}" sibTransId="{9C22F86E-BDFD-4905-9EC3-F52F776766DB}"/>
+    <dgm:cxn modelId="{44E08A47-4BC2-4197-9E38-E4FF0F9AF0A4}" type="presOf" srcId="{920DCBA8-A501-4474-B0D3-853D70522AFB}" destId="{83B6B528-E99C-4777-ADDC-C7174915E19D}" srcOrd="0" destOrd="0" presId="urn:microsoft.com/office/officeart/2005/8/layout/hierarchy1"/>
+    <dgm:cxn modelId="{0AAF1D34-30A9-4C60-9E42-F77C7183CCC0}" type="presOf" srcId="{3E24B3FA-07B0-4545-861C-2B409B1074DE}" destId="{E888D02F-33F6-475B-AF37-4836E42065D3}" srcOrd="0" destOrd="0" presId="urn:microsoft.com/office/officeart/2005/8/layout/hierarchy1"/>
+    <dgm:cxn modelId="{F7728EBD-3BDA-4A69-A80A-EC0F251069FD}" type="presOf" srcId="{AF1BDAF2-DC9B-48B7-A067-10D98016FDAE}" destId="{F8BCBAA5-0A3F-4836-BA13-991259079874}" srcOrd="0" destOrd="0" presId="urn:microsoft.com/office/officeart/2005/8/layout/hierarchy1"/>
+    <dgm:cxn modelId="{CAD73A06-C058-4905-BC11-58F6DE120787}" srcId="{C07960A9-A0A7-4C9D-B79E-45093294A852}" destId="{4AC47B40-9A88-426C-86AD-2AB5448F45E5}" srcOrd="0" destOrd="0" parTransId="{FE113426-B054-498E-B691-9047C3484041}" sibTransId="{7374D3CF-DE37-4D29-A49B-A5C4CCB21663}"/>
+    <dgm:cxn modelId="{03248F3A-6F36-4660-B2A6-E8AAD3065F6E}" srcId="{076A0995-3169-4F88-B25F-4F8C4B885D9F}" destId="{8FE03768-89EC-4193-BA6E-A96918227B8F}" srcOrd="0" destOrd="0" parTransId="{C6F138B5-1F5C-47D2-A66D-4CA579ABE2EB}" sibTransId="{CE900541-0015-42B3-B27F-156BCB1961DF}"/>
+    <dgm:cxn modelId="{49DE081A-15EF-400F-8A61-FB9257982F1A}" type="presOf" srcId="{4AC47B40-9A88-426C-86AD-2AB5448F45E5}" destId="{3560EE09-7DA8-4623-978C-E7A248640E30}" srcOrd="0" destOrd="0" presId="urn:microsoft.com/office/officeart/2005/8/layout/hierarchy1"/>
+    <dgm:cxn modelId="{B470C3AD-47D4-4A52-839E-067DA958CF18}" type="presOf" srcId="{A698D749-0A6B-42B8-BF76-3EC547058CE9}" destId="{0FBD4917-6F6C-4B99-B5ED-9096394D9A18}" srcOrd="0" destOrd="0" presId="urn:microsoft.com/office/officeart/2005/8/layout/hierarchy1"/>
+    <dgm:cxn modelId="{F3E6DA42-3E93-4EC8-BE50-C4D9C14C29C6}" srcId="{EFEEEF41-81EA-4D4C-B0E5-0BB44F3A5AF2}" destId="{0EFDF695-D28A-4D38-BC08-65BA8C8F90C6}" srcOrd="5" destOrd="0" parTransId="{3E24B3FA-07B0-4545-861C-2B409B1074DE}" sibTransId="{28D561D2-2C13-43AF-8707-93871E785657}"/>
+    <dgm:cxn modelId="{DC525501-B733-4CC9-B369-E9B5848BB4BF}" type="presOf" srcId="{0EFDF695-D28A-4D38-BC08-65BA8C8F90C6}" destId="{C188A6EF-3A55-41E9-8369-427DF92FFB90}" srcOrd="0" destOrd="0" presId="urn:microsoft.com/office/officeart/2005/8/layout/hierarchy1"/>
+    <dgm:cxn modelId="{2BF0C7EB-EA5B-4046-8A83-FA00A8B6F191}" type="presOf" srcId="{01B9EFDE-B31E-42B2-B9F4-B4F8C18F3349}" destId="{B352A869-8064-4DD7-8F85-285AE57D3BE3}" srcOrd="0" destOrd="0" presId="urn:microsoft.com/office/officeart/2005/8/layout/hierarchy1"/>
+    <dgm:cxn modelId="{8CA66290-8BA6-44DE-97FA-1C5FEDEA90DB}" srcId="{333C5AB7-35BA-45A7-B227-153973215256}" destId="{834E5C55-1180-4046-9557-E05F2E5CCA42}" srcOrd="0" destOrd="0" parTransId="{3C0E341C-F6B1-4B01-984B-DD009F6E6ABA}" sibTransId="{541F1CBA-FDC1-4757-B0EE-F278F555BBEF}"/>
+    <dgm:cxn modelId="{0210D7C1-B005-41E5-BC5B-7F0294E5A6D1}" type="presOf" srcId="{8FE03768-89EC-4193-BA6E-A96918227B8F}" destId="{27D5E459-E2BB-466B-8981-9F78A7E17E46}" srcOrd="0" destOrd="0" presId="urn:microsoft.com/office/officeart/2005/8/layout/hierarchy1"/>
+    <dgm:cxn modelId="{F84B2E64-DC24-40F5-9549-3DA42D9342B2}" type="presOf" srcId="{EFEEEF41-81EA-4D4C-B0E5-0BB44F3A5AF2}" destId="{F351BEC5-03DC-4ECF-ACEE-DA38D892CE1C}" srcOrd="0" destOrd="0" presId="urn:microsoft.com/office/officeart/2005/8/layout/hierarchy1"/>
     <dgm:cxn modelId="{12809B3C-56B1-44F2-8C3E-A65F043BE677}" srcId="{0EFDF695-D28A-4D38-BC08-65BA8C8F90C6}" destId="{A7E720C4-5D30-4A54-9431-00957CAEEBF5}" srcOrd="0" destOrd="0" parTransId="{3E8809FA-5EC9-4C3B-ADFA-C60A80E7BC47}" sibTransId="{42C5788C-33FC-486D-B8D3-0300890C01F6}"/>
-    <dgm:cxn modelId="{05543612-78B2-4BA2-AFB8-3779704187E8}" type="presOf" srcId="{B404B6CB-9B57-4292-A003-4DB5BD497D27}" destId="{E238E26D-00CD-464E-B55B-638898765156}" srcOrd="0" destOrd="0" presId="urn:microsoft.com/office/officeart/2005/8/layout/hierarchy1"/>
-    <dgm:cxn modelId="{72453A1C-9AA6-462C-8EB2-C80EA7505357}" srcId="{0EFDF695-D28A-4D38-BC08-65BA8C8F90C6}" destId="{A698D749-0A6B-42B8-BF76-3EC547058CE9}" srcOrd="1" destOrd="0" parTransId="{294A2A33-10AF-465B-A8E1-34CFC5529523}" sibTransId="{DA0EFC6C-868A-4093-869C-41627A2902DB}"/>
+    <dgm:cxn modelId="{6ABBEA3D-4766-4184-81BC-BAAF36BF2966}" type="presOf" srcId="{076A0995-3169-4F88-B25F-4F8C4B885D9F}" destId="{AA3C79C1-8482-40B7-804D-55ACD4E767A3}" srcOrd="0" destOrd="0" presId="urn:microsoft.com/office/officeart/2005/8/layout/hierarchy1"/>
+    <dgm:cxn modelId="{BAB8D2CF-5EFC-4C0D-879E-51E73C3264AF}" srcId="{2D1B17EF-FD81-4B7B-A136-95FE4C27D00F}" destId="{9BABE327-90F7-4502-AA0C-E7D3B63DA6DB}" srcOrd="0" destOrd="0" parTransId="{1AB861C7-ADFE-4BB0-B019-0027461740FB}" sibTransId="{EAC6ECB3-9703-4B22-B764-006ED94B22F5}"/>
+    <dgm:cxn modelId="{E7784A54-AC8C-4470-9E09-1B248120853D}" type="presOf" srcId="{834E5C55-1180-4046-9557-E05F2E5CCA42}" destId="{EEB9EA1F-1190-423D-B133-35D13123EF95}" srcOrd="0" destOrd="0" presId="urn:microsoft.com/office/officeart/2005/8/layout/hierarchy1"/>
+    <dgm:cxn modelId="{B2F54252-B434-4132-AB11-1622BF626E2F}" type="presOf" srcId="{112CF393-F352-41EB-9C6A-06207E8C7334}" destId="{CDBDDF9A-EBAC-4225-AFED-CACE69F638AD}" srcOrd="0" destOrd="0" presId="urn:microsoft.com/office/officeart/2005/8/layout/hierarchy1"/>
+    <dgm:cxn modelId="{C69919D4-D8E0-4715-B05D-132DAEA2B2D5}" type="presOf" srcId="{3E8809FA-5EC9-4C3B-ADFA-C60A80E7BC47}" destId="{BBB8E916-069C-494C-BAD1-D477F568B13C}" srcOrd="0" destOrd="0" presId="urn:microsoft.com/office/officeart/2005/8/layout/hierarchy1"/>
+    <dgm:cxn modelId="{346441A9-0782-4DC8-956E-96F8084776F7}" type="presOf" srcId="{790F3126-9337-499A-91B3-960D0D6CE0B6}" destId="{274B467D-0026-42D6-9C1B-76BDB58EB323}" srcOrd="0" destOrd="0" presId="urn:microsoft.com/office/officeart/2005/8/layout/hierarchy1"/>
+    <dgm:cxn modelId="{1C013541-76E0-496A-B520-D0698DEDBA64}" type="presOf" srcId="{333C5AB7-35BA-45A7-B227-153973215256}" destId="{1C31E493-D9DA-4FF5-BD0F-3CD731ED2A3F}" srcOrd="0" destOrd="0" presId="urn:microsoft.com/office/officeart/2005/8/layout/hierarchy1"/>
+    <dgm:cxn modelId="{396693D4-A960-49A7-B1B8-B9EB4EAA46C2}" type="presOf" srcId="{E69427D3-4AC0-40BB-8491-C5851D0DA059}" destId="{7BB6DAE9-27FE-47B4-9B94-317C6AF3BBEB}" srcOrd="0" destOrd="0" presId="urn:microsoft.com/office/officeart/2005/8/layout/hierarchy1"/>
+    <dgm:cxn modelId="{A4CD40D3-A6F0-4826-B612-585484B6F392}" srcId="{5D19A89E-2171-4415-8EF3-A0F3EEE25642}" destId="{EFEEEF41-81EA-4D4C-B0E5-0BB44F3A5AF2}" srcOrd="0" destOrd="0" parTransId="{288A1F79-6146-4122-8E8A-14C65AAAE4EC}" sibTransId="{84EA8151-2018-4D8B-A9A1-54C23D1D6683}"/>
+    <dgm:cxn modelId="{7B0D481E-3286-4C18-B2EB-08AFB795A899}" type="presOf" srcId="{2D1B17EF-FD81-4B7B-A136-95FE4C27D00F}" destId="{0D58441F-0E7A-4F4F-A6C5-3BE880A43153}" srcOrd="0" destOrd="0" presId="urn:microsoft.com/office/officeart/2005/8/layout/hierarchy1"/>
+    <dgm:cxn modelId="{2F35FA30-7CC8-4188-8A73-A3A2BE36CD63}" type="presOf" srcId="{9BABE327-90F7-4502-AA0C-E7D3B63DA6DB}" destId="{B3AE7393-0C52-4803-A5F9-A71DF76E885E}" srcOrd="0" destOrd="0" presId="urn:microsoft.com/office/officeart/2005/8/layout/hierarchy1"/>
+    <dgm:cxn modelId="{C81D700D-3581-4A67-9757-992C8F6AAEA7}" type="presOf" srcId="{3453A98D-43F1-426E-B14D-E09DE25B0B8C}" destId="{5893C2FA-9309-4DDF-89C8-AFADE57C8EA2}" srcOrd="0" destOrd="0" presId="urn:microsoft.com/office/officeart/2005/8/layout/hierarchy1"/>
+    <dgm:cxn modelId="{8A44FC85-FA5D-49EE-BCD2-E6A8BF41D2E7}" type="presOf" srcId="{A7E720C4-5D30-4A54-9431-00957CAEEBF5}" destId="{2854F5A2-92E2-49AD-927F-477B165BB76F}" srcOrd="0" destOrd="0" presId="urn:microsoft.com/office/officeart/2005/8/layout/hierarchy1"/>
+    <dgm:cxn modelId="{98F71382-06FF-4C9A-81A1-F316DBEC41B5}" srcId="{6A51CF22-C8C7-4A2D-B137-6C21E7CCFBFE}" destId="{AF1BDAF2-DC9B-48B7-A067-10D98016FDAE}" srcOrd="0" destOrd="0" parTransId="{CD5536FB-5036-4695-B500-F1C07AC3BE1C}" sibTransId="{192BD48F-2B40-421D-8FEE-C75627894743}"/>
+    <dgm:cxn modelId="{F1423581-24F5-4E13-9BD2-7074AB1705C8}" type="presOf" srcId="{FE113426-B054-498E-B691-9047C3484041}" destId="{3F870A2D-ED0E-4BC1-B578-07D72CBF6C76}" srcOrd="0" destOrd="0" presId="urn:microsoft.com/office/officeart/2005/8/layout/hierarchy1"/>
+    <dgm:cxn modelId="{F6A6A8E7-B4A9-4896-AA99-FEFC5BD51D99}" type="presOf" srcId="{F9830887-E9C0-42B4-99FE-F66A462C941D}" destId="{CB5FB25F-BD04-4D9B-A767-5C7FFF7527F1}" srcOrd="0" destOrd="0" presId="urn:microsoft.com/office/officeart/2005/8/layout/hierarchy1"/>
+    <dgm:cxn modelId="{1D068920-F422-4C37-82B5-688A716AE29E}" srcId="{EFEEEF41-81EA-4D4C-B0E5-0BB44F3A5AF2}" destId="{333C5AB7-35BA-45A7-B227-153973215256}" srcOrd="2" destOrd="0" parTransId="{920DCBA8-A501-4474-B0D3-853D70522AFB}" sibTransId="{0CE6520C-3EBA-43E6-97EC-8B900D4746CA}"/>
+    <dgm:cxn modelId="{40714906-141E-4FFC-8C6B-F829FA26007C}" srcId="{EFEEEF41-81EA-4D4C-B0E5-0BB44F3A5AF2}" destId="{7D2A8F71-C8DA-4280-90F0-FE5452DAF154}" srcOrd="6" destOrd="0" parTransId="{F9830887-E9C0-42B4-99FE-F66A462C941D}" sibTransId="{E4D55765-A9BD-496F-92E6-8DABBA09B2B4}"/>
+    <dgm:cxn modelId="{699B0CCF-933D-482F-B852-A8C4E01D31C7}" type="presOf" srcId="{35A7F0E6-E74E-460D-BA89-396FCAB909A2}" destId="{CF3C0E9B-60C7-4D41-A88A-0F6023DE1141}" srcOrd="0" destOrd="0" presId="urn:microsoft.com/office/officeart/2005/8/layout/hierarchy1"/>
+    <dgm:cxn modelId="{E44E2B05-8964-4E81-AFA3-B47AA06140E1}" type="presOf" srcId="{C6F138B5-1F5C-47D2-A66D-4CA579ABE2EB}" destId="{67F8E77F-E83F-4E54-9229-2888749DB367}" srcOrd="0" destOrd="0" presId="urn:microsoft.com/office/officeart/2005/8/layout/hierarchy1"/>
+    <dgm:cxn modelId="{62279957-A1AC-45E0-9BAE-A8676E4B4ED1}" srcId="{EFEEEF41-81EA-4D4C-B0E5-0BB44F3A5AF2}" destId="{112CF393-F352-41EB-9C6A-06207E8C7334}" srcOrd="4" destOrd="0" parTransId="{8EAEFA47-875E-4907-8B71-E92553297B9D}" sibTransId="{8E3930DE-A704-4AB9-9D91-F9778EA40A8A}"/>
+    <dgm:cxn modelId="{8D84CA5A-4DD4-4003-AC7A-230D12866457}" srcId="{8FE03768-89EC-4193-BA6E-A96918227B8F}" destId="{5173CDF4-74CF-4925-A18C-7A3813F706C3}" srcOrd="0" destOrd="0" parTransId="{5D141666-BAE7-460B-B733-AAC605D9F64A}" sibTransId="{497E5684-7448-47A9-BB9D-46CECEA1BF57}"/>
+    <dgm:cxn modelId="{2E42A3C2-ADDC-4E5B-A7F1-2C6E1D2FD063}" type="presOf" srcId="{5D19A89E-2171-4415-8EF3-A0F3EEE25642}" destId="{C951979E-F700-4B5E-A991-A315953F98F3}" srcOrd="0" destOrd="0" presId="urn:microsoft.com/office/officeart/2005/8/layout/hierarchy1"/>
+    <dgm:cxn modelId="{B0EF39ED-9061-4C69-9790-983CD4767F6C}" srcId="{EFEEEF41-81EA-4D4C-B0E5-0BB44F3A5AF2}" destId="{72B4CE96-88CD-4D83-8D8A-2DD12F66D576}" srcOrd="1" destOrd="0" parTransId="{77D447CE-7503-4232-9030-D30A57DA2C92}" sibTransId="{3EF88265-6731-4CE7-8FE9-655FBF436F67}"/>
+    <dgm:cxn modelId="{D194482F-B669-4A00-AFA5-A74F4D5E7721}" type="presOf" srcId="{C07960A9-A0A7-4C9D-B79E-45093294A852}" destId="{D8C54598-0C97-4670-B007-5109A4E942C7}" srcOrd="0" destOrd="0" presId="urn:microsoft.com/office/officeart/2005/8/layout/hierarchy1"/>
+    <dgm:cxn modelId="{EEF61626-429A-4BC0-B64D-B78547524E9E}" type="presOf" srcId="{0799EF3A-82FB-44CD-87DF-19FDAB317DD9}" destId="{34CD77FB-0943-41BD-BC85-2A744EDAB0AF}" srcOrd="0" destOrd="0" presId="urn:microsoft.com/office/officeart/2005/8/layout/hierarchy1"/>
+    <dgm:cxn modelId="{B40AA07F-A066-4BFB-BC30-E97B0C7592FD}" type="presOf" srcId="{5173CDF4-74CF-4925-A18C-7A3813F706C3}" destId="{9EDE3CE6-C699-4376-AFF9-336B18529C8C}" srcOrd="0" destOrd="0" presId="urn:microsoft.com/office/officeart/2005/8/layout/hierarchy1"/>
+    <dgm:cxn modelId="{FAF1CE25-19D2-426B-8533-945BFA091280}" type="presOf" srcId="{72B4CE96-88CD-4D83-8D8A-2DD12F66D576}" destId="{A6688B65-1CDA-413C-B736-6E9FA8AEABF3}" srcOrd="0" destOrd="0" presId="urn:microsoft.com/office/officeart/2005/8/layout/hierarchy1"/>
+    <dgm:cxn modelId="{AFF77C1A-EF3F-405B-A59E-AE844544FEFE}" srcId="{72B4CE96-88CD-4D83-8D8A-2DD12F66D576}" destId="{076A0995-3169-4F88-B25F-4F8C4B885D9F}" srcOrd="0" destOrd="0" parTransId="{01B9EFDE-B31E-42B2-B9F4-B4F8C18F3349}" sibTransId="{A95C33EA-1163-431F-ABC9-8299926F417F}"/>
+    <dgm:cxn modelId="{05BB5D6B-8B3C-4041-9232-BFC313CA6D69}" type="presOf" srcId="{1AB861C7-ADFE-4BB0-B019-0027461740FB}" destId="{E7A7785B-94D3-40E0-93C1-09CC7F3ED8FB}" srcOrd="0" destOrd="0" presId="urn:microsoft.com/office/officeart/2005/8/layout/hierarchy1"/>
+    <dgm:cxn modelId="{5B5B5FB7-1D14-4611-8BCE-787DDEBF6896}" srcId="{0680C57A-9FE2-452F-9FEB-05AF6165E0C1}" destId="{790F3126-9337-499A-91B3-960D0D6CE0B6}" srcOrd="0" destOrd="0" parTransId="{ECE1EABC-786E-4FBE-BF5F-8AEC1406C258}" sibTransId="{532C6A30-DF1B-4D42-9C68-E544B12BBA23}"/>
+    <dgm:cxn modelId="{CB7E3C21-06ED-4B59-91F2-0B8142AAD04C}" type="presOf" srcId="{3C0E341C-F6B1-4B01-984B-DD009F6E6ABA}" destId="{3760000E-1974-4CA8-92A5-F2714765C1F0}" srcOrd="0" destOrd="0" presId="urn:microsoft.com/office/officeart/2005/8/layout/hierarchy1"/>
+    <dgm:cxn modelId="{8C0C98D6-683A-4EEA-8D27-FE66BE964599}" type="presOf" srcId="{ECE1EABC-786E-4FBE-BF5F-8AEC1406C258}" destId="{4F4F6E51-3F8B-4F5C-A17B-31B8A97D37DC}" srcOrd="0" destOrd="0" presId="urn:microsoft.com/office/officeart/2005/8/layout/hierarchy1"/>
+    <dgm:cxn modelId="{788B91F4-236C-4BD0-83B8-2590B5309353}" type="presOf" srcId="{6A51CF22-C8C7-4A2D-B137-6C21E7CCFBFE}" destId="{660090D1-1790-41A5-8379-0EA94755BF84}" srcOrd="0" destOrd="0" presId="urn:microsoft.com/office/officeart/2005/8/layout/hierarchy1"/>
+    <dgm:cxn modelId="{D10511C9-AF0F-433A-95C5-47B430B12B0E}" type="presOf" srcId="{673DE27A-1C00-487D-ADEE-C4647E56F9B9}" destId="{968333F0-94D4-4FD3-AE40-D68B39C24DF0}" srcOrd="0" destOrd="0" presId="urn:microsoft.com/office/officeart/2005/8/layout/hierarchy1"/>
     <dgm:cxn modelId="{7B65CF65-818E-400B-9036-3AA8F963E997}" srcId="{EFEEEF41-81EA-4D4C-B0E5-0BB44F3A5AF2}" destId="{3453A98D-43F1-426E-B14D-E09DE25B0B8C}" srcOrd="0" destOrd="0" parTransId="{B404B6CB-9B57-4292-A003-4DB5BD497D27}" sibTransId="{062CE0BC-6594-48D9-AFEB-60E8081305EB}"/>
-    <dgm:cxn modelId="{4CEFB9D8-63DE-4D10-9024-4E710DEF11D2}" type="presOf" srcId="{01B9EFDE-B31E-42B2-B9F4-B4F8C18F3349}" destId="{B352A869-8064-4DD7-8F85-285AE57D3BE3}" srcOrd="0" destOrd="0" presId="urn:microsoft.com/office/officeart/2005/8/layout/hierarchy1"/>
-    <dgm:cxn modelId="{9679DD87-A6B5-4D86-BF5F-234D4147B2D2}" type="presOf" srcId="{294A2A33-10AF-465B-A8E1-34CFC5529523}" destId="{364540CA-56BD-4545-9BF3-B8E26A6A5B56}" srcOrd="0" destOrd="0" presId="urn:microsoft.com/office/officeart/2005/8/layout/hierarchy1"/>
-    <dgm:cxn modelId="{4615E4FA-FCBA-4745-9680-75EE851EEF0F}" type="presOf" srcId="{EFEEEF41-81EA-4D4C-B0E5-0BB44F3A5AF2}" destId="{F351BEC5-03DC-4ECF-ACEE-DA38D892CE1C}" srcOrd="0" destOrd="0" presId="urn:microsoft.com/office/officeart/2005/8/layout/hierarchy1"/>
-    <dgm:cxn modelId="{F3D74A24-13F0-4854-BEF5-541B11B6D7EB}" type="presOf" srcId="{112CF393-F352-41EB-9C6A-06207E8C7334}" destId="{CDBDDF9A-EBAC-4225-AFED-CACE69F638AD}" srcOrd="0" destOrd="0" presId="urn:microsoft.com/office/officeart/2005/8/layout/hierarchy1"/>
-    <dgm:cxn modelId="{0DAE48AF-9A10-43A8-AC75-76013489D8EA}" type="presOf" srcId="{0680C57A-9FE2-452F-9FEB-05AF6165E0C1}" destId="{BB6AD80C-5392-45D7-8F60-56EA90D355D5}" srcOrd="0" destOrd="0" presId="urn:microsoft.com/office/officeart/2005/8/layout/hierarchy1"/>
-    <dgm:cxn modelId="{8CA66290-8BA6-44DE-97FA-1C5FEDEA90DB}" srcId="{333C5AB7-35BA-45A7-B227-153973215256}" destId="{834E5C55-1180-4046-9557-E05F2E5CCA42}" srcOrd="0" destOrd="0" parTransId="{3C0E341C-F6B1-4B01-984B-DD009F6E6ABA}" sibTransId="{541F1CBA-FDC1-4757-B0EE-F278F555BBEF}"/>
-    <dgm:cxn modelId="{1D068920-F422-4C37-82B5-688A716AE29E}" srcId="{EFEEEF41-81EA-4D4C-B0E5-0BB44F3A5AF2}" destId="{333C5AB7-35BA-45A7-B227-153973215256}" srcOrd="2" destOrd="0" parTransId="{920DCBA8-A501-4474-B0D3-853D70522AFB}" sibTransId="{0CE6520C-3EBA-43E6-97EC-8B900D4746CA}"/>
-    <dgm:cxn modelId="{5B5B5FB7-1D14-4611-8BCE-787DDEBF6896}" srcId="{0680C57A-9FE2-452F-9FEB-05AF6165E0C1}" destId="{790F3126-9337-499A-91B3-960D0D6CE0B6}" srcOrd="0" destOrd="0" parTransId="{ECE1EABC-786E-4FBE-BF5F-8AEC1406C258}" sibTransId="{532C6A30-DF1B-4D42-9C68-E544B12BBA23}"/>
-    <dgm:cxn modelId="{34BC8486-897B-4086-9495-CB97FC71C16D}" type="presOf" srcId="{3453A98D-43F1-426E-B14D-E09DE25B0B8C}" destId="{5893C2FA-9309-4DDF-89C8-AFADE57C8EA2}" srcOrd="0" destOrd="0" presId="urn:microsoft.com/office/officeart/2005/8/layout/hierarchy1"/>
-    <dgm:cxn modelId="{B1939001-341C-46DB-903F-8610C0E0FA02}" type="presOf" srcId="{3E24B3FA-07B0-4545-861C-2B409B1074DE}" destId="{E888D02F-33F6-475B-AF37-4836E42065D3}" srcOrd="0" destOrd="0" presId="urn:microsoft.com/office/officeart/2005/8/layout/hierarchy1"/>
-    <dgm:cxn modelId="{58C6C13E-BFAA-4D31-8818-7E9FC92282F2}" type="presOf" srcId="{2D1B17EF-FD81-4B7B-A136-95FE4C27D00F}" destId="{0D58441F-0E7A-4F4F-A6C5-3BE880A43153}" srcOrd="0" destOrd="0" presId="urn:microsoft.com/office/officeart/2005/8/layout/hierarchy1"/>
-    <dgm:cxn modelId="{93ECD848-30CF-401D-B2C1-359568D4F590}" type="presOf" srcId="{920DCBA8-A501-4474-B0D3-853D70522AFB}" destId="{83B6B528-E99C-4777-ADDC-C7174915E19D}" srcOrd="0" destOrd="0" presId="urn:microsoft.com/office/officeart/2005/8/layout/hierarchy1"/>
-    <dgm:cxn modelId="{6E49CBC6-61A7-47F6-B61C-CC1BAA7D9BB2}" type="presOf" srcId="{0EFDF695-D28A-4D38-BC08-65BA8C8F90C6}" destId="{C188A6EF-3A55-41E9-8369-427DF92FFB90}" srcOrd="0" destOrd="0" presId="urn:microsoft.com/office/officeart/2005/8/layout/hierarchy1"/>
-    <dgm:cxn modelId="{EF55CB8B-9A66-44CD-B877-BB049822507C}" type="presOf" srcId="{673DE27A-1C00-487D-ADEE-C4647E56F9B9}" destId="{968333F0-94D4-4FD3-AE40-D68B39C24DF0}" srcOrd="0" destOrd="0" presId="urn:microsoft.com/office/officeart/2005/8/layout/hierarchy1"/>
-    <dgm:cxn modelId="{803FA3CB-25B5-4B16-ACE4-ADD632E9A14D}" type="presOf" srcId="{35A7F0E6-E74E-460D-BA89-396FCAB909A2}" destId="{CF3C0E9B-60C7-4D41-A88A-0F6023DE1141}" srcOrd="0" destOrd="0" presId="urn:microsoft.com/office/officeart/2005/8/layout/hierarchy1"/>
-    <dgm:cxn modelId="{228FD8A2-FD20-43D9-8A1C-7CA1CF9F521D}" type="presOf" srcId="{FE113426-B054-498E-B691-9047C3484041}" destId="{3F870A2D-ED0E-4BC1-B578-07D72CBF6C76}" srcOrd="0" destOrd="0" presId="urn:microsoft.com/office/officeart/2005/8/layout/hierarchy1"/>
-    <dgm:cxn modelId="{A3DBE4FF-DB1F-44D9-BFAA-BC3B5B21C563}" srcId="{834E5C55-1180-4046-9557-E05F2E5CCA42}" destId="{6A51CF22-C8C7-4A2D-B137-6C21E7CCFBFE}" srcOrd="0" destOrd="0" parTransId="{35A7F0E6-E74E-460D-BA89-396FCAB909A2}" sibTransId="{32BB1851-F386-4913-BB10-8473BEFF7196}"/>
-    <dgm:cxn modelId="{0D945175-DF9D-4E12-83C8-166BF9C41A8C}" type="presOf" srcId="{3C0E341C-F6B1-4B01-984B-DD009F6E6ABA}" destId="{3760000E-1974-4CA8-92A5-F2714765C1F0}" srcOrd="0" destOrd="0" presId="urn:microsoft.com/office/officeart/2005/8/layout/hierarchy1"/>
-    <dgm:cxn modelId="{1C4F504D-1F27-49B9-BFAC-EBDEF9B299F8}" type="presOf" srcId="{5173CDF4-74CF-4925-A18C-7A3813F706C3}" destId="{9EDE3CE6-C699-4376-AFF9-336B18529C8C}" srcOrd="0" destOrd="0" presId="urn:microsoft.com/office/officeart/2005/8/layout/hierarchy1"/>
-    <dgm:cxn modelId="{50DBA60A-0C0A-4C32-989B-CBAC4133D792}" type="presOf" srcId="{5D19A89E-2171-4415-8EF3-A0F3EEE25642}" destId="{C951979E-F700-4B5E-A991-A315953F98F3}" srcOrd="0" destOrd="0" presId="urn:microsoft.com/office/officeart/2005/8/layout/hierarchy1"/>
-    <dgm:cxn modelId="{CDA78A13-B001-4762-8660-DBB8BEE4183B}" type="presOf" srcId="{333C5AB7-35BA-45A7-B227-153973215256}" destId="{1C31E493-D9DA-4FF5-BD0F-3CD731ED2A3F}" srcOrd="0" destOrd="0" presId="urn:microsoft.com/office/officeart/2005/8/layout/hierarchy1"/>
-    <dgm:cxn modelId="{2F3DBEFB-F7E3-4C8A-8060-141727986DF7}" type="presOf" srcId="{0799EF3A-82FB-44CD-87DF-19FDAB317DD9}" destId="{34CD77FB-0943-41BD-BC85-2A744EDAB0AF}" srcOrd="0" destOrd="0" presId="urn:microsoft.com/office/officeart/2005/8/layout/hierarchy1"/>
-    <dgm:cxn modelId="{13C5A339-3908-4FFD-8638-43F5B1AB06B1}" type="presOf" srcId="{F9830887-E9C0-42B4-99FE-F66A462C941D}" destId="{CB5FB25F-BD04-4D9B-A767-5C7FFF7527F1}" srcOrd="0" destOrd="0" presId="urn:microsoft.com/office/officeart/2005/8/layout/hierarchy1"/>
-    <dgm:cxn modelId="{EAD1B611-CB92-48CE-A547-94C00ACDBFB0}" type="presOf" srcId="{A698D749-0A6B-42B8-BF76-3EC547058CE9}" destId="{0FBD4917-6F6C-4B99-B5ED-9096394D9A18}" srcOrd="0" destOrd="0" presId="urn:microsoft.com/office/officeart/2005/8/layout/hierarchy1"/>
-    <dgm:cxn modelId="{CAD73A06-C058-4905-BC11-58F6DE120787}" srcId="{C07960A9-A0A7-4C9D-B79E-45093294A852}" destId="{4AC47B40-9A88-426C-86AD-2AB5448F45E5}" srcOrd="0" destOrd="0" parTransId="{FE113426-B054-498E-B691-9047C3484041}" sibTransId="{7374D3CF-DE37-4D29-A49B-A5C4CCB21663}"/>
-    <dgm:cxn modelId="{AFF77C1A-EF3F-405B-A59E-AE844544FEFE}" srcId="{72B4CE96-88CD-4D83-8D8A-2DD12F66D576}" destId="{076A0995-3169-4F88-B25F-4F8C4B885D9F}" srcOrd="0" destOrd="0" parTransId="{01B9EFDE-B31E-42B2-B9F4-B4F8C18F3349}" sibTransId="{A95C33EA-1163-431F-ABC9-8299926F417F}"/>
-    <dgm:cxn modelId="{4967574F-DAA8-41D4-8E0D-16757A54AF3C}" type="presOf" srcId="{4AC47B40-9A88-426C-86AD-2AB5448F45E5}" destId="{3560EE09-7DA8-4623-978C-E7A248640E30}" srcOrd="0" destOrd="0" presId="urn:microsoft.com/office/officeart/2005/8/layout/hierarchy1"/>
+    <dgm:cxn modelId="{76148D3F-A7F8-4EF2-B7B7-E9FE7540A078}" srcId="{3453A98D-43F1-426E-B14D-E09DE25B0B8C}" destId="{2D1B17EF-FD81-4B7B-A136-95FE4C27D00F}" srcOrd="0" destOrd="0" parTransId="{E69427D3-4AC0-40BB-8491-C5851D0DA059}" sibTransId="{20D72BFF-D0AF-46E4-9386-4179B4CD3FF5}"/>
+    <dgm:cxn modelId="{A9846663-8BC8-4BDF-9409-00E4CE39E866}" srcId="{790F3126-9337-499A-91B3-960D0D6CE0B6}" destId="{C07960A9-A0A7-4C9D-B79E-45093294A852}" srcOrd="0" destOrd="0" parTransId="{F6D2E4C3-A152-452E-B7A2-AB2AB6F19DE1}" sibTransId="{DAD6F263-CA4B-45E0-AFA9-B4A4FC49A1E9}"/>
+    <dgm:cxn modelId="{AB0E3C4F-C070-476E-BEA5-113E39069945}" type="presOf" srcId="{0680C57A-9FE2-452F-9FEB-05AF6165E0C1}" destId="{BB6AD80C-5392-45D7-8F60-56EA90D355D5}" srcOrd="0" destOrd="0" presId="urn:microsoft.com/office/officeart/2005/8/layout/hierarchy1"/>
+    <dgm:cxn modelId="{73DF42C1-209B-48AA-AC87-AA11157B7DA8}" type="presOf" srcId="{8EAEFA47-875E-4907-8B71-E92553297B9D}" destId="{780C3B38-EA76-4F2D-8BAD-2D31EF5502E4}" srcOrd="0" destOrd="0" presId="urn:microsoft.com/office/officeart/2005/8/layout/hierarchy1"/>
+    <dgm:cxn modelId="{4741700C-ED12-421C-8CBC-C34D69442783}" type="presOf" srcId="{F6D2E4C3-A152-452E-B7A2-AB2AB6F19DE1}" destId="{AC055D11-1453-4CD5-A3BA-A86199D71465}" srcOrd="0" destOrd="0" presId="urn:microsoft.com/office/officeart/2005/8/layout/hierarchy1"/>
+    <dgm:cxn modelId="{26773C00-3BD1-42BE-91D9-33CF1A9DF5BD}" type="presOf" srcId="{D3A5A368-7B46-427F-BAE8-B725507E1BF6}" destId="{56D399D2-4DDB-4BB2-824A-513AFAF7E357}" srcOrd="0" destOrd="0" presId="urn:microsoft.com/office/officeart/2005/8/layout/hierarchy1"/>
     <dgm:cxn modelId="{B6F0EBB7-7D2B-419B-A0F4-657217827A5E}" srcId="{9BABE327-90F7-4502-AA0C-E7D3B63DA6DB}" destId="{0799EF3A-82FB-44CD-87DF-19FDAB317DD9}" srcOrd="0" destOrd="0" parTransId="{D3A5A368-7B46-427F-BAE8-B725507E1BF6}" sibTransId="{3B363C78-F6CE-4748-8602-CE0DD68E9E6C}"/>
-    <dgm:cxn modelId="{341C3086-2C7F-4FE3-B8D4-D5AE57BE7A30}" type="presOf" srcId="{77D447CE-7503-4232-9030-D30A57DA2C92}" destId="{5BE8147A-9B02-4988-93E7-27B170FBEF8E}" srcOrd="0" destOrd="0" presId="urn:microsoft.com/office/officeart/2005/8/layout/hierarchy1"/>
-    <dgm:cxn modelId="{8E83BA6C-B321-47AE-A55A-AF07FB4D54E0}" type="presOf" srcId="{D3A5A368-7B46-427F-BAE8-B725507E1BF6}" destId="{56D399D2-4DDB-4BB2-824A-513AFAF7E357}" srcOrd="0" destOrd="0" presId="urn:microsoft.com/office/officeart/2005/8/layout/hierarchy1"/>
-    <dgm:cxn modelId="{8D84CA5A-4DD4-4003-AC7A-230D12866457}" srcId="{8FE03768-89EC-4193-BA6E-A96918227B8F}" destId="{5173CDF4-74CF-4925-A18C-7A3813F706C3}" srcOrd="0" destOrd="0" parTransId="{5D141666-BAE7-460B-B733-AAC605D9F64A}" sibTransId="{497E5684-7448-47A9-BB9D-46CECEA1BF57}"/>
-    <dgm:cxn modelId="{40714906-141E-4FFC-8C6B-F829FA26007C}" srcId="{EFEEEF41-81EA-4D4C-B0E5-0BB44F3A5AF2}" destId="{7D2A8F71-C8DA-4280-90F0-FE5452DAF154}" srcOrd="6" destOrd="0" parTransId="{F9830887-E9C0-42B4-99FE-F66A462C941D}" sibTransId="{E4D55765-A9BD-496F-92E6-8DABBA09B2B4}"/>
-    <dgm:cxn modelId="{62279957-A1AC-45E0-9BAE-A8676E4B4ED1}" srcId="{EFEEEF41-81EA-4D4C-B0E5-0BB44F3A5AF2}" destId="{112CF393-F352-41EB-9C6A-06207E8C7334}" srcOrd="4" destOrd="0" parTransId="{8EAEFA47-875E-4907-8B71-E92553297B9D}" sibTransId="{8E3930DE-A704-4AB9-9D91-F9778EA40A8A}"/>
-    <dgm:cxn modelId="{A9A0E2C3-17BB-48CF-8700-B0B57736693B}" type="presOf" srcId="{AF1BDAF2-DC9B-48B7-A067-10D98016FDAE}" destId="{F8BCBAA5-0A3F-4836-BA13-991259079874}" srcOrd="0" destOrd="0" presId="urn:microsoft.com/office/officeart/2005/8/layout/hierarchy1"/>
-    <dgm:cxn modelId="{7CECF314-B22D-4AFA-9AB8-0C8BFF33B1DC}" type="presOf" srcId="{ECE1EABC-786E-4FBE-BF5F-8AEC1406C258}" destId="{4F4F6E51-3F8B-4F5C-A17B-31B8A97D37DC}" srcOrd="0" destOrd="0" presId="urn:microsoft.com/office/officeart/2005/8/layout/hierarchy1"/>
-    <dgm:cxn modelId="{A6809266-31EB-469E-A448-13AD46FB91B3}" type="presOf" srcId="{72B4CE96-88CD-4D83-8D8A-2DD12F66D576}" destId="{A6688B65-1CDA-413C-B736-6E9FA8AEABF3}" srcOrd="0" destOrd="0" presId="urn:microsoft.com/office/officeart/2005/8/layout/hierarchy1"/>
-    <dgm:cxn modelId="{B0EF39ED-9061-4C69-9790-983CD4767F6C}" srcId="{EFEEEF41-81EA-4D4C-B0E5-0BB44F3A5AF2}" destId="{72B4CE96-88CD-4D83-8D8A-2DD12F66D576}" srcOrd="1" destOrd="0" parTransId="{77D447CE-7503-4232-9030-D30A57DA2C92}" sibTransId="{3EF88265-6731-4CE7-8FE9-655FBF436F67}"/>
-    <dgm:cxn modelId="{B43B5FC0-0F44-4377-BA53-0074EC0F319A}" type="presOf" srcId="{076A0995-3169-4F88-B25F-4F8C4B885D9F}" destId="{AA3C79C1-8482-40B7-804D-55ACD4E767A3}" srcOrd="0" destOrd="0" presId="urn:microsoft.com/office/officeart/2005/8/layout/hierarchy1"/>
-    <dgm:cxn modelId="{5146FF7F-484E-429B-BDE7-0BD9285D22C8}" type="presOf" srcId="{7D2A8F71-C8DA-4280-90F0-FE5452DAF154}" destId="{C32EE0C7-536A-4BF6-87A6-C888BCA1AA03}" srcOrd="0" destOrd="0" presId="urn:microsoft.com/office/officeart/2005/8/layout/hierarchy1"/>
-    <dgm:cxn modelId="{A4CD40D3-A6F0-4826-B612-585484B6F392}" srcId="{5D19A89E-2171-4415-8EF3-A0F3EEE25642}" destId="{EFEEEF41-81EA-4D4C-B0E5-0BB44F3A5AF2}" srcOrd="0" destOrd="0" parTransId="{288A1F79-6146-4122-8E8A-14C65AAAE4EC}" sibTransId="{84EA8151-2018-4D8B-A9A1-54C23D1D6683}"/>
-    <dgm:cxn modelId="{8C728BD1-7CDB-4C61-A970-C36221C8215B}" srcId="{EFEEEF41-81EA-4D4C-B0E5-0BB44F3A5AF2}" destId="{0680C57A-9FE2-452F-9FEB-05AF6165E0C1}" srcOrd="3" destOrd="0" parTransId="{673DE27A-1C00-487D-ADEE-C4647E56F9B9}" sibTransId="{9C22F86E-BDFD-4905-9EC3-F52F776766DB}"/>
-    <dgm:cxn modelId="{F15EE0A7-76CF-4E24-ADCC-065E0DE42963}" type="presOf" srcId="{C6F138B5-1F5C-47D2-A66D-4CA579ABE2EB}" destId="{67F8E77F-E83F-4E54-9229-2888749DB367}" srcOrd="0" destOrd="0" presId="urn:microsoft.com/office/officeart/2005/8/layout/hierarchy1"/>
-    <dgm:cxn modelId="{03248F3A-6F36-4660-B2A6-E8AAD3065F6E}" srcId="{076A0995-3169-4F88-B25F-4F8C4B885D9F}" destId="{8FE03768-89EC-4193-BA6E-A96918227B8F}" srcOrd="0" destOrd="0" parTransId="{C6F138B5-1F5C-47D2-A66D-4CA579ABE2EB}" sibTransId="{CE900541-0015-42B3-B27F-156BCB1961DF}"/>
-    <dgm:cxn modelId="{CBEA7F36-4711-4070-A402-D6288500C8E9}" type="presOf" srcId="{1AB861C7-ADFE-4BB0-B019-0027461740FB}" destId="{E7A7785B-94D3-40E0-93C1-09CC7F3ED8FB}" srcOrd="0" destOrd="0" presId="urn:microsoft.com/office/officeart/2005/8/layout/hierarchy1"/>
-    <dgm:cxn modelId="{F063033A-5503-429A-9859-431D29D461A4}" type="presOf" srcId="{A7E720C4-5D30-4A54-9431-00957CAEEBF5}" destId="{2854F5A2-92E2-49AD-927F-477B165BB76F}" srcOrd="0" destOrd="0" presId="urn:microsoft.com/office/officeart/2005/8/layout/hierarchy1"/>
-    <dgm:cxn modelId="{416D6E3E-7F4F-467D-85F2-1AB775A71B88}" type="presOf" srcId="{F6D2E4C3-A152-452E-B7A2-AB2AB6F19DE1}" destId="{AC055D11-1453-4CD5-A3BA-A86199D71465}" srcOrd="0" destOrd="0" presId="urn:microsoft.com/office/officeart/2005/8/layout/hierarchy1"/>
-    <dgm:cxn modelId="{98F71382-06FF-4C9A-81A1-F316DBEC41B5}" srcId="{6A51CF22-C8C7-4A2D-B137-6C21E7CCFBFE}" destId="{AF1BDAF2-DC9B-48B7-A067-10D98016FDAE}" srcOrd="0" destOrd="0" parTransId="{CD5536FB-5036-4695-B500-F1C07AC3BE1C}" sibTransId="{192BD48F-2B40-421D-8FEE-C75627894743}"/>
-    <dgm:cxn modelId="{F3E6DA42-3E93-4EC8-BE50-C4D9C14C29C6}" srcId="{EFEEEF41-81EA-4D4C-B0E5-0BB44F3A5AF2}" destId="{0EFDF695-D28A-4D38-BC08-65BA8C8F90C6}" srcOrd="5" destOrd="0" parTransId="{3E24B3FA-07B0-4545-861C-2B409B1074DE}" sibTransId="{28D561D2-2C13-43AF-8707-93871E785657}"/>
-    <dgm:cxn modelId="{692AE234-EAAE-4D1C-9DB9-AAE7D7304D92}" type="presOf" srcId="{5D141666-BAE7-460B-B733-AAC605D9F64A}" destId="{5B2EFAC9-F81F-4225-93F7-1013D4E9C7F2}" srcOrd="0" destOrd="0" presId="urn:microsoft.com/office/officeart/2005/8/layout/hierarchy1"/>
-    <dgm:cxn modelId="{6E8ACBF2-9599-4220-89C4-AFC13B769527}" type="presOf" srcId="{C07960A9-A0A7-4C9D-B79E-45093294A852}" destId="{D8C54598-0C97-4670-B007-5109A4E942C7}" srcOrd="0" destOrd="0" presId="urn:microsoft.com/office/officeart/2005/8/layout/hierarchy1"/>
-    <dgm:cxn modelId="{76148D3F-A7F8-4EF2-B7B7-E9FE7540A078}" srcId="{3453A98D-43F1-426E-B14D-E09DE25B0B8C}" destId="{2D1B17EF-FD81-4B7B-A136-95FE4C27D00F}" srcOrd="0" destOrd="0" parTransId="{E69427D3-4AC0-40BB-8491-C5851D0DA059}" sibTransId="{20D72BFF-D0AF-46E4-9386-4179B4CD3FF5}"/>
-    <dgm:cxn modelId="{71DE6733-1818-456D-BA22-9C1C954710F9}" type="presOf" srcId="{834E5C55-1180-4046-9557-E05F2E5CCA42}" destId="{EEB9EA1F-1190-423D-B133-35D13123EF95}" srcOrd="0" destOrd="0" presId="urn:microsoft.com/office/officeart/2005/8/layout/hierarchy1"/>
-    <dgm:cxn modelId="{D814003D-10FB-41EA-9511-BCD84B8E4ACA}" type="presOf" srcId="{9BABE327-90F7-4502-AA0C-E7D3B63DA6DB}" destId="{B3AE7393-0C52-4803-A5F9-A71DF76E885E}" srcOrd="0" destOrd="0" presId="urn:microsoft.com/office/officeart/2005/8/layout/hierarchy1"/>
-    <dgm:cxn modelId="{BAB8D2CF-5EFC-4C0D-879E-51E73C3264AF}" srcId="{2D1B17EF-FD81-4B7B-A136-95FE4C27D00F}" destId="{9BABE327-90F7-4502-AA0C-E7D3B63DA6DB}" srcOrd="0" destOrd="0" parTransId="{1AB861C7-ADFE-4BB0-B019-0027461740FB}" sibTransId="{EAC6ECB3-9703-4B22-B764-006ED94B22F5}"/>
-    <dgm:cxn modelId="{A9846663-8BC8-4BDF-9409-00E4CE39E866}" srcId="{790F3126-9337-499A-91B3-960D0D6CE0B6}" destId="{C07960A9-A0A7-4C9D-B79E-45093294A852}" srcOrd="0" destOrd="0" parTransId="{F6D2E4C3-A152-452E-B7A2-AB2AB6F19DE1}" sibTransId="{DAD6F263-CA4B-45E0-AFA9-B4A4FC49A1E9}"/>
-    <dgm:cxn modelId="{BC16E09A-917E-4A04-B668-1D7CAE2B9187}" type="presOf" srcId="{6A51CF22-C8C7-4A2D-B137-6C21E7CCFBFE}" destId="{660090D1-1790-41A5-8379-0EA94755BF84}" srcOrd="0" destOrd="0" presId="urn:microsoft.com/office/officeart/2005/8/layout/hierarchy1"/>
-    <dgm:cxn modelId="{23DE32F4-8911-4F9C-AF1A-765261AD9C1F}" type="presOf" srcId="{3E8809FA-5EC9-4C3B-ADFA-C60A80E7BC47}" destId="{BBB8E916-069C-494C-BAD1-D477F568B13C}" srcOrd="0" destOrd="0" presId="urn:microsoft.com/office/officeart/2005/8/layout/hierarchy1"/>
-    <dgm:cxn modelId="{4DD7F509-8A25-4F69-9EE3-CE45586FF40A}" type="presOf" srcId="{8FE03768-89EC-4193-BA6E-A96918227B8F}" destId="{27D5E459-E2BB-466B-8981-9F78A7E17E46}" srcOrd="0" destOrd="0" presId="urn:microsoft.com/office/officeart/2005/8/layout/hierarchy1"/>
-    <dgm:cxn modelId="{486B71A7-7E55-4256-881A-EDCDA1A07D3C}" type="presOf" srcId="{E69427D3-4AC0-40BB-8491-C5851D0DA059}" destId="{7BB6DAE9-27FE-47B4-9B94-317C6AF3BBEB}" srcOrd="0" destOrd="0" presId="urn:microsoft.com/office/officeart/2005/8/layout/hierarchy1"/>
-    <dgm:cxn modelId="{CEF660EC-22F2-48DF-B18C-5391C8917C73}" type="presOf" srcId="{8EAEFA47-875E-4907-8B71-E92553297B9D}" destId="{780C3B38-EA76-4F2D-8BAD-2D31EF5502E4}" srcOrd="0" destOrd="0" presId="urn:microsoft.com/office/officeart/2005/8/layout/hierarchy1"/>
-    <dgm:cxn modelId="{71CE45DC-BDD2-4698-9C9C-BD1D404D8A08}" type="presParOf" srcId="{C951979E-F700-4B5E-A991-A315953F98F3}" destId="{AAFD4F42-CD17-4DD7-8435-3EDF3E8B3894}" srcOrd="0" destOrd="0" presId="urn:microsoft.com/office/officeart/2005/8/layout/hierarchy1"/>
-    <dgm:cxn modelId="{9FAEC0F2-22D7-44FB-83B7-3F931524B4B9}" type="presParOf" srcId="{AAFD4F42-CD17-4DD7-8435-3EDF3E8B3894}" destId="{A6C64677-6B86-4503-AC2C-8B662242A932}" srcOrd="0" destOrd="0" presId="urn:microsoft.com/office/officeart/2005/8/layout/hierarchy1"/>
-    <dgm:cxn modelId="{E2ADC394-D707-4FA2-8B26-0C6817BB0581}" type="presParOf" srcId="{A6C64677-6B86-4503-AC2C-8B662242A932}" destId="{14D0287A-EE38-4F05-BC65-49521B8361E3}" srcOrd="0" destOrd="0" presId="urn:microsoft.com/office/officeart/2005/8/layout/hierarchy1"/>
-    <dgm:cxn modelId="{438D9EE1-3D83-4A51-B475-B37527C203A3}" type="presParOf" srcId="{A6C64677-6B86-4503-AC2C-8B662242A932}" destId="{F351BEC5-03DC-4ECF-ACEE-DA38D892CE1C}" srcOrd="1" destOrd="0" presId="urn:microsoft.com/office/officeart/2005/8/layout/hierarchy1"/>
-    <dgm:cxn modelId="{AA369C7A-D63F-46D4-8CE2-218CA7C7A034}" type="presParOf" srcId="{AAFD4F42-CD17-4DD7-8435-3EDF3E8B3894}" destId="{FD09B530-8137-447F-974D-885357A96412}" srcOrd="1" destOrd="0" presId="urn:microsoft.com/office/officeart/2005/8/layout/hierarchy1"/>
-    <dgm:cxn modelId="{03C61923-8589-413E-A838-AAEE69165A40}" type="presParOf" srcId="{FD09B530-8137-447F-974D-885357A96412}" destId="{E238E26D-00CD-464E-B55B-638898765156}" srcOrd="0" destOrd="0" presId="urn:microsoft.com/office/officeart/2005/8/layout/hierarchy1"/>
-    <dgm:cxn modelId="{682B3A11-5012-43A5-91F6-8A7F7890A609}" type="presParOf" srcId="{FD09B530-8137-447F-974D-885357A96412}" destId="{5359AD19-754A-4CD0-94E5-ECD92C97FA55}" srcOrd="1" destOrd="0" presId="urn:microsoft.com/office/officeart/2005/8/layout/hierarchy1"/>
-    <dgm:cxn modelId="{0905809E-6CCF-4C96-9D52-537CAD406794}" type="presParOf" srcId="{5359AD19-754A-4CD0-94E5-ECD92C97FA55}" destId="{98F39891-7905-447C-9E30-09416F21E98D}" srcOrd="0" destOrd="0" presId="urn:microsoft.com/office/officeart/2005/8/layout/hierarchy1"/>
-    <dgm:cxn modelId="{A50080C1-3069-415E-8850-0776A39BFE18}" type="presParOf" srcId="{98F39891-7905-447C-9E30-09416F21E98D}" destId="{17D35E15-BF6B-4380-AA6F-F9E36F7EC19C}" srcOrd="0" destOrd="0" presId="urn:microsoft.com/office/officeart/2005/8/layout/hierarchy1"/>
-    <dgm:cxn modelId="{6B7BFD4A-7D6B-4A6C-A491-A71FEFCB08AF}" type="presParOf" srcId="{98F39891-7905-447C-9E30-09416F21E98D}" destId="{5893C2FA-9309-4DDF-89C8-AFADE57C8EA2}" srcOrd="1" destOrd="0" presId="urn:microsoft.com/office/officeart/2005/8/layout/hierarchy1"/>
-    <dgm:cxn modelId="{0EAF8451-46F8-4142-990A-C88E7BB577EF}" type="presParOf" srcId="{5359AD19-754A-4CD0-94E5-ECD92C97FA55}" destId="{9834C427-D644-4FD6-AEA5-EDF97312E14C}" srcOrd="1" destOrd="0" presId="urn:microsoft.com/office/officeart/2005/8/layout/hierarchy1"/>
-    <dgm:cxn modelId="{CFC079F8-5CAA-4953-8C50-E62BEFD2E26F}" type="presParOf" srcId="{9834C427-D644-4FD6-AEA5-EDF97312E14C}" destId="{7BB6DAE9-27FE-47B4-9B94-317C6AF3BBEB}" srcOrd="0" destOrd="0" presId="urn:microsoft.com/office/officeart/2005/8/layout/hierarchy1"/>
-    <dgm:cxn modelId="{FB024AAE-2349-4746-908F-EDEE767B6175}" type="presParOf" srcId="{9834C427-D644-4FD6-AEA5-EDF97312E14C}" destId="{DC4B8AD3-12D2-4ECA-8A8C-2F8D23CE6044}" srcOrd="1" destOrd="0" presId="urn:microsoft.com/office/officeart/2005/8/layout/hierarchy1"/>
-    <dgm:cxn modelId="{57CB56B6-CB89-4EE7-BADD-C998930A2EAD}" type="presParOf" srcId="{DC4B8AD3-12D2-4ECA-8A8C-2F8D23CE6044}" destId="{6F7EC383-85DC-4B3D-9D04-26E0A364ECE6}" srcOrd="0" destOrd="0" presId="urn:microsoft.com/office/officeart/2005/8/layout/hierarchy1"/>
-    <dgm:cxn modelId="{BAF0E319-F5FD-462E-899D-909ECC3907AF}" type="presParOf" srcId="{6F7EC383-85DC-4B3D-9D04-26E0A364ECE6}" destId="{E83421DD-F7E2-4A3C-B590-7597924388FE}" srcOrd="0" destOrd="0" presId="urn:microsoft.com/office/officeart/2005/8/layout/hierarchy1"/>
-    <dgm:cxn modelId="{6B2564D0-BCFF-4398-93CD-7EC8739BE922}" type="presParOf" srcId="{6F7EC383-85DC-4B3D-9D04-26E0A364ECE6}" destId="{0D58441F-0E7A-4F4F-A6C5-3BE880A43153}" srcOrd="1" destOrd="0" presId="urn:microsoft.com/office/officeart/2005/8/layout/hierarchy1"/>
-    <dgm:cxn modelId="{CC0F432F-822F-4D92-A451-C422F7E9382F}" type="presParOf" srcId="{DC4B8AD3-12D2-4ECA-8A8C-2F8D23CE6044}" destId="{EE6B2170-77C6-43F7-A774-60CA4732CCF6}" srcOrd="1" destOrd="0" presId="urn:microsoft.com/office/officeart/2005/8/layout/hierarchy1"/>
-    <dgm:cxn modelId="{052E6FC1-FCCB-44D9-BFBB-2C164E8F4A07}" type="presParOf" srcId="{EE6B2170-77C6-43F7-A774-60CA4732CCF6}" destId="{E7A7785B-94D3-40E0-93C1-09CC7F3ED8FB}" srcOrd="0" destOrd="0" presId="urn:microsoft.com/office/officeart/2005/8/layout/hierarchy1"/>
-    <dgm:cxn modelId="{0C45D5EC-EDF7-43F7-956B-D2D4C758619D}" type="presParOf" srcId="{EE6B2170-77C6-43F7-A774-60CA4732CCF6}" destId="{64CDD308-6220-4CA7-9DFD-246FA511AA37}" srcOrd="1" destOrd="0" presId="urn:microsoft.com/office/officeart/2005/8/layout/hierarchy1"/>
-    <dgm:cxn modelId="{6E65501D-E840-4855-8AC3-4558713EB046}" type="presParOf" srcId="{64CDD308-6220-4CA7-9DFD-246FA511AA37}" destId="{1FEB5A92-6509-4D84-8D5A-0F6E3437BFDC}" srcOrd="0" destOrd="0" presId="urn:microsoft.com/office/officeart/2005/8/layout/hierarchy1"/>
-    <dgm:cxn modelId="{97652FAA-E109-45AB-91BC-453E94B75684}" type="presParOf" srcId="{1FEB5A92-6509-4D84-8D5A-0F6E3437BFDC}" destId="{74D2C6B1-C283-46EC-BF25-13072C4E6FA1}" srcOrd="0" destOrd="0" presId="urn:microsoft.com/office/officeart/2005/8/layout/hierarchy1"/>
-    <dgm:cxn modelId="{33CC4CA5-82CB-46A9-A0BB-1E5E1A88E18D}" type="presParOf" srcId="{1FEB5A92-6509-4D84-8D5A-0F6E3437BFDC}" destId="{B3AE7393-0C52-4803-A5F9-A71DF76E885E}" srcOrd="1" destOrd="0" presId="urn:microsoft.com/office/officeart/2005/8/layout/hierarchy1"/>
-    <dgm:cxn modelId="{6315E49B-2C73-4407-8026-1167C1F5E635}" type="presParOf" srcId="{64CDD308-6220-4CA7-9DFD-246FA511AA37}" destId="{69EA574E-3AA0-42E5-A88B-9D9A46A5F45C}" srcOrd="1" destOrd="0" presId="urn:microsoft.com/office/officeart/2005/8/layout/hierarchy1"/>
-    <dgm:cxn modelId="{46AD2277-8F47-48F3-A57B-FC2B3FEE72A9}" type="presParOf" srcId="{69EA574E-3AA0-42E5-A88B-9D9A46A5F45C}" destId="{56D399D2-4DDB-4BB2-824A-513AFAF7E357}" srcOrd="0" destOrd="0" presId="urn:microsoft.com/office/officeart/2005/8/layout/hierarchy1"/>
-    <dgm:cxn modelId="{A82A47D4-AF40-4A6D-BA85-8FE58515762F}" type="presParOf" srcId="{69EA574E-3AA0-42E5-A88B-9D9A46A5F45C}" destId="{D1CA1898-0CC3-47EF-876C-9C9235A5DBBD}" srcOrd="1" destOrd="0" presId="urn:microsoft.com/office/officeart/2005/8/layout/hierarchy1"/>
-    <dgm:cxn modelId="{CA7A3538-4121-4019-942E-3F79B8FD615A}" type="presParOf" srcId="{D1CA1898-0CC3-47EF-876C-9C9235A5DBBD}" destId="{7EA9ED51-8662-426D-8828-22611E6C1F4B}" srcOrd="0" destOrd="0" presId="urn:microsoft.com/office/officeart/2005/8/layout/hierarchy1"/>
-    <dgm:cxn modelId="{CDE4D2BF-39D8-4694-8C6A-572B680A6156}" type="presParOf" srcId="{7EA9ED51-8662-426D-8828-22611E6C1F4B}" destId="{5C935C40-DDC3-45D9-9D2B-97F11335C457}" srcOrd="0" destOrd="0" presId="urn:microsoft.com/office/officeart/2005/8/layout/hierarchy1"/>
-    <dgm:cxn modelId="{2067624F-1A78-4CAB-BC07-4A67C5168A9E}" type="presParOf" srcId="{7EA9ED51-8662-426D-8828-22611E6C1F4B}" destId="{34CD77FB-0943-41BD-BC85-2A744EDAB0AF}" srcOrd="1" destOrd="0" presId="urn:microsoft.com/office/officeart/2005/8/layout/hierarchy1"/>
-    <dgm:cxn modelId="{E6920E5B-6503-48D5-AF7D-A13475CF7302}" type="presParOf" srcId="{D1CA1898-0CC3-47EF-876C-9C9235A5DBBD}" destId="{80FECA1C-9A8C-4384-BB90-75EB0CF4DAF5}" srcOrd="1" destOrd="0" presId="urn:microsoft.com/office/officeart/2005/8/layout/hierarchy1"/>
-    <dgm:cxn modelId="{DF1FCB2E-0965-40A5-9E0B-DD3DD5036CCA}" type="presParOf" srcId="{FD09B530-8137-447F-974D-885357A96412}" destId="{5BE8147A-9B02-4988-93E7-27B170FBEF8E}" srcOrd="2" destOrd="0" presId="urn:microsoft.com/office/officeart/2005/8/layout/hierarchy1"/>
-    <dgm:cxn modelId="{E159B958-DEAA-4D46-9067-9575673A1EE2}" type="presParOf" srcId="{FD09B530-8137-447F-974D-885357A96412}" destId="{90CDE8DA-871F-40A5-B64C-D85A54161890}" srcOrd="3" destOrd="0" presId="urn:microsoft.com/office/officeart/2005/8/layout/hierarchy1"/>
-    <dgm:cxn modelId="{9411AEB1-E1F1-4EF7-A2FA-DC1C1E3FE6BA}" type="presParOf" srcId="{90CDE8DA-871F-40A5-B64C-D85A54161890}" destId="{A84EFD05-7482-4D55-90D0-4B441D928908}" srcOrd="0" destOrd="0" presId="urn:microsoft.com/office/officeart/2005/8/layout/hierarchy1"/>
-    <dgm:cxn modelId="{1B30B13C-CA7D-4916-89BB-21DE84BB04D5}" type="presParOf" srcId="{A84EFD05-7482-4D55-90D0-4B441D928908}" destId="{DE06F4D1-A100-4A5B-B9AB-743B9C3D4F0F}" srcOrd="0" destOrd="0" presId="urn:microsoft.com/office/officeart/2005/8/layout/hierarchy1"/>
-    <dgm:cxn modelId="{7326371A-25E8-4359-A407-08E21441AEFE}" type="presParOf" srcId="{A84EFD05-7482-4D55-90D0-4B441D928908}" destId="{A6688B65-1CDA-413C-B736-6E9FA8AEABF3}" srcOrd="1" destOrd="0" presId="urn:microsoft.com/office/officeart/2005/8/layout/hierarchy1"/>
-    <dgm:cxn modelId="{893721F6-0E93-43E8-9E1C-F22ED1C30FF5}" type="presParOf" srcId="{90CDE8DA-871F-40A5-B64C-D85A54161890}" destId="{4F19B720-8F30-43AD-93EC-B9D0A16E6465}" srcOrd="1" destOrd="0" presId="urn:microsoft.com/office/officeart/2005/8/layout/hierarchy1"/>
-    <dgm:cxn modelId="{37DA8EA6-0A91-4BFE-8A88-6A989D014A50}" type="presParOf" srcId="{4F19B720-8F30-43AD-93EC-B9D0A16E6465}" destId="{B352A869-8064-4DD7-8F85-285AE57D3BE3}" srcOrd="0" destOrd="0" presId="urn:microsoft.com/office/officeart/2005/8/layout/hierarchy1"/>
-    <dgm:cxn modelId="{FBFCDFEE-AE1C-42AF-AB77-CA49698A9B5B}" type="presParOf" srcId="{4F19B720-8F30-43AD-93EC-B9D0A16E6465}" destId="{0B3F4569-D1D5-4619-ACE5-667ED0BDAAEE}" srcOrd="1" destOrd="0" presId="urn:microsoft.com/office/officeart/2005/8/layout/hierarchy1"/>
-    <dgm:cxn modelId="{7B714FEA-EA75-40CE-8B75-570D02C830B3}" type="presParOf" srcId="{0B3F4569-D1D5-4619-ACE5-667ED0BDAAEE}" destId="{D92A80C0-6DD7-490B-A7AE-65704DC7862C}" srcOrd="0" destOrd="0" presId="urn:microsoft.com/office/officeart/2005/8/layout/hierarchy1"/>
-    <dgm:cxn modelId="{56994D0C-D59F-4463-94BE-E68DD8C73014}" type="presParOf" srcId="{D92A80C0-6DD7-490B-A7AE-65704DC7862C}" destId="{A13E7C53-FD04-4035-81D1-675265772A37}" srcOrd="0" destOrd="0" presId="urn:microsoft.com/office/officeart/2005/8/layout/hierarchy1"/>
-    <dgm:cxn modelId="{A8941A15-CC82-476A-A1EE-83B1218F4298}" type="presParOf" srcId="{D92A80C0-6DD7-490B-A7AE-65704DC7862C}" destId="{AA3C79C1-8482-40B7-804D-55ACD4E767A3}" srcOrd="1" destOrd="0" presId="urn:microsoft.com/office/officeart/2005/8/layout/hierarchy1"/>
-    <dgm:cxn modelId="{DE23E278-A871-4F6E-8303-614CD79E1886}" type="presParOf" srcId="{0B3F4569-D1D5-4619-ACE5-667ED0BDAAEE}" destId="{18B80D73-DF5C-4F2C-82DE-CCAB7C78EB4A}" srcOrd="1" destOrd="0" presId="urn:microsoft.com/office/officeart/2005/8/layout/hierarchy1"/>
-    <dgm:cxn modelId="{F971910B-768C-444C-9DEB-DF189EF65D72}" type="presParOf" srcId="{18B80D73-DF5C-4F2C-82DE-CCAB7C78EB4A}" destId="{67F8E77F-E83F-4E54-9229-2888749DB367}" srcOrd="0" destOrd="0" presId="urn:microsoft.com/office/officeart/2005/8/layout/hierarchy1"/>
-    <dgm:cxn modelId="{8DE49886-7B1B-4A9A-B5D0-57A0FCF7760D}" type="presParOf" srcId="{18B80D73-DF5C-4F2C-82DE-CCAB7C78EB4A}" destId="{C7A676EE-9376-4EED-8825-389A17BB9663}" srcOrd="1" destOrd="0" presId="urn:microsoft.com/office/officeart/2005/8/layout/hierarchy1"/>
-    <dgm:cxn modelId="{73904CD0-5F27-4D4A-96E6-0F3E56DBD1BB}" type="presParOf" srcId="{C7A676EE-9376-4EED-8825-389A17BB9663}" destId="{FC35B462-7263-4AB4-9453-7ADC0B27536A}" srcOrd="0" destOrd="0" presId="urn:microsoft.com/office/officeart/2005/8/layout/hierarchy1"/>
-    <dgm:cxn modelId="{23056485-1E5D-4718-8921-B42D0D6A2D19}" type="presParOf" srcId="{FC35B462-7263-4AB4-9453-7ADC0B27536A}" destId="{0B386A88-227A-40F2-9961-79907096978F}" srcOrd="0" destOrd="0" presId="urn:microsoft.com/office/officeart/2005/8/layout/hierarchy1"/>
-    <dgm:cxn modelId="{FB960ABF-540E-40F5-9EFF-2144A8357447}" type="presParOf" srcId="{FC35B462-7263-4AB4-9453-7ADC0B27536A}" destId="{27D5E459-E2BB-466B-8981-9F78A7E17E46}" srcOrd="1" destOrd="0" presId="urn:microsoft.com/office/officeart/2005/8/layout/hierarchy1"/>
-    <dgm:cxn modelId="{3E3358D2-6996-4684-B554-D2F151747FAD}" type="presParOf" srcId="{C7A676EE-9376-4EED-8825-389A17BB9663}" destId="{FB0FF9DC-D55D-48F7-87DE-44AE97294833}" srcOrd="1" destOrd="0" presId="urn:microsoft.com/office/officeart/2005/8/layout/hierarchy1"/>
-    <dgm:cxn modelId="{52124870-64C2-42CA-B03F-11B2AFD9DA77}" type="presParOf" srcId="{FB0FF9DC-D55D-48F7-87DE-44AE97294833}" destId="{5B2EFAC9-F81F-4225-93F7-1013D4E9C7F2}" srcOrd="0" destOrd="0" presId="urn:microsoft.com/office/officeart/2005/8/layout/hierarchy1"/>
-    <dgm:cxn modelId="{8724A195-3753-4605-8072-75AAED07BF6F}" type="presParOf" srcId="{FB0FF9DC-D55D-48F7-87DE-44AE97294833}" destId="{F428827A-6D03-45DD-AD02-2A694CE8FDEA}" srcOrd="1" destOrd="0" presId="urn:microsoft.com/office/officeart/2005/8/layout/hierarchy1"/>
-    <dgm:cxn modelId="{C5B687B4-15A8-490D-BF33-BCD1D1CB91BA}" type="presParOf" srcId="{F428827A-6D03-45DD-AD02-2A694CE8FDEA}" destId="{BE0F8D43-B893-4A58-BCF9-548E16E83FEB}" srcOrd="0" destOrd="0" presId="urn:microsoft.com/office/officeart/2005/8/layout/hierarchy1"/>
-    <dgm:cxn modelId="{E598ACE8-2F57-4513-9A23-F458EB0D8425}" type="presParOf" srcId="{BE0F8D43-B893-4A58-BCF9-548E16E83FEB}" destId="{19998913-9436-472C-963C-AB81CFACFB80}" srcOrd="0" destOrd="0" presId="urn:microsoft.com/office/officeart/2005/8/layout/hierarchy1"/>
-    <dgm:cxn modelId="{4378CCAF-4B72-4C38-B829-E016F611759C}" type="presParOf" srcId="{BE0F8D43-B893-4A58-BCF9-548E16E83FEB}" destId="{9EDE3CE6-C699-4376-AFF9-336B18529C8C}" srcOrd="1" destOrd="0" presId="urn:microsoft.com/office/officeart/2005/8/layout/hierarchy1"/>
-    <dgm:cxn modelId="{D014A2CB-C602-4871-B5BB-D26040CD28C2}" type="presParOf" srcId="{F428827A-6D03-45DD-AD02-2A694CE8FDEA}" destId="{BF18D614-2994-428C-8E78-15B1A266F122}" srcOrd="1" destOrd="0" presId="urn:microsoft.com/office/officeart/2005/8/layout/hierarchy1"/>
-    <dgm:cxn modelId="{1EF52D28-E28F-47C2-9DDB-CAF2D17884F4}" type="presParOf" srcId="{FD09B530-8137-447F-974D-885357A96412}" destId="{83B6B528-E99C-4777-ADDC-C7174915E19D}" srcOrd="4" destOrd="0" presId="urn:microsoft.com/office/officeart/2005/8/layout/hierarchy1"/>
-    <dgm:cxn modelId="{25419F20-AB76-4198-BEB1-77C039FC405D}" type="presParOf" srcId="{FD09B530-8137-447F-974D-885357A96412}" destId="{DB7FEB2D-C7E6-4FA9-841F-02FC12E84A68}" srcOrd="5" destOrd="0" presId="urn:microsoft.com/office/officeart/2005/8/layout/hierarchy1"/>
-    <dgm:cxn modelId="{AEDEB28D-F006-4914-B7EF-8DE5337D4A4B}" type="presParOf" srcId="{DB7FEB2D-C7E6-4FA9-841F-02FC12E84A68}" destId="{AF26D680-7652-4402-BB84-A63EDEF136F9}" srcOrd="0" destOrd="0" presId="urn:microsoft.com/office/officeart/2005/8/layout/hierarchy1"/>
-    <dgm:cxn modelId="{4BCDDC2D-C80F-4072-A3F6-B68CBB381F98}" type="presParOf" srcId="{AF26D680-7652-4402-BB84-A63EDEF136F9}" destId="{32EFD711-FAB8-4061-B715-40F19F870D39}" srcOrd="0" destOrd="0" presId="urn:microsoft.com/office/officeart/2005/8/layout/hierarchy1"/>
-    <dgm:cxn modelId="{5DE11863-9E86-4E3C-99CD-6B359FA7A18F}" type="presParOf" srcId="{AF26D680-7652-4402-BB84-A63EDEF136F9}" destId="{1C31E493-D9DA-4FF5-BD0F-3CD731ED2A3F}" srcOrd="1" destOrd="0" presId="urn:microsoft.com/office/officeart/2005/8/layout/hierarchy1"/>
-    <dgm:cxn modelId="{C11E2CB2-D2D7-4CE0-9551-9F4C4E23565B}" type="presParOf" srcId="{DB7FEB2D-C7E6-4FA9-841F-02FC12E84A68}" destId="{8C66D514-1F32-484B-A929-18FA3968ED66}" srcOrd="1" destOrd="0" presId="urn:microsoft.com/office/officeart/2005/8/layout/hierarchy1"/>
-    <dgm:cxn modelId="{57D1199D-67C0-4CC3-B266-4440F79E4301}" type="presParOf" srcId="{8C66D514-1F32-484B-A929-18FA3968ED66}" destId="{3760000E-1974-4CA8-92A5-F2714765C1F0}" srcOrd="0" destOrd="0" presId="urn:microsoft.com/office/officeart/2005/8/layout/hierarchy1"/>
-    <dgm:cxn modelId="{7E8822CF-46B5-4DD9-9CD6-897EA67F882A}" type="presParOf" srcId="{8C66D514-1F32-484B-A929-18FA3968ED66}" destId="{605B8CBE-4082-4847-80BA-8246E9A1BBDE}" srcOrd="1" destOrd="0" presId="urn:microsoft.com/office/officeart/2005/8/layout/hierarchy1"/>
-    <dgm:cxn modelId="{56BDCCBE-E1D7-4F90-BACD-079E5302D79A}" type="presParOf" srcId="{605B8CBE-4082-4847-80BA-8246E9A1BBDE}" destId="{574C5938-D712-4236-A314-0392CD427484}" srcOrd="0" destOrd="0" presId="urn:microsoft.com/office/officeart/2005/8/layout/hierarchy1"/>
-    <dgm:cxn modelId="{003B30A0-306C-4D04-84D5-28B1B8B84C5D}" type="presParOf" srcId="{574C5938-D712-4236-A314-0392CD427484}" destId="{ABB2ACE9-70C3-4CB2-B557-CE27499861FB}" srcOrd="0" destOrd="0" presId="urn:microsoft.com/office/officeart/2005/8/layout/hierarchy1"/>
-    <dgm:cxn modelId="{E60AC602-60B5-4E69-B61F-AD8A02495CD1}" type="presParOf" srcId="{574C5938-D712-4236-A314-0392CD427484}" destId="{EEB9EA1F-1190-423D-B133-35D13123EF95}" srcOrd="1" destOrd="0" presId="urn:microsoft.com/office/officeart/2005/8/layout/hierarchy1"/>
-    <dgm:cxn modelId="{2207ED22-CDE2-4C10-91F9-0DDD2938B061}" type="presParOf" srcId="{605B8CBE-4082-4847-80BA-8246E9A1BBDE}" destId="{F06B364B-DC1F-4C26-9342-1AB4877B1996}" srcOrd="1" destOrd="0" presId="urn:microsoft.com/office/officeart/2005/8/layout/hierarchy1"/>
-    <dgm:cxn modelId="{B8E2EA13-AAD3-41C2-8CE7-B067DD708B39}" type="presParOf" srcId="{F06B364B-DC1F-4C26-9342-1AB4877B1996}" destId="{CF3C0E9B-60C7-4D41-A88A-0F6023DE1141}" srcOrd="0" destOrd="0" presId="urn:microsoft.com/office/officeart/2005/8/layout/hierarchy1"/>
-    <dgm:cxn modelId="{6DF0867B-D445-4505-BBC6-CCADD77ECDB4}" type="presParOf" srcId="{F06B364B-DC1F-4C26-9342-1AB4877B1996}" destId="{6961DC90-9141-44FB-97BC-ADAB393820B3}" srcOrd="1" destOrd="0" presId="urn:microsoft.com/office/officeart/2005/8/layout/hierarchy1"/>
-    <dgm:cxn modelId="{ABC3FE41-0FE3-4482-8992-A192F9EEC60D}" type="presParOf" srcId="{6961DC90-9141-44FB-97BC-ADAB393820B3}" destId="{5F60E2B7-5573-4C7E-B3D6-53AB9E61C5D4}" srcOrd="0" destOrd="0" presId="urn:microsoft.com/office/officeart/2005/8/layout/hierarchy1"/>
-    <dgm:cxn modelId="{7953134B-7BA5-400B-9226-6F2DD8571C3B}" type="presParOf" srcId="{5F60E2B7-5573-4C7E-B3D6-53AB9E61C5D4}" destId="{09AD5DD5-CADB-4990-BD2C-BBA10EBDB13E}" srcOrd="0" destOrd="0" presId="urn:microsoft.com/office/officeart/2005/8/layout/hierarchy1"/>
-    <dgm:cxn modelId="{45556878-E59D-4F1C-9696-6F7B4C1A5145}" type="presParOf" srcId="{5F60E2B7-5573-4C7E-B3D6-53AB9E61C5D4}" destId="{660090D1-1790-41A5-8379-0EA94755BF84}" srcOrd="1" destOrd="0" presId="urn:microsoft.com/office/officeart/2005/8/layout/hierarchy1"/>
-    <dgm:cxn modelId="{355B9557-AC0A-4A90-AE2F-5F229BE40334}" type="presParOf" srcId="{6961DC90-9141-44FB-97BC-ADAB393820B3}" destId="{A65C93A6-A77D-4984-9D3C-22709D5037B1}" srcOrd="1" destOrd="0" presId="urn:microsoft.com/office/officeart/2005/8/layout/hierarchy1"/>
-    <dgm:cxn modelId="{D36FD1F9-7E08-42F5-8F8A-19E9A88AAF35}" type="presParOf" srcId="{A65C93A6-A77D-4984-9D3C-22709D5037B1}" destId="{4687E56B-4131-4949-A1C2-23DAF5D74FD3}" srcOrd="0" destOrd="0" presId="urn:microsoft.com/office/officeart/2005/8/layout/hierarchy1"/>
-    <dgm:cxn modelId="{EFDAD7E7-CC56-4ADC-BB50-39014B2AC4A3}" type="presParOf" srcId="{A65C93A6-A77D-4984-9D3C-22709D5037B1}" destId="{E5BE711A-9B6C-4A90-B4C0-7151BB384C41}" srcOrd="1" destOrd="0" presId="urn:microsoft.com/office/officeart/2005/8/layout/hierarchy1"/>
-    <dgm:cxn modelId="{9DFD4DC9-F8D0-40F1-8036-6CE272ACCF6B}" type="presParOf" srcId="{E5BE711A-9B6C-4A90-B4C0-7151BB384C41}" destId="{0D6C1886-5BB9-4223-9D49-3CBD6E27D5C2}" srcOrd="0" destOrd="0" presId="urn:microsoft.com/office/officeart/2005/8/layout/hierarchy1"/>
-    <dgm:cxn modelId="{59317245-15B2-405D-9249-1FC13CA3FA60}" type="presParOf" srcId="{0D6C1886-5BB9-4223-9D49-3CBD6E27D5C2}" destId="{20994759-A812-4120-BC87-8A4C823A5D67}" srcOrd="0" destOrd="0" presId="urn:microsoft.com/office/officeart/2005/8/layout/hierarchy1"/>
-    <dgm:cxn modelId="{656A29C6-BA1A-4A74-AF20-3136EFCECE02}" type="presParOf" srcId="{0D6C1886-5BB9-4223-9D49-3CBD6E27D5C2}" destId="{F8BCBAA5-0A3F-4836-BA13-991259079874}" srcOrd="1" destOrd="0" presId="urn:microsoft.com/office/officeart/2005/8/layout/hierarchy1"/>
-    <dgm:cxn modelId="{19552DE5-46D3-4AAC-A5CD-35330264C334}" type="presParOf" srcId="{E5BE711A-9B6C-4A90-B4C0-7151BB384C41}" destId="{F36AC927-7E09-4D1F-A345-D2FDA9C78687}" srcOrd="1" destOrd="0" presId="urn:microsoft.com/office/officeart/2005/8/layout/hierarchy1"/>
-    <dgm:cxn modelId="{2E8E1766-E9BC-46C0-8933-B2F69D4A3DBC}" type="presParOf" srcId="{FD09B530-8137-447F-974D-885357A96412}" destId="{968333F0-94D4-4FD3-AE40-D68B39C24DF0}" srcOrd="6" destOrd="0" presId="urn:microsoft.com/office/officeart/2005/8/layout/hierarchy1"/>
-    <dgm:cxn modelId="{25C9EA5B-4D70-4559-84AC-E943335723FC}" type="presParOf" srcId="{FD09B530-8137-447F-974D-885357A96412}" destId="{A018CBFA-53C8-4829-B3E2-2BEEC0F7437E}" srcOrd="7" destOrd="0" presId="urn:microsoft.com/office/officeart/2005/8/layout/hierarchy1"/>
-    <dgm:cxn modelId="{52AA9E83-3B82-4993-A5DE-42E9473DCB5D}" type="presParOf" srcId="{A018CBFA-53C8-4829-B3E2-2BEEC0F7437E}" destId="{341C7CBB-1B89-4645-B556-D436BEFF0D36}" srcOrd="0" destOrd="0" presId="urn:microsoft.com/office/officeart/2005/8/layout/hierarchy1"/>
-    <dgm:cxn modelId="{A4E1DC5E-6B37-488C-A2C0-8E32069C491B}" type="presParOf" srcId="{341C7CBB-1B89-4645-B556-D436BEFF0D36}" destId="{5F14345A-5C2C-4394-BA62-F083AE492740}" srcOrd="0" destOrd="0" presId="urn:microsoft.com/office/officeart/2005/8/layout/hierarchy1"/>
-    <dgm:cxn modelId="{B3CA2A18-578F-4DEE-A593-8A6A7888EB7E}" type="presParOf" srcId="{341C7CBB-1B89-4645-B556-D436BEFF0D36}" destId="{BB6AD80C-5392-45D7-8F60-56EA90D355D5}" srcOrd="1" destOrd="0" presId="urn:microsoft.com/office/officeart/2005/8/layout/hierarchy1"/>
-    <dgm:cxn modelId="{C0FE6426-C4BE-47C5-AD79-3C28D137C62A}" type="presParOf" srcId="{A018CBFA-53C8-4829-B3E2-2BEEC0F7437E}" destId="{3358687F-ED08-44D2-B3A8-3420E2261302}" srcOrd="1" destOrd="0" presId="urn:microsoft.com/office/officeart/2005/8/layout/hierarchy1"/>
-    <dgm:cxn modelId="{61FB6D13-5192-4DFB-B488-070F8A8F6B3D}" type="presParOf" srcId="{3358687F-ED08-44D2-B3A8-3420E2261302}" destId="{4F4F6E51-3F8B-4F5C-A17B-31B8A97D37DC}" srcOrd="0" destOrd="0" presId="urn:microsoft.com/office/officeart/2005/8/layout/hierarchy1"/>
-    <dgm:cxn modelId="{47B42807-B05C-4AE7-B426-3CC6CB93012A}" type="presParOf" srcId="{3358687F-ED08-44D2-B3A8-3420E2261302}" destId="{AB1497CC-5E3B-4951-9714-29385F5C2D51}" srcOrd="1" destOrd="0" presId="urn:microsoft.com/office/officeart/2005/8/layout/hierarchy1"/>
-    <dgm:cxn modelId="{2342BFD2-34F0-4B6D-97C8-F1CEF806F3EE}" type="presParOf" srcId="{AB1497CC-5E3B-4951-9714-29385F5C2D51}" destId="{BB3A6808-7793-46DA-AE3A-640477F942B8}" srcOrd="0" destOrd="0" presId="urn:microsoft.com/office/officeart/2005/8/layout/hierarchy1"/>
-    <dgm:cxn modelId="{94C795D4-106B-4588-93CD-1D3DBFB3BB7F}" type="presParOf" srcId="{BB3A6808-7793-46DA-AE3A-640477F942B8}" destId="{1584E786-179F-4A9E-9A98-2617325D72CB}" srcOrd="0" destOrd="0" presId="urn:microsoft.com/office/officeart/2005/8/layout/hierarchy1"/>
-    <dgm:cxn modelId="{A0797C4E-22AF-41A5-82F0-7FE9E122E0C5}" type="presParOf" srcId="{BB3A6808-7793-46DA-AE3A-640477F942B8}" destId="{274B467D-0026-42D6-9C1B-76BDB58EB323}" srcOrd="1" destOrd="0" presId="urn:microsoft.com/office/officeart/2005/8/layout/hierarchy1"/>
-    <dgm:cxn modelId="{68F4C412-89D9-4982-ACB3-5C65BF5459D7}" type="presParOf" srcId="{AB1497CC-5E3B-4951-9714-29385F5C2D51}" destId="{DBF355FB-B356-4B04-A4D0-BAC08930C977}" srcOrd="1" destOrd="0" presId="urn:microsoft.com/office/officeart/2005/8/layout/hierarchy1"/>
-    <dgm:cxn modelId="{C1A13898-CE90-466E-B1D8-7A3257391F55}" type="presParOf" srcId="{DBF355FB-B356-4B04-A4D0-BAC08930C977}" destId="{AC055D11-1453-4CD5-A3BA-A86199D71465}" srcOrd="0" destOrd="0" presId="urn:microsoft.com/office/officeart/2005/8/layout/hierarchy1"/>
-    <dgm:cxn modelId="{2542880B-AA75-4C52-ABDC-90AC837FBC1D}" type="presParOf" srcId="{DBF355FB-B356-4B04-A4D0-BAC08930C977}" destId="{E06F11BA-55F9-43FB-9292-1BD6F4D7C72B}" srcOrd="1" destOrd="0" presId="urn:microsoft.com/office/officeart/2005/8/layout/hierarchy1"/>
-    <dgm:cxn modelId="{A2593F8B-A0B6-4C84-AA8F-77FA9A2F0D56}" type="presParOf" srcId="{E06F11BA-55F9-43FB-9292-1BD6F4D7C72B}" destId="{F43A0126-1BFD-4B36-969F-1FB55B175263}" srcOrd="0" destOrd="0" presId="urn:microsoft.com/office/officeart/2005/8/layout/hierarchy1"/>
-    <dgm:cxn modelId="{56827DF6-163D-45B9-A1E2-21ED31966EDD}" type="presParOf" srcId="{F43A0126-1BFD-4B36-969F-1FB55B175263}" destId="{CE5BD786-A59D-4DC5-A2CC-D9DFFF14532C}" srcOrd="0" destOrd="0" presId="urn:microsoft.com/office/officeart/2005/8/layout/hierarchy1"/>
-    <dgm:cxn modelId="{486F79DC-AAD0-48FC-9E71-EEE6F9B26E38}" type="presParOf" srcId="{F43A0126-1BFD-4B36-969F-1FB55B175263}" destId="{D8C54598-0C97-4670-B007-5109A4E942C7}" srcOrd="1" destOrd="0" presId="urn:microsoft.com/office/officeart/2005/8/layout/hierarchy1"/>
-    <dgm:cxn modelId="{C6AC0E70-93B2-4056-B4DE-52A1FEE17A03}" type="presParOf" srcId="{E06F11BA-55F9-43FB-9292-1BD6F4D7C72B}" destId="{A4DFA9FD-4D1E-42E4-A805-CAB9DD321E9D}" srcOrd="1" destOrd="0" presId="urn:microsoft.com/office/officeart/2005/8/layout/hierarchy1"/>
-    <dgm:cxn modelId="{DEEEF021-2CDD-4E24-B287-63B4C7A2527A}" type="presParOf" srcId="{A4DFA9FD-4D1E-42E4-A805-CAB9DD321E9D}" destId="{3F870A2D-ED0E-4BC1-B578-07D72CBF6C76}" srcOrd="0" destOrd="0" presId="urn:microsoft.com/office/officeart/2005/8/layout/hierarchy1"/>
-    <dgm:cxn modelId="{AB18AF0E-19C5-4C87-85E7-D0F217B9613A}" type="presParOf" srcId="{A4DFA9FD-4D1E-42E4-A805-CAB9DD321E9D}" destId="{3B6E28BD-6BE8-40B3-A513-530FC9477353}" srcOrd="1" destOrd="0" presId="urn:microsoft.com/office/officeart/2005/8/layout/hierarchy1"/>
-    <dgm:cxn modelId="{C2A4917D-C796-4D92-BEFE-E85899C96E7E}" type="presParOf" srcId="{3B6E28BD-6BE8-40B3-A513-530FC9477353}" destId="{810B8FB7-D181-4FDF-936D-CD29132A7D8A}" srcOrd="0" destOrd="0" presId="urn:microsoft.com/office/officeart/2005/8/layout/hierarchy1"/>
-    <dgm:cxn modelId="{3C635526-3CC3-4B40-96EC-7DE296A22B97}" type="presParOf" srcId="{810B8FB7-D181-4FDF-936D-CD29132A7D8A}" destId="{101CA276-2BE7-4A9F-ACDC-E0A5A71BBE84}" srcOrd="0" destOrd="0" presId="urn:microsoft.com/office/officeart/2005/8/layout/hierarchy1"/>
-    <dgm:cxn modelId="{8D05DEB3-009E-45B6-B0FE-BC8BEED36626}" type="presParOf" srcId="{810B8FB7-D181-4FDF-936D-CD29132A7D8A}" destId="{3560EE09-7DA8-4623-978C-E7A248640E30}" srcOrd="1" destOrd="0" presId="urn:microsoft.com/office/officeart/2005/8/layout/hierarchy1"/>
-    <dgm:cxn modelId="{A2A56462-44AA-46B2-8625-6AF6E008BA7A}" type="presParOf" srcId="{3B6E28BD-6BE8-40B3-A513-530FC9477353}" destId="{F670B7D5-115E-49F7-87DD-7B253661956C}" srcOrd="1" destOrd="0" presId="urn:microsoft.com/office/officeart/2005/8/layout/hierarchy1"/>
-    <dgm:cxn modelId="{D1A790C6-FDB3-4731-A6F3-ACE874A5649A}" type="presParOf" srcId="{FD09B530-8137-447F-974D-885357A96412}" destId="{780C3B38-EA76-4F2D-8BAD-2D31EF5502E4}" srcOrd="8" destOrd="0" presId="urn:microsoft.com/office/officeart/2005/8/layout/hierarchy1"/>
-    <dgm:cxn modelId="{E272FC48-D837-467F-9937-86BC31DA6CE7}" type="presParOf" srcId="{FD09B530-8137-447F-974D-885357A96412}" destId="{BD310718-FAA1-4A29-865C-8D795FF80BC9}" srcOrd="9" destOrd="0" presId="urn:microsoft.com/office/officeart/2005/8/layout/hierarchy1"/>
-    <dgm:cxn modelId="{F45D241D-4554-4EDA-AA0D-9BBEC14DBFFC}" type="presParOf" srcId="{BD310718-FAA1-4A29-865C-8D795FF80BC9}" destId="{0EB3A2E2-CC33-41DA-8AC7-E98E58EE20F0}" srcOrd="0" destOrd="0" presId="urn:microsoft.com/office/officeart/2005/8/layout/hierarchy1"/>
-    <dgm:cxn modelId="{C5D92A6B-2997-4DBF-888A-F7D06ED13C3A}" type="presParOf" srcId="{0EB3A2E2-CC33-41DA-8AC7-E98E58EE20F0}" destId="{64229D82-C968-441C-9BD7-F7308A554628}" srcOrd="0" destOrd="0" presId="urn:microsoft.com/office/officeart/2005/8/layout/hierarchy1"/>
-    <dgm:cxn modelId="{8DE6901F-3D06-4EED-8B18-5C703C4FD9DF}" type="presParOf" srcId="{0EB3A2E2-CC33-41DA-8AC7-E98E58EE20F0}" destId="{CDBDDF9A-EBAC-4225-AFED-CACE69F638AD}" srcOrd="1" destOrd="0" presId="urn:microsoft.com/office/officeart/2005/8/layout/hierarchy1"/>
-    <dgm:cxn modelId="{7D4B4290-BFFE-4AC1-BBD9-1C4E8389AD9F}" type="presParOf" srcId="{BD310718-FAA1-4A29-865C-8D795FF80BC9}" destId="{0F9ED6FC-0A3A-481E-9BE4-307097CE4679}" srcOrd="1" destOrd="0" presId="urn:microsoft.com/office/officeart/2005/8/layout/hierarchy1"/>
-    <dgm:cxn modelId="{8F57F3A8-EFEE-45C0-9F56-5C94122B62AE}" type="presParOf" srcId="{FD09B530-8137-447F-974D-885357A96412}" destId="{E888D02F-33F6-475B-AF37-4836E42065D3}" srcOrd="10" destOrd="0" presId="urn:microsoft.com/office/officeart/2005/8/layout/hierarchy1"/>
-    <dgm:cxn modelId="{EF3ED2B5-EEC0-49E8-86C0-358D673B0F8F}" type="presParOf" srcId="{FD09B530-8137-447F-974D-885357A96412}" destId="{B8E13870-1B6C-4264-B39D-8334907FE200}" srcOrd="11" destOrd="0" presId="urn:microsoft.com/office/officeart/2005/8/layout/hierarchy1"/>
-    <dgm:cxn modelId="{681ED594-08E6-42B8-B380-646253456225}" type="presParOf" srcId="{B8E13870-1B6C-4264-B39D-8334907FE200}" destId="{CE082894-E2B7-419A-A159-C320C9635036}" srcOrd="0" destOrd="0" presId="urn:microsoft.com/office/officeart/2005/8/layout/hierarchy1"/>
-    <dgm:cxn modelId="{E5A4F8F6-0625-4907-ACC3-6CADE50CB532}" type="presParOf" srcId="{CE082894-E2B7-419A-A159-C320C9635036}" destId="{0700DF15-E270-4A03-BA92-1121136E3E7C}" srcOrd="0" destOrd="0" presId="urn:microsoft.com/office/officeart/2005/8/layout/hierarchy1"/>
-    <dgm:cxn modelId="{D005C5CB-98DE-4A93-80F2-541BC4BB07BC}" type="presParOf" srcId="{CE082894-E2B7-419A-A159-C320C9635036}" destId="{C188A6EF-3A55-41E9-8369-427DF92FFB90}" srcOrd="1" destOrd="0" presId="urn:microsoft.com/office/officeart/2005/8/layout/hierarchy1"/>
-    <dgm:cxn modelId="{1D9E0F0F-92AE-46B6-A40B-701557548994}" type="presParOf" srcId="{B8E13870-1B6C-4264-B39D-8334907FE200}" destId="{E68C9842-480E-47F6-B8E5-38C86EA5CAC5}" srcOrd="1" destOrd="0" presId="urn:microsoft.com/office/officeart/2005/8/layout/hierarchy1"/>
-    <dgm:cxn modelId="{2B232E1E-5500-4B5D-B9E1-7A4CA19AE97C}" type="presParOf" srcId="{E68C9842-480E-47F6-B8E5-38C86EA5CAC5}" destId="{BBB8E916-069C-494C-BAD1-D477F568B13C}" srcOrd="0" destOrd="0" presId="urn:microsoft.com/office/officeart/2005/8/layout/hierarchy1"/>
-    <dgm:cxn modelId="{3B6CEBA7-4D99-487F-8740-2B20BE5B9F66}" type="presParOf" srcId="{E68C9842-480E-47F6-B8E5-38C86EA5CAC5}" destId="{FEB37920-C5BE-4C40-B578-05D6F5A4B459}" srcOrd="1" destOrd="0" presId="urn:microsoft.com/office/officeart/2005/8/layout/hierarchy1"/>
-    <dgm:cxn modelId="{F887FD1B-1A7A-4272-B3B3-15D4D067DC9B}" type="presParOf" srcId="{FEB37920-C5BE-4C40-B578-05D6F5A4B459}" destId="{84015678-BA4E-4026-9EB0-D332053C442A}" srcOrd="0" destOrd="0" presId="urn:microsoft.com/office/officeart/2005/8/layout/hierarchy1"/>
-    <dgm:cxn modelId="{353FB93A-F3ED-4DF8-B22A-C0AB6B567D84}" type="presParOf" srcId="{84015678-BA4E-4026-9EB0-D332053C442A}" destId="{560AC31A-3551-4EEA-8729-2252D8815931}" srcOrd="0" destOrd="0" presId="urn:microsoft.com/office/officeart/2005/8/layout/hierarchy1"/>
-    <dgm:cxn modelId="{631DB32B-5BEE-409F-A689-93EF2038D295}" type="presParOf" srcId="{84015678-BA4E-4026-9EB0-D332053C442A}" destId="{2854F5A2-92E2-49AD-927F-477B165BB76F}" srcOrd="1" destOrd="0" presId="urn:microsoft.com/office/officeart/2005/8/layout/hierarchy1"/>
-    <dgm:cxn modelId="{5284C8E7-6861-4732-BADF-611AEFB828F2}" type="presParOf" srcId="{FEB37920-C5BE-4C40-B578-05D6F5A4B459}" destId="{EE90A245-D9FC-4544-BA2D-98ECA6205D57}" srcOrd="1" destOrd="0" presId="urn:microsoft.com/office/officeart/2005/8/layout/hierarchy1"/>
-    <dgm:cxn modelId="{4E36AA3A-F6AD-44C1-B052-12BDF8DBAB68}" type="presParOf" srcId="{E68C9842-480E-47F6-B8E5-38C86EA5CAC5}" destId="{364540CA-56BD-4545-9BF3-B8E26A6A5B56}" srcOrd="2" destOrd="0" presId="urn:microsoft.com/office/officeart/2005/8/layout/hierarchy1"/>
-    <dgm:cxn modelId="{9AA51DDF-D26C-45FD-BDA3-D735D0E54A71}" type="presParOf" srcId="{E68C9842-480E-47F6-B8E5-38C86EA5CAC5}" destId="{945AD114-EB71-4A0B-A353-29C2634F1732}" srcOrd="3" destOrd="0" presId="urn:microsoft.com/office/officeart/2005/8/layout/hierarchy1"/>
-    <dgm:cxn modelId="{79C55A4D-85C4-4322-BBE9-799F094AD9E9}" type="presParOf" srcId="{945AD114-EB71-4A0B-A353-29C2634F1732}" destId="{5F85A190-CD63-4E0B-BC62-D5AC08C6B84B}" srcOrd="0" destOrd="0" presId="urn:microsoft.com/office/officeart/2005/8/layout/hierarchy1"/>
-    <dgm:cxn modelId="{0015B7DF-C38A-4186-8EF2-C94023E1ACE9}" type="presParOf" srcId="{5F85A190-CD63-4E0B-BC62-D5AC08C6B84B}" destId="{CCCE4E49-FE20-41B5-AAC7-CEC5804C389A}" srcOrd="0" destOrd="0" presId="urn:microsoft.com/office/officeart/2005/8/layout/hierarchy1"/>
-    <dgm:cxn modelId="{390F26BF-761F-40F5-8DF1-E6E1C0385B27}" type="presParOf" srcId="{5F85A190-CD63-4E0B-BC62-D5AC08C6B84B}" destId="{0FBD4917-6F6C-4B99-B5ED-9096394D9A18}" srcOrd="1" destOrd="0" presId="urn:microsoft.com/office/officeart/2005/8/layout/hierarchy1"/>
-    <dgm:cxn modelId="{5AC3AA2A-554F-4A06-BF49-4AD3E6CE370B}" type="presParOf" srcId="{945AD114-EB71-4A0B-A353-29C2634F1732}" destId="{503B28E3-0CC1-46FC-95AF-7B30CCFF71A4}" srcOrd="1" destOrd="0" presId="urn:microsoft.com/office/officeart/2005/8/layout/hierarchy1"/>
-    <dgm:cxn modelId="{F82E2B88-9018-4FFE-A046-ED8A50391877}" type="presParOf" srcId="{FD09B530-8137-447F-974D-885357A96412}" destId="{CB5FB25F-BD04-4D9B-A767-5C7FFF7527F1}" srcOrd="12" destOrd="0" presId="urn:microsoft.com/office/officeart/2005/8/layout/hierarchy1"/>
-    <dgm:cxn modelId="{594BDA6E-67E7-4883-9CA3-7869CD586D46}" type="presParOf" srcId="{FD09B530-8137-447F-974D-885357A96412}" destId="{6D0EDC68-5DD3-4112-951D-23A856F95B3F}" srcOrd="13" destOrd="0" presId="urn:microsoft.com/office/officeart/2005/8/layout/hierarchy1"/>
-    <dgm:cxn modelId="{6A4805DA-EAF8-4F31-B5C9-6F5107B18217}" type="presParOf" srcId="{6D0EDC68-5DD3-4112-951D-23A856F95B3F}" destId="{95286358-86A6-4E25-AF39-CCADC722D9B7}" srcOrd="0" destOrd="0" presId="urn:microsoft.com/office/officeart/2005/8/layout/hierarchy1"/>
-    <dgm:cxn modelId="{8E122832-677A-4349-83FE-21B58D632A1F}" type="presParOf" srcId="{95286358-86A6-4E25-AF39-CCADC722D9B7}" destId="{CB414FDA-52A8-4FEE-BF38-A06F2BB4E223}" srcOrd="0" destOrd="0" presId="urn:microsoft.com/office/officeart/2005/8/layout/hierarchy1"/>
-    <dgm:cxn modelId="{813F189A-C7B8-497F-95B2-F75DBB6BCF8F}" type="presParOf" srcId="{95286358-86A6-4E25-AF39-CCADC722D9B7}" destId="{C32EE0C7-536A-4BF6-87A6-C888BCA1AA03}" srcOrd="1" destOrd="0" presId="urn:microsoft.com/office/officeart/2005/8/layout/hierarchy1"/>
-    <dgm:cxn modelId="{964BDBB9-4BE5-4B88-B119-DDAFE3BED0B5}" type="presParOf" srcId="{6D0EDC68-5DD3-4112-951D-23A856F95B3F}" destId="{DE109CB5-E44B-4EBA-BDA0-81F18BD2019A}" srcOrd="1" destOrd="0" presId="urn:microsoft.com/office/officeart/2005/8/layout/hierarchy1"/>
+    <dgm:cxn modelId="{EA8F877C-47E4-43A3-B149-088668911E66}" type="presOf" srcId="{5D141666-BAE7-460B-B733-AAC605D9F64A}" destId="{5B2EFAC9-F81F-4225-93F7-1013D4E9C7F2}" srcOrd="0" destOrd="0" presId="urn:microsoft.com/office/officeart/2005/8/layout/hierarchy1"/>
+    <dgm:cxn modelId="{087180AA-F9C1-4B49-9A08-D84DCD0B3A46}" type="presOf" srcId="{7D2A8F71-C8DA-4280-90F0-FE5452DAF154}" destId="{C32EE0C7-536A-4BF6-87A6-C888BCA1AA03}" srcOrd="0" destOrd="0" presId="urn:microsoft.com/office/officeart/2005/8/layout/hierarchy1"/>
+    <dgm:cxn modelId="{B3820D8F-C81C-4685-9E84-490A013F0BF2}" type="presOf" srcId="{294A2A33-10AF-465B-A8E1-34CFC5529523}" destId="{364540CA-56BD-4545-9BF3-B8E26A6A5B56}" srcOrd="0" destOrd="0" presId="urn:microsoft.com/office/officeart/2005/8/layout/hierarchy1"/>
+    <dgm:cxn modelId="{ACFE9741-176D-46BC-9D75-544982D32CD0}" type="presParOf" srcId="{C951979E-F700-4B5E-A991-A315953F98F3}" destId="{AAFD4F42-CD17-4DD7-8435-3EDF3E8B3894}" srcOrd="0" destOrd="0" presId="urn:microsoft.com/office/officeart/2005/8/layout/hierarchy1"/>
+    <dgm:cxn modelId="{D6FB05AE-4A59-4B26-9820-3DDCD43A4CDA}" type="presParOf" srcId="{AAFD4F42-CD17-4DD7-8435-3EDF3E8B3894}" destId="{A6C64677-6B86-4503-AC2C-8B662242A932}" srcOrd="0" destOrd="0" presId="urn:microsoft.com/office/officeart/2005/8/layout/hierarchy1"/>
+    <dgm:cxn modelId="{CA6E3B1B-51FD-4D64-849D-395F5A639174}" type="presParOf" srcId="{A6C64677-6B86-4503-AC2C-8B662242A932}" destId="{14D0287A-EE38-4F05-BC65-49521B8361E3}" srcOrd="0" destOrd="0" presId="urn:microsoft.com/office/officeart/2005/8/layout/hierarchy1"/>
+    <dgm:cxn modelId="{1607080E-3DF0-4D1E-84C1-0F5736154943}" type="presParOf" srcId="{A6C64677-6B86-4503-AC2C-8B662242A932}" destId="{F351BEC5-03DC-4ECF-ACEE-DA38D892CE1C}" srcOrd="1" destOrd="0" presId="urn:microsoft.com/office/officeart/2005/8/layout/hierarchy1"/>
+    <dgm:cxn modelId="{96B711C1-ABEC-43D1-85F5-EBD64BE6DC20}" type="presParOf" srcId="{AAFD4F42-CD17-4DD7-8435-3EDF3E8B3894}" destId="{FD09B530-8137-447F-974D-885357A96412}" srcOrd="1" destOrd="0" presId="urn:microsoft.com/office/officeart/2005/8/layout/hierarchy1"/>
+    <dgm:cxn modelId="{6CC036D5-4597-4345-A99F-815DCEEC3FC3}" type="presParOf" srcId="{FD09B530-8137-447F-974D-885357A96412}" destId="{E238E26D-00CD-464E-B55B-638898765156}" srcOrd="0" destOrd="0" presId="urn:microsoft.com/office/officeart/2005/8/layout/hierarchy1"/>
+    <dgm:cxn modelId="{CF9B70E8-4BFD-4FA8-85EA-8F93AA9F68B4}" type="presParOf" srcId="{FD09B530-8137-447F-974D-885357A96412}" destId="{5359AD19-754A-4CD0-94E5-ECD92C97FA55}" srcOrd="1" destOrd="0" presId="urn:microsoft.com/office/officeart/2005/8/layout/hierarchy1"/>
+    <dgm:cxn modelId="{266318F9-5ADB-44A5-A188-6D1BCB8AADCE}" type="presParOf" srcId="{5359AD19-754A-4CD0-94E5-ECD92C97FA55}" destId="{98F39891-7905-447C-9E30-09416F21E98D}" srcOrd="0" destOrd="0" presId="urn:microsoft.com/office/officeart/2005/8/layout/hierarchy1"/>
+    <dgm:cxn modelId="{A664410E-0AB1-4B26-98DA-5759FEE18CAE}" type="presParOf" srcId="{98F39891-7905-447C-9E30-09416F21E98D}" destId="{17D35E15-BF6B-4380-AA6F-F9E36F7EC19C}" srcOrd="0" destOrd="0" presId="urn:microsoft.com/office/officeart/2005/8/layout/hierarchy1"/>
+    <dgm:cxn modelId="{123136EA-3FFE-42C5-AB04-61AE36F3F8BB}" type="presParOf" srcId="{98F39891-7905-447C-9E30-09416F21E98D}" destId="{5893C2FA-9309-4DDF-89C8-AFADE57C8EA2}" srcOrd="1" destOrd="0" presId="urn:microsoft.com/office/officeart/2005/8/layout/hierarchy1"/>
+    <dgm:cxn modelId="{E53DD5C6-591F-4C81-AD22-92ED6CFD8050}" type="presParOf" srcId="{5359AD19-754A-4CD0-94E5-ECD92C97FA55}" destId="{9834C427-D644-4FD6-AEA5-EDF97312E14C}" srcOrd="1" destOrd="0" presId="urn:microsoft.com/office/officeart/2005/8/layout/hierarchy1"/>
+    <dgm:cxn modelId="{F549C905-AC6E-418D-A957-8D4AD37F9C86}" type="presParOf" srcId="{9834C427-D644-4FD6-AEA5-EDF97312E14C}" destId="{7BB6DAE9-27FE-47B4-9B94-317C6AF3BBEB}" srcOrd="0" destOrd="0" presId="urn:microsoft.com/office/officeart/2005/8/layout/hierarchy1"/>
+    <dgm:cxn modelId="{0CF472ED-1D3B-4578-A6EE-96BE13FD79E3}" type="presParOf" srcId="{9834C427-D644-4FD6-AEA5-EDF97312E14C}" destId="{DC4B8AD3-12D2-4ECA-8A8C-2F8D23CE6044}" srcOrd="1" destOrd="0" presId="urn:microsoft.com/office/officeart/2005/8/layout/hierarchy1"/>
+    <dgm:cxn modelId="{735C3D85-2241-4ACF-86AC-C78096970D53}" type="presParOf" srcId="{DC4B8AD3-12D2-4ECA-8A8C-2F8D23CE6044}" destId="{6F7EC383-85DC-4B3D-9D04-26E0A364ECE6}" srcOrd="0" destOrd="0" presId="urn:microsoft.com/office/officeart/2005/8/layout/hierarchy1"/>
+    <dgm:cxn modelId="{546D5B08-44C5-4002-8B8F-EC020534D516}" type="presParOf" srcId="{6F7EC383-85DC-4B3D-9D04-26E0A364ECE6}" destId="{E83421DD-F7E2-4A3C-B590-7597924388FE}" srcOrd="0" destOrd="0" presId="urn:microsoft.com/office/officeart/2005/8/layout/hierarchy1"/>
+    <dgm:cxn modelId="{0AB81C76-5C68-4378-BFE4-C1117E6AB520}" type="presParOf" srcId="{6F7EC383-85DC-4B3D-9D04-26E0A364ECE6}" destId="{0D58441F-0E7A-4F4F-A6C5-3BE880A43153}" srcOrd="1" destOrd="0" presId="urn:microsoft.com/office/officeart/2005/8/layout/hierarchy1"/>
+    <dgm:cxn modelId="{C7E762B2-D1D6-41C6-877A-8A1A9FC9B8F7}" type="presParOf" srcId="{DC4B8AD3-12D2-4ECA-8A8C-2F8D23CE6044}" destId="{EE6B2170-77C6-43F7-A774-60CA4732CCF6}" srcOrd="1" destOrd="0" presId="urn:microsoft.com/office/officeart/2005/8/layout/hierarchy1"/>
+    <dgm:cxn modelId="{E813AC50-EA54-4FE4-A8D6-3F08FC5619A4}" type="presParOf" srcId="{EE6B2170-77C6-43F7-A774-60CA4732CCF6}" destId="{E7A7785B-94D3-40E0-93C1-09CC7F3ED8FB}" srcOrd="0" destOrd="0" presId="urn:microsoft.com/office/officeart/2005/8/layout/hierarchy1"/>
+    <dgm:cxn modelId="{9AE19A93-C168-42F9-90F4-365C5DFAC9CD}" type="presParOf" srcId="{EE6B2170-77C6-43F7-A774-60CA4732CCF6}" destId="{64CDD308-6220-4CA7-9DFD-246FA511AA37}" srcOrd="1" destOrd="0" presId="urn:microsoft.com/office/officeart/2005/8/layout/hierarchy1"/>
+    <dgm:cxn modelId="{E98DFD56-1335-4337-BED3-A1F5BD719837}" type="presParOf" srcId="{64CDD308-6220-4CA7-9DFD-246FA511AA37}" destId="{1FEB5A92-6509-4D84-8D5A-0F6E3437BFDC}" srcOrd="0" destOrd="0" presId="urn:microsoft.com/office/officeart/2005/8/layout/hierarchy1"/>
+    <dgm:cxn modelId="{DB037CA8-B81D-435A-8658-2284F169737D}" type="presParOf" srcId="{1FEB5A92-6509-4D84-8D5A-0F6E3437BFDC}" destId="{74D2C6B1-C283-46EC-BF25-13072C4E6FA1}" srcOrd="0" destOrd="0" presId="urn:microsoft.com/office/officeart/2005/8/layout/hierarchy1"/>
+    <dgm:cxn modelId="{31A8DB45-0ECF-4BF1-9CE8-77B5E9CCE4BC}" type="presParOf" srcId="{1FEB5A92-6509-4D84-8D5A-0F6E3437BFDC}" destId="{B3AE7393-0C52-4803-A5F9-A71DF76E885E}" srcOrd="1" destOrd="0" presId="urn:microsoft.com/office/officeart/2005/8/layout/hierarchy1"/>
+    <dgm:cxn modelId="{32C47F15-A781-45C5-A4E8-CCE2A6D2E88C}" type="presParOf" srcId="{64CDD308-6220-4CA7-9DFD-246FA511AA37}" destId="{69EA574E-3AA0-42E5-A88B-9D9A46A5F45C}" srcOrd="1" destOrd="0" presId="urn:microsoft.com/office/officeart/2005/8/layout/hierarchy1"/>
+    <dgm:cxn modelId="{73C9A7C0-911F-409B-998F-78BC1E502D27}" type="presParOf" srcId="{69EA574E-3AA0-42E5-A88B-9D9A46A5F45C}" destId="{56D399D2-4DDB-4BB2-824A-513AFAF7E357}" srcOrd="0" destOrd="0" presId="urn:microsoft.com/office/officeart/2005/8/layout/hierarchy1"/>
+    <dgm:cxn modelId="{B1D236E3-DF58-4DCE-A0CD-4DEB6D729EC5}" type="presParOf" srcId="{69EA574E-3AA0-42E5-A88B-9D9A46A5F45C}" destId="{D1CA1898-0CC3-47EF-876C-9C9235A5DBBD}" srcOrd="1" destOrd="0" presId="urn:microsoft.com/office/officeart/2005/8/layout/hierarchy1"/>
+    <dgm:cxn modelId="{995D9A66-E1DF-4305-882B-50D8E1E2E264}" type="presParOf" srcId="{D1CA1898-0CC3-47EF-876C-9C9235A5DBBD}" destId="{7EA9ED51-8662-426D-8828-22611E6C1F4B}" srcOrd="0" destOrd="0" presId="urn:microsoft.com/office/officeart/2005/8/layout/hierarchy1"/>
+    <dgm:cxn modelId="{8533DB95-A8A2-43CD-ACCE-EF94BDF7CE1C}" type="presParOf" srcId="{7EA9ED51-8662-426D-8828-22611E6C1F4B}" destId="{5C935C40-DDC3-45D9-9D2B-97F11335C457}" srcOrd="0" destOrd="0" presId="urn:microsoft.com/office/officeart/2005/8/layout/hierarchy1"/>
+    <dgm:cxn modelId="{AA6B0159-5B49-4D4F-8844-7911D1CC36B5}" type="presParOf" srcId="{7EA9ED51-8662-426D-8828-22611E6C1F4B}" destId="{34CD77FB-0943-41BD-BC85-2A744EDAB0AF}" srcOrd="1" destOrd="0" presId="urn:microsoft.com/office/officeart/2005/8/layout/hierarchy1"/>
+    <dgm:cxn modelId="{DB06BE64-3FB6-4BE3-B7D1-F98D48A511F3}" type="presParOf" srcId="{D1CA1898-0CC3-47EF-876C-9C9235A5DBBD}" destId="{80FECA1C-9A8C-4384-BB90-75EB0CF4DAF5}" srcOrd="1" destOrd="0" presId="urn:microsoft.com/office/officeart/2005/8/layout/hierarchy1"/>
+    <dgm:cxn modelId="{00C01A81-AB84-4F28-9829-02726BDB7B1D}" type="presParOf" srcId="{FD09B530-8137-447F-974D-885357A96412}" destId="{5BE8147A-9B02-4988-93E7-27B170FBEF8E}" srcOrd="2" destOrd="0" presId="urn:microsoft.com/office/officeart/2005/8/layout/hierarchy1"/>
+    <dgm:cxn modelId="{05366B6F-DDE8-4A7C-A7B5-536D92047129}" type="presParOf" srcId="{FD09B530-8137-447F-974D-885357A96412}" destId="{90CDE8DA-871F-40A5-B64C-D85A54161890}" srcOrd="3" destOrd="0" presId="urn:microsoft.com/office/officeart/2005/8/layout/hierarchy1"/>
+    <dgm:cxn modelId="{0B3ACEB2-E856-40CF-AA46-59194B65DF8A}" type="presParOf" srcId="{90CDE8DA-871F-40A5-B64C-D85A54161890}" destId="{A84EFD05-7482-4D55-90D0-4B441D928908}" srcOrd="0" destOrd="0" presId="urn:microsoft.com/office/officeart/2005/8/layout/hierarchy1"/>
+    <dgm:cxn modelId="{EFFC088B-64E0-40BE-92F8-C247027654AE}" type="presParOf" srcId="{A84EFD05-7482-4D55-90D0-4B441D928908}" destId="{DE06F4D1-A100-4A5B-B9AB-743B9C3D4F0F}" srcOrd="0" destOrd="0" presId="urn:microsoft.com/office/officeart/2005/8/layout/hierarchy1"/>
+    <dgm:cxn modelId="{81DF2E8E-29F2-43B0-8323-F018E5556A42}" type="presParOf" srcId="{A84EFD05-7482-4D55-90D0-4B441D928908}" destId="{A6688B65-1CDA-413C-B736-6E9FA8AEABF3}" srcOrd="1" destOrd="0" presId="urn:microsoft.com/office/officeart/2005/8/layout/hierarchy1"/>
+    <dgm:cxn modelId="{46B17944-ECE9-4873-8A8D-CF271A4E7F84}" type="presParOf" srcId="{90CDE8DA-871F-40A5-B64C-D85A54161890}" destId="{4F19B720-8F30-43AD-93EC-B9D0A16E6465}" srcOrd="1" destOrd="0" presId="urn:microsoft.com/office/officeart/2005/8/layout/hierarchy1"/>
+    <dgm:cxn modelId="{E0FAE502-FE2A-405C-B8EF-84361D1CD6B6}" type="presParOf" srcId="{4F19B720-8F30-43AD-93EC-B9D0A16E6465}" destId="{B352A869-8064-4DD7-8F85-285AE57D3BE3}" srcOrd="0" destOrd="0" presId="urn:microsoft.com/office/officeart/2005/8/layout/hierarchy1"/>
+    <dgm:cxn modelId="{32879781-C4B2-4688-A289-33995963280F}" type="presParOf" srcId="{4F19B720-8F30-43AD-93EC-B9D0A16E6465}" destId="{0B3F4569-D1D5-4619-ACE5-667ED0BDAAEE}" srcOrd="1" destOrd="0" presId="urn:microsoft.com/office/officeart/2005/8/layout/hierarchy1"/>
+    <dgm:cxn modelId="{C48D2F76-59B1-4C10-9B91-9F450FB16EBD}" type="presParOf" srcId="{0B3F4569-D1D5-4619-ACE5-667ED0BDAAEE}" destId="{D92A80C0-6DD7-490B-A7AE-65704DC7862C}" srcOrd="0" destOrd="0" presId="urn:microsoft.com/office/officeart/2005/8/layout/hierarchy1"/>
+    <dgm:cxn modelId="{DC16D380-EF1C-405C-8030-7949F886E33C}" type="presParOf" srcId="{D92A80C0-6DD7-490B-A7AE-65704DC7862C}" destId="{A13E7C53-FD04-4035-81D1-675265772A37}" srcOrd="0" destOrd="0" presId="urn:microsoft.com/office/officeart/2005/8/layout/hierarchy1"/>
+    <dgm:cxn modelId="{9C44F26C-F86A-4933-91CA-5723EF205E0F}" type="presParOf" srcId="{D92A80C0-6DD7-490B-A7AE-65704DC7862C}" destId="{AA3C79C1-8482-40B7-804D-55ACD4E767A3}" srcOrd="1" destOrd="0" presId="urn:microsoft.com/office/officeart/2005/8/layout/hierarchy1"/>
+    <dgm:cxn modelId="{ABF68C9E-938D-4752-94C6-F8566276FFA1}" type="presParOf" srcId="{0B3F4569-D1D5-4619-ACE5-667ED0BDAAEE}" destId="{18B80D73-DF5C-4F2C-82DE-CCAB7C78EB4A}" srcOrd="1" destOrd="0" presId="urn:microsoft.com/office/officeart/2005/8/layout/hierarchy1"/>
+    <dgm:cxn modelId="{18415427-1209-4EE0-BE67-CE66B8ADDB03}" type="presParOf" srcId="{18B80D73-DF5C-4F2C-82DE-CCAB7C78EB4A}" destId="{67F8E77F-E83F-4E54-9229-2888749DB367}" srcOrd="0" destOrd="0" presId="urn:microsoft.com/office/officeart/2005/8/layout/hierarchy1"/>
+    <dgm:cxn modelId="{7949F3C1-3CA2-4AF4-8095-B8C66D58B5F0}" type="presParOf" srcId="{18B80D73-DF5C-4F2C-82DE-CCAB7C78EB4A}" destId="{C7A676EE-9376-4EED-8825-389A17BB9663}" srcOrd="1" destOrd="0" presId="urn:microsoft.com/office/officeart/2005/8/layout/hierarchy1"/>
+    <dgm:cxn modelId="{137B5607-54BA-4BBC-A994-C1ADC51FB64E}" type="presParOf" srcId="{C7A676EE-9376-4EED-8825-389A17BB9663}" destId="{FC35B462-7263-4AB4-9453-7ADC0B27536A}" srcOrd="0" destOrd="0" presId="urn:microsoft.com/office/officeart/2005/8/layout/hierarchy1"/>
+    <dgm:cxn modelId="{60916C13-31A5-4220-A763-EDE267B19FEB}" type="presParOf" srcId="{FC35B462-7263-4AB4-9453-7ADC0B27536A}" destId="{0B386A88-227A-40F2-9961-79907096978F}" srcOrd="0" destOrd="0" presId="urn:microsoft.com/office/officeart/2005/8/layout/hierarchy1"/>
+    <dgm:cxn modelId="{DFCF7AD4-34E2-43CD-8947-4ECBCF0A9B7F}" type="presParOf" srcId="{FC35B462-7263-4AB4-9453-7ADC0B27536A}" destId="{27D5E459-E2BB-466B-8981-9F78A7E17E46}" srcOrd="1" destOrd="0" presId="urn:microsoft.com/office/officeart/2005/8/layout/hierarchy1"/>
+    <dgm:cxn modelId="{29F075EB-9919-4E9F-BCFF-A58A7DDA4D05}" type="presParOf" srcId="{C7A676EE-9376-4EED-8825-389A17BB9663}" destId="{FB0FF9DC-D55D-48F7-87DE-44AE97294833}" srcOrd="1" destOrd="0" presId="urn:microsoft.com/office/officeart/2005/8/layout/hierarchy1"/>
+    <dgm:cxn modelId="{D43D81FB-3AF3-4086-9D3A-800492B50C37}" type="presParOf" srcId="{FB0FF9DC-D55D-48F7-87DE-44AE97294833}" destId="{5B2EFAC9-F81F-4225-93F7-1013D4E9C7F2}" srcOrd="0" destOrd="0" presId="urn:microsoft.com/office/officeart/2005/8/layout/hierarchy1"/>
+    <dgm:cxn modelId="{B25CAC38-86F4-4FAA-8E1C-94D9585A1BE6}" type="presParOf" srcId="{FB0FF9DC-D55D-48F7-87DE-44AE97294833}" destId="{F428827A-6D03-45DD-AD02-2A694CE8FDEA}" srcOrd="1" destOrd="0" presId="urn:microsoft.com/office/officeart/2005/8/layout/hierarchy1"/>
+    <dgm:cxn modelId="{7190E35E-4307-4091-8DDE-0AB3D9BE4FAC}" type="presParOf" srcId="{F428827A-6D03-45DD-AD02-2A694CE8FDEA}" destId="{BE0F8D43-B893-4A58-BCF9-548E16E83FEB}" srcOrd="0" destOrd="0" presId="urn:microsoft.com/office/officeart/2005/8/layout/hierarchy1"/>
+    <dgm:cxn modelId="{5560B9C5-F76E-4658-9C5C-F882190A4F06}" type="presParOf" srcId="{BE0F8D43-B893-4A58-BCF9-548E16E83FEB}" destId="{19998913-9436-472C-963C-AB81CFACFB80}" srcOrd="0" destOrd="0" presId="urn:microsoft.com/office/officeart/2005/8/layout/hierarchy1"/>
+    <dgm:cxn modelId="{CB56359A-53B0-4B4F-AFA2-9C9D66258E95}" type="presParOf" srcId="{BE0F8D43-B893-4A58-BCF9-548E16E83FEB}" destId="{9EDE3CE6-C699-4376-AFF9-336B18529C8C}" srcOrd="1" destOrd="0" presId="urn:microsoft.com/office/officeart/2005/8/layout/hierarchy1"/>
+    <dgm:cxn modelId="{AC4504A6-2DFF-440D-8BEF-39C03214911E}" type="presParOf" srcId="{F428827A-6D03-45DD-AD02-2A694CE8FDEA}" destId="{BF18D614-2994-428C-8E78-15B1A266F122}" srcOrd="1" destOrd="0" presId="urn:microsoft.com/office/officeart/2005/8/layout/hierarchy1"/>
+    <dgm:cxn modelId="{A98912A1-4159-4C1E-8FAA-6B786A0E62A4}" type="presParOf" srcId="{FD09B530-8137-447F-974D-885357A96412}" destId="{83B6B528-E99C-4777-ADDC-C7174915E19D}" srcOrd="4" destOrd="0" presId="urn:microsoft.com/office/officeart/2005/8/layout/hierarchy1"/>
+    <dgm:cxn modelId="{534F3107-D69B-4643-85D6-F5A5ED65A1D7}" type="presParOf" srcId="{FD09B530-8137-447F-974D-885357A96412}" destId="{DB7FEB2D-C7E6-4FA9-841F-02FC12E84A68}" srcOrd="5" destOrd="0" presId="urn:microsoft.com/office/officeart/2005/8/layout/hierarchy1"/>
+    <dgm:cxn modelId="{B3757130-09D3-493F-AE10-4F9D9B1CA617}" type="presParOf" srcId="{DB7FEB2D-C7E6-4FA9-841F-02FC12E84A68}" destId="{AF26D680-7652-4402-BB84-A63EDEF136F9}" srcOrd="0" destOrd="0" presId="urn:microsoft.com/office/officeart/2005/8/layout/hierarchy1"/>
+    <dgm:cxn modelId="{96131DD3-B570-4577-A787-C9FDA69DA708}" type="presParOf" srcId="{AF26D680-7652-4402-BB84-A63EDEF136F9}" destId="{32EFD711-FAB8-4061-B715-40F19F870D39}" srcOrd="0" destOrd="0" presId="urn:microsoft.com/office/officeart/2005/8/layout/hierarchy1"/>
+    <dgm:cxn modelId="{CA764D67-66F4-4DFB-93E1-0675512CB1C2}" type="presParOf" srcId="{AF26D680-7652-4402-BB84-A63EDEF136F9}" destId="{1C31E493-D9DA-4FF5-BD0F-3CD731ED2A3F}" srcOrd="1" destOrd="0" presId="urn:microsoft.com/office/officeart/2005/8/layout/hierarchy1"/>
+    <dgm:cxn modelId="{766B6FB4-AED5-4344-A52C-39674BF576E1}" type="presParOf" srcId="{DB7FEB2D-C7E6-4FA9-841F-02FC12E84A68}" destId="{8C66D514-1F32-484B-A929-18FA3968ED66}" srcOrd="1" destOrd="0" presId="urn:microsoft.com/office/officeart/2005/8/layout/hierarchy1"/>
+    <dgm:cxn modelId="{3843945F-C688-4589-B7FE-268DC909E11A}" type="presParOf" srcId="{8C66D514-1F32-484B-A929-18FA3968ED66}" destId="{3760000E-1974-4CA8-92A5-F2714765C1F0}" srcOrd="0" destOrd="0" presId="urn:microsoft.com/office/officeart/2005/8/layout/hierarchy1"/>
+    <dgm:cxn modelId="{0CCFD6C6-07FA-45FF-8106-117FDDC5C379}" type="presParOf" srcId="{8C66D514-1F32-484B-A929-18FA3968ED66}" destId="{605B8CBE-4082-4847-80BA-8246E9A1BBDE}" srcOrd="1" destOrd="0" presId="urn:microsoft.com/office/officeart/2005/8/layout/hierarchy1"/>
+    <dgm:cxn modelId="{C397EEBA-FAA2-4BC1-B7F9-AF1E7B6F464A}" type="presParOf" srcId="{605B8CBE-4082-4847-80BA-8246E9A1BBDE}" destId="{574C5938-D712-4236-A314-0392CD427484}" srcOrd="0" destOrd="0" presId="urn:microsoft.com/office/officeart/2005/8/layout/hierarchy1"/>
+    <dgm:cxn modelId="{F40C073C-238C-4CB7-B3F3-40D6A4151D2B}" type="presParOf" srcId="{574C5938-D712-4236-A314-0392CD427484}" destId="{ABB2ACE9-70C3-4CB2-B557-CE27499861FB}" srcOrd="0" destOrd="0" presId="urn:microsoft.com/office/officeart/2005/8/layout/hierarchy1"/>
+    <dgm:cxn modelId="{46B48DD3-F77E-4EA9-9695-256BAB0D11BD}" type="presParOf" srcId="{574C5938-D712-4236-A314-0392CD427484}" destId="{EEB9EA1F-1190-423D-B133-35D13123EF95}" srcOrd="1" destOrd="0" presId="urn:microsoft.com/office/officeart/2005/8/layout/hierarchy1"/>
+    <dgm:cxn modelId="{F20904B6-75FE-4B1D-9902-8E2EAE6D6EA0}" type="presParOf" srcId="{605B8CBE-4082-4847-80BA-8246E9A1BBDE}" destId="{F06B364B-DC1F-4C26-9342-1AB4877B1996}" srcOrd="1" destOrd="0" presId="urn:microsoft.com/office/officeart/2005/8/layout/hierarchy1"/>
+    <dgm:cxn modelId="{6AE20D9B-8FEF-49A2-868F-88B7B9B0E57E}" type="presParOf" srcId="{F06B364B-DC1F-4C26-9342-1AB4877B1996}" destId="{CF3C0E9B-60C7-4D41-A88A-0F6023DE1141}" srcOrd="0" destOrd="0" presId="urn:microsoft.com/office/officeart/2005/8/layout/hierarchy1"/>
+    <dgm:cxn modelId="{DB38F172-9D68-4E31-8D7E-FC841DA3E6C5}" type="presParOf" srcId="{F06B364B-DC1F-4C26-9342-1AB4877B1996}" destId="{6961DC90-9141-44FB-97BC-ADAB393820B3}" srcOrd="1" destOrd="0" presId="urn:microsoft.com/office/officeart/2005/8/layout/hierarchy1"/>
+    <dgm:cxn modelId="{0DEBA8BA-8C6D-4118-ACC4-577A8A9D33C5}" type="presParOf" srcId="{6961DC90-9141-44FB-97BC-ADAB393820B3}" destId="{5F60E2B7-5573-4C7E-B3D6-53AB9E61C5D4}" srcOrd="0" destOrd="0" presId="urn:microsoft.com/office/officeart/2005/8/layout/hierarchy1"/>
+    <dgm:cxn modelId="{A11E4078-3DF8-47E4-905F-91D0AAB5364D}" type="presParOf" srcId="{5F60E2B7-5573-4C7E-B3D6-53AB9E61C5D4}" destId="{09AD5DD5-CADB-4990-BD2C-BBA10EBDB13E}" srcOrd="0" destOrd="0" presId="urn:microsoft.com/office/officeart/2005/8/layout/hierarchy1"/>
+    <dgm:cxn modelId="{070462B2-8EC7-4D38-BB44-689DEFC5AECB}" type="presParOf" srcId="{5F60E2B7-5573-4C7E-B3D6-53AB9E61C5D4}" destId="{660090D1-1790-41A5-8379-0EA94755BF84}" srcOrd="1" destOrd="0" presId="urn:microsoft.com/office/officeart/2005/8/layout/hierarchy1"/>
+    <dgm:cxn modelId="{19937251-E5B5-4426-BE34-469DBE976919}" type="presParOf" srcId="{6961DC90-9141-44FB-97BC-ADAB393820B3}" destId="{A65C93A6-A77D-4984-9D3C-22709D5037B1}" srcOrd="1" destOrd="0" presId="urn:microsoft.com/office/officeart/2005/8/layout/hierarchy1"/>
+    <dgm:cxn modelId="{1F1C8A7E-D1FA-4823-B995-6DB6F8609684}" type="presParOf" srcId="{A65C93A6-A77D-4984-9D3C-22709D5037B1}" destId="{4687E56B-4131-4949-A1C2-23DAF5D74FD3}" srcOrd="0" destOrd="0" presId="urn:microsoft.com/office/officeart/2005/8/layout/hierarchy1"/>
+    <dgm:cxn modelId="{FB4A4542-A33C-4711-B62C-260216009B57}" type="presParOf" srcId="{A65C93A6-A77D-4984-9D3C-22709D5037B1}" destId="{E5BE711A-9B6C-4A90-B4C0-7151BB384C41}" srcOrd="1" destOrd="0" presId="urn:microsoft.com/office/officeart/2005/8/layout/hierarchy1"/>
+    <dgm:cxn modelId="{B91AEB05-339A-4092-B366-6BF64F6F89C5}" type="presParOf" srcId="{E5BE711A-9B6C-4A90-B4C0-7151BB384C41}" destId="{0D6C1886-5BB9-4223-9D49-3CBD6E27D5C2}" srcOrd="0" destOrd="0" presId="urn:microsoft.com/office/officeart/2005/8/layout/hierarchy1"/>
+    <dgm:cxn modelId="{652F9FF9-FB68-49E9-B1E7-9DC8C42D62AF}" type="presParOf" srcId="{0D6C1886-5BB9-4223-9D49-3CBD6E27D5C2}" destId="{20994759-A812-4120-BC87-8A4C823A5D67}" srcOrd="0" destOrd="0" presId="urn:microsoft.com/office/officeart/2005/8/layout/hierarchy1"/>
+    <dgm:cxn modelId="{65496A28-16B3-437A-B928-B85F8B28A14B}" type="presParOf" srcId="{0D6C1886-5BB9-4223-9D49-3CBD6E27D5C2}" destId="{F8BCBAA5-0A3F-4836-BA13-991259079874}" srcOrd="1" destOrd="0" presId="urn:microsoft.com/office/officeart/2005/8/layout/hierarchy1"/>
+    <dgm:cxn modelId="{0C22ACF3-4163-49C6-A5CA-15F5F79FE20D}" type="presParOf" srcId="{E5BE711A-9B6C-4A90-B4C0-7151BB384C41}" destId="{F36AC927-7E09-4D1F-A345-D2FDA9C78687}" srcOrd="1" destOrd="0" presId="urn:microsoft.com/office/officeart/2005/8/layout/hierarchy1"/>
+    <dgm:cxn modelId="{C2BC5114-DC80-4AC3-997D-B1ADDEC2FE5A}" type="presParOf" srcId="{FD09B530-8137-447F-974D-885357A96412}" destId="{968333F0-94D4-4FD3-AE40-D68B39C24DF0}" srcOrd="6" destOrd="0" presId="urn:microsoft.com/office/officeart/2005/8/layout/hierarchy1"/>
+    <dgm:cxn modelId="{0E5E36EC-3017-4313-A100-55CFC1B5BDC5}" type="presParOf" srcId="{FD09B530-8137-447F-974D-885357A96412}" destId="{A018CBFA-53C8-4829-B3E2-2BEEC0F7437E}" srcOrd="7" destOrd="0" presId="urn:microsoft.com/office/officeart/2005/8/layout/hierarchy1"/>
+    <dgm:cxn modelId="{00DFD3D5-014F-4CFA-8E12-9F819148E0AE}" type="presParOf" srcId="{A018CBFA-53C8-4829-B3E2-2BEEC0F7437E}" destId="{341C7CBB-1B89-4645-B556-D436BEFF0D36}" srcOrd="0" destOrd="0" presId="urn:microsoft.com/office/officeart/2005/8/layout/hierarchy1"/>
+    <dgm:cxn modelId="{0CD3EE8E-F457-4D3D-A901-4324433CB8FC}" type="presParOf" srcId="{341C7CBB-1B89-4645-B556-D436BEFF0D36}" destId="{5F14345A-5C2C-4394-BA62-F083AE492740}" srcOrd="0" destOrd="0" presId="urn:microsoft.com/office/officeart/2005/8/layout/hierarchy1"/>
+    <dgm:cxn modelId="{97236165-A383-47BA-B3F7-E3E166BBB809}" type="presParOf" srcId="{341C7CBB-1B89-4645-B556-D436BEFF0D36}" destId="{BB6AD80C-5392-45D7-8F60-56EA90D355D5}" srcOrd="1" destOrd="0" presId="urn:microsoft.com/office/officeart/2005/8/layout/hierarchy1"/>
+    <dgm:cxn modelId="{32EC5759-0DA1-4924-B004-ECA8F6FA93BF}" type="presParOf" srcId="{A018CBFA-53C8-4829-B3E2-2BEEC0F7437E}" destId="{3358687F-ED08-44D2-B3A8-3420E2261302}" srcOrd="1" destOrd="0" presId="urn:microsoft.com/office/officeart/2005/8/layout/hierarchy1"/>
+    <dgm:cxn modelId="{58C38D80-8DB6-4CEF-BC49-84D773A4C67B}" type="presParOf" srcId="{3358687F-ED08-44D2-B3A8-3420E2261302}" destId="{4F4F6E51-3F8B-4F5C-A17B-31B8A97D37DC}" srcOrd="0" destOrd="0" presId="urn:microsoft.com/office/officeart/2005/8/layout/hierarchy1"/>
+    <dgm:cxn modelId="{3817FD1D-5184-4564-9180-BA50321D1B4E}" type="presParOf" srcId="{3358687F-ED08-44D2-B3A8-3420E2261302}" destId="{AB1497CC-5E3B-4951-9714-29385F5C2D51}" srcOrd="1" destOrd="0" presId="urn:microsoft.com/office/officeart/2005/8/layout/hierarchy1"/>
+    <dgm:cxn modelId="{82CFD947-EFB7-4134-9EA6-BA6F3B0BABA0}" type="presParOf" srcId="{AB1497CC-5E3B-4951-9714-29385F5C2D51}" destId="{BB3A6808-7793-46DA-AE3A-640477F942B8}" srcOrd="0" destOrd="0" presId="urn:microsoft.com/office/officeart/2005/8/layout/hierarchy1"/>
+    <dgm:cxn modelId="{47526058-E186-40D8-9760-6AE3A4546472}" type="presParOf" srcId="{BB3A6808-7793-46DA-AE3A-640477F942B8}" destId="{1584E786-179F-4A9E-9A98-2617325D72CB}" srcOrd="0" destOrd="0" presId="urn:microsoft.com/office/officeart/2005/8/layout/hierarchy1"/>
+    <dgm:cxn modelId="{CDC1AD6A-4EA2-4251-91B4-161ADB15D0A1}" type="presParOf" srcId="{BB3A6808-7793-46DA-AE3A-640477F942B8}" destId="{274B467D-0026-42D6-9C1B-76BDB58EB323}" srcOrd="1" destOrd="0" presId="urn:microsoft.com/office/officeart/2005/8/layout/hierarchy1"/>
+    <dgm:cxn modelId="{D110B227-9B2C-45B4-AA53-4FBAA035058A}" type="presParOf" srcId="{AB1497CC-5E3B-4951-9714-29385F5C2D51}" destId="{DBF355FB-B356-4B04-A4D0-BAC08930C977}" srcOrd="1" destOrd="0" presId="urn:microsoft.com/office/officeart/2005/8/layout/hierarchy1"/>
+    <dgm:cxn modelId="{DDD94B78-03DD-4232-8A07-32F3188310EA}" type="presParOf" srcId="{DBF355FB-B356-4B04-A4D0-BAC08930C977}" destId="{AC055D11-1453-4CD5-A3BA-A86199D71465}" srcOrd="0" destOrd="0" presId="urn:microsoft.com/office/officeart/2005/8/layout/hierarchy1"/>
+    <dgm:cxn modelId="{27F157B7-C3DA-4A54-B1DC-668AC26DF94E}" type="presParOf" srcId="{DBF355FB-B356-4B04-A4D0-BAC08930C977}" destId="{E06F11BA-55F9-43FB-9292-1BD6F4D7C72B}" srcOrd="1" destOrd="0" presId="urn:microsoft.com/office/officeart/2005/8/layout/hierarchy1"/>
+    <dgm:cxn modelId="{913F742A-B456-44FE-B394-8A69922FC083}" type="presParOf" srcId="{E06F11BA-55F9-43FB-9292-1BD6F4D7C72B}" destId="{F43A0126-1BFD-4B36-969F-1FB55B175263}" srcOrd="0" destOrd="0" presId="urn:microsoft.com/office/officeart/2005/8/layout/hierarchy1"/>
+    <dgm:cxn modelId="{20EFA7ED-EA31-4403-8219-379B1609B490}" type="presParOf" srcId="{F43A0126-1BFD-4B36-969F-1FB55B175263}" destId="{CE5BD786-A59D-4DC5-A2CC-D9DFFF14532C}" srcOrd="0" destOrd="0" presId="urn:microsoft.com/office/officeart/2005/8/layout/hierarchy1"/>
+    <dgm:cxn modelId="{1BF1C707-962F-47D4-8BD2-AB47750DE2F1}" type="presParOf" srcId="{F43A0126-1BFD-4B36-969F-1FB55B175263}" destId="{D8C54598-0C97-4670-B007-5109A4E942C7}" srcOrd="1" destOrd="0" presId="urn:microsoft.com/office/officeart/2005/8/layout/hierarchy1"/>
+    <dgm:cxn modelId="{26273F28-A4EB-4F9D-843C-B8C4C390141A}" type="presParOf" srcId="{E06F11BA-55F9-43FB-9292-1BD6F4D7C72B}" destId="{A4DFA9FD-4D1E-42E4-A805-CAB9DD321E9D}" srcOrd="1" destOrd="0" presId="urn:microsoft.com/office/officeart/2005/8/layout/hierarchy1"/>
+    <dgm:cxn modelId="{C5D0E8F2-B972-4AE1-AED6-13B48FDD4817}" type="presParOf" srcId="{A4DFA9FD-4D1E-42E4-A805-CAB9DD321E9D}" destId="{3F870A2D-ED0E-4BC1-B578-07D72CBF6C76}" srcOrd="0" destOrd="0" presId="urn:microsoft.com/office/officeart/2005/8/layout/hierarchy1"/>
+    <dgm:cxn modelId="{C2879EB4-6763-4040-8FD5-BDD6DD684D4C}" type="presParOf" srcId="{A4DFA9FD-4D1E-42E4-A805-CAB9DD321E9D}" destId="{3B6E28BD-6BE8-40B3-A513-530FC9477353}" srcOrd="1" destOrd="0" presId="urn:microsoft.com/office/officeart/2005/8/layout/hierarchy1"/>
+    <dgm:cxn modelId="{6C0F2041-2F41-4022-98B5-AD011CD6B120}" type="presParOf" srcId="{3B6E28BD-6BE8-40B3-A513-530FC9477353}" destId="{810B8FB7-D181-4FDF-936D-CD29132A7D8A}" srcOrd="0" destOrd="0" presId="urn:microsoft.com/office/officeart/2005/8/layout/hierarchy1"/>
+    <dgm:cxn modelId="{DCB614E9-A52D-4364-978A-FF05FF392570}" type="presParOf" srcId="{810B8FB7-D181-4FDF-936D-CD29132A7D8A}" destId="{101CA276-2BE7-4A9F-ACDC-E0A5A71BBE84}" srcOrd="0" destOrd="0" presId="urn:microsoft.com/office/officeart/2005/8/layout/hierarchy1"/>
+    <dgm:cxn modelId="{8B0375EC-51CC-4FBF-9C00-908DF47C762B}" type="presParOf" srcId="{810B8FB7-D181-4FDF-936D-CD29132A7D8A}" destId="{3560EE09-7DA8-4623-978C-E7A248640E30}" srcOrd="1" destOrd="0" presId="urn:microsoft.com/office/officeart/2005/8/layout/hierarchy1"/>
+    <dgm:cxn modelId="{C26CD565-088F-497C-90C5-D0E2114CFE39}" type="presParOf" srcId="{3B6E28BD-6BE8-40B3-A513-530FC9477353}" destId="{F670B7D5-115E-49F7-87DD-7B253661956C}" srcOrd="1" destOrd="0" presId="urn:microsoft.com/office/officeart/2005/8/layout/hierarchy1"/>
+    <dgm:cxn modelId="{DEBCCF34-ACC3-46C0-93BE-BC6983414EFF}" type="presParOf" srcId="{FD09B530-8137-447F-974D-885357A96412}" destId="{780C3B38-EA76-4F2D-8BAD-2D31EF5502E4}" srcOrd="8" destOrd="0" presId="urn:microsoft.com/office/officeart/2005/8/layout/hierarchy1"/>
+    <dgm:cxn modelId="{F38F8F66-8F7A-4E85-831D-3FDE102BA94C}" type="presParOf" srcId="{FD09B530-8137-447F-974D-885357A96412}" destId="{BD310718-FAA1-4A29-865C-8D795FF80BC9}" srcOrd="9" destOrd="0" presId="urn:microsoft.com/office/officeart/2005/8/layout/hierarchy1"/>
+    <dgm:cxn modelId="{EC4AF7E7-A463-451E-814C-BAB9C896082B}" type="presParOf" srcId="{BD310718-FAA1-4A29-865C-8D795FF80BC9}" destId="{0EB3A2E2-CC33-41DA-8AC7-E98E58EE20F0}" srcOrd="0" destOrd="0" presId="urn:microsoft.com/office/officeart/2005/8/layout/hierarchy1"/>
+    <dgm:cxn modelId="{C41C7A6B-3FA0-484A-ACD6-8D653D85A530}" type="presParOf" srcId="{0EB3A2E2-CC33-41DA-8AC7-E98E58EE20F0}" destId="{64229D82-C968-441C-9BD7-F7308A554628}" srcOrd="0" destOrd="0" presId="urn:microsoft.com/office/officeart/2005/8/layout/hierarchy1"/>
+    <dgm:cxn modelId="{91C90020-E3B0-4511-974A-CEDCDC18DD56}" type="presParOf" srcId="{0EB3A2E2-CC33-41DA-8AC7-E98E58EE20F0}" destId="{CDBDDF9A-EBAC-4225-AFED-CACE69F638AD}" srcOrd="1" destOrd="0" presId="urn:microsoft.com/office/officeart/2005/8/layout/hierarchy1"/>
+    <dgm:cxn modelId="{A0EADA5A-1A59-4B4C-AB8B-9FB6F94A99A7}" type="presParOf" srcId="{BD310718-FAA1-4A29-865C-8D795FF80BC9}" destId="{0F9ED6FC-0A3A-481E-9BE4-307097CE4679}" srcOrd="1" destOrd="0" presId="urn:microsoft.com/office/officeart/2005/8/layout/hierarchy1"/>
+    <dgm:cxn modelId="{B989548D-2873-441E-801D-FF7588FFB272}" type="presParOf" srcId="{FD09B530-8137-447F-974D-885357A96412}" destId="{E888D02F-33F6-475B-AF37-4836E42065D3}" srcOrd="10" destOrd="0" presId="urn:microsoft.com/office/officeart/2005/8/layout/hierarchy1"/>
+    <dgm:cxn modelId="{319BBCB9-5079-49E5-83DA-E471135269BE}" type="presParOf" srcId="{FD09B530-8137-447F-974D-885357A96412}" destId="{B8E13870-1B6C-4264-B39D-8334907FE200}" srcOrd="11" destOrd="0" presId="urn:microsoft.com/office/officeart/2005/8/layout/hierarchy1"/>
+    <dgm:cxn modelId="{F478CCEB-EE70-49DC-859B-E0FF5937DDEE}" type="presParOf" srcId="{B8E13870-1B6C-4264-B39D-8334907FE200}" destId="{CE082894-E2B7-419A-A159-C320C9635036}" srcOrd="0" destOrd="0" presId="urn:microsoft.com/office/officeart/2005/8/layout/hierarchy1"/>
+    <dgm:cxn modelId="{41BD24B1-400C-40A5-AEC8-28628205431A}" type="presParOf" srcId="{CE082894-E2B7-419A-A159-C320C9635036}" destId="{0700DF15-E270-4A03-BA92-1121136E3E7C}" srcOrd="0" destOrd="0" presId="urn:microsoft.com/office/officeart/2005/8/layout/hierarchy1"/>
+    <dgm:cxn modelId="{9369E85F-80DB-4FC7-9466-53DF9CE8CBDE}" type="presParOf" srcId="{CE082894-E2B7-419A-A159-C320C9635036}" destId="{C188A6EF-3A55-41E9-8369-427DF92FFB90}" srcOrd="1" destOrd="0" presId="urn:microsoft.com/office/officeart/2005/8/layout/hierarchy1"/>
+    <dgm:cxn modelId="{F7B936E7-203F-466A-9749-8315FBBEE9B7}" type="presParOf" srcId="{B8E13870-1B6C-4264-B39D-8334907FE200}" destId="{E68C9842-480E-47F6-B8E5-38C86EA5CAC5}" srcOrd="1" destOrd="0" presId="urn:microsoft.com/office/officeart/2005/8/layout/hierarchy1"/>
+    <dgm:cxn modelId="{EE1459AB-C76A-4FB7-8A57-A5CF7EF2E447}" type="presParOf" srcId="{E68C9842-480E-47F6-B8E5-38C86EA5CAC5}" destId="{BBB8E916-069C-494C-BAD1-D477F568B13C}" srcOrd="0" destOrd="0" presId="urn:microsoft.com/office/officeart/2005/8/layout/hierarchy1"/>
+    <dgm:cxn modelId="{BC502311-75E5-429F-80C5-C6A8230D1A4E}" type="presParOf" srcId="{E68C9842-480E-47F6-B8E5-38C86EA5CAC5}" destId="{FEB37920-C5BE-4C40-B578-05D6F5A4B459}" srcOrd="1" destOrd="0" presId="urn:microsoft.com/office/officeart/2005/8/layout/hierarchy1"/>
+    <dgm:cxn modelId="{BC14444F-2C27-41C4-B6BF-6FA5B6E6C916}" type="presParOf" srcId="{FEB37920-C5BE-4C40-B578-05D6F5A4B459}" destId="{84015678-BA4E-4026-9EB0-D332053C442A}" srcOrd="0" destOrd="0" presId="urn:microsoft.com/office/officeart/2005/8/layout/hierarchy1"/>
+    <dgm:cxn modelId="{BF22F8E2-7417-4BDC-90F3-5FD26CE52E9D}" type="presParOf" srcId="{84015678-BA4E-4026-9EB0-D332053C442A}" destId="{560AC31A-3551-4EEA-8729-2252D8815931}" srcOrd="0" destOrd="0" presId="urn:microsoft.com/office/officeart/2005/8/layout/hierarchy1"/>
+    <dgm:cxn modelId="{35A238AD-B60C-45EA-B857-ABAE1F9366B0}" type="presParOf" srcId="{84015678-BA4E-4026-9EB0-D332053C442A}" destId="{2854F5A2-92E2-49AD-927F-477B165BB76F}" srcOrd="1" destOrd="0" presId="urn:microsoft.com/office/officeart/2005/8/layout/hierarchy1"/>
+    <dgm:cxn modelId="{F7BBD14A-AB4C-45C4-81F7-6D84D94D760F}" type="presParOf" srcId="{FEB37920-C5BE-4C40-B578-05D6F5A4B459}" destId="{EE90A245-D9FC-4544-BA2D-98ECA6205D57}" srcOrd="1" destOrd="0" presId="urn:microsoft.com/office/officeart/2005/8/layout/hierarchy1"/>
+    <dgm:cxn modelId="{60335F36-8A98-4AA4-B5B7-04BE72CBA3AA}" type="presParOf" srcId="{E68C9842-480E-47F6-B8E5-38C86EA5CAC5}" destId="{364540CA-56BD-4545-9BF3-B8E26A6A5B56}" srcOrd="2" destOrd="0" presId="urn:microsoft.com/office/officeart/2005/8/layout/hierarchy1"/>
+    <dgm:cxn modelId="{910AE9FC-F512-4DB3-BFEF-BFFC4B403247}" type="presParOf" srcId="{E68C9842-480E-47F6-B8E5-38C86EA5CAC5}" destId="{945AD114-EB71-4A0B-A353-29C2634F1732}" srcOrd="3" destOrd="0" presId="urn:microsoft.com/office/officeart/2005/8/layout/hierarchy1"/>
+    <dgm:cxn modelId="{98232C58-2947-4CA7-AD1D-E818D1EBD385}" type="presParOf" srcId="{945AD114-EB71-4A0B-A353-29C2634F1732}" destId="{5F85A190-CD63-4E0B-BC62-D5AC08C6B84B}" srcOrd="0" destOrd="0" presId="urn:microsoft.com/office/officeart/2005/8/layout/hierarchy1"/>
+    <dgm:cxn modelId="{88633AEF-2E41-45A3-8615-6D9FF8F662EA}" type="presParOf" srcId="{5F85A190-CD63-4E0B-BC62-D5AC08C6B84B}" destId="{CCCE4E49-FE20-41B5-AAC7-CEC5804C389A}" srcOrd="0" destOrd="0" presId="urn:microsoft.com/office/officeart/2005/8/layout/hierarchy1"/>
+    <dgm:cxn modelId="{BD3D4186-F158-4F55-ADC5-08E0D6DAC1A9}" type="presParOf" srcId="{5F85A190-CD63-4E0B-BC62-D5AC08C6B84B}" destId="{0FBD4917-6F6C-4B99-B5ED-9096394D9A18}" srcOrd="1" destOrd="0" presId="urn:microsoft.com/office/officeart/2005/8/layout/hierarchy1"/>
+    <dgm:cxn modelId="{759AB624-D163-4024-9347-C6E31EF25525}" type="presParOf" srcId="{945AD114-EB71-4A0B-A353-29C2634F1732}" destId="{503B28E3-0CC1-46FC-95AF-7B30CCFF71A4}" srcOrd="1" destOrd="0" presId="urn:microsoft.com/office/officeart/2005/8/layout/hierarchy1"/>
+    <dgm:cxn modelId="{5EA63E2C-255E-41E4-8E89-208727976FE2}" type="presParOf" srcId="{FD09B530-8137-447F-974D-885357A96412}" destId="{CB5FB25F-BD04-4D9B-A767-5C7FFF7527F1}" srcOrd="12" destOrd="0" presId="urn:microsoft.com/office/officeart/2005/8/layout/hierarchy1"/>
+    <dgm:cxn modelId="{37BAD6BE-EDD4-4AAB-B1FE-835338AC80B4}" type="presParOf" srcId="{FD09B530-8137-447F-974D-885357A96412}" destId="{6D0EDC68-5DD3-4112-951D-23A856F95B3F}" srcOrd="13" destOrd="0" presId="urn:microsoft.com/office/officeart/2005/8/layout/hierarchy1"/>
+    <dgm:cxn modelId="{AEF872D6-45BF-436F-AEF4-9BAF9C8FDEAD}" type="presParOf" srcId="{6D0EDC68-5DD3-4112-951D-23A856F95B3F}" destId="{95286358-86A6-4E25-AF39-CCADC722D9B7}" srcOrd="0" destOrd="0" presId="urn:microsoft.com/office/officeart/2005/8/layout/hierarchy1"/>
+    <dgm:cxn modelId="{3CB9D5AD-2E37-43C6-8C55-402EC2343608}" type="presParOf" srcId="{95286358-86A6-4E25-AF39-CCADC722D9B7}" destId="{CB414FDA-52A8-4FEE-BF38-A06F2BB4E223}" srcOrd="0" destOrd="0" presId="urn:microsoft.com/office/officeart/2005/8/layout/hierarchy1"/>
+    <dgm:cxn modelId="{2F56F452-B222-461E-8DE6-2783655810DF}" type="presParOf" srcId="{95286358-86A6-4E25-AF39-CCADC722D9B7}" destId="{C32EE0C7-536A-4BF6-87A6-C888BCA1AA03}" srcOrd="1" destOrd="0" presId="urn:microsoft.com/office/officeart/2005/8/layout/hierarchy1"/>
+    <dgm:cxn modelId="{239065BF-7A4E-4103-ADCB-B92FF50C5182}" type="presParOf" srcId="{6D0EDC68-5DD3-4112-951D-23A856F95B3F}" destId="{DE109CB5-E44B-4EBA-BDA0-81F18BD2019A}" srcOrd="1" destOrd="0" presId="urn:microsoft.com/office/officeart/2005/8/layout/hierarchy1"/>
   </dgm:cxnLst>
   <dgm:bg/>
   <dgm:whole/>
@@ -20948,7 +22877,7 @@
 </file>
 
 <file path=customXml/itemProps1.xml><?xml version="1.0" encoding="utf-8"?>
-<ds:datastoreItem xmlns:ds="http://schemas.openxmlformats.org/officeDocument/2006/customXml" ds:itemID="{ECEE25A1-50B5-4703-8B10-FD95ADB825FE}">
+<ds:datastoreItem xmlns:ds="http://schemas.openxmlformats.org/officeDocument/2006/customXml" ds:itemID="{6E1F9A15-E9FF-4136-9F51-22D15C12E5FC}">
   <ds:schemaRefs>
     <ds:schemaRef ds:uri="http://schemas.openxmlformats.org/officeDocument/2006/bibliography"/>
   </ds:schemaRefs>

--- a/BaoCaoQuanLyDuAn.docx
+++ b/BaoCaoQuanLyDuAn.docx
@@ -295,7 +295,31 @@
           <w:szCs w:val="24"/>
           <w:lang w:val="en-US"/>
         </w:rPr>
-        <w:t>Phạm vi của dự án</w:t>
+        <w:t xml:space="preserve">Phạm </w:t>
+      </w:r>
+      <w:proofErr w:type="gramStart"/>
+      <w:r>
+        <w:rPr>
+          <w:rFonts w:asciiTheme="minorHAnsi" w:hAnsiTheme="minorHAnsi" w:cstheme="minorHAnsi"/>
+          <w:b w:val="0"/>
+          <w:color w:val="000000" w:themeColor="text1"/>
+          <w:sz w:val="24"/>
+          <w:szCs w:val="24"/>
+          <w:lang w:val="en-US"/>
+        </w:rPr>
+        <w:t>vi</w:t>
+      </w:r>
+      <w:proofErr w:type="gramEnd"/>
+      <w:r>
+        <w:rPr>
+          <w:rFonts w:asciiTheme="minorHAnsi" w:hAnsiTheme="minorHAnsi" w:cstheme="minorHAnsi"/>
+          <w:b w:val="0"/>
+          <w:color w:val="000000" w:themeColor="text1"/>
+          <w:sz w:val="24"/>
+          <w:szCs w:val="24"/>
+          <w:lang w:val="en-US"/>
+        </w:rPr>
+        <w:t xml:space="preserve"> của dự án</w:t>
       </w:r>
     </w:p>
     <w:p>
@@ -396,7 +420,25 @@
           <w:szCs w:val="24"/>
           <w:lang w:val="en-US"/>
         </w:rPr>
-        <w:t>Tìm kiếm hàng hóa theo các tiêu chí: mã loại hàng, giá nhập hàng, công dụng mặt hàng, tên mặt hàng.</w:t>
+        <w:t xml:space="preserve">Tìm kiếm hàng hóa </w:t>
+      </w:r>
+      <w:proofErr w:type="gramStart"/>
+      <w:r>
+        <w:rPr>
+          <w:sz w:val="24"/>
+          <w:szCs w:val="24"/>
+          <w:lang w:val="en-US"/>
+        </w:rPr>
+        <w:t>theo</w:t>
+      </w:r>
+      <w:proofErr w:type="gramEnd"/>
+      <w:r>
+        <w:rPr>
+          <w:sz w:val="24"/>
+          <w:szCs w:val="24"/>
+          <w:lang w:val="en-US"/>
+        </w:rPr>
+        <w:t xml:space="preserve"> các tiêu chí: mã loại hàng, giá nhập hàng, công dụng mặt hàng, tên mặt hàng.</w:t>
       </w:r>
     </w:p>
     <w:p>
@@ -494,36 +536,6 @@
     </w:p>
     <w:p>
       <w:pPr>
-        <w:pStyle w:val="Heading1"/>
-        <w:numPr>
-          <w:ilvl w:val="0"/>
-          <w:numId w:val="5"/>
-        </w:numPr>
-        <w:spacing w:before="100" w:beforeAutospacing="1" w:line="360" w:lineRule="auto"/>
-        <w:jc w:val="both"/>
-        <w:rPr>
-          <w:rFonts w:asciiTheme="minorHAnsi" w:hAnsiTheme="minorHAnsi" w:cstheme="minorHAnsi"/>
-          <w:b w:val="0"/>
-          <w:color w:val="000000" w:themeColor="text1"/>
-          <w:sz w:val="24"/>
-          <w:szCs w:val="24"/>
-          <w:lang w:val="en-US"/>
-        </w:rPr>
-      </w:pPr>
-      <w:r>
-        <w:rPr>
-          <w:rFonts w:asciiTheme="minorHAnsi" w:hAnsiTheme="minorHAnsi" w:cstheme="minorHAnsi"/>
-          <w:b w:val="0"/>
-          <w:color w:val="000000" w:themeColor="text1"/>
-          <w:sz w:val="24"/>
-          <w:szCs w:val="24"/>
-          <w:lang w:val="en-US"/>
-        </w:rPr>
-        <w:t>Xây dựng bảng phân rã công việc</w:t>
-      </w:r>
-    </w:p>
-    <w:p>
-      <w:pPr>
         <w:pStyle w:val="Heading2"/>
         <w:numPr>
           <w:ilvl w:val="1"/>
@@ -549,277 +561,9 @@
           <w:szCs w:val="24"/>
           <w:lang w:val="en-US"/>
         </w:rPr>
-        <w:t>Xác định các sản phẩm của dự án</w:t>
+        <w:t>Nội dung công việc</w:t>
       </w:r>
     </w:p>
-    <w:p>
-      <w:pPr>
-        <w:keepNext/>
-        <w:rPr>
-          <w:color w:val="000000" w:themeColor="text1"/>
-          <w:sz w:val="24"/>
-          <w:szCs w:val="24"/>
-        </w:rPr>
-      </w:pPr>
-      <w:r>
-        <w:rPr>
-          <w:noProof/>
-          <w:color w:val="000000" w:themeColor="text1"/>
-          <w:sz w:val="24"/>
-          <w:szCs w:val="24"/>
-          <w:lang w:eastAsia="vi-VN"/>
-        </w:rPr>
-        <w:drawing>
-          <wp:inline distT="0" distB="0" distL="0" distR="0" wp14:anchorId="54626DCD" wp14:editId="5F1B3F3E">
-            <wp:extent cx="5486400" cy="4075890"/>
-            <wp:effectExtent l="76200" t="0" r="38100" b="0"/>
-            <wp:docPr id="1" name="Diagram 1"/>
-            <wp:cNvGraphicFramePr/>
-            <a:graphic xmlns:a="http://schemas.openxmlformats.org/drawingml/2006/main">
-              <a:graphicData uri="http://schemas.openxmlformats.org/drawingml/2006/diagram">
-                <dgm:relIds xmlns:dgm="http://schemas.openxmlformats.org/drawingml/2006/diagram" xmlns:r="http://schemas.openxmlformats.org/officeDocument/2006/relationships" r:dm="rId6" r:lo="rId7" r:qs="rId8" r:cs="rId9"/>
-              </a:graphicData>
-            </a:graphic>
-          </wp:inline>
-        </w:drawing>
-      </w:r>
-    </w:p>
-    <w:p>
-      <w:pPr>
-        <w:pStyle w:val="Caption"/>
-        <w:jc w:val="center"/>
-        <w:rPr>
-          <w:b w:val="0"/>
-          <w:color w:val="000000" w:themeColor="text1"/>
-          <w:sz w:val="24"/>
-          <w:szCs w:val="24"/>
-        </w:rPr>
-      </w:pPr>
-      <w:r>
-        <w:rPr>
-          <w:b w:val="0"/>
-          <w:color w:val="000000" w:themeColor="text1"/>
-          <w:sz w:val="24"/>
-          <w:szCs w:val="24"/>
-        </w:rPr>
-        <w:t xml:space="preserve">Sơ đồ </w:t>
-      </w:r>
-      <w:r>
-        <w:rPr>
-          <w:b w:val="0"/>
-          <w:color w:val="000000" w:themeColor="text1"/>
-          <w:sz w:val="24"/>
-          <w:szCs w:val="24"/>
-        </w:rPr>
-        <w:fldChar w:fldCharType="begin"/>
-      </w:r>
-      <w:r>
-        <w:rPr>
-          <w:b w:val="0"/>
-          <w:color w:val="000000" w:themeColor="text1"/>
-          <w:sz w:val="24"/>
-          <w:szCs w:val="24"/>
-        </w:rPr>
-        <w:instrText xml:space="preserve"> SEQ Sơ_đồ \* ARABIC </w:instrText>
-      </w:r>
-      <w:r>
-        <w:rPr>
-          <w:b w:val="0"/>
-          <w:color w:val="000000" w:themeColor="text1"/>
-          <w:sz w:val="24"/>
-          <w:szCs w:val="24"/>
-        </w:rPr>
-        <w:fldChar w:fldCharType="separate"/>
-      </w:r>
-      <w:r>
-        <w:rPr>
-          <w:b w:val="0"/>
-          <w:noProof/>
-          <w:color w:val="000000" w:themeColor="text1"/>
-          <w:sz w:val="24"/>
-          <w:szCs w:val="24"/>
-        </w:rPr>
-        <w:t>1</w:t>
-      </w:r>
-      <w:r>
-        <w:rPr>
-          <w:b w:val="0"/>
-          <w:color w:val="000000" w:themeColor="text1"/>
-          <w:sz w:val="24"/>
-          <w:szCs w:val="24"/>
-        </w:rPr>
-        <w:fldChar w:fldCharType="end"/>
-      </w:r>
-      <w:r>
-        <w:rPr>
-          <w:b w:val="0"/>
-          <w:color w:val="000000" w:themeColor="text1"/>
-          <w:sz w:val="24"/>
-          <w:szCs w:val="24"/>
-        </w:rPr>
-        <w:t>_ Các sản phẩm của dự án</w:t>
-      </w:r>
-    </w:p>
-    <w:p>
-      <w:pPr>
-        <w:pStyle w:val="Heading2"/>
-        <w:numPr>
-          <w:ilvl w:val="1"/>
-          <w:numId w:val="5"/>
-        </w:numPr>
-        <w:spacing w:before="100" w:beforeAutospacing="1" w:line="360" w:lineRule="auto"/>
-        <w:jc w:val="both"/>
-        <w:rPr>
-          <w:rFonts w:asciiTheme="minorHAnsi" w:hAnsiTheme="minorHAnsi" w:cstheme="minorHAnsi"/>
-          <w:b w:val="0"/>
-          <w:color w:val="000000" w:themeColor="text1"/>
-          <w:sz w:val="24"/>
-          <w:szCs w:val="24"/>
-        </w:rPr>
-      </w:pPr>
-      <w:r>
-        <w:rPr>
-          <w:rFonts w:asciiTheme="minorHAnsi" w:hAnsiTheme="minorHAnsi" w:cstheme="minorHAnsi"/>
-          <w:b w:val="0"/>
-          <w:color w:val="000000" w:themeColor="text1"/>
-          <w:sz w:val="24"/>
-          <w:szCs w:val="24"/>
-        </w:rPr>
-        <w:lastRenderedPageBreak/>
-        <w:t xml:space="preserve">Xác định các công việc cho sản phẩm </w:t>
-      </w:r>
-    </w:p>
-    <w:p>
-      <w:pPr>
-        <w:keepNext/>
-      </w:pPr>
-      <w:r>
-        <w:rPr>
-          <w:noProof/>
-          <w:lang w:eastAsia="vi-VN"/>
-        </w:rPr>
-        <w:drawing>
-          <wp:inline distT="0" distB="0" distL="0" distR="0" wp14:anchorId="279C4A17" wp14:editId="31D319BE">
-            <wp:extent cx="5486400" cy="4786008"/>
-            <wp:effectExtent l="95250" t="0" r="19050" b="0"/>
-            <wp:docPr id="2" name="Diagram 2"/>
-            <wp:cNvGraphicFramePr/>
-            <a:graphic xmlns:a="http://schemas.openxmlformats.org/drawingml/2006/main">
-              <a:graphicData uri="http://schemas.openxmlformats.org/drawingml/2006/diagram">
-                <dgm:relIds xmlns:dgm="http://schemas.openxmlformats.org/drawingml/2006/diagram" xmlns:r="http://schemas.openxmlformats.org/officeDocument/2006/relationships" r:dm="rId11" r:lo="rId12" r:qs="rId13" r:cs="rId14"/>
-              </a:graphicData>
-            </a:graphic>
-          </wp:inline>
-        </w:drawing>
-      </w:r>
-    </w:p>
-    <w:p>
-      <w:pPr>
-        <w:pStyle w:val="Caption"/>
-        <w:jc w:val="center"/>
-        <w:rPr>
-          <w:b w:val="0"/>
-          <w:color w:val="000000" w:themeColor="text1"/>
-          <w:sz w:val="24"/>
-          <w:szCs w:val="24"/>
-        </w:rPr>
-      </w:pPr>
-      <w:r>
-        <w:rPr>
-          <w:b w:val="0"/>
-          <w:color w:val="000000" w:themeColor="text1"/>
-          <w:sz w:val="24"/>
-          <w:szCs w:val="24"/>
-        </w:rPr>
-        <w:t xml:space="preserve">Sơ đồ </w:t>
-      </w:r>
-      <w:r>
-        <w:rPr>
-          <w:b w:val="0"/>
-          <w:color w:val="000000" w:themeColor="text1"/>
-          <w:sz w:val="24"/>
-          <w:szCs w:val="24"/>
-        </w:rPr>
-        <w:fldChar w:fldCharType="begin"/>
-      </w:r>
-      <w:r>
-        <w:rPr>
-          <w:b w:val="0"/>
-          <w:color w:val="000000" w:themeColor="text1"/>
-          <w:sz w:val="24"/>
-          <w:szCs w:val="24"/>
-        </w:rPr>
-        <w:instrText xml:space="preserve"> SEQ Sơ_đồ \* ARABIC </w:instrText>
-      </w:r>
-      <w:r>
-        <w:rPr>
-          <w:b w:val="0"/>
-          <w:color w:val="000000" w:themeColor="text1"/>
-          <w:sz w:val="24"/>
-          <w:szCs w:val="24"/>
-        </w:rPr>
-        <w:fldChar w:fldCharType="separate"/>
-      </w:r>
-      <w:r>
-        <w:rPr>
-          <w:b w:val="0"/>
-          <w:noProof/>
-          <w:color w:val="000000" w:themeColor="text1"/>
-          <w:sz w:val="24"/>
-          <w:szCs w:val="24"/>
-        </w:rPr>
-        <w:t>2</w:t>
-      </w:r>
-      <w:r>
-        <w:rPr>
-          <w:b w:val="0"/>
-          <w:color w:val="000000" w:themeColor="text1"/>
-          <w:sz w:val="24"/>
-          <w:szCs w:val="24"/>
-        </w:rPr>
-        <w:fldChar w:fldCharType="end"/>
-      </w:r>
-      <w:r>
-        <w:rPr>
-          <w:b w:val="0"/>
-          <w:color w:val="000000" w:themeColor="text1"/>
-          <w:sz w:val="24"/>
-          <w:szCs w:val="24"/>
-        </w:rPr>
-        <w:t>_Các công việc cho sản phẩm</w:t>
-      </w:r>
-    </w:p>
-    <w:p>
-      <w:pPr>
-        <w:pStyle w:val="Heading2"/>
-        <w:pageBreakBefore/>
-        <w:numPr>
-          <w:ilvl w:val="1"/>
-          <w:numId w:val="5"/>
-        </w:numPr>
-        <w:spacing w:before="100" w:beforeAutospacing="1" w:line="360" w:lineRule="auto"/>
-        <w:jc w:val="both"/>
-        <w:rPr>
-          <w:rFonts w:asciiTheme="minorHAnsi" w:hAnsiTheme="minorHAnsi" w:cstheme="minorHAnsi"/>
-          <w:b w:val="0"/>
-          <w:color w:val="000000" w:themeColor="text1"/>
-          <w:sz w:val="24"/>
-          <w:szCs w:val="24"/>
-        </w:rPr>
-      </w:pPr>
-      <w:r>
-        <w:rPr>
-          <w:rFonts w:asciiTheme="minorHAnsi" w:hAnsiTheme="minorHAnsi" w:cstheme="minorHAnsi"/>
-          <w:b w:val="0"/>
-          <w:color w:val="000000" w:themeColor="text1"/>
-          <w:sz w:val="24"/>
-          <w:szCs w:val="24"/>
-        </w:rPr>
-        <w:lastRenderedPageBreak/>
-        <w:t>Ước lượng số ngày, số lao động và chi phí cho mỗi công việc</w:t>
-      </w:r>
-    </w:p>
-    <w:p/>
     <w:tbl>
       <w:tblPr>
         <w:tblW w:w="9478" w:type="dxa"/>
@@ -2768,7 +2512,3305 @@
     </w:tbl>
     <w:p>
       <w:pPr>
+        <w:pStyle w:val="Caption"/>
         <w:jc w:val="center"/>
+        <w:rPr>
+          <w:b w:val="0"/>
+          <w:color w:val="000000" w:themeColor="text1"/>
+          <w:sz w:val="24"/>
+          <w:szCs w:val="24"/>
+        </w:rPr>
+      </w:pPr>
+    </w:p>
+    <w:p>
+      <w:pPr>
+        <w:pStyle w:val="Caption"/>
+        <w:jc w:val="center"/>
+        <w:rPr>
+          <w:b w:val="0"/>
+          <w:color w:val="000000" w:themeColor="text1"/>
+          <w:sz w:val="24"/>
+          <w:szCs w:val="24"/>
+        </w:rPr>
+      </w:pPr>
+      <w:r>
+        <w:rPr>
+          <w:b w:val="0"/>
+          <w:color w:val="000000" w:themeColor="text1"/>
+          <w:sz w:val="24"/>
+          <w:szCs w:val="24"/>
+        </w:rPr>
+        <w:t xml:space="preserve">Bảng </w:t>
+      </w:r>
+      <w:r>
+        <w:rPr>
+          <w:b w:val="0"/>
+          <w:color w:val="000000" w:themeColor="text1"/>
+          <w:sz w:val="24"/>
+          <w:szCs w:val="24"/>
+        </w:rPr>
+        <w:fldChar w:fldCharType="begin"/>
+      </w:r>
+      <w:r>
+        <w:rPr>
+          <w:b w:val="0"/>
+          <w:color w:val="000000" w:themeColor="text1"/>
+          <w:sz w:val="24"/>
+          <w:szCs w:val="24"/>
+        </w:rPr>
+        <w:instrText xml:space="preserve"> SEQ Bảng \* ARABIC </w:instrText>
+      </w:r>
+      <w:r>
+        <w:rPr>
+          <w:b w:val="0"/>
+          <w:color w:val="000000" w:themeColor="text1"/>
+          <w:sz w:val="24"/>
+          <w:szCs w:val="24"/>
+        </w:rPr>
+        <w:fldChar w:fldCharType="separate"/>
+      </w:r>
+      <w:r>
+        <w:rPr>
+          <w:b w:val="0"/>
+          <w:noProof/>
+          <w:color w:val="000000" w:themeColor="text1"/>
+          <w:sz w:val="24"/>
+          <w:szCs w:val="24"/>
+        </w:rPr>
+        <w:t>1</w:t>
+      </w:r>
+      <w:r>
+        <w:rPr>
+          <w:b w:val="0"/>
+          <w:color w:val="000000" w:themeColor="text1"/>
+          <w:sz w:val="24"/>
+          <w:szCs w:val="24"/>
+        </w:rPr>
+        <w:fldChar w:fldCharType="end"/>
+      </w:r>
+      <w:r>
+        <w:rPr>
+          <w:b w:val="0"/>
+          <w:color w:val="000000" w:themeColor="text1"/>
+          <w:sz w:val="24"/>
+          <w:szCs w:val="24"/>
+        </w:rPr>
+        <w:t>_Nội dung công việc chính</w:t>
+      </w:r>
+    </w:p>
+    <w:p>
+      <w:pPr>
+        <w:pStyle w:val="Heading1"/>
+        <w:numPr>
+          <w:ilvl w:val="0"/>
+          <w:numId w:val="5"/>
+        </w:numPr>
+        <w:spacing w:before="100" w:beforeAutospacing="1" w:line="360" w:lineRule="auto"/>
+        <w:jc w:val="both"/>
+        <w:rPr>
+          <w:rFonts w:asciiTheme="minorHAnsi" w:hAnsiTheme="minorHAnsi" w:cstheme="minorHAnsi"/>
+          <w:b w:val="0"/>
+          <w:color w:val="000000" w:themeColor="text1"/>
+          <w:sz w:val="24"/>
+          <w:szCs w:val="24"/>
+        </w:rPr>
+      </w:pPr>
+      <w:r>
+        <w:rPr>
+          <w:rFonts w:asciiTheme="minorHAnsi" w:hAnsiTheme="minorHAnsi" w:cstheme="minorHAnsi"/>
+          <w:b w:val="0"/>
+          <w:color w:val="000000" w:themeColor="text1"/>
+          <w:sz w:val="24"/>
+          <w:szCs w:val="24"/>
+        </w:rPr>
+        <w:lastRenderedPageBreak/>
+        <w:t>Xây dựng bảng phân rã công việc</w:t>
+      </w:r>
+    </w:p>
+    <w:p>
+      <w:pPr>
+        <w:pStyle w:val="Heading2"/>
+        <w:numPr>
+          <w:ilvl w:val="1"/>
+          <w:numId w:val="5"/>
+        </w:numPr>
+        <w:spacing w:before="100" w:beforeAutospacing="1" w:line="360" w:lineRule="auto"/>
+        <w:jc w:val="both"/>
+        <w:rPr>
+          <w:rFonts w:asciiTheme="minorHAnsi" w:hAnsiTheme="minorHAnsi" w:cstheme="minorHAnsi"/>
+          <w:b w:val="0"/>
+          <w:color w:val="000000" w:themeColor="text1"/>
+          <w:sz w:val="24"/>
+          <w:szCs w:val="24"/>
+        </w:rPr>
+      </w:pPr>
+      <w:r>
+        <w:rPr>
+          <w:rFonts w:asciiTheme="minorHAnsi" w:hAnsiTheme="minorHAnsi" w:cstheme="minorHAnsi"/>
+          <w:b w:val="0"/>
+          <w:color w:val="000000" w:themeColor="text1"/>
+          <w:sz w:val="24"/>
+          <w:szCs w:val="24"/>
+        </w:rPr>
+        <w:t>Xác định các sản phẩm của dự án</w:t>
+      </w:r>
+    </w:p>
+    <w:p>
+      <w:pPr>
+        <w:keepNext/>
+        <w:rPr>
+          <w:color w:val="000000" w:themeColor="text1"/>
+          <w:sz w:val="24"/>
+          <w:szCs w:val="24"/>
+        </w:rPr>
+      </w:pPr>
+      <w:r>
+        <w:rPr>
+          <w:noProof/>
+          <w:color w:val="000000" w:themeColor="text1"/>
+          <w:sz w:val="24"/>
+          <w:szCs w:val="24"/>
+          <w:lang w:eastAsia="vi-VN"/>
+        </w:rPr>
+        <w:drawing>
+          <wp:inline distT="0" distB="0" distL="0" distR="0" wp14:anchorId="54626DCD" wp14:editId="5F1B3F3E">
+            <wp:extent cx="5486400" cy="4075890"/>
+            <wp:effectExtent l="76200" t="0" r="38100" b="0"/>
+            <wp:docPr id="1" name="Diagram 1"/>
+            <wp:cNvGraphicFramePr/>
+            <a:graphic xmlns:a="http://schemas.openxmlformats.org/drawingml/2006/main">
+              <a:graphicData uri="http://schemas.openxmlformats.org/drawingml/2006/diagram">
+                <dgm:relIds xmlns:dgm="http://schemas.openxmlformats.org/drawingml/2006/diagram" xmlns:r="http://schemas.openxmlformats.org/officeDocument/2006/relationships" r:dm="rId6" r:lo="rId7" r:qs="rId8" r:cs="rId9"/>
+              </a:graphicData>
+            </a:graphic>
+          </wp:inline>
+        </w:drawing>
+      </w:r>
+    </w:p>
+    <w:p>
+      <w:pPr>
+        <w:pStyle w:val="Caption"/>
+        <w:jc w:val="center"/>
+        <w:rPr>
+          <w:b w:val="0"/>
+          <w:color w:val="000000" w:themeColor="text1"/>
+          <w:sz w:val="24"/>
+          <w:szCs w:val="24"/>
+        </w:rPr>
+      </w:pPr>
+      <w:r>
+        <w:rPr>
+          <w:b w:val="0"/>
+          <w:color w:val="000000" w:themeColor="text1"/>
+          <w:sz w:val="24"/>
+          <w:szCs w:val="24"/>
+        </w:rPr>
+        <w:t xml:space="preserve">Sơ đồ </w:t>
+      </w:r>
+      <w:r>
+        <w:rPr>
+          <w:b w:val="0"/>
+          <w:color w:val="000000" w:themeColor="text1"/>
+          <w:sz w:val="24"/>
+          <w:szCs w:val="24"/>
+        </w:rPr>
+        <w:fldChar w:fldCharType="begin"/>
+      </w:r>
+      <w:r>
+        <w:rPr>
+          <w:b w:val="0"/>
+          <w:color w:val="000000" w:themeColor="text1"/>
+          <w:sz w:val="24"/>
+          <w:szCs w:val="24"/>
+        </w:rPr>
+        <w:instrText xml:space="preserve"> SEQ Sơ_đồ \* ARABIC </w:instrText>
+      </w:r>
+      <w:r>
+        <w:rPr>
+          <w:b w:val="0"/>
+          <w:color w:val="000000" w:themeColor="text1"/>
+          <w:sz w:val="24"/>
+          <w:szCs w:val="24"/>
+        </w:rPr>
+        <w:fldChar w:fldCharType="separate"/>
+      </w:r>
+      <w:r>
+        <w:rPr>
+          <w:b w:val="0"/>
+          <w:noProof/>
+          <w:color w:val="000000" w:themeColor="text1"/>
+          <w:sz w:val="24"/>
+          <w:szCs w:val="24"/>
+        </w:rPr>
+        <w:t>1</w:t>
+      </w:r>
+      <w:r>
+        <w:rPr>
+          <w:b w:val="0"/>
+          <w:color w:val="000000" w:themeColor="text1"/>
+          <w:sz w:val="24"/>
+          <w:szCs w:val="24"/>
+        </w:rPr>
+        <w:fldChar w:fldCharType="end"/>
+      </w:r>
+      <w:r>
+        <w:rPr>
+          <w:b w:val="0"/>
+          <w:color w:val="000000" w:themeColor="text1"/>
+          <w:sz w:val="24"/>
+          <w:szCs w:val="24"/>
+        </w:rPr>
+        <w:t>_ Các sản phẩm của dự án</w:t>
+      </w:r>
+    </w:p>
+    <w:p>
+      <w:pPr>
+        <w:pStyle w:val="Heading2"/>
+        <w:numPr>
+          <w:ilvl w:val="1"/>
+          <w:numId w:val="5"/>
+        </w:numPr>
+        <w:spacing w:before="100" w:beforeAutospacing="1" w:line="360" w:lineRule="auto"/>
+        <w:jc w:val="both"/>
+        <w:rPr>
+          <w:rFonts w:asciiTheme="minorHAnsi" w:hAnsiTheme="minorHAnsi" w:cstheme="minorHAnsi"/>
+          <w:b w:val="0"/>
+          <w:color w:val="000000" w:themeColor="text1"/>
+          <w:sz w:val="24"/>
+          <w:szCs w:val="24"/>
+        </w:rPr>
+      </w:pPr>
+      <w:r>
+        <w:rPr>
+          <w:rFonts w:asciiTheme="minorHAnsi" w:hAnsiTheme="minorHAnsi" w:cstheme="minorHAnsi"/>
+          <w:b w:val="0"/>
+          <w:color w:val="000000" w:themeColor="text1"/>
+          <w:sz w:val="24"/>
+          <w:szCs w:val="24"/>
+        </w:rPr>
+        <w:lastRenderedPageBreak/>
+        <w:t xml:space="preserve">Xác định các công việc cho sản phẩm </w:t>
+      </w:r>
+    </w:p>
+    <w:p>
+      <w:pPr>
+        <w:keepNext/>
+      </w:pPr>
+      <w:r>
+        <w:rPr>
+          <w:noProof/>
+          <w:lang w:eastAsia="vi-VN"/>
+        </w:rPr>
+        <w:drawing>
+          <wp:inline distT="0" distB="0" distL="0" distR="0" wp14:anchorId="279C4A17" wp14:editId="31D319BE">
+            <wp:extent cx="5486400" cy="4786008"/>
+            <wp:effectExtent l="95250" t="0" r="19050" b="0"/>
+            <wp:docPr id="2" name="Diagram 2"/>
+            <wp:cNvGraphicFramePr/>
+            <a:graphic xmlns:a="http://schemas.openxmlformats.org/drawingml/2006/main">
+              <a:graphicData uri="http://schemas.openxmlformats.org/drawingml/2006/diagram">
+                <dgm:relIds xmlns:dgm="http://schemas.openxmlformats.org/drawingml/2006/diagram" xmlns:r="http://schemas.openxmlformats.org/officeDocument/2006/relationships" r:dm="rId11" r:lo="rId12" r:qs="rId13" r:cs="rId14"/>
+              </a:graphicData>
+            </a:graphic>
+          </wp:inline>
+        </w:drawing>
+      </w:r>
+    </w:p>
+    <w:p>
+      <w:pPr>
+        <w:pStyle w:val="Caption"/>
+        <w:jc w:val="center"/>
+        <w:rPr>
+          <w:b w:val="0"/>
+          <w:color w:val="000000" w:themeColor="text1"/>
+          <w:sz w:val="24"/>
+          <w:szCs w:val="24"/>
+        </w:rPr>
+      </w:pPr>
+      <w:r>
+        <w:rPr>
+          <w:b w:val="0"/>
+          <w:color w:val="000000" w:themeColor="text1"/>
+          <w:sz w:val="24"/>
+          <w:szCs w:val="24"/>
+        </w:rPr>
+        <w:t xml:space="preserve">Sơ đồ </w:t>
+      </w:r>
+      <w:r>
+        <w:rPr>
+          <w:b w:val="0"/>
+          <w:color w:val="000000" w:themeColor="text1"/>
+          <w:sz w:val="24"/>
+          <w:szCs w:val="24"/>
+        </w:rPr>
+        <w:fldChar w:fldCharType="begin"/>
+      </w:r>
+      <w:r>
+        <w:rPr>
+          <w:b w:val="0"/>
+          <w:color w:val="000000" w:themeColor="text1"/>
+          <w:sz w:val="24"/>
+          <w:szCs w:val="24"/>
+        </w:rPr>
+        <w:instrText xml:space="preserve"> SEQ Sơ_đồ \* ARABIC </w:instrText>
+      </w:r>
+      <w:r>
+        <w:rPr>
+          <w:b w:val="0"/>
+          <w:color w:val="000000" w:themeColor="text1"/>
+          <w:sz w:val="24"/>
+          <w:szCs w:val="24"/>
+        </w:rPr>
+        <w:fldChar w:fldCharType="separate"/>
+      </w:r>
+      <w:r>
+        <w:rPr>
+          <w:b w:val="0"/>
+          <w:noProof/>
+          <w:color w:val="000000" w:themeColor="text1"/>
+          <w:sz w:val="24"/>
+          <w:szCs w:val="24"/>
+        </w:rPr>
+        <w:t>2</w:t>
+      </w:r>
+      <w:r>
+        <w:rPr>
+          <w:b w:val="0"/>
+          <w:color w:val="000000" w:themeColor="text1"/>
+          <w:sz w:val="24"/>
+          <w:szCs w:val="24"/>
+        </w:rPr>
+        <w:fldChar w:fldCharType="end"/>
+      </w:r>
+      <w:r>
+        <w:rPr>
+          <w:b w:val="0"/>
+          <w:color w:val="000000" w:themeColor="text1"/>
+          <w:sz w:val="24"/>
+          <w:szCs w:val="24"/>
+        </w:rPr>
+        <w:t>_Các công việc cho sản phẩm</w:t>
+      </w:r>
+    </w:p>
+    <w:p>
+      <w:pPr>
+        <w:pStyle w:val="Heading2"/>
+        <w:pageBreakBefore/>
+        <w:numPr>
+          <w:ilvl w:val="1"/>
+          <w:numId w:val="5"/>
+        </w:numPr>
+        <w:spacing w:before="100" w:beforeAutospacing="1" w:line="360" w:lineRule="auto"/>
+        <w:jc w:val="both"/>
+        <w:rPr>
+          <w:rFonts w:asciiTheme="minorHAnsi" w:hAnsiTheme="minorHAnsi" w:cstheme="minorHAnsi"/>
+          <w:b w:val="0"/>
+          <w:color w:val="000000" w:themeColor="text1"/>
+          <w:sz w:val="24"/>
+          <w:szCs w:val="24"/>
+        </w:rPr>
+      </w:pPr>
+      <w:bookmarkStart w:id="0" w:name="_GoBack"/>
+      <w:bookmarkEnd w:id="0"/>
+      <w:r>
+        <w:rPr>
+          <w:rFonts w:asciiTheme="minorHAnsi" w:hAnsiTheme="minorHAnsi" w:cstheme="minorHAnsi"/>
+          <w:b w:val="0"/>
+          <w:color w:val="000000" w:themeColor="text1"/>
+          <w:sz w:val="24"/>
+          <w:szCs w:val="24"/>
+        </w:rPr>
+        <w:lastRenderedPageBreak/>
+        <w:t>Ước lượng số ngày, số lao động và chi phí cho mỗi công việc</w:t>
+      </w:r>
+    </w:p>
+    <w:p>
+      <w:pPr>
+        <w:pStyle w:val="ListParagraph"/>
+        <w:numPr>
+          <w:ilvl w:val="0"/>
+          <w:numId w:val="15"/>
+        </w:numPr>
+        <w:rPr>
+          <w:sz w:val="24"/>
+          <w:szCs w:val="24"/>
+          <w:lang w:val="en-US"/>
+        </w:rPr>
+      </w:pPr>
+      <w:r>
+        <w:rPr>
+          <w:sz w:val="24"/>
+          <w:szCs w:val="24"/>
+          <w:lang w:val="en-US"/>
+        </w:rPr>
+        <w:t>Ước lượng PERT</w:t>
+      </w:r>
+    </w:p>
+    <w:tbl>
+      <w:tblPr>
+        <w:tblW w:w="9540" w:type="dxa"/>
+        <w:tblInd w:w="108" w:type="dxa"/>
+        <w:tblLook w:val="04A0" w:firstRow="1" w:lastRow="0" w:firstColumn="1" w:lastColumn="0" w:noHBand="0" w:noVBand="1"/>
+      </w:tblPr>
+      <w:tblGrid>
+        <w:gridCol w:w="6820"/>
+        <w:gridCol w:w="680"/>
+        <w:gridCol w:w="680"/>
+        <w:gridCol w:w="680"/>
+        <w:gridCol w:w="680"/>
+      </w:tblGrid>
+      <w:tr>
+        <w:trPr>
+          <w:trHeight w:val="285"/>
+        </w:trPr>
+        <w:tc>
+          <w:tcPr>
+            <w:tcW w:w="6820" w:type="dxa"/>
+            <w:tcBorders>
+              <w:top w:val="single" w:sz="4" w:space="0" w:color="auto"/>
+              <w:left w:val="single" w:sz="4" w:space="0" w:color="auto"/>
+              <w:bottom w:val="single" w:sz="4" w:space="0" w:color="auto"/>
+              <w:right w:val="single" w:sz="4" w:space="0" w:color="auto"/>
+            </w:tcBorders>
+            <w:shd w:val="clear" w:color="auto" w:fill="auto"/>
+            <w:noWrap/>
+            <w:vAlign w:val="bottom"/>
+            <w:hideMark/>
+          </w:tcPr>
+          <w:p>
+            <w:pPr>
+              <w:spacing w:after="0" w:line="240" w:lineRule="auto"/>
+              <w:rPr>
+                <w:rFonts w:ascii="Arial" w:eastAsia="Times New Roman" w:hAnsi="Arial" w:cs="Arial"/>
+                <w:b/>
+                <w:color w:val="000000"/>
+                <w:lang w:eastAsia="vi-VN"/>
+              </w:rPr>
+            </w:pPr>
+            <w:r>
+              <w:rPr>
+                <w:rFonts w:ascii="Arial" w:eastAsia="Times New Roman" w:hAnsi="Arial" w:cs="Arial"/>
+                <w:b/>
+                <w:color w:val="000000"/>
+                <w:lang w:eastAsia="vi-VN"/>
+              </w:rPr>
+              <w:t>Tên công việc</w:t>
+            </w:r>
+          </w:p>
+        </w:tc>
+        <w:tc>
+          <w:tcPr>
+            <w:tcW w:w="680" w:type="dxa"/>
+            <w:tcBorders>
+              <w:top w:val="single" w:sz="4" w:space="0" w:color="auto"/>
+              <w:left w:val="nil"/>
+              <w:bottom w:val="single" w:sz="4" w:space="0" w:color="auto"/>
+              <w:right w:val="single" w:sz="4" w:space="0" w:color="auto"/>
+            </w:tcBorders>
+            <w:shd w:val="clear" w:color="auto" w:fill="auto"/>
+            <w:noWrap/>
+            <w:vAlign w:val="bottom"/>
+            <w:hideMark/>
+          </w:tcPr>
+          <w:p>
+            <w:pPr>
+              <w:spacing w:after="0" w:line="240" w:lineRule="auto"/>
+              <w:rPr>
+                <w:rFonts w:ascii="Arial" w:eastAsia="Times New Roman" w:hAnsi="Arial" w:cs="Arial"/>
+                <w:color w:val="000000"/>
+                <w:lang w:eastAsia="vi-VN"/>
+              </w:rPr>
+            </w:pPr>
+            <w:r>
+              <w:rPr>
+                <w:rFonts w:ascii="Arial" w:eastAsia="Times New Roman" w:hAnsi="Arial" w:cs="Arial"/>
+                <w:color w:val="000000"/>
+                <w:lang w:eastAsia="vi-VN"/>
+              </w:rPr>
+              <w:t>MO</w:t>
+            </w:r>
+          </w:p>
+        </w:tc>
+        <w:tc>
+          <w:tcPr>
+            <w:tcW w:w="680" w:type="dxa"/>
+            <w:tcBorders>
+              <w:top w:val="single" w:sz="4" w:space="0" w:color="auto"/>
+              <w:left w:val="nil"/>
+              <w:bottom w:val="single" w:sz="4" w:space="0" w:color="auto"/>
+              <w:right w:val="single" w:sz="4" w:space="0" w:color="auto"/>
+            </w:tcBorders>
+            <w:shd w:val="clear" w:color="auto" w:fill="auto"/>
+            <w:noWrap/>
+            <w:vAlign w:val="bottom"/>
+            <w:hideMark/>
+          </w:tcPr>
+          <w:p>
+            <w:pPr>
+              <w:spacing w:after="0" w:line="240" w:lineRule="auto"/>
+              <w:rPr>
+                <w:rFonts w:ascii="Arial" w:eastAsia="Times New Roman" w:hAnsi="Arial" w:cs="Arial"/>
+                <w:color w:val="000000"/>
+                <w:lang w:eastAsia="vi-VN"/>
+              </w:rPr>
+            </w:pPr>
+            <w:r>
+              <w:rPr>
+                <w:rFonts w:ascii="Arial" w:eastAsia="Times New Roman" w:hAnsi="Arial" w:cs="Arial"/>
+                <w:color w:val="000000"/>
+                <w:lang w:eastAsia="vi-VN"/>
+              </w:rPr>
+              <w:t>ML</w:t>
+            </w:r>
+          </w:p>
+        </w:tc>
+        <w:tc>
+          <w:tcPr>
+            <w:tcW w:w="680" w:type="dxa"/>
+            <w:tcBorders>
+              <w:top w:val="single" w:sz="4" w:space="0" w:color="auto"/>
+              <w:left w:val="nil"/>
+              <w:bottom w:val="single" w:sz="4" w:space="0" w:color="auto"/>
+              <w:right w:val="single" w:sz="4" w:space="0" w:color="auto"/>
+            </w:tcBorders>
+            <w:shd w:val="clear" w:color="auto" w:fill="auto"/>
+            <w:noWrap/>
+            <w:vAlign w:val="bottom"/>
+            <w:hideMark/>
+          </w:tcPr>
+          <w:p>
+            <w:pPr>
+              <w:spacing w:after="0" w:line="240" w:lineRule="auto"/>
+              <w:rPr>
+                <w:rFonts w:ascii="Arial" w:eastAsia="Times New Roman" w:hAnsi="Arial" w:cs="Arial"/>
+                <w:color w:val="000000"/>
+                <w:lang w:eastAsia="vi-VN"/>
+              </w:rPr>
+            </w:pPr>
+            <w:r>
+              <w:rPr>
+                <w:rFonts w:ascii="Arial" w:eastAsia="Times New Roman" w:hAnsi="Arial" w:cs="Arial"/>
+                <w:color w:val="000000"/>
+                <w:lang w:eastAsia="vi-VN"/>
+              </w:rPr>
+              <w:t>MP</w:t>
+            </w:r>
+          </w:p>
+        </w:tc>
+        <w:tc>
+          <w:tcPr>
+            <w:tcW w:w="680" w:type="dxa"/>
+            <w:tcBorders>
+              <w:top w:val="single" w:sz="4" w:space="0" w:color="auto"/>
+              <w:left w:val="nil"/>
+              <w:bottom w:val="single" w:sz="4" w:space="0" w:color="auto"/>
+              <w:right w:val="single" w:sz="4" w:space="0" w:color="auto"/>
+            </w:tcBorders>
+            <w:shd w:val="clear" w:color="auto" w:fill="auto"/>
+            <w:noWrap/>
+            <w:vAlign w:val="bottom"/>
+            <w:hideMark/>
+          </w:tcPr>
+          <w:p>
+            <w:pPr>
+              <w:spacing w:after="0" w:line="240" w:lineRule="auto"/>
+              <w:rPr>
+                <w:rFonts w:ascii="Arial" w:eastAsia="Times New Roman" w:hAnsi="Arial" w:cs="Arial"/>
+                <w:color w:val="000000"/>
+                <w:lang w:eastAsia="vi-VN"/>
+              </w:rPr>
+            </w:pPr>
+            <w:r>
+              <w:rPr>
+                <w:rFonts w:ascii="Arial" w:eastAsia="Times New Roman" w:hAnsi="Arial" w:cs="Arial"/>
+                <w:color w:val="000000"/>
+                <w:lang w:eastAsia="vi-VN"/>
+              </w:rPr>
+              <w:t>EST</w:t>
+            </w:r>
+          </w:p>
+        </w:tc>
+      </w:tr>
+      <w:tr>
+        <w:trPr>
+          <w:trHeight w:val="285"/>
+        </w:trPr>
+        <w:tc>
+          <w:tcPr>
+            <w:tcW w:w="6820" w:type="dxa"/>
+            <w:tcBorders>
+              <w:top w:val="nil"/>
+              <w:left w:val="single" w:sz="4" w:space="0" w:color="auto"/>
+              <w:bottom w:val="single" w:sz="4" w:space="0" w:color="auto"/>
+              <w:right w:val="single" w:sz="4" w:space="0" w:color="auto"/>
+            </w:tcBorders>
+            <w:shd w:val="clear" w:color="auto" w:fill="auto"/>
+            <w:noWrap/>
+            <w:vAlign w:val="bottom"/>
+            <w:hideMark/>
+          </w:tcPr>
+          <w:p>
+            <w:pPr>
+              <w:spacing w:after="0" w:line="240" w:lineRule="auto"/>
+              <w:rPr>
+                <w:rFonts w:ascii="Arial" w:eastAsia="Times New Roman" w:hAnsi="Arial" w:cs="Arial"/>
+                <w:color w:val="000000"/>
+                <w:lang w:eastAsia="vi-VN"/>
+              </w:rPr>
+            </w:pPr>
+            <w:r>
+              <w:rPr>
+                <w:rFonts w:ascii="Arial" w:eastAsia="Times New Roman" w:hAnsi="Arial" w:cs="Arial"/>
+                <w:color w:val="000000"/>
+                <w:lang w:eastAsia="vi-VN"/>
+              </w:rPr>
+              <w:t>Chuẩn bị tài liệu phỏng vấn</w:t>
+            </w:r>
+          </w:p>
+        </w:tc>
+        <w:tc>
+          <w:tcPr>
+            <w:tcW w:w="680" w:type="dxa"/>
+            <w:tcBorders>
+              <w:top w:val="nil"/>
+              <w:left w:val="nil"/>
+              <w:bottom w:val="single" w:sz="4" w:space="0" w:color="auto"/>
+              <w:right w:val="single" w:sz="4" w:space="0" w:color="auto"/>
+            </w:tcBorders>
+            <w:shd w:val="clear" w:color="auto" w:fill="auto"/>
+            <w:noWrap/>
+            <w:vAlign w:val="bottom"/>
+            <w:hideMark/>
+          </w:tcPr>
+          <w:p>
+            <w:pPr>
+              <w:spacing w:after="0" w:line="240" w:lineRule="auto"/>
+              <w:jc w:val="right"/>
+              <w:rPr>
+                <w:rFonts w:ascii="Arial" w:eastAsia="Times New Roman" w:hAnsi="Arial" w:cs="Arial"/>
+                <w:color w:val="000000"/>
+                <w:lang w:eastAsia="vi-VN"/>
+              </w:rPr>
+            </w:pPr>
+            <w:r>
+              <w:rPr>
+                <w:rFonts w:ascii="Arial" w:eastAsia="Times New Roman" w:hAnsi="Arial" w:cs="Arial"/>
+                <w:color w:val="000000"/>
+                <w:lang w:eastAsia="vi-VN"/>
+              </w:rPr>
+              <w:t>0,5</w:t>
+            </w:r>
+          </w:p>
+        </w:tc>
+        <w:tc>
+          <w:tcPr>
+            <w:tcW w:w="680" w:type="dxa"/>
+            <w:tcBorders>
+              <w:top w:val="nil"/>
+              <w:left w:val="nil"/>
+              <w:bottom w:val="single" w:sz="4" w:space="0" w:color="auto"/>
+              <w:right w:val="single" w:sz="4" w:space="0" w:color="auto"/>
+            </w:tcBorders>
+            <w:shd w:val="clear" w:color="auto" w:fill="auto"/>
+            <w:noWrap/>
+            <w:vAlign w:val="bottom"/>
+            <w:hideMark/>
+          </w:tcPr>
+          <w:p>
+            <w:pPr>
+              <w:spacing w:after="0" w:line="240" w:lineRule="auto"/>
+              <w:jc w:val="right"/>
+              <w:rPr>
+                <w:rFonts w:ascii="Arial" w:eastAsia="Times New Roman" w:hAnsi="Arial" w:cs="Arial"/>
+                <w:color w:val="000000"/>
+                <w:lang w:eastAsia="vi-VN"/>
+              </w:rPr>
+            </w:pPr>
+            <w:r>
+              <w:rPr>
+                <w:rFonts w:ascii="Arial" w:eastAsia="Times New Roman" w:hAnsi="Arial" w:cs="Arial"/>
+                <w:color w:val="000000"/>
+                <w:lang w:eastAsia="vi-VN"/>
+              </w:rPr>
+              <w:t>1</w:t>
+            </w:r>
+          </w:p>
+        </w:tc>
+        <w:tc>
+          <w:tcPr>
+            <w:tcW w:w="680" w:type="dxa"/>
+            <w:tcBorders>
+              <w:top w:val="nil"/>
+              <w:left w:val="nil"/>
+              <w:bottom w:val="single" w:sz="4" w:space="0" w:color="auto"/>
+              <w:right w:val="single" w:sz="4" w:space="0" w:color="auto"/>
+            </w:tcBorders>
+            <w:shd w:val="clear" w:color="auto" w:fill="auto"/>
+            <w:noWrap/>
+            <w:vAlign w:val="bottom"/>
+            <w:hideMark/>
+          </w:tcPr>
+          <w:p>
+            <w:pPr>
+              <w:spacing w:after="0" w:line="240" w:lineRule="auto"/>
+              <w:jc w:val="right"/>
+              <w:rPr>
+                <w:rFonts w:ascii="Arial" w:eastAsia="Times New Roman" w:hAnsi="Arial" w:cs="Arial"/>
+                <w:color w:val="000000"/>
+                <w:lang w:eastAsia="vi-VN"/>
+              </w:rPr>
+            </w:pPr>
+            <w:r>
+              <w:rPr>
+                <w:rFonts w:ascii="Arial" w:eastAsia="Times New Roman" w:hAnsi="Arial" w:cs="Arial"/>
+                <w:color w:val="000000"/>
+                <w:lang w:eastAsia="vi-VN"/>
+              </w:rPr>
+              <w:t>2</w:t>
+            </w:r>
+          </w:p>
+        </w:tc>
+        <w:tc>
+          <w:tcPr>
+            <w:tcW w:w="680" w:type="dxa"/>
+            <w:tcBorders>
+              <w:top w:val="nil"/>
+              <w:left w:val="nil"/>
+              <w:bottom w:val="single" w:sz="4" w:space="0" w:color="auto"/>
+              <w:right w:val="single" w:sz="4" w:space="0" w:color="auto"/>
+            </w:tcBorders>
+            <w:shd w:val="clear" w:color="auto" w:fill="auto"/>
+            <w:noWrap/>
+            <w:vAlign w:val="bottom"/>
+            <w:hideMark/>
+          </w:tcPr>
+          <w:p>
+            <w:pPr>
+              <w:spacing w:after="0" w:line="240" w:lineRule="auto"/>
+              <w:jc w:val="right"/>
+              <w:rPr>
+                <w:rFonts w:ascii="Arial" w:eastAsia="Times New Roman" w:hAnsi="Arial" w:cs="Arial"/>
+                <w:color w:val="000000"/>
+                <w:lang w:eastAsia="vi-VN"/>
+              </w:rPr>
+            </w:pPr>
+            <w:r>
+              <w:rPr>
+                <w:rFonts w:ascii="Arial" w:eastAsia="Times New Roman" w:hAnsi="Arial" w:cs="Arial"/>
+                <w:color w:val="000000"/>
+                <w:lang w:eastAsia="vi-VN"/>
+              </w:rPr>
+              <w:t>1,1</w:t>
+            </w:r>
+          </w:p>
+        </w:tc>
+      </w:tr>
+      <w:tr>
+        <w:trPr>
+          <w:trHeight w:val="285"/>
+        </w:trPr>
+        <w:tc>
+          <w:tcPr>
+            <w:tcW w:w="6820" w:type="dxa"/>
+            <w:tcBorders>
+              <w:top w:val="nil"/>
+              <w:left w:val="single" w:sz="4" w:space="0" w:color="auto"/>
+              <w:bottom w:val="single" w:sz="4" w:space="0" w:color="auto"/>
+              <w:right w:val="single" w:sz="4" w:space="0" w:color="auto"/>
+            </w:tcBorders>
+            <w:shd w:val="clear" w:color="auto" w:fill="auto"/>
+            <w:noWrap/>
+            <w:vAlign w:val="bottom"/>
+            <w:hideMark/>
+          </w:tcPr>
+          <w:p>
+            <w:pPr>
+              <w:spacing w:after="0" w:line="240" w:lineRule="auto"/>
+              <w:rPr>
+                <w:rFonts w:ascii="Arial" w:eastAsia="Times New Roman" w:hAnsi="Arial" w:cs="Arial"/>
+                <w:color w:val="000000"/>
+                <w:lang w:eastAsia="vi-VN"/>
+              </w:rPr>
+            </w:pPr>
+            <w:r>
+              <w:rPr>
+                <w:rFonts w:ascii="Arial" w:eastAsia="Times New Roman" w:hAnsi="Arial" w:cs="Arial"/>
+                <w:color w:val="000000"/>
+                <w:lang w:eastAsia="vi-VN"/>
+              </w:rPr>
+              <w:t xml:space="preserve">Khảo sát hệ thống qua phỏng vấn </w:t>
+            </w:r>
+          </w:p>
+        </w:tc>
+        <w:tc>
+          <w:tcPr>
+            <w:tcW w:w="680" w:type="dxa"/>
+            <w:tcBorders>
+              <w:top w:val="nil"/>
+              <w:left w:val="nil"/>
+              <w:bottom w:val="single" w:sz="4" w:space="0" w:color="auto"/>
+              <w:right w:val="single" w:sz="4" w:space="0" w:color="auto"/>
+            </w:tcBorders>
+            <w:shd w:val="clear" w:color="auto" w:fill="auto"/>
+            <w:noWrap/>
+            <w:vAlign w:val="bottom"/>
+            <w:hideMark/>
+          </w:tcPr>
+          <w:p>
+            <w:pPr>
+              <w:spacing w:after="0" w:line="240" w:lineRule="auto"/>
+              <w:jc w:val="right"/>
+              <w:rPr>
+                <w:rFonts w:ascii="Arial" w:eastAsia="Times New Roman" w:hAnsi="Arial" w:cs="Arial"/>
+                <w:color w:val="000000"/>
+                <w:lang w:eastAsia="vi-VN"/>
+              </w:rPr>
+            </w:pPr>
+            <w:r>
+              <w:rPr>
+                <w:rFonts w:ascii="Arial" w:eastAsia="Times New Roman" w:hAnsi="Arial" w:cs="Arial"/>
+                <w:color w:val="000000"/>
+                <w:lang w:eastAsia="vi-VN"/>
+              </w:rPr>
+              <w:t>2</w:t>
+            </w:r>
+          </w:p>
+        </w:tc>
+        <w:tc>
+          <w:tcPr>
+            <w:tcW w:w="680" w:type="dxa"/>
+            <w:tcBorders>
+              <w:top w:val="nil"/>
+              <w:left w:val="nil"/>
+              <w:bottom w:val="single" w:sz="4" w:space="0" w:color="auto"/>
+              <w:right w:val="single" w:sz="4" w:space="0" w:color="auto"/>
+            </w:tcBorders>
+            <w:shd w:val="clear" w:color="auto" w:fill="auto"/>
+            <w:noWrap/>
+            <w:vAlign w:val="bottom"/>
+            <w:hideMark/>
+          </w:tcPr>
+          <w:p>
+            <w:pPr>
+              <w:spacing w:after="0" w:line="240" w:lineRule="auto"/>
+              <w:jc w:val="right"/>
+              <w:rPr>
+                <w:rFonts w:ascii="Arial" w:eastAsia="Times New Roman" w:hAnsi="Arial" w:cs="Arial"/>
+                <w:color w:val="000000"/>
+                <w:lang w:eastAsia="vi-VN"/>
+              </w:rPr>
+            </w:pPr>
+            <w:r>
+              <w:rPr>
+                <w:rFonts w:ascii="Arial" w:eastAsia="Times New Roman" w:hAnsi="Arial" w:cs="Arial"/>
+                <w:color w:val="000000"/>
+                <w:lang w:eastAsia="vi-VN"/>
+              </w:rPr>
+              <w:t>4</w:t>
+            </w:r>
+          </w:p>
+        </w:tc>
+        <w:tc>
+          <w:tcPr>
+            <w:tcW w:w="680" w:type="dxa"/>
+            <w:tcBorders>
+              <w:top w:val="nil"/>
+              <w:left w:val="nil"/>
+              <w:bottom w:val="single" w:sz="4" w:space="0" w:color="auto"/>
+              <w:right w:val="single" w:sz="4" w:space="0" w:color="auto"/>
+            </w:tcBorders>
+            <w:shd w:val="clear" w:color="auto" w:fill="auto"/>
+            <w:noWrap/>
+            <w:vAlign w:val="bottom"/>
+            <w:hideMark/>
+          </w:tcPr>
+          <w:p>
+            <w:pPr>
+              <w:spacing w:after="0" w:line="240" w:lineRule="auto"/>
+              <w:jc w:val="right"/>
+              <w:rPr>
+                <w:rFonts w:ascii="Arial" w:eastAsia="Times New Roman" w:hAnsi="Arial" w:cs="Arial"/>
+                <w:color w:val="000000"/>
+                <w:lang w:eastAsia="vi-VN"/>
+              </w:rPr>
+            </w:pPr>
+            <w:r>
+              <w:rPr>
+                <w:rFonts w:ascii="Arial" w:eastAsia="Times New Roman" w:hAnsi="Arial" w:cs="Arial"/>
+                <w:color w:val="000000"/>
+                <w:lang w:eastAsia="vi-VN"/>
+              </w:rPr>
+              <w:t>5</w:t>
+            </w:r>
+          </w:p>
+        </w:tc>
+        <w:tc>
+          <w:tcPr>
+            <w:tcW w:w="680" w:type="dxa"/>
+            <w:tcBorders>
+              <w:top w:val="nil"/>
+              <w:left w:val="nil"/>
+              <w:bottom w:val="single" w:sz="4" w:space="0" w:color="auto"/>
+              <w:right w:val="single" w:sz="4" w:space="0" w:color="auto"/>
+            </w:tcBorders>
+            <w:shd w:val="clear" w:color="auto" w:fill="auto"/>
+            <w:noWrap/>
+            <w:vAlign w:val="bottom"/>
+            <w:hideMark/>
+          </w:tcPr>
+          <w:p>
+            <w:pPr>
+              <w:spacing w:after="0" w:line="240" w:lineRule="auto"/>
+              <w:jc w:val="right"/>
+              <w:rPr>
+                <w:rFonts w:ascii="Arial" w:eastAsia="Times New Roman" w:hAnsi="Arial" w:cs="Arial"/>
+                <w:color w:val="000000"/>
+                <w:lang w:eastAsia="vi-VN"/>
+              </w:rPr>
+            </w:pPr>
+            <w:r>
+              <w:rPr>
+                <w:rFonts w:ascii="Arial" w:eastAsia="Times New Roman" w:hAnsi="Arial" w:cs="Arial"/>
+                <w:color w:val="000000"/>
+                <w:lang w:eastAsia="vi-VN"/>
+              </w:rPr>
+              <w:t>3,8</w:t>
+            </w:r>
+          </w:p>
+        </w:tc>
+      </w:tr>
+      <w:tr>
+        <w:trPr>
+          <w:trHeight w:val="285"/>
+        </w:trPr>
+        <w:tc>
+          <w:tcPr>
+            <w:tcW w:w="6820" w:type="dxa"/>
+            <w:tcBorders>
+              <w:top w:val="nil"/>
+              <w:left w:val="single" w:sz="4" w:space="0" w:color="auto"/>
+              <w:bottom w:val="single" w:sz="4" w:space="0" w:color="auto"/>
+              <w:right w:val="single" w:sz="4" w:space="0" w:color="auto"/>
+            </w:tcBorders>
+            <w:shd w:val="clear" w:color="auto" w:fill="auto"/>
+            <w:noWrap/>
+            <w:vAlign w:val="bottom"/>
+            <w:hideMark/>
+          </w:tcPr>
+          <w:p>
+            <w:pPr>
+              <w:spacing w:after="0" w:line="240" w:lineRule="auto"/>
+              <w:rPr>
+                <w:rFonts w:ascii="Arial" w:eastAsia="Times New Roman" w:hAnsi="Arial" w:cs="Arial"/>
+                <w:color w:val="000000"/>
+                <w:lang w:eastAsia="vi-VN"/>
+              </w:rPr>
+            </w:pPr>
+            <w:r>
+              <w:rPr>
+                <w:rFonts w:ascii="Arial" w:eastAsia="Times New Roman" w:hAnsi="Arial" w:cs="Arial"/>
+                <w:color w:val="000000"/>
+                <w:lang w:eastAsia="vi-VN"/>
+              </w:rPr>
+              <w:t>Tổng hợp dữ liệu từ việc phỏng vấn</w:t>
+            </w:r>
+          </w:p>
+        </w:tc>
+        <w:tc>
+          <w:tcPr>
+            <w:tcW w:w="680" w:type="dxa"/>
+            <w:tcBorders>
+              <w:top w:val="nil"/>
+              <w:left w:val="nil"/>
+              <w:bottom w:val="single" w:sz="4" w:space="0" w:color="auto"/>
+              <w:right w:val="single" w:sz="4" w:space="0" w:color="auto"/>
+            </w:tcBorders>
+            <w:shd w:val="clear" w:color="auto" w:fill="auto"/>
+            <w:noWrap/>
+            <w:vAlign w:val="bottom"/>
+            <w:hideMark/>
+          </w:tcPr>
+          <w:p>
+            <w:pPr>
+              <w:spacing w:after="0" w:line="240" w:lineRule="auto"/>
+              <w:jc w:val="right"/>
+              <w:rPr>
+                <w:rFonts w:ascii="Arial" w:eastAsia="Times New Roman" w:hAnsi="Arial" w:cs="Arial"/>
+                <w:color w:val="000000"/>
+                <w:lang w:eastAsia="vi-VN"/>
+              </w:rPr>
+            </w:pPr>
+            <w:r>
+              <w:rPr>
+                <w:rFonts w:ascii="Arial" w:eastAsia="Times New Roman" w:hAnsi="Arial" w:cs="Arial"/>
+                <w:color w:val="000000"/>
+                <w:lang w:eastAsia="vi-VN"/>
+              </w:rPr>
+              <w:t>3</w:t>
+            </w:r>
+          </w:p>
+        </w:tc>
+        <w:tc>
+          <w:tcPr>
+            <w:tcW w:w="680" w:type="dxa"/>
+            <w:tcBorders>
+              <w:top w:val="nil"/>
+              <w:left w:val="nil"/>
+              <w:bottom w:val="single" w:sz="4" w:space="0" w:color="auto"/>
+              <w:right w:val="single" w:sz="4" w:space="0" w:color="auto"/>
+            </w:tcBorders>
+            <w:shd w:val="clear" w:color="auto" w:fill="auto"/>
+            <w:noWrap/>
+            <w:vAlign w:val="bottom"/>
+            <w:hideMark/>
+          </w:tcPr>
+          <w:p>
+            <w:pPr>
+              <w:spacing w:after="0" w:line="240" w:lineRule="auto"/>
+              <w:jc w:val="right"/>
+              <w:rPr>
+                <w:rFonts w:ascii="Arial" w:eastAsia="Times New Roman" w:hAnsi="Arial" w:cs="Arial"/>
+                <w:color w:val="000000"/>
+                <w:lang w:eastAsia="vi-VN"/>
+              </w:rPr>
+            </w:pPr>
+            <w:r>
+              <w:rPr>
+                <w:rFonts w:ascii="Arial" w:eastAsia="Times New Roman" w:hAnsi="Arial" w:cs="Arial"/>
+                <w:color w:val="000000"/>
+                <w:lang w:eastAsia="vi-VN"/>
+              </w:rPr>
+              <w:t>4</w:t>
+            </w:r>
+          </w:p>
+        </w:tc>
+        <w:tc>
+          <w:tcPr>
+            <w:tcW w:w="680" w:type="dxa"/>
+            <w:tcBorders>
+              <w:top w:val="nil"/>
+              <w:left w:val="nil"/>
+              <w:bottom w:val="single" w:sz="4" w:space="0" w:color="auto"/>
+              <w:right w:val="single" w:sz="4" w:space="0" w:color="auto"/>
+            </w:tcBorders>
+            <w:shd w:val="clear" w:color="auto" w:fill="auto"/>
+            <w:noWrap/>
+            <w:vAlign w:val="bottom"/>
+            <w:hideMark/>
+          </w:tcPr>
+          <w:p>
+            <w:pPr>
+              <w:spacing w:after="0" w:line="240" w:lineRule="auto"/>
+              <w:jc w:val="right"/>
+              <w:rPr>
+                <w:rFonts w:ascii="Arial" w:eastAsia="Times New Roman" w:hAnsi="Arial" w:cs="Arial"/>
+                <w:color w:val="000000"/>
+                <w:lang w:eastAsia="vi-VN"/>
+              </w:rPr>
+            </w:pPr>
+            <w:r>
+              <w:rPr>
+                <w:rFonts w:ascii="Arial" w:eastAsia="Times New Roman" w:hAnsi="Arial" w:cs="Arial"/>
+                <w:color w:val="000000"/>
+                <w:lang w:eastAsia="vi-VN"/>
+              </w:rPr>
+              <w:t>6</w:t>
+            </w:r>
+          </w:p>
+        </w:tc>
+        <w:tc>
+          <w:tcPr>
+            <w:tcW w:w="680" w:type="dxa"/>
+            <w:tcBorders>
+              <w:top w:val="nil"/>
+              <w:left w:val="nil"/>
+              <w:bottom w:val="single" w:sz="4" w:space="0" w:color="auto"/>
+              <w:right w:val="single" w:sz="4" w:space="0" w:color="auto"/>
+            </w:tcBorders>
+            <w:shd w:val="clear" w:color="auto" w:fill="auto"/>
+            <w:noWrap/>
+            <w:vAlign w:val="bottom"/>
+            <w:hideMark/>
+          </w:tcPr>
+          <w:p>
+            <w:pPr>
+              <w:spacing w:after="0" w:line="240" w:lineRule="auto"/>
+              <w:jc w:val="right"/>
+              <w:rPr>
+                <w:rFonts w:ascii="Arial" w:eastAsia="Times New Roman" w:hAnsi="Arial" w:cs="Arial"/>
+                <w:color w:val="000000"/>
+                <w:lang w:eastAsia="vi-VN"/>
+              </w:rPr>
+            </w:pPr>
+            <w:r>
+              <w:rPr>
+                <w:rFonts w:ascii="Arial" w:eastAsia="Times New Roman" w:hAnsi="Arial" w:cs="Arial"/>
+                <w:color w:val="000000"/>
+                <w:lang w:eastAsia="vi-VN"/>
+              </w:rPr>
+              <w:t>4,2</w:t>
+            </w:r>
+          </w:p>
+        </w:tc>
+      </w:tr>
+      <w:tr>
+        <w:trPr>
+          <w:trHeight w:val="285"/>
+        </w:trPr>
+        <w:tc>
+          <w:tcPr>
+            <w:tcW w:w="6820" w:type="dxa"/>
+            <w:tcBorders>
+              <w:top w:val="nil"/>
+              <w:left w:val="single" w:sz="4" w:space="0" w:color="auto"/>
+              <w:bottom w:val="single" w:sz="4" w:space="0" w:color="auto"/>
+              <w:right w:val="single" w:sz="4" w:space="0" w:color="auto"/>
+            </w:tcBorders>
+            <w:shd w:val="clear" w:color="auto" w:fill="auto"/>
+            <w:noWrap/>
+            <w:vAlign w:val="bottom"/>
+            <w:hideMark/>
+          </w:tcPr>
+          <w:p>
+            <w:pPr>
+              <w:spacing w:after="0" w:line="240" w:lineRule="auto"/>
+              <w:rPr>
+                <w:rFonts w:ascii="Arial" w:eastAsia="Times New Roman" w:hAnsi="Arial" w:cs="Arial"/>
+                <w:color w:val="000000"/>
+                <w:lang w:eastAsia="vi-VN"/>
+              </w:rPr>
+            </w:pPr>
+            <w:r>
+              <w:rPr>
+                <w:rFonts w:ascii="Arial" w:eastAsia="Times New Roman" w:hAnsi="Arial" w:cs="Arial"/>
+                <w:color w:val="000000"/>
+                <w:lang w:eastAsia="vi-VN"/>
+              </w:rPr>
+              <w:t>Đưa ra bảng thống kê các chức năng mà phần mềm phải thực hiện</w:t>
+            </w:r>
+          </w:p>
+        </w:tc>
+        <w:tc>
+          <w:tcPr>
+            <w:tcW w:w="680" w:type="dxa"/>
+            <w:tcBorders>
+              <w:top w:val="nil"/>
+              <w:left w:val="nil"/>
+              <w:bottom w:val="single" w:sz="4" w:space="0" w:color="auto"/>
+              <w:right w:val="single" w:sz="4" w:space="0" w:color="auto"/>
+            </w:tcBorders>
+            <w:shd w:val="clear" w:color="auto" w:fill="auto"/>
+            <w:noWrap/>
+            <w:vAlign w:val="bottom"/>
+            <w:hideMark/>
+          </w:tcPr>
+          <w:p>
+            <w:pPr>
+              <w:spacing w:after="0" w:line="240" w:lineRule="auto"/>
+              <w:jc w:val="right"/>
+              <w:rPr>
+                <w:rFonts w:ascii="Arial" w:eastAsia="Times New Roman" w:hAnsi="Arial" w:cs="Arial"/>
+                <w:color w:val="000000"/>
+                <w:lang w:eastAsia="vi-VN"/>
+              </w:rPr>
+            </w:pPr>
+            <w:r>
+              <w:rPr>
+                <w:rFonts w:ascii="Arial" w:eastAsia="Times New Roman" w:hAnsi="Arial" w:cs="Arial"/>
+                <w:color w:val="000000"/>
+                <w:lang w:eastAsia="vi-VN"/>
+              </w:rPr>
+              <w:t>2</w:t>
+            </w:r>
+          </w:p>
+        </w:tc>
+        <w:tc>
+          <w:tcPr>
+            <w:tcW w:w="680" w:type="dxa"/>
+            <w:tcBorders>
+              <w:top w:val="nil"/>
+              <w:left w:val="nil"/>
+              <w:bottom w:val="single" w:sz="4" w:space="0" w:color="auto"/>
+              <w:right w:val="single" w:sz="4" w:space="0" w:color="auto"/>
+            </w:tcBorders>
+            <w:shd w:val="clear" w:color="auto" w:fill="auto"/>
+            <w:noWrap/>
+            <w:vAlign w:val="bottom"/>
+            <w:hideMark/>
+          </w:tcPr>
+          <w:p>
+            <w:pPr>
+              <w:spacing w:after="0" w:line="240" w:lineRule="auto"/>
+              <w:jc w:val="right"/>
+              <w:rPr>
+                <w:rFonts w:ascii="Arial" w:eastAsia="Times New Roman" w:hAnsi="Arial" w:cs="Arial"/>
+                <w:color w:val="000000"/>
+                <w:lang w:eastAsia="vi-VN"/>
+              </w:rPr>
+            </w:pPr>
+            <w:r>
+              <w:rPr>
+                <w:rFonts w:ascii="Arial" w:eastAsia="Times New Roman" w:hAnsi="Arial" w:cs="Arial"/>
+                <w:color w:val="000000"/>
+                <w:lang w:eastAsia="vi-VN"/>
+              </w:rPr>
+              <w:t>3</w:t>
+            </w:r>
+          </w:p>
+        </w:tc>
+        <w:tc>
+          <w:tcPr>
+            <w:tcW w:w="680" w:type="dxa"/>
+            <w:tcBorders>
+              <w:top w:val="nil"/>
+              <w:left w:val="nil"/>
+              <w:bottom w:val="single" w:sz="4" w:space="0" w:color="auto"/>
+              <w:right w:val="single" w:sz="4" w:space="0" w:color="auto"/>
+            </w:tcBorders>
+            <w:shd w:val="clear" w:color="auto" w:fill="auto"/>
+            <w:noWrap/>
+            <w:vAlign w:val="bottom"/>
+            <w:hideMark/>
+          </w:tcPr>
+          <w:p>
+            <w:pPr>
+              <w:spacing w:after="0" w:line="240" w:lineRule="auto"/>
+              <w:jc w:val="right"/>
+              <w:rPr>
+                <w:rFonts w:ascii="Arial" w:eastAsia="Times New Roman" w:hAnsi="Arial" w:cs="Arial"/>
+                <w:color w:val="000000"/>
+                <w:lang w:eastAsia="vi-VN"/>
+              </w:rPr>
+            </w:pPr>
+            <w:r>
+              <w:rPr>
+                <w:rFonts w:ascii="Arial" w:eastAsia="Times New Roman" w:hAnsi="Arial" w:cs="Arial"/>
+                <w:color w:val="000000"/>
+                <w:lang w:eastAsia="vi-VN"/>
+              </w:rPr>
+              <w:t>4</w:t>
+            </w:r>
+          </w:p>
+        </w:tc>
+        <w:tc>
+          <w:tcPr>
+            <w:tcW w:w="680" w:type="dxa"/>
+            <w:tcBorders>
+              <w:top w:val="nil"/>
+              <w:left w:val="nil"/>
+              <w:bottom w:val="single" w:sz="4" w:space="0" w:color="auto"/>
+              <w:right w:val="single" w:sz="4" w:space="0" w:color="auto"/>
+            </w:tcBorders>
+            <w:shd w:val="clear" w:color="auto" w:fill="auto"/>
+            <w:noWrap/>
+            <w:vAlign w:val="bottom"/>
+            <w:hideMark/>
+          </w:tcPr>
+          <w:p>
+            <w:pPr>
+              <w:spacing w:after="0" w:line="240" w:lineRule="auto"/>
+              <w:jc w:val="right"/>
+              <w:rPr>
+                <w:rFonts w:ascii="Arial" w:eastAsia="Times New Roman" w:hAnsi="Arial" w:cs="Arial"/>
+                <w:color w:val="000000"/>
+                <w:lang w:eastAsia="vi-VN"/>
+              </w:rPr>
+            </w:pPr>
+            <w:r>
+              <w:rPr>
+                <w:rFonts w:ascii="Arial" w:eastAsia="Times New Roman" w:hAnsi="Arial" w:cs="Arial"/>
+                <w:color w:val="000000"/>
+                <w:lang w:eastAsia="vi-VN"/>
+              </w:rPr>
+              <w:t>3,0</w:t>
+            </w:r>
+          </w:p>
+        </w:tc>
+      </w:tr>
+      <w:tr>
+        <w:trPr>
+          <w:trHeight w:val="285"/>
+        </w:trPr>
+        <w:tc>
+          <w:tcPr>
+            <w:tcW w:w="6820" w:type="dxa"/>
+            <w:tcBorders>
+              <w:top w:val="nil"/>
+              <w:left w:val="single" w:sz="4" w:space="0" w:color="auto"/>
+              <w:bottom w:val="single" w:sz="4" w:space="0" w:color="auto"/>
+              <w:right w:val="single" w:sz="4" w:space="0" w:color="auto"/>
+            </w:tcBorders>
+            <w:shd w:val="clear" w:color="auto" w:fill="auto"/>
+            <w:noWrap/>
+            <w:vAlign w:val="bottom"/>
+            <w:hideMark/>
+          </w:tcPr>
+          <w:p>
+            <w:pPr>
+              <w:spacing w:after="0" w:line="240" w:lineRule="auto"/>
+              <w:rPr>
+                <w:rFonts w:ascii="Arial" w:eastAsia="Times New Roman" w:hAnsi="Arial" w:cs="Arial"/>
+                <w:color w:val="000000"/>
+                <w:lang w:eastAsia="vi-VN"/>
+              </w:rPr>
+            </w:pPr>
+            <w:r>
+              <w:rPr>
+                <w:rFonts w:ascii="Arial" w:eastAsia="Times New Roman" w:hAnsi="Arial" w:cs="Arial"/>
+                <w:color w:val="000000"/>
+                <w:lang w:eastAsia="vi-VN"/>
+              </w:rPr>
+              <w:t>Tiến hành phân tích thiết kế hệ thống theo UML</w:t>
+            </w:r>
+          </w:p>
+        </w:tc>
+        <w:tc>
+          <w:tcPr>
+            <w:tcW w:w="680" w:type="dxa"/>
+            <w:tcBorders>
+              <w:top w:val="nil"/>
+              <w:left w:val="nil"/>
+              <w:bottom w:val="single" w:sz="4" w:space="0" w:color="auto"/>
+              <w:right w:val="single" w:sz="4" w:space="0" w:color="auto"/>
+            </w:tcBorders>
+            <w:shd w:val="clear" w:color="auto" w:fill="auto"/>
+            <w:noWrap/>
+            <w:vAlign w:val="bottom"/>
+            <w:hideMark/>
+          </w:tcPr>
+          <w:p>
+            <w:pPr>
+              <w:spacing w:after="0" w:line="240" w:lineRule="auto"/>
+              <w:jc w:val="right"/>
+              <w:rPr>
+                <w:rFonts w:ascii="Arial" w:eastAsia="Times New Roman" w:hAnsi="Arial" w:cs="Arial"/>
+                <w:color w:val="000000"/>
+                <w:lang w:eastAsia="vi-VN"/>
+              </w:rPr>
+            </w:pPr>
+            <w:r>
+              <w:rPr>
+                <w:rFonts w:ascii="Arial" w:eastAsia="Times New Roman" w:hAnsi="Arial" w:cs="Arial"/>
+                <w:color w:val="000000"/>
+                <w:lang w:eastAsia="vi-VN"/>
+              </w:rPr>
+              <w:t>12</w:t>
+            </w:r>
+          </w:p>
+        </w:tc>
+        <w:tc>
+          <w:tcPr>
+            <w:tcW w:w="680" w:type="dxa"/>
+            <w:tcBorders>
+              <w:top w:val="nil"/>
+              <w:left w:val="nil"/>
+              <w:bottom w:val="single" w:sz="4" w:space="0" w:color="auto"/>
+              <w:right w:val="single" w:sz="4" w:space="0" w:color="auto"/>
+            </w:tcBorders>
+            <w:shd w:val="clear" w:color="auto" w:fill="auto"/>
+            <w:noWrap/>
+            <w:vAlign w:val="bottom"/>
+            <w:hideMark/>
+          </w:tcPr>
+          <w:p>
+            <w:pPr>
+              <w:spacing w:after="0" w:line="240" w:lineRule="auto"/>
+              <w:jc w:val="right"/>
+              <w:rPr>
+                <w:rFonts w:ascii="Arial" w:eastAsia="Times New Roman" w:hAnsi="Arial" w:cs="Arial"/>
+                <w:color w:val="000000"/>
+                <w:lang w:eastAsia="vi-VN"/>
+              </w:rPr>
+            </w:pPr>
+            <w:r>
+              <w:rPr>
+                <w:rFonts w:ascii="Arial" w:eastAsia="Times New Roman" w:hAnsi="Arial" w:cs="Arial"/>
+                <w:color w:val="000000"/>
+                <w:lang w:eastAsia="vi-VN"/>
+              </w:rPr>
+              <w:t>14</w:t>
+            </w:r>
+          </w:p>
+        </w:tc>
+        <w:tc>
+          <w:tcPr>
+            <w:tcW w:w="680" w:type="dxa"/>
+            <w:tcBorders>
+              <w:top w:val="nil"/>
+              <w:left w:val="nil"/>
+              <w:bottom w:val="single" w:sz="4" w:space="0" w:color="auto"/>
+              <w:right w:val="single" w:sz="4" w:space="0" w:color="auto"/>
+            </w:tcBorders>
+            <w:shd w:val="clear" w:color="auto" w:fill="auto"/>
+            <w:noWrap/>
+            <w:vAlign w:val="bottom"/>
+            <w:hideMark/>
+          </w:tcPr>
+          <w:p>
+            <w:pPr>
+              <w:spacing w:after="0" w:line="240" w:lineRule="auto"/>
+              <w:jc w:val="right"/>
+              <w:rPr>
+                <w:rFonts w:ascii="Arial" w:eastAsia="Times New Roman" w:hAnsi="Arial" w:cs="Arial"/>
+                <w:color w:val="000000"/>
+                <w:lang w:eastAsia="vi-VN"/>
+              </w:rPr>
+            </w:pPr>
+            <w:r>
+              <w:rPr>
+                <w:rFonts w:ascii="Arial" w:eastAsia="Times New Roman" w:hAnsi="Arial" w:cs="Arial"/>
+                <w:color w:val="000000"/>
+                <w:lang w:eastAsia="vi-VN"/>
+              </w:rPr>
+              <w:t>18</w:t>
+            </w:r>
+          </w:p>
+        </w:tc>
+        <w:tc>
+          <w:tcPr>
+            <w:tcW w:w="680" w:type="dxa"/>
+            <w:tcBorders>
+              <w:top w:val="nil"/>
+              <w:left w:val="nil"/>
+              <w:bottom w:val="single" w:sz="4" w:space="0" w:color="auto"/>
+              <w:right w:val="single" w:sz="4" w:space="0" w:color="auto"/>
+            </w:tcBorders>
+            <w:shd w:val="clear" w:color="auto" w:fill="auto"/>
+            <w:noWrap/>
+            <w:vAlign w:val="bottom"/>
+            <w:hideMark/>
+          </w:tcPr>
+          <w:p>
+            <w:pPr>
+              <w:spacing w:after="0" w:line="240" w:lineRule="auto"/>
+              <w:jc w:val="right"/>
+              <w:rPr>
+                <w:rFonts w:ascii="Arial" w:eastAsia="Times New Roman" w:hAnsi="Arial" w:cs="Arial"/>
+                <w:color w:val="000000"/>
+                <w:lang w:eastAsia="vi-VN"/>
+              </w:rPr>
+            </w:pPr>
+            <w:r>
+              <w:rPr>
+                <w:rFonts w:ascii="Arial" w:eastAsia="Times New Roman" w:hAnsi="Arial" w:cs="Arial"/>
+                <w:color w:val="000000"/>
+                <w:lang w:eastAsia="vi-VN"/>
+              </w:rPr>
+              <w:t>14,3</w:t>
+            </w:r>
+          </w:p>
+        </w:tc>
+      </w:tr>
+      <w:tr>
+        <w:trPr>
+          <w:trHeight w:val="285"/>
+        </w:trPr>
+        <w:tc>
+          <w:tcPr>
+            <w:tcW w:w="6820" w:type="dxa"/>
+            <w:tcBorders>
+              <w:top w:val="nil"/>
+              <w:left w:val="single" w:sz="4" w:space="0" w:color="auto"/>
+              <w:bottom w:val="single" w:sz="4" w:space="0" w:color="auto"/>
+              <w:right w:val="single" w:sz="4" w:space="0" w:color="auto"/>
+            </w:tcBorders>
+            <w:shd w:val="clear" w:color="auto" w:fill="auto"/>
+            <w:noWrap/>
+            <w:vAlign w:val="bottom"/>
+            <w:hideMark/>
+          </w:tcPr>
+          <w:p>
+            <w:pPr>
+              <w:spacing w:after="0" w:line="240" w:lineRule="auto"/>
+              <w:rPr>
+                <w:rFonts w:ascii="Arial" w:eastAsia="Times New Roman" w:hAnsi="Arial" w:cs="Arial"/>
+                <w:color w:val="000000"/>
+                <w:lang w:eastAsia="vi-VN"/>
+              </w:rPr>
+            </w:pPr>
+            <w:r>
+              <w:rPr>
+                <w:rFonts w:ascii="Arial" w:eastAsia="Times New Roman" w:hAnsi="Arial" w:cs="Arial"/>
+                <w:color w:val="000000"/>
+                <w:lang w:eastAsia="vi-VN"/>
+              </w:rPr>
+              <w:t>Phân tích thiết kế CSDL</w:t>
+            </w:r>
+          </w:p>
+        </w:tc>
+        <w:tc>
+          <w:tcPr>
+            <w:tcW w:w="680" w:type="dxa"/>
+            <w:tcBorders>
+              <w:top w:val="nil"/>
+              <w:left w:val="nil"/>
+              <w:bottom w:val="single" w:sz="4" w:space="0" w:color="auto"/>
+              <w:right w:val="single" w:sz="4" w:space="0" w:color="auto"/>
+            </w:tcBorders>
+            <w:shd w:val="clear" w:color="auto" w:fill="auto"/>
+            <w:noWrap/>
+            <w:vAlign w:val="bottom"/>
+            <w:hideMark/>
+          </w:tcPr>
+          <w:p>
+            <w:pPr>
+              <w:spacing w:after="0" w:line="240" w:lineRule="auto"/>
+              <w:jc w:val="right"/>
+              <w:rPr>
+                <w:rFonts w:ascii="Arial" w:eastAsia="Times New Roman" w:hAnsi="Arial" w:cs="Arial"/>
+                <w:color w:val="000000"/>
+                <w:lang w:eastAsia="vi-VN"/>
+              </w:rPr>
+            </w:pPr>
+            <w:r>
+              <w:rPr>
+                <w:rFonts w:ascii="Arial" w:eastAsia="Times New Roman" w:hAnsi="Arial" w:cs="Arial"/>
+                <w:color w:val="000000"/>
+                <w:lang w:eastAsia="vi-VN"/>
+              </w:rPr>
+              <w:t>5</w:t>
+            </w:r>
+          </w:p>
+        </w:tc>
+        <w:tc>
+          <w:tcPr>
+            <w:tcW w:w="680" w:type="dxa"/>
+            <w:tcBorders>
+              <w:top w:val="nil"/>
+              <w:left w:val="nil"/>
+              <w:bottom w:val="single" w:sz="4" w:space="0" w:color="auto"/>
+              <w:right w:val="single" w:sz="4" w:space="0" w:color="auto"/>
+            </w:tcBorders>
+            <w:shd w:val="clear" w:color="auto" w:fill="auto"/>
+            <w:noWrap/>
+            <w:vAlign w:val="bottom"/>
+            <w:hideMark/>
+          </w:tcPr>
+          <w:p>
+            <w:pPr>
+              <w:spacing w:after="0" w:line="240" w:lineRule="auto"/>
+              <w:jc w:val="right"/>
+              <w:rPr>
+                <w:rFonts w:ascii="Arial" w:eastAsia="Times New Roman" w:hAnsi="Arial" w:cs="Arial"/>
+                <w:color w:val="000000"/>
+                <w:lang w:eastAsia="vi-VN"/>
+              </w:rPr>
+            </w:pPr>
+            <w:r>
+              <w:rPr>
+                <w:rFonts w:ascii="Arial" w:eastAsia="Times New Roman" w:hAnsi="Arial" w:cs="Arial"/>
+                <w:color w:val="000000"/>
+                <w:lang w:eastAsia="vi-VN"/>
+              </w:rPr>
+              <w:t>7</w:t>
+            </w:r>
+          </w:p>
+        </w:tc>
+        <w:tc>
+          <w:tcPr>
+            <w:tcW w:w="680" w:type="dxa"/>
+            <w:tcBorders>
+              <w:top w:val="nil"/>
+              <w:left w:val="nil"/>
+              <w:bottom w:val="single" w:sz="4" w:space="0" w:color="auto"/>
+              <w:right w:val="single" w:sz="4" w:space="0" w:color="auto"/>
+            </w:tcBorders>
+            <w:shd w:val="clear" w:color="auto" w:fill="auto"/>
+            <w:noWrap/>
+            <w:vAlign w:val="bottom"/>
+            <w:hideMark/>
+          </w:tcPr>
+          <w:p>
+            <w:pPr>
+              <w:spacing w:after="0" w:line="240" w:lineRule="auto"/>
+              <w:jc w:val="right"/>
+              <w:rPr>
+                <w:rFonts w:ascii="Arial" w:eastAsia="Times New Roman" w:hAnsi="Arial" w:cs="Arial"/>
+                <w:color w:val="000000"/>
+                <w:lang w:eastAsia="vi-VN"/>
+              </w:rPr>
+            </w:pPr>
+            <w:r>
+              <w:rPr>
+                <w:rFonts w:ascii="Arial" w:eastAsia="Times New Roman" w:hAnsi="Arial" w:cs="Arial"/>
+                <w:color w:val="000000"/>
+                <w:lang w:eastAsia="vi-VN"/>
+              </w:rPr>
+              <w:t>10</w:t>
+            </w:r>
+          </w:p>
+        </w:tc>
+        <w:tc>
+          <w:tcPr>
+            <w:tcW w:w="680" w:type="dxa"/>
+            <w:tcBorders>
+              <w:top w:val="nil"/>
+              <w:left w:val="nil"/>
+              <w:bottom w:val="single" w:sz="4" w:space="0" w:color="auto"/>
+              <w:right w:val="single" w:sz="4" w:space="0" w:color="auto"/>
+            </w:tcBorders>
+            <w:shd w:val="clear" w:color="auto" w:fill="auto"/>
+            <w:noWrap/>
+            <w:vAlign w:val="bottom"/>
+            <w:hideMark/>
+          </w:tcPr>
+          <w:p>
+            <w:pPr>
+              <w:spacing w:after="0" w:line="240" w:lineRule="auto"/>
+              <w:jc w:val="right"/>
+              <w:rPr>
+                <w:rFonts w:ascii="Arial" w:eastAsia="Times New Roman" w:hAnsi="Arial" w:cs="Arial"/>
+                <w:color w:val="000000"/>
+                <w:lang w:eastAsia="vi-VN"/>
+              </w:rPr>
+            </w:pPr>
+            <w:r>
+              <w:rPr>
+                <w:rFonts w:ascii="Arial" w:eastAsia="Times New Roman" w:hAnsi="Arial" w:cs="Arial"/>
+                <w:color w:val="000000"/>
+                <w:lang w:eastAsia="vi-VN"/>
+              </w:rPr>
+              <w:t>7,2</w:t>
+            </w:r>
+          </w:p>
+        </w:tc>
+      </w:tr>
+      <w:tr>
+        <w:trPr>
+          <w:trHeight w:val="285"/>
+        </w:trPr>
+        <w:tc>
+          <w:tcPr>
+            <w:tcW w:w="6820" w:type="dxa"/>
+            <w:tcBorders>
+              <w:top w:val="nil"/>
+              <w:left w:val="single" w:sz="4" w:space="0" w:color="auto"/>
+              <w:bottom w:val="single" w:sz="4" w:space="0" w:color="auto"/>
+              <w:right w:val="single" w:sz="4" w:space="0" w:color="auto"/>
+            </w:tcBorders>
+            <w:shd w:val="clear" w:color="auto" w:fill="auto"/>
+            <w:noWrap/>
+            <w:vAlign w:val="bottom"/>
+            <w:hideMark/>
+          </w:tcPr>
+          <w:p>
+            <w:pPr>
+              <w:spacing w:after="0" w:line="240" w:lineRule="auto"/>
+              <w:rPr>
+                <w:rFonts w:ascii="Arial" w:eastAsia="Times New Roman" w:hAnsi="Arial" w:cs="Arial"/>
+                <w:color w:val="000000"/>
+                <w:lang w:eastAsia="vi-VN"/>
+              </w:rPr>
+            </w:pPr>
+            <w:r>
+              <w:rPr>
+                <w:rFonts w:ascii="Arial" w:eastAsia="Times New Roman" w:hAnsi="Arial" w:cs="Arial"/>
+                <w:color w:val="000000"/>
+                <w:lang w:eastAsia="vi-VN"/>
+              </w:rPr>
+              <w:t>Coding and testing</w:t>
+            </w:r>
+          </w:p>
+        </w:tc>
+        <w:tc>
+          <w:tcPr>
+            <w:tcW w:w="680" w:type="dxa"/>
+            <w:tcBorders>
+              <w:top w:val="nil"/>
+              <w:left w:val="nil"/>
+              <w:bottom w:val="single" w:sz="4" w:space="0" w:color="auto"/>
+              <w:right w:val="single" w:sz="4" w:space="0" w:color="auto"/>
+            </w:tcBorders>
+            <w:shd w:val="clear" w:color="auto" w:fill="auto"/>
+            <w:noWrap/>
+            <w:vAlign w:val="bottom"/>
+            <w:hideMark/>
+          </w:tcPr>
+          <w:p>
+            <w:pPr>
+              <w:spacing w:after="0" w:line="240" w:lineRule="auto"/>
+              <w:jc w:val="right"/>
+              <w:rPr>
+                <w:rFonts w:ascii="Arial" w:eastAsia="Times New Roman" w:hAnsi="Arial" w:cs="Arial"/>
+                <w:color w:val="000000"/>
+                <w:lang w:eastAsia="vi-VN"/>
+              </w:rPr>
+            </w:pPr>
+            <w:r>
+              <w:rPr>
+                <w:rFonts w:ascii="Arial" w:eastAsia="Times New Roman" w:hAnsi="Arial" w:cs="Arial"/>
+                <w:color w:val="000000"/>
+                <w:lang w:eastAsia="vi-VN"/>
+              </w:rPr>
+              <w:t>2</w:t>
+            </w:r>
+          </w:p>
+        </w:tc>
+        <w:tc>
+          <w:tcPr>
+            <w:tcW w:w="680" w:type="dxa"/>
+            <w:tcBorders>
+              <w:top w:val="nil"/>
+              <w:left w:val="nil"/>
+              <w:bottom w:val="single" w:sz="4" w:space="0" w:color="auto"/>
+              <w:right w:val="single" w:sz="4" w:space="0" w:color="auto"/>
+            </w:tcBorders>
+            <w:shd w:val="clear" w:color="auto" w:fill="auto"/>
+            <w:noWrap/>
+            <w:vAlign w:val="bottom"/>
+            <w:hideMark/>
+          </w:tcPr>
+          <w:p>
+            <w:pPr>
+              <w:spacing w:after="0" w:line="240" w:lineRule="auto"/>
+              <w:jc w:val="right"/>
+              <w:rPr>
+                <w:rFonts w:ascii="Arial" w:eastAsia="Times New Roman" w:hAnsi="Arial" w:cs="Arial"/>
+                <w:color w:val="000000"/>
+                <w:lang w:eastAsia="vi-VN"/>
+              </w:rPr>
+            </w:pPr>
+            <w:r>
+              <w:rPr>
+                <w:rFonts w:ascii="Arial" w:eastAsia="Times New Roman" w:hAnsi="Arial" w:cs="Arial"/>
+                <w:color w:val="000000"/>
+                <w:lang w:eastAsia="vi-VN"/>
+              </w:rPr>
+              <w:t>3</w:t>
+            </w:r>
+          </w:p>
+        </w:tc>
+        <w:tc>
+          <w:tcPr>
+            <w:tcW w:w="680" w:type="dxa"/>
+            <w:tcBorders>
+              <w:top w:val="nil"/>
+              <w:left w:val="nil"/>
+              <w:bottom w:val="single" w:sz="4" w:space="0" w:color="auto"/>
+              <w:right w:val="single" w:sz="4" w:space="0" w:color="auto"/>
+            </w:tcBorders>
+            <w:shd w:val="clear" w:color="auto" w:fill="auto"/>
+            <w:noWrap/>
+            <w:vAlign w:val="bottom"/>
+            <w:hideMark/>
+          </w:tcPr>
+          <w:p>
+            <w:pPr>
+              <w:spacing w:after="0" w:line="240" w:lineRule="auto"/>
+              <w:jc w:val="right"/>
+              <w:rPr>
+                <w:rFonts w:ascii="Arial" w:eastAsia="Times New Roman" w:hAnsi="Arial" w:cs="Arial"/>
+                <w:color w:val="000000"/>
+                <w:lang w:eastAsia="vi-VN"/>
+              </w:rPr>
+            </w:pPr>
+            <w:r>
+              <w:rPr>
+                <w:rFonts w:ascii="Arial" w:eastAsia="Times New Roman" w:hAnsi="Arial" w:cs="Arial"/>
+                <w:color w:val="000000"/>
+                <w:lang w:eastAsia="vi-VN"/>
+              </w:rPr>
+              <w:t>4</w:t>
+            </w:r>
+          </w:p>
+        </w:tc>
+        <w:tc>
+          <w:tcPr>
+            <w:tcW w:w="680" w:type="dxa"/>
+            <w:tcBorders>
+              <w:top w:val="nil"/>
+              <w:left w:val="nil"/>
+              <w:bottom w:val="single" w:sz="4" w:space="0" w:color="auto"/>
+              <w:right w:val="single" w:sz="4" w:space="0" w:color="auto"/>
+            </w:tcBorders>
+            <w:shd w:val="clear" w:color="auto" w:fill="auto"/>
+            <w:noWrap/>
+            <w:vAlign w:val="bottom"/>
+            <w:hideMark/>
+          </w:tcPr>
+          <w:p>
+            <w:pPr>
+              <w:spacing w:after="0" w:line="240" w:lineRule="auto"/>
+              <w:jc w:val="right"/>
+              <w:rPr>
+                <w:rFonts w:ascii="Arial" w:eastAsia="Times New Roman" w:hAnsi="Arial" w:cs="Arial"/>
+                <w:color w:val="000000"/>
+                <w:lang w:eastAsia="vi-VN"/>
+              </w:rPr>
+            </w:pPr>
+            <w:r>
+              <w:rPr>
+                <w:rFonts w:ascii="Arial" w:eastAsia="Times New Roman" w:hAnsi="Arial" w:cs="Arial"/>
+                <w:color w:val="000000"/>
+                <w:lang w:eastAsia="vi-VN"/>
+              </w:rPr>
+              <w:t>3,0</w:t>
+            </w:r>
+          </w:p>
+        </w:tc>
+      </w:tr>
+      <w:tr>
+        <w:trPr>
+          <w:trHeight w:val="285"/>
+        </w:trPr>
+        <w:tc>
+          <w:tcPr>
+            <w:tcW w:w="6820" w:type="dxa"/>
+            <w:tcBorders>
+              <w:top w:val="nil"/>
+              <w:left w:val="single" w:sz="4" w:space="0" w:color="auto"/>
+              <w:bottom w:val="single" w:sz="4" w:space="0" w:color="auto"/>
+              <w:right w:val="single" w:sz="4" w:space="0" w:color="auto"/>
+            </w:tcBorders>
+            <w:shd w:val="clear" w:color="auto" w:fill="auto"/>
+            <w:noWrap/>
+            <w:vAlign w:val="bottom"/>
+            <w:hideMark/>
+          </w:tcPr>
+          <w:p>
+            <w:pPr>
+              <w:spacing w:after="0" w:line="240" w:lineRule="auto"/>
+              <w:rPr>
+                <w:rFonts w:ascii="Arial" w:eastAsia="Times New Roman" w:hAnsi="Arial" w:cs="Arial"/>
+                <w:color w:val="000000"/>
+                <w:lang w:eastAsia="vi-VN"/>
+              </w:rPr>
+            </w:pPr>
+            <w:r>
+              <w:rPr>
+                <w:rFonts w:ascii="Arial" w:eastAsia="Times New Roman" w:hAnsi="Arial" w:cs="Arial"/>
+                <w:color w:val="000000"/>
+                <w:lang w:eastAsia="vi-VN"/>
+              </w:rPr>
+              <w:t>Test tích hợp và debug</w:t>
+            </w:r>
+          </w:p>
+        </w:tc>
+        <w:tc>
+          <w:tcPr>
+            <w:tcW w:w="680" w:type="dxa"/>
+            <w:tcBorders>
+              <w:top w:val="nil"/>
+              <w:left w:val="nil"/>
+              <w:bottom w:val="single" w:sz="4" w:space="0" w:color="auto"/>
+              <w:right w:val="single" w:sz="4" w:space="0" w:color="auto"/>
+            </w:tcBorders>
+            <w:shd w:val="clear" w:color="auto" w:fill="auto"/>
+            <w:noWrap/>
+            <w:vAlign w:val="bottom"/>
+            <w:hideMark/>
+          </w:tcPr>
+          <w:p>
+            <w:pPr>
+              <w:spacing w:after="0" w:line="240" w:lineRule="auto"/>
+              <w:jc w:val="right"/>
+              <w:rPr>
+                <w:rFonts w:ascii="Arial" w:eastAsia="Times New Roman" w:hAnsi="Arial" w:cs="Arial"/>
+                <w:color w:val="000000"/>
+                <w:lang w:eastAsia="vi-VN"/>
+              </w:rPr>
+            </w:pPr>
+            <w:r>
+              <w:rPr>
+                <w:rFonts w:ascii="Arial" w:eastAsia="Times New Roman" w:hAnsi="Arial" w:cs="Arial"/>
+                <w:color w:val="000000"/>
+                <w:lang w:eastAsia="vi-VN"/>
+              </w:rPr>
+              <w:t>2</w:t>
+            </w:r>
+          </w:p>
+        </w:tc>
+        <w:tc>
+          <w:tcPr>
+            <w:tcW w:w="680" w:type="dxa"/>
+            <w:tcBorders>
+              <w:top w:val="nil"/>
+              <w:left w:val="nil"/>
+              <w:bottom w:val="single" w:sz="4" w:space="0" w:color="auto"/>
+              <w:right w:val="single" w:sz="4" w:space="0" w:color="auto"/>
+            </w:tcBorders>
+            <w:shd w:val="clear" w:color="auto" w:fill="auto"/>
+            <w:noWrap/>
+            <w:vAlign w:val="bottom"/>
+            <w:hideMark/>
+          </w:tcPr>
+          <w:p>
+            <w:pPr>
+              <w:spacing w:after="0" w:line="240" w:lineRule="auto"/>
+              <w:jc w:val="right"/>
+              <w:rPr>
+                <w:rFonts w:ascii="Arial" w:eastAsia="Times New Roman" w:hAnsi="Arial" w:cs="Arial"/>
+                <w:color w:val="000000"/>
+                <w:lang w:eastAsia="vi-VN"/>
+              </w:rPr>
+            </w:pPr>
+            <w:r>
+              <w:rPr>
+                <w:rFonts w:ascii="Arial" w:eastAsia="Times New Roman" w:hAnsi="Arial" w:cs="Arial"/>
+                <w:color w:val="000000"/>
+                <w:lang w:eastAsia="vi-VN"/>
+              </w:rPr>
+              <w:t>3</w:t>
+            </w:r>
+          </w:p>
+        </w:tc>
+        <w:tc>
+          <w:tcPr>
+            <w:tcW w:w="680" w:type="dxa"/>
+            <w:tcBorders>
+              <w:top w:val="nil"/>
+              <w:left w:val="nil"/>
+              <w:bottom w:val="single" w:sz="4" w:space="0" w:color="auto"/>
+              <w:right w:val="single" w:sz="4" w:space="0" w:color="auto"/>
+            </w:tcBorders>
+            <w:shd w:val="clear" w:color="auto" w:fill="auto"/>
+            <w:noWrap/>
+            <w:vAlign w:val="bottom"/>
+            <w:hideMark/>
+          </w:tcPr>
+          <w:p>
+            <w:pPr>
+              <w:spacing w:after="0" w:line="240" w:lineRule="auto"/>
+              <w:jc w:val="right"/>
+              <w:rPr>
+                <w:rFonts w:ascii="Arial" w:eastAsia="Times New Roman" w:hAnsi="Arial" w:cs="Arial"/>
+                <w:color w:val="000000"/>
+                <w:lang w:eastAsia="vi-VN"/>
+              </w:rPr>
+            </w:pPr>
+            <w:r>
+              <w:rPr>
+                <w:rFonts w:ascii="Arial" w:eastAsia="Times New Roman" w:hAnsi="Arial" w:cs="Arial"/>
+                <w:color w:val="000000"/>
+                <w:lang w:eastAsia="vi-VN"/>
+              </w:rPr>
+              <w:t>5</w:t>
+            </w:r>
+          </w:p>
+        </w:tc>
+        <w:tc>
+          <w:tcPr>
+            <w:tcW w:w="680" w:type="dxa"/>
+            <w:tcBorders>
+              <w:top w:val="nil"/>
+              <w:left w:val="nil"/>
+              <w:bottom w:val="single" w:sz="4" w:space="0" w:color="auto"/>
+              <w:right w:val="single" w:sz="4" w:space="0" w:color="auto"/>
+            </w:tcBorders>
+            <w:shd w:val="clear" w:color="auto" w:fill="auto"/>
+            <w:noWrap/>
+            <w:vAlign w:val="bottom"/>
+            <w:hideMark/>
+          </w:tcPr>
+          <w:p>
+            <w:pPr>
+              <w:spacing w:after="0" w:line="240" w:lineRule="auto"/>
+              <w:jc w:val="right"/>
+              <w:rPr>
+                <w:rFonts w:ascii="Arial" w:eastAsia="Times New Roman" w:hAnsi="Arial" w:cs="Arial"/>
+                <w:color w:val="000000"/>
+                <w:lang w:eastAsia="vi-VN"/>
+              </w:rPr>
+            </w:pPr>
+            <w:r>
+              <w:rPr>
+                <w:rFonts w:ascii="Arial" w:eastAsia="Times New Roman" w:hAnsi="Arial" w:cs="Arial"/>
+                <w:color w:val="000000"/>
+                <w:lang w:eastAsia="vi-VN"/>
+              </w:rPr>
+              <w:t>3,2</w:t>
+            </w:r>
+          </w:p>
+        </w:tc>
+      </w:tr>
+    </w:tbl>
+    <w:p>
+      <w:pPr>
+        <w:rPr>
+          <w:sz w:val="24"/>
+          <w:szCs w:val="24"/>
+          <w:lang w:val="en-US"/>
+        </w:rPr>
+      </w:pPr>
+    </w:p>
+    <w:tbl>
+      <w:tblPr>
+        <w:tblW w:w="9700" w:type="dxa"/>
+        <w:tblInd w:w="108" w:type="dxa"/>
+        <w:tblLook w:val="04A0" w:firstRow="1" w:lastRow="0" w:firstColumn="1" w:lastColumn="0" w:noHBand="0" w:noVBand="1"/>
+      </w:tblPr>
+      <w:tblGrid>
+        <w:gridCol w:w="6820"/>
+        <w:gridCol w:w="680"/>
+        <w:gridCol w:w="680"/>
+        <w:gridCol w:w="1520"/>
+      </w:tblGrid>
+      <w:tr>
+        <w:trPr>
+          <w:trHeight w:val="285"/>
+        </w:trPr>
+        <w:tc>
+          <w:tcPr>
+            <w:tcW w:w="6820" w:type="dxa"/>
+            <w:tcBorders>
+              <w:top w:val="single" w:sz="4" w:space="0" w:color="auto"/>
+              <w:left w:val="single" w:sz="4" w:space="0" w:color="auto"/>
+              <w:bottom w:val="single" w:sz="4" w:space="0" w:color="auto"/>
+              <w:right w:val="single" w:sz="4" w:space="0" w:color="auto"/>
+            </w:tcBorders>
+            <w:shd w:val="clear" w:color="auto" w:fill="auto"/>
+            <w:noWrap/>
+            <w:vAlign w:val="bottom"/>
+            <w:hideMark/>
+          </w:tcPr>
+          <w:p>
+            <w:pPr>
+              <w:spacing w:after="0" w:line="240" w:lineRule="auto"/>
+              <w:rPr>
+                <w:rFonts w:ascii="Arial" w:eastAsia="Times New Roman" w:hAnsi="Arial" w:cs="Arial"/>
+                <w:b/>
+                <w:color w:val="000000"/>
+                <w:lang w:eastAsia="vi-VN"/>
+              </w:rPr>
+            </w:pPr>
+            <w:r>
+              <w:rPr>
+                <w:rFonts w:ascii="Arial" w:eastAsia="Times New Roman" w:hAnsi="Arial" w:cs="Arial"/>
+                <w:b/>
+                <w:color w:val="000000"/>
+                <w:lang w:eastAsia="vi-VN"/>
+              </w:rPr>
+              <w:t>Tên công việc</w:t>
+            </w:r>
+          </w:p>
+        </w:tc>
+        <w:tc>
+          <w:tcPr>
+            <w:tcW w:w="680" w:type="dxa"/>
+            <w:tcBorders>
+              <w:top w:val="single" w:sz="4" w:space="0" w:color="auto"/>
+              <w:left w:val="nil"/>
+              <w:bottom w:val="single" w:sz="4" w:space="0" w:color="auto"/>
+              <w:right w:val="single" w:sz="4" w:space="0" w:color="auto"/>
+            </w:tcBorders>
+            <w:shd w:val="clear" w:color="auto" w:fill="auto"/>
+            <w:noWrap/>
+            <w:vAlign w:val="bottom"/>
+            <w:hideMark/>
+          </w:tcPr>
+          <w:p>
+            <w:pPr>
+              <w:spacing w:after="0" w:line="240" w:lineRule="auto"/>
+              <w:jc w:val="center"/>
+              <w:rPr>
+                <w:rFonts w:ascii="Arial" w:eastAsia="Times New Roman" w:hAnsi="Arial" w:cs="Arial"/>
+                <w:color w:val="000000"/>
+                <w:lang w:eastAsia="vi-VN"/>
+              </w:rPr>
+            </w:pPr>
+            <w:r>
+              <w:rPr>
+                <w:rFonts w:ascii="Arial" w:eastAsia="Times New Roman" w:hAnsi="Arial" w:cs="Arial"/>
+                <w:color w:val="000000"/>
+                <w:lang w:eastAsia="vi-VN"/>
+              </w:rPr>
+              <w:t>EST</w:t>
+            </w:r>
+          </w:p>
+        </w:tc>
+        <w:tc>
+          <w:tcPr>
+            <w:tcW w:w="680" w:type="dxa"/>
+            <w:tcBorders>
+              <w:top w:val="single" w:sz="4" w:space="0" w:color="auto"/>
+              <w:left w:val="nil"/>
+              <w:bottom w:val="single" w:sz="4" w:space="0" w:color="auto"/>
+              <w:right w:val="single" w:sz="4" w:space="0" w:color="auto"/>
+            </w:tcBorders>
+            <w:shd w:val="clear" w:color="auto" w:fill="auto"/>
+            <w:noWrap/>
+            <w:vAlign w:val="bottom"/>
+            <w:hideMark/>
+          </w:tcPr>
+          <w:p>
+            <w:pPr>
+              <w:spacing w:after="0" w:line="240" w:lineRule="auto"/>
+              <w:jc w:val="center"/>
+              <w:rPr>
+                <w:rFonts w:ascii="Arial" w:eastAsia="Times New Roman" w:hAnsi="Arial" w:cs="Arial"/>
+                <w:color w:val="000000"/>
+                <w:lang w:eastAsia="vi-VN"/>
+              </w:rPr>
+            </w:pPr>
+            <w:r>
+              <w:rPr>
+                <w:rFonts w:ascii="Arial" w:eastAsia="Times New Roman" w:hAnsi="Arial" w:cs="Arial"/>
+                <w:color w:val="000000"/>
+                <w:lang w:eastAsia="vi-VN"/>
+              </w:rPr>
+              <w:t>%</w:t>
+            </w:r>
+          </w:p>
+        </w:tc>
+        <w:tc>
+          <w:tcPr>
+            <w:tcW w:w="1520" w:type="dxa"/>
+            <w:tcBorders>
+              <w:top w:val="single" w:sz="4" w:space="0" w:color="auto"/>
+              <w:left w:val="nil"/>
+              <w:bottom w:val="single" w:sz="4" w:space="0" w:color="auto"/>
+              <w:right w:val="single" w:sz="4" w:space="0" w:color="auto"/>
+            </w:tcBorders>
+            <w:shd w:val="clear" w:color="auto" w:fill="auto"/>
+            <w:noWrap/>
+            <w:vAlign w:val="bottom"/>
+            <w:hideMark/>
+          </w:tcPr>
+          <w:p>
+            <w:pPr>
+              <w:spacing w:after="0" w:line="240" w:lineRule="auto"/>
+              <w:jc w:val="center"/>
+              <w:rPr>
+                <w:rFonts w:ascii="Arial" w:eastAsia="Times New Roman" w:hAnsi="Arial" w:cs="Arial"/>
+                <w:color w:val="000000"/>
+                <w:lang w:eastAsia="vi-VN"/>
+              </w:rPr>
+            </w:pPr>
+            <w:r>
+              <w:rPr>
+                <w:rFonts w:ascii="Arial" w:eastAsia="Times New Roman" w:hAnsi="Arial" w:cs="Arial"/>
+                <w:color w:val="000000"/>
+                <w:lang w:eastAsia="vi-VN"/>
+              </w:rPr>
+              <w:t>EST cuối cùng</w:t>
+            </w:r>
+          </w:p>
+        </w:tc>
+      </w:tr>
+      <w:tr>
+        <w:trPr>
+          <w:trHeight w:val="285"/>
+        </w:trPr>
+        <w:tc>
+          <w:tcPr>
+            <w:tcW w:w="6820" w:type="dxa"/>
+            <w:tcBorders>
+              <w:top w:val="nil"/>
+              <w:left w:val="single" w:sz="4" w:space="0" w:color="auto"/>
+              <w:bottom w:val="single" w:sz="4" w:space="0" w:color="auto"/>
+              <w:right w:val="single" w:sz="4" w:space="0" w:color="auto"/>
+            </w:tcBorders>
+            <w:shd w:val="clear" w:color="auto" w:fill="auto"/>
+            <w:noWrap/>
+            <w:vAlign w:val="bottom"/>
+            <w:hideMark/>
+          </w:tcPr>
+          <w:p>
+            <w:pPr>
+              <w:spacing w:after="0" w:line="240" w:lineRule="auto"/>
+              <w:rPr>
+                <w:rFonts w:ascii="Arial" w:eastAsia="Times New Roman" w:hAnsi="Arial" w:cs="Arial"/>
+                <w:color w:val="000000"/>
+                <w:lang w:eastAsia="vi-VN"/>
+              </w:rPr>
+            </w:pPr>
+            <w:r>
+              <w:rPr>
+                <w:rFonts w:ascii="Arial" w:eastAsia="Times New Roman" w:hAnsi="Arial" w:cs="Arial"/>
+                <w:color w:val="000000"/>
+                <w:lang w:eastAsia="vi-VN"/>
+              </w:rPr>
+              <w:t>Chuẩn bị tài liệu phỏng vấn</w:t>
+            </w:r>
+          </w:p>
+        </w:tc>
+        <w:tc>
+          <w:tcPr>
+            <w:tcW w:w="680" w:type="dxa"/>
+            <w:tcBorders>
+              <w:top w:val="nil"/>
+              <w:left w:val="nil"/>
+              <w:bottom w:val="single" w:sz="4" w:space="0" w:color="auto"/>
+              <w:right w:val="single" w:sz="4" w:space="0" w:color="auto"/>
+            </w:tcBorders>
+            <w:shd w:val="clear" w:color="auto" w:fill="auto"/>
+            <w:noWrap/>
+            <w:vAlign w:val="bottom"/>
+            <w:hideMark/>
+          </w:tcPr>
+          <w:p>
+            <w:pPr>
+              <w:spacing w:after="0" w:line="240" w:lineRule="auto"/>
+              <w:jc w:val="center"/>
+              <w:rPr>
+                <w:rFonts w:ascii="Arial" w:eastAsia="Times New Roman" w:hAnsi="Arial" w:cs="Arial"/>
+                <w:color w:val="000000"/>
+                <w:lang w:eastAsia="vi-VN"/>
+              </w:rPr>
+            </w:pPr>
+            <w:r>
+              <w:rPr>
+                <w:rFonts w:ascii="Arial" w:eastAsia="Times New Roman" w:hAnsi="Arial" w:cs="Arial"/>
+                <w:color w:val="000000"/>
+                <w:lang w:eastAsia="vi-VN"/>
+              </w:rPr>
+              <w:t>1,1</w:t>
+            </w:r>
+          </w:p>
+        </w:tc>
+        <w:tc>
+          <w:tcPr>
+            <w:tcW w:w="680" w:type="dxa"/>
+            <w:tcBorders>
+              <w:top w:val="nil"/>
+              <w:left w:val="nil"/>
+              <w:bottom w:val="single" w:sz="4" w:space="0" w:color="auto"/>
+              <w:right w:val="single" w:sz="4" w:space="0" w:color="auto"/>
+            </w:tcBorders>
+            <w:shd w:val="clear" w:color="auto" w:fill="auto"/>
+            <w:noWrap/>
+            <w:vAlign w:val="bottom"/>
+            <w:hideMark/>
+          </w:tcPr>
+          <w:p>
+            <w:pPr>
+              <w:spacing w:after="0" w:line="240" w:lineRule="auto"/>
+              <w:jc w:val="center"/>
+              <w:rPr>
+                <w:rFonts w:ascii="Arial" w:eastAsia="Times New Roman" w:hAnsi="Arial" w:cs="Arial"/>
+                <w:color w:val="000000"/>
+                <w:lang w:eastAsia="vi-VN"/>
+              </w:rPr>
+            </w:pPr>
+            <w:r>
+              <w:rPr>
+                <w:rFonts w:ascii="Arial" w:eastAsia="Times New Roman" w:hAnsi="Arial" w:cs="Arial"/>
+                <w:color w:val="000000"/>
+                <w:lang w:eastAsia="vi-VN"/>
+              </w:rPr>
+              <w:t>10</w:t>
+            </w:r>
+          </w:p>
+        </w:tc>
+        <w:tc>
+          <w:tcPr>
+            <w:tcW w:w="1520" w:type="dxa"/>
+            <w:tcBorders>
+              <w:top w:val="nil"/>
+              <w:left w:val="nil"/>
+              <w:bottom w:val="single" w:sz="4" w:space="0" w:color="auto"/>
+              <w:right w:val="single" w:sz="4" w:space="0" w:color="auto"/>
+            </w:tcBorders>
+            <w:shd w:val="clear" w:color="auto" w:fill="auto"/>
+            <w:noWrap/>
+            <w:vAlign w:val="bottom"/>
+            <w:hideMark/>
+          </w:tcPr>
+          <w:p>
+            <w:pPr>
+              <w:spacing w:after="0" w:line="240" w:lineRule="auto"/>
+              <w:jc w:val="center"/>
+              <w:rPr>
+                <w:rFonts w:ascii="Arial" w:eastAsia="Times New Roman" w:hAnsi="Arial" w:cs="Arial"/>
+                <w:color w:val="000000"/>
+                <w:lang w:eastAsia="vi-VN"/>
+              </w:rPr>
+            </w:pPr>
+            <w:r>
+              <w:rPr>
+                <w:rFonts w:ascii="Arial" w:eastAsia="Times New Roman" w:hAnsi="Arial" w:cs="Arial"/>
+                <w:color w:val="000000"/>
+                <w:lang w:eastAsia="vi-VN"/>
+              </w:rPr>
+              <w:t>1,19</w:t>
+            </w:r>
+          </w:p>
+        </w:tc>
+      </w:tr>
+      <w:tr>
+        <w:trPr>
+          <w:trHeight w:val="285"/>
+        </w:trPr>
+        <w:tc>
+          <w:tcPr>
+            <w:tcW w:w="6820" w:type="dxa"/>
+            <w:tcBorders>
+              <w:top w:val="nil"/>
+              <w:left w:val="single" w:sz="4" w:space="0" w:color="auto"/>
+              <w:bottom w:val="single" w:sz="4" w:space="0" w:color="auto"/>
+              <w:right w:val="single" w:sz="4" w:space="0" w:color="auto"/>
+            </w:tcBorders>
+            <w:shd w:val="clear" w:color="auto" w:fill="auto"/>
+            <w:noWrap/>
+            <w:vAlign w:val="bottom"/>
+            <w:hideMark/>
+          </w:tcPr>
+          <w:p>
+            <w:pPr>
+              <w:spacing w:after="0" w:line="240" w:lineRule="auto"/>
+              <w:rPr>
+                <w:rFonts w:ascii="Arial" w:eastAsia="Times New Roman" w:hAnsi="Arial" w:cs="Arial"/>
+                <w:color w:val="000000"/>
+                <w:lang w:eastAsia="vi-VN"/>
+              </w:rPr>
+            </w:pPr>
+            <w:r>
+              <w:rPr>
+                <w:rFonts w:ascii="Arial" w:eastAsia="Times New Roman" w:hAnsi="Arial" w:cs="Arial"/>
+                <w:color w:val="000000"/>
+                <w:lang w:eastAsia="vi-VN"/>
+              </w:rPr>
+              <w:t xml:space="preserve">Khảo sát hệ thống qua phỏng vấn </w:t>
+            </w:r>
+          </w:p>
+        </w:tc>
+        <w:tc>
+          <w:tcPr>
+            <w:tcW w:w="680" w:type="dxa"/>
+            <w:tcBorders>
+              <w:top w:val="nil"/>
+              <w:left w:val="nil"/>
+              <w:bottom w:val="single" w:sz="4" w:space="0" w:color="auto"/>
+              <w:right w:val="single" w:sz="4" w:space="0" w:color="auto"/>
+            </w:tcBorders>
+            <w:shd w:val="clear" w:color="auto" w:fill="auto"/>
+            <w:noWrap/>
+            <w:vAlign w:val="bottom"/>
+            <w:hideMark/>
+          </w:tcPr>
+          <w:p>
+            <w:pPr>
+              <w:spacing w:after="0" w:line="240" w:lineRule="auto"/>
+              <w:jc w:val="center"/>
+              <w:rPr>
+                <w:rFonts w:ascii="Arial" w:eastAsia="Times New Roman" w:hAnsi="Arial" w:cs="Arial"/>
+                <w:color w:val="000000"/>
+                <w:lang w:eastAsia="vi-VN"/>
+              </w:rPr>
+            </w:pPr>
+            <w:r>
+              <w:rPr>
+                <w:rFonts w:ascii="Arial" w:eastAsia="Times New Roman" w:hAnsi="Arial" w:cs="Arial"/>
+                <w:color w:val="000000"/>
+                <w:lang w:eastAsia="vi-VN"/>
+              </w:rPr>
+              <w:t>3,8</w:t>
+            </w:r>
+          </w:p>
+        </w:tc>
+        <w:tc>
+          <w:tcPr>
+            <w:tcW w:w="680" w:type="dxa"/>
+            <w:tcBorders>
+              <w:top w:val="nil"/>
+              <w:left w:val="nil"/>
+              <w:bottom w:val="single" w:sz="4" w:space="0" w:color="auto"/>
+              <w:right w:val="single" w:sz="4" w:space="0" w:color="auto"/>
+            </w:tcBorders>
+            <w:shd w:val="clear" w:color="auto" w:fill="auto"/>
+            <w:noWrap/>
+            <w:vAlign w:val="bottom"/>
+            <w:hideMark/>
+          </w:tcPr>
+          <w:p>
+            <w:pPr>
+              <w:spacing w:after="0" w:line="240" w:lineRule="auto"/>
+              <w:jc w:val="center"/>
+              <w:rPr>
+                <w:rFonts w:ascii="Arial" w:eastAsia="Times New Roman" w:hAnsi="Arial" w:cs="Arial"/>
+                <w:color w:val="000000"/>
+                <w:lang w:eastAsia="vi-VN"/>
+              </w:rPr>
+            </w:pPr>
+            <w:r>
+              <w:rPr>
+                <w:rFonts w:ascii="Arial" w:eastAsia="Times New Roman" w:hAnsi="Arial" w:cs="Arial"/>
+                <w:color w:val="000000"/>
+                <w:lang w:eastAsia="vi-VN"/>
+              </w:rPr>
+              <w:t>10</w:t>
+            </w:r>
+          </w:p>
+        </w:tc>
+        <w:tc>
+          <w:tcPr>
+            <w:tcW w:w="1520" w:type="dxa"/>
+            <w:tcBorders>
+              <w:top w:val="nil"/>
+              <w:left w:val="nil"/>
+              <w:bottom w:val="single" w:sz="4" w:space="0" w:color="auto"/>
+              <w:right w:val="single" w:sz="4" w:space="0" w:color="auto"/>
+            </w:tcBorders>
+            <w:shd w:val="clear" w:color="auto" w:fill="auto"/>
+            <w:noWrap/>
+            <w:vAlign w:val="bottom"/>
+            <w:hideMark/>
+          </w:tcPr>
+          <w:p>
+            <w:pPr>
+              <w:spacing w:after="0" w:line="240" w:lineRule="auto"/>
+              <w:jc w:val="center"/>
+              <w:rPr>
+                <w:rFonts w:ascii="Arial" w:eastAsia="Times New Roman" w:hAnsi="Arial" w:cs="Arial"/>
+                <w:color w:val="000000"/>
+                <w:lang w:eastAsia="vi-VN"/>
+              </w:rPr>
+            </w:pPr>
+            <w:r>
+              <w:rPr>
+                <w:rFonts w:ascii="Arial" w:eastAsia="Times New Roman" w:hAnsi="Arial" w:cs="Arial"/>
+                <w:color w:val="000000"/>
+                <w:lang w:eastAsia="vi-VN"/>
+              </w:rPr>
+              <w:t>4,22</w:t>
+            </w:r>
+          </w:p>
+        </w:tc>
+      </w:tr>
+      <w:tr>
+        <w:trPr>
+          <w:trHeight w:val="285"/>
+        </w:trPr>
+        <w:tc>
+          <w:tcPr>
+            <w:tcW w:w="6820" w:type="dxa"/>
+            <w:tcBorders>
+              <w:top w:val="nil"/>
+              <w:left w:val="single" w:sz="4" w:space="0" w:color="auto"/>
+              <w:bottom w:val="single" w:sz="4" w:space="0" w:color="auto"/>
+              <w:right w:val="single" w:sz="4" w:space="0" w:color="auto"/>
+            </w:tcBorders>
+            <w:shd w:val="clear" w:color="auto" w:fill="auto"/>
+            <w:noWrap/>
+            <w:vAlign w:val="bottom"/>
+            <w:hideMark/>
+          </w:tcPr>
+          <w:p>
+            <w:pPr>
+              <w:spacing w:after="0" w:line="240" w:lineRule="auto"/>
+              <w:rPr>
+                <w:rFonts w:ascii="Arial" w:eastAsia="Times New Roman" w:hAnsi="Arial" w:cs="Arial"/>
+                <w:color w:val="000000"/>
+                <w:lang w:eastAsia="vi-VN"/>
+              </w:rPr>
+            </w:pPr>
+            <w:r>
+              <w:rPr>
+                <w:rFonts w:ascii="Arial" w:eastAsia="Times New Roman" w:hAnsi="Arial" w:cs="Arial"/>
+                <w:color w:val="000000"/>
+                <w:lang w:eastAsia="vi-VN"/>
+              </w:rPr>
+              <w:t>Tổng hợp dữ liệu từ việc phỏng vấn</w:t>
+            </w:r>
+          </w:p>
+        </w:tc>
+        <w:tc>
+          <w:tcPr>
+            <w:tcW w:w="680" w:type="dxa"/>
+            <w:tcBorders>
+              <w:top w:val="nil"/>
+              <w:left w:val="nil"/>
+              <w:bottom w:val="single" w:sz="4" w:space="0" w:color="auto"/>
+              <w:right w:val="single" w:sz="4" w:space="0" w:color="auto"/>
+            </w:tcBorders>
+            <w:shd w:val="clear" w:color="auto" w:fill="auto"/>
+            <w:noWrap/>
+            <w:vAlign w:val="bottom"/>
+            <w:hideMark/>
+          </w:tcPr>
+          <w:p>
+            <w:pPr>
+              <w:spacing w:after="0" w:line="240" w:lineRule="auto"/>
+              <w:jc w:val="center"/>
+              <w:rPr>
+                <w:rFonts w:ascii="Arial" w:eastAsia="Times New Roman" w:hAnsi="Arial" w:cs="Arial"/>
+                <w:color w:val="000000"/>
+                <w:lang w:eastAsia="vi-VN"/>
+              </w:rPr>
+            </w:pPr>
+            <w:r>
+              <w:rPr>
+                <w:rFonts w:ascii="Arial" w:eastAsia="Times New Roman" w:hAnsi="Arial" w:cs="Arial"/>
+                <w:color w:val="000000"/>
+                <w:lang w:eastAsia="vi-VN"/>
+              </w:rPr>
+              <w:t>4,2</w:t>
+            </w:r>
+          </w:p>
+        </w:tc>
+        <w:tc>
+          <w:tcPr>
+            <w:tcW w:w="680" w:type="dxa"/>
+            <w:tcBorders>
+              <w:top w:val="nil"/>
+              <w:left w:val="nil"/>
+              <w:bottom w:val="single" w:sz="4" w:space="0" w:color="auto"/>
+              <w:right w:val="single" w:sz="4" w:space="0" w:color="auto"/>
+            </w:tcBorders>
+            <w:shd w:val="clear" w:color="auto" w:fill="auto"/>
+            <w:noWrap/>
+            <w:vAlign w:val="bottom"/>
+            <w:hideMark/>
+          </w:tcPr>
+          <w:p>
+            <w:pPr>
+              <w:spacing w:after="0" w:line="240" w:lineRule="auto"/>
+              <w:jc w:val="center"/>
+              <w:rPr>
+                <w:rFonts w:ascii="Arial" w:eastAsia="Times New Roman" w:hAnsi="Arial" w:cs="Arial"/>
+                <w:color w:val="000000"/>
+                <w:lang w:eastAsia="vi-VN"/>
+              </w:rPr>
+            </w:pPr>
+            <w:r>
+              <w:rPr>
+                <w:rFonts w:ascii="Arial" w:eastAsia="Times New Roman" w:hAnsi="Arial" w:cs="Arial"/>
+                <w:color w:val="000000"/>
+                <w:lang w:eastAsia="vi-VN"/>
+              </w:rPr>
+              <w:t>10</w:t>
+            </w:r>
+          </w:p>
+        </w:tc>
+        <w:tc>
+          <w:tcPr>
+            <w:tcW w:w="1520" w:type="dxa"/>
+            <w:tcBorders>
+              <w:top w:val="nil"/>
+              <w:left w:val="nil"/>
+              <w:bottom w:val="single" w:sz="4" w:space="0" w:color="auto"/>
+              <w:right w:val="single" w:sz="4" w:space="0" w:color="auto"/>
+            </w:tcBorders>
+            <w:shd w:val="clear" w:color="auto" w:fill="auto"/>
+            <w:noWrap/>
+            <w:vAlign w:val="bottom"/>
+            <w:hideMark/>
+          </w:tcPr>
+          <w:p>
+            <w:pPr>
+              <w:spacing w:after="0" w:line="240" w:lineRule="auto"/>
+              <w:jc w:val="center"/>
+              <w:rPr>
+                <w:rFonts w:ascii="Arial" w:eastAsia="Times New Roman" w:hAnsi="Arial" w:cs="Arial"/>
+                <w:color w:val="000000"/>
+                <w:lang w:eastAsia="vi-VN"/>
+              </w:rPr>
+            </w:pPr>
+            <w:r>
+              <w:rPr>
+                <w:rFonts w:ascii="Arial" w:eastAsia="Times New Roman" w:hAnsi="Arial" w:cs="Arial"/>
+                <w:color w:val="000000"/>
+                <w:lang w:eastAsia="vi-VN"/>
+              </w:rPr>
+              <w:t>4,58</w:t>
+            </w:r>
+          </w:p>
+        </w:tc>
+      </w:tr>
+      <w:tr>
+        <w:trPr>
+          <w:trHeight w:val="285"/>
+        </w:trPr>
+        <w:tc>
+          <w:tcPr>
+            <w:tcW w:w="6820" w:type="dxa"/>
+            <w:tcBorders>
+              <w:top w:val="nil"/>
+              <w:left w:val="single" w:sz="4" w:space="0" w:color="auto"/>
+              <w:bottom w:val="single" w:sz="4" w:space="0" w:color="auto"/>
+              <w:right w:val="single" w:sz="4" w:space="0" w:color="auto"/>
+            </w:tcBorders>
+            <w:shd w:val="clear" w:color="auto" w:fill="auto"/>
+            <w:noWrap/>
+            <w:vAlign w:val="bottom"/>
+            <w:hideMark/>
+          </w:tcPr>
+          <w:p>
+            <w:pPr>
+              <w:spacing w:after="0" w:line="240" w:lineRule="auto"/>
+              <w:rPr>
+                <w:rFonts w:ascii="Arial" w:eastAsia="Times New Roman" w:hAnsi="Arial" w:cs="Arial"/>
+                <w:color w:val="000000"/>
+                <w:lang w:eastAsia="vi-VN"/>
+              </w:rPr>
+            </w:pPr>
+            <w:r>
+              <w:rPr>
+                <w:rFonts w:ascii="Arial" w:eastAsia="Times New Roman" w:hAnsi="Arial" w:cs="Arial"/>
+                <w:color w:val="000000"/>
+                <w:lang w:eastAsia="vi-VN"/>
+              </w:rPr>
+              <w:t>Đưa ra bảng thống kê các chức năng mà phần mềm phải thực hiện</w:t>
+            </w:r>
+          </w:p>
+        </w:tc>
+        <w:tc>
+          <w:tcPr>
+            <w:tcW w:w="680" w:type="dxa"/>
+            <w:tcBorders>
+              <w:top w:val="nil"/>
+              <w:left w:val="nil"/>
+              <w:bottom w:val="single" w:sz="4" w:space="0" w:color="auto"/>
+              <w:right w:val="single" w:sz="4" w:space="0" w:color="auto"/>
+            </w:tcBorders>
+            <w:shd w:val="clear" w:color="auto" w:fill="auto"/>
+            <w:noWrap/>
+            <w:vAlign w:val="bottom"/>
+            <w:hideMark/>
+          </w:tcPr>
+          <w:p>
+            <w:pPr>
+              <w:spacing w:after="0" w:line="240" w:lineRule="auto"/>
+              <w:jc w:val="center"/>
+              <w:rPr>
+                <w:rFonts w:ascii="Arial" w:eastAsia="Times New Roman" w:hAnsi="Arial" w:cs="Arial"/>
+                <w:color w:val="000000"/>
+                <w:lang w:eastAsia="vi-VN"/>
+              </w:rPr>
+            </w:pPr>
+            <w:r>
+              <w:rPr>
+                <w:rFonts w:ascii="Arial" w:eastAsia="Times New Roman" w:hAnsi="Arial" w:cs="Arial"/>
+                <w:color w:val="000000"/>
+                <w:lang w:eastAsia="vi-VN"/>
+              </w:rPr>
+              <w:t>3,0</w:t>
+            </w:r>
+          </w:p>
+        </w:tc>
+        <w:tc>
+          <w:tcPr>
+            <w:tcW w:w="680" w:type="dxa"/>
+            <w:tcBorders>
+              <w:top w:val="nil"/>
+              <w:left w:val="nil"/>
+              <w:bottom w:val="single" w:sz="4" w:space="0" w:color="auto"/>
+              <w:right w:val="single" w:sz="4" w:space="0" w:color="auto"/>
+            </w:tcBorders>
+            <w:shd w:val="clear" w:color="auto" w:fill="auto"/>
+            <w:noWrap/>
+            <w:vAlign w:val="bottom"/>
+            <w:hideMark/>
+          </w:tcPr>
+          <w:p>
+            <w:pPr>
+              <w:spacing w:after="0" w:line="240" w:lineRule="auto"/>
+              <w:jc w:val="center"/>
+              <w:rPr>
+                <w:rFonts w:ascii="Arial" w:eastAsia="Times New Roman" w:hAnsi="Arial" w:cs="Arial"/>
+                <w:color w:val="000000"/>
+                <w:lang w:eastAsia="vi-VN"/>
+              </w:rPr>
+            </w:pPr>
+            <w:r>
+              <w:rPr>
+                <w:rFonts w:ascii="Arial" w:eastAsia="Times New Roman" w:hAnsi="Arial" w:cs="Arial"/>
+                <w:color w:val="000000"/>
+                <w:lang w:eastAsia="vi-VN"/>
+              </w:rPr>
+              <w:t>10</w:t>
+            </w:r>
+          </w:p>
+        </w:tc>
+        <w:tc>
+          <w:tcPr>
+            <w:tcW w:w="1520" w:type="dxa"/>
+            <w:tcBorders>
+              <w:top w:val="nil"/>
+              <w:left w:val="nil"/>
+              <w:bottom w:val="single" w:sz="4" w:space="0" w:color="auto"/>
+              <w:right w:val="single" w:sz="4" w:space="0" w:color="auto"/>
+            </w:tcBorders>
+            <w:shd w:val="clear" w:color="auto" w:fill="auto"/>
+            <w:noWrap/>
+            <w:vAlign w:val="bottom"/>
+            <w:hideMark/>
+          </w:tcPr>
+          <w:p>
+            <w:pPr>
+              <w:spacing w:after="0" w:line="240" w:lineRule="auto"/>
+              <w:jc w:val="center"/>
+              <w:rPr>
+                <w:rFonts w:ascii="Arial" w:eastAsia="Times New Roman" w:hAnsi="Arial" w:cs="Arial"/>
+                <w:color w:val="000000"/>
+                <w:lang w:eastAsia="vi-VN"/>
+              </w:rPr>
+            </w:pPr>
+            <w:r>
+              <w:rPr>
+                <w:rFonts w:ascii="Arial" w:eastAsia="Times New Roman" w:hAnsi="Arial" w:cs="Arial"/>
+                <w:color w:val="000000"/>
+                <w:lang w:eastAsia="vi-VN"/>
+              </w:rPr>
+              <w:t>3,30</w:t>
+            </w:r>
+          </w:p>
+        </w:tc>
+      </w:tr>
+      <w:tr>
+        <w:trPr>
+          <w:trHeight w:val="285"/>
+        </w:trPr>
+        <w:tc>
+          <w:tcPr>
+            <w:tcW w:w="6820" w:type="dxa"/>
+            <w:tcBorders>
+              <w:top w:val="nil"/>
+              <w:left w:val="single" w:sz="4" w:space="0" w:color="auto"/>
+              <w:bottom w:val="single" w:sz="4" w:space="0" w:color="auto"/>
+              <w:right w:val="single" w:sz="4" w:space="0" w:color="auto"/>
+            </w:tcBorders>
+            <w:shd w:val="clear" w:color="auto" w:fill="auto"/>
+            <w:noWrap/>
+            <w:vAlign w:val="bottom"/>
+            <w:hideMark/>
+          </w:tcPr>
+          <w:p>
+            <w:pPr>
+              <w:spacing w:after="0" w:line="240" w:lineRule="auto"/>
+              <w:rPr>
+                <w:rFonts w:ascii="Arial" w:eastAsia="Times New Roman" w:hAnsi="Arial" w:cs="Arial"/>
+                <w:color w:val="000000"/>
+                <w:lang w:eastAsia="vi-VN"/>
+              </w:rPr>
+            </w:pPr>
+            <w:r>
+              <w:rPr>
+                <w:rFonts w:ascii="Arial" w:eastAsia="Times New Roman" w:hAnsi="Arial" w:cs="Arial"/>
+                <w:color w:val="000000"/>
+                <w:lang w:eastAsia="vi-VN"/>
+              </w:rPr>
+              <w:t>Tiến hành phân tích thiết kế hệ thống theo UML</w:t>
+            </w:r>
+          </w:p>
+        </w:tc>
+        <w:tc>
+          <w:tcPr>
+            <w:tcW w:w="680" w:type="dxa"/>
+            <w:tcBorders>
+              <w:top w:val="nil"/>
+              <w:left w:val="nil"/>
+              <w:bottom w:val="single" w:sz="4" w:space="0" w:color="auto"/>
+              <w:right w:val="single" w:sz="4" w:space="0" w:color="auto"/>
+            </w:tcBorders>
+            <w:shd w:val="clear" w:color="auto" w:fill="auto"/>
+            <w:noWrap/>
+            <w:vAlign w:val="bottom"/>
+            <w:hideMark/>
+          </w:tcPr>
+          <w:p>
+            <w:pPr>
+              <w:spacing w:after="0" w:line="240" w:lineRule="auto"/>
+              <w:jc w:val="center"/>
+              <w:rPr>
+                <w:rFonts w:ascii="Arial" w:eastAsia="Times New Roman" w:hAnsi="Arial" w:cs="Arial"/>
+                <w:color w:val="000000"/>
+                <w:lang w:eastAsia="vi-VN"/>
+              </w:rPr>
+            </w:pPr>
+            <w:r>
+              <w:rPr>
+                <w:rFonts w:ascii="Arial" w:eastAsia="Times New Roman" w:hAnsi="Arial" w:cs="Arial"/>
+                <w:color w:val="000000"/>
+                <w:lang w:eastAsia="vi-VN"/>
+              </w:rPr>
+              <w:t>14,3</w:t>
+            </w:r>
+          </w:p>
+        </w:tc>
+        <w:tc>
+          <w:tcPr>
+            <w:tcW w:w="680" w:type="dxa"/>
+            <w:tcBorders>
+              <w:top w:val="nil"/>
+              <w:left w:val="nil"/>
+              <w:bottom w:val="single" w:sz="4" w:space="0" w:color="auto"/>
+              <w:right w:val="single" w:sz="4" w:space="0" w:color="auto"/>
+            </w:tcBorders>
+            <w:shd w:val="clear" w:color="auto" w:fill="auto"/>
+            <w:noWrap/>
+            <w:vAlign w:val="bottom"/>
+            <w:hideMark/>
+          </w:tcPr>
+          <w:p>
+            <w:pPr>
+              <w:spacing w:after="0" w:line="240" w:lineRule="auto"/>
+              <w:jc w:val="center"/>
+              <w:rPr>
+                <w:rFonts w:ascii="Arial" w:eastAsia="Times New Roman" w:hAnsi="Arial" w:cs="Arial"/>
+                <w:color w:val="000000"/>
+                <w:lang w:eastAsia="vi-VN"/>
+              </w:rPr>
+            </w:pPr>
+            <w:r>
+              <w:rPr>
+                <w:rFonts w:ascii="Arial" w:eastAsia="Times New Roman" w:hAnsi="Arial" w:cs="Arial"/>
+                <w:color w:val="000000"/>
+                <w:lang w:eastAsia="vi-VN"/>
+              </w:rPr>
+              <w:t>10</w:t>
+            </w:r>
+          </w:p>
+        </w:tc>
+        <w:tc>
+          <w:tcPr>
+            <w:tcW w:w="1520" w:type="dxa"/>
+            <w:tcBorders>
+              <w:top w:val="nil"/>
+              <w:left w:val="nil"/>
+              <w:bottom w:val="single" w:sz="4" w:space="0" w:color="auto"/>
+              <w:right w:val="single" w:sz="4" w:space="0" w:color="auto"/>
+            </w:tcBorders>
+            <w:shd w:val="clear" w:color="auto" w:fill="auto"/>
+            <w:noWrap/>
+            <w:vAlign w:val="bottom"/>
+            <w:hideMark/>
+          </w:tcPr>
+          <w:p>
+            <w:pPr>
+              <w:spacing w:after="0" w:line="240" w:lineRule="auto"/>
+              <w:jc w:val="center"/>
+              <w:rPr>
+                <w:rFonts w:ascii="Arial" w:eastAsia="Times New Roman" w:hAnsi="Arial" w:cs="Arial"/>
+                <w:color w:val="000000"/>
+                <w:lang w:eastAsia="vi-VN"/>
+              </w:rPr>
+            </w:pPr>
+            <w:r>
+              <w:rPr>
+                <w:rFonts w:ascii="Arial" w:eastAsia="Times New Roman" w:hAnsi="Arial" w:cs="Arial"/>
+                <w:color w:val="000000"/>
+                <w:lang w:eastAsia="vi-VN"/>
+              </w:rPr>
+              <w:t>15,77</w:t>
+            </w:r>
+          </w:p>
+        </w:tc>
+      </w:tr>
+      <w:tr>
+        <w:trPr>
+          <w:trHeight w:val="285"/>
+        </w:trPr>
+        <w:tc>
+          <w:tcPr>
+            <w:tcW w:w="6820" w:type="dxa"/>
+            <w:tcBorders>
+              <w:top w:val="nil"/>
+              <w:left w:val="single" w:sz="4" w:space="0" w:color="auto"/>
+              <w:bottom w:val="single" w:sz="4" w:space="0" w:color="auto"/>
+              <w:right w:val="single" w:sz="4" w:space="0" w:color="auto"/>
+            </w:tcBorders>
+            <w:shd w:val="clear" w:color="auto" w:fill="auto"/>
+            <w:noWrap/>
+            <w:vAlign w:val="bottom"/>
+            <w:hideMark/>
+          </w:tcPr>
+          <w:p>
+            <w:pPr>
+              <w:spacing w:after="0" w:line="240" w:lineRule="auto"/>
+              <w:rPr>
+                <w:rFonts w:ascii="Arial" w:eastAsia="Times New Roman" w:hAnsi="Arial" w:cs="Arial"/>
+                <w:color w:val="000000"/>
+                <w:lang w:eastAsia="vi-VN"/>
+              </w:rPr>
+            </w:pPr>
+            <w:r>
+              <w:rPr>
+                <w:rFonts w:ascii="Arial" w:eastAsia="Times New Roman" w:hAnsi="Arial" w:cs="Arial"/>
+                <w:color w:val="000000"/>
+                <w:lang w:eastAsia="vi-VN"/>
+              </w:rPr>
+              <w:t>Phân tích thiết kế CSDL</w:t>
+            </w:r>
+          </w:p>
+        </w:tc>
+        <w:tc>
+          <w:tcPr>
+            <w:tcW w:w="680" w:type="dxa"/>
+            <w:tcBorders>
+              <w:top w:val="nil"/>
+              <w:left w:val="nil"/>
+              <w:bottom w:val="single" w:sz="4" w:space="0" w:color="auto"/>
+              <w:right w:val="single" w:sz="4" w:space="0" w:color="auto"/>
+            </w:tcBorders>
+            <w:shd w:val="clear" w:color="auto" w:fill="auto"/>
+            <w:noWrap/>
+            <w:vAlign w:val="bottom"/>
+            <w:hideMark/>
+          </w:tcPr>
+          <w:p>
+            <w:pPr>
+              <w:spacing w:after="0" w:line="240" w:lineRule="auto"/>
+              <w:jc w:val="center"/>
+              <w:rPr>
+                <w:rFonts w:ascii="Arial" w:eastAsia="Times New Roman" w:hAnsi="Arial" w:cs="Arial"/>
+                <w:color w:val="000000"/>
+                <w:lang w:eastAsia="vi-VN"/>
+              </w:rPr>
+            </w:pPr>
+            <w:r>
+              <w:rPr>
+                <w:rFonts w:ascii="Arial" w:eastAsia="Times New Roman" w:hAnsi="Arial" w:cs="Arial"/>
+                <w:color w:val="000000"/>
+                <w:lang w:eastAsia="vi-VN"/>
+              </w:rPr>
+              <w:t>7,2</w:t>
+            </w:r>
+          </w:p>
+        </w:tc>
+        <w:tc>
+          <w:tcPr>
+            <w:tcW w:w="680" w:type="dxa"/>
+            <w:tcBorders>
+              <w:top w:val="nil"/>
+              <w:left w:val="nil"/>
+              <w:bottom w:val="single" w:sz="4" w:space="0" w:color="auto"/>
+              <w:right w:val="single" w:sz="4" w:space="0" w:color="auto"/>
+            </w:tcBorders>
+            <w:shd w:val="clear" w:color="auto" w:fill="auto"/>
+            <w:noWrap/>
+            <w:vAlign w:val="bottom"/>
+            <w:hideMark/>
+          </w:tcPr>
+          <w:p>
+            <w:pPr>
+              <w:spacing w:after="0" w:line="240" w:lineRule="auto"/>
+              <w:jc w:val="center"/>
+              <w:rPr>
+                <w:rFonts w:ascii="Arial" w:eastAsia="Times New Roman" w:hAnsi="Arial" w:cs="Arial"/>
+                <w:color w:val="000000"/>
+                <w:lang w:eastAsia="vi-VN"/>
+              </w:rPr>
+            </w:pPr>
+            <w:r>
+              <w:rPr>
+                <w:rFonts w:ascii="Arial" w:eastAsia="Times New Roman" w:hAnsi="Arial" w:cs="Arial"/>
+                <w:color w:val="000000"/>
+                <w:lang w:eastAsia="vi-VN"/>
+              </w:rPr>
+              <w:t>10</w:t>
+            </w:r>
+          </w:p>
+        </w:tc>
+        <w:tc>
+          <w:tcPr>
+            <w:tcW w:w="1520" w:type="dxa"/>
+            <w:tcBorders>
+              <w:top w:val="nil"/>
+              <w:left w:val="nil"/>
+              <w:bottom w:val="single" w:sz="4" w:space="0" w:color="auto"/>
+              <w:right w:val="single" w:sz="4" w:space="0" w:color="auto"/>
+            </w:tcBorders>
+            <w:shd w:val="clear" w:color="auto" w:fill="auto"/>
+            <w:noWrap/>
+            <w:vAlign w:val="bottom"/>
+            <w:hideMark/>
+          </w:tcPr>
+          <w:p>
+            <w:pPr>
+              <w:spacing w:after="0" w:line="240" w:lineRule="auto"/>
+              <w:jc w:val="center"/>
+              <w:rPr>
+                <w:rFonts w:ascii="Arial" w:eastAsia="Times New Roman" w:hAnsi="Arial" w:cs="Arial"/>
+                <w:color w:val="000000"/>
+                <w:lang w:eastAsia="vi-VN"/>
+              </w:rPr>
+            </w:pPr>
+            <w:r>
+              <w:rPr>
+                <w:rFonts w:ascii="Arial" w:eastAsia="Times New Roman" w:hAnsi="Arial" w:cs="Arial"/>
+                <w:color w:val="000000"/>
+                <w:lang w:eastAsia="vi-VN"/>
+              </w:rPr>
+              <w:t>7,88</w:t>
+            </w:r>
+          </w:p>
+        </w:tc>
+      </w:tr>
+      <w:tr>
+        <w:trPr>
+          <w:trHeight w:val="285"/>
+        </w:trPr>
+        <w:tc>
+          <w:tcPr>
+            <w:tcW w:w="6820" w:type="dxa"/>
+            <w:tcBorders>
+              <w:top w:val="nil"/>
+              <w:left w:val="single" w:sz="4" w:space="0" w:color="auto"/>
+              <w:bottom w:val="single" w:sz="4" w:space="0" w:color="auto"/>
+              <w:right w:val="single" w:sz="4" w:space="0" w:color="auto"/>
+            </w:tcBorders>
+            <w:shd w:val="clear" w:color="auto" w:fill="auto"/>
+            <w:noWrap/>
+            <w:vAlign w:val="bottom"/>
+            <w:hideMark/>
+          </w:tcPr>
+          <w:p>
+            <w:pPr>
+              <w:spacing w:after="0" w:line="240" w:lineRule="auto"/>
+              <w:rPr>
+                <w:rFonts w:ascii="Arial" w:eastAsia="Times New Roman" w:hAnsi="Arial" w:cs="Arial"/>
+                <w:color w:val="000000"/>
+                <w:lang w:eastAsia="vi-VN"/>
+              </w:rPr>
+            </w:pPr>
+            <w:r>
+              <w:rPr>
+                <w:rFonts w:ascii="Arial" w:eastAsia="Times New Roman" w:hAnsi="Arial" w:cs="Arial"/>
+                <w:color w:val="000000"/>
+                <w:lang w:eastAsia="vi-VN"/>
+              </w:rPr>
+              <w:t>Coding and testing</w:t>
+            </w:r>
+          </w:p>
+        </w:tc>
+        <w:tc>
+          <w:tcPr>
+            <w:tcW w:w="680" w:type="dxa"/>
+            <w:tcBorders>
+              <w:top w:val="nil"/>
+              <w:left w:val="nil"/>
+              <w:bottom w:val="single" w:sz="4" w:space="0" w:color="auto"/>
+              <w:right w:val="single" w:sz="4" w:space="0" w:color="auto"/>
+            </w:tcBorders>
+            <w:shd w:val="clear" w:color="auto" w:fill="auto"/>
+            <w:noWrap/>
+            <w:vAlign w:val="bottom"/>
+            <w:hideMark/>
+          </w:tcPr>
+          <w:p>
+            <w:pPr>
+              <w:spacing w:after="0" w:line="240" w:lineRule="auto"/>
+              <w:jc w:val="center"/>
+              <w:rPr>
+                <w:rFonts w:ascii="Arial" w:eastAsia="Times New Roman" w:hAnsi="Arial" w:cs="Arial"/>
+                <w:color w:val="000000"/>
+                <w:lang w:eastAsia="vi-VN"/>
+              </w:rPr>
+            </w:pPr>
+            <w:r>
+              <w:rPr>
+                <w:rFonts w:ascii="Arial" w:eastAsia="Times New Roman" w:hAnsi="Arial" w:cs="Arial"/>
+                <w:color w:val="000000"/>
+                <w:lang w:eastAsia="vi-VN"/>
+              </w:rPr>
+              <w:t>3,0</w:t>
+            </w:r>
+          </w:p>
+        </w:tc>
+        <w:tc>
+          <w:tcPr>
+            <w:tcW w:w="680" w:type="dxa"/>
+            <w:tcBorders>
+              <w:top w:val="nil"/>
+              <w:left w:val="nil"/>
+              <w:bottom w:val="single" w:sz="4" w:space="0" w:color="auto"/>
+              <w:right w:val="single" w:sz="4" w:space="0" w:color="auto"/>
+            </w:tcBorders>
+            <w:shd w:val="clear" w:color="auto" w:fill="auto"/>
+            <w:noWrap/>
+            <w:vAlign w:val="bottom"/>
+            <w:hideMark/>
+          </w:tcPr>
+          <w:p>
+            <w:pPr>
+              <w:spacing w:after="0" w:line="240" w:lineRule="auto"/>
+              <w:jc w:val="center"/>
+              <w:rPr>
+                <w:rFonts w:ascii="Arial" w:eastAsia="Times New Roman" w:hAnsi="Arial" w:cs="Arial"/>
+                <w:color w:val="000000"/>
+                <w:lang w:eastAsia="vi-VN"/>
+              </w:rPr>
+            </w:pPr>
+            <w:r>
+              <w:rPr>
+                <w:rFonts w:ascii="Arial" w:eastAsia="Times New Roman" w:hAnsi="Arial" w:cs="Arial"/>
+                <w:color w:val="000000"/>
+                <w:lang w:eastAsia="vi-VN"/>
+              </w:rPr>
+              <w:t>10</w:t>
+            </w:r>
+          </w:p>
+        </w:tc>
+        <w:tc>
+          <w:tcPr>
+            <w:tcW w:w="1520" w:type="dxa"/>
+            <w:tcBorders>
+              <w:top w:val="nil"/>
+              <w:left w:val="nil"/>
+              <w:bottom w:val="single" w:sz="4" w:space="0" w:color="auto"/>
+              <w:right w:val="single" w:sz="4" w:space="0" w:color="auto"/>
+            </w:tcBorders>
+            <w:shd w:val="clear" w:color="auto" w:fill="auto"/>
+            <w:noWrap/>
+            <w:vAlign w:val="bottom"/>
+            <w:hideMark/>
+          </w:tcPr>
+          <w:p>
+            <w:pPr>
+              <w:spacing w:after="0" w:line="240" w:lineRule="auto"/>
+              <w:jc w:val="center"/>
+              <w:rPr>
+                <w:rFonts w:ascii="Arial" w:eastAsia="Times New Roman" w:hAnsi="Arial" w:cs="Arial"/>
+                <w:color w:val="000000"/>
+                <w:lang w:eastAsia="vi-VN"/>
+              </w:rPr>
+            </w:pPr>
+            <w:r>
+              <w:rPr>
+                <w:rFonts w:ascii="Arial" w:eastAsia="Times New Roman" w:hAnsi="Arial" w:cs="Arial"/>
+                <w:color w:val="000000"/>
+                <w:lang w:eastAsia="vi-VN"/>
+              </w:rPr>
+              <w:t>3,30</w:t>
+            </w:r>
+          </w:p>
+        </w:tc>
+      </w:tr>
+      <w:tr>
+        <w:trPr>
+          <w:trHeight w:val="285"/>
+        </w:trPr>
+        <w:tc>
+          <w:tcPr>
+            <w:tcW w:w="6820" w:type="dxa"/>
+            <w:tcBorders>
+              <w:top w:val="nil"/>
+              <w:left w:val="single" w:sz="4" w:space="0" w:color="auto"/>
+              <w:bottom w:val="single" w:sz="4" w:space="0" w:color="auto"/>
+              <w:right w:val="single" w:sz="4" w:space="0" w:color="auto"/>
+            </w:tcBorders>
+            <w:shd w:val="clear" w:color="auto" w:fill="auto"/>
+            <w:noWrap/>
+            <w:vAlign w:val="bottom"/>
+            <w:hideMark/>
+          </w:tcPr>
+          <w:p>
+            <w:pPr>
+              <w:spacing w:after="0" w:line="240" w:lineRule="auto"/>
+              <w:rPr>
+                <w:rFonts w:ascii="Arial" w:eastAsia="Times New Roman" w:hAnsi="Arial" w:cs="Arial"/>
+                <w:color w:val="000000"/>
+                <w:lang w:eastAsia="vi-VN"/>
+              </w:rPr>
+            </w:pPr>
+            <w:r>
+              <w:rPr>
+                <w:rFonts w:ascii="Arial" w:eastAsia="Times New Roman" w:hAnsi="Arial" w:cs="Arial"/>
+                <w:color w:val="000000"/>
+                <w:lang w:eastAsia="vi-VN"/>
+              </w:rPr>
+              <w:t>Test tích hợp và debug</w:t>
+            </w:r>
+          </w:p>
+        </w:tc>
+        <w:tc>
+          <w:tcPr>
+            <w:tcW w:w="680" w:type="dxa"/>
+            <w:tcBorders>
+              <w:top w:val="nil"/>
+              <w:left w:val="nil"/>
+              <w:bottom w:val="single" w:sz="4" w:space="0" w:color="auto"/>
+              <w:right w:val="single" w:sz="4" w:space="0" w:color="auto"/>
+            </w:tcBorders>
+            <w:shd w:val="clear" w:color="auto" w:fill="auto"/>
+            <w:noWrap/>
+            <w:vAlign w:val="bottom"/>
+            <w:hideMark/>
+          </w:tcPr>
+          <w:p>
+            <w:pPr>
+              <w:spacing w:after="0" w:line="240" w:lineRule="auto"/>
+              <w:jc w:val="center"/>
+              <w:rPr>
+                <w:rFonts w:ascii="Arial" w:eastAsia="Times New Roman" w:hAnsi="Arial" w:cs="Arial"/>
+                <w:color w:val="000000"/>
+                <w:lang w:eastAsia="vi-VN"/>
+              </w:rPr>
+            </w:pPr>
+            <w:r>
+              <w:rPr>
+                <w:rFonts w:ascii="Arial" w:eastAsia="Times New Roman" w:hAnsi="Arial" w:cs="Arial"/>
+                <w:color w:val="000000"/>
+                <w:lang w:eastAsia="vi-VN"/>
+              </w:rPr>
+              <w:t>3,2</w:t>
+            </w:r>
+          </w:p>
+        </w:tc>
+        <w:tc>
+          <w:tcPr>
+            <w:tcW w:w="680" w:type="dxa"/>
+            <w:tcBorders>
+              <w:top w:val="nil"/>
+              <w:left w:val="nil"/>
+              <w:bottom w:val="single" w:sz="4" w:space="0" w:color="auto"/>
+              <w:right w:val="single" w:sz="4" w:space="0" w:color="auto"/>
+            </w:tcBorders>
+            <w:shd w:val="clear" w:color="auto" w:fill="auto"/>
+            <w:noWrap/>
+            <w:vAlign w:val="bottom"/>
+            <w:hideMark/>
+          </w:tcPr>
+          <w:p>
+            <w:pPr>
+              <w:spacing w:after="0" w:line="240" w:lineRule="auto"/>
+              <w:jc w:val="center"/>
+              <w:rPr>
+                <w:rFonts w:ascii="Arial" w:eastAsia="Times New Roman" w:hAnsi="Arial" w:cs="Arial"/>
+                <w:color w:val="000000"/>
+                <w:lang w:eastAsia="vi-VN"/>
+              </w:rPr>
+            </w:pPr>
+            <w:r>
+              <w:rPr>
+                <w:rFonts w:ascii="Arial" w:eastAsia="Times New Roman" w:hAnsi="Arial" w:cs="Arial"/>
+                <w:color w:val="000000"/>
+                <w:lang w:eastAsia="vi-VN"/>
+              </w:rPr>
+              <w:t>10</w:t>
+            </w:r>
+          </w:p>
+        </w:tc>
+        <w:tc>
+          <w:tcPr>
+            <w:tcW w:w="1520" w:type="dxa"/>
+            <w:tcBorders>
+              <w:top w:val="nil"/>
+              <w:left w:val="nil"/>
+              <w:bottom w:val="single" w:sz="4" w:space="0" w:color="auto"/>
+              <w:right w:val="single" w:sz="4" w:space="0" w:color="auto"/>
+            </w:tcBorders>
+            <w:shd w:val="clear" w:color="auto" w:fill="auto"/>
+            <w:noWrap/>
+            <w:vAlign w:val="bottom"/>
+            <w:hideMark/>
+          </w:tcPr>
+          <w:p>
+            <w:pPr>
+              <w:spacing w:after="0" w:line="240" w:lineRule="auto"/>
+              <w:jc w:val="center"/>
+              <w:rPr>
+                <w:rFonts w:ascii="Arial" w:eastAsia="Times New Roman" w:hAnsi="Arial" w:cs="Arial"/>
+                <w:color w:val="000000"/>
+                <w:lang w:eastAsia="vi-VN"/>
+              </w:rPr>
+            </w:pPr>
+            <w:r>
+              <w:rPr>
+                <w:rFonts w:ascii="Arial" w:eastAsia="Times New Roman" w:hAnsi="Arial" w:cs="Arial"/>
+                <w:color w:val="000000"/>
+                <w:lang w:eastAsia="vi-VN"/>
+              </w:rPr>
+              <w:t>3,48</w:t>
+            </w:r>
+          </w:p>
+        </w:tc>
+      </w:tr>
+    </w:tbl>
+    <w:p>
+      <w:pPr>
+        <w:jc w:val="both"/>
         <w:rPr>
           <w:sz w:val="24"/>
           <w:szCs w:val="24"/>
@@ -2818,7 +5860,7 @@
           <w:sz w:val="24"/>
           <w:szCs w:val="24"/>
         </w:rPr>
-        <w:t>1</w:t>
+        <w:t>2</w:t>
       </w:r>
       <w:r>
         <w:rPr>
@@ -2832,7 +5874,7 @@
           <w:sz w:val="24"/>
           <w:szCs w:val="24"/>
         </w:rPr>
-        <w:t>_Bảng công việc chính và thời gian</w:t>
+        <w:t>_Bảng công việc và thời gian</w:t>
       </w:r>
       <w:r>
         <w:rPr>
@@ -2880,6 +5922,7 @@
         </w:numPr>
         <w:spacing w:line="360" w:lineRule="auto"/>
         <w:ind w:left="714" w:hanging="357"/>
+        <w:jc w:val="both"/>
         <w:rPr>
           <w:sz w:val="24"/>
           <w:szCs w:val="24"/>
@@ -2909,6 +5952,7 @@
         </w:numPr>
         <w:spacing w:line="360" w:lineRule="auto"/>
         <w:ind w:left="714" w:hanging="357"/>
+        <w:jc w:val="both"/>
         <w:rPr>
           <w:sz w:val="24"/>
           <w:szCs w:val="24"/>
@@ -2919,7 +5963,6 @@
           <w:sz w:val="24"/>
           <w:szCs w:val="24"/>
         </w:rPr>
-        <w:lastRenderedPageBreak/>
         <w:t>Con người: Luôn chuẩn bị sẵn các phương án về nhân sự phòng trường hợp trong team có người nào đó xảy ra vấn đề không mong muốn thì sẽ có sự thay thế thích hợp.</w:t>
       </w:r>
     </w:p>
@@ -2932,6 +5975,7 @@
         </w:numPr>
         <w:spacing w:line="360" w:lineRule="auto"/>
         <w:ind w:left="714" w:hanging="357"/>
+        <w:jc w:val="both"/>
         <w:rPr>
           <w:sz w:val="24"/>
           <w:szCs w:val="24"/>
@@ -2943,6 +5987,43 @@
           <w:szCs w:val="24"/>
         </w:rPr>
         <w:t>Quy trình nghiệp vụ: luôn xây dựng dự án bám sát quy trình nghiệp vụ đã dược thống nhất từ đầu với khách hàng. Tránh đi quá xa khỏi dự án, quá sa vào mong muốn của khách hàng làm phình to dự án không cần thiết, có thể dẫn tới thời gian hoàn thành dự án bị trậm trễ.</w:t>
+      </w:r>
+    </w:p>
+    <w:p>
+      <w:pPr>
+        <w:pStyle w:val="ListParagraph"/>
+        <w:numPr>
+          <w:ilvl w:val="0"/>
+          <w:numId w:val="9"/>
+        </w:numPr>
+        <w:spacing w:line="360" w:lineRule="auto"/>
+        <w:ind w:left="714" w:hanging="357"/>
+        <w:jc w:val="both"/>
+        <w:rPr>
+          <w:sz w:val="24"/>
+          <w:szCs w:val="24"/>
+        </w:rPr>
+      </w:pPr>
+      <w:r>
+        <w:rPr>
+          <w:sz w:val="24"/>
+          <w:szCs w:val="24"/>
+        </w:rPr>
+        <w:t>Chuẩn bị tài liệu, phỏng vấn: phải chuẩn bị đủ câu hỏi, chất lượng câu hỏ</w:t>
+      </w:r>
+      <w:r>
+        <w:rPr>
+          <w:sz w:val="24"/>
+          <w:szCs w:val="24"/>
+        </w:rPr>
+        <w:t xml:space="preserve">i. </w:t>
+      </w:r>
+      <w:r>
+        <w:rPr>
+          <w:sz w:val="24"/>
+          <w:szCs w:val="24"/>
+        </w:rPr>
+        <w:t>Đồng thời phải có sẵn phương tiện ghi chép, cộng với kinh nghiệm giao tiếp tốt</w:t>
       </w:r>
     </w:p>
     <w:p>
@@ -2970,6 +6051,7 @@
           <w:sz w:val="24"/>
           <w:szCs w:val="24"/>
         </w:rPr>
+        <w:lastRenderedPageBreak/>
         <w:t>Xây dựng biểu đồ phụ tải nguồn lực</w:t>
       </w:r>
     </w:p>
@@ -3111,7 +6193,7 @@
           <v:shape id="_x0000_i1025" type="#_x0000_t75" style="width:450.75pt;height:102.75pt" o:ole="">
             <v:imagedata r:id="rId16" o:title=""/>
           </v:shape>
-          <o:OLEObject Type="Embed" ProgID="Visio.Drawing.15" ShapeID="_x0000_i1025" DrawAspect="Content" ObjectID="_1552110792" r:id="rId17"/>
+          <o:OLEObject Type="Embed" ProgID="Visio.Drawing.15" ShapeID="_x0000_i1025" DrawAspect="Content" ObjectID="_1552114545" r:id="rId17"/>
         </w:object>
       </w:r>
     </w:p>
@@ -3234,7 +6316,7 @@
           <v:shape id="_x0000_i1026" type="#_x0000_t75" style="width:450.75pt;height:126.75pt" o:ole="">
             <v:imagedata r:id="rId18" o:title=""/>
           </v:shape>
-          <o:OLEObject Type="Embed" ProgID="Visio.Drawing.15" ShapeID="_x0000_i1026" DrawAspect="Content" ObjectID="_1552110793" r:id="rId19"/>
+          <o:OLEObject Type="Embed" ProgID="Visio.Drawing.15" ShapeID="_x0000_i1026" DrawAspect="Content" ObjectID="_1552114546" r:id="rId19"/>
         </w:object>
       </w:r>
     </w:p>
@@ -4627,7 +7709,7 @@
           <v:shape id="_x0000_i1027" type="#_x0000_t75" style="width:450.75pt;height:102.75pt" o:ole="">
             <v:imagedata r:id="rId20" o:title=""/>
           </v:shape>
-          <o:OLEObject Type="Embed" ProgID="Visio.Drawing.15" ShapeID="_x0000_i1027" DrawAspect="Content" ObjectID="_1552110794" r:id="rId21"/>
+          <o:OLEObject Type="Embed" ProgID="Visio.Drawing.15" ShapeID="_x0000_i1027" DrawAspect="Content" ObjectID="_1552114547" r:id="rId21"/>
         </w:object>
       </w:r>
     </w:p>
@@ -4640,7 +7722,6 @@
           <w:color w:val="000000" w:themeColor="text1"/>
           <w:sz w:val="24"/>
           <w:szCs w:val="24"/>
-          <w:lang w:val="en-US"/>
         </w:rPr>
       </w:pPr>
       <w:r>
@@ -4713,7 +7794,6 @@
           <w:color w:val="000000" w:themeColor="text1"/>
           <w:sz w:val="24"/>
           <w:szCs w:val="24"/>
-          <w:lang w:val="en-US"/>
         </w:rPr>
         <w:t>(</w:t>
       </w:r>
@@ -4732,12 +7812,9 @@
           <w:color w:val="000000" w:themeColor="text1"/>
           <w:sz w:val="24"/>
           <w:szCs w:val="24"/>
-          <w:lang w:val="en-US"/>
         </w:rPr>
         <w:t>)</w:t>
       </w:r>
-      <w:bookmarkStart w:id="0" w:name="_GoBack"/>
-      <w:bookmarkEnd w:id="0"/>
     </w:p>
     <w:p>
       <w:pPr>
@@ -4779,7 +7856,7 @@
           <v:shape id="_x0000_i1028" type="#_x0000_t75" style="width:450.75pt;height:156.75pt" o:ole="">
             <v:imagedata r:id="rId22" o:title=""/>
           </v:shape>
-          <o:OLEObject Type="Embed" ProgID="Visio.Drawing.15" ShapeID="_x0000_i1028" DrawAspect="Content" ObjectID="_1552110795" r:id="rId23"/>
+          <o:OLEObject Type="Embed" ProgID="Visio.Drawing.15" ShapeID="_x0000_i1028" DrawAspect="Content" ObjectID="_1552114548" r:id="rId23"/>
         </w:object>
       </w:r>
     </w:p>
@@ -5703,6 +8780,119 @@
     </w:lvl>
   </w:abstractNum>
   <w:abstractNum w:abstractNumId="8">
+    <w:nsid w:val="4804103B"/>
+    <w:multiLevelType w:val="hybridMultilevel"/>
+    <w:tmpl w:val="3648C802"/>
+    <w:lvl w:ilvl="0" w:tplc="042A0001">
+      <w:start w:val="1"/>
+      <w:numFmt w:val="bullet"/>
+      <w:lvlText w:val=""/>
+      <w:lvlJc w:val="left"/>
+      <w:pPr>
+        <w:ind w:left="720" w:hanging="360"/>
+      </w:pPr>
+      <w:rPr>
+        <w:rFonts w:ascii="Symbol" w:hAnsi="Symbol" w:hint="default"/>
+      </w:rPr>
+    </w:lvl>
+    <w:lvl w:ilvl="1" w:tplc="042A0003" w:tentative="1">
+      <w:start w:val="1"/>
+      <w:numFmt w:val="bullet"/>
+      <w:lvlText w:val="o"/>
+      <w:lvlJc w:val="left"/>
+      <w:pPr>
+        <w:ind w:left="1440" w:hanging="360"/>
+      </w:pPr>
+      <w:rPr>
+        <w:rFonts w:ascii="Courier New" w:hAnsi="Courier New" w:cs="Courier New" w:hint="default"/>
+      </w:rPr>
+    </w:lvl>
+    <w:lvl w:ilvl="2" w:tplc="042A0005" w:tentative="1">
+      <w:start w:val="1"/>
+      <w:numFmt w:val="bullet"/>
+      <w:lvlText w:val=""/>
+      <w:lvlJc w:val="left"/>
+      <w:pPr>
+        <w:ind w:left="2160" w:hanging="360"/>
+      </w:pPr>
+      <w:rPr>
+        <w:rFonts w:ascii="Wingdings" w:hAnsi="Wingdings" w:hint="default"/>
+      </w:rPr>
+    </w:lvl>
+    <w:lvl w:ilvl="3" w:tplc="042A0001" w:tentative="1">
+      <w:start w:val="1"/>
+      <w:numFmt w:val="bullet"/>
+      <w:lvlText w:val=""/>
+      <w:lvlJc w:val="left"/>
+      <w:pPr>
+        <w:ind w:left="2880" w:hanging="360"/>
+      </w:pPr>
+      <w:rPr>
+        <w:rFonts w:ascii="Symbol" w:hAnsi="Symbol" w:hint="default"/>
+      </w:rPr>
+    </w:lvl>
+    <w:lvl w:ilvl="4" w:tplc="042A0003" w:tentative="1">
+      <w:start w:val="1"/>
+      <w:numFmt w:val="bullet"/>
+      <w:lvlText w:val="o"/>
+      <w:lvlJc w:val="left"/>
+      <w:pPr>
+        <w:ind w:left="3600" w:hanging="360"/>
+      </w:pPr>
+      <w:rPr>
+        <w:rFonts w:ascii="Courier New" w:hAnsi="Courier New" w:cs="Courier New" w:hint="default"/>
+      </w:rPr>
+    </w:lvl>
+    <w:lvl w:ilvl="5" w:tplc="042A0005" w:tentative="1">
+      <w:start w:val="1"/>
+      <w:numFmt w:val="bullet"/>
+      <w:lvlText w:val=""/>
+      <w:lvlJc w:val="left"/>
+      <w:pPr>
+        <w:ind w:left="4320" w:hanging="360"/>
+      </w:pPr>
+      <w:rPr>
+        <w:rFonts w:ascii="Wingdings" w:hAnsi="Wingdings" w:hint="default"/>
+      </w:rPr>
+    </w:lvl>
+    <w:lvl w:ilvl="6" w:tplc="042A0001" w:tentative="1">
+      <w:start w:val="1"/>
+      <w:numFmt w:val="bullet"/>
+      <w:lvlText w:val=""/>
+      <w:lvlJc w:val="left"/>
+      <w:pPr>
+        <w:ind w:left="5040" w:hanging="360"/>
+      </w:pPr>
+      <w:rPr>
+        <w:rFonts w:ascii="Symbol" w:hAnsi="Symbol" w:hint="default"/>
+      </w:rPr>
+    </w:lvl>
+    <w:lvl w:ilvl="7" w:tplc="042A0003" w:tentative="1">
+      <w:start w:val="1"/>
+      <w:numFmt w:val="bullet"/>
+      <w:lvlText w:val="o"/>
+      <w:lvlJc w:val="left"/>
+      <w:pPr>
+        <w:ind w:left="5760" w:hanging="360"/>
+      </w:pPr>
+      <w:rPr>
+        <w:rFonts w:ascii="Courier New" w:hAnsi="Courier New" w:cs="Courier New" w:hint="default"/>
+      </w:rPr>
+    </w:lvl>
+    <w:lvl w:ilvl="8" w:tplc="042A0005" w:tentative="1">
+      <w:start w:val="1"/>
+      <w:numFmt w:val="bullet"/>
+      <w:lvlText w:val=""/>
+      <w:lvlJc w:val="left"/>
+      <w:pPr>
+        <w:ind w:left="6480" w:hanging="360"/>
+      </w:pPr>
+      <w:rPr>
+        <w:rFonts w:ascii="Wingdings" w:hAnsi="Wingdings" w:hint="default"/>
+      </w:rPr>
+    </w:lvl>
+  </w:abstractNum>
+  <w:abstractNum w:abstractNumId="9">
     <w:nsid w:val="63730271"/>
     <w:multiLevelType w:val="hybridMultilevel"/>
     <w:tmpl w:val="ABDE0396"/>
@@ -5815,7 +9005,7 @@
       </w:rPr>
     </w:lvl>
   </w:abstractNum>
-  <w:abstractNum w:abstractNumId="9">
+  <w:abstractNum w:abstractNumId="10">
     <w:nsid w:val="650D6D8E"/>
     <w:multiLevelType w:val="hybridMultilevel"/>
     <w:tmpl w:val="4F247D74"/>
@@ -5901,7 +9091,7 @@
       </w:pPr>
     </w:lvl>
   </w:abstractNum>
-  <w:abstractNum w:abstractNumId="10">
+  <w:abstractNum w:abstractNumId="11">
     <w:nsid w:val="66E3697F"/>
     <w:multiLevelType w:val="hybridMultilevel"/>
     <w:tmpl w:val="1ACEA112"/>
@@ -6014,7 +9204,7 @@
       </w:rPr>
     </w:lvl>
   </w:abstractNum>
-  <w:abstractNum w:abstractNumId="11">
+  <w:abstractNum w:abstractNumId="12">
     <w:nsid w:val="6C8C75A7"/>
     <w:multiLevelType w:val="hybridMultilevel"/>
     <w:tmpl w:val="41642E36"/>
@@ -6100,7 +9290,7 @@
       </w:pPr>
     </w:lvl>
   </w:abstractNum>
-  <w:abstractNum w:abstractNumId="12">
+  <w:abstractNum w:abstractNumId="13">
     <w:nsid w:val="7A5279AC"/>
     <w:multiLevelType w:val="multilevel"/>
     <w:tmpl w:val="97F28A26"/>
@@ -6214,7 +9404,7 @@
       </w:rPr>
     </w:lvl>
   </w:abstractNum>
-  <w:abstractNum w:abstractNumId="13">
+  <w:abstractNum w:abstractNumId="14">
     <w:nsid w:val="7E82147B"/>
     <w:multiLevelType w:val="hybridMultilevel"/>
     <w:tmpl w:val="DF6E3886"/>
@@ -6337,16 +9527,16 @@
     <w:abstractNumId w:val="1"/>
   </w:num>
   <w:num w:numId="4">
-    <w:abstractNumId w:val="11"/>
+    <w:abstractNumId w:val="12"/>
   </w:num>
   <w:num w:numId="5">
-    <w:abstractNumId w:val="12"/>
+    <w:abstractNumId w:val="13"/>
   </w:num>
   <w:num w:numId="6">
-    <w:abstractNumId w:val="13"/>
+    <w:abstractNumId w:val="14"/>
   </w:num>
   <w:num w:numId="7">
-    <w:abstractNumId w:val="10"/>
+    <w:abstractNumId w:val="11"/>
   </w:num>
   <w:num w:numId="8">
     <w:abstractNumId w:val="4"/>
@@ -6361,13 +9551,16 @@
     <w:abstractNumId w:val="2"/>
   </w:num>
   <w:num w:numId="12">
-    <w:abstractNumId w:val="8"/>
+    <w:abstractNumId w:val="9"/>
   </w:num>
   <w:num w:numId="13">
-    <w:abstractNumId w:val="9"/>
+    <w:abstractNumId w:val="10"/>
   </w:num>
   <w:num w:numId="14">
     <w:abstractNumId w:val="5"/>
+  </w:num>
+  <w:num w:numId="15">
+    <w:abstractNumId w:val="8"/>
   </w:num>
 </w:numbering>
 </file>
@@ -9633,122 +12826,122 @@
     </dgm:pt>
   </dgm:ptLst>
   <dgm:cxnLst>
-    <dgm:cxn modelId="{4C290C08-27D2-4977-8E78-D83311D85459}" type="presOf" srcId="{30A300D3-9E6D-4F90-B458-7FF1CD1AA789}" destId="{17A4850B-5370-45B3-AA1D-34DD00E96D24}" srcOrd="0" destOrd="0" presId="urn:microsoft.com/office/officeart/2005/8/layout/hierarchy1"/>
-    <dgm:cxn modelId="{F9146A6C-C358-480A-8C4E-C21AE9810819}" type="presOf" srcId="{CCF24DF8-F0F6-4D6E-84ED-C20450D08F6F}" destId="{F366E9AD-27F7-44E0-81CA-FFA3C1FF4903}" srcOrd="0" destOrd="0" presId="urn:microsoft.com/office/officeart/2005/8/layout/hierarchy1"/>
-    <dgm:cxn modelId="{14E660AC-A78F-48FC-88D5-94345A4ABA17}" type="presOf" srcId="{A0EEAE84-02B2-4D55-9F3F-A1B4BA520B09}" destId="{69D8C8E8-8A98-44D7-8ADC-13C254A77E82}" srcOrd="0" destOrd="0" presId="urn:microsoft.com/office/officeart/2005/8/layout/hierarchy1"/>
-    <dgm:cxn modelId="{C4E3B561-9778-424C-9437-5C09339FF47A}" type="presOf" srcId="{FBE5BE52-730C-4580-A4C8-E1BB95F84393}" destId="{39FB22C3-BD79-46D1-829B-C6ED2EE0DDF9}" srcOrd="0" destOrd="0" presId="urn:microsoft.com/office/officeart/2005/8/layout/hierarchy1"/>
-    <dgm:cxn modelId="{8953346D-468D-4B52-B202-73B91DEEF776}" type="presOf" srcId="{B494AFDA-D682-448C-ACF7-0F32D19252A5}" destId="{ECF4A370-8022-4BC5-93E4-4E732BA2371D}" srcOrd="0" destOrd="0" presId="urn:microsoft.com/office/officeart/2005/8/layout/hierarchy1"/>
-    <dgm:cxn modelId="{7EE93C6F-14A3-4A26-B420-DAC6222F74DD}" type="presOf" srcId="{A2C5055F-4BD9-4C8F-988D-CABFC9D6794E}" destId="{BF911C08-E009-4E37-A1EF-61DE19E32365}" srcOrd="0" destOrd="0" presId="urn:microsoft.com/office/officeart/2005/8/layout/hierarchy1"/>
-    <dgm:cxn modelId="{155FD4F7-83A1-4031-8CCD-D32AD8329364}" type="presOf" srcId="{E43B3C6F-1BD2-4D2A-A108-D861D01675F1}" destId="{395502A8-5A8E-4B93-AD53-1C85625DDD46}" srcOrd="0" destOrd="0" presId="urn:microsoft.com/office/officeart/2005/8/layout/hierarchy1"/>
-    <dgm:cxn modelId="{3EDEB223-38BE-41DF-B248-A76D0D66DF5A}" type="presOf" srcId="{63F87CDE-8665-4912-85EF-1C693DF34A7A}" destId="{72D442BA-6381-4CE0-A4E9-A6CD83BC6BB7}" srcOrd="0" destOrd="0" presId="urn:microsoft.com/office/officeart/2005/8/layout/hierarchy1"/>
-    <dgm:cxn modelId="{8C70757B-BA52-4487-A4DF-CEEA73769555}" type="presOf" srcId="{126AA727-C161-409C-816C-6992DEF5A8DB}" destId="{602A6742-4631-4FE7-BD9A-359C65305337}" srcOrd="0" destOrd="0" presId="urn:microsoft.com/office/officeart/2005/8/layout/hierarchy1"/>
-    <dgm:cxn modelId="{E75FDD35-01CE-4C61-819E-A253A5C2A3E8}" type="presOf" srcId="{C7883C6B-2EE2-4CAE-875C-94795DDA9426}" destId="{3B8D874A-E851-4FA3-A663-00393A572A4A}" srcOrd="0" destOrd="0" presId="urn:microsoft.com/office/officeart/2005/8/layout/hierarchy1"/>
-    <dgm:cxn modelId="{8B1A8A87-5883-4DAA-A4D8-BB7F63FEC029}" type="presOf" srcId="{FF436BEA-7F17-49D5-BFEC-D48DC3A9526E}" destId="{304839B3-21F0-4682-AB78-A73B8D3512E7}" srcOrd="0" destOrd="0" presId="urn:microsoft.com/office/officeart/2005/8/layout/hierarchy1"/>
+    <dgm:cxn modelId="{334B4640-3FDF-4449-ABC9-237B6E3B461B}" srcId="{63F87CDE-8665-4912-85EF-1C693DF34A7A}" destId="{7FA13C83-27B8-4008-B386-34B10A810B03}" srcOrd="0" destOrd="0" parTransId="{E0323BD2-A69D-4680-8464-6FEBAB7E279B}" sibTransId="{2F4524D9-ED15-4D2F-813B-3692A1B9AF45}"/>
+    <dgm:cxn modelId="{D9D4E9D4-4B15-44DB-AB55-5124CD256505}" srcId="{EF4793CC-F456-4C3C-872D-637FA898CCA7}" destId="{126AA727-C161-409C-816C-6992DEF5A8DB}" srcOrd="2" destOrd="0" parTransId="{B5621BD5-9C51-48D5-B789-6E95971936A7}" sibTransId="{0433EE62-363D-4632-8647-BDAC3E1A8ACA}"/>
+    <dgm:cxn modelId="{E69EE7DB-F64B-4DC3-AA43-D0D2B58D9C62}" type="presOf" srcId="{82450E79-3C6A-4154-BAE8-482901E497CA}" destId="{32E9FCFA-9AE2-4D5E-89BD-EA6227F9A58A}" srcOrd="0" destOrd="0" presId="urn:microsoft.com/office/officeart/2005/8/layout/hierarchy1"/>
+    <dgm:cxn modelId="{E79A6E29-AD55-40B0-BBE0-55EE357C215C}" type="presOf" srcId="{9DDFC9B4-B7CB-4650-8605-2BB1CD1293C4}" destId="{B138D892-034E-48A2-92D9-0D3D197A4EB6}" srcOrd="0" destOrd="0" presId="urn:microsoft.com/office/officeart/2005/8/layout/hierarchy1"/>
+    <dgm:cxn modelId="{11DD31DD-67AC-4923-8CD3-889D97CC0F86}" type="presOf" srcId="{8DBD90F3-302F-4226-A34A-B49982470875}" destId="{481563A1-0857-4FB3-B775-DB976B10EFE7}" srcOrd="0" destOrd="0" presId="urn:microsoft.com/office/officeart/2005/8/layout/hierarchy1"/>
+    <dgm:cxn modelId="{88D12D8B-AED1-4432-ACA6-EF900DBC4EAD}" srcId="{F8C0E803-2F5B-49D1-9FB1-820B5A2AEF3B}" destId="{CCF24DF8-F0F6-4D6E-84ED-C20450D08F6F}" srcOrd="1" destOrd="0" parTransId="{FF436BEA-7F17-49D5-BFEC-D48DC3A9526E}" sibTransId="{A15CF2F1-6E2C-4E2D-B4F4-090F76BEB1D8}"/>
+    <dgm:cxn modelId="{8613301A-FD4C-4168-BD2D-C18FE421C37F}" type="presOf" srcId="{3D843FD4-9117-4F12-940F-177A76CAC701}" destId="{086CDB78-447A-4795-B4A6-83AA09B90E2D}" srcOrd="0" destOrd="0" presId="urn:microsoft.com/office/officeart/2005/8/layout/hierarchy1"/>
+    <dgm:cxn modelId="{01D83F11-8D13-4C62-A980-8DE1D1A7652C}" type="presOf" srcId="{A2C5055F-4BD9-4C8F-988D-CABFC9D6794E}" destId="{BF911C08-E009-4E37-A1EF-61DE19E32365}" srcOrd="0" destOrd="0" presId="urn:microsoft.com/office/officeart/2005/8/layout/hierarchy1"/>
+    <dgm:cxn modelId="{4524EF58-B625-464E-A0E7-3EE01A503BE7}" type="presOf" srcId="{C7883C6B-2EE2-4CAE-875C-94795DDA9426}" destId="{3B8D874A-E851-4FA3-A663-00393A572A4A}" srcOrd="0" destOrd="0" presId="urn:microsoft.com/office/officeart/2005/8/layout/hierarchy1"/>
+    <dgm:cxn modelId="{155A7419-825D-44B0-BDCE-C151EA4555F5}" srcId="{126AA727-C161-409C-816C-6992DEF5A8DB}" destId="{C81B0814-5D0A-4DD7-AFAA-63D9BAF2D820}" srcOrd="1" destOrd="0" parTransId="{D1A2180D-823B-47C5-AE81-9791917AD5B4}" sibTransId="{CB4CCE98-E4E1-4B0E-817F-3743A5670B32}"/>
+    <dgm:cxn modelId="{37E63873-1596-45BB-A86A-C5210BE5AB6B}" type="presOf" srcId="{D1A2180D-823B-47C5-AE81-9791917AD5B4}" destId="{D8F41FEE-93D1-4895-A8A6-2BC1C8A95ED0}" srcOrd="0" destOrd="0" presId="urn:microsoft.com/office/officeart/2005/8/layout/hierarchy1"/>
+    <dgm:cxn modelId="{A2D18BF7-0228-4D5C-91D8-0F45BEDED743}" srcId="{8DBD90F3-302F-4226-A34A-B49982470875}" destId="{B494AFDA-D682-448C-ACF7-0F32D19252A5}" srcOrd="2" destOrd="0" parTransId="{FBE5BE52-730C-4580-A4C8-E1BB95F84393}" sibTransId="{23F795D7-1374-4693-B991-2B29803E0E6A}"/>
+    <dgm:cxn modelId="{ED5641DB-C9D6-40A3-B935-5096D91E7FDA}" srcId="{EF4793CC-F456-4C3C-872D-637FA898CCA7}" destId="{8DBD90F3-302F-4226-A34A-B49982470875}" srcOrd="1" destOrd="0" parTransId="{7423DF96-225E-4AF4-B820-F8BA4A6D121B}" sibTransId="{6A78609C-DA17-4F58-963E-F50C8B44D190}"/>
+    <dgm:cxn modelId="{47D4F8D5-749B-4E3F-BC62-22C70E450C15}" type="presOf" srcId="{7FA13C83-27B8-4008-B386-34B10A810B03}" destId="{B3885695-497F-4115-9BA9-9DA91288AFF0}" srcOrd="0" destOrd="0" presId="urn:microsoft.com/office/officeart/2005/8/layout/hierarchy1"/>
+    <dgm:cxn modelId="{940B8E6B-177F-4AAE-8D29-340B706CB19F}" type="presOf" srcId="{30A300D3-9E6D-4F90-B458-7FF1CD1AA789}" destId="{17A4850B-5370-45B3-AA1D-34DD00E96D24}" srcOrd="0" destOrd="0" presId="urn:microsoft.com/office/officeart/2005/8/layout/hierarchy1"/>
+    <dgm:cxn modelId="{C41547BF-2641-49D5-93EC-5F543FDD8A90}" type="presOf" srcId="{C81B0814-5D0A-4DD7-AFAA-63D9BAF2D820}" destId="{0D2D60C1-0996-4631-A39B-D1F5A6AE9EA3}" srcOrd="0" destOrd="0" presId="urn:microsoft.com/office/officeart/2005/8/layout/hierarchy1"/>
+    <dgm:cxn modelId="{D8D20BFC-C176-41C6-A494-8786B837DD73}" type="presOf" srcId="{126AA727-C161-409C-816C-6992DEF5A8DB}" destId="{602A6742-4631-4FE7-BD9A-359C65305337}" srcOrd="0" destOrd="0" presId="urn:microsoft.com/office/officeart/2005/8/layout/hierarchy1"/>
+    <dgm:cxn modelId="{910943B8-6CC9-48B5-9A7D-B1BE258FCCF3}" type="presOf" srcId="{E0323BD2-A69D-4680-8464-6FEBAB7E279B}" destId="{470E1FEA-BDF2-47BC-B9CC-1A0290A1E715}" srcOrd="0" destOrd="0" presId="urn:microsoft.com/office/officeart/2005/8/layout/hierarchy1"/>
+    <dgm:cxn modelId="{E2653D50-ADC7-4E74-9E79-A9947A77960D}" type="presOf" srcId="{F8C0E803-2F5B-49D1-9FB1-820B5A2AEF3B}" destId="{E9A86A0F-972E-4ABF-ADEA-520984426C8A}" srcOrd="0" destOrd="0" presId="urn:microsoft.com/office/officeart/2005/8/layout/hierarchy1"/>
+    <dgm:cxn modelId="{9301EF93-634C-40BF-A1A3-1D961B7889E1}" type="presOf" srcId="{EF4793CC-F456-4C3C-872D-637FA898CCA7}" destId="{FF0F0D59-EA3D-4CD9-9C03-DCFEF2D5371B}" srcOrd="0" destOrd="0" presId="urn:microsoft.com/office/officeart/2005/8/layout/hierarchy1"/>
+    <dgm:cxn modelId="{C429ABF8-1C50-4BCA-BBCB-F03FBB381790}" type="presOf" srcId="{46CA9246-CC7F-46A1-A2C0-50044E734CE1}" destId="{C494284C-2939-4E13-9EB4-5B4C9C3A0D56}" srcOrd="0" destOrd="0" presId="urn:microsoft.com/office/officeart/2005/8/layout/hierarchy1"/>
+    <dgm:cxn modelId="{B6049C9E-6254-4013-B114-CBF4688851F2}" srcId="{8DBD90F3-302F-4226-A34A-B49982470875}" destId="{A2C5055F-4BD9-4C8F-988D-CABFC9D6794E}" srcOrd="1" destOrd="0" parTransId="{E43B3C6F-1BD2-4D2A-A108-D861D01675F1}" sibTransId="{D76DDC51-F86A-4947-9DB7-BE2F7ACE3D14}"/>
+    <dgm:cxn modelId="{C30BBE26-4AE6-4914-85E5-91E8EE611441}" srcId="{126AA727-C161-409C-816C-6992DEF5A8DB}" destId="{63F87CDE-8665-4912-85EF-1C693DF34A7A}" srcOrd="0" destOrd="0" parTransId="{C7883C6B-2EE2-4CAE-875C-94795DDA9426}" sibTransId="{F7671ECB-15AB-4E65-B375-D7952CA567FA}"/>
+    <dgm:cxn modelId="{8ABB4826-6AE3-4E1B-A829-C736B7AD2B9E}" type="presOf" srcId="{E43B3C6F-1BD2-4D2A-A108-D861D01675F1}" destId="{395502A8-5A8E-4B93-AD53-1C85625DDD46}" srcOrd="0" destOrd="0" presId="urn:microsoft.com/office/officeart/2005/8/layout/hierarchy1"/>
+    <dgm:cxn modelId="{431CDF11-B7F5-4672-81A9-1154F1C71CF7}" srcId="{F8C0E803-2F5B-49D1-9FB1-820B5A2AEF3B}" destId="{9DDFC9B4-B7CB-4650-8605-2BB1CD1293C4}" srcOrd="0" destOrd="0" parTransId="{3D843FD4-9117-4F12-940F-177A76CAC701}" sibTransId="{B5ED800A-DDB3-4435-BCA9-33D2B1652245}"/>
+    <dgm:cxn modelId="{CF35A79A-0C95-4537-9145-812C159A8873}" type="presOf" srcId="{FF436BEA-7F17-49D5-BFEC-D48DC3A9526E}" destId="{304839B3-21F0-4682-AB78-A73B8D3512E7}" srcOrd="0" destOrd="0" presId="urn:microsoft.com/office/officeart/2005/8/layout/hierarchy1"/>
+    <dgm:cxn modelId="{9349BEBF-91C1-424E-8D8E-2F060F72CF91}" type="presOf" srcId="{CCF24DF8-F0F6-4D6E-84ED-C20450D08F6F}" destId="{F366E9AD-27F7-44E0-81CA-FFA3C1FF4903}" srcOrd="0" destOrd="0" presId="urn:microsoft.com/office/officeart/2005/8/layout/hierarchy1"/>
+    <dgm:cxn modelId="{9D37BA3E-4383-4697-A104-9C2D2896E21B}" srcId="{126AA727-C161-409C-816C-6992DEF5A8DB}" destId="{4F2E91D6-02D8-4BAD-A06D-9EBD829BF031}" srcOrd="2" destOrd="0" parTransId="{30A300D3-9E6D-4F90-B458-7FF1CD1AA789}" sibTransId="{88E15DFD-909F-4C95-BCD0-CF55DEF27086}"/>
+    <dgm:cxn modelId="{7565B297-D6EB-4711-A5C2-E7083EDF88BE}" type="presOf" srcId="{A0EEAE84-02B2-4D55-9F3F-A1B4BA520B09}" destId="{69D8C8E8-8A98-44D7-8ADC-13C254A77E82}" srcOrd="0" destOrd="0" presId="urn:microsoft.com/office/officeart/2005/8/layout/hierarchy1"/>
+    <dgm:cxn modelId="{C934C55E-7905-4D19-A768-BE58180D25E4}" type="presOf" srcId="{4B1A338A-9EFA-4AF4-8476-9A2919E0293E}" destId="{EC4CF123-8742-46B7-B095-AE10C41FD528}" srcOrd="0" destOrd="0" presId="urn:microsoft.com/office/officeart/2005/8/layout/hierarchy1"/>
+    <dgm:cxn modelId="{D2FE55C8-E9AC-4228-BF94-CC44ECB43178}" type="presOf" srcId="{FBE5BE52-730C-4580-A4C8-E1BB95F84393}" destId="{39FB22C3-BD79-46D1-829B-C6ED2EE0DDF9}" srcOrd="0" destOrd="0" presId="urn:microsoft.com/office/officeart/2005/8/layout/hierarchy1"/>
+    <dgm:cxn modelId="{8387D445-9E05-4B4F-AADA-82ED2A3F348C}" type="presOf" srcId="{63F87CDE-8665-4912-85EF-1C693DF34A7A}" destId="{72D442BA-6381-4CE0-A4E9-A6CD83BC6BB7}" srcOrd="0" destOrd="0" presId="urn:microsoft.com/office/officeart/2005/8/layout/hierarchy1"/>
+    <dgm:cxn modelId="{375A4489-D367-4055-B074-9071F770E416}" type="presOf" srcId="{4F2E91D6-02D8-4BAD-A06D-9EBD829BF031}" destId="{39E14518-24E8-44C8-B0CF-3B85B686377F}" srcOrd="0" destOrd="0" presId="urn:microsoft.com/office/officeart/2005/8/layout/hierarchy1"/>
+    <dgm:cxn modelId="{6383F8A4-3333-4618-A2E3-C6D92B4E984E}" srcId="{4B1A338A-9EFA-4AF4-8476-9A2919E0293E}" destId="{EF4793CC-F456-4C3C-872D-637FA898CCA7}" srcOrd="0" destOrd="0" parTransId="{7D7D0245-2E8D-4569-B797-97A7283B0FDD}" sibTransId="{75F86BF0-09AD-4E1D-8A1F-5F1DA8446E0D}"/>
+    <dgm:cxn modelId="{33788883-8FB3-4346-B4D3-31273696B5F3}" srcId="{EF4793CC-F456-4C3C-872D-637FA898CCA7}" destId="{F8C0E803-2F5B-49D1-9FB1-820B5A2AEF3B}" srcOrd="0" destOrd="0" parTransId="{82450E79-3C6A-4154-BAE8-482901E497CA}" sibTransId="{779EDFAB-2A5E-489D-B3E0-E58452FDF4AC}"/>
     <dgm:cxn modelId="{AEF913DD-5416-4B26-9495-689F4DF0EF9F}" srcId="{8DBD90F3-302F-4226-A34A-B49982470875}" destId="{46CA9246-CC7F-46A1-A2C0-50044E734CE1}" srcOrd="0" destOrd="0" parTransId="{A0EEAE84-02B2-4D55-9F3F-A1B4BA520B09}" sibTransId="{FCF21DF8-C9D7-4BF0-A838-9908676097D0}"/>
-    <dgm:cxn modelId="{CF90D960-5F22-40CB-9347-C2D3A5FE8D78}" type="presOf" srcId="{4F2E91D6-02D8-4BAD-A06D-9EBD829BF031}" destId="{39E14518-24E8-44C8-B0CF-3B85B686377F}" srcOrd="0" destOrd="0" presId="urn:microsoft.com/office/officeart/2005/8/layout/hierarchy1"/>
-    <dgm:cxn modelId="{88D12D8B-AED1-4432-ACA6-EF900DBC4EAD}" srcId="{F8C0E803-2F5B-49D1-9FB1-820B5A2AEF3B}" destId="{CCF24DF8-F0F6-4D6E-84ED-C20450D08F6F}" srcOrd="1" destOrd="0" parTransId="{FF436BEA-7F17-49D5-BFEC-D48DC3A9526E}" sibTransId="{A15CF2F1-6E2C-4E2D-B4F4-090F76BEB1D8}"/>
-    <dgm:cxn modelId="{4033F66C-5427-4A93-A5DD-8D045365908F}" type="presOf" srcId="{4B1A338A-9EFA-4AF4-8476-9A2919E0293E}" destId="{EC4CF123-8742-46B7-B095-AE10C41FD528}" srcOrd="0" destOrd="0" presId="urn:microsoft.com/office/officeart/2005/8/layout/hierarchy1"/>
-    <dgm:cxn modelId="{72499ECE-BC2B-473E-AD5D-EB62ED4AC7FD}" type="presOf" srcId="{EF4793CC-F456-4C3C-872D-637FA898CCA7}" destId="{FF0F0D59-EA3D-4CD9-9C03-DCFEF2D5371B}" srcOrd="0" destOrd="0" presId="urn:microsoft.com/office/officeart/2005/8/layout/hierarchy1"/>
-    <dgm:cxn modelId="{431CDF11-B7F5-4672-81A9-1154F1C71CF7}" srcId="{F8C0E803-2F5B-49D1-9FB1-820B5A2AEF3B}" destId="{9DDFC9B4-B7CB-4650-8605-2BB1CD1293C4}" srcOrd="0" destOrd="0" parTransId="{3D843FD4-9117-4F12-940F-177A76CAC701}" sibTransId="{B5ED800A-DDB3-4435-BCA9-33D2B1652245}"/>
-    <dgm:cxn modelId="{4F4D26C4-8960-41E9-9FC5-FA7AD9FF1EEF}" type="presOf" srcId="{3D843FD4-9117-4F12-940F-177A76CAC701}" destId="{086CDB78-447A-4795-B4A6-83AA09B90E2D}" srcOrd="0" destOrd="0" presId="urn:microsoft.com/office/officeart/2005/8/layout/hierarchy1"/>
-    <dgm:cxn modelId="{D9D4E9D4-4B15-44DB-AB55-5124CD256505}" srcId="{EF4793CC-F456-4C3C-872D-637FA898CCA7}" destId="{126AA727-C161-409C-816C-6992DEF5A8DB}" srcOrd="2" destOrd="0" parTransId="{B5621BD5-9C51-48D5-B789-6E95971936A7}" sibTransId="{0433EE62-363D-4632-8647-BDAC3E1A8ACA}"/>
-    <dgm:cxn modelId="{B8001CFF-9968-48BB-B9FA-AE957FC359AD}" type="presOf" srcId="{E0323BD2-A69D-4680-8464-6FEBAB7E279B}" destId="{470E1FEA-BDF2-47BC-B9CC-1A0290A1E715}" srcOrd="0" destOrd="0" presId="urn:microsoft.com/office/officeart/2005/8/layout/hierarchy1"/>
-    <dgm:cxn modelId="{4A63FCD4-24A2-4254-ACD7-3FEFE7F94A70}" type="presOf" srcId="{7FA13C83-27B8-4008-B386-34B10A810B03}" destId="{B3885695-497F-4115-9BA9-9DA91288AFF0}" srcOrd="0" destOrd="0" presId="urn:microsoft.com/office/officeart/2005/8/layout/hierarchy1"/>
-    <dgm:cxn modelId="{6383F8A4-3333-4618-A2E3-C6D92B4E984E}" srcId="{4B1A338A-9EFA-4AF4-8476-9A2919E0293E}" destId="{EF4793CC-F456-4C3C-872D-637FA898CCA7}" srcOrd="0" destOrd="0" parTransId="{7D7D0245-2E8D-4569-B797-97A7283B0FDD}" sibTransId="{75F86BF0-09AD-4E1D-8A1F-5F1DA8446E0D}"/>
-    <dgm:cxn modelId="{A73FCF65-FDB7-4E91-814D-D4C1E22391AE}" type="presOf" srcId="{B5621BD5-9C51-48D5-B789-6E95971936A7}" destId="{307A6519-B786-47ED-A7B8-5D27D7A82C0E}" srcOrd="0" destOrd="0" presId="urn:microsoft.com/office/officeart/2005/8/layout/hierarchy1"/>
-    <dgm:cxn modelId="{47F74E7B-D10D-48E8-92DF-59B3E123A70E}" type="presOf" srcId="{82450E79-3C6A-4154-BAE8-482901E497CA}" destId="{32E9FCFA-9AE2-4D5E-89BD-EA6227F9A58A}" srcOrd="0" destOrd="0" presId="urn:microsoft.com/office/officeart/2005/8/layout/hierarchy1"/>
-    <dgm:cxn modelId="{7C4165E8-C119-4E19-A0CE-34F751922CD4}" type="presOf" srcId="{9DDFC9B4-B7CB-4650-8605-2BB1CD1293C4}" destId="{B138D892-034E-48A2-92D9-0D3D197A4EB6}" srcOrd="0" destOrd="0" presId="urn:microsoft.com/office/officeart/2005/8/layout/hierarchy1"/>
-    <dgm:cxn modelId="{A6A46BD9-0791-4A08-B013-766AD2305D82}" type="presOf" srcId="{D1A2180D-823B-47C5-AE81-9791917AD5B4}" destId="{D8F41FEE-93D1-4895-A8A6-2BC1C8A95ED0}" srcOrd="0" destOrd="0" presId="urn:microsoft.com/office/officeart/2005/8/layout/hierarchy1"/>
-    <dgm:cxn modelId="{B6049C9E-6254-4013-B114-CBF4688851F2}" srcId="{8DBD90F3-302F-4226-A34A-B49982470875}" destId="{A2C5055F-4BD9-4C8F-988D-CABFC9D6794E}" srcOrd="1" destOrd="0" parTransId="{E43B3C6F-1BD2-4D2A-A108-D861D01675F1}" sibTransId="{D76DDC51-F86A-4947-9DB7-BE2F7ACE3D14}"/>
-    <dgm:cxn modelId="{9D37BA3E-4383-4697-A104-9C2D2896E21B}" srcId="{126AA727-C161-409C-816C-6992DEF5A8DB}" destId="{4F2E91D6-02D8-4BAD-A06D-9EBD829BF031}" srcOrd="2" destOrd="0" parTransId="{30A300D3-9E6D-4F90-B458-7FF1CD1AA789}" sibTransId="{88E15DFD-909F-4C95-BCD0-CF55DEF27086}"/>
-    <dgm:cxn modelId="{155A7419-825D-44B0-BDCE-C151EA4555F5}" srcId="{126AA727-C161-409C-816C-6992DEF5A8DB}" destId="{C81B0814-5D0A-4DD7-AFAA-63D9BAF2D820}" srcOrd="1" destOrd="0" parTransId="{D1A2180D-823B-47C5-AE81-9791917AD5B4}" sibTransId="{CB4CCE98-E4E1-4B0E-817F-3743A5670B32}"/>
-    <dgm:cxn modelId="{33788883-8FB3-4346-B4D3-31273696B5F3}" srcId="{EF4793CC-F456-4C3C-872D-637FA898CCA7}" destId="{F8C0E803-2F5B-49D1-9FB1-820B5A2AEF3B}" srcOrd="0" destOrd="0" parTransId="{82450E79-3C6A-4154-BAE8-482901E497CA}" sibTransId="{779EDFAB-2A5E-489D-B3E0-E58452FDF4AC}"/>
-    <dgm:cxn modelId="{B797E581-4380-42C5-AB64-87B34869676C}" type="presOf" srcId="{F8C0E803-2F5B-49D1-9FB1-820B5A2AEF3B}" destId="{E9A86A0F-972E-4ABF-ADEA-520984426C8A}" srcOrd="0" destOrd="0" presId="urn:microsoft.com/office/officeart/2005/8/layout/hierarchy1"/>
-    <dgm:cxn modelId="{2D62282A-964B-4EC2-A4BC-86658B2981C9}" type="presOf" srcId="{7423DF96-225E-4AF4-B820-F8BA4A6D121B}" destId="{FC620D80-B722-4D2D-9BC3-762249AB6738}" srcOrd="0" destOrd="0" presId="urn:microsoft.com/office/officeart/2005/8/layout/hierarchy1"/>
-    <dgm:cxn modelId="{F78D11CA-1704-4416-AFDD-D6E366670C56}" type="presOf" srcId="{46CA9246-CC7F-46A1-A2C0-50044E734CE1}" destId="{C494284C-2939-4E13-9EB4-5B4C9C3A0D56}" srcOrd="0" destOrd="0" presId="urn:microsoft.com/office/officeart/2005/8/layout/hierarchy1"/>
-    <dgm:cxn modelId="{35374761-7195-4480-8BA9-7EBEFF71FDC3}" type="presOf" srcId="{8DBD90F3-302F-4226-A34A-B49982470875}" destId="{481563A1-0857-4FB3-B775-DB976B10EFE7}" srcOrd="0" destOrd="0" presId="urn:microsoft.com/office/officeart/2005/8/layout/hierarchy1"/>
-    <dgm:cxn modelId="{C30BBE26-4AE6-4914-85E5-91E8EE611441}" srcId="{126AA727-C161-409C-816C-6992DEF5A8DB}" destId="{63F87CDE-8665-4912-85EF-1C693DF34A7A}" srcOrd="0" destOrd="0" parTransId="{C7883C6B-2EE2-4CAE-875C-94795DDA9426}" sibTransId="{F7671ECB-15AB-4E65-B375-D7952CA567FA}"/>
-    <dgm:cxn modelId="{334B4640-3FDF-4449-ABC9-237B6E3B461B}" srcId="{63F87CDE-8665-4912-85EF-1C693DF34A7A}" destId="{7FA13C83-27B8-4008-B386-34B10A810B03}" srcOrd="0" destOrd="0" parTransId="{E0323BD2-A69D-4680-8464-6FEBAB7E279B}" sibTransId="{2F4524D9-ED15-4D2F-813B-3692A1B9AF45}"/>
-    <dgm:cxn modelId="{ED5641DB-C9D6-40A3-B935-5096D91E7FDA}" srcId="{EF4793CC-F456-4C3C-872D-637FA898CCA7}" destId="{8DBD90F3-302F-4226-A34A-B49982470875}" srcOrd="1" destOrd="0" parTransId="{7423DF96-225E-4AF4-B820-F8BA4A6D121B}" sibTransId="{6A78609C-DA17-4F58-963E-F50C8B44D190}"/>
-    <dgm:cxn modelId="{FE0846D5-F9F4-4A3C-8C6E-2521494B9E45}" type="presOf" srcId="{C81B0814-5D0A-4DD7-AFAA-63D9BAF2D820}" destId="{0D2D60C1-0996-4631-A39B-D1F5A6AE9EA3}" srcOrd="0" destOrd="0" presId="urn:microsoft.com/office/officeart/2005/8/layout/hierarchy1"/>
-    <dgm:cxn modelId="{A2D18BF7-0228-4D5C-91D8-0F45BEDED743}" srcId="{8DBD90F3-302F-4226-A34A-B49982470875}" destId="{B494AFDA-D682-448C-ACF7-0F32D19252A5}" srcOrd="2" destOrd="0" parTransId="{FBE5BE52-730C-4580-A4C8-E1BB95F84393}" sibTransId="{23F795D7-1374-4693-B991-2B29803E0E6A}"/>
-    <dgm:cxn modelId="{BB0109EF-303B-447A-9D3D-7BE360D2737A}" type="presParOf" srcId="{EC4CF123-8742-46B7-B095-AE10C41FD528}" destId="{653380F0-C216-415C-A7B1-2933777502BA}" srcOrd="0" destOrd="0" presId="urn:microsoft.com/office/officeart/2005/8/layout/hierarchy1"/>
-    <dgm:cxn modelId="{5ED5C161-F65A-4758-BAE7-A38B5C601CB8}" type="presParOf" srcId="{653380F0-C216-415C-A7B1-2933777502BA}" destId="{413E97C1-3788-4A6C-990D-23D111C7AC80}" srcOrd="0" destOrd="0" presId="urn:microsoft.com/office/officeart/2005/8/layout/hierarchy1"/>
-    <dgm:cxn modelId="{164F4964-5A78-44EE-9F6A-691933400AC0}" type="presParOf" srcId="{413E97C1-3788-4A6C-990D-23D111C7AC80}" destId="{7B346F45-261D-43C7-A5E8-BC37DD820BA4}" srcOrd="0" destOrd="0" presId="urn:microsoft.com/office/officeart/2005/8/layout/hierarchy1"/>
-    <dgm:cxn modelId="{BF8840BA-E244-48BA-A396-0D35353F6E40}" type="presParOf" srcId="{413E97C1-3788-4A6C-990D-23D111C7AC80}" destId="{FF0F0D59-EA3D-4CD9-9C03-DCFEF2D5371B}" srcOrd="1" destOrd="0" presId="urn:microsoft.com/office/officeart/2005/8/layout/hierarchy1"/>
-    <dgm:cxn modelId="{C0590540-DB34-464E-8583-52703FA3E3BD}" type="presParOf" srcId="{653380F0-C216-415C-A7B1-2933777502BA}" destId="{884C5C5E-7AD8-4997-8CF3-51A8FA3BBF9E}" srcOrd="1" destOrd="0" presId="urn:microsoft.com/office/officeart/2005/8/layout/hierarchy1"/>
-    <dgm:cxn modelId="{C61C9A41-8F1E-4CCA-BD63-DF1A6C77184F}" type="presParOf" srcId="{884C5C5E-7AD8-4997-8CF3-51A8FA3BBF9E}" destId="{32E9FCFA-9AE2-4D5E-89BD-EA6227F9A58A}" srcOrd="0" destOrd="0" presId="urn:microsoft.com/office/officeart/2005/8/layout/hierarchy1"/>
-    <dgm:cxn modelId="{456E5F0E-53D0-4636-9D50-E9828A7AB443}" type="presParOf" srcId="{884C5C5E-7AD8-4997-8CF3-51A8FA3BBF9E}" destId="{1C07CADF-6E7A-4B03-A44E-87D625869AD3}" srcOrd="1" destOrd="0" presId="urn:microsoft.com/office/officeart/2005/8/layout/hierarchy1"/>
-    <dgm:cxn modelId="{C75B792D-886C-4488-BF97-6E38A7C7EAF7}" type="presParOf" srcId="{1C07CADF-6E7A-4B03-A44E-87D625869AD3}" destId="{4AF0AB02-D6C1-4821-B47A-F535D1284E52}" srcOrd="0" destOrd="0" presId="urn:microsoft.com/office/officeart/2005/8/layout/hierarchy1"/>
-    <dgm:cxn modelId="{1BE341AF-55D0-41C9-84CF-07591C50BAF2}" type="presParOf" srcId="{4AF0AB02-D6C1-4821-B47A-F535D1284E52}" destId="{E8B75326-6B6C-4E81-8E17-0C8558B92689}" srcOrd="0" destOrd="0" presId="urn:microsoft.com/office/officeart/2005/8/layout/hierarchy1"/>
-    <dgm:cxn modelId="{68C21716-1AAF-4D1B-9C57-9BD9D3676517}" type="presParOf" srcId="{4AF0AB02-D6C1-4821-B47A-F535D1284E52}" destId="{E9A86A0F-972E-4ABF-ADEA-520984426C8A}" srcOrd="1" destOrd="0" presId="urn:microsoft.com/office/officeart/2005/8/layout/hierarchy1"/>
-    <dgm:cxn modelId="{4123326F-DD8B-408B-B7A9-C397CD5BBBE5}" type="presParOf" srcId="{1C07CADF-6E7A-4B03-A44E-87D625869AD3}" destId="{C5056B7B-E726-408F-823C-A4419ABB09E4}" srcOrd="1" destOrd="0" presId="urn:microsoft.com/office/officeart/2005/8/layout/hierarchy1"/>
-    <dgm:cxn modelId="{D8B94ADC-7A5E-4C45-97BD-BD4BAE81E6D3}" type="presParOf" srcId="{C5056B7B-E726-408F-823C-A4419ABB09E4}" destId="{086CDB78-447A-4795-B4A6-83AA09B90E2D}" srcOrd="0" destOrd="0" presId="urn:microsoft.com/office/officeart/2005/8/layout/hierarchy1"/>
-    <dgm:cxn modelId="{2F4F379B-EC2C-4A7B-AC9E-017E2E6174E1}" type="presParOf" srcId="{C5056B7B-E726-408F-823C-A4419ABB09E4}" destId="{C5C7EA54-53E6-4E6D-A575-FBDF6D8307CD}" srcOrd="1" destOrd="0" presId="urn:microsoft.com/office/officeart/2005/8/layout/hierarchy1"/>
-    <dgm:cxn modelId="{2613F29A-0846-409B-99CB-B1F1598D6F33}" type="presParOf" srcId="{C5C7EA54-53E6-4E6D-A575-FBDF6D8307CD}" destId="{D9A863D3-A9EA-436F-9708-1FB9F3D47DB1}" srcOrd="0" destOrd="0" presId="urn:microsoft.com/office/officeart/2005/8/layout/hierarchy1"/>
-    <dgm:cxn modelId="{382A6F84-150C-4B92-BAFD-D88F1AA7FE99}" type="presParOf" srcId="{D9A863D3-A9EA-436F-9708-1FB9F3D47DB1}" destId="{90185278-C828-4E9E-9605-71EBA0BBBB62}" srcOrd="0" destOrd="0" presId="urn:microsoft.com/office/officeart/2005/8/layout/hierarchy1"/>
-    <dgm:cxn modelId="{3258F181-DF09-4BAF-A1EE-F44068FA2E8B}" type="presParOf" srcId="{D9A863D3-A9EA-436F-9708-1FB9F3D47DB1}" destId="{B138D892-034E-48A2-92D9-0D3D197A4EB6}" srcOrd="1" destOrd="0" presId="urn:microsoft.com/office/officeart/2005/8/layout/hierarchy1"/>
-    <dgm:cxn modelId="{82D7C4C6-73F3-44F1-B99C-699073C2DE15}" type="presParOf" srcId="{C5C7EA54-53E6-4E6D-A575-FBDF6D8307CD}" destId="{12FC6524-48D3-4668-B579-725239BD4B06}" srcOrd="1" destOrd="0" presId="urn:microsoft.com/office/officeart/2005/8/layout/hierarchy1"/>
-    <dgm:cxn modelId="{119ACE41-0B3E-4EF4-991B-2DB8EAAC040C}" type="presParOf" srcId="{C5056B7B-E726-408F-823C-A4419ABB09E4}" destId="{304839B3-21F0-4682-AB78-A73B8D3512E7}" srcOrd="2" destOrd="0" presId="urn:microsoft.com/office/officeart/2005/8/layout/hierarchy1"/>
-    <dgm:cxn modelId="{1F892AF4-BD84-4B8C-8033-EBCEA61AC74D}" type="presParOf" srcId="{C5056B7B-E726-408F-823C-A4419ABB09E4}" destId="{1F048158-7BD5-48DC-B521-C8598DFF7340}" srcOrd="3" destOrd="0" presId="urn:microsoft.com/office/officeart/2005/8/layout/hierarchy1"/>
-    <dgm:cxn modelId="{B78261A1-11D4-4B6E-B3A8-90CF7805C073}" type="presParOf" srcId="{1F048158-7BD5-48DC-B521-C8598DFF7340}" destId="{E1C51C11-2920-4C08-AA42-CB34F691AEE1}" srcOrd="0" destOrd="0" presId="urn:microsoft.com/office/officeart/2005/8/layout/hierarchy1"/>
-    <dgm:cxn modelId="{2F57243F-6268-4B5D-8793-942DF210634E}" type="presParOf" srcId="{E1C51C11-2920-4C08-AA42-CB34F691AEE1}" destId="{0B1602EC-7592-49C9-817B-3D95D99F76E2}" srcOrd="0" destOrd="0" presId="urn:microsoft.com/office/officeart/2005/8/layout/hierarchy1"/>
-    <dgm:cxn modelId="{6ECABA97-BCAD-415A-A8B2-AFA557592741}" type="presParOf" srcId="{E1C51C11-2920-4C08-AA42-CB34F691AEE1}" destId="{F366E9AD-27F7-44E0-81CA-FFA3C1FF4903}" srcOrd="1" destOrd="0" presId="urn:microsoft.com/office/officeart/2005/8/layout/hierarchy1"/>
-    <dgm:cxn modelId="{D78F14AA-7B5B-47F5-A16D-A083256A53F2}" type="presParOf" srcId="{1F048158-7BD5-48DC-B521-C8598DFF7340}" destId="{49D18832-60D0-4E2A-8DEF-403AA61B4115}" srcOrd="1" destOrd="0" presId="urn:microsoft.com/office/officeart/2005/8/layout/hierarchy1"/>
-    <dgm:cxn modelId="{9129B9E3-6A44-4581-87B2-7C223562189D}" type="presParOf" srcId="{884C5C5E-7AD8-4997-8CF3-51A8FA3BBF9E}" destId="{FC620D80-B722-4D2D-9BC3-762249AB6738}" srcOrd="2" destOrd="0" presId="urn:microsoft.com/office/officeart/2005/8/layout/hierarchy1"/>
-    <dgm:cxn modelId="{DC79DB86-7F64-44C4-8B57-E08A96BA9EF6}" type="presParOf" srcId="{884C5C5E-7AD8-4997-8CF3-51A8FA3BBF9E}" destId="{C8722475-3DE0-4041-8DE6-4DFA70135E8B}" srcOrd="3" destOrd="0" presId="urn:microsoft.com/office/officeart/2005/8/layout/hierarchy1"/>
-    <dgm:cxn modelId="{304FC695-63FD-42B2-8240-B99F9BDEFD0E}" type="presParOf" srcId="{C8722475-3DE0-4041-8DE6-4DFA70135E8B}" destId="{7CB7302A-7137-47BB-9C93-00F65EBF5B37}" srcOrd="0" destOrd="0" presId="urn:microsoft.com/office/officeart/2005/8/layout/hierarchy1"/>
-    <dgm:cxn modelId="{BBAAD789-F4AC-47C1-86D8-D1F201C35134}" type="presParOf" srcId="{7CB7302A-7137-47BB-9C93-00F65EBF5B37}" destId="{8939C16A-DD98-4283-8D45-C068CCAE1F2C}" srcOrd="0" destOrd="0" presId="urn:microsoft.com/office/officeart/2005/8/layout/hierarchy1"/>
-    <dgm:cxn modelId="{6379098F-EBE9-4156-8234-A12F65D93EEF}" type="presParOf" srcId="{7CB7302A-7137-47BB-9C93-00F65EBF5B37}" destId="{481563A1-0857-4FB3-B775-DB976B10EFE7}" srcOrd="1" destOrd="0" presId="urn:microsoft.com/office/officeart/2005/8/layout/hierarchy1"/>
-    <dgm:cxn modelId="{2002DBBC-A1C6-4D2B-B4D9-59A53DC4875B}" type="presParOf" srcId="{C8722475-3DE0-4041-8DE6-4DFA70135E8B}" destId="{90625C3C-900F-4DA2-A390-CD37CE681B82}" srcOrd="1" destOrd="0" presId="urn:microsoft.com/office/officeart/2005/8/layout/hierarchy1"/>
-    <dgm:cxn modelId="{5736D6C6-54B0-48AE-913B-E3960865C36C}" type="presParOf" srcId="{90625C3C-900F-4DA2-A390-CD37CE681B82}" destId="{69D8C8E8-8A98-44D7-8ADC-13C254A77E82}" srcOrd="0" destOrd="0" presId="urn:microsoft.com/office/officeart/2005/8/layout/hierarchy1"/>
-    <dgm:cxn modelId="{1B2D7AC9-B2F9-4260-8094-50FB9E5CF9AF}" type="presParOf" srcId="{90625C3C-900F-4DA2-A390-CD37CE681B82}" destId="{6CFF9847-F0DF-445F-B1CA-60D93B0EB7A1}" srcOrd="1" destOrd="0" presId="urn:microsoft.com/office/officeart/2005/8/layout/hierarchy1"/>
-    <dgm:cxn modelId="{3EB42382-411A-4389-B0DC-D3F3F10A8D3A}" type="presParOf" srcId="{6CFF9847-F0DF-445F-B1CA-60D93B0EB7A1}" destId="{0E65EEAA-0FC9-47DB-B52B-F84A4594DFA4}" srcOrd="0" destOrd="0" presId="urn:microsoft.com/office/officeart/2005/8/layout/hierarchy1"/>
-    <dgm:cxn modelId="{9137CD28-ECE2-4AFD-B530-116CFCB75016}" type="presParOf" srcId="{0E65EEAA-0FC9-47DB-B52B-F84A4594DFA4}" destId="{02D967CF-6B0A-4B9E-ABD0-32068E99FF73}" srcOrd="0" destOrd="0" presId="urn:microsoft.com/office/officeart/2005/8/layout/hierarchy1"/>
-    <dgm:cxn modelId="{558C5B17-5FF9-4F5A-9476-E0F26B4D5A78}" type="presParOf" srcId="{0E65EEAA-0FC9-47DB-B52B-F84A4594DFA4}" destId="{C494284C-2939-4E13-9EB4-5B4C9C3A0D56}" srcOrd="1" destOrd="0" presId="urn:microsoft.com/office/officeart/2005/8/layout/hierarchy1"/>
-    <dgm:cxn modelId="{4802C1FB-3A45-4673-931E-88A6D3627927}" type="presParOf" srcId="{6CFF9847-F0DF-445F-B1CA-60D93B0EB7A1}" destId="{2749DA07-F1E3-4338-BE59-C6B8FAC48531}" srcOrd="1" destOrd="0" presId="urn:microsoft.com/office/officeart/2005/8/layout/hierarchy1"/>
-    <dgm:cxn modelId="{745AC2D1-D0BA-45B7-A34E-B2CE3703C485}" type="presParOf" srcId="{90625C3C-900F-4DA2-A390-CD37CE681B82}" destId="{395502A8-5A8E-4B93-AD53-1C85625DDD46}" srcOrd="2" destOrd="0" presId="urn:microsoft.com/office/officeart/2005/8/layout/hierarchy1"/>
-    <dgm:cxn modelId="{77AF8511-083F-4998-AE27-28A4A5D246C6}" type="presParOf" srcId="{90625C3C-900F-4DA2-A390-CD37CE681B82}" destId="{2751E5EE-ACD9-41A8-947D-7C2E2106F218}" srcOrd="3" destOrd="0" presId="urn:microsoft.com/office/officeart/2005/8/layout/hierarchy1"/>
-    <dgm:cxn modelId="{74683419-7CCF-45A0-ABAD-A4B9BF2BC64E}" type="presParOf" srcId="{2751E5EE-ACD9-41A8-947D-7C2E2106F218}" destId="{9A5482DC-3826-49F3-93AA-E674938C865D}" srcOrd="0" destOrd="0" presId="urn:microsoft.com/office/officeart/2005/8/layout/hierarchy1"/>
-    <dgm:cxn modelId="{1EC2976B-7675-453B-92BA-07E273C688C3}" type="presParOf" srcId="{9A5482DC-3826-49F3-93AA-E674938C865D}" destId="{BE56CF10-FE3E-495D-8DA7-6AB5E545BB86}" srcOrd="0" destOrd="0" presId="urn:microsoft.com/office/officeart/2005/8/layout/hierarchy1"/>
-    <dgm:cxn modelId="{737F9433-31E6-434F-9DF7-8717DD907BAB}" type="presParOf" srcId="{9A5482DC-3826-49F3-93AA-E674938C865D}" destId="{BF911C08-E009-4E37-A1EF-61DE19E32365}" srcOrd="1" destOrd="0" presId="urn:microsoft.com/office/officeart/2005/8/layout/hierarchy1"/>
-    <dgm:cxn modelId="{86640B9D-2629-4AFA-816E-C0CFDA023363}" type="presParOf" srcId="{2751E5EE-ACD9-41A8-947D-7C2E2106F218}" destId="{65625D64-DD74-4365-B2A9-30B03D85B01F}" srcOrd="1" destOrd="0" presId="urn:microsoft.com/office/officeart/2005/8/layout/hierarchy1"/>
-    <dgm:cxn modelId="{F29A9777-8432-4AB5-BBA0-E975082D9EEF}" type="presParOf" srcId="{90625C3C-900F-4DA2-A390-CD37CE681B82}" destId="{39FB22C3-BD79-46D1-829B-C6ED2EE0DDF9}" srcOrd="4" destOrd="0" presId="urn:microsoft.com/office/officeart/2005/8/layout/hierarchy1"/>
-    <dgm:cxn modelId="{3821FBAB-0019-4E9A-B7A2-D598C2437CED}" type="presParOf" srcId="{90625C3C-900F-4DA2-A390-CD37CE681B82}" destId="{9316097B-5503-49DA-A437-2A7879A98BA6}" srcOrd="5" destOrd="0" presId="urn:microsoft.com/office/officeart/2005/8/layout/hierarchy1"/>
-    <dgm:cxn modelId="{827EA355-1007-4681-B332-3F485A12F25E}" type="presParOf" srcId="{9316097B-5503-49DA-A437-2A7879A98BA6}" destId="{50421DE2-0974-4811-A05F-A0679676848A}" srcOrd="0" destOrd="0" presId="urn:microsoft.com/office/officeart/2005/8/layout/hierarchy1"/>
-    <dgm:cxn modelId="{A4101319-0159-4EDF-A561-B708510AD336}" type="presParOf" srcId="{50421DE2-0974-4811-A05F-A0679676848A}" destId="{864BCB2C-31AF-436A-B1A5-C444D5BB38E6}" srcOrd="0" destOrd="0" presId="urn:microsoft.com/office/officeart/2005/8/layout/hierarchy1"/>
-    <dgm:cxn modelId="{3B0CA918-31AA-4CEB-8EA6-089AAB617B91}" type="presParOf" srcId="{50421DE2-0974-4811-A05F-A0679676848A}" destId="{ECF4A370-8022-4BC5-93E4-4E732BA2371D}" srcOrd="1" destOrd="0" presId="urn:microsoft.com/office/officeart/2005/8/layout/hierarchy1"/>
-    <dgm:cxn modelId="{226648F0-D34C-4F7B-97CE-55B9329BA9E8}" type="presParOf" srcId="{9316097B-5503-49DA-A437-2A7879A98BA6}" destId="{98451E22-7643-4F5F-B74B-A139A8D0A10A}" srcOrd="1" destOrd="0" presId="urn:microsoft.com/office/officeart/2005/8/layout/hierarchy1"/>
-    <dgm:cxn modelId="{4767ABDE-24BA-4274-84A9-B4A0356C0940}" type="presParOf" srcId="{884C5C5E-7AD8-4997-8CF3-51A8FA3BBF9E}" destId="{307A6519-B786-47ED-A7B8-5D27D7A82C0E}" srcOrd="4" destOrd="0" presId="urn:microsoft.com/office/officeart/2005/8/layout/hierarchy1"/>
-    <dgm:cxn modelId="{3BA7DCB3-AB04-4A68-BDCF-7EFFA0B81D34}" type="presParOf" srcId="{884C5C5E-7AD8-4997-8CF3-51A8FA3BBF9E}" destId="{EB6A1B69-048D-43CB-B0D6-C9ABBC7688EF}" srcOrd="5" destOrd="0" presId="urn:microsoft.com/office/officeart/2005/8/layout/hierarchy1"/>
-    <dgm:cxn modelId="{90FA56B1-35B6-43F1-B466-DC190D4EE897}" type="presParOf" srcId="{EB6A1B69-048D-43CB-B0D6-C9ABBC7688EF}" destId="{132A72E5-D1FB-48E2-81B4-28F7194998EA}" srcOrd="0" destOrd="0" presId="urn:microsoft.com/office/officeart/2005/8/layout/hierarchy1"/>
-    <dgm:cxn modelId="{9981C6BB-F646-472B-B2FF-6450072B092C}" type="presParOf" srcId="{132A72E5-D1FB-48E2-81B4-28F7194998EA}" destId="{86973430-2E0A-4741-823E-987076461509}" srcOrd="0" destOrd="0" presId="urn:microsoft.com/office/officeart/2005/8/layout/hierarchy1"/>
-    <dgm:cxn modelId="{1ED98007-D7D6-4C65-A56D-6F24DD517E54}" type="presParOf" srcId="{132A72E5-D1FB-48E2-81B4-28F7194998EA}" destId="{602A6742-4631-4FE7-BD9A-359C65305337}" srcOrd="1" destOrd="0" presId="urn:microsoft.com/office/officeart/2005/8/layout/hierarchy1"/>
-    <dgm:cxn modelId="{69ECFC99-A8D0-4D04-846A-080AAD412457}" type="presParOf" srcId="{EB6A1B69-048D-43CB-B0D6-C9ABBC7688EF}" destId="{7993CD51-FF5C-47FE-9CA5-F52D1642D021}" srcOrd="1" destOrd="0" presId="urn:microsoft.com/office/officeart/2005/8/layout/hierarchy1"/>
-    <dgm:cxn modelId="{6C00AE05-24B1-4DD0-BE5B-651EE2330404}" type="presParOf" srcId="{7993CD51-FF5C-47FE-9CA5-F52D1642D021}" destId="{3B8D874A-E851-4FA3-A663-00393A572A4A}" srcOrd="0" destOrd="0" presId="urn:microsoft.com/office/officeart/2005/8/layout/hierarchy1"/>
-    <dgm:cxn modelId="{0FCD1F70-E068-42D8-81D5-4641151CA83E}" type="presParOf" srcId="{7993CD51-FF5C-47FE-9CA5-F52D1642D021}" destId="{B83403AA-9789-47D1-9C30-448BE29A64F7}" srcOrd="1" destOrd="0" presId="urn:microsoft.com/office/officeart/2005/8/layout/hierarchy1"/>
-    <dgm:cxn modelId="{D2EEA75F-5607-442B-B37B-C4AC5A2BC08C}" type="presParOf" srcId="{B83403AA-9789-47D1-9C30-448BE29A64F7}" destId="{2FA53F65-AFA6-46B1-9CEB-1EF1F79F9BC0}" srcOrd="0" destOrd="0" presId="urn:microsoft.com/office/officeart/2005/8/layout/hierarchy1"/>
-    <dgm:cxn modelId="{5499C14D-896E-4903-9017-A5853A42A672}" type="presParOf" srcId="{2FA53F65-AFA6-46B1-9CEB-1EF1F79F9BC0}" destId="{5AB8E564-2056-48D3-A53D-70C527630D47}" srcOrd="0" destOrd="0" presId="urn:microsoft.com/office/officeart/2005/8/layout/hierarchy1"/>
-    <dgm:cxn modelId="{822D1694-DC38-4BA4-8CE6-78D2984372D6}" type="presParOf" srcId="{2FA53F65-AFA6-46B1-9CEB-1EF1F79F9BC0}" destId="{72D442BA-6381-4CE0-A4E9-A6CD83BC6BB7}" srcOrd="1" destOrd="0" presId="urn:microsoft.com/office/officeart/2005/8/layout/hierarchy1"/>
-    <dgm:cxn modelId="{7F48A08E-9116-4616-A0EF-51A30856CB28}" type="presParOf" srcId="{B83403AA-9789-47D1-9C30-448BE29A64F7}" destId="{FA66A872-67E6-48F2-960D-5B1BED7B5941}" srcOrd="1" destOrd="0" presId="urn:microsoft.com/office/officeart/2005/8/layout/hierarchy1"/>
-    <dgm:cxn modelId="{B09C8B84-1C5E-4E0C-9ACA-9F86E123C023}" type="presParOf" srcId="{FA66A872-67E6-48F2-960D-5B1BED7B5941}" destId="{470E1FEA-BDF2-47BC-B9CC-1A0290A1E715}" srcOrd="0" destOrd="0" presId="urn:microsoft.com/office/officeart/2005/8/layout/hierarchy1"/>
-    <dgm:cxn modelId="{571441B5-B7FE-41A4-9DD2-1A3E5469F8B6}" type="presParOf" srcId="{FA66A872-67E6-48F2-960D-5B1BED7B5941}" destId="{D0FAB6C2-1951-457B-90A5-73F88C3559FE}" srcOrd="1" destOrd="0" presId="urn:microsoft.com/office/officeart/2005/8/layout/hierarchy1"/>
-    <dgm:cxn modelId="{EC95A238-6F07-46AD-98F1-56EEF3E7E8FF}" type="presParOf" srcId="{D0FAB6C2-1951-457B-90A5-73F88C3559FE}" destId="{0C29FE4D-E1D4-433E-B95F-1830820FE492}" srcOrd="0" destOrd="0" presId="urn:microsoft.com/office/officeart/2005/8/layout/hierarchy1"/>
-    <dgm:cxn modelId="{DBB71600-611D-4362-8EF9-408CD6CAAE53}" type="presParOf" srcId="{0C29FE4D-E1D4-433E-B95F-1830820FE492}" destId="{C09E8E6E-F798-4A6E-AF71-D2D8FB547820}" srcOrd="0" destOrd="0" presId="urn:microsoft.com/office/officeart/2005/8/layout/hierarchy1"/>
-    <dgm:cxn modelId="{8F37080D-494D-4920-8C7A-DB34442AA075}" type="presParOf" srcId="{0C29FE4D-E1D4-433E-B95F-1830820FE492}" destId="{B3885695-497F-4115-9BA9-9DA91288AFF0}" srcOrd="1" destOrd="0" presId="urn:microsoft.com/office/officeart/2005/8/layout/hierarchy1"/>
-    <dgm:cxn modelId="{12DDD397-E8AD-412F-97DA-99B18EA2FD9D}" type="presParOf" srcId="{D0FAB6C2-1951-457B-90A5-73F88C3559FE}" destId="{74D0344A-240B-4528-900F-EB4EC3D92DF8}" srcOrd="1" destOrd="0" presId="urn:microsoft.com/office/officeart/2005/8/layout/hierarchy1"/>
-    <dgm:cxn modelId="{97774138-7DCE-475E-9ACF-1A1D94AFF50B}" type="presParOf" srcId="{7993CD51-FF5C-47FE-9CA5-F52D1642D021}" destId="{D8F41FEE-93D1-4895-A8A6-2BC1C8A95ED0}" srcOrd="2" destOrd="0" presId="urn:microsoft.com/office/officeart/2005/8/layout/hierarchy1"/>
-    <dgm:cxn modelId="{EC3AF2AA-B698-4CA3-9456-65CD378B06ED}" type="presParOf" srcId="{7993CD51-FF5C-47FE-9CA5-F52D1642D021}" destId="{C80800BC-BE60-4888-97FF-C9E9E5C1B235}" srcOrd="3" destOrd="0" presId="urn:microsoft.com/office/officeart/2005/8/layout/hierarchy1"/>
-    <dgm:cxn modelId="{BCF5760C-DCAE-4A22-A280-7851BED20FC9}" type="presParOf" srcId="{C80800BC-BE60-4888-97FF-C9E9E5C1B235}" destId="{5F32F005-8128-4284-9B9C-15C26BEC87A1}" srcOrd="0" destOrd="0" presId="urn:microsoft.com/office/officeart/2005/8/layout/hierarchy1"/>
-    <dgm:cxn modelId="{BDFF8F34-7360-4C2E-B944-1B741E048113}" type="presParOf" srcId="{5F32F005-8128-4284-9B9C-15C26BEC87A1}" destId="{15B6E85B-04C8-4271-AA10-3BE2C1CB664F}" srcOrd="0" destOrd="0" presId="urn:microsoft.com/office/officeart/2005/8/layout/hierarchy1"/>
-    <dgm:cxn modelId="{81C80A49-DDAA-41C8-9A34-4F64B1DDD2C6}" type="presParOf" srcId="{5F32F005-8128-4284-9B9C-15C26BEC87A1}" destId="{0D2D60C1-0996-4631-A39B-D1F5A6AE9EA3}" srcOrd="1" destOrd="0" presId="urn:microsoft.com/office/officeart/2005/8/layout/hierarchy1"/>
-    <dgm:cxn modelId="{8C531A6D-2A16-4976-9027-5FCFFC25C52F}" type="presParOf" srcId="{C80800BC-BE60-4888-97FF-C9E9E5C1B235}" destId="{BA01ED37-86E7-425E-ADE3-28C09B7C2E19}" srcOrd="1" destOrd="0" presId="urn:microsoft.com/office/officeart/2005/8/layout/hierarchy1"/>
-    <dgm:cxn modelId="{6516F48A-EB51-4ABF-A5A0-B7C35A0CCBC9}" type="presParOf" srcId="{7993CD51-FF5C-47FE-9CA5-F52D1642D021}" destId="{17A4850B-5370-45B3-AA1D-34DD00E96D24}" srcOrd="4" destOrd="0" presId="urn:microsoft.com/office/officeart/2005/8/layout/hierarchy1"/>
-    <dgm:cxn modelId="{BB05CC47-6078-41B5-9A2D-1D4E87727D27}" type="presParOf" srcId="{7993CD51-FF5C-47FE-9CA5-F52D1642D021}" destId="{F1A0AD90-2E9E-4CD5-A246-D58387FD143C}" srcOrd="5" destOrd="0" presId="urn:microsoft.com/office/officeart/2005/8/layout/hierarchy1"/>
-    <dgm:cxn modelId="{DC54C263-D40D-4A78-B81B-D40066FE1279}" type="presParOf" srcId="{F1A0AD90-2E9E-4CD5-A246-D58387FD143C}" destId="{8C94B8FC-B3EE-470D-A92C-7C85FB785E6C}" srcOrd="0" destOrd="0" presId="urn:microsoft.com/office/officeart/2005/8/layout/hierarchy1"/>
-    <dgm:cxn modelId="{E81610F1-F0D3-4485-A5D6-967E8193677D}" type="presParOf" srcId="{8C94B8FC-B3EE-470D-A92C-7C85FB785E6C}" destId="{04C786DF-A4A9-4A59-B8A7-335BD44AC8B2}" srcOrd="0" destOrd="0" presId="urn:microsoft.com/office/officeart/2005/8/layout/hierarchy1"/>
-    <dgm:cxn modelId="{AC01EAAA-EF73-4787-BDC7-CF148C71D77E}" type="presParOf" srcId="{8C94B8FC-B3EE-470D-A92C-7C85FB785E6C}" destId="{39E14518-24E8-44C8-B0CF-3B85B686377F}" srcOrd="1" destOrd="0" presId="urn:microsoft.com/office/officeart/2005/8/layout/hierarchy1"/>
-    <dgm:cxn modelId="{9A83898B-4672-4C7B-9F7F-C85489E9AD5D}" type="presParOf" srcId="{F1A0AD90-2E9E-4CD5-A246-D58387FD143C}" destId="{6187EA8A-46AF-4339-8D26-06A49283C4E5}" srcOrd="1" destOrd="0" presId="urn:microsoft.com/office/officeart/2005/8/layout/hierarchy1"/>
+    <dgm:cxn modelId="{D09DA61B-9A32-4BCC-842A-811A0A22D663}" type="presOf" srcId="{B494AFDA-D682-448C-ACF7-0F32D19252A5}" destId="{ECF4A370-8022-4BC5-93E4-4E732BA2371D}" srcOrd="0" destOrd="0" presId="urn:microsoft.com/office/officeart/2005/8/layout/hierarchy1"/>
+    <dgm:cxn modelId="{5702FB40-B7D0-49D8-B36B-32216ADBCDA1}" type="presOf" srcId="{B5621BD5-9C51-48D5-B789-6E95971936A7}" destId="{307A6519-B786-47ED-A7B8-5D27D7A82C0E}" srcOrd="0" destOrd="0" presId="urn:microsoft.com/office/officeart/2005/8/layout/hierarchy1"/>
+    <dgm:cxn modelId="{22DED26F-7843-4E3C-9102-A538C1422146}" type="presOf" srcId="{7423DF96-225E-4AF4-B820-F8BA4A6D121B}" destId="{FC620D80-B722-4D2D-9BC3-762249AB6738}" srcOrd="0" destOrd="0" presId="urn:microsoft.com/office/officeart/2005/8/layout/hierarchy1"/>
+    <dgm:cxn modelId="{A7B036D6-EED4-4DBE-8DDE-B4D7A2ED1A4C}" type="presParOf" srcId="{EC4CF123-8742-46B7-B095-AE10C41FD528}" destId="{653380F0-C216-415C-A7B1-2933777502BA}" srcOrd="0" destOrd="0" presId="urn:microsoft.com/office/officeart/2005/8/layout/hierarchy1"/>
+    <dgm:cxn modelId="{FAA53496-E223-4332-95A4-3CBD17A19C3A}" type="presParOf" srcId="{653380F0-C216-415C-A7B1-2933777502BA}" destId="{413E97C1-3788-4A6C-990D-23D111C7AC80}" srcOrd="0" destOrd="0" presId="urn:microsoft.com/office/officeart/2005/8/layout/hierarchy1"/>
+    <dgm:cxn modelId="{31485C68-7A2C-459F-A0EB-9C66C9C71774}" type="presParOf" srcId="{413E97C1-3788-4A6C-990D-23D111C7AC80}" destId="{7B346F45-261D-43C7-A5E8-BC37DD820BA4}" srcOrd="0" destOrd="0" presId="urn:microsoft.com/office/officeart/2005/8/layout/hierarchy1"/>
+    <dgm:cxn modelId="{EC924FA2-0654-4B7F-A891-E6951D2BEA7F}" type="presParOf" srcId="{413E97C1-3788-4A6C-990D-23D111C7AC80}" destId="{FF0F0D59-EA3D-4CD9-9C03-DCFEF2D5371B}" srcOrd="1" destOrd="0" presId="urn:microsoft.com/office/officeart/2005/8/layout/hierarchy1"/>
+    <dgm:cxn modelId="{A95B84D5-D74C-4AE9-9DC9-037230BA8CAA}" type="presParOf" srcId="{653380F0-C216-415C-A7B1-2933777502BA}" destId="{884C5C5E-7AD8-4997-8CF3-51A8FA3BBF9E}" srcOrd="1" destOrd="0" presId="urn:microsoft.com/office/officeart/2005/8/layout/hierarchy1"/>
+    <dgm:cxn modelId="{2FB2B271-2F15-474E-B8AC-6CAEA1BA390B}" type="presParOf" srcId="{884C5C5E-7AD8-4997-8CF3-51A8FA3BBF9E}" destId="{32E9FCFA-9AE2-4D5E-89BD-EA6227F9A58A}" srcOrd="0" destOrd="0" presId="urn:microsoft.com/office/officeart/2005/8/layout/hierarchy1"/>
+    <dgm:cxn modelId="{4F2601D3-F875-4791-9646-CA51F9227619}" type="presParOf" srcId="{884C5C5E-7AD8-4997-8CF3-51A8FA3BBF9E}" destId="{1C07CADF-6E7A-4B03-A44E-87D625869AD3}" srcOrd="1" destOrd="0" presId="urn:microsoft.com/office/officeart/2005/8/layout/hierarchy1"/>
+    <dgm:cxn modelId="{24898406-E37E-4A69-92B3-C64218BE0805}" type="presParOf" srcId="{1C07CADF-6E7A-4B03-A44E-87D625869AD3}" destId="{4AF0AB02-D6C1-4821-B47A-F535D1284E52}" srcOrd="0" destOrd="0" presId="urn:microsoft.com/office/officeart/2005/8/layout/hierarchy1"/>
+    <dgm:cxn modelId="{584E0883-B7C8-4919-B5B6-BB8CD3DE73A6}" type="presParOf" srcId="{4AF0AB02-D6C1-4821-B47A-F535D1284E52}" destId="{E8B75326-6B6C-4E81-8E17-0C8558B92689}" srcOrd="0" destOrd="0" presId="urn:microsoft.com/office/officeart/2005/8/layout/hierarchy1"/>
+    <dgm:cxn modelId="{72060286-4224-4A39-A312-A62BF2BFD729}" type="presParOf" srcId="{4AF0AB02-D6C1-4821-B47A-F535D1284E52}" destId="{E9A86A0F-972E-4ABF-ADEA-520984426C8A}" srcOrd="1" destOrd="0" presId="urn:microsoft.com/office/officeart/2005/8/layout/hierarchy1"/>
+    <dgm:cxn modelId="{6344370A-27B4-47E2-B425-09D5E076BD3B}" type="presParOf" srcId="{1C07CADF-6E7A-4B03-A44E-87D625869AD3}" destId="{C5056B7B-E726-408F-823C-A4419ABB09E4}" srcOrd="1" destOrd="0" presId="urn:microsoft.com/office/officeart/2005/8/layout/hierarchy1"/>
+    <dgm:cxn modelId="{C5EBAFBF-6ABF-4673-9B86-22E0A367C467}" type="presParOf" srcId="{C5056B7B-E726-408F-823C-A4419ABB09E4}" destId="{086CDB78-447A-4795-B4A6-83AA09B90E2D}" srcOrd="0" destOrd="0" presId="urn:microsoft.com/office/officeart/2005/8/layout/hierarchy1"/>
+    <dgm:cxn modelId="{FBD89DB9-F681-4AFF-8370-9CA7B62E6291}" type="presParOf" srcId="{C5056B7B-E726-408F-823C-A4419ABB09E4}" destId="{C5C7EA54-53E6-4E6D-A575-FBDF6D8307CD}" srcOrd="1" destOrd="0" presId="urn:microsoft.com/office/officeart/2005/8/layout/hierarchy1"/>
+    <dgm:cxn modelId="{086E53CE-BE07-451B-9DCF-F0DF3F5C23D3}" type="presParOf" srcId="{C5C7EA54-53E6-4E6D-A575-FBDF6D8307CD}" destId="{D9A863D3-A9EA-436F-9708-1FB9F3D47DB1}" srcOrd="0" destOrd="0" presId="urn:microsoft.com/office/officeart/2005/8/layout/hierarchy1"/>
+    <dgm:cxn modelId="{BF0147CE-B21C-42E6-924A-93CBC3FC5C3C}" type="presParOf" srcId="{D9A863D3-A9EA-436F-9708-1FB9F3D47DB1}" destId="{90185278-C828-4E9E-9605-71EBA0BBBB62}" srcOrd="0" destOrd="0" presId="urn:microsoft.com/office/officeart/2005/8/layout/hierarchy1"/>
+    <dgm:cxn modelId="{67E44FEE-2BA8-490A-996D-1C65980415D0}" type="presParOf" srcId="{D9A863D3-A9EA-436F-9708-1FB9F3D47DB1}" destId="{B138D892-034E-48A2-92D9-0D3D197A4EB6}" srcOrd="1" destOrd="0" presId="urn:microsoft.com/office/officeart/2005/8/layout/hierarchy1"/>
+    <dgm:cxn modelId="{5ADFD6A4-8C53-4566-80B6-E4D2B5D7A7AB}" type="presParOf" srcId="{C5C7EA54-53E6-4E6D-A575-FBDF6D8307CD}" destId="{12FC6524-48D3-4668-B579-725239BD4B06}" srcOrd="1" destOrd="0" presId="urn:microsoft.com/office/officeart/2005/8/layout/hierarchy1"/>
+    <dgm:cxn modelId="{856A74A9-C111-4B1A-8967-ED07C76D6750}" type="presParOf" srcId="{C5056B7B-E726-408F-823C-A4419ABB09E4}" destId="{304839B3-21F0-4682-AB78-A73B8D3512E7}" srcOrd="2" destOrd="0" presId="urn:microsoft.com/office/officeart/2005/8/layout/hierarchy1"/>
+    <dgm:cxn modelId="{79E80DF1-366B-4A6D-B154-D7A7C141357D}" type="presParOf" srcId="{C5056B7B-E726-408F-823C-A4419ABB09E4}" destId="{1F048158-7BD5-48DC-B521-C8598DFF7340}" srcOrd="3" destOrd="0" presId="urn:microsoft.com/office/officeart/2005/8/layout/hierarchy1"/>
+    <dgm:cxn modelId="{381827CA-18C8-4AFF-BA08-D305B7853E10}" type="presParOf" srcId="{1F048158-7BD5-48DC-B521-C8598DFF7340}" destId="{E1C51C11-2920-4C08-AA42-CB34F691AEE1}" srcOrd="0" destOrd="0" presId="urn:microsoft.com/office/officeart/2005/8/layout/hierarchy1"/>
+    <dgm:cxn modelId="{58EACFBF-DFD5-49EF-BE3F-4A143889C269}" type="presParOf" srcId="{E1C51C11-2920-4C08-AA42-CB34F691AEE1}" destId="{0B1602EC-7592-49C9-817B-3D95D99F76E2}" srcOrd="0" destOrd="0" presId="urn:microsoft.com/office/officeart/2005/8/layout/hierarchy1"/>
+    <dgm:cxn modelId="{C181B5D1-5B4D-42D7-B4B9-D978829C00DB}" type="presParOf" srcId="{E1C51C11-2920-4C08-AA42-CB34F691AEE1}" destId="{F366E9AD-27F7-44E0-81CA-FFA3C1FF4903}" srcOrd="1" destOrd="0" presId="urn:microsoft.com/office/officeart/2005/8/layout/hierarchy1"/>
+    <dgm:cxn modelId="{6CAB64DA-5787-4533-97B8-FCBADA7A33F4}" type="presParOf" srcId="{1F048158-7BD5-48DC-B521-C8598DFF7340}" destId="{49D18832-60D0-4E2A-8DEF-403AA61B4115}" srcOrd="1" destOrd="0" presId="urn:microsoft.com/office/officeart/2005/8/layout/hierarchy1"/>
+    <dgm:cxn modelId="{3F78E216-8551-4701-A97B-59E569F2E052}" type="presParOf" srcId="{884C5C5E-7AD8-4997-8CF3-51A8FA3BBF9E}" destId="{FC620D80-B722-4D2D-9BC3-762249AB6738}" srcOrd="2" destOrd="0" presId="urn:microsoft.com/office/officeart/2005/8/layout/hierarchy1"/>
+    <dgm:cxn modelId="{4590649B-E530-4234-8518-EA5BDBA35E32}" type="presParOf" srcId="{884C5C5E-7AD8-4997-8CF3-51A8FA3BBF9E}" destId="{C8722475-3DE0-4041-8DE6-4DFA70135E8B}" srcOrd="3" destOrd="0" presId="urn:microsoft.com/office/officeart/2005/8/layout/hierarchy1"/>
+    <dgm:cxn modelId="{D29D5B62-4D73-4A24-A5D8-2C82998D61EF}" type="presParOf" srcId="{C8722475-3DE0-4041-8DE6-4DFA70135E8B}" destId="{7CB7302A-7137-47BB-9C93-00F65EBF5B37}" srcOrd="0" destOrd="0" presId="urn:microsoft.com/office/officeart/2005/8/layout/hierarchy1"/>
+    <dgm:cxn modelId="{13E0B865-05BA-473F-8B01-94757555B2FB}" type="presParOf" srcId="{7CB7302A-7137-47BB-9C93-00F65EBF5B37}" destId="{8939C16A-DD98-4283-8D45-C068CCAE1F2C}" srcOrd="0" destOrd="0" presId="urn:microsoft.com/office/officeart/2005/8/layout/hierarchy1"/>
+    <dgm:cxn modelId="{E3512B19-C868-429C-9F67-8D4C38286C6C}" type="presParOf" srcId="{7CB7302A-7137-47BB-9C93-00F65EBF5B37}" destId="{481563A1-0857-4FB3-B775-DB976B10EFE7}" srcOrd="1" destOrd="0" presId="urn:microsoft.com/office/officeart/2005/8/layout/hierarchy1"/>
+    <dgm:cxn modelId="{786B2ED5-ABF1-455C-A725-51EE651D8482}" type="presParOf" srcId="{C8722475-3DE0-4041-8DE6-4DFA70135E8B}" destId="{90625C3C-900F-4DA2-A390-CD37CE681B82}" srcOrd="1" destOrd="0" presId="urn:microsoft.com/office/officeart/2005/8/layout/hierarchy1"/>
+    <dgm:cxn modelId="{BFFB3123-4DDF-4D5B-AED7-854C4FF13580}" type="presParOf" srcId="{90625C3C-900F-4DA2-A390-CD37CE681B82}" destId="{69D8C8E8-8A98-44D7-8ADC-13C254A77E82}" srcOrd="0" destOrd="0" presId="urn:microsoft.com/office/officeart/2005/8/layout/hierarchy1"/>
+    <dgm:cxn modelId="{FFD1FDA2-B700-4B05-9256-9C0964F54405}" type="presParOf" srcId="{90625C3C-900F-4DA2-A390-CD37CE681B82}" destId="{6CFF9847-F0DF-445F-B1CA-60D93B0EB7A1}" srcOrd="1" destOrd="0" presId="urn:microsoft.com/office/officeart/2005/8/layout/hierarchy1"/>
+    <dgm:cxn modelId="{847EC2A3-7928-40FC-BAC8-23F77807678F}" type="presParOf" srcId="{6CFF9847-F0DF-445F-B1CA-60D93B0EB7A1}" destId="{0E65EEAA-0FC9-47DB-B52B-F84A4594DFA4}" srcOrd="0" destOrd="0" presId="urn:microsoft.com/office/officeart/2005/8/layout/hierarchy1"/>
+    <dgm:cxn modelId="{88DFA8CE-BA0C-4670-90D8-443E5DEEEC15}" type="presParOf" srcId="{0E65EEAA-0FC9-47DB-B52B-F84A4594DFA4}" destId="{02D967CF-6B0A-4B9E-ABD0-32068E99FF73}" srcOrd="0" destOrd="0" presId="urn:microsoft.com/office/officeart/2005/8/layout/hierarchy1"/>
+    <dgm:cxn modelId="{8CD3B873-737C-41BD-9622-6EA538782F2D}" type="presParOf" srcId="{0E65EEAA-0FC9-47DB-B52B-F84A4594DFA4}" destId="{C494284C-2939-4E13-9EB4-5B4C9C3A0D56}" srcOrd="1" destOrd="0" presId="urn:microsoft.com/office/officeart/2005/8/layout/hierarchy1"/>
+    <dgm:cxn modelId="{CB16324F-9CFF-47BB-8136-59B880CEFFCC}" type="presParOf" srcId="{6CFF9847-F0DF-445F-B1CA-60D93B0EB7A1}" destId="{2749DA07-F1E3-4338-BE59-C6B8FAC48531}" srcOrd="1" destOrd="0" presId="urn:microsoft.com/office/officeart/2005/8/layout/hierarchy1"/>
+    <dgm:cxn modelId="{4434ED2B-44BC-4CFA-8C54-74878E78CAEB}" type="presParOf" srcId="{90625C3C-900F-4DA2-A390-CD37CE681B82}" destId="{395502A8-5A8E-4B93-AD53-1C85625DDD46}" srcOrd="2" destOrd="0" presId="urn:microsoft.com/office/officeart/2005/8/layout/hierarchy1"/>
+    <dgm:cxn modelId="{93B67741-6B0D-46D1-B4F9-7800E2D6F399}" type="presParOf" srcId="{90625C3C-900F-4DA2-A390-CD37CE681B82}" destId="{2751E5EE-ACD9-41A8-947D-7C2E2106F218}" srcOrd="3" destOrd="0" presId="urn:microsoft.com/office/officeart/2005/8/layout/hierarchy1"/>
+    <dgm:cxn modelId="{E7D2C943-532A-4FB4-971D-4D9BB03E413D}" type="presParOf" srcId="{2751E5EE-ACD9-41A8-947D-7C2E2106F218}" destId="{9A5482DC-3826-49F3-93AA-E674938C865D}" srcOrd="0" destOrd="0" presId="urn:microsoft.com/office/officeart/2005/8/layout/hierarchy1"/>
+    <dgm:cxn modelId="{B7C5BC75-53A3-470E-AA54-C22694019F05}" type="presParOf" srcId="{9A5482DC-3826-49F3-93AA-E674938C865D}" destId="{BE56CF10-FE3E-495D-8DA7-6AB5E545BB86}" srcOrd="0" destOrd="0" presId="urn:microsoft.com/office/officeart/2005/8/layout/hierarchy1"/>
+    <dgm:cxn modelId="{9F6F5D23-CDA2-4B92-9703-589015CE7D84}" type="presParOf" srcId="{9A5482DC-3826-49F3-93AA-E674938C865D}" destId="{BF911C08-E009-4E37-A1EF-61DE19E32365}" srcOrd="1" destOrd="0" presId="urn:microsoft.com/office/officeart/2005/8/layout/hierarchy1"/>
+    <dgm:cxn modelId="{D8C8CC26-9808-419B-89EF-A8522FC693E9}" type="presParOf" srcId="{2751E5EE-ACD9-41A8-947D-7C2E2106F218}" destId="{65625D64-DD74-4365-B2A9-30B03D85B01F}" srcOrd="1" destOrd="0" presId="urn:microsoft.com/office/officeart/2005/8/layout/hierarchy1"/>
+    <dgm:cxn modelId="{B30DB6EF-AEA4-4A3E-B8E0-1F2172798DE7}" type="presParOf" srcId="{90625C3C-900F-4DA2-A390-CD37CE681B82}" destId="{39FB22C3-BD79-46D1-829B-C6ED2EE0DDF9}" srcOrd="4" destOrd="0" presId="urn:microsoft.com/office/officeart/2005/8/layout/hierarchy1"/>
+    <dgm:cxn modelId="{CE35DB5C-B0B0-4B94-AA53-D7EB2F1A9909}" type="presParOf" srcId="{90625C3C-900F-4DA2-A390-CD37CE681B82}" destId="{9316097B-5503-49DA-A437-2A7879A98BA6}" srcOrd="5" destOrd="0" presId="urn:microsoft.com/office/officeart/2005/8/layout/hierarchy1"/>
+    <dgm:cxn modelId="{FE59148F-9C3B-4081-A094-5779EEC9BF16}" type="presParOf" srcId="{9316097B-5503-49DA-A437-2A7879A98BA6}" destId="{50421DE2-0974-4811-A05F-A0679676848A}" srcOrd="0" destOrd="0" presId="urn:microsoft.com/office/officeart/2005/8/layout/hierarchy1"/>
+    <dgm:cxn modelId="{83EDE5DE-51EE-4BB1-88F9-28D05933DFBB}" type="presParOf" srcId="{50421DE2-0974-4811-A05F-A0679676848A}" destId="{864BCB2C-31AF-436A-B1A5-C444D5BB38E6}" srcOrd="0" destOrd="0" presId="urn:microsoft.com/office/officeart/2005/8/layout/hierarchy1"/>
+    <dgm:cxn modelId="{06D5E555-387B-4F22-97F9-0FE78A045E17}" type="presParOf" srcId="{50421DE2-0974-4811-A05F-A0679676848A}" destId="{ECF4A370-8022-4BC5-93E4-4E732BA2371D}" srcOrd="1" destOrd="0" presId="urn:microsoft.com/office/officeart/2005/8/layout/hierarchy1"/>
+    <dgm:cxn modelId="{AC67E0AD-459F-4D63-8186-BFA0CD5E55F1}" type="presParOf" srcId="{9316097B-5503-49DA-A437-2A7879A98BA6}" destId="{98451E22-7643-4F5F-B74B-A139A8D0A10A}" srcOrd="1" destOrd="0" presId="urn:microsoft.com/office/officeart/2005/8/layout/hierarchy1"/>
+    <dgm:cxn modelId="{4808D86E-53D7-4282-8560-029EFB1E8716}" type="presParOf" srcId="{884C5C5E-7AD8-4997-8CF3-51A8FA3BBF9E}" destId="{307A6519-B786-47ED-A7B8-5D27D7A82C0E}" srcOrd="4" destOrd="0" presId="urn:microsoft.com/office/officeart/2005/8/layout/hierarchy1"/>
+    <dgm:cxn modelId="{CE3B0C2B-82E4-429A-A6A3-19E91E9FDD53}" type="presParOf" srcId="{884C5C5E-7AD8-4997-8CF3-51A8FA3BBF9E}" destId="{EB6A1B69-048D-43CB-B0D6-C9ABBC7688EF}" srcOrd="5" destOrd="0" presId="urn:microsoft.com/office/officeart/2005/8/layout/hierarchy1"/>
+    <dgm:cxn modelId="{1F888190-D892-4CBA-846E-8206757F5443}" type="presParOf" srcId="{EB6A1B69-048D-43CB-B0D6-C9ABBC7688EF}" destId="{132A72E5-D1FB-48E2-81B4-28F7194998EA}" srcOrd="0" destOrd="0" presId="urn:microsoft.com/office/officeart/2005/8/layout/hierarchy1"/>
+    <dgm:cxn modelId="{BC838DB2-347B-4733-96AF-292F007FC861}" type="presParOf" srcId="{132A72E5-D1FB-48E2-81B4-28F7194998EA}" destId="{86973430-2E0A-4741-823E-987076461509}" srcOrd="0" destOrd="0" presId="urn:microsoft.com/office/officeart/2005/8/layout/hierarchy1"/>
+    <dgm:cxn modelId="{83CF2605-C734-4C0E-9A31-84F7B0BB7AE4}" type="presParOf" srcId="{132A72E5-D1FB-48E2-81B4-28F7194998EA}" destId="{602A6742-4631-4FE7-BD9A-359C65305337}" srcOrd="1" destOrd="0" presId="urn:microsoft.com/office/officeart/2005/8/layout/hierarchy1"/>
+    <dgm:cxn modelId="{9555004C-0BD2-408E-9BE1-B5A8E9A27506}" type="presParOf" srcId="{EB6A1B69-048D-43CB-B0D6-C9ABBC7688EF}" destId="{7993CD51-FF5C-47FE-9CA5-F52D1642D021}" srcOrd="1" destOrd="0" presId="urn:microsoft.com/office/officeart/2005/8/layout/hierarchy1"/>
+    <dgm:cxn modelId="{BFB5CE4B-3DE6-4A10-B705-F3CA176CF650}" type="presParOf" srcId="{7993CD51-FF5C-47FE-9CA5-F52D1642D021}" destId="{3B8D874A-E851-4FA3-A663-00393A572A4A}" srcOrd="0" destOrd="0" presId="urn:microsoft.com/office/officeart/2005/8/layout/hierarchy1"/>
+    <dgm:cxn modelId="{1BFA7BC5-07E7-4E57-AAA6-397B21335B82}" type="presParOf" srcId="{7993CD51-FF5C-47FE-9CA5-F52D1642D021}" destId="{B83403AA-9789-47D1-9C30-448BE29A64F7}" srcOrd="1" destOrd="0" presId="urn:microsoft.com/office/officeart/2005/8/layout/hierarchy1"/>
+    <dgm:cxn modelId="{93A48711-A3F4-4457-8B18-152F72AB11A9}" type="presParOf" srcId="{B83403AA-9789-47D1-9C30-448BE29A64F7}" destId="{2FA53F65-AFA6-46B1-9CEB-1EF1F79F9BC0}" srcOrd="0" destOrd="0" presId="urn:microsoft.com/office/officeart/2005/8/layout/hierarchy1"/>
+    <dgm:cxn modelId="{A3C8BE9C-E4A5-413C-AC52-1C8C204EC328}" type="presParOf" srcId="{2FA53F65-AFA6-46B1-9CEB-1EF1F79F9BC0}" destId="{5AB8E564-2056-48D3-A53D-70C527630D47}" srcOrd="0" destOrd="0" presId="urn:microsoft.com/office/officeart/2005/8/layout/hierarchy1"/>
+    <dgm:cxn modelId="{195F5F87-0EFB-485E-9F61-B1CE2308CC3F}" type="presParOf" srcId="{2FA53F65-AFA6-46B1-9CEB-1EF1F79F9BC0}" destId="{72D442BA-6381-4CE0-A4E9-A6CD83BC6BB7}" srcOrd="1" destOrd="0" presId="urn:microsoft.com/office/officeart/2005/8/layout/hierarchy1"/>
+    <dgm:cxn modelId="{3A42E2B0-20F5-43F7-9009-4E9E26234396}" type="presParOf" srcId="{B83403AA-9789-47D1-9C30-448BE29A64F7}" destId="{FA66A872-67E6-48F2-960D-5B1BED7B5941}" srcOrd="1" destOrd="0" presId="urn:microsoft.com/office/officeart/2005/8/layout/hierarchy1"/>
+    <dgm:cxn modelId="{9708890D-B310-4C10-B650-643BA83ED4A8}" type="presParOf" srcId="{FA66A872-67E6-48F2-960D-5B1BED7B5941}" destId="{470E1FEA-BDF2-47BC-B9CC-1A0290A1E715}" srcOrd="0" destOrd="0" presId="urn:microsoft.com/office/officeart/2005/8/layout/hierarchy1"/>
+    <dgm:cxn modelId="{44D4F414-CB2A-4906-B982-CE88C6D3F174}" type="presParOf" srcId="{FA66A872-67E6-48F2-960D-5B1BED7B5941}" destId="{D0FAB6C2-1951-457B-90A5-73F88C3559FE}" srcOrd="1" destOrd="0" presId="urn:microsoft.com/office/officeart/2005/8/layout/hierarchy1"/>
+    <dgm:cxn modelId="{54AECC92-3B9E-4DD0-878B-12B403E045DA}" type="presParOf" srcId="{D0FAB6C2-1951-457B-90A5-73F88C3559FE}" destId="{0C29FE4D-E1D4-433E-B95F-1830820FE492}" srcOrd="0" destOrd="0" presId="urn:microsoft.com/office/officeart/2005/8/layout/hierarchy1"/>
+    <dgm:cxn modelId="{3C54FC9B-5BFB-44C7-A432-986A8E1E1AE8}" type="presParOf" srcId="{0C29FE4D-E1D4-433E-B95F-1830820FE492}" destId="{C09E8E6E-F798-4A6E-AF71-D2D8FB547820}" srcOrd="0" destOrd="0" presId="urn:microsoft.com/office/officeart/2005/8/layout/hierarchy1"/>
+    <dgm:cxn modelId="{D932D6C1-CBD7-4CED-9248-B2C2508DE19A}" type="presParOf" srcId="{0C29FE4D-E1D4-433E-B95F-1830820FE492}" destId="{B3885695-497F-4115-9BA9-9DA91288AFF0}" srcOrd="1" destOrd="0" presId="urn:microsoft.com/office/officeart/2005/8/layout/hierarchy1"/>
+    <dgm:cxn modelId="{771BDDF1-3972-48B9-ADC4-BF948E44E00B}" type="presParOf" srcId="{D0FAB6C2-1951-457B-90A5-73F88C3559FE}" destId="{74D0344A-240B-4528-900F-EB4EC3D92DF8}" srcOrd="1" destOrd="0" presId="urn:microsoft.com/office/officeart/2005/8/layout/hierarchy1"/>
+    <dgm:cxn modelId="{CA905B76-EB46-458F-A589-17FDBD7F03DC}" type="presParOf" srcId="{7993CD51-FF5C-47FE-9CA5-F52D1642D021}" destId="{D8F41FEE-93D1-4895-A8A6-2BC1C8A95ED0}" srcOrd="2" destOrd="0" presId="urn:microsoft.com/office/officeart/2005/8/layout/hierarchy1"/>
+    <dgm:cxn modelId="{5B41FF7D-3A3F-4A4B-AD21-6FE1442453A2}" type="presParOf" srcId="{7993CD51-FF5C-47FE-9CA5-F52D1642D021}" destId="{C80800BC-BE60-4888-97FF-C9E9E5C1B235}" srcOrd="3" destOrd="0" presId="urn:microsoft.com/office/officeart/2005/8/layout/hierarchy1"/>
+    <dgm:cxn modelId="{5320F0C2-D02D-4DCD-AFB4-D87A07FA89B0}" type="presParOf" srcId="{C80800BC-BE60-4888-97FF-C9E9E5C1B235}" destId="{5F32F005-8128-4284-9B9C-15C26BEC87A1}" srcOrd="0" destOrd="0" presId="urn:microsoft.com/office/officeart/2005/8/layout/hierarchy1"/>
+    <dgm:cxn modelId="{31549DD7-507F-4BAF-AA5B-EE3F9B03F5AD}" type="presParOf" srcId="{5F32F005-8128-4284-9B9C-15C26BEC87A1}" destId="{15B6E85B-04C8-4271-AA10-3BE2C1CB664F}" srcOrd="0" destOrd="0" presId="urn:microsoft.com/office/officeart/2005/8/layout/hierarchy1"/>
+    <dgm:cxn modelId="{C68989D5-D35B-4303-89A6-595E02DCBC70}" type="presParOf" srcId="{5F32F005-8128-4284-9B9C-15C26BEC87A1}" destId="{0D2D60C1-0996-4631-A39B-D1F5A6AE9EA3}" srcOrd="1" destOrd="0" presId="urn:microsoft.com/office/officeart/2005/8/layout/hierarchy1"/>
+    <dgm:cxn modelId="{E6CC12EA-592F-4E06-BA4C-9BEA60F34AC0}" type="presParOf" srcId="{C80800BC-BE60-4888-97FF-C9E9E5C1B235}" destId="{BA01ED37-86E7-425E-ADE3-28C09B7C2E19}" srcOrd="1" destOrd="0" presId="urn:microsoft.com/office/officeart/2005/8/layout/hierarchy1"/>
+    <dgm:cxn modelId="{892D768E-1E1C-422E-B092-B010F75ACC30}" type="presParOf" srcId="{7993CD51-FF5C-47FE-9CA5-F52D1642D021}" destId="{17A4850B-5370-45B3-AA1D-34DD00E96D24}" srcOrd="4" destOrd="0" presId="urn:microsoft.com/office/officeart/2005/8/layout/hierarchy1"/>
+    <dgm:cxn modelId="{8C6434B0-24B0-4EA8-9F44-0C725AA07548}" type="presParOf" srcId="{7993CD51-FF5C-47FE-9CA5-F52D1642D021}" destId="{F1A0AD90-2E9E-4CD5-A246-D58387FD143C}" srcOrd="5" destOrd="0" presId="urn:microsoft.com/office/officeart/2005/8/layout/hierarchy1"/>
+    <dgm:cxn modelId="{06748FF5-36A7-4982-ABBF-C48A2B1E5ED2}" type="presParOf" srcId="{F1A0AD90-2E9E-4CD5-A246-D58387FD143C}" destId="{8C94B8FC-B3EE-470D-A92C-7C85FB785E6C}" srcOrd="0" destOrd="0" presId="urn:microsoft.com/office/officeart/2005/8/layout/hierarchy1"/>
+    <dgm:cxn modelId="{ACFE3857-26D2-4E8C-A4A5-9D87EB4BDD32}" type="presParOf" srcId="{8C94B8FC-B3EE-470D-A92C-7C85FB785E6C}" destId="{04C786DF-A4A9-4A59-B8A7-335BD44AC8B2}" srcOrd="0" destOrd="0" presId="urn:microsoft.com/office/officeart/2005/8/layout/hierarchy1"/>
+    <dgm:cxn modelId="{56A2D7DA-A3F4-429B-8DB0-D701FCD56457}" type="presParOf" srcId="{8C94B8FC-B3EE-470D-A92C-7C85FB785E6C}" destId="{39E14518-24E8-44C8-B0CF-3B85B686377F}" srcOrd="1" destOrd="0" presId="urn:microsoft.com/office/officeart/2005/8/layout/hierarchy1"/>
+    <dgm:cxn modelId="{7BA59BE0-F116-4DD2-8F03-5EC3777C4EF6}" type="presParOf" srcId="{F1A0AD90-2E9E-4CD5-A246-D58387FD143C}" destId="{6187EA8A-46AF-4339-8D26-06A49283C4E5}" srcOrd="1" destOrd="0" presId="urn:microsoft.com/office/officeart/2005/8/layout/hierarchy1"/>
   </dgm:cxnLst>
   <dgm:bg/>
   <dgm:whole/>
@@ -10116,7 +13309,7 @@
         <a:p>
           <a:r>
             <a:rPr lang="en-US"/>
-            <a:t>Khảo sát hiện trạng</a:t>
+            <a:t>Phát hiện và thu thập thông tin</a:t>
           </a:r>
           <a:endParaRPr lang="vi-VN"/>
         </a:p>
@@ -10153,7 +13346,7 @@
         <a:p>
           <a:r>
             <a:rPr lang="en-US"/>
-            <a:t>Hợp nhất khảo sát </a:t>
+            <a:t>Bổ sung và hoàn thiện</a:t>
           </a:r>
           <a:endParaRPr lang="vi-VN"/>
         </a:p>
@@ -10190,7 +13383,7 @@
         <a:p>
           <a:r>
             <a:rPr lang="en-US"/>
-            <a:t>Phân tích dựa trên tài liệu đã khảo sát</a:t>
+            <a:t>Tổng hợp và phân loại</a:t>
           </a:r>
           <a:endParaRPr lang="vi-VN"/>
         </a:p>
@@ -10588,6 +13781,43 @@
         </a:p>
       </dgm:t>
     </dgm:pt>
+    <dgm:pt modelId="{5292B317-B52C-41D1-A069-D142E75F1CE7}">
+      <dgm:prSet/>
+      <dgm:spPr/>
+      <dgm:t>
+        <a:bodyPr/>
+        <a:lstStyle/>
+        <a:p>
+          <a:r>
+            <a:rPr lang="en-US"/>
+            <a:t>Hợp thức hóa</a:t>
+          </a:r>
+          <a:endParaRPr lang="vi-VN"/>
+        </a:p>
+      </dgm:t>
+    </dgm:pt>
+    <dgm:pt modelId="{1CFA78AA-B3B0-4094-9E58-B0D4FAA484B5}" type="parTrans" cxnId="{CD7FCB4D-4D61-4089-AD00-1184C7929D16}">
+      <dgm:prSet/>
+      <dgm:spPr/>
+      <dgm:t>
+        <a:bodyPr/>
+        <a:lstStyle/>
+        <a:p>
+          <a:endParaRPr lang="vi-VN"/>
+        </a:p>
+      </dgm:t>
+    </dgm:pt>
+    <dgm:pt modelId="{5111BB34-5F8E-45D1-BC92-BCDA371D6AF3}" type="sibTrans" cxnId="{CD7FCB4D-4D61-4089-AD00-1184C7929D16}">
+      <dgm:prSet/>
+      <dgm:spPr/>
+      <dgm:t>
+        <a:bodyPr/>
+        <a:lstStyle/>
+        <a:p>
+          <a:endParaRPr lang="vi-VN"/>
+        </a:p>
+      </dgm:t>
+    </dgm:pt>
     <dgm:pt modelId="{C951979E-F700-4B5E-A991-A315953F98F3}" type="pres">
       <dgm:prSet presAssocID="{5D19A89E-2171-4415-8EF3-A0F3EEE25642}" presName="hierChild1" presStyleCnt="0">
         <dgm:presLayoutVars>
@@ -10723,7 +13953,7 @@
       <dgm:spPr/>
     </dgm:pt>
     <dgm:pt modelId="{E7A7785B-94D3-40E0-93C1-09CC7F3ED8FB}" type="pres">
-      <dgm:prSet presAssocID="{1AB861C7-ADFE-4BB0-B019-0027461740FB}" presName="Name23" presStyleLbl="parChTrans1D4" presStyleIdx="0" presStyleCnt="8"/>
+      <dgm:prSet presAssocID="{1AB861C7-ADFE-4BB0-B019-0027461740FB}" presName="Name23" presStyleLbl="parChTrans1D4" presStyleIdx="0" presStyleCnt="9"/>
       <dgm:spPr/>
       <dgm:t>
         <a:bodyPr/>
@@ -10742,11 +13972,11 @@
       <dgm:spPr/>
     </dgm:pt>
     <dgm:pt modelId="{74D2C6B1-C283-46EC-BF25-13072C4E6FA1}" type="pres">
-      <dgm:prSet presAssocID="{9BABE327-90F7-4502-AA0C-E7D3B63DA6DB}" presName="background4" presStyleLbl="node4" presStyleIdx="0" presStyleCnt="8"/>
+      <dgm:prSet presAssocID="{9BABE327-90F7-4502-AA0C-E7D3B63DA6DB}" presName="background4" presStyleLbl="node4" presStyleIdx="0" presStyleCnt="9"/>
       <dgm:spPr/>
     </dgm:pt>
     <dgm:pt modelId="{B3AE7393-0C52-4803-A5F9-A71DF76E885E}" type="pres">
-      <dgm:prSet presAssocID="{9BABE327-90F7-4502-AA0C-E7D3B63DA6DB}" presName="text4" presStyleLbl="fgAcc4" presStyleIdx="0" presStyleCnt="8">
+      <dgm:prSet presAssocID="{9BABE327-90F7-4502-AA0C-E7D3B63DA6DB}" presName="text4" presStyleLbl="fgAcc4" presStyleIdx="0" presStyleCnt="9">
         <dgm:presLayoutVars>
           <dgm:chPref val="3"/>
         </dgm:presLayoutVars>
@@ -10765,7 +13995,7 @@
       <dgm:spPr/>
     </dgm:pt>
     <dgm:pt modelId="{56D399D2-4DDB-4BB2-824A-513AFAF7E357}" type="pres">
-      <dgm:prSet presAssocID="{D3A5A368-7B46-427F-BAE8-B725507E1BF6}" presName="Name23" presStyleLbl="parChTrans1D4" presStyleIdx="1" presStyleCnt="8"/>
+      <dgm:prSet presAssocID="{D3A5A368-7B46-427F-BAE8-B725507E1BF6}" presName="Name23" presStyleLbl="parChTrans1D4" presStyleIdx="1" presStyleCnt="9"/>
       <dgm:spPr/>
       <dgm:t>
         <a:bodyPr/>
@@ -10784,11 +14014,11 @@
       <dgm:spPr/>
     </dgm:pt>
     <dgm:pt modelId="{5C935C40-DDC3-45D9-9D2B-97F11335C457}" type="pres">
-      <dgm:prSet presAssocID="{0799EF3A-82FB-44CD-87DF-19FDAB317DD9}" presName="background4" presStyleLbl="node4" presStyleIdx="1" presStyleCnt="8"/>
+      <dgm:prSet presAssocID="{0799EF3A-82FB-44CD-87DF-19FDAB317DD9}" presName="background4" presStyleLbl="node4" presStyleIdx="1" presStyleCnt="9"/>
       <dgm:spPr/>
     </dgm:pt>
     <dgm:pt modelId="{34CD77FB-0943-41BD-BC85-2A744EDAB0AF}" type="pres">
-      <dgm:prSet presAssocID="{0799EF3A-82FB-44CD-87DF-19FDAB317DD9}" presName="text4" presStyleLbl="fgAcc4" presStyleIdx="1" presStyleCnt="8">
+      <dgm:prSet presAssocID="{0799EF3A-82FB-44CD-87DF-19FDAB317DD9}" presName="text4" presStyleLbl="fgAcc4" presStyleIdx="1" presStyleCnt="9">
         <dgm:presLayoutVars>
           <dgm:chPref val="3"/>
         </dgm:presLayoutVars>
@@ -10806,8 +14036,28 @@
       <dgm:prSet presAssocID="{0799EF3A-82FB-44CD-87DF-19FDAB317DD9}" presName="hierChild5" presStyleCnt="0"/>
       <dgm:spPr/>
     </dgm:pt>
-    <dgm:pt modelId="{5BE8147A-9B02-4988-93E7-27B170FBEF8E}" type="pres">
-      <dgm:prSet presAssocID="{77D447CE-7503-4232-9030-D30A57DA2C92}" presName="Name10" presStyleLbl="parChTrans1D2" presStyleIdx="1" presStyleCnt="7"/>
+    <dgm:pt modelId="{F90AFCC9-F258-498B-AD85-741034D5B90D}" type="pres">
+      <dgm:prSet presAssocID="{1CFA78AA-B3B0-4094-9E58-B0D4FAA484B5}" presName="Name23" presStyleLbl="parChTrans1D4" presStyleIdx="2" presStyleCnt="9"/>
+      <dgm:spPr/>
+    </dgm:pt>
+    <dgm:pt modelId="{3664B5BD-04D5-4EAE-8921-73A0AE124AAF}" type="pres">
+      <dgm:prSet presAssocID="{5292B317-B52C-41D1-A069-D142E75F1CE7}" presName="hierRoot4" presStyleCnt="0"/>
+      <dgm:spPr/>
+    </dgm:pt>
+    <dgm:pt modelId="{942A5013-A0EC-4BEA-BCA4-B8C97662849B}" type="pres">
+      <dgm:prSet presAssocID="{5292B317-B52C-41D1-A069-D142E75F1CE7}" presName="composite4" presStyleCnt="0"/>
+      <dgm:spPr/>
+    </dgm:pt>
+    <dgm:pt modelId="{4D54A2E7-5800-4687-A34A-C087BAFB0B06}" type="pres">
+      <dgm:prSet presAssocID="{5292B317-B52C-41D1-A069-D142E75F1CE7}" presName="background4" presStyleLbl="node4" presStyleIdx="2" presStyleCnt="9"/>
+      <dgm:spPr/>
+    </dgm:pt>
+    <dgm:pt modelId="{01C90EC1-BC98-4205-8DC3-8246F1AE1E2B}" type="pres">
+      <dgm:prSet presAssocID="{5292B317-B52C-41D1-A069-D142E75F1CE7}" presName="text4" presStyleLbl="fgAcc4" presStyleIdx="2" presStyleCnt="9">
+        <dgm:presLayoutVars>
+          <dgm:chPref val="3"/>
+        </dgm:presLayoutVars>
+      </dgm:prSet>
       <dgm:spPr/>
       <dgm:t>
         <a:bodyPr/>
@@ -10817,24 +14067,12 @@
         </a:p>
       </dgm:t>
     </dgm:pt>
-    <dgm:pt modelId="{90CDE8DA-871F-40A5-B64C-D85A54161890}" type="pres">
-      <dgm:prSet presAssocID="{72B4CE96-88CD-4D83-8D8A-2DD12F66D576}" presName="hierRoot2" presStyleCnt="0"/>
-      <dgm:spPr/>
-    </dgm:pt>
-    <dgm:pt modelId="{A84EFD05-7482-4D55-90D0-4B441D928908}" type="pres">
-      <dgm:prSet presAssocID="{72B4CE96-88CD-4D83-8D8A-2DD12F66D576}" presName="composite2" presStyleCnt="0"/>
-      <dgm:spPr/>
-    </dgm:pt>
-    <dgm:pt modelId="{DE06F4D1-A100-4A5B-B9AB-743B9C3D4F0F}" type="pres">
-      <dgm:prSet presAssocID="{72B4CE96-88CD-4D83-8D8A-2DD12F66D576}" presName="background2" presStyleLbl="node2" presStyleIdx="1" presStyleCnt="7"/>
-      <dgm:spPr/>
-    </dgm:pt>
-    <dgm:pt modelId="{A6688B65-1CDA-413C-B736-6E9FA8AEABF3}" type="pres">
-      <dgm:prSet presAssocID="{72B4CE96-88CD-4D83-8D8A-2DD12F66D576}" presName="text2" presStyleLbl="fgAcc2" presStyleIdx="1" presStyleCnt="7">
-        <dgm:presLayoutVars>
-          <dgm:chPref val="3"/>
-        </dgm:presLayoutVars>
-      </dgm:prSet>
+    <dgm:pt modelId="{13A2C0C3-F9A4-4273-9987-364393335F7E}" type="pres">
+      <dgm:prSet presAssocID="{5292B317-B52C-41D1-A069-D142E75F1CE7}" presName="hierChild5" presStyleCnt="0"/>
+      <dgm:spPr/>
+    </dgm:pt>
+    <dgm:pt modelId="{5BE8147A-9B02-4988-93E7-27B170FBEF8E}" type="pres">
+      <dgm:prSet presAssocID="{77D447CE-7503-4232-9030-D30A57DA2C92}" presName="Name10" presStyleLbl="parChTrans1D2" presStyleIdx="1" presStyleCnt="7"/>
       <dgm:spPr/>
       <dgm:t>
         <a:bodyPr/>
@@ -10844,12 +14082,24 @@
         </a:p>
       </dgm:t>
     </dgm:pt>
-    <dgm:pt modelId="{4F19B720-8F30-43AD-93EC-B9D0A16E6465}" type="pres">
-      <dgm:prSet presAssocID="{72B4CE96-88CD-4D83-8D8A-2DD12F66D576}" presName="hierChild3" presStyleCnt="0"/>
-      <dgm:spPr/>
-    </dgm:pt>
-    <dgm:pt modelId="{B352A869-8064-4DD7-8F85-285AE57D3BE3}" type="pres">
-      <dgm:prSet presAssocID="{01B9EFDE-B31E-42B2-B9F4-B4F8C18F3349}" presName="Name17" presStyleLbl="parChTrans1D3" presStyleIdx="1" presStyleCnt="6"/>
+    <dgm:pt modelId="{90CDE8DA-871F-40A5-B64C-D85A54161890}" type="pres">
+      <dgm:prSet presAssocID="{72B4CE96-88CD-4D83-8D8A-2DD12F66D576}" presName="hierRoot2" presStyleCnt="0"/>
+      <dgm:spPr/>
+    </dgm:pt>
+    <dgm:pt modelId="{A84EFD05-7482-4D55-90D0-4B441D928908}" type="pres">
+      <dgm:prSet presAssocID="{72B4CE96-88CD-4D83-8D8A-2DD12F66D576}" presName="composite2" presStyleCnt="0"/>
+      <dgm:spPr/>
+    </dgm:pt>
+    <dgm:pt modelId="{DE06F4D1-A100-4A5B-B9AB-743B9C3D4F0F}" type="pres">
+      <dgm:prSet presAssocID="{72B4CE96-88CD-4D83-8D8A-2DD12F66D576}" presName="background2" presStyleLbl="node2" presStyleIdx="1" presStyleCnt="7"/>
+      <dgm:spPr/>
+    </dgm:pt>
+    <dgm:pt modelId="{A6688B65-1CDA-413C-B736-6E9FA8AEABF3}" type="pres">
+      <dgm:prSet presAssocID="{72B4CE96-88CD-4D83-8D8A-2DD12F66D576}" presName="text2" presStyleLbl="fgAcc2" presStyleIdx="1" presStyleCnt="7">
+        <dgm:presLayoutVars>
+          <dgm:chPref val="3"/>
+        </dgm:presLayoutVars>
+      </dgm:prSet>
       <dgm:spPr/>
       <dgm:t>
         <a:bodyPr/>
@@ -10859,24 +14109,12 @@
         </a:p>
       </dgm:t>
     </dgm:pt>
-    <dgm:pt modelId="{0B3F4569-D1D5-4619-ACE5-667ED0BDAAEE}" type="pres">
-      <dgm:prSet presAssocID="{076A0995-3169-4F88-B25F-4F8C4B885D9F}" presName="hierRoot3" presStyleCnt="0"/>
-      <dgm:spPr/>
-    </dgm:pt>
-    <dgm:pt modelId="{D92A80C0-6DD7-490B-A7AE-65704DC7862C}" type="pres">
-      <dgm:prSet presAssocID="{076A0995-3169-4F88-B25F-4F8C4B885D9F}" presName="composite3" presStyleCnt="0"/>
-      <dgm:spPr/>
-    </dgm:pt>
-    <dgm:pt modelId="{A13E7C53-FD04-4035-81D1-675265772A37}" type="pres">
-      <dgm:prSet presAssocID="{076A0995-3169-4F88-B25F-4F8C4B885D9F}" presName="background3" presStyleLbl="node3" presStyleIdx="1" presStyleCnt="6"/>
-      <dgm:spPr/>
-    </dgm:pt>
-    <dgm:pt modelId="{AA3C79C1-8482-40B7-804D-55ACD4E767A3}" type="pres">
-      <dgm:prSet presAssocID="{076A0995-3169-4F88-B25F-4F8C4B885D9F}" presName="text3" presStyleLbl="fgAcc3" presStyleIdx="1" presStyleCnt="6">
-        <dgm:presLayoutVars>
-          <dgm:chPref val="3"/>
-        </dgm:presLayoutVars>
-      </dgm:prSet>
+    <dgm:pt modelId="{4F19B720-8F30-43AD-93EC-B9D0A16E6465}" type="pres">
+      <dgm:prSet presAssocID="{72B4CE96-88CD-4D83-8D8A-2DD12F66D576}" presName="hierChild3" presStyleCnt="0"/>
+      <dgm:spPr/>
+    </dgm:pt>
+    <dgm:pt modelId="{B352A869-8064-4DD7-8F85-285AE57D3BE3}" type="pres">
+      <dgm:prSet presAssocID="{01B9EFDE-B31E-42B2-B9F4-B4F8C18F3349}" presName="Name17" presStyleLbl="parChTrans1D3" presStyleIdx="1" presStyleCnt="6"/>
       <dgm:spPr/>
       <dgm:t>
         <a:bodyPr/>
@@ -10886,12 +14124,24 @@
         </a:p>
       </dgm:t>
     </dgm:pt>
-    <dgm:pt modelId="{18B80D73-DF5C-4F2C-82DE-CCAB7C78EB4A}" type="pres">
-      <dgm:prSet presAssocID="{076A0995-3169-4F88-B25F-4F8C4B885D9F}" presName="hierChild4" presStyleCnt="0"/>
-      <dgm:spPr/>
-    </dgm:pt>
-    <dgm:pt modelId="{67F8E77F-E83F-4E54-9229-2888749DB367}" type="pres">
-      <dgm:prSet presAssocID="{C6F138B5-1F5C-47D2-A66D-4CA579ABE2EB}" presName="Name23" presStyleLbl="parChTrans1D4" presStyleIdx="2" presStyleCnt="8"/>
+    <dgm:pt modelId="{0B3F4569-D1D5-4619-ACE5-667ED0BDAAEE}" type="pres">
+      <dgm:prSet presAssocID="{076A0995-3169-4F88-B25F-4F8C4B885D9F}" presName="hierRoot3" presStyleCnt="0"/>
+      <dgm:spPr/>
+    </dgm:pt>
+    <dgm:pt modelId="{D92A80C0-6DD7-490B-A7AE-65704DC7862C}" type="pres">
+      <dgm:prSet presAssocID="{076A0995-3169-4F88-B25F-4F8C4B885D9F}" presName="composite3" presStyleCnt="0"/>
+      <dgm:spPr/>
+    </dgm:pt>
+    <dgm:pt modelId="{A13E7C53-FD04-4035-81D1-675265772A37}" type="pres">
+      <dgm:prSet presAssocID="{076A0995-3169-4F88-B25F-4F8C4B885D9F}" presName="background3" presStyleLbl="node3" presStyleIdx="1" presStyleCnt="6"/>
+      <dgm:spPr/>
+    </dgm:pt>
+    <dgm:pt modelId="{AA3C79C1-8482-40B7-804D-55ACD4E767A3}" type="pres">
+      <dgm:prSet presAssocID="{076A0995-3169-4F88-B25F-4F8C4B885D9F}" presName="text3" presStyleLbl="fgAcc3" presStyleIdx="1" presStyleCnt="6">
+        <dgm:presLayoutVars>
+          <dgm:chPref val="3"/>
+        </dgm:presLayoutVars>
+      </dgm:prSet>
       <dgm:spPr/>
       <dgm:t>
         <a:bodyPr/>
@@ -10901,24 +14151,12 @@
         </a:p>
       </dgm:t>
     </dgm:pt>
-    <dgm:pt modelId="{C7A676EE-9376-4EED-8825-389A17BB9663}" type="pres">
-      <dgm:prSet presAssocID="{8FE03768-89EC-4193-BA6E-A96918227B8F}" presName="hierRoot4" presStyleCnt="0"/>
-      <dgm:spPr/>
-    </dgm:pt>
-    <dgm:pt modelId="{FC35B462-7263-4AB4-9453-7ADC0B27536A}" type="pres">
-      <dgm:prSet presAssocID="{8FE03768-89EC-4193-BA6E-A96918227B8F}" presName="composite4" presStyleCnt="0"/>
-      <dgm:spPr/>
-    </dgm:pt>
-    <dgm:pt modelId="{0B386A88-227A-40F2-9961-79907096978F}" type="pres">
-      <dgm:prSet presAssocID="{8FE03768-89EC-4193-BA6E-A96918227B8F}" presName="background4" presStyleLbl="node4" presStyleIdx="2" presStyleCnt="8"/>
-      <dgm:spPr/>
-    </dgm:pt>
-    <dgm:pt modelId="{27D5E459-E2BB-466B-8981-9F78A7E17E46}" type="pres">
-      <dgm:prSet presAssocID="{8FE03768-89EC-4193-BA6E-A96918227B8F}" presName="text4" presStyleLbl="fgAcc4" presStyleIdx="2" presStyleCnt="8">
-        <dgm:presLayoutVars>
-          <dgm:chPref val="3"/>
-        </dgm:presLayoutVars>
-      </dgm:prSet>
+    <dgm:pt modelId="{18B80D73-DF5C-4F2C-82DE-CCAB7C78EB4A}" type="pres">
+      <dgm:prSet presAssocID="{076A0995-3169-4F88-B25F-4F8C4B885D9F}" presName="hierChild4" presStyleCnt="0"/>
+      <dgm:spPr/>
+    </dgm:pt>
+    <dgm:pt modelId="{67F8E77F-E83F-4E54-9229-2888749DB367}" type="pres">
+      <dgm:prSet presAssocID="{C6F138B5-1F5C-47D2-A66D-4CA579ABE2EB}" presName="Name23" presStyleLbl="parChTrans1D4" presStyleIdx="3" presStyleCnt="9"/>
       <dgm:spPr/>
       <dgm:t>
         <a:bodyPr/>
@@ -10928,12 +14166,24 @@
         </a:p>
       </dgm:t>
     </dgm:pt>
-    <dgm:pt modelId="{FB0FF9DC-D55D-48F7-87DE-44AE97294833}" type="pres">
-      <dgm:prSet presAssocID="{8FE03768-89EC-4193-BA6E-A96918227B8F}" presName="hierChild5" presStyleCnt="0"/>
-      <dgm:spPr/>
-    </dgm:pt>
-    <dgm:pt modelId="{5B2EFAC9-F81F-4225-93F7-1013D4E9C7F2}" type="pres">
-      <dgm:prSet presAssocID="{5D141666-BAE7-460B-B733-AAC605D9F64A}" presName="Name23" presStyleLbl="parChTrans1D4" presStyleIdx="3" presStyleCnt="8"/>
+    <dgm:pt modelId="{C7A676EE-9376-4EED-8825-389A17BB9663}" type="pres">
+      <dgm:prSet presAssocID="{8FE03768-89EC-4193-BA6E-A96918227B8F}" presName="hierRoot4" presStyleCnt="0"/>
+      <dgm:spPr/>
+    </dgm:pt>
+    <dgm:pt modelId="{FC35B462-7263-4AB4-9453-7ADC0B27536A}" type="pres">
+      <dgm:prSet presAssocID="{8FE03768-89EC-4193-BA6E-A96918227B8F}" presName="composite4" presStyleCnt="0"/>
+      <dgm:spPr/>
+    </dgm:pt>
+    <dgm:pt modelId="{0B386A88-227A-40F2-9961-79907096978F}" type="pres">
+      <dgm:prSet presAssocID="{8FE03768-89EC-4193-BA6E-A96918227B8F}" presName="background4" presStyleLbl="node4" presStyleIdx="3" presStyleCnt="9"/>
+      <dgm:spPr/>
+    </dgm:pt>
+    <dgm:pt modelId="{27D5E459-E2BB-466B-8981-9F78A7E17E46}" type="pres">
+      <dgm:prSet presAssocID="{8FE03768-89EC-4193-BA6E-A96918227B8F}" presName="text4" presStyleLbl="fgAcc4" presStyleIdx="3" presStyleCnt="9">
+        <dgm:presLayoutVars>
+          <dgm:chPref val="3"/>
+        </dgm:presLayoutVars>
+      </dgm:prSet>
       <dgm:spPr/>
       <dgm:t>
         <a:bodyPr/>
@@ -10943,24 +14193,12 @@
         </a:p>
       </dgm:t>
     </dgm:pt>
-    <dgm:pt modelId="{F428827A-6D03-45DD-AD02-2A694CE8FDEA}" type="pres">
-      <dgm:prSet presAssocID="{5173CDF4-74CF-4925-A18C-7A3813F706C3}" presName="hierRoot4" presStyleCnt="0"/>
-      <dgm:spPr/>
-    </dgm:pt>
-    <dgm:pt modelId="{BE0F8D43-B893-4A58-BCF9-548E16E83FEB}" type="pres">
-      <dgm:prSet presAssocID="{5173CDF4-74CF-4925-A18C-7A3813F706C3}" presName="composite4" presStyleCnt="0"/>
-      <dgm:spPr/>
-    </dgm:pt>
-    <dgm:pt modelId="{19998913-9436-472C-963C-AB81CFACFB80}" type="pres">
-      <dgm:prSet presAssocID="{5173CDF4-74CF-4925-A18C-7A3813F706C3}" presName="background4" presStyleLbl="node4" presStyleIdx="3" presStyleCnt="8"/>
-      <dgm:spPr/>
-    </dgm:pt>
-    <dgm:pt modelId="{9EDE3CE6-C699-4376-AFF9-336B18529C8C}" type="pres">
-      <dgm:prSet presAssocID="{5173CDF4-74CF-4925-A18C-7A3813F706C3}" presName="text4" presStyleLbl="fgAcc4" presStyleIdx="3" presStyleCnt="8">
-        <dgm:presLayoutVars>
-          <dgm:chPref val="3"/>
-        </dgm:presLayoutVars>
-      </dgm:prSet>
+    <dgm:pt modelId="{FB0FF9DC-D55D-48F7-87DE-44AE97294833}" type="pres">
+      <dgm:prSet presAssocID="{8FE03768-89EC-4193-BA6E-A96918227B8F}" presName="hierChild5" presStyleCnt="0"/>
+      <dgm:spPr/>
+    </dgm:pt>
+    <dgm:pt modelId="{5B2EFAC9-F81F-4225-93F7-1013D4E9C7F2}" type="pres">
+      <dgm:prSet presAssocID="{5D141666-BAE7-460B-B733-AAC605D9F64A}" presName="Name23" presStyleLbl="parChTrans1D4" presStyleIdx="4" presStyleCnt="9"/>
       <dgm:spPr/>
       <dgm:t>
         <a:bodyPr/>
@@ -10970,12 +14208,24 @@
         </a:p>
       </dgm:t>
     </dgm:pt>
-    <dgm:pt modelId="{BF18D614-2994-428C-8E78-15B1A266F122}" type="pres">
-      <dgm:prSet presAssocID="{5173CDF4-74CF-4925-A18C-7A3813F706C3}" presName="hierChild5" presStyleCnt="0"/>
-      <dgm:spPr/>
-    </dgm:pt>
-    <dgm:pt modelId="{83B6B528-E99C-4777-ADDC-C7174915E19D}" type="pres">
-      <dgm:prSet presAssocID="{920DCBA8-A501-4474-B0D3-853D70522AFB}" presName="Name10" presStyleLbl="parChTrans1D2" presStyleIdx="2" presStyleCnt="7"/>
+    <dgm:pt modelId="{F428827A-6D03-45DD-AD02-2A694CE8FDEA}" type="pres">
+      <dgm:prSet presAssocID="{5173CDF4-74CF-4925-A18C-7A3813F706C3}" presName="hierRoot4" presStyleCnt="0"/>
+      <dgm:spPr/>
+    </dgm:pt>
+    <dgm:pt modelId="{BE0F8D43-B893-4A58-BCF9-548E16E83FEB}" type="pres">
+      <dgm:prSet presAssocID="{5173CDF4-74CF-4925-A18C-7A3813F706C3}" presName="composite4" presStyleCnt="0"/>
+      <dgm:spPr/>
+    </dgm:pt>
+    <dgm:pt modelId="{19998913-9436-472C-963C-AB81CFACFB80}" type="pres">
+      <dgm:prSet presAssocID="{5173CDF4-74CF-4925-A18C-7A3813F706C3}" presName="background4" presStyleLbl="node4" presStyleIdx="4" presStyleCnt="9"/>
+      <dgm:spPr/>
+    </dgm:pt>
+    <dgm:pt modelId="{9EDE3CE6-C699-4376-AFF9-336B18529C8C}" type="pres">
+      <dgm:prSet presAssocID="{5173CDF4-74CF-4925-A18C-7A3813F706C3}" presName="text4" presStyleLbl="fgAcc4" presStyleIdx="4" presStyleCnt="9">
+        <dgm:presLayoutVars>
+          <dgm:chPref val="3"/>
+        </dgm:presLayoutVars>
+      </dgm:prSet>
       <dgm:spPr/>
       <dgm:t>
         <a:bodyPr/>
@@ -10985,24 +14235,12 @@
         </a:p>
       </dgm:t>
     </dgm:pt>
-    <dgm:pt modelId="{DB7FEB2D-C7E6-4FA9-841F-02FC12E84A68}" type="pres">
-      <dgm:prSet presAssocID="{333C5AB7-35BA-45A7-B227-153973215256}" presName="hierRoot2" presStyleCnt="0"/>
-      <dgm:spPr/>
-    </dgm:pt>
-    <dgm:pt modelId="{AF26D680-7652-4402-BB84-A63EDEF136F9}" type="pres">
-      <dgm:prSet presAssocID="{333C5AB7-35BA-45A7-B227-153973215256}" presName="composite2" presStyleCnt="0"/>
-      <dgm:spPr/>
-    </dgm:pt>
-    <dgm:pt modelId="{32EFD711-FAB8-4061-B715-40F19F870D39}" type="pres">
-      <dgm:prSet presAssocID="{333C5AB7-35BA-45A7-B227-153973215256}" presName="background2" presStyleLbl="node2" presStyleIdx="2" presStyleCnt="7"/>
-      <dgm:spPr/>
-    </dgm:pt>
-    <dgm:pt modelId="{1C31E493-D9DA-4FF5-BD0F-3CD731ED2A3F}" type="pres">
-      <dgm:prSet presAssocID="{333C5AB7-35BA-45A7-B227-153973215256}" presName="text2" presStyleLbl="fgAcc2" presStyleIdx="2" presStyleCnt="7">
-        <dgm:presLayoutVars>
-          <dgm:chPref val="3"/>
-        </dgm:presLayoutVars>
-      </dgm:prSet>
+    <dgm:pt modelId="{BF18D614-2994-428C-8E78-15B1A266F122}" type="pres">
+      <dgm:prSet presAssocID="{5173CDF4-74CF-4925-A18C-7A3813F706C3}" presName="hierChild5" presStyleCnt="0"/>
+      <dgm:spPr/>
+    </dgm:pt>
+    <dgm:pt modelId="{83B6B528-E99C-4777-ADDC-C7174915E19D}" type="pres">
+      <dgm:prSet presAssocID="{920DCBA8-A501-4474-B0D3-853D70522AFB}" presName="Name10" presStyleLbl="parChTrans1D2" presStyleIdx="2" presStyleCnt="7"/>
       <dgm:spPr/>
       <dgm:t>
         <a:bodyPr/>
@@ -11012,12 +14250,24 @@
         </a:p>
       </dgm:t>
     </dgm:pt>
-    <dgm:pt modelId="{8C66D514-1F32-484B-A929-18FA3968ED66}" type="pres">
-      <dgm:prSet presAssocID="{333C5AB7-35BA-45A7-B227-153973215256}" presName="hierChild3" presStyleCnt="0"/>
-      <dgm:spPr/>
-    </dgm:pt>
-    <dgm:pt modelId="{3760000E-1974-4CA8-92A5-F2714765C1F0}" type="pres">
-      <dgm:prSet presAssocID="{3C0E341C-F6B1-4B01-984B-DD009F6E6ABA}" presName="Name17" presStyleLbl="parChTrans1D3" presStyleIdx="2" presStyleCnt="6"/>
+    <dgm:pt modelId="{DB7FEB2D-C7E6-4FA9-841F-02FC12E84A68}" type="pres">
+      <dgm:prSet presAssocID="{333C5AB7-35BA-45A7-B227-153973215256}" presName="hierRoot2" presStyleCnt="0"/>
+      <dgm:spPr/>
+    </dgm:pt>
+    <dgm:pt modelId="{AF26D680-7652-4402-BB84-A63EDEF136F9}" type="pres">
+      <dgm:prSet presAssocID="{333C5AB7-35BA-45A7-B227-153973215256}" presName="composite2" presStyleCnt="0"/>
+      <dgm:spPr/>
+    </dgm:pt>
+    <dgm:pt modelId="{32EFD711-FAB8-4061-B715-40F19F870D39}" type="pres">
+      <dgm:prSet presAssocID="{333C5AB7-35BA-45A7-B227-153973215256}" presName="background2" presStyleLbl="node2" presStyleIdx="2" presStyleCnt="7"/>
+      <dgm:spPr/>
+    </dgm:pt>
+    <dgm:pt modelId="{1C31E493-D9DA-4FF5-BD0F-3CD731ED2A3F}" type="pres">
+      <dgm:prSet presAssocID="{333C5AB7-35BA-45A7-B227-153973215256}" presName="text2" presStyleLbl="fgAcc2" presStyleIdx="2" presStyleCnt="7">
+        <dgm:presLayoutVars>
+          <dgm:chPref val="3"/>
+        </dgm:presLayoutVars>
+      </dgm:prSet>
       <dgm:spPr/>
       <dgm:t>
         <a:bodyPr/>
@@ -11027,24 +14277,12 @@
         </a:p>
       </dgm:t>
     </dgm:pt>
-    <dgm:pt modelId="{605B8CBE-4082-4847-80BA-8246E9A1BBDE}" type="pres">
-      <dgm:prSet presAssocID="{834E5C55-1180-4046-9557-E05F2E5CCA42}" presName="hierRoot3" presStyleCnt="0"/>
-      <dgm:spPr/>
-    </dgm:pt>
-    <dgm:pt modelId="{574C5938-D712-4236-A314-0392CD427484}" type="pres">
-      <dgm:prSet presAssocID="{834E5C55-1180-4046-9557-E05F2E5CCA42}" presName="composite3" presStyleCnt="0"/>
-      <dgm:spPr/>
-    </dgm:pt>
-    <dgm:pt modelId="{ABB2ACE9-70C3-4CB2-B557-CE27499861FB}" type="pres">
-      <dgm:prSet presAssocID="{834E5C55-1180-4046-9557-E05F2E5CCA42}" presName="background3" presStyleLbl="node3" presStyleIdx="2" presStyleCnt="6"/>
-      <dgm:spPr/>
-    </dgm:pt>
-    <dgm:pt modelId="{EEB9EA1F-1190-423D-B133-35D13123EF95}" type="pres">
-      <dgm:prSet presAssocID="{834E5C55-1180-4046-9557-E05F2E5CCA42}" presName="text3" presStyleLbl="fgAcc3" presStyleIdx="2" presStyleCnt="6">
-        <dgm:presLayoutVars>
-          <dgm:chPref val="3"/>
-        </dgm:presLayoutVars>
-      </dgm:prSet>
+    <dgm:pt modelId="{8C66D514-1F32-484B-A929-18FA3968ED66}" type="pres">
+      <dgm:prSet presAssocID="{333C5AB7-35BA-45A7-B227-153973215256}" presName="hierChild3" presStyleCnt="0"/>
+      <dgm:spPr/>
+    </dgm:pt>
+    <dgm:pt modelId="{3760000E-1974-4CA8-92A5-F2714765C1F0}" type="pres">
+      <dgm:prSet presAssocID="{3C0E341C-F6B1-4B01-984B-DD009F6E6ABA}" presName="Name17" presStyleLbl="parChTrans1D3" presStyleIdx="2" presStyleCnt="6"/>
       <dgm:spPr/>
       <dgm:t>
         <a:bodyPr/>
@@ -11054,12 +14292,24 @@
         </a:p>
       </dgm:t>
     </dgm:pt>
-    <dgm:pt modelId="{F06B364B-DC1F-4C26-9342-1AB4877B1996}" type="pres">
-      <dgm:prSet presAssocID="{834E5C55-1180-4046-9557-E05F2E5CCA42}" presName="hierChild4" presStyleCnt="0"/>
-      <dgm:spPr/>
-    </dgm:pt>
-    <dgm:pt modelId="{CF3C0E9B-60C7-4D41-A88A-0F6023DE1141}" type="pres">
-      <dgm:prSet presAssocID="{35A7F0E6-E74E-460D-BA89-396FCAB909A2}" presName="Name23" presStyleLbl="parChTrans1D4" presStyleIdx="4" presStyleCnt="8"/>
+    <dgm:pt modelId="{605B8CBE-4082-4847-80BA-8246E9A1BBDE}" type="pres">
+      <dgm:prSet presAssocID="{834E5C55-1180-4046-9557-E05F2E5CCA42}" presName="hierRoot3" presStyleCnt="0"/>
+      <dgm:spPr/>
+    </dgm:pt>
+    <dgm:pt modelId="{574C5938-D712-4236-A314-0392CD427484}" type="pres">
+      <dgm:prSet presAssocID="{834E5C55-1180-4046-9557-E05F2E5CCA42}" presName="composite3" presStyleCnt="0"/>
+      <dgm:spPr/>
+    </dgm:pt>
+    <dgm:pt modelId="{ABB2ACE9-70C3-4CB2-B557-CE27499861FB}" type="pres">
+      <dgm:prSet presAssocID="{834E5C55-1180-4046-9557-E05F2E5CCA42}" presName="background3" presStyleLbl="node3" presStyleIdx="2" presStyleCnt="6"/>
+      <dgm:spPr/>
+    </dgm:pt>
+    <dgm:pt modelId="{EEB9EA1F-1190-423D-B133-35D13123EF95}" type="pres">
+      <dgm:prSet presAssocID="{834E5C55-1180-4046-9557-E05F2E5CCA42}" presName="text3" presStyleLbl="fgAcc3" presStyleIdx="2" presStyleCnt="6">
+        <dgm:presLayoutVars>
+          <dgm:chPref val="3"/>
+        </dgm:presLayoutVars>
+      </dgm:prSet>
       <dgm:spPr/>
       <dgm:t>
         <a:bodyPr/>
@@ -11069,24 +14319,12 @@
         </a:p>
       </dgm:t>
     </dgm:pt>
-    <dgm:pt modelId="{6961DC90-9141-44FB-97BC-ADAB393820B3}" type="pres">
-      <dgm:prSet presAssocID="{6A51CF22-C8C7-4A2D-B137-6C21E7CCFBFE}" presName="hierRoot4" presStyleCnt="0"/>
-      <dgm:spPr/>
-    </dgm:pt>
-    <dgm:pt modelId="{5F60E2B7-5573-4C7E-B3D6-53AB9E61C5D4}" type="pres">
-      <dgm:prSet presAssocID="{6A51CF22-C8C7-4A2D-B137-6C21E7CCFBFE}" presName="composite4" presStyleCnt="0"/>
-      <dgm:spPr/>
-    </dgm:pt>
-    <dgm:pt modelId="{09AD5DD5-CADB-4990-BD2C-BBA10EBDB13E}" type="pres">
-      <dgm:prSet presAssocID="{6A51CF22-C8C7-4A2D-B137-6C21E7CCFBFE}" presName="background4" presStyleLbl="node4" presStyleIdx="4" presStyleCnt="8"/>
-      <dgm:spPr/>
-    </dgm:pt>
-    <dgm:pt modelId="{660090D1-1790-41A5-8379-0EA94755BF84}" type="pres">
-      <dgm:prSet presAssocID="{6A51CF22-C8C7-4A2D-B137-6C21E7CCFBFE}" presName="text4" presStyleLbl="fgAcc4" presStyleIdx="4" presStyleCnt="8">
-        <dgm:presLayoutVars>
-          <dgm:chPref val="3"/>
-        </dgm:presLayoutVars>
-      </dgm:prSet>
+    <dgm:pt modelId="{F06B364B-DC1F-4C26-9342-1AB4877B1996}" type="pres">
+      <dgm:prSet presAssocID="{834E5C55-1180-4046-9557-E05F2E5CCA42}" presName="hierChild4" presStyleCnt="0"/>
+      <dgm:spPr/>
+    </dgm:pt>
+    <dgm:pt modelId="{CF3C0E9B-60C7-4D41-A88A-0F6023DE1141}" type="pres">
+      <dgm:prSet presAssocID="{35A7F0E6-E74E-460D-BA89-396FCAB909A2}" presName="Name23" presStyleLbl="parChTrans1D4" presStyleIdx="5" presStyleCnt="9"/>
       <dgm:spPr/>
       <dgm:t>
         <a:bodyPr/>
@@ -11096,12 +14334,24 @@
         </a:p>
       </dgm:t>
     </dgm:pt>
-    <dgm:pt modelId="{A65C93A6-A77D-4984-9D3C-22709D5037B1}" type="pres">
-      <dgm:prSet presAssocID="{6A51CF22-C8C7-4A2D-B137-6C21E7CCFBFE}" presName="hierChild5" presStyleCnt="0"/>
-      <dgm:spPr/>
-    </dgm:pt>
-    <dgm:pt modelId="{4687E56B-4131-4949-A1C2-23DAF5D74FD3}" type="pres">
-      <dgm:prSet presAssocID="{CD5536FB-5036-4695-B500-F1C07AC3BE1C}" presName="Name23" presStyleLbl="parChTrans1D4" presStyleIdx="5" presStyleCnt="8"/>
+    <dgm:pt modelId="{6961DC90-9141-44FB-97BC-ADAB393820B3}" type="pres">
+      <dgm:prSet presAssocID="{6A51CF22-C8C7-4A2D-B137-6C21E7CCFBFE}" presName="hierRoot4" presStyleCnt="0"/>
+      <dgm:spPr/>
+    </dgm:pt>
+    <dgm:pt modelId="{5F60E2B7-5573-4C7E-B3D6-53AB9E61C5D4}" type="pres">
+      <dgm:prSet presAssocID="{6A51CF22-C8C7-4A2D-B137-6C21E7CCFBFE}" presName="composite4" presStyleCnt="0"/>
+      <dgm:spPr/>
+    </dgm:pt>
+    <dgm:pt modelId="{09AD5DD5-CADB-4990-BD2C-BBA10EBDB13E}" type="pres">
+      <dgm:prSet presAssocID="{6A51CF22-C8C7-4A2D-B137-6C21E7CCFBFE}" presName="background4" presStyleLbl="node4" presStyleIdx="5" presStyleCnt="9"/>
+      <dgm:spPr/>
+    </dgm:pt>
+    <dgm:pt modelId="{660090D1-1790-41A5-8379-0EA94755BF84}" type="pres">
+      <dgm:prSet presAssocID="{6A51CF22-C8C7-4A2D-B137-6C21E7CCFBFE}" presName="text4" presStyleLbl="fgAcc4" presStyleIdx="5" presStyleCnt="9">
+        <dgm:presLayoutVars>
+          <dgm:chPref val="3"/>
+        </dgm:presLayoutVars>
+      </dgm:prSet>
       <dgm:spPr/>
       <dgm:t>
         <a:bodyPr/>
@@ -11111,24 +14361,12 @@
         </a:p>
       </dgm:t>
     </dgm:pt>
-    <dgm:pt modelId="{E5BE711A-9B6C-4A90-B4C0-7151BB384C41}" type="pres">
-      <dgm:prSet presAssocID="{AF1BDAF2-DC9B-48B7-A067-10D98016FDAE}" presName="hierRoot4" presStyleCnt="0"/>
-      <dgm:spPr/>
-    </dgm:pt>
-    <dgm:pt modelId="{0D6C1886-5BB9-4223-9D49-3CBD6E27D5C2}" type="pres">
-      <dgm:prSet presAssocID="{AF1BDAF2-DC9B-48B7-A067-10D98016FDAE}" presName="composite4" presStyleCnt="0"/>
-      <dgm:spPr/>
-    </dgm:pt>
-    <dgm:pt modelId="{20994759-A812-4120-BC87-8A4C823A5D67}" type="pres">
-      <dgm:prSet presAssocID="{AF1BDAF2-DC9B-48B7-A067-10D98016FDAE}" presName="background4" presStyleLbl="node4" presStyleIdx="5" presStyleCnt="8"/>
-      <dgm:spPr/>
-    </dgm:pt>
-    <dgm:pt modelId="{F8BCBAA5-0A3F-4836-BA13-991259079874}" type="pres">
-      <dgm:prSet presAssocID="{AF1BDAF2-DC9B-48B7-A067-10D98016FDAE}" presName="text4" presStyleLbl="fgAcc4" presStyleIdx="5" presStyleCnt="8">
-        <dgm:presLayoutVars>
-          <dgm:chPref val="3"/>
-        </dgm:presLayoutVars>
-      </dgm:prSet>
+    <dgm:pt modelId="{A65C93A6-A77D-4984-9D3C-22709D5037B1}" type="pres">
+      <dgm:prSet presAssocID="{6A51CF22-C8C7-4A2D-B137-6C21E7CCFBFE}" presName="hierChild5" presStyleCnt="0"/>
+      <dgm:spPr/>
+    </dgm:pt>
+    <dgm:pt modelId="{4687E56B-4131-4949-A1C2-23DAF5D74FD3}" type="pres">
+      <dgm:prSet presAssocID="{CD5536FB-5036-4695-B500-F1C07AC3BE1C}" presName="Name23" presStyleLbl="parChTrans1D4" presStyleIdx="6" presStyleCnt="9"/>
       <dgm:spPr/>
       <dgm:t>
         <a:bodyPr/>
@@ -11138,12 +14376,24 @@
         </a:p>
       </dgm:t>
     </dgm:pt>
-    <dgm:pt modelId="{F36AC927-7E09-4D1F-A345-D2FDA9C78687}" type="pres">
-      <dgm:prSet presAssocID="{AF1BDAF2-DC9B-48B7-A067-10D98016FDAE}" presName="hierChild5" presStyleCnt="0"/>
-      <dgm:spPr/>
-    </dgm:pt>
-    <dgm:pt modelId="{968333F0-94D4-4FD3-AE40-D68B39C24DF0}" type="pres">
-      <dgm:prSet presAssocID="{673DE27A-1C00-487D-ADEE-C4647E56F9B9}" presName="Name10" presStyleLbl="parChTrans1D2" presStyleIdx="3" presStyleCnt="7"/>
+    <dgm:pt modelId="{E5BE711A-9B6C-4A90-B4C0-7151BB384C41}" type="pres">
+      <dgm:prSet presAssocID="{AF1BDAF2-DC9B-48B7-A067-10D98016FDAE}" presName="hierRoot4" presStyleCnt="0"/>
+      <dgm:spPr/>
+    </dgm:pt>
+    <dgm:pt modelId="{0D6C1886-5BB9-4223-9D49-3CBD6E27D5C2}" type="pres">
+      <dgm:prSet presAssocID="{AF1BDAF2-DC9B-48B7-A067-10D98016FDAE}" presName="composite4" presStyleCnt="0"/>
+      <dgm:spPr/>
+    </dgm:pt>
+    <dgm:pt modelId="{20994759-A812-4120-BC87-8A4C823A5D67}" type="pres">
+      <dgm:prSet presAssocID="{AF1BDAF2-DC9B-48B7-A067-10D98016FDAE}" presName="background4" presStyleLbl="node4" presStyleIdx="6" presStyleCnt="9"/>
+      <dgm:spPr/>
+    </dgm:pt>
+    <dgm:pt modelId="{F8BCBAA5-0A3F-4836-BA13-991259079874}" type="pres">
+      <dgm:prSet presAssocID="{AF1BDAF2-DC9B-48B7-A067-10D98016FDAE}" presName="text4" presStyleLbl="fgAcc4" presStyleIdx="6" presStyleCnt="9">
+        <dgm:presLayoutVars>
+          <dgm:chPref val="3"/>
+        </dgm:presLayoutVars>
+      </dgm:prSet>
       <dgm:spPr/>
       <dgm:t>
         <a:bodyPr/>
@@ -11153,24 +14403,12 @@
         </a:p>
       </dgm:t>
     </dgm:pt>
-    <dgm:pt modelId="{A018CBFA-53C8-4829-B3E2-2BEEC0F7437E}" type="pres">
-      <dgm:prSet presAssocID="{0680C57A-9FE2-452F-9FEB-05AF6165E0C1}" presName="hierRoot2" presStyleCnt="0"/>
-      <dgm:spPr/>
-    </dgm:pt>
-    <dgm:pt modelId="{341C7CBB-1B89-4645-B556-D436BEFF0D36}" type="pres">
-      <dgm:prSet presAssocID="{0680C57A-9FE2-452F-9FEB-05AF6165E0C1}" presName="composite2" presStyleCnt="0"/>
-      <dgm:spPr/>
-    </dgm:pt>
-    <dgm:pt modelId="{5F14345A-5C2C-4394-BA62-F083AE492740}" type="pres">
-      <dgm:prSet presAssocID="{0680C57A-9FE2-452F-9FEB-05AF6165E0C1}" presName="background2" presStyleLbl="node2" presStyleIdx="3" presStyleCnt="7"/>
-      <dgm:spPr/>
-    </dgm:pt>
-    <dgm:pt modelId="{BB6AD80C-5392-45D7-8F60-56EA90D355D5}" type="pres">
-      <dgm:prSet presAssocID="{0680C57A-9FE2-452F-9FEB-05AF6165E0C1}" presName="text2" presStyleLbl="fgAcc2" presStyleIdx="3" presStyleCnt="7">
-        <dgm:presLayoutVars>
-          <dgm:chPref val="3"/>
-        </dgm:presLayoutVars>
-      </dgm:prSet>
+    <dgm:pt modelId="{F36AC927-7E09-4D1F-A345-D2FDA9C78687}" type="pres">
+      <dgm:prSet presAssocID="{AF1BDAF2-DC9B-48B7-A067-10D98016FDAE}" presName="hierChild5" presStyleCnt="0"/>
+      <dgm:spPr/>
+    </dgm:pt>
+    <dgm:pt modelId="{968333F0-94D4-4FD3-AE40-D68B39C24DF0}" type="pres">
+      <dgm:prSet presAssocID="{673DE27A-1C00-487D-ADEE-C4647E56F9B9}" presName="Name10" presStyleLbl="parChTrans1D2" presStyleIdx="3" presStyleCnt="7"/>
       <dgm:spPr/>
       <dgm:t>
         <a:bodyPr/>
@@ -11180,12 +14418,24 @@
         </a:p>
       </dgm:t>
     </dgm:pt>
-    <dgm:pt modelId="{3358687F-ED08-44D2-B3A8-3420E2261302}" type="pres">
-      <dgm:prSet presAssocID="{0680C57A-9FE2-452F-9FEB-05AF6165E0C1}" presName="hierChild3" presStyleCnt="0"/>
-      <dgm:spPr/>
-    </dgm:pt>
-    <dgm:pt modelId="{4F4F6E51-3F8B-4F5C-A17B-31B8A97D37DC}" type="pres">
-      <dgm:prSet presAssocID="{ECE1EABC-786E-4FBE-BF5F-8AEC1406C258}" presName="Name17" presStyleLbl="parChTrans1D3" presStyleIdx="3" presStyleCnt="6"/>
+    <dgm:pt modelId="{A018CBFA-53C8-4829-B3E2-2BEEC0F7437E}" type="pres">
+      <dgm:prSet presAssocID="{0680C57A-9FE2-452F-9FEB-05AF6165E0C1}" presName="hierRoot2" presStyleCnt="0"/>
+      <dgm:spPr/>
+    </dgm:pt>
+    <dgm:pt modelId="{341C7CBB-1B89-4645-B556-D436BEFF0D36}" type="pres">
+      <dgm:prSet presAssocID="{0680C57A-9FE2-452F-9FEB-05AF6165E0C1}" presName="composite2" presStyleCnt="0"/>
+      <dgm:spPr/>
+    </dgm:pt>
+    <dgm:pt modelId="{5F14345A-5C2C-4394-BA62-F083AE492740}" type="pres">
+      <dgm:prSet presAssocID="{0680C57A-9FE2-452F-9FEB-05AF6165E0C1}" presName="background2" presStyleLbl="node2" presStyleIdx="3" presStyleCnt="7"/>
+      <dgm:spPr/>
+    </dgm:pt>
+    <dgm:pt modelId="{BB6AD80C-5392-45D7-8F60-56EA90D355D5}" type="pres">
+      <dgm:prSet presAssocID="{0680C57A-9FE2-452F-9FEB-05AF6165E0C1}" presName="text2" presStyleLbl="fgAcc2" presStyleIdx="3" presStyleCnt="7">
+        <dgm:presLayoutVars>
+          <dgm:chPref val="3"/>
+        </dgm:presLayoutVars>
+      </dgm:prSet>
       <dgm:spPr/>
       <dgm:t>
         <a:bodyPr/>
@@ -11195,24 +14445,12 @@
         </a:p>
       </dgm:t>
     </dgm:pt>
-    <dgm:pt modelId="{AB1497CC-5E3B-4951-9714-29385F5C2D51}" type="pres">
-      <dgm:prSet presAssocID="{790F3126-9337-499A-91B3-960D0D6CE0B6}" presName="hierRoot3" presStyleCnt="0"/>
-      <dgm:spPr/>
-    </dgm:pt>
-    <dgm:pt modelId="{BB3A6808-7793-46DA-AE3A-640477F942B8}" type="pres">
-      <dgm:prSet presAssocID="{790F3126-9337-499A-91B3-960D0D6CE0B6}" presName="composite3" presStyleCnt="0"/>
-      <dgm:spPr/>
-    </dgm:pt>
-    <dgm:pt modelId="{1584E786-179F-4A9E-9A98-2617325D72CB}" type="pres">
-      <dgm:prSet presAssocID="{790F3126-9337-499A-91B3-960D0D6CE0B6}" presName="background3" presStyleLbl="node3" presStyleIdx="3" presStyleCnt="6"/>
-      <dgm:spPr/>
-    </dgm:pt>
-    <dgm:pt modelId="{274B467D-0026-42D6-9C1B-76BDB58EB323}" type="pres">
-      <dgm:prSet presAssocID="{790F3126-9337-499A-91B3-960D0D6CE0B6}" presName="text3" presStyleLbl="fgAcc3" presStyleIdx="3" presStyleCnt="6">
-        <dgm:presLayoutVars>
-          <dgm:chPref val="3"/>
-        </dgm:presLayoutVars>
-      </dgm:prSet>
+    <dgm:pt modelId="{3358687F-ED08-44D2-B3A8-3420E2261302}" type="pres">
+      <dgm:prSet presAssocID="{0680C57A-9FE2-452F-9FEB-05AF6165E0C1}" presName="hierChild3" presStyleCnt="0"/>
+      <dgm:spPr/>
+    </dgm:pt>
+    <dgm:pt modelId="{4F4F6E51-3F8B-4F5C-A17B-31B8A97D37DC}" type="pres">
+      <dgm:prSet presAssocID="{ECE1EABC-786E-4FBE-BF5F-8AEC1406C258}" presName="Name17" presStyleLbl="parChTrans1D3" presStyleIdx="3" presStyleCnt="6"/>
       <dgm:spPr/>
       <dgm:t>
         <a:bodyPr/>
@@ -11222,12 +14460,24 @@
         </a:p>
       </dgm:t>
     </dgm:pt>
-    <dgm:pt modelId="{DBF355FB-B356-4B04-A4D0-BAC08930C977}" type="pres">
-      <dgm:prSet presAssocID="{790F3126-9337-499A-91B3-960D0D6CE0B6}" presName="hierChild4" presStyleCnt="0"/>
-      <dgm:spPr/>
-    </dgm:pt>
-    <dgm:pt modelId="{AC055D11-1453-4CD5-A3BA-A86199D71465}" type="pres">
-      <dgm:prSet presAssocID="{F6D2E4C3-A152-452E-B7A2-AB2AB6F19DE1}" presName="Name23" presStyleLbl="parChTrans1D4" presStyleIdx="6" presStyleCnt="8"/>
+    <dgm:pt modelId="{AB1497CC-5E3B-4951-9714-29385F5C2D51}" type="pres">
+      <dgm:prSet presAssocID="{790F3126-9337-499A-91B3-960D0D6CE0B6}" presName="hierRoot3" presStyleCnt="0"/>
+      <dgm:spPr/>
+    </dgm:pt>
+    <dgm:pt modelId="{BB3A6808-7793-46DA-AE3A-640477F942B8}" type="pres">
+      <dgm:prSet presAssocID="{790F3126-9337-499A-91B3-960D0D6CE0B6}" presName="composite3" presStyleCnt="0"/>
+      <dgm:spPr/>
+    </dgm:pt>
+    <dgm:pt modelId="{1584E786-179F-4A9E-9A98-2617325D72CB}" type="pres">
+      <dgm:prSet presAssocID="{790F3126-9337-499A-91B3-960D0D6CE0B6}" presName="background3" presStyleLbl="node3" presStyleIdx="3" presStyleCnt="6"/>
+      <dgm:spPr/>
+    </dgm:pt>
+    <dgm:pt modelId="{274B467D-0026-42D6-9C1B-76BDB58EB323}" type="pres">
+      <dgm:prSet presAssocID="{790F3126-9337-499A-91B3-960D0D6CE0B6}" presName="text3" presStyleLbl="fgAcc3" presStyleIdx="3" presStyleCnt="6">
+        <dgm:presLayoutVars>
+          <dgm:chPref val="3"/>
+        </dgm:presLayoutVars>
+      </dgm:prSet>
       <dgm:spPr/>
       <dgm:t>
         <a:bodyPr/>
@@ -11237,24 +14487,12 @@
         </a:p>
       </dgm:t>
     </dgm:pt>
-    <dgm:pt modelId="{E06F11BA-55F9-43FB-9292-1BD6F4D7C72B}" type="pres">
-      <dgm:prSet presAssocID="{C07960A9-A0A7-4C9D-B79E-45093294A852}" presName="hierRoot4" presStyleCnt="0"/>
-      <dgm:spPr/>
-    </dgm:pt>
-    <dgm:pt modelId="{F43A0126-1BFD-4B36-969F-1FB55B175263}" type="pres">
-      <dgm:prSet presAssocID="{C07960A9-A0A7-4C9D-B79E-45093294A852}" presName="composite4" presStyleCnt="0"/>
-      <dgm:spPr/>
-    </dgm:pt>
-    <dgm:pt modelId="{CE5BD786-A59D-4DC5-A2CC-D9DFFF14532C}" type="pres">
-      <dgm:prSet presAssocID="{C07960A9-A0A7-4C9D-B79E-45093294A852}" presName="background4" presStyleLbl="node4" presStyleIdx="6" presStyleCnt="8"/>
-      <dgm:spPr/>
-    </dgm:pt>
-    <dgm:pt modelId="{D8C54598-0C97-4670-B007-5109A4E942C7}" type="pres">
-      <dgm:prSet presAssocID="{C07960A9-A0A7-4C9D-B79E-45093294A852}" presName="text4" presStyleLbl="fgAcc4" presStyleIdx="6" presStyleCnt="8">
-        <dgm:presLayoutVars>
-          <dgm:chPref val="3"/>
-        </dgm:presLayoutVars>
-      </dgm:prSet>
+    <dgm:pt modelId="{DBF355FB-B356-4B04-A4D0-BAC08930C977}" type="pres">
+      <dgm:prSet presAssocID="{790F3126-9337-499A-91B3-960D0D6CE0B6}" presName="hierChild4" presStyleCnt="0"/>
+      <dgm:spPr/>
+    </dgm:pt>
+    <dgm:pt modelId="{AC055D11-1453-4CD5-A3BA-A86199D71465}" type="pres">
+      <dgm:prSet presAssocID="{F6D2E4C3-A152-452E-B7A2-AB2AB6F19DE1}" presName="Name23" presStyleLbl="parChTrans1D4" presStyleIdx="7" presStyleCnt="9"/>
       <dgm:spPr/>
       <dgm:t>
         <a:bodyPr/>
@@ -11264,12 +14502,24 @@
         </a:p>
       </dgm:t>
     </dgm:pt>
-    <dgm:pt modelId="{A4DFA9FD-4D1E-42E4-A805-CAB9DD321E9D}" type="pres">
-      <dgm:prSet presAssocID="{C07960A9-A0A7-4C9D-B79E-45093294A852}" presName="hierChild5" presStyleCnt="0"/>
-      <dgm:spPr/>
-    </dgm:pt>
-    <dgm:pt modelId="{3F870A2D-ED0E-4BC1-B578-07D72CBF6C76}" type="pres">
-      <dgm:prSet presAssocID="{FE113426-B054-498E-B691-9047C3484041}" presName="Name23" presStyleLbl="parChTrans1D4" presStyleIdx="7" presStyleCnt="8"/>
+    <dgm:pt modelId="{E06F11BA-55F9-43FB-9292-1BD6F4D7C72B}" type="pres">
+      <dgm:prSet presAssocID="{C07960A9-A0A7-4C9D-B79E-45093294A852}" presName="hierRoot4" presStyleCnt="0"/>
+      <dgm:spPr/>
+    </dgm:pt>
+    <dgm:pt modelId="{F43A0126-1BFD-4B36-969F-1FB55B175263}" type="pres">
+      <dgm:prSet presAssocID="{C07960A9-A0A7-4C9D-B79E-45093294A852}" presName="composite4" presStyleCnt="0"/>
+      <dgm:spPr/>
+    </dgm:pt>
+    <dgm:pt modelId="{CE5BD786-A59D-4DC5-A2CC-D9DFFF14532C}" type="pres">
+      <dgm:prSet presAssocID="{C07960A9-A0A7-4C9D-B79E-45093294A852}" presName="background4" presStyleLbl="node4" presStyleIdx="7" presStyleCnt="9"/>
+      <dgm:spPr/>
+    </dgm:pt>
+    <dgm:pt modelId="{D8C54598-0C97-4670-B007-5109A4E942C7}" type="pres">
+      <dgm:prSet presAssocID="{C07960A9-A0A7-4C9D-B79E-45093294A852}" presName="text4" presStyleLbl="fgAcc4" presStyleIdx="7" presStyleCnt="9">
+        <dgm:presLayoutVars>
+          <dgm:chPref val="3"/>
+        </dgm:presLayoutVars>
+      </dgm:prSet>
       <dgm:spPr/>
       <dgm:t>
         <a:bodyPr/>
@@ -11279,24 +14529,12 @@
         </a:p>
       </dgm:t>
     </dgm:pt>
-    <dgm:pt modelId="{3B6E28BD-6BE8-40B3-A513-530FC9477353}" type="pres">
-      <dgm:prSet presAssocID="{4AC47B40-9A88-426C-86AD-2AB5448F45E5}" presName="hierRoot4" presStyleCnt="0"/>
-      <dgm:spPr/>
-    </dgm:pt>
-    <dgm:pt modelId="{810B8FB7-D181-4FDF-936D-CD29132A7D8A}" type="pres">
-      <dgm:prSet presAssocID="{4AC47B40-9A88-426C-86AD-2AB5448F45E5}" presName="composite4" presStyleCnt="0"/>
-      <dgm:spPr/>
-    </dgm:pt>
-    <dgm:pt modelId="{101CA276-2BE7-4A9F-ACDC-E0A5A71BBE84}" type="pres">
-      <dgm:prSet presAssocID="{4AC47B40-9A88-426C-86AD-2AB5448F45E5}" presName="background4" presStyleLbl="node4" presStyleIdx="7" presStyleCnt="8"/>
-      <dgm:spPr/>
-    </dgm:pt>
-    <dgm:pt modelId="{3560EE09-7DA8-4623-978C-E7A248640E30}" type="pres">
-      <dgm:prSet presAssocID="{4AC47B40-9A88-426C-86AD-2AB5448F45E5}" presName="text4" presStyleLbl="fgAcc4" presStyleIdx="7" presStyleCnt="8">
-        <dgm:presLayoutVars>
-          <dgm:chPref val="3"/>
-        </dgm:presLayoutVars>
-      </dgm:prSet>
+    <dgm:pt modelId="{A4DFA9FD-4D1E-42E4-A805-CAB9DD321E9D}" type="pres">
+      <dgm:prSet presAssocID="{C07960A9-A0A7-4C9D-B79E-45093294A852}" presName="hierChild5" presStyleCnt="0"/>
+      <dgm:spPr/>
+    </dgm:pt>
+    <dgm:pt modelId="{3F870A2D-ED0E-4BC1-B578-07D72CBF6C76}" type="pres">
+      <dgm:prSet presAssocID="{FE113426-B054-498E-B691-9047C3484041}" presName="Name23" presStyleLbl="parChTrans1D4" presStyleIdx="8" presStyleCnt="9"/>
       <dgm:spPr/>
       <dgm:t>
         <a:bodyPr/>
@@ -11306,12 +14544,24 @@
         </a:p>
       </dgm:t>
     </dgm:pt>
-    <dgm:pt modelId="{F670B7D5-115E-49F7-87DD-7B253661956C}" type="pres">
-      <dgm:prSet presAssocID="{4AC47B40-9A88-426C-86AD-2AB5448F45E5}" presName="hierChild5" presStyleCnt="0"/>
-      <dgm:spPr/>
-    </dgm:pt>
-    <dgm:pt modelId="{780C3B38-EA76-4F2D-8BAD-2D31EF5502E4}" type="pres">
-      <dgm:prSet presAssocID="{8EAEFA47-875E-4907-8B71-E92553297B9D}" presName="Name10" presStyleLbl="parChTrans1D2" presStyleIdx="4" presStyleCnt="7"/>
+    <dgm:pt modelId="{3B6E28BD-6BE8-40B3-A513-530FC9477353}" type="pres">
+      <dgm:prSet presAssocID="{4AC47B40-9A88-426C-86AD-2AB5448F45E5}" presName="hierRoot4" presStyleCnt="0"/>
+      <dgm:spPr/>
+    </dgm:pt>
+    <dgm:pt modelId="{810B8FB7-D181-4FDF-936D-CD29132A7D8A}" type="pres">
+      <dgm:prSet presAssocID="{4AC47B40-9A88-426C-86AD-2AB5448F45E5}" presName="composite4" presStyleCnt="0"/>
+      <dgm:spPr/>
+    </dgm:pt>
+    <dgm:pt modelId="{101CA276-2BE7-4A9F-ACDC-E0A5A71BBE84}" type="pres">
+      <dgm:prSet presAssocID="{4AC47B40-9A88-426C-86AD-2AB5448F45E5}" presName="background4" presStyleLbl="node4" presStyleIdx="8" presStyleCnt="9"/>
+      <dgm:spPr/>
+    </dgm:pt>
+    <dgm:pt modelId="{3560EE09-7DA8-4623-978C-E7A248640E30}" type="pres">
+      <dgm:prSet presAssocID="{4AC47B40-9A88-426C-86AD-2AB5448F45E5}" presName="text4" presStyleLbl="fgAcc4" presStyleIdx="8" presStyleCnt="9">
+        <dgm:presLayoutVars>
+          <dgm:chPref val="3"/>
+        </dgm:presLayoutVars>
+      </dgm:prSet>
       <dgm:spPr/>
       <dgm:t>
         <a:bodyPr/>
@@ -11321,24 +14571,12 @@
         </a:p>
       </dgm:t>
     </dgm:pt>
-    <dgm:pt modelId="{BD310718-FAA1-4A29-865C-8D795FF80BC9}" type="pres">
-      <dgm:prSet presAssocID="{112CF393-F352-41EB-9C6A-06207E8C7334}" presName="hierRoot2" presStyleCnt="0"/>
-      <dgm:spPr/>
-    </dgm:pt>
-    <dgm:pt modelId="{0EB3A2E2-CC33-41DA-8AC7-E98E58EE20F0}" type="pres">
-      <dgm:prSet presAssocID="{112CF393-F352-41EB-9C6A-06207E8C7334}" presName="composite2" presStyleCnt="0"/>
-      <dgm:spPr/>
-    </dgm:pt>
-    <dgm:pt modelId="{64229D82-C968-441C-9BD7-F7308A554628}" type="pres">
-      <dgm:prSet presAssocID="{112CF393-F352-41EB-9C6A-06207E8C7334}" presName="background2" presStyleLbl="node2" presStyleIdx="4" presStyleCnt="7"/>
-      <dgm:spPr/>
-    </dgm:pt>
-    <dgm:pt modelId="{CDBDDF9A-EBAC-4225-AFED-CACE69F638AD}" type="pres">
-      <dgm:prSet presAssocID="{112CF393-F352-41EB-9C6A-06207E8C7334}" presName="text2" presStyleLbl="fgAcc2" presStyleIdx="4" presStyleCnt="7">
-        <dgm:presLayoutVars>
-          <dgm:chPref val="3"/>
-        </dgm:presLayoutVars>
-      </dgm:prSet>
+    <dgm:pt modelId="{F670B7D5-115E-49F7-87DD-7B253661956C}" type="pres">
+      <dgm:prSet presAssocID="{4AC47B40-9A88-426C-86AD-2AB5448F45E5}" presName="hierChild5" presStyleCnt="0"/>
+      <dgm:spPr/>
+    </dgm:pt>
+    <dgm:pt modelId="{780C3B38-EA76-4F2D-8BAD-2D31EF5502E4}" type="pres">
+      <dgm:prSet presAssocID="{8EAEFA47-875E-4907-8B71-E92553297B9D}" presName="Name10" presStyleLbl="parChTrans1D2" presStyleIdx="4" presStyleCnt="7"/>
       <dgm:spPr/>
       <dgm:t>
         <a:bodyPr/>
@@ -11348,12 +14586,24 @@
         </a:p>
       </dgm:t>
     </dgm:pt>
-    <dgm:pt modelId="{0F9ED6FC-0A3A-481E-9BE4-307097CE4679}" type="pres">
-      <dgm:prSet presAssocID="{112CF393-F352-41EB-9C6A-06207E8C7334}" presName="hierChild3" presStyleCnt="0"/>
-      <dgm:spPr/>
-    </dgm:pt>
-    <dgm:pt modelId="{E888D02F-33F6-475B-AF37-4836E42065D3}" type="pres">
-      <dgm:prSet presAssocID="{3E24B3FA-07B0-4545-861C-2B409B1074DE}" presName="Name10" presStyleLbl="parChTrans1D2" presStyleIdx="5" presStyleCnt="7"/>
+    <dgm:pt modelId="{BD310718-FAA1-4A29-865C-8D795FF80BC9}" type="pres">
+      <dgm:prSet presAssocID="{112CF393-F352-41EB-9C6A-06207E8C7334}" presName="hierRoot2" presStyleCnt="0"/>
+      <dgm:spPr/>
+    </dgm:pt>
+    <dgm:pt modelId="{0EB3A2E2-CC33-41DA-8AC7-E98E58EE20F0}" type="pres">
+      <dgm:prSet presAssocID="{112CF393-F352-41EB-9C6A-06207E8C7334}" presName="composite2" presStyleCnt="0"/>
+      <dgm:spPr/>
+    </dgm:pt>
+    <dgm:pt modelId="{64229D82-C968-441C-9BD7-F7308A554628}" type="pres">
+      <dgm:prSet presAssocID="{112CF393-F352-41EB-9C6A-06207E8C7334}" presName="background2" presStyleLbl="node2" presStyleIdx="4" presStyleCnt="7"/>
+      <dgm:spPr/>
+    </dgm:pt>
+    <dgm:pt modelId="{CDBDDF9A-EBAC-4225-AFED-CACE69F638AD}" type="pres">
+      <dgm:prSet presAssocID="{112CF393-F352-41EB-9C6A-06207E8C7334}" presName="text2" presStyleLbl="fgAcc2" presStyleIdx="4" presStyleCnt="7">
+        <dgm:presLayoutVars>
+          <dgm:chPref val="3"/>
+        </dgm:presLayoutVars>
+      </dgm:prSet>
       <dgm:spPr/>
       <dgm:t>
         <a:bodyPr/>
@@ -11363,24 +14613,12 @@
         </a:p>
       </dgm:t>
     </dgm:pt>
-    <dgm:pt modelId="{B8E13870-1B6C-4264-B39D-8334907FE200}" type="pres">
-      <dgm:prSet presAssocID="{0EFDF695-D28A-4D38-BC08-65BA8C8F90C6}" presName="hierRoot2" presStyleCnt="0"/>
-      <dgm:spPr/>
-    </dgm:pt>
-    <dgm:pt modelId="{CE082894-E2B7-419A-A159-C320C9635036}" type="pres">
-      <dgm:prSet presAssocID="{0EFDF695-D28A-4D38-BC08-65BA8C8F90C6}" presName="composite2" presStyleCnt="0"/>
-      <dgm:spPr/>
-    </dgm:pt>
-    <dgm:pt modelId="{0700DF15-E270-4A03-BA92-1121136E3E7C}" type="pres">
-      <dgm:prSet presAssocID="{0EFDF695-D28A-4D38-BC08-65BA8C8F90C6}" presName="background2" presStyleLbl="node2" presStyleIdx="5" presStyleCnt="7"/>
-      <dgm:spPr/>
-    </dgm:pt>
-    <dgm:pt modelId="{C188A6EF-3A55-41E9-8369-427DF92FFB90}" type="pres">
-      <dgm:prSet presAssocID="{0EFDF695-D28A-4D38-BC08-65BA8C8F90C6}" presName="text2" presStyleLbl="fgAcc2" presStyleIdx="5" presStyleCnt="7">
-        <dgm:presLayoutVars>
-          <dgm:chPref val="3"/>
-        </dgm:presLayoutVars>
-      </dgm:prSet>
+    <dgm:pt modelId="{0F9ED6FC-0A3A-481E-9BE4-307097CE4679}" type="pres">
+      <dgm:prSet presAssocID="{112CF393-F352-41EB-9C6A-06207E8C7334}" presName="hierChild3" presStyleCnt="0"/>
+      <dgm:spPr/>
+    </dgm:pt>
+    <dgm:pt modelId="{E888D02F-33F6-475B-AF37-4836E42065D3}" type="pres">
+      <dgm:prSet presAssocID="{3E24B3FA-07B0-4545-861C-2B409B1074DE}" presName="Name10" presStyleLbl="parChTrans1D2" presStyleIdx="5" presStyleCnt="7"/>
       <dgm:spPr/>
       <dgm:t>
         <a:bodyPr/>
@@ -11390,12 +14628,24 @@
         </a:p>
       </dgm:t>
     </dgm:pt>
-    <dgm:pt modelId="{E68C9842-480E-47F6-B8E5-38C86EA5CAC5}" type="pres">
-      <dgm:prSet presAssocID="{0EFDF695-D28A-4D38-BC08-65BA8C8F90C6}" presName="hierChild3" presStyleCnt="0"/>
-      <dgm:spPr/>
-    </dgm:pt>
-    <dgm:pt modelId="{BBB8E916-069C-494C-BAD1-D477F568B13C}" type="pres">
-      <dgm:prSet presAssocID="{3E8809FA-5EC9-4C3B-ADFA-C60A80E7BC47}" presName="Name17" presStyleLbl="parChTrans1D3" presStyleIdx="4" presStyleCnt="6"/>
+    <dgm:pt modelId="{B8E13870-1B6C-4264-B39D-8334907FE200}" type="pres">
+      <dgm:prSet presAssocID="{0EFDF695-D28A-4D38-BC08-65BA8C8F90C6}" presName="hierRoot2" presStyleCnt="0"/>
+      <dgm:spPr/>
+    </dgm:pt>
+    <dgm:pt modelId="{CE082894-E2B7-419A-A159-C320C9635036}" type="pres">
+      <dgm:prSet presAssocID="{0EFDF695-D28A-4D38-BC08-65BA8C8F90C6}" presName="composite2" presStyleCnt="0"/>
+      <dgm:spPr/>
+    </dgm:pt>
+    <dgm:pt modelId="{0700DF15-E270-4A03-BA92-1121136E3E7C}" type="pres">
+      <dgm:prSet presAssocID="{0EFDF695-D28A-4D38-BC08-65BA8C8F90C6}" presName="background2" presStyleLbl="node2" presStyleIdx="5" presStyleCnt="7"/>
+      <dgm:spPr/>
+    </dgm:pt>
+    <dgm:pt modelId="{C188A6EF-3A55-41E9-8369-427DF92FFB90}" type="pres">
+      <dgm:prSet presAssocID="{0EFDF695-D28A-4D38-BC08-65BA8C8F90C6}" presName="text2" presStyleLbl="fgAcc2" presStyleIdx="5" presStyleCnt="7">
+        <dgm:presLayoutVars>
+          <dgm:chPref val="3"/>
+        </dgm:presLayoutVars>
+      </dgm:prSet>
       <dgm:spPr/>
       <dgm:t>
         <a:bodyPr/>
@@ -11405,24 +14655,12 @@
         </a:p>
       </dgm:t>
     </dgm:pt>
-    <dgm:pt modelId="{FEB37920-C5BE-4C40-B578-05D6F5A4B459}" type="pres">
-      <dgm:prSet presAssocID="{A7E720C4-5D30-4A54-9431-00957CAEEBF5}" presName="hierRoot3" presStyleCnt="0"/>
-      <dgm:spPr/>
-    </dgm:pt>
-    <dgm:pt modelId="{84015678-BA4E-4026-9EB0-D332053C442A}" type="pres">
-      <dgm:prSet presAssocID="{A7E720C4-5D30-4A54-9431-00957CAEEBF5}" presName="composite3" presStyleCnt="0"/>
-      <dgm:spPr/>
-    </dgm:pt>
-    <dgm:pt modelId="{560AC31A-3551-4EEA-8729-2252D8815931}" type="pres">
-      <dgm:prSet presAssocID="{A7E720C4-5D30-4A54-9431-00957CAEEBF5}" presName="background3" presStyleLbl="node3" presStyleIdx="4" presStyleCnt="6"/>
-      <dgm:spPr/>
-    </dgm:pt>
-    <dgm:pt modelId="{2854F5A2-92E2-49AD-927F-477B165BB76F}" type="pres">
-      <dgm:prSet presAssocID="{A7E720C4-5D30-4A54-9431-00957CAEEBF5}" presName="text3" presStyleLbl="fgAcc3" presStyleIdx="4" presStyleCnt="6">
-        <dgm:presLayoutVars>
-          <dgm:chPref val="3"/>
-        </dgm:presLayoutVars>
-      </dgm:prSet>
+    <dgm:pt modelId="{E68C9842-480E-47F6-B8E5-38C86EA5CAC5}" type="pres">
+      <dgm:prSet presAssocID="{0EFDF695-D28A-4D38-BC08-65BA8C8F90C6}" presName="hierChild3" presStyleCnt="0"/>
+      <dgm:spPr/>
+    </dgm:pt>
+    <dgm:pt modelId="{BBB8E916-069C-494C-BAD1-D477F568B13C}" type="pres">
+      <dgm:prSet presAssocID="{3E8809FA-5EC9-4C3B-ADFA-C60A80E7BC47}" presName="Name17" presStyleLbl="parChTrans1D3" presStyleIdx="4" presStyleCnt="6"/>
       <dgm:spPr/>
       <dgm:t>
         <a:bodyPr/>
@@ -11432,12 +14670,24 @@
         </a:p>
       </dgm:t>
     </dgm:pt>
-    <dgm:pt modelId="{EE90A245-D9FC-4544-BA2D-98ECA6205D57}" type="pres">
-      <dgm:prSet presAssocID="{A7E720C4-5D30-4A54-9431-00957CAEEBF5}" presName="hierChild4" presStyleCnt="0"/>
-      <dgm:spPr/>
-    </dgm:pt>
-    <dgm:pt modelId="{364540CA-56BD-4545-9BF3-B8E26A6A5B56}" type="pres">
-      <dgm:prSet presAssocID="{294A2A33-10AF-465B-A8E1-34CFC5529523}" presName="Name17" presStyleLbl="parChTrans1D3" presStyleIdx="5" presStyleCnt="6"/>
+    <dgm:pt modelId="{FEB37920-C5BE-4C40-B578-05D6F5A4B459}" type="pres">
+      <dgm:prSet presAssocID="{A7E720C4-5D30-4A54-9431-00957CAEEBF5}" presName="hierRoot3" presStyleCnt="0"/>
+      <dgm:spPr/>
+    </dgm:pt>
+    <dgm:pt modelId="{84015678-BA4E-4026-9EB0-D332053C442A}" type="pres">
+      <dgm:prSet presAssocID="{A7E720C4-5D30-4A54-9431-00957CAEEBF5}" presName="composite3" presStyleCnt="0"/>
+      <dgm:spPr/>
+    </dgm:pt>
+    <dgm:pt modelId="{560AC31A-3551-4EEA-8729-2252D8815931}" type="pres">
+      <dgm:prSet presAssocID="{A7E720C4-5D30-4A54-9431-00957CAEEBF5}" presName="background3" presStyleLbl="node3" presStyleIdx="4" presStyleCnt="6"/>
+      <dgm:spPr/>
+    </dgm:pt>
+    <dgm:pt modelId="{2854F5A2-92E2-49AD-927F-477B165BB76F}" type="pres">
+      <dgm:prSet presAssocID="{A7E720C4-5D30-4A54-9431-00957CAEEBF5}" presName="text3" presStyleLbl="fgAcc3" presStyleIdx="4" presStyleCnt="6">
+        <dgm:presLayoutVars>
+          <dgm:chPref val="3"/>
+        </dgm:presLayoutVars>
+      </dgm:prSet>
       <dgm:spPr/>
       <dgm:t>
         <a:bodyPr/>
@@ -11447,24 +14697,12 @@
         </a:p>
       </dgm:t>
     </dgm:pt>
-    <dgm:pt modelId="{945AD114-EB71-4A0B-A353-29C2634F1732}" type="pres">
-      <dgm:prSet presAssocID="{A698D749-0A6B-42B8-BF76-3EC547058CE9}" presName="hierRoot3" presStyleCnt="0"/>
-      <dgm:spPr/>
-    </dgm:pt>
-    <dgm:pt modelId="{5F85A190-CD63-4E0B-BC62-D5AC08C6B84B}" type="pres">
-      <dgm:prSet presAssocID="{A698D749-0A6B-42B8-BF76-3EC547058CE9}" presName="composite3" presStyleCnt="0"/>
-      <dgm:spPr/>
-    </dgm:pt>
-    <dgm:pt modelId="{CCCE4E49-FE20-41B5-AAC7-CEC5804C389A}" type="pres">
-      <dgm:prSet presAssocID="{A698D749-0A6B-42B8-BF76-3EC547058CE9}" presName="background3" presStyleLbl="node3" presStyleIdx="5" presStyleCnt="6"/>
-      <dgm:spPr/>
-    </dgm:pt>
-    <dgm:pt modelId="{0FBD4917-6F6C-4B99-B5ED-9096394D9A18}" type="pres">
-      <dgm:prSet presAssocID="{A698D749-0A6B-42B8-BF76-3EC547058CE9}" presName="text3" presStyleLbl="fgAcc3" presStyleIdx="5" presStyleCnt="6">
-        <dgm:presLayoutVars>
-          <dgm:chPref val="3"/>
-        </dgm:presLayoutVars>
-      </dgm:prSet>
+    <dgm:pt modelId="{EE90A245-D9FC-4544-BA2D-98ECA6205D57}" type="pres">
+      <dgm:prSet presAssocID="{A7E720C4-5D30-4A54-9431-00957CAEEBF5}" presName="hierChild4" presStyleCnt="0"/>
+      <dgm:spPr/>
+    </dgm:pt>
+    <dgm:pt modelId="{364540CA-56BD-4545-9BF3-B8E26A6A5B56}" type="pres">
+      <dgm:prSet presAssocID="{294A2A33-10AF-465B-A8E1-34CFC5529523}" presName="Name17" presStyleLbl="parChTrans1D3" presStyleIdx="5" presStyleCnt="6"/>
       <dgm:spPr/>
       <dgm:t>
         <a:bodyPr/>
@@ -11474,12 +14712,24 @@
         </a:p>
       </dgm:t>
     </dgm:pt>
-    <dgm:pt modelId="{503B28E3-0CC1-46FC-95AF-7B30CCFF71A4}" type="pres">
-      <dgm:prSet presAssocID="{A698D749-0A6B-42B8-BF76-3EC547058CE9}" presName="hierChild4" presStyleCnt="0"/>
-      <dgm:spPr/>
-    </dgm:pt>
-    <dgm:pt modelId="{CB5FB25F-BD04-4D9B-A767-5C7FFF7527F1}" type="pres">
-      <dgm:prSet presAssocID="{F9830887-E9C0-42B4-99FE-F66A462C941D}" presName="Name10" presStyleLbl="parChTrans1D2" presStyleIdx="6" presStyleCnt="7"/>
+    <dgm:pt modelId="{945AD114-EB71-4A0B-A353-29C2634F1732}" type="pres">
+      <dgm:prSet presAssocID="{A698D749-0A6B-42B8-BF76-3EC547058CE9}" presName="hierRoot3" presStyleCnt="0"/>
+      <dgm:spPr/>
+    </dgm:pt>
+    <dgm:pt modelId="{5F85A190-CD63-4E0B-BC62-D5AC08C6B84B}" type="pres">
+      <dgm:prSet presAssocID="{A698D749-0A6B-42B8-BF76-3EC547058CE9}" presName="composite3" presStyleCnt="0"/>
+      <dgm:spPr/>
+    </dgm:pt>
+    <dgm:pt modelId="{CCCE4E49-FE20-41B5-AAC7-CEC5804C389A}" type="pres">
+      <dgm:prSet presAssocID="{A698D749-0A6B-42B8-BF76-3EC547058CE9}" presName="background3" presStyleLbl="node3" presStyleIdx="5" presStyleCnt="6"/>
+      <dgm:spPr/>
+    </dgm:pt>
+    <dgm:pt modelId="{0FBD4917-6F6C-4B99-B5ED-9096394D9A18}" type="pres">
+      <dgm:prSet presAssocID="{A698D749-0A6B-42B8-BF76-3EC547058CE9}" presName="text3" presStyleLbl="fgAcc3" presStyleIdx="5" presStyleCnt="6">
+        <dgm:presLayoutVars>
+          <dgm:chPref val="3"/>
+        </dgm:presLayoutVars>
+      </dgm:prSet>
       <dgm:spPr/>
       <dgm:t>
         <a:bodyPr/>
@@ -11489,24 +14739,12 @@
         </a:p>
       </dgm:t>
     </dgm:pt>
-    <dgm:pt modelId="{6D0EDC68-5DD3-4112-951D-23A856F95B3F}" type="pres">
-      <dgm:prSet presAssocID="{7D2A8F71-C8DA-4280-90F0-FE5452DAF154}" presName="hierRoot2" presStyleCnt="0"/>
-      <dgm:spPr/>
-    </dgm:pt>
-    <dgm:pt modelId="{95286358-86A6-4E25-AF39-CCADC722D9B7}" type="pres">
-      <dgm:prSet presAssocID="{7D2A8F71-C8DA-4280-90F0-FE5452DAF154}" presName="composite2" presStyleCnt="0"/>
-      <dgm:spPr/>
-    </dgm:pt>
-    <dgm:pt modelId="{CB414FDA-52A8-4FEE-BF38-A06F2BB4E223}" type="pres">
-      <dgm:prSet presAssocID="{7D2A8F71-C8DA-4280-90F0-FE5452DAF154}" presName="background2" presStyleLbl="node2" presStyleIdx="6" presStyleCnt="7"/>
-      <dgm:spPr/>
-    </dgm:pt>
-    <dgm:pt modelId="{C32EE0C7-536A-4BF6-87A6-C888BCA1AA03}" type="pres">
-      <dgm:prSet presAssocID="{7D2A8F71-C8DA-4280-90F0-FE5452DAF154}" presName="text2" presStyleLbl="fgAcc2" presStyleIdx="6" presStyleCnt="7">
-        <dgm:presLayoutVars>
-          <dgm:chPref val="3"/>
-        </dgm:presLayoutVars>
-      </dgm:prSet>
+    <dgm:pt modelId="{503B28E3-0CC1-46FC-95AF-7B30CCFF71A4}" type="pres">
+      <dgm:prSet presAssocID="{A698D749-0A6B-42B8-BF76-3EC547058CE9}" presName="hierChild4" presStyleCnt="0"/>
+      <dgm:spPr/>
+    </dgm:pt>
+    <dgm:pt modelId="{CB5FB25F-BD04-4D9B-A767-5C7FFF7527F1}" type="pres">
+      <dgm:prSet presAssocID="{F9830887-E9C0-42B4-99FE-F66A462C941D}" presName="Name10" presStyleLbl="parChTrans1D2" presStyleIdx="6" presStyleCnt="7"/>
       <dgm:spPr/>
       <dgm:t>
         <a:bodyPr/>
@@ -11516,209 +14754,245 @@
         </a:p>
       </dgm:t>
     </dgm:pt>
+    <dgm:pt modelId="{6D0EDC68-5DD3-4112-951D-23A856F95B3F}" type="pres">
+      <dgm:prSet presAssocID="{7D2A8F71-C8DA-4280-90F0-FE5452DAF154}" presName="hierRoot2" presStyleCnt="0"/>
+      <dgm:spPr/>
+    </dgm:pt>
+    <dgm:pt modelId="{95286358-86A6-4E25-AF39-CCADC722D9B7}" type="pres">
+      <dgm:prSet presAssocID="{7D2A8F71-C8DA-4280-90F0-FE5452DAF154}" presName="composite2" presStyleCnt="0"/>
+      <dgm:spPr/>
+    </dgm:pt>
+    <dgm:pt modelId="{CB414FDA-52A8-4FEE-BF38-A06F2BB4E223}" type="pres">
+      <dgm:prSet presAssocID="{7D2A8F71-C8DA-4280-90F0-FE5452DAF154}" presName="background2" presStyleLbl="node2" presStyleIdx="6" presStyleCnt="7"/>
+      <dgm:spPr/>
+    </dgm:pt>
+    <dgm:pt modelId="{C32EE0C7-536A-4BF6-87A6-C888BCA1AA03}" type="pres">
+      <dgm:prSet presAssocID="{7D2A8F71-C8DA-4280-90F0-FE5452DAF154}" presName="text2" presStyleLbl="fgAcc2" presStyleIdx="6" presStyleCnt="7">
+        <dgm:presLayoutVars>
+          <dgm:chPref val="3"/>
+        </dgm:presLayoutVars>
+      </dgm:prSet>
+      <dgm:spPr/>
+      <dgm:t>
+        <a:bodyPr/>
+        <a:lstStyle/>
+        <a:p>
+          <a:endParaRPr lang="vi-VN"/>
+        </a:p>
+      </dgm:t>
+    </dgm:pt>
     <dgm:pt modelId="{DE109CB5-E44B-4EBA-BDA0-81F18BD2019A}" type="pres">
       <dgm:prSet presAssocID="{7D2A8F71-C8DA-4280-90F0-FE5452DAF154}" presName="hierChild3" presStyleCnt="0"/>
       <dgm:spPr/>
     </dgm:pt>
   </dgm:ptLst>
   <dgm:cxnLst>
+    <dgm:cxn modelId="{027118F3-9081-4E73-90BF-4A57F743E942}" type="presOf" srcId="{7D2A8F71-C8DA-4280-90F0-FE5452DAF154}" destId="{C32EE0C7-536A-4BF6-87A6-C888BCA1AA03}" srcOrd="0" destOrd="0" presId="urn:microsoft.com/office/officeart/2005/8/layout/hierarchy1"/>
     <dgm:cxn modelId="{72453A1C-9AA6-462C-8EB2-C80EA7505357}" srcId="{0EFDF695-D28A-4D38-BC08-65BA8C8F90C6}" destId="{A698D749-0A6B-42B8-BF76-3EC547058CE9}" srcOrd="1" destOrd="0" parTransId="{294A2A33-10AF-465B-A8E1-34CFC5529523}" sibTransId="{DA0EFC6C-868A-4093-869C-41627A2902DB}"/>
-    <dgm:cxn modelId="{1FC2C272-F483-4804-8DE1-8A5D86344A34}" type="presOf" srcId="{77D447CE-7503-4232-9030-D30A57DA2C92}" destId="{5BE8147A-9B02-4988-93E7-27B170FBEF8E}" srcOrd="0" destOrd="0" presId="urn:microsoft.com/office/officeart/2005/8/layout/hierarchy1"/>
+    <dgm:cxn modelId="{A6F0DF62-D56B-4748-BEC8-6DB4F6046C21}" type="presOf" srcId="{CD5536FB-5036-4695-B500-F1C07AC3BE1C}" destId="{4687E56B-4131-4949-A1C2-23DAF5D74FD3}" srcOrd="0" destOrd="0" presId="urn:microsoft.com/office/officeart/2005/8/layout/hierarchy1"/>
+    <dgm:cxn modelId="{0C7B8B1D-1602-49DB-940B-C7D8CE5B4DE6}" type="presOf" srcId="{3453A98D-43F1-426E-B14D-E09DE25B0B8C}" destId="{5893C2FA-9309-4DDF-89C8-AFADE57C8EA2}" srcOrd="0" destOrd="0" presId="urn:microsoft.com/office/officeart/2005/8/layout/hierarchy1"/>
     <dgm:cxn modelId="{A3DBE4FF-DB1F-44D9-BFAA-BC3B5B21C563}" srcId="{834E5C55-1180-4046-9557-E05F2E5CCA42}" destId="{6A51CF22-C8C7-4A2D-B137-6C21E7CCFBFE}" srcOrd="0" destOrd="0" parTransId="{35A7F0E6-E74E-460D-BA89-396FCAB909A2}" sibTransId="{32BB1851-F386-4913-BB10-8473BEFF7196}"/>
-    <dgm:cxn modelId="{9E19BDAB-4077-4A5B-BF90-B7A8D0FB6C1A}" type="presOf" srcId="{B404B6CB-9B57-4292-A003-4DB5BD497D27}" destId="{E238E26D-00CD-464E-B55B-638898765156}" srcOrd="0" destOrd="0" presId="urn:microsoft.com/office/officeart/2005/8/layout/hierarchy1"/>
-    <dgm:cxn modelId="{C6403D7D-56C5-4334-8D8E-A0315FB3EF19}" type="presOf" srcId="{CD5536FB-5036-4695-B500-F1C07AC3BE1C}" destId="{4687E56B-4131-4949-A1C2-23DAF5D74FD3}" srcOrd="0" destOrd="0" presId="urn:microsoft.com/office/officeart/2005/8/layout/hierarchy1"/>
+    <dgm:cxn modelId="{A714651C-B4FC-4BE5-B276-BADA572FCD90}" type="presOf" srcId="{5173CDF4-74CF-4925-A18C-7A3813F706C3}" destId="{9EDE3CE6-C699-4376-AFF9-336B18529C8C}" srcOrd="0" destOrd="0" presId="urn:microsoft.com/office/officeart/2005/8/layout/hierarchy1"/>
+    <dgm:cxn modelId="{2B8DF02F-E742-40AE-9CE3-6995B9C18DBC}" type="presOf" srcId="{076A0995-3169-4F88-B25F-4F8C4B885D9F}" destId="{AA3C79C1-8482-40B7-804D-55ACD4E767A3}" srcOrd="0" destOrd="0" presId="urn:microsoft.com/office/officeart/2005/8/layout/hierarchy1"/>
+    <dgm:cxn modelId="{54628A28-4717-46F0-893C-B3BED422382F}" type="presOf" srcId="{8FE03768-89EC-4193-BA6E-A96918227B8F}" destId="{27D5E459-E2BB-466B-8981-9F78A7E17E46}" srcOrd="0" destOrd="0" presId="urn:microsoft.com/office/officeart/2005/8/layout/hierarchy1"/>
     <dgm:cxn modelId="{8C728BD1-7CDB-4C61-A970-C36221C8215B}" srcId="{EFEEEF41-81EA-4D4C-B0E5-0BB44F3A5AF2}" destId="{0680C57A-9FE2-452F-9FEB-05AF6165E0C1}" srcOrd="3" destOrd="0" parTransId="{673DE27A-1C00-487D-ADEE-C4647E56F9B9}" sibTransId="{9C22F86E-BDFD-4905-9EC3-F52F776766DB}"/>
-    <dgm:cxn modelId="{44E08A47-4BC2-4197-9E38-E4FF0F9AF0A4}" type="presOf" srcId="{920DCBA8-A501-4474-B0D3-853D70522AFB}" destId="{83B6B528-E99C-4777-ADDC-C7174915E19D}" srcOrd="0" destOrd="0" presId="urn:microsoft.com/office/officeart/2005/8/layout/hierarchy1"/>
-    <dgm:cxn modelId="{0AAF1D34-30A9-4C60-9E42-F77C7183CCC0}" type="presOf" srcId="{3E24B3FA-07B0-4545-861C-2B409B1074DE}" destId="{E888D02F-33F6-475B-AF37-4836E42065D3}" srcOrd="0" destOrd="0" presId="urn:microsoft.com/office/officeart/2005/8/layout/hierarchy1"/>
-    <dgm:cxn modelId="{F7728EBD-3BDA-4A69-A80A-EC0F251069FD}" type="presOf" srcId="{AF1BDAF2-DC9B-48B7-A067-10D98016FDAE}" destId="{F8BCBAA5-0A3F-4836-BA13-991259079874}" srcOrd="0" destOrd="0" presId="urn:microsoft.com/office/officeart/2005/8/layout/hierarchy1"/>
+    <dgm:cxn modelId="{7D575EC5-9044-495F-85A1-1214173970A7}" type="presOf" srcId="{920DCBA8-A501-4474-B0D3-853D70522AFB}" destId="{83B6B528-E99C-4777-ADDC-C7174915E19D}" srcOrd="0" destOrd="0" presId="urn:microsoft.com/office/officeart/2005/8/layout/hierarchy1"/>
+    <dgm:cxn modelId="{1312EB68-3BA7-44B5-B493-A872B331B1F2}" type="presOf" srcId="{333C5AB7-35BA-45A7-B227-153973215256}" destId="{1C31E493-D9DA-4FF5-BD0F-3CD731ED2A3F}" srcOrd="0" destOrd="0" presId="urn:microsoft.com/office/officeart/2005/8/layout/hierarchy1"/>
+    <dgm:cxn modelId="{DD23FAB1-E9F6-40D3-BB64-FC4BB0F0ABDA}" type="presOf" srcId="{72B4CE96-88CD-4D83-8D8A-2DD12F66D576}" destId="{A6688B65-1CDA-413C-B736-6E9FA8AEABF3}" srcOrd="0" destOrd="0" presId="urn:microsoft.com/office/officeart/2005/8/layout/hierarchy1"/>
+    <dgm:cxn modelId="{BD625824-397B-4788-A5E3-AE5479F9B12D}" type="presOf" srcId="{3E8809FA-5EC9-4C3B-ADFA-C60A80E7BC47}" destId="{BBB8E916-069C-494C-BAD1-D477F568B13C}" srcOrd="0" destOrd="0" presId="urn:microsoft.com/office/officeart/2005/8/layout/hierarchy1"/>
     <dgm:cxn modelId="{CAD73A06-C058-4905-BC11-58F6DE120787}" srcId="{C07960A9-A0A7-4C9D-B79E-45093294A852}" destId="{4AC47B40-9A88-426C-86AD-2AB5448F45E5}" srcOrd="0" destOrd="0" parTransId="{FE113426-B054-498E-B691-9047C3484041}" sibTransId="{7374D3CF-DE37-4D29-A49B-A5C4CCB21663}"/>
     <dgm:cxn modelId="{03248F3A-6F36-4660-B2A6-E8AAD3065F6E}" srcId="{076A0995-3169-4F88-B25F-4F8C4B885D9F}" destId="{8FE03768-89EC-4193-BA6E-A96918227B8F}" srcOrd="0" destOrd="0" parTransId="{C6F138B5-1F5C-47D2-A66D-4CA579ABE2EB}" sibTransId="{CE900541-0015-42B3-B27F-156BCB1961DF}"/>
-    <dgm:cxn modelId="{49DE081A-15EF-400F-8A61-FB9257982F1A}" type="presOf" srcId="{4AC47B40-9A88-426C-86AD-2AB5448F45E5}" destId="{3560EE09-7DA8-4623-978C-E7A248640E30}" srcOrd="0" destOrd="0" presId="urn:microsoft.com/office/officeart/2005/8/layout/hierarchy1"/>
-    <dgm:cxn modelId="{B470C3AD-47D4-4A52-839E-067DA958CF18}" type="presOf" srcId="{A698D749-0A6B-42B8-BF76-3EC547058CE9}" destId="{0FBD4917-6F6C-4B99-B5ED-9096394D9A18}" srcOrd="0" destOrd="0" presId="urn:microsoft.com/office/officeart/2005/8/layout/hierarchy1"/>
+    <dgm:cxn modelId="{BD1E285F-A781-4B9A-B233-0C2A4B603BCB}" type="presOf" srcId="{E69427D3-4AC0-40BB-8491-C5851D0DA059}" destId="{7BB6DAE9-27FE-47B4-9B94-317C6AF3BBEB}" srcOrd="0" destOrd="0" presId="urn:microsoft.com/office/officeart/2005/8/layout/hierarchy1"/>
+    <dgm:cxn modelId="{60C1668B-5477-4A58-9F64-C9D0F72C7193}" type="presOf" srcId="{673DE27A-1C00-487D-ADEE-C4647E56F9B9}" destId="{968333F0-94D4-4FD3-AE40-D68B39C24DF0}" srcOrd="0" destOrd="0" presId="urn:microsoft.com/office/officeart/2005/8/layout/hierarchy1"/>
+    <dgm:cxn modelId="{5AB682F6-3DBC-4067-9333-2898D5B8DAE7}" type="presOf" srcId="{ECE1EABC-786E-4FBE-BF5F-8AEC1406C258}" destId="{4F4F6E51-3F8B-4F5C-A17B-31B8A97D37DC}" srcOrd="0" destOrd="0" presId="urn:microsoft.com/office/officeart/2005/8/layout/hierarchy1"/>
+    <dgm:cxn modelId="{654B7661-6EBF-4DB7-980F-75E392C92132}" type="presOf" srcId="{9BABE327-90F7-4502-AA0C-E7D3B63DA6DB}" destId="{B3AE7393-0C52-4803-A5F9-A71DF76E885E}" srcOrd="0" destOrd="0" presId="urn:microsoft.com/office/officeart/2005/8/layout/hierarchy1"/>
+    <dgm:cxn modelId="{FD5F717E-C725-4CAC-86F9-C510F5910285}" type="presOf" srcId="{5D141666-BAE7-460B-B733-AAC605D9F64A}" destId="{5B2EFAC9-F81F-4225-93F7-1013D4E9C7F2}" srcOrd="0" destOrd="0" presId="urn:microsoft.com/office/officeart/2005/8/layout/hierarchy1"/>
     <dgm:cxn modelId="{F3E6DA42-3E93-4EC8-BE50-C4D9C14C29C6}" srcId="{EFEEEF41-81EA-4D4C-B0E5-0BB44F3A5AF2}" destId="{0EFDF695-D28A-4D38-BC08-65BA8C8F90C6}" srcOrd="5" destOrd="0" parTransId="{3E24B3FA-07B0-4545-861C-2B409B1074DE}" sibTransId="{28D561D2-2C13-43AF-8707-93871E785657}"/>
-    <dgm:cxn modelId="{DC525501-B733-4CC9-B369-E9B5848BB4BF}" type="presOf" srcId="{0EFDF695-D28A-4D38-BC08-65BA8C8F90C6}" destId="{C188A6EF-3A55-41E9-8369-427DF92FFB90}" srcOrd="0" destOrd="0" presId="urn:microsoft.com/office/officeart/2005/8/layout/hierarchy1"/>
-    <dgm:cxn modelId="{2BF0C7EB-EA5B-4046-8A83-FA00A8B6F191}" type="presOf" srcId="{01B9EFDE-B31E-42B2-B9F4-B4F8C18F3349}" destId="{B352A869-8064-4DD7-8F85-285AE57D3BE3}" srcOrd="0" destOrd="0" presId="urn:microsoft.com/office/officeart/2005/8/layout/hierarchy1"/>
+    <dgm:cxn modelId="{E6E5D10F-633F-47F7-A368-3EE0CC3F020F}" type="presOf" srcId="{5D19A89E-2171-4415-8EF3-A0F3EEE25642}" destId="{C951979E-F700-4B5E-A991-A315953F98F3}" srcOrd="0" destOrd="0" presId="urn:microsoft.com/office/officeart/2005/8/layout/hierarchy1"/>
+    <dgm:cxn modelId="{C8660937-B896-42CC-8D3E-B222B9FFA027}" type="presOf" srcId="{B404B6CB-9B57-4292-A003-4DB5BD497D27}" destId="{E238E26D-00CD-464E-B55B-638898765156}" srcOrd="0" destOrd="0" presId="urn:microsoft.com/office/officeart/2005/8/layout/hierarchy1"/>
     <dgm:cxn modelId="{8CA66290-8BA6-44DE-97FA-1C5FEDEA90DB}" srcId="{333C5AB7-35BA-45A7-B227-153973215256}" destId="{834E5C55-1180-4046-9557-E05F2E5CCA42}" srcOrd="0" destOrd="0" parTransId="{3C0E341C-F6B1-4B01-984B-DD009F6E6ABA}" sibTransId="{541F1CBA-FDC1-4757-B0EE-F278F555BBEF}"/>
-    <dgm:cxn modelId="{0210D7C1-B005-41E5-BC5B-7F0294E5A6D1}" type="presOf" srcId="{8FE03768-89EC-4193-BA6E-A96918227B8F}" destId="{27D5E459-E2BB-466B-8981-9F78A7E17E46}" srcOrd="0" destOrd="0" presId="urn:microsoft.com/office/officeart/2005/8/layout/hierarchy1"/>
-    <dgm:cxn modelId="{F84B2E64-DC24-40F5-9549-3DA42D9342B2}" type="presOf" srcId="{EFEEEF41-81EA-4D4C-B0E5-0BB44F3A5AF2}" destId="{F351BEC5-03DC-4ECF-ACEE-DA38D892CE1C}" srcOrd="0" destOrd="0" presId="urn:microsoft.com/office/officeart/2005/8/layout/hierarchy1"/>
+    <dgm:cxn modelId="{03EA5066-C0DC-4DCD-BE12-29A2A8DFD433}" type="presOf" srcId="{6A51CF22-C8C7-4A2D-B137-6C21E7CCFBFE}" destId="{660090D1-1790-41A5-8379-0EA94755BF84}" srcOrd="0" destOrd="0" presId="urn:microsoft.com/office/officeart/2005/8/layout/hierarchy1"/>
     <dgm:cxn modelId="{12809B3C-56B1-44F2-8C3E-A65F043BE677}" srcId="{0EFDF695-D28A-4D38-BC08-65BA8C8F90C6}" destId="{A7E720C4-5D30-4A54-9431-00957CAEEBF5}" srcOrd="0" destOrd="0" parTransId="{3E8809FA-5EC9-4C3B-ADFA-C60A80E7BC47}" sibTransId="{42C5788C-33FC-486D-B8D3-0300890C01F6}"/>
-    <dgm:cxn modelId="{6ABBEA3D-4766-4184-81BC-BAAF36BF2966}" type="presOf" srcId="{076A0995-3169-4F88-B25F-4F8C4B885D9F}" destId="{AA3C79C1-8482-40B7-804D-55ACD4E767A3}" srcOrd="0" destOrd="0" presId="urn:microsoft.com/office/officeart/2005/8/layout/hierarchy1"/>
+    <dgm:cxn modelId="{0E73603A-44E1-4121-827F-1FF8376A8846}" type="presOf" srcId="{EFEEEF41-81EA-4D4C-B0E5-0BB44F3A5AF2}" destId="{F351BEC5-03DC-4ECF-ACEE-DA38D892CE1C}" srcOrd="0" destOrd="0" presId="urn:microsoft.com/office/officeart/2005/8/layout/hierarchy1"/>
     <dgm:cxn modelId="{BAB8D2CF-5EFC-4C0D-879E-51E73C3264AF}" srcId="{2D1B17EF-FD81-4B7B-A136-95FE4C27D00F}" destId="{9BABE327-90F7-4502-AA0C-E7D3B63DA6DB}" srcOrd="0" destOrd="0" parTransId="{1AB861C7-ADFE-4BB0-B019-0027461740FB}" sibTransId="{EAC6ECB3-9703-4B22-B764-006ED94B22F5}"/>
-    <dgm:cxn modelId="{E7784A54-AC8C-4470-9E09-1B248120853D}" type="presOf" srcId="{834E5C55-1180-4046-9557-E05F2E5CCA42}" destId="{EEB9EA1F-1190-423D-B133-35D13123EF95}" srcOrd="0" destOrd="0" presId="urn:microsoft.com/office/officeart/2005/8/layout/hierarchy1"/>
-    <dgm:cxn modelId="{B2F54252-B434-4132-AB11-1622BF626E2F}" type="presOf" srcId="{112CF393-F352-41EB-9C6A-06207E8C7334}" destId="{CDBDDF9A-EBAC-4225-AFED-CACE69F638AD}" srcOrd="0" destOrd="0" presId="urn:microsoft.com/office/officeart/2005/8/layout/hierarchy1"/>
-    <dgm:cxn modelId="{C69919D4-D8E0-4715-B05D-132DAEA2B2D5}" type="presOf" srcId="{3E8809FA-5EC9-4C3B-ADFA-C60A80E7BC47}" destId="{BBB8E916-069C-494C-BAD1-D477F568B13C}" srcOrd="0" destOrd="0" presId="urn:microsoft.com/office/officeart/2005/8/layout/hierarchy1"/>
-    <dgm:cxn modelId="{346441A9-0782-4DC8-956E-96F8084776F7}" type="presOf" srcId="{790F3126-9337-499A-91B3-960D0D6CE0B6}" destId="{274B467D-0026-42D6-9C1B-76BDB58EB323}" srcOrd="0" destOrd="0" presId="urn:microsoft.com/office/officeart/2005/8/layout/hierarchy1"/>
-    <dgm:cxn modelId="{1C013541-76E0-496A-B520-D0698DEDBA64}" type="presOf" srcId="{333C5AB7-35BA-45A7-B227-153973215256}" destId="{1C31E493-D9DA-4FF5-BD0F-3CD731ED2A3F}" srcOrd="0" destOrd="0" presId="urn:microsoft.com/office/officeart/2005/8/layout/hierarchy1"/>
-    <dgm:cxn modelId="{396693D4-A960-49A7-B1B8-B9EB4EAA46C2}" type="presOf" srcId="{E69427D3-4AC0-40BB-8491-C5851D0DA059}" destId="{7BB6DAE9-27FE-47B4-9B94-317C6AF3BBEB}" srcOrd="0" destOrd="0" presId="urn:microsoft.com/office/officeart/2005/8/layout/hierarchy1"/>
+    <dgm:cxn modelId="{353BA47A-FB74-4BFF-B587-D5387EDAEBD0}" type="presOf" srcId="{2D1B17EF-FD81-4B7B-A136-95FE4C27D00F}" destId="{0D58441F-0E7A-4F4F-A6C5-3BE880A43153}" srcOrd="0" destOrd="0" presId="urn:microsoft.com/office/officeart/2005/8/layout/hierarchy1"/>
+    <dgm:cxn modelId="{2C3B1C0A-D5C9-45B8-A035-360F6240A9D9}" type="presOf" srcId="{3C0E341C-F6B1-4B01-984B-DD009F6E6ABA}" destId="{3760000E-1974-4CA8-92A5-F2714765C1F0}" srcOrd="0" destOrd="0" presId="urn:microsoft.com/office/officeart/2005/8/layout/hierarchy1"/>
+    <dgm:cxn modelId="{15473F32-71D0-4B0C-90E4-8A504C48927A}" type="presOf" srcId="{F9830887-E9C0-42B4-99FE-F66A462C941D}" destId="{CB5FB25F-BD04-4D9B-A767-5C7FFF7527F1}" srcOrd="0" destOrd="0" presId="urn:microsoft.com/office/officeart/2005/8/layout/hierarchy1"/>
+    <dgm:cxn modelId="{DF78F03C-8C30-4A3E-8C6E-15210EF73B02}" type="presOf" srcId="{790F3126-9337-499A-91B3-960D0D6CE0B6}" destId="{274B467D-0026-42D6-9C1B-76BDB58EB323}" srcOrd="0" destOrd="0" presId="urn:microsoft.com/office/officeart/2005/8/layout/hierarchy1"/>
+    <dgm:cxn modelId="{D6F22B15-6C09-4D88-964D-933277B43AC4}" type="presOf" srcId="{F6D2E4C3-A152-452E-B7A2-AB2AB6F19DE1}" destId="{AC055D11-1453-4CD5-A3BA-A86199D71465}" srcOrd="0" destOrd="0" presId="urn:microsoft.com/office/officeart/2005/8/layout/hierarchy1"/>
+    <dgm:cxn modelId="{7595F3D7-690F-4409-8142-ECC108C2AEA6}" type="presOf" srcId="{35A7F0E6-E74E-460D-BA89-396FCAB909A2}" destId="{CF3C0E9B-60C7-4D41-A88A-0F6023DE1141}" srcOrd="0" destOrd="0" presId="urn:microsoft.com/office/officeart/2005/8/layout/hierarchy1"/>
     <dgm:cxn modelId="{A4CD40D3-A6F0-4826-B612-585484B6F392}" srcId="{5D19A89E-2171-4415-8EF3-A0F3EEE25642}" destId="{EFEEEF41-81EA-4D4C-B0E5-0BB44F3A5AF2}" srcOrd="0" destOrd="0" parTransId="{288A1F79-6146-4122-8E8A-14C65AAAE4EC}" sibTransId="{84EA8151-2018-4D8B-A9A1-54C23D1D6683}"/>
-    <dgm:cxn modelId="{7B0D481E-3286-4C18-B2EB-08AFB795A899}" type="presOf" srcId="{2D1B17EF-FD81-4B7B-A136-95FE4C27D00F}" destId="{0D58441F-0E7A-4F4F-A6C5-3BE880A43153}" srcOrd="0" destOrd="0" presId="urn:microsoft.com/office/officeart/2005/8/layout/hierarchy1"/>
-    <dgm:cxn modelId="{2F35FA30-7CC8-4188-8A73-A3A2BE36CD63}" type="presOf" srcId="{9BABE327-90F7-4502-AA0C-E7D3B63DA6DB}" destId="{B3AE7393-0C52-4803-A5F9-A71DF76E885E}" srcOrd="0" destOrd="0" presId="urn:microsoft.com/office/officeart/2005/8/layout/hierarchy1"/>
-    <dgm:cxn modelId="{C81D700D-3581-4A67-9757-992C8F6AAEA7}" type="presOf" srcId="{3453A98D-43F1-426E-B14D-E09DE25B0B8C}" destId="{5893C2FA-9309-4DDF-89C8-AFADE57C8EA2}" srcOrd="0" destOrd="0" presId="urn:microsoft.com/office/officeart/2005/8/layout/hierarchy1"/>
-    <dgm:cxn modelId="{8A44FC85-FA5D-49EE-BCD2-E6A8BF41D2E7}" type="presOf" srcId="{A7E720C4-5D30-4A54-9431-00957CAEEBF5}" destId="{2854F5A2-92E2-49AD-927F-477B165BB76F}" srcOrd="0" destOrd="0" presId="urn:microsoft.com/office/officeart/2005/8/layout/hierarchy1"/>
+    <dgm:cxn modelId="{950225F2-72FA-4449-A291-7308E1C645B1}" type="presOf" srcId="{3E24B3FA-07B0-4545-861C-2B409B1074DE}" destId="{E888D02F-33F6-475B-AF37-4836E42065D3}" srcOrd="0" destOrd="0" presId="urn:microsoft.com/office/officeart/2005/8/layout/hierarchy1"/>
+    <dgm:cxn modelId="{CD7FCB4D-4D61-4089-AD00-1184C7929D16}" srcId="{0799EF3A-82FB-44CD-87DF-19FDAB317DD9}" destId="{5292B317-B52C-41D1-A069-D142E75F1CE7}" srcOrd="0" destOrd="0" parTransId="{1CFA78AA-B3B0-4094-9E58-B0D4FAA484B5}" sibTransId="{5111BB34-5F8E-45D1-BC92-BCDA371D6AF3}"/>
+    <dgm:cxn modelId="{E3124CAF-C988-4672-A6D4-DA88E1A67AEE}" type="presOf" srcId="{0EFDF695-D28A-4D38-BC08-65BA8C8F90C6}" destId="{C188A6EF-3A55-41E9-8369-427DF92FFB90}" srcOrd="0" destOrd="0" presId="urn:microsoft.com/office/officeart/2005/8/layout/hierarchy1"/>
+    <dgm:cxn modelId="{D0C5D18A-7A75-4D85-888F-F157B279C28C}" type="presOf" srcId="{0799EF3A-82FB-44CD-87DF-19FDAB317DD9}" destId="{34CD77FB-0943-41BD-BC85-2A744EDAB0AF}" srcOrd="0" destOrd="0" presId="urn:microsoft.com/office/officeart/2005/8/layout/hierarchy1"/>
+    <dgm:cxn modelId="{AD8ADC23-66A4-4035-8065-6B196350C86E}" type="presOf" srcId="{A698D749-0A6B-42B8-BF76-3EC547058CE9}" destId="{0FBD4917-6F6C-4B99-B5ED-9096394D9A18}" srcOrd="0" destOrd="0" presId="urn:microsoft.com/office/officeart/2005/8/layout/hierarchy1"/>
+    <dgm:cxn modelId="{DBC49C2B-5E0E-4D33-B460-DE0BB409083A}" type="presOf" srcId="{4AC47B40-9A88-426C-86AD-2AB5448F45E5}" destId="{3560EE09-7DA8-4623-978C-E7A248640E30}" srcOrd="0" destOrd="0" presId="urn:microsoft.com/office/officeart/2005/8/layout/hierarchy1"/>
+    <dgm:cxn modelId="{EB9BE640-815E-47D2-976A-6A5638327871}" type="presOf" srcId="{8EAEFA47-875E-4907-8B71-E92553297B9D}" destId="{780C3B38-EA76-4F2D-8BAD-2D31EF5502E4}" srcOrd="0" destOrd="0" presId="urn:microsoft.com/office/officeart/2005/8/layout/hierarchy1"/>
+    <dgm:cxn modelId="{51A14653-BB11-48F4-809A-F848630F76DF}" type="presOf" srcId="{C6F138B5-1F5C-47D2-A66D-4CA579ABE2EB}" destId="{67F8E77F-E83F-4E54-9229-2888749DB367}" srcOrd="0" destOrd="0" presId="urn:microsoft.com/office/officeart/2005/8/layout/hierarchy1"/>
     <dgm:cxn modelId="{98F71382-06FF-4C9A-81A1-F316DBEC41B5}" srcId="{6A51CF22-C8C7-4A2D-B137-6C21E7CCFBFE}" destId="{AF1BDAF2-DC9B-48B7-A067-10D98016FDAE}" srcOrd="0" destOrd="0" parTransId="{CD5536FB-5036-4695-B500-F1C07AC3BE1C}" sibTransId="{192BD48F-2B40-421D-8FEE-C75627894743}"/>
-    <dgm:cxn modelId="{F1423581-24F5-4E13-9BD2-7074AB1705C8}" type="presOf" srcId="{FE113426-B054-498E-B691-9047C3484041}" destId="{3F870A2D-ED0E-4BC1-B578-07D72CBF6C76}" srcOrd="0" destOrd="0" presId="urn:microsoft.com/office/officeart/2005/8/layout/hierarchy1"/>
-    <dgm:cxn modelId="{F6A6A8E7-B4A9-4896-AA99-FEFC5BD51D99}" type="presOf" srcId="{F9830887-E9C0-42B4-99FE-F66A462C941D}" destId="{CB5FB25F-BD04-4D9B-A767-5C7FFF7527F1}" srcOrd="0" destOrd="0" presId="urn:microsoft.com/office/officeart/2005/8/layout/hierarchy1"/>
+    <dgm:cxn modelId="{C9507C1F-EA25-41E6-894B-D0B64B008BA7}" type="presOf" srcId="{C07960A9-A0A7-4C9D-B79E-45093294A852}" destId="{D8C54598-0C97-4670-B007-5109A4E942C7}" srcOrd="0" destOrd="0" presId="urn:microsoft.com/office/officeart/2005/8/layout/hierarchy1"/>
     <dgm:cxn modelId="{1D068920-F422-4C37-82B5-688A716AE29E}" srcId="{EFEEEF41-81EA-4D4C-B0E5-0BB44F3A5AF2}" destId="{333C5AB7-35BA-45A7-B227-153973215256}" srcOrd="2" destOrd="0" parTransId="{920DCBA8-A501-4474-B0D3-853D70522AFB}" sibTransId="{0CE6520C-3EBA-43E6-97EC-8B900D4746CA}"/>
     <dgm:cxn modelId="{40714906-141E-4FFC-8C6B-F829FA26007C}" srcId="{EFEEEF41-81EA-4D4C-B0E5-0BB44F3A5AF2}" destId="{7D2A8F71-C8DA-4280-90F0-FE5452DAF154}" srcOrd="6" destOrd="0" parTransId="{F9830887-E9C0-42B4-99FE-F66A462C941D}" sibTransId="{E4D55765-A9BD-496F-92E6-8DABBA09B2B4}"/>
-    <dgm:cxn modelId="{699B0CCF-933D-482F-B852-A8C4E01D31C7}" type="presOf" srcId="{35A7F0E6-E74E-460D-BA89-396FCAB909A2}" destId="{CF3C0E9B-60C7-4D41-A88A-0F6023DE1141}" srcOrd="0" destOrd="0" presId="urn:microsoft.com/office/officeart/2005/8/layout/hierarchy1"/>
-    <dgm:cxn modelId="{E44E2B05-8964-4E81-AFA3-B47AA06140E1}" type="presOf" srcId="{C6F138B5-1F5C-47D2-A66D-4CA579ABE2EB}" destId="{67F8E77F-E83F-4E54-9229-2888749DB367}" srcOrd="0" destOrd="0" presId="urn:microsoft.com/office/officeart/2005/8/layout/hierarchy1"/>
+    <dgm:cxn modelId="{8020E001-7954-4D67-907E-51AA320C57A9}" type="presOf" srcId="{AF1BDAF2-DC9B-48B7-A067-10D98016FDAE}" destId="{F8BCBAA5-0A3F-4836-BA13-991259079874}" srcOrd="0" destOrd="0" presId="urn:microsoft.com/office/officeart/2005/8/layout/hierarchy1"/>
+    <dgm:cxn modelId="{8D8D940E-2FCB-4A85-BDD9-2AFC4DA651D1}" type="presOf" srcId="{112CF393-F352-41EB-9C6A-06207E8C7334}" destId="{CDBDDF9A-EBAC-4225-AFED-CACE69F638AD}" srcOrd="0" destOrd="0" presId="urn:microsoft.com/office/officeart/2005/8/layout/hierarchy1"/>
     <dgm:cxn modelId="{62279957-A1AC-45E0-9BAE-A8676E4B4ED1}" srcId="{EFEEEF41-81EA-4D4C-B0E5-0BB44F3A5AF2}" destId="{112CF393-F352-41EB-9C6A-06207E8C7334}" srcOrd="4" destOrd="0" parTransId="{8EAEFA47-875E-4907-8B71-E92553297B9D}" sibTransId="{8E3930DE-A704-4AB9-9D91-F9778EA40A8A}"/>
     <dgm:cxn modelId="{8D84CA5A-4DD4-4003-AC7A-230D12866457}" srcId="{8FE03768-89EC-4193-BA6E-A96918227B8F}" destId="{5173CDF4-74CF-4925-A18C-7A3813F706C3}" srcOrd="0" destOrd="0" parTransId="{5D141666-BAE7-460B-B733-AAC605D9F64A}" sibTransId="{497E5684-7448-47A9-BB9D-46CECEA1BF57}"/>
-    <dgm:cxn modelId="{2E42A3C2-ADDC-4E5B-A7F1-2C6E1D2FD063}" type="presOf" srcId="{5D19A89E-2171-4415-8EF3-A0F3EEE25642}" destId="{C951979E-F700-4B5E-A991-A315953F98F3}" srcOrd="0" destOrd="0" presId="urn:microsoft.com/office/officeart/2005/8/layout/hierarchy1"/>
+    <dgm:cxn modelId="{78ED8448-1358-4BF2-A171-BE7355C2E7E6}" type="presOf" srcId="{0680C57A-9FE2-452F-9FEB-05AF6165E0C1}" destId="{BB6AD80C-5392-45D7-8F60-56EA90D355D5}" srcOrd="0" destOrd="0" presId="urn:microsoft.com/office/officeart/2005/8/layout/hierarchy1"/>
     <dgm:cxn modelId="{B0EF39ED-9061-4C69-9790-983CD4767F6C}" srcId="{EFEEEF41-81EA-4D4C-B0E5-0BB44F3A5AF2}" destId="{72B4CE96-88CD-4D83-8D8A-2DD12F66D576}" srcOrd="1" destOrd="0" parTransId="{77D447CE-7503-4232-9030-D30A57DA2C92}" sibTransId="{3EF88265-6731-4CE7-8FE9-655FBF436F67}"/>
-    <dgm:cxn modelId="{D194482F-B669-4A00-AFA5-A74F4D5E7721}" type="presOf" srcId="{C07960A9-A0A7-4C9D-B79E-45093294A852}" destId="{D8C54598-0C97-4670-B007-5109A4E942C7}" srcOrd="0" destOrd="0" presId="urn:microsoft.com/office/officeart/2005/8/layout/hierarchy1"/>
-    <dgm:cxn modelId="{EEF61626-429A-4BC0-B64D-B78547524E9E}" type="presOf" srcId="{0799EF3A-82FB-44CD-87DF-19FDAB317DD9}" destId="{34CD77FB-0943-41BD-BC85-2A744EDAB0AF}" srcOrd="0" destOrd="0" presId="urn:microsoft.com/office/officeart/2005/8/layout/hierarchy1"/>
-    <dgm:cxn modelId="{B40AA07F-A066-4BFB-BC30-E97B0C7592FD}" type="presOf" srcId="{5173CDF4-74CF-4925-A18C-7A3813F706C3}" destId="{9EDE3CE6-C699-4376-AFF9-336B18529C8C}" srcOrd="0" destOrd="0" presId="urn:microsoft.com/office/officeart/2005/8/layout/hierarchy1"/>
-    <dgm:cxn modelId="{FAF1CE25-19D2-426B-8533-945BFA091280}" type="presOf" srcId="{72B4CE96-88CD-4D83-8D8A-2DD12F66D576}" destId="{A6688B65-1CDA-413C-B736-6E9FA8AEABF3}" srcOrd="0" destOrd="0" presId="urn:microsoft.com/office/officeart/2005/8/layout/hierarchy1"/>
+    <dgm:cxn modelId="{7780346F-61A7-494D-B0D7-CB0952C64E04}" type="presOf" srcId="{5292B317-B52C-41D1-A069-D142E75F1CE7}" destId="{01C90EC1-BC98-4205-8DC3-8246F1AE1E2B}" srcOrd="0" destOrd="0" presId="urn:microsoft.com/office/officeart/2005/8/layout/hierarchy1"/>
+    <dgm:cxn modelId="{F6E6B726-A4E6-4BFE-B8DA-39CD09FECD0B}" type="presOf" srcId="{1AB861C7-ADFE-4BB0-B019-0027461740FB}" destId="{E7A7785B-94D3-40E0-93C1-09CC7F3ED8FB}" srcOrd="0" destOrd="0" presId="urn:microsoft.com/office/officeart/2005/8/layout/hierarchy1"/>
+    <dgm:cxn modelId="{AFC0C400-2272-4276-8579-96D1914251B2}" type="presOf" srcId="{834E5C55-1180-4046-9557-E05F2E5CCA42}" destId="{EEB9EA1F-1190-423D-B133-35D13123EF95}" srcOrd="0" destOrd="0" presId="urn:microsoft.com/office/officeart/2005/8/layout/hierarchy1"/>
     <dgm:cxn modelId="{AFF77C1A-EF3F-405B-A59E-AE844544FEFE}" srcId="{72B4CE96-88CD-4D83-8D8A-2DD12F66D576}" destId="{076A0995-3169-4F88-B25F-4F8C4B885D9F}" srcOrd="0" destOrd="0" parTransId="{01B9EFDE-B31E-42B2-B9F4-B4F8C18F3349}" sibTransId="{A95C33EA-1163-431F-ABC9-8299926F417F}"/>
-    <dgm:cxn modelId="{05BB5D6B-8B3C-4041-9232-BFC313CA6D69}" type="presOf" srcId="{1AB861C7-ADFE-4BB0-B019-0027461740FB}" destId="{E7A7785B-94D3-40E0-93C1-09CC7F3ED8FB}" srcOrd="0" destOrd="0" presId="urn:microsoft.com/office/officeart/2005/8/layout/hierarchy1"/>
+    <dgm:cxn modelId="{CC26A401-490C-49ED-A1BE-F76A660BBB6A}" type="presOf" srcId="{A7E720C4-5D30-4A54-9431-00957CAEEBF5}" destId="{2854F5A2-92E2-49AD-927F-477B165BB76F}" srcOrd="0" destOrd="0" presId="urn:microsoft.com/office/officeart/2005/8/layout/hierarchy1"/>
     <dgm:cxn modelId="{5B5B5FB7-1D14-4611-8BCE-787DDEBF6896}" srcId="{0680C57A-9FE2-452F-9FEB-05AF6165E0C1}" destId="{790F3126-9337-499A-91B3-960D0D6CE0B6}" srcOrd="0" destOrd="0" parTransId="{ECE1EABC-786E-4FBE-BF5F-8AEC1406C258}" sibTransId="{532C6A30-DF1B-4D42-9C68-E544B12BBA23}"/>
-    <dgm:cxn modelId="{CB7E3C21-06ED-4B59-91F2-0B8142AAD04C}" type="presOf" srcId="{3C0E341C-F6B1-4B01-984B-DD009F6E6ABA}" destId="{3760000E-1974-4CA8-92A5-F2714765C1F0}" srcOrd="0" destOrd="0" presId="urn:microsoft.com/office/officeart/2005/8/layout/hierarchy1"/>
-    <dgm:cxn modelId="{8C0C98D6-683A-4EEA-8D27-FE66BE964599}" type="presOf" srcId="{ECE1EABC-786E-4FBE-BF5F-8AEC1406C258}" destId="{4F4F6E51-3F8B-4F5C-A17B-31B8A97D37DC}" srcOrd="0" destOrd="0" presId="urn:microsoft.com/office/officeart/2005/8/layout/hierarchy1"/>
-    <dgm:cxn modelId="{788B91F4-236C-4BD0-83B8-2590B5309353}" type="presOf" srcId="{6A51CF22-C8C7-4A2D-B137-6C21E7CCFBFE}" destId="{660090D1-1790-41A5-8379-0EA94755BF84}" srcOrd="0" destOrd="0" presId="urn:microsoft.com/office/officeart/2005/8/layout/hierarchy1"/>
-    <dgm:cxn modelId="{D10511C9-AF0F-433A-95C5-47B430B12B0E}" type="presOf" srcId="{673DE27A-1C00-487D-ADEE-C4647E56F9B9}" destId="{968333F0-94D4-4FD3-AE40-D68B39C24DF0}" srcOrd="0" destOrd="0" presId="urn:microsoft.com/office/officeart/2005/8/layout/hierarchy1"/>
+    <dgm:cxn modelId="{7472149C-BB6E-4E34-A900-7586634CB709}" type="presOf" srcId="{FE113426-B054-498E-B691-9047C3484041}" destId="{3F870A2D-ED0E-4BC1-B578-07D72CBF6C76}" srcOrd="0" destOrd="0" presId="urn:microsoft.com/office/officeart/2005/8/layout/hierarchy1"/>
     <dgm:cxn modelId="{7B65CF65-818E-400B-9036-3AA8F963E997}" srcId="{EFEEEF41-81EA-4D4C-B0E5-0BB44F3A5AF2}" destId="{3453A98D-43F1-426E-B14D-E09DE25B0B8C}" srcOrd="0" destOrd="0" parTransId="{B404B6CB-9B57-4292-A003-4DB5BD497D27}" sibTransId="{062CE0BC-6594-48D9-AFEB-60E8081305EB}"/>
+    <dgm:cxn modelId="{7D03A5FD-0AA1-4979-B5D7-5AF632332A35}" type="presOf" srcId="{1CFA78AA-B3B0-4094-9E58-B0D4FAA484B5}" destId="{F90AFCC9-F258-498B-AD85-741034D5B90D}" srcOrd="0" destOrd="0" presId="urn:microsoft.com/office/officeart/2005/8/layout/hierarchy1"/>
+    <dgm:cxn modelId="{0329FDEF-4DE3-4504-AF80-7F0842A62BE1}" type="presOf" srcId="{D3A5A368-7B46-427F-BAE8-B725507E1BF6}" destId="{56D399D2-4DDB-4BB2-824A-513AFAF7E357}" srcOrd="0" destOrd="0" presId="urn:microsoft.com/office/officeart/2005/8/layout/hierarchy1"/>
     <dgm:cxn modelId="{76148D3F-A7F8-4EF2-B7B7-E9FE7540A078}" srcId="{3453A98D-43F1-426E-B14D-E09DE25B0B8C}" destId="{2D1B17EF-FD81-4B7B-A136-95FE4C27D00F}" srcOrd="0" destOrd="0" parTransId="{E69427D3-4AC0-40BB-8491-C5851D0DA059}" sibTransId="{20D72BFF-D0AF-46E4-9386-4179B4CD3FF5}"/>
     <dgm:cxn modelId="{A9846663-8BC8-4BDF-9409-00E4CE39E866}" srcId="{790F3126-9337-499A-91B3-960D0D6CE0B6}" destId="{C07960A9-A0A7-4C9D-B79E-45093294A852}" srcOrd="0" destOrd="0" parTransId="{F6D2E4C3-A152-452E-B7A2-AB2AB6F19DE1}" sibTransId="{DAD6F263-CA4B-45E0-AFA9-B4A4FC49A1E9}"/>
-    <dgm:cxn modelId="{AB0E3C4F-C070-476E-BEA5-113E39069945}" type="presOf" srcId="{0680C57A-9FE2-452F-9FEB-05AF6165E0C1}" destId="{BB6AD80C-5392-45D7-8F60-56EA90D355D5}" srcOrd="0" destOrd="0" presId="urn:microsoft.com/office/officeart/2005/8/layout/hierarchy1"/>
-    <dgm:cxn modelId="{73DF42C1-209B-48AA-AC87-AA11157B7DA8}" type="presOf" srcId="{8EAEFA47-875E-4907-8B71-E92553297B9D}" destId="{780C3B38-EA76-4F2D-8BAD-2D31EF5502E4}" srcOrd="0" destOrd="0" presId="urn:microsoft.com/office/officeart/2005/8/layout/hierarchy1"/>
-    <dgm:cxn modelId="{4741700C-ED12-421C-8CBC-C34D69442783}" type="presOf" srcId="{F6D2E4C3-A152-452E-B7A2-AB2AB6F19DE1}" destId="{AC055D11-1453-4CD5-A3BA-A86199D71465}" srcOrd="0" destOrd="0" presId="urn:microsoft.com/office/officeart/2005/8/layout/hierarchy1"/>
-    <dgm:cxn modelId="{26773C00-3BD1-42BE-91D9-33CF1A9DF5BD}" type="presOf" srcId="{D3A5A368-7B46-427F-BAE8-B725507E1BF6}" destId="{56D399D2-4DDB-4BB2-824A-513AFAF7E357}" srcOrd="0" destOrd="0" presId="urn:microsoft.com/office/officeart/2005/8/layout/hierarchy1"/>
+    <dgm:cxn modelId="{B7108CCB-2DD9-4037-BAC1-529A24789BED}" type="presOf" srcId="{294A2A33-10AF-465B-A8E1-34CFC5529523}" destId="{364540CA-56BD-4545-9BF3-B8E26A6A5B56}" srcOrd="0" destOrd="0" presId="urn:microsoft.com/office/officeart/2005/8/layout/hierarchy1"/>
     <dgm:cxn modelId="{B6F0EBB7-7D2B-419B-A0F4-657217827A5E}" srcId="{9BABE327-90F7-4502-AA0C-E7D3B63DA6DB}" destId="{0799EF3A-82FB-44CD-87DF-19FDAB317DD9}" srcOrd="0" destOrd="0" parTransId="{D3A5A368-7B46-427F-BAE8-B725507E1BF6}" sibTransId="{3B363C78-F6CE-4748-8602-CE0DD68E9E6C}"/>
-    <dgm:cxn modelId="{EA8F877C-47E4-43A3-B149-088668911E66}" type="presOf" srcId="{5D141666-BAE7-460B-B733-AAC605D9F64A}" destId="{5B2EFAC9-F81F-4225-93F7-1013D4E9C7F2}" srcOrd="0" destOrd="0" presId="urn:microsoft.com/office/officeart/2005/8/layout/hierarchy1"/>
-    <dgm:cxn modelId="{087180AA-F9C1-4B49-9A08-D84DCD0B3A46}" type="presOf" srcId="{7D2A8F71-C8DA-4280-90F0-FE5452DAF154}" destId="{C32EE0C7-536A-4BF6-87A6-C888BCA1AA03}" srcOrd="0" destOrd="0" presId="urn:microsoft.com/office/officeart/2005/8/layout/hierarchy1"/>
-    <dgm:cxn modelId="{B3820D8F-C81C-4685-9E84-490A013F0BF2}" type="presOf" srcId="{294A2A33-10AF-465B-A8E1-34CFC5529523}" destId="{364540CA-56BD-4545-9BF3-B8E26A6A5B56}" srcOrd="0" destOrd="0" presId="urn:microsoft.com/office/officeart/2005/8/layout/hierarchy1"/>
-    <dgm:cxn modelId="{ACFE9741-176D-46BC-9D75-544982D32CD0}" type="presParOf" srcId="{C951979E-F700-4B5E-A991-A315953F98F3}" destId="{AAFD4F42-CD17-4DD7-8435-3EDF3E8B3894}" srcOrd="0" destOrd="0" presId="urn:microsoft.com/office/officeart/2005/8/layout/hierarchy1"/>
-    <dgm:cxn modelId="{D6FB05AE-4A59-4B26-9820-3DDCD43A4CDA}" type="presParOf" srcId="{AAFD4F42-CD17-4DD7-8435-3EDF3E8B3894}" destId="{A6C64677-6B86-4503-AC2C-8B662242A932}" srcOrd="0" destOrd="0" presId="urn:microsoft.com/office/officeart/2005/8/layout/hierarchy1"/>
-    <dgm:cxn modelId="{CA6E3B1B-51FD-4D64-849D-395F5A639174}" type="presParOf" srcId="{A6C64677-6B86-4503-AC2C-8B662242A932}" destId="{14D0287A-EE38-4F05-BC65-49521B8361E3}" srcOrd="0" destOrd="0" presId="urn:microsoft.com/office/officeart/2005/8/layout/hierarchy1"/>
-    <dgm:cxn modelId="{1607080E-3DF0-4D1E-84C1-0F5736154943}" type="presParOf" srcId="{A6C64677-6B86-4503-AC2C-8B662242A932}" destId="{F351BEC5-03DC-4ECF-ACEE-DA38D892CE1C}" srcOrd="1" destOrd="0" presId="urn:microsoft.com/office/officeart/2005/8/layout/hierarchy1"/>
-    <dgm:cxn modelId="{96B711C1-ABEC-43D1-85F5-EBD64BE6DC20}" type="presParOf" srcId="{AAFD4F42-CD17-4DD7-8435-3EDF3E8B3894}" destId="{FD09B530-8137-447F-974D-885357A96412}" srcOrd="1" destOrd="0" presId="urn:microsoft.com/office/officeart/2005/8/layout/hierarchy1"/>
-    <dgm:cxn modelId="{6CC036D5-4597-4345-A99F-815DCEEC3FC3}" type="presParOf" srcId="{FD09B530-8137-447F-974D-885357A96412}" destId="{E238E26D-00CD-464E-B55B-638898765156}" srcOrd="0" destOrd="0" presId="urn:microsoft.com/office/officeart/2005/8/layout/hierarchy1"/>
-    <dgm:cxn modelId="{CF9B70E8-4BFD-4FA8-85EA-8F93AA9F68B4}" type="presParOf" srcId="{FD09B530-8137-447F-974D-885357A96412}" destId="{5359AD19-754A-4CD0-94E5-ECD92C97FA55}" srcOrd="1" destOrd="0" presId="urn:microsoft.com/office/officeart/2005/8/layout/hierarchy1"/>
-    <dgm:cxn modelId="{266318F9-5ADB-44A5-A188-6D1BCB8AADCE}" type="presParOf" srcId="{5359AD19-754A-4CD0-94E5-ECD92C97FA55}" destId="{98F39891-7905-447C-9E30-09416F21E98D}" srcOrd="0" destOrd="0" presId="urn:microsoft.com/office/officeart/2005/8/layout/hierarchy1"/>
-    <dgm:cxn modelId="{A664410E-0AB1-4B26-98DA-5759FEE18CAE}" type="presParOf" srcId="{98F39891-7905-447C-9E30-09416F21E98D}" destId="{17D35E15-BF6B-4380-AA6F-F9E36F7EC19C}" srcOrd="0" destOrd="0" presId="urn:microsoft.com/office/officeart/2005/8/layout/hierarchy1"/>
-    <dgm:cxn modelId="{123136EA-3FFE-42C5-AB04-61AE36F3F8BB}" type="presParOf" srcId="{98F39891-7905-447C-9E30-09416F21E98D}" destId="{5893C2FA-9309-4DDF-89C8-AFADE57C8EA2}" srcOrd="1" destOrd="0" presId="urn:microsoft.com/office/officeart/2005/8/layout/hierarchy1"/>
-    <dgm:cxn modelId="{E53DD5C6-591F-4C81-AD22-92ED6CFD8050}" type="presParOf" srcId="{5359AD19-754A-4CD0-94E5-ECD92C97FA55}" destId="{9834C427-D644-4FD6-AEA5-EDF97312E14C}" srcOrd="1" destOrd="0" presId="urn:microsoft.com/office/officeart/2005/8/layout/hierarchy1"/>
-    <dgm:cxn modelId="{F549C905-AC6E-418D-A957-8D4AD37F9C86}" type="presParOf" srcId="{9834C427-D644-4FD6-AEA5-EDF97312E14C}" destId="{7BB6DAE9-27FE-47B4-9B94-317C6AF3BBEB}" srcOrd="0" destOrd="0" presId="urn:microsoft.com/office/officeart/2005/8/layout/hierarchy1"/>
-    <dgm:cxn modelId="{0CF472ED-1D3B-4578-A6EE-96BE13FD79E3}" type="presParOf" srcId="{9834C427-D644-4FD6-AEA5-EDF97312E14C}" destId="{DC4B8AD3-12D2-4ECA-8A8C-2F8D23CE6044}" srcOrd="1" destOrd="0" presId="urn:microsoft.com/office/officeart/2005/8/layout/hierarchy1"/>
-    <dgm:cxn modelId="{735C3D85-2241-4ACF-86AC-C78096970D53}" type="presParOf" srcId="{DC4B8AD3-12D2-4ECA-8A8C-2F8D23CE6044}" destId="{6F7EC383-85DC-4B3D-9D04-26E0A364ECE6}" srcOrd="0" destOrd="0" presId="urn:microsoft.com/office/officeart/2005/8/layout/hierarchy1"/>
-    <dgm:cxn modelId="{546D5B08-44C5-4002-8B8F-EC020534D516}" type="presParOf" srcId="{6F7EC383-85DC-4B3D-9D04-26E0A364ECE6}" destId="{E83421DD-F7E2-4A3C-B590-7597924388FE}" srcOrd="0" destOrd="0" presId="urn:microsoft.com/office/officeart/2005/8/layout/hierarchy1"/>
-    <dgm:cxn modelId="{0AB81C76-5C68-4378-BFE4-C1117E6AB520}" type="presParOf" srcId="{6F7EC383-85DC-4B3D-9D04-26E0A364ECE6}" destId="{0D58441F-0E7A-4F4F-A6C5-3BE880A43153}" srcOrd="1" destOrd="0" presId="urn:microsoft.com/office/officeart/2005/8/layout/hierarchy1"/>
-    <dgm:cxn modelId="{C7E762B2-D1D6-41C6-877A-8A1A9FC9B8F7}" type="presParOf" srcId="{DC4B8AD3-12D2-4ECA-8A8C-2F8D23CE6044}" destId="{EE6B2170-77C6-43F7-A774-60CA4732CCF6}" srcOrd="1" destOrd="0" presId="urn:microsoft.com/office/officeart/2005/8/layout/hierarchy1"/>
-    <dgm:cxn modelId="{E813AC50-EA54-4FE4-A8D6-3F08FC5619A4}" type="presParOf" srcId="{EE6B2170-77C6-43F7-A774-60CA4732CCF6}" destId="{E7A7785B-94D3-40E0-93C1-09CC7F3ED8FB}" srcOrd="0" destOrd="0" presId="urn:microsoft.com/office/officeart/2005/8/layout/hierarchy1"/>
-    <dgm:cxn modelId="{9AE19A93-C168-42F9-90F4-365C5DFAC9CD}" type="presParOf" srcId="{EE6B2170-77C6-43F7-A774-60CA4732CCF6}" destId="{64CDD308-6220-4CA7-9DFD-246FA511AA37}" srcOrd="1" destOrd="0" presId="urn:microsoft.com/office/officeart/2005/8/layout/hierarchy1"/>
-    <dgm:cxn modelId="{E98DFD56-1335-4337-BED3-A1F5BD719837}" type="presParOf" srcId="{64CDD308-6220-4CA7-9DFD-246FA511AA37}" destId="{1FEB5A92-6509-4D84-8D5A-0F6E3437BFDC}" srcOrd="0" destOrd="0" presId="urn:microsoft.com/office/officeart/2005/8/layout/hierarchy1"/>
-    <dgm:cxn modelId="{DB037CA8-B81D-435A-8658-2284F169737D}" type="presParOf" srcId="{1FEB5A92-6509-4D84-8D5A-0F6E3437BFDC}" destId="{74D2C6B1-C283-46EC-BF25-13072C4E6FA1}" srcOrd="0" destOrd="0" presId="urn:microsoft.com/office/officeart/2005/8/layout/hierarchy1"/>
-    <dgm:cxn modelId="{31A8DB45-0ECF-4BF1-9CE8-77B5E9CCE4BC}" type="presParOf" srcId="{1FEB5A92-6509-4D84-8D5A-0F6E3437BFDC}" destId="{B3AE7393-0C52-4803-A5F9-A71DF76E885E}" srcOrd="1" destOrd="0" presId="urn:microsoft.com/office/officeart/2005/8/layout/hierarchy1"/>
-    <dgm:cxn modelId="{32C47F15-A781-45C5-A4E8-CCE2A6D2E88C}" type="presParOf" srcId="{64CDD308-6220-4CA7-9DFD-246FA511AA37}" destId="{69EA574E-3AA0-42E5-A88B-9D9A46A5F45C}" srcOrd="1" destOrd="0" presId="urn:microsoft.com/office/officeart/2005/8/layout/hierarchy1"/>
-    <dgm:cxn modelId="{73C9A7C0-911F-409B-998F-78BC1E502D27}" type="presParOf" srcId="{69EA574E-3AA0-42E5-A88B-9D9A46A5F45C}" destId="{56D399D2-4DDB-4BB2-824A-513AFAF7E357}" srcOrd="0" destOrd="0" presId="urn:microsoft.com/office/officeart/2005/8/layout/hierarchy1"/>
-    <dgm:cxn modelId="{B1D236E3-DF58-4DCE-A0CD-4DEB6D729EC5}" type="presParOf" srcId="{69EA574E-3AA0-42E5-A88B-9D9A46A5F45C}" destId="{D1CA1898-0CC3-47EF-876C-9C9235A5DBBD}" srcOrd="1" destOrd="0" presId="urn:microsoft.com/office/officeart/2005/8/layout/hierarchy1"/>
-    <dgm:cxn modelId="{995D9A66-E1DF-4305-882B-50D8E1E2E264}" type="presParOf" srcId="{D1CA1898-0CC3-47EF-876C-9C9235A5DBBD}" destId="{7EA9ED51-8662-426D-8828-22611E6C1F4B}" srcOrd="0" destOrd="0" presId="urn:microsoft.com/office/officeart/2005/8/layout/hierarchy1"/>
-    <dgm:cxn modelId="{8533DB95-A8A2-43CD-ACCE-EF94BDF7CE1C}" type="presParOf" srcId="{7EA9ED51-8662-426D-8828-22611E6C1F4B}" destId="{5C935C40-DDC3-45D9-9D2B-97F11335C457}" srcOrd="0" destOrd="0" presId="urn:microsoft.com/office/officeart/2005/8/layout/hierarchy1"/>
-    <dgm:cxn modelId="{AA6B0159-5B49-4D4F-8844-7911D1CC36B5}" type="presParOf" srcId="{7EA9ED51-8662-426D-8828-22611E6C1F4B}" destId="{34CD77FB-0943-41BD-BC85-2A744EDAB0AF}" srcOrd="1" destOrd="0" presId="urn:microsoft.com/office/officeart/2005/8/layout/hierarchy1"/>
-    <dgm:cxn modelId="{DB06BE64-3FB6-4BE3-B7D1-F98D48A511F3}" type="presParOf" srcId="{D1CA1898-0CC3-47EF-876C-9C9235A5DBBD}" destId="{80FECA1C-9A8C-4384-BB90-75EB0CF4DAF5}" srcOrd="1" destOrd="0" presId="urn:microsoft.com/office/officeart/2005/8/layout/hierarchy1"/>
-    <dgm:cxn modelId="{00C01A81-AB84-4F28-9829-02726BDB7B1D}" type="presParOf" srcId="{FD09B530-8137-447F-974D-885357A96412}" destId="{5BE8147A-9B02-4988-93E7-27B170FBEF8E}" srcOrd="2" destOrd="0" presId="urn:microsoft.com/office/officeart/2005/8/layout/hierarchy1"/>
-    <dgm:cxn modelId="{05366B6F-DDE8-4A7C-A7B5-536D92047129}" type="presParOf" srcId="{FD09B530-8137-447F-974D-885357A96412}" destId="{90CDE8DA-871F-40A5-B64C-D85A54161890}" srcOrd="3" destOrd="0" presId="urn:microsoft.com/office/officeart/2005/8/layout/hierarchy1"/>
-    <dgm:cxn modelId="{0B3ACEB2-E856-40CF-AA46-59194B65DF8A}" type="presParOf" srcId="{90CDE8DA-871F-40A5-B64C-D85A54161890}" destId="{A84EFD05-7482-4D55-90D0-4B441D928908}" srcOrd="0" destOrd="0" presId="urn:microsoft.com/office/officeart/2005/8/layout/hierarchy1"/>
-    <dgm:cxn modelId="{EFFC088B-64E0-40BE-92F8-C247027654AE}" type="presParOf" srcId="{A84EFD05-7482-4D55-90D0-4B441D928908}" destId="{DE06F4D1-A100-4A5B-B9AB-743B9C3D4F0F}" srcOrd="0" destOrd="0" presId="urn:microsoft.com/office/officeart/2005/8/layout/hierarchy1"/>
-    <dgm:cxn modelId="{81DF2E8E-29F2-43B0-8323-F018E5556A42}" type="presParOf" srcId="{A84EFD05-7482-4D55-90D0-4B441D928908}" destId="{A6688B65-1CDA-413C-B736-6E9FA8AEABF3}" srcOrd="1" destOrd="0" presId="urn:microsoft.com/office/officeart/2005/8/layout/hierarchy1"/>
-    <dgm:cxn modelId="{46B17944-ECE9-4873-8A8D-CF271A4E7F84}" type="presParOf" srcId="{90CDE8DA-871F-40A5-B64C-D85A54161890}" destId="{4F19B720-8F30-43AD-93EC-B9D0A16E6465}" srcOrd="1" destOrd="0" presId="urn:microsoft.com/office/officeart/2005/8/layout/hierarchy1"/>
-    <dgm:cxn modelId="{E0FAE502-FE2A-405C-B8EF-84361D1CD6B6}" type="presParOf" srcId="{4F19B720-8F30-43AD-93EC-B9D0A16E6465}" destId="{B352A869-8064-4DD7-8F85-285AE57D3BE3}" srcOrd="0" destOrd="0" presId="urn:microsoft.com/office/officeart/2005/8/layout/hierarchy1"/>
-    <dgm:cxn modelId="{32879781-C4B2-4688-A289-33995963280F}" type="presParOf" srcId="{4F19B720-8F30-43AD-93EC-B9D0A16E6465}" destId="{0B3F4569-D1D5-4619-ACE5-667ED0BDAAEE}" srcOrd="1" destOrd="0" presId="urn:microsoft.com/office/officeart/2005/8/layout/hierarchy1"/>
-    <dgm:cxn modelId="{C48D2F76-59B1-4C10-9B91-9F450FB16EBD}" type="presParOf" srcId="{0B3F4569-D1D5-4619-ACE5-667ED0BDAAEE}" destId="{D92A80C0-6DD7-490B-A7AE-65704DC7862C}" srcOrd="0" destOrd="0" presId="urn:microsoft.com/office/officeart/2005/8/layout/hierarchy1"/>
-    <dgm:cxn modelId="{DC16D380-EF1C-405C-8030-7949F886E33C}" type="presParOf" srcId="{D92A80C0-6DD7-490B-A7AE-65704DC7862C}" destId="{A13E7C53-FD04-4035-81D1-675265772A37}" srcOrd="0" destOrd="0" presId="urn:microsoft.com/office/officeart/2005/8/layout/hierarchy1"/>
-    <dgm:cxn modelId="{9C44F26C-F86A-4933-91CA-5723EF205E0F}" type="presParOf" srcId="{D92A80C0-6DD7-490B-A7AE-65704DC7862C}" destId="{AA3C79C1-8482-40B7-804D-55ACD4E767A3}" srcOrd="1" destOrd="0" presId="urn:microsoft.com/office/officeart/2005/8/layout/hierarchy1"/>
-    <dgm:cxn modelId="{ABF68C9E-938D-4752-94C6-F8566276FFA1}" type="presParOf" srcId="{0B3F4569-D1D5-4619-ACE5-667ED0BDAAEE}" destId="{18B80D73-DF5C-4F2C-82DE-CCAB7C78EB4A}" srcOrd="1" destOrd="0" presId="urn:microsoft.com/office/officeart/2005/8/layout/hierarchy1"/>
-    <dgm:cxn modelId="{18415427-1209-4EE0-BE67-CE66B8ADDB03}" type="presParOf" srcId="{18B80D73-DF5C-4F2C-82DE-CCAB7C78EB4A}" destId="{67F8E77F-E83F-4E54-9229-2888749DB367}" srcOrd="0" destOrd="0" presId="urn:microsoft.com/office/officeart/2005/8/layout/hierarchy1"/>
-    <dgm:cxn modelId="{7949F3C1-3CA2-4AF4-8095-B8C66D58B5F0}" type="presParOf" srcId="{18B80D73-DF5C-4F2C-82DE-CCAB7C78EB4A}" destId="{C7A676EE-9376-4EED-8825-389A17BB9663}" srcOrd="1" destOrd="0" presId="urn:microsoft.com/office/officeart/2005/8/layout/hierarchy1"/>
-    <dgm:cxn modelId="{137B5607-54BA-4BBC-A994-C1ADC51FB64E}" type="presParOf" srcId="{C7A676EE-9376-4EED-8825-389A17BB9663}" destId="{FC35B462-7263-4AB4-9453-7ADC0B27536A}" srcOrd="0" destOrd="0" presId="urn:microsoft.com/office/officeart/2005/8/layout/hierarchy1"/>
-    <dgm:cxn modelId="{60916C13-31A5-4220-A763-EDE267B19FEB}" type="presParOf" srcId="{FC35B462-7263-4AB4-9453-7ADC0B27536A}" destId="{0B386A88-227A-40F2-9961-79907096978F}" srcOrd="0" destOrd="0" presId="urn:microsoft.com/office/officeart/2005/8/layout/hierarchy1"/>
-    <dgm:cxn modelId="{DFCF7AD4-34E2-43CD-8947-4ECBCF0A9B7F}" type="presParOf" srcId="{FC35B462-7263-4AB4-9453-7ADC0B27536A}" destId="{27D5E459-E2BB-466B-8981-9F78A7E17E46}" srcOrd="1" destOrd="0" presId="urn:microsoft.com/office/officeart/2005/8/layout/hierarchy1"/>
-    <dgm:cxn modelId="{29F075EB-9919-4E9F-BCFF-A58A7DDA4D05}" type="presParOf" srcId="{C7A676EE-9376-4EED-8825-389A17BB9663}" destId="{FB0FF9DC-D55D-48F7-87DE-44AE97294833}" srcOrd="1" destOrd="0" presId="urn:microsoft.com/office/officeart/2005/8/layout/hierarchy1"/>
-    <dgm:cxn modelId="{D43D81FB-3AF3-4086-9D3A-800492B50C37}" type="presParOf" srcId="{FB0FF9DC-D55D-48F7-87DE-44AE97294833}" destId="{5B2EFAC9-F81F-4225-93F7-1013D4E9C7F2}" srcOrd="0" destOrd="0" presId="urn:microsoft.com/office/officeart/2005/8/layout/hierarchy1"/>
-    <dgm:cxn modelId="{B25CAC38-86F4-4FAA-8E1C-94D9585A1BE6}" type="presParOf" srcId="{FB0FF9DC-D55D-48F7-87DE-44AE97294833}" destId="{F428827A-6D03-45DD-AD02-2A694CE8FDEA}" srcOrd="1" destOrd="0" presId="urn:microsoft.com/office/officeart/2005/8/layout/hierarchy1"/>
-    <dgm:cxn modelId="{7190E35E-4307-4091-8DDE-0AB3D9BE4FAC}" type="presParOf" srcId="{F428827A-6D03-45DD-AD02-2A694CE8FDEA}" destId="{BE0F8D43-B893-4A58-BCF9-548E16E83FEB}" srcOrd="0" destOrd="0" presId="urn:microsoft.com/office/officeart/2005/8/layout/hierarchy1"/>
-    <dgm:cxn modelId="{5560B9C5-F76E-4658-9C5C-F882190A4F06}" type="presParOf" srcId="{BE0F8D43-B893-4A58-BCF9-548E16E83FEB}" destId="{19998913-9436-472C-963C-AB81CFACFB80}" srcOrd="0" destOrd="0" presId="urn:microsoft.com/office/officeart/2005/8/layout/hierarchy1"/>
-    <dgm:cxn modelId="{CB56359A-53B0-4B4F-AFA2-9C9D66258E95}" type="presParOf" srcId="{BE0F8D43-B893-4A58-BCF9-548E16E83FEB}" destId="{9EDE3CE6-C699-4376-AFF9-336B18529C8C}" srcOrd="1" destOrd="0" presId="urn:microsoft.com/office/officeart/2005/8/layout/hierarchy1"/>
-    <dgm:cxn modelId="{AC4504A6-2DFF-440D-8BEF-39C03214911E}" type="presParOf" srcId="{F428827A-6D03-45DD-AD02-2A694CE8FDEA}" destId="{BF18D614-2994-428C-8E78-15B1A266F122}" srcOrd="1" destOrd="0" presId="urn:microsoft.com/office/officeart/2005/8/layout/hierarchy1"/>
-    <dgm:cxn modelId="{A98912A1-4159-4C1E-8FAA-6B786A0E62A4}" type="presParOf" srcId="{FD09B530-8137-447F-974D-885357A96412}" destId="{83B6B528-E99C-4777-ADDC-C7174915E19D}" srcOrd="4" destOrd="0" presId="urn:microsoft.com/office/officeart/2005/8/layout/hierarchy1"/>
-    <dgm:cxn modelId="{534F3107-D69B-4643-85D6-F5A5ED65A1D7}" type="presParOf" srcId="{FD09B530-8137-447F-974D-885357A96412}" destId="{DB7FEB2D-C7E6-4FA9-841F-02FC12E84A68}" srcOrd="5" destOrd="0" presId="urn:microsoft.com/office/officeart/2005/8/layout/hierarchy1"/>
-    <dgm:cxn modelId="{B3757130-09D3-493F-AE10-4F9D9B1CA617}" type="presParOf" srcId="{DB7FEB2D-C7E6-4FA9-841F-02FC12E84A68}" destId="{AF26D680-7652-4402-BB84-A63EDEF136F9}" srcOrd="0" destOrd="0" presId="urn:microsoft.com/office/officeart/2005/8/layout/hierarchy1"/>
-    <dgm:cxn modelId="{96131DD3-B570-4577-A787-C9FDA69DA708}" type="presParOf" srcId="{AF26D680-7652-4402-BB84-A63EDEF136F9}" destId="{32EFD711-FAB8-4061-B715-40F19F870D39}" srcOrd="0" destOrd="0" presId="urn:microsoft.com/office/officeart/2005/8/layout/hierarchy1"/>
-    <dgm:cxn modelId="{CA764D67-66F4-4DFB-93E1-0675512CB1C2}" type="presParOf" srcId="{AF26D680-7652-4402-BB84-A63EDEF136F9}" destId="{1C31E493-D9DA-4FF5-BD0F-3CD731ED2A3F}" srcOrd="1" destOrd="0" presId="urn:microsoft.com/office/officeart/2005/8/layout/hierarchy1"/>
-    <dgm:cxn modelId="{766B6FB4-AED5-4344-A52C-39674BF576E1}" type="presParOf" srcId="{DB7FEB2D-C7E6-4FA9-841F-02FC12E84A68}" destId="{8C66D514-1F32-484B-A929-18FA3968ED66}" srcOrd="1" destOrd="0" presId="urn:microsoft.com/office/officeart/2005/8/layout/hierarchy1"/>
-    <dgm:cxn modelId="{3843945F-C688-4589-B7FE-268DC909E11A}" type="presParOf" srcId="{8C66D514-1F32-484B-A929-18FA3968ED66}" destId="{3760000E-1974-4CA8-92A5-F2714765C1F0}" srcOrd="0" destOrd="0" presId="urn:microsoft.com/office/officeart/2005/8/layout/hierarchy1"/>
-    <dgm:cxn modelId="{0CCFD6C6-07FA-45FF-8106-117FDDC5C379}" type="presParOf" srcId="{8C66D514-1F32-484B-A929-18FA3968ED66}" destId="{605B8CBE-4082-4847-80BA-8246E9A1BBDE}" srcOrd="1" destOrd="0" presId="urn:microsoft.com/office/officeart/2005/8/layout/hierarchy1"/>
-    <dgm:cxn modelId="{C397EEBA-FAA2-4BC1-B7F9-AF1E7B6F464A}" type="presParOf" srcId="{605B8CBE-4082-4847-80BA-8246E9A1BBDE}" destId="{574C5938-D712-4236-A314-0392CD427484}" srcOrd="0" destOrd="0" presId="urn:microsoft.com/office/officeart/2005/8/layout/hierarchy1"/>
-    <dgm:cxn modelId="{F40C073C-238C-4CB7-B3F3-40D6A4151D2B}" type="presParOf" srcId="{574C5938-D712-4236-A314-0392CD427484}" destId="{ABB2ACE9-70C3-4CB2-B557-CE27499861FB}" srcOrd="0" destOrd="0" presId="urn:microsoft.com/office/officeart/2005/8/layout/hierarchy1"/>
-    <dgm:cxn modelId="{46B48DD3-F77E-4EA9-9695-256BAB0D11BD}" type="presParOf" srcId="{574C5938-D712-4236-A314-0392CD427484}" destId="{EEB9EA1F-1190-423D-B133-35D13123EF95}" srcOrd="1" destOrd="0" presId="urn:microsoft.com/office/officeart/2005/8/layout/hierarchy1"/>
-    <dgm:cxn modelId="{F20904B6-75FE-4B1D-9902-8E2EAE6D6EA0}" type="presParOf" srcId="{605B8CBE-4082-4847-80BA-8246E9A1BBDE}" destId="{F06B364B-DC1F-4C26-9342-1AB4877B1996}" srcOrd="1" destOrd="0" presId="urn:microsoft.com/office/officeart/2005/8/layout/hierarchy1"/>
-    <dgm:cxn modelId="{6AE20D9B-8FEF-49A2-868F-88B7B9B0E57E}" type="presParOf" srcId="{F06B364B-DC1F-4C26-9342-1AB4877B1996}" destId="{CF3C0E9B-60C7-4D41-A88A-0F6023DE1141}" srcOrd="0" destOrd="0" presId="urn:microsoft.com/office/officeart/2005/8/layout/hierarchy1"/>
-    <dgm:cxn modelId="{DB38F172-9D68-4E31-8D7E-FC841DA3E6C5}" type="presParOf" srcId="{F06B364B-DC1F-4C26-9342-1AB4877B1996}" destId="{6961DC90-9141-44FB-97BC-ADAB393820B3}" srcOrd="1" destOrd="0" presId="urn:microsoft.com/office/officeart/2005/8/layout/hierarchy1"/>
-    <dgm:cxn modelId="{0DEBA8BA-8C6D-4118-ACC4-577A8A9D33C5}" type="presParOf" srcId="{6961DC90-9141-44FB-97BC-ADAB393820B3}" destId="{5F60E2B7-5573-4C7E-B3D6-53AB9E61C5D4}" srcOrd="0" destOrd="0" presId="urn:microsoft.com/office/officeart/2005/8/layout/hierarchy1"/>
-    <dgm:cxn modelId="{A11E4078-3DF8-47E4-905F-91D0AAB5364D}" type="presParOf" srcId="{5F60E2B7-5573-4C7E-B3D6-53AB9E61C5D4}" destId="{09AD5DD5-CADB-4990-BD2C-BBA10EBDB13E}" srcOrd="0" destOrd="0" presId="urn:microsoft.com/office/officeart/2005/8/layout/hierarchy1"/>
-    <dgm:cxn modelId="{070462B2-8EC7-4D38-BB44-689DEFC5AECB}" type="presParOf" srcId="{5F60E2B7-5573-4C7E-B3D6-53AB9E61C5D4}" destId="{660090D1-1790-41A5-8379-0EA94755BF84}" srcOrd="1" destOrd="0" presId="urn:microsoft.com/office/officeart/2005/8/layout/hierarchy1"/>
-    <dgm:cxn modelId="{19937251-E5B5-4426-BE34-469DBE976919}" type="presParOf" srcId="{6961DC90-9141-44FB-97BC-ADAB393820B3}" destId="{A65C93A6-A77D-4984-9D3C-22709D5037B1}" srcOrd="1" destOrd="0" presId="urn:microsoft.com/office/officeart/2005/8/layout/hierarchy1"/>
-    <dgm:cxn modelId="{1F1C8A7E-D1FA-4823-B995-6DB6F8609684}" type="presParOf" srcId="{A65C93A6-A77D-4984-9D3C-22709D5037B1}" destId="{4687E56B-4131-4949-A1C2-23DAF5D74FD3}" srcOrd="0" destOrd="0" presId="urn:microsoft.com/office/officeart/2005/8/layout/hierarchy1"/>
-    <dgm:cxn modelId="{FB4A4542-A33C-4711-B62C-260216009B57}" type="presParOf" srcId="{A65C93A6-A77D-4984-9D3C-22709D5037B1}" destId="{E5BE711A-9B6C-4A90-B4C0-7151BB384C41}" srcOrd="1" destOrd="0" presId="urn:microsoft.com/office/officeart/2005/8/layout/hierarchy1"/>
-    <dgm:cxn modelId="{B91AEB05-339A-4092-B366-6BF64F6F89C5}" type="presParOf" srcId="{E5BE711A-9B6C-4A90-B4C0-7151BB384C41}" destId="{0D6C1886-5BB9-4223-9D49-3CBD6E27D5C2}" srcOrd="0" destOrd="0" presId="urn:microsoft.com/office/officeart/2005/8/layout/hierarchy1"/>
-    <dgm:cxn modelId="{652F9FF9-FB68-49E9-B1E7-9DC8C42D62AF}" type="presParOf" srcId="{0D6C1886-5BB9-4223-9D49-3CBD6E27D5C2}" destId="{20994759-A812-4120-BC87-8A4C823A5D67}" srcOrd="0" destOrd="0" presId="urn:microsoft.com/office/officeart/2005/8/layout/hierarchy1"/>
-    <dgm:cxn modelId="{65496A28-16B3-437A-B928-B85F8B28A14B}" type="presParOf" srcId="{0D6C1886-5BB9-4223-9D49-3CBD6E27D5C2}" destId="{F8BCBAA5-0A3F-4836-BA13-991259079874}" srcOrd="1" destOrd="0" presId="urn:microsoft.com/office/officeart/2005/8/layout/hierarchy1"/>
-    <dgm:cxn modelId="{0C22ACF3-4163-49C6-A5CA-15F5F79FE20D}" type="presParOf" srcId="{E5BE711A-9B6C-4A90-B4C0-7151BB384C41}" destId="{F36AC927-7E09-4D1F-A345-D2FDA9C78687}" srcOrd="1" destOrd="0" presId="urn:microsoft.com/office/officeart/2005/8/layout/hierarchy1"/>
-    <dgm:cxn modelId="{C2BC5114-DC80-4AC3-997D-B1ADDEC2FE5A}" type="presParOf" srcId="{FD09B530-8137-447F-974D-885357A96412}" destId="{968333F0-94D4-4FD3-AE40-D68B39C24DF0}" srcOrd="6" destOrd="0" presId="urn:microsoft.com/office/officeart/2005/8/layout/hierarchy1"/>
-    <dgm:cxn modelId="{0E5E36EC-3017-4313-A100-55CFC1B5BDC5}" type="presParOf" srcId="{FD09B530-8137-447F-974D-885357A96412}" destId="{A018CBFA-53C8-4829-B3E2-2BEEC0F7437E}" srcOrd="7" destOrd="0" presId="urn:microsoft.com/office/officeart/2005/8/layout/hierarchy1"/>
-    <dgm:cxn modelId="{00DFD3D5-014F-4CFA-8E12-9F819148E0AE}" type="presParOf" srcId="{A018CBFA-53C8-4829-B3E2-2BEEC0F7437E}" destId="{341C7CBB-1B89-4645-B556-D436BEFF0D36}" srcOrd="0" destOrd="0" presId="urn:microsoft.com/office/officeart/2005/8/layout/hierarchy1"/>
-    <dgm:cxn modelId="{0CD3EE8E-F457-4D3D-A901-4324433CB8FC}" type="presParOf" srcId="{341C7CBB-1B89-4645-B556-D436BEFF0D36}" destId="{5F14345A-5C2C-4394-BA62-F083AE492740}" srcOrd="0" destOrd="0" presId="urn:microsoft.com/office/officeart/2005/8/layout/hierarchy1"/>
-    <dgm:cxn modelId="{97236165-A383-47BA-B3F7-E3E166BBB809}" type="presParOf" srcId="{341C7CBB-1B89-4645-B556-D436BEFF0D36}" destId="{BB6AD80C-5392-45D7-8F60-56EA90D355D5}" srcOrd="1" destOrd="0" presId="urn:microsoft.com/office/officeart/2005/8/layout/hierarchy1"/>
-    <dgm:cxn modelId="{32EC5759-0DA1-4924-B004-ECA8F6FA93BF}" type="presParOf" srcId="{A018CBFA-53C8-4829-B3E2-2BEEC0F7437E}" destId="{3358687F-ED08-44D2-B3A8-3420E2261302}" srcOrd="1" destOrd="0" presId="urn:microsoft.com/office/officeart/2005/8/layout/hierarchy1"/>
-    <dgm:cxn modelId="{58C38D80-8DB6-4CEF-BC49-84D773A4C67B}" type="presParOf" srcId="{3358687F-ED08-44D2-B3A8-3420E2261302}" destId="{4F4F6E51-3F8B-4F5C-A17B-31B8A97D37DC}" srcOrd="0" destOrd="0" presId="urn:microsoft.com/office/officeart/2005/8/layout/hierarchy1"/>
-    <dgm:cxn modelId="{3817FD1D-5184-4564-9180-BA50321D1B4E}" type="presParOf" srcId="{3358687F-ED08-44D2-B3A8-3420E2261302}" destId="{AB1497CC-5E3B-4951-9714-29385F5C2D51}" srcOrd="1" destOrd="0" presId="urn:microsoft.com/office/officeart/2005/8/layout/hierarchy1"/>
-    <dgm:cxn modelId="{82CFD947-EFB7-4134-9EA6-BA6F3B0BABA0}" type="presParOf" srcId="{AB1497CC-5E3B-4951-9714-29385F5C2D51}" destId="{BB3A6808-7793-46DA-AE3A-640477F942B8}" srcOrd="0" destOrd="0" presId="urn:microsoft.com/office/officeart/2005/8/layout/hierarchy1"/>
-    <dgm:cxn modelId="{47526058-E186-40D8-9760-6AE3A4546472}" type="presParOf" srcId="{BB3A6808-7793-46DA-AE3A-640477F942B8}" destId="{1584E786-179F-4A9E-9A98-2617325D72CB}" srcOrd="0" destOrd="0" presId="urn:microsoft.com/office/officeart/2005/8/layout/hierarchy1"/>
-    <dgm:cxn modelId="{CDC1AD6A-4EA2-4251-91B4-161ADB15D0A1}" type="presParOf" srcId="{BB3A6808-7793-46DA-AE3A-640477F942B8}" destId="{274B467D-0026-42D6-9C1B-76BDB58EB323}" srcOrd="1" destOrd="0" presId="urn:microsoft.com/office/officeart/2005/8/layout/hierarchy1"/>
-    <dgm:cxn modelId="{D110B227-9B2C-45B4-AA53-4FBAA035058A}" type="presParOf" srcId="{AB1497CC-5E3B-4951-9714-29385F5C2D51}" destId="{DBF355FB-B356-4B04-A4D0-BAC08930C977}" srcOrd="1" destOrd="0" presId="urn:microsoft.com/office/officeart/2005/8/layout/hierarchy1"/>
-    <dgm:cxn modelId="{DDD94B78-03DD-4232-8A07-32F3188310EA}" type="presParOf" srcId="{DBF355FB-B356-4B04-A4D0-BAC08930C977}" destId="{AC055D11-1453-4CD5-A3BA-A86199D71465}" srcOrd="0" destOrd="0" presId="urn:microsoft.com/office/officeart/2005/8/layout/hierarchy1"/>
-    <dgm:cxn modelId="{27F157B7-C3DA-4A54-B1DC-668AC26DF94E}" type="presParOf" srcId="{DBF355FB-B356-4B04-A4D0-BAC08930C977}" destId="{E06F11BA-55F9-43FB-9292-1BD6F4D7C72B}" srcOrd="1" destOrd="0" presId="urn:microsoft.com/office/officeart/2005/8/layout/hierarchy1"/>
-    <dgm:cxn modelId="{913F742A-B456-44FE-B394-8A69922FC083}" type="presParOf" srcId="{E06F11BA-55F9-43FB-9292-1BD6F4D7C72B}" destId="{F43A0126-1BFD-4B36-969F-1FB55B175263}" srcOrd="0" destOrd="0" presId="urn:microsoft.com/office/officeart/2005/8/layout/hierarchy1"/>
-    <dgm:cxn modelId="{20EFA7ED-EA31-4403-8219-379B1609B490}" type="presParOf" srcId="{F43A0126-1BFD-4B36-969F-1FB55B175263}" destId="{CE5BD786-A59D-4DC5-A2CC-D9DFFF14532C}" srcOrd="0" destOrd="0" presId="urn:microsoft.com/office/officeart/2005/8/layout/hierarchy1"/>
-    <dgm:cxn modelId="{1BF1C707-962F-47D4-8BD2-AB47750DE2F1}" type="presParOf" srcId="{F43A0126-1BFD-4B36-969F-1FB55B175263}" destId="{D8C54598-0C97-4670-B007-5109A4E942C7}" srcOrd="1" destOrd="0" presId="urn:microsoft.com/office/officeart/2005/8/layout/hierarchy1"/>
-    <dgm:cxn modelId="{26273F28-A4EB-4F9D-843C-B8C4C390141A}" type="presParOf" srcId="{E06F11BA-55F9-43FB-9292-1BD6F4D7C72B}" destId="{A4DFA9FD-4D1E-42E4-A805-CAB9DD321E9D}" srcOrd="1" destOrd="0" presId="urn:microsoft.com/office/officeart/2005/8/layout/hierarchy1"/>
-    <dgm:cxn modelId="{C5D0E8F2-B972-4AE1-AED6-13B48FDD4817}" type="presParOf" srcId="{A4DFA9FD-4D1E-42E4-A805-CAB9DD321E9D}" destId="{3F870A2D-ED0E-4BC1-B578-07D72CBF6C76}" srcOrd="0" destOrd="0" presId="urn:microsoft.com/office/officeart/2005/8/layout/hierarchy1"/>
-    <dgm:cxn modelId="{C2879EB4-6763-4040-8FD5-BDD6DD684D4C}" type="presParOf" srcId="{A4DFA9FD-4D1E-42E4-A805-CAB9DD321E9D}" destId="{3B6E28BD-6BE8-40B3-A513-530FC9477353}" srcOrd="1" destOrd="0" presId="urn:microsoft.com/office/officeart/2005/8/layout/hierarchy1"/>
-    <dgm:cxn modelId="{6C0F2041-2F41-4022-98B5-AD011CD6B120}" type="presParOf" srcId="{3B6E28BD-6BE8-40B3-A513-530FC9477353}" destId="{810B8FB7-D181-4FDF-936D-CD29132A7D8A}" srcOrd="0" destOrd="0" presId="urn:microsoft.com/office/officeart/2005/8/layout/hierarchy1"/>
-    <dgm:cxn modelId="{DCB614E9-A52D-4364-978A-FF05FF392570}" type="presParOf" srcId="{810B8FB7-D181-4FDF-936D-CD29132A7D8A}" destId="{101CA276-2BE7-4A9F-ACDC-E0A5A71BBE84}" srcOrd="0" destOrd="0" presId="urn:microsoft.com/office/officeart/2005/8/layout/hierarchy1"/>
-    <dgm:cxn modelId="{8B0375EC-51CC-4FBF-9C00-908DF47C762B}" type="presParOf" srcId="{810B8FB7-D181-4FDF-936D-CD29132A7D8A}" destId="{3560EE09-7DA8-4623-978C-E7A248640E30}" srcOrd="1" destOrd="0" presId="urn:microsoft.com/office/officeart/2005/8/layout/hierarchy1"/>
-    <dgm:cxn modelId="{C26CD565-088F-497C-90C5-D0E2114CFE39}" type="presParOf" srcId="{3B6E28BD-6BE8-40B3-A513-530FC9477353}" destId="{F670B7D5-115E-49F7-87DD-7B253661956C}" srcOrd="1" destOrd="0" presId="urn:microsoft.com/office/officeart/2005/8/layout/hierarchy1"/>
-    <dgm:cxn modelId="{DEBCCF34-ACC3-46C0-93BE-BC6983414EFF}" type="presParOf" srcId="{FD09B530-8137-447F-974D-885357A96412}" destId="{780C3B38-EA76-4F2D-8BAD-2D31EF5502E4}" srcOrd="8" destOrd="0" presId="urn:microsoft.com/office/officeart/2005/8/layout/hierarchy1"/>
-    <dgm:cxn modelId="{F38F8F66-8F7A-4E85-831D-3FDE102BA94C}" type="presParOf" srcId="{FD09B530-8137-447F-974D-885357A96412}" destId="{BD310718-FAA1-4A29-865C-8D795FF80BC9}" srcOrd="9" destOrd="0" presId="urn:microsoft.com/office/officeart/2005/8/layout/hierarchy1"/>
-    <dgm:cxn modelId="{EC4AF7E7-A463-451E-814C-BAB9C896082B}" type="presParOf" srcId="{BD310718-FAA1-4A29-865C-8D795FF80BC9}" destId="{0EB3A2E2-CC33-41DA-8AC7-E98E58EE20F0}" srcOrd="0" destOrd="0" presId="urn:microsoft.com/office/officeart/2005/8/layout/hierarchy1"/>
-    <dgm:cxn modelId="{C41C7A6B-3FA0-484A-ACD6-8D653D85A530}" type="presParOf" srcId="{0EB3A2E2-CC33-41DA-8AC7-E98E58EE20F0}" destId="{64229D82-C968-441C-9BD7-F7308A554628}" srcOrd="0" destOrd="0" presId="urn:microsoft.com/office/officeart/2005/8/layout/hierarchy1"/>
-    <dgm:cxn modelId="{91C90020-E3B0-4511-974A-CEDCDC18DD56}" type="presParOf" srcId="{0EB3A2E2-CC33-41DA-8AC7-E98E58EE20F0}" destId="{CDBDDF9A-EBAC-4225-AFED-CACE69F638AD}" srcOrd="1" destOrd="0" presId="urn:microsoft.com/office/officeart/2005/8/layout/hierarchy1"/>
-    <dgm:cxn modelId="{A0EADA5A-1A59-4B4C-AB8B-9FB6F94A99A7}" type="presParOf" srcId="{BD310718-FAA1-4A29-865C-8D795FF80BC9}" destId="{0F9ED6FC-0A3A-481E-9BE4-307097CE4679}" srcOrd="1" destOrd="0" presId="urn:microsoft.com/office/officeart/2005/8/layout/hierarchy1"/>
-    <dgm:cxn modelId="{B989548D-2873-441E-801D-FF7588FFB272}" type="presParOf" srcId="{FD09B530-8137-447F-974D-885357A96412}" destId="{E888D02F-33F6-475B-AF37-4836E42065D3}" srcOrd="10" destOrd="0" presId="urn:microsoft.com/office/officeart/2005/8/layout/hierarchy1"/>
-    <dgm:cxn modelId="{319BBCB9-5079-49E5-83DA-E471135269BE}" type="presParOf" srcId="{FD09B530-8137-447F-974D-885357A96412}" destId="{B8E13870-1B6C-4264-B39D-8334907FE200}" srcOrd="11" destOrd="0" presId="urn:microsoft.com/office/officeart/2005/8/layout/hierarchy1"/>
-    <dgm:cxn modelId="{F478CCEB-EE70-49DC-859B-E0FF5937DDEE}" type="presParOf" srcId="{B8E13870-1B6C-4264-B39D-8334907FE200}" destId="{CE082894-E2B7-419A-A159-C320C9635036}" srcOrd="0" destOrd="0" presId="urn:microsoft.com/office/officeart/2005/8/layout/hierarchy1"/>
-    <dgm:cxn modelId="{41BD24B1-400C-40A5-AEC8-28628205431A}" type="presParOf" srcId="{CE082894-E2B7-419A-A159-C320C9635036}" destId="{0700DF15-E270-4A03-BA92-1121136E3E7C}" srcOrd="0" destOrd="0" presId="urn:microsoft.com/office/officeart/2005/8/layout/hierarchy1"/>
-    <dgm:cxn modelId="{9369E85F-80DB-4FC7-9466-53DF9CE8CBDE}" type="presParOf" srcId="{CE082894-E2B7-419A-A159-C320C9635036}" destId="{C188A6EF-3A55-41E9-8369-427DF92FFB90}" srcOrd="1" destOrd="0" presId="urn:microsoft.com/office/officeart/2005/8/layout/hierarchy1"/>
-    <dgm:cxn modelId="{F7B936E7-203F-466A-9749-8315FBBEE9B7}" type="presParOf" srcId="{B8E13870-1B6C-4264-B39D-8334907FE200}" destId="{E68C9842-480E-47F6-B8E5-38C86EA5CAC5}" srcOrd="1" destOrd="0" presId="urn:microsoft.com/office/officeart/2005/8/layout/hierarchy1"/>
-    <dgm:cxn modelId="{EE1459AB-C76A-4FB7-8A57-A5CF7EF2E447}" type="presParOf" srcId="{E68C9842-480E-47F6-B8E5-38C86EA5CAC5}" destId="{BBB8E916-069C-494C-BAD1-D477F568B13C}" srcOrd="0" destOrd="0" presId="urn:microsoft.com/office/officeart/2005/8/layout/hierarchy1"/>
-    <dgm:cxn modelId="{BC502311-75E5-429F-80C5-C6A8230D1A4E}" type="presParOf" srcId="{E68C9842-480E-47F6-B8E5-38C86EA5CAC5}" destId="{FEB37920-C5BE-4C40-B578-05D6F5A4B459}" srcOrd="1" destOrd="0" presId="urn:microsoft.com/office/officeart/2005/8/layout/hierarchy1"/>
-    <dgm:cxn modelId="{BC14444F-2C27-41C4-B6BF-6FA5B6E6C916}" type="presParOf" srcId="{FEB37920-C5BE-4C40-B578-05D6F5A4B459}" destId="{84015678-BA4E-4026-9EB0-D332053C442A}" srcOrd="0" destOrd="0" presId="urn:microsoft.com/office/officeart/2005/8/layout/hierarchy1"/>
-    <dgm:cxn modelId="{BF22F8E2-7417-4BDC-90F3-5FD26CE52E9D}" type="presParOf" srcId="{84015678-BA4E-4026-9EB0-D332053C442A}" destId="{560AC31A-3551-4EEA-8729-2252D8815931}" srcOrd="0" destOrd="0" presId="urn:microsoft.com/office/officeart/2005/8/layout/hierarchy1"/>
-    <dgm:cxn modelId="{35A238AD-B60C-45EA-B857-ABAE1F9366B0}" type="presParOf" srcId="{84015678-BA4E-4026-9EB0-D332053C442A}" destId="{2854F5A2-92E2-49AD-927F-477B165BB76F}" srcOrd="1" destOrd="0" presId="urn:microsoft.com/office/officeart/2005/8/layout/hierarchy1"/>
-    <dgm:cxn modelId="{F7BBD14A-AB4C-45C4-81F7-6D84D94D760F}" type="presParOf" srcId="{FEB37920-C5BE-4C40-B578-05D6F5A4B459}" destId="{EE90A245-D9FC-4544-BA2D-98ECA6205D57}" srcOrd="1" destOrd="0" presId="urn:microsoft.com/office/officeart/2005/8/layout/hierarchy1"/>
-    <dgm:cxn modelId="{60335F36-8A98-4AA4-B5B7-04BE72CBA3AA}" type="presParOf" srcId="{E68C9842-480E-47F6-B8E5-38C86EA5CAC5}" destId="{364540CA-56BD-4545-9BF3-B8E26A6A5B56}" srcOrd="2" destOrd="0" presId="urn:microsoft.com/office/officeart/2005/8/layout/hierarchy1"/>
-    <dgm:cxn modelId="{910AE9FC-F512-4DB3-BFEF-BFFC4B403247}" type="presParOf" srcId="{E68C9842-480E-47F6-B8E5-38C86EA5CAC5}" destId="{945AD114-EB71-4A0B-A353-29C2634F1732}" srcOrd="3" destOrd="0" presId="urn:microsoft.com/office/officeart/2005/8/layout/hierarchy1"/>
-    <dgm:cxn modelId="{98232C58-2947-4CA7-AD1D-E818D1EBD385}" type="presParOf" srcId="{945AD114-EB71-4A0B-A353-29C2634F1732}" destId="{5F85A190-CD63-4E0B-BC62-D5AC08C6B84B}" srcOrd="0" destOrd="0" presId="urn:microsoft.com/office/officeart/2005/8/layout/hierarchy1"/>
-    <dgm:cxn modelId="{88633AEF-2E41-45A3-8615-6D9FF8F662EA}" type="presParOf" srcId="{5F85A190-CD63-4E0B-BC62-D5AC08C6B84B}" destId="{CCCE4E49-FE20-41B5-AAC7-CEC5804C389A}" srcOrd="0" destOrd="0" presId="urn:microsoft.com/office/officeart/2005/8/layout/hierarchy1"/>
-    <dgm:cxn modelId="{BD3D4186-F158-4F55-ADC5-08E0D6DAC1A9}" type="presParOf" srcId="{5F85A190-CD63-4E0B-BC62-D5AC08C6B84B}" destId="{0FBD4917-6F6C-4B99-B5ED-9096394D9A18}" srcOrd="1" destOrd="0" presId="urn:microsoft.com/office/officeart/2005/8/layout/hierarchy1"/>
-    <dgm:cxn modelId="{759AB624-D163-4024-9347-C6E31EF25525}" type="presParOf" srcId="{945AD114-EB71-4A0B-A353-29C2634F1732}" destId="{503B28E3-0CC1-46FC-95AF-7B30CCFF71A4}" srcOrd="1" destOrd="0" presId="urn:microsoft.com/office/officeart/2005/8/layout/hierarchy1"/>
-    <dgm:cxn modelId="{5EA63E2C-255E-41E4-8E89-208727976FE2}" type="presParOf" srcId="{FD09B530-8137-447F-974D-885357A96412}" destId="{CB5FB25F-BD04-4D9B-A767-5C7FFF7527F1}" srcOrd="12" destOrd="0" presId="urn:microsoft.com/office/officeart/2005/8/layout/hierarchy1"/>
-    <dgm:cxn modelId="{37BAD6BE-EDD4-4AAB-B1FE-835338AC80B4}" type="presParOf" srcId="{FD09B530-8137-447F-974D-885357A96412}" destId="{6D0EDC68-5DD3-4112-951D-23A856F95B3F}" srcOrd="13" destOrd="0" presId="urn:microsoft.com/office/officeart/2005/8/layout/hierarchy1"/>
-    <dgm:cxn modelId="{AEF872D6-45BF-436F-AEF4-9BAF9C8FDEAD}" type="presParOf" srcId="{6D0EDC68-5DD3-4112-951D-23A856F95B3F}" destId="{95286358-86A6-4E25-AF39-CCADC722D9B7}" srcOrd="0" destOrd="0" presId="urn:microsoft.com/office/officeart/2005/8/layout/hierarchy1"/>
-    <dgm:cxn modelId="{3CB9D5AD-2E37-43C6-8C55-402EC2343608}" type="presParOf" srcId="{95286358-86A6-4E25-AF39-CCADC722D9B7}" destId="{CB414FDA-52A8-4FEE-BF38-A06F2BB4E223}" srcOrd="0" destOrd="0" presId="urn:microsoft.com/office/officeart/2005/8/layout/hierarchy1"/>
-    <dgm:cxn modelId="{2F56F452-B222-461E-8DE6-2783655810DF}" type="presParOf" srcId="{95286358-86A6-4E25-AF39-CCADC722D9B7}" destId="{C32EE0C7-536A-4BF6-87A6-C888BCA1AA03}" srcOrd="1" destOrd="0" presId="urn:microsoft.com/office/officeart/2005/8/layout/hierarchy1"/>
-    <dgm:cxn modelId="{239065BF-7A4E-4103-ADCB-B92FF50C5182}" type="presParOf" srcId="{6D0EDC68-5DD3-4112-951D-23A856F95B3F}" destId="{DE109CB5-E44B-4EBA-BDA0-81F18BD2019A}" srcOrd="1" destOrd="0" presId="urn:microsoft.com/office/officeart/2005/8/layout/hierarchy1"/>
+    <dgm:cxn modelId="{D84FC568-BAE6-4FC3-9006-789AB477396A}" type="presOf" srcId="{01B9EFDE-B31E-42B2-B9F4-B4F8C18F3349}" destId="{B352A869-8064-4DD7-8F85-285AE57D3BE3}" srcOrd="0" destOrd="0" presId="urn:microsoft.com/office/officeart/2005/8/layout/hierarchy1"/>
+    <dgm:cxn modelId="{FD912D43-223E-4619-A20A-4496673F3D06}" type="presOf" srcId="{77D447CE-7503-4232-9030-D30A57DA2C92}" destId="{5BE8147A-9B02-4988-93E7-27B170FBEF8E}" srcOrd="0" destOrd="0" presId="urn:microsoft.com/office/officeart/2005/8/layout/hierarchy1"/>
+    <dgm:cxn modelId="{D7626F89-5D08-4FDF-A7B1-785F0876456F}" type="presParOf" srcId="{C951979E-F700-4B5E-A991-A315953F98F3}" destId="{AAFD4F42-CD17-4DD7-8435-3EDF3E8B3894}" srcOrd="0" destOrd="0" presId="urn:microsoft.com/office/officeart/2005/8/layout/hierarchy1"/>
+    <dgm:cxn modelId="{3A588233-05AB-4485-B9E6-488C3B51955D}" type="presParOf" srcId="{AAFD4F42-CD17-4DD7-8435-3EDF3E8B3894}" destId="{A6C64677-6B86-4503-AC2C-8B662242A932}" srcOrd="0" destOrd="0" presId="urn:microsoft.com/office/officeart/2005/8/layout/hierarchy1"/>
+    <dgm:cxn modelId="{BC1AE561-0AA7-4072-8642-530A98D7D2A2}" type="presParOf" srcId="{A6C64677-6B86-4503-AC2C-8B662242A932}" destId="{14D0287A-EE38-4F05-BC65-49521B8361E3}" srcOrd="0" destOrd="0" presId="urn:microsoft.com/office/officeart/2005/8/layout/hierarchy1"/>
+    <dgm:cxn modelId="{E1F8812B-57ED-495A-B92F-1FEDE6F67490}" type="presParOf" srcId="{A6C64677-6B86-4503-AC2C-8B662242A932}" destId="{F351BEC5-03DC-4ECF-ACEE-DA38D892CE1C}" srcOrd="1" destOrd="0" presId="urn:microsoft.com/office/officeart/2005/8/layout/hierarchy1"/>
+    <dgm:cxn modelId="{B4F5B290-9ACD-43F1-ADAB-67BE4CE727D9}" type="presParOf" srcId="{AAFD4F42-CD17-4DD7-8435-3EDF3E8B3894}" destId="{FD09B530-8137-447F-974D-885357A96412}" srcOrd="1" destOrd="0" presId="urn:microsoft.com/office/officeart/2005/8/layout/hierarchy1"/>
+    <dgm:cxn modelId="{2FF4E655-BD61-4746-ACE2-ED623220C5E7}" type="presParOf" srcId="{FD09B530-8137-447F-974D-885357A96412}" destId="{E238E26D-00CD-464E-B55B-638898765156}" srcOrd="0" destOrd="0" presId="urn:microsoft.com/office/officeart/2005/8/layout/hierarchy1"/>
+    <dgm:cxn modelId="{AAB78CEB-14E5-487B-80D6-FF6EE2EB777F}" type="presParOf" srcId="{FD09B530-8137-447F-974D-885357A96412}" destId="{5359AD19-754A-4CD0-94E5-ECD92C97FA55}" srcOrd="1" destOrd="0" presId="urn:microsoft.com/office/officeart/2005/8/layout/hierarchy1"/>
+    <dgm:cxn modelId="{18E369F9-D20D-4391-BDDE-A69AC34A497A}" type="presParOf" srcId="{5359AD19-754A-4CD0-94E5-ECD92C97FA55}" destId="{98F39891-7905-447C-9E30-09416F21E98D}" srcOrd="0" destOrd="0" presId="urn:microsoft.com/office/officeart/2005/8/layout/hierarchy1"/>
+    <dgm:cxn modelId="{1B7980E8-6D29-48D9-8A54-17EE1BE47947}" type="presParOf" srcId="{98F39891-7905-447C-9E30-09416F21E98D}" destId="{17D35E15-BF6B-4380-AA6F-F9E36F7EC19C}" srcOrd="0" destOrd="0" presId="urn:microsoft.com/office/officeart/2005/8/layout/hierarchy1"/>
+    <dgm:cxn modelId="{A1530AA6-C9B9-47BC-A4F8-FD20E1D236F7}" type="presParOf" srcId="{98F39891-7905-447C-9E30-09416F21E98D}" destId="{5893C2FA-9309-4DDF-89C8-AFADE57C8EA2}" srcOrd="1" destOrd="0" presId="urn:microsoft.com/office/officeart/2005/8/layout/hierarchy1"/>
+    <dgm:cxn modelId="{8114706D-A887-4720-B666-1F3513A430C1}" type="presParOf" srcId="{5359AD19-754A-4CD0-94E5-ECD92C97FA55}" destId="{9834C427-D644-4FD6-AEA5-EDF97312E14C}" srcOrd="1" destOrd="0" presId="urn:microsoft.com/office/officeart/2005/8/layout/hierarchy1"/>
+    <dgm:cxn modelId="{E327F99C-1885-46AF-8B28-45DCC39E3D32}" type="presParOf" srcId="{9834C427-D644-4FD6-AEA5-EDF97312E14C}" destId="{7BB6DAE9-27FE-47B4-9B94-317C6AF3BBEB}" srcOrd="0" destOrd="0" presId="urn:microsoft.com/office/officeart/2005/8/layout/hierarchy1"/>
+    <dgm:cxn modelId="{FF688959-E767-4E2D-93FD-FC12097E9492}" type="presParOf" srcId="{9834C427-D644-4FD6-AEA5-EDF97312E14C}" destId="{DC4B8AD3-12D2-4ECA-8A8C-2F8D23CE6044}" srcOrd="1" destOrd="0" presId="urn:microsoft.com/office/officeart/2005/8/layout/hierarchy1"/>
+    <dgm:cxn modelId="{2E966587-8873-45EA-A465-F746486C7BFE}" type="presParOf" srcId="{DC4B8AD3-12D2-4ECA-8A8C-2F8D23CE6044}" destId="{6F7EC383-85DC-4B3D-9D04-26E0A364ECE6}" srcOrd="0" destOrd="0" presId="urn:microsoft.com/office/officeart/2005/8/layout/hierarchy1"/>
+    <dgm:cxn modelId="{BDEE2E91-EBAD-414C-A2C0-D4AD164929F9}" type="presParOf" srcId="{6F7EC383-85DC-4B3D-9D04-26E0A364ECE6}" destId="{E83421DD-F7E2-4A3C-B590-7597924388FE}" srcOrd="0" destOrd="0" presId="urn:microsoft.com/office/officeart/2005/8/layout/hierarchy1"/>
+    <dgm:cxn modelId="{5724DD9F-A09D-4087-B046-7DDB957D24EC}" type="presParOf" srcId="{6F7EC383-85DC-4B3D-9D04-26E0A364ECE6}" destId="{0D58441F-0E7A-4F4F-A6C5-3BE880A43153}" srcOrd="1" destOrd="0" presId="urn:microsoft.com/office/officeart/2005/8/layout/hierarchy1"/>
+    <dgm:cxn modelId="{E66006A6-6A2A-4AD2-84CC-783011D7746E}" type="presParOf" srcId="{DC4B8AD3-12D2-4ECA-8A8C-2F8D23CE6044}" destId="{EE6B2170-77C6-43F7-A774-60CA4732CCF6}" srcOrd="1" destOrd="0" presId="urn:microsoft.com/office/officeart/2005/8/layout/hierarchy1"/>
+    <dgm:cxn modelId="{D879F912-E7F6-4896-8D57-D0FAE466C166}" type="presParOf" srcId="{EE6B2170-77C6-43F7-A774-60CA4732CCF6}" destId="{E7A7785B-94D3-40E0-93C1-09CC7F3ED8FB}" srcOrd="0" destOrd="0" presId="urn:microsoft.com/office/officeart/2005/8/layout/hierarchy1"/>
+    <dgm:cxn modelId="{B946CCD6-BE2D-4130-AF31-79CBEF1D9D95}" type="presParOf" srcId="{EE6B2170-77C6-43F7-A774-60CA4732CCF6}" destId="{64CDD308-6220-4CA7-9DFD-246FA511AA37}" srcOrd="1" destOrd="0" presId="urn:microsoft.com/office/officeart/2005/8/layout/hierarchy1"/>
+    <dgm:cxn modelId="{90F23812-D579-494B-9D0D-AA73EE71D394}" type="presParOf" srcId="{64CDD308-6220-4CA7-9DFD-246FA511AA37}" destId="{1FEB5A92-6509-4D84-8D5A-0F6E3437BFDC}" srcOrd="0" destOrd="0" presId="urn:microsoft.com/office/officeart/2005/8/layout/hierarchy1"/>
+    <dgm:cxn modelId="{644DF370-59AE-468D-BBEA-845484842C18}" type="presParOf" srcId="{1FEB5A92-6509-4D84-8D5A-0F6E3437BFDC}" destId="{74D2C6B1-C283-46EC-BF25-13072C4E6FA1}" srcOrd="0" destOrd="0" presId="urn:microsoft.com/office/officeart/2005/8/layout/hierarchy1"/>
+    <dgm:cxn modelId="{71BC2614-EA0E-4439-AFFB-4A229F690E7F}" type="presParOf" srcId="{1FEB5A92-6509-4D84-8D5A-0F6E3437BFDC}" destId="{B3AE7393-0C52-4803-A5F9-A71DF76E885E}" srcOrd="1" destOrd="0" presId="urn:microsoft.com/office/officeart/2005/8/layout/hierarchy1"/>
+    <dgm:cxn modelId="{68AA9DAA-C41F-4F35-8858-BB2385BC4A89}" type="presParOf" srcId="{64CDD308-6220-4CA7-9DFD-246FA511AA37}" destId="{69EA574E-3AA0-42E5-A88B-9D9A46A5F45C}" srcOrd="1" destOrd="0" presId="urn:microsoft.com/office/officeart/2005/8/layout/hierarchy1"/>
+    <dgm:cxn modelId="{DAF8C48F-23D7-4B90-9128-76580EABEA47}" type="presParOf" srcId="{69EA574E-3AA0-42E5-A88B-9D9A46A5F45C}" destId="{56D399D2-4DDB-4BB2-824A-513AFAF7E357}" srcOrd="0" destOrd="0" presId="urn:microsoft.com/office/officeart/2005/8/layout/hierarchy1"/>
+    <dgm:cxn modelId="{E988A05B-D752-432B-BE10-FD17C0120635}" type="presParOf" srcId="{69EA574E-3AA0-42E5-A88B-9D9A46A5F45C}" destId="{D1CA1898-0CC3-47EF-876C-9C9235A5DBBD}" srcOrd="1" destOrd="0" presId="urn:microsoft.com/office/officeart/2005/8/layout/hierarchy1"/>
+    <dgm:cxn modelId="{3D892BEE-C9CC-46E3-A799-A7BC13FD1E6D}" type="presParOf" srcId="{D1CA1898-0CC3-47EF-876C-9C9235A5DBBD}" destId="{7EA9ED51-8662-426D-8828-22611E6C1F4B}" srcOrd="0" destOrd="0" presId="urn:microsoft.com/office/officeart/2005/8/layout/hierarchy1"/>
+    <dgm:cxn modelId="{69888CEE-020A-45C6-AC89-5122993B6B21}" type="presParOf" srcId="{7EA9ED51-8662-426D-8828-22611E6C1F4B}" destId="{5C935C40-DDC3-45D9-9D2B-97F11335C457}" srcOrd="0" destOrd="0" presId="urn:microsoft.com/office/officeart/2005/8/layout/hierarchy1"/>
+    <dgm:cxn modelId="{1A4B01C1-1D16-4871-BFDA-22807A01B14B}" type="presParOf" srcId="{7EA9ED51-8662-426D-8828-22611E6C1F4B}" destId="{34CD77FB-0943-41BD-BC85-2A744EDAB0AF}" srcOrd="1" destOrd="0" presId="urn:microsoft.com/office/officeart/2005/8/layout/hierarchy1"/>
+    <dgm:cxn modelId="{AE5FE35E-5513-46D1-9F48-AFF571B3458A}" type="presParOf" srcId="{D1CA1898-0CC3-47EF-876C-9C9235A5DBBD}" destId="{80FECA1C-9A8C-4384-BB90-75EB0CF4DAF5}" srcOrd="1" destOrd="0" presId="urn:microsoft.com/office/officeart/2005/8/layout/hierarchy1"/>
+    <dgm:cxn modelId="{0C5BB8E1-C6AF-4B0F-A3B1-ED61A3DED802}" type="presParOf" srcId="{80FECA1C-9A8C-4384-BB90-75EB0CF4DAF5}" destId="{F90AFCC9-F258-498B-AD85-741034D5B90D}" srcOrd="0" destOrd="0" presId="urn:microsoft.com/office/officeart/2005/8/layout/hierarchy1"/>
+    <dgm:cxn modelId="{A1FEC893-A9D7-435F-8975-052D3FE86C25}" type="presParOf" srcId="{80FECA1C-9A8C-4384-BB90-75EB0CF4DAF5}" destId="{3664B5BD-04D5-4EAE-8921-73A0AE124AAF}" srcOrd="1" destOrd="0" presId="urn:microsoft.com/office/officeart/2005/8/layout/hierarchy1"/>
+    <dgm:cxn modelId="{4570FC29-0062-4FDE-81DB-7E44566B092E}" type="presParOf" srcId="{3664B5BD-04D5-4EAE-8921-73A0AE124AAF}" destId="{942A5013-A0EC-4BEA-BCA4-B8C97662849B}" srcOrd="0" destOrd="0" presId="urn:microsoft.com/office/officeart/2005/8/layout/hierarchy1"/>
+    <dgm:cxn modelId="{5339FDC3-7CF3-4722-9B7E-5A3BBC5176BE}" type="presParOf" srcId="{942A5013-A0EC-4BEA-BCA4-B8C97662849B}" destId="{4D54A2E7-5800-4687-A34A-C087BAFB0B06}" srcOrd="0" destOrd="0" presId="urn:microsoft.com/office/officeart/2005/8/layout/hierarchy1"/>
+    <dgm:cxn modelId="{B334831E-047B-4826-9096-765E3C4B95F4}" type="presParOf" srcId="{942A5013-A0EC-4BEA-BCA4-B8C97662849B}" destId="{01C90EC1-BC98-4205-8DC3-8246F1AE1E2B}" srcOrd="1" destOrd="0" presId="urn:microsoft.com/office/officeart/2005/8/layout/hierarchy1"/>
+    <dgm:cxn modelId="{CED500A0-F488-473D-BF66-D01819DEF94D}" type="presParOf" srcId="{3664B5BD-04D5-4EAE-8921-73A0AE124AAF}" destId="{13A2C0C3-F9A4-4273-9987-364393335F7E}" srcOrd="1" destOrd="0" presId="urn:microsoft.com/office/officeart/2005/8/layout/hierarchy1"/>
+    <dgm:cxn modelId="{957AA226-C446-46AF-9C4D-C37D36DA3FA8}" type="presParOf" srcId="{FD09B530-8137-447F-974D-885357A96412}" destId="{5BE8147A-9B02-4988-93E7-27B170FBEF8E}" srcOrd="2" destOrd="0" presId="urn:microsoft.com/office/officeart/2005/8/layout/hierarchy1"/>
+    <dgm:cxn modelId="{F3C24416-4119-46A2-9D97-4C63E9881791}" type="presParOf" srcId="{FD09B530-8137-447F-974D-885357A96412}" destId="{90CDE8DA-871F-40A5-B64C-D85A54161890}" srcOrd="3" destOrd="0" presId="urn:microsoft.com/office/officeart/2005/8/layout/hierarchy1"/>
+    <dgm:cxn modelId="{7BD158E2-2D0E-4382-B640-F226AB54D018}" type="presParOf" srcId="{90CDE8DA-871F-40A5-B64C-D85A54161890}" destId="{A84EFD05-7482-4D55-90D0-4B441D928908}" srcOrd="0" destOrd="0" presId="urn:microsoft.com/office/officeart/2005/8/layout/hierarchy1"/>
+    <dgm:cxn modelId="{F7108FBB-A194-49F0-879F-7C511F7B8C7A}" type="presParOf" srcId="{A84EFD05-7482-4D55-90D0-4B441D928908}" destId="{DE06F4D1-A100-4A5B-B9AB-743B9C3D4F0F}" srcOrd="0" destOrd="0" presId="urn:microsoft.com/office/officeart/2005/8/layout/hierarchy1"/>
+    <dgm:cxn modelId="{498F8918-CB22-4605-A933-A1FD60AA1B9C}" type="presParOf" srcId="{A84EFD05-7482-4D55-90D0-4B441D928908}" destId="{A6688B65-1CDA-413C-B736-6E9FA8AEABF3}" srcOrd="1" destOrd="0" presId="urn:microsoft.com/office/officeart/2005/8/layout/hierarchy1"/>
+    <dgm:cxn modelId="{3C60CD40-299F-4C41-ADCA-2ABCB9C99A7D}" type="presParOf" srcId="{90CDE8DA-871F-40A5-B64C-D85A54161890}" destId="{4F19B720-8F30-43AD-93EC-B9D0A16E6465}" srcOrd="1" destOrd="0" presId="urn:microsoft.com/office/officeart/2005/8/layout/hierarchy1"/>
+    <dgm:cxn modelId="{3447AD44-A596-4D3F-961B-FEB7CA2258F2}" type="presParOf" srcId="{4F19B720-8F30-43AD-93EC-B9D0A16E6465}" destId="{B352A869-8064-4DD7-8F85-285AE57D3BE3}" srcOrd="0" destOrd="0" presId="urn:microsoft.com/office/officeart/2005/8/layout/hierarchy1"/>
+    <dgm:cxn modelId="{0A706590-0142-4F52-80D7-D67ECC240A2E}" type="presParOf" srcId="{4F19B720-8F30-43AD-93EC-B9D0A16E6465}" destId="{0B3F4569-D1D5-4619-ACE5-667ED0BDAAEE}" srcOrd="1" destOrd="0" presId="urn:microsoft.com/office/officeart/2005/8/layout/hierarchy1"/>
+    <dgm:cxn modelId="{2BB27F9D-ED5A-4CDF-9FE2-1D1F7388B5A8}" type="presParOf" srcId="{0B3F4569-D1D5-4619-ACE5-667ED0BDAAEE}" destId="{D92A80C0-6DD7-490B-A7AE-65704DC7862C}" srcOrd="0" destOrd="0" presId="urn:microsoft.com/office/officeart/2005/8/layout/hierarchy1"/>
+    <dgm:cxn modelId="{2105E549-EA38-4C11-8BBD-19F333A7FEF9}" type="presParOf" srcId="{D92A80C0-6DD7-490B-A7AE-65704DC7862C}" destId="{A13E7C53-FD04-4035-81D1-675265772A37}" srcOrd="0" destOrd="0" presId="urn:microsoft.com/office/officeart/2005/8/layout/hierarchy1"/>
+    <dgm:cxn modelId="{78AFF93F-42F3-4194-BDB5-4B93E34FF724}" type="presParOf" srcId="{D92A80C0-6DD7-490B-A7AE-65704DC7862C}" destId="{AA3C79C1-8482-40B7-804D-55ACD4E767A3}" srcOrd="1" destOrd="0" presId="urn:microsoft.com/office/officeart/2005/8/layout/hierarchy1"/>
+    <dgm:cxn modelId="{8A932228-DB2B-4558-BA7D-FB334B65BA94}" type="presParOf" srcId="{0B3F4569-D1D5-4619-ACE5-667ED0BDAAEE}" destId="{18B80D73-DF5C-4F2C-82DE-CCAB7C78EB4A}" srcOrd="1" destOrd="0" presId="urn:microsoft.com/office/officeart/2005/8/layout/hierarchy1"/>
+    <dgm:cxn modelId="{52EB257F-D45C-4543-8B18-A9EA36B72994}" type="presParOf" srcId="{18B80D73-DF5C-4F2C-82DE-CCAB7C78EB4A}" destId="{67F8E77F-E83F-4E54-9229-2888749DB367}" srcOrd="0" destOrd="0" presId="urn:microsoft.com/office/officeart/2005/8/layout/hierarchy1"/>
+    <dgm:cxn modelId="{D9229E1D-7460-4842-9A9C-4C0AC7A0F8AE}" type="presParOf" srcId="{18B80D73-DF5C-4F2C-82DE-CCAB7C78EB4A}" destId="{C7A676EE-9376-4EED-8825-389A17BB9663}" srcOrd="1" destOrd="0" presId="urn:microsoft.com/office/officeart/2005/8/layout/hierarchy1"/>
+    <dgm:cxn modelId="{7A2402F8-A5A7-4D5A-B745-3A9DAEED7857}" type="presParOf" srcId="{C7A676EE-9376-4EED-8825-389A17BB9663}" destId="{FC35B462-7263-4AB4-9453-7ADC0B27536A}" srcOrd="0" destOrd="0" presId="urn:microsoft.com/office/officeart/2005/8/layout/hierarchy1"/>
+    <dgm:cxn modelId="{3C938C8D-4F77-4126-8A46-A7F309077E1E}" type="presParOf" srcId="{FC35B462-7263-4AB4-9453-7ADC0B27536A}" destId="{0B386A88-227A-40F2-9961-79907096978F}" srcOrd="0" destOrd="0" presId="urn:microsoft.com/office/officeart/2005/8/layout/hierarchy1"/>
+    <dgm:cxn modelId="{72DE08FF-176B-465B-9B21-9D0DA5B07730}" type="presParOf" srcId="{FC35B462-7263-4AB4-9453-7ADC0B27536A}" destId="{27D5E459-E2BB-466B-8981-9F78A7E17E46}" srcOrd="1" destOrd="0" presId="urn:microsoft.com/office/officeart/2005/8/layout/hierarchy1"/>
+    <dgm:cxn modelId="{ED506C81-D265-4435-895F-203E4DBE4A89}" type="presParOf" srcId="{C7A676EE-9376-4EED-8825-389A17BB9663}" destId="{FB0FF9DC-D55D-48F7-87DE-44AE97294833}" srcOrd="1" destOrd="0" presId="urn:microsoft.com/office/officeart/2005/8/layout/hierarchy1"/>
+    <dgm:cxn modelId="{BD84E8D2-B169-47C1-8819-B5987CF017C8}" type="presParOf" srcId="{FB0FF9DC-D55D-48F7-87DE-44AE97294833}" destId="{5B2EFAC9-F81F-4225-93F7-1013D4E9C7F2}" srcOrd="0" destOrd="0" presId="urn:microsoft.com/office/officeart/2005/8/layout/hierarchy1"/>
+    <dgm:cxn modelId="{25B165FA-792F-4ECF-851F-39AABF3692A4}" type="presParOf" srcId="{FB0FF9DC-D55D-48F7-87DE-44AE97294833}" destId="{F428827A-6D03-45DD-AD02-2A694CE8FDEA}" srcOrd="1" destOrd="0" presId="urn:microsoft.com/office/officeart/2005/8/layout/hierarchy1"/>
+    <dgm:cxn modelId="{F24C76F4-1C9E-40EE-8E8A-6E9936D25969}" type="presParOf" srcId="{F428827A-6D03-45DD-AD02-2A694CE8FDEA}" destId="{BE0F8D43-B893-4A58-BCF9-548E16E83FEB}" srcOrd="0" destOrd="0" presId="urn:microsoft.com/office/officeart/2005/8/layout/hierarchy1"/>
+    <dgm:cxn modelId="{3DCB1E24-DAE7-4D12-85C9-8CC35D90F6CA}" type="presParOf" srcId="{BE0F8D43-B893-4A58-BCF9-548E16E83FEB}" destId="{19998913-9436-472C-963C-AB81CFACFB80}" srcOrd="0" destOrd="0" presId="urn:microsoft.com/office/officeart/2005/8/layout/hierarchy1"/>
+    <dgm:cxn modelId="{142AE07B-C488-4383-B2E9-9C617F19A731}" type="presParOf" srcId="{BE0F8D43-B893-4A58-BCF9-548E16E83FEB}" destId="{9EDE3CE6-C699-4376-AFF9-336B18529C8C}" srcOrd="1" destOrd="0" presId="urn:microsoft.com/office/officeart/2005/8/layout/hierarchy1"/>
+    <dgm:cxn modelId="{BE92A5CF-1D2C-496E-A7EC-F7246387D16E}" type="presParOf" srcId="{F428827A-6D03-45DD-AD02-2A694CE8FDEA}" destId="{BF18D614-2994-428C-8E78-15B1A266F122}" srcOrd="1" destOrd="0" presId="urn:microsoft.com/office/officeart/2005/8/layout/hierarchy1"/>
+    <dgm:cxn modelId="{C76AC46D-58ED-488E-A243-0B7C60420606}" type="presParOf" srcId="{FD09B530-8137-447F-974D-885357A96412}" destId="{83B6B528-E99C-4777-ADDC-C7174915E19D}" srcOrd="4" destOrd="0" presId="urn:microsoft.com/office/officeart/2005/8/layout/hierarchy1"/>
+    <dgm:cxn modelId="{D1477EB7-73E3-4678-9142-0B33AF1BC16B}" type="presParOf" srcId="{FD09B530-8137-447F-974D-885357A96412}" destId="{DB7FEB2D-C7E6-4FA9-841F-02FC12E84A68}" srcOrd="5" destOrd="0" presId="urn:microsoft.com/office/officeart/2005/8/layout/hierarchy1"/>
+    <dgm:cxn modelId="{DEFF9C7E-D442-4285-83D1-9E377BC806D4}" type="presParOf" srcId="{DB7FEB2D-C7E6-4FA9-841F-02FC12E84A68}" destId="{AF26D680-7652-4402-BB84-A63EDEF136F9}" srcOrd="0" destOrd="0" presId="urn:microsoft.com/office/officeart/2005/8/layout/hierarchy1"/>
+    <dgm:cxn modelId="{C6720E89-936D-43FC-9637-2DA9BD71502B}" type="presParOf" srcId="{AF26D680-7652-4402-BB84-A63EDEF136F9}" destId="{32EFD711-FAB8-4061-B715-40F19F870D39}" srcOrd="0" destOrd="0" presId="urn:microsoft.com/office/officeart/2005/8/layout/hierarchy1"/>
+    <dgm:cxn modelId="{38384D27-7ED4-4690-B0B9-A50BE98EE034}" type="presParOf" srcId="{AF26D680-7652-4402-BB84-A63EDEF136F9}" destId="{1C31E493-D9DA-4FF5-BD0F-3CD731ED2A3F}" srcOrd="1" destOrd="0" presId="urn:microsoft.com/office/officeart/2005/8/layout/hierarchy1"/>
+    <dgm:cxn modelId="{9E76D56B-6056-46CF-A3B1-CE0E5EF6AF00}" type="presParOf" srcId="{DB7FEB2D-C7E6-4FA9-841F-02FC12E84A68}" destId="{8C66D514-1F32-484B-A929-18FA3968ED66}" srcOrd="1" destOrd="0" presId="urn:microsoft.com/office/officeart/2005/8/layout/hierarchy1"/>
+    <dgm:cxn modelId="{F0E8B34C-C237-4174-8045-0A26A0ED98E6}" type="presParOf" srcId="{8C66D514-1F32-484B-A929-18FA3968ED66}" destId="{3760000E-1974-4CA8-92A5-F2714765C1F0}" srcOrd="0" destOrd="0" presId="urn:microsoft.com/office/officeart/2005/8/layout/hierarchy1"/>
+    <dgm:cxn modelId="{18EBC243-79C7-4B9C-958B-A0A8A83614D0}" type="presParOf" srcId="{8C66D514-1F32-484B-A929-18FA3968ED66}" destId="{605B8CBE-4082-4847-80BA-8246E9A1BBDE}" srcOrd="1" destOrd="0" presId="urn:microsoft.com/office/officeart/2005/8/layout/hierarchy1"/>
+    <dgm:cxn modelId="{BAE8605C-64E9-49FB-BC73-D48A727EA51A}" type="presParOf" srcId="{605B8CBE-4082-4847-80BA-8246E9A1BBDE}" destId="{574C5938-D712-4236-A314-0392CD427484}" srcOrd="0" destOrd="0" presId="urn:microsoft.com/office/officeart/2005/8/layout/hierarchy1"/>
+    <dgm:cxn modelId="{84DE55C3-0F8F-4AAF-87CB-866598E5038D}" type="presParOf" srcId="{574C5938-D712-4236-A314-0392CD427484}" destId="{ABB2ACE9-70C3-4CB2-B557-CE27499861FB}" srcOrd="0" destOrd="0" presId="urn:microsoft.com/office/officeart/2005/8/layout/hierarchy1"/>
+    <dgm:cxn modelId="{CD354220-E9BE-490C-8880-6F0D8A41631C}" type="presParOf" srcId="{574C5938-D712-4236-A314-0392CD427484}" destId="{EEB9EA1F-1190-423D-B133-35D13123EF95}" srcOrd="1" destOrd="0" presId="urn:microsoft.com/office/officeart/2005/8/layout/hierarchy1"/>
+    <dgm:cxn modelId="{2A165D6E-7A26-4ABA-9A44-F27D8DF47D81}" type="presParOf" srcId="{605B8CBE-4082-4847-80BA-8246E9A1BBDE}" destId="{F06B364B-DC1F-4C26-9342-1AB4877B1996}" srcOrd="1" destOrd="0" presId="urn:microsoft.com/office/officeart/2005/8/layout/hierarchy1"/>
+    <dgm:cxn modelId="{A0967AC9-E7F7-456C-92E4-A94B71D39E01}" type="presParOf" srcId="{F06B364B-DC1F-4C26-9342-1AB4877B1996}" destId="{CF3C0E9B-60C7-4D41-A88A-0F6023DE1141}" srcOrd="0" destOrd="0" presId="urn:microsoft.com/office/officeart/2005/8/layout/hierarchy1"/>
+    <dgm:cxn modelId="{0517F9A9-8E0C-4A48-B50C-5D6793BF3EE4}" type="presParOf" srcId="{F06B364B-DC1F-4C26-9342-1AB4877B1996}" destId="{6961DC90-9141-44FB-97BC-ADAB393820B3}" srcOrd="1" destOrd="0" presId="urn:microsoft.com/office/officeart/2005/8/layout/hierarchy1"/>
+    <dgm:cxn modelId="{2F817E23-B755-4F86-B33A-33EC6E0A1F13}" type="presParOf" srcId="{6961DC90-9141-44FB-97BC-ADAB393820B3}" destId="{5F60E2B7-5573-4C7E-B3D6-53AB9E61C5D4}" srcOrd="0" destOrd="0" presId="urn:microsoft.com/office/officeart/2005/8/layout/hierarchy1"/>
+    <dgm:cxn modelId="{89829896-2E03-4E17-9E0E-DA2745DF048C}" type="presParOf" srcId="{5F60E2B7-5573-4C7E-B3D6-53AB9E61C5D4}" destId="{09AD5DD5-CADB-4990-BD2C-BBA10EBDB13E}" srcOrd="0" destOrd="0" presId="urn:microsoft.com/office/officeart/2005/8/layout/hierarchy1"/>
+    <dgm:cxn modelId="{2F81AC38-94BA-40E7-BF9B-A443BABA64E7}" type="presParOf" srcId="{5F60E2B7-5573-4C7E-B3D6-53AB9E61C5D4}" destId="{660090D1-1790-41A5-8379-0EA94755BF84}" srcOrd="1" destOrd="0" presId="urn:microsoft.com/office/officeart/2005/8/layout/hierarchy1"/>
+    <dgm:cxn modelId="{DAA62286-ED2A-446F-9CA8-649C09B42FBF}" type="presParOf" srcId="{6961DC90-9141-44FB-97BC-ADAB393820B3}" destId="{A65C93A6-A77D-4984-9D3C-22709D5037B1}" srcOrd="1" destOrd="0" presId="urn:microsoft.com/office/officeart/2005/8/layout/hierarchy1"/>
+    <dgm:cxn modelId="{FE55404D-12FD-4AAC-9DD7-0252C0F61251}" type="presParOf" srcId="{A65C93A6-A77D-4984-9D3C-22709D5037B1}" destId="{4687E56B-4131-4949-A1C2-23DAF5D74FD3}" srcOrd="0" destOrd="0" presId="urn:microsoft.com/office/officeart/2005/8/layout/hierarchy1"/>
+    <dgm:cxn modelId="{B56ECAD6-2D3D-456B-8CB1-692D8D0EC0C9}" type="presParOf" srcId="{A65C93A6-A77D-4984-9D3C-22709D5037B1}" destId="{E5BE711A-9B6C-4A90-B4C0-7151BB384C41}" srcOrd="1" destOrd="0" presId="urn:microsoft.com/office/officeart/2005/8/layout/hierarchy1"/>
+    <dgm:cxn modelId="{CED7A8A3-D27C-48DE-984D-86F458D592B1}" type="presParOf" srcId="{E5BE711A-9B6C-4A90-B4C0-7151BB384C41}" destId="{0D6C1886-5BB9-4223-9D49-3CBD6E27D5C2}" srcOrd="0" destOrd="0" presId="urn:microsoft.com/office/officeart/2005/8/layout/hierarchy1"/>
+    <dgm:cxn modelId="{70D259E6-0CC9-4D9A-8B27-D44710738946}" type="presParOf" srcId="{0D6C1886-5BB9-4223-9D49-3CBD6E27D5C2}" destId="{20994759-A812-4120-BC87-8A4C823A5D67}" srcOrd="0" destOrd="0" presId="urn:microsoft.com/office/officeart/2005/8/layout/hierarchy1"/>
+    <dgm:cxn modelId="{B03BFEDA-C664-4B36-A4D1-B5D528FE4C94}" type="presParOf" srcId="{0D6C1886-5BB9-4223-9D49-3CBD6E27D5C2}" destId="{F8BCBAA5-0A3F-4836-BA13-991259079874}" srcOrd="1" destOrd="0" presId="urn:microsoft.com/office/officeart/2005/8/layout/hierarchy1"/>
+    <dgm:cxn modelId="{807CF431-FD63-4DEC-9B4B-9BE1E280F644}" type="presParOf" srcId="{E5BE711A-9B6C-4A90-B4C0-7151BB384C41}" destId="{F36AC927-7E09-4D1F-A345-D2FDA9C78687}" srcOrd="1" destOrd="0" presId="urn:microsoft.com/office/officeart/2005/8/layout/hierarchy1"/>
+    <dgm:cxn modelId="{349ED066-FE69-4EE9-8C61-2E6A8B768CA3}" type="presParOf" srcId="{FD09B530-8137-447F-974D-885357A96412}" destId="{968333F0-94D4-4FD3-AE40-D68B39C24DF0}" srcOrd="6" destOrd="0" presId="urn:microsoft.com/office/officeart/2005/8/layout/hierarchy1"/>
+    <dgm:cxn modelId="{86F3967F-060E-4131-888C-072CC104A024}" type="presParOf" srcId="{FD09B530-8137-447F-974D-885357A96412}" destId="{A018CBFA-53C8-4829-B3E2-2BEEC0F7437E}" srcOrd="7" destOrd="0" presId="urn:microsoft.com/office/officeart/2005/8/layout/hierarchy1"/>
+    <dgm:cxn modelId="{7ECDA2A3-E945-41E1-AC92-767C04104111}" type="presParOf" srcId="{A018CBFA-53C8-4829-B3E2-2BEEC0F7437E}" destId="{341C7CBB-1B89-4645-B556-D436BEFF0D36}" srcOrd="0" destOrd="0" presId="urn:microsoft.com/office/officeart/2005/8/layout/hierarchy1"/>
+    <dgm:cxn modelId="{05278C28-C548-47AF-9D81-6BD5CBBD7820}" type="presParOf" srcId="{341C7CBB-1B89-4645-B556-D436BEFF0D36}" destId="{5F14345A-5C2C-4394-BA62-F083AE492740}" srcOrd="0" destOrd="0" presId="urn:microsoft.com/office/officeart/2005/8/layout/hierarchy1"/>
+    <dgm:cxn modelId="{F847203E-4132-4A51-9CA1-2FEF425CF76D}" type="presParOf" srcId="{341C7CBB-1B89-4645-B556-D436BEFF0D36}" destId="{BB6AD80C-5392-45D7-8F60-56EA90D355D5}" srcOrd="1" destOrd="0" presId="urn:microsoft.com/office/officeart/2005/8/layout/hierarchy1"/>
+    <dgm:cxn modelId="{D1D20FAA-F36E-4B65-AB7E-3960BA7B79F5}" type="presParOf" srcId="{A018CBFA-53C8-4829-B3E2-2BEEC0F7437E}" destId="{3358687F-ED08-44D2-B3A8-3420E2261302}" srcOrd="1" destOrd="0" presId="urn:microsoft.com/office/officeart/2005/8/layout/hierarchy1"/>
+    <dgm:cxn modelId="{8F73FE9D-B82B-4E27-91C4-074A0CA75517}" type="presParOf" srcId="{3358687F-ED08-44D2-B3A8-3420E2261302}" destId="{4F4F6E51-3F8B-4F5C-A17B-31B8A97D37DC}" srcOrd="0" destOrd="0" presId="urn:microsoft.com/office/officeart/2005/8/layout/hierarchy1"/>
+    <dgm:cxn modelId="{D00992B4-2510-4663-B0BB-25D8B443FDB1}" type="presParOf" srcId="{3358687F-ED08-44D2-B3A8-3420E2261302}" destId="{AB1497CC-5E3B-4951-9714-29385F5C2D51}" srcOrd="1" destOrd="0" presId="urn:microsoft.com/office/officeart/2005/8/layout/hierarchy1"/>
+    <dgm:cxn modelId="{FFB66CE2-B372-4394-8927-B5BDE6EFCD4B}" type="presParOf" srcId="{AB1497CC-5E3B-4951-9714-29385F5C2D51}" destId="{BB3A6808-7793-46DA-AE3A-640477F942B8}" srcOrd="0" destOrd="0" presId="urn:microsoft.com/office/officeart/2005/8/layout/hierarchy1"/>
+    <dgm:cxn modelId="{8D7159F9-3BA0-448D-A50B-B6044DE8408B}" type="presParOf" srcId="{BB3A6808-7793-46DA-AE3A-640477F942B8}" destId="{1584E786-179F-4A9E-9A98-2617325D72CB}" srcOrd="0" destOrd="0" presId="urn:microsoft.com/office/officeart/2005/8/layout/hierarchy1"/>
+    <dgm:cxn modelId="{48AF251B-1AB1-47B6-B43C-65BA0E287EED}" type="presParOf" srcId="{BB3A6808-7793-46DA-AE3A-640477F942B8}" destId="{274B467D-0026-42D6-9C1B-76BDB58EB323}" srcOrd="1" destOrd="0" presId="urn:microsoft.com/office/officeart/2005/8/layout/hierarchy1"/>
+    <dgm:cxn modelId="{E8B87758-D7D1-4C1A-AF0F-55BDCC4CE83F}" type="presParOf" srcId="{AB1497CC-5E3B-4951-9714-29385F5C2D51}" destId="{DBF355FB-B356-4B04-A4D0-BAC08930C977}" srcOrd="1" destOrd="0" presId="urn:microsoft.com/office/officeart/2005/8/layout/hierarchy1"/>
+    <dgm:cxn modelId="{0A0CD5E2-AEBA-45B4-AF86-362386BF3B7E}" type="presParOf" srcId="{DBF355FB-B356-4B04-A4D0-BAC08930C977}" destId="{AC055D11-1453-4CD5-A3BA-A86199D71465}" srcOrd="0" destOrd="0" presId="urn:microsoft.com/office/officeart/2005/8/layout/hierarchy1"/>
+    <dgm:cxn modelId="{B23C150B-5E03-4B4D-837D-1BCCD65CEF9B}" type="presParOf" srcId="{DBF355FB-B356-4B04-A4D0-BAC08930C977}" destId="{E06F11BA-55F9-43FB-9292-1BD6F4D7C72B}" srcOrd="1" destOrd="0" presId="urn:microsoft.com/office/officeart/2005/8/layout/hierarchy1"/>
+    <dgm:cxn modelId="{6D97D20F-727F-43AA-87DC-C0CE1F2A9B66}" type="presParOf" srcId="{E06F11BA-55F9-43FB-9292-1BD6F4D7C72B}" destId="{F43A0126-1BFD-4B36-969F-1FB55B175263}" srcOrd="0" destOrd="0" presId="urn:microsoft.com/office/officeart/2005/8/layout/hierarchy1"/>
+    <dgm:cxn modelId="{84FC0046-20F8-4013-8D05-55797FF1F0A4}" type="presParOf" srcId="{F43A0126-1BFD-4B36-969F-1FB55B175263}" destId="{CE5BD786-A59D-4DC5-A2CC-D9DFFF14532C}" srcOrd="0" destOrd="0" presId="urn:microsoft.com/office/officeart/2005/8/layout/hierarchy1"/>
+    <dgm:cxn modelId="{69FD7938-6451-4117-981D-CEB4E010A851}" type="presParOf" srcId="{F43A0126-1BFD-4B36-969F-1FB55B175263}" destId="{D8C54598-0C97-4670-B007-5109A4E942C7}" srcOrd="1" destOrd="0" presId="urn:microsoft.com/office/officeart/2005/8/layout/hierarchy1"/>
+    <dgm:cxn modelId="{851042DD-089C-4FF6-80B3-6F89B5CBBA0F}" type="presParOf" srcId="{E06F11BA-55F9-43FB-9292-1BD6F4D7C72B}" destId="{A4DFA9FD-4D1E-42E4-A805-CAB9DD321E9D}" srcOrd="1" destOrd="0" presId="urn:microsoft.com/office/officeart/2005/8/layout/hierarchy1"/>
+    <dgm:cxn modelId="{93F14DFF-D311-4E01-9988-86838725738B}" type="presParOf" srcId="{A4DFA9FD-4D1E-42E4-A805-CAB9DD321E9D}" destId="{3F870A2D-ED0E-4BC1-B578-07D72CBF6C76}" srcOrd="0" destOrd="0" presId="urn:microsoft.com/office/officeart/2005/8/layout/hierarchy1"/>
+    <dgm:cxn modelId="{28914BD7-CE86-4829-96A5-5B03AB0B7F8E}" type="presParOf" srcId="{A4DFA9FD-4D1E-42E4-A805-CAB9DD321E9D}" destId="{3B6E28BD-6BE8-40B3-A513-530FC9477353}" srcOrd="1" destOrd="0" presId="urn:microsoft.com/office/officeart/2005/8/layout/hierarchy1"/>
+    <dgm:cxn modelId="{BCA28358-3697-465F-881A-B18E94868703}" type="presParOf" srcId="{3B6E28BD-6BE8-40B3-A513-530FC9477353}" destId="{810B8FB7-D181-4FDF-936D-CD29132A7D8A}" srcOrd="0" destOrd="0" presId="urn:microsoft.com/office/officeart/2005/8/layout/hierarchy1"/>
+    <dgm:cxn modelId="{1621A2F6-FFB3-47D3-A384-DF782D0051E5}" type="presParOf" srcId="{810B8FB7-D181-4FDF-936D-CD29132A7D8A}" destId="{101CA276-2BE7-4A9F-ACDC-E0A5A71BBE84}" srcOrd="0" destOrd="0" presId="urn:microsoft.com/office/officeart/2005/8/layout/hierarchy1"/>
+    <dgm:cxn modelId="{45027592-6443-4F0F-873B-2627FFE4D653}" type="presParOf" srcId="{810B8FB7-D181-4FDF-936D-CD29132A7D8A}" destId="{3560EE09-7DA8-4623-978C-E7A248640E30}" srcOrd="1" destOrd="0" presId="urn:microsoft.com/office/officeart/2005/8/layout/hierarchy1"/>
+    <dgm:cxn modelId="{55A2D66D-F2CB-40A5-8C1B-CC4EBBF22717}" type="presParOf" srcId="{3B6E28BD-6BE8-40B3-A513-530FC9477353}" destId="{F670B7D5-115E-49F7-87DD-7B253661956C}" srcOrd="1" destOrd="0" presId="urn:microsoft.com/office/officeart/2005/8/layout/hierarchy1"/>
+    <dgm:cxn modelId="{BAC83947-3FA4-413B-917F-09B520283806}" type="presParOf" srcId="{FD09B530-8137-447F-974D-885357A96412}" destId="{780C3B38-EA76-4F2D-8BAD-2D31EF5502E4}" srcOrd="8" destOrd="0" presId="urn:microsoft.com/office/officeart/2005/8/layout/hierarchy1"/>
+    <dgm:cxn modelId="{469021BC-2FE6-41D7-9D30-F5006F6197F3}" type="presParOf" srcId="{FD09B530-8137-447F-974D-885357A96412}" destId="{BD310718-FAA1-4A29-865C-8D795FF80BC9}" srcOrd="9" destOrd="0" presId="urn:microsoft.com/office/officeart/2005/8/layout/hierarchy1"/>
+    <dgm:cxn modelId="{4E02511C-5FC6-470B-95B5-B7F9569076F3}" type="presParOf" srcId="{BD310718-FAA1-4A29-865C-8D795FF80BC9}" destId="{0EB3A2E2-CC33-41DA-8AC7-E98E58EE20F0}" srcOrd="0" destOrd="0" presId="urn:microsoft.com/office/officeart/2005/8/layout/hierarchy1"/>
+    <dgm:cxn modelId="{D6512682-DD2B-4B31-8C4D-534E32252297}" type="presParOf" srcId="{0EB3A2E2-CC33-41DA-8AC7-E98E58EE20F0}" destId="{64229D82-C968-441C-9BD7-F7308A554628}" srcOrd="0" destOrd="0" presId="urn:microsoft.com/office/officeart/2005/8/layout/hierarchy1"/>
+    <dgm:cxn modelId="{F69646AE-ED45-4A49-BEDD-ED18747CA830}" type="presParOf" srcId="{0EB3A2E2-CC33-41DA-8AC7-E98E58EE20F0}" destId="{CDBDDF9A-EBAC-4225-AFED-CACE69F638AD}" srcOrd="1" destOrd="0" presId="urn:microsoft.com/office/officeart/2005/8/layout/hierarchy1"/>
+    <dgm:cxn modelId="{0EB45110-F616-41E8-B410-CA6762B2469C}" type="presParOf" srcId="{BD310718-FAA1-4A29-865C-8D795FF80BC9}" destId="{0F9ED6FC-0A3A-481E-9BE4-307097CE4679}" srcOrd="1" destOrd="0" presId="urn:microsoft.com/office/officeart/2005/8/layout/hierarchy1"/>
+    <dgm:cxn modelId="{13B9B808-B932-44FE-A70B-FADA8249835B}" type="presParOf" srcId="{FD09B530-8137-447F-974D-885357A96412}" destId="{E888D02F-33F6-475B-AF37-4836E42065D3}" srcOrd="10" destOrd="0" presId="urn:microsoft.com/office/officeart/2005/8/layout/hierarchy1"/>
+    <dgm:cxn modelId="{38A2CE08-1B17-4114-850D-28C8AAE4AB41}" type="presParOf" srcId="{FD09B530-8137-447F-974D-885357A96412}" destId="{B8E13870-1B6C-4264-B39D-8334907FE200}" srcOrd="11" destOrd="0" presId="urn:microsoft.com/office/officeart/2005/8/layout/hierarchy1"/>
+    <dgm:cxn modelId="{DAC4DA37-9DA4-4DC1-B62C-E7C4FCC1510A}" type="presParOf" srcId="{B8E13870-1B6C-4264-B39D-8334907FE200}" destId="{CE082894-E2B7-419A-A159-C320C9635036}" srcOrd="0" destOrd="0" presId="urn:microsoft.com/office/officeart/2005/8/layout/hierarchy1"/>
+    <dgm:cxn modelId="{2A4FC244-4FA0-4CE7-8073-31CC273BEF4D}" type="presParOf" srcId="{CE082894-E2B7-419A-A159-C320C9635036}" destId="{0700DF15-E270-4A03-BA92-1121136E3E7C}" srcOrd="0" destOrd="0" presId="urn:microsoft.com/office/officeart/2005/8/layout/hierarchy1"/>
+    <dgm:cxn modelId="{0DB4B9C7-EFEE-4474-B802-0F9966A850B6}" type="presParOf" srcId="{CE082894-E2B7-419A-A159-C320C9635036}" destId="{C188A6EF-3A55-41E9-8369-427DF92FFB90}" srcOrd="1" destOrd="0" presId="urn:microsoft.com/office/officeart/2005/8/layout/hierarchy1"/>
+    <dgm:cxn modelId="{A87F1AE3-018D-41C5-B6AC-F6F5B0BEBE4D}" type="presParOf" srcId="{B8E13870-1B6C-4264-B39D-8334907FE200}" destId="{E68C9842-480E-47F6-B8E5-38C86EA5CAC5}" srcOrd="1" destOrd="0" presId="urn:microsoft.com/office/officeart/2005/8/layout/hierarchy1"/>
+    <dgm:cxn modelId="{CF9903E2-CBFB-4BBD-AF3D-1FE092F40118}" type="presParOf" srcId="{E68C9842-480E-47F6-B8E5-38C86EA5CAC5}" destId="{BBB8E916-069C-494C-BAD1-D477F568B13C}" srcOrd="0" destOrd="0" presId="urn:microsoft.com/office/officeart/2005/8/layout/hierarchy1"/>
+    <dgm:cxn modelId="{9286452A-1C6D-49CD-A4E0-0E24F172F3A1}" type="presParOf" srcId="{E68C9842-480E-47F6-B8E5-38C86EA5CAC5}" destId="{FEB37920-C5BE-4C40-B578-05D6F5A4B459}" srcOrd="1" destOrd="0" presId="urn:microsoft.com/office/officeart/2005/8/layout/hierarchy1"/>
+    <dgm:cxn modelId="{919CA18C-5EB3-4698-B468-69CC6BD21A17}" type="presParOf" srcId="{FEB37920-C5BE-4C40-B578-05D6F5A4B459}" destId="{84015678-BA4E-4026-9EB0-D332053C442A}" srcOrd="0" destOrd="0" presId="urn:microsoft.com/office/officeart/2005/8/layout/hierarchy1"/>
+    <dgm:cxn modelId="{881DA02F-4B4A-44C0-8515-6D8DCD7AF9E4}" type="presParOf" srcId="{84015678-BA4E-4026-9EB0-D332053C442A}" destId="{560AC31A-3551-4EEA-8729-2252D8815931}" srcOrd="0" destOrd="0" presId="urn:microsoft.com/office/officeart/2005/8/layout/hierarchy1"/>
+    <dgm:cxn modelId="{6318AE73-6C33-4B28-85D2-A81EA1286A05}" type="presParOf" srcId="{84015678-BA4E-4026-9EB0-D332053C442A}" destId="{2854F5A2-92E2-49AD-927F-477B165BB76F}" srcOrd="1" destOrd="0" presId="urn:microsoft.com/office/officeart/2005/8/layout/hierarchy1"/>
+    <dgm:cxn modelId="{5FB78B27-F688-4297-AADB-933C197D183D}" type="presParOf" srcId="{FEB37920-C5BE-4C40-B578-05D6F5A4B459}" destId="{EE90A245-D9FC-4544-BA2D-98ECA6205D57}" srcOrd="1" destOrd="0" presId="urn:microsoft.com/office/officeart/2005/8/layout/hierarchy1"/>
+    <dgm:cxn modelId="{2B7AC2C8-3BBC-4B8C-8A0B-EB5EF8D35D96}" type="presParOf" srcId="{E68C9842-480E-47F6-B8E5-38C86EA5CAC5}" destId="{364540CA-56BD-4545-9BF3-B8E26A6A5B56}" srcOrd="2" destOrd="0" presId="urn:microsoft.com/office/officeart/2005/8/layout/hierarchy1"/>
+    <dgm:cxn modelId="{F32220E4-DBB6-4219-B164-01EE3C4E17A5}" type="presParOf" srcId="{E68C9842-480E-47F6-B8E5-38C86EA5CAC5}" destId="{945AD114-EB71-4A0B-A353-29C2634F1732}" srcOrd="3" destOrd="0" presId="urn:microsoft.com/office/officeart/2005/8/layout/hierarchy1"/>
+    <dgm:cxn modelId="{665CBA29-90BF-4977-BECF-DBB1D03599A9}" type="presParOf" srcId="{945AD114-EB71-4A0B-A353-29C2634F1732}" destId="{5F85A190-CD63-4E0B-BC62-D5AC08C6B84B}" srcOrd="0" destOrd="0" presId="urn:microsoft.com/office/officeart/2005/8/layout/hierarchy1"/>
+    <dgm:cxn modelId="{35CDD5AE-FFF1-4740-864A-04BC94CD91BD}" type="presParOf" srcId="{5F85A190-CD63-4E0B-BC62-D5AC08C6B84B}" destId="{CCCE4E49-FE20-41B5-AAC7-CEC5804C389A}" srcOrd="0" destOrd="0" presId="urn:microsoft.com/office/officeart/2005/8/layout/hierarchy1"/>
+    <dgm:cxn modelId="{3C06A391-E739-4308-ACDC-6CBB161277B8}" type="presParOf" srcId="{5F85A190-CD63-4E0B-BC62-D5AC08C6B84B}" destId="{0FBD4917-6F6C-4B99-B5ED-9096394D9A18}" srcOrd="1" destOrd="0" presId="urn:microsoft.com/office/officeart/2005/8/layout/hierarchy1"/>
+    <dgm:cxn modelId="{B56E36D2-A2CB-4725-9C76-B39AE9E46692}" type="presParOf" srcId="{945AD114-EB71-4A0B-A353-29C2634F1732}" destId="{503B28E3-0CC1-46FC-95AF-7B30CCFF71A4}" srcOrd="1" destOrd="0" presId="urn:microsoft.com/office/officeart/2005/8/layout/hierarchy1"/>
+    <dgm:cxn modelId="{25366866-D6FB-4C0C-AA62-5421A6DD1EA7}" type="presParOf" srcId="{FD09B530-8137-447F-974D-885357A96412}" destId="{CB5FB25F-BD04-4D9B-A767-5C7FFF7527F1}" srcOrd="12" destOrd="0" presId="urn:microsoft.com/office/officeart/2005/8/layout/hierarchy1"/>
+    <dgm:cxn modelId="{9738E256-0438-4BCD-8765-1C588AC44987}" type="presParOf" srcId="{FD09B530-8137-447F-974D-885357A96412}" destId="{6D0EDC68-5DD3-4112-951D-23A856F95B3F}" srcOrd="13" destOrd="0" presId="urn:microsoft.com/office/officeart/2005/8/layout/hierarchy1"/>
+    <dgm:cxn modelId="{AD00E597-2DC5-42ED-B5C3-0ED79398F22C}" type="presParOf" srcId="{6D0EDC68-5DD3-4112-951D-23A856F95B3F}" destId="{95286358-86A6-4E25-AF39-CCADC722D9B7}" srcOrd="0" destOrd="0" presId="urn:microsoft.com/office/officeart/2005/8/layout/hierarchy1"/>
+    <dgm:cxn modelId="{4B5E5207-4DA7-4C76-BB41-5644020F9471}" type="presParOf" srcId="{95286358-86A6-4E25-AF39-CCADC722D9B7}" destId="{CB414FDA-52A8-4FEE-BF38-A06F2BB4E223}" srcOrd="0" destOrd="0" presId="urn:microsoft.com/office/officeart/2005/8/layout/hierarchy1"/>
+    <dgm:cxn modelId="{B21B525E-F525-4FE9-A2B2-F7E92DB7AD72}" type="presParOf" srcId="{95286358-86A6-4E25-AF39-CCADC722D9B7}" destId="{C32EE0C7-536A-4BF6-87A6-C888BCA1AA03}" srcOrd="1" destOrd="0" presId="urn:microsoft.com/office/officeart/2005/8/layout/hierarchy1"/>
+    <dgm:cxn modelId="{BF9DB7AC-CC29-40E7-9896-3C1126B7DAA2}" type="presParOf" srcId="{6D0EDC68-5DD3-4112-951D-23A856F95B3F}" destId="{DE109CB5-E44B-4EBA-BDA0-81F18BD2019A}" srcOrd="1" destOrd="0" presId="urn:microsoft.com/office/officeart/2005/8/layout/hierarchy1"/>
   </dgm:cxnLst>
   <dgm:bg/>
   <dgm:whole/>
@@ -14577,7 +17851,7 @@
       </dsp:nvSpPr>
       <dsp:spPr>
         <a:xfrm>
-          <a:off x="2707168" y="1363770"/>
+          <a:off x="2707168" y="1063539"/>
           <a:ext cx="2378065" cy="188623"/>
         </a:xfrm>
         <a:custGeom>
@@ -14638,7 +17912,7 @@
       </dsp:nvSpPr>
       <dsp:spPr>
         <a:xfrm>
-          <a:off x="4292545" y="1964231"/>
+          <a:off x="4292545" y="1664000"/>
           <a:ext cx="396344" cy="188623"/>
         </a:xfrm>
         <a:custGeom>
@@ -14699,7 +17973,7 @@
       </dsp:nvSpPr>
       <dsp:spPr>
         <a:xfrm>
-          <a:off x="3896201" y="1964231"/>
+          <a:off x="3896201" y="1664000"/>
           <a:ext cx="396344" cy="188623"/>
         </a:xfrm>
         <a:custGeom>
@@ -14760,7 +18034,7 @@
       </dsp:nvSpPr>
       <dsp:spPr>
         <a:xfrm>
-          <a:off x="2707168" y="1363770"/>
+          <a:off x="2707168" y="1063539"/>
           <a:ext cx="1585376" cy="188623"/>
         </a:xfrm>
         <a:custGeom>
@@ -14821,7 +18095,7 @@
       </dsp:nvSpPr>
       <dsp:spPr>
         <a:xfrm>
-          <a:off x="2707168" y="1363770"/>
+          <a:off x="2707168" y="1063539"/>
           <a:ext cx="792688" cy="188623"/>
         </a:xfrm>
         <a:custGeom>
@@ -14882,7 +18156,7 @@
       </dsp:nvSpPr>
       <dsp:spPr>
         <a:xfrm>
-          <a:off x="2661448" y="3165154"/>
+          <a:off x="2661448" y="2864923"/>
           <a:ext cx="91440" cy="188623"/>
         </a:xfrm>
         <a:custGeom>
@@ -14937,7 +18211,7 @@
       </dsp:nvSpPr>
       <dsp:spPr>
         <a:xfrm>
-          <a:off x="2661448" y="2564693"/>
+          <a:off x="2661448" y="2264462"/>
           <a:ext cx="91440" cy="188623"/>
         </a:xfrm>
         <a:custGeom>
@@ -14992,7 +18266,7 @@
       </dsp:nvSpPr>
       <dsp:spPr>
         <a:xfrm>
-          <a:off x="2661448" y="1964231"/>
+          <a:off x="2661448" y="1664000"/>
           <a:ext cx="91440" cy="188623"/>
         </a:xfrm>
         <a:custGeom>
@@ -15047,7 +18321,7 @@
       </dsp:nvSpPr>
       <dsp:spPr>
         <a:xfrm>
-          <a:off x="2661448" y="1363770"/>
+          <a:off x="2661448" y="1063539"/>
           <a:ext cx="91440" cy="188623"/>
         </a:xfrm>
         <a:custGeom>
@@ -15102,7 +18376,7 @@
       </dsp:nvSpPr>
       <dsp:spPr>
         <a:xfrm>
-          <a:off x="1868760" y="3165154"/>
+          <a:off x="1868760" y="2864923"/>
           <a:ext cx="91440" cy="188623"/>
         </a:xfrm>
         <a:custGeom>
@@ -15157,7 +18431,7 @@
       </dsp:nvSpPr>
       <dsp:spPr>
         <a:xfrm>
-          <a:off x="1868760" y="2564693"/>
+          <a:off x="1868760" y="2264462"/>
           <a:ext cx="91440" cy="188623"/>
         </a:xfrm>
         <a:custGeom>
@@ -15212,7 +18486,7 @@
       </dsp:nvSpPr>
       <dsp:spPr>
         <a:xfrm>
-          <a:off x="1868760" y="1964231"/>
+          <a:off x="1868760" y="1664000"/>
           <a:ext cx="91440" cy="188623"/>
         </a:xfrm>
         <a:custGeom>
@@ -15267,7 +18541,7 @@
       </dsp:nvSpPr>
       <dsp:spPr>
         <a:xfrm>
-          <a:off x="1914480" y="1363770"/>
+          <a:off x="1914480" y="1063539"/>
           <a:ext cx="792688" cy="188623"/>
         </a:xfrm>
         <a:custGeom>
@@ -15328,7 +18602,7 @@
       </dsp:nvSpPr>
       <dsp:spPr>
         <a:xfrm>
-          <a:off x="1076071" y="3165154"/>
+          <a:off x="1076071" y="2864923"/>
           <a:ext cx="91440" cy="188623"/>
         </a:xfrm>
         <a:custGeom>
@@ -15383,7 +18657,7 @@
       </dsp:nvSpPr>
       <dsp:spPr>
         <a:xfrm>
-          <a:off x="1076071" y="2564693"/>
+          <a:off x="1076071" y="2264462"/>
           <a:ext cx="91440" cy="188623"/>
         </a:xfrm>
         <a:custGeom>
@@ -15438,7 +18712,7 @@
       </dsp:nvSpPr>
       <dsp:spPr>
         <a:xfrm>
-          <a:off x="1076071" y="1964231"/>
+          <a:off x="1076071" y="1664000"/>
           <a:ext cx="91440" cy="188623"/>
         </a:xfrm>
         <a:custGeom>
@@ -15493,7 +18767,7 @@
       </dsp:nvSpPr>
       <dsp:spPr>
         <a:xfrm>
-          <a:off x="1121791" y="1363770"/>
+          <a:off x="1121791" y="1063539"/>
           <a:ext cx="1585376" cy="188623"/>
         </a:xfrm>
         <a:custGeom>
@@ -15547,14 +18821,14 @@
         <a:fontRef idx="minor"/>
       </dsp:style>
     </dsp:sp>
-    <dsp:sp modelId="{56D399D2-4DDB-4BB2-824A-513AFAF7E357}">
+    <dsp:sp modelId="{F90AFCC9-F258-498B-AD85-741034D5B90D}">
       <dsp:nvSpPr>
         <dsp:cNvPr id="0" name=""/>
         <dsp:cNvSpPr/>
       </dsp:nvSpPr>
       <dsp:spPr>
         <a:xfrm>
-          <a:off x="283383" y="3165154"/>
+          <a:off x="283383" y="3465385"/>
           <a:ext cx="91440" cy="188623"/>
         </a:xfrm>
         <a:custGeom>
@@ -15602,14 +18876,14 @@
         <a:fontRef idx="minor"/>
       </dsp:style>
     </dsp:sp>
-    <dsp:sp modelId="{E7A7785B-94D3-40E0-93C1-09CC7F3ED8FB}">
+    <dsp:sp modelId="{56D399D2-4DDB-4BB2-824A-513AFAF7E357}">
       <dsp:nvSpPr>
         <dsp:cNvPr id="0" name=""/>
         <dsp:cNvSpPr/>
       </dsp:nvSpPr>
       <dsp:spPr>
         <a:xfrm>
-          <a:off x="283383" y="2564693"/>
+          <a:off x="283383" y="2864923"/>
           <a:ext cx="91440" cy="188623"/>
         </a:xfrm>
         <a:custGeom>
@@ -15657,14 +18931,14 @@
         <a:fontRef idx="minor"/>
       </dsp:style>
     </dsp:sp>
-    <dsp:sp modelId="{7BB6DAE9-27FE-47B4-9B94-317C6AF3BBEB}">
+    <dsp:sp modelId="{E7A7785B-94D3-40E0-93C1-09CC7F3ED8FB}">
       <dsp:nvSpPr>
         <dsp:cNvPr id="0" name=""/>
         <dsp:cNvSpPr/>
       </dsp:nvSpPr>
       <dsp:spPr>
         <a:xfrm>
-          <a:off x="283383" y="1964231"/>
+          <a:off x="283383" y="2264462"/>
           <a:ext cx="91440" cy="188623"/>
         </a:xfrm>
         <a:custGeom>
@@ -15712,6 +18986,61 @@
         <a:fontRef idx="minor"/>
       </dsp:style>
     </dsp:sp>
+    <dsp:sp modelId="{7BB6DAE9-27FE-47B4-9B94-317C6AF3BBEB}">
+      <dsp:nvSpPr>
+        <dsp:cNvPr id="0" name=""/>
+        <dsp:cNvSpPr/>
+      </dsp:nvSpPr>
+      <dsp:spPr>
+        <a:xfrm>
+          <a:off x="283383" y="1664000"/>
+          <a:ext cx="91440" cy="188623"/>
+        </a:xfrm>
+        <a:custGeom>
+          <a:avLst/>
+          <a:gdLst/>
+          <a:ahLst/>
+          <a:cxnLst/>
+          <a:rect l="0" t="0" r="0" b="0"/>
+          <a:pathLst>
+            <a:path>
+              <a:moveTo>
+                <a:pt x="45720" y="0"/>
+              </a:moveTo>
+              <a:lnTo>
+                <a:pt x="45720" y="188623"/>
+              </a:lnTo>
+            </a:path>
+          </a:pathLst>
+        </a:custGeom>
+        <a:noFill/>
+        <a:ln w="25400" cap="flat" cmpd="sng" algn="ctr">
+          <a:solidFill>
+            <a:schemeClr val="dk1">
+              <a:shade val="80000"/>
+              <a:hueOff val="0"/>
+              <a:satOff val="0"/>
+              <a:lumOff val="0"/>
+              <a:alphaOff val="0"/>
+            </a:schemeClr>
+          </a:solidFill>
+          <a:prstDash val="solid"/>
+        </a:ln>
+        <a:effectLst/>
+      </dsp:spPr>
+      <dsp:style>
+        <a:lnRef idx="2">
+          <a:scrgbClr r="0" g="0" b="0"/>
+        </a:lnRef>
+        <a:fillRef idx="0">
+          <a:scrgbClr r="0" g="0" b="0"/>
+        </a:fillRef>
+        <a:effectRef idx="0">
+          <a:scrgbClr r="0" g="0" b="0"/>
+        </a:effectRef>
+        <a:fontRef idx="minor"/>
+      </dsp:style>
+    </dsp:sp>
     <dsp:sp modelId="{E238E26D-00CD-464E-B55B-638898765156}">
       <dsp:nvSpPr>
         <dsp:cNvPr id="0" name=""/>
@@ -15719,7 +19048,7 @@
       </dsp:nvSpPr>
       <dsp:spPr>
         <a:xfrm>
-          <a:off x="329103" y="1363770"/>
+          <a:off x="329103" y="1063539"/>
           <a:ext cx="2378065" cy="188623"/>
         </a:xfrm>
         <a:custGeom>
@@ -15780,7 +19109,7 @@
       </dsp:nvSpPr>
       <dsp:spPr>
         <a:xfrm>
-          <a:off x="2382887" y="951932"/>
+          <a:off x="2382887" y="651701"/>
           <a:ext cx="648563" cy="411837"/>
         </a:xfrm>
         <a:prstGeom prst="roundRect">
@@ -15863,7 +19192,7 @@
       </dsp:nvSpPr>
       <dsp:spPr>
         <a:xfrm>
-          <a:off x="2454949" y="1020392"/>
+          <a:off x="2454949" y="720161"/>
           <a:ext cx="648563" cy="411837"/>
         </a:xfrm>
         <a:prstGeom prst="roundRect">
@@ -15931,7 +19260,7 @@
         </a:p>
       </dsp:txBody>
       <dsp:txXfrm>
-        <a:off x="2467011" y="1032454"/>
+        <a:off x="2467011" y="732223"/>
         <a:ext cx="624439" cy="387713"/>
       </dsp:txXfrm>
     </dsp:sp>
@@ -15942,7 +19271,7 @@
       </dsp:nvSpPr>
       <dsp:spPr>
         <a:xfrm>
-          <a:off x="4822" y="1552394"/>
+          <a:off x="4822" y="1252163"/>
           <a:ext cx="648563" cy="411837"/>
         </a:xfrm>
         <a:prstGeom prst="roundRect">
@@ -16025,7 +19354,7 @@
       </dsp:nvSpPr>
       <dsp:spPr>
         <a:xfrm>
-          <a:off x="76884" y="1620853"/>
+          <a:off x="76884" y="1320622"/>
           <a:ext cx="648563" cy="411837"/>
         </a:xfrm>
         <a:prstGeom prst="roundRect">
@@ -16093,7 +19422,7 @@
         </a:p>
       </dsp:txBody>
       <dsp:txXfrm>
-        <a:off x="88946" y="1632915"/>
+        <a:off x="88946" y="1332684"/>
         <a:ext cx="624439" cy="387713"/>
       </dsp:txXfrm>
     </dsp:sp>
@@ -16104,7 +19433,7 @@
       </dsp:nvSpPr>
       <dsp:spPr>
         <a:xfrm>
-          <a:off x="4822" y="2152855"/>
+          <a:off x="4822" y="1852624"/>
           <a:ext cx="648563" cy="411837"/>
         </a:xfrm>
         <a:prstGeom prst="roundRect">
@@ -16187,7 +19516,7 @@
       </dsp:nvSpPr>
       <dsp:spPr>
         <a:xfrm>
-          <a:off x="76884" y="2221314"/>
+          <a:off x="76884" y="1921084"/>
           <a:ext cx="648563" cy="411837"/>
         </a:xfrm>
         <a:prstGeom prst="roundRect">
@@ -16249,13 +19578,13 @@
           </a:pPr>
           <a:r>
             <a:rPr lang="en-US" sz="600" kern="1200"/>
-            <a:t>Khảo sát hiện trạng</a:t>
+            <a:t>Phát hiện và thu thập thông tin</a:t>
           </a:r>
           <a:endParaRPr lang="vi-VN" sz="600" kern="1200"/>
         </a:p>
       </dsp:txBody>
       <dsp:txXfrm>
-        <a:off x="88946" y="2233376"/>
+        <a:off x="88946" y="1933146"/>
         <a:ext cx="624439" cy="387713"/>
       </dsp:txXfrm>
     </dsp:sp>
@@ -16266,7 +19595,7 @@
       </dsp:nvSpPr>
       <dsp:spPr>
         <a:xfrm>
-          <a:off x="4822" y="2753316"/>
+          <a:off x="4822" y="2453086"/>
           <a:ext cx="648563" cy="411837"/>
         </a:xfrm>
         <a:prstGeom prst="roundRect">
@@ -16349,7 +19678,7 @@
       </dsp:nvSpPr>
       <dsp:spPr>
         <a:xfrm>
-          <a:off x="76884" y="2821776"/>
+          <a:off x="76884" y="2521545"/>
           <a:ext cx="648563" cy="411837"/>
         </a:xfrm>
         <a:prstGeom prst="roundRect">
@@ -16411,13 +19740,13 @@
           </a:pPr>
           <a:r>
             <a:rPr lang="en-US" sz="600" kern="1200"/>
-            <a:t>Hợp nhất khảo sát </a:t>
+            <a:t>Bổ sung và hoàn thiện</a:t>
           </a:r>
           <a:endParaRPr lang="vi-VN" sz="600" kern="1200"/>
         </a:p>
       </dsp:txBody>
       <dsp:txXfrm>
-        <a:off x="88946" y="2833838"/>
+        <a:off x="88946" y="2533607"/>
         <a:ext cx="624439" cy="387713"/>
       </dsp:txXfrm>
     </dsp:sp>
@@ -16428,7 +19757,7 @@
       </dsp:nvSpPr>
       <dsp:spPr>
         <a:xfrm>
-          <a:off x="4822" y="3353778"/>
+          <a:off x="4822" y="3053547"/>
           <a:ext cx="648563" cy="411837"/>
         </a:xfrm>
         <a:prstGeom prst="roundRect">
@@ -16511,7 +19840,7 @@
       </dsp:nvSpPr>
       <dsp:spPr>
         <a:xfrm>
-          <a:off x="76884" y="3422237"/>
+          <a:off x="76884" y="3122007"/>
           <a:ext cx="648563" cy="411837"/>
         </a:xfrm>
         <a:prstGeom prst="roundRect">
@@ -16573,24 +19902,24 @@
           </a:pPr>
           <a:r>
             <a:rPr lang="en-US" sz="600" kern="1200"/>
-            <a:t>Phân tích dựa trên tài liệu đã khảo sát</a:t>
+            <a:t>Tổng hợp và phân loại</a:t>
           </a:r>
           <a:endParaRPr lang="vi-VN" sz="600" kern="1200"/>
         </a:p>
       </dsp:txBody>
       <dsp:txXfrm>
-        <a:off x="88946" y="3434299"/>
+        <a:off x="88946" y="3134069"/>
         <a:ext cx="624439" cy="387713"/>
       </dsp:txXfrm>
     </dsp:sp>
-    <dsp:sp modelId="{DE06F4D1-A100-4A5B-B9AB-743B9C3D4F0F}">
+    <dsp:sp modelId="{4D54A2E7-5800-4687-A34A-C087BAFB0B06}">
       <dsp:nvSpPr>
         <dsp:cNvPr id="0" name=""/>
         <dsp:cNvSpPr/>
       </dsp:nvSpPr>
       <dsp:spPr>
         <a:xfrm>
-          <a:off x="797510" y="1552394"/>
+          <a:off x="4822" y="3654009"/>
           <a:ext cx="648563" cy="411837"/>
         </a:xfrm>
         <a:prstGeom prst="roundRect">
@@ -16666,14 +19995,14 @@
         </a:fontRef>
       </dsp:style>
     </dsp:sp>
-    <dsp:sp modelId="{A6688B65-1CDA-413C-B736-6E9FA8AEABF3}">
+    <dsp:sp modelId="{01C90EC1-BC98-4205-8DC3-8246F1AE1E2B}">
       <dsp:nvSpPr>
         <dsp:cNvPr id="0" name=""/>
         <dsp:cNvSpPr/>
       </dsp:nvSpPr>
       <dsp:spPr>
         <a:xfrm>
-          <a:off x="869572" y="1620853"/>
+          <a:off x="76884" y="3722468"/>
           <a:ext cx="648563" cy="411837"/>
         </a:xfrm>
         <a:prstGeom prst="roundRect">
@@ -16735,24 +20064,24 @@
           </a:pPr>
           <a:r>
             <a:rPr lang="en-US" sz="600" kern="1200"/>
-            <a:t>Phân tích chức năng của hệ thống</a:t>
+            <a:t>Hợp thức hóa</a:t>
           </a:r>
           <a:endParaRPr lang="vi-VN" sz="600" kern="1200"/>
         </a:p>
       </dsp:txBody>
       <dsp:txXfrm>
-        <a:off x="881634" y="1632915"/>
+        <a:off x="88946" y="3734530"/>
         <a:ext cx="624439" cy="387713"/>
       </dsp:txXfrm>
     </dsp:sp>
-    <dsp:sp modelId="{A13E7C53-FD04-4035-81D1-675265772A37}">
+    <dsp:sp modelId="{DE06F4D1-A100-4A5B-B9AB-743B9C3D4F0F}">
       <dsp:nvSpPr>
         <dsp:cNvPr id="0" name=""/>
         <dsp:cNvSpPr/>
       </dsp:nvSpPr>
       <dsp:spPr>
         <a:xfrm>
-          <a:off x="797510" y="2152855"/>
+          <a:off x="797510" y="1252163"/>
           <a:ext cx="648563" cy="411837"/>
         </a:xfrm>
         <a:prstGeom prst="roundRect">
@@ -16828,14 +20157,14 @@
         </a:fontRef>
       </dsp:style>
     </dsp:sp>
-    <dsp:sp modelId="{AA3C79C1-8482-40B7-804D-55ACD4E767A3}">
+    <dsp:sp modelId="{A6688B65-1CDA-413C-B736-6E9FA8AEABF3}">
       <dsp:nvSpPr>
         <dsp:cNvPr id="0" name=""/>
         <dsp:cNvSpPr/>
       </dsp:nvSpPr>
       <dsp:spPr>
         <a:xfrm>
-          <a:off x="869572" y="2221314"/>
+          <a:off x="869572" y="1320622"/>
           <a:ext cx="648563" cy="411837"/>
         </a:xfrm>
         <a:prstGeom prst="roundRect">
@@ -16897,24 +20226,24 @@
           </a:pPr>
           <a:r>
             <a:rPr lang="en-US" sz="600" kern="1200"/>
-            <a:t>Xác định yêu cầu của khách hàng</a:t>
+            <a:t>Phân tích chức năng của hệ thống</a:t>
           </a:r>
           <a:endParaRPr lang="vi-VN" sz="600" kern="1200"/>
         </a:p>
       </dsp:txBody>
       <dsp:txXfrm>
-        <a:off x="881634" y="2233376"/>
+        <a:off x="881634" y="1332684"/>
         <a:ext cx="624439" cy="387713"/>
       </dsp:txXfrm>
     </dsp:sp>
-    <dsp:sp modelId="{0B386A88-227A-40F2-9961-79907096978F}">
+    <dsp:sp modelId="{A13E7C53-FD04-4035-81D1-675265772A37}">
       <dsp:nvSpPr>
         <dsp:cNvPr id="0" name=""/>
         <dsp:cNvSpPr/>
       </dsp:nvSpPr>
       <dsp:spPr>
         <a:xfrm>
-          <a:off x="797510" y="2753316"/>
+          <a:off x="797510" y="1852624"/>
           <a:ext cx="648563" cy="411837"/>
         </a:xfrm>
         <a:prstGeom prst="roundRect">
@@ -16990,14 +20319,14 @@
         </a:fontRef>
       </dsp:style>
     </dsp:sp>
-    <dsp:sp modelId="{27D5E459-E2BB-466B-8981-9F78A7E17E46}">
+    <dsp:sp modelId="{AA3C79C1-8482-40B7-804D-55ACD4E767A3}">
       <dsp:nvSpPr>
         <dsp:cNvPr id="0" name=""/>
         <dsp:cNvSpPr/>
       </dsp:nvSpPr>
       <dsp:spPr>
         <a:xfrm>
-          <a:off x="869572" y="2821776"/>
+          <a:off x="869572" y="1921084"/>
           <a:ext cx="648563" cy="411837"/>
         </a:xfrm>
         <a:prstGeom prst="roundRect">
@@ -17059,24 +20388,24 @@
           </a:pPr>
           <a:r>
             <a:rPr lang="en-US" sz="600" kern="1200"/>
-            <a:t>Xác định phạm vi của dự án</a:t>
+            <a:t>Xác định yêu cầu của khách hàng</a:t>
           </a:r>
           <a:endParaRPr lang="vi-VN" sz="600" kern="1200"/>
         </a:p>
       </dsp:txBody>
       <dsp:txXfrm>
-        <a:off x="881634" y="2833838"/>
+        <a:off x="881634" y="1933146"/>
         <a:ext cx="624439" cy="387713"/>
       </dsp:txXfrm>
     </dsp:sp>
-    <dsp:sp modelId="{19998913-9436-472C-963C-AB81CFACFB80}">
+    <dsp:sp modelId="{0B386A88-227A-40F2-9961-79907096978F}">
       <dsp:nvSpPr>
         <dsp:cNvPr id="0" name=""/>
         <dsp:cNvSpPr/>
       </dsp:nvSpPr>
       <dsp:spPr>
         <a:xfrm>
-          <a:off x="797510" y="3353778"/>
+          <a:off x="797510" y="2453086"/>
           <a:ext cx="648563" cy="411837"/>
         </a:xfrm>
         <a:prstGeom prst="roundRect">
@@ -17152,14 +20481,14 @@
         </a:fontRef>
       </dsp:style>
     </dsp:sp>
-    <dsp:sp modelId="{9EDE3CE6-C699-4376-AFF9-336B18529C8C}">
+    <dsp:sp modelId="{27D5E459-E2BB-466B-8981-9F78A7E17E46}">
       <dsp:nvSpPr>
         <dsp:cNvPr id="0" name=""/>
         <dsp:cNvSpPr/>
       </dsp:nvSpPr>
       <dsp:spPr>
         <a:xfrm>
-          <a:off x="869572" y="3422237"/>
+          <a:off x="869572" y="2521545"/>
           <a:ext cx="648563" cy="411837"/>
         </a:xfrm>
         <a:prstGeom prst="roundRect">
@@ -17221,24 +20550,24 @@
           </a:pPr>
           <a:r>
             <a:rPr lang="en-US" sz="600" kern="1200"/>
-            <a:t>Tạo bảng chi tiết công việc</a:t>
+            <a:t>Xác định phạm vi của dự án</a:t>
           </a:r>
           <a:endParaRPr lang="vi-VN" sz="600" kern="1200"/>
         </a:p>
       </dsp:txBody>
       <dsp:txXfrm>
-        <a:off x="881634" y="3434299"/>
+        <a:off x="881634" y="2533607"/>
         <a:ext cx="624439" cy="387713"/>
       </dsp:txXfrm>
     </dsp:sp>
-    <dsp:sp modelId="{32EFD711-FAB8-4061-B715-40F19F870D39}">
+    <dsp:sp modelId="{19998913-9436-472C-963C-AB81CFACFB80}">
       <dsp:nvSpPr>
         <dsp:cNvPr id="0" name=""/>
         <dsp:cNvSpPr/>
       </dsp:nvSpPr>
       <dsp:spPr>
         <a:xfrm>
-          <a:off x="1590198" y="1552394"/>
+          <a:off x="797510" y="3053547"/>
           <a:ext cx="648563" cy="411837"/>
         </a:xfrm>
         <a:prstGeom prst="roundRect">
@@ -17314,14 +20643,14 @@
         </a:fontRef>
       </dsp:style>
     </dsp:sp>
-    <dsp:sp modelId="{1C31E493-D9DA-4FF5-BD0F-3CD731ED2A3F}">
+    <dsp:sp modelId="{9EDE3CE6-C699-4376-AFF9-336B18529C8C}">
       <dsp:nvSpPr>
         <dsp:cNvPr id="0" name=""/>
         <dsp:cNvSpPr/>
       </dsp:nvSpPr>
       <dsp:spPr>
         <a:xfrm>
-          <a:off x="1662261" y="1620853"/>
+          <a:off x="869572" y="3122007"/>
           <a:ext cx="648563" cy="411837"/>
         </a:xfrm>
         <a:prstGeom prst="roundRect">
@@ -17383,24 +20712,24 @@
           </a:pPr>
           <a:r>
             <a:rPr lang="en-US" sz="600" kern="1200"/>
-            <a:t>Phân tích và thiết kế hệ thống theo UML</a:t>
+            <a:t>Tạo bảng chi tiết công việc</a:t>
           </a:r>
           <a:endParaRPr lang="vi-VN" sz="600" kern="1200"/>
         </a:p>
       </dsp:txBody>
       <dsp:txXfrm>
-        <a:off x="1674323" y="1632915"/>
+        <a:off x="881634" y="3134069"/>
         <a:ext cx="624439" cy="387713"/>
       </dsp:txXfrm>
     </dsp:sp>
-    <dsp:sp modelId="{ABB2ACE9-70C3-4CB2-B557-CE27499861FB}">
+    <dsp:sp modelId="{32EFD711-FAB8-4061-B715-40F19F870D39}">
       <dsp:nvSpPr>
         <dsp:cNvPr id="0" name=""/>
         <dsp:cNvSpPr/>
       </dsp:nvSpPr>
       <dsp:spPr>
         <a:xfrm>
-          <a:off x="1590198" y="2152855"/>
+          <a:off x="1590198" y="1252163"/>
           <a:ext cx="648563" cy="411837"/>
         </a:xfrm>
         <a:prstGeom prst="roundRect">
@@ -17476,14 +20805,14 @@
         </a:fontRef>
       </dsp:style>
     </dsp:sp>
-    <dsp:sp modelId="{EEB9EA1F-1190-423D-B133-35D13123EF95}">
+    <dsp:sp modelId="{1C31E493-D9DA-4FF5-BD0F-3CD731ED2A3F}">
       <dsp:nvSpPr>
         <dsp:cNvPr id="0" name=""/>
         <dsp:cNvSpPr/>
       </dsp:nvSpPr>
       <dsp:spPr>
         <a:xfrm>
-          <a:off x="1662261" y="2221314"/>
+          <a:off x="1662261" y="1320622"/>
           <a:ext cx="648563" cy="411837"/>
         </a:xfrm>
         <a:prstGeom prst="roundRect">
@@ -17545,24 +20874,24 @@
           </a:pPr>
           <a:r>
             <a:rPr lang="en-US" sz="600" kern="1200"/>
-            <a:t>Thiết kế USER CASE</a:t>
+            <a:t>Phân tích và thiết kế hệ thống theo UML</a:t>
           </a:r>
           <a:endParaRPr lang="vi-VN" sz="600" kern="1200"/>
         </a:p>
       </dsp:txBody>
       <dsp:txXfrm>
-        <a:off x="1674323" y="2233376"/>
+        <a:off x="1674323" y="1332684"/>
         <a:ext cx="624439" cy="387713"/>
       </dsp:txXfrm>
     </dsp:sp>
-    <dsp:sp modelId="{09AD5DD5-CADB-4990-BD2C-BBA10EBDB13E}">
+    <dsp:sp modelId="{ABB2ACE9-70C3-4CB2-B557-CE27499861FB}">
       <dsp:nvSpPr>
         <dsp:cNvPr id="0" name=""/>
         <dsp:cNvSpPr/>
       </dsp:nvSpPr>
       <dsp:spPr>
         <a:xfrm>
-          <a:off x="1590198" y="2753316"/>
+          <a:off x="1590198" y="1852624"/>
           <a:ext cx="648563" cy="411837"/>
         </a:xfrm>
         <a:prstGeom prst="roundRect">
@@ -17638,14 +20967,14 @@
         </a:fontRef>
       </dsp:style>
     </dsp:sp>
-    <dsp:sp modelId="{660090D1-1790-41A5-8379-0EA94755BF84}">
+    <dsp:sp modelId="{EEB9EA1F-1190-423D-B133-35D13123EF95}">
       <dsp:nvSpPr>
         <dsp:cNvPr id="0" name=""/>
         <dsp:cNvSpPr/>
       </dsp:nvSpPr>
       <dsp:spPr>
         <a:xfrm>
-          <a:off x="1662261" y="2821776"/>
+          <a:off x="1662261" y="1921084"/>
           <a:ext cx="648563" cy="411837"/>
         </a:xfrm>
         <a:prstGeom prst="roundRect">
@@ -17707,24 +21036,24 @@
           </a:pPr>
           <a:r>
             <a:rPr lang="en-US" sz="600" kern="1200"/>
-            <a:t>Thiết kế biểu đồ lớp </a:t>
+            <a:t>Thiết kế USER CASE</a:t>
           </a:r>
           <a:endParaRPr lang="vi-VN" sz="600" kern="1200"/>
         </a:p>
       </dsp:txBody>
       <dsp:txXfrm>
-        <a:off x="1674323" y="2833838"/>
+        <a:off x="1674323" y="1933146"/>
         <a:ext cx="624439" cy="387713"/>
       </dsp:txXfrm>
     </dsp:sp>
-    <dsp:sp modelId="{20994759-A812-4120-BC87-8A4C823A5D67}">
+    <dsp:sp modelId="{09AD5DD5-CADB-4990-BD2C-BBA10EBDB13E}">
       <dsp:nvSpPr>
         <dsp:cNvPr id="0" name=""/>
         <dsp:cNvSpPr/>
       </dsp:nvSpPr>
       <dsp:spPr>
         <a:xfrm>
-          <a:off x="1590198" y="3353778"/>
+          <a:off x="1590198" y="2453086"/>
           <a:ext cx="648563" cy="411837"/>
         </a:xfrm>
         <a:prstGeom prst="roundRect">
@@ -17800,14 +21129,14 @@
         </a:fontRef>
       </dsp:style>
     </dsp:sp>
-    <dsp:sp modelId="{F8BCBAA5-0A3F-4836-BA13-991259079874}">
+    <dsp:sp modelId="{660090D1-1790-41A5-8379-0EA94755BF84}">
       <dsp:nvSpPr>
         <dsp:cNvPr id="0" name=""/>
         <dsp:cNvSpPr/>
       </dsp:nvSpPr>
       <dsp:spPr>
         <a:xfrm>
-          <a:off x="1662261" y="3422237"/>
+          <a:off x="1662261" y="2521545"/>
           <a:ext cx="648563" cy="411837"/>
         </a:xfrm>
         <a:prstGeom prst="roundRect">
@@ -17869,24 +21198,24 @@
           </a:pPr>
           <a:r>
             <a:rPr lang="en-US" sz="600" kern="1200"/>
-            <a:t>Thiết kế các biểu đồ liên quan</a:t>
+            <a:t>Thiết kế biểu đồ lớp </a:t>
           </a:r>
           <a:endParaRPr lang="vi-VN" sz="600" kern="1200"/>
         </a:p>
       </dsp:txBody>
       <dsp:txXfrm>
-        <a:off x="1674323" y="3434299"/>
+        <a:off x="1674323" y="2533607"/>
         <a:ext cx="624439" cy="387713"/>
       </dsp:txXfrm>
     </dsp:sp>
-    <dsp:sp modelId="{5F14345A-5C2C-4394-BA62-F083AE492740}">
+    <dsp:sp modelId="{20994759-A812-4120-BC87-8A4C823A5D67}">
       <dsp:nvSpPr>
         <dsp:cNvPr id="0" name=""/>
         <dsp:cNvSpPr/>
       </dsp:nvSpPr>
       <dsp:spPr>
         <a:xfrm>
-          <a:off x="2382887" y="1552394"/>
+          <a:off x="1590198" y="3053547"/>
           <a:ext cx="648563" cy="411837"/>
         </a:xfrm>
         <a:prstGeom prst="roundRect">
@@ -17962,14 +21291,14 @@
         </a:fontRef>
       </dsp:style>
     </dsp:sp>
-    <dsp:sp modelId="{BB6AD80C-5392-45D7-8F60-56EA90D355D5}">
+    <dsp:sp modelId="{F8BCBAA5-0A3F-4836-BA13-991259079874}">
       <dsp:nvSpPr>
         <dsp:cNvPr id="0" name=""/>
         <dsp:cNvSpPr/>
       </dsp:nvSpPr>
       <dsp:spPr>
         <a:xfrm>
-          <a:off x="2454949" y="1620853"/>
+          <a:off x="1662261" y="3122007"/>
           <a:ext cx="648563" cy="411837"/>
         </a:xfrm>
         <a:prstGeom prst="roundRect">
@@ -18031,24 +21360,24 @@
           </a:pPr>
           <a:r>
             <a:rPr lang="en-US" sz="600" kern="1200"/>
-            <a:t>Phân tích và thiết kế CSDL</a:t>
+            <a:t>Thiết kế các biểu đồ liên quan</a:t>
           </a:r>
           <a:endParaRPr lang="vi-VN" sz="600" kern="1200"/>
         </a:p>
       </dsp:txBody>
       <dsp:txXfrm>
-        <a:off x="2467011" y="1632915"/>
+        <a:off x="1674323" y="3134069"/>
         <a:ext cx="624439" cy="387713"/>
       </dsp:txXfrm>
     </dsp:sp>
-    <dsp:sp modelId="{1584E786-179F-4A9E-9A98-2617325D72CB}">
+    <dsp:sp modelId="{5F14345A-5C2C-4394-BA62-F083AE492740}">
       <dsp:nvSpPr>
         <dsp:cNvPr id="0" name=""/>
         <dsp:cNvSpPr/>
       </dsp:nvSpPr>
       <dsp:spPr>
         <a:xfrm>
-          <a:off x="2382887" y="2152855"/>
+          <a:off x="2382887" y="1252163"/>
           <a:ext cx="648563" cy="411837"/>
         </a:xfrm>
         <a:prstGeom prst="roundRect">
@@ -18124,14 +21453,14 @@
         </a:fontRef>
       </dsp:style>
     </dsp:sp>
-    <dsp:sp modelId="{274B467D-0026-42D6-9C1B-76BDB58EB323}">
+    <dsp:sp modelId="{BB6AD80C-5392-45D7-8F60-56EA90D355D5}">
       <dsp:nvSpPr>
         <dsp:cNvPr id="0" name=""/>
         <dsp:cNvSpPr/>
       </dsp:nvSpPr>
       <dsp:spPr>
         <a:xfrm>
-          <a:off x="2454949" y="2221314"/>
+          <a:off x="2454949" y="1320622"/>
           <a:ext cx="648563" cy="411837"/>
         </a:xfrm>
         <a:prstGeom prst="roundRect">
@@ -18193,24 +21522,24 @@
           </a:pPr>
           <a:r>
             <a:rPr lang="en-US" sz="600" kern="1200"/>
-            <a:t>Xác định dữ liệu dự án</a:t>
+            <a:t>Phân tích và thiết kế CSDL</a:t>
           </a:r>
           <a:endParaRPr lang="vi-VN" sz="600" kern="1200"/>
         </a:p>
       </dsp:txBody>
       <dsp:txXfrm>
-        <a:off x="2467011" y="2233376"/>
+        <a:off x="2467011" y="1332684"/>
         <a:ext cx="624439" cy="387713"/>
       </dsp:txXfrm>
     </dsp:sp>
-    <dsp:sp modelId="{CE5BD786-A59D-4DC5-A2CC-D9DFFF14532C}">
+    <dsp:sp modelId="{1584E786-179F-4A9E-9A98-2617325D72CB}">
       <dsp:nvSpPr>
         <dsp:cNvPr id="0" name=""/>
         <dsp:cNvSpPr/>
       </dsp:nvSpPr>
       <dsp:spPr>
         <a:xfrm>
-          <a:off x="2382887" y="2753316"/>
+          <a:off x="2382887" y="1852624"/>
           <a:ext cx="648563" cy="411837"/>
         </a:xfrm>
         <a:prstGeom prst="roundRect">
@@ -18286,14 +21615,14 @@
         </a:fontRef>
       </dsp:style>
     </dsp:sp>
-    <dsp:sp modelId="{D8C54598-0C97-4670-B007-5109A4E942C7}">
+    <dsp:sp modelId="{274B467D-0026-42D6-9C1B-76BDB58EB323}">
       <dsp:nvSpPr>
         <dsp:cNvPr id="0" name=""/>
         <dsp:cNvSpPr/>
       </dsp:nvSpPr>
       <dsp:spPr>
         <a:xfrm>
-          <a:off x="2454949" y="2821776"/>
+          <a:off x="2454949" y="1921084"/>
           <a:ext cx="648563" cy="411837"/>
         </a:xfrm>
         <a:prstGeom prst="roundRect">
@@ -18355,24 +21684,24 @@
           </a:pPr>
           <a:r>
             <a:rPr lang="en-US" sz="600" kern="1200"/>
-            <a:t>Xác định hệ quản trị CSDL được sử dụng </a:t>
+            <a:t>Xác định dữ liệu dự án</a:t>
           </a:r>
           <a:endParaRPr lang="vi-VN" sz="600" kern="1200"/>
         </a:p>
       </dsp:txBody>
       <dsp:txXfrm>
-        <a:off x="2467011" y="2833838"/>
+        <a:off x="2467011" y="1933146"/>
         <a:ext cx="624439" cy="387713"/>
       </dsp:txXfrm>
     </dsp:sp>
-    <dsp:sp modelId="{101CA276-2BE7-4A9F-ACDC-E0A5A71BBE84}">
+    <dsp:sp modelId="{CE5BD786-A59D-4DC5-A2CC-D9DFFF14532C}">
       <dsp:nvSpPr>
         <dsp:cNvPr id="0" name=""/>
         <dsp:cNvSpPr/>
       </dsp:nvSpPr>
       <dsp:spPr>
         <a:xfrm>
-          <a:off x="2382887" y="3353778"/>
+          <a:off x="2382887" y="2453086"/>
           <a:ext cx="648563" cy="411837"/>
         </a:xfrm>
         <a:prstGeom prst="roundRect">
@@ -18448,14 +21777,14 @@
         </a:fontRef>
       </dsp:style>
     </dsp:sp>
-    <dsp:sp modelId="{3560EE09-7DA8-4623-978C-E7A248640E30}">
+    <dsp:sp modelId="{D8C54598-0C97-4670-B007-5109A4E942C7}">
       <dsp:nvSpPr>
         <dsp:cNvPr id="0" name=""/>
         <dsp:cNvSpPr/>
       </dsp:nvSpPr>
       <dsp:spPr>
         <a:xfrm>
-          <a:off x="2454949" y="3422237"/>
+          <a:off x="2454949" y="2521545"/>
           <a:ext cx="648563" cy="411837"/>
         </a:xfrm>
         <a:prstGeom prst="roundRect">
@@ -18517,24 +21846,24 @@
           </a:pPr>
           <a:r>
             <a:rPr lang="en-US" sz="600" kern="1200"/>
-            <a:t>Xác định các ràng buộc dữ liệu liên quan</a:t>
+            <a:t>Xác định hệ quản trị CSDL được sử dụng </a:t>
           </a:r>
           <a:endParaRPr lang="vi-VN" sz="600" kern="1200"/>
         </a:p>
       </dsp:txBody>
       <dsp:txXfrm>
-        <a:off x="2467011" y="3434299"/>
+        <a:off x="2467011" y="2533607"/>
         <a:ext cx="624439" cy="387713"/>
       </dsp:txXfrm>
     </dsp:sp>
-    <dsp:sp modelId="{64229D82-C968-441C-9BD7-F7308A554628}">
+    <dsp:sp modelId="{101CA276-2BE7-4A9F-ACDC-E0A5A71BBE84}">
       <dsp:nvSpPr>
         <dsp:cNvPr id="0" name=""/>
         <dsp:cNvSpPr/>
       </dsp:nvSpPr>
       <dsp:spPr>
         <a:xfrm>
-          <a:off x="3175575" y="1552394"/>
+          <a:off x="2382887" y="3053547"/>
           <a:ext cx="648563" cy="411837"/>
         </a:xfrm>
         <a:prstGeom prst="roundRect">
@@ -18610,14 +21939,14 @@
         </a:fontRef>
       </dsp:style>
     </dsp:sp>
-    <dsp:sp modelId="{CDBDDF9A-EBAC-4225-AFED-CACE69F638AD}">
+    <dsp:sp modelId="{3560EE09-7DA8-4623-978C-E7A248640E30}">
       <dsp:nvSpPr>
         <dsp:cNvPr id="0" name=""/>
         <dsp:cNvSpPr/>
       </dsp:nvSpPr>
       <dsp:spPr>
         <a:xfrm>
-          <a:off x="3247638" y="1620853"/>
+          <a:off x="2454949" y="3122007"/>
           <a:ext cx="648563" cy="411837"/>
         </a:xfrm>
         <a:prstGeom prst="roundRect">
@@ -18679,24 +22008,24 @@
           </a:pPr>
           <a:r>
             <a:rPr lang="en-US" sz="600" kern="1200"/>
-            <a:t>Thiết kế và đặc tả giao diện</a:t>
+            <a:t>Xác định các ràng buộc dữ liệu liên quan</a:t>
           </a:r>
           <a:endParaRPr lang="vi-VN" sz="600" kern="1200"/>
         </a:p>
       </dsp:txBody>
       <dsp:txXfrm>
-        <a:off x="3259700" y="1632915"/>
+        <a:off x="2467011" y="3134069"/>
         <a:ext cx="624439" cy="387713"/>
       </dsp:txXfrm>
     </dsp:sp>
-    <dsp:sp modelId="{0700DF15-E270-4A03-BA92-1121136E3E7C}">
+    <dsp:sp modelId="{64229D82-C968-441C-9BD7-F7308A554628}">
       <dsp:nvSpPr>
         <dsp:cNvPr id="0" name=""/>
         <dsp:cNvSpPr/>
       </dsp:nvSpPr>
       <dsp:spPr>
         <a:xfrm>
-          <a:off x="3968263" y="1552394"/>
+          <a:off x="3175575" y="1252163"/>
           <a:ext cx="648563" cy="411837"/>
         </a:xfrm>
         <a:prstGeom prst="roundRect">
@@ -18772,14 +22101,14 @@
         </a:fontRef>
       </dsp:style>
     </dsp:sp>
-    <dsp:sp modelId="{C188A6EF-3A55-41E9-8369-427DF92FFB90}">
+    <dsp:sp modelId="{CDBDDF9A-EBAC-4225-AFED-CACE69F638AD}">
       <dsp:nvSpPr>
         <dsp:cNvPr id="0" name=""/>
         <dsp:cNvSpPr/>
       </dsp:nvSpPr>
       <dsp:spPr>
         <a:xfrm>
-          <a:off x="4040326" y="1620853"/>
+          <a:off x="3247638" y="1320622"/>
           <a:ext cx="648563" cy="411837"/>
         </a:xfrm>
         <a:prstGeom prst="roundRect">
@@ -18841,24 +22170,24 @@
           </a:pPr>
           <a:r>
             <a:rPr lang="en-US" sz="600" kern="1200"/>
-            <a:t>Coding and Unit Testing</a:t>
+            <a:t>Thiết kế và đặc tả giao diện</a:t>
           </a:r>
           <a:endParaRPr lang="vi-VN" sz="600" kern="1200"/>
         </a:p>
       </dsp:txBody>
       <dsp:txXfrm>
-        <a:off x="4052388" y="1632915"/>
+        <a:off x="3259700" y="1332684"/>
         <a:ext cx="624439" cy="387713"/>
       </dsp:txXfrm>
     </dsp:sp>
-    <dsp:sp modelId="{560AC31A-3551-4EEA-8729-2252D8815931}">
+    <dsp:sp modelId="{0700DF15-E270-4A03-BA92-1121136E3E7C}">
       <dsp:nvSpPr>
         <dsp:cNvPr id="0" name=""/>
         <dsp:cNvSpPr/>
       </dsp:nvSpPr>
       <dsp:spPr>
         <a:xfrm>
-          <a:off x="3571919" y="2152855"/>
+          <a:off x="3968263" y="1252163"/>
           <a:ext cx="648563" cy="411837"/>
         </a:xfrm>
         <a:prstGeom prst="roundRect">
@@ -18934,14 +22263,14 @@
         </a:fontRef>
       </dsp:style>
     </dsp:sp>
-    <dsp:sp modelId="{2854F5A2-92E2-49AD-927F-477B165BB76F}">
+    <dsp:sp modelId="{C188A6EF-3A55-41E9-8369-427DF92FFB90}">
       <dsp:nvSpPr>
         <dsp:cNvPr id="0" name=""/>
         <dsp:cNvSpPr/>
       </dsp:nvSpPr>
       <dsp:spPr>
         <a:xfrm>
-          <a:off x="3643982" y="2221314"/>
+          <a:off x="4040326" y="1320622"/>
           <a:ext cx="648563" cy="411837"/>
         </a:xfrm>
         <a:prstGeom prst="roundRect">
@@ -19003,24 +22332,24 @@
           </a:pPr>
           <a:r>
             <a:rPr lang="en-US" sz="600" kern="1200"/>
-            <a:t>Coding </a:t>
+            <a:t>Coding and Unit Testing</a:t>
           </a:r>
           <a:endParaRPr lang="vi-VN" sz="600" kern="1200"/>
         </a:p>
       </dsp:txBody>
       <dsp:txXfrm>
-        <a:off x="3656044" y="2233376"/>
+        <a:off x="4052388" y="1332684"/>
         <a:ext cx="624439" cy="387713"/>
       </dsp:txXfrm>
     </dsp:sp>
-    <dsp:sp modelId="{CCCE4E49-FE20-41B5-AAC7-CEC5804C389A}">
+    <dsp:sp modelId="{560AC31A-3551-4EEA-8729-2252D8815931}">
       <dsp:nvSpPr>
         <dsp:cNvPr id="0" name=""/>
         <dsp:cNvSpPr/>
       </dsp:nvSpPr>
       <dsp:spPr>
         <a:xfrm>
-          <a:off x="4364608" y="2152855"/>
+          <a:off x="3571919" y="1852624"/>
           <a:ext cx="648563" cy="411837"/>
         </a:xfrm>
         <a:prstGeom prst="roundRect">
@@ -19096,14 +22425,14 @@
         </a:fontRef>
       </dsp:style>
     </dsp:sp>
-    <dsp:sp modelId="{0FBD4917-6F6C-4B99-B5ED-9096394D9A18}">
+    <dsp:sp modelId="{2854F5A2-92E2-49AD-927F-477B165BB76F}">
       <dsp:nvSpPr>
         <dsp:cNvPr id="0" name=""/>
         <dsp:cNvSpPr/>
       </dsp:nvSpPr>
       <dsp:spPr>
         <a:xfrm>
-          <a:off x="4436670" y="2221314"/>
+          <a:off x="3643982" y="1921084"/>
           <a:ext cx="648563" cy="411837"/>
         </a:xfrm>
         <a:prstGeom prst="roundRect">
@@ -19165,24 +22494,24 @@
           </a:pPr>
           <a:r>
             <a:rPr lang="en-US" sz="600" kern="1200"/>
-            <a:t>Testing</a:t>
+            <a:t>Coding </a:t>
           </a:r>
           <a:endParaRPr lang="vi-VN" sz="600" kern="1200"/>
         </a:p>
       </dsp:txBody>
       <dsp:txXfrm>
-        <a:off x="4448732" y="2233376"/>
+        <a:off x="3656044" y="1933146"/>
         <a:ext cx="624439" cy="387713"/>
       </dsp:txXfrm>
     </dsp:sp>
-    <dsp:sp modelId="{CB414FDA-52A8-4FEE-BF38-A06F2BB4E223}">
+    <dsp:sp modelId="{CCCE4E49-FE20-41B5-AAC7-CEC5804C389A}">
       <dsp:nvSpPr>
         <dsp:cNvPr id="0" name=""/>
         <dsp:cNvSpPr/>
       </dsp:nvSpPr>
       <dsp:spPr>
         <a:xfrm>
-          <a:off x="4760952" y="1552394"/>
+          <a:off x="4364608" y="1852624"/>
           <a:ext cx="648563" cy="411837"/>
         </a:xfrm>
         <a:prstGeom prst="roundRect">
@@ -19258,14 +22587,14 @@
         </a:fontRef>
       </dsp:style>
     </dsp:sp>
-    <dsp:sp modelId="{C32EE0C7-536A-4BF6-87A6-C888BCA1AA03}">
+    <dsp:sp modelId="{0FBD4917-6F6C-4B99-B5ED-9096394D9A18}">
       <dsp:nvSpPr>
         <dsp:cNvPr id="0" name=""/>
         <dsp:cNvSpPr/>
       </dsp:nvSpPr>
       <dsp:spPr>
         <a:xfrm>
-          <a:off x="4833014" y="1620853"/>
+          <a:off x="4436670" y="1921084"/>
           <a:ext cx="648563" cy="411837"/>
         </a:xfrm>
         <a:prstGeom prst="roundRect">
@@ -19327,13 +22656,175 @@
           </a:pPr>
           <a:r>
             <a:rPr lang="en-US" sz="600" kern="1200"/>
+            <a:t>Testing</a:t>
+          </a:r>
+          <a:endParaRPr lang="vi-VN" sz="600" kern="1200"/>
+        </a:p>
+      </dsp:txBody>
+      <dsp:txXfrm>
+        <a:off x="4448732" y="1933146"/>
+        <a:ext cx="624439" cy="387713"/>
+      </dsp:txXfrm>
+    </dsp:sp>
+    <dsp:sp modelId="{CB414FDA-52A8-4FEE-BF38-A06F2BB4E223}">
+      <dsp:nvSpPr>
+        <dsp:cNvPr id="0" name=""/>
+        <dsp:cNvSpPr/>
+      </dsp:nvSpPr>
+      <dsp:spPr>
+        <a:xfrm>
+          <a:off x="4760952" y="1252163"/>
+          <a:ext cx="648563" cy="411837"/>
+        </a:xfrm>
+        <a:prstGeom prst="roundRect">
+          <a:avLst>
+            <a:gd name="adj" fmla="val 10000"/>
+          </a:avLst>
+        </a:prstGeom>
+        <a:gradFill rotWithShape="0">
+          <a:gsLst>
+            <a:gs pos="0">
+              <a:schemeClr val="lt1">
+                <a:hueOff val="0"/>
+                <a:satOff val="0"/>
+                <a:lumOff val="0"/>
+                <a:alphaOff val="0"/>
+                <a:tint val="50000"/>
+                <a:satMod val="300000"/>
+              </a:schemeClr>
+            </a:gs>
+            <a:gs pos="35000">
+              <a:schemeClr val="lt1">
+                <a:hueOff val="0"/>
+                <a:satOff val="0"/>
+                <a:lumOff val="0"/>
+                <a:alphaOff val="0"/>
+                <a:tint val="37000"/>
+                <a:satMod val="300000"/>
+              </a:schemeClr>
+            </a:gs>
+            <a:gs pos="100000">
+              <a:schemeClr val="lt1">
+                <a:hueOff val="0"/>
+                <a:satOff val="0"/>
+                <a:lumOff val="0"/>
+                <a:alphaOff val="0"/>
+                <a:tint val="15000"/>
+                <a:satMod val="350000"/>
+              </a:schemeClr>
+            </a:gs>
+          </a:gsLst>
+          <a:lin ang="16200000" scaled="1"/>
+        </a:gradFill>
+        <a:ln>
+          <a:noFill/>
+        </a:ln>
+        <a:effectLst>
+          <a:outerShdw blurRad="40000" dist="20000" dir="5400000" rotWithShape="0">
+            <a:srgbClr val="000000">
+              <a:alpha val="38000"/>
+            </a:srgbClr>
+          </a:outerShdw>
+        </a:effectLst>
+        <a:scene3d>
+          <a:camera prst="orthographicFront"/>
+          <a:lightRig rig="flat" dir="t"/>
+        </a:scene3d>
+        <a:sp3d prstMaterial="dkEdge">
+          <a:bevelT w="8200" h="38100"/>
+        </a:sp3d>
+      </dsp:spPr>
+      <dsp:style>
+        <a:lnRef idx="0">
+          <a:scrgbClr r="0" g="0" b="0"/>
+        </a:lnRef>
+        <a:fillRef idx="2">
+          <a:scrgbClr r="0" g="0" b="0"/>
+        </a:fillRef>
+        <a:effectRef idx="1">
+          <a:scrgbClr r="0" g="0" b="0"/>
+        </a:effectRef>
+        <a:fontRef idx="minor">
+          <a:schemeClr val="dk1"/>
+        </a:fontRef>
+      </dsp:style>
+    </dsp:sp>
+    <dsp:sp modelId="{C32EE0C7-536A-4BF6-87A6-C888BCA1AA03}">
+      <dsp:nvSpPr>
+        <dsp:cNvPr id="0" name=""/>
+        <dsp:cNvSpPr/>
+      </dsp:nvSpPr>
+      <dsp:spPr>
+        <a:xfrm>
+          <a:off x="4833014" y="1320622"/>
+          <a:ext cx="648563" cy="411837"/>
+        </a:xfrm>
+        <a:prstGeom prst="roundRect">
+          <a:avLst>
+            <a:gd name="adj" fmla="val 10000"/>
+          </a:avLst>
+        </a:prstGeom>
+        <a:solidFill>
+          <a:schemeClr val="dk1">
+            <a:alpha val="90000"/>
+            <a:tint val="40000"/>
+            <a:hueOff val="0"/>
+            <a:satOff val="0"/>
+            <a:lumOff val="0"/>
+            <a:alphaOff val="0"/>
+          </a:schemeClr>
+        </a:solidFill>
+        <a:ln w="9525" cap="flat" cmpd="sng" algn="ctr">
+          <a:solidFill>
+            <a:schemeClr val="dk1">
+              <a:hueOff val="0"/>
+              <a:satOff val="0"/>
+              <a:lumOff val="0"/>
+              <a:alphaOff val="0"/>
+            </a:schemeClr>
+          </a:solidFill>
+          <a:prstDash val="solid"/>
+        </a:ln>
+        <a:effectLst/>
+      </dsp:spPr>
+      <dsp:style>
+        <a:lnRef idx="1">
+          <a:scrgbClr r="0" g="0" b="0"/>
+        </a:lnRef>
+        <a:fillRef idx="1">
+          <a:scrgbClr r="0" g="0" b="0"/>
+        </a:fillRef>
+        <a:effectRef idx="0">
+          <a:scrgbClr r="0" g="0" b="0"/>
+        </a:effectRef>
+        <a:fontRef idx="minor"/>
+      </dsp:style>
+      <dsp:txBody>
+        <a:bodyPr spcFirstLastPara="0" vert="horz" wrap="square" lIns="22860" tIns="22860" rIns="22860" bIns="22860" numCol="1" spcCol="1270" anchor="ctr" anchorCtr="0">
+          <a:noAutofit/>
+        </a:bodyPr>
+        <a:lstStyle/>
+        <a:p>
+          <a:pPr lvl="0" algn="ctr" defTabSz="266700">
+            <a:lnSpc>
+              <a:spcPct val="90000"/>
+            </a:lnSpc>
+            <a:spcBef>
+              <a:spcPct val="0"/>
+            </a:spcBef>
+            <a:spcAft>
+              <a:spcPct val="35000"/>
+            </a:spcAft>
+          </a:pPr>
+          <a:r>
+            <a:rPr lang="en-US" sz="600" kern="1200"/>
             <a:t>Test tích hợp</a:t>
           </a:r>
           <a:endParaRPr lang="vi-VN" sz="600" kern="1200"/>
         </a:p>
       </dsp:txBody>
       <dsp:txXfrm>
-        <a:off x="4845076" y="1632915"/>
+        <a:off x="4845076" y="1332684"/>
         <a:ext cx="624439" cy="387713"/>
       </dsp:txXfrm>
     </dsp:sp>
@@ -22877,7 +26368,7 @@
 </file>
 
 <file path=customXml/itemProps1.xml><?xml version="1.0" encoding="utf-8"?>
-<ds:datastoreItem xmlns:ds="http://schemas.openxmlformats.org/officeDocument/2006/customXml" ds:itemID="{6E1F9A15-E9FF-4136-9F51-22D15C12E5FC}">
+<ds:datastoreItem xmlns:ds="http://schemas.openxmlformats.org/officeDocument/2006/customXml" ds:itemID="{E46DAAA0-9D1F-4D78-9263-6CCC92067C24}">
   <ds:schemaRefs>
     <ds:schemaRef ds:uri="http://schemas.openxmlformats.org/officeDocument/2006/bibliography"/>
   </ds:schemaRefs>

--- a/BaoCaoQuanLyDuAn.docx
+++ b/BaoCaoQuanLyDuAn.docx
@@ -2705,7 +2705,46 @@
           <w:sz w:val="24"/>
           <w:szCs w:val="24"/>
         </w:rPr>
-        <w:t xml:space="preserve">Sơ đồ </w:t>
+        <w:t>S</w:t>
+      </w:r>
+      <w:r>
+        <w:rPr>
+          <w:b w:val="0"/>
+          <w:color w:val="000000" w:themeColor="text1"/>
+          <w:sz w:val="24"/>
+          <w:szCs w:val="24"/>
+        </w:rPr>
+        <w:t>x</w:t>
+      </w:r>
+      <w:r>
+        <w:rPr>
+          <w:b w:val="0"/>
+          <w:color w:val="000000" w:themeColor="text1"/>
+          <w:sz w:val="24"/>
+          <w:szCs w:val="24"/>
+        </w:rPr>
+        <w:tab/>
+      </w:r>
+      <w:r>
+        <w:rPr>
+          <w:b w:val="0"/>
+          <w:color w:val="000000" w:themeColor="text1"/>
+          <w:sz w:val="24"/>
+          <w:szCs w:val="24"/>
+          <w:lang w:val="en-US"/>
+        </w:rPr>
+        <w:t>x</w:t>
+      </w:r>
+      <w:bookmarkStart w:id="0" w:name="_GoBack"/>
+      <w:bookmarkEnd w:id="0"/>
+      <w:r>
+        <w:rPr>
+          <w:b w:val="0"/>
+          <w:color w:val="000000" w:themeColor="text1"/>
+          <w:sz w:val="24"/>
+          <w:szCs w:val="24"/>
+        </w:rPr>
+        <w:t xml:space="preserve">ơ đồ </w:t>
       </w:r>
       <w:r>
         <w:rPr>
@@ -2910,8 +2949,6 @@
           <w:szCs w:val="24"/>
         </w:rPr>
       </w:pPr>
-      <w:bookmarkStart w:id="0" w:name="_GoBack"/>
-      <w:bookmarkEnd w:id="0"/>
       <w:r>
         <w:rPr>
           <w:rFonts w:asciiTheme="minorHAnsi" w:hAnsiTheme="minorHAnsi" w:cstheme="minorHAnsi"/>
@@ -6193,7 +6230,7 @@
           <v:shape id="_x0000_i1025" type="#_x0000_t75" style="width:450.75pt;height:102.75pt" o:ole="">
             <v:imagedata r:id="rId16" o:title=""/>
           </v:shape>
-          <o:OLEObject Type="Embed" ProgID="Visio.Drawing.15" ShapeID="_x0000_i1025" DrawAspect="Content" ObjectID="_1552114545" r:id="rId17"/>
+          <o:OLEObject Type="Embed" ProgID="Visio.Drawing.15" ShapeID="_x0000_i1025" DrawAspect="Content" ObjectID="_1552115835" r:id="rId17"/>
         </w:object>
       </w:r>
     </w:p>
@@ -6316,7 +6353,7 @@
           <v:shape id="_x0000_i1026" type="#_x0000_t75" style="width:450.75pt;height:126.75pt" o:ole="">
             <v:imagedata r:id="rId18" o:title=""/>
           </v:shape>
-          <o:OLEObject Type="Embed" ProgID="Visio.Drawing.15" ShapeID="_x0000_i1026" DrawAspect="Content" ObjectID="_1552114546" r:id="rId19"/>
+          <o:OLEObject Type="Embed" ProgID="Visio.Drawing.15" ShapeID="_x0000_i1026" DrawAspect="Content" ObjectID="_1552115836" r:id="rId19"/>
         </w:object>
       </w:r>
     </w:p>
@@ -7709,7 +7746,7 @@
           <v:shape id="_x0000_i1027" type="#_x0000_t75" style="width:450.75pt;height:102.75pt" o:ole="">
             <v:imagedata r:id="rId20" o:title=""/>
           </v:shape>
-          <o:OLEObject Type="Embed" ProgID="Visio.Drawing.15" ShapeID="_x0000_i1027" DrawAspect="Content" ObjectID="_1552114547" r:id="rId21"/>
+          <o:OLEObject Type="Embed" ProgID="Visio.Drawing.15" ShapeID="_x0000_i1027" DrawAspect="Content" ObjectID="_1552115837" r:id="rId21"/>
         </w:object>
       </w:r>
     </w:p>
@@ -7856,7 +7893,7 @@
           <v:shape id="_x0000_i1028" type="#_x0000_t75" style="width:450.75pt;height:156.75pt" o:ole="">
             <v:imagedata r:id="rId22" o:title=""/>
           </v:shape>
-          <o:OLEObject Type="Embed" ProgID="Visio.Drawing.15" ShapeID="_x0000_i1028" DrawAspect="Content" ObjectID="_1552114548" r:id="rId23"/>
+          <o:OLEObject Type="Embed" ProgID="Visio.Drawing.15" ShapeID="_x0000_i1028" DrawAspect="Content" ObjectID="_1552115838" r:id="rId23"/>
         </w:object>
       </w:r>
     </w:p>
@@ -11835,7 +11872,7 @@
         <a:p>
           <a:r>
             <a:rPr lang="en-US"/>
-            <a:t>Quản lý các loại hóa đơn</a:t>
+            <a:t>Bản kế hoạch dự án</a:t>
           </a:r>
           <a:endParaRPr lang="vi-VN"/>
         </a:p>
@@ -11872,7 +11909,7 @@
         <a:p>
           <a:r>
             <a:rPr lang="en-US"/>
-            <a:t>Quản lý báo cáo, thống kê</a:t>
+            <a:t>Tài liệu yêu cầu hệ thống</a:t>
           </a:r>
           <a:endParaRPr lang="vi-VN"/>
         </a:p>
@@ -11909,7 +11946,7 @@
         <a:p>
           <a:r>
             <a:rPr lang="en-US"/>
-            <a:t>Quản lý danh mục</a:t>
+            <a:t>Tài liệu phân tích thiết kế hệ thống</a:t>
           </a:r>
           <a:endParaRPr lang="vi-VN"/>
         </a:p>
@@ -11937,7 +11974,7 @@
         </a:p>
       </dgm:t>
     </dgm:pt>
-    <dgm:pt modelId="{9DDFC9B4-B7CB-4650-8605-2BB1CD1293C4}">
+    <dgm:pt modelId="{46CA9246-CC7F-46A1-A2C0-50044E734CE1}">
       <dgm:prSet/>
       <dgm:spPr/>
       <dgm:t>
@@ -11946,13 +11983,13 @@
         <a:p>
           <a:r>
             <a:rPr lang="en-US"/>
-            <a:t>Quản lý hóa đơn bán hàng</a:t>
+            <a:t>Yêu cầu người dùng</a:t>
           </a:r>
           <a:endParaRPr lang="vi-VN"/>
         </a:p>
       </dgm:t>
     </dgm:pt>
-    <dgm:pt modelId="{3D843FD4-9117-4F12-940F-177A76CAC701}" type="parTrans" cxnId="{431CDF11-B7F5-4672-81A9-1154F1C71CF7}">
+    <dgm:pt modelId="{A0EEAE84-02B2-4D55-9F3F-A1B4BA520B09}" type="parTrans" cxnId="{AEF913DD-5416-4B26-9495-689F4DF0EF9F}">
       <dgm:prSet/>
       <dgm:spPr/>
       <dgm:t>
@@ -11963,7 +12000,7 @@
         </a:p>
       </dgm:t>
     </dgm:pt>
-    <dgm:pt modelId="{B5ED800A-DDB3-4435-BCA9-33D2B1652245}" type="sibTrans" cxnId="{431CDF11-B7F5-4672-81A9-1154F1C71CF7}">
+    <dgm:pt modelId="{FCF21DF8-C9D7-4BF0-A838-9908676097D0}" type="sibTrans" cxnId="{AEF913DD-5416-4B26-9495-689F4DF0EF9F}">
       <dgm:prSet/>
       <dgm:spPr/>
       <dgm:t>
@@ -11974,7 +12011,7 @@
         </a:p>
       </dgm:t>
     </dgm:pt>
-    <dgm:pt modelId="{CCF24DF8-F0F6-4D6E-84ED-C20450D08F6F}">
+    <dgm:pt modelId="{A2C5055F-4BD9-4C8F-988D-CABFC9D6794E}">
       <dgm:prSet/>
       <dgm:spPr/>
       <dgm:t>
@@ -11983,13 +12020,13 @@
         <a:p>
           <a:r>
             <a:rPr lang="en-US"/>
-            <a:t>Quán lý hóa đơn nhập hàng</a:t>
+            <a:t>Yêu cầu chung cho hệ thống</a:t>
           </a:r>
           <a:endParaRPr lang="vi-VN"/>
         </a:p>
       </dgm:t>
     </dgm:pt>
-    <dgm:pt modelId="{FF436BEA-7F17-49D5-BFEC-D48DC3A9526E}" type="parTrans" cxnId="{88D12D8B-AED1-4432-ACA6-EF900DBC4EAD}">
+    <dgm:pt modelId="{E43B3C6F-1BD2-4D2A-A108-D861D01675F1}" type="parTrans" cxnId="{B6049C9E-6254-4013-B114-CBF4688851F2}">
       <dgm:prSet/>
       <dgm:spPr/>
       <dgm:t>
@@ -12000,7 +12037,7 @@
         </a:p>
       </dgm:t>
     </dgm:pt>
-    <dgm:pt modelId="{A15CF2F1-6E2C-4E2D-B4F4-090F76BEB1D8}" type="sibTrans" cxnId="{88D12D8B-AED1-4432-ACA6-EF900DBC4EAD}">
+    <dgm:pt modelId="{D76DDC51-F86A-4947-9DB7-BE2F7ACE3D14}" type="sibTrans" cxnId="{B6049C9E-6254-4013-B114-CBF4688851F2}">
       <dgm:prSet/>
       <dgm:spPr/>
       <dgm:t>
@@ -12011,7 +12048,7 @@
         </a:p>
       </dgm:t>
     </dgm:pt>
-    <dgm:pt modelId="{46CA9246-CC7F-46A1-A2C0-50044E734CE1}">
+    <dgm:pt modelId="{B494AFDA-D682-448C-ACF7-0F32D19252A5}">
       <dgm:prSet/>
       <dgm:spPr/>
       <dgm:t>
@@ -12020,13 +12057,13 @@
         <a:p>
           <a:r>
             <a:rPr lang="en-US"/>
-            <a:t>Thống kê theo hóa đơn bán trong quý</a:t>
+            <a:t>Chi tiết user case</a:t>
           </a:r>
           <a:endParaRPr lang="vi-VN"/>
         </a:p>
       </dgm:t>
     </dgm:pt>
-    <dgm:pt modelId="{A0EEAE84-02B2-4D55-9F3F-A1B4BA520B09}" type="parTrans" cxnId="{AEF913DD-5416-4B26-9495-689F4DF0EF9F}">
+    <dgm:pt modelId="{FBE5BE52-730C-4580-A4C8-E1BB95F84393}" type="parTrans" cxnId="{A2D18BF7-0228-4D5C-91D8-0F45BEDED743}">
       <dgm:prSet/>
       <dgm:spPr/>
       <dgm:t>
@@ -12037,7 +12074,7 @@
         </a:p>
       </dgm:t>
     </dgm:pt>
-    <dgm:pt modelId="{FCF21DF8-C9D7-4BF0-A838-9908676097D0}" type="sibTrans" cxnId="{AEF913DD-5416-4B26-9495-689F4DF0EF9F}">
+    <dgm:pt modelId="{23F795D7-1374-4693-B991-2B29803E0E6A}" type="sibTrans" cxnId="{A2D18BF7-0228-4D5C-91D8-0F45BEDED743}">
       <dgm:prSet/>
       <dgm:spPr/>
       <dgm:t>
@@ -12048,7 +12085,7 @@
         </a:p>
       </dgm:t>
     </dgm:pt>
-    <dgm:pt modelId="{A2C5055F-4BD9-4C8F-988D-CABFC9D6794E}">
+    <dgm:pt modelId="{650F2C8F-2363-4273-8E85-46D9449B517C}">
       <dgm:prSet/>
       <dgm:spPr/>
       <dgm:t>
@@ -12057,13 +12094,13 @@
         <a:p>
           <a:r>
             <a:rPr lang="en-US"/>
-            <a:t>Thống kê lượng khách hàng theo quý</a:t>
+            <a:t>Chức năng của hệ thống</a:t>
           </a:r>
           <a:endParaRPr lang="vi-VN"/>
         </a:p>
       </dgm:t>
     </dgm:pt>
-    <dgm:pt modelId="{E43B3C6F-1BD2-4D2A-A108-D861D01675F1}" type="parTrans" cxnId="{B6049C9E-6254-4013-B114-CBF4688851F2}">
+    <dgm:pt modelId="{C7F339CC-00B3-464C-91C7-E651736FDA20}" type="parTrans" cxnId="{4976E986-BB0C-43B6-98E9-477E4DA1B020}">
       <dgm:prSet/>
       <dgm:spPr/>
       <dgm:t>
@@ -12074,7 +12111,7 @@
         </a:p>
       </dgm:t>
     </dgm:pt>
-    <dgm:pt modelId="{D76DDC51-F86A-4947-9DB7-BE2F7ACE3D14}" type="sibTrans" cxnId="{B6049C9E-6254-4013-B114-CBF4688851F2}">
+    <dgm:pt modelId="{009D43D6-D47F-484F-8658-FF04802C85DF}" type="sibTrans" cxnId="{4976E986-BB0C-43B6-98E9-477E4DA1B020}">
       <dgm:prSet/>
       <dgm:spPr/>
       <dgm:t>
@@ -12085,7 +12122,7 @@
         </a:p>
       </dgm:t>
     </dgm:pt>
-    <dgm:pt modelId="{B494AFDA-D682-448C-ACF7-0F32D19252A5}">
+    <dgm:pt modelId="{F238A743-16A6-4457-A211-2544688CB416}">
       <dgm:prSet/>
       <dgm:spPr/>
       <dgm:t>
@@ -12094,13 +12131,13 @@
         <a:p>
           <a:r>
             <a:rPr lang="en-US"/>
-            <a:t>Báo cáo  số lượng sản phẩm theo quý</a:t>
+            <a:t>Các tài liệu khác</a:t>
           </a:r>
           <a:endParaRPr lang="vi-VN"/>
         </a:p>
       </dgm:t>
     </dgm:pt>
-    <dgm:pt modelId="{FBE5BE52-730C-4580-A4C8-E1BB95F84393}" type="parTrans" cxnId="{A2D18BF7-0228-4D5C-91D8-0F45BEDED743}">
+    <dgm:pt modelId="{927E4575-7217-4A23-B569-F01AA4A4B673}" type="parTrans" cxnId="{CED9CEEC-45EF-4963-ABDA-33A7C691CC7E}">
       <dgm:prSet/>
       <dgm:spPr/>
       <dgm:t>
@@ -12111,7 +12148,7 @@
         </a:p>
       </dgm:t>
     </dgm:pt>
-    <dgm:pt modelId="{23F795D7-1374-4693-B991-2B29803E0E6A}" type="sibTrans" cxnId="{A2D18BF7-0228-4D5C-91D8-0F45BEDED743}">
+    <dgm:pt modelId="{DA72FFF8-AA71-4359-8263-CB628B72E65A}" type="sibTrans" cxnId="{CED9CEEC-45EF-4963-ABDA-33A7C691CC7E}">
       <dgm:prSet/>
       <dgm:spPr/>
       <dgm:t>
@@ -12122,7 +12159,7 @@
         </a:p>
       </dgm:t>
     </dgm:pt>
-    <dgm:pt modelId="{63F87CDE-8665-4912-85EF-1C693DF34A7A}">
+    <dgm:pt modelId="{C70282D0-DA58-4FCF-BB9D-D7CE26CC7313}">
       <dgm:prSet/>
       <dgm:spPr/>
       <dgm:t>
@@ -12131,13 +12168,13 @@
         <a:p>
           <a:r>
             <a:rPr lang="en-US"/>
-            <a:t>Danh mục khách hàng và nhân viên</a:t>
+            <a:t>Xây dựng hệ CSDL</a:t>
           </a:r>
           <a:endParaRPr lang="vi-VN"/>
         </a:p>
       </dgm:t>
     </dgm:pt>
-    <dgm:pt modelId="{C7883C6B-2EE2-4CAE-875C-94795DDA9426}" type="parTrans" cxnId="{C30BBE26-4AE6-4914-85E5-91E8EE611441}">
+    <dgm:pt modelId="{919D0335-1688-4BD1-9EED-8AF18BF9104F}" type="parTrans" cxnId="{42D879EE-D25C-4D4E-968A-D85CA78064A0}">
       <dgm:prSet/>
       <dgm:spPr/>
       <dgm:t>
@@ -12148,7 +12185,7 @@
         </a:p>
       </dgm:t>
     </dgm:pt>
-    <dgm:pt modelId="{F7671ECB-15AB-4E65-B375-D7952CA567FA}" type="sibTrans" cxnId="{C30BBE26-4AE6-4914-85E5-91E8EE611441}">
+    <dgm:pt modelId="{E11323BA-8EA8-419F-BBD0-49F01D222FDE}" type="sibTrans" cxnId="{42D879EE-D25C-4D4E-968A-D85CA78064A0}">
       <dgm:prSet/>
       <dgm:spPr/>
       <dgm:t>
@@ -12159,7 +12196,7 @@
         </a:p>
       </dgm:t>
     </dgm:pt>
-    <dgm:pt modelId="{C81B0814-5D0A-4DD7-AFAA-63D9BAF2D820}">
+    <dgm:pt modelId="{6583A6C4-7DAF-4F26-A843-BA2B63C048A8}">
       <dgm:prSet/>
       <dgm:spPr/>
       <dgm:t>
@@ -12168,13 +12205,13 @@
         <a:p>
           <a:r>
             <a:rPr lang="en-US"/>
-            <a:t>Danh mục nhà cung cấp </a:t>
+            <a:t>Xây dựng modul chức năng</a:t>
           </a:r>
           <a:endParaRPr lang="vi-VN"/>
         </a:p>
       </dgm:t>
     </dgm:pt>
-    <dgm:pt modelId="{D1A2180D-823B-47C5-AE81-9791917AD5B4}" type="parTrans" cxnId="{155A7419-825D-44B0-BDCE-C151EA4555F5}">
+    <dgm:pt modelId="{EAA1F2E4-B74B-4A88-A9DB-534E2B7083D7}" type="parTrans" cxnId="{4B6B0B9D-BA19-48D7-A462-54EF0D66B787}">
       <dgm:prSet/>
       <dgm:spPr/>
       <dgm:t>
@@ -12185,7 +12222,7 @@
         </a:p>
       </dgm:t>
     </dgm:pt>
-    <dgm:pt modelId="{CB4CCE98-E4E1-4B0E-817F-3743A5670B32}" type="sibTrans" cxnId="{155A7419-825D-44B0-BDCE-C151EA4555F5}">
+    <dgm:pt modelId="{1930C638-1326-428E-A375-7014F083A432}" type="sibTrans" cxnId="{4B6B0B9D-BA19-48D7-A462-54EF0D66B787}">
       <dgm:prSet/>
       <dgm:spPr/>
       <dgm:t>
@@ -12196,7 +12233,7 @@
         </a:p>
       </dgm:t>
     </dgm:pt>
-    <dgm:pt modelId="{4F2E91D6-02D8-4BAD-A06D-9EBD829BF031}">
+    <dgm:pt modelId="{B9660BFA-B4C5-4AD6-99DE-672110E43386}">
       <dgm:prSet/>
       <dgm:spPr/>
       <dgm:t>
@@ -12205,13 +12242,13 @@
         <a:p>
           <a:r>
             <a:rPr lang="en-US"/>
-            <a:t>Danh mục sản phẩm</a:t>
+            <a:t>Tài liệu chức năng của phần mềm</a:t>
           </a:r>
           <a:endParaRPr lang="vi-VN"/>
         </a:p>
       </dgm:t>
     </dgm:pt>
-    <dgm:pt modelId="{30A300D3-9E6D-4F90-B458-7FF1CD1AA789}" type="parTrans" cxnId="{9D37BA3E-4383-4697-A104-9C2D2896E21B}">
+    <dgm:pt modelId="{416C8C10-DF61-4B91-82A2-14EBBFB90D88}" type="parTrans" cxnId="{5BC7179E-6499-4273-9B91-010EF10B0195}">
       <dgm:prSet/>
       <dgm:spPr/>
       <dgm:t>
@@ -12222,7 +12259,7 @@
         </a:p>
       </dgm:t>
     </dgm:pt>
-    <dgm:pt modelId="{88E15DFD-909F-4C95-BCD0-CF55DEF27086}" type="sibTrans" cxnId="{9D37BA3E-4383-4697-A104-9C2D2896E21B}">
+    <dgm:pt modelId="{2BC64E73-E04D-4681-AD71-3446921A5663}" type="sibTrans" cxnId="{5BC7179E-6499-4273-9B91-010EF10B0195}">
       <dgm:prSet/>
       <dgm:spPr/>
       <dgm:t>
@@ -12233,7 +12270,7 @@
         </a:p>
       </dgm:t>
     </dgm:pt>
-    <dgm:pt modelId="{7FA13C83-27B8-4008-B386-34B10A810B03}">
+    <dgm:pt modelId="{0EBE568E-9D19-4E15-8686-B5289CCA7188}">
       <dgm:prSet/>
       <dgm:spPr/>
       <dgm:t>
@@ -12242,13 +12279,13 @@
         <a:p>
           <a:r>
             <a:rPr lang="en-US"/>
-            <a:t>Danh mục quê</a:t>
+            <a:t>Biểu đồ user case hệ thống</a:t>
           </a:r>
           <a:endParaRPr lang="vi-VN"/>
         </a:p>
       </dgm:t>
     </dgm:pt>
-    <dgm:pt modelId="{E0323BD2-A69D-4680-8464-6FEBAB7E279B}" type="parTrans" cxnId="{334B4640-3FDF-4449-ABC9-237B6E3B461B}">
+    <dgm:pt modelId="{D96372EB-B859-4458-B487-54DF3602DEE1}" type="parTrans" cxnId="{1BF7DC5B-175F-4D50-A73D-72EA016251C0}">
       <dgm:prSet/>
       <dgm:spPr/>
       <dgm:t>
@@ -12259,7 +12296,118 @@
         </a:p>
       </dgm:t>
     </dgm:pt>
-    <dgm:pt modelId="{2F4524D9-ED15-4D2F-813B-3692A1B9AF45}" type="sibTrans" cxnId="{334B4640-3FDF-4449-ABC9-237B6E3B461B}">
+    <dgm:pt modelId="{F1575C99-1C35-48FC-9867-818EE7366EA9}" type="sibTrans" cxnId="{1BF7DC5B-175F-4D50-A73D-72EA016251C0}">
+      <dgm:prSet/>
+      <dgm:spPr/>
+      <dgm:t>
+        <a:bodyPr/>
+        <a:lstStyle/>
+        <a:p>
+          <a:endParaRPr lang="vi-VN"/>
+        </a:p>
+      </dgm:t>
+    </dgm:pt>
+    <dgm:pt modelId="{F58B2314-C956-435A-AA12-7817E6CE8AEA}">
+      <dgm:prSet/>
+      <dgm:spPr/>
+      <dgm:t>
+        <a:bodyPr/>
+        <a:lstStyle/>
+        <a:p>
+          <a:r>
+            <a:rPr lang="en-US"/>
+            <a:t>Gao diện hệ thống</a:t>
+          </a:r>
+          <a:endParaRPr lang="vi-VN"/>
+        </a:p>
+      </dgm:t>
+    </dgm:pt>
+    <dgm:pt modelId="{E0651BFF-7F2C-4F83-B101-D5B9285B7818}" type="parTrans" cxnId="{76FA818C-7A4F-4CF6-80DF-A7132DC397F1}">
+      <dgm:prSet/>
+      <dgm:spPr/>
+      <dgm:t>
+        <a:bodyPr/>
+        <a:lstStyle/>
+        <a:p>
+          <a:endParaRPr lang="vi-VN"/>
+        </a:p>
+      </dgm:t>
+    </dgm:pt>
+    <dgm:pt modelId="{7CF81880-62A0-4F9B-943C-A1E1F3390D7F}" type="sibTrans" cxnId="{76FA818C-7A4F-4CF6-80DF-A7132DC397F1}">
+      <dgm:prSet/>
+      <dgm:spPr/>
+      <dgm:t>
+        <a:bodyPr/>
+        <a:lstStyle/>
+        <a:p>
+          <a:endParaRPr lang="vi-VN"/>
+        </a:p>
+      </dgm:t>
+    </dgm:pt>
+    <dgm:pt modelId="{0BFF52DA-D2BD-4451-A58B-71FEE26F0BAE}">
+      <dgm:prSet/>
+      <dgm:spPr/>
+      <dgm:t>
+        <a:bodyPr/>
+        <a:lstStyle/>
+        <a:p>
+          <a:r>
+            <a:rPr lang="en-US"/>
+            <a:t>Phân tích hệ thống</a:t>
+          </a:r>
+          <a:endParaRPr lang="vi-VN"/>
+        </a:p>
+      </dgm:t>
+    </dgm:pt>
+    <dgm:pt modelId="{2F6BEA4C-837A-4FCF-ADB2-D3725F30FB3E}" type="parTrans" cxnId="{D59144E5-4311-4C46-B9B2-654005AA027D}">
+      <dgm:prSet/>
+      <dgm:spPr/>
+      <dgm:t>
+        <a:bodyPr/>
+        <a:lstStyle/>
+        <a:p>
+          <a:endParaRPr lang="vi-VN"/>
+        </a:p>
+      </dgm:t>
+    </dgm:pt>
+    <dgm:pt modelId="{F334BD75-2225-42C0-A92B-BCFC93683E0C}" type="sibTrans" cxnId="{D59144E5-4311-4C46-B9B2-654005AA027D}">
+      <dgm:prSet/>
+      <dgm:spPr/>
+      <dgm:t>
+        <a:bodyPr/>
+        <a:lstStyle/>
+        <a:p>
+          <a:endParaRPr lang="vi-VN"/>
+        </a:p>
+      </dgm:t>
+    </dgm:pt>
+    <dgm:pt modelId="{F3124395-9EAC-4155-BCDB-8734AF288A07}">
+      <dgm:prSet/>
+      <dgm:spPr/>
+      <dgm:t>
+        <a:bodyPr/>
+        <a:lstStyle/>
+        <a:p>
+          <a:r>
+            <a:rPr lang="en-US"/>
+            <a:t>Thiết kế hệ thống</a:t>
+          </a:r>
+          <a:endParaRPr lang="vi-VN"/>
+        </a:p>
+      </dgm:t>
+    </dgm:pt>
+    <dgm:pt modelId="{13FACDFB-9D2E-485E-8145-BA1BDCDFF496}" type="parTrans" cxnId="{8FA64E47-B693-4B0D-B597-31DFC2F7316D}">
+      <dgm:prSet/>
+      <dgm:spPr/>
+      <dgm:t>
+        <a:bodyPr/>
+        <a:lstStyle/>
+        <a:p>
+          <a:endParaRPr lang="vi-VN"/>
+        </a:p>
+      </dgm:t>
+    </dgm:pt>
+    <dgm:pt modelId="{AE8246C6-8E46-4EF0-9E09-AA490C8AFC53}" type="sibTrans" cxnId="{8FA64E47-B693-4B0D-B597-31DFC2F7316D}">
       <dgm:prSet/>
       <dgm:spPr/>
       <dgm:t>
@@ -12321,7 +12469,7 @@
       <dgm:spPr/>
     </dgm:pt>
     <dgm:pt modelId="{32E9FCFA-9AE2-4D5E-89BD-EA6227F9A58A}" type="pres">
-      <dgm:prSet presAssocID="{82450E79-3C6A-4154-BAE8-482901E497CA}" presName="Name10" presStyleLbl="parChTrans1D2" presStyleIdx="0" presStyleCnt="3"/>
+      <dgm:prSet presAssocID="{82450E79-3C6A-4154-BAE8-482901E497CA}" presName="Name10" presStyleLbl="parChTrans1D2" presStyleIdx="0" presStyleCnt="4"/>
       <dgm:spPr/>
       <dgm:t>
         <a:bodyPr/>
@@ -12344,7 +12492,7 @@
       <dgm:spPr/>
     </dgm:pt>
     <dgm:pt modelId="{E9A86A0F-972E-4ABF-ADEA-520984426C8A}" type="pres">
-      <dgm:prSet presAssocID="{F8C0E803-2F5B-49D1-9FB1-820B5A2AEF3B}" presName="text2" presStyleLbl="fgAcc2" presStyleIdx="0" presStyleCnt="3">
+      <dgm:prSet presAssocID="{F8C0E803-2F5B-49D1-9FB1-820B5A2AEF3B}" presName="text2" presStyleLbl="fgAcc2" presStyleIdx="0" presStyleCnt="4">
         <dgm:presLayoutVars>
           <dgm:chPref val="3"/>
         </dgm:presLayoutVars>
@@ -12362,8 +12510,8 @@
       <dgm:prSet presAssocID="{F8C0E803-2F5B-49D1-9FB1-820B5A2AEF3B}" presName="hierChild3" presStyleCnt="0"/>
       <dgm:spPr/>
     </dgm:pt>
-    <dgm:pt modelId="{086CDB78-447A-4795-B4A6-83AA09B90E2D}" type="pres">
-      <dgm:prSet presAssocID="{3D843FD4-9117-4F12-940F-177A76CAC701}" presName="Name17" presStyleLbl="parChTrans1D3" presStyleIdx="0" presStyleCnt="8"/>
+    <dgm:pt modelId="{FC620D80-B722-4D2D-9BC3-762249AB6738}" type="pres">
+      <dgm:prSet presAssocID="{7423DF96-225E-4AF4-B820-F8BA4A6D121B}" presName="Name10" presStyleLbl="parChTrans1D2" presStyleIdx="1" presStyleCnt="4"/>
       <dgm:spPr/>
       <dgm:t>
         <a:bodyPr/>
@@ -12373,20 +12521,20 @@
         </a:p>
       </dgm:t>
     </dgm:pt>
-    <dgm:pt modelId="{C5C7EA54-53E6-4E6D-A575-FBDF6D8307CD}" type="pres">
-      <dgm:prSet presAssocID="{9DDFC9B4-B7CB-4650-8605-2BB1CD1293C4}" presName="hierRoot3" presStyleCnt="0"/>
-      <dgm:spPr/>
-    </dgm:pt>
-    <dgm:pt modelId="{D9A863D3-A9EA-436F-9708-1FB9F3D47DB1}" type="pres">
-      <dgm:prSet presAssocID="{9DDFC9B4-B7CB-4650-8605-2BB1CD1293C4}" presName="composite3" presStyleCnt="0"/>
-      <dgm:spPr/>
-    </dgm:pt>
-    <dgm:pt modelId="{90185278-C828-4E9E-9605-71EBA0BBBB62}" type="pres">
-      <dgm:prSet presAssocID="{9DDFC9B4-B7CB-4650-8605-2BB1CD1293C4}" presName="background3" presStyleLbl="node3" presStyleIdx="0" presStyleCnt="8"/>
-      <dgm:spPr/>
-    </dgm:pt>
-    <dgm:pt modelId="{B138D892-034E-48A2-92D9-0D3D197A4EB6}" type="pres">
-      <dgm:prSet presAssocID="{9DDFC9B4-B7CB-4650-8605-2BB1CD1293C4}" presName="text3" presStyleLbl="fgAcc3" presStyleIdx="0" presStyleCnt="8">
+    <dgm:pt modelId="{C8722475-3DE0-4041-8DE6-4DFA70135E8B}" type="pres">
+      <dgm:prSet presAssocID="{8DBD90F3-302F-4226-A34A-B49982470875}" presName="hierRoot2" presStyleCnt="0"/>
+      <dgm:spPr/>
+    </dgm:pt>
+    <dgm:pt modelId="{7CB7302A-7137-47BB-9C93-00F65EBF5B37}" type="pres">
+      <dgm:prSet presAssocID="{8DBD90F3-302F-4226-A34A-B49982470875}" presName="composite2" presStyleCnt="0"/>
+      <dgm:spPr/>
+    </dgm:pt>
+    <dgm:pt modelId="{8939C16A-DD98-4283-8D45-C068CCAE1F2C}" type="pres">
+      <dgm:prSet presAssocID="{8DBD90F3-302F-4226-A34A-B49982470875}" presName="background2" presStyleLbl="node2" presStyleIdx="0" presStyleCnt="3"/>
+      <dgm:spPr/>
+    </dgm:pt>
+    <dgm:pt modelId="{481563A1-0857-4FB3-B775-DB976B10EFE7}" type="pres">
+      <dgm:prSet presAssocID="{8DBD90F3-302F-4226-A34A-B49982470875}" presName="text2" presStyleLbl="fgAcc2" presStyleIdx="1" presStyleCnt="4">
         <dgm:presLayoutVars>
           <dgm:chPref val="3"/>
         </dgm:presLayoutVars>
@@ -12400,12 +12548,12 @@
         </a:p>
       </dgm:t>
     </dgm:pt>
-    <dgm:pt modelId="{12FC6524-48D3-4668-B579-725239BD4B06}" type="pres">
-      <dgm:prSet presAssocID="{9DDFC9B4-B7CB-4650-8605-2BB1CD1293C4}" presName="hierChild4" presStyleCnt="0"/>
-      <dgm:spPr/>
-    </dgm:pt>
-    <dgm:pt modelId="{304839B3-21F0-4682-AB78-A73B8D3512E7}" type="pres">
-      <dgm:prSet presAssocID="{FF436BEA-7F17-49D5-BFEC-D48DC3A9526E}" presName="Name17" presStyleLbl="parChTrans1D3" presStyleIdx="1" presStyleCnt="8"/>
+    <dgm:pt modelId="{90625C3C-900F-4DA2-A390-CD37CE681B82}" type="pres">
+      <dgm:prSet presAssocID="{8DBD90F3-302F-4226-A34A-B49982470875}" presName="hierChild3" presStyleCnt="0"/>
+      <dgm:spPr/>
+    </dgm:pt>
+    <dgm:pt modelId="{69D8C8E8-8A98-44D7-8ADC-13C254A77E82}" type="pres">
+      <dgm:prSet presAssocID="{A0EEAE84-02B2-4D55-9F3F-A1B4BA520B09}" presName="Name17" presStyleLbl="parChTrans1D3" presStyleIdx="0" presStyleCnt="8"/>
       <dgm:spPr/>
       <dgm:t>
         <a:bodyPr/>
@@ -12415,20 +12563,20 @@
         </a:p>
       </dgm:t>
     </dgm:pt>
-    <dgm:pt modelId="{1F048158-7BD5-48DC-B521-C8598DFF7340}" type="pres">
-      <dgm:prSet presAssocID="{CCF24DF8-F0F6-4D6E-84ED-C20450D08F6F}" presName="hierRoot3" presStyleCnt="0"/>
-      <dgm:spPr/>
-    </dgm:pt>
-    <dgm:pt modelId="{E1C51C11-2920-4C08-AA42-CB34F691AEE1}" type="pres">
-      <dgm:prSet presAssocID="{CCF24DF8-F0F6-4D6E-84ED-C20450D08F6F}" presName="composite3" presStyleCnt="0"/>
-      <dgm:spPr/>
-    </dgm:pt>
-    <dgm:pt modelId="{0B1602EC-7592-49C9-817B-3D95D99F76E2}" type="pres">
-      <dgm:prSet presAssocID="{CCF24DF8-F0F6-4D6E-84ED-C20450D08F6F}" presName="background3" presStyleLbl="node3" presStyleIdx="1" presStyleCnt="8"/>
-      <dgm:spPr/>
-    </dgm:pt>
-    <dgm:pt modelId="{F366E9AD-27F7-44E0-81CA-FFA3C1FF4903}" type="pres">
-      <dgm:prSet presAssocID="{CCF24DF8-F0F6-4D6E-84ED-C20450D08F6F}" presName="text3" presStyleLbl="fgAcc3" presStyleIdx="1" presStyleCnt="8">
+    <dgm:pt modelId="{6CFF9847-F0DF-445F-B1CA-60D93B0EB7A1}" type="pres">
+      <dgm:prSet presAssocID="{46CA9246-CC7F-46A1-A2C0-50044E734CE1}" presName="hierRoot3" presStyleCnt="0"/>
+      <dgm:spPr/>
+    </dgm:pt>
+    <dgm:pt modelId="{0E65EEAA-0FC9-47DB-B52B-F84A4594DFA4}" type="pres">
+      <dgm:prSet presAssocID="{46CA9246-CC7F-46A1-A2C0-50044E734CE1}" presName="composite3" presStyleCnt="0"/>
+      <dgm:spPr/>
+    </dgm:pt>
+    <dgm:pt modelId="{02D967CF-6B0A-4B9E-ABD0-32068E99FF73}" type="pres">
+      <dgm:prSet presAssocID="{46CA9246-CC7F-46A1-A2C0-50044E734CE1}" presName="background3" presStyleLbl="node3" presStyleIdx="0" presStyleCnt="8"/>
+      <dgm:spPr/>
+    </dgm:pt>
+    <dgm:pt modelId="{C494284C-2939-4E13-9EB4-5B4C9C3A0D56}" type="pres">
+      <dgm:prSet presAssocID="{46CA9246-CC7F-46A1-A2C0-50044E734CE1}" presName="text3" presStyleLbl="fgAcc3" presStyleIdx="0" presStyleCnt="8">
         <dgm:presLayoutVars>
           <dgm:chPref val="3"/>
         </dgm:presLayoutVars>
@@ -12442,12 +12590,32 @@
         </a:p>
       </dgm:t>
     </dgm:pt>
-    <dgm:pt modelId="{49D18832-60D0-4E2A-8DEF-403AA61B4115}" type="pres">
-      <dgm:prSet presAssocID="{CCF24DF8-F0F6-4D6E-84ED-C20450D08F6F}" presName="hierChild4" presStyleCnt="0"/>
-      <dgm:spPr/>
-    </dgm:pt>
-    <dgm:pt modelId="{FC620D80-B722-4D2D-9BC3-762249AB6738}" type="pres">
-      <dgm:prSet presAssocID="{7423DF96-225E-4AF4-B820-F8BA4A6D121B}" presName="Name10" presStyleLbl="parChTrans1D2" presStyleIdx="1" presStyleCnt="3"/>
+    <dgm:pt modelId="{2749DA07-F1E3-4338-BE59-C6B8FAC48531}" type="pres">
+      <dgm:prSet presAssocID="{46CA9246-CC7F-46A1-A2C0-50044E734CE1}" presName="hierChild4" presStyleCnt="0"/>
+      <dgm:spPr/>
+    </dgm:pt>
+    <dgm:pt modelId="{399405CF-917A-4C14-B1C2-8ED9826F9BD3}" type="pres">
+      <dgm:prSet presAssocID="{416C8C10-DF61-4B91-82A2-14EBBFB90D88}" presName="Name23" presStyleLbl="parChTrans1D4" presStyleIdx="0" presStyleCnt="3"/>
+      <dgm:spPr/>
+    </dgm:pt>
+    <dgm:pt modelId="{60EC20B7-FB54-4EE9-9CAE-0FCB6F69F99A}" type="pres">
+      <dgm:prSet presAssocID="{B9660BFA-B4C5-4AD6-99DE-672110E43386}" presName="hierRoot4" presStyleCnt="0"/>
+      <dgm:spPr/>
+    </dgm:pt>
+    <dgm:pt modelId="{93CE4D89-D933-4CF3-AEAE-7D6A0FF30648}" type="pres">
+      <dgm:prSet presAssocID="{B9660BFA-B4C5-4AD6-99DE-672110E43386}" presName="composite4" presStyleCnt="0"/>
+      <dgm:spPr/>
+    </dgm:pt>
+    <dgm:pt modelId="{62A85A27-2636-4DD9-83D0-31233ACC20A1}" type="pres">
+      <dgm:prSet presAssocID="{B9660BFA-B4C5-4AD6-99DE-672110E43386}" presName="background4" presStyleLbl="node4" presStyleIdx="0" presStyleCnt="3"/>
+      <dgm:spPr/>
+    </dgm:pt>
+    <dgm:pt modelId="{1A3BA848-4E6A-4C20-BE07-94EBD3BD4683}" type="pres">
+      <dgm:prSet presAssocID="{B9660BFA-B4C5-4AD6-99DE-672110E43386}" presName="text4" presStyleLbl="fgAcc4" presStyleIdx="0" presStyleCnt="3">
+        <dgm:presLayoutVars>
+          <dgm:chPref val="3"/>
+        </dgm:presLayoutVars>
+      </dgm:prSet>
       <dgm:spPr/>
       <dgm:t>
         <a:bodyPr/>
@@ -12457,24 +12625,12 @@
         </a:p>
       </dgm:t>
     </dgm:pt>
-    <dgm:pt modelId="{C8722475-3DE0-4041-8DE6-4DFA70135E8B}" type="pres">
-      <dgm:prSet presAssocID="{8DBD90F3-302F-4226-A34A-B49982470875}" presName="hierRoot2" presStyleCnt="0"/>
-      <dgm:spPr/>
-    </dgm:pt>
-    <dgm:pt modelId="{7CB7302A-7137-47BB-9C93-00F65EBF5B37}" type="pres">
-      <dgm:prSet presAssocID="{8DBD90F3-302F-4226-A34A-B49982470875}" presName="composite2" presStyleCnt="0"/>
-      <dgm:spPr/>
-    </dgm:pt>
-    <dgm:pt modelId="{8939C16A-DD98-4283-8D45-C068CCAE1F2C}" type="pres">
-      <dgm:prSet presAssocID="{8DBD90F3-302F-4226-A34A-B49982470875}" presName="background2" presStyleLbl="node2" presStyleIdx="0" presStyleCnt="2"/>
-      <dgm:spPr/>
-    </dgm:pt>
-    <dgm:pt modelId="{481563A1-0857-4FB3-B775-DB976B10EFE7}" type="pres">
-      <dgm:prSet presAssocID="{8DBD90F3-302F-4226-A34A-B49982470875}" presName="text2" presStyleLbl="fgAcc2" presStyleIdx="1" presStyleCnt="3">
-        <dgm:presLayoutVars>
-          <dgm:chPref val="3"/>
-        </dgm:presLayoutVars>
-      </dgm:prSet>
+    <dgm:pt modelId="{F8B57956-EDE2-43DB-B103-CCD0C0F9C02F}" type="pres">
+      <dgm:prSet presAssocID="{B9660BFA-B4C5-4AD6-99DE-672110E43386}" presName="hierChild5" presStyleCnt="0"/>
+      <dgm:spPr/>
+    </dgm:pt>
+    <dgm:pt modelId="{395502A8-5A8E-4B93-AD53-1C85625DDD46}" type="pres">
+      <dgm:prSet presAssocID="{E43B3C6F-1BD2-4D2A-A108-D861D01675F1}" presName="Name17" presStyleLbl="parChTrans1D3" presStyleIdx="1" presStyleCnt="8"/>
       <dgm:spPr/>
       <dgm:t>
         <a:bodyPr/>
@@ -12484,12 +12640,24 @@
         </a:p>
       </dgm:t>
     </dgm:pt>
-    <dgm:pt modelId="{90625C3C-900F-4DA2-A390-CD37CE681B82}" type="pres">
-      <dgm:prSet presAssocID="{8DBD90F3-302F-4226-A34A-B49982470875}" presName="hierChild3" presStyleCnt="0"/>
-      <dgm:spPr/>
-    </dgm:pt>
-    <dgm:pt modelId="{69D8C8E8-8A98-44D7-8ADC-13C254A77E82}" type="pres">
-      <dgm:prSet presAssocID="{A0EEAE84-02B2-4D55-9F3F-A1B4BA520B09}" presName="Name17" presStyleLbl="parChTrans1D3" presStyleIdx="2" presStyleCnt="8"/>
+    <dgm:pt modelId="{2751E5EE-ACD9-41A8-947D-7C2E2106F218}" type="pres">
+      <dgm:prSet presAssocID="{A2C5055F-4BD9-4C8F-988D-CABFC9D6794E}" presName="hierRoot3" presStyleCnt="0"/>
+      <dgm:spPr/>
+    </dgm:pt>
+    <dgm:pt modelId="{9A5482DC-3826-49F3-93AA-E674938C865D}" type="pres">
+      <dgm:prSet presAssocID="{A2C5055F-4BD9-4C8F-988D-CABFC9D6794E}" presName="composite3" presStyleCnt="0"/>
+      <dgm:spPr/>
+    </dgm:pt>
+    <dgm:pt modelId="{BE56CF10-FE3E-495D-8DA7-6AB5E545BB86}" type="pres">
+      <dgm:prSet presAssocID="{A2C5055F-4BD9-4C8F-988D-CABFC9D6794E}" presName="background3" presStyleLbl="node3" presStyleIdx="1" presStyleCnt="8"/>
+      <dgm:spPr/>
+    </dgm:pt>
+    <dgm:pt modelId="{BF911C08-E009-4E37-A1EF-61DE19E32365}" type="pres">
+      <dgm:prSet presAssocID="{A2C5055F-4BD9-4C8F-988D-CABFC9D6794E}" presName="text3" presStyleLbl="fgAcc3" presStyleIdx="1" presStyleCnt="8">
+        <dgm:presLayoutVars>
+          <dgm:chPref val="3"/>
+        </dgm:presLayoutVars>
+      </dgm:prSet>
       <dgm:spPr/>
       <dgm:t>
         <a:bodyPr/>
@@ -12499,20 +12667,28 @@
         </a:p>
       </dgm:t>
     </dgm:pt>
-    <dgm:pt modelId="{6CFF9847-F0DF-445F-B1CA-60D93B0EB7A1}" type="pres">
-      <dgm:prSet presAssocID="{46CA9246-CC7F-46A1-A2C0-50044E734CE1}" presName="hierRoot3" presStyleCnt="0"/>
-      <dgm:spPr/>
-    </dgm:pt>
-    <dgm:pt modelId="{0E65EEAA-0FC9-47DB-B52B-F84A4594DFA4}" type="pres">
-      <dgm:prSet presAssocID="{46CA9246-CC7F-46A1-A2C0-50044E734CE1}" presName="composite3" presStyleCnt="0"/>
-      <dgm:spPr/>
-    </dgm:pt>
-    <dgm:pt modelId="{02D967CF-6B0A-4B9E-ABD0-32068E99FF73}" type="pres">
-      <dgm:prSet presAssocID="{46CA9246-CC7F-46A1-A2C0-50044E734CE1}" presName="background3" presStyleLbl="node3" presStyleIdx="2" presStyleCnt="8"/>
-      <dgm:spPr/>
-    </dgm:pt>
-    <dgm:pt modelId="{C494284C-2939-4E13-9EB4-5B4C9C3A0D56}" type="pres">
-      <dgm:prSet presAssocID="{46CA9246-CC7F-46A1-A2C0-50044E734CE1}" presName="text3" presStyleLbl="fgAcc3" presStyleIdx="2" presStyleCnt="8">
+    <dgm:pt modelId="{65625D64-DD74-4365-B2A9-30B03D85B01F}" type="pres">
+      <dgm:prSet presAssocID="{A2C5055F-4BD9-4C8F-988D-CABFC9D6794E}" presName="hierChild4" presStyleCnt="0"/>
+      <dgm:spPr/>
+    </dgm:pt>
+    <dgm:pt modelId="{FA2A3E95-C1D1-492C-A485-06453A661B31}" type="pres">
+      <dgm:prSet presAssocID="{D96372EB-B859-4458-B487-54DF3602DEE1}" presName="Name23" presStyleLbl="parChTrans1D4" presStyleIdx="1" presStyleCnt="3"/>
+      <dgm:spPr/>
+    </dgm:pt>
+    <dgm:pt modelId="{A56B0EA1-C8BE-42A7-861E-A15000F69A84}" type="pres">
+      <dgm:prSet presAssocID="{0EBE568E-9D19-4E15-8686-B5289CCA7188}" presName="hierRoot4" presStyleCnt="0"/>
+      <dgm:spPr/>
+    </dgm:pt>
+    <dgm:pt modelId="{74513CF7-F85C-4EFF-ADB1-B9105CB68B32}" type="pres">
+      <dgm:prSet presAssocID="{0EBE568E-9D19-4E15-8686-B5289CCA7188}" presName="composite4" presStyleCnt="0"/>
+      <dgm:spPr/>
+    </dgm:pt>
+    <dgm:pt modelId="{82809B48-813C-4B52-A6EF-CF737FAA64B5}" type="pres">
+      <dgm:prSet presAssocID="{0EBE568E-9D19-4E15-8686-B5289CCA7188}" presName="background4" presStyleLbl="node4" presStyleIdx="1" presStyleCnt="3"/>
+      <dgm:spPr/>
+    </dgm:pt>
+    <dgm:pt modelId="{9DAC76B4-9F8E-4AAB-923A-2A940E731042}" type="pres">
+      <dgm:prSet presAssocID="{0EBE568E-9D19-4E15-8686-B5289CCA7188}" presName="text4" presStyleLbl="fgAcc4" presStyleIdx="1" presStyleCnt="3">
         <dgm:presLayoutVars>
           <dgm:chPref val="3"/>
         </dgm:presLayoutVars>
@@ -12526,12 +12702,32 @@
         </a:p>
       </dgm:t>
     </dgm:pt>
-    <dgm:pt modelId="{2749DA07-F1E3-4338-BE59-C6B8FAC48531}" type="pres">
-      <dgm:prSet presAssocID="{46CA9246-CC7F-46A1-A2C0-50044E734CE1}" presName="hierChild4" presStyleCnt="0"/>
-      <dgm:spPr/>
-    </dgm:pt>
-    <dgm:pt modelId="{395502A8-5A8E-4B93-AD53-1C85625DDD46}" type="pres">
-      <dgm:prSet presAssocID="{E43B3C6F-1BD2-4D2A-A108-D861D01675F1}" presName="Name17" presStyleLbl="parChTrans1D3" presStyleIdx="3" presStyleCnt="8"/>
+    <dgm:pt modelId="{9DD69058-81CC-42D7-A70E-FBCD990E4C5F}" type="pres">
+      <dgm:prSet presAssocID="{0EBE568E-9D19-4E15-8686-B5289CCA7188}" presName="hierChild5" presStyleCnt="0"/>
+      <dgm:spPr/>
+    </dgm:pt>
+    <dgm:pt modelId="{51534BFE-3EF3-49B8-BCE3-2827DEA0029F}" type="pres">
+      <dgm:prSet presAssocID="{E0651BFF-7F2C-4F83-B101-D5B9285B7818}" presName="Name23" presStyleLbl="parChTrans1D4" presStyleIdx="2" presStyleCnt="3"/>
+      <dgm:spPr/>
+    </dgm:pt>
+    <dgm:pt modelId="{F90A2F04-3DB1-4A07-8C86-3B42F73D9DCD}" type="pres">
+      <dgm:prSet presAssocID="{F58B2314-C956-435A-AA12-7817E6CE8AEA}" presName="hierRoot4" presStyleCnt="0"/>
+      <dgm:spPr/>
+    </dgm:pt>
+    <dgm:pt modelId="{36448CA6-E695-48F4-8FFB-121104667F1F}" type="pres">
+      <dgm:prSet presAssocID="{F58B2314-C956-435A-AA12-7817E6CE8AEA}" presName="composite4" presStyleCnt="0"/>
+      <dgm:spPr/>
+    </dgm:pt>
+    <dgm:pt modelId="{15777A1D-E4C3-43A1-B5ED-5D7CE3C5DF9E}" type="pres">
+      <dgm:prSet presAssocID="{F58B2314-C956-435A-AA12-7817E6CE8AEA}" presName="background4" presStyleLbl="node4" presStyleIdx="2" presStyleCnt="3"/>
+      <dgm:spPr/>
+    </dgm:pt>
+    <dgm:pt modelId="{864F572E-83F6-4AB4-A32F-04AC6E2AA6EC}" type="pres">
+      <dgm:prSet presAssocID="{F58B2314-C956-435A-AA12-7817E6CE8AEA}" presName="text4" presStyleLbl="fgAcc4" presStyleIdx="2" presStyleCnt="3">
+        <dgm:presLayoutVars>
+          <dgm:chPref val="3"/>
+        </dgm:presLayoutVars>
+      </dgm:prSet>
       <dgm:spPr/>
       <dgm:t>
         <a:bodyPr/>
@@ -12541,24 +12737,12 @@
         </a:p>
       </dgm:t>
     </dgm:pt>
-    <dgm:pt modelId="{2751E5EE-ACD9-41A8-947D-7C2E2106F218}" type="pres">
-      <dgm:prSet presAssocID="{A2C5055F-4BD9-4C8F-988D-CABFC9D6794E}" presName="hierRoot3" presStyleCnt="0"/>
-      <dgm:spPr/>
-    </dgm:pt>
-    <dgm:pt modelId="{9A5482DC-3826-49F3-93AA-E674938C865D}" type="pres">
-      <dgm:prSet presAssocID="{A2C5055F-4BD9-4C8F-988D-CABFC9D6794E}" presName="composite3" presStyleCnt="0"/>
-      <dgm:spPr/>
-    </dgm:pt>
-    <dgm:pt modelId="{BE56CF10-FE3E-495D-8DA7-6AB5E545BB86}" type="pres">
-      <dgm:prSet presAssocID="{A2C5055F-4BD9-4C8F-988D-CABFC9D6794E}" presName="background3" presStyleLbl="node3" presStyleIdx="3" presStyleCnt="8"/>
-      <dgm:spPr/>
-    </dgm:pt>
-    <dgm:pt modelId="{BF911C08-E009-4E37-A1EF-61DE19E32365}" type="pres">
-      <dgm:prSet presAssocID="{A2C5055F-4BD9-4C8F-988D-CABFC9D6794E}" presName="text3" presStyleLbl="fgAcc3" presStyleIdx="3" presStyleCnt="8">
-        <dgm:presLayoutVars>
-          <dgm:chPref val="3"/>
-        </dgm:presLayoutVars>
-      </dgm:prSet>
+    <dgm:pt modelId="{51CB6157-1AC4-4BC0-A9DC-F1DA7EDB166E}" type="pres">
+      <dgm:prSet presAssocID="{F58B2314-C956-435A-AA12-7817E6CE8AEA}" presName="hierChild5" presStyleCnt="0"/>
+      <dgm:spPr/>
+    </dgm:pt>
+    <dgm:pt modelId="{39FB22C3-BD79-46D1-829B-C6ED2EE0DDF9}" type="pres">
+      <dgm:prSet presAssocID="{FBE5BE52-730C-4580-A4C8-E1BB95F84393}" presName="Name17" presStyleLbl="parChTrans1D3" presStyleIdx="2" presStyleCnt="8"/>
       <dgm:spPr/>
       <dgm:t>
         <a:bodyPr/>
@@ -12568,12 +12752,24 @@
         </a:p>
       </dgm:t>
     </dgm:pt>
-    <dgm:pt modelId="{65625D64-DD74-4365-B2A9-30B03D85B01F}" type="pres">
-      <dgm:prSet presAssocID="{A2C5055F-4BD9-4C8F-988D-CABFC9D6794E}" presName="hierChild4" presStyleCnt="0"/>
-      <dgm:spPr/>
-    </dgm:pt>
-    <dgm:pt modelId="{39FB22C3-BD79-46D1-829B-C6ED2EE0DDF9}" type="pres">
-      <dgm:prSet presAssocID="{FBE5BE52-730C-4580-A4C8-E1BB95F84393}" presName="Name17" presStyleLbl="parChTrans1D3" presStyleIdx="4" presStyleCnt="8"/>
+    <dgm:pt modelId="{9316097B-5503-49DA-A437-2A7879A98BA6}" type="pres">
+      <dgm:prSet presAssocID="{B494AFDA-D682-448C-ACF7-0F32D19252A5}" presName="hierRoot3" presStyleCnt="0"/>
+      <dgm:spPr/>
+    </dgm:pt>
+    <dgm:pt modelId="{50421DE2-0974-4811-A05F-A0679676848A}" type="pres">
+      <dgm:prSet presAssocID="{B494AFDA-D682-448C-ACF7-0F32D19252A5}" presName="composite3" presStyleCnt="0"/>
+      <dgm:spPr/>
+    </dgm:pt>
+    <dgm:pt modelId="{864BCB2C-31AF-436A-B1A5-C444D5BB38E6}" type="pres">
+      <dgm:prSet presAssocID="{B494AFDA-D682-448C-ACF7-0F32D19252A5}" presName="background3" presStyleLbl="node3" presStyleIdx="2" presStyleCnt="8"/>
+      <dgm:spPr/>
+    </dgm:pt>
+    <dgm:pt modelId="{ECF4A370-8022-4BC5-93E4-4E732BA2371D}" type="pres">
+      <dgm:prSet presAssocID="{B494AFDA-D682-448C-ACF7-0F32D19252A5}" presName="text3" presStyleLbl="fgAcc3" presStyleIdx="2" presStyleCnt="8">
+        <dgm:presLayoutVars>
+          <dgm:chPref val="3"/>
+        </dgm:presLayoutVars>
+      </dgm:prSet>
       <dgm:spPr/>
       <dgm:t>
         <a:bodyPr/>
@@ -12583,20 +12779,28 @@
         </a:p>
       </dgm:t>
     </dgm:pt>
-    <dgm:pt modelId="{9316097B-5503-49DA-A437-2A7879A98BA6}" type="pres">
-      <dgm:prSet presAssocID="{B494AFDA-D682-448C-ACF7-0F32D19252A5}" presName="hierRoot3" presStyleCnt="0"/>
-      <dgm:spPr/>
-    </dgm:pt>
-    <dgm:pt modelId="{50421DE2-0974-4811-A05F-A0679676848A}" type="pres">
-      <dgm:prSet presAssocID="{B494AFDA-D682-448C-ACF7-0F32D19252A5}" presName="composite3" presStyleCnt="0"/>
-      <dgm:spPr/>
-    </dgm:pt>
-    <dgm:pt modelId="{864BCB2C-31AF-436A-B1A5-C444D5BB38E6}" type="pres">
-      <dgm:prSet presAssocID="{B494AFDA-D682-448C-ACF7-0F32D19252A5}" presName="background3" presStyleLbl="node3" presStyleIdx="4" presStyleCnt="8"/>
-      <dgm:spPr/>
-    </dgm:pt>
-    <dgm:pt modelId="{ECF4A370-8022-4BC5-93E4-4E732BA2371D}" type="pres">
-      <dgm:prSet presAssocID="{B494AFDA-D682-448C-ACF7-0F32D19252A5}" presName="text3" presStyleLbl="fgAcc3" presStyleIdx="4" presStyleCnt="8">
+    <dgm:pt modelId="{98451E22-7643-4F5F-B74B-A139A8D0A10A}" type="pres">
+      <dgm:prSet presAssocID="{B494AFDA-D682-448C-ACF7-0F32D19252A5}" presName="hierChild4" presStyleCnt="0"/>
+      <dgm:spPr/>
+    </dgm:pt>
+    <dgm:pt modelId="{D728EC5C-01FA-4BFF-B24E-866871E51C7E}" type="pres">
+      <dgm:prSet presAssocID="{927E4575-7217-4A23-B569-F01AA4A4B673}" presName="Name17" presStyleLbl="parChTrans1D3" presStyleIdx="3" presStyleCnt="8"/>
+      <dgm:spPr/>
+    </dgm:pt>
+    <dgm:pt modelId="{539D4461-CDC5-48FF-900A-E5EAEDF5BF22}" type="pres">
+      <dgm:prSet presAssocID="{F238A743-16A6-4457-A211-2544688CB416}" presName="hierRoot3" presStyleCnt="0"/>
+      <dgm:spPr/>
+    </dgm:pt>
+    <dgm:pt modelId="{DDC407CF-A1C7-4809-AB34-0423DB356E3A}" type="pres">
+      <dgm:prSet presAssocID="{F238A743-16A6-4457-A211-2544688CB416}" presName="composite3" presStyleCnt="0"/>
+      <dgm:spPr/>
+    </dgm:pt>
+    <dgm:pt modelId="{059A8DC0-E79B-4B7D-B09E-E07329F8A0CD}" type="pres">
+      <dgm:prSet presAssocID="{F238A743-16A6-4457-A211-2544688CB416}" presName="background3" presStyleLbl="node3" presStyleIdx="3" presStyleCnt="8"/>
+      <dgm:spPr/>
+    </dgm:pt>
+    <dgm:pt modelId="{06FEDFE1-79D3-4D07-972D-0BCCF241B64F}" type="pres">
+      <dgm:prSet presAssocID="{F238A743-16A6-4457-A211-2544688CB416}" presName="text3" presStyleLbl="fgAcc3" presStyleIdx="3" presStyleCnt="8">
         <dgm:presLayoutVars>
           <dgm:chPref val="3"/>
         </dgm:presLayoutVars>
@@ -12610,12 +12814,12 @@
         </a:p>
       </dgm:t>
     </dgm:pt>
-    <dgm:pt modelId="{98451E22-7643-4F5F-B74B-A139A8D0A10A}" type="pres">
-      <dgm:prSet presAssocID="{B494AFDA-D682-448C-ACF7-0F32D19252A5}" presName="hierChild4" presStyleCnt="0"/>
+    <dgm:pt modelId="{29BAF05B-96B7-4162-9100-A539D089FBB8}" type="pres">
+      <dgm:prSet presAssocID="{F238A743-16A6-4457-A211-2544688CB416}" presName="hierChild4" presStyleCnt="0"/>
       <dgm:spPr/>
     </dgm:pt>
     <dgm:pt modelId="{307A6519-B786-47ED-A7B8-5D27D7A82C0E}" type="pres">
-      <dgm:prSet presAssocID="{B5621BD5-9C51-48D5-B789-6E95971936A7}" presName="Name10" presStyleLbl="parChTrans1D2" presStyleIdx="2" presStyleCnt="3"/>
+      <dgm:prSet presAssocID="{B5621BD5-9C51-48D5-B789-6E95971936A7}" presName="Name10" presStyleLbl="parChTrans1D2" presStyleIdx="2" presStyleCnt="4"/>
       <dgm:spPr/>
       <dgm:t>
         <a:bodyPr/>
@@ -12634,11 +12838,11 @@
       <dgm:spPr/>
     </dgm:pt>
     <dgm:pt modelId="{86973430-2E0A-4741-823E-987076461509}" type="pres">
-      <dgm:prSet presAssocID="{126AA727-C161-409C-816C-6992DEF5A8DB}" presName="background2" presStyleLbl="node2" presStyleIdx="1" presStyleCnt="2"/>
+      <dgm:prSet presAssocID="{126AA727-C161-409C-816C-6992DEF5A8DB}" presName="background2" presStyleLbl="node2" presStyleIdx="1" presStyleCnt="3"/>
       <dgm:spPr/>
     </dgm:pt>
     <dgm:pt modelId="{602A6742-4631-4FE7-BD9A-359C65305337}" type="pres">
-      <dgm:prSet presAssocID="{126AA727-C161-409C-816C-6992DEF5A8DB}" presName="text2" presStyleLbl="fgAcc2" presStyleIdx="2" presStyleCnt="3">
+      <dgm:prSet presAssocID="{126AA727-C161-409C-816C-6992DEF5A8DB}" presName="text2" presStyleLbl="fgAcc2" presStyleIdx="2" presStyleCnt="4">
         <dgm:presLayoutVars>
           <dgm:chPref val="3"/>
         </dgm:presLayoutVars>
@@ -12656,8 +12860,28 @@
       <dgm:prSet presAssocID="{126AA727-C161-409C-816C-6992DEF5A8DB}" presName="hierChild3" presStyleCnt="0"/>
       <dgm:spPr/>
     </dgm:pt>
-    <dgm:pt modelId="{3B8D874A-E851-4FA3-A663-00393A572A4A}" type="pres">
-      <dgm:prSet presAssocID="{C7883C6B-2EE2-4CAE-875C-94795DDA9426}" presName="Name17" presStyleLbl="parChTrans1D3" presStyleIdx="5" presStyleCnt="8"/>
+    <dgm:pt modelId="{7352FE8F-F317-4F4C-A365-A5EF9B701520}" type="pres">
+      <dgm:prSet presAssocID="{2F6BEA4C-837A-4FCF-ADB2-D3725F30FB3E}" presName="Name17" presStyleLbl="parChTrans1D3" presStyleIdx="4" presStyleCnt="8"/>
+      <dgm:spPr/>
+    </dgm:pt>
+    <dgm:pt modelId="{F7581577-909F-4300-B653-9FAE305C4A46}" type="pres">
+      <dgm:prSet presAssocID="{0BFF52DA-D2BD-4451-A58B-71FEE26F0BAE}" presName="hierRoot3" presStyleCnt="0"/>
+      <dgm:spPr/>
+    </dgm:pt>
+    <dgm:pt modelId="{40A03A6C-316E-4326-99BF-167021DA4BA1}" type="pres">
+      <dgm:prSet presAssocID="{0BFF52DA-D2BD-4451-A58B-71FEE26F0BAE}" presName="composite3" presStyleCnt="0"/>
+      <dgm:spPr/>
+    </dgm:pt>
+    <dgm:pt modelId="{1FDDA7B9-C53C-4C0C-BBD6-D363140ABDB8}" type="pres">
+      <dgm:prSet presAssocID="{0BFF52DA-D2BD-4451-A58B-71FEE26F0BAE}" presName="background3" presStyleLbl="node3" presStyleIdx="4" presStyleCnt="8"/>
+      <dgm:spPr/>
+    </dgm:pt>
+    <dgm:pt modelId="{60201CB7-446A-4E20-AE42-247CE7DDC0E7}" type="pres">
+      <dgm:prSet presAssocID="{0BFF52DA-D2BD-4451-A58B-71FEE26F0BAE}" presName="text3" presStyleLbl="fgAcc3" presStyleIdx="4" presStyleCnt="8">
+        <dgm:presLayoutVars>
+          <dgm:chPref val="3"/>
+        </dgm:presLayoutVars>
+      </dgm:prSet>
       <dgm:spPr/>
       <dgm:t>
         <a:bodyPr/>
@@ -12667,20 +12891,28 @@
         </a:p>
       </dgm:t>
     </dgm:pt>
-    <dgm:pt modelId="{B83403AA-9789-47D1-9C30-448BE29A64F7}" type="pres">
-      <dgm:prSet presAssocID="{63F87CDE-8665-4912-85EF-1C693DF34A7A}" presName="hierRoot3" presStyleCnt="0"/>
-      <dgm:spPr/>
-    </dgm:pt>
-    <dgm:pt modelId="{2FA53F65-AFA6-46B1-9CEB-1EF1F79F9BC0}" type="pres">
-      <dgm:prSet presAssocID="{63F87CDE-8665-4912-85EF-1C693DF34A7A}" presName="composite3" presStyleCnt="0"/>
-      <dgm:spPr/>
-    </dgm:pt>
-    <dgm:pt modelId="{5AB8E564-2056-48D3-A53D-70C527630D47}" type="pres">
-      <dgm:prSet presAssocID="{63F87CDE-8665-4912-85EF-1C693DF34A7A}" presName="background3" presStyleLbl="node3" presStyleIdx="5" presStyleCnt="8"/>
-      <dgm:spPr/>
-    </dgm:pt>
-    <dgm:pt modelId="{72D442BA-6381-4CE0-A4E9-A6CD83BC6BB7}" type="pres">
-      <dgm:prSet presAssocID="{63F87CDE-8665-4912-85EF-1C693DF34A7A}" presName="text3" presStyleLbl="fgAcc3" presStyleIdx="5" presStyleCnt="8">
+    <dgm:pt modelId="{F1862298-69C4-4041-8BE0-E919B95B02FB}" type="pres">
+      <dgm:prSet presAssocID="{0BFF52DA-D2BD-4451-A58B-71FEE26F0BAE}" presName="hierChild4" presStyleCnt="0"/>
+      <dgm:spPr/>
+    </dgm:pt>
+    <dgm:pt modelId="{2D177EC8-CFB2-423F-A134-16ACC2345B8B}" type="pres">
+      <dgm:prSet presAssocID="{13FACDFB-9D2E-485E-8145-BA1BDCDFF496}" presName="Name17" presStyleLbl="parChTrans1D3" presStyleIdx="5" presStyleCnt="8"/>
+      <dgm:spPr/>
+    </dgm:pt>
+    <dgm:pt modelId="{41CC906D-12F7-4486-A3AC-3778E5A1AAE9}" type="pres">
+      <dgm:prSet presAssocID="{F3124395-9EAC-4155-BCDB-8734AF288A07}" presName="hierRoot3" presStyleCnt="0"/>
+      <dgm:spPr/>
+    </dgm:pt>
+    <dgm:pt modelId="{9535BE83-6E83-43E4-AC9D-61C096136E7B}" type="pres">
+      <dgm:prSet presAssocID="{F3124395-9EAC-4155-BCDB-8734AF288A07}" presName="composite3" presStyleCnt="0"/>
+      <dgm:spPr/>
+    </dgm:pt>
+    <dgm:pt modelId="{BD76ACC0-7A29-4536-87C2-3FE8D0D20602}" type="pres">
+      <dgm:prSet presAssocID="{F3124395-9EAC-4155-BCDB-8734AF288A07}" presName="background3" presStyleLbl="node3" presStyleIdx="5" presStyleCnt="8"/>
+      <dgm:spPr/>
+    </dgm:pt>
+    <dgm:pt modelId="{F6E4AB1C-F25C-4294-A4EC-6D145F03F3C9}" type="pres">
+      <dgm:prSet presAssocID="{F3124395-9EAC-4155-BCDB-8734AF288A07}" presName="text3" presStyleLbl="fgAcc3" presStyleIdx="5" presStyleCnt="8">
         <dgm:presLayoutVars>
           <dgm:chPref val="3"/>
         </dgm:presLayoutVars>
@@ -12694,12 +12926,32 @@
         </a:p>
       </dgm:t>
     </dgm:pt>
-    <dgm:pt modelId="{FA66A872-67E6-48F2-960D-5B1BED7B5941}" type="pres">
-      <dgm:prSet presAssocID="{63F87CDE-8665-4912-85EF-1C693DF34A7A}" presName="hierChild4" presStyleCnt="0"/>
-      <dgm:spPr/>
-    </dgm:pt>
-    <dgm:pt modelId="{470E1FEA-BDF2-47BC-B9CC-1A0290A1E715}" type="pres">
-      <dgm:prSet presAssocID="{E0323BD2-A69D-4680-8464-6FEBAB7E279B}" presName="Name23" presStyleLbl="parChTrans1D4" presStyleIdx="0" presStyleCnt="1"/>
+    <dgm:pt modelId="{7D63EB6C-5374-4FD3-A046-B187981C6B83}" type="pres">
+      <dgm:prSet presAssocID="{F3124395-9EAC-4155-BCDB-8734AF288A07}" presName="hierChild4" presStyleCnt="0"/>
+      <dgm:spPr/>
+    </dgm:pt>
+    <dgm:pt modelId="{E81FB25D-25CE-4C5B-A274-8EFF15E36E55}" type="pres">
+      <dgm:prSet presAssocID="{C7F339CC-00B3-464C-91C7-E651736FDA20}" presName="Name10" presStyleLbl="parChTrans1D2" presStyleIdx="3" presStyleCnt="4"/>
+      <dgm:spPr/>
+    </dgm:pt>
+    <dgm:pt modelId="{B4F0E718-0142-4324-A891-5AEC0253EBDE}" type="pres">
+      <dgm:prSet presAssocID="{650F2C8F-2363-4273-8E85-46D9449B517C}" presName="hierRoot2" presStyleCnt="0"/>
+      <dgm:spPr/>
+    </dgm:pt>
+    <dgm:pt modelId="{759B1076-DB53-4A97-9154-D10EFC4CAFC9}" type="pres">
+      <dgm:prSet presAssocID="{650F2C8F-2363-4273-8E85-46D9449B517C}" presName="composite2" presStyleCnt="0"/>
+      <dgm:spPr/>
+    </dgm:pt>
+    <dgm:pt modelId="{CF1289B0-257B-4A0A-99AB-986A4AE94CB6}" type="pres">
+      <dgm:prSet presAssocID="{650F2C8F-2363-4273-8E85-46D9449B517C}" presName="background2" presStyleLbl="node2" presStyleIdx="2" presStyleCnt="3"/>
+      <dgm:spPr/>
+    </dgm:pt>
+    <dgm:pt modelId="{C084F0D8-F6D3-43FA-B43B-CBAE0020931A}" type="pres">
+      <dgm:prSet presAssocID="{650F2C8F-2363-4273-8E85-46D9449B517C}" presName="text2" presStyleLbl="fgAcc2" presStyleIdx="3" presStyleCnt="4">
+        <dgm:presLayoutVars>
+          <dgm:chPref val="3"/>
+        </dgm:presLayoutVars>
+      </dgm:prSet>
       <dgm:spPr/>
       <dgm:t>
         <a:bodyPr/>
@@ -12709,20 +12961,28 @@
         </a:p>
       </dgm:t>
     </dgm:pt>
-    <dgm:pt modelId="{D0FAB6C2-1951-457B-90A5-73F88C3559FE}" type="pres">
-      <dgm:prSet presAssocID="{7FA13C83-27B8-4008-B386-34B10A810B03}" presName="hierRoot4" presStyleCnt="0"/>
-      <dgm:spPr/>
-    </dgm:pt>
-    <dgm:pt modelId="{0C29FE4D-E1D4-433E-B95F-1830820FE492}" type="pres">
-      <dgm:prSet presAssocID="{7FA13C83-27B8-4008-B386-34B10A810B03}" presName="composite4" presStyleCnt="0"/>
-      <dgm:spPr/>
-    </dgm:pt>
-    <dgm:pt modelId="{C09E8E6E-F798-4A6E-AF71-D2D8FB547820}" type="pres">
-      <dgm:prSet presAssocID="{7FA13C83-27B8-4008-B386-34B10A810B03}" presName="background4" presStyleLbl="node4" presStyleIdx="0" presStyleCnt="1"/>
-      <dgm:spPr/>
-    </dgm:pt>
-    <dgm:pt modelId="{B3885695-497F-4115-9BA9-9DA91288AFF0}" type="pres">
-      <dgm:prSet presAssocID="{7FA13C83-27B8-4008-B386-34B10A810B03}" presName="text4" presStyleLbl="fgAcc4" presStyleIdx="0" presStyleCnt="1">
+    <dgm:pt modelId="{5FAC2154-CFAD-40CF-A67B-5EE9F9250080}" type="pres">
+      <dgm:prSet presAssocID="{650F2C8F-2363-4273-8E85-46D9449B517C}" presName="hierChild3" presStyleCnt="0"/>
+      <dgm:spPr/>
+    </dgm:pt>
+    <dgm:pt modelId="{090E254B-B53B-4835-AA13-8E517B54EB09}" type="pres">
+      <dgm:prSet presAssocID="{919D0335-1688-4BD1-9EED-8AF18BF9104F}" presName="Name17" presStyleLbl="parChTrans1D3" presStyleIdx="6" presStyleCnt="8"/>
+      <dgm:spPr/>
+    </dgm:pt>
+    <dgm:pt modelId="{D2BC55DA-E53D-49D4-8FC8-C29900F711D4}" type="pres">
+      <dgm:prSet presAssocID="{C70282D0-DA58-4FCF-BB9D-D7CE26CC7313}" presName="hierRoot3" presStyleCnt="0"/>
+      <dgm:spPr/>
+    </dgm:pt>
+    <dgm:pt modelId="{FE070850-695B-4EA3-8588-605C71A4A738}" type="pres">
+      <dgm:prSet presAssocID="{C70282D0-DA58-4FCF-BB9D-D7CE26CC7313}" presName="composite3" presStyleCnt="0"/>
+      <dgm:spPr/>
+    </dgm:pt>
+    <dgm:pt modelId="{46657FB4-2913-46A1-A5E7-CC07717EA7F2}" type="pres">
+      <dgm:prSet presAssocID="{C70282D0-DA58-4FCF-BB9D-D7CE26CC7313}" presName="background3" presStyleLbl="node3" presStyleIdx="6" presStyleCnt="8"/>
+      <dgm:spPr/>
+    </dgm:pt>
+    <dgm:pt modelId="{FF6203A0-ACD3-4063-B50B-E73F30256A83}" type="pres">
+      <dgm:prSet presAssocID="{C70282D0-DA58-4FCF-BB9D-D7CE26CC7313}" presName="text3" presStyleLbl="fgAcc3" presStyleIdx="6" presStyleCnt="8">
         <dgm:presLayoutVars>
           <dgm:chPref val="3"/>
         </dgm:presLayoutVars>
@@ -12736,12 +12996,32 @@
         </a:p>
       </dgm:t>
     </dgm:pt>
-    <dgm:pt modelId="{74D0344A-240B-4528-900F-EB4EC3D92DF8}" type="pres">
-      <dgm:prSet presAssocID="{7FA13C83-27B8-4008-B386-34B10A810B03}" presName="hierChild5" presStyleCnt="0"/>
-      <dgm:spPr/>
-    </dgm:pt>
-    <dgm:pt modelId="{D8F41FEE-93D1-4895-A8A6-2BC1C8A95ED0}" type="pres">
-      <dgm:prSet presAssocID="{D1A2180D-823B-47C5-AE81-9791917AD5B4}" presName="Name17" presStyleLbl="parChTrans1D3" presStyleIdx="6" presStyleCnt="8"/>
+    <dgm:pt modelId="{73F5ACDA-E736-4513-B5A6-CE7533FF6BDD}" type="pres">
+      <dgm:prSet presAssocID="{C70282D0-DA58-4FCF-BB9D-D7CE26CC7313}" presName="hierChild4" presStyleCnt="0"/>
+      <dgm:spPr/>
+    </dgm:pt>
+    <dgm:pt modelId="{87464091-356D-4FF9-BAD0-FFA8C278D4CF}" type="pres">
+      <dgm:prSet presAssocID="{EAA1F2E4-B74B-4A88-A9DB-534E2B7083D7}" presName="Name17" presStyleLbl="parChTrans1D3" presStyleIdx="7" presStyleCnt="8"/>
+      <dgm:spPr/>
+    </dgm:pt>
+    <dgm:pt modelId="{0D75E48F-1F13-409D-9DC2-5392E357CCF7}" type="pres">
+      <dgm:prSet presAssocID="{6583A6C4-7DAF-4F26-A843-BA2B63C048A8}" presName="hierRoot3" presStyleCnt="0"/>
+      <dgm:spPr/>
+    </dgm:pt>
+    <dgm:pt modelId="{661C7EA4-63CE-47B8-975A-EAA9462F2C08}" type="pres">
+      <dgm:prSet presAssocID="{6583A6C4-7DAF-4F26-A843-BA2B63C048A8}" presName="composite3" presStyleCnt="0"/>
+      <dgm:spPr/>
+    </dgm:pt>
+    <dgm:pt modelId="{5907C3DF-2F67-43A7-8297-DAAB2C77C943}" type="pres">
+      <dgm:prSet presAssocID="{6583A6C4-7DAF-4F26-A843-BA2B63C048A8}" presName="background3" presStyleLbl="node3" presStyleIdx="7" presStyleCnt="8"/>
+      <dgm:spPr/>
+    </dgm:pt>
+    <dgm:pt modelId="{FEA6639D-A46E-42C1-A13D-EBB8B155544A}" type="pres">
+      <dgm:prSet presAssocID="{6583A6C4-7DAF-4F26-A843-BA2B63C048A8}" presName="text3" presStyleLbl="fgAcc3" presStyleIdx="7" presStyleCnt="8">
+        <dgm:presLayoutVars>
+          <dgm:chPref val="3"/>
+        </dgm:presLayoutVars>
+      </dgm:prSet>
       <dgm:spPr/>
       <dgm:t>
         <a:bodyPr/>
@@ -12751,197 +13031,155 @@
         </a:p>
       </dgm:t>
     </dgm:pt>
-    <dgm:pt modelId="{C80800BC-BE60-4888-97FF-C9E9E5C1B235}" type="pres">
-      <dgm:prSet presAssocID="{C81B0814-5D0A-4DD7-AFAA-63D9BAF2D820}" presName="hierRoot3" presStyleCnt="0"/>
-      <dgm:spPr/>
-    </dgm:pt>
-    <dgm:pt modelId="{5F32F005-8128-4284-9B9C-15C26BEC87A1}" type="pres">
-      <dgm:prSet presAssocID="{C81B0814-5D0A-4DD7-AFAA-63D9BAF2D820}" presName="composite3" presStyleCnt="0"/>
-      <dgm:spPr/>
-    </dgm:pt>
-    <dgm:pt modelId="{15B6E85B-04C8-4271-AA10-3BE2C1CB664F}" type="pres">
-      <dgm:prSet presAssocID="{C81B0814-5D0A-4DD7-AFAA-63D9BAF2D820}" presName="background3" presStyleLbl="node3" presStyleIdx="6" presStyleCnt="8"/>
-      <dgm:spPr/>
-    </dgm:pt>
-    <dgm:pt modelId="{0D2D60C1-0996-4631-A39B-D1F5A6AE9EA3}" type="pres">
-      <dgm:prSet presAssocID="{C81B0814-5D0A-4DD7-AFAA-63D9BAF2D820}" presName="text3" presStyleLbl="fgAcc3" presStyleIdx="6" presStyleCnt="8">
-        <dgm:presLayoutVars>
-          <dgm:chPref val="3"/>
-        </dgm:presLayoutVars>
-      </dgm:prSet>
-      <dgm:spPr/>
-      <dgm:t>
-        <a:bodyPr/>
-        <a:lstStyle/>
-        <a:p>
-          <a:endParaRPr lang="vi-VN"/>
-        </a:p>
-      </dgm:t>
-    </dgm:pt>
-    <dgm:pt modelId="{BA01ED37-86E7-425E-ADE3-28C09B7C2E19}" type="pres">
-      <dgm:prSet presAssocID="{C81B0814-5D0A-4DD7-AFAA-63D9BAF2D820}" presName="hierChild4" presStyleCnt="0"/>
-      <dgm:spPr/>
-    </dgm:pt>
-    <dgm:pt modelId="{17A4850B-5370-45B3-AA1D-34DD00E96D24}" type="pres">
-      <dgm:prSet presAssocID="{30A300D3-9E6D-4F90-B458-7FF1CD1AA789}" presName="Name17" presStyleLbl="parChTrans1D3" presStyleIdx="7" presStyleCnt="8"/>
-      <dgm:spPr/>
-      <dgm:t>
-        <a:bodyPr/>
-        <a:lstStyle/>
-        <a:p>
-          <a:endParaRPr lang="vi-VN"/>
-        </a:p>
-      </dgm:t>
-    </dgm:pt>
-    <dgm:pt modelId="{F1A0AD90-2E9E-4CD5-A246-D58387FD143C}" type="pres">
-      <dgm:prSet presAssocID="{4F2E91D6-02D8-4BAD-A06D-9EBD829BF031}" presName="hierRoot3" presStyleCnt="0"/>
-      <dgm:spPr/>
-    </dgm:pt>
-    <dgm:pt modelId="{8C94B8FC-B3EE-470D-A92C-7C85FB785E6C}" type="pres">
-      <dgm:prSet presAssocID="{4F2E91D6-02D8-4BAD-A06D-9EBD829BF031}" presName="composite3" presStyleCnt="0"/>
-      <dgm:spPr/>
-    </dgm:pt>
-    <dgm:pt modelId="{04C786DF-A4A9-4A59-B8A7-335BD44AC8B2}" type="pres">
-      <dgm:prSet presAssocID="{4F2E91D6-02D8-4BAD-A06D-9EBD829BF031}" presName="background3" presStyleLbl="node3" presStyleIdx="7" presStyleCnt="8"/>
-      <dgm:spPr/>
-    </dgm:pt>
-    <dgm:pt modelId="{39E14518-24E8-44C8-B0CF-3B85B686377F}" type="pres">
-      <dgm:prSet presAssocID="{4F2E91D6-02D8-4BAD-A06D-9EBD829BF031}" presName="text3" presStyleLbl="fgAcc3" presStyleIdx="7" presStyleCnt="8">
-        <dgm:presLayoutVars>
-          <dgm:chPref val="3"/>
-        </dgm:presLayoutVars>
-      </dgm:prSet>
-      <dgm:spPr/>
-      <dgm:t>
-        <a:bodyPr/>
-        <a:lstStyle/>
-        <a:p>
-          <a:endParaRPr lang="vi-VN"/>
-        </a:p>
-      </dgm:t>
-    </dgm:pt>
-    <dgm:pt modelId="{6187EA8A-46AF-4339-8D26-06A49283C4E5}" type="pres">
-      <dgm:prSet presAssocID="{4F2E91D6-02D8-4BAD-A06D-9EBD829BF031}" presName="hierChild4" presStyleCnt="0"/>
+    <dgm:pt modelId="{5D1F5769-20CD-4EBB-B2DA-BDBA0F0C632A}" type="pres">
+      <dgm:prSet presAssocID="{6583A6C4-7DAF-4F26-A843-BA2B63C048A8}" presName="hierChild4" presStyleCnt="0"/>
       <dgm:spPr/>
     </dgm:pt>
   </dgm:ptLst>
   <dgm:cxnLst>
-    <dgm:cxn modelId="{334B4640-3FDF-4449-ABC9-237B6E3B461B}" srcId="{63F87CDE-8665-4912-85EF-1C693DF34A7A}" destId="{7FA13C83-27B8-4008-B386-34B10A810B03}" srcOrd="0" destOrd="0" parTransId="{E0323BD2-A69D-4680-8464-6FEBAB7E279B}" sibTransId="{2F4524D9-ED15-4D2F-813B-3692A1B9AF45}"/>
+    <dgm:cxn modelId="{6EEA0861-295B-4EDC-B168-AB9AB44F21FF}" type="presOf" srcId="{FBE5BE52-730C-4580-A4C8-E1BB95F84393}" destId="{39FB22C3-BD79-46D1-829B-C6ED2EE0DDF9}" srcOrd="0" destOrd="0" presId="urn:microsoft.com/office/officeart/2005/8/layout/hierarchy1"/>
+    <dgm:cxn modelId="{76FA818C-7A4F-4CF6-80DF-A7132DC397F1}" srcId="{A2C5055F-4BD9-4C8F-988D-CABFC9D6794E}" destId="{F58B2314-C956-435A-AA12-7817E6CE8AEA}" srcOrd="1" destOrd="0" parTransId="{E0651BFF-7F2C-4F83-B101-D5B9285B7818}" sibTransId="{7CF81880-62A0-4F9B-943C-A1E1F3390D7F}"/>
+    <dgm:cxn modelId="{4B6B0B9D-BA19-48D7-A462-54EF0D66B787}" srcId="{650F2C8F-2363-4273-8E85-46D9449B517C}" destId="{6583A6C4-7DAF-4F26-A843-BA2B63C048A8}" srcOrd="1" destOrd="0" parTransId="{EAA1F2E4-B74B-4A88-A9DB-534E2B7083D7}" sibTransId="{1930C638-1326-428E-A375-7014F083A432}"/>
+    <dgm:cxn modelId="{ED5641DB-C9D6-40A3-B935-5096D91E7FDA}" srcId="{EF4793CC-F456-4C3C-872D-637FA898CCA7}" destId="{8DBD90F3-302F-4226-A34A-B49982470875}" srcOrd="1" destOrd="0" parTransId="{7423DF96-225E-4AF4-B820-F8BA4A6D121B}" sibTransId="{6A78609C-DA17-4F58-963E-F50C8B44D190}"/>
+    <dgm:cxn modelId="{A2D18BF7-0228-4D5C-91D8-0F45BEDED743}" srcId="{8DBD90F3-302F-4226-A34A-B49982470875}" destId="{B494AFDA-D682-448C-ACF7-0F32D19252A5}" srcOrd="2" destOrd="0" parTransId="{FBE5BE52-730C-4580-A4C8-E1BB95F84393}" sibTransId="{23F795D7-1374-4693-B991-2B29803E0E6A}"/>
+    <dgm:cxn modelId="{B7F92222-BB2C-4C89-9AE5-2DA3AF33836C}" type="presOf" srcId="{D96372EB-B859-4458-B487-54DF3602DEE1}" destId="{FA2A3E95-C1D1-492C-A485-06453A661B31}" srcOrd="0" destOrd="0" presId="urn:microsoft.com/office/officeart/2005/8/layout/hierarchy1"/>
+    <dgm:cxn modelId="{DC1B9430-CD2E-4309-A058-FF52DA0EBB82}" type="presOf" srcId="{126AA727-C161-409C-816C-6992DEF5A8DB}" destId="{602A6742-4631-4FE7-BD9A-359C65305337}" srcOrd="0" destOrd="0" presId="urn:microsoft.com/office/officeart/2005/8/layout/hierarchy1"/>
+    <dgm:cxn modelId="{AF9F8113-2398-42F4-94CD-F0E2084C4604}" type="presOf" srcId="{A2C5055F-4BD9-4C8F-988D-CABFC9D6794E}" destId="{BF911C08-E009-4E37-A1EF-61DE19E32365}" srcOrd="0" destOrd="0" presId="urn:microsoft.com/office/officeart/2005/8/layout/hierarchy1"/>
+    <dgm:cxn modelId="{8A0D0045-E794-498C-AEBB-C7DE146619DF}" type="presOf" srcId="{927E4575-7217-4A23-B569-F01AA4A4B673}" destId="{D728EC5C-01FA-4BFF-B24E-866871E51C7E}" srcOrd="0" destOrd="0" presId="urn:microsoft.com/office/officeart/2005/8/layout/hierarchy1"/>
+    <dgm:cxn modelId="{BFF37EBB-A739-445A-B6CD-A91DCA1431E0}" type="presOf" srcId="{E0651BFF-7F2C-4F83-B101-D5B9285B7818}" destId="{51534BFE-3EF3-49B8-BCE3-2827DEA0029F}" srcOrd="0" destOrd="0" presId="urn:microsoft.com/office/officeart/2005/8/layout/hierarchy1"/>
+    <dgm:cxn modelId="{8E5FC0BF-9281-4D62-9160-3DD38800604C}" type="presOf" srcId="{EAA1F2E4-B74B-4A88-A9DB-534E2B7083D7}" destId="{87464091-356D-4FF9-BAD0-FFA8C278D4CF}" srcOrd="0" destOrd="0" presId="urn:microsoft.com/office/officeart/2005/8/layout/hierarchy1"/>
+    <dgm:cxn modelId="{B6049C9E-6254-4013-B114-CBF4688851F2}" srcId="{8DBD90F3-302F-4226-A34A-B49982470875}" destId="{A2C5055F-4BD9-4C8F-988D-CABFC9D6794E}" srcOrd="1" destOrd="0" parTransId="{E43B3C6F-1BD2-4D2A-A108-D861D01675F1}" sibTransId="{D76DDC51-F86A-4947-9DB7-BE2F7ACE3D14}"/>
+    <dgm:cxn modelId="{8FA64E47-B693-4B0D-B597-31DFC2F7316D}" srcId="{126AA727-C161-409C-816C-6992DEF5A8DB}" destId="{F3124395-9EAC-4155-BCDB-8734AF288A07}" srcOrd="1" destOrd="0" parTransId="{13FACDFB-9D2E-485E-8145-BA1BDCDFF496}" sibTransId="{AE8246C6-8E46-4EF0-9E09-AA490C8AFC53}"/>
+    <dgm:cxn modelId="{00B6051B-1869-4E44-9F8D-7839F8F59CE5}" type="presOf" srcId="{919D0335-1688-4BD1-9EED-8AF18BF9104F}" destId="{090E254B-B53B-4835-AA13-8E517B54EB09}" srcOrd="0" destOrd="0" presId="urn:microsoft.com/office/officeart/2005/8/layout/hierarchy1"/>
+    <dgm:cxn modelId="{CEA4320E-6677-4D3A-B2D5-247DB4397D54}" type="presOf" srcId="{0BFF52DA-D2BD-4451-A58B-71FEE26F0BAE}" destId="{60201CB7-446A-4E20-AE42-247CE7DDC0E7}" srcOrd="0" destOrd="0" presId="urn:microsoft.com/office/officeart/2005/8/layout/hierarchy1"/>
+    <dgm:cxn modelId="{820171CE-4D88-45F4-AD43-F82349D02F46}" type="presOf" srcId="{C7F339CC-00B3-464C-91C7-E651736FDA20}" destId="{E81FB25D-25CE-4C5B-A274-8EFF15E36E55}" srcOrd="0" destOrd="0" presId="urn:microsoft.com/office/officeart/2005/8/layout/hierarchy1"/>
+    <dgm:cxn modelId="{33788883-8FB3-4346-B4D3-31273696B5F3}" srcId="{EF4793CC-F456-4C3C-872D-637FA898CCA7}" destId="{F8C0E803-2F5B-49D1-9FB1-820B5A2AEF3B}" srcOrd="0" destOrd="0" parTransId="{82450E79-3C6A-4154-BAE8-482901E497CA}" sibTransId="{779EDFAB-2A5E-489D-B3E0-E58452FDF4AC}"/>
+    <dgm:cxn modelId="{E7BAA20C-D29A-4571-A4AE-77E3B43D2065}" type="presOf" srcId="{E43B3C6F-1BD2-4D2A-A108-D861D01675F1}" destId="{395502A8-5A8E-4B93-AD53-1C85625DDD46}" srcOrd="0" destOrd="0" presId="urn:microsoft.com/office/officeart/2005/8/layout/hierarchy1"/>
+    <dgm:cxn modelId="{4976E986-BB0C-43B6-98E9-477E4DA1B020}" srcId="{EF4793CC-F456-4C3C-872D-637FA898CCA7}" destId="{650F2C8F-2363-4273-8E85-46D9449B517C}" srcOrd="3" destOrd="0" parTransId="{C7F339CC-00B3-464C-91C7-E651736FDA20}" sibTransId="{009D43D6-D47F-484F-8658-FF04802C85DF}"/>
+    <dgm:cxn modelId="{3A368393-7762-42C9-A597-3E9ACAD3B35F}" type="presOf" srcId="{F8C0E803-2F5B-49D1-9FB1-820B5A2AEF3B}" destId="{E9A86A0F-972E-4ABF-ADEA-520984426C8A}" srcOrd="0" destOrd="0" presId="urn:microsoft.com/office/officeart/2005/8/layout/hierarchy1"/>
+    <dgm:cxn modelId="{CED9CEEC-45EF-4963-ABDA-33A7C691CC7E}" srcId="{8DBD90F3-302F-4226-A34A-B49982470875}" destId="{F238A743-16A6-4457-A211-2544688CB416}" srcOrd="3" destOrd="0" parTransId="{927E4575-7217-4A23-B569-F01AA4A4B673}" sibTransId="{DA72FFF8-AA71-4359-8263-CB628B72E65A}"/>
+    <dgm:cxn modelId="{573038E4-C6D1-41AC-B810-F885B1F3613E}" type="presOf" srcId="{650F2C8F-2363-4273-8E85-46D9449B517C}" destId="{C084F0D8-F6D3-43FA-B43B-CBAE0020931A}" srcOrd="0" destOrd="0" presId="urn:microsoft.com/office/officeart/2005/8/layout/hierarchy1"/>
+    <dgm:cxn modelId="{6383F8A4-3333-4618-A2E3-C6D92B4E984E}" srcId="{4B1A338A-9EFA-4AF4-8476-9A2919E0293E}" destId="{EF4793CC-F456-4C3C-872D-637FA898CCA7}" srcOrd="0" destOrd="0" parTransId="{7D7D0245-2E8D-4569-B797-97A7283B0FDD}" sibTransId="{75F86BF0-09AD-4E1D-8A1F-5F1DA8446E0D}"/>
+    <dgm:cxn modelId="{60FD6749-DFD4-43DF-896A-98FE9D3D104A}" type="presOf" srcId="{A0EEAE84-02B2-4D55-9F3F-A1B4BA520B09}" destId="{69D8C8E8-8A98-44D7-8ADC-13C254A77E82}" srcOrd="0" destOrd="0" presId="urn:microsoft.com/office/officeart/2005/8/layout/hierarchy1"/>
+    <dgm:cxn modelId="{A0F795F9-D0EF-45AD-9AD1-6B705D657653}" type="presOf" srcId="{B5621BD5-9C51-48D5-B789-6E95971936A7}" destId="{307A6519-B786-47ED-A7B8-5D27D7A82C0E}" srcOrd="0" destOrd="0" presId="urn:microsoft.com/office/officeart/2005/8/layout/hierarchy1"/>
+    <dgm:cxn modelId="{ED56A0F8-B985-4C0B-912D-66214E75A8D7}" type="presOf" srcId="{46CA9246-CC7F-46A1-A2C0-50044E734CE1}" destId="{C494284C-2939-4E13-9EB4-5B4C9C3A0D56}" srcOrd="0" destOrd="0" presId="urn:microsoft.com/office/officeart/2005/8/layout/hierarchy1"/>
+    <dgm:cxn modelId="{1BF7DC5B-175F-4D50-A73D-72EA016251C0}" srcId="{A2C5055F-4BD9-4C8F-988D-CABFC9D6794E}" destId="{0EBE568E-9D19-4E15-8686-B5289CCA7188}" srcOrd="0" destOrd="0" parTransId="{D96372EB-B859-4458-B487-54DF3602DEE1}" sibTransId="{F1575C99-1C35-48FC-9867-818EE7366EA9}"/>
+    <dgm:cxn modelId="{D59144E5-4311-4C46-B9B2-654005AA027D}" srcId="{126AA727-C161-409C-816C-6992DEF5A8DB}" destId="{0BFF52DA-D2BD-4451-A58B-71FEE26F0BAE}" srcOrd="0" destOrd="0" parTransId="{2F6BEA4C-837A-4FCF-ADB2-D3725F30FB3E}" sibTransId="{F334BD75-2225-42C0-A92B-BCFC93683E0C}"/>
+    <dgm:cxn modelId="{447AF1D0-B178-4082-A2A4-FDF9DC4115EA}" type="presOf" srcId="{EF4793CC-F456-4C3C-872D-637FA898CCA7}" destId="{FF0F0D59-EA3D-4CD9-9C03-DCFEF2D5371B}" srcOrd="0" destOrd="0" presId="urn:microsoft.com/office/officeart/2005/8/layout/hierarchy1"/>
+    <dgm:cxn modelId="{8A9FFC2C-66A5-4E6C-A127-B70CFC3C0BC4}" type="presOf" srcId="{B9660BFA-B4C5-4AD6-99DE-672110E43386}" destId="{1A3BA848-4E6A-4C20-BE07-94EBD3BD4683}" srcOrd="0" destOrd="0" presId="urn:microsoft.com/office/officeart/2005/8/layout/hierarchy1"/>
+    <dgm:cxn modelId="{1050AD2D-316F-4818-8A6A-0D01E02EB3A7}" type="presOf" srcId="{6583A6C4-7DAF-4F26-A843-BA2B63C048A8}" destId="{FEA6639D-A46E-42C1-A13D-EBB8B155544A}" srcOrd="0" destOrd="0" presId="urn:microsoft.com/office/officeart/2005/8/layout/hierarchy1"/>
+    <dgm:cxn modelId="{AEF913DD-5416-4B26-9495-689F4DF0EF9F}" srcId="{8DBD90F3-302F-4226-A34A-B49982470875}" destId="{46CA9246-CC7F-46A1-A2C0-50044E734CE1}" srcOrd="0" destOrd="0" parTransId="{A0EEAE84-02B2-4D55-9F3F-A1B4BA520B09}" sibTransId="{FCF21DF8-C9D7-4BF0-A838-9908676097D0}"/>
+    <dgm:cxn modelId="{D04D3FDB-42F6-4A05-96F3-3E59BA2BEE46}" type="presOf" srcId="{4B1A338A-9EFA-4AF4-8476-9A2919E0293E}" destId="{EC4CF123-8742-46B7-B095-AE10C41FD528}" srcOrd="0" destOrd="0" presId="urn:microsoft.com/office/officeart/2005/8/layout/hierarchy1"/>
+    <dgm:cxn modelId="{5BC7179E-6499-4273-9B91-010EF10B0195}" srcId="{46CA9246-CC7F-46A1-A2C0-50044E734CE1}" destId="{B9660BFA-B4C5-4AD6-99DE-672110E43386}" srcOrd="0" destOrd="0" parTransId="{416C8C10-DF61-4B91-82A2-14EBBFB90D88}" sibTransId="{2BC64E73-E04D-4681-AD71-3446921A5663}"/>
+    <dgm:cxn modelId="{A7236286-544C-4838-8BDD-C3BD94B42016}" type="presOf" srcId="{F3124395-9EAC-4155-BCDB-8734AF288A07}" destId="{F6E4AB1C-F25C-4294-A4EC-6D145F03F3C9}" srcOrd="0" destOrd="0" presId="urn:microsoft.com/office/officeart/2005/8/layout/hierarchy1"/>
+    <dgm:cxn modelId="{42C5400C-AC90-406D-BD42-36D05089E30B}" type="presOf" srcId="{2F6BEA4C-837A-4FCF-ADB2-D3725F30FB3E}" destId="{7352FE8F-F317-4F4C-A365-A5EF9B701520}" srcOrd="0" destOrd="0" presId="urn:microsoft.com/office/officeart/2005/8/layout/hierarchy1"/>
+    <dgm:cxn modelId="{7B4422E5-E48D-4B50-9971-BFC6BCFDFBFB}" type="presOf" srcId="{7423DF96-225E-4AF4-B820-F8BA4A6D121B}" destId="{FC620D80-B722-4D2D-9BC3-762249AB6738}" srcOrd="0" destOrd="0" presId="urn:microsoft.com/office/officeart/2005/8/layout/hierarchy1"/>
+    <dgm:cxn modelId="{52DAAC54-5D1B-42D0-B62F-A3F4B078F2A6}" type="presOf" srcId="{F58B2314-C956-435A-AA12-7817E6CE8AEA}" destId="{864F572E-83F6-4AB4-A32F-04AC6E2AA6EC}" srcOrd="0" destOrd="0" presId="urn:microsoft.com/office/officeart/2005/8/layout/hierarchy1"/>
+    <dgm:cxn modelId="{A55F0755-7FD6-4DA5-8D9C-FC8C8A30863A}" type="presOf" srcId="{416C8C10-DF61-4B91-82A2-14EBBFB90D88}" destId="{399405CF-917A-4C14-B1C2-8ED9826F9BD3}" srcOrd="0" destOrd="0" presId="urn:microsoft.com/office/officeart/2005/8/layout/hierarchy1"/>
+    <dgm:cxn modelId="{1E75C2BA-4C79-4B2C-B985-D475AF343FB8}" type="presOf" srcId="{0EBE568E-9D19-4E15-8686-B5289CCA7188}" destId="{9DAC76B4-9F8E-4AAB-923A-2A940E731042}" srcOrd="0" destOrd="0" presId="urn:microsoft.com/office/officeart/2005/8/layout/hierarchy1"/>
+    <dgm:cxn modelId="{95C2B96E-6B1F-4196-9903-C6E2652BD4A0}" type="presOf" srcId="{F238A743-16A6-4457-A211-2544688CB416}" destId="{06FEDFE1-79D3-4D07-972D-0BCCF241B64F}" srcOrd="0" destOrd="0" presId="urn:microsoft.com/office/officeart/2005/8/layout/hierarchy1"/>
+    <dgm:cxn modelId="{42D879EE-D25C-4D4E-968A-D85CA78064A0}" srcId="{650F2C8F-2363-4273-8E85-46D9449B517C}" destId="{C70282D0-DA58-4FCF-BB9D-D7CE26CC7313}" srcOrd="0" destOrd="0" parTransId="{919D0335-1688-4BD1-9EED-8AF18BF9104F}" sibTransId="{E11323BA-8EA8-419F-BBD0-49F01D222FDE}"/>
+    <dgm:cxn modelId="{9B9DF748-D626-4C09-A80F-27A4E3824FF9}" type="presOf" srcId="{8DBD90F3-302F-4226-A34A-B49982470875}" destId="{481563A1-0857-4FB3-B775-DB976B10EFE7}" srcOrd="0" destOrd="0" presId="urn:microsoft.com/office/officeart/2005/8/layout/hierarchy1"/>
+    <dgm:cxn modelId="{80071F06-D3B3-4BDA-8F02-1BEBDA368C64}" type="presOf" srcId="{82450E79-3C6A-4154-BAE8-482901E497CA}" destId="{32E9FCFA-9AE2-4D5E-89BD-EA6227F9A58A}" srcOrd="0" destOrd="0" presId="urn:microsoft.com/office/officeart/2005/8/layout/hierarchy1"/>
     <dgm:cxn modelId="{D9D4E9D4-4B15-44DB-AB55-5124CD256505}" srcId="{EF4793CC-F456-4C3C-872D-637FA898CCA7}" destId="{126AA727-C161-409C-816C-6992DEF5A8DB}" srcOrd="2" destOrd="0" parTransId="{B5621BD5-9C51-48D5-B789-6E95971936A7}" sibTransId="{0433EE62-363D-4632-8647-BDAC3E1A8ACA}"/>
-    <dgm:cxn modelId="{E69EE7DB-F64B-4DC3-AA43-D0D2B58D9C62}" type="presOf" srcId="{82450E79-3C6A-4154-BAE8-482901E497CA}" destId="{32E9FCFA-9AE2-4D5E-89BD-EA6227F9A58A}" srcOrd="0" destOrd="0" presId="urn:microsoft.com/office/officeart/2005/8/layout/hierarchy1"/>
-    <dgm:cxn modelId="{E79A6E29-AD55-40B0-BBE0-55EE357C215C}" type="presOf" srcId="{9DDFC9B4-B7CB-4650-8605-2BB1CD1293C4}" destId="{B138D892-034E-48A2-92D9-0D3D197A4EB6}" srcOrd="0" destOrd="0" presId="urn:microsoft.com/office/officeart/2005/8/layout/hierarchy1"/>
-    <dgm:cxn modelId="{11DD31DD-67AC-4923-8CD3-889D97CC0F86}" type="presOf" srcId="{8DBD90F3-302F-4226-A34A-B49982470875}" destId="{481563A1-0857-4FB3-B775-DB976B10EFE7}" srcOrd="0" destOrd="0" presId="urn:microsoft.com/office/officeart/2005/8/layout/hierarchy1"/>
-    <dgm:cxn modelId="{88D12D8B-AED1-4432-ACA6-EF900DBC4EAD}" srcId="{F8C0E803-2F5B-49D1-9FB1-820B5A2AEF3B}" destId="{CCF24DF8-F0F6-4D6E-84ED-C20450D08F6F}" srcOrd="1" destOrd="0" parTransId="{FF436BEA-7F17-49D5-BFEC-D48DC3A9526E}" sibTransId="{A15CF2F1-6E2C-4E2D-B4F4-090F76BEB1D8}"/>
-    <dgm:cxn modelId="{8613301A-FD4C-4168-BD2D-C18FE421C37F}" type="presOf" srcId="{3D843FD4-9117-4F12-940F-177A76CAC701}" destId="{086CDB78-447A-4795-B4A6-83AA09B90E2D}" srcOrd="0" destOrd="0" presId="urn:microsoft.com/office/officeart/2005/8/layout/hierarchy1"/>
-    <dgm:cxn modelId="{01D83F11-8D13-4C62-A980-8DE1D1A7652C}" type="presOf" srcId="{A2C5055F-4BD9-4C8F-988D-CABFC9D6794E}" destId="{BF911C08-E009-4E37-A1EF-61DE19E32365}" srcOrd="0" destOrd="0" presId="urn:microsoft.com/office/officeart/2005/8/layout/hierarchy1"/>
-    <dgm:cxn modelId="{4524EF58-B625-464E-A0E7-3EE01A503BE7}" type="presOf" srcId="{C7883C6B-2EE2-4CAE-875C-94795DDA9426}" destId="{3B8D874A-E851-4FA3-A663-00393A572A4A}" srcOrd="0" destOrd="0" presId="urn:microsoft.com/office/officeart/2005/8/layout/hierarchy1"/>
-    <dgm:cxn modelId="{155A7419-825D-44B0-BDCE-C151EA4555F5}" srcId="{126AA727-C161-409C-816C-6992DEF5A8DB}" destId="{C81B0814-5D0A-4DD7-AFAA-63D9BAF2D820}" srcOrd="1" destOrd="0" parTransId="{D1A2180D-823B-47C5-AE81-9791917AD5B4}" sibTransId="{CB4CCE98-E4E1-4B0E-817F-3743A5670B32}"/>
-    <dgm:cxn modelId="{37E63873-1596-45BB-A86A-C5210BE5AB6B}" type="presOf" srcId="{D1A2180D-823B-47C5-AE81-9791917AD5B4}" destId="{D8F41FEE-93D1-4895-A8A6-2BC1C8A95ED0}" srcOrd="0" destOrd="0" presId="urn:microsoft.com/office/officeart/2005/8/layout/hierarchy1"/>
-    <dgm:cxn modelId="{A2D18BF7-0228-4D5C-91D8-0F45BEDED743}" srcId="{8DBD90F3-302F-4226-A34A-B49982470875}" destId="{B494AFDA-D682-448C-ACF7-0F32D19252A5}" srcOrd="2" destOrd="0" parTransId="{FBE5BE52-730C-4580-A4C8-E1BB95F84393}" sibTransId="{23F795D7-1374-4693-B991-2B29803E0E6A}"/>
-    <dgm:cxn modelId="{ED5641DB-C9D6-40A3-B935-5096D91E7FDA}" srcId="{EF4793CC-F456-4C3C-872D-637FA898CCA7}" destId="{8DBD90F3-302F-4226-A34A-B49982470875}" srcOrd="1" destOrd="0" parTransId="{7423DF96-225E-4AF4-B820-F8BA4A6D121B}" sibTransId="{6A78609C-DA17-4F58-963E-F50C8B44D190}"/>
-    <dgm:cxn modelId="{47D4F8D5-749B-4E3F-BC62-22C70E450C15}" type="presOf" srcId="{7FA13C83-27B8-4008-B386-34B10A810B03}" destId="{B3885695-497F-4115-9BA9-9DA91288AFF0}" srcOrd="0" destOrd="0" presId="urn:microsoft.com/office/officeart/2005/8/layout/hierarchy1"/>
-    <dgm:cxn modelId="{940B8E6B-177F-4AAE-8D29-340B706CB19F}" type="presOf" srcId="{30A300D3-9E6D-4F90-B458-7FF1CD1AA789}" destId="{17A4850B-5370-45B3-AA1D-34DD00E96D24}" srcOrd="0" destOrd="0" presId="urn:microsoft.com/office/officeart/2005/8/layout/hierarchy1"/>
-    <dgm:cxn modelId="{C41547BF-2641-49D5-93EC-5F543FDD8A90}" type="presOf" srcId="{C81B0814-5D0A-4DD7-AFAA-63D9BAF2D820}" destId="{0D2D60C1-0996-4631-A39B-D1F5A6AE9EA3}" srcOrd="0" destOrd="0" presId="urn:microsoft.com/office/officeart/2005/8/layout/hierarchy1"/>
-    <dgm:cxn modelId="{D8D20BFC-C176-41C6-A494-8786B837DD73}" type="presOf" srcId="{126AA727-C161-409C-816C-6992DEF5A8DB}" destId="{602A6742-4631-4FE7-BD9A-359C65305337}" srcOrd="0" destOrd="0" presId="urn:microsoft.com/office/officeart/2005/8/layout/hierarchy1"/>
-    <dgm:cxn modelId="{910943B8-6CC9-48B5-9A7D-B1BE258FCCF3}" type="presOf" srcId="{E0323BD2-A69D-4680-8464-6FEBAB7E279B}" destId="{470E1FEA-BDF2-47BC-B9CC-1A0290A1E715}" srcOrd="0" destOrd="0" presId="urn:microsoft.com/office/officeart/2005/8/layout/hierarchy1"/>
-    <dgm:cxn modelId="{E2653D50-ADC7-4E74-9E79-A9947A77960D}" type="presOf" srcId="{F8C0E803-2F5B-49D1-9FB1-820B5A2AEF3B}" destId="{E9A86A0F-972E-4ABF-ADEA-520984426C8A}" srcOrd="0" destOrd="0" presId="urn:microsoft.com/office/officeart/2005/8/layout/hierarchy1"/>
-    <dgm:cxn modelId="{9301EF93-634C-40BF-A1A3-1D961B7889E1}" type="presOf" srcId="{EF4793CC-F456-4C3C-872D-637FA898CCA7}" destId="{FF0F0D59-EA3D-4CD9-9C03-DCFEF2D5371B}" srcOrd="0" destOrd="0" presId="urn:microsoft.com/office/officeart/2005/8/layout/hierarchy1"/>
-    <dgm:cxn modelId="{C429ABF8-1C50-4BCA-BBCB-F03FBB381790}" type="presOf" srcId="{46CA9246-CC7F-46A1-A2C0-50044E734CE1}" destId="{C494284C-2939-4E13-9EB4-5B4C9C3A0D56}" srcOrd="0" destOrd="0" presId="urn:microsoft.com/office/officeart/2005/8/layout/hierarchy1"/>
-    <dgm:cxn modelId="{B6049C9E-6254-4013-B114-CBF4688851F2}" srcId="{8DBD90F3-302F-4226-A34A-B49982470875}" destId="{A2C5055F-4BD9-4C8F-988D-CABFC9D6794E}" srcOrd="1" destOrd="0" parTransId="{E43B3C6F-1BD2-4D2A-A108-D861D01675F1}" sibTransId="{D76DDC51-F86A-4947-9DB7-BE2F7ACE3D14}"/>
-    <dgm:cxn modelId="{C30BBE26-4AE6-4914-85E5-91E8EE611441}" srcId="{126AA727-C161-409C-816C-6992DEF5A8DB}" destId="{63F87CDE-8665-4912-85EF-1C693DF34A7A}" srcOrd="0" destOrd="0" parTransId="{C7883C6B-2EE2-4CAE-875C-94795DDA9426}" sibTransId="{F7671ECB-15AB-4E65-B375-D7952CA567FA}"/>
-    <dgm:cxn modelId="{8ABB4826-6AE3-4E1B-A829-C736B7AD2B9E}" type="presOf" srcId="{E43B3C6F-1BD2-4D2A-A108-D861D01675F1}" destId="{395502A8-5A8E-4B93-AD53-1C85625DDD46}" srcOrd="0" destOrd="0" presId="urn:microsoft.com/office/officeart/2005/8/layout/hierarchy1"/>
-    <dgm:cxn modelId="{431CDF11-B7F5-4672-81A9-1154F1C71CF7}" srcId="{F8C0E803-2F5B-49D1-9FB1-820B5A2AEF3B}" destId="{9DDFC9B4-B7CB-4650-8605-2BB1CD1293C4}" srcOrd="0" destOrd="0" parTransId="{3D843FD4-9117-4F12-940F-177A76CAC701}" sibTransId="{B5ED800A-DDB3-4435-BCA9-33D2B1652245}"/>
-    <dgm:cxn modelId="{CF35A79A-0C95-4537-9145-812C159A8873}" type="presOf" srcId="{FF436BEA-7F17-49D5-BFEC-D48DC3A9526E}" destId="{304839B3-21F0-4682-AB78-A73B8D3512E7}" srcOrd="0" destOrd="0" presId="urn:microsoft.com/office/officeart/2005/8/layout/hierarchy1"/>
-    <dgm:cxn modelId="{9349BEBF-91C1-424E-8D8E-2F060F72CF91}" type="presOf" srcId="{CCF24DF8-F0F6-4D6E-84ED-C20450D08F6F}" destId="{F366E9AD-27F7-44E0-81CA-FFA3C1FF4903}" srcOrd="0" destOrd="0" presId="urn:microsoft.com/office/officeart/2005/8/layout/hierarchy1"/>
-    <dgm:cxn modelId="{9D37BA3E-4383-4697-A104-9C2D2896E21B}" srcId="{126AA727-C161-409C-816C-6992DEF5A8DB}" destId="{4F2E91D6-02D8-4BAD-A06D-9EBD829BF031}" srcOrd="2" destOrd="0" parTransId="{30A300D3-9E6D-4F90-B458-7FF1CD1AA789}" sibTransId="{88E15DFD-909F-4C95-BCD0-CF55DEF27086}"/>
-    <dgm:cxn modelId="{7565B297-D6EB-4711-A5C2-E7083EDF88BE}" type="presOf" srcId="{A0EEAE84-02B2-4D55-9F3F-A1B4BA520B09}" destId="{69D8C8E8-8A98-44D7-8ADC-13C254A77E82}" srcOrd="0" destOrd="0" presId="urn:microsoft.com/office/officeart/2005/8/layout/hierarchy1"/>
-    <dgm:cxn modelId="{C934C55E-7905-4D19-A768-BE58180D25E4}" type="presOf" srcId="{4B1A338A-9EFA-4AF4-8476-9A2919E0293E}" destId="{EC4CF123-8742-46B7-B095-AE10C41FD528}" srcOrd="0" destOrd="0" presId="urn:microsoft.com/office/officeart/2005/8/layout/hierarchy1"/>
-    <dgm:cxn modelId="{D2FE55C8-E9AC-4228-BF94-CC44ECB43178}" type="presOf" srcId="{FBE5BE52-730C-4580-A4C8-E1BB95F84393}" destId="{39FB22C3-BD79-46D1-829B-C6ED2EE0DDF9}" srcOrd="0" destOrd="0" presId="urn:microsoft.com/office/officeart/2005/8/layout/hierarchy1"/>
-    <dgm:cxn modelId="{8387D445-9E05-4B4F-AADA-82ED2A3F348C}" type="presOf" srcId="{63F87CDE-8665-4912-85EF-1C693DF34A7A}" destId="{72D442BA-6381-4CE0-A4E9-A6CD83BC6BB7}" srcOrd="0" destOrd="0" presId="urn:microsoft.com/office/officeart/2005/8/layout/hierarchy1"/>
-    <dgm:cxn modelId="{375A4489-D367-4055-B074-9071F770E416}" type="presOf" srcId="{4F2E91D6-02D8-4BAD-A06D-9EBD829BF031}" destId="{39E14518-24E8-44C8-B0CF-3B85B686377F}" srcOrd="0" destOrd="0" presId="urn:microsoft.com/office/officeart/2005/8/layout/hierarchy1"/>
-    <dgm:cxn modelId="{6383F8A4-3333-4618-A2E3-C6D92B4E984E}" srcId="{4B1A338A-9EFA-4AF4-8476-9A2919E0293E}" destId="{EF4793CC-F456-4C3C-872D-637FA898CCA7}" srcOrd="0" destOrd="0" parTransId="{7D7D0245-2E8D-4569-B797-97A7283B0FDD}" sibTransId="{75F86BF0-09AD-4E1D-8A1F-5F1DA8446E0D}"/>
-    <dgm:cxn modelId="{33788883-8FB3-4346-B4D3-31273696B5F3}" srcId="{EF4793CC-F456-4C3C-872D-637FA898CCA7}" destId="{F8C0E803-2F5B-49D1-9FB1-820B5A2AEF3B}" srcOrd="0" destOrd="0" parTransId="{82450E79-3C6A-4154-BAE8-482901E497CA}" sibTransId="{779EDFAB-2A5E-489D-B3E0-E58452FDF4AC}"/>
-    <dgm:cxn modelId="{AEF913DD-5416-4B26-9495-689F4DF0EF9F}" srcId="{8DBD90F3-302F-4226-A34A-B49982470875}" destId="{46CA9246-CC7F-46A1-A2C0-50044E734CE1}" srcOrd="0" destOrd="0" parTransId="{A0EEAE84-02B2-4D55-9F3F-A1B4BA520B09}" sibTransId="{FCF21DF8-C9D7-4BF0-A838-9908676097D0}"/>
-    <dgm:cxn modelId="{D09DA61B-9A32-4BCC-842A-811A0A22D663}" type="presOf" srcId="{B494AFDA-D682-448C-ACF7-0F32D19252A5}" destId="{ECF4A370-8022-4BC5-93E4-4E732BA2371D}" srcOrd="0" destOrd="0" presId="urn:microsoft.com/office/officeart/2005/8/layout/hierarchy1"/>
-    <dgm:cxn modelId="{5702FB40-B7D0-49D8-B36B-32216ADBCDA1}" type="presOf" srcId="{B5621BD5-9C51-48D5-B789-6E95971936A7}" destId="{307A6519-B786-47ED-A7B8-5D27D7A82C0E}" srcOrd="0" destOrd="0" presId="urn:microsoft.com/office/officeart/2005/8/layout/hierarchy1"/>
-    <dgm:cxn modelId="{22DED26F-7843-4E3C-9102-A538C1422146}" type="presOf" srcId="{7423DF96-225E-4AF4-B820-F8BA4A6D121B}" destId="{FC620D80-B722-4D2D-9BC3-762249AB6738}" srcOrd="0" destOrd="0" presId="urn:microsoft.com/office/officeart/2005/8/layout/hierarchy1"/>
-    <dgm:cxn modelId="{A7B036D6-EED4-4DBE-8DDE-B4D7A2ED1A4C}" type="presParOf" srcId="{EC4CF123-8742-46B7-B095-AE10C41FD528}" destId="{653380F0-C216-415C-A7B1-2933777502BA}" srcOrd="0" destOrd="0" presId="urn:microsoft.com/office/officeart/2005/8/layout/hierarchy1"/>
-    <dgm:cxn modelId="{FAA53496-E223-4332-95A4-3CBD17A19C3A}" type="presParOf" srcId="{653380F0-C216-415C-A7B1-2933777502BA}" destId="{413E97C1-3788-4A6C-990D-23D111C7AC80}" srcOrd="0" destOrd="0" presId="urn:microsoft.com/office/officeart/2005/8/layout/hierarchy1"/>
-    <dgm:cxn modelId="{31485C68-7A2C-459F-A0EB-9C66C9C71774}" type="presParOf" srcId="{413E97C1-3788-4A6C-990D-23D111C7AC80}" destId="{7B346F45-261D-43C7-A5E8-BC37DD820BA4}" srcOrd="0" destOrd="0" presId="urn:microsoft.com/office/officeart/2005/8/layout/hierarchy1"/>
-    <dgm:cxn modelId="{EC924FA2-0654-4B7F-A891-E6951D2BEA7F}" type="presParOf" srcId="{413E97C1-3788-4A6C-990D-23D111C7AC80}" destId="{FF0F0D59-EA3D-4CD9-9C03-DCFEF2D5371B}" srcOrd="1" destOrd="0" presId="urn:microsoft.com/office/officeart/2005/8/layout/hierarchy1"/>
-    <dgm:cxn modelId="{A95B84D5-D74C-4AE9-9DC9-037230BA8CAA}" type="presParOf" srcId="{653380F0-C216-415C-A7B1-2933777502BA}" destId="{884C5C5E-7AD8-4997-8CF3-51A8FA3BBF9E}" srcOrd="1" destOrd="0" presId="urn:microsoft.com/office/officeart/2005/8/layout/hierarchy1"/>
-    <dgm:cxn modelId="{2FB2B271-2F15-474E-B8AC-6CAEA1BA390B}" type="presParOf" srcId="{884C5C5E-7AD8-4997-8CF3-51A8FA3BBF9E}" destId="{32E9FCFA-9AE2-4D5E-89BD-EA6227F9A58A}" srcOrd="0" destOrd="0" presId="urn:microsoft.com/office/officeart/2005/8/layout/hierarchy1"/>
-    <dgm:cxn modelId="{4F2601D3-F875-4791-9646-CA51F9227619}" type="presParOf" srcId="{884C5C5E-7AD8-4997-8CF3-51A8FA3BBF9E}" destId="{1C07CADF-6E7A-4B03-A44E-87D625869AD3}" srcOrd="1" destOrd="0" presId="urn:microsoft.com/office/officeart/2005/8/layout/hierarchy1"/>
-    <dgm:cxn modelId="{24898406-E37E-4A69-92B3-C64218BE0805}" type="presParOf" srcId="{1C07CADF-6E7A-4B03-A44E-87D625869AD3}" destId="{4AF0AB02-D6C1-4821-B47A-F535D1284E52}" srcOrd="0" destOrd="0" presId="urn:microsoft.com/office/officeart/2005/8/layout/hierarchy1"/>
-    <dgm:cxn modelId="{584E0883-B7C8-4919-B5B6-BB8CD3DE73A6}" type="presParOf" srcId="{4AF0AB02-D6C1-4821-B47A-F535D1284E52}" destId="{E8B75326-6B6C-4E81-8E17-0C8558B92689}" srcOrd="0" destOrd="0" presId="urn:microsoft.com/office/officeart/2005/8/layout/hierarchy1"/>
-    <dgm:cxn modelId="{72060286-4224-4A39-A312-A62BF2BFD729}" type="presParOf" srcId="{4AF0AB02-D6C1-4821-B47A-F535D1284E52}" destId="{E9A86A0F-972E-4ABF-ADEA-520984426C8A}" srcOrd="1" destOrd="0" presId="urn:microsoft.com/office/officeart/2005/8/layout/hierarchy1"/>
-    <dgm:cxn modelId="{6344370A-27B4-47E2-B425-09D5E076BD3B}" type="presParOf" srcId="{1C07CADF-6E7A-4B03-A44E-87D625869AD3}" destId="{C5056B7B-E726-408F-823C-A4419ABB09E4}" srcOrd="1" destOrd="0" presId="urn:microsoft.com/office/officeart/2005/8/layout/hierarchy1"/>
-    <dgm:cxn modelId="{C5EBAFBF-6ABF-4673-9B86-22E0A367C467}" type="presParOf" srcId="{C5056B7B-E726-408F-823C-A4419ABB09E4}" destId="{086CDB78-447A-4795-B4A6-83AA09B90E2D}" srcOrd="0" destOrd="0" presId="urn:microsoft.com/office/officeart/2005/8/layout/hierarchy1"/>
-    <dgm:cxn modelId="{FBD89DB9-F681-4AFF-8370-9CA7B62E6291}" type="presParOf" srcId="{C5056B7B-E726-408F-823C-A4419ABB09E4}" destId="{C5C7EA54-53E6-4E6D-A575-FBDF6D8307CD}" srcOrd="1" destOrd="0" presId="urn:microsoft.com/office/officeart/2005/8/layout/hierarchy1"/>
-    <dgm:cxn modelId="{086E53CE-BE07-451B-9DCF-F0DF3F5C23D3}" type="presParOf" srcId="{C5C7EA54-53E6-4E6D-A575-FBDF6D8307CD}" destId="{D9A863D3-A9EA-436F-9708-1FB9F3D47DB1}" srcOrd="0" destOrd="0" presId="urn:microsoft.com/office/officeart/2005/8/layout/hierarchy1"/>
-    <dgm:cxn modelId="{BF0147CE-B21C-42E6-924A-93CBC3FC5C3C}" type="presParOf" srcId="{D9A863D3-A9EA-436F-9708-1FB9F3D47DB1}" destId="{90185278-C828-4E9E-9605-71EBA0BBBB62}" srcOrd="0" destOrd="0" presId="urn:microsoft.com/office/officeart/2005/8/layout/hierarchy1"/>
-    <dgm:cxn modelId="{67E44FEE-2BA8-490A-996D-1C65980415D0}" type="presParOf" srcId="{D9A863D3-A9EA-436F-9708-1FB9F3D47DB1}" destId="{B138D892-034E-48A2-92D9-0D3D197A4EB6}" srcOrd="1" destOrd="0" presId="urn:microsoft.com/office/officeart/2005/8/layout/hierarchy1"/>
-    <dgm:cxn modelId="{5ADFD6A4-8C53-4566-80B6-E4D2B5D7A7AB}" type="presParOf" srcId="{C5C7EA54-53E6-4E6D-A575-FBDF6D8307CD}" destId="{12FC6524-48D3-4668-B579-725239BD4B06}" srcOrd="1" destOrd="0" presId="urn:microsoft.com/office/officeart/2005/8/layout/hierarchy1"/>
-    <dgm:cxn modelId="{856A74A9-C111-4B1A-8967-ED07C76D6750}" type="presParOf" srcId="{C5056B7B-E726-408F-823C-A4419ABB09E4}" destId="{304839B3-21F0-4682-AB78-A73B8D3512E7}" srcOrd="2" destOrd="0" presId="urn:microsoft.com/office/officeart/2005/8/layout/hierarchy1"/>
-    <dgm:cxn modelId="{79E80DF1-366B-4A6D-B154-D7A7C141357D}" type="presParOf" srcId="{C5056B7B-E726-408F-823C-A4419ABB09E4}" destId="{1F048158-7BD5-48DC-B521-C8598DFF7340}" srcOrd="3" destOrd="0" presId="urn:microsoft.com/office/officeart/2005/8/layout/hierarchy1"/>
-    <dgm:cxn modelId="{381827CA-18C8-4AFF-BA08-D305B7853E10}" type="presParOf" srcId="{1F048158-7BD5-48DC-B521-C8598DFF7340}" destId="{E1C51C11-2920-4C08-AA42-CB34F691AEE1}" srcOrd="0" destOrd="0" presId="urn:microsoft.com/office/officeart/2005/8/layout/hierarchy1"/>
-    <dgm:cxn modelId="{58EACFBF-DFD5-49EF-BE3F-4A143889C269}" type="presParOf" srcId="{E1C51C11-2920-4C08-AA42-CB34F691AEE1}" destId="{0B1602EC-7592-49C9-817B-3D95D99F76E2}" srcOrd="0" destOrd="0" presId="urn:microsoft.com/office/officeart/2005/8/layout/hierarchy1"/>
-    <dgm:cxn modelId="{C181B5D1-5B4D-42D7-B4B9-D978829C00DB}" type="presParOf" srcId="{E1C51C11-2920-4C08-AA42-CB34F691AEE1}" destId="{F366E9AD-27F7-44E0-81CA-FFA3C1FF4903}" srcOrd="1" destOrd="0" presId="urn:microsoft.com/office/officeart/2005/8/layout/hierarchy1"/>
-    <dgm:cxn modelId="{6CAB64DA-5787-4533-97B8-FCBADA7A33F4}" type="presParOf" srcId="{1F048158-7BD5-48DC-B521-C8598DFF7340}" destId="{49D18832-60D0-4E2A-8DEF-403AA61B4115}" srcOrd="1" destOrd="0" presId="urn:microsoft.com/office/officeart/2005/8/layout/hierarchy1"/>
-    <dgm:cxn modelId="{3F78E216-8551-4701-A97B-59E569F2E052}" type="presParOf" srcId="{884C5C5E-7AD8-4997-8CF3-51A8FA3BBF9E}" destId="{FC620D80-B722-4D2D-9BC3-762249AB6738}" srcOrd="2" destOrd="0" presId="urn:microsoft.com/office/officeart/2005/8/layout/hierarchy1"/>
-    <dgm:cxn modelId="{4590649B-E530-4234-8518-EA5BDBA35E32}" type="presParOf" srcId="{884C5C5E-7AD8-4997-8CF3-51A8FA3BBF9E}" destId="{C8722475-3DE0-4041-8DE6-4DFA70135E8B}" srcOrd="3" destOrd="0" presId="urn:microsoft.com/office/officeart/2005/8/layout/hierarchy1"/>
-    <dgm:cxn modelId="{D29D5B62-4D73-4A24-A5D8-2C82998D61EF}" type="presParOf" srcId="{C8722475-3DE0-4041-8DE6-4DFA70135E8B}" destId="{7CB7302A-7137-47BB-9C93-00F65EBF5B37}" srcOrd="0" destOrd="0" presId="urn:microsoft.com/office/officeart/2005/8/layout/hierarchy1"/>
-    <dgm:cxn modelId="{13E0B865-05BA-473F-8B01-94757555B2FB}" type="presParOf" srcId="{7CB7302A-7137-47BB-9C93-00F65EBF5B37}" destId="{8939C16A-DD98-4283-8D45-C068CCAE1F2C}" srcOrd="0" destOrd="0" presId="urn:microsoft.com/office/officeart/2005/8/layout/hierarchy1"/>
-    <dgm:cxn modelId="{E3512B19-C868-429C-9F67-8D4C38286C6C}" type="presParOf" srcId="{7CB7302A-7137-47BB-9C93-00F65EBF5B37}" destId="{481563A1-0857-4FB3-B775-DB976B10EFE7}" srcOrd="1" destOrd="0" presId="urn:microsoft.com/office/officeart/2005/8/layout/hierarchy1"/>
-    <dgm:cxn modelId="{786B2ED5-ABF1-455C-A725-51EE651D8482}" type="presParOf" srcId="{C8722475-3DE0-4041-8DE6-4DFA70135E8B}" destId="{90625C3C-900F-4DA2-A390-CD37CE681B82}" srcOrd="1" destOrd="0" presId="urn:microsoft.com/office/officeart/2005/8/layout/hierarchy1"/>
-    <dgm:cxn modelId="{BFFB3123-4DDF-4D5B-AED7-854C4FF13580}" type="presParOf" srcId="{90625C3C-900F-4DA2-A390-CD37CE681B82}" destId="{69D8C8E8-8A98-44D7-8ADC-13C254A77E82}" srcOrd="0" destOrd="0" presId="urn:microsoft.com/office/officeart/2005/8/layout/hierarchy1"/>
-    <dgm:cxn modelId="{FFD1FDA2-B700-4B05-9256-9C0964F54405}" type="presParOf" srcId="{90625C3C-900F-4DA2-A390-CD37CE681B82}" destId="{6CFF9847-F0DF-445F-B1CA-60D93B0EB7A1}" srcOrd="1" destOrd="0" presId="urn:microsoft.com/office/officeart/2005/8/layout/hierarchy1"/>
-    <dgm:cxn modelId="{847EC2A3-7928-40FC-BAC8-23F77807678F}" type="presParOf" srcId="{6CFF9847-F0DF-445F-B1CA-60D93B0EB7A1}" destId="{0E65EEAA-0FC9-47DB-B52B-F84A4594DFA4}" srcOrd="0" destOrd="0" presId="urn:microsoft.com/office/officeart/2005/8/layout/hierarchy1"/>
-    <dgm:cxn modelId="{88DFA8CE-BA0C-4670-90D8-443E5DEEEC15}" type="presParOf" srcId="{0E65EEAA-0FC9-47DB-B52B-F84A4594DFA4}" destId="{02D967CF-6B0A-4B9E-ABD0-32068E99FF73}" srcOrd="0" destOrd="0" presId="urn:microsoft.com/office/officeart/2005/8/layout/hierarchy1"/>
-    <dgm:cxn modelId="{8CD3B873-737C-41BD-9622-6EA538782F2D}" type="presParOf" srcId="{0E65EEAA-0FC9-47DB-B52B-F84A4594DFA4}" destId="{C494284C-2939-4E13-9EB4-5B4C9C3A0D56}" srcOrd="1" destOrd="0" presId="urn:microsoft.com/office/officeart/2005/8/layout/hierarchy1"/>
-    <dgm:cxn modelId="{CB16324F-9CFF-47BB-8136-59B880CEFFCC}" type="presParOf" srcId="{6CFF9847-F0DF-445F-B1CA-60D93B0EB7A1}" destId="{2749DA07-F1E3-4338-BE59-C6B8FAC48531}" srcOrd="1" destOrd="0" presId="urn:microsoft.com/office/officeart/2005/8/layout/hierarchy1"/>
-    <dgm:cxn modelId="{4434ED2B-44BC-4CFA-8C54-74878E78CAEB}" type="presParOf" srcId="{90625C3C-900F-4DA2-A390-CD37CE681B82}" destId="{395502A8-5A8E-4B93-AD53-1C85625DDD46}" srcOrd="2" destOrd="0" presId="urn:microsoft.com/office/officeart/2005/8/layout/hierarchy1"/>
-    <dgm:cxn modelId="{93B67741-6B0D-46D1-B4F9-7800E2D6F399}" type="presParOf" srcId="{90625C3C-900F-4DA2-A390-CD37CE681B82}" destId="{2751E5EE-ACD9-41A8-947D-7C2E2106F218}" srcOrd="3" destOrd="0" presId="urn:microsoft.com/office/officeart/2005/8/layout/hierarchy1"/>
-    <dgm:cxn modelId="{E7D2C943-532A-4FB4-971D-4D9BB03E413D}" type="presParOf" srcId="{2751E5EE-ACD9-41A8-947D-7C2E2106F218}" destId="{9A5482DC-3826-49F3-93AA-E674938C865D}" srcOrd="0" destOrd="0" presId="urn:microsoft.com/office/officeart/2005/8/layout/hierarchy1"/>
-    <dgm:cxn modelId="{B7C5BC75-53A3-470E-AA54-C22694019F05}" type="presParOf" srcId="{9A5482DC-3826-49F3-93AA-E674938C865D}" destId="{BE56CF10-FE3E-495D-8DA7-6AB5E545BB86}" srcOrd="0" destOrd="0" presId="urn:microsoft.com/office/officeart/2005/8/layout/hierarchy1"/>
-    <dgm:cxn modelId="{9F6F5D23-CDA2-4B92-9703-589015CE7D84}" type="presParOf" srcId="{9A5482DC-3826-49F3-93AA-E674938C865D}" destId="{BF911C08-E009-4E37-A1EF-61DE19E32365}" srcOrd="1" destOrd="0" presId="urn:microsoft.com/office/officeart/2005/8/layout/hierarchy1"/>
-    <dgm:cxn modelId="{D8C8CC26-9808-419B-89EF-A8522FC693E9}" type="presParOf" srcId="{2751E5EE-ACD9-41A8-947D-7C2E2106F218}" destId="{65625D64-DD74-4365-B2A9-30B03D85B01F}" srcOrd="1" destOrd="0" presId="urn:microsoft.com/office/officeart/2005/8/layout/hierarchy1"/>
-    <dgm:cxn modelId="{B30DB6EF-AEA4-4A3E-B8E0-1F2172798DE7}" type="presParOf" srcId="{90625C3C-900F-4DA2-A390-CD37CE681B82}" destId="{39FB22C3-BD79-46D1-829B-C6ED2EE0DDF9}" srcOrd="4" destOrd="0" presId="urn:microsoft.com/office/officeart/2005/8/layout/hierarchy1"/>
-    <dgm:cxn modelId="{CE35DB5C-B0B0-4B94-AA53-D7EB2F1A9909}" type="presParOf" srcId="{90625C3C-900F-4DA2-A390-CD37CE681B82}" destId="{9316097B-5503-49DA-A437-2A7879A98BA6}" srcOrd="5" destOrd="0" presId="urn:microsoft.com/office/officeart/2005/8/layout/hierarchy1"/>
-    <dgm:cxn modelId="{FE59148F-9C3B-4081-A094-5779EEC9BF16}" type="presParOf" srcId="{9316097B-5503-49DA-A437-2A7879A98BA6}" destId="{50421DE2-0974-4811-A05F-A0679676848A}" srcOrd="0" destOrd="0" presId="urn:microsoft.com/office/officeart/2005/8/layout/hierarchy1"/>
-    <dgm:cxn modelId="{83EDE5DE-51EE-4BB1-88F9-28D05933DFBB}" type="presParOf" srcId="{50421DE2-0974-4811-A05F-A0679676848A}" destId="{864BCB2C-31AF-436A-B1A5-C444D5BB38E6}" srcOrd="0" destOrd="0" presId="urn:microsoft.com/office/officeart/2005/8/layout/hierarchy1"/>
-    <dgm:cxn modelId="{06D5E555-387B-4F22-97F9-0FE78A045E17}" type="presParOf" srcId="{50421DE2-0974-4811-A05F-A0679676848A}" destId="{ECF4A370-8022-4BC5-93E4-4E732BA2371D}" srcOrd="1" destOrd="0" presId="urn:microsoft.com/office/officeart/2005/8/layout/hierarchy1"/>
-    <dgm:cxn modelId="{AC67E0AD-459F-4D63-8186-BFA0CD5E55F1}" type="presParOf" srcId="{9316097B-5503-49DA-A437-2A7879A98BA6}" destId="{98451E22-7643-4F5F-B74B-A139A8D0A10A}" srcOrd="1" destOrd="0" presId="urn:microsoft.com/office/officeart/2005/8/layout/hierarchy1"/>
-    <dgm:cxn modelId="{4808D86E-53D7-4282-8560-029EFB1E8716}" type="presParOf" srcId="{884C5C5E-7AD8-4997-8CF3-51A8FA3BBF9E}" destId="{307A6519-B786-47ED-A7B8-5D27D7A82C0E}" srcOrd="4" destOrd="0" presId="urn:microsoft.com/office/officeart/2005/8/layout/hierarchy1"/>
-    <dgm:cxn modelId="{CE3B0C2B-82E4-429A-A6A3-19E91E9FDD53}" type="presParOf" srcId="{884C5C5E-7AD8-4997-8CF3-51A8FA3BBF9E}" destId="{EB6A1B69-048D-43CB-B0D6-C9ABBC7688EF}" srcOrd="5" destOrd="0" presId="urn:microsoft.com/office/officeart/2005/8/layout/hierarchy1"/>
-    <dgm:cxn modelId="{1F888190-D892-4CBA-846E-8206757F5443}" type="presParOf" srcId="{EB6A1B69-048D-43CB-B0D6-C9ABBC7688EF}" destId="{132A72E5-D1FB-48E2-81B4-28F7194998EA}" srcOrd="0" destOrd="0" presId="urn:microsoft.com/office/officeart/2005/8/layout/hierarchy1"/>
-    <dgm:cxn modelId="{BC838DB2-347B-4733-96AF-292F007FC861}" type="presParOf" srcId="{132A72E5-D1FB-48E2-81B4-28F7194998EA}" destId="{86973430-2E0A-4741-823E-987076461509}" srcOrd="0" destOrd="0" presId="urn:microsoft.com/office/officeart/2005/8/layout/hierarchy1"/>
-    <dgm:cxn modelId="{83CF2605-C734-4C0E-9A31-84F7B0BB7AE4}" type="presParOf" srcId="{132A72E5-D1FB-48E2-81B4-28F7194998EA}" destId="{602A6742-4631-4FE7-BD9A-359C65305337}" srcOrd="1" destOrd="0" presId="urn:microsoft.com/office/officeart/2005/8/layout/hierarchy1"/>
-    <dgm:cxn modelId="{9555004C-0BD2-408E-9BE1-B5A8E9A27506}" type="presParOf" srcId="{EB6A1B69-048D-43CB-B0D6-C9ABBC7688EF}" destId="{7993CD51-FF5C-47FE-9CA5-F52D1642D021}" srcOrd="1" destOrd="0" presId="urn:microsoft.com/office/officeart/2005/8/layout/hierarchy1"/>
-    <dgm:cxn modelId="{BFB5CE4B-3DE6-4A10-B705-F3CA176CF650}" type="presParOf" srcId="{7993CD51-FF5C-47FE-9CA5-F52D1642D021}" destId="{3B8D874A-E851-4FA3-A663-00393A572A4A}" srcOrd="0" destOrd="0" presId="urn:microsoft.com/office/officeart/2005/8/layout/hierarchy1"/>
-    <dgm:cxn modelId="{1BFA7BC5-07E7-4E57-AAA6-397B21335B82}" type="presParOf" srcId="{7993CD51-FF5C-47FE-9CA5-F52D1642D021}" destId="{B83403AA-9789-47D1-9C30-448BE29A64F7}" srcOrd="1" destOrd="0" presId="urn:microsoft.com/office/officeart/2005/8/layout/hierarchy1"/>
-    <dgm:cxn modelId="{93A48711-A3F4-4457-8B18-152F72AB11A9}" type="presParOf" srcId="{B83403AA-9789-47D1-9C30-448BE29A64F7}" destId="{2FA53F65-AFA6-46B1-9CEB-1EF1F79F9BC0}" srcOrd="0" destOrd="0" presId="urn:microsoft.com/office/officeart/2005/8/layout/hierarchy1"/>
-    <dgm:cxn modelId="{A3C8BE9C-E4A5-413C-AC52-1C8C204EC328}" type="presParOf" srcId="{2FA53F65-AFA6-46B1-9CEB-1EF1F79F9BC0}" destId="{5AB8E564-2056-48D3-A53D-70C527630D47}" srcOrd="0" destOrd="0" presId="urn:microsoft.com/office/officeart/2005/8/layout/hierarchy1"/>
-    <dgm:cxn modelId="{195F5F87-0EFB-485E-9F61-B1CE2308CC3F}" type="presParOf" srcId="{2FA53F65-AFA6-46B1-9CEB-1EF1F79F9BC0}" destId="{72D442BA-6381-4CE0-A4E9-A6CD83BC6BB7}" srcOrd="1" destOrd="0" presId="urn:microsoft.com/office/officeart/2005/8/layout/hierarchy1"/>
-    <dgm:cxn modelId="{3A42E2B0-20F5-43F7-9009-4E9E26234396}" type="presParOf" srcId="{B83403AA-9789-47D1-9C30-448BE29A64F7}" destId="{FA66A872-67E6-48F2-960D-5B1BED7B5941}" srcOrd="1" destOrd="0" presId="urn:microsoft.com/office/officeart/2005/8/layout/hierarchy1"/>
-    <dgm:cxn modelId="{9708890D-B310-4C10-B650-643BA83ED4A8}" type="presParOf" srcId="{FA66A872-67E6-48F2-960D-5B1BED7B5941}" destId="{470E1FEA-BDF2-47BC-B9CC-1A0290A1E715}" srcOrd="0" destOrd="0" presId="urn:microsoft.com/office/officeart/2005/8/layout/hierarchy1"/>
-    <dgm:cxn modelId="{44D4F414-CB2A-4906-B982-CE88C6D3F174}" type="presParOf" srcId="{FA66A872-67E6-48F2-960D-5B1BED7B5941}" destId="{D0FAB6C2-1951-457B-90A5-73F88C3559FE}" srcOrd="1" destOrd="0" presId="urn:microsoft.com/office/officeart/2005/8/layout/hierarchy1"/>
-    <dgm:cxn modelId="{54AECC92-3B9E-4DD0-878B-12B403E045DA}" type="presParOf" srcId="{D0FAB6C2-1951-457B-90A5-73F88C3559FE}" destId="{0C29FE4D-E1D4-433E-B95F-1830820FE492}" srcOrd="0" destOrd="0" presId="urn:microsoft.com/office/officeart/2005/8/layout/hierarchy1"/>
-    <dgm:cxn modelId="{3C54FC9B-5BFB-44C7-A432-986A8E1E1AE8}" type="presParOf" srcId="{0C29FE4D-E1D4-433E-B95F-1830820FE492}" destId="{C09E8E6E-F798-4A6E-AF71-D2D8FB547820}" srcOrd="0" destOrd="0" presId="urn:microsoft.com/office/officeart/2005/8/layout/hierarchy1"/>
-    <dgm:cxn modelId="{D932D6C1-CBD7-4CED-9248-B2C2508DE19A}" type="presParOf" srcId="{0C29FE4D-E1D4-433E-B95F-1830820FE492}" destId="{B3885695-497F-4115-9BA9-9DA91288AFF0}" srcOrd="1" destOrd="0" presId="urn:microsoft.com/office/officeart/2005/8/layout/hierarchy1"/>
-    <dgm:cxn modelId="{771BDDF1-3972-48B9-ADC4-BF948E44E00B}" type="presParOf" srcId="{D0FAB6C2-1951-457B-90A5-73F88C3559FE}" destId="{74D0344A-240B-4528-900F-EB4EC3D92DF8}" srcOrd="1" destOrd="0" presId="urn:microsoft.com/office/officeart/2005/8/layout/hierarchy1"/>
-    <dgm:cxn modelId="{CA905B76-EB46-458F-A589-17FDBD7F03DC}" type="presParOf" srcId="{7993CD51-FF5C-47FE-9CA5-F52D1642D021}" destId="{D8F41FEE-93D1-4895-A8A6-2BC1C8A95ED0}" srcOrd="2" destOrd="0" presId="urn:microsoft.com/office/officeart/2005/8/layout/hierarchy1"/>
-    <dgm:cxn modelId="{5B41FF7D-3A3F-4A4B-AD21-6FE1442453A2}" type="presParOf" srcId="{7993CD51-FF5C-47FE-9CA5-F52D1642D021}" destId="{C80800BC-BE60-4888-97FF-C9E9E5C1B235}" srcOrd="3" destOrd="0" presId="urn:microsoft.com/office/officeart/2005/8/layout/hierarchy1"/>
-    <dgm:cxn modelId="{5320F0C2-D02D-4DCD-AFB4-D87A07FA89B0}" type="presParOf" srcId="{C80800BC-BE60-4888-97FF-C9E9E5C1B235}" destId="{5F32F005-8128-4284-9B9C-15C26BEC87A1}" srcOrd="0" destOrd="0" presId="urn:microsoft.com/office/officeart/2005/8/layout/hierarchy1"/>
-    <dgm:cxn modelId="{31549DD7-507F-4BAF-AA5B-EE3F9B03F5AD}" type="presParOf" srcId="{5F32F005-8128-4284-9B9C-15C26BEC87A1}" destId="{15B6E85B-04C8-4271-AA10-3BE2C1CB664F}" srcOrd="0" destOrd="0" presId="urn:microsoft.com/office/officeart/2005/8/layout/hierarchy1"/>
-    <dgm:cxn modelId="{C68989D5-D35B-4303-89A6-595E02DCBC70}" type="presParOf" srcId="{5F32F005-8128-4284-9B9C-15C26BEC87A1}" destId="{0D2D60C1-0996-4631-A39B-D1F5A6AE9EA3}" srcOrd="1" destOrd="0" presId="urn:microsoft.com/office/officeart/2005/8/layout/hierarchy1"/>
-    <dgm:cxn modelId="{E6CC12EA-592F-4E06-BA4C-9BEA60F34AC0}" type="presParOf" srcId="{C80800BC-BE60-4888-97FF-C9E9E5C1B235}" destId="{BA01ED37-86E7-425E-ADE3-28C09B7C2E19}" srcOrd="1" destOrd="0" presId="urn:microsoft.com/office/officeart/2005/8/layout/hierarchy1"/>
-    <dgm:cxn modelId="{892D768E-1E1C-422E-B092-B010F75ACC30}" type="presParOf" srcId="{7993CD51-FF5C-47FE-9CA5-F52D1642D021}" destId="{17A4850B-5370-45B3-AA1D-34DD00E96D24}" srcOrd="4" destOrd="0" presId="urn:microsoft.com/office/officeart/2005/8/layout/hierarchy1"/>
-    <dgm:cxn modelId="{8C6434B0-24B0-4EA8-9F44-0C725AA07548}" type="presParOf" srcId="{7993CD51-FF5C-47FE-9CA5-F52D1642D021}" destId="{F1A0AD90-2E9E-4CD5-A246-D58387FD143C}" srcOrd="5" destOrd="0" presId="urn:microsoft.com/office/officeart/2005/8/layout/hierarchy1"/>
-    <dgm:cxn modelId="{06748FF5-36A7-4982-ABBF-C48A2B1E5ED2}" type="presParOf" srcId="{F1A0AD90-2E9E-4CD5-A246-D58387FD143C}" destId="{8C94B8FC-B3EE-470D-A92C-7C85FB785E6C}" srcOrd="0" destOrd="0" presId="urn:microsoft.com/office/officeart/2005/8/layout/hierarchy1"/>
-    <dgm:cxn modelId="{ACFE3857-26D2-4E8C-A4A5-9D87EB4BDD32}" type="presParOf" srcId="{8C94B8FC-B3EE-470D-A92C-7C85FB785E6C}" destId="{04C786DF-A4A9-4A59-B8A7-335BD44AC8B2}" srcOrd="0" destOrd="0" presId="urn:microsoft.com/office/officeart/2005/8/layout/hierarchy1"/>
-    <dgm:cxn modelId="{56A2D7DA-A3F4-429B-8DB0-D701FCD56457}" type="presParOf" srcId="{8C94B8FC-B3EE-470D-A92C-7C85FB785E6C}" destId="{39E14518-24E8-44C8-B0CF-3B85B686377F}" srcOrd="1" destOrd="0" presId="urn:microsoft.com/office/officeart/2005/8/layout/hierarchy1"/>
-    <dgm:cxn modelId="{7BA59BE0-F116-4DD2-8F03-5EC3777C4EF6}" type="presParOf" srcId="{F1A0AD90-2E9E-4CD5-A246-D58387FD143C}" destId="{6187EA8A-46AF-4339-8D26-06A49283C4E5}" srcOrd="1" destOrd="0" presId="urn:microsoft.com/office/officeart/2005/8/layout/hierarchy1"/>
+    <dgm:cxn modelId="{E5BB7B1A-988E-4CC8-9599-635355204B1A}" type="presOf" srcId="{C70282D0-DA58-4FCF-BB9D-D7CE26CC7313}" destId="{FF6203A0-ACD3-4063-B50B-E73F30256A83}" srcOrd="0" destOrd="0" presId="urn:microsoft.com/office/officeart/2005/8/layout/hierarchy1"/>
+    <dgm:cxn modelId="{E0E4FDF6-ECC6-417A-B9AA-E1080E26302D}" type="presOf" srcId="{B494AFDA-D682-448C-ACF7-0F32D19252A5}" destId="{ECF4A370-8022-4BC5-93E4-4E732BA2371D}" srcOrd="0" destOrd="0" presId="urn:microsoft.com/office/officeart/2005/8/layout/hierarchy1"/>
+    <dgm:cxn modelId="{4FBF466D-C4AF-4C2B-ADA2-F4692803BA09}" type="presOf" srcId="{13FACDFB-9D2E-485E-8145-BA1BDCDFF496}" destId="{2D177EC8-CFB2-423F-A134-16ACC2345B8B}" srcOrd="0" destOrd="0" presId="urn:microsoft.com/office/officeart/2005/8/layout/hierarchy1"/>
+    <dgm:cxn modelId="{7363C645-30B6-4D95-B54F-0E07931A9F4A}" type="presParOf" srcId="{EC4CF123-8742-46B7-B095-AE10C41FD528}" destId="{653380F0-C216-415C-A7B1-2933777502BA}" srcOrd="0" destOrd="0" presId="urn:microsoft.com/office/officeart/2005/8/layout/hierarchy1"/>
+    <dgm:cxn modelId="{753F0E88-45F5-4CF3-BBBD-4D9166F5AB10}" type="presParOf" srcId="{653380F0-C216-415C-A7B1-2933777502BA}" destId="{413E97C1-3788-4A6C-990D-23D111C7AC80}" srcOrd="0" destOrd="0" presId="urn:microsoft.com/office/officeart/2005/8/layout/hierarchy1"/>
+    <dgm:cxn modelId="{39E4BB3F-BBBA-4A82-8E37-4B8A8E1DB046}" type="presParOf" srcId="{413E97C1-3788-4A6C-990D-23D111C7AC80}" destId="{7B346F45-261D-43C7-A5E8-BC37DD820BA4}" srcOrd="0" destOrd="0" presId="urn:microsoft.com/office/officeart/2005/8/layout/hierarchy1"/>
+    <dgm:cxn modelId="{1BEE5305-0E54-40A8-BB76-348B1FB1FB70}" type="presParOf" srcId="{413E97C1-3788-4A6C-990D-23D111C7AC80}" destId="{FF0F0D59-EA3D-4CD9-9C03-DCFEF2D5371B}" srcOrd="1" destOrd="0" presId="urn:microsoft.com/office/officeart/2005/8/layout/hierarchy1"/>
+    <dgm:cxn modelId="{8D5DE133-EBDA-484F-A3C2-BA6D1B42451A}" type="presParOf" srcId="{653380F0-C216-415C-A7B1-2933777502BA}" destId="{884C5C5E-7AD8-4997-8CF3-51A8FA3BBF9E}" srcOrd="1" destOrd="0" presId="urn:microsoft.com/office/officeart/2005/8/layout/hierarchy1"/>
+    <dgm:cxn modelId="{210F32E5-CCAF-4281-BB8B-35C59AF7CC17}" type="presParOf" srcId="{884C5C5E-7AD8-4997-8CF3-51A8FA3BBF9E}" destId="{32E9FCFA-9AE2-4D5E-89BD-EA6227F9A58A}" srcOrd="0" destOrd="0" presId="urn:microsoft.com/office/officeart/2005/8/layout/hierarchy1"/>
+    <dgm:cxn modelId="{A2806427-761C-4126-93DD-EC106B6351D0}" type="presParOf" srcId="{884C5C5E-7AD8-4997-8CF3-51A8FA3BBF9E}" destId="{1C07CADF-6E7A-4B03-A44E-87D625869AD3}" srcOrd="1" destOrd="0" presId="urn:microsoft.com/office/officeart/2005/8/layout/hierarchy1"/>
+    <dgm:cxn modelId="{2F50E5D7-F640-48B7-B842-95548C70CDE6}" type="presParOf" srcId="{1C07CADF-6E7A-4B03-A44E-87D625869AD3}" destId="{4AF0AB02-D6C1-4821-B47A-F535D1284E52}" srcOrd="0" destOrd="0" presId="urn:microsoft.com/office/officeart/2005/8/layout/hierarchy1"/>
+    <dgm:cxn modelId="{A6EFE320-CF96-4818-BAAB-0142F65C7957}" type="presParOf" srcId="{4AF0AB02-D6C1-4821-B47A-F535D1284E52}" destId="{E8B75326-6B6C-4E81-8E17-0C8558B92689}" srcOrd="0" destOrd="0" presId="urn:microsoft.com/office/officeart/2005/8/layout/hierarchy1"/>
+    <dgm:cxn modelId="{7D28B2AD-669E-4CCE-A803-EC11AC76488F}" type="presParOf" srcId="{4AF0AB02-D6C1-4821-B47A-F535D1284E52}" destId="{E9A86A0F-972E-4ABF-ADEA-520984426C8A}" srcOrd="1" destOrd="0" presId="urn:microsoft.com/office/officeart/2005/8/layout/hierarchy1"/>
+    <dgm:cxn modelId="{73CAA882-FC38-4364-B7EB-F7D55EFE5E7B}" type="presParOf" srcId="{1C07CADF-6E7A-4B03-A44E-87D625869AD3}" destId="{C5056B7B-E726-408F-823C-A4419ABB09E4}" srcOrd="1" destOrd="0" presId="urn:microsoft.com/office/officeart/2005/8/layout/hierarchy1"/>
+    <dgm:cxn modelId="{1554B0DD-A432-4E46-BA13-800F49775C21}" type="presParOf" srcId="{884C5C5E-7AD8-4997-8CF3-51A8FA3BBF9E}" destId="{FC620D80-B722-4D2D-9BC3-762249AB6738}" srcOrd="2" destOrd="0" presId="urn:microsoft.com/office/officeart/2005/8/layout/hierarchy1"/>
+    <dgm:cxn modelId="{F55F0158-89FC-4CE3-9880-F108636BEB73}" type="presParOf" srcId="{884C5C5E-7AD8-4997-8CF3-51A8FA3BBF9E}" destId="{C8722475-3DE0-4041-8DE6-4DFA70135E8B}" srcOrd="3" destOrd="0" presId="urn:microsoft.com/office/officeart/2005/8/layout/hierarchy1"/>
+    <dgm:cxn modelId="{C4EA0F37-9B7D-4046-9741-0FE54E466405}" type="presParOf" srcId="{C8722475-3DE0-4041-8DE6-4DFA70135E8B}" destId="{7CB7302A-7137-47BB-9C93-00F65EBF5B37}" srcOrd="0" destOrd="0" presId="urn:microsoft.com/office/officeart/2005/8/layout/hierarchy1"/>
+    <dgm:cxn modelId="{8C8DB7A6-CBC2-426A-8786-A1B085740C07}" type="presParOf" srcId="{7CB7302A-7137-47BB-9C93-00F65EBF5B37}" destId="{8939C16A-DD98-4283-8D45-C068CCAE1F2C}" srcOrd="0" destOrd="0" presId="urn:microsoft.com/office/officeart/2005/8/layout/hierarchy1"/>
+    <dgm:cxn modelId="{5BEF2CB3-39C6-4018-B65B-3DBC0DBFC23A}" type="presParOf" srcId="{7CB7302A-7137-47BB-9C93-00F65EBF5B37}" destId="{481563A1-0857-4FB3-B775-DB976B10EFE7}" srcOrd="1" destOrd="0" presId="urn:microsoft.com/office/officeart/2005/8/layout/hierarchy1"/>
+    <dgm:cxn modelId="{526C37BE-8E83-4FA4-A55A-CEE6F6311CCB}" type="presParOf" srcId="{C8722475-3DE0-4041-8DE6-4DFA70135E8B}" destId="{90625C3C-900F-4DA2-A390-CD37CE681B82}" srcOrd="1" destOrd="0" presId="urn:microsoft.com/office/officeart/2005/8/layout/hierarchy1"/>
+    <dgm:cxn modelId="{E27852AB-E645-4CE4-B56D-21ECFB03B716}" type="presParOf" srcId="{90625C3C-900F-4DA2-A390-CD37CE681B82}" destId="{69D8C8E8-8A98-44D7-8ADC-13C254A77E82}" srcOrd="0" destOrd="0" presId="urn:microsoft.com/office/officeart/2005/8/layout/hierarchy1"/>
+    <dgm:cxn modelId="{E0326234-481C-4483-8C67-BC1BF7A1FC3B}" type="presParOf" srcId="{90625C3C-900F-4DA2-A390-CD37CE681B82}" destId="{6CFF9847-F0DF-445F-B1CA-60D93B0EB7A1}" srcOrd="1" destOrd="0" presId="urn:microsoft.com/office/officeart/2005/8/layout/hierarchy1"/>
+    <dgm:cxn modelId="{21CA0CE9-92C1-45AA-8E1D-E7571C84ED74}" type="presParOf" srcId="{6CFF9847-F0DF-445F-B1CA-60D93B0EB7A1}" destId="{0E65EEAA-0FC9-47DB-B52B-F84A4594DFA4}" srcOrd="0" destOrd="0" presId="urn:microsoft.com/office/officeart/2005/8/layout/hierarchy1"/>
+    <dgm:cxn modelId="{096EB111-E7F8-4E39-9A3C-AE5DB049398B}" type="presParOf" srcId="{0E65EEAA-0FC9-47DB-B52B-F84A4594DFA4}" destId="{02D967CF-6B0A-4B9E-ABD0-32068E99FF73}" srcOrd="0" destOrd="0" presId="urn:microsoft.com/office/officeart/2005/8/layout/hierarchy1"/>
+    <dgm:cxn modelId="{9BC8D023-AB0D-40C7-B888-75D4E62D5E29}" type="presParOf" srcId="{0E65EEAA-0FC9-47DB-B52B-F84A4594DFA4}" destId="{C494284C-2939-4E13-9EB4-5B4C9C3A0D56}" srcOrd="1" destOrd="0" presId="urn:microsoft.com/office/officeart/2005/8/layout/hierarchy1"/>
+    <dgm:cxn modelId="{D1D7A2B4-05AC-4DA8-B421-A2F3E41ED773}" type="presParOf" srcId="{6CFF9847-F0DF-445F-B1CA-60D93B0EB7A1}" destId="{2749DA07-F1E3-4338-BE59-C6B8FAC48531}" srcOrd="1" destOrd="0" presId="urn:microsoft.com/office/officeart/2005/8/layout/hierarchy1"/>
+    <dgm:cxn modelId="{A42679CC-2974-4403-AA9A-4BC2AB93C3DA}" type="presParOf" srcId="{2749DA07-F1E3-4338-BE59-C6B8FAC48531}" destId="{399405CF-917A-4C14-B1C2-8ED9826F9BD3}" srcOrd="0" destOrd="0" presId="urn:microsoft.com/office/officeart/2005/8/layout/hierarchy1"/>
+    <dgm:cxn modelId="{012F346C-0013-4541-976F-62A643F1ABC5}" type="presParOf" srcId="{2749DA07-F1E3-4338-BE59-C6B8FAC48531}" destId="{60EC20B7-FB54-4EE9-9CAE-0FCB6F69F99A}" srcOrd="1" destOrd="0" presId="urn:microsoft.com/office/officeart/2005/8/layout/hierarchy1"/>
+    <dgm:cxn modelId="{7BFA6208-8E8D-4F9B-B939-E515028BF42F}" type="presParOf" srcId="{60EC20B7-FB54-4EE9-9CAE-0FCB6F69F99A}" destId="{93CE4D89-D933-4CF3-AEAE-7D6A0FF30648}" srcOrd="0" destOrd="0" presId="urn:microsoft.com/office/officeart/2005/8/layout/hierarchy1"/>
+    <dgm:cxn modelId="{BF1C61AF-5AF4-4760-AE0D-D68D7739D7A4}" type="presParOf" srcId="{93CE4D89-D933-4CF3-AEAE-7D6A0FF30648}" destId="{62A85A27-2636-4DD9-83D0-31233ACC20A1}" srcOrd="0" destOrd="0" presId="urn:microsoft.com/office/officeart/2005/8/layout/hierarchy1"/>
+    <dgm:cxn modelId="{8C373E3C-6D9F-4A29-AD74-73E8A3A8DCA8}" type="presParOf" srcId="{93CE4D89-D933-4CF3-AEAE-7D6A0FF30648}" destId="{1A3BA848-4E6A-4C20-BE07-94EBD3BD4683}" srcOrd="1" destOrd="0" presId="urn:microsoft.com/office/officeart/2005/8/layout/hierarchy1"/>
+    <dgm:cxn modelId="{FE5EB563-0A01-47C5-AE26-08CD9B694B79}" type="presParOf" srcId="{60EC20B7-FB54-4EE9-9CAE-0FCB6F69F99A}" destId="{F8B57956-EDE2-43DB-B103-CCD0C0F9C02F}" srcOrd="1" destOrd="0" presId="urn:microsoft.com/office/officeart/2005/8/layout/hierarchy1"/>
+    <dgm:cxn modelId="{5E9F3E52-6D04-4513-850F-6EB23E89D38B}" type="presParOf" srcId="{90625C3C-900F-4DA2-A390-CD37CE681B82}" destId="{395502A8-5A8E-4B93-AD53-1C85625DDD46}" srcOrd="2" destOrd="0" presId="urn:microsoft.com/office/officeart/2005/8/layout/hierarchy1"/>
+    <dgm:cxn modelId="{24407266-5E66-4E4A-8174-2611093BC8A6}" type="presParOf" srcId="{90625C3C-900F-4DA2-A390-CD37CE681B82}" destId="{2751E5EE-ACD9-41A8-947D-7C2E2106F218}" srcOrd="3" destOrd="0" presId="urn:microsoft.com/office/officeart/2005/8/layout/hierarchy1"/>
+    <dgm:cxn modelId="{504B3E26-0FC4-48F6-8A45-3BBE54F8228F}" type="presParOf" srcId="{2751E5EE-ACD9-41A8-947D-7C2E2106F218}" destId="{9A5482DC-3826-49F3-93AA-E674938C865D}" srcOrd="0" destOrd="0" presId="urn:microsoft.com/office/officeart/2005/8/layout/hierarchy1"/>
+    <dgm:cxn modelId="{9DF2ABDB-FCBB-4C58-BB36-1A0E2C4EDD38}" type="presParOf" srcId="{9A5482DC-3826-49F3-93AA-E674938C865D}" destId="{BE56CF10-FE3E-495D-8DA7-6AB5E545BB86}" srcOrd="0" destOrd="0" presId="urn:microsoft.com/office/officeart/2005/8/layout/hierarchy1"/>
+    <dgm:cxn modelId="{6CC3878C-5DCC-4621-BF1D-B854A905C590}" type="presParOf" srcId="{9A5482DC-3826-49F3-93AA-E674938C865D}" destId="{BF911C08-E009-4E37-A1EF-61DE19E32365}" srcOrd="1" destOrd="0" presId="urn:microsoft.com/office/officeart/2005/8/layout/hierarchy1"/>
+    <dgm:cxn modelId="{80F55149-BD52-48B2-980F-D10180DEEF0E}" type="presParOf" srcId="{2751E5EE-ACD9-41A8-947D-7C2E2106F218}" destId="{65625D64-DD74-4365-B2A9-30B03D85B01F}" srcOrd="1" destOrd="0" presId="urn:microsoft.com/office/officeart/2005/8/layout/hierarchy1"/>
+    <dgm:cxn modelId="{B21EEA14-1E62-4681-9EF1-044AC6C52AE3}" type="presParOf" srcId="{65625D64-DD74-4365-B2A9-30B03D85B01F}" destId="{FA2A3E95-C1D1-492C-A485-06453A661B31}" srcOrd="0" destOrd="0" presId="urn:microsoft.com/office/officeart/2005/8/layout/hierarchy1"/>
+    <dgm:cxn modelId="{1E5E1E99-EC2B-44A6-A559-52995EFFFDF7}" type="presParOf" srcId="{65625D64-DD74-4365-B2A9-30B03D85B01F}" destId="{A56B0EA1-C8BE-42A7-861E-A15000F69A84}" srcOrd="1" destOrd="0" presId="urn:microsoft.com/office/officeart/2005/8/layout/hierarchy1"/>
+    <dgm:cxn modelId="{A874F6B4-98D6-46A3-BD61-1B83FBD1E63F}" type="presParOf" srcId="{A56B0EA1-C8BE-42A7-861E-A15000F69A84}" destId="{74513CF7-F85C-4EFF-ADB1-B9105CB68B32}" srcOrd="0" destOrd="0" presId="urn:microsoft.com/office/officeart/2005/8/layout/hierarchy1"/>
+    <dgm:cxn modelId="{11AA47ED-3850-439A-B448-9B50EE837E5F}" type="presParOf" srcId="{74513CF7-F85C-4EFF-ADB1-B9105CB68B32}" destId="{82809B48-813C-4B52-A6EF-CF737FAA64B5}" srcOrd="0" destOrd="0" presId="urn:microsoft.com/office/officeart/2005/8/layout/hierarchy1"/>
+    <dgm:cxn modelId="{71F0DAAC-8634-4904-9745-CCE814E9FC8F}" type="presParOf" srcId="{74513CF7-F85C-4EFF-ADB1-B9105CB68B32}" destId="{9DAC76B4-9F8E-4AAB-923A-2A940E731042}" srcOrd="1" destOrd="0" presId="urn:microsoft.com/office/officeart/2005/8/layout/hierarchy1"/>
+    <dgm:cxn modelId="{A3B9DF8F-AC89-4336-A49B-0150E84073F8}" type="presParOf" srcId="{A56B0EA1-C8BE-42A7-861E-A15000F69A84}" destId="{9DD69058-81CC-42D7-A70E-FBCD990E4C5F}" srcOrd="1" destOrd="0" presId="urn:microsoft.com/office/officeart/2005/8/layout/hierarchy1"/>
+    <dgm:cxn modelId="{2008302D-C039-4916-A8D1-515C0E23AF01}" type="presParOf" srcId="{65625D64-DD74-4365-B2A9-30B03D85B01F}" destId="{51534BFE-3EF3-49B8-BCE3-2827DEA0029F}" srcOrd="2" destOrd="0" presId="urn:microsoft.com/office/officeart/2005/8/layout/hierarchy1"/>
+    <dgm:cxn modelId="{7A86E356-DDA7-4B77-ADD9-9A069E4F4772}" type="presParOf" srcId="{65625D64-DD74-4365-B2A9-30B03D85B01F}" destId="{F90A2F04-3DB1-4A07-8C86-3B42F73D9DCD}" srcOrd="3" destOrd="0" presId="urn:microsoft.com/office/officeart/2005/8/layout/hierarchy1"/>
+    <dgm:cxn modelId="{4DE6AF71-3CBE-4623-B5CC-B290F89EC729}" type="presParOf" srcId="{F90A2F04-3DB1-4A07-8C86-3B42F73D9DCD}" destId="{36448CA6-E695-48F4-8FFB-121104667F1F}" srcOrd="0" destOrd="0" presId="urn:microsoft.com/office/officeart/2005/8/layout/hierarchy1"/>
+    <dgm:cxn modelId="{4C1DC5F6-2F2C-49B8-B978-BB53810D7DE8}" type="presParOf" srcId="{36448CA6-E695-48F4-8FFB-121104667F1F}" destId="{15777A1D-E4C3-43A1-B5ED-5D7CE3C5DF9E}" srcOrd="0" destOrd="0" presId="urn:microsoft.com/office/officeart/2005/8/layout/hierarchy1"/>
+    <dgm:cxn modelId="{95DAE501-1DA1-4E29-8444-F5A1F4B11B94}" type="presParOf" srcId="{36448CA6-E695-48F4-8FFB-121104667F1F}" destId="{864F572E-83F6-4AB4-A32F-04AC6E2AA6EC}" srcOrd="1" destOrd="0" presId="urn:microsoft.com/office/officeart/2005/8/layout/hierarchy1"/>
+    <dgm:cxn modelId="{CE9FB9AB-AD05-4687-ADBD-9EFB6B5ACF50}" type="presParOf" srcId="{F90A2F04-3DB1-4A07-8C86-3B42F73D9DCD}" destId="{51CB6157-1AC4-4BC0-A9DC-F1DA7EDB166E}" srcOrd="1" destOrd="0" presId="urn:microsoft.com/office/officeart/2005/8/layout/hierarchy1"/>
+    <dgm:cxn modelId="{7F80E9E3-F7DC-4E0C-B869-465377F322B6}" type="presParOf" srcId="{90625C3C-900F-4DA2-A390-CD37CE681B82}" destId="{39FB22C3-BD79-46D1-829B-C6ED2EE0DDF9}" srcOrd="4" destOrd="0" presId="urn:microsoft.com/office/officeart/2005/8/layout/hierarchy1"/>
+    <dgm:cxn modelId="{AB5DD83E-8E2C-4E2F-8EFC-40E1D017BF36}" type="presParOf" srcId="{90625C3C-900F-4DA2-A390-CD37CE681B82}" destId="{9316097B-5503-49DA-A437-2A7879A98BA6}" srcOrd="5" destOrd="0" presId="urn:microsoft.com/office/officeart/2005/8/layout/hierarchy1"/>
+    <dgm:cxn modelId="{B58054A8-A1AA-49F6-8A2A-5A9184BE15CA}" type="presParOf" srcId="{9316097B-5503-49DA-A437-2A7879A98BA6}" destId="{50421DE2-0974-4811-A05F-A0679676848A}" srcOrd="0" destOrd="0" presId="urn:microsoft.com/office/officeart/2005/8/layout/hierarchy1"/>
+    <dgm:cxn modelId="{977EEC88-9B5D-411D-824E-D2672A3D1BBC}" type="presParOf" srcId="{50421DE2-0974-4811-A05F-A0679676848A}" destId="{864BCB2C-31AF-436A-B1A5-C444D5BB38E6}" srcOrd="0" destOrd="0" presId="urn:microsoft.com/office/officeart/2005/8/layout/hierarchy1"/>
+    <dgm:cxn modelId="{B824EC34-0067-499C-80A7-69C058287C3D}" type="presParOf" srcId="{50421DE2-0974-4811-A05F-A0679676848A}" destId="{ECF4A370-8022-4BC5-93E4-4E732BA2371D}" srcOrd="1" destOrd="0" presId="urn:microsoft.com/office/officeart/2005/8/layout/hierarchy1"/>
+    <dgm:cxn modelId="{721BAC30-CF03-4791-BF81-30F1E15B173D}" type="presParOf" srcId="{9316097B-5503-49DA-A437-2A7879A98BA6}" destId="{98451E22-7643-4F5F-B74B-A139A8D0A10A}" srcOrd="1" destOrd="0" presId="urn:microsoft.com/office/officeart/2005/8/layout/hierarchy1"/>
+    <dgm:cxn modelId="{9D479A42-C383-4C78-A92A-889D2363B07E}" type="presParOf" srcId="{90625C3C-900F-4DA2-A390-CD37CE681B82}" destId="{D728EC5C-01FA-4BFF-B24E-866871E51C7E}" srcOrd="6" destOrd="0" presId="urn:microsoft.com/office/officeart/2005/8/layout/hierarchy1"/>
+    <dgm:cxn modelId="{81BF77E2-8873-49C6-8E16-DA8329EDD230}" type="presParOf" srcId="{90625C3C-900F-4DA2-A390-CD37CE681B82}" destId="{539D4461-CDC5-48FF-900A-E5EAEDF5BF22}" srcOrd="7" destOrd="0" presId="urn:microsoft.com/office/officeart/2005/8/layout/hierarchy1"/>
+    <dgm:cxn modelId="{31EE3034-D5D0-4888-A814-91AFE8C1B612}" type="presParOf" srcId="{539D4461-CDC5-48FF-900A-E5EAEDF5BF22}" destId="{DDC407CF-A1C7-4809-AB34-0423DB356E3A}" srcOrd="0" destOrd="0" presId="urn:microsoft.com/office/officeart/2005/8/layout/hierarchy1"/>
+    <dgm:cxn modelId="{FEEEC2CA-9681-454D-A6FA-88E8D94D22A3}" type="presParOf" srcId="{DDC407CF-A1C7-4809-AB34-0423DB356E3A}" destId="{059A8DC0-E79B-4B7D-B09E-E07329F8A0CD}" srcOrd="0" destOrd="0" presId="urn:microsoft.com/office/officeart/2005/8/layout/hierarchy1"/>
+    <dgm:cxn modelId="{749BE5CA-2501-4CD0-ABBD-BCA794A9515C}" type="presParOf" srcId="{DDC407CF-A1C7-4809-AB34-0423DB356E3A}" destId="{06FEDFE1-79D3-4D07-972D-0BCCF241B64F}" srcOrd="1" destOrd="0" presId="urn:microsoft.com/office/officeart/2005/8/layout/hierarchy1"/>
+    <dgm:cxn modelId="{E48B02AB-15C5-4CCF-B042-1FD9CC2EBCAF}" type="presParOf" srcId="{539D4461-CDC5-48FF-900A-E5EAEDF5BF22}" destId="{29BAF05B-96B7-4162-9100-A539D089FBB8}" srcOrd="1" destOrd="0" presId="urn:microsoft.com/office/officeart/2005/8/layout/hierarchy1"/>
+    <dgm:cxn modelId="{39D59E10-CBC4-4998-8DBF-3826227FEDD6}" type="presParOf" srcId="{884C5C5E-7AD8-4997-8CF3-51A8FA3BBF9E}" destId="{307A6519-B786-47ED-A7B8-5D27D7A82C0E}" srcOrd="4" destOrd="0" presId="urn:microsoft.com/office/officeart/2005/8/layout/hierarchy1"/>
+    <dgm:cxn modelId="{35DAE6E5-BB27-4015-8DF1-C3625C979B0C}" type="presParOf" srcId="{884C5C5E-7AD8-4997-8CF3-51A8FA3BBF9E}" destId="{EB6A1B69-048D-43CB-B0D6-C9ABBC7688EF}" srcOrd="5" destOrd="0" presId="urn:microsoft.com/office/officeart/2005/8/layout/hierarchy1"/>
+    <dgm:cxn modelId="{DC6838B6-E21E-4D42-B5F9-D9CAE0CF3646}" type="presParOf" srcId="{EB6A1B69-048D-43CB-B0D6-C9ABBC7688EF}" destId="{132A72E5-D1FB-48E2-81B4-28F7194998EA}" srcOrd="0" destOrd="0" presId="urn:microsoft.com/office/officeart/2005/8/layout/hierarchy1"/>
+    <dgm:cxn modelId="{75E66856-3704-489E-BBC2-614A675A4C5A}" type="presParOf" srcId="{132A72E5-D1FB-48E2-81B4-28F7194998EA}" destId="{86973430-2E0A-4741-823E-987076461509}" srcOrd="0" destOrd="0" presId="urn:microsoft.com/office/officeart/2005/8/layout/hierarchy1"/>
+    <dgm:cxn modelId="{367D02A6-D793-4C53-8F53-7DD51B00E301}" type="presParOf" srcId="{132A72E5-D1FB-48E2-81B4-28F7194998EA}" destId="{602A6742-4631-4FE7-BD9A-359C65305337}" srcOrd="1" destOrd="0" presId="urn:microsoft.com/office/officeart/2005/8/layout/hierarchy1"/>
+    <dgm:cxn modelId="{0D3A5C32-CB5B-4F16-8AF8-C34BA668D38A}" type="presParOf" srcId="{EB6A1B69-048D-43CB-B0D6-C9ABBC7688EF}" destId="{7993CD51-FF5C-47FE-9CA5-F52D1642D021}" srcOrd="1" destOrd="0" presId="urn:microsoft.com/office/officeart/2005/8/layout/hierarchy1"/>
+    <dgm:cxn modelId="{15AAE42C-E5A3-4E3B-A8EF-C8C417CABF50}" type="presParOf" srcId="{7993CD51-FF5C-47FE-9CA5-F52D1642D021}" destId="{7352FE8F-F317-4F4C-A365-A5EF9B701520}" srcOrd="0" destOrd="0" presId="urn:microsoft.com/office/officeart/2005/8/layout/hierarchy1"/>
+    <dgm:cxn modelId="{EE5821CC-A305-4373-8107-6FB68A07D193}" type="presParOf" srcId="{7993CD51-FF5C-47FE-9CA5-F52D1642D021}" destId="{F7581577-909F-4300-B653-9FAE305C4A46}" srcOrd="1" destOrd="0" presId="urn:microsoft.com/office/officeart/2005/8/layout/hierarchy1"/>
+    <dgm:cxn modelId="{3FA2E8CF-F04C-4920-8751-D2C999AD57C8}" type="presParOf" srcId="{F7581577-909F-4300-B653-9FAE305C4A46}" destId="{40A03A6C-316E-4326-99BF-167021DA4BA1}" srcOrd="0" destOrd="0" presId="urn:microsoft.com/office/officeart/2005/8/layout/hierarchy1"/>
+    <dgm:cxn modelId="{A30433D9-5F29-4E3E-8DA6-0835B1033315}" type="presParOf" srcId="{40A03A6C-316E-4326-99BF-167021DA4BA1}" destId="{1FDDA7B9-C53C-4C0C-BBD6-D363140ABDB8}" srcOrd="0" destOrd="0" presId="urn:microsoft.com/office/officeart/2005/8/layout/hierarchy1"/>
+    <dgm:cxn modelId="{37BA7BFA-A9B0-494A-B3BE-373104E08A12}" type="presParOf" srcId="{40A03A6C-316E-4326-99BF-167021DA4BA1}" destId="{60201CB7-446A-4E20-AE42-247CE7DDC0E7}" srcOrd="1" destOrd="0" presId="urn:microsoft.com/office/officeart/2005/8/layout/hierarchy1"/>
+    <dgm:cxn modelId="{71A78A0F-5CC3-4704-9EC4-90890AB43C91}" type="presParOf" srcId="{F7581577-909F-4300-B653-9FAE305C4A46}" destId="{F1862298-69C4-4041-8BE0-E919B95B02FB}" srcOrd="1" destOrd="0" presId="urn:microsoft.com/office/officeart/2005/8/layout/hierarchy1"/>
+    <dgm:cxn modelId="{3F5186A4-48B4-41D6-B5CF-7BE9C226E427}" type="presParOf" srcId="{7993CD51-FF5C-47FE-9CA5-F52D1642D021}" destId="{2D177EC8-CFB2-423F-A134-16ACC2345B8B}" srcOrd="2" destOrd="0" presId="urn:microsoft.com/office/officeart/2005/8/layout/hierarchy1"/>
+    <dgm:cxn modelId="{C88A3C99-4450-43F5-924C-70C4AD3BA3DC}" type="presParOf" srcId="{7993CD51-FF5C-47FE-9CA5-F52D1642D021}" destId="{41CC906D-12F7-4486-A3AC-3778E5A1AAE9}" srcOrd="3" destOrd="0" presId="urn:microsoft.com/office/officeart/2005/8/layout/hierarchy1"/>
+    <dgm:cxn modelId="{46C46962-F690-42D1-A806-A26810DAB45B}" type="presParOf" srcId="{41CC906D-12F7-4486-A3AC-3778E5A1AAE9}" destId="{9535BE83-6E83-43E4-AC9D-61C096136E7B}" srcOrd="0" destOrd="0" presId="urn:microsoft.com/office/officeart/2005/8/layout/hierarchy1"/>
+    <dgm:cxn modelId="{578AC509-849E-40DD-8312-00753858D12D}" type="presParOf" srcId="{9535BE83-6E83-43E4-AC9D-61C096136E7B}" destId="{BD76ACC0-7A29-4536-87C2-3FE8D0D20602}" srcOrd="0" destOrd="0" presId="urn:microsoft.com/office/officeart/2005/8/layout/hierarchy1"/>
+    <dgm:cxn modelId="{4E661AF6-4462-4392-8213-E0CAD156BAB6}" type="presParOf" srcId="{9535BE83-6E83-43E4-AC9D-61C096136E7B}" destId="{F6E4AB1C-F25C-4294-A4EC-6D145F03F3C9}" srcOrd="1" destOrd="0" presId="urn:microsoft.com/office/officeart/2005/8/layout/hierarchy1"/>
+    <dgm:cxn modelId="{F56448AC-F04F-4CC9-852D-7AA0505B88DE}" type="presParOf" srcId="{41CC906D-12F7-4486-A3AC-3778E5A1AAE9}" destId="{7D63EB6C-5374-4FD3-A046-B187981C6B83}" srcOrd="1" destOrd="0" presId="urn:microsoft.com/office/officeart/2005/8/layout/hierarchy1"/>
+    <dgm:cxn modelId="{963F8D7F-6DA5-4F19-819F-7F05CC8079C7}" type="presParOf" srcId="{884C5C5E-7AD8-4997-8CF3-51A8FA3BBF9E}" destId="{E81FB25D-25CE-4C5B-A274-8EFF15E36E55}" srcOrd="6" destOrd="0" presId="urn:microsoft.com/office/officeart/2005/8/layout/hierarchy1"/>
+    <dgm:cxn modelId="{E86D0A48-D847-4FA8-BBC8-4B3ADCFC8548}" type="presParOf" srcId="{884C5C5E-7AD8-4997-8CF3-51A8FA3BBF9E}" destId="{B4F0E718-0142-4324-A891-5AEC0253EBDE}" srcOrd="7" destOrd="0" presId="urn:microsoft.com/office/officeart/2005/8/layout/hierarchy1"/>
+    <dgm:cxn modelId="{75AF86D6-7AAA-4B87-9B65-59003BB4E257}" type="presParOf" srcId="{B4F0E718-0142-4324-A891-5AEC0253EBDE}" destId="{759B1076-DB53-4A97-9154-D10EFC4CAFC9}" srcOrd="0" destOrd="0" presId="urn:microsoft.com/office/officeart/2005/8/layout/hierarchy1"/>
+    <dgm:cxn modelId="{08703395-A853-4E61-9B33-BAA65CAF5A2E}" type="presParOf" srcId="{759B1076-DB53-4A97-9154-D10EFC4CAFC9}" destId="{CF1289B0-257B-4A0A-99AB-986A4AE94CB6}" srcOrd="0" destOrd="0" presId="urn:microsoft.com/office/officeart/2005/8/layout/hierarchy1"/>
+    <dgm:cxn modelId="{CD68AB53-F5FF-434D-B1E0-8C62B0C2ACB1}" type="presParOf" srcId="{759B1076-DB53-4A97-9154-D10EFC4CAFC9}" destId="{C084F0D8-F6D3-43FA-B43B-CBAE0020931A}" srcOrd="1" destOrd="0" presId="urn:microsoft.com/office/officeart/2005/8/layout/hierarchy1"/>
+    <dgm:cxn modelId="{CA35FA82-EC10-4251-9EDA-D8C754D2C27A}" type="presParOf" srcId="{B4F0E718-0142-4324-A891-5AEC0253EBDE}" destId="{5FAC2154-CFAD-40CF-A67B-5EE9F9250080}" srcOrd="1" destOrd="0" presId="urn:microsoft.com/office/officeart/2005/8/layout/hierarchy1"/>
+    <dgm:cxn modelId="{420F2E2A-7BCD-46F3-9D67-258E04EEF466}" type="presParOf" srcId="{5FAC2154-CFAD-40CF-A67B-5EE9F9250080}" destId="{090E254B-B53B-4835-AA13-8E517B54EB09}" srcOrd="0" destOrd="0" presId="urn:microsoft.com/office/officeart/2005/8/layout/hierarchy1"/>
+    <dgm:cxn modelId="{83FD9B8B-C0E1-469A-9FD1-31FB0D8C9FF4}" type="presParOf" srcId="{5FAC2154-CFAD-40CF-A67B-5EE9F9250080}" destId="{D2BC55DA-E53D-49D4-8FC8-C29900F711D4}" srcOrd="1" destOrd="0" presId="urn:microsoft.com/office/officeart/2005/8/layout/hierarchy1"/>
+    <dgm:cxn modelId="{F1F1975C-18C9-4E3C-A65F-B989CB87B684}" type="presParOf" srcId="{D2BC55DA-E53D-49D4-8FC8-C29900F711D4}" destId="{FE070850-695B-4EA3-8588-605C71A4A738}" srcOrd="0" destOrd="0" presId="urn:microsoft.com/office/officeart/2005/8/layout/hierarchy1"/>
+    <dgm:cxn modelId="{229C0E35-6B90-4D91-B45C-0C8BC8CE8BB4}" type="presParOf" srcId="{FE070850-695B-4EA3-8588-605C71A4A738}" destId="{46657FB4-2913-46A1-A5E7-CC07717EA7F2}" srcOrd="0" destOrd="0" presId="urn:microsoft.com/office/officeart/2005/8/layout/hierarchy1"/>
+    <dgm:cxn modelId="{C09D07B8-3669-4B6B-8EBC-DE7CC7E46E27}" type="presParOf" srcId="{FE070850-695B-4EA3-8588-605C71A4A738}" destId="{FF6203A0-ACD3-4063-B50B-E73F30256A83}" srcOrd="1" destOrd="0" presId="urn:microsoft.com/office/officeart/2005/8/layout/hierarchy1"/>
+    <dgm:cxn modelId="{94846EEF-5E59-4B73-B634-780353BB0325}" type="presParOf" srcId="{D2BC55DA-E53D-49D4-8FC8-C29900F711D4}" destId="{73F5ACDA-E736-4513-B5A6-CE7533FF6BDD}" srcOrd="1" destOrd="0" presId="urn:microsoft.com/office/officeart/2005/8/layout/hierarchy1"/>
+    <dgm:cxn modelId="{01986E7F-F172-443F-89D0-F59D0E4550D1}" type="presParOf" srcId="{5FAC2154-CFAD-40CF-A67B-5EE9F9250080}" destId="{87464091-356D-4FF9-BAD0-FFA8C278D4CF}" srcOrd="2" destOrd="0" presId="urn:microsoft.com/office/officeart/2005/8/layout/hierarchy1"/>
+    <dgm:cxn modelId="{6D0E3742-8B08-45BC-B757-04F1069599F3}" type="presParOf" srcId="{5FAC2154-CFAD-40CF-A67B-5EE9F9250080}" destId="{0D75E48F-1F13-409D-9DC2-5392E357CCF7}" srcOrd="3" destOrd="0" presId="urn:microsoft.com/office/officeart/2005/8/layout/hierarchy1"/>
+    <dgm:cxn modelId="{B2A4AF5C-9A80-4541-90E1-AE50234F7F60}" type="presParOf" srcId="{0D75E48F-1F13-409D-9DC2-5392E357CCF7}" destId="{661C7EA4-63CE-47B8-975A-EAA9462F2C08}" srcOrd="0" destOrd="0" presId="urn:microsoft.com/office/officeart/2005/8/layout/hierarchy1"/>
+    <dgm:cxn modelId="{53E40ACD-DE64-42DD-8AE9-37C4B9758E70}" type="presParOf" srcId="{661C7EA4-63CE-47B8-975A-EAA9462F2C08}" destId="{5907C3DF-2F67-43A7-8297-DAAB2C77C943}" srcOrd="0" destOrd="0" presId="urn:microsoft.com/office/officeart/2005/8/layout/hierarchy1"/>
+    <dgm:cxn modelId="{9BC54725-E145-47D7-BC6D-6048B18A2B5D}" type="presParOf" srcId="{661C7EA4-63CE-47B8-975A-EAA9462F2C08}" destId="{FEA6639D-A46E-42C1-A13D-EBB8B155544A}" srcOrd="1" destOrd="0" presId="urn:microsoft.com/office/officeart/2005/8/layout/hierarchy1"/>
+    <dgm:cxn modelId="{DBBD608F-732A-4E69-8CE2-3917837DDF21}" type="presParOf" srcId="{0D75E48F-1F13-409D-9DC2-5392E357CCF7}" destId="{5D1F5769-20CD-4EBB-B2DA-BDBA0F0C632A}" srcOrd="1" destOrd="0" presId="urn:microsoft.com/office/officeart/2005/8/layout/hierarchy1"/>
   </dgm:cxnLst>
   <dgm:bg/>
   <dgm:whole/>
@@ -14039,26 +14277,6 @@
     <dgm:pt modelId="{F90AFCC9-F258-498B-AD85-741034D5B90D}" type="pres">
       <dgm:prSet presAssocID="{1CFA78AA-B3B0-4094-9E58-B0D4FAA484B5}" presName="Name23" presStyleLbl="parChTrans1D4" presStyleIdx="2" presStyleCnt="9"/>
       <dgm:spPr/>
-    </dgm:pt>
-    <dgm:pt modelId="{3664B5BD-04D5-4EAE-8921-73A0AE124AAF}" type="pres">
-      <dgm:prSet presAssocID="{5292B317-B52C-41D1-A069-D142E75F1CE7}" presName="hierRoot4" presStyleCnt="0"/>
-      <dgm:spPr/>
-    </dgm:pt>
-    <dgm:pt modelId="{942A5013-A0EC-4BEA-BCA4-B8C97662849B}" type="pres">
-      <dgm:prSet presAssocID="{5292B317-B52C-41D1-A069-D142E75F1CE7}" presName="composite4" presStyleCnt="0"/>
-      <dgm:spPr/>
-    </dgm:pt>
-    <dgm:pt modelId="{4D54A2E7-5800-4687-A34A-C087BAFB0B06}" type="pres">
-      <dgm:prSet presAssocID="{5292B317-B52C-41D1-A069-D142E75F1CE7}" presName="background4" presStyleLbl="node4" presStyleIdx="2" presStyleCnt="9"/>
-      <dgm:spPr/>
-    </dgm:pt>
-    <dgm:pt modelId="{01C90EC1-BC98-4205-8DC3-8246F1AE1E2B}" type="pres">
-      <dgm:prSet presAssocID="{5292B317-B52C-41D1-A069-D142E75F1CE7}" presName="text4" presStyleLbl="fgAcc4" presStyleIdx="2" presStyleCnt="9">
-        <dgm:presLayoutVars>
-          <dgm:chPref val="3"/>
-        </dgm:presLayoutVars>
-      </dgm:prSet>
-      <dgm:spPr/>
       <dgm:t>
         <a:bodyPr/>
         <a:lstStyle/>
@@ -14067,12 +14285,24 @@
         </a:p>
       </dgm:t>
     </dgm:pt>
-    <dgm:pt modelId="{13A2C0C3-F9A4-4273-9987-364393335F7E}" type="pres">
-      <dgm:prSet presAssocID="{5292B317-B52C-41D1-A069-D142E75F1CE7}" presName="hierChild5" presStyleCnt="0"/>
-      <dgm:spPr/>
-    </dgm:pt>
-    <dgm:pt modelId="{5BE8147A-9B02-4988-93E7-27B170FBEF8E}" type="pres">
-      <dgm:prSet presAssocID="{77D447CE-7503-4232-9030-D30A57DA2C92}" presName="Name10" presStyleLbl="parChTrans1D2" presStyleIdx="1" presStyleCnt="7"/>
+    <dgm:pt modelId="{3664B5BD-04D5-4EAE-8921-73A0AE124AAF}" type="pres">
+      <dgm:prSet presAssocID="{5292B317-B52C-41D1-A069-D142E75F1CE7}" presName="hierRoot4" presStyleCnt="0"/>
+      <dgm:spPr/>
+    </dgm:pt>
+    <dgm:pt modelId="{942A5013-A0EC-4BEA-BCA4-B8C97662849B}" type="pres">
+      <dgm:prSet presAssocID="{5292B317-B52C-41D1-A069-D142E75F1CE7}" presName="composite4" presStyleCnt="0"/>
+      <dgm:spPr/>
+    </dgm:pt>
+    <dgm:pt modelId="{4D54A2E7-5800-4687-A34A-C087BAFB0B06}" type="pres">
+      <dgm:prSet presAssocID="{5292B317-B52C-41D1-A069-D142E75F1CE7}" presName="background4" presStyleLbl="node4" presStyleIdx="2" presStyleCnt="9"/>
+      <dgm:spPr/>
+    </dgm:pt>
+    <dgm:pt modelId="{01C90EC1-BC98-4205-8DC3-8246F1AE1E2B}" type="pres">
+      <dgm:prSet presAssocID="{5292B317-B52C-41D1-A069-D142E75F1CE7}" presName="text4" presStyleLbl="fgAcc4" presStyleIdx="2" presStyleCnt="9">
+        <dgm:presLayoutVars>
+          <dgm:chPref val="3"/>
+        </dgm:presLayoutVars>
+      </dgm:prSet>
       <dgm:spPr/>
       <dgm:t>
         <a:bodyPr/>
@@ -14082,24 +14312,12 @@
         </a:p>
       </dgm:t>
     </dgm:pt>
-    <dgm:pt modelId="{90CDE8DA-871F-40A5-B64C-D85A54161890}" type="pres">
-      <dgm:prSet presAssocID="{72B4CE96-88CD-4D83-8D8A-2DD12F66D576}" presName="hierRoot2" presStyleCnt="0"/>
-      <dgm:spPr/>
-    </dgm:pt>
-    <dgm:pt modelId="{A84EFD05-7482-4D55-90D0-4B441D928908}" type="pres">
-      <dgm:prSet presAssocID="{72B4CE96-88CD-4D83-8D8A-2DD12F66D576}" presName="composite2" presStyleCnt="0"/>
-      <dgm:spPr/>
-    </dgm:pt>
-    <dgm:pt modelId="{DE06F4D1-A100-4A5B-B9AB-743B9C3D4F0F}" type="pres">
-      <dgm:prSet presAssocID="{72B4CE96-88CD-4D83-8D8A-2DD12F66D576}" presName="background2" presStyleLbl="node2" presStyleIdx="1" presStyleCnt="7"/>
-      <dgm:spPr/>
-    </dgm:pt>
-    <dgm:pt modelId="{A6688B65-1CDA-413C-B736-6E9FA8AEABF3}" type="pres">
-      <dgm:prSet presAssocID="{72B4CE96-88CD-4D83-8D8A-2DD12F66D576}" presName="text2" presStyleLbl="fgAcc2" presStyleIdx="1" presStyleCnt="7">
-        <dgm:presLayoutVars>
-          <dgm:chPref val="3"/>
-        </dgm:presLayoutVars>
-      </dgm:prSet>
+    <dgm:pt modelId="{13A2C0C3-F9A4-4273-9987-364393335F7E}" type="pres">
+      <dgm:prSet presAssocID="{5292B317-B52C-41D1-A069-D142E75F1CE7}" presName="hierChild5" presStyleCnt="0"/>
+      <dgm:spPr/>
+    </dgm:pt>
+    <dgm:pt modelId="{5BE8147A-9B02-4988-93E7-27B170FBEF8E}" type="pres">
+      <dgm:prSet presAssocID="{77D447CE-7503-4232-9030-D30A57DA2C92}" presName="Name10" presStyleLbl="parChTrans1D2" presStyleIdx="1" presStyleCnt="7"/>
       <dgm:spPr/>
       <dgm:t>
         <a:bodyPr/>
@@ -14109,12 +14327,24 @@
         </a:p>
       </dgm:t>
     </dgm:pt>
-    <dgm:pt modelId="{4F19B720-8F30-43AD-93EC-B9D0A16E6465}" type="pres">
-      <dgm:prSet presAssocID="{72B4CE96-88CD-4D83-8D8A-2DD12F66D576}" presName="hierChild3" presStyleCnt="0"/>
-      <dgm:spPr/>
-    </dgm:pt>
-    <dgm:pt modelId="{B352A869-8064-4DD7-8F85-285AE57D3BE3}" type="pres">
-      <dgm:prSet presAssocID="{01B9EFDE-B31E-42B2-B9F4-B4F8C18F3349}" presName="Name17" presStyleLbl="parChTrans1D3" presStyleIdx="1" presStyleCnt="6"/>
+    <dgm:pt modelId="{90CDE8DA-871F-40A5-B64C-D85A54161890}" type="pres">
+      <dgm:prSet presAssocID="{72B4CE96-88CD-4D83-8D8A-2DD12F66D576}" presName="hierRoot2" presStyleCnt="0"/>
+      <dgm:spPr/>
+    </dgm:pt>
+    <dgm:pt modelId="{A84EFD05-7482-4D55-90D0-4B441D928908}" type="pres">
+      <dgm:prSet presAssocID="{72B4CE96-88CD-4D83-8D8A-2DD12F66D576}" presName="composite2" presStyleCnt="0"/>
+      <dgm:spPr/>
+    </dgm:pt>
+    <dgm:pt modelId="{DE06F4D1-A100-4A5B-B9AB-743B9C3D4F0F}" type="pres">
+      <dgm:prSet presAssocID="{72B4CE96-88CD-4D83-8D8A-2DD12F66D576}" presName="background2" presStyleLbl="node2" presStyleIdx="1" presStyleCnt="7"/>
+      <dgm:spPr/>
+    </dgm:pt>
+    <dgm:pt modelId="{A6688B65-1CDA-413C-B736-6E9FA8AEABF3}" type="pres">
+      <dgm:prSet presAssocID="{72B4CE96-88CD-4D83-8D8A-2DD12F66D576}" presName="text2" presStyleLbl="fgAcc2" presStyleIdx="1" presStyleCnt="7">
+        <dgm:presLayoutVars>
+          <dgm:chPref val="3"/>
+        </dgm:presLayoutVars>
+      </dgm:prSet>
       <dgm:spPr/>
       <dgm:t>
         <a:bodyPr/>
@@ -14124,24 +14354,12 @@
         </a:p>
       </dgm:t>
     </dgm:pt>
-    <dgm:pt modelId="{0B3F4569-D1D5-4619-ACE5-667ED0BDAAEE}" type="pres">
-      <dgm:prSet presAssocID="{076A0995-3169-4F88-B25F-4F8C4B885D9F}" presName="hierRoot3" presStyleCnt="0"/>
-      <dgm:spPr/>
-    </dgm:pt>
-    <dgm:pt modelId="{D92A80C0-6DD7-490B-A7AE-65704DC7862C}" type="pres">
-      <dgm:prSet presAssocID="{076A0995-3169-4F88-B25F-4F8C4B885D9F}" presName="composite3" presStyleCnt="0"/>
-      <dgm:spPr/>
-    </dgm:pt>
-    <dgm:pt modelId="{A13E7C53-FD04-4035-81D1-675265772A37}" type="pres">
-      <dgm:prSet presAssocID="{076A0995-3169-4F88-B25F-4F8C4B885D9F}" presName="background3" presStyleLbl="node3" presStyleIdx="1" presStyleCnt="6"/>
-      <dgm:spPr/>
-    </dgm:pt>
-    <dgm:pt modelId="{AA3C79C1-8482-40B7-804D-55ACD4E767A3}" type="pres">
-      <dgm:prSet presAssocID="{076A0995-3169-4F88-B25F-4F8C4B885D9F}" presName="text3" presStyleLbl="fgAcc3" presStyleIdx="1" presStyleCnt="6">
-        <dgm:presLayoutVars>
-          <dgm:chPref val="3"/>
-        </dgm:presLayoutVars>
-      </dgm:prSet>
+    <dgm:pt modelId="{4F19B720-8F30-43AD-93EC-B9D0A16E6465}" type="pres">
+      <dgm:prSet presAssocID="{72B4CE96-88CD-4D83-8D8A-2DD12F66D576}" presName="hierChild3" presStyleCnt="0"/>
+      <dgm:spPr/>
+    </dgm:pt>
+    <dgm:pt modelId="{B352A869-8064-4DD7-8F85-285AE57D3BE3}" type="pres">
+      <dgm:prSet presAssocID="{01B9EFDE-B31E-42B2-B9F4-B4F8C18F3349}" presName="Name17" presStyleLbl="parChTrans1D3" presStyleIdx="1" presStyleCnt="6"/>
       <dgm:spPr/>
       <dgm:t>
         <a:bodyPr/>
@@ -14151,12 +14369,24 @@
         </a:p>
       </dgm:t>
     </dgm:pt>
-    <dgm:pt modelId="{18B80D73-DF5C-4F2C-82DE-CCAB7C78EB4A}" type="pres">
-      <dgm:prSet presAssocID="{076A0995-3169-4F88-B25F-4F8C4B885D9F}" presName="hierChild4" presStyleCnt="0"/>
-      <dgm:spPr/>
-    </dgm:pt>
-    <dgm:pt modelId="{67F8E77F-E83F-4E54-9229-2888749DB367}" type="pres">
-      <dgm:prSet presAssocID="{C6F138B5-1F5C-47D2-A66D-4CA579ABE2EB}" presName="Name23" presStyleLbl="parChTrans1D4" presStyleIdx="3" presStyleCnt="9"/>
+    <dgm:pt modelId="{0B3F4569-D1D5-4619-ACE5-667ED0BDAAEE}" type="pres">
+      <dgm:prSet presAssocID="{076A0995-3169-4F88-B25F-4F8C4B885D9F}" presName="hierRoot3" presStyleCnt="0"/>
+      <dgm:spPr/>
+    </dgm:pt>
+    <dgm:pt modelId="{D92A80C0-6DD7-490B-A7AE-65704DC7862C}" type="pres">
+      <dgm:prSet presAssocID="{076A0995-3169-4F88-B25F-4F8C4B885D9F}" presName="composite3" presStyleCnt="0"/>
+      <dgm:spPr/>
+    </dgm:pt>
+    <dgm:pt modelId="{A13E7C53-FD04-4035-81D1-675265772A37}" type="pres">
+      <dgm:prSet presAssocID="{076A0995-3169-4F88-B25F-4F8C4B885D9F}" presName="background3" presStyleLbl="node3" presStyleIdx="1" presStyleCnt="6"/>
+      <dgm:spPr/>
+    </dgm:pt>
+    <dgm:pt modelId="{AA3C79C1-8482-40B7-804D-55ACD4E767A3}" type="pres">
+      <dgm:prSet presAssocID="{076A0995-3169-4F88-B25F-4F8C4B885D9F}" presName="text3" presStyleLbl="fgAcc3" presStyleIdx="1" presStyleCnt="6">
+        <dgm:presLayoutVars>
+          <dgm:chPref val="3"/>
+        </dgm:presLayoutVars>
+      </dgm:prSet>
       <dgm:spPr/>
       <dgm:t>
         <a:bodyPr/>
@@ -14166,24 +14396,12 @@
         </a:p>
       </dgm:t>
     </dgm:pt>
-    <dgm:pt modelId="{C7A676EE-9376-4EED-8825-389A17BB9663}" type="pres">
-      <dgm:prSet presAssocID="{8FE03768-89EC-4193-BA6E-A96918227B8F}" presName="hierRoot4" presStyleCnt="0"/>
-      <dgm:spPr/>
-    </dgm:pt>
-    <dgm:pt modelId="{FC35B462-7263-4AB4-9453-7ADC0B27536A}" type="pres">
-      <dgm:prSet presAssocID="{8FE03768-89EC-4193-BA6E-A96918227B8F}" presName="composite4" presStyleCnt="0"/>
-      <dgm:spPr/>
-    </dgm:pt>
-    <dgm:pt modelId="{0B386A88-227A-40F2-9961-79907096978F}" type="pres">
-      <dgm:prSet presAssocID="{8FE03768-89EC-4193-BA6E-A96918227B8F}" presName="background4" presStyleLbl="node4" presStyleIdx="3" presStyleCnt="9"/>
-      <dgm:spPr/>
-    </dgm:pt>
-    <dgm:pt modelId="{27D5E459-E2BB-466B-8981-9F78A7E17E46}" type="pres">
-      <dgm:prSet presAssocID="{8FE03768-89EC-4193-BA6E-A96918227B8F}" presName="text4" presStyleLbl="fgAcc4" presStyleIdx="3" presStyleCnt="9">
-        <dgm:presLayoutVars>
-          <dgm:chPref val="3"/>
-        </dgm:presLayoutVars>
-      </dgm:prSet>
+    <dgm:pt modelId="{18B80D73-DF5C-4F2C-82DE-CCAB7C78EB4A}" type="pres">
+      <dgm:prSet presAssocID="{076A0995-3169-4F88-B25F-4F8C4B885D9F}" presName="hierChild4" presStyleCnt="0"/>
+      <dgm:spPr/>
+    </dgm:pt>
+    <dgm:pt modelId="{67F8E77F-E83F-4E54-9229-2888749DB367}" type="pres">
+      <dgm:prSet presAssocID="{C6F138B5-1F5C-47D2-A66D-4CA579ABE2EB}" presName="Name23" presStyleLbl="parChTrans1D4" presStyleIdx="3" presStyleCnt="9"/>
       <dgm:spPr/>
       <dgm:t>
         <a:bodyPr/>
@@ -14193,12 +14411,24 @@
         </a:p>
       </dgm:t>
     </dgm:pt>
-    <dgm:pt modelId="{FB0FF9DC-D55D-48F7-87DE-44AE97294833}" type="pres">
-      <dgm:prSet presAssocID="{8FE03768-89EC-4193-BA6E-A96918227B8F}" presName="hierChild5" presStyleCnt="0"/>
-      <dgm:spPr/>
-    </dgm:pt>
-    <dgm:pt modelId="{5B2EFAC9-F81F-4225-93F7-1013D4E9C7F2}" type="pres">
-      <dgm:prSet presAssocID="{5D141666-BAE7-460B-B733-AAC605D9F64A}" presName="Name23" presStyleLbl="parChTrans1D4" presStyleIdx="4" presStyleCnt="9"/>
+    <dgm:pt modelId="{C7A676EE-9376-4EED-8825-389A17BB9663}" type="pres">
+      <dgm:prSet presAssocID="{8FE03768-89EC-4193-BA6E-A96918227B8F}" presName="hierRoot4" presStyleCnt="0"/>
+      <dgm:spPr/>
+    </dgm:pt>
+    <dgm:pt modelId="{FC35B462-7263-4AB4-9453-7ADC0B27536A}" type="pres">
+      <dgm:prSet presAssocID="{8FE03768-89EC-4193-BA6E-A96918227B8F}" presName="composite4" presStyleCnt="0"/>
+      <dgm:spPr/>
+    </dgm:pt>
+    <dgm:pt modelId="{0B386A88-227A-40F2-9961-79907096978F}" type="pres">
+      <dgm:prSet presAssocID="{8FE03768-89EC-4193-BA6E-A96918227B8F}" presName="background4" presStyleLbl="node4" presStyleIdx="3" presStyleCnt="9"/>
+      <dgm:spPr/>
+    </dgm:pt>
+    <dgm:pt modelId="{27D5E459-E2BB-466B-8981-9F78A7E17E46}" type="pres">
+      <dgm:prSet presAssocID="{8FE03768-89EC-4193-BA6E-A96918227B8F}" presName="text4" presStyleLbl="fgAcc4" presStyleIdx="3" presStyleCnt="9">
+        <dgm:presLayoutVars>
+          <dgm:chPref val="3"/>
+        </dgm:presLayoutVars>
+      </dgm:prSet>
       <dgm:spPr/>
       <dgm:t>
         <a:bodyPr/>
@@ -14208,24 +14438,12 @@
         </a:p>
       </dgm:t>
     </dgm:pt>
-    <dgm:pt modelId="{F428827A-6D03-45DD-AD02-2A694CE8FDEA}" type="pres">
-      <dgm:prSet presAssocID="{5173CDF4-74CF-4925-A18C-7A3813F706C3}" presName="hierRoot4" presStyleCnt="0"/>
-      <dgm:spPr/>
-    </dgm:pt>
-    <dgm:pt modelId="{BE0F8D43-B893-4A58-BCF9-548E16E83FEB}" type="pres">
-      <dgm:prSet presAssocID="{5173CDF4-74CF-4925-A18C-7A3813F706C3}" presName="composite4" presStyleCnt="0"/>
-      <dgm:spPr/>
-    </dgm:pt>
-    <dgm:pt modelId="{19998913-9436-472C-963C-AB81CFACFB80}" type="pres">
-      <dgm:prSet presAssocID="{5173CDF4-74CF-4925-A18C-7A3813F706C3}" presName="background4" presStyleLbl="node4" presStyleIdx="4" presStyleCnt="9"/>
-      <dgm:spPr/>
-    </dgm:pt>
-    <dgm:pt modelId="{9EDE3CE6-C699-4376-AFF9-336B18529C8C}" type="pres">
-      <dgm:prSet presAssocID="{5173CDF4-74CF-4925-A18C-7A3813F706C3}" presName="text4" presStyleLbl="fgAcc4" presStyleIdx="4" presStyleCnt="9">
-        <dgm:presLayoutVars>
-          <dgm:chPref val="3"/>
-        </dgm:presLayoutVars>
-      </dgm:prSet>
+    <dgm:pt modelId="{FB0FF9DC-D55D-48F7-87DE-44AE97294833}" type="pres">
+      <dgm:prSet presAssocID="{8FE03768-89EC-4193-BA6E-A96918227B8F}" presName="hierChild5" presStyleCnt="0"/>
+      <dgm:spPr/>
+    </dgm:pt>
+    <dgm:pt modelId="{5B2EFAC9-F81F-4225-93F7-1013D4E9C7F2}" type="pres">
+      <dgm:prSet presAssocID="{5D141666-BAE7-460B-B733-AAC605D9F64A}" presName="Name23" presStyleLbl="parChTrans1D4" presStyleIdx="4" presStyleCnt="9"/>
       <dgm:spPr/>
       <dgm:t>
         <a:bodyPr/>
@@ -14235,12 +14453,24 @@
         </a:p>
       </dgm:t>
     </dgm:pt>
-    <dgm:pt modelId="{BF18D614-2994-428C-8E78-15B1A266F122}" type="pres">
-      <dgm:prSet presAssocID="{5173CDF4-74CF-4925-A18C-7A3813F706C3}" presName="hierChild5" presStyleCnt="0"/>
-      <dgm:spPr/>
-    </dgm:pt>
-    <dgm:pt modelId="{83B6B528-E99C-4777-ADDC-C7174915E19D}" type="pres">
-      <dgm:prSet presAssocID="{920DCBA8-A501-4474-B0D3-853D70522AFB}" presName="Name10" presStyleLbl="parChTrans1D2" presStyleIdx="2" presStyleCnt="7"/>
+    <dgm:pt modelId="{F428827A-6D03-45DD-AD02-2A694CE8FDEA}" type="pres">
+      <dgm:prSet presAssocID="{5173CDF4-74CF-4925-A18C-7A3813F706C3}" presName="hierRoot4" presStyleCnt="0"/>
+      <dgm:spPr/>
+    </dgm:pt>
+    <dgm:pt modelId="{BE0F8D43-B893-4A58-BCF9-548E16E83FEB}" type="pres">
+      <dgm:prSet presAssocID="{5173CDF4-74CF-4925-A18C-7A3813F706C3}" presName="composite4" presStyleCnt="0"/>
+      <dgm:spPr/>
+    </dgm:pt>
+    <dgm:pt modelId="{19998913-9436-472C-963C-AB81CFACFB80}" type="pres">
+      <dgm:prSet presAssocID="{5173CDF4-74CF-4925-A18C-7A3813F706C3}" presName="background4" presStyleLbl="node4" presStyleIdx="4" presStyleCnt="9"/>
+      <dgm:spPr/>
+    </dgm:pt>
+    <dgm:pt modelId="{9EDE3CE6-C699-4376-AFF9-336B18529C8C}" type="pres">
+      <dgm:prSet presAssocID="{5173CDF4-74CF-4925-A18C-7A3813F706C3}" presName="text4" presStyleLbl="fgAcc4" presStyleIdx="4" presStyleCnt="9">
+        <dgm:presLayoutVars>
+          <dgm:chPref val="3"/>
+        </dgm:presLayoutVars>
+      </dgm:prSet>
       <dgm:spPr/>
       <dgm:t>
         <a:bodyPr/>
@@ -14250,24 +14480,12 @@
         </a:p>
       </dgm:t>
     </dgm:pt>
-    <dgm:pt modelId="{DB7FEB2D-C7E6-4FA9-841F-02FC12E84A68}" type="pres">
-      <dgm:prSet presAssocID="{333C5AB7-35BA-45A7-B227-153973215256}" presName="hierRoot2" presStyleCnt="0"/>
-      <dgm:spPr/>
-    </dgm:pt>
-    <dgm:pt modelId="{AF26D680-7652-4402-BB84-A63EDEF136F9}" type="pres">
-      <dgm:prSet presAssocID="{333C5AB7-35BA-45A7-B227-153973215256}" presName="composite2" presStyleCnt="0"/>
-      <dgm:spPr/>
-    </dgm:pt>
-    <dgm:pt modelId="{32EFD711-FAB8-4061-B715-40F19F870D39}" type="pres">
-      <dgm:prSet presAssocID="{333C5AB7-35BA-45A7-B227-153973215256}" presName="background2" presStyleLbl="node2" presStyleIdx="2" presStyleCnt="7"/>
-      <dgm:spPr/>
-    </dgm:pt>
-    <dgm:pt modelId="{1C31E493-D9DA-4FF5-BD0F-3CD731ED2A3F}" type="pres">
-      <dgm:prSet presAssocID="{333C5AB7-35BA-45A7-B227-153973215256}" presName="text2" presStyleLbl="fgAcc2" presStyleIdx="2" presStyleCnt="7">
-        <dgm:presLayoutVars>
-          <dgm:chPref val="3"/>
-        </dgm:presLayoutVars>
-      </dgm:prSet>
+    <dgm:pt modelId="{BF18D614-2994-428C-8E78-15B1A266F122}" type="pres">
+      <dgm:prSet presAssocID="{5173CDF4-74CF-4925-A18C-7A3813F706C3}" presName="hierChild5" presStyleCnt="0"/>
+      <dgm:spPr/>
+    </dgm:pt>
+    <dgm:pt modelId="{83B6B528-E99C-4777-ADDC-C7174915E19D}" type="pres">
+      <dgm:prSet presAssocID="{920DCBA8-A501-4474-B0D3-853D70522AFB}" presName="Name10" presStyleLbl="parChTrans1D2" presStyleIdx="2" presStyleCnt="7"/>
       <dgm:spPr/>
       <dgm:t>
         <a:bodyPr/>
@@ -14277,12 +14495,24 @@
         </a:p>
       </dgm:t>
     </dgm:pt>
-    <dgm:pt modelId="{8C66D514-1F32-484B-A929-18FA3968ED66}" type="pres">
-      <dgm:prSet presAssocID="{333C5AB7-35BA-45A7-B227-153973215256}" presName="hierChild3" presStyleCnt="0"/>
-      <dgm:spPr/>
-    </dgm:pt>
-    <dgm:pt modelId="{3760000E-1974-4CA8-92A5-F2714765C1F0}" type="pres">
-      <dgm:prSet presAssocID="{3C0E341C-F6B1-4B01-984B-DD009F6E6ABA}" presName="Name17" presStyleLbl="parChTrans1D3" presStyleIdx="2" presStyleCnt="6"/>
+    <dgm:pt modelId="{DB7FEB2D-C7E6-4FA9-841F-02FC12E84A68}" type="pres">
+      <dgm:prSet presAssocID="{333C5AB7-35BA-45A7-B227-153973215256}" presName="hierRoot2" presStyleCnt="0"/>
+      <dgm:spPr/>
+    </dgm:pt>
+    <dgm:pt modelId="{AF26D680-7652-4402-BB84-A63EDEF136F9}" type="pres">
+      <dgm:prSet presAssocID="{333C5AB7-35BA-45A7-B227-153973215256}" presName="composite2" presStyleCnt="0"/>
+      <dgm:spPr/>
+    </dgm:pt>
+    <dgm:pt modelId="{32EFD711-FAB8-4061-B715-40F19F870D39}" type="pres">
+      <dgm:prSet presAssocID="{333C5AB7-35BA-45A7-B227-153973215256}" presName="background2" presStyleLbl="node2" presStyleIdx="2" presStyleCnt="7"/>
+      <dgm:spPr/>
+    </dgm:pt>
+    <dgm:pt modelId="{1C31E493-D9DA-4FF5-BD0F-3CD731ED2A3F}" type="pres">
+      <dgm:prSet presAssocID="{333C5AB7-35BA-45A7-B227-153973215256}" presName="text2" presStyleLbl="fgAcc2" presStyleIdx="2" presStyleCnt="7">
+        <dgm:presLayoutVars>
+          <dgm:chPref val="3"/>
+        </dgm:presLayoutVars>
+      </dgm:prSet>
       <dgm:spPr/>
       <dgm:t>
         <a:bodyPr/>
@@ -14292,24 +14522,12 @@
         </a:p>
       </dgm:t>
     </dgm:pt>
-    <dgm:pt modelId="{605B8CBE-4082-4847-80BA-8246E9A1BBDE}" type="pres">
-      <dgm:prSet presAssocID="{834E5C55-1180-4046-9557-E05F2E5CCA42}" presName="hierRoot3" presStyleCnt="0"/>
-      <dgm:spPr/>
-    </dgm:pt>
-    <dgm:pt modelId="{574C5938-D712-4236-A314-0392CD427484}" type="pres">
-      <dgm:prSet presAssocID="{834E5C55-1180-4046-9557-E05F2E5CCA42}" presName="composite3" presStyleCnt="0"/>
-      <dgm:spPr/>
-    </dgm:pt>
-    <dgm:pt modelId="{ABB2ACE9-70C3-4CB2-B557-CE27499861FB}" type="pres">
-      <dgm:prSet presAssocID="{834E5C55-1180-4046-9557-E05F2E5CCA42}" presName="background3" presStyleLbl="node3" presStyleIdx="2" presStyleCnt="6"/>
-      <dgm:spPr/>
-    </dgm:pt>
-    <dgm:pt modelId="{EEB9EA1F-1190-423D-B133-35D13123EF95}" type="pres">
-      <dgm:prSet presAssocID="{834E5C55-1180-4046-9557-E05F2E5CCA42}" presName="text3" presStyleLbl="fgAcc3" presStyleIdx="2" presStyleCnt="6">
-        <dgm:presLayoutVars>
-          <dgm:chPref val="3"/>
-        </dgm:presLayoutVars>
-      </dgm:prSet>
+    <dgm:pt modelId="{8C66D514-1F32-484B-A929-18FA3968ED66}" type="pres">
+      <dgm:prSet presAssocID="{333C5AB7-35BA-45A7-B227-153973215256}" presName="hierChild3" presStyleCnt="0"/>
+      <dgm:spPr/>
+    </dgm:pt>
+    <dgm:pt modelId="{3760000E-1974-4CA8-92A5-F2714765C1F0}" type="pres">
+      <dgm:prSet presAssocID="{3C0E341C-F6B1-4B01-984B-DD009F6E6ABA}" presName="Name17" presStyleLbl="parChTrans1D3" presStyleIdx="2" presStyleCnt="6"/>
       <dgm:spPr/>
       <dgm:t>
         <a:bodyPr/>
@@ -14319,12 +14537,24 @@
         </a:p>
       </dgm:t>
     </dgm:pt>
-    <dgm:pt modelId="{F06B364B-DC1F-4C26-9342-1AB4877B1996}" type="pres">
-      <dgm:prSet presAssocID="{834E5C55-1180-4046-9557-E05F2E5CCA42}" presName="hierChild4" presStyleCnt="0"/>
-      <dgm:spPr/>
-    </dgm:pt>
-    <dgm:pt modelId="{CF3C0E9B-60C7-4D41-A88A-0F6023DE1141}" type="pres">
-      <dgm:prSet presAssocID="{35A7F0E6-E74E-460D-BA89-396FCAB909A2}" presName="Name23" presStyleLbl="parChTrans1D4" presStyleIdx="5" presStyleCnt="9"/>
+    <dgm:pt modelId="{605B8CBE-4082-4847-80BA-8246E9A1BBDE}" type="pres">
+      <dgm:prSet presAssocID="{834E5C55-1180-4046-9557-E05F2E5CCA42}" presName="hierRoot3" presStyleCnt="0"/>
+      <dgm:spPr/>
+    </dgm:pt>
+    <dgm:pt modelId="{574C5938-D712-4236-A314-0392CD427484}" type="pres">
+      <dgm:prSet presAssocID="{834E5C55-1180-4046-9557-E05F2E5CCA42}" presName="composite3" presStyleCnt="0"/>
+      <dgm:spPr/>
+    </dgm:pt>
+    <dgm:pt modelId="{ABB2ACE9-70C3-4CB2-B557-CE27499861FB}" type="pres">
+      <dgm:prSet presAssocID="{834E5C55-1180-4046-9557-E05F2E5CCA42}" presName="background3" presStyleLbl="node3" presStyleIdx="2" presStyleCnt="6"/>
+      <dgm:spPr/>
+    </dgm:pt>
+    <dgm:pt modelId="{EEB9EA1F-1190-423D-B133-35D13123EF95}" type="pres">
+      <dgm:prSet presAssocID="{834E5C55-1180-4046-9557-E05F2E5CCA42}" presName="text3" presStyleLbl="fgAcc3" presStyleIdx="2" presStyleCnt="6">
+        <dgm:presLayoutVars>
+          <dgm:chPref val="3"/>
+        </dgm:presLayoutVars>
+      </dgm:prSet>
       <dgm:spPr/>
       <dgm:t>
         <a:bodyPr/>
@@ -14334,24 +14564,12 @@
         </a:p>
       </dgm:t>
     </dgm:pt>
-    <dgm:pt modelId="{6961DC90-9141-44FB-97BC-ADAB393820B3}" type="pres">
-      <dgm:prSet presAssocID="{6A51CF22-C8C7-4A2D-B137-6C21E7CCFBFE}" presName="hierRoot4" presStyleCnt="0"/>
-      <dgm:spPr/>
-    </dgm:pt>
-    <dgm:pt modelId="{5F60E2B7-5573-4C7E-B3D6-53AB9E61C5D4}" type="pres">
-      <dgm:prSet presAssocID="{6A51CF22-C8C7-4A2D-B137-6C21E7CCFBFE}" presName="composite4" presStyleCnt="0"/>
-      <dgm:spPr/>
-    </dgm:pt>
-    <dgm:pt modelId="{09AD5DD5-CADB-4990-BD2C-BBA10EBDB13E}" type="pres">
-      <dgm:prSet presAssocID="{6A51CF22-C8C7-4A2D-B137-6C21E7CCFBFE}" presName="background4" presStyleLbl="node4" presStyleIdx="5" presStyleCnt="9"/>
-      <dgm:spPr/>
-    </dgm:pt>
-    <dgm:pt modelId="{660090D1-1790-41A5-8379-0EA94755BF84}" type="pres">
-      <dgm:prSet presAssocID="{6A51CF22-C8C7-4A2D-B137-6C21E7CCFBFE}" presName="text4" presStyleLbl="fgAcc4" presStyleIdx="5" presStyleCnt="9">
-        <dgm:presLayoutVars>
-          <dgm:chPref val="3"/>
-        </dgm:presLayoutVars>
-      </dgm:prSet>
+    <dgm:pt modelId="{F06B364B-DC1F-4C26-9342-1AB4877B1996}" type="pres">
+      <dgm:prSet presAssocID="{834E5C55-1180-4046-9557-E05F2E5CCA42}" presName="hierChild4" presStyleCnt="0"/>
+      <dgm:spPr/>
+    </dgm:pt>
+    <dgm:pt modelId="{CF3C0E9B-60C7-4D41-A88A-0F6023DE1141}" type="pres">
+      <dgm:prSet presAssocID="{35A7F0E6-E74E-460D-BA89-396FCAB909A2}" presName="Name23" presStyleLbl="parChTrans1D4" presStyleIdx="5" presStyleCnt="9"/>
       <dgm:spPr/>
       <dgm:t>
         <a:bodyPr/>
@@ -14361,12 +14579,24 @@
         </a:p>
       </dgm:t>
     </dgm:pt>
-    <dgm:pt modelId="{A65C93A6-A77D-4984-9D3C-22709D5037B1}" type="pres">
-      <dgm:prSet presAssocID="{6A51CF22-C8C7-4A2D-B137-6C21E7CCFBFE}" presName="hierChild5" presStyleCnt="0"/>
-      <dgm:spPr/>
-    </dgm:pt>
-    <dgm:pt modelId="{4687E56B-4131-4949-A1C2-23DAF5D74FD3}" type="pres">
-      <dgm:prSet presAssocID="{CD5536FB-5036-4695-B500-F1C07AC3BE1C}" presName="Name23" presStyleLbl="parChTrans1D4" presStyleIdx="6" presStyleCnt="9"/>
+    <dgm:pt modelId="{6961DC90-9141-44FB-97BC-ADAB393820B3}" type="pres">
+      <dgm:prSet presAssocID="{6A51CF22-C8C7-4A2D-B137-6C21E7CCFBFE}" presName="hierRoot4" presStyleCnt="0"/>
+      <dgm:spPr/>
+    </dgm:pt>
+    <dgm:pt modelId="{5F60E2B7-5573-4C7E-B3D6-53AB9E61C5D4}" type="pres">
+      <dgm:prSet presAssocID="{6A51CF22-C8C7-4A2D-B137-6C21E7CCFBFE}" presName="composite4" presStyleCnt="0"/>
+      <dgm:spPr/>
+    </dgm:pt>
+    <dgm:pt modelId="{09AD5DD5-CADB-4990-BD2C-BBA10EBDB13E}" type="pres">
+      <dgm:prSet presAssocID="{6A51CF22-C8C7-4A2D-B137-6C21E7CCFBFE}" presName="background4" presStyleLbl="node4" presStyleIdx="5" presStyleCnt="9"/>
+      <dgm:spPr/>
+    </dgm:pt>
+    <dgm:pt modelId="{660090D1-1790-41A5-8379-0EA94755BF84}" type="pres">
+      <dgm:prSet presAssocID="{6A51CF22-C8C7-4A2D-B137-6C21E7CCFBFE}" presName="text4" presStyleLbl="fgAcc4" presStyleIdx="5" presStyleCnt="9">
+        <dgm:presLayoutVars>
+          <dgm:chPref val="3"/>
+        </dgm:presLayoutVars>
+      </dgm:prSet>
       <dgm:spPr/>
       <dgm:t>
         <a:bodyPr/>
@@ -14376,24 +14606,12 @@
         </a:p>
       </dgm:t>
     </dgm:pt>
-    <dgm:pt modelId="{E5BE711A-9B6C-4A90-B4C0-7151BB384C41}" type="pres">
-      <dgm:prSet presAssocID="{AF1BDAF2-DC9B-48B7-A067-10D98016FDAE}" presName="hierRoot4" presStyleCnt="0"/>
-      <dgm:spPr/>
-    </dgm:pt>
-    <dgm:pt modelId="{0D6C1886-5BB9-4223-9D49-3CBD6E27D5C2}" type="pres">
-      <dgm:prSet presAssocID="{AF1BDAF2-DC9B-48B7-A067-10D98016FDAE}" presName="composite4" presStyleCnt="0"/>
-      <dgm:spPr/>
-    </dgm:pt>
-    <dgm:pt modelId="{20994759-A812-4120-BC87-8A4C823A5D67}" type="pres">
-      <dgm:prSet presAssocID="{AF1BDAF2-DC9B-48B7-A067-10D98016FDAE}" presName="background4" presStyleLbl="node4" presStyleIdx="6" presStyleCnt="9"/>
-      <dgm:spPr/>
-    </dgm:pt>
-    <dgm:pt modelId="{F8BCBAA5-0A3F-4836-BA13-991259079874}" type="pres">
-      <dgm:prSet presAssocID="{AF1BDAF2-DC9B-48B7-A067-10D98016FDAE}" presName="text4" presStyleLbl="fgAcc4" presStyleIdx="6" presStyleCnt="9">
-        <dgm:presLayoutVars>
-          <dgm:chPref val="3"/>
-        </dgm:presLayoutVars>
-      </dgm:prSet>
+    <dgm:pt modelId="{A65C93A6-A77D-4984-9D3C-22709D5037B1}" type="pres">
+      <dgm:prSet presAssocID="{6A51CF22-C8C7-4A2D-B137-6C21E7CCFBFE}" presName="hierChild5" presStyleCnt="0"/>
+      <dgm:spPr/>
+    </dgm:pt>
+    <dgm:pt modelId="{4687E56B-4131-4949-A1C2-23DAF5D74FD3}" type="pres">
+      <dgm:prSet presAssocID="{CD5536FB-5036-4695-B500-F1C07AC3BE1C}" presName="Name23" presStyleLbl="parChTrans1D4" presStyleIdx="6" presStyleCnt="9"/>
       <dgm:spPr/>
       <dgm:t>
         <a:bodyPr/>
@@ -14403,12 +14621,24 @@
         </a:p>
       </dgm:t>
     </dgm:pt>
-    <dgm:pt modelId="{F36AC927-7E09-4D1F-A345-D2FDA9C78687}" type="pres">
-      <dgm:prSet presAssocID="{AF1BDAF2-DC9B-48B7-A067-10D98016FDAE}" presName="hierChild5" presStyleCnt="0"/>
-      <dgm:spPr/>
-    </dgm:pt>
-    <dgm:pt modelId="{968333F0-94D4-4FD3-AE40-D68B39C24DF0}" type="pres">
-      <dgm:prSet presAssocID="{673DE27A-1C00-487D-ADEE-C4647E56F9B9}" presName="Name10" presStyleLbl="parChTrans1D2" presStyleIdx="3" presStyleCnt="7"/>
+    <dgm:pt modelId="{E5BE711A-9B6C-4A90-B4C0-7151BB384C41}" type="pres">
+      <dgm:prSet presAssocID="{AF1BDAF2-DC9B-48B7-A067-10D98016FDAE}" presName="hierRoot4" presStyleCnt="0"/>
+      <dgm:spPr/>
+    </dgm:pt>
+    <dgm:pt modelId="{0D6C1886-5BB9-4223-9D49-3CBD6E27D5C2}" type="pres">
+      <dgm:prSet presAssocID="{AF1BDAF2-DC9B-48B7-A067-10D98016FDAE}" presName="composite4" presStyleCnt="0"/>
+      <dgm:spPr/>
+    </dgm:pt>
+    <dgm:pt modelId="{20994759-A812-4120-BC87-8A4C823A5D67}" type="pres">
+      <dgm:prSet presAssocID="{AF1BDAF2-DC9B-48B7-A067-10D98016FDAE}" presName="background4" presStyleLbl="node4" presStyleIdx="6" presStyleCnt="9"/>
+      <dgm:spPr/>
+    </dgm:pt>
+    <dgm:pt modelId="{F8BCBAA5-0A3F-4836-BA13-991259079874}" type="pres">
+      <dgm:prSet presAssocID="{AF1BDAF2-DC9B-48B7-A067-10D98016FDAE}" presName="text4" presStyleLbl="fgAcc4" presStyleIdx="6" presStyleCnt="9">
+        <dgm:presLayoutVars>
+          <dgm:chPref val="3"/>
+        </dgm:presLayoutVars>
+      </dgm:prSet>
       <dgm:spPr/>
       <dgm:t>
         <a:bodyPr/>
@@ -14418,24 +14648,12 @@
         </a:p>
       </dgm:t>
     </dgm:pt>
-    <dgm:pt modelId="{A018CBFA-53C8-4829-B3E2-2BEEC0F7437E}" type="pres">
-      <dgm:prSet presAssocID="{0680C57A-9FE2-452F-9FEB-05AF6165E0C1}" presName="hierRoot2" presStyleCnt="0"/>
-      <dgm:spPr/>
-    </dgm:pt>
-    <dgm:pt modelId="{341C7CBB-1B89-4645-B556-D436BEFF0D36}" type="pres">
-      <dgm:prSet presAssocID="{0680C57A-9FE2-452F-9FEB-05AF6165E0C1}" presName="composite2" presStyleCnt="0"/>
-      <dgm:spPr/>
-    </dgm:pt>
-    <dgm:pt modelId="{5F14345A-5C2C-4394-BA62-F083AE492740}" type="pres">
-      <dgm:prSet presAssocID="{0680C57A-9FE2-452F-9FEB-05AF6165E0C1}" presName="background2" presStyleLbl="node2" presStyleIdx="3" presStyleCnt="7"/>
-      <dgm:spPr/>
-    </dgm:pt>
-    <dgm:pt modelId="{BB6AD80C-5392-45D7-8F60-56EA90D355D5}" type="pres">
-      <dgm:prSet presAssocID="{0680C57A-9FE2-452F-9FEB-05AF6165E0C1}" presName="text2" presStyleLbl="fgAcc2" presStyleIdx="3" presStyleCnt="7">
-        <dgm:presLayoutVars>
-          <dgm:chPref val="3"/>
-        </dgm:presLayoutVars>
-      </dgm:prSet>
+    <dgm:pt modelId="{F36AC927-7E09-4D1F-A345-D2FDA9C78687}" type="pres">
+      <dgm:prSet presAssocID="{AF1BDAF2-DC9B-48B7-A067-10D98016FDAE}" presName="hierChild5" presStyleCnt="0"/>
+      <dgm:spPr/>
+    </dgm:pt>
+    <dgm:pt modelId="{968333F0-94D4-4FD3-AE40-D68B39C24DF0}" type="pres">
+      <dgm:prSet presAssocID="{673DE27A-1C00-487D-ADEE-C4647E56F9B9}" presName="Name10" presStyleLbl="parChTrans1D2" presStyleIdx="3" presStyleCnt="7"/>
       <dgm:spPr/>
       <dgm:t>
         <a:bodyPr/>
@@ -14445,12 +14663,24 @@
         </a:p>
       </dgm:t>
     </dgm:pt>
-    <dgm:pt modelId="{3358687F-ED08-44D2-B3A8-3420E2261302}" type="pres">
-      <dgm:prSet presAssocID="{0680C57A-9FE2-452F-9FEB-05AF6165E0C1}" presName="hierChild3" presStyleCnt="0"/>
-      <dgm:spPr/>
-    </dgm:pt>
-    <dgm:pt modelId="{4F4F6E51-3F8B-4F5C-A17B-31B8A97D37DC}" type="pres">
-      <dgm:prSet presAssocID="{ECE1EABC-786E-4FBE-BF5F-8AEC1406C258}" presName="Name17" presStyleLbl="parChTrans1D3" presStyleIdx="3" presStyleCnt="6"/>
+    <dgm:pt modelId="{A018CBFA-53C8-4829-B3E2-2BEEC0F7437E}" type="pres">
+      <dgm:prSet presAssocID="{0680C57A-9FE2-452F-9FEB-05AF6165E0C1}" presName="hierRoot2" presStyleCnt="0"/>
+      <dgm:spPr/>
+    </dgm:pt>
+    <dgm:pt modelId="{341C7CBB-1B89-4645-B556-D436BEFF0D36}" type="pres">
+      <dgm:prSet presAssocID="{0680C57A-9FE2-452F-9FEB-05AF6165E0C1}" presName="composite2" presStyleCnt="0"/>
+      <dgm:spPr/>
+    </dgm:pt>
+    <dgm:pt modelId="{5F14345A-5C2C-4394-BA62-F083AE492740}" type="pres">
+      <dgm:prSet presAssocID="{0680C57A-9FE2-452F-9FEB-05AF6165E0C1}" presName="background2" presStyleLbl="node2" presStyleIdx="3" presStyleCnt="7"/>
+      <dgm:spPr/>
+    </dgm:pt>
+    <dgm:pt modelId="{BB6AD80C-5392-45D7-8F60-56EA90D355D5}" type="pres">
+      <dgm:prSet presAssocID="{0680C57A-9FE2-452F-9FEB-05AF6165E0C1}" presName="text2" presStyleLbl="fgAcc2" presStyleIdx="3" presStyleCnt="7">
+        <dgm:presLayoutVars>
+          <dgm:chPref val="3"/>
+        </dgm:presLayoutVars>
+      </dgm:prSet>
       <dgm:spPr/>
       <dgm:t>
         <a:bodyPr/>
@@ -14460,24 +14690,12 @@
         </a:p>
       </dgm:t>
     </dgm:pt>
-    <dgm:pt modelId="{AB1497CC-5E3B-4951-9714-29385F5C2D51}" type="pres">
-      <dgm:prSet presAssocID="{790F3126-9337-499A-91B3-960D0D6CE0B6}" presName="hierRoot3" presStyleCnt="0"/>
-      <dgm:spPr/>
-    </dgm:pt>
-    <dgm:pt modelId="{BB3A6808-7793-46DA-AE3A-640477F942B8}" type="pres">
-      <dgm:prSet presAssocID="{790F3126-9337-499A-91B3-960D0D6CE0B6}" presName="composite3" presStyleCnt="0"/>
-      <dgm:spPr/>
-    </dgm:pt>
-    <dgm:pt modelId="{1584E786-179F-4A9E-9A98-2617325D72CB}" type="pres">
-      <dgm:prSet presAssocID="{790F3126-9337-499A-91B3-960D0D6CE0B6}" presName="background3" presStyleLbl="node3" presStyleIdx="3" presStyleCnt="6"/>
-      <dgm:spPr/>
-    </dgm:pt>
-    <dgm:pt modelId="{274B467D-0026-42D6-9C1B-76BDB58EB323}" type="pres">
-      <dgm:prSet presAssocID="{790F3126-9337-499A-91B3-960D0D6CE0B6}" presName="text3" presStyleLbl="fgAcc3" presStyleIdx="3" presStyleCnt="6">
-        <dgm:presLayoutVars>
-          <dgm:chPref val="3"/>
-        </dgm:presLayoutVars>
-      </dgm:prSet>
+    <dgm:pt modelId="{3358687F-ED08-44D2-B3A8-3420E2261302}" type="pres">
+      <dgm:prSet presAssocID="{0680C57A-9FE2-452F-9FEB-05AF6165E0C1}" presName="hierChild3" presStyleCnt="0"/>
+      <dgm:spPr/>
+    </dgm:pt>
+    <dgm:pt modelId="{4F4F6E51-3F8B-4F5C-A17B-31B8A97D37DC}" type="pres">
+      <dgm:prSet presAssocID="{ECE1EABC-786E-4FBE-BF5F-8AEC1406C258}" presName="Name17" presStyleLbl="parChTrans1D3" presStyleIdx="3" presStyleCnt="6"/>
       <dgm:spPr/>
       <dgm:t>
         <a:bodyPr/>
@@ -14487,12 +14705,24 @@
         </a:p>
       </dgm:t>
     </dgm:pt>
-    <dgm:pt modelId="{DBF355FB-B356-4B04-A4D0-BAC08930C977}" type="pres">
-      <dgm:prSet presAssocID="{790F3126-9337-499A-91B3-960D0D6CE0B6}" presName="hierChild4" presStyleCnt="0"/>
-      <dgm:spPr/>
-    </dgm:pt>
-    <dgm:pt modelId="{AC055D11-1453-4CD5-A3BA-A86199D71465}" type="pres">
-      <dgm:prSet presAssocID="{F6D2E4C3-A152-452E-B7A2-AB2AB6F19DE1}" presName="Name23" presStyleLbl="parChTrans1D4" presStyleIdx="7" presStyleCnt="9"/>
+    <dgm:pt modelId="{AB1497CC-5E3B-4951-9714-29385F5C2D51}" type="pres">
+      <dgm:prSet presAssocID="{790F3126-9337-499A-91B3-960D0D6CE0B6}" presName="hierRoot3" presStyleCnt="0"/>
+      <dgm:spPr/>
+    </dgm:pt>
+    <dgm:pt modelId="{BB3A6808-7793-46DA-AE3A-640477F942B8}" type="pres">
+      <dgm:prSet presAssocID="{790F3126-9337-499A-91B3-960D0D6CE0B6}" presName="composite3" presStyleCnt="0"/>
+      <dgm:spPr/>
+    </dgm:pt>
+    <dgm:pt modelId="{1584E786-179F-4A9E-9A98-2617325D72CB}" type="pres">
+      <dgm:prSet presAssocID="{790F3126-9337-499A-91B3-960D0D6CE0B6}" presName="background3" presStyleLbl="node3" presStyleIdx="3" presStyleCnt="6"/>
+      <dgm:spPr/>
+    </dgm:pt>
+    <dgm:pt modelId="{274B467D-0026-42D6-9C1B-76BDB58EB323}" type="pres">
+      <dgm:prSet presAssocID="{790F3126-9337-499A-91B3-960D0D6CE0B6}" presName="text3" presStyleLbl="fgAcc3" presStyleIdx="3" presStyleCnt="6">
+        <dgm:presLayoutVars>
+          <dgm:chPref val="3"/>
+        </dgm:presLayoutVars>
+      </dgm:prSet>
       <dgm:spPr/>
       <dgm:t>
         <a:bodyPr/>
@@ -14502,24 +14732,12 @@
         </a:p>
       </dgm:t>
     </dgm:pt>
-    <dgm:pt modelId="{E06F11BA-55F9-43FB-9292-1BD6F4D7C72B}" type="pres">
-      <dgm:prSet presAssocID="{C07960A9-A0A7-4C9D-B79E-45093294A852}" presName="hierRoot4" presStyleCnt="0"/>
-      <dgm:spPr/>
-    </dgm:pt>
-    <dgm:pt modelId="{F43A0126-1BFD-4B36-969F-1FB55B175263}" type="pres">
-      <dgm:prSet presAssocID="{C07960A9-A0A7-4C9D-B79E-45093294A852}" presName="composite4" presStyleCnt="0"/>
-      <dgm:spPr/>
-    </dgm:pt>
-    <dgm:pt modelId="{CE5BD786-A59D-4DC5-A2CC-D9DFFF14532C}" type="pres">
-      <dgm:prSet presAssocID="{C07960A9-A0A7-4C9D-B79E-45093294A852}" presName="background4" presStyleLbl="node4" presStyleIdx="7" presStyleCnt="9"/>
-      <dgm:spPr/>
-    </dgm:pt>
-    <dgm:pt modelId="{D8C54598-0C97-4670-B007-5109A4E942C7}" type="pres">
-      <dgm:prSet presAssocID="{C07960A9-A0A7-4C9D-B79E-45093294A852}" presName="text4" presStyleLbl="fgAcc4" presStyleIdx="7" presStyleCnt="9">
-        <dgm:presLayoutVars>
-          <dgm:chPref val="3"/>
-        </dgm:presLayoutVars>
-      </dgm:prSet>
+    <dgm:pt modelId="{DBF355FB-B356-4B04-A4D0-BAC08930C977}" type="pres">
+      <dgm:prSet presAssocID="{790F3126-9337-499A-91B3-960D0D6CE0B6}" presName="hierChild4" presStyleCnt="0"/>
+      <dgm:spPr/>
+    </dgm:pt>
+    <dgm:pt modelId="{AC055D11-1453-4CD5-A3BA-A86199D71465}" type="pres">
+      <dgm:prSet presAssocID="{F6D2E4C3-A152-452E-B7A2-AB2AB6F19DE1}" presName="Name23" presStyleLbl="parChTrans1D4" presStyleIdx="7" presStyleCnt="9"/>
       <dgm:spPr/>
       <dgm:t>
         <a:bodyPr/>
@@ -14529,12 +14747,24 @@
         </a:p>
       </dgm:t>
     </dgm:pt>
-    <dgm:pt modelId="{A4DFA9FD-4D1E-42E4-A805-CAB9DD321E9D}" type="pres">
-      <dgm:prSet presAssocID="{C07960A9-A0A7-4C9D-B79E-45093294A852}" presName="hierChild5" presStyleCnt="0"/>
-      <dgm:spPr/>
-    </dgm:pt>
-    <dgm:pt modelId="{3F870A2D-ED0E-4BC1-B578-07D72CBF6C76}" type="pres">
-      <dgm:prSet presAssocID="{FE113426-B054-498E-B691-9047C3484041}" presName="Name23" presStyleLbl="parChTrans1D4" presStyleIdx="8" presStyleCnt="9"/>
+    <dgm:pt modelId="{E06F11BA-55F9-43FB-9292-1BD6F4D7C72B}" type="pres">
+      <dgm:prSet presAssocID="{C07960A9-A0A7-4C9D-B79E-45093294A852}" presName="hierRoot4" presStyleCnt="0"/>
+      <dgm:spPr/>
+    </dgm:pt>
+    <dgm:pt modelId="{F43A0126-1BFD-4B36-969F-1FB55B175263}" type="pres">
+      <dgm:prSet presAssocID="{C07960A9-A0A7-4C9D-B79E-45093294A852}" presName="composite4" presStyleCnt="0"/>
+      <dgm:spPr/>
+    </dgm:pt>
+    <dgm:pt modelId="{CE5BD786-A59D-4DC5-A2CC-D9DFFF14532C}" type="pres">
+      <dgm:prSet presAssocID="{C07960A9-A0A7-4C9D-B79E-45093294A852}" presName="background4" presStyleLbl="node4" presStyleIdx="7" presStyleCnt="9"/>
+      <dgm:spPr/>
+    </dgm:pt>
+    <dgm:pt modelId="{D8C54598-0C97-4670-B007-5109A4E942C7}" type="pres">
+      <dgm:prSet presAssocID="{C07960A9-A0A7-4C9D-B79E-45093294A852}" presName="text4" presStyleLbl="fgAcc4" presStyleIdx="7" presStyleCnt="9">
+        <dgm:presLayoutVars>
+          <dgm:chPref val="3"/>
+        </dgm:presLayoutVars>
+      </dgm:prSet>
       <dgm:spPr/>
       <dgm:t>
         <a:bodyPr/>
@@ -14544,24 +14774,12 @@
         </a:p>
       </dgm:t>
     </dgm:pt>
-    <dgm:pt modelId="{3B6E28BD-6BE8-40B3-A513-530FC9477353}" type="pres">
-      <dgm:prSet presAssocID="{4AC47B40-9A88-426C-86AD-2AB5448F45E5}" presName="hierRoot4" presStyleCnt="0"/>
-      <dgm:spPr/>
-    </dgm:pt>
-    <dgm:pt modelId="{810B8FB7-D181-4FDF-936D-CD29132A7D8A}" type="pres">
-      <dgm:prSet presAssocID="{4AC47B40-9A88-426C-86AD-2AB5448F45E5}" presName="composite4" presStyleCnt="0"/>
-      <dgm:spPr/>
-    </dgm:pt>
-    <dgm:pt modelId="{101CA276-2BE7-4A9F-ACDC-E0A5A71BBE84}" type="pres">
-      <dgm:prSet presAssocID="{4AC47B40-9A88-426C-86AD-2AB5448F45E5}" presName="background4" presStyleLbl="node4" presStyleIdx="8" presStyleCnt="9"/>
-      <dgm:spPr/>
-    </dgm:pt>
-    <dgm:pt modelId="{3560EE09-7DA8-4623-978C-E7A248640E30}" type="pres">
-      <dgm:prSet presAssocID="{4AC47B40-9A88-426C-86AD-2AB5448F45E5}" presName="text4" presStyleLbl="fgAcc4" presStyleIdx="8" presStyleCnt="9">
-        <dgm:presLayoutVars>
-          <dgm:chPref val="3"/>
-        </dgm:presLayoutVars>
-      </dgm:prSet>
+    <dgm:pt modelId="{A4DFA9FD-4D1E-42E4-A805-CAB9DD321E9D}" type="pres">
+      <dgm:prSet presAssocID="{C07960A9-A0A7-4C9D-B79E-45093294A852}" presName="hierChild5" presStyleCnt="0"/>
+      <dgm:spPr/>
+    </dgm:pt>
+    <dgm:pt modelId="{3F870A2D-ED0E-4BC1-B578-07D72CBF6C76}" type="pres">
+      <dgm:prSet presAssocID="{FE113426-B054-498E-B691-9047C3484041}" presName="Name23" presStyleLbl="parChTrans1D4" presStyleIdx="8" presStyleCnt="9"/>
       <dgm:spPr/>
       <dgm:t>
         <a:bodyPr/>
@@ -14571,12 +14789,24 @@
         </a:p>
       </dgm:t>
     </dgm:pt>
-    <dgm:pt modelId="{F670B7D5-115E-49F7-87DD-7B253661956C}" type="pres">
-      <dgm:prSet presAssocID="{4AC47B40-9A88-426C-86AD-2AB5448F45E5}" presName="hierChild5" presStyleCnt="0"/>
-      <dgm:spPr/>
-    </dgm:pt>
-    <dgm:pt modelId="{780C3B38-EA76-4F2D-8BAD-2D31EF5502E4}" type="pres">
-      <dgm:prSet presAssocID="{8EAEFA47-875E-4907-8B71-E92553297B9D}" presName="Name10" presStyleLbl="parChTrans1D2" presStyleIdx="4" presStyleCnt="7"/>
+    <dgm:pt modelId="{3B6E28BD-6BE8-40B3-A513-530FC9477353}" type="pres">
+      <dgm:prSet presAssocID="{4AC47B40-9A88-426C-86AD-2AB5448F45E5}" presName="hierRoot4" presStyleCnt="0"/>
+      <dgm:spPr/>
+    </dgm:pt>
+    <dgm:pt modelId="{810B8FB7-D181-4FDF-936D-CD29132A7D8A}" type="pres">
+      <dgm:prSet presAssocID="{4AC47B40-9A88-426C-86AD-2AB5448F45E5}" presName="composite4" presStyleCnt="0"/>
+      <dgm:spPr/>
+    </dgm:pt>
+    <dgm:pt modelId="{101CA276-2BE7-4A9F-ACDC-E0A5A71BBE84}" type="pres">
+      <dgm:prSet presAssocID="{4AC47B40-9A88-426C-86AD-2AB5448F45E5}" presName="background4" presStyleLbl="node4" presStyleIdx="8" presStyleCnt="9"/>
+      <dgm:spPr/>
+    </dgm:pt>
+    <dgm:pt modelId="{3560EE09-7DA8-4623-978C-E7A248640E30}" type="pres">
+      <dgm:prSet presAssocID="{4AC47B40-9A88-426C-86AD-2AB5448F45E5}" presName="text4" presStyleLbl="fgAcc4" presStyleIdx="8" presStyleCnt="9">
+        <dgm:presLayoutVars>
+          <dgm:chPref val="3"/>
+        </dgm:presLayoutVars>
+      </dgm:prSet>
       <dgm:spPr/>
       <dgm:t>
         <a:bodyPr/>
@@ -14586,24 +14816,12 @@
         </a:p>
       </dgm:t>
     </dgm:pt>
-    <dgm:pt modelId="{BD310718-FAA1-4A29-865C-8D795FF80BC9}" type="pres">
-      <dgm:prSet presAssocID="{112CF393-F352-41EB-9C6A-06207E8C7334}" presName="hierRoot2" presStyleCnt="0"/>
-      <dgm:spPr/>
-    </dgm:pt>
-    <dgm:pt modelId="{0EB3A2E2-CC33-41DA-8AC7-E98E58EE20F0}" type="pres">
-      <dgm:prSet presAssocID="{112CF393-F352-41EB-9C6A-06207E8C7334}" presName="composite2" presStyleCnt="0"/>
-      <dgm:spPr/>
-    </dgm:pt>
-    <dgm:pt modelId="{64229D82-C968-441C-9BD7-F7308A554628}" type="pres">
-      <dgm:prSet presAssocID="{112CF393-F352-41EB-9C6A-06207E8C7334}" presName="background2" presStyleLbl="node2" presStyleIdx="4" presStyleCnt="7"/>
-      <dgm:spPr/>
-    </dgm:pt>
-    <dgm:pt modelId="{CDBDDF9A-EBAC-4225-AFED-CACE69F638AD}" type="pres">
-      <dgm:prSet presAssocID="{112CF393-F352-41EB-9C6A-06207E8C7334}" presName="text2" presStyleLbl="fgAcc2" presStyleIdx="4" presStyleCnt="7">
-        <dgm:presLayoutVars>
-          <dgm:chPref val="3"/>
-        </dgm:presLayoutVars>
-      </dgm:prSet>
+    <dgm:pt modelId="{F670B7D5-115E-49F7-87DD-7B253661956C}" type="pres">
+      <dgm:prSet presAssocID="{4AC47B40-9A88-426C-86AD-2AB5448F45E5}" presName="hierChild5" presStyleCnt="0"/>
+      <dgm:spPr/>
+    </dgm:pt>
+    <dgm:pt modelId="{780C3B38-EA76-4F2D-8BAD-2D31EF5502E4}" type="pres">
+      <dgm:prSet presAssocID="{8EAEFA47-875E-4907-8B71-E92553297B9D}" presName="Name10" presStyleLbl="parChTrans1D2" presStyleIdx="4" presStyleCnt="7"/>
       <dgm:spPr/>
       <dgm:t>
         <a:bodyPr/>
@@ -14613,12 +14831,24 @@
         </a:p>
       </dgm:t>
     </dgm:pt>
-    <dgm:pt modelId="{0F9ED6FC-0A3A-481E-9BE4-307097CE4679}" type="pres">
-      <dgm:prSet presAssocID="{112CF393-F352-41EB-9C6A-06207E8C7334}" presName="hierChild3" presStyleCnt="0"/>
-      <dgm:spPr/>
-    </dgm:pt>
-    <dgm:pt modelId="{E888D02F-33F6-475B-AF37-4836E42065D3}" type="pres">
-      <dgm:prSet presAssocID="{3E24B3FA-07B0-4545-861C-2B409B1074DE}" presName="Name10" presStyleLbl="parChTrans1D2" presStyleIdx="5" presStyleCnt="7"/>
+    <dgm:pt modelId="{BD310718-FAA1-4A29-865C-8D795FF80BC9}" type="pres">
+      <dgm:prSet presAssocID="{112CF393-F352-41EB-9C6A-06207E8C7334}" presName="hierRoot2" presStyleCnt="0"/>
+      <dgm:spPr/>
+    </dgm:pt>
+    <dgm:pt modelId="{0EB3A2E2-CC33-41DA-8AC7-E98E58EE20F0}" type="pres">
+      <dgm:prSet presAssocID="{112CF393-F352-41EB-9C6A-06207E8C7334}" presName="composite2" presStyleCnt="0"/>
+      <dgm:spPr/>
+    </dgm:pt>
+    <dgm:pt modelId="{64229D82-C968-441C-9BD7-F7308A554628}" type="pres">
+      <dgm:prSet presAssocID="{112CF393-F352-41EB-9C6A-06207E8C7334}" presName="background2" presStyleLbl="node2" presStyleIdx="4" presStyleCnt="7"/>
+      <dgm:spPr/>
+    </dgm:pt>
+    <dgm:pt modelId="{CDBDDF9A-EBAC-4225-AFED-CACE69F638AD}" type="pres">
+      <dgm:prSet presAssocID="{112CF393-F352-41EB-9C6A-06207E8C7334}" presName="text2" presStyleLbl="fgAcc2" presStyleIdx="4" presStyleCnt="7">
+        <dgm:presLayoutVars>
+          <dgm:chPref val="3"/>
+        </dgm:presLayoutVars>
+      </dgm:prSet>
       <dgm:spPr/>
       <dgm:t>
         <a:bodyPr/>
@@ -14628,24 +14858,12 @@
         </a:p>
       </dgm:t>
     </dgm:pt>
-    <dgm:pt modelId="{B8E13870-1B6C-4264-B39D-8334907FE200}" type="pres">
-      <dgm:prSet presAssocID="{0EFDF695-D28A-4D38-BC08-65BA8C8F90C6}" presName="hierRoot2" presStyleCnt="0"/>
-      <dgm:spPr/>
-    </dgm:pt>
-    <dgm:pt modelId="{CE082894-E2B7-419A-A159-C320C9635036}" type="pres">
-      <dgm:prSet presAssocID="{0EFDF695-D28A-4D38-BC08-65BA8C8F90C6}" presName="composite2" presStyleCnt="0"/>
-      <dgm:spPr/>
-    </dgm:pt>
-    <dgm:pt modelId="{0700DF15-E270-4A03-BA92-1121136E3E7C}" type="pres">
-      <dgm:prSet presAssocID="{0EFDF695-D28A-4D38-BC08-65BA8C8F90C6}" presName="background2" presStyleLbl="node2" presStyleIdx="5" presStyleCnt="7"/>
-      <dgm:spPr/>
-    </dgm:pt>
-    <dgm:pt modelId="{C188A6EF-3A55-41E9-8369-427DF92FFB90}" type="pres">
-      <dgm:prSet presAssocID="{0EFDF695-D28A-4D38-BC08-65BA8C8F90C6}" presName="text2" presStyleLbl="fgAcc2" presStyleIdx="5" presStyleCnt="7">
-        <dgm:presLayoutVars>
-          <dgm:chPref val="3"/>
-        </dgm:presLayoutVars>
-      </dgm:prSet>
+    <dgm:pt modelId="{0F9ED6FC-0A3A-481E-9BE4-307097CE4679}" type="pres">
+      <dgm:prSet presAssocID="{112CF393-F352-41EB-9C6A-06207E8C7334}" presName="hierChild3" presStyleCnt="0"/>
+      <dgm:spPr/>
+    </dgm:pt>
+    <dgm:pt modelId="{E888D02F-33F6-475B-AF37-4836E42065D3}" type="pres">
+      <dgm:prSet presAssocID="{3E24B3FA-07B0-4545-861C-2B409B1074DE}" presName="Name10" presStyleLbl="parChTrans1D2" presStyleIdx="5" presStyleCnt="7"/>
       <dgm:spPr/>
       <dgm:t>
         <a:bodyPr/>
@@ -14655,12 +14873,24 @@
         </a:p>
       </dgm:t>
     </dgm:pt>
-    <dgm:pt modelId="{E68C9842-480E-47F6-B8E5-38C86EA5CAC5}" type="pres">
-      <dgm:prSet presAssocID="{0EFDF695-D28A-4D38-BC08-65BA8C8F90C6}" presName="hierChild3" presStyleCnt="0"/>
-      <dgm:spPr/>
-    </dgm:pt>
-    <dgm:pt modelId="{BBB8E916-069C-494C-BAD1-D477F568B13C}" type="pres">
-      <dgm:prSet presAssocID="{3E8809FA-5EC9-4C3B-ADFA-C60A80E7BC47}" presName="Name17" presStyleLbl="parChTrans1D3" presStyleIdx="4" presStyleCnt="6"/>
+    <dgm:pt modelId="{B8E13870-1B6C-4264-B39D-8334907FE200}" type="pres">
+      <dgm:prSet presAssocID="{0EFDF695-D28A-4D38-BC08-65BA8C8F90C6}" presName="hierRoot2" presStyleCnt="0"/>
+      <dgm:spPr/>
+    </dgm:pt>
+    <dgm:pt modelId="{CE082894-E2B7-419A-A159-C320C9635036}" type="pres">
+      <dgm:prSet presAssocID="{0EFDF695-D28A-4D38-BC08-65BA8C8F90C6}" presName="composite2" presStyleCnt="0"/>
+      <dgm:spPr/>
+    </dgm:pt>
+    <dgm:pt modelId="{0700DF15-E270-4A03-BA92-1121136E3E7C}" type="pres">
+      <dgm:prSet presAssocID="{0EFDF695-D28A-4D38-BC08-65BA8C8F90C6}" presName="background2" presStyleLbl="node2" presStyleIdx="5" presStyleCnt="7"/>
+      <dgm:spPr/>
+    </dgm:pt>
+    <dgm:pt modelId="{C188A6EF-3A55-41E9-8369-427DF92FFB90}" type="pres">
+      <dgm:prSet presAssocID="{0EFDF695-D28A-4D38-BC08-65BA8C8F90C6}" presName="text2" presStyleLbl="fgAcc2" presStyleIdx="5" presStyleCnt="7">
+        <dgm:presLayoutVars>
+          <dgm:chPref val="3"/>
+        </dgm:presLayoutVars>
+      </dgm:prSet>
       <dgm:spPr/>
       <dgm:t>
         <a:bodyPr/>
@@ -14670,24 +14900,12 @@
         </a:p>
       </dgm:t>
     </dgm:pt>
-    <dgm:pt modelId="{FEB37920-C5BE-4C40-B578-05D6F5A4B459}" type="pres">
-      <dgm:prSet presAssocID="{A7E720C4-5D30-4A54-9431-00957CAEEBF5}" presName="hierRoot3" presStyleCnt="0"/>
-      <dgm:spPr/>
-    </dgm:pt>
-    <dgm:pt modelId="{84015678-BA4E-4026-9EB0-D332053C442A}" type="pres">
-      <dgm:prSet presAssocID="{A7E720C4-5D30-4A54-9431-00957CAEEBF5}" presName="composite3" presStyleCnt="0"/>
-      <dgm:spPr/>
-    </dgm:pt>
-    <dgm:pt modelId="{560AC31A-3551-4EEA-8729-2252D8815931}" type="pres">
-      <dgm:prSet presAssocID="{A7E720C4-5D30-4A54-9431-00957CAEEBF5}" presName="background3" presStyleLbl="node3" presStyleIdx="4" presStyleCnt="6"/>
-      <dgm:spPr/>
-    </dgm:pt>
-    <dgm:pt modelId="{2854F5A2-92E2-49AD-927F-477B165BB76F}" type="pres">
-      <dgm:prSet presAssocID="{A7E720C4-5D30-4A54-9431-00957CAEEBF5}" presName="text3" presStyleLbl="fgAcc3" presStyleIdx="4" presStyleCnt="6">
-        <dgm:presLayoutVars>
-          <dgm:chPref val="3"/>
-        </dgm:presLayoutVars>
-      </dgm:prSet>
+    <dgm:pt modelId="{E68C9842-480E-47F6-B8E5-38C86EA5CAC5}" type="pres">
+      <dgm:prSet presAssocID="{0EFDF695-D28A-4D38-BC08-65BA8C8F90C6}" presName="hierChild3" presStyleCnt="0"/>
+      <dgm:spPr/>
+    </dgm:pt>
+    <dgm:pt modelId="{BBB8E916-069C-494C-BAD1-D477F568B13C}" type="pres">
+      <dgm:prSet presAssocID="{3E8809FA-5EC9-4C3B-ADFA-C60A80E7BC47}" presName="Name17" presStyleLbl="parChTrans1D3" presStyleIdx="4" presStyleCnt="6"/>
       <dgm:spPr/>
       <dgm:t>
         <a:bodyPr/>
@@ -14697,12 +14915,24 @@
         </a:p>
       </dgm:t>
     </dgm:pt>
-    <dgm:pt modelId="{EE90A245-D9FC-4544-BA2D-98ECA6205D57}" type="pres">
-      <dgm:prSet presAssocID="{A7E720C4-5D30-4A54-9431-00957CAEEBF5}" presName="hierChild4" presStyleCnt="0"/>
-      <dgm:spPr/>
-    </dgm:pt>
-    <dgm:pt modelId="{364540CA-56BD-4545-9BF3-B8E26A6A5B56}" type="pres">
-      <dgm:prSet presAssocID="{294A2A33-10AF-465B-A8E1-34CFC5529523}" presName="Name17" presStyleLbl="parChTrans1D3" presStyleIdx="5" presStyleCnt="6"/>
+    <dgm:pt modelId="{FEB37920-C5BE-4C40-B578-05D6F5A4B459}" type="pres">
+      <dgm:prSet presAssocID="{A7E720C4-5D30-4A54-9431-00957CAEEBF5}" presName="hierRoot3" presStyleCnt="0"/>
+      <dgm:spPr/>
+    </dgm:pt>
+    <dgm:pt modelId="{84015678-BA4E-4026-9EB0-D332053C442A}" type="pres">
+      <dgm:prSet presAssocID="{A7E720C4-5D30-4A54-9431-00957CAEEBF5}" presName="composite3" presStyleCnt="0"/>
+      <dgm:spPr/>
+    </dgm:pt>
+    <dgm:pt modelId="{560AC31A-3551-4EEA-8729-2252D8815931}" type="pres">
+      <dgm:prSet presAssocID="{A7E720C4-5D30-4A54-9431-00957CAEEBF5}" presName="background3" presStyleLbl="node3" presStyleIdx="4" presStyleCnt="6"/>
+      <dgm:spPr/>
+    </dgm:pt>
+    <dgm:pt modelId="{2854F5A2-92E2-49AD-927F-477B165BB76F}" type="pres">
+      <dgm:prSet presAssocID="{A7E720C4-5D30-4A54-9431-00957CAEEBF5}" presName="text3" presStyleLbl="fgAcc3" presStyleIdx="4" presStyleCnt="6">
+        <dgm:presLayoutVars>
+          <dgm:chPref val="3"/>
+        </dgm:presLayoutVars>
+      </dgm:prSet>
       <dgm:spPr/>
       <dgm:t>
         <a:bodyPr/>
@@ -14712,24 +14942,12 @@
         </a:p>
       </dgm:t>
     </dgm:pt>
-    <dgm:pt modelId="{945AD114-EB71-4A0B-A353-29C2634F1732}" type="pres">
-      <dgm:prSet presAssocID="{A698D749-0A6B-42B8-BF76-3EC547058CE9}" presName="hierRoot3" presStyleCnt="0"/>
-      <dgm:spPr/>
-    </dgm:pt>
-    <dgm:pt modelId="{5F85A190-CD63-4E0B-BC62-D5AC08C6B84B}" type="pres">
-      <dgm:prSet presAssocID="{A698D749-0A6B-42B8-BF76-3EC547058CE9}" presName="composite3" presStyleCnt="0"/>
-      <dgm:spPr/>
-    </dgm:pt>
-    <dgm:pt modelId="{CCCE4E49-FE20-41B5-AAC7-CEC5804C389A}" type="pres">
-      <dgm:prSet presAssocID="{A698D749-0A6B-42B8-BF76-3EC547058CE9}" presName="background3" presStyleLbl="node3" presStyleIdx="5" presStyleCnt="6"/>
-      <dgm:spPr/>
-    </dgm:pt>
-    <dgm:pt modelId="{0FBD4917-6F6C-4B99-B5ED-9096394D9A18}" type="pres">
-      <dgm:prSet presAssocID="{A698D749-0A6B-42B8-BF76-3EC547058CE9}" presName="text3" presStyleLbl="fgAcc3" presStyleIdx="5" presStyleCnt="6">
-        <dgm:presLayoutVars>
-          <dgm:chPref val="3"/>
-        </dgm:presLayoutVars>
-      </dgm:prSet>
+    <dgm:pt modelId="{EE90A245-D9FC-4544-BA2D-98ECA6205D57}" type="pres">
+      <dgm:prSet presAssocID="{A7E720C4-5D30-4A54-9431-00957CAEEBF5}" presName="hierChild4" presStyleCnt="0"/>
+      <dgm:spPr/>
+    </dgm:pt>
+    <dgm:pt modelId="{364540CA-56BD-4545-9BF3-B8E26A6A5B56}" type="pres">
+      <dgm:prSet presAssocID="{294A2A33-10AF-465B-A8E1-34CFC5529523}" presName="Name17" presStyleLbl="parChTrans1D3" presStyleIdx="5" presStyleCnt="6"/>
       <dgm:spPr/>
       <dgm:t>
         <a:bodyPr/>
@@ -14739,12 +14957,24 @@
         </a:p>
       </dgm:t>
     </dgm:pt>
-    <dgm:pt modelId="{503B28E3-0CC1-46FC-95AF-7B30CCFF71A4}" type="pres">
-      <dgm:prSet presAssocID="{A698D749-0A6B-42B8-BF76-3EC547058CE9}" presName="hierChild4" presStyleCnt="0"/>
-      <dgm:spPr/>
-    </dgm:pt>
-    <dgm:pt modelId="{CB5FB25F-BD04-4D9B-A767-5C7FFF7527F1}" type="pres">
-      <dgm:prSet presAssocID="{F9830887-E9C0-42B4-99FE-F66A462C941D}" presName="Name10" presStyleLbl="parChTrans1D2" presStyleIdx="6" presStyleCnt="7"/>
+    <dgm:pt modelId="{945AD114-EB71-4A0B-A353-29C2634F1732}" type="pres">
+      <dgm:prSet presAssocID="{A698D749-0A6B-42B8-BF76-3EC547058CE9}" presName="hierRoot3" presStyleCnt="0"/>
+      <dgm:spPr/>
+    </dgm:pt>
+    <dgm:pt modelId="{5F85A190-CD63-4E0B-BC62-D5AC08C6B84B}" type="pres">
+      <dgm:prSet presAssocID="{A698D749-0A6B-42B8-BF76-3EC547058CE9}" presName="composite3" presStyleCnt="0"/>
+      <dgm:spPr/>
+    </dgm:pt>
+    <dgm:pt modelId="{CCCE4E49-FE20-41B5-AAC7-CEC5804C389A}" type="pres">
+      <dgm:prSet presAssocID="{A698D749-0A6B-42B8-BF76-3EC547058CE9}" presName="background3" presStyleLbl="node3" presStyleIdx="5" presStyleCnt="6"/>
+      <dgm:spPr/>
+    </dgm:pt>
+    <dgm:pt modelId="{0FBD4917-6F6C-4B99-B5ED-9096394D9A18}" type="pres">
+      <dgm:prSet presAssocID="{A698D749-0A6B-42B8-BF76-3EC547058CE9}" presName="text3" presStyleLbl="fgAcc3" presStyleIdx="5" presStyleCnt="6">
+        <dgm:presLayoutVars>
+          <dgm:chPref val="3"/>
+        </dgm:presLayoutVars>
+      </dgm:prSet>
       <dgm:spPr/>
       <dgm:t>
         <a:bodyPr/>
@@ -14754,24 +14984,12 @@
         </a:p>
       </dgm:t>
     </dgm:pt>
-    <dgm:pt modelId="{6D0EDC68-5DD3-4112-951D-23A856F95B3F}" type="pres">
-      <dgm:prSet presAssocID="{7D2A8F71-C8DA-4280-90F0-FE5452DAF154}" presName="hierRoot2" presStyleCnt="0"/>
-      <dgm:spPr/>
-    </dgm:pt>
-    <dgm:pt modelId="{95286358-86A6-4E25-AF39-CCADC722D9B7}" type="pres">
-      <dgm:prSet presAssocID="{7D2A8F71-C8DA-4280-90F0-FE5452DAF154}" presName="composite2" presStyleCnt="0"/>
-      <dgm:spPr/>
-    </dgm:pt>
-    <dgm:pt modelId="{CB414FDA-52A8-4FEE-BF38-A06F2BB4E223}" type="pres">
-      <dgm:prSet presAssocID="{7D2A8F71-C8DA-4280-90F0-FE5452DAF154}" presName="background2" presStyleLbl="node2" presStyleIdx="6" presStyleCnt="7"/>
-      <dgm:spPr/>
-    </dgm:pt>
-    <dgm:pt modelId="{C32EE0C7-536A-4BF6-87A6-C888BCA1AA03}" type="pres">
-      <dgm:prSet presAssocID="{7D2A8F71-C8DA-4280-90F0-FE5452DAF154}" presName="text2" presStyleLbl="fgAcc2" presStyleIdx="6" presStyleCnt="7">
-        <dgm:presLayoutVars>
-          <dgm:chPref val="3"/>
-        </dgm:presLayoutVars>
-      </dgm:prSet>
+    <dgm:pt modelId="{503B28E3-0CC1-46FC-95AF-7B30CCFF71A4}" type="pres">
+      <dgm:prSet presAssocID="{A698D749-0A6B-42B8-BF76-3EC547058CE9}" presName="hierChild4" presStyleCnt="0"/>
+      <dgm:spPr/>
+    </dgm:pt>
+    <dgm:pt modelId="{CB5FB25F-BD04-4D9B-A767-5C7FFF7527F1}" type="pres">
+      <dgm:prSet presAssocID="{F9830887-E9C0-42B4-99FE-F66A462C941D}" presName="Name10" presStyleLbl="parChTrans1D2" presStyleIdx="6" presStyleCnt="7"/>
       <dgm:spPr/>
       <dgm:t>
         <a:bodyPr/>
@@ -14781,218 +14999,245 @@
         </a:p>
       </dgm:t>
     </dgm:pt>
+    <dgm:pt modelId="{6D0EDC68-5DD3-4112-951D-23A856F95B3F}" type="pres">
+      <dgm:prSet presAssocID="{7D2A8F71-C8DA-4280-90F0-FE5452DAF154}" presName="hierRoot2" presStyleCnt="0"/>
+      <dgm:spPr/>
+    </dgm:pt>
+    <dgm:pt modelId="{95286358-86A6-4E25-AF39-CCADC722D9B7}" type="pres">
+      <dgm:prSet presAssocID="{7D2A8F71-C8DA-4280-90F0-FE5452DAF154}" presName="composite2" presStyleCnt="0"/>
+      <dgm:spPr/>
+    </dgm:pt>
+    <dgm:pt modelId="{CB414FDA-52A8-4FEE-BF38-A06F2BB4E223}" type="pres">
+      <dgm:prSet presAssocID="{7D2A8F71-C8DA-4280-90F0-FE5452DAF154}" presName="background2" presStyleLbl="node2" presStyleIdx="6" presStyleCnt="7"/>
+      <dgm:spPr/>
+    </dgm:pt>
+    <dgm:pt modelId="{C32EE0C7-536A-4BF6-87A6-C888BCA1AA03}" type="pres">
+      <dgm:prSet presAssocID="{7D2A8F71-C8DA-4280-90F0-FE5452DAF154}" presName="text2" presStyleLbl="fgAcc2" presStyleIdx="6" presStyleCnt="7">
+        <dgm:presLayoutVars>
+          <dgm:chPref val="3"/>
+        </dgm:presLayoutVars>
+      </dgm:prSet>
+      <dgm:spPr/>
+      <dgm:t>
+        <a:bodyPr/>
+        <a:lstStyle/>
+        <a:p>
+          <a:endParaRPr lang="vi-VN"/>
+        </a:p>
+      </dgm:t>
+    </dgm:pt>
     <dgm:pt modelId="{DE109CB5-E44B-4EBA-BDA0-81F18BD2019A}" type="pres">
       <dgm:prSet presAssocID="{7D2A8F71-C8DA-4280-90F0-FE5452DAF154}" presName="hierChild3" presStyleCnt="0"/>
       <dgm:spPr/>
     </dgm:pt>
   </dgm:ptLst>
   <dgm:cxnLst>
-    <dgm:cxn modelId="{027118F3-9081-4E73-90BF-4A57F743E942}" type="presOf" srcId="{7D2A8F71-C8DA-4280-90F0-FE5452DAF154}" destId="{C32EE0C7-536A-4BF6-87A6-C888BCA1AA03}" srcOrd="0" destOrd="0" presId="urn:microsoft.com/office/officeart/2005/8/layout/hierarchy1"/>
     <dgm:cxn modelId="{72453A1C-9AA6-462C-8EB2-C80EA7505357}" srcId="{0EFDF695-D28A-4D38-BC08-65BA8C8F90C6}" destId="{A698D749-0A6B-42B8-BF76-3EC547058CE9}" srcOrd="1" destOrd="0" parTransId="{294A2A33-10AF-465B-A8E1-34CFC5529523}" sibTransId="{DA0EFC6C-868A-4093-869C-41627A2902DB}"/>
-    <dgm:cxn modelId="{A6F0DF62-D56B-4748-BEC8-6DB4F6046C21}" type="presOf" srcId="{CD5536FB-5036-4695-B500-F1C07AC3BE1C}" destId="{4687E56B-4131-4949-A1C2-23DAF5D74FD3}" srcOrd="0" destOrd="0" presId="urn:microsoft.com/office/officeart/2005/8/layout/hierarchy1"/>
-    <dgm:cxn modelId="{0C7B8B1D-1602-49DB-940B-C7D8CE5B4DE6}" type="presOf" srcId="{3453A98D-43F1-426E-B14D-E09DE25B0B8C}" destId="{5893C2FA-9309-4DDF-89C8-AFADE57C8EA2}" srcOrd="0" destOrd="0" presId="urn:microsoft.com/office/officeart/2005/8/layout/hierarchy1"/>
+    <dgm:cxn modelId="{0CB21F33-D42A-4B11-9B71-E78A232A6786}" type="presOf" srcId="{4AC47B40-9A88-426C-86AD-2AB5448F45E5}" destId="{3560EE09-7DA8-4623-978C-E7A248640E30}" srcOrd="0" destOrd="0" presId="urn:microsoft.com/office/officeart/2005/8/layout/hierarchy1"/>
+    <dgm:cxn modelId="{18E6D14E-12B8-46B2-A569-FC3201DCA277}" type="presOf" srcId="{112CF393-F352-41EB-9C6A-06207E8C7334}" destId="{CDBDDF9A-EBAC-4225-AFED-CACE69F638AD}" srcOrd="0" destOrd="0" presId="urn:microsoft.com/office/officeart/2005/8/layout/hierarchy1"/>
     <dgm:cxn modelId="{A3DBE4FF-DB1F-44D9-BFAA-BC3B5B21C563}" srcId="{834E5C55-1180-4046-9557-E05F2E5CCA42}" destId="{6A51CF22-C8C7-4A2D-B137-6C21E7CCFBFE}" srcOrd="0" destOrd="0" parTransId="{35A7F0E6-E74E-460D-BA89-396FCAB909A2}" sibTransId="{32BB1851-F386-4913-BB10-8473BEFF7196}"/>
-    <dgm:cxn modelId="{A714651C-B4FC-4BE5-B276-BADA572FCD90}" type="presOf" srcId="{5173CDF4-74CF-4925-A18C-7A3813F706C3}" destId="{9EDE3CE6-C699-4376-AFF9-336B18529C8C}" srcOrd="0" destOrd="0" presId="urn:microsoft.com/office/officeart/2005/8/layout/hierarchy1"/>
-    <dgm:cxn modelId="{2B8DF02F-E742-40AE-9CE3-6995B9C18DBC}" type="presOf" srcId="{076A0995-3169-4F88-B25F-4F8C4B885D9F}" destId="{AA3C79C1-8482-40B7-804D-55ACD4E767A3}" srcOrd="0" destOrd="0" presId="urn:microsoft.com/office/officeart/2005/8/layout/hierarchy1"/>
-    <dgm:cxn modelId="{54628A28-4717-46F0-893C-B3BED422382F}" type="presOf" srcId="{8FE03768-89EC-4193-BA6E-A96918227B8F}" destId="{27D5E459-E2BB-466B-8981-9F78A7E17E46}" srcOrd="0" destOrd="0" presId="urn:microsoft.com/office/officeart/2005/8/layout/hierarchy1"/>
+    <dgm:cxn modelId="{4AEA7CD6-EA2B-4F68-9FD1-0BE91D76327C}" type="presOf" srcId="{5D19A89E-2171-4415-8EF3-A0F3EEE25642}" destId="{C951979E-F700-4B5E-A991-A315953F98F3}" srcOrd="0" destOrd="0" presId="urn:microsoft.com/office/officeart/2005/8/layout/hierarchy1"/>
     <dgm:cxn modelId="{8C728BD1-7CDB-4C61-A970-C36221C8215B}" srcId="{EFEEEF41-81EA-4D4C-B0E5-0BB44F3A5AF2}" destId="{0680C57A-9FE2-452F-9FEB-05AF6165E0C1}" srcOrd="3" destOrd="0" parTransId="{673DE27A-1C00-487D-ADEE-C4647E56F9B9}" sibTransId="{9C22F86E-BDFD-4905-9EC3-F52F776766DB}"/>
-    <dgm:cxn modelId="{7D575EC5-9044-495F-85A1-1214173970A7}" type="presOf" srcId="{920DCBA8-A501-4474-B0D3-853D70522AFB}" destId="{83B6B528-E99C-4777-ADDC-C7174915E19D}" srcOrd="0" destOrd="0" presId="urn:microsoft.com/office/officeart/2005/8/layout/hierarchy1"/>
-    <dgm:cxn modelId="{1312EB68-3BA7-44B5-B493-A872B331B1F2}" type="presOf" srcId="{333C5AB7-35BA-45A7-B227-153973215256}" destId="{1C31E493-D9DA-4FF5-BD0F-3CD731ED2A3F}" srcOrd="0" destOrd="0" presId="urn:microsoft.com/office/officeart/2005/8/layout/hierarchy1"/>
-    <dgm:cxn modelId="{DD23FAB1-E9F6-40D3-BB64-FC4BB0F0ABDA}" type="presOf" srcId="{72B4CE96-88CD-4D83-8D8A-2DD12F66D576}" destId="{A6688B65-1CDA-413C-B736-6E9FA8AEABF3}" srcOrd="0" destOrd="0" presId="urn:microsoft.com/office/officeart/2005/8/layout/hierarchy1"/>
-    <dgm:cxn modelId="{BD625824-397B-4788-A5E3-AE5479F9B12D}" type="presOf" srcId="{3E8809FA-5EC9-4C3B-ADFA-C60A80E7BC47}" destId="{BBB8E916-069C-494C-BAD1-D477F568B13C}" srcOrd="0" destOrd="0" presId="urn:microsoft.com/office/officeart/2005/8/layout/hierarchy1"/>
+    <dgm:cxn modelId="{FA00EC63-2FCA-4928-BE22-8CAA042F57F2}" type="presOf" srcId="{F6D2E4C3-A152-452E-B7A2-AB2AB6F19DE1}" destId="{AC055D11-1453-4CD5-A3BA-A86199D71465}" srcOrd="0" destOrd="0" presId="urn:microsoft.com/office/officeart/2005/8/layout/hierarchy1"/>
+    <dgm:cxn modelId="{8803A784-745B-4DF4-B25F-47560E7A01AD}" type="presOf" srcId="{77D447CE-7503-4232-9030-D30A57DA2C92}" destId="{5BE8147A-9B02-4988-93E7-27B170FBEF8E}" srcOrd="0" destOrd="0" presId="urn:microsoft.com/office/officeart/2005/8/layout/hierarchy1"/>
+    <dgm:cxn modelId="{895FE441-5F10-44BC-8F3A-1C3830B4294F}" type="presOf" srcId="{FE113426-B054-498E-B691-9047C3484041}" destId="{3F870A2D-ED0E-4BC1-B578-07D72CBF6C76}" srcOrd="0" destOrd="0" presId="urn:microsoft.com/office/officeart/2005/8/layout/hierarchy1"/>
     <dgm:cxn modelId="{CAD73A06-C058-4905-BC11-58F6DE120787}" srcId="{C07960A9-A0A7-4C9D-B79E-45093294A852}" destId="{4AC47B40-9A88-426C-86AD-2AB5448F45E5}" srcOrd="0" destOrd="0" parTransId="{FE113426-B054-498E-B691-9047C3484041}" sibTransId="{7374D3CF-DE37-4D29-A49B-A5C4CCB21663}"/>
     <dgm:cxn modelId="{03248F3A-6F36-4660-B2A6-E8AAD3065F6E}" srcId="{076A0995-3169-4F88-B25F-4F8C4B885D9F}" destId="{8FE03768-89EC-4193-BA6E-A96918227B8F}" srcOrd="0" destOrd="0" parTransId="{C6F138B5-1F5C-47D2-A66D-4CA579ABE2EB}" sibTransId="{CE900541-0015-42B3-B27F-156BCB1961DF}"/>
-    <dgm:cxn modelId="{BD1E285F-A781-4B9A-B233-0C2A4B603BCB}" type="presOf" srcId="{E69427D3-4AC0-40BB-8491-C5851D0DA059}" destId="{7BB6DAE9-27FE-47B4-9B94-317C6AF3BBEB}" srcOrd="0" destOrd="0" presId="urn:microsoft.com/office/officeart/2005/8/layout/hierarchy1"/>
-    <dgm:cxn modelId="{60C1668B-5477-4A58-9F64-C9D0F72C7193}" type="presOf" srcId="{673DE27A-1C00-487D-ADEE-C4647E56F9B9}" destId="{968333F0-94D4-4FD3-AE40-D68B39C24DF0}" srcOrd="0" destOrd="0" presId="urn:microsoft.com/office/officeart/2005/8/layout/hierarchy1"/>
-    <dgm:cxn modelId="{5AB682F6-3DBC-4067-9333-2898D5B8DAE7}" type="presOf" srcId="{ECE1EABC-786E-4FBE-BF5F-8AEC1406C258}" destId="{4F4F6E51-3F8B-4F5C-A17B-31B8A97D37DC}" srcOrd="0" destOrd="0" presId="urn:microsoft.com/office/officeart/2005/8/layout/hierarchy1"/>
-    <dgm:cxn modelId="{654B7661-6EBF-4DB7-980F-75E392C92132}" type="presOf" srcId="{9BABE327-90F7-4502-AA0C-E7D3B63DA6DB}" destId="{B3AE7393-0C52-4803-A5F9-A71DF76E885E}" srcOrd="0" destOrd="0" presId="urn:microsoft.com/office/officeart/2005/8/layout/hierarchy1"/>
-    <dgm:cxn modelId="{FD5F717E-C725-4CAC-86F9-C510F5910285}" type="presOf" srcId="{5D141666-BAE7-460B-B733-AAC605D9F64A}" destId="{5B2EFAC9-F81F-4225-93F7-1013D4E9C7F2}" srcOrd="0" destOrd="0" presId="urn:microsoft.com/office/officeart/2005/8/layout/hierarchy1"/>
+    <dgm:cxn modelId="{44D5E6F1-E0CA-4B90-9E98-D225A1D1E59B}" type="presOf" srcId="{8EAEFA47-875E-4907-8B71-E92553297B9D}" destId="{780C3B38-EA76-4F2D-8BAD-2D31EF5502E4}" srcOrd="0" destOrd="0" presId="urn:microsoft.com/office/officeart/2005/8/layout/hierarchy1"/>
+    <dgm:cxn modelId="{01CBE325-2492-484D-BA9E-8EC5E1AD8A6C}" type="presOf" srcId="{A698D749-0A6B-42B8-BF76-3EC547058CE9}" destId="{0FBD4917-6F6C-4B99-B5ED-9096394D9A18}" srcOrd="0" destOrd="0" presId="urn:microsoft.com/office/officeart/2005/8/layout/hierarchy1"/>
+    <dgm:cxn modelId="{794F18A0-A53D-459A-A2AF-085FA76AC49A}" type="presOf" srcId="{1CFA78AA-B3B0-4094-9E58-B0D4FAA484B5}" destId="{F90AFCC9-F258-498B-AD85-741034D5B90D}" srcOrd="0" destOrd="0" presId="urn:microsoft.com/office/officeart/2005/8/layout/hierarchy1"/>
+    <dgm:cxn modelId="{58BFDD8E-2D92-4701-9956-C9AACD327ACE}" type="presOf" srcId="{B404B6CB-9B57-4292-A003-4DB5BD497D27}" destId="{E238E26D-00CD-464E-B55B-638898765156}" srcOrd="0" destOrd="0" presId="urn:microsoft.com/office/officeart/2005/8/layout/hierarchy1"/>
     <dgm:cxn modelId="{F3E6DA42-3E93-4EC8-BE50-C4D9C14C29C6}" srcId="{EFEEEF41-81EA-4D4C-B0E5-0BB44F3A5AF2}" destId="{0EFDF695-D28A-4D38-BC08-65BA8C8F90C6}" srcOrd="5" destOrd="0" parTransId="{3E24B3FA-07B0-4545-861C-2B409B1074DE}" sibTransId="{28D561D2-2C13-43AF-8707-93871E785657}"/>
-    <dgm:cxn modelId="{E6E5D10F-633F-47F7-A368-3EE0CC3F020F}" type="presOf" srcId="{5D19A89E-2171-4415-8EF3-A0F3EEE25642}" destId="{C951979E-F700-4B5E-A991-A315953F98F3}" srcOrd="0" destOrd="0" presId="urn:microsoft.com/office/officeart/2005/8/layout/hierarchy1"/>
-    <dgm:cxn modelId="{C8660937-B896-42CC-8D3E-B222B9FFA027}" type="presOf" srcId="{B404B6CB-9B57-4292-A003-4DB5BD497D27}" destId="{E238E26D-00CD-464E-B55B-638898765156}" srcOrd="0" destOrd="0" presId="urn:microsoft.com/office/officeart/2005/8/layout/hierarchy1"/>
+    <dgm:cxn modelId="{EA1AAC2B-7BEE-49A3-8641-D902BC0D85B0}" type="presOf" srcId="{8FE03768-89EC-4193-BA6E-A96918227B8F}" destId="{27D5E459-E2BB-466B-8981-9F78A7E17E46}" srcOrd="0" destOrd="0" presId="urn:microsoft.com/office/officeart/2005/8/layout/hierarchy1"/>
+    <dgm:cxn modelId="{AEC4C846-CF83-4408-8328-34442CE4BF5B}" type="presOf" srcId="{673DE27A-1C00-487D-ADEE-C4647E56F9B9}" destId="{968333F0-94D4-4FD3-AE40-D68B39C24DF0}" srcOrd="0" destOrd="0" presId="urn:microsoft.com/office/officeart/2005/8/layout/hierarchy1"/>
     <dgm:cxn modelId="{8CA66290-8BA6-44DE-97FA-1C5FEDEA90DB}" srcId="{333C5AB7-35BA-45A7-B227-153973215256}" destId="{834E5C55-1180-4046-9557-E05F2E5CCA42}" srcOrd="0" destOrd="0" parTransId="{3C0E341C-F6B1-4B01-984B-DD009F6E6ABA}" sibTransId="{541F1CBA-FDC1-4757-B0EE-F278F555BBEF}"/>
-    <dgm:cxn modelId="{03EA5066-C0DC-4DCD-BE12-29A2A8DFD433}" type="presOf" srcId="{6A51CF22-C8C7-4A2D-B137-6C21E7CCFBFE}" destId="{660090D1-1790-41A5-8379-0EA94755BF84}" srcOrd="0" destOrd="0" presId="urn:microsoft.com/office/officeart/2005/8/layout/hierarchy1"/>
+    <dgm:cxn modelId="{CFCBDD63-39E0-44EA-81CA-6BCD51C2AB1C}" type="presOf" srcId="{35A7F0E6-E74E-460D-BA89-396FCAB909A2}" destId="{CF3C0E9B-60C7-4D41-A88A-0F6023DE1141}" srcOrd="0" destOrd="0" presId="urn:microsoft.com/office/officeart/2005/8/layout/hierarchy1"/>
+    <dgm:cxn modelId="{C70E3295-65E2-4E08-9C9B-985DA5EE8BF8}" type="presOf" srcId="{3E24B3FA-07B0-4545-861C-2B409B1074DE}" destId="{E888D02F-33F6-475B-AF37-4836E42065D3}" srcOrd="0" destOrd="0" presId="urn:microsoft.com/office/officeart/2005/8/layout/hierarchy1"/>
+    <dgm:cxn modelId="{1813234A-DC8D-4920-AEB6-368C6A7107AF}" type="presOf" srcId="{72B4CE96-88CD-4D83-8D8A-2DD12F66D576}" destId="{A6688B65-1CDA-413C-B736-6E9FA8AEABF3}" srcOrd="0" destOrd="0" presId="urn:microsoft.com/office/officeart/2005/8/layout/hierarchy1"/>
     <dgm:cxn modelId="{12809B3C-56B1-44F2-8C3E-A65F043BE677}" srcId="{0EFDF695-D28A-4D38-BC08-65BA8C8F90C6}" destId="{A7E720C4-5D30-4A54-9431-00957CAEEBF5}" srcOrd="0" destOrd="0" parTransId="{3E8809FA-5EC9-4C3B-ADFA-C60A80E7BC47}" sibTransId="{42C5788C-33FC-486D-B8D3-0300890C01F6}"/>
-    <dgm:cxn modelId="{0E73603A-44E1-4121-827F-1FF8376A8846}" type="presOf" srcId="{EFEEEF41-81EA-4D4C-B0E5-0BB44F3A5AF2}" destId="{F351BEC5-03DC-4ECF-ACEE-DA38D892CE1C}" srcOrd="0" destOrd="0" presId="urn:microsoft.com/office/officeart/2005/8/layout/hierarchy1"/>
+    <dgm:cxn modelId="{E6C4731C-34BB-45FA-B219-66FFBC8580F2}" type="presOf" srcId="{6A51CF22-C8C7-4A2D-B137-6C21E7CCFBFE}" destId="{660090D1-1790-41A5-8379-0EA94755BF84}" srcOrd="0" destOrd="0" presId="urn:microsoft.com/office/officeart/2005/8/layout/hierarchy1"/>
+    <dgm:cxn modelId="{D7D996CE-B770-4D0F-8A76-ED3906EA5D58}" type="presOf" srcId="{790F3126-9337-499A-91B3-960D0D6CE0B6}" destId="{274B467D-0026-42D6-9C1B-76BDB58EB323}" srcOrd="0" destOrd="0" presId="urn:microsoft.com/office/officeart/2005/8/layout/hierarchy1"/>
     <dgm:cxn modelId="{BAB8D2CF-5EFC-4C0D-879E-51E73C3264AF}" srcId="{2D1B17EF-FD81-4B7B-A136-95FE4C27D00F}" destId="{9BABE327-90F7-4502-AA0C-E7D3B63DA6DB}" srcOrd="0" destOrd="0" parTransId="{1AB861C7-ADFE-4BB0-B019-0027461740FB}" sibTransId="{EAC6ECB3-9703-4B22-B764-006ED94B22F5}"/>
-    <dgm:cxn modelId="{353BA47A-FB74-4BFF-B587-D5387EDAEBD0}" type="presOf" srcId="{2D1B17EF-FD81-4B7B-A136-95FE4C27D00F}" destId="{0D58441F-0E7A-4F4F-A6C5-3BE880A43153}" srcOrd="0" destOrd="0" presId="urn:microsoft.com/office/officeart/2005/8/layout/hierarchy1"/>
-    <dgm:cxn modelId="{2C3B1C0A-D5C9-45B8-A035-360F6240A9D9}" type="presOf" srcId="{3C0E341C-F6B1-4B01-984B-DD009F6E6ABA}" destId="{3760000E-1974-4CA8-92A5-F2714765C1F0}" srcOrd="0" destOrd="0" presId="urn:microsoft.com/office/officeart/2005/8/layout/hierarchy1"/>
-    <dgm:cxn modelId="{15473F32-71D0-4B0C-90E4-8A504C48927A}" type="presOf" srcId="{F9830887-E9C0-42B4-99FE-F66A462C941D}" destId="{CB5FB25F-BD04-4D9B-A767-5C7FFF7527F1}" srcOrd="0" destOrd="0" presId="urn:microsoft.com/office/officeart/2005/8/layout/hierarchy1"/>
-    <dgm:cxn modelId="{DF78F03C-8C30-4A3E-8C6E-15210EF73B02}" type="presOf" srcId="{790F3126-9337-499A-91B3-960D0D6CE0B6}" destId="{274B467D-0026-42D6-9C1B-76BDB58EB323}" srcOrd="0" destOrd="0" presId="urn:microsoft.com/office/officeart/2005/8/layout/hierarchy1"/>
-    <dgm:cxn modelId="{D6F22B15-6C09-4D88-964D-933277B43AC4}" type="presOf" srcId="{F6D2E4C3-A152-452E-B7A2-AB2AB6F19DE1}" destId="{AC055D11-1453-4CD5-A3BA-A86199D71465}" srcOrd="0" destOrd="0" presId="urn:microsoft.com/office/officeart/2005/8/layout/hierarchy1"/>
-    <dgm:cxn modelId="{7595F3D7-690F-4409-8142-ECC108C2AEA6}" type="presOf" srcId="{35A7F0E6-E74E-460D-BA89-396FCAB909A2}" destId="{CF3C0E9B-60C7-4D41-A88A-0F6023DE1141}" srcOrd="0" destOrd="0" presId="urn:microsoft.com/office/officeart/2005/8/layout/hierarchy1"/>
+    <dgm:cxn modelId="{DB00404A-A955-4694-A2D8-36258622EE22}" type="presOf" srcId="{0799EF3A-82FB-44CD-87DF-19FDAB317DD9}" destId="{34CD77FB-0943-41BD-BC85-2A744EDAB0AF}" srcOrd="0" destOrd="0" presId="urn:microsoft.com/office/officeart/2005/8/layout/hierarchy1"/>
+    <dgm:cxn modelId="{2BFBD3C6-4DF4-4DE7-B0A3-8034A62687E2}" type="presOf" srcId="{ECE1EABC-786E-4FBE-BF5F-8AEC1406C258}" destId="{4F4F6E51-3F8B-4F5C-A17B-31B8A97D37DC}" srcOrd="0" destOrd="0" presId="urn:microsoft.com/office/officeart/2005/8/layout/hierarchy1"/>
+    <dgm:cxn modelId="{69800630-608C-4ED7-8BEB-974A9335EB95}" type="presOf" srcId="{D3A5A368-7B46-427F-BAE8-B725507E1BF6}" destId="{56D399D2-4DDB-4BB2-824A-513AFAF7E357}" srcOrd="0" destOrd="0" presId="urn:microsoft.com/office/officeart/2005/8/layout/hierarchy1"/>
+    <dgm:cxn modelId="{2E8F6E31-FAD5-4054-A3D0-AE6EA75B65AC}" type="presOf" srcId="{5D141666-BAE7-460B-B733-AAC605D9F64A}" destId="{5B2EFAC9-F81F-4225-93F7-1013D4E9C7F2}" srcOrd="0" destOrd="0" presId="urn:microsoft.com/office/officeart/2005/8/layout/hierarchy1"/>
+    <dgm:cxn modelId="{80144368-A0E9-4CDC-AAEB-32E8DC900EA5}" type="presOf" srcId="{E69427D3-4AC0-40BB-8491-C5851D0DA059}" destId="{7BB6DAE9-27FE-47B4-9B94-317C6AF3BBEB}" srcOrd="0" destOrd="0" presId="urn:microsoft.com/office/officeart/2005/8/layout/hierarchy1"/>
+    <dgm:cxn modelId="{3BB2D4E1-2303-46FA-8A2E-A032D8A5C176}" type="presOf" srcId="{294A2A33-10AF-465B-A8E1-34CFC5529523}" destId="{364540CA-56BD-4545-9BF3-B8E26A6A5B56}" srcOrd="0" destOrd="0" presId="urn:microsoft.com/office/officeart/2005/8/layout/hierarchy1"/>
+    <dgm:cxn modelId="{AE026942-CDB4-49BE-824E-145F527073E3}" type="presOf" srcId="{3453A98D-43F1-426E-B14D-E09DE25B0B8C}" destId="{5893C2FA-9309-4DDF-89C8-AFADE57C8EA2}" srcOrd="0" destOrd="0" presId="urn:microsoft.com/office/officeart/2005/8/layout/hierarchy1"/>
+    <dgm:cxn modelId="{4E8222A2-0CE3-4F66-8EFE-8CF6F2187E65}" type="presOf" srcId="{EFEEEF41-81EA-4D4C-B0E5-0BB44F3A5AF2}" destId="{F351BEC5-03DC-4ECF-ACEE-DA38D892CE1C}" srcOrd="0" destOrd="0" presId="urn:microsoft.com/office/officeart/2005/8/layout/hierarchy1"/>
     <dgm:cxn modelId="{A4CD40D3-A6F0-4826-B612-585484B6F392}" srcId="{5D19A89E-2171-4415-8EF3-A0F3EEE25642}" destId="{EFEEEF41-81EA-4D4C-B0E5-0BB44F3A5AF2}" srcOrd="0" destOrd="0" parTransId="{288A1F79-6146-4122-8E8A-14C65AAAE4EC}" sibTransId="{84EA8151-2018-4D8B-A9A1-54C23D1D6683}"/>
-    <dgm:cxn modelId="{950225F2-72FA-4449-A291-7308E1C645B1}" type="presOf" srcId="{3E24B3FA-07B0-4545-861C-2B409B1074DE}" destId="{E888D02F-33F6-475B-AF37-4836E42065D3}" srcOrd="0" destOrd="0" presId="urn:microsoft.com/office/officeart/2005/8/layout/hierarchy1"/>
+    <dgm:cxn modelId="{EE8471FC-072A-40F3-B1B4-920F953F0554}" type="presOf" srcId="{333C5AB7-35BA-45A7-B227-153973215256}" destId="{1C31E493-D9DA-4FF5-BD0F-3CD731ED2A3F}" srcOrd="0" destOrd="0" presId="urn:microsoft.com/office/officeart/2005/8/layout/hierarchy1"/>
+    <dgm:cxn modelId="{95765891-B5AF-4885-894A-4B56CEA10CC5}" type="presOf" srcId="{CD5536FB-5036-4695-B500-F1C07AC3BE1C}" destId="{4687E56B-4131-4949-A1C2-23DAF5D74FD3}" srcOrd="0" destOrd="0" presId="urn:microsoft.com/office/officeart/2005/8/layout/hierarchy1"/>
     <dgm:cxn modelId="{CD7FCB4D-4D61-4089-AD00-1184C7929D16}" srcId="{0799EF3A-82FB-44CD-87DF-19FDAB317DD9}" destId="{5292B317-B52C-41D1-A069-D142E75F1CE7}" srcOrd="0" destOrd="0" parTransId="{1CFA78AA-B3B0-4094-9E58-B0D4FAA484B5}" sibTransId="{5111BB34-5F8E-45D1-BC92-BCDA371D6AF3}"/>
-    <dgm:cxn modelId="{E3124CAF-C988-4672-A6D4-DA88E1A67AEE}" type="presOf" srcId="{0EFDF695-D28A-4D38-BC08-65BA8C8F90C6}" destId="{C188A6EF-3A55-41E9-8369-427DF92FFB90}" srcOrd="0" destOrd="0" presId="urn:microsoft.com/office/officeart/2005/8/layout/hierarchy1"/>
-    <dgm:cxn modelId="{D0C5D18A-7A75-4D85-888F-F157B279C28C}" type="presOf" srcId="{0799EF3A-82FB-44CD-87DF-19FDAB317DD9}" destId="{34CD77FB-0943-41BD-BC85-2A744EDAB0AF}" srcOrd="0" destOrd="0" presId="urn:microsoft.com/office/officeart/2005/8/layout/hierarchy1"/>
-    <dgm:cxn modelId="{AD8ADC23-66A4-4035-8065-6B196350C86E}" type="presOf" srcId="{A698D749-0A6B-42B8-BF76-3EC547058CE9}" destId="{0FBD4917-6F6C-4B99-B5ED-9096394D9A18}" srcOrd="0" destOrd="0" presId="urn:microsoft.com/office/officeart/2005/8/layout/hierarchy1"/>
-    <dgm:cxn modelId="{DBC49C2B-5E0E-4D33-B460-DE0BB409083A}" type="presOf" srcId="{4AC47B40-9A88-426C-86AD-2AB5448F45E5}" destId="{3560EE09-7DA8-4623-978C-E7A248640E30}" srcOrd="0" destOrd="0" presId="urn:microsoft.com/office/officeart/2005/8/layout/hierarchy1"/>
-    <dgm:cxn modelId="{EB9BE640-815E-47D2-976A-6A5638327871}" type="presOf" srcId="{8EAEFA47-875E-4907-8B71-E92553297B9D}" destId="{780C3B38-EA76-4F2D-8BAD-2D31EF5502E4}" srcOrd="0" destOrd="0" presId="urn:microsoft.com/office/officeart/2005/8/layout/hierarchy1"/>
-    <dgm:cxn modelId="{51A14653-BB11-48F4-809A-F848630F76DF}" type="presOf" srcId="{C6F138B5-1F5C-47D2-A66D-4CA579ABE2EB}" destId="{67F8E77F-E83F-4E54-9229-2888749DB367}" srcOrd="0" destOrd="0" presId="urn:microsoft.com/office/officeart/2005/8/layout/hierarchy1"/>
     <dgm:cxn modelId="{98F71382-06FF-4C9A-81A1-F316DBEC41B5}" srcId="{6A51CF22-C8C7-4A2D-B137-6C21E7CCFBFE}" destId="{AF1BDAF2-DC9B-48B7-A067-10D98016FDAE}" srcOrd="0" destOrd="0" parTransId="{CD5536FB-5036-4695-B500-F1C07AC3BE1C}" sibTransId="{192BD48F-2B40-421D-8FEE-C75627894743}"/>
-    <dgm:cxn modelId="{C9507C1F-EA25-41E6-894B-D0B64B008BA7}" type="presOf" srcId="{C07960A9-A0A7-4C9D-B79E-45093294A852}" destId="{D8C54598-0C97-4670-B007-5109A4E942C7}" srcOrd="0" destOrd="0" presId="urn:microsoft.com/office/officeart/2005/8/layout/hierarchy1"/>
+    <dgm:cxn modelId="{4FCF7A02-D750-4100-AD78-8B2182EACCA7}" type="presOf" srcId="{0680C57A-9FE2-452F-9FEB-05AF6165E0C1}" destId="{BB6AD80C-5392-45D7-8F60-56EA90D355D5}" srcOrd="0" destOrd="0" presId="urn:microsoft.com/office/officeart/2005/8/layout/hierarchy1"/>
     <dgm:cxn modelId="{1D068920-F422-4C37-82B5-688A716AE29E}" srcId="{EFEEEF41-81EA-4D4C-B0E5-0BB44F3A5AF2}" destId="{333C5AB7-35BA-45A7-B227-153973215256}" srcOrd="2" destOrd="0" parTransId="{920DCBA8-A501-4474-B0D3-853D70522AFB}" sibTransId="{0CE6520C-3EBA-43E6-97EC-8B900D4746CA}"/>
     <dgm:cxn modelId="{40714906-141E-4FFC-8C6B-F829FA26007C}" srcId="{EFEEEF41-81EA-4D4C-B0E5-0BB44F3A5AF2}" destId="{7D2A8F71-C8DA-4280-90F0-FE5452DAF154}" srcOrd="6" destOrd="0" parTransId="{F9830887-E9C0-42B4-99FE-F66A462C941D}" sibTransId="{E4D55765-A9BD-496F-92E6-8DABBA09B2B4}"/>
-    <dgm:cxn modelId="{8020E001-7954-4D67-907E-51AA320C57A9}" type="presOf" srcId="{AF1BDAF2-DC9B-48B7-A067-10D98016FDAE}" destId="{F8BCBAA5-0A3F-4836-BA13-991259079874}" srcOrd="0" destOrd="0" presId="urn:microsoft.com/office/officeart/2005/8/layout/hierarchy1"/>
-    <dgm:cxn modelId="{8D8D940E-2FCB-4A85-BDD9-2AFC4DA651D1}" type="presOf" srcId="{112CF393-F352-41EB-9C6A-06207E8C7334}" destId="{CDBDDF9A-EBAC-4225-AFED-CACE69F638AD}" srcOrd="0" destOrd="0" presId="urn:microsoft.com/office/officeart/2005/8/layout/hierarchy1"/>
+    <dgm:cxn modelId="{7BB05A55-1CBB-4952-8CA0-79ADF5F98EFC}" type="presOf" srcId="{5173CDF4-74CF-4925-A18C-7A3813F706C3}" destId="{9EDE3CE6-C699-4376-AFF9-336B18529C8C}" srcOrd="0" destOrd="0" presId="urn:microsoft.com/office/officeart/2005/8/layout/hierarchy1"/>
     <dgm:cxn modelId="{62279957-A1AC-45E0-9BAE-A8676E4B4ED1}" srcId="{EFEEEF41-81EA-4D4C-B0E5-0BB44F3A5AF2}" destId="{112CF393-F352-41EB-9C6A-06207E8C7334}" srcOrd="4" destOrd="0" parTransId="{8EAEFA47-875E-4907-8B71-E92553297B9D}" sibTransId="{8E3930DE-A704-4AB9-9D91-F9778EA40A8A}"/>
+    <dgm:cxn modelId="{CF81DEFD-B920-4B71-B60C-DEEDCEDE329B}" type="presOf" srcId="{920DCBA8-A501-4474-B0D3-853D70522AFB}" destId="{83B6B528-E99C-4777-ADDC-C7174915E19D}" srcOrd="0" destOrd="0" presId="urn:microsoft.com/office/officeart/2005/8/layout/hierarchy1"/>
     <dgm:cxn modelId="{8D84CA5A-4DD4-4003-AC7A-230D12866457}" srcId="{8FE03768-89EC-4193-BA6E-A96918227B8F}" destId="{5173CDF4-74CF-4925-A18C-7A3813F706C3}" srcOrd="0" destOrd="0" parTransId="{5D141666-BAE7-460B-B733-AAC605D9F64A}" sibTransId="{497E5684-7448-47A9-BB9D-46CECEA1BF57}"/>
-    <dgm:cxn modelId="{78ED8448-1358-4BF2-A171-BE7355C2E7E6}" type="presOf" srcId="{0680C57A-9FE2-452F-9FEB-05AF6165E0C1}" destId="{BB6AD80C-5392-45D7-8F60-56EA90D355D5}" srcOrd="0" destOrd="0" presId="urn:microsoft.com/office/officeart/2005/8/layout/hierarchy1"/>
+    <dgm:cxn modelId="{F131B85E-6A70-43C2-8A6B-720DA5E59F6C}" type="presOf" srcId="{7D2A8F71-C8DA-4280-90F0-FE5452DAF154}" destId="{C32EE0C7-536A-4BF6-87A6-C888BCA1AA03}" srcOrd="0" destOrd="0" presId="urn:microsoft.com/office/officeart/2005/8/layout/hierarchy1"/>
+    <dgm:cxn modelId="{27709D5D-03FF-4C4F-8894-DD04F9A9ED4A}" type="presOf" srcId="{3C0E341C-F6B1-4B01-984B-DD009F6E6ABA}" destId="{3760000E-1974-4CA8-92A5-F2714765C1F0}" srcOrd="0" destOrd="0" presId="urn:microsoft.com/office/officeart/2005/8/layout/hierarchy1"/>
     <dgm:cxn modelId="{B0EF39ED-9061-4C69-9790-983CD4767F6C}" srcId="{EFEEEF41-81EA-4D4C-B0E5-0BB44F3A5AF2}" destId="{72B4CE96-88CD-4D83-8D8A-2DD12F66D576}" srcOrd="1" destOrd="0" parTransId="{77D447CE-7503-4232-9030-D30A57DA2C92}" sibTransId="{3EF88265-6731-4CE7-8FE9-655FBF436F67}"/>
-    <dgm:cxn modelId="{7780346F-61A7-494D-B0D7-CB0952C64E04}" type="presOf" srcId="{5292B317-B52C-41D1-A069-D142E75F1CE7}" destId="{01C90EC1-BC98-4205-8DC3-8246F1AE1E2B}" srcOrd="0" destOrd="0" presId="urn:microsoft.com/office/officeart/2005/8/layout/hierarchy1"/>
-    <dgm:cxn modelId="{F6E6B726-A4E6-4BFE-B8DA-39CD09FECD0B}" type="presOf" srcId="{1AB861C7-ADFE-4BB0-B019-0027461740FB}" destId="{E7A7785B-94D3-40E0-93C1-09CC7F3ED8FB}" srcOrd="0" destOrd="0" presId="urn:microsoft.com/office/officeart/2005/8/layout/hierarchy1"/>
-    <dgm:cxn modelId="{AFC0C400-2272-4276-8579-96D1914251B2}" type="presOf" srcId="{834E5C55-1180-4046-9557-E05F2E5CCA42}" destId="{EEB9EA1F-1190-423D-B133-35D13123EF95}" srcOrd="0" destOrd="0" presId="urn:microsoft.com/office/officeart/2005/8/layout/hierarchy1"/>
+    <dgm:cxn modelId="{4B336B02-1BDF-46D4-B51C-007B25209CD6}" type="presOf" srcId="{3E8809FA-5EC9-4C3B-ADFA-C60A80E7BC47}" destId="{BBB8E916-069C-494C-BAD1-D477F568B13C}" srcOrd="0" destOrd="0" presId="urn:microsoft.com/office/officeart/2005/8/layout/hierarchy1"/>
+    <dgm:cxn modelId="{5A13392F-4E9A-4DE6-AC23-626F7044B1EF}" type="presOf" srcId="{C07960A9-A0A7-4C9D-B79E-45093294A852}" destId="{D8C54598-0C97-4670-B007-5109A4E942C7}" srcOrd="0" destOrd="0" presId="urn:microsoft.com/office/officeart/2005/8/layout/hierarchy1"/>
+    <dgm:cxn modelId="{B2F92D56-AB9D-4F39-BCF7-D29C62151C47}" type="presOf" srcId="{0EFDF695-D28A-4D38-BC08-65BA8C8F90C6}" destId="{C188A6EF-3A55-41E9-8369-427DF92FFB90}" srcOrd="0" destOrd="0" presId="urn:microsoft.com/office/officeart/2005/8/layout/hierarchy1"/>
     <dgm:cxn modelId="{AFF77C1A-EF3F-405B-A59E-AE844544FEFE}" srcId="{72B4CE96-88CD-4D83-8D8A-2DD12F66D576}" destId="{076A0995-3169-4F88-B25F-4F8C4B885D9F}" srcOrd="0" destOrd="0" parTransId="{01B9EFDE-B31E-42B2-B9F4-B4F8C18F3349}" sibTransId="{A95C33EA-1163-431F-ABC9-8299926F417F}"/>
-    <dgm:cxn modelId="{CC26A401-490C-49ED-A1BE-F76A660BBB6A}" type="presOf" srcId="{A7E720C4-5D30-4A54-9431-00957CAEEBF5}" destId="{2854F5A2-92E2-49AD-927F-477B165BB76F}" srcOrd="0" destOrd="0" presId="urn:microsoft.com/office/officeart/2005/8/layout/hierarchy1"/>
+    <dgm:cxn modelId="{E3B763E4-C116-41AC-969F-38861F2A4130}" type="presOf" srcId="{076A0995-3169-4F88-B25F-4F8C4B885D9F}" destId="{AA3C79C1-8482-40B7-804D-55ACD4E767A3}" srcOrd="0" destOrd="0" presId="urn:microsoft.com/office/officeart/2005/8/layout/hierarchy1"/>
     <dgm:cxn modelId="{5B5B5FB7-1D14-4611-8BCE-787DDEBF6896}" srcId="{0680C57A-9FE2-452F-9FEB-05AF6165E0C1}" destId="{790F3126-9337-499A-91B3-960D0D6CE0B6}" srcOrd="0" destOrd="0" parTransId="{ECE1EABC-786E-4FBE-BF5F-8AEC1406C258}" sibTransId="{532C6A30-DF1B-4D42-9C68-E544B12BBA23}"/>
-    <dgm:cxn modelId="{7472149C-BB6E-4E34-A900-7586634CB709}" type="presOf" srcId="{FE113426-B054-498E-B691-9047C3484041}" destId="{3F870A2D-ED0E-4BC1-B578-07D72CBF6C76}" srcOrd="0" destOrd="0" presId="urn:microsoft.com/office/officeart/2005/8/layout/hierarchy1"/>
+    <dgm:cxn modelId="{4A952185-F347-4C93-BB31-C59DBF2A3390}" type="presOf" srcId="{9BABE327-90F7-4502-AA0C-E7D3B63DA6DB}" destId="{B3AE7393-0C52-4803-A5F9-A71DF76E885E}" srcOrd="0" destOrd="0" presId="urn:microsoft.com/office/officeart/2005/8/layout/hierarchy1"/>
     <dgm:cxn modelId="{7B65CF65-818E-400B-9036-3AA8F963E997}" srcId="{EFEEEF41-81EA-4D4C-B0E5-0BB44F3A5AF2}" destId="{3453A98D-43F1-426E-B14D-E09DE25B0B8C}" srcOrd="0" destOrd="0" parTransId="{B404B6CB-9B57-4292-A003-4DB5BD497D27}" sibTransId="{062CE0BC-6594-48D9-AFEB-60E8081305EB}"/>
-    <dgm:cxn modelId="{7D03A5FD-0AA1-4979-B5D7-5AF632332A35}" type="presOf" srcId="{1CFA78AA-B3B0-4094-9E58-B0D4FAA484B5}" destId="{F90AFCC9-F258-498B-AD85-741034D5B90D}" srcOrd="0" destOrd="0" presId="urn:microsoft.com/office/officeart/2005/8/layout/hierarchy1"/>
-    <dgm:cxn modelId="{0329FDEF-4DE3-4504-AF80-7F0842A62BE1}" type="presOf" srcId="{D3A5A368-7B46-427F-BAE8-B725507E1BF6}" destId="{56D399D2-4DDB-4BB2-824A-513AFAF7E357}" srcOrd="0" destOrd="0" presId="urn:microsoft.com/office/officeart/2005/8/layout/hierarchy1"/>
     <dgm:cxn modelId="{76148D3F-A7F8-4EF2-B7B7-E9FE7540A078}" srcId="{3453A98D-43F1-426E-B14D-E09DE25B0B8C}" destId="{2D1B17EF-FD81-4B7B-A136-95FE4C27D00F}" srcOrd="0" destOrd="0" parTransId="{E69427D3-4AC0-40BB-8491-C5851D0DA059}" sibTransId="{20D72BFF-D0AF-46E4-9386-4179B4CD3FF5}"/>
+    <dgm:cxn modelId="{117D591E-B34D-407C-A7AD-3B62249875E6}" type="presOf" srcId="{C6F138B5-1F5C-47D2-A66D-4CA579ABE2EB}" destId="{67F8E77F-E83F-4E54-9229-2888749DB367}" srcOrd="0" destOrd="0" presId="urn:microsoft.com/office/officeart/2005/8/layout/hierarchy1"/>
     <dgm:cxn modelId="{A9846663-8BC8-4BDF-9409-00E4CE39E866}" srcId="{790F3126-9337-499A-91B3-960D0D6CE0B6}" destId="{C07960A9-A0A7-4C9D-B79E-45093294A852}" srcOrd="0" destOrd="0" parTransId="{F6D2E4C3-A152-452E-B7A2-AB2AB6F19DE1}" sibTransId="{DAD6F263-CA4B-45E0-AFA9-B4A4FC49A1E9}"/>
-    <dgm:cxn modelId="{B7108CCB-2DD9-4037-BAC1-529A24789BED}" type="presOf" srcId="{294A2A33-10AF-465B-A8E1-34CFC5529523}" destId="{364540CA-56BD-4545-9BF3-B8E26A6A5B56}" srcOrd="0" destOrd="0" presId="urn:microsoft.com/office/officeart/2005/8/layout/hierarchy1"/>
+    <dgm:cxn modelId="{BCBD1A91-35F6-457F-BDC3-5517B72CCF78}" type="presOf" srcId="{5292B317-B52C-41D1-A069-D142E75F1CE7}" destId="{01C90EC1-BC98-4205-8DC3-8246F1AE1E2B}" srcOrd="0" destOrd="0" presId="urn:microsoft.com/office/officeart/2005/8/layout/hierarchy1"/>
+    <dgm:cxn modelId="{D8D0F69D-8BAD-4B91-AA99-F4644E1B1FE4}" type="presOf" srcId="{AF1BDAF2-DC9B-48B7-A067-10D98016FDAE}" destId="{F8BCBAA5-0A3F-4836-BA13-991259079874}" srcOrd="0" destOrd="0" presId="urn:microsoft.com/office/officeart/2005/8/layout/hierarchy1"/>
+    <dgm:cxn modelId="{2D615EC9-DE0A-4DC9-93F5-610298272796}" type="presOf" srcId="{834E5C55-1180-4046-9557-E05F2E5CCA42}" destId="{EEB9EA1F-1190-423D-B133-35D13123EF95}" srcOrd="0" destOrd="0" presId="urn:microsoft.com/office/officeart/2005/8/layout/hierarchy1"/>
     <dgm:cxn modelId="{B6F0EBB7-7D2B-419B-A0F4-657217827A5E}" srcId="{9BABE327-90F7-4502-AA0C-E7D3B63DA6DB}" destId="{0799EF3A-82FB-44CD-87DF-19FDAB317DD9}" srcOrd="0" destOrd="0" parTransId="{D3A5A368-7B46-427F-BAE8-B725507E1BF6}" sibTransId="{3B363C78-F6CE-4748-8602-CE0DD68E9E6C}"/>
-    <dgm:cxn modelId="{D84FC568-BAE6-4FC3-9006-789AB477396A}" type="presOf" srcId="{01B9EFDE-B31E-42B2-B9F4-B4F8C18F3349}" destId="{B352A869-8064-4DD7-8F85-285AE57D3BE3}" srcOrd="0" destOrd="0" presId="urn:microsoft.com/office/officeart/2005/8/layout/hierarchy1"/>
-    <dgm:cxn modelId="{FD912D43-223E-4619-A20A-4496673F3D06}" type="presOf" srcId="{77D447CE-7503-4232-9030-D30A57DA2C92}" destId="{5BE8147A-9B02-4988-93E7-27B170FBEF8E}" srcOrd="0" destOrd="0" presId="urn:microsoft.com/office/officeart/2005/8/layout/hierarchy1"/>
-    <dgm:cxn modelId="{D7626F89-5D08-4FDF-A7B1-785F0876456F}" type="presParOf" srcId="{C951979E-F700-4B5E-A991-A315953F98F3}" destId="{AAFD4F42-CD17-4DD7-8435-3EDF3E8B3894}" srcOrd="0" destOrd="0" presId="urn:microsoft.com/office/officeart/2005/8/layout/hierarchy1"/>
-    <dgm:cxn modelId="{3A588233-05AB-4485-B9E6-488C3B51955D}" type="presParOf" srcId="{AAFD4F42-CD17-4DD7-8435-3EDF3E8B3894}" destId="{A6C64677-6B86-4503-AC2C-8B662242A932}" srcOrd="0" destOrd="0" presId="urn:microsoft.com/office/officeart/2005/8/layout/hierarchy1"/>
-    <dgm:cxn modelId="{BC1AE561-0AA7-4072-8642-530A98D7D2A2}" type="presParOf" srcId="{A6C64677-6B86-4503-AC2C-8B662242A932}" destId="{14D0287A-EE38-4F05-BC65-49521B8361E3}" srcOrd="0" destOrd="0" presId="urn:microsoft.com/office/officeart/2005/8/layout/hierarchy1"/>
-    <dgm:cxn modelId="{E1F8812B-57ED-495A-B92F-1FEDE6F67490}" type="presParOf" srcId="{A6C64677-6B86-4503-AC2C-8B662242A932}" destId="{F351BEC5-03DC-4ECF-ACEE-DA38D892CE1C}" srcOrd="1" destOrd="0" presId="urn:microsoft.com/office/officeart/2005/8/layout/hierarchy1"/>
-    <dgm:cxn modelId="{B4F5B290-9ACD-43F1-ADAB-67BE4CE727D9}" type="presParOf" srcId="{AAFD4F42-CD17-4DD7-8435-3EDF3E8B3894}" destId="{FD09B530-8137-447F-974D-885357A96412}" srcOrd="1" destOrd="0" presId="urn:microsoft.com/office/officeart/2005/8/layout/hierarchy1"/>
-    <dgm:cxn modelId="{2FF4E655-BD61-4746-ACE2-ED623220C5E7}" type="presParOf" srcId="{FD09B530-8137-447F-974D-885357A96412}" destId="{E238E26D-00CD-464E-B55B-638898765156}" srcOrd="0" destOrd="0" presId="urn:microsoft.com/office/officeart/2005/8/layout/hierarchy1"/>
-    <dgm:cxn modelId="{AAB78CEB-14E5-487B-80D6-FF6EE2EB777F}" type="presParOf" srcId="{FD09B530-8137-447F-974D-885357A96412}" destId="{5359AD19-754A-4CD0-94E5-ECD92C97FA55}" srcOrd="1" destOrd="0" presId="urn:microsoft.com/office/officeart/2005/8/layout/hierarchy1"/>
-    <dgm:cxn modelId="{18E369F9-D20D-4391-BDDE-A69AC34A497A}" type="presParOf" srcId="{5359AD19-754A-4CD0-94E5-ECD92C97FA55}" destId="{98F39891-7905-447C-9E30-09416F21E98D}" srcOrd="0" destOrd="0" presId="urn:microsoft.com/office/officeart/2005/8/layout/hierarchy1"/>
-    <dgm:cxn modelId="{1B7980E8-6D29-48D9-8A54-17EE1BE47947}" type="presParOf" srcId="{98F39891-7905-447C-9E30-09416F21E98D}" destId="{17D35E15-BF6B-4380-AA6F-F9E36F7EC19C}" srcOrd="0" destOrd="0" presId="urn:microsoft.com/office/officeart/2005/8/layout/hierarchy1"/>
-    <dgm:cxn modelId="{A1530AA6-C9B9-47BC-A4F8-FD20E1D236F7}" type="presParOf" srcId="{98F39891-7905-447C-9E30-09416F21E98D}" destId="{5893C2FA-9309-4DDF-89C8-AFADE57C8EA2}" srcOrd="1" destOrd="0" presId="urn:microsoft.com/office/officeart/2005/8/layout/hierarchy1"/>
-    <dgm:cxn modelId="{8114706D-A887-4720-B666-1F3513A430C1}" type="presParOf" srcId="{5359AD19-754A-4CD0-94E5-ECD92C97FA55}" destId="{9834C427-D644-4FD6-AEA5-EDF97312E14C}" srcOrd="1" destOrd="0" presId="urn:microsoft.com/office/officeart/2005/8/layout/hierarchy1"/>
-    <dgm:cxn modelId="{E327F99C-1885-46AF-8B28-45DCC39E3D32}" type="presParOf" srcId="{9834C427-D644-4FD6-AEA5-EDF97312E14C}" destId="{7BB6DAE9-27FE-47B4-9B94-317C6AF3BBEB}" srcOrd="0" destOrd="0" presId="urn:microsoft.com/office/officeart/2005/8/layout/hierarchy1"/>
-    <dgm:cxn modelId="{FF688959-E767-4E2D-93FD-FC12097E9492}" type="presParOf" srcId="{9834C427-D644-4FD6-AEA5-EDF97312E14C}" destId="{DC4B8AD3-12D2-4ECA-8A8C-2F8D23CE6044}" srcOrd="1" destOrd="0" presId="urn:microsoft.com/office/officeart/2005/8/layout/hierarchy1"/>
-    <dgm:cxn modelId="{2E966587-8873-45EA-A465-F746486C7BFE}" type="presParOf" srcId="{DC4B8AD3-12D2-4ECA-8A8C-2F8D23CE6044}" destId="{6F7EC383-85DC-4B3D-9D04-26E0A364ECE6}" srcOrd="0" destOrd="0" presId="urn:microsoft.com/office/officeart/2005/8/layout/hierarchy1"/>
-    <dgm:cxn modelId="{BDEE2E91-EBAD-414C-A2C0-D4AD164929F9}" type="presParOf" srcId="{6F7EC383-85DC-4B3D-9D04-26E0A364ECE6}" destId="{E83421DD-F7E2-4A3C-B590-7597924388FE}" srcOrd="0" destOrd="0" presId="urn:microsoft.com/office/officeart/2005/8/layout/hierarchy1"/>
-    <dgm:cxn modelId="{5724DD9F-A09D-4087-B046-7DDB957D24EC}" type="presParOf" srcId="{6F7EC383-85DC-4B3D-9D04-26E0A364ECE6}" destId="{0D58441F-0E7A-4F4F-A6C5-3BE880A43153}" srcOrd="1" destOrd="0" presId="urn:microsoft.com/office/officeart/2005/8/layout/hierarchy1"/>
-    <dgm:cxn modelId="{E66006A6-6A2A-4AD2-84CC-783011D7746E}" type="presParOf" srcId="{DC4B8AD3-12D2-4ECA-8A8C-2F8D23CE6044}" destId="{EE6B2170-77C6-43F7-A774-60CA4732CCF6}" srcOrd="1" destOrd="0" presId="urn:microsoft.com/office/officeart/2005/8/layout/hierarchy1"/>
-    <dgm:cxn modelId="{D879F912-E7F6-4896-8D57-D0FAE466C166}" type="presParOf" srcId="{EE6B2170-77C6-43F7-A774-60CA4732CCF6}" destId="{E7A7785B-94D3-40E0-93C1-09CC7F3ED8FB}" srcOrd="0" destOrd="0" presId="urn:microsoft.com/office/officeart/2005/8/layout/hierarchy1"/>
-    <dgm:cxn modelId="{B946CCD6-BE2D-4130-AF31-79CBEF1D9D95}" type="presParOf" srcId="{EE6B2170-77C6-43F7-A774-60CA4732CCF6}" destId="{64CDD308-6220-4CA7-9DFD-246FA511AA37}" srcOrd="1" destOrd="0" presId="urn:microsoft.com/office/officeart/2005/8/layout/hierarchy1"/>
-    <dgm:cxn modelId="{90F23812-D579-494B-9D0D-AA73EE71D394}" type="presParOf" srcId="{64CDD308-6220-4CA7-9DFD-246FA511AA37}" destId="{1FEB5A92-6509-4D84-8D5A-0F6E3437BFDC}" srcOrd="0" destOrd="0" presId="urn:microsoft.com/office/officeart/2005/8/layout/hierarchy1"/>
-    <dgm:cxn modelId="{644DF370-59AE-468D-BBEA-845484842C18}" type="presParOf" srcId="{1FEB5A92-6509-4D84-8D5A-0F6E3437BFDC}" destId="{74D2C6B1-C283-46EC-BF25-13072C4E6FA1}" srcOrd="0" destOrd="0" presId="urn:microsoft.com/office/officeart/2005/8/layout/hierarchy1"/>
-    <dgm:cxn modelId="{71BC2614-EA0E-4439-AFFB-4A229F690E7F}" type="presParOf" srcId="{1FEB5A92-6509-4D84-8D5A-0F6E3437BFDC}" destId="{B3AE7393-0C52-4803-A5F9-A71DF76E885E}" srcOrd="1" destOrd="0" presId="urn:microsoft.com/office/officeart/2005/8/layout/hierarchy1"/>
-    <dgm:cxn modelId="{68AA9DAA-C41F-4F35-8858-BB2385BC4A89}" type="presParOf" srcId="{64CDD308-6220-4CA7-9DFD-246FA511AA37}" destId="{69EA574E-3AA0-42E5-A88B-9D9A46A5F45C}" srcOrd="1" destOrd="0" presId="urn:microsoft.com/office/officeart/2005/8/layout/hierarchy1"/>
-    <dgm:cxn modelId="{DAF8C48F-23D7-4B90-9128-76580EABEA47}" type="presParOf" srcId="{69EA574E-3AA0-42E5-A88B-9D9A46A5F45C}" destId="{56D399D2-4DDB-4BB2-824A-513AFAF7E357}" srcOrd="0" destOrd="0" presId="urn:microsoft.com/office/officeart/2005/8/layout/hierarchy1"/>
-    <dgm:cxn modelId="{E988A05B-D752-432B-BE10-FD17C0120635}" type="presParOf" srcId="{69EA574E-3AA0-42E5-A88B-9D9A46A5F45C}" destId="{D1CA1898-0CC3-47EF-876C-9C9235A5DBBD}" srcOrd="1" destOrd="0" presId="urn:microsoft.com/office/officeart/2005/8/layout/hierarchy1"/>
-    <dgm:cxn modelId="{3D892BEE-C9CC-46E3-A799-A7BC13FD1E6D}" type="presParOf" srcId="{D1CA1898-0CC3-47EF-876C-9C9235A5DBBD}" destId="{7EA9ED51-8662-426D-8828-22611E6C1F4B}" srcOrd="0" destOrd="0" presId="urn:microsoft.com/office/officeart/2005/8/layout/hierarchy1"/>
-    <dgm:cxn modelId="{69888CEE-020A-45C6-AC89-5122993B6B21}" type="presParOf" srcId="{7EA9ED51-8662-426D-8828-22611E6C1F4B}" destId="{5C935C40-DDC3-45D9-9D2B-97F11335C457}" srcOrd="0" destOrd="0" presId="urn:microsoft.com/office/officeart/2005/8/layout/hierarchy1"/>
-    <dgm:cxn modelId="{1A4B01C1-1D16-4871-BFDA-22807A01B14B}" type="presParOf" srcId="{7EA9ED51-8662-426D-8828-22611E6C1F4B}" destId="{34CD77FB-0943-41BD-BC85-2A744EDAB0AF}" srcOrd="1" destOrd="0" presId="urn:microsoft.com/office/officeart/2005/8/layout/hierarchy1"/>
-    <dgm:cxn modelId="{AE5FE35E-5513-46D1-9F48-AFF571B3458A}" type="presParOf" srcId="{D1CA1898-0CC3-47EF-876C-9C9235A5DBBD}" destId="{80FECA1C-9A8C-4384-BB90-75EB0CF4DAF5}" srcOrd="1" destOrd="0" presId="urn:microsoft.com/office/officeart/2005/8/layout/hierarchy1"/>
-    <dgm:cxn modelId="{0C5BB8E1-C6AF-4B0F-A3B1-ED61A3DED802}" type="presParOf" srcId="{80FECA1C-9A8C-4384-BB90-75EB0CF4DAF5}" destId="{F90AFCC9-F258-498B-AD85-741034D5B90D}" srcOrd="0" destOrd="0" presId="urn:microsoft.com/office/officeart/2005/8/layout/hierarchy1"/>
-    <dgm:cxn modelId="{A1FEC893-A9D7-435F-8975-052D3FE86C25}" type="presParOf" srcId="{80FECA1C-9A8C-4384-BB90-75EB0CF4DAF5}" destId="{3664B5BD-04D5-4EAE-8921-73A0AE124AAF}" srcOrd="1" destOrd="0" presId="urn:microsoft.com/office/officeart/2005/8/layout/hierarchy1"/>
-    <dgm:cxn modelId="{4570FC29-0062-4FDE-81DB-7E44566B092E}" type="presParOf" srcId="{3664B5BD-04D5-4EAE-8921-73A0AE124AAF}" destId="{942A5013-A0EC-4BEA-BCA4-B8C97662849B}" srcOrd="0" destOrd="0" presId="urn:microsoft.com/office/officeart/2005/8/layout/hierarchy1"/>
-    <dgm:cxn modelId="{5339FDC3-7CF3-4722-9B7E-5A3BBC5176BE}" type="presParOf" srcId="{942A5013-A0EC-4BEA-BCA4-B8C97662849B}" destId="{4D54A2E7-5800-4687-A34A-C087BAFB0B06}" srcOrd="0" destOrd="0" presId="urn:microsoft.com/office/officeart/2005/8/layout/hierarchy1"/>
-    <dgm:cxn modelId="{B334831E-047B-4826-9096-765E3C4B95F4}" type="presParOf" srcId="{942A5013-A0EC-4BEA-BCA4-B8C97662849B}" destId="{01C90EC1-BC98-4205-8DC3-8246F1AE1E2B}" srcOrd="1" destOrd="0" presId="urn:microsoft.com/office/officeart/2005/8/layout/hierarchy1"/>
-    <dgm:cxn modelId="{CED500A0-F488-473D-BF66-D01819DEF94D}" type="presParOf" srcId="{3664B5BD-04D5-4EAE-8921-73A0AE124AAF}" destId="{13A2C0C3-F9A4-4273-9987-364393335F7E}" srcOrd="1" destOrd="0" presId="urn:microsoft.com/office/officeart/2005/8/layout/hierarchy1"/>
-    <dgm:cxn modelId="{957AA226-C446-46AF-9C4D-C37D36DA3FA8}" type="presParOf" srcId="{FD09B530-8137-447F-974D-885357A96412}" destId="{5BE8147A-9B02-4988-93E7-27B170FBEF8E}" srcOrd="2" destOrd="0" presId="urn:microsoft.com/office/officeart/2005/8/layout/hierarchy1"/>
-    <dgm:cxn modelId="{F3C24416-4119-46A2-9D97-4C63E9881791}" type="presParOf" srcId="{FD09B530-8137-447F-974D-885357A96412}" destId="{90CDE8DA-871F-40A5-B64C-D85A54161890}" srcOrd="3" destOrd="0" presId="urn:microsoft.com/office/officeart/2005/8/layout/hierarchy1"/>
-    <dgm:cxn modelId="{7BD158E2-2D0E-4382-B640-F226AB54D018}" type="presParOf" srcId="{90CDE8DA-871F-40A5-B64C-D85A54161890}" destId="{A84EFD05-7482-4D55-90D0-4B441D928908}" srcOrd="0" destOrd="0" presId="urn:microsoft.com/office/officeart/2005/8/layout/hierarchy1"/>
-    <dgm:cxn modelId="{F7108FBB-A194-49F0-879F-7C511F7B8C7A}" type="presParOf" srcId="{A84EFD05-7482-4D55-90D0-4B441D928908}" destId="{DE06F4D1-A100-4A5B-B9AB-743B9C3D4F0F}" srcOrd="0" destOrd="0" presId="urn:microsoft.com/office/officeart/2005/8/layout/hierarchy1"/>
-    <dgm:cxn modelId="{498F8918-CB22-4605-A933-A1FD60AA1B9C}" type="presParOf" srcId="{A84EFD05-7482-4D55-90D0-4B441D928908}" destId="{A6688B65-1CDA-413C-B736-6E9FA8AEABF3}" srcOrd="1" destOrd="0" presId="urn:microsoft.com/office/officeart/2005/8/layout/hierarchy1"/>
-    <dgm:cxn modelId="{3C60CD40-299F-4C41-ADCA-2ABCB9C99A7D}" type="presParOf" srcId="{90CDE8DA-871F-40A5-B64C-D85A54161890}" destId="{4F19B720-8F30-43AD-93EC-B9D0A16E6465}" srcOrd="1" destOrd="0" presId="urn:microsoft.com/office/officeart/2005/8/layout/hierarchy1"/>
-    <dgm:cxn modelId="{3447AD44-A596-4D3F-961B-FEB7CA2258F2}" type="presParOf" srcId="{4F19B720-8F30-43AD-93EC-B9D0A16E6465}" destId="{B352A869-8064-4DD7-8F85-285AE57D3BE3}" srcOrd="0" destOrd="0" presId="urn:microsoft.com/office/officeart/2005/8/layout/hierarchy1"/>
-    <dgm:cxn modelId="{0A706590-0142-4F52-80D7-D67ECC240A2E}" type="presParOf" srcId="{4F19B720-8F30-43AD-93EC-B9D0A16E6465}" destId="{0B3F4569-D1D5-4619-ACE5-667ED0BDAAEE}" srcOrd="1" destOrd="0" presId="urn:microsoft.com/office/officeart/2005/8/layout/hierarchy1"/>
-    <dgm:cxn modelId="{2BB27F9D-ED5A-4CDF-9FE2-1D1F7388B5A8}" type="presParOf" srcId="{0B3F4569-D1D5-4619-ACE5-667ED0BDAAEE}" destId="{D92A80C0-6DD7-490B-A7AE-65704DC7862C}" srcOrd="0" destOrd="0" presId="urn:microsoft.com/office/officeart/2005/8/layout/hierarchy1"/>
-    <dgm:cxn modelId="{2105E549-EA38-4C11-8BBD-19F333A7FEF9}" type="presParOf" srcId="{D92A80C0-6DD7-490B-A7AE-65704DC7862C}" destId="{A13E7C53-FD04-4035-81D1-675265772A37}" srcOrd="0" destOrd="0" presId="urn:microsoft.com/office/officeart/2005/8/layout/hierarchy1"/>
-    <dgm:cxn modelId="{78AFF93F-42F3-4194-BDB5-4B93E34FF724}" type="presParOf" srcId="{D92A80C0-6DD7-490B-A7AE-65704DC7862C}" destId="{AA3C79C1-8482-40B7-804D-55ACD4E767A3}" srcOrd="1" destOrd="0" presId="urn:microsoft.com/office/officeart/2005/8/layout/hierarchy1"/>
-    <dgm:cxn modelId="{8A932228-DB2B-4558-BA7D-FB334B65BA94}" type="presParOf" srcId="{0B3F4569-D1D5-4619-ACE5-667ED0BDAAEE}" destId="{18B80D73-DF5C-4F2C-82DE-CCAB7C78EB4A}" srcOrd="1" destOrd="0" presId="urn:microsoft.com/office/officeart/2005/8/layout/hierarchy1"/>
-    <dgm:cxn modelId="{52EB257F-D45C-4543-8B18-A9EA36B72994}" type="presParOf" srcId="{18B80D73-DF5C-4F2C-82DE-CCAB7C78EB4A}" destId="{67F8E77F-E83F-4E54-9229-2888749DB367}" srcOrd="0" destOrd="0" presId="urn:microsoft.com/office/officeart/2005/8/layout/hierarchy1"/>
-    <dgm:cxn modelId="{D9229E1D-7460-4842-9A9C-4C0AC7A0F8AE}" type="presParOf" srcId="{18B80D73-DF5C-4F2C-82DE-CCAB7C78EB4A}" destId="{C7A676EE-9376-4EED-8825-389A17BB9663}" srcOrd="1" destOrd="0" presId="urn:microsoft.com/office/officeart/2005/8/layout/hierarchy1"/>
-    <dgm:cxn modelId="{7A2402F8-A5A7-4D5A-B745-3A9DAEED7857}" type="presParOf" srcId="{C7A676EE-9376-4EED-8825-389A17BB9663}" destId="{FC35B462-7263-4AB4-9453-7ADC0B27536A}" srcOrd="0" destOrd="0" presId="urn:microsoft.com/office/officeart/2005/8/layout/hierarchy1"/>
-    <dgm:cxn modelId="{3C938C8D-4F77-4126-8A46-A7F309077E1E}" type="presParOf" srcId="{FC35B462-7263-4AB4-9453-7ADC0B27536A}" destId="{0B386A88-227A-40F2-9961-79907096978F}" srcOrd="0" destOrd="0" presId="urn:microsoft.com/office/officeart/2005/8/layout/hierarchy1"/>
-    <dgm:cxn modelId="{72DE08FF-176B-465B-9B21-9D0DA5B07730}" type="presParOf" srcId="{FC35B462-7263-4AB4-9453-7ADC0B27536A}" destId="{27D5E459-E2BB-466B-8981-9F78A7E17E46}" srcOrd="1" destOrd="0" presId="urn:microsoft.com/office/officeart/2005/8/layout/hierarchy1"/>
-    <dgm:cxn modelId="{ED506C81-D265-4435-895F-203E4DBE4A89}" type="presParOf" srcId="{C7A676EE-9376-4EED-8825-389A17BB9663}" destId="{FB0FF9DC-D55D-48F7-87DE-44AE97294833}" srcOrd="1" destOrd="0" presId="urn:microsoft.com/office/officeart/2005/8/layout/hierarchy1"/>
-    <dgm:cxn modelId="{BD84E8D2-B169-47C1-8819-B5987CF017C8}" type="presParOf" srcId="{FB0FF9DC-D55D-48F7-87DE-44AE97294833}" destId="{5B2EFAC9-F81F-4225-93F7-1013D4E9C7F2}" srcOrd="0" destOrd="0" presId="urn:microsoft.com/office/officeart/2005/8/layout/hierarchy1"/>
-    <dgm:cxn modelId="{25B165FA-792F-4ECF-851F-39AABF3692A4}" type="presParOf" srcId="{FB0FF9DC-D55D-48F7-87DE-44AE97294833}" destId="{F428827A-6D03-45DD-AD02-2A694CE8FDEA}" srcOrd="1" destOrd="0" presId="urn:microsoft.com/office/officeart/2005/8/layout/hierarchy1"/>
-    <dgm:cxn modelId="{F24C76F4-1C9E-40EE-8E8A-6E9936D25969}" type="presParOf" srcId="{F428827A-6D03-45DD-AD02-2A694CE8FDEA}" destId="{BE0F8D43-B893-4A58-BCF9-548E16E83FEB}" srcOrd="0" destOrd="0" presId="urn:microsoft.com/office/officeart/2005/8/layout/hierarchy1"/>
-    <dgm:cxn modelId="{3DCB1E24-DAE7-4D12-85C9-8CC35D90F6CA}" type="presParOf" srcId="{BE0F8D43-B893-4A58-BCF9-548E16E83FEB}" destId="{19998913-9436-472C-963C-AB81CFACFB80}" srcOrd="0" destOrd="0" presId="urn:microsoft.com/office/officeart/2005/8/layout/hierarchy1"/>
-    <dgm:cxn modelId="{142AE07B-C488-4383-B2E9-9C617F19A731}" type="presParOf" srcId="{BE0F8D43-B893-4A58-BCF9-548E16E83FEB}" destId="{9EDE3CE6-C699-4376-AFF9-336B18529C8C}" srcOrd="1" destOrd="0" presId="urn:microsoft.com/office/officeart/2005/8/layout/hierarchy1"/>
-    <dgm:cxn modelId="{BE92A5CF-1D2C-496E-A7EC-F7246387D16E}" type="presParOf" srcId="{F428827A-6D03-45DD-AD02-2A694CE8FDEA}" destId="{BF18D614-2994-428C-8E78-15B1A266F122}" srcOrd="1" destOrd="0" presId="urn:microsoft.com/office/officeart/2005/8/layout/hierarchy1"/>
-    <dgm:cxn modelId="{C76AC46D-58ED-488E-A243-0B7C60420606}" type="presParOf" srcId="{FD09B530-8137-447F-974D-885357A96412}" destId="{83B6B528-E99C-4777-ADDC-C7174915E19D}" srcOrd="4" destOrd="0" presId="urn:microsoft.com/office/officeart/2005/8/layout/hierarchy1"/>
-    <dgm:cxn modelId="{D1477EB7-73E3-4678-9142-0B33AF1BC16B}" type="presParOf" srcId="{FD09B530-8137-447F-974D-885357A96412}" destId="{DB7FEB2D-C7E6-4FA9-841F-02FC12E84A68}" srcOrd="5" destOrd="0" presId="urn:microsoft.com/office/officeart/2005/8/layout/hierarchy1"/>
-    <dgm:cxn modelId="{DEFF9C7E-D442-4285-83D1-9E377BC806D4}" type="presParOf" srcId="{DB7FEB2D-C7E6-4FA9-841F-02FC12E84A68}" destId="{AF26D680-7652-4402-BB84-A63EDEF136F9}" srcOrd="0" destOrd="0" presId="urn:microsoft.com/office/officeart/2005/8/layout/hierarchy1"/>
-    <dgm:cxn modelId="{C6720E89-936D-43FC-9637-2DA9BD71502B}" type="presParOf" srcId="{AF26D680-7652-4402-BB84-A63EDEF136F9}" destId="{32EFD711-FAB8-4061-B715-40F19F870D39}" srcOrd="0" destOrd="0" presId="urn:microsoft.com/office/officeart/2005/8/layout/hierarchy1"/>
-    <dgm:cxn modelId="{38384D27-7ED4-4690-B0B9-A50BE98EE034}" type="presParOf" srcId="{AF26D680-7652-4402-BB84-A63EDEF136F9}" destId="{1C31E493-D9DA-4FF5-BD0F-3CD731ED2A3F}" srcOrd="1" destOrd="0" presId="urn:microsoft.com/office/officeart/2005/8/layout/hierarchy1"/>
-    <dgm:cxn modelId="{9E76D56B-6056-46CF-A3B1-CE0E5EF6AF00}" type="presParOf" srcId="{DB7FEB2D-C7E6-4FA9-841F-02FC12E84A68}" destId="{8C66D514-1F32-484B-A929-18FA3968ED66}" srcOrd="1" destOrd="0" presId="urn:microsoft.com/office/officeart/2005/8/layout/hierarchy1"/>
-    <dgm:cxn modelId="{F0E8B34C-C237-4174-8045-0A26A0ED98E6}" type="presParOf" srcId="{8C66D514-1F32-484B-A929-18FA3968ED66}" destId="{3760000E-1974-4CA8-92A5-F2714765C1F0}" srcOrd="0" destOrd="0" presId="urn:microsoft.com/office/officeart/2005/8/layout/hierarchy1"/>
-    <dgm:cxn modelId="{18EBC243-79C7-4B9C-958B-A0A8A83614D0}" type="presParOf" srcId="{8C66D514-1F32-484B-A929-18FA3968ED66}" destId="{605B8CBE-4082-4847-80BA-8246E9A1BBDE}" srcOrd="1" destOrd="0" presId="urn:microsoft.com/office/officeart/2005/8/layout/hierarchy1"/>
-    <dgm:cxn modelId="{BAE8605C-64E9-49FB-BC73-D48A727EA51A}" type="presParOf" srcId="{605B8CBE-4082-4847-80BA-8246E9A1BBDE}" destId="{574C5938-D712-4236-A314-0392CD427484}" srcOrd="0" destOrd="0" presId="urn:microsoft.com/office/officeart/2005/8/layout/hierarchy1"/>
-    <dgm:cxn modelId="{84DE55C3-0F8F-4AAF-87CB-866598E5038D}" type="presParOf" srcId="{574C5938-D712-4236-A314-0392CD427484}" destId="{ABB2ACE9-70C3-4CB2-B557-CE27499861FB}" srcOrd="0" destOrd="0" presId="urn:microsoft.com/office/officeart/2005/8/layout/hierarchy1"/>
-    <dgm:cxn modelId="{CD354220-E9BE-490C-8880-6F0D8A41631C}" type="presParOf" srcId="{574C5938-D712-4236-A314-0392CD427484}" destId="{EEB9EA1F-1190-423D-B133-35D13123EF95}" srcOrd="1" destOrd="0" presId="urn:microsoft.com/office/officeart/2005/8/layout/hierarchy1"/>
-    <dgm:cxn modelId="{2A165D6E-7A26-4ABA-9A44-F27D8DF47D81}" type="presParOf" srcId="{605B8CBE-4082-4847-80BA-8246E9A1BBDE}" destId="{F06B364B-DC1F-4C26-9342-1AB4877B1996}" srcOrd="1" destOrd="0" presId="urn:microsoft.com/office/officeart/2005/8/layout/hierarchy1"/>
-    <dgm:cxn modelId="{A0967AC9-E7F7-456C-92E4-A94B71D39E01}" type="presParOf" srcId="{F06B364B-DC1F-4C26-9342-1AB4877B1996}" destId="{CF3C0E9B-60C7-4D41-A88A-0F6023DE1141}" srcOrd="0" destOrd="0" presId="urn:microsoft.com/office/officeart/2005/8/layout/hierarchy1"/>
-    <dgm:cxn modelId="{0517F9A9-8E0C-4A48-B50C-5D6793BF3EE4}" type="presParOf" srcId="{F06B364B-DC1F-4C26-9342-1AB4877B1996}" destId="{6961DC90-9141-44FB-97BC-ADAB393820B3}" srcOrd="1" destOrd="0" presId="urn:microsoft.com/office/officeart/2005/8/layout/hierarchy1"/>
-    <dgm:cxn modelId="{2F817E23-B755-4F86-B33A-33EC6E0A1F13}" type="presParOf" srcId="{6961DC90-9141-44FB-97BC-ADAB393820B3}" destId="{5F60E2B7-5573-4C7E-B3D6-53AB9E61C5D4}" srcOrd="0" destOrd="0" presId="urn:microsoft.com/office/officeart/2005/8/layout/hierarchy1"/>
-    <dgm:cxn modelId="{89829896-2E03-4E17-9E0E-DA2745DF048C}" type="presParOf" srcId="{5F60E2B7-5573-4C7E-B3D6-53AB9E61C5D4}" destId="{09AD5DD5-CADB-4990-BD2C-BBA10EBDB13E}" srcOrd="0" destOrd="0" presId="urn:microsoft.com/office/officeart/2005/8/layout/hierarchy1"/>
-    <dgm:cxn modelId="{2F81AC38-94BA-40E7-BF9B-A443BABA64E7}" type="presParOf" srcId="{5F60E2B7-5573-4C7E-B3D6-53AB9E61C5D4}" destId="{660090D1-1790-41A5-8379-0EA94755BF84}" srcOrd="1" destOrd="0" presId="urn:microsoft.com/office/officeart/2005/8/layout/hierarchy1"/>
-    <dgm:cxn modelId="{DAA62286-ED2A-446F-9CA8-649C09B42FBF}" type="presParOf" srcId="{6961DC90-9141-44FB-97BC-ADAB393820B3}" destId="{A65C93A6-A77D-4984-9D3C-22709D5037B1}" srcOrd="1" destOrd="0" presId="urn:microsoft.com/office/officeart/2005/8/layout/hierarchy1"/>
-    <dgm:cxn modelId="{FE55404D-12FD-4AAC-9DD7-0252C0F61251}" type="presParOf" srcId="{A65C93A6-A77D-4984-9D3C-22709D5037B1}" destId="{4687E56B-4131-4949-A1C2-23DAF5D74FD3}" srcOrd="0" destOrd="0" presId="urn:microsoft.com/office/officeart/2005/8/layout/hierarchy1"/>
-    <dgm:cxn modelId="{B56ECAD6-2D3D-456B-8CB1-692D8D0EC0C9}" type="presParOf" srcId="{A65C93A6-A77D-4984-9D3C-22709D5037B1}" destId="{E5BE711A-9B6C-4A90-B4C0-7151BB384C41}" srcOrd="1" destOrd="0" presId="urn:microsoft.com/office/officeart/2005/8/layout/hierarchy1"/>
-    <dgm:cxn modelId="{CED7A8A3-D27C-48DE-984D-86F458D592B1}" type="presParOf" srcId="{E5BE711A-9B6C-4A90-B4C0-7151BB384C41}" destId="{0D6C1886-5BB9-4223-9D49-3CBD6E27D5C2}" srcOrd="0" destOrd="0" presId="urn:microsoft.com/office/officeart/2005/8/layout/hierarchy1"/>
-    <dgm:cxn modelId="{70D259E6-0CC9-4D9A-8B27-D44710738946}" type="presParOf" srcId="{0D6C1886-5BB9-4223-9D49-3CBD6E27D5C2}" destId="{20994759-A812-4120-BC87-8A4C823A5D67}" srcOrd="0" destOrd="0" presId="urn:microsoft.com/office/officeart/2005/8/layout/hierarchy1"/>
-    <dgm:cxn modelId="{B03BFEDA-C664-4B36-A4D1-B5D528FE4C94}" type="presParOf" srcId="{0D6C1886-5BB9-4223-9D49-3CBD6E27D5C2}" destId="{F8BCBAA5-0A3F-4836-BA13-991259079874}" srcOrd="1" destOrd="0" presId="urn:microsoft.com/office/officeart/2005/8/layout/hierarchy1"/>
-    <dgm:cxn modelId="{807CF431-FD63-4DEC-9B4B-9BE1E280F644}" type="presParOf" srcId="{E5BE711A-9B6C-4A90-B4C0-7151BB384C41}" destId="{F36AC927-7E09-4D1F-A345-D2FDA9C78687}" srcOrd="1" destOrd="0" presId="urn:microsoft.com/office/officeart/2005/8/layout/hierarchy1"/>
-    <dgm:cxn modelId="{349ED066-FE69-4EE9-8C61-2E6A8B768CA3}" type="presParOf" srcId="{FD09B530-8137-447F-974D-885357A96412}" destId="{968333F0-94D4-4FD3-AE40-D68B39C24DF0}" srcOrd="6" destOrd="0" presId="urn:microsoft.com/office/officeart/2005/8/layout/hierarchy1"/>
-    <dgm:cxn modelId="{86F3967F-060E-4131-888C-072CC104A024}" type="presParOf" srcId="{FD09B530-8137-447F-974D-885357A96412}" destId="{A018CBFA-53C8-4829-B3E2-2BEEC0F7437E}" srcOrd="7" destOrd="0" presId="urn:microsoft.com/office/officeart/2005/8/layout/hierarchy1"/>
-    <dgm:cxn modelId="{7ECDA2A3-E945-41E1-AC92-767C04104111}" type="presParOf" srcId="{A018CBFA-53C8-4829-B3E2-2BEEC0F7437E}" destId="{341C7CBB-1B89-4645-B556-D436BEFF0D36}" srcOrd="0" destOrd="0" presId="urn:microsoft.com/office/officeart/2005/8/layout/hierarchy1"/>
-    <dgm:cxn modelId="{05278C28-C548-47AF-9D81-6BD5CBBD7820}" type="presParOf" srcId="{341C7CBB-1B89-4645-B556-D436BEFF0D36}" destId="{5F14345A-5C2C-4394-BA62-F083AE492740}" srcOrd="0" destOrd="0" presId="urn:microsoft.com/office/officeart/2005/8/layout/hierarchy1"/>
-    <dgm:cxn modelId="{F847203E-4132-4A51-9CA1-2FEF425CF76D}" type="presParOf" srcId="{341C7CBB-1B89-4645-B556-D436BEFF0D36}" destId="{BB6AD80C-5392-45D7-8F60-56EA90D355D5}" srcOrd="1" destOrd="0" presId="urn:microsoft.com/office/officeart/2005/8/layout/hierarchy1"/>
-    <dgm:cxn modelId="{D1D20FAA-F36E-4B65-AB7E-3960BA7B79F5}" type="presParOf" srcId="{A018CBFA-53C8-4829-B3E2-2BEEC0F7437E}" destId="{3358687F-ED08-44D2-B3A8-3420E2261302}" srcOrd="1" destOrd="0" presId="urn:microsoft.com/office/officeart/2005/8/layout/hierarchy1"/>
-    <dgm:cxn modelId="{8F73FE9D-B82B-4E27-91C4-074A0CA75517}" type="presParOf" srcId="{3358687F-ED08-44D2-B3A8-3420E2261302}" destId="{4F4F6E51-3F8B-4F5C-A17B-31B8A97D37DC}" srcOrd="0" destOrd="0" presId="urn:microsoft.com/office/officeart/2005/8/layout/hierarchy1"/>
-    <dgm:cxn modelId="{D00992B4-2510-4663-B0BB-25D8B443FDB1}" type="presParOf" srcId="{3358687F-ED08-44D2-B3A8-3420E2261302}" destId="{AB1497CC-5E3B-4951-9714-29385F5C2D51}" srcOrd="1" destOrd="0" presId="urn:microsoft.com/office/officeart/2005/8/layout/hierarchy1"/>
-    <dgm:cxn modelId="{FFB66CE2-B372-4394-8927-B5BDE6EFCD4B}" type="presParOf" srcId="{AB1497CC-5E3B-4951-9714-29385F5C2D51}" destId="{BB3A6808-7793-46DA-AE3A-640477F942B8}" srcOrd="0" destOrd="0" presId="urn:microsoft.com/office/officeart/2005/8/layout/hierarchy1"/>
-    <dgm:cxn modelId="{8D7159F9-3BA0-448D-A50B-B6044DE8408B}" type="presParOf" srcId="{BB3A6808-7793-46DA-AE3A-640477F942B8}" destId="{1584E786-179F-4A9E-9A98-2617325D72CB}" srcOrd="0" destOrd="0" presId="urn:microsoft.com/office/officeart/2005/8/layout/hierarchy1"/>
-    <dgm:cxn modelId="{48AF251B-1AB1-47B6-B43C-65BA0E287EED}" type="presParOf" srcId="{BB3A6808-7793-46DA-AE3A-640477F942B8}" destId="{274B467D-0026-42D6-9C1B-76BDB58EB323}" srcOrd="1" destOrd="0" presId="urn:microsoft.com/office/officeart/2005/8/layout/hierarchy1"/>
-    <dgm:cxn modelId="{E8B87758-D7D1-4C1A-AF0F-55BDCC4CE83F}" type="presParOf" srcId="{AB1497CC-5E3B-4951-9714-29385F5C2D51}" destId="{DBF355FB-B356-4B04-A4D0-BAC08930C977}" srcOrd="1" destOrd="0" presId="urn:microsoft.com/office/officeart/2005/8/layout/hierarchy1"/>
-    <dgm:cxn modelId="{0A0CD5E2-AEBA-45B4-AF86-362386BF3B7E}" type="presParOf" srcId="{DBF355FB-B356-4B04-A4D0-BAC08930C977}" destId="{AC055D11-1453-4CD5-A3BA-A86199D71465}" srcOrd="0" destOrd="0" presId="urn:microsoft.com/office/officeart/2005/8/layout/hierarchy1"/>
-    <dgm:cxn modelId="{B23C150B-5E03-4B4D-837D-1BCCD65CEF9B}" type="presParOf" srcId="{DBF355FB-B356-4B04-A4D0-BAC08930C977}" destId="{E06F11BA-55F9-43FB-9292-1BD6F4D7C72B}" srcOrd="1" destOrd="0" presId="urn:microsoft.com/office/officeart/2005/8/layout/hierarchy1"/>
-    <dgm:cxn modelId="{6D97D20F-727F-43AA-87DC-C0CE1F2A9B66}" type="presParOf" srcId="{E06F11BA-55F9-43FB-9292-1BD6F4D7C72B}" destId="{F43A0126-1BFD-4B36-969F-1FB55B175263}" srcOrd="0" destOrd="0" presId="urn:microsoft.com/office/officeart/2005/8/layout/hierarchy1"/>
-    <dgm:cxn modelId="{84FC0046-20F8-4013-8D05-55797FF1F0A4}" type="presParOf" srcId="{F43A0126-1BFD-4B36-969F-1FB55B175263}" destId="{CE5BD786-A59D-4DC5-A2CC-D9DFFF14532C}" srcOrd="0" destOrd="0" presId="urn:microsoft.com/office/officeart/2005/8/layout/hierarchy1"/>
-    <dgm:cxn modelId="{69FD7938-6451-4117-981D-CEB4E010A851}" type="presParOf" srcId="{F43A0126-1BFD-4B36-969F-1FB55B175263}" destId="{D8C54598-0C97-4670-B007-5109A4E942C7}" srcOrd="1" destOrd="0" presId="urn:microsoft.com/office/officeart/2005/8/layout/hierarchy1"/>
-    <dgm:cxn modelId="{851042DD-089C-4FF6-80B3-6F89B5CBBA0F}" type="presParOf" srcId="{E06F11BA-55F9-43FB-9292-1BD6F4D7C72B}" destId="{A4DFA9FD-4D1E-42E4-A805-CAB9DD321E9D}" srcOrd="1" destOrd="0" presId="urn:microsoft.com/office/officeart/2005/8/layout/hierarchy1"/>
-    <dgm:cxn modelId="{93F14DFF-D311-4E01-9988-86838725738B}" type="presParOf" srcId="{A4DFA9FD-4D1E-42E4-A805-CAB9DD321E9D}" destId="{3F870A2D-ED0E-4BC1-B578-07D72CBF6C76}" srcOrd="0" destOrd="0" presId="urn:microsoft.com/office/officeart/2005/8/layout/hierarchy1"/>
-    <dgm:cxn modelId="{28914BD7-CE86-4829-96A5-5B03AB0B7F8E}" type="presParOf" srcId="{A4DFA9FD-4D1E-42E4-A805-CAB9DD321E9D}" destId="{3B6E28BD-6BE8-40B3-A513-530FC9477353}" srcOrd="1" destOrd="0" presId="urn:microsoft.com/office/officeart/2005/8/layout/hierarchy1"/>
-    <dgm:cxn modelId="{BCA28358-3697-465F-881A-B18E94868703}" type="presParOf" srcId="{3B6E28BD-6BE8-40B3-A513-530FC9477353}" destId="{810B8FB7-D181-4FDF-936D-CD29132A7D8A}" srcOrd="0" destOrd="0" presId="urn:microsoft.com/office/officeart/2005/8/layout/hierarchy1"/>
-    <dgm:cxn modelId="{1621A2F6-FFB3-47D3-A384-DF782D0051E5}" type="presParOf" srcId="{810B8FB7-D181-4FDF-936D-CD29132A7D8A}" destId="{101CA276-2BE7-4A9F-ACDC-E0A5A71BBE84}" srcOrd="0" destOrd="0" presId="urn:microsoft.com/office/officeart/2005/8/layout/hierarchy1"/>
-    <dgm:cxn modelId="{45027592-6443-4F0F-873B-2627FFE4D653}" type="presParOf" srcId="{810B8FB7-D181-4FDF-936D-CD29132A7D8A}" destId="{3560EE09-7DA8-4623-978C-E7A248640E30}" srcOrd="1" destOrd="0" presId="urn:microsoft.com/office/officeart/2005/8/layout/hierarchy1"/>
-    <dgm:cxn modelId="{55A2D66D-F2CB-40A5-8C1B-CC4EBBF22717}" type="presParOf" srcId="{3B6E28BD-6BE8-40B3-A513-530FC9477353}" destId="{F670B7D5-115E-49F7-87DD-7B253661956C}" srcOrd="1" destOrd="0" presId="urn:microsoft.com/office/officeart/2005/8/layout/hierarchy1"/>
-    <dgm:cxn modelId="{BAC83947-3FA4-413B-917F-09B520283806}" type="presParOf" srcId="{FD09B530-8137-447F-974D-885357A96412}" destId="{780C3B38-EA76-4F2D-8BAD-2D31EF5502E4}" srcOrd="8" destOrd="0" presId="urn:microsoft.com/office/officeart/2005/8/layout/hierarchy1"/>
-    <dgm:cxn modelId="{469021BC-2FE6-41D7-9D30-F5006F6197F3}" type="presParOf" srcId="{FD09B530-8137-447F-974D-885357A96412}" destId="{BD310718-FAA1-4A29-865C-8D795FF80BC9}" srcOrd="9" destOrd="0" presId="urn:microsoft.com/office/officeart/2005/8/layout/hierarchy1"/>
-    <dgm:cxn modelId="{4E02511C-5FC6-470B-95B5-B7F9569076F3}" type="presParOf" srcId="{BD310718-FAA1-4A29-865C-8D795FF80BC9}" destId="{0EB3A2E2-CC33-41DA-8AC7-E98E58EE20F0}" srcOrd="0" destOrd="0" presId="urn:microsoft.com/office/officeart/2005/8/layout/hierarchy1"/>
-    <dgm:cxn modelId="{D6512682-DD2B-4B31-8C4D-534E32252297}" type="presParOf" srcId="{0EB3A2E2-CC33-41DA-8AC7-E98E58EE20F0}" destId="{64229D82-C968-441C-9BD7-F7308A554628}" srcOrd="0" destOrd="0" presId="urn:microsoft.com/office/officeart/2005/8/layout/hierarchy1"/>
-    <dgm:cxn modelId="{F69646AE-ED45-4A49-BEDD-ED18747CA830}" type="presParOf" srcId="{0EB3A2E2-CC33-41DA-8AC7-E98E58EE20F0}" destId="{CDBDDF9A-EBAC-4225-AFED-CACE69F638AD}" srcOrd="1" destOrd="0" presId="urn:microsoft.com/office/officeart/2005/8/layout/hierarchy1"/>
-    <dgm:cxn modelId="{0EB45110-F616-41E8-B410-CA6762B2469C}" type="presParOf" srcId="{BD310718-FAA1-4A29-865C-8D795FF80BC9}" destId="{0F9ED6FC-0A3A-481E-9BE4-307097CE4679}" srcOrd="1" destOrd="0" presId="urn:microsoft.com/office/officeart/2005/8/layout/hierarchy1"/>
-    <dgm:cxn modelId="{13B9B808-B932-44FE-A70B-FADA8249835B}" type="presParOf" srcId="{FD09B530-8137-447F-974D-885357A96412}" destId="{E888D02F-33F6-475B-AF37-4836E42065D3}" srcOrd="10" destOrd="0" presId="urn:microsoft.com/office/officeart/2005/8/layout/hierarchy1"/>
-    <dgm:cxn modelId="{38A2CE08-1B17-4114-850D-28C8AAE4AB41}" type="presParOf" srcId="{FD09B530-8137-447F-974D-885357A96412}" destId="{B8E13870-1B6C-4264-B39D-8334907FE200}" srcOrd="11" destOrd="0" presId="urn:microsoft.com/office/officeart/2005/8/layout/hierarchy1"/>
-    <dgm:cxn modelId="{DAC4DA37-9DA4-4DC1-B62C-E7C4FCC1510A}" type="presParOf" srcId="{B8E13870-1B6C-4264-B39D-8334907FE200}" destId="{CE082894-E2B7-419A-A159-C320C9635036}" srcOrd="0" destOrd="0" presId="urn:microsoft.com/office/officeart/2005/8/layout/hierarchy1"/>
-    <dgm:cxn modelId="{2A4FC244-4FA0-4CE7-8073-31CC273BEF4D}" type="presParOf" srcId="{CE082894-E2B7-419A-A159-C320C9635036}" destId="{0700DF15-E270-4A03-BA92-1121136E3E7C}" srcOrd="0" destOrd="0" presId="urn:microsoft.com/office/officeart/2005/8/layout/hierarchy1"/>
-    <dgm:cxn modelId="{0DB4B9C7-EFEE-4474-B802-0F9966A850B6}" type="presParOf" srcId="{CE082894-E2B7-419A-A159-C320C9635036}" destId="{C188A6EF-3A55-41E9-8369-427DF92FFB90}" srcOrd="1" destOrd="0" presId="urn:microsoft.com/office/officeart/2005/8/layout/hierarchy1"/>
-    <dgm:cxn modelId="{A87F1AE3-018D-41C5-B6AC-F6F5B0BEBE4D}" type="presParOf" srcId="{B8E13870-1B6C-4264-B39D-8334907FE200}" destId="{E68C9842-480E-47F6-B8E5-38C86EA5CAC5}" srcOrd="1" destOrd="0" presId="urn:microsoft.com/office/officeart/2005/8/layout/hierarchy1"/>
-    <dgm:cxn modelId="{CF9903E2-CBFB-4BBD-AF3D-1FE092F40118}" type="presParOf" srcId="{E68C9842-480E-47F6-B8E5-38C86EA5CAC5}" destId="{BBB8E916-069C-494C-BAD1-D477F568B13C}" srcOrd="0" destOrd="0" presId="urn:microsoft.com/office/officeart/2005/8/layout/hierarchy1"/>
-    <dgm:cxn modelId="{9286452A-1C6D-49CD-A4E0-0E24F172F3A1}" type="presParOf" srcId="{E68C9842-480E-47F6-B8E5-38C86EA5CAC5}" destId="{FEB37920-C5BE-4C40-B578-05D6F5A4B459}" srcOrd="1" destOrd="0" presId="urn:microsoft.com/office/officeart/2005/8/layout/hierarchy1"/>
-    <dgm:cxn modelId="{919CA18C-5EB3-4698-B468-69CC6BD21A17}" type="presParOf" srcId="{FEB37920-C5BE-4C40-B578-05D6F5A4B459}" destId="{84015678-BA4E-4026-9EB0-D332053C442A}" srcOrd="0" destOrd="0" presId="urn:microsoft.com/office/officeart/2005/8/layout/hierarchy1"/>
-    <dgm:cxn modelId="{881DA02F-4B4A-44C0-8515-6D8DCD7AF9E4}" type="presParOf" srcId="{84015678-BA4E-4026-9EB0-D332053C442A}" destId="{560AC31A-3551-4EEA-8729-2252D8815931}" srcOrd="0" destOrd="0" presId="urn:microsoft.com/office/officeart/2005/8/layout/hierarchy1"/>
-    <dgm:cxn modelId="{6318AE73-6C33-4B28-85D2-A81EA1286A05}" type="presParOf" srcId="{84015678-BA4E-4026-9EB0-D332053C442A}" destId="{2854F5A2-92E2-49AD-927F-477B165BB76F}" srcOrd="1" destOrd="0" presId="urn:microsoft.com/office/officeart/2005/8/layout/hierarchy1"/>
-    <dgm:cxn modelId="{5FB78B27-F688-4297-AADB-933C197D183D}" type="presParOf" srcId="{FEB37920-C5BE-4C40-B578-05D6F5A4B459}" destId="{EE90A245-D9FC-4544-BA2D-98ECA6205D57}" srcOrd="1" destOrd="0" presId="urn:microsoft.com/office/officeart/2005/8/layout/hierarchy1"/>
-    <dgm:cxn modelId="{2B7AC2C8-3BBC-4B8C-8A0B-EB5EF8D35D96}" type="presParOf" srcId="{E68C9842-480E-47F6-B8E5-38C86EA5CAC5}" destId="{364540CA-56BD-4545-9BF3-B8E26A6A5B56}" srcOrd="2" destOrd="0" presId="urn:microsoft.com/office/officeart/2005/8/layout/hierarchy1"/>
-    <dgm:cxn modelId="{F32220E4-DBB6-4219-B164-01EE3C4E17A5}" type="presParOf" srcId="{E68C9842-480E-47F6-B8E5-38C86EA5CAC5}" destId="{945AD114-EB71-4A0B-A353-29C2634F1732}" srcOrd="3" destOrd="0" presId="urn:microsoft.com/office/officeart/2005/8/layout/hierarchy1"/>
-    <dgm:cxn modelId="{665CBA29-90BF-4977-BECF-DBB1D03599A9}" type="presParOf" srcId="{945AD114-EB71-4A0B-A353-29C2634F1732}" destId="{5F85A190-CD63-4E0B-BC62-D5AC08C6B84B}" srcOrd="0" destOrd="0" presId="urn:microsoft.com/office/officeart/2005/8/layout/hierarchy1"/>
-    <dgm:cxn modelId="{35CDD5AE-FFF1-4740-864A-04BC94CD91BD}" type="presParOf" srcId="{5F85A190-CD63-4E0B-BC62-D5AC08C6B84B}" destId="{CCCE4E49-FE20-41B5-AAC7-CEC5804C389A}" srcOrd="0" destOrd="0" presId="urn:microsoft.com/office/officeart/2005/8/layout/hierarchy1"/>
-    <dgm:cxn modelId="{3C06A391-E739-4308-ACDC-6CBB161277B8}" type="presParOf" srcId="{5F85A190-CD63-4E0B-BC62-D5AC08C6B84B}" destId="{0FBD4917-6F6C-4B99-B5ED-9096394D9A18}" srcOrd="1" destOrd="0" presId="urn:microsoft.com/office/officeart/2005/8/layout/hierarchy1"/>
-    <dgm:cxn modelId="{B56E36D2-A2CB-4725-9C76-B39AE9E46692}" type="presParOf" srcId="{945AD114-EB71-4A0B-A353-29C2634F1732}" destId="{503B28E3-0CC1-46FC-95AF-7B30CCFF71A4}" srcOrd="1" destOrd="0" presId="urn:microsoft.com/office/officeart/2005/8/layout/hierarchy1"/>
-    <dgm:cxn modelId="{25366866-D6FB-4C0C-AA62-5421A6DD1EA7}" type="presParOf" srcId="{FD09B530-8137-447F-974D-885357A96412}" destId="{CB5FB25F-BD04-4D9B-A767-5C7FFF7527F1}" srcOrd="12" destOrd="0" presId="urn:microsoft.com/office/officeart/2005/8/layout/hierarchy1"/>
-    <dgm:cxn modelId="{9738E256-0438-4BCD-8765-1C588AC44987}" type="presParOf" srcId="{FD09B530-8137-447F-974D-885357A96412}" destId="{6D0EDC68-5DD3-4112-951D-23A856F95B3F}" srcOrd="13" destOrd="0" presId="urn:microsoft.com/office/officeart/2005/8/layout/hierarchy1"/>
-    <dgm:cxn modelId="{AD00E597-2DC5-42ED-B5C3-0ED79398F22C}" type="presParOf" srcId="{6D0EDC68-5DD3-4112-951D-23A856F95B3F}" destId="{95286358-86A6-4E25-AF39-CCADC722D9B7}" srcOrd="0" destOrd="0" presId="urn:microsoft.com/office/officeart/2005/8/layout/hierarchy1"/>
-    <dgm:cxn modelId="{4B5E5207-4DA7-4C76-BB41-5644020F9471}" type="presParOf" srcId="{95286358-86A6-4E25-AF39-CCADC722D9B7}" destId="{CB414FDA-52A8-4FEE-BF38-A06F2BB4E223}" srcOrd="0" destOrd="0" presId="urn:microsoft.com/office/officeart/2005/8/layout/hierarchy1"/>
-    <dgm:cxn modelId="{B21B525E-F525-4FE9-A2B2-F7E92DB7AD72}" type="presParOf" srcId="{95286358-86A6-4E25-AF39-CCADC722D9B7}" destId="{C32EE0C7-536A-4BF6-87A6-C888BCA1AA03}" srcOrd="1" destOrd="0" presId="urn:microsoft.com/office/officeart/2005/8/layout/hierarchy1"/>
-    <dgm:cxn modelId="{BF9DB7AC-CC29-40E7-9896-3C1126B7DAA2}" type="presParOf" srcId="{6D0EDC68-5DD3-4112-951D-23A856F95B3F}" destId="{DE109CB5-E44B-4EBA-BDA0-81F18BD2019A}" srcOrd="1" destOrd="0" presId="urn:microsoft.com/office/officeart/2005/8/layout/hierarchy1"/>
+    <dgm:cxn modelId="{0C13E50F-50AF-4E7F-88B7-3CB7AAF8E377}" type="presOf" srcId="{2D1B17EF-FD81-4B7B-A136-95FE4C27D00F}" destId="{0D58441F-0E7A-4F4F-A6C5-3BE880A43153}" srcOrd="0" destOrd="0" presId="urn:microsoft.com/office/officeart/2005/8/layout/hierarchy1"/>
+    <dgm:cxn modelId="{EAE22D4C-2702-45D0-BB7D-0061DC4AA105}" type="presOf" srcId="{1AB861C7-ADFE-4BB0-B019-0027461740FB}" destId="{E7A7785B-94D3-40E0-93C1-09CC7F3ED8FB}" srcOrd="0" destOrd="0" presId="urn:microsoft.com/office/officeart/2005/8/layout/hierarchy1"/>
+    <dgm:cxn modelId="{CC7833D8-6044-494B-A833-5D76A0CE8817}" type="presOf" srcId="{F9830887-E9C0-42B4-99FE-F66A462C941D}" destId="{CB5FB25F-BD04-4D9B-A767-5C7FFF7527F1}" srcOrd="0" destOrd="0" presId="urn:microsoft.com/office/officeart/2005/8/layout/hierarchy1"/>
+    <dgm:cxn modelId="{6B512423-0BE8-40B5-90EC-6A6AAA2540D1}" type="presOf" srcId="{A7E720C4-5D30-4A54-9431-00957CAEEBF5}" destId="{2854F5A2-92E2-49AD-927F-477B165BB76F}" srcOrd="0" destOrd="0" presId="urn:microsoft.com/office/officeart/2005/8/layout/hierarchy1"/>
+    <dgm:cxn modelId="{A7E1C9F2-A049-4EA7-8A62-4BA812E4D4A4}" type="presOf" srcId="{01B9EFDE-B31E-42B2-B9F4-B4F8C18F3349}" destId="{B352A869-8064-4DD7-8F85-285AE57D3BE3}" srcOrd="0" destOrd="0" presId="urn:microsoft.com/office/officeart/2005/8/layout/hierarchy1"/>
+    <dgm:cxn modelId="{305FBD92-D81C-4B3A-A711-E7188D5B8C65}" type="presParOf" srcId="{C951979E-F700-4B5E-A991-A315953F98F3}" destId="{AAFD4F42-CD17-4DD7-8435-3EDF3E8B3894}" srcOrd="0" destOrd="0" presId="urn:microsoft.com/office/officeart/2005/8/layout/hierarchy1"/>
+    <dgm:cxn modelId="{CBAF8DAF-F442-4A99-A0DE-A755A0F93463}" type="presParOf" srcId="{AAFD4F42-CD17-4DD7-8435-3EDF3E8B3894}" destId="{A6C64677-6B86-4503-AC2C-8B662242A932}" srcOrd="0" destOrd="0" presId="urn:microsoft.com/office/officeart/2005/8/layout/hierarchy1"/>
+    <dgm:cxn modelId="{905D0B91-891E-4B09-B039-FA596FD26B88}" type="presParOf" srcId="{A6C64677-6B86-4503-AC2C-8B662242A932}" destId="{14D0287A-EE38-4F05-BC65-49521B8361E3}" srcOrd="0" destOrd="0" presId="urn:microsoft.com/office/officeart/2005/8/layout/hierarchy1"/>
+    <dgm:cxn modelId="{92425D5A-55E8-4CDA-9870-C0996AF8BC97}" type="presParOf" srcId="{A6C64677-6B86-4503-AC2C-8B662242A932}" destId="{F351BEC5-03DC-4ECF-ACEE-DA38D892CE1C}" srcOrd="1" destOrd="0" presId="urn:microsoft.com/office/officeart/2005/8/layout/hierarchy1"/>
+    <dgm:cxn modelId="{EBFEF4E7-9AA5-4A9E-A8FC-DE3157D58A8B}" type="presParOf" srcId="{AAFD4F42-CD17-4DD7-8435-3EDF3E8B3894}" destId="{FD09B530-8137-447F-974D-885357A96412}" srcOrd="1" destOrd="0" presId="urn:microsoft.com/office/officeart/2005/8/layout/hierarchy1"/>
+    <dgm:cxn modelId="{EB19AAB8-ECE9-407B-B30B-0D42CFE71936}" type="presParOf" srcId="{FD09B530-8137-447F-974D-885357A96412}" destId="{E238E26D-00CD-464E-B55B-638898765156}" srcOrd="0" destOrd="0" presId="urn:microsoft.com/office/officeart/2005/8/layout/hierarchy1"/>
+    <dgm:cxn modelId="{A2DC0A6A-218D-487A-89EF-2368748917A3}" type="presParOf" srcId="{FD09B530-8137-447F-974D-885357A96412}" destId="{5359AD19-754A-4CD0-94E5-ECD92C97FA55}" srcOrd="1" destOrd="0" presId="urn:microsoft.com/office/officeart/2005/8/layout/hierarchy1"/>
+    <dgm:cxn modelId="{ED7280F6-BF29-41E3-94FD-9ED0D89B1CF6}" type="presParOf" srcId="{5359AD19-754A-4CD0-94E5-ECD92C97FA55}" destId="{98F39891-7905-447C-9E30-09416F21E98D}" srcOrd="0" destOrd="0" presId="urn:microsoft.com/office/officeart/2005/8/layout/hierarchy1"/>
+    <dgm:cxn modelId="{E6A9B902-B3B8-4DAA-9DB4-9EFF8EB25435}" type="presParOf" srcId="{98F39891-7905-447C-9E30-09416F21E98D}" destId="{17D35E15-BF6B-4380-AA6F-F9E36F7EC19C}" srcOrd="0" destOrd="0" presId="urn:microsoft.com/office/officeart/2005/8/layout/hierarchy1"/>
+    <dgm:cxn modelId="{B413C610-4470-4F50-A9C9-1EFD5C3939A7}" type="presParOf" srcId="{98F39891-7905-447C-9E30-09416F21E98D}" destId="{5893C2FA-9309-4DDF-89C8-AFADE57C8EA2}" srcOrd="1" destOrd="0" presId="urn:microsoft.com/office/officeart/2005/8/layout/hierarchy1"/>
+    <dgm:cxn modelId="{B62157BD-FBD3-433F-BCB5-BCEFCAB771A0}" type="presParOf" srcId="{5359AD19-754A-4CD0-94E5-ECD92C97FA55}" destId="{9834C427-D644-4FD6-AEA5-EDF97312E14C}" srcOrd="1" destOrd="0" presId="urn:microsoft.com/office/officeart/2005/8/layout/hierarchy1"/>
+    <dgm:cxn modelId="{7605160E-D503-47EF-B39C-1EB536996400}" type="presParOf" srcId="{9834C427-D644-4FD6-AEA5-EDF97312E14C}" destId="{7BB6DAE9-27FE-47B4-9B94-317C6AF3BBEB}" srcOrd="0" destOrd="0" presId="urn:microsoft.com/office/officeart/2005/8/layout/hierarchy1"/>
+    <dgm:cxn modelId="{C0615D88-BE03-4AA4-95E6-621E62BFEABB}" type="presParOf" srcId="{9834C427-D644-4FD6-AEA5-EDF97312E14C}" destId="{DC4B8AD3-12D2-4ECA-8A8C-2F8D23CE6044}" srcOrd="1" destOrd="0" presId="urn:microsoft.com/office/officeart/2005/8/layout/hierarchy1"/>
+    <dgm:cxn modelId="{429B059B-31A4-4973-9F5A-BB9BFBF2C2D7}" type="presParOf" srcId="{DC4B8AD3-12D2-4ECA-8A8C-2F8D23CE6044}" destId="{6F7EC383-85DC-4B3D-9D04-26E0A364ECE6}" srcOrd="0" destOrd="0" presId="urn:microsoft.com/office/officeart/2005/8/layout/hierarchy1"/>
+    <dgm:cxn modelId="{01DB57A2-3F5E-4813-AC0D-5994145F41C3}" type="presParOf" srcId="{6F7EC383-85DC-4B3D-9D04-26E0A364ECE6}" destId="{E83421DD-F7E2-4A3C-B590-7597924388FE}" srcOrd="0" destOrd="0" presId="urn:microsoft.com/office/officeart/2005/8/layout/hierarchy1"/>
+    <dgm:cxn modelId="{46E970F4-B3CD-4A39-BB6F-59087647D325}" type="presParOf" srcId="{6F7EC383-85DC-4B3D-9D04-26E0A364ECE6}" destId="{0D58441F-0E7A-4F4F-A6C5-3BE880A43153}" srcOrd="1" destOrd="0" presId="urn:microsoft.com/office/officeart/2005/8/layout/hierarchy1"/>
+    <dgm:cxn modelId="{051CB514-5CF6-44F8-AB51-5E00B26FB673}" type="presParOf" srcId="{DC4B8AD3-12D2-4ECA-8A8C-2F8D23CE6044}" destId="{EE6B2170-77C6-43F7-A774-60CA4732CCF6}" srcOrd="1" destOrd="0" presId="urn:microsoft.com/office/officeart/2005/8/layout/hierarchy1"/>
+    <dgm:cxn modelId="{293DF379-56AA-4C6C-8D08-D671E438B0E2}" type="presParOf" srcId="{EE6B2170-77C6-43F7-A774-60CA4732CCF6}" destId="{E7A7785B-94D3-40E0-93C1-09CC7F3ED8FB}" srcOrd="0" destOrd="0" presId="urn:microsoft.com/office/officeart/2005/8/layout/hierarchy1"/>
+    <dgm:cxn modelId="{89E18D8F-56D4-4C27-BFDE-7EB9724AE2B3}" type="presParOf" srcId="{EE6B2170-77C6-43F7-A774-60CA4732CCF6}" destId="{64CDD308-6220-4CA7-9DFD-246FA511AA37}" srcOrd="1" destOrd="0" presId="urn:microsoft.com/office/officeart/2005/8/layout/hierarchy1"/>
+    <dgm:cxn modelId="{F823FCC6-6B31-4DAB-8875-D6B3BE2776F0}" type="presParOf" srcId="{64CDD308-6220-4CA7-9DFD-246FA511AA37}" destId="{1FEB5A92-6509-4D84-8D5A-0F6E3437BFDC}" srcOrd="0" destOrd="0" presId="urn:microsoft.com/office/officeart/2005/8/layout/hierarchy1"/>
+    <dgm:cxn modelId="{BF2CE478-5AB3-409D-B361-7B619FF756E4}" type="presParOf" srcId="{1FEB5A92-6509-4D84-8D5A-0F6E3437BFDC}" destId="{74D2C6B1-C283-46EC-BF25-13072C4E6FA1}" srcOrd="0" destOrd="0" presId="urn:microsoft.com/office/officeart/2005/8/layout/hierarchy1"/>
+    <dgm:cxn modelId="{41E7E5E5-22C7-4042-8276-CF5B8A44332B}" type="presParOf" srcId="{1FEB5A92-6509-4D84-8D5A-0F6E3437BFDC}" destId="{B3AE7393-0C52-4803-A5F9-A71DF76E885E}" srcOrd="1" destOrd="0" presId="urn:microsoft.com/office/officeart/2005/8/layout/hierarchy1"/>
+    <dgm:cxn modelId="{892BF253-271E-4E48-B7C5-BDF857E83DEF}" type="presParOf" srcId="{64CDD308-6220-4CA7-9DFD-246FA511AA37}" destId="{69EA574E-3AA0-42E5-A88B-9D9A46A5F45C}" srcOrd="1" destOrd="0" presId="urn:microsoft.com/office/officeart/2005/8/layout/hierarchy1"/>
+    <dgm:cxn modelId="{E938D569-C85F-4739-9E4C-0312836077D0}" type="presParOf" srcId="{69EA574E-3AA0-42E5-A88B-9D9A46A5F45C}" destId="{56D399D2-4DDB-4BB2-824A-513AFAF7E357}" srcOrd="0" destOrd="0" presId="urn:microsoft.com/office/officeart/2005/8/layout/hierarchy1"/>
+    <dgm:cxn modelId="{6B39DA32-AC9A-4C7E-9469-45B2BBCC3278}" type="presParOf" srcId="{69EA574E-3AA0-42E5-A88B-9D9A46A5F45C}" destId="{D1CA1898-0CC3-47EF-876C-9C9235A5DBBD}" srcOrd="1" destOrd="0" presId="urn:microsoft.com/office/officeart/2005/8/layout/hierarchy1"/>
+    <dgm:cxn modelId="{FA204308-3B52-4724-B992-0F21A63D9E83}" type="presParOf" srcId="{D1CA1898-0CC3-47EF-876C-9C9235A5DBBD}" destId="{7EA9ED51-8662-426D-8828-22611E6C1F4B}" srcOrd="0" destOrd="0" presId="urn:microsoft.com/office/officeart/2005/8/layout/hierarchy1"/>
+    <dgm:cxn modelId="{D2338A05-93A7-43B4-B955-6C188BFF7BD0}" type="presParOf" srcId="{7EA9ED51-8662-426D-8828-22611E6C1F4B}" destId="{5C935C40-DDC3-45D9-9D2B-97F11335C457}" srcOrd="0" destOrd="0" presId="urn:microsoft.com/office/officeart/2005/8/layout/hierarchy1"/>
+    <dgm:cxn modelId="{59A79C26-FBBF-4E4E-9952-2608BB3CABB1}" type="presParOf" srcId="{7EA9ED51-8662-426D-8828-22611E6C1F4B}" destId="{34CD77FB-0943-41BD-BC85-2A744EDAB0AF}" srcOrd="1" destOrd="0" presId="urn:microsoft.com/office/officeart/2005/8/layout/hierarchy1"/>
+    <dgm:cxn modelId="{C8ECA486-2128-4260-9648-063217C997A6}" type="presParOf" srcId="{D1CA1898-0CC3-47EF-876C-9C9235A5DBBD}" destId="{80FECA1C-9A8C-4384-BB90-75EB0CF4DAF5}" srcOrd="1" destOrd="0" presId="urn:microsoft.com/office/officeart/2005/8/layout/hierarchy1"/>
+    <dgm:cxn modelId="{390F5CCE-0408-4960-8128-E8D7B50E90D9}" type="presParOf" srcId="{80FECA1C-9A8C-4384-BB90-75EB0CF4DAF5}" destId="{F90AFCC9-F258-498B-AD85-741034D5B90D}" srcOrd="0" destOrd="0" presId="urn:microsoft.com/office/officeart/2005/8/layout/hierarchy1"/>
+    <dgm:cxn modelId="{74876EF4-994E-4A52-A6B9-9EC4CFBFE7E1}" type="presParOf" srcId="{80FECA1C-9A8C-4384-BB90-75EB0CF4DAF5}" destId="{3664B5BD-04D5-4EAE-8921-73A0AE124AAF}" srcOrd="1" destOrd="0" presId="urn:microsoft.com/office/officeart/2005/8/layout/hierarchy1"/>
+    <dgm:cxn modelId="{61A8D11E-0647-4C07-BA61-162922C1098D}" type="presParOf" srcId="{3664B5BD-04D5-4EAE-8921-73A0AE124AAF}" destId="{942A5013-A0EC-4BEA-BCA4-B8C97662849B}" srcOrd="0" destOrd="0" presId="urn:microsoft.com/office/officeart/2005/8/layout/hierarchy1"/>
+    <dgm:cxn modelId="{1DA2FD82-5F12-4E22-AE99-7864D4D43274}" type="presParOf" srcId="{942A5013-A0EC-4BEA-BCA4-B8C97662849B}" destId="{4D54A2E7-5800-4687-A34A-C087BAFB0B06}" srcOrd="0" destOrd="0" presId="urn:microsoft.com/office/officeart/2005/8/layout/hierarchy1"/>
+    <dgm:cxn modelId="{D8BA5CCB-3F80-4E6C-BD26-11F7743E62C0}" type="presParOf" srcId="{942A5013-A0EC-4BEA-BCA4-B8C97662849B}" destId="{01C90EC1-BC98-4205-8DC3-8246F1AE1E2B}" srcOrd="1" destOrd="0" presId="urn:microsoft.com/office/officeart/2005/8/layout/hierarchy1"/>
+    <dgm:cxn modelId="{690856BE-1EE6-4776-AC8B-C2F0F22C193E}" type="presParOf" srcId="{3664B5BD-04D5-4EAE-8921-73A0AE124AAF}" destId="{13A2C0C3-F9A4-4273-9987-364393335F7E}" srcOrd="1" destOrd="0" presId="urn:microsoft.com/office/officeart/2005/8/layout/hierarchy1"/>
+    <dgm:cxn modelId="{151B6FD1-B759-47BB-A566-46CC7520BD25}" type="presParOf" srcId="{FD09B530-8137-447F-974D-885357A96412}" destId="{5BE8147A-9B02-4988-93E7-27B170FBEF8E}" srcOrd="2" destOrd="0" presId="urn:microsoft.com/office/officeart/2005/8/layout/hierarchy1"/>
+    <dgm:cxn modelId="{5FF10DF4-FF0B-48C7-AC45-F70F1E98ABC8}" type="presParOf" srcId="{FD09B530-8137-447F-974D-885357A96412}" destId="{90CDE8DA-871F-40A5-B64C-D85A54161890}" srcOrd="3" destOrd="0" presId="urn:microsoft.com/office/officeart/2005/8/layout/hierarchy1"/>
+    <dgm:cxn modelId="{8FCF2D18-EB07-4275-BBE4-9D9D845AD9B6}" type="presParOf" srcId="{90CDE8DA-871F-40A5-B64C-D85A54161890}" destId="{A84EFD05-7482-4D55-90D0-4B441D928908}" srcOrd="0" destOrd="0" presId="urn:microsoft.com/office/officeart/2005/8/layout/hierarchy1"/>
+    <dgm:cxn modelId="{1048802E-017A-40DF-940B-FE3C40796B25}" type="presParOf" srcId="{A84EFD05-7482-4D55-90D0-4B441D928908}" destId="{DE06F4D1-A100-4A5B-B9AB-743B9C3D4F0F}" srcOrd="0" destOrd="0" presId="urn:microsoft.com/office/officeart/2005/8/layout/hierarchy1"/>
+    <dgm:cxn modelId="{80183B71-71A0-41C6-8B34-AC04A06E5A5E}" type="presParOf" srcId="{A84EFD05-7482-4D55-90D0-4B441D928908}" destId="{A6688B65-1CDA-413C-B736-6E9FA8AEABF3}" srcOrd="1" destOrd="0" presId="urn:microsoft.com/office/officeart/2005/8/layout/hierarchy1"/>
+    <dgm:cxn modelId="{A7180401-ED63-4AB6-BC9B-02C38D604B12}" type="presParOf" srcId="{90CDE8DA-871F-40A5-B64C-D85A54161890}" destId="{4F19B720-8F30-43AD-93EC-B9D0A16E6465}" srcOrd="1" destOrd="0" presId="urn:microsoft.com/office/officeart/2005/8/layout/hierarchy1"/>
+    <dgm:cxn modelId="{7B27A32D-5356-4182-A4F7-A2AE3EE329A9}" type="presParOf" srcId="{4F19B720-8F30-43AD-93EC-B9D0A16E6465}" destId="{B352A869-8064-4DD7-8F85-285AE57D3BE3}" srcOrd="0" destOrd="0" presId="urn:microsoft.com/office/officeart/2005/8/layout/hierarchy1"/>
+    <dgm:cxn modelId="{B2262AF9-7E0A-47D0-8161-1660974BB3FE}" type="presParOf" srcId="{4F19B720-8F30-43AD-93EC-B9D0A16E6465}" destId="{0B3F4569-D1D5-4619-ACE5-667ED0BDAAEE}" srcOrd="1" destOrd="0" presId="urn:microsoft.com/office/officeart/2005/8/layout/hierarchy1"/>
+    <dgm:cxn modelId="{390A0D84-AB78-4DBC-8F68-B1D26F8736F7}" type="presParOf" srcId="{0B3F4569-D1D5-4619-ACE5-667ED0BDAAEE}" destId="{D92A80C0-6DD7-490B-A7AE-65704DC7862C}" srcOrd="0" destOrd="0" presId="urn:microsoft.com/office/officeart/2005/8/layout/hierarchy1"/>
+    <dgm:cxn modelId="{4FADFA98-9BB0-4EBF-A87C-3F2D66167A97}" type="presParOf" srcId="{D92A80C0-6DD7-490B-A7AE-65704DC7862C}" destId="{A13E7C53-FD04-4035-81D1-675265772A37}" srcOrd="0" destOrd="0" presId="urn:microsoft.com/office/officeart/2005/8/layout/hierarchy1"/>
+    <dgm:cxn modelId="{668B1558-FA54-4D6D-BA6B-54DF29432257}" type="presParOf" srcId="{D92A80C0-6DD7-490B-A7AE-65704DC7862C}" destId="{AA3C79C1-8482-40B7-804D-55ACD4E767A3}" srcOrd="1" destOrd="0" presId="urn:microsoft.com/office/officeart/2005/8/layout/hierarchy1"/>
+    <dgm:cxn modelId="{A59587A1-BE9D-46EF-8EE0-BAAA7CBE0791}" type="presParOf" srcId="{0B3F4569-D1D5-4619-ACE5-667ED0BDAAEE}" destId="{18B80D73-DF5C-4F2C-82DE-CCAB7C78EB4A}" srcOrd="1" destOrd="0" presId="urn:microsoft.com/office/officeart/2005/8/layout/hierarchy1"/>
+    <dgm:cxn modelId="{1A0EDE46-37BE-4177-8AE4-A0689A8A92CF}" type="presParOf" srcId="{18B80D73-DF5C-4F2C-82DE-CCAB7C78EB4A}" destId="{67F8E77F-E83F-4E54-9229-2888749DB367}" srcOrd="0" destOrd="0" presId="urn:microsoft.com/office/officeart/2005/8/layout/hierarchy1"/>
+    <dgm:cxn modelId="{AC58B912-0CF9-4742-8CCE-7EB92D479337}" type="presParOf" srcId="{18B80D73-DF5C-4F2C-82DE-CCAB7C78EB4A}" destId="{C7A676EE-9376-4EED-8825-389A17BB9663}" srcOrd="1" destOrd="0" presId="urn:microsoft.com/office/officeart/2005/8/layout/hierarchy1"/>
+    <dgm:cxn modelId="{160E62E9-330F-4C7B-919C-771BD5AFABE5}" type="presParOf" srcId="{C7A676EE-9376-4EED-8825-389A17BB9663}" destId="{FC35B462-7263-4AB4-9453-7ADC0B27536A}" srcOrd="0" destOrd="0" presId="urn:microsoft.com/office/officeart/2005/8/layout/hierarchy1"/>
+    <dgm:cxn modelId="{80CB8526-CA7F-4801-815B-592E07148EE2}" type="presParOf" srcId="{FC35B462-7263-4AB4-9453-7ADC0B27536A}" destId="{0B386A88-227A-40F2-9961-79907096978F}" srcOrd="0" destOrd="0" presId="urn:microsoft.com/office/officeart/2005/8/layout/hierarchy1"/>
+    <dgm:cxn modelId="{B9472364-68C2-4BCE-A7DC-58E9C874B050}" type="presParOf" srcId="{FC35B462-7263-4AB4-9453-7ADC0B27536A}" destId="{27D5E459-E2BB-466B-8981-9F78A7E17E46}" srcOrd="1" destOrd="0" presId="urn:microsoft.com/office/officeart/2005/8/layout/hierarchy1"/>
+    <dgm:cxn modelId="{522779EB-3283-49B6-8945-22606D570C87}" type="presParOf" srcId="{C7A676EE-9376-4EED-8825-389A17BB9663}" destId="{FB0FF9DC-D55D-48F7-87DE-44AE97294833}" srcOrd="1" destOrd="0" presId="urn:microsoft.com/office/officeart/2005/8/layout/hierarchy1"/>
+    <dgm:cxn modelId="{F2F4E729-A02F-4AC2-9EF5-F387AB3CAAFE}" type="presParOf" srcId="{FB0FF9DC-D55D-48F7-87DE-44AE97294833}" destId="{5B2EFAC9-F81F-4225-93F7-1013D4E9C7F2}" srcOrd="0" destOrd="0" presId="urn:microsoft.com/office/officeart/2005/8/layout/hierarchy1"/>
+    <dgm:cxn modelId="{FF89FD45-E55E-4AA0-8393-56B1E96BF28E}" type="presParOf" srcId="{FB0FF9DC-D55D-48F7-87DE-44AE97294833}" destId="{F428827A-6D03-45DD-AD02-2A694CE8FDEA}" srcOrd="1" destOrd="0" presId="urn:microsoft.com/office/officeart/2005/8/layout/hierarchy1"/>
+    <dgm:cxn modelId="{D91573AB-B1D0-4BAB-A9E9-667B5316A7AA}" type="presParOf" srcId="{F428827A-6D03-45DD-AD02-2A694CE8FDEA}" destId="{BE0F8D43-B893-4A58-BCF9-548E16E83FEB}" srcOrd="0" destOrd="0" presId="urn:microsoft.com/office/officeart/2005/8/layout/hierarchy1"/>
+    <dgm:cxn modelId="{7F149FAA-181E-4A4F-AA1F-501D6329A2BA}" type="presParOf" srcId="{BE0F8D43-B893-4A58-BCF9-548E16E83FEB}" destId="{19998913-9436-472C-963C-AB81CFACFB80}" srcOrd="0" destOrd="0" presId="urn:microsoft.com/office/officeart/2005/8/layout/hierarchy1"/>
+    <dgm:cxn modelId="{F43390ED-2953-4DC4-BFBA-93D116106A79}" type="presParOf" srcId="{BE0F8D43-B893-4A58-BCF9-548E16E83FEB}" destId="{9EDE3CE6-C699-4376-AFF9-336B18529C8C}" srcOrd="1" destOrd="0" presId="urn:microsoft.com/office/officeart/2005/8/layout/hierarchy1"/>
+    <dgm:cxn modelId="{01C42246-57FD-436F-90C8-AE5B480716A6}" type="presParOf" srcId="{F428827A-6D03-45DD-AD02-2A694CE8FDEA}" destId="{BF18D614-2994-428C-8E78-15B1A266F122}" srcOrd="1" destOrd="0" presId="urn:microsoft.com/office/officeart/2005/8/layout/hierarchy1"/>
+    <dgm:cxn modelId="{1E29908C-E3C5-455C-8600-C074592BDB71}" type="presParOf" srcId="{FD09B530-8137-447F-974D-885357A96412}" destId="{83B6B528-E99C-4777-ADDC-C7174915E19D}" srcOrd="4" destOrd="0" presId="urn:microsoft.com/office/officeart/2005/8/layout/hierarchy1"/>
+    <dgm:cxn modelId="{F31BF3E1-1F30-4365-BACD-E8E469253967}" type="presParOf" srcId="{FD09B530-8137-447F-974D-885357A96412}" destId="{DB7FEB2D-C7E6-4FA9-841F-02FC12E84A68}" srcOrd="5" destOrd="0" presId="urn:microsoft.com/office/officeart/2005/8/layout/hierarchy1"/>
+    <dgm:cxn modelId="{A0360BFB-05B9-415B-84F7-BC41EB3A7457}" type="presParOf" srcId="{DB7FEB2D-C7E6-4FA9-841F-02FC12E84A68}" destId="{AF26D680-7652-4402-BB84-A63EDEF136F9}" srcOrd="0" destOrd="0" presId="urn:microsoft.com/office/officeart/2005/8/layout/hierarchy1"/>
+    <dgm:cxn modelId="{C91D8CD9-8AA4-4B5E-B8EF-3F71323E2E4B}" type="presParOf" srcId="{AF26D680-7652-4402-BB84-A63EDEF136F9}" destId="{32EFD711-FAB8-4061-B715-40F19F870D39}" srcOrd="0" destOrd="0" presId="urn:microsoft.com/office/officeart/2005/8/layout/hierarchy1"/>
+    <dgm:cxn modelId="{45125E97-98FF-4F77-80BB-FEE0330C4AB1}" type="presParOf" srcId="{AF26D680-7652-4402-BB84-A63EDEF136F9}" destId="{1C31E493-D9DA-4FF5-BD0F-3CD731ED2A3F}" srcOrd="1" destOrd="0" presId="urn:microsoft.com/office/officeart/2005/8/layout/hierarchy1"/>
+    <dgm:cxn modelId="{E2A86C5C-6695-4C55-9E2A-D5B751A93B34}" type="presParOf" srcId="{DB7FEB2D-C7E6-4FA9-841F-02FC12E84A68}" destId="{8C66D514-1F32-484B-A929-18FA3968ED66}" srcOrd="1" destOrd="0" presId="urn:microsoft.com/office/officeart/2005/8/layout/hierarchy1"/>
+    <dgm:cxn modelId="{EC8201D6-896F-47A9-8F10-B64282FC2E45}" type="presParOf" srcId="{8C66D514-1F32-484B-A929-18FA3968ED66}" destId="{3760000E-1974-4CA8-92A5-F2714765C1F0}" srcOrd="0" destOrd="0" presId="urn:microsoft.com/office/officeart/2005/8/layout/hierarchy1"/>
+    <dgm:cxn modelId="{86BC83CE-6A4E-4258-87A7-B78FCDE24DBD}" type="presParOf" srcId="{8C66D514-1F32-484B-A929-18FA3968ED66}" destId="{605B8CBE-4082-4847-80BA-8246E9A1BBDE}" srcOrd="1" destOrd="0" presId="urn:microsoft.com/office/officeart/2005/8/layout/hierarchy1"/>
+    <dgm:cxn modelId="{C966AFE8-0A5E-4C2E-B58D-E38D6F72B374}" type="presParOf" srcId="{605B8CBE-4082-4847-80BA-8246E9A1BBDE}" destId="{574C5938-D712-4236-A314-0392CD427484}" srcOrd="0" destOrd="0" presId="urn:microsoft.com/office/officeart/2005/8/layout/hierarchy1"/>
+    <dgm:cxn modelId="{1AEDDB3B-552C-4591-B7BA-C4361E577F17}" type="presParOf" srcId="{574C5938-D712-4236-A314-0392CD427484}" destId="{ABB2ACE9-70C3-4CB2-B557-CE27499861FB}" srcOrd="0" destOrd="0" presId="urn:microsoft.com/office/officeart/2005/8/layout/hierarchy1"/>
+    <dgm:cxn modelId="{58B85A45-9DA0-4F40-8DFB-94A925BB4F29}" type="presParOf" srcId="{574C5938-D712-4236-A314-0392CD427484}" destId="{EEB9EA1F-1190-423D-B133-35D13123EF95}" srcOrd="1" destOrd="0" presId="urn:microsoft.com/office/officeart/2005/8/layout/hierarchy1"/>
+    <dgm:cxn modelId="{4054CC80-E6DA-41AB-860C-7436B8DEC5B7}" type="presParOf" srcId="{605B8CBE-4082-4847-80BA-8246E9A1BBDE}" destId="{F06B364B-DC1F-4C26-9342-1AB4877B1996}" srcOrd="1" destOrd="0" presId="urn:microsoft.com/office/officeart/2005/8/layout/hierarchy1"/>
+    <dgm:cxn modelId="{515B0C90-4EAD-4D5E-A048-916355AF0D1D}" type="presParOf" srcId="{F06B364B-DC1F-4C26-9342-1AB4877B1996}" destId="{CF3C0E9B-60C7-4D41-A88A-0F6023DE1141}" srcOrd="0" destOrd="0" presId="urn:microsoft.com/office/officeart/2005/8/layout/hierarchy1"/>
+    <dgm:cxn modelId="{5FA69ADB-0649-4F86-AF3C-4C3DC2856427}" type="presParOf" srcId="{F06B364B-DC1F-4C26-9342-1AB4877B1996}" destId="{6961DC90-9141-44FB-97BC-ADAB393820B3}" srcOrd="1" destOrd="0" presId="urn:microsoft.com/office/officeart/2005/8/layout/hierarchy1"/>
+    <dgm:cxn modelId="{7994FF80-D4AB-4F66-B98F-7A21B7A66188}" type="presParOf" srcId="{6961DC90-9141-44FB-97BC-ADAB393820B3}" destId="{5F60E2B7-5573-4C7E-B3D6-53AB9E61C5D4}" srcOrd="0" destOrd="0" presId="urn:microsoft.com/office/officeart/2005/8/layout/hierarchy1"/>
+    <dgm:cxn modelId="{5401B4FC-659D-4132-AA86-8ED909D737FA}" type="presParOf" srcId="{5F60E2B7-5573-4C7E-B3D6-53AB9E61C5D4}" destId="{09AD5DD5-CADB-4990-BD2C-BBA10EBDB13E}" srcOrd="0" destOrd="0" presId="urn:microsoft.com/office/officeart/2005/8/layout/hierarchy1"/>
+    <dgm:cxn modelId="{F28BF3F7-A075-4619-8128-F38EDCADA759}" type="presParOf" srcId="{5F60E2B7-5573-4C7E-B3D6-53AB9E61C5D4}" destId="{660090D1-1790-41A5-8379-0EA94755BF84}" srcOrd="1" destOrd="0" presId="urn:microsoft.com/office/officeart/2005/8/layout/hierarchy1"/>
+    <dgm:cxn modelId="{EE0E65E5-4AD5-48CA-97E1-10BADE090C30}" type="presParOf" srcId="{6961DC90-9141-44FB-97BC-ADAB393820B3}" destId="{A65C93A6-A77D-4984-9D3C-22709D5037B1}" srcOrd="1" destOrd="0" presId="urn:microsoft.com/office/officeart/2005/8/layout/hierarchy1"/>
+    <dgm:cxn modelId="{467523E4-6C50-4267-8137-43F11C8AD63E}" type="presParOf" srcId="{A65C93A6-A77D-4984-9D3C-22709D5037B1}" destId="{4687E56B-4131-4949-A1C2-23DAF5D74FD3}" srcOrd="0" destOrd="0" presId="urn:microsoft.com/office/officeart/2005/8/layout/hierarchy1"/>
+    <dgm:cxn modelId="{025932B7-74EF-4D3B-91B9-D90B687DBE5E}" type="presParOf" srcId="{A65C93A6-A77D-4984-9D3C-22709D5037B1}" destId="{E5BE711A-9B6C-4A90-B4C0-7151BB384C41}" srcOrd="1" destOrd="0" presId="urn:microsoft.com/office/officeart/2005/8/layout/hierarchy1"/>
+    <dgm:cxn modelId="{FBBBEAE6-73E6-4B23-BA4D-55A851CBC2D5}" type="presParOf" srcId="{E5BE711A-9B6C-4A90-B4C0-7151BB384C41}" destId="{0D6C1886-5BB9-4223-9D49-3CBD6E27D5C2}" srcOrd="0" destOrd="0" presId="urn:microsoft.com/office/officeart/2005/8/layout/hierarchy1"/>
+    <dgm:cxn modelId="{6C7984BA-EF44-4725-97AC-55AF4AC7A3A8}" type="presParOf" srcId="{0D6C1886-5BB9-4223-9D49-3CBD6E27D5C2}" destId="{20994759-A812-4120-BC87-8A4C823A5D67}" srcOrd="0" destOrd="0" presId="urn:microsoft.com/office/officeart/2005/8/layout/hierarchy1"/>
+    <dgm:cxn modelId="{E58C2D77-2DB7-448A-BB9F-D355B141CA1B}" type="presParOf" srcId="{0D6C1886-5BB9-4223-9D49-3CBD6E27D5C2}" destId="{F8BCBAA5-0A3F-4836-BA13-991259079874}" srcOrd="1" destOrd="0" presId="urn:microsoft.com/office/officeart/2005/8/layout/hierarchy1"/>
+    <dgm:cxn modelId="{4473A13B-8411-462D-84D1-431E6368B893}" type="presParOf" srcId="{E5BE711A-9B6C-4A90-B4C0-7151BB384C41}" destId="{F36AC927-7E09-4D1F-A345-D2FDA9C78687}" srcOrd="1" destOrd="0" presId="urn:microsoft.com/office/officeart/2005/8/layout/hierarchy1"/>
+    <dgm:cxn modelId="{7C3F1D8B-BB4F-462D-B9BE-D8ED6A683A39}" type="presParOf" srcId="{FD09B530-8137-447F-974D-885357A96412}" destId="{968333F0-94D4-4FD3-AE40-D68B39C24DF0}" srcOrd="6" destOrd="0" presId="urn:microsoft.com/office/officeart/2005/8/layout/hierarchy1"/>
+    <dgm:cxn modelId="{E2916363-A1DA-4063-AF38-20CC1DE14337}" type="presParOf" srcId="{FD09B530-8137-447F-974D-885357A96412}" destId="{A018CBFA-53C8-4829-B3E2-2BEEC0F7437E}" srcOrd="7" destOrd="0" presId="urn:microsoft.com/office/officeart/2005/8/layout/hierarchy1"/>
+    <dgm:cxn modelId="{1AFCD51B-6055-4D8B-A70B-81C289AE436B}" type="presParOf" srcId="{A018CBFA-53C8-4829-B3E2-2BEEC0F7437E}" destId="{341C7CBB-1B89-4645-B556-D436BEFF0D36}" srcOrd="0" destOrd="0" presId="urn:microsoft.com/office/officeart/2005/8/layout/hierarchy1"/>
+    <dgm:cxn modelId="{24BBA95E-2988-4165-BB20-B14862862619}" type="presParOf" srcId="{341C7CBB-1B89-4645-B556-D436BEFF0D36}" destId="{5F14345A-5C2C-4394-BA62-F083AE492740}" srcOrd="0" destOrd="0" presId="urn:microsoft.com/office/officeart/2005/8/layout/hierarchy1"/>
+    <dgm:cxn modelId="{B795A7F7-370C-48F1-94CB-7B82E8F308EC}" type="presParOf" srcId="{341C7CBB-1B89-4645-B556-D436BEFF0D36}" destId="{BB6AD80C-5392-45D7-8F60-56EA90D355D5}" srcOrd="1" destOrd="0" presId="urn:microsoft.com/office/officeart/2005/8/layout/hierarchy1"/>
+    <dgm:cxn modelId="{3468E3F7-8F8B-4E77-8DA2-E0F7B675C55F}" type="presParOf" srcId="{A018CBFA-53C8-4829-B3E2-2BEEC0F7437E}" destId="{3358687F-ED08-44D2-B3A8-3420E2261302}" srcOrd="1" destOrd="0" presId="urn:microsoft.com/office/officeart/2005/8/layout/hierarchy1"/>
+    <dgm:cxn modelId="{80EC60D3-E3A6-4134-ADD9-BA18A4BA5015}" type="presParOf" srcId="{3358687F-ED08-44D2-B3A8-3420E2261302}" destId="{4F4F6E51-3F8B-4F5C-A17B-31B8A97D37DC}" srcOrd="0" destOrd="0" presId="urn:microsoft.com/office/officeart/2005/8/layout/hierarchy1"/>
+    <dgm:cxn modelId="{A2E53BDF-1D9E-456A-A47D-A519A6E3F123}" type="presParOf" srcId="{3358687F-ED08-44D2-B3A8-3420E2261302}" destId="{AB1497CC-5E3B-4951-9714-29385F5C2D51}" srcOrd="1" destOrd="0" presId="urn:microsoft.com/office/officeart/2005/8/layout/hierarchy1"/>
+    <dgm:cxn modelId="{F4302132-6D5A-4CC5-9877-11541CB3AA17}" type="presParOf" srcId="{AB1497CC-5E3B-4951-9714-29385F5C2D51}" destId="{BB3A6808-7793-46DA-AE3A-640477F942B8}" srcOrd="0" destOrd="0" presId="urn:microsoft.com/office/officeart/2005/8/layout/hierarchy1"/>
+    <dgm:cxn modelId="{A9C058EE-9BCC-48BF-900F-5DC61157C839}" type="presParOf" srcId="{BB3A6808-7793-46DA-AE3A-640477F942B8}" destId="{1584E786-179F-4A9E-9A98-2617325D72CB}" srcOrd="0" destOrd="0" presId="urn:microsoft.com/office/officeart/2005/8/layout/hierarchy1"/>
+    <dgm:cxn modelId="{BA0AE126-9FB3-4AAD-8D4F-E53CB55DBF75}" type="presParOf" srcId="{BB3A6808-7793-46DA-AE3A-640477F942B8}" destId="{274B467D-0026-42D6-9C1B-76BDB58EB323}" srcOrd="1" destOrd="0" presId="urn:microsoft.com/office/officeart/2005/8/layout/hierarchy1"/>
+    <dgm:cxn modelId="{17C88364-ADDA-44EF-85A1-A969272DE73D}" type="presParOf" srcId="{AB1497CC-5E3B-4951-9714-29385F5C2D51}" destId="{DBF355FB-B356-4B04-A4D0-BAC08930C977}" srcOrd="1" destOrd="0" presId="urn:microsoft.com/office/officeart/2005/8/layout/hierarchy1"/>
+    <dgm:cxn modelId="{89ABEEED-1A57-4620-9FBE-9F4E77399C08}" type="presParOf" srcId="{DBF355FB-B356-4B04-A4D0-BAC08930C977}" destId="{AC055D11-1453-4CD5-A3BA-A86199D71465}" srcOrd="0" destOrd="0" presId="urn:microsoft.com/office/officeart/2005/8/layout/hierarchy1"/>
+    <dgm:cxn modelId="{AFFB082F-4317-4AB1-A40C-9F642CF00FF3}" type="presParOf" srcId="{DBF355FB-B356-4B04-A4D0-BAC08930C977}" destId="{E06F11BA-55F9-43FB-9292-1BD6F4D7C72B}" srcOrd="1" destOrd="0" presId="urn:microsoft.com/office/officeart/2005/8/layout/hierarchy1"/>
+    <dgm:cxn modelId="{7922E552-13B1-4C3C-BE14-87086E9DA129}" type="presParOf" srcId="{E06F11BA-55F9-43FB-9292-1BD6F4D7C72B}" destId="{F43A0126-1BFD-4B36-969F-1FB55B175263}" srcOrd="0" destOrd="0" presId="urn:microsoft.com/office/officeart/2005/8/layout/hierarchy1"/>
+    <dgm:cxn modelId="{589E6921-D77E-4437-8488-B28EFCFDDAD5}" type="presParOf" srcId="{F43A0126-1BFD-4B36-969F-1FB55B175263}" destId="{CE5BD786-A59D-4DC5-A2CC-D9DFFF14532C}" srcOrd="0" destOrd="0" presId="urn:microsoft.com/office/officeart/2005/8/layout/hierarchy1"/>
+    <dgm:cxn modelId="{756BFD82-84E5-445E-9AF9-09E73D94E786}" type="presParOf" srcId="{F43A0126-1BFD-4B36-969F-1FB55B175263}" destId="{D8C54598-0C97-4670-B007-5109A4E942C7}" srcOrd="1" destOrd="0" presId="urn:microsoft.com/office/officeart/2005/8/layout/hierarchy1"/>
+    <dgm:cxn modelId="{2EABCD1C-F991-4F56-BEA6-02D86BAB2AE5}" type="presParOf" srcId="{E06F11BA-55F9-43FB-9292-1BD6F4D7C72B}" destId="{A4DFA9FD-4D1E-42E4-A805-CAB9DD321E9D}" srcOrd="1" destOrd="0" presId="urn:microsoft.com/office/officeart/2005/8/layout/hierarchy1"/>
+    <dgm:cxn modelId="{719699F2-BB2B-4245-A035-3ED02CEB64A8}" type="presParOf" srcId="{A4DFA9FD-4D1E-42E4-A805-CAB9DD321E9D}" destId="{3F870A2D-ED0E-4BC1-B578-07D72CBF6C76}" srcOrd="0" destOrd="0" presId="urn:microsoft.com/office/officeart/2005/8/layout/hierarchy1"/>
+    <dgm:cxn modelId="{525B7E67-92FB-4019-9438-EA3FA99A52B8}" type="presParOf" srcId="{A4DFA9FD-4D1E-42E4-A805-CAB9DD321E9D}" destId="{3B6E28BD-6BE8-40B3-A513-530FC9477353}" srcOrd="1" destOrd="0" presId="urn:microsoft.com/office/officeart/2005/8/layout/hierarchy1"/>
+    <dgm:cxn modelId="{E7024BF5-364E-4F5C-A2B7-7E0557ED9F93}" type="presParOf" srcId="{3B6E28BD-6BE8-40B3-A513-530FC9477353}" destId="{810B8FB7-D181-4FDF-936D-CD29132A7D8A}" srcOrd="0" destOrd="0" presId="urn:microsoft.com/office/officeart/2005/8/layout/hierarchy1"/>
+    <dgm:cxn modelId="{70AF45EA-0BB4-47C1-B054-A90AB6F4A010}" type="presParOf" srcId="{810B8FB7-D181-4FDF-936D-CD29132A7D8A}" destId="{101CA276-2BE7-4A9F-ACDC-E0A5A71BBE84}" srcOrd="0" destOrd="0" presId="urn:microsoft.com/office/officeart/2005/8/layout/hierarchy1"/>
+    <dgm:cxn modelId="{88BA95F3-D689-49BA-9193-A5746D9578DC}" type="presParOf" srcId="{810B8FB7-D181-4FDF-936D-CD29132A7D8A}" destId="{3560EE09-7DA8-4623-978C-E7A248640E30}" srcOrd="1" destOrd="0" presId="urn:microsoft.com/office/officeart/2005/8/layout/hierarchy1"/>
+    <dgm:cxn modelId="{BBB92D68-02B4-48A2-AB63-FE5CD316789B}" type="presParOf" srcId="{3B6E28BD-6BE8-40B3-A513-530FC9477353}" destId="{F670B7D5-115E-49F7-87DD-7B253661956C}" srcOrd="1" destOrd="0" presId="urn:microsoft.com/office/officeart/2005/8/layout/hierarchy1"/>
+    <dgm:cxn modelId="{0648637C-6C49-4867-81A5-48A9069416D4}" type="presParOf" srcId="{FD09B530-8137-447F-974D-885357A96412}" destId="{780C3B38-EA76-4F2D-8BAD-2D31EF5502E4}" srcOrd="8" destOrd="0" presId="urn:microsoft.com/office/officeart/2005/8/layout/hierarchy1"/>
+    <dgm:cxn modelId="{97D28EF8-7EE6-4944-9FD9-AB016EF9D718}" type="presParOf" srcId="{FD09B530-8137-447F-974D-885357A96412}" destId="{BD310718-FAA1-4A29-865C-8D795FF80BC9}" srcOrd="9" destOrd="0" presId="urn:microsoft.com/office/officeart/2005/8/layout/hierarchy1"/>
+    <dgm:cxn modelId="{59CE9F14-5DB4-413E-81E3-98B83124FC8B}" type="presParOf" srcId="{BD310718-FAA1-4A29-865C-8D795FF80BC9}" destId="{0EB3A2E2-CC33-41DA-8AC7-E98E58EE20F0}" srcOrd="0" destOrd="0" presId="urn:microsoft.com/office/officeart/2005/8/layout/hierarchy1"/>
+    <dgm:cxn modelId="{CF3F3A49-ECDF-417A-87DA-12E353ABA4A2}" type="presParOf" srcId="{0EB3A2E2-CC33-41DA-8AC7-E98E58EE20F0}" destId="{64229D82-C968-441C-9BD7-F7308A554628}" srcOrd="0" destOrd="0" presId="urn:microsoft.com/office/officeart/2005/8/layout/hierarchy1"/>
+    <dgm:cxn modelId="{2158EB57-489C-476B-A749-B244EE8E5902}" type="presParOf" srcId="{0EB3A2E2-CC33-41DA-8AC7-E98E58EE20F0}" destId="{CDBDDF9A-EBAC-4225-AFED-CACE69F638AD}" srcOrd="1" destOrd="0" presId="urn:microsoft.com/office/officeart/2005/8/layout/hierarchy1"/>
+    <dgm:cxn modelId="{340EBC51-C866-44D9-A5CA-AD0914AB6FE6}" type="presParOf" srcId="{BD310718-FAA1-4A29-865C-8D795FF80BC9}" destId="{0F9ED6FC-0A3A-481E-9BE4-307097CE4679}" srcOrd="1" destOrd="0" presId="urn:microsoft.com/office/officeart/2005/8/layout/hierarchy1"/>
+    <dgm:cxn modelId="{69CA45AF-582B-45F7-9978-F69FA5D1FD70}" type="presParOf" srcId="{FD09B530-8137-447F-974D-885357A96412}" destId="{E888D02F-33F6-475B-AF37-4836E42065D3}" srcOrd="10" destOrd="0" presId="urn:microsoft.com/office/officeart/2005/8/layout/hierarchy1"/>
+    <dgm:cxn modelId="{A248BFB6-6B2E-4E60-8221-494B24EE5FBA}" type="presParOf" srcId="{FD09B530-8137-447F-974D-885357A96412}" destId="{B8E13870-1B6C-4264-B39D-8334907FE200}" srcOrd="11" destOrd="0" presId="urn:microsoft.com/office/officeart/2005/8/layout/hierarchy1"/>
+    <dgm:cxn modelId="{3149FABF-AE53-420B-8C1F-595993DD2019}" type="presParOf" srcId="{B8E13870-1B6C-4264-B39D-8334907FE200}" destId="{CE082894-E2B7-419A-A159-C320C9635036}" srcOrd="0" destOrd="0" presId="urn:microsoft.com/office/officeart/2005/8/layout/hierarchy1"/>
+    <dgm:cxn modelId="{00DE483C-0F34-4FB2-BAC9-4ADD5526144B}" type="presParOf" srcId="{CE082894-E2B7-419A-A159-C320C9635036}" destId="{0700DF15-E270-4A03-BA92-1121136E3E7C}" srcOrd="0" destOrd="0" presId="urn:microsoft.com/office/officeart/2005/8/layout/hierarchy1"/>
+    <dgm:cxn modelId="{3655699B-1B9D-4FF6-ABE8-5AA00BCE42BE}" type="presParOf" srcId="{CE082894-E2B7-419A-A159-C320C9635036}" destId="{C188A6EF-3A55-41E9-8369-427DF92FFB90}" srcOrd="1" destOrd="0" presId="urn:microsoft.com/office/officeart/2005/8/layout/hierarchy1"/>
+    <dgm:cxn modelId="{ED0F44C7-FCBF-4EC7-8AA7-D2D617F62522}" type="presParOf" srcId="{B8E13870-1B6C-4264-B39D-8334907FE200}" destId="{E68C9842-480E-47F6-B8E5-38C86EA5CAC5}" srcOrd="1" destOrd="0" presId="urn:microsoft.com/office/officeart/2005/8/layout/hierarchy1"/>
+    <dgm:cxn modelId="{1112F31A-AE20-427D-86DF-9D5A63D2FCB2}" type="presParOf" srcId="{E68C9842-480E-47F6-B8E5-38C86EA5CAC5}" destId="{BBB8E916-069C-494C-BAD1-D477F568B13C}" srcOrd="0" destOrd="0" presId="urn:microsoft.com/office/officeart/2005/8/layout/hierarchy1"/>
+    <dgm:cxn modelId="{9CE53A81-E8F3-420F-8944-F3349AD41C7F}" type="presParOf" srcId="{E68C9842-480E-47F6-B8E5-38C86EA5CAC5}" destId="{FEB37920-C5BE-4C40-B578-05D6F5A4B459}" srcOrd="1" destOrd="0" presId="urn:microsoft.com/office/officeart/2005/8/layout/hierarchy1"/>
+    <dgm:cxn modelId="{359C70DA-739E-43BB-B1F7-D62DD17ADAFB}" type="presParOf" srcId="{FEB37920-C5BE-4C40-B578-05D6F5A4B459}" destId="{84015678-BA4E-4026-9EB0-D332053C442A}" srcOrd="0" destOrd="0" presId="urn:microsoft.com/office/officeart/2005/8/layout/hierarchy1"/>
+    <dgm:cxn modelId="{04EE70AD-398A-430E-AC95-5A59C56A4332}" type="presParOf" srcId="{84015678-BA4E-4026-9EB0-D332053C442A}" destId="{560AC31A-3551-4EEA-8729-2252D8815931}" srcOrd="0" destOrd="0" presId="urn:microsoft.com/office/officeart/2005/8/layout/hierarchy1"/>
+    <dgm:cxn modelId="{0A65E190-7360-4560-B81A-F0A197C0967F}" type="presParOf" srcId="{84015678-BA4E-4026-9EB0-D332053C442A}" destId="{2854F5A2-92E2-49AD-927F-477B165BB76F}" srcOrd="1" destOrd="0" presId="urn:microsoft.com/office/officeart/2005/8/layout/hierarchy1"/>
+    <dgm:cxn modelId="{ACA3D570-CD5C-4F12-9D12-2E1A821AB728}" type="presParOf" srcId="{FEB37920-C5BE-4C40-B578-05D6F5A4B459}" destId="{EE90A245-D9FC-4544-BA2D-98ECA6205D57}" srcOrd="1" destOrd="0" presId="urn:microsoft.com/office/officeart/2005/8/layout/hierarchy1"/>
+    <dgm:cxn modelId="{88338896-8D36-4B84-8EA5-AD6D9B65F742}" type="presParOf" srcId="{E68C9842-480E-47F6-B8E5-38C86EA5CAC5}" destId="{364540CA-56BD-4545-9BF3-B8E26A6A5B56}" srcOrd="2" destOrd="0" presId="urn:microsoft.com/office/officeart/2005/8/layout/hierarchy1"/>
+    <dgm:cxn modelId="{38055F35-6E2D-4000-855D-A43B67EB12F7}" type="presParOf" srcId="{E68C9842-480E-47F6-B8E5-38C86EA5CAC5}" destId="{945AD114-EB71-4A0B-A353-29C2634F1732}" srcOrd="3" destOrd="0" presId="urn:microsoft.com/office/officeart/2005/8/layout/hierarchy1"/>
+    <dgm:cxn modelId="{09210299-801D-4031-BBA6-53D27610663B}" type="presParOf" srcId="{945AD114-EB71-4A0B-A353-29C2634F1732}" destId="{5F85A190-CD63-4E0B-BC62-D5AC08C6B84B}" srcOrd="0" destOrd="0" presId="urn:microsoft.com/office/officeart/2005/8/layout/hierarchy1"/>
+    <dgm:cxn modelId="{D1D41614-F922-4F41-8C09-A2D04CA148DA}" type="presParOf" srcId="{5F85A190-CD63-4E0B-BC62-D5AC08C6B84B}" destId="{CCCE4E49-FE20-41B5-AAC7-CEC5804C389A}" srcOrd="0" destOrd="0" presId="urn:microsoft.com/office/officeart/2005/8/layout/hierarchy1"/>
+    <dgm:cxn modelId="{CA75B061-B700-4436-9495-7E90676FD17C}" type="presParOf" srcId="{5F85A190-CD63-4E0B-BC62-D5AC08C6B84B}" destId="{0FBD4917-6F6C-4B99-B5ED-9096394D9A18}" srcOrd="1" destOrd="0" presId="urn:microsoft.com/office/officeart/2005/8/layout/hierarchy1"/>
+    <dgm:cxn modelId="{2B3E2DC4-EFBC-4E13-AAFF-3ADA1448CB35}" type="presParOf" srcId="{945AD114-EB71-4A0B-A353-29C2634F1732}" destId="{503B28E3-0CC1-46FC-95AF-7B30CCFF71A4}" srcOrd="1" destOrd="0" presId="urn:microsoft.com/office/officeart/2005/8/layout/hierarchy1"/>
+    <dgm:cxn modelId="{0259761B-F5C7-4655-8FC0-E8618F676BCE}" type="presParOf" srcId="{FD09B530-8137-447F-974D-885357A96412}" destId="{CB5FB25F-BD04-4D9B-A767-5C7FFF7527F1}" srcOrd="12" destOrd="0" presId="urn:microsoft.com/office/officeart/2005/8/layout/hierarchy1"/>
+    <dgm:cxn modelId="{E8E7FC2F-EF6E-4E4C-BFF0-98D1927E6958}" type="presParOf" srcId="{FD09B530-8137-447F-974D-885357A96412}" destId="{6D0EDC68-5DD3-4112-951D-23A856F95B3F}" srcOrd="13" destOrd="0" presId="urn:microsoft.com/office/officeart/2005/8/layout/hierarchy1"/>
+    <dgm:cxn modelId="{8ADE851F-15D3-45BF-A8CF-596BA749FC3E}" type="presParOf" srcId="{6D0EDC68-5DD3-4112-951D-23A856F95B3F}" destId="{95286358-86A6-4E25-AF39-CCADC722D9B7}" srcOrd="0" destOrd="0" presId="urn:microsoft.com/office/officeart/2005/8/layout/hierarchy1"/>
+    <dgm:cxn modelId="{BEB3CC48-AF84-4164-BEE3-70F17A4723BA}" type="presParOf" srcId="{95286358-86A6-4E25-AF39-CCADC722D9B7}" destId="{CB414FDA-52A8-4FEE-BF38-A06F2BB4E223}" srcOrd="0" destOrd="0" presId="urn:microsoft.com/office/officeart/2005/8/layout/hierarchy1"/>
+    <dgm:cxn modelId="{F966C3A4-5210-4354-92E7-BDBF288EA046}" type="presParOf" srcId="{95286358-86A6-4E25-AF39-CCADC722D9B7}" destId="{C32EE0C7-536A-4BF6-87A6-C888BCA1AA03}" srcOrd="1" destOrd="0" presId="urn:microsoft.com/office/officeart/2005/8/layout/hierarchy1"/>
+    <dgm:cxn modelId="{DA2C8993-2DE1-4A73-BA8F-37119CF33C9D}" type="presParOf" srcId="{6D0EDC68-5DD3-4112-951D-23A856F95B3F}" destId="{DE109CB5-E44B-4EBA-BDA0-81F18BD2019A}" srcOrd="1" destOrd="0" presId="urn:microsoft.com/office/officeart/2005/8/layout/hierarchy1"/>
   </dgm:cxnLst>
   <dgm:bg/>
   <dgm:whole/>
@@ -15012,15 +15257,15 @@
       <dsp:cNvGrpSpPr/>
     </dsp:nvGrpSpPr>
     <dsp:grpSpPr/>
-    <dsp:sp modelId="{17A4850B-5370-45B3-AA1D-34DD00E96D24}">
+    <dsp:sp modelId="{87464091-356D-4FF9-BAD0-FFA8C278D4CF}">
       <dsp:nvSpPr>
         <dsp:cNvPr id="0" name=""/>
         <dsp:cNvSpPr/>
       </dsp:nvSpPr>
       <dsp:spPr>
         <a:xfrm>
-          <a:off x="4444774" y="1925530"/>
-          <a:ext cx="693233" cy="164958"/>
+          <a:off x="4832495" y="1932220"/>
+          <a:ext cx="325989" cy="155141"/>
         </a:xfrm>
         <a:custGeom>
           <a:avLst/>
@@ -15034,13 +15279,13 @@
                 <a:pt x="0" y="0"/>
               </a:moveTo>
               <a:lnTo>
-                <a:pt x="0" y="112414"/>
+                <a:pt x="0" y="105724"/>
               </a:lnTo>
               <a:lnTo>
-                <a:pt x="693233" y="112414"/>
+                <a:pt x="325989" y="105724"/>
               </a:lnTo>
               <a:lnTo>
-                <a:pt x="693233" y="164958"/>
+                <a:pt x="325989" y="155141"/>
               </a:lnTo>
             </a:path>
           </a:pathLst>
@@ -15073,15 +15318,15 @@
         <a:fontRef idx="minor"/>
       </dsp:style>
     </dsp:sp>
-    <dsp:sp modelId="{D8F41FEE-93D1-4895-A8A6-2BC1C8A95ED0}">
+    <dsp:sp modelId="{090E254B-B53B-4835-AA13-8E517B54EB09}">
       <dsp:nvSpPr>
         <dsp:cNvPr id="0" name=""/>
         <dsp:cNvSpPr/>
       </dsp:nvSpPr>
       <dsp:spPr>
         <a:xfrm>
-          <a:off x="4399054" y="1925530"/>
-          <a:ext cx="91440" cy="164958"/>
+          <a:off x="4506506" y="1932220"/>
+          <a:ext cx="325989" cy="155141"/>
         </a:xfrm>
         <a:custGeom>
           <a:avLst/>
@@ -15092,10 +15337,16 @@
           <a:pathLst>
             <a:path>
               <a:moveTo>
-                <a:pt x="45720" y="0"/>
+                <a:pt x="325989" y="0"/>
               </a:moveTo>
               <a:lnTo>
-                <a:pt x="45720" y="164958"/>
+                <a:pt x="325989" y="105724"/>
+              </a:lnTo>
+              <a:lnTo>
+                <a:pt x="0" y="105724"/>
+              </a:lnTo>
+              <a:lnTo>
+                <a:pt x="0" y="155141"/>
               </a:lnTo>
             </a:path>
           </a:pathLst>
@@ -15128,15 +15379,15 @@
         <a:fontRef idx="minor"/>
       </dsp:style>
     </dsp:sp>
-    <dsp:sp modelId="{470E1FEA-BDF2-47BC-B9CC-1A0290A1E715}">
+    <dsp:sp modelId="{E81FB25D-25CE-4C5B-A274-8EFF15E36E55}">
       <dsp:nvSpPr>
         <dsp:cNvPr id="0" name=""/>
         <dsp:cNvSpPr/>
       </dsp:nvSpPr>
       <dsp:spPr>
         <a:xfrm>
-          <a:off x="3705820" y="2450655"/>
-          <a:ext cx="91440" cy="164958"/>
+          <a:off x="2795061" y="1438346"/>
+          <a:ext cx="2037433" cy="155141"/>
         </a:xfrm>
         <a:custGeom>
           <a:avLst/>
@@ -15147,10 +15398,77 @@
           <a:pathLst>
             <a:path>
               <a:moveTo>
-                <a:pt x="45720" y="0"/>
+                <a:pt x="0" y="0"/>
               </a:moveTo>
               <a:lnTo>
-                <a:pt x="45720" y="164958"/>
+                <a:pt x="0" y="105724"/>
+              </a:lnTo>
+              <a:lnTo>
+                <a:pt x="2037433" y="105724"/>
+              </a:lnTo>
+              <a:lnTo>
+                <a:pt x="2037433" y="155141"/>
+              </a:lnTo>
+            </a:path>
+          </a:pathLst>
+        </a:custGeom>
+        <a:noFill/>
+        <a:ln w="25400" cap="flat" cmpd="sng" algn="ctr">
+          <a:solidFill>
+            <a:schemeClr val="dk1">
+              <a:shade val="60000"/>
+              <a:hueOff val="0"/>
+              <a:satOff val="0"/>
+              <a:lumOff val="0"/>
+              <a:alphaOff val="0"/>
+            </a:schemeClr>
+          </a:solidFill>
+          <a:prstDash val="solid"/>
+        </a:ln>
+        <a:effectLst/>
+      </dsp:spPr>
+      <dsp:style>
+        <a:lnRef idx="2">
+          <a:scrgbClr r="0" g="0" b="0"/>
+        </a:lnRef>
+        <a:fillRef idx="0">
+          <a:scrgbClr r="0" g="0" b="0"/>
+        </a:fillRef>
+        <a:effectRef idx="0">
+          <a:scrgbClr r="0" g="0" b="0"/>
+        </a:effectRef>
+        <a:fontRef idx="minor"/>
+      </dsp:style>
+    </dsp:sp>
+    <dsp:sp modelId="{2D177EC8-CFB2-423F-A134-16ACC2345B8B}">
+      <dsp:nvSpPr>
+        <dsp:cNvPr id="0" name=""/>
+        <dsp:cNvSpPr/>
+      </dsp:nvSpPr>
+      <dsp:spPr>
+        <a:xfrm>
+          <a:off x="3528538" y="1932220"/>
+          <a:ext cx="325989" cy="155141"/>
+        </a:xfrm>
+        <a:custGeom>
+          <a:avLst/>
+          <a:gdLst/>
+          <a:ahLst/>
+          <a:cxnLst/>
+          <a:rect l="0" t="0" r="0" b="0"/>
+          <a:pathLst>
+            <a:path>
+              <a:moveTo>
+                <a:pt x="0" y="0"/>
+              </a:moveTo>
+              <a:lnTo>
+                <a:pt x="0" y="105724"/>
+              </a:lnTo>
+              <a:lnTo>
+                <a:pt x="325989" y="105724"/>
+              </a:lnTo>
+              <a:lnTo>
+                <a:pt x="325989" y="155141"/>
               </a:lnTo>
             </a:path>
           </a:pathLst>
@@ -15183,15 +15501,15 @@
         <a:fontRef idx="minor"/>
       </dsp:style>
     </dsp:sp>
-    <dsp:sp modelId="{3B8D874A-E851-4FA3-A663-00393A572A4A}">
+    <dsp:sp modelId="{7352FE8F-F317-4F4C-A365-A5EF9B701520}">
       <dsp:nvSpPr>
         <dsp:cNvPr id="0" name=""/>
         <dsp:cNvSpPr/>
       </dsp:nvSpPr>
       <dsp:spPr>
         <a:xfrm>
-          <a:off x="3751540" y="1925530"/>
-          <a:ext cx="693233" cy="164958"/>
+          <a:off x="3202548" y="1932220"/>
+          <a:ext cx="325989" cy="155141"/>
         </a:xfrm>
         <a:custGeom>
           <a:avLst/>
@@ -15202,16 +15520,16 @@
           <a:pathLst>
             <a:path>
               <a:moveTo>
-                <a:pt x="693233" y="0"/>
+                <a:pt x="325989" y="0"/>
               </a:moveTo>
               <a:lnTo>
-                <a:pt x="693233" y="112414"/>
+                <a:pt x="325989" y="105724"/>
               </a:lnTo>
               <a:lnTo>
-                <a:pt x="0" y="112414"/>
+                <a:pt x="0" y="105724"/>
               </a:lnTo>
               <a:lnTo>
-                <a:pt x="0" y="164958"/>
+                <a:pt x="0" y="155141"/>
               </a:lnTo>
             </a:path>
           </a:pathLst>
@@ -15251,8 +15569,8 @@
       </dsp:nvSpPr>
       <dsp:spPr>
         <a:xfrm>
-          <a:off x="2538380" y="1400406"/>
-          <a:ext cx="1906393" cy="164958"/>
+          <a:off x="2795061" y="1438346"/>
+          <a:ext cx="733476" cy="155141"/>
         </a:xfrm>
         <a:custGeom>
           <a:avLst/>
@@ -15266,13 +15584,13 @@
                 <a:pt x="0" y="0"/>
               </a:moveTo>
               <a:lnTo>
-                <a:pt x="0" y="112414"/>
+                <a:pt x="0" y="105724"/>
               </a:lnTo>
               <a:lnTo>
-                <a:pt x="1906393" y="112414"/>
+                <a:pt x="733476" y="105724"/>
               </a:lnTo>
               <a:lnTo>
-                <a:pt x="1906393" y="164958"/>
+                <a:pt x="733476" y="155141"/>
               </a:lnTo>
             </a:path>
           </a:pathLst>
@@ -15305,15 +15623,15 @@
         <a:fontRef idx="minor"/>
       </dsp:style>
     </dsp:sp>
-    <dsp:sp modelId="{39FB22C3-BD79-46D1-829B-C6ED2EE0DDF9}">
+    <dsp:sp modelId="{D728EC5C-01FA-4BFF-B24E-866871E51C7E}">
       <dsp:nvSpPr>
         <dsp:cNvPr id="0" name=""/>
         <dsp:cNvSpPr/>
       </dsp:nvSpPr>
       <dsp:spPr>
         <a:xfrm>
-          <a:off x="2365072" y="1925530"/>
-          <a:ext cx="693233" cy="164958"/>
+          <a:off x="1409606" y="1932220"/>
+          <a:ext cx="1140962" cy="155141"/>
         </a:xfrm>
         <a:custGeom>
           <a:avLst/>
@@ -15327,13 +15645,13 @@
                 <a:pt x="0" y="0"/>
               </a:moveTo>
               <a:lnTo>
-                <a:pt x="0" y="112414"/>
+                <a:pt x="0" y="105724"/>
               </a:lnTo>
               <a:lnTo>
-                <a:pt x="693233" y="112414"/>
+                <a:pt x="1140962" y="105724"/>
               </a:lnTo>
               <a:lnTo>
-                <a:pt x="693233" y="164958"/>
+                <a:pt x="1140962" y="155141"/>
               </a:lnTo>
             </a:path>
           </a:pathLst>
@@ -15366,15 +15684,15 @@
         <a:fontRef idx="minor"/>
       </dsp:style>
     </dsp:sp>
-    <dsp:sp modelId="{395502A8-5A8E-4B93-AD53-1C85625DDD46}">
+    <dsp:sp modelId="{39FB22C3-BD79-46D1-829B-C6ED2EE0DDF9}">
       <dsp:nvSpPr>
         <dsp:cNvPr id="0" name=""/>
         <dsp:cNvSpPr/>
       </dsp:nvSpPr>
       <dsp:spPr>
         <a:xfrm>
-          <a:off x="2319352" y="1925530"/>
-          <a:ext cx="91440" cy="164958"/>
+          <a:off x="1409606" y="1932220"/>
+          <a:ext cx="488984" cy="155141"/>
         </a:xfrm>
         <a:custGeom>
           <a:avLst/>
@@ -15385,10 +15703,16 @@
           <a:pathLst>
             <a:path>
               <a:moveTo>
-                <a:pt x="45720" y="0"/>
+                <a:pt x="0" y="0"/>
               </a:moveTo>
               <a:lnTo>
-                <a:pt x="45720" y="164958"/>
+                <a:pt x="0" y="105724"/>
+              </a:lnTo>
+              <a:lnTo>
+                <a:pt x="488984" y="105724"/>
+              </a:lnTo>
+              <a:lnTo>
+                <a:pt x="488984" y="155141"/>
               </a:lnTo>
             </a:path>
           </a:pathLst>
@@ -15421,15 +15745,15 @@
         <a:fontRef idx="minor"/>
       </dsp:style>
     </dsp:sp>
-    <dsp:sp modelId="{69D8C8E8-8A98-44D7-8ADC-13C254A77E82}">
+    <dsp:sp modelId="{51534BFE-3EF3-49B8-BCE3-2827DEA0029F}">
       <dsp:nvSpPr>
         <dsp:cNvPr id="0" name=""/>
         <dsp:cNvSpPr/>
       </dsp:nvSpPr>
       <dsp:spPr>
         <a:xfrm>
-          <a:off x="1671838" y="1925530"/>
-          <a:ext cx="693233" cy="164958"/>
+          <a:off x="1246612" y="2426094"/>
+          <a:ext cx="325989" cy="155141"/>
         </a:xfrm>
         <a:custGeom>
           <a:avLst/>
@@ -15440,16 +15764,16 @@
           <a:pathLst>
             <a:path>
               <a:moveTo>
-                <a:pt x="693233" y="0"/>
+                <a:pt x="0" y="0"/>
               </a:moveTo>
               <a:lnTo>
-                <a:pt x="693233" y="112414"/>
+                <a:pt x="0" y="105724"/>
               </a:lnTo>
               <a:lnTo>
-                <a:pt x="0" y="112414"/>
+                <a:pt x="325989" y="105724"/>
               </a:lnTo>
               <a:lnTo>
-                <a:pt x="0" y="164958"/>
+                <a:pt x="325989" y="155141"/>
               </a:lnTo>
             </a:path>
           </a:pathLst>
@@ -15482,15 +15806,15 @@
         <a:fontRef idx="minor"/>
       </dsp:style>
     </dsp:sp>
-    <dsp:sp modelId="{FC620D80-B722-4D2D-9BC3-762249AB6738}">
+    <dsp:sp modelId="{FA2A3E95-C1D1-492C-A485-06453A661B31}">
       <dsp:nvSpPr>
         <dsp:cNvPr id="0" name=""/>
         <dsp:cNvSpPr/>
       </dsp:nvSpPr>
       <dsp:spPr>
         <a:xfrm>
-          <a:off x="2365072" y="1400406"/>
-          <a:ext cx="173308" cy="164958"/>
+          <a:off x="920622" y="2426094"/>
+          <a:ext cx="325989" cy="155141"/>
         </a:xfrm>
         <a:custGeom>
           <a:avLst/>
@@ -15501,16 +15825,254 @@
           <a:pathLst>
             <a:path>
               <a:moveTo>
-                <a:pt x="173308" y="0"/>
+                <a:pt x="325989" y="0"/>
               </a:moveTo>
               <a:lnTo>
-                <a:pt x="173308" y="112414"/>
+                <a:pt x="325989" y="105724"/>
               </a:lnTo>
               <a:lnTo>
-                <a:pt x="0" y="112414"/>
+                <a:pt x="0" y="105724"/>
               </a:lnTo>
               <a:lnTo>
-                <a:pt x="0" y="164958"/>
+                <a:pt x="0" y="155141"/>
+              </a:lnTo>
+            </a:path>
+          </a:pathLst>
+        </a:custGeom>
+        <a:noFill/>
+        <a:ln w="25400" cap="flat" cmpd="sng" algn="ctr">
+          <a:solidFill>
+            <a:schemeClr val="dk1">
+              <a:shade val="80000"/>
+              <a:hueOff val="0"/>
+              <a:satOff val="0"/>
+              <a:lumOff val="0"/>
+              <a:alphaOff val="0"/>
+            </a:schemeClr>
+          </a:solidFill>
+          <a:prstDash val="solid"/>
+        </a:ln>
+        <a:effectLst/>
+      </dsp:spPr>
+      <dsp:style>
+        <a:lnRef idx="2">
+          <a:scrgbClr r="0" g="0" b="0"/>
+        </a:lnRef>
+        <a:fillRef idx="0">
+          <a:scrgbClr r="0" g="0" b="0"/>
+        </a:fillRef>
+        <a:effectRef idx="0">
+          <a:scrgbClr r="0" g="0" b="0"/>
+        </a:effectRef>
+        <a:fontRef idx="minor"/>
+      </dsp:style>
+    </dsp:sp>
+    <dsp:sp modelId="{395502A8-5A8E-4B93-AD53-1C85625DDD46}">
+      <dsp:nvSpPr>
+        <dsp:cNvPr id="0" name=""/>
+        <dsp:cNvSpPr/>
+      </dsp:nvSpPr>
+      <dsp:spPr>
+        <a:xfrm>
+          <a:off x="1246612" y="1932220"/>
+          <a:ext cx="162994" cy="155141"/>
+        </a:xfrm>
+        <a:custGeom>
+          <a:avLst/>
+          <a:gdLst/>
+          <a:ahLst/>
+          <a:cxnLst/>
+          <a:rect l="0" t="0" r="0" b="0"/>
+          <a:pathLst>
+            <a:path>
+              <a:moveTo>
+                <a:pt x="162994" y="0"/>
+              </a:moveTo>
+              <a:lnTo>
+                <a:pt x="162994" y="105724"/>
+              </a:lnTo>
+              <a:lnTo>
+                <a:pt x="0" y="105724"/>
+              </a:lnTo>
+              <a:lnTo>
+                <a:pt x="0" y="155141"/>
+              </a:lnTo>
+            </a:path>
+          </a:pathLst>
+        </a:custGeom>
+        <a:noFill/>
+        <a:ln w="25400" cap="flat" cmpd="sng" algn="ctr">
+          <a:solidFill>
+            <a:schemeClr val="dk1">
+              <a:shade val="80000"/>
+              <a:hueOff val="0"/>
+              <a:satOff val="0"/>
+              <a:lumOff val="0"/>
+              <a:alphaOff val="0"/>
+            </a:schemeClr>
+          </a:solidFill>
+          <a:prstDash val="solid"/>
+        </a:ln>
+        <a:effectLst/>
+      </dsp:spPr>
+      <dsp:style>
+        <a:lnRef idx="2">
+          <a:scrgbClr r="0" g="0" b="0"/>
+        </a:lnRef>
+        <a:fillRef idx="0">
+          <a:scrgbClr r="0" g="0" b="0"/>
+        </a:fillRef>
+        <a:effectRef idx="0">
+          <a:scrgbClr r="0" g="0" b="0"/>
+        </a:effectRef>
+        <a:fontRef idx="minor"/>
+      </dsp:style>
+    </dsp:sp>
+    <dsp:sp modelId="{399405CF-917A-4C14-B1C2-8ED9826F9BD3}">
+      <dsp:nvSpPr>
+        <dsp:cNvPr id="0" name=""/>
+        <dsp:cNvSpPr/>
+      </dsp:nvSpPr>
+      <dsp:spPr>
+        <a:xfrm>
+          <a:off x="222924" y="2426094"/>
+          <a:ext cx="91440" cy="155141"/>
+        </a:xfrm>
+        <a:custGeom>
+          <a:avLst/>
+          <a:gdLst/>
+          <a:ahLst/>
+          <a:cxnLst/>
+          <a:rect l="0" t="0" r="0" b="0"/>
+          <a:pathLst>
+            <a:path>
+              <a:moveTo>
+                <a:pt x="45720" y="0"/>
+              </a:moveTo>
+              <a:lnTo>
+                <a:pt x="45720" y="155141"/>
+              </a:lnTo>
+            </a:path>
+          </a:pathLst>
+        </a:custGeom>
+        <a:noFill/>
+        <a:ln w="25400" cap="flat" cmpd="sng" algn="ctr">
+          <a:solidFill>
+            <a:schemeClr val="dk1">
+              <a:shade val="80000"/>
+              <a:hueOff val="0"/>
+              <a:satOff val="0"/>
+              <a:lumOff val="0"/>
+              <a:alphaOff val="0"/>
+            </a:schemeClr>
+          </a:solidFill>
+          <a:prstDash val="solid"/>
+        </a:ln>
+        <a:effectLst/>
+      </dsp:spPr>
+      <dsp:style>
+        <a:lnRef idx="2">
+          <a:scrgbClr r="0" g="0" b="0"/>
+        </a:lnRef>
+        <a:fillRef idx="0">
+          <a:scrgbClr r="0" g="0" b="0"/>
+        </a:fillRef>
+        <a:effectRef idx="0">
+          <a:scrgbClr r="0" g="0" b="0"/>
+        </a:effectRef>
+        <a:fontRef idx="minor"/>
+      </dsp:style>
+    </dsp:sp>
+    <dsp:sp modelId="{69D8C8E8-8A98-44D7-8ADC-13C254A77E82}">
+      <dsp:nvSpPr>
+        <dsp:cNvPr id="0" name=""/>
+        <dsp:cNvSpPr/>
+      </dsp:nvSpPr>
+      <dsp:spPr>
+        <a:xfrm>
+          <a:off x="268644" y="1932220"/>
+          <a:ext cx="1140962" cy="155141"/>
+        </a:xfrm>
+        <a:custGeom>
+          <a:avLst/>
+          <a:gdLst/>
+          <a:ahLst/>
+          <a:cxnLst/>
+          <a:rect l="0" t="0" r="0" b="0"/>
+          <a:pathLst>
+            <a:path>
+              <a:moveTo>
+                <a:pt x="1140962" y="0"/>
+              </a:moveTo>
+              <a:lnTo>
+                <a:pt x="1140962" y="105724"/>
+              </a:lnTo>
+              <a:lnTo>
+                <a:pt x="0" y="105724"/>
+              </a:lnTo>
+              <a:lnTo>
+                <a:pt x="0" y="155141"/>
+              </a:lnTo>
+            </a:path>
+          </a:pathLst>
+        </a:custGeom>
+        <a:noFill/>
+        <a:ln w="25400" cap="flat" cmpd="sng" algn="ctr">
+          <a:solidFill>
+            <a:schemeClr val="dk1">
+              <a:shade val="80000"/>
+              <a:hueOff val="0"/>
+              <a:satOff val="0"/>
+              <a:lumOff val="0"/>
+              <a:alphaOff val="0"/>
+            </a:schemeClr>
+          </a:solidFill>
+          <a:prstDash val="solid"/>
+        </a:ln>
+        <a:effectLst/>
+      </dsp:spPr>
+      <dsp:style>
+        <a:lnRef idx="2">
+          <a:scrgbClr r="0" g="0" b="0"/>
+        </a:lnRef>
+        <a:fillRef idx="0">
+          <a:scrgbClr r="0" g="0" b="0"/>
+        </a:fillRef>
+        <a:effectRef idx="0">
+          <a:scrgbClr r="0" g="0" b="0"/>
+        </a:effectRef>
+        <a:fontRef idx="minor"/>
+      </dsp:style>
+    </dsp:sp>
+    <dsp:sp modelId="{FC620D80-B722-4D2D-9BC3-762249AB6738}">
+      <dsp:nvSpPr>
+        <dsp:cNvPr id="0" name=""/>
+        <dsp:cNvSpPr/>
+      </dsp:nvSpPr>
+      <dsp:spPr>
+        <a:xfrm>
+          <a:off x="1409606" y="1438346"/>
+          <a:ext cx="1385454" cy="155141"/>
+        </a:xfrm>
+        <a:custGeom>
+          <a:avLst/>
+          <a:gdLst/>
+          <a:ahLst/>
+          <a:cxnLst/>
+          <a:rect l="0" t="0" r="0" b="0"/>
+          <a:pathLst>
+            <a:path>
+              <a:moveTo>
+                <a:pt x="1385454" y="0"/>
+              </a:moveTo>
+              <a:lnTo>
+                <a:pt x="1385454" y="105724"/>
+              </a:lnTo>
+              <a:lnTo>
+                <a:pt x="0" y="105724"/>
+              </a:lnTo>
+              <a:lnTo>
+                <a:pt x="0" y="155141"/>
               </a:lnTo>
             </a:path>
           </a:pathLst>
@@ -15543,15 +16105,15 @@
         <a:fontRef idx="minor"/>
       </dsp:style>
     </dsp:sp>
-    <dsp:sp modelId="{304839B3-21F0-4682-AB78-A73B8D3512E7}">
+    <dsp:sp modelId="{32E9FCFA-9AE2-4D5E-89BD-EA6227F9A58A}">
       <dsp:nvSpPr>
         <dsp:cNvPr id="0" name=""/>
         <dsp:cNvSpPr/>
       </dsp:nvSpPr>
       <dsp:spPr>
         <a:xfrm>
-          <a:off x="631987" y="1925530"/>
-          <a:ext cx="346616" cy="164958"/>
+          <a:off x="757628" y="1438346"/>
+          <a:ext cx="2037433" cy="155141"/>
         </a:xfrm>
         <a:custGeom>
           <a:avLst/>
@@ -15562,138 +16124,16 @@
           <a:pathLst>
             <a:path>
               <a:moveTo>
-                <a:pt x="0" y="0"/>
+                <a:pt x="2037433" y="0"/>
               </a:moveTo>
               <a:lnTo>
-                <a:pt x="0" y="112414"/>
+                <a:pt x="2037433" y="105724"/>
               </a:lnTo>
               <a:lnTo>
-                <a:pt x="346616" y="112414"/>
+                <a:pt x="0" y="105724"/>
               </a:lnTo>
               <a:lnTo>
-                <a:pt x="346616" y="164958"/>
-              </a:lnTo>
-            </a:path>
-          </a:pathLst>
-        </a:custGeom>
-        <a:noFill/>
-        <a:ln w="25400" cap="flat" cmpd="sng" algn="ctr">
-          <a:solidFill>
-            <a:schemeClr val="dk1">
-              <a:shade val="80000"/>
-              <a:hueOff val="0"/>
-              <a:satOff val="0"/>
-              <a:lumOff val="0"/>
-              <a:alphaOff val="0"/>
-            </a:schemeClr>
-          </a:solidFill>
-          <a:prstDash val="solid"/>
-        </a:ln>
-        <a:effectLst/>
-      </dsp:spPr>
-      <dsp:style>
-        <a:lnRef idx="2">
-          <a:scrgbClr r="0" g="0" b="0"/>
-        </a:lnRef>
-        <a:fillRef idx="0">
-          <a:scrgbClr r="0" g="0" b="0"/>
-        </a:fillRef>
-        <a:effectRef idx="0">
-          <a:scrgbClr r="0" g="0" b="0"/>
-        </a:effectRef>
-        <a:fontRef idx="minor"/>
-      </dsp:style>
-    </dsp:sp>
-    <dsp:sp modelId="{086CDB78-447A-4795-B4A6-83AA09B90E2D}">
-      <dsp:nvSpPr>
-        <dsp:cNvPr id="0" name=""/>
-        <dsp:cNvSpPr/>
-      </dsp:nvSpPr>
-      <dsp:spPr>
-        <a:xfrm>
-          <a:off x="285370" y="1925530"/>
-          <a:ext cx="346616" cy="164958"/>
-        </a:xfrm>
-        <a:custGeom>
-          <a:avLst/>
-          <a:gdLst/>
-          <a:ahLst/>
-          <a:cxnLst/>
-          <a:rect l="0" t="0" r="0" b="0"/>
-          <a:pathLst>
-            <a:path>
-              <a:moveTo>
-                <a:pt x="346616" y="0"/>
-              </a:moveTo>
-              <a:lnTo>
-                <a:pt x="346616" y="112414"/>
-              </a:lnTo>
-              <a:lnTo>
-                <a:pt x="0" y="112414"/>
-              </a:lnTo>
-              <a:lnTo>
-                <a:pt x="0" y="164958"/>
-              </a:lnTo>
-            </a:path>
-          </a:pathLst>
-        </a:custGeom>
-        <a:noFill/>
-        <a:ln w="25400" cap="flat" cmpd="sng" algn="ctr">
-          <a:solidFill>
-            <a:schemeClr val="dk1">
-              <a:shade val="80000"/>
-              <a:hueOff val="0"/>
-              <a:satOff val="0"/>
-              <a:lumOff val="0"/>
-              <a:alphaOff val="0"/>
-            </a:schemeClr>
-          </a:solidFill>
-          <a:prstDash val="solid"/>
-        </a:ln>
-        <a:effectLst/>
-      </dsp:spPr>
-      <dsp:style>
-        <a:lnRef idx="2">
-          <a:scrgbClr r="0" g="0" b="0"/>
-        </a:lnRef>
-        <a:fillRef idx="0">
-          <a:scrgbClr r="0" g="0" b="0"/>
-        </a:fillRef>
-        <a:effectRef idx="0">
-          <a:scrgbClr r="0" g="0" b="0"/>
-        </a:effectRef>
-        <a:fontRef idx="minor"/>
-      </dsp:style>
-    </dsp:sp>
-    <dsp:sp modelId="{32E9FCFA-9AE2-4D5E-89BD-EA6227F9A58A}">
-      <dsp:nvSpPr>
-        <dsp:cNvPr id="0" name=""/>
-        <dsp:cNvSpPr/>
-      </dsp:nvSpPr>
-      <dsp:spPr>
-        <a:xfrm>
-          <a:off x="631987" y="1400406"/>
-          <a:ext cx="1906393" cy="164958"/>
-        </a:xfrm>
-        <a:custGeom>
-          <a:avLst/>
-          <a:gdLst/>
-          <a:ahLst/>
-          <a:cxnLst/>
-          <a:rect l="0" t="0" r="0" b="0"/>
-          <a:pathLst>
-            <a:path>
-              <a:moveTo>
-                <a:pt x="1906393" y="0"/>
-              </a:moveTo>
-              <a:lnTo>
-                <a:pt x="1906393" y="112414"/>
-              </a:lnTo>
-              <a:lnTo>
-                <a:pt x="0" y="112414"/>
-              </a:lnTo>
-              <a:lnTo>
-                <a:pt x="0" y="164958"/>
+                <a:pt x="0" y="155141"/>
               </a:lnTo>
             </a:path>
           </a:pathLst>
@@ -15733,8 +16173,8 @@
       </dsp:nvSpPr>
       <dsp:spPr>
         <a:xfrm>
-          <a:off x="2254785" y="1040239"/>
-          <a:ext cx="567191" cy="360166"/>
+          <a:off x="2528343" y="1099614"/>
+          <a:ext cx="533437" cy="338732"/>
         </a:xfrm>
         <a:prstGeom prst="roundRect">
           <a:avLst>
@@ -15816,8 +16256,8 @@
       </dsp:nvSpPr>
       <dsp:spPr>
         <a:xfrm>
-          <a:off x="2317806" y="1100109"/>
-          <a:ext cx="567191" cy="360166"/>
+          <a:off x="2587614" y="1155921"/>
+          <a:ext cx="533437" cy="338732"/>
         </a:xfrm>
         <a:prstGeom prst="roundRect">
           <a:avLst>
@@ -15884,8 +16324,8 @@
         </a:p>
       </dsp:txBody>
       <dsp:txXfrm>
-        <a:off x="2328355" y="1110658"/>
-        <a:ext cx="546093" cy="339068"/>
+        <a:off x="2597535" y="1165842"/>
+        <a:ext cx="513595" cy="318890"/>
       </dsp:txXfrm>
     </dsp:sp>
     <dsp:sp modelId="{E8B75326-6B6C-4E81-8E17-0C8558B92689}">
@@ -15895,8 +16335,8 @@
       </dsp:nvSpPr>
       <dsp:spPr>
         <a:xfrm>
-          <a:off x="348391" y="1565364"/>
-          <a:ext cx="567191" cy="360166"/>
+          <a:off x="490909" y="1593488"/>
+          <a:ext cx="533437" cy="338732"/>
         </a:xfrm>
         <a:prstGeom prst="roundRect">
           <a:avLst>
@@ -15978,8 +16418,8 @@
       </dsp:nvSpPr>
       <dsp:spPr>
         <a:xfrm>
-          <a:off x="411413" y="1625234"/>
-          <a:ext cx="567191" cy="360166"/>
+          <a:off x="550180" y="1649795"/>
+          <a:ext cx="533437" cy="338732"/>
         </a:xfrm>
         <a:prstGeom prst="roundRect">
           <a:avLst>
@@ -16040,25 +16480,25 @@
           </a:pPr>
           <a:r>
             <a:rPr lang="en-US" sz="600" kern="1200"/>
-            <a:t>Quản lý các loại hóa đơn</a:t>
+            <a:t>Bản kế hoạch dự án</a:t>
           </a:r>
           <a:endParaRPr lang="vi-VN" sz="600" kern="1200"/>
         </a:p>
       </dsp:txBody>
       <dsp:txXfrm>
-        <a:off x="421962" y="1635783"/>
-        <a:ext cx="546093" cy="339068"/>
+        <a:off x="560101" y="1659716"/>
+        <a:ext cx="513595" cy="318890"/>
       </dsp:txXfrm>
     </dsp:sp>
-    <dsp:sp modelId="{90185278-C828-4E9E-9605-71EBA0BBBB62}">
+    <dsp:sp modelId="{8939C16A-DD98-4283-8D45-C068CCAE1F2C}">
       <dsp:nvSpPr>
         <dsp:cNvPr id="0" name=""/>
         <dsp:cNvSpPr/>
       </dsp:nvSpPr>
       <dsp:spPr>
         <a:xfrm>
-          <a:off x="1774" y="2090488"/>
-          <a:ext cx="567191" cy="360166"/>
+          <a:off x="1142888" y="1593488"/>
+          <a:ext cx="533437" cy="338732"/>
         </a:xfrm>
         <a:prstGeom prst="roundRect">
           <a:avLst>
@@ -16133,15 +16573,15 @@
         </a:fontRef>
       </dsp:style>
     </dsp:sp>
-    <dsp:sp modelId="{B138D892-034E-48A2-92D9-0D3D197A4EB6}">
+    <dsp:sp modelId="{481563A1-0857-4FB3-B775-DB976B10EFE7}">
       <dsp:nvSpPr>
         <dsp:cNvPr id="0" name=""/>
         <dsp:cNvSpPr/>
       </dsp:nvSpPr>
       <dsp:spPr>
         <a:xfrm>
-          <a:off x="64796" y="2150359"/>
-          <a:ext cx="567191" cy="360166"/>
+          <a:off x="1202159" y="1649795"/>
+          <a:ext cx="533437" cy="338732"/>
         </a:xfrm>
         <a:prstGeom prst="roundRect">
           <a:avLst>
@@ -16202,25 +16642,25 @@
           </a:pPr>
           <a:r>
             <a:rPr lang="en-US" sz="600" kern="1200"/>
-            <a:t>Quản lý hóa đơn bán hàng</a:t>
+            <a:t>Tài liệu yêu cầu hệ thống</a:t>
           </a:r>
           <a:endParaRPr lang="vi-VN" sz="600" kern="1200"/>
         </a:p>
       </dsp:txBody>
       <dsp:txXfrm>
-        <a:off x="75345" y="2160908"/>
-        <a:ext cx="546093" cy="339068"/>
+        <a:off x="1212080" y="1659716"/>
+        <a:ext cx="513595" cy="318890"/>
       </dsp:txXfrm>
     </dsp:sp>
-    <dsp:sp modelId="{0B1602EC-7592-49C9-817B-3D95D99F76E2}">
+    <dsp:sp modelId="{02D967CF-6B0A-4B9E-ABD0-32068E99FF73}">
       <dsp:nvSpPr>
         <dsp:cNvPr id="0" name=""/>
         <dsp:cNvSpPr/>
       </dsp:nvSpPr>
       <dsp:spPr>
         <a:xfrm>
-          <a:off x="695008" y="2090488"/>
-          <a:ext cx="567191" cy="360166"/>
+          <a:off x="1925" y="2087362"/>
+          <a:ext cx="533437" cy="338732"/>
         </a:xfrm>
         <a:prstGeom prst="roundRect">
           <a:avLst>
@@ -16295,15 +16735,15 @@
         </a:fontRef>
       </dsp:style>
     </dsp:sp>
-    <dsp:sp modelId="{F366E9AD-27F7-44E0-81CA-FFA3C1FF4903}">
+    <dsp:sp modelId="{C494284C-2939-4E13-9EB4-5B4C9C3A0D56}">
       <dsp:nvSpPr>
         <dsp:cNvPr id="0" name=""/>
         <dsp:cNvSpPr/>
       </dsp:nvSpPr>
       <dsp:spPr>
         <a:xfrm>
-          <a:off x="758030" y="2150359"/>
-          <a:ext cx="567191" cy="360166"/>
+          <a:off x="61196" y="2143669"/>
+          <a:ext cx="533437" cy="338732"/>
         </a:xfrm>
         <a:prstGeom prst="roundRect">
           <a:avLst>
@@ -16364,25 +16804,25 @@
           </a:pPr>
           <a:r>
             <a:rPr lang="en-US" sz="600" kern="1200"/>
-            <a:t>Quán lý hóa đơn nhập hàng</a:t>
+            <a:t>Yêu cầu người dùng</a:t>
           </a:r>
           <a:endParaRPr lang="vi-VN" sz="600" kern="1200"/>
         </a:p>
       </dsp:txBody>
       <dsp:txXfrm>
-        <a:off x="768579" y="2160908"/>
-        <a:ext cx="546093" cy="339068"/>
+        <a:off x="71117" y="2153590"/>
+        <a:ext cx="513595" cy="318890"/>
       </dsp:txXfrm>
     </dsp:sp>
-    <dsp:sp modelId="{8939C16A-DD98-4283-8D45-C068CCAE1F2C}">
+    <dsp:sp modelId="{62A85A27-2636-4DD9-83D0-31233ACC20A1}">
       <dsp:nvSpPr>
         <dsp:cNvPr id="0" name=""/>
         <dsp:cNvSpPr/>
       </dsp:nvSpPr>
       <dsp:spPr>
         <a:xfrm>
-          <a:off x="2081476" y="1565364"/>
-          <a:ext cx="567191" cy="360166"/>
+          <a:off x="1925" y="2581235"/>
+          <a:ext cx="533437" cy="338732"/>
         </a:xfrm>
         <a:prstGeom prst="roundRect">
           <a:avLst>
@@ -16457,15 +16897,15 @@
         </a:fontRef>
       </dsp:style>
     </dsp:sp>
-    <dsp:sp modelId="{481563A1-0857-4FB3-B775-DB976B10EFE7}">
+    <dsp:sp modelId="{1A3BA848-4E6A-4C20-BE07-94EBD3BD4683}">
       <dsp:nvSpPr>
         <dsp:cNvPr id="0" name=""/>
         <dsp:cNvSpPr/>
       </dsp:nvSpPr>
       <dsp:spPr>
         <a:xfrm>
-          <a:off x="2144497" y="1625234"/>
-          <a:ext cx="567191" cy="360166"/>
+          <a:off x="61196" y="2637543"/>
+          <a:ext cx="533437" cy="338732"/>
         </a:xfrm>
         <a:prstGeom prst="roundRect">
           <a:avLst>
@@ -16526,25 +16966,25 @@
           </a:pPr>
           <a:r>
             <a:rPr lang="en-US" sz="600" kern="1200"/>
-            <a:t>Quản lý báo cáo, thống kê</a:t>
+            <a:t>Tài liệu chức năng của phần mềm</a:t>
           </a:r>
           <a:endParaRPr lang="vi-VN" sz="600" kern="1200"/>
         </a:p>
       </dsp:txBody>
       <dsp:txXfrm>
-        <a:off x="2155046" y="1635783"/>
-        <a:ext cx="546093" cy="339068"/>
+        <a:off x="71117" y="2647464"/>
+        <a:ext cx="513595" cy="318890"/>
       </dsp:txXfrm>
     </dsp:sp>
-    <dsp:sp modelId="{02D967CF-6B0A-4B9E-ABD0-32068E99FF73}">
+    <dsp:sp modelId="{BE56CF10-FE3E-495D-8DA7-6AB5E545BB86}">
       <dsp:nvSpPr>
         <dsp:cNvPr id="0" name=""/>
         <dsp:cNvSpPr/>
       </dsp:nvSpPr>
       <dsp:spPr>
         <a:xfrm>
-          <a:off x="1388242" y="2090488"/>
-          <a:ext cx="567191" cy="360166"/>
+          <a:off x="979893" y="2087362"/>
+          <a:ext cx="533437" cy="338732"/>
         </a:xfrm>
         <a:prstGeom prst="roundRect">
           <a:avLst>
@@ -16619,15 +17059,15 @@
         </a:fontRef>
       </dsp:style>
     </dsp:sp>
-    <dsp:sp modelId="{C494284C-2939-4E13-9EB4-5B4C9C3A0D56}">
+    <dsp:sp modelId="{BF911C08-E009-4E37-A1EF-61DE19E32365}">
       <dsp:nvSpPr>
         <dsp:cNvPr id="0" name=""/>
         <dsp:cNvSpPr/>
       </dsp:nvSpPr>
       <dsp:spPr>
         <a:xfrm>
-          <a:off x="1451263" y="2150359"/>
-          <a:ext cx="567191" cy="360166"/>
+          <a:off x="1039164" y="2143669"/>
+          <a:ext cx="533437" cy="338732"/>
         </a:xfrm>
         <a:prstGeom prst="roundRect">
           <a:avLst>
@@ -16688,25 +17128,25 @@
           </a:pPr>
           <a:r>
             <a:rPr lang="en-US" sz="600" kern="1200"/>
-            <a:t>Thống kê theo hóa đơn bán trong quý</a:t>
+            <a:t>Yêu cầu chung cho hệ thống</a:t>
           </a:r>
           <a:endParaRPr lang="vi-VN" sz="600" kern="1200"/>
         </a:p>
       </dsp:txBody>
       <dsp:txXfrm>
-        <a:off x="1461812" y="2160908"/>
-        <a:ext cx="546093" cy="339068"/>
+        <a:off x="1049085" y="2153590"/>
+        <a:ext cx="513595" cy="318890"/>
       </dsp:txXfrm>
     </dsp:sp>
-    <dsp:sp modelId="{BE56CF10-FE3E-495D-8DA7-6AB5E545BB86}">
+    <dsp:sp modelId="{82809B48-813C-4B52-A6EF-CF737FAA64B5}">
       <dsp:nvSpPr>
         <dsp:cNvPr id="0" name=""/>
         <dsp:cNvSpPr/>
       </dsp:nvSpPr>
       <dsp:spPr>
         <a:xfrm>
-          <a:off x="2081476" y="2090488"/>
-          <a:ext cx="567191" cy="360166"/>
+          <a:off x="653904" y="2581235"/>
+          <a:ext cx="533437" cy="338732"/>
         </a:xfrm>
         <a:prstGeom prst="roundRect">
           <a:avLst>
@@ -16781,15 +17221,15 @@
         </a:fontRef>
       </dsp:style>
     </dsp:sp>
-    <dsp:sp modelId="{BF911C08-E009-4E37-A1EF-61DE19E32365}">
+    <dsp:sp modelId="{9DAC76B4-9F8E-4AAB-923A-2A940E731042}">
       <dsp:nvSpPr>
         <dsp:cNvPr id="0" name=""/>
         <dsp:cNvSpPr/>
       </dsp:nvSpPr>
       <dsp:spPr>
         <a:xfrm>
-          <a:off x="2144497" y="2150359"/>
-          <a:ext cx="567191" cy="360166"/>
+          <a:off x="713175" y="2637543"/>
+          <a:ext cx="533437" cy="338732"/>
         </a:xfrm>
         <a:prstGeom prst="roundRect">
           <a:avLst>
@@ -16850,25 +17290,25 @@
           </a:pPr>
           <a:r>
             <a:rPr lang="en-US" sz="600" kern="1200"/>
-            <a:t>Thống kê lượng khách hàng theo quý</a:t>
+            <a:t>Biểu đồ user case hệ thống</a:t>
           </a:r>
           <a:endParaRPr lang="vi-VN" sz="600" kern="1200"/>
         </a:p>
       </dsp:txBody>
       <dsp:txXfrm>
-        <a:off x="2155046" y="2160908"/>
-        <a:ext cx="546093" cy="339068"/>
+        <a:off x="723096" y="2647464"/>
+        <a:ext cx="513595" cy="318890"/>
       </dsp:txXfrm>
     </dsp:sp>
-    <dsp:sp modelId="{864BCB2C-31AF-436A-B1A5-C444D5BB38E6}">
+    <dsp:sp modelId="{15777A1D-E4C3-43A1-B5ED-5D7CE3C5DF9E}">
       <dsp:nvSpPr>
         <dsp:cNvPr id="0" name=""/>
         <dsp:cNvSpPr/>
       </dsp:nvSpPr>
       <dsp:spPr>
         <a:xfrm>
-          <a:off x="2774710" y="2090488"/>
-          <a:ext cx="567191" cy="360166"/>
+          <a:off x="1305883" y="2581235"/>
+          <a:ext cx="533437" cy="338732"/>
         </a:xfrm>
         <a:prstGeom prst="roundRect">
           <a:avLst>
@@ -16943,15 +17383,15 @@
         </a:fontRef>
       </dsp:style>
     </dsp:sp>
-    <dsp:sp modelId="{ECF4A370-8022-4BC5-93E4-4E732BA2371D}">
+    <dsp:sp modelId="{864F572E-83F6-4AB4-A32F-04AC6E2AA6EC}">
       <dsp:nvSpPr>
         <dsp:cNvPr id="0" name=""/>
         <dsp:cNvSpPr/>
       </dsp:nvSpPr>
       <dsp:spPr>
         <a:xfrm>
-          <a:off x="2837731" y="2150359"/>
-          <a:ext cx="567191" cy="360166"/>
+          <a:off x="1365153" y="2637543"/>
+          <a:ext cx="533437" cy="338732"/>
         </a:xfrm>
         <a:prstGeom prst="roundRect">
           <a:avLst>
@@ -17012,25 +17452,25 @@
           </a:pPr>
           <a:r>
             <a:rPr lang="en-US" sz="600" kern="1200"/>
-            <a:t>Báo cáo  số lượng sản phẩm theo quý</a:t>
+            <a:t>Gao diện hệ thống</a:t>
           </a:r>
           <a:endParaRPr lang="vi-VN" sz="600" kern="1200"/>
         </a:p>
       </dsp:txBody>
       <dsp:txXfrm>
-        <a:off x="2848280" y="2160908"/>
-        <a:ext cx="546093" cy="339068"/>
+        <a:off x="1375074" y="2647464"/>
+        <a:ext cx="513595" cy="318890"/>
       </dsp:txXfrm>
     </dsp:sp>
-    <dsp:sp modelId="{86973430-2E0A-4741-823E-987076461509}">
+    <dsp:sp modelId="{864BCB2C-31AF-436A-B1A5-C444D5BB38E6}">
       <dsp:nvSpPr>
         <dsp:cNvPr id="0" name=""/>
         <dsp:cNvSpPr/>
       </dsp:nvSpPr>
       <dsp:spPr>
         <a:xfrm>
-          <a:off x="4161178" y="1565364"/>
-          <a:ext cx="567191" cy="360166"/>
+          <a:off x="1631872" y="2087362"/>
+          <a:ext cx="533437" cy="338732"/>
         </a:xfrm>
         <a:prstGeom prst="roundRect">
           <a:avLst>
@@ -17105,15 +17545,15 @@
         </a:fontRef>
       </dsp:style>
     </dsp:sp>
-    <dsp:sp modelId="{602A6742-4631-4FE7-BD9A-359C65305337}">
+    <dsp:sp modelId="{ECF4A370-8022-4BC5-93E4-4E732BA2371D}">
       <dsp:nvSpPr>
         <dsp:cNvPr id="0" name=""/>
         <dsp:cNvSpPr/>
       </dsp:nvSpPr>
       <dsp:spPr>
         <a:xfrm>
-          <a:off x="4224199" y="1625234"/>
-          <a:ext cx="567191" cy="360166"/>
+          <a:off x="1691143" y="2143669"/>
+          <a:ext cx="533437" cy="338732"/>
         </a:xfrm>
         <a:prstGeom prst="roundRect">
           <a:avLst>
@@ -17174,25 +17614,25 @@
           </a:pPr>
           <a:r>
             <a:rPr lang="en-US" sz="600" kern="1200"/>
-            <a:t>Quản lý danh mục</a:t>
+            <a:t>Chi tiết user case</a:t>
           </a:r>
           <a:endParaRPr lang="vi-VN" sz="600" kern="1200"/>
         </a:p>
       </dsp:txBody>
       <dsp:txXfrm>
-        <a:off x="4234748" y="1635783"/>
-        <a:ext cx="546093" cy="339068"/>
+        <a:off x="1701064" y="2153590"/>
+        <a:ext cx="513595" cy="318890"/>
       </dsp:txXfrm>
     </dsp:sp>
-    <dsp:sp modelId="{5AB8E564-2056-48D3-A53D-70C527630D47}">
+    <dsp:sp modelId="{059A8DC0-E79B-4B7D-B09E-E07329F8A0CD}">
       <dsp:nvSpPr>
         <dsp:cNvPr id="0" name=""/>
         <dsp:cNvSpPr/>
       </dsp:nvSpPr>
       <dsp:spPr>
         <a:xfrm>
-          <a:off x="3467944" y="2090488"/>
-          <a:ext cx="567191" cy="360166"/>
+          <a:off x="2283851" y="2087362"/>
+          <a:ext cx="533437" cy="338732"/>
         </a:xfrm>
         <a:prstGeom prst="roundRect">
           <a:avLst>
@@ -17267,15 +17707,15 @@
         </a:fontRef>
       </dsp:style>
     </dsp:sp>
-    <dsp:sp modelId="{72D442BA-6381-4CE0-A4E9-A6CD83BC6BB7}">
+    <dsp:sp modelId="{06FEDFE1-79D3-4D07-972D-0BCCF241B64F}">
       <dsp:nvSpPr>
         <dsp:cNvPr id="0" name=""/>
         <dsp:cNvSpPr/>
       </dsp:nvSpPr>
       <dsp:spPr>
         <a:xfrm>
-          <a:off x="3530965" y="2150359"/>
-          <a:ext cx="567191" cy="360166"/>
+          <a:off x="2343122" y="2143669"/>
+          <a:ext cx="533437" cy="338732"/>
         </a:xfrm>
         <a:prstGeom prst="roundRect">
           <a:avLst>
@@ -17336,25 +17776,25 @@
           </a:pPr>
           <a:r>
             <a:rPr lang="en-US" sz="600" kern="1200"/>
-            <a:t>Danh mục khách hàng và nhân viên</a:t>
+            <a:t>Các tài liệu khác</a:t>
           </a:r>
           <a:endParaRPr lang="vi-VN" sz="600" kern="1200"/>
         </a:p>
       </dsp:txBody>
       <dsp:txXfrm>
-        <a:off x="3541514" y="2160908"/>
-        <a:ext cx="546093" cy="339068"/>
+        <a:off x="2353043" y="2153590"/>
+        <a:ext cx="513595" cy="318890"/>
       </dsp:txXfrm>
     </dsp:sp>
-    <dsp:sp modelId="{C09E8E6E-F798-4A6E-AF71-D2D8FB547820}">
+    <dsp:sp modelId="{86973430-2E0A-4741-823E-987076461509}">
       <dsp:nvSpPr>
         <dsp:cNvPr id="0" name=""/>
         <dsp:cNvSpPr/>
       </dsp:nvSpPr>
       <dsp:spPr>
         <a:xfrm>
-          <a:off x="3467944" y="2615613"/>
-          <a:ext cx="567191" cy="360166"/>
+          <a:off x="3261819" y="1593488"/>
+          <a:ext cx="533437" cy="338732"/>
         </a:xfrm>
         <a:prstGeom prst="roundRect">
           <a:avLst>
@@ -17429,15 +17869,15 @@
         </a:fontRef>
       </dsp:style>
     </dsp:sp>
-    <dsp:sp modelId="{B3885695-497F-4115-9BA9-9DA91288AFF0}">
+    <dsp:sp modelId="{602A6742-4631-4FE7-BD9A-359C65305337}">
       <dsp:nvSpPr>
         <dsp:cNvPr id="0" name=""/>
         <dsp:cNvSpPr/>
       </dsp:nvSpPr>
       <dsp:spPr>
         <a:xfrm>
-          <a:off x="3530965" y="2675483"/>
-          <a:ext cx="567191" cy="360166"/>
+          <a:off x="3321090" y="1649795"/>
+          <a:ext cx="533437" cy="338732"/>
         </a:xfrm>
         <a:prstGeom prst="roundRect">
           <a:avLst>
@@ -17498,25 +17938,25 @@
           </a:pPr>
           <a:r>
             <a:rPr lang="en-US" sz="600" kern="1200"/>
-            <a:t>Danh mục quê</a:t>
+            <a:t>Tài liệu phân tích thiết kế hệ thống</a:t>
           </a:r>
           <a:endParaRPr lang="vi-VN" sz="600" kern="1200"/>
         </a:p>
       </dsp:txBody>
       <dsp:txXfrm>
-        <a:off x="3541514" y="2686032"/>
-        <a:ext cx="546093" cy="339068"/>
+        <a:off x="3331011" y="1659716"/>
+        <a:ext cx="513595" cy="318890"/>
       </dsp:txXfrm>
     </dsp:sp>
-    <dsp:sp modelId="{15B6E85B-04C8-4271-AA10-3BE2C1CB664F}">
+    <dsp:sp modelId="{1FDDA7B9-C53C-4C0C-BBD6-D363140ABDB8}">
       <dsp:nvSpPr>
         <dsp:cNvPr id="0" name=""/>
         <dsp:cNvSpPr/>
       </dsp:nvSpPr>
       <dsp:spPr>
         <a:xfrm>
-          <a:off x="4161178" y="2090488"/>
-          <a:ext cx="567191" cy="360166"/>
+          <a:off x="2935830" y="2087362"/>
+          <a:ext cx="533437" cy="338732"/>
         </a:xfrm>
         <a:prstGeom prst="roundRect">
           <a:avLst>
@@ -17591,15 +18031,15 @@
         </a:fontRef>
       </dsp:style>
     </dsp:sp>
-    <dsp:sp modelId="{0D2D60C1-0996-4631-A39B-D1F5A6AE9EA3}">
+    <dsp:sp modelId="{60201CB7-446A-4E20-AE42-247CE7DDC0E7}">
       <dsp:nvSpPr>
         <dsp:cNvPr id="0" name=""/>
         <dsp:cNvSpPr/>
       </dsp:nvSpPr>
       <dsp:spPr>
         <a:xfrm>
-          <a:off x="4224199" y="2150359"/>
-          <a:ext cx="567191" cy="360166"/>
+          <a:off x="2995100" y="2143669"/>
+          <a:ext cx="533437" cy="338732"/>
         </a:xfrm>
         <a:prstGeom prst="roundRect">
           <a:avLst>
@@ -17660,25 +18100,25 @@
           </a:pPr>
           <a:r>
             <a:rPr lang="en-US" sz="600" kern="1200"/>
-            <a:t>Danh mục nhà cung cấp </a:t>
+            <a:t>Phân tích hệ thống</a:t>
           </a:r>
           <a:endParaRPr lang="vi-VN" sz="600" kern="1200"/>
         </a:p>
       </dsp:txBody>
       <dsp:txXfrm>
-        <a:off x="4234748" y="2160908"/>
-        <a:ext cx="546093" cy="339068"/>
+        <a:off x="3005021" y="2153590"/>
+        <a:ext cx="513595" cy="318890"/>
       </dsp:txXfrm>
     </dsp:sp>
-    <dsp:sp modelId="{04C786DF-A4A9-4A59-B8A7-335BD44AC8B2}">
+    <dsp:sp modelId="{BD76ACC0-7A29-4536-87C2-3FE8D0D20602}">
       <dsp:nvSpPr>
         <dsp:cNvPr id="0" name=""/>
         <dsp:cNvSpPr/>
       </dsp:nvSpPr>
       <dsp:spPr>
         <a:xfrm>
-          <a:off x="4854412" y="2090488"/>
-          <a:ext cx="567191" cy="360166"/>
+          <a:off x="3587808" y="2087362"/>
+          <a:ext cx="533437" cy="338732"/>
         </a:xfrm>
         <a:prstGeom prst="roundRect">
           <a:avLst>
@@ -17753,15 +18193,15 @@
         </a:fontRef>
       </dsp:style>
     </dsp:sp>
-    <dsp:sp modelId="{39E14518-24E8-44C8-B0CF-3B85B686377F}">
+    <dsp:sp modelId="{F6E4AB1C-F25C-4294-A4EC-6D145F03F3C9}">
       <dsp:nvSpPr>
         <dsp:cNvPr id="0" name=""/>
         <dsp:cNvSpPr/>
       </dsp:nvSpPr>
       <dsp:spPr>
         <a:xfrm>
-          <a:off x="4917433" y="2150359"/>
-          <a:ext cx="567191" cy="360166"/>
+          <a:off x="3647079" y="2143669"/>
+          <a:ext cx="533437" cy="338732"/>
         </a:xfrm>
         <a:prstGeom prst="roundRect">
           <a:avLst>
@@ -17822,14 +18262,500 @@
           </a:pPr>
           <a:r>
             <a:rPr lang="en-US" sz="600" kern="1200"/>
-            <a:t>Danh mục sản phẩm</a:t>
+            <a:t>Thiết kế hệ thống</a:t>
           </a:r>
           <a:endParaRPr lang="vi-VN" sz="600" kern="1200"/>
         </a:p>
       </dsp:txBody>
       <dsp:txXfrm>
-        <a:off x="4927982" y="2160908"/>
-        <a:ext cx="546093" cy="339068"/>
+        <a:off x="3657000" y="2153590"/>
+        <a:ext cx="513595" cy="318890"/>
+      </dsp:txXfrm>
+    </dsp:sp>
+    <dsp:sp modelId="{CF1289B0-257B-4A0A-99AB-986A4AE94CB6}">
+      <dsp:nvSpPr>
+        <dsp:cNvPr id="0" name=""/>
+        <dsp:cNvSpPr/>
+      </dsp:nvSpPr>
+      <dsp:spPr>
+        <a:xfrm>
+          <a:off x="4565777" y="1593488"/>
+          <a:ext cx="533437" cy="338732"/>
+        </a:xfrm>
+        <a:prstGeom prst="roundRect">
+          <a:avLst>
+            <a:gd name="adj" fmla="val 10000"/>
+          </a:avLst>
+        </a:prstGeom>
+        <a:gradFill rotWithShape="0">
+          <a:gsLst>
+            <a:gs pos="0">
+              <a:schemeClr val="lt1">
+                <a:hueOff val="0"/>
+                <a:satOff val="0"/>
+                <a:lumOff val="0"/>
+                <a:alphaOff val="0"/>
+                <a:tint val="50000"/>
+                <a:satMod val="300000"/>
+              </a:schemeClr>
+            </a:gs>
+            <a:gs pos="35000">
+              <a:schemeClr val="lt1">
+                <a:hueOff val="0"/>
+                <a:satOff val="0"/>
+                <a:lumOff val="0"/>
+                <a:alphaOff val="0"/>
+                <a:tint val="37000"/>
+                <a:satMod val="300000"/>
+              </a:schemeClr>
+            </a:gs>
+            <a:gs pos="100000">
+              <a:schemeClr val="lt1">
+                <a:hueOff val="0"/>
+                <a:satOff val="0"/>
+                <a:lumOff val="0"/>
+                <a:alphaOff val="0"/>
+                <a:tint val="15000"/>
+                <a:satMod val="350000"/>
+              </a:schemeClr>
+            </a:gs>
+          </a:gsLst>
+          <a:lin ang="16200000" scaled="1"/>
+        </a:gradFill>
+        <a:ln>
+          <a:noFill/>
+        </a:ln>
+        <a:effectLst>
+          <a:outerShdw blurRad="40000" dist="20000" dir="5400000" rotWithShape="0">
+            <a:srgbClr val="000000">
+              <a:alpha val="38000"/>
+            </a:srgbClr>
+          </a:outerShdw>
+        </a:effectLst>
+        <a:scene3d>
+          <a:camera prst="orthographicFront"/>
+          <a:lightRig rig="flat" dir="t"/>
+        </a:scene3d>
+        <a:sp3d prstMaterial="dkEdge">
+          <a:bevelT w="8200" h="38100"/>
+        </a:sp3d>
+      </dsp:spPr>
+      <dsp:style>
+        <a:lnRef idx="0">
+          <a:scrgbClr r="0" g="0" b="0"/>
+        </a:lnRef>
+        <a:fillRef idx="2">
+          <a:scrgbClr r="0" g="0" b="0"/>
+        </a:fillRef>
+        <a:effectRef idx="1">
+          <a:scrgbClr r="0" g="0" b="0"/>
+        </a:effectRef>
+        <a:fontRef idx="minor">
+          <a:schemeClr val="dk1"/>
+        </a:fontRef>
+      </dsp:style>
+    </dsp:sp>
+    <dsp:sp modelId="{C084F0D8-F6D3-43FA-B43B-CBAE0020931A}">
+      <dsp:nvSpPr>
+        <dsp:cNvPr id="0" name=""/>
+        <dsp:cNvSpPr/>
+      </dsp:nvSpPr>
+      <dsp:spPr>
+        <a:xfrm>
+          <a:off x="4625047" y="1649795"/>
+          <a:ext cx="533437" cy="338732"/>
+        </a:xfrm>
+        <a:prstGeom prst="roundRect">
+          <a:avLst>
+            <a:gd name="adj" fmla="val 10000"/>
+          </a:avLst>
+        </a:prstGeom>
+        <a:solidFill>
+          <a:schemeClr val="dk1">
+            <a:alpha val="90000"/>
+            <a:tint val="40000"/>
+            <a:hueOff val="0"/>
+            <a:satOff val="0"/>
+            <a:lumOff val="0"/>
+            <a:alphaOff val="0"/>
+          </a:schemeClr>
+        </a:solidFill>
+        <a:ln w="9525" cap="flat" cmpd="sng" algn="ctr">
+          <a:solidFill>
+            <a:schemeClr val="dk1">
+              <a:hueOff val="0"/>
+              <a:satOff val="0"/>
+              <a:lumOff val="0"/>
+              <a:alphaOff val="0"/>
+            </a:schemeClr>
+          </a:solidFill>
+          <a:prstDash val="solid"/>
+        </a:ln>
+        <a:effectLst/>
+      </dsp:spPr>
+      <dsp:style>
+        <a:lnRef idx="1">
+          <a:scrgbClr r="0" g="0" b="0"/>
+        </a:lnRef>
+        <a:fillRef idx="1">
+          <a:scrgbClr r="0" g="0" b="0"/>
+        </a:fillRef>
+        <a:effectRef idx="0">
+          <a:scrgbClr r="0" g="0" b="0"/>
+        </a:effectRef>
+        <a:fontRef idx="minor"/>
+      </dsp:style>
+      <dsp:txBody>
+        <a:bodyPr spcFirstLastPara="0" vert="horz" wrap="square" lIns="22860" tIns="22860" rIns="22860" bIns="22860" numCol="1" spcCol="1270" anchor="ctr" anchorCtr="0">
+          <a:noAutofit/>
+        </a:bodyPr>
+        <a:lstStyle/>
+        <a:p>
+          <a:pPr lvl="0" algn="ctr" defTabSz="266700">
+            <a:lnSpc>
+              <a:spcPct val="90000"/>
+            </a:lnSpc>
+            <a:spcBef>
+              <a:spcPct val="0"/>
+            </a:spcBef>
+            <a:spcAft>
+              <a:spcPct val="35000"/>
+            </a:spcAft>
+          </a:pPr>
+          <a:r>
+            <a:rPr lang="en-US" sz="600" kern="1200"/>
+            <a:t>Chức năng của hệ thống</a:t>
+          </a:r>
+          <a:endParaRPr lang="vi-VN" sz="600" kern="1200"/>
+        </a:p>
+      </dsp:txBody>
+      <dsp:txXfrm>
+        <a:off x="4634968" y="1659716"/>
+        <a:ext cx="513595" cy="318890"/>
+      </dsp:txXfrm>
+    </dsp:sp>
+    <dsp:sp modelId="{46657FB4-2913-46A1-A5E7-CC07717EA7F2}">
+      <dsp:nvSpPr>
+        <dsp:cNvPr id="0" name=""/>
+        <dsp:cNvSpPr/>
+      </dsp:nvSpPr>
+      <dsp:spPr>
+        <a:xfrm>
+          <a:off x="4239787" y="2087362"/>
+          <a:ext cx="533437" cy="338732"/>
+        </a:xfrm>
+        <a:prstGeom prst="roundRect">
+          <a:avLst>
+            <a:gd name="adj" fmla="val 10000"/>
+          </a:avLst>
+        </a:prstGeom>
+        <a:gradFill rotWithShape="0">
+          <a:gsLst>
+            <a:gs pos="0">
+              <a:schemeClr val="lt1">
+                <a:hueOff val="0"/>
+                <a:satOff val="0"/>
+                <a:lumOff val="0"/>
+                <a:alphaOff val="0"/>
+                <a:tint val="50000"/>
+                <a:satMod val="300000"/>
+              </a:schemeClr>
+            </a:gs>
+            <a:gs pos="35000">
+              <a:schemeClr val="lt1">
+                <a:hueOff val="0"/>
+                <a:satOff val="0"/>
+                <a:lumOff val="0"/>
+                <a:alphaOff val="0"/>
+                <a:tint val="37000"/>
+                <a:satMod val="300000"/>
+              </a:schemeClr>
+            </a:gs>
+            <a:gs pos="100000">
+              <a:schemeClr val="lt1">
+                <a:hueOff val="0"/>
+                <a:satOff val="0"/>
+                <a:lumOff val="0"/>
+                <a:alphaOff val="0"/>
+                <a:tint val="15000"/>
+                <a:satMod val="350000"/>
+              </a:schemeClr>
+            </a:gs>
+          </a:gsLst>
+          <a:lin ang="16200000" scaled="1"/>
+        </a:gradFill>
+        <a:ln>
+          <a:noFill/>
+        </a:ln>
+        <a:effectLst>
+          <a:outerShdw blurRad="40000" dist="20000" dir="5400000" rotWithShape="0">
+            <a:srgbClr val="000000">
+              <a:alpha val="38000"/>
+            </a:srgbClr>
+          </a:outerShdw>
+        </a:effectLst>
+        <a:scene3d>
+          <a:camera prst="orthographicFront"/>
+          <a:lightRig rig="flat" dir="t"/>
+        </a:scene3d>
+        <a:sp3d prstMaterial="dkEdge">
+          <a:bevelT w="8200" h="38100"/>
+        </a:sp3d>
+      </dsp:spPr>
+      <dsp:style>
+        <a:lnRef idx="0">
+          <a:scrgbClr r="0" g="0" b="0"/>
+        </a:lnRef>
+        <a:fillRef idx="2">
+          <a:scrgbClr r="0" g="0" b="0"/>
+        </a:fillRef>
+        <a:effectRef idx="1">
+          <a:scrgbClr r="0" g="0" b="0"/>
+        </a:effectRef>
+        <a:fontRef idx="minor">
+          <a:schemeClr val="dk1"/>
+        </a:fontRef>
+      </dsp:style>
+    </dsp:sp>
+    <dsp:sp modelId="{FF6203A0-ACD3-4063-B50B-E73F30256A83}">
+      <dsp:nvSpPr>
+        <dsp:cNvPr id="0" name=""/>
+        <dsp:cNvSpPr/>
+      </dsp:nvSpPr>
+      <dsp:spPr>
+        <a:xfrm>
+          <a:off x="4299058" y="2143669"/>
+          <a:ext cx="533437" cy="338732"/>
+        </a:xfrm>
+        <a:prstGeom prst="roundRect">
+          <a:avLst>
+            <a:gd name="adj" fmla="val 10000"/>
+          </a:avLst>
+        </a:prstGeom>
+        <a:solidFill>
+          <a:schemeClr val="dk1">
+            <a:alpha val="90000"/>
+            <a:tint val="40000"/>
+            <a:hueOff val="0"/>
+            <a:satOff val="0"/>
+            <a:lumOff val="0"/>
+            <a:alphaOff val="0"/>
+          </a:schemeClr>
+        </a:solidFill>
+        <a:ln w="9525" cap="flat" cmpd="sng" algn="ctr">
+          <a:solidFill>
+            <a:schemeClr val="dk1">
+              <a:hueOff val="0"/>
+              <a:satOff val="0"/>
+              <a:lumOff val="0"/>
+              <a:alphaOff val="0"/>
+            </a:schemeClr>
+          </a:solidFill>
+          <a:prstDash val="solid"/>
+        </a:ln>
+        <a:effectLst/>
+      </dsp:spPr>
+      <dsp:style>
+        <a:lnRef idx="1">
+          <a:scrgbClr r="0" g="0" b="0"/>
+        </a:lnRef>
+        <a:fillRef idx="1">
+          <a:scrgbClr r="0" g="0" b="0"/>
+        </a:fillRef>
+        <a:effectRef idx="0">
+          <a:scrgbClr r="0" g="0" b="0"/>
+        </a:effectRef>
+        <a:fontRef idx="minor"/>
+      </dsp:style>
+      <dsp:txBody>
+        <a:bodyPr spcFirstLastPara="0" vert="horz" wrap="square" lIns="22860" tIns="22860" rIns="22860" bIns="22860" numCol="1" spcCol="1270" anchor="ctr" anchorCtr="0">
+          <a:noAutofit/>
+        </a:bodyPr>
+        <a:lstStyle/>
+        <a:p>
+          <a:pPr lvl="0" algn="ctr" defTabSz="266700">
+            <a:lnSpc>
+              <a:spcPct val="90000"/>
+            </a:lnSpc>
+            <a:spcBef>
+              <a:spcPct val="0"/>
+            </a:spcBef>
+            <a:spcAft>
+              <a:spcPct val="35000"/>
+            </a:spcAft>
+          </a:pPr>
+          <a:r>
+            <a:rPr lang="en-US" sz="600" kern="1200"/>
+            <a:t>Xây dựng hệ CSDL</a:t>
+          </a:r>
+          <a:endParaRPr lang="vi-VN" sz="600" kern="1200"/>
+        </a:p>
+      </dsp:txBody>
+      <dsp:txXfrm>
+        <a:off x="4308979" y="2153590"/>
+        <a:ext cx="513595" cy="318890"/>
+      </dsp:txXfrm>
+    </dsp:sp>
+    <dsp:sp modelId="{5907C3DF-2F67-43A7-8297-DAAB2C77C943}">
+      <dsp:nvSpPr>
+        <dsp:cNvPr id="0" name=""/>
+        <dsp:cNvSpPr/>
+      </dsp:nvSpPr>
+      <dsp:spPr>
+        <a:xfrm>
+          <a:off x="4891766" y="2087362"/>
+          <a:ext cx="533437" cy="338732"/>
+        </a:xfrm>
+        <a:prstGeom prst="roundRect">
+          <a:avLst>
+            <a:gd name="adj" fmla="val 10000"/>
+          </a:avLst>
+        </a:prstGeom>
+        <a:gradFill rotWithShape="0">
+          <a:gsLst>
+            <a:gs pos="0">
+              <a:schemeClr val="lt1">
+                <a:hueOff val="0"/>
+                <a:satOff val="0"/>
+                <a:lumOff val="0"/>
+                <a:alphaOff val="0"/>
+                <a:tint val="50000"/>
+                <a:satMod val="300000"/>
+              </a:schemeClr>
+            </a:gs>
+            <a:gs pos="35000">
+              <a:schemeClr val="lt1">
+                <a:hueOff val="0"/>
+                <a:satOff val="0"/>
+                <a:lumOff val="0"/>
+                <a:alphaOff val="0"/>
+                <a:tint val="37000"/>
+                <a:satMod val="300000"/>
+              </a:schemeClr>
+            </a:gs>
+            <a:gs pos="100000">
+              <a:schemeClr val="lt1">
+                <a:hueOff val="0"/>
+                <a:satOff val="0"/>
+                <a:lumOff val="0"/>
+                <a:alphaOff val="0"/>
+                <a:tint val="15000"/>
+                <a:satMod val="350000"/>
+              </a:schemeClr>
+            </a:gs>
+          </a:gsLst>
+          <a:lin ang="16200000" scaled="1"/>
+        </a:gradFill>
+        <a:ln>
+          <a:noFill/>
+        </a:ln>
+        <a:effectLst>
+          <a:outerShdw blurRad="40000" dist="20000" dir="5400000" rotWithShape="0">
+            <a:srgbClr val="000000">
+              <a:alpha val="38000"/>
+            </a:srgbClr>
+          </a:outerShdw>
+        </a:effectLst>
+        <a:scene3d>
+          <a:camera prst="orthographicFront"/>
+          <a:lightRig rig="flat" dir="t"/>
+        </a:scene3d>
+        <a:sp3d prstMaterial="dkEdge">
+          <a:bevelT w="8200" h="38100"/>
+        </a:sp3d>
+      </dsp:spPr>
+      <dsp:style>
+        <a:lnRef idx="0">
+          <a:scrgbClr r="0" g="0" b="0"/>
+        </a:lnRef>
+        <a:fillRef idx="2">
+          <a:scrgbClr r="0" g="0" b="0"/>
+        </a:fillRef>
+        <a:effectRef idx="1">
+          <a:scrgbClr r="0" g="0" b="0"/>
+        </a:effectRef>
+        <a:fontRef idx="minor">
+          <a:schemeClr val="dk1"/>
+        </a:fontRef>
+      </dsp:style>
+    </dsp:sp>
+    <dsp:sp modelId="{FEA6639D-A46E-42C1-A13D-EBB8B155544A}">
+      <dsp:nvSpPr>
+        <dsp:cNvPr id="0" name=""/>
+        <dsp:cNvSpPr/>
+      </dsp:nvSpPr>
+      <dsp:spPr>
+        <a:xfrm>
+          <a:off x="4951037" y="2143669"/>
+          <a:ext cx="533437" cy="338732"/>
+        </a:xfrm>
+        <a:prstGeom prst="roundRect">
+          <a:avLst>
+            <a:gd name="adj" fmla="val 10000"/>
+          </a:avLst>
+        </a:prstGeom>
+        <a:solidFill>
+          <a:schemeClr val="dk1">
+            <a:alpha val="90000"/>
+            <a:tint val="40000"/>
+            <a:hueOff val="0"/>
+            <a:satOff val="0"/>
+            <a:lumOff val="0"/>
+            <a:alphaOff val="0"/>
+          </a:schemeClr>
+        </a:solidFill>
+        <a:ln w="9525" cap="flat" cmpd="sng" algn="ctr">
+          <a:solidFill>
+            <a:schemeClr val="dk1">
+              <a:hueOff val="0"/>
+              <a:satOff val="0"/>
+              <a:lumOff val="0"/>
+              <a:alphaOff val="0"/>
+            </a:schemeClr>
+          </a:solidFill>
+          <a:prstDash val="solid"/>
+        </a:ln>
+        <a:effectLst/>
+      </dsp:spPr>
+      <dsp:style>
+        <a:lnRef idx="1">
+          <a:scrgbClr r="0" g="0" b="0"/>
+        </a:lnRef>
+        <a:fillRef idx="1">
+          <a:scrgbClr r="0" g="0" b="0"/>
+        </a:fillRef>
+        <a:effectRef idx="0">
+          <a:scrgbClr r="0" g="0" b="0"/>
+        </a:effectRef>
+        <a:fontRef idx="minor"/>
+      </dsp:style>
+      <dsp:txBody>
+        <a:bodyPr spcFirstLastPara="0" vert="horz" wrap="square" lIns="22860" tIns="22860" rIns="22860" bIns="22860" numCol="1" spcCol="1270" anchor="ctr" anchorCtr="0">
+          <a:noAutofit/>
+        </a:bodyPr>
+        <a:lstStyle/>
+        <a:p>
+          <a:pPr lvl="0" algn="ctr" defTabSz="266700">
+            <a:lnSpc>
+              <a:spcPct val="90000"/>
+            </a:lnSpc>
+            <a:spcBef>
+              <a:spcPct val="0"/>
+            </a:spcBef>
+            <a:spcAft>
+              <a:spcPct val="35000"/>
+            </a:spcAft>
+          </a:pPr>
+          <a:r>
+            <a:rPr lang="en-US" sz="600" kern="1200"/>
+            <a:t>Xây dựng modul chức năng</a:t>
+          </a:r>
+          <a:endParaRPr lang="vi-VN" sz="600" kern="1200"/>
+        </a:p>
+      </dsp:txBody>
+      <dsp:txXfrm>
+        <a:off x="4960958" y="2153590"/>
+        <a:ext cx="513595" cy="318890"/>
       </dsp:txXfrm>
     </dsp:sp>
   </dsp:spTree>
@@ -26368,7 +27294,7 @@
 </file>
 
 <file path=customXml/itemProps1.xml><?xml version="1.0" encoding="utf-8"?>
-<ds:datastoreItem xmlns:ds="http://schemas.openxmlformats.org/officeDocument/2006/customXml" ds:itemID="{E46DAAA0-9D1F-4D78-9263-6CCC92067C24}">
+<ds:datastoreItem xmlns:ds="http://schemas.openxmlformats.org/officeDocument/2006/customXml" ds:itemID="{1B2AEFC0-2010-4EBC-8F90-3D18467F87FB}">
   <ds:schemaRefs>
     <ds:schemaRef ds:uri="http://schemas.openxmlformats.org/officeDocument/2006/bibliography"/>
   </ds:schemaRefs>

--- a/BaoCaoQuanLyDuAn.docx
+++ b/BaoCaoQuanLyDuAn.docx
@@ -2,6 +2,1562 @@
 <file path=word/document.xml><?xml version="1.0" encoding="utf-8"?>
 <w:document xmlns:wpc="http://schemas.microsoft.com/office/word/2010/wordprocessingCanvas" xmlns:mc="http://schemas.openxmlformats.org/markup-compatibility/2006" xmlns:o="urn:schemas-microsoft-com:office:office" xmlns:r="http://schemas.openxmlformats.org/officeDocument/2006/relationships" xmlns:m="http://schemas.openxmlformats.org/officeDocument/2006/math" xmlns:v="urn:schemas-microsoft-com:vml" xmlns:wp14="http://schemas.microsoft.com/office/word/2010/wordprocessingDrawing" xmlns:wp="http://schemas.openxmlformats.org/drawingml/2006/wordprocessingDrawing" xmlns:w10="urn:schemas-microsoft-com:office:word" xmlns:w="http://schemas.openxmlformats.org/wordprocessingml/2006/main" xmlns:w14="http://schemas.microsoft.com/office/word/2010/wordml" xmlns:w15="http://schemas.microsoft.com/office/word/2012/wordml" xmlns:wpg="http://schemas.microsoft.com/office/word/2010/wordprocessingGroup" xmlns:wpi="http://schemas.microsoft.com/office/word/2010/wordprocessingInk" xmlns:wne="http://schemas.microsoft.com/office/word/2006/wordml" xmlns:wps="http://schemas.microsoft.com/office/word/2010/wordprocessingShape" mc:Ignorable="w14 w15 wp14">
   <w:body>
+    <w:p>
+      <w:pPr>
+        <w:pStyle w:val="Heading1"/>
+        <w:spacing w:before="100" w:beforeAutospacing="1" w:line="360" w:lineRule="auto"/>
+        <w:jc w:val="both"/>
+        <w:rPr>
+          <w:rFonts w:asciiTheme="minorHAnsi" w:hAnsiTheme="minorHAnsi" w:cstheme="minorHAnsi"/>
+          <w:b w:val="0"/>
+          <w:color w:val="000000" w:themeColor="text1"/>
+          <w:sz w:val="24"/>
+          <w:szCs w:val="24"/>
+          <w:lang w:val="en-US"/>
+        </w:rPr>
+      </w:pPr>
+      <w:r>
+        <w:rPr>
+          <w:rFonts w:asciiTheme="minorHAnsi" w:hAnsiTheme="minorHAnsi" w:cstheme="minorHAnsi"/>
+          <w:b w:val="0"/>
+          <w:color w:val="000000" w:themeColor="text1"/>
+          <w:sz w:val="24"/>
+          <w:szCs w:val="24"/>
+          <w:lang w:val="en-US"/>
+        </w:rPr>
+        <w:t>Phần I</w:t>
+      </w:r>
+    </w:p>
+    <w:p>
+      <w:pPr>
+        <w:spacing w:line="360" w:lineRule="auto"/>
+        <w:rPr>
+          <w:lang w:val="en-US"/>
+        </w:rPr>
+      </w:pPr>
+      <w:r>
+        <w:rPr>
+          <w:lang w:val="en-US"/>
+        </w:rPr>
+        <w:t>Tổng quan về dự án</w:t>
+      </w:r>
+    </w:p>
+    <w:p>
+      <w:pPr>
+        <w:spacing w:line="360" w:lineRule="auto"/>
+        <w:rPr>
+          <w:lang w:val="en-US"/>
+        </w:rPr>
+      </w:pPr>
+      <w:bookmarkStart w:id="0" w:name="_GoBack"/>
+      <w:r>
+        <w:rPr>
+          <w:lang w:val="en-US"/>
+        </w:rPr>
+        <w:t>Thông tin dự án</w:t>
+      </w:r>
+    </w:p>
+    <w:p>
+      <w:pPr>
+        <w:spacing w:line="360" w:lineRule="auto"/>
+        <w:rPr>
+          <w:lang w:val="en-US"/>
+        </w:rPr>
+      </w:pPr>
+      <w:r>
+        <w:rPr>
+          <w:lang w:val="en-US"/>
+        </w:rPr>
+        <w:t>Tên dự án: Xây dựng phần mềm quản lý bán hàng quán café</w:t>
+      </w:r>
+    </w:p>
+    <w:p>
+      <w:pPr>
+        <w:tabs>
+          <w:tab w:val="left" w:pos="1701"/>
+        </w:tabs>
+        <w:spacing w:line="360" w:lineRule="auto"/>
+        <w:rPr>
+          <w:lang w:val="en-US"/>
+        </w:rPr>
+      </w:pPr>
+      <w:r>
+        <w:rPr>
+          <w:lang w:val="en-US"/>
+        </w:rPr>
+        <w:t>Quản lý dự án:</w:t>
+      </w:r>
+      <w:r>
+        <w:rPr>
+          <w:lang w:val="en-US"/>
+        </w:rPr>
+        <w:tab/>
+        <w:t xml:space="preserve">Nguyễn Đức </w:t>
+      </w:r>
+      <w:proofErr w:type="gramStart"/>
+      <w:r>
+        <w:rPr>
+          <w:lang w:val="en-US"/>
+        </w:rPr>
+        <w:t>Kiên(</w:t>
+      </w:r>
+      <w:proofErr w:type="gramEnd"/>
+      <w:r>
+        <w:rPr>
+          <w:lang w:val="en-US"/>
+        </w:rPr>
+        <w:t>51308)</w:t>
+      </w:r>
+    </w:p>
+    <w:p>
+      <w:pPr>
+        <w:tabs>
+          <w:tab w:val="left" w:pos="1701"/>
+        </w:tabs>
+        <w:spacing w:line="360" w:lineRule="auto"/>
+        <w:rPr>
+          <w:lang w:val="en-US"/>
+        </w:rPr>
+      </w:pPr>
+      <w:r>
+        <w:rPr>
+          <w:lang w:val="en-US"/>
+        </w:rPr>
+        <w:tab/>
+        <w:t>Nguyễn Trung Thành</w:t>
+      </w:r>
+    </w:p>
+    <w:p>
+      <w:pPr>
+        <w:tabs>
+          <w:tab w:val="left" w:pos="1701"/>
+        </w:tabs>
+        <w:spacing w:line="360" w:lineRule="auto"/>
+        <w:rPr>
+          <w:lang w:val="en-US"/>
+        </w:rPr>
+      </w:pPr>
+      <w:r>
+        <w:rPr>
+          <w:lang w:val="en-US"/>
+        </w:rPr>
+        <w:tab/>
+        <w:t>Nguyễn Đoàn Nam</w:t>
+      </w:r>
+    </w:p>
+    <w:p>
+      <w:pPr>
+        <w:spacing w:line="360" w:lineRule="auto"/>
+        <w:rPr>
+          <w:lang w:val="en-US"/>
+        </w:rPr>
+      </w:pPr>
+      <w:r>
+        <w:rPr>
+          <w:lang w:val="en-US"/>
+        </w:rPr>
+        <w:t xml:space="preserve">Thời gian thực hiện dự án: </w:t>
+      </w:r>
+    </w:p>
+    <w:p>
+      <w:pPr>
+        <w:pStyle w:val="ListParagraph"/>
+        <w:numPr>
+          <w:ilvl w:val="0"/>
+          <w:numId w:val="16"/>
+        </w:numPr>
+        <w:spacing w:line="360" w:lineRule="auto"/>
+        <w:rPr>
+          <w:lang w:val="en-US"/>
+        </w:rPr>
+      </w:pPr>
+      <w:r>
+        <w:rPr>
+          <w:lang w:val="en-US"/>
+        </w:rPr>
+        <w:t>Thời gian: 03 tháng</w:t>
+      </w:r>
+    </w:p>
+    <w:p>
+      <w:pPr>
+        <w:pStyle w:val="ListParagraph"/>
+        <w:numPr>
+          <w:ilvl w:val="0"/>
+          <w:numId w:val="16"/>
+        </w:numPr>
+        <w:spacing w:line="360" w:lineRule="auto"/>
+        <w:rPr>
+          <w:lang w:val="en-US"/>
+        </w:rPr>
+      </w:pPr>
+      <w:r>
+        <w:rPr>
+          <w:lang w:val="en-US"/>
+        </w:rPr>
+        <w:t xml:space="preserve">Ngày bắt đầu: </w:t>
+      </w:r>
+    </w:p>
+    <w:p>
+      <w:pPr>
+        <w:pStyle w:val="ListParagraph"/>
+        <w:numPr>
+          <w:ilvl w:val="0"/>
+          <w:numId w:val="16"/>
+        </w:numPr>
+        <w:spacing w:line="360" w:lineRule="auto"/>
+        <w:rPr>
+          <w:lang w:val="en-US"/>
+        </w:rPr>
+      </w:pPr>
+      <w:r>
+        <w:rPr>
+          <w:lang w:val="en-US"/>
+        </w:rPr>
+        <w:t>Ngày kết thúc:</w:t>
+      </w:r>
+    </w:p>
+    <w:bookmarkEnd w:id="0"/>
+    <w:p>
+      <w:pPr>
+        <w:spacing w:line="360" w:lineRule="auto"/>
+        <w:rPr>
+          <w:lang w:val="en-US"/>
+        </w:rPr>
+      </w:pPr>
+      <w:r>
+        <w:rPr>
+          <w:lang w:val="en-US"/>
+        </w:rPr>
+        <w:t>Xác định dự án</w:t>
+      </w:r>
+    </w:p>
+    <w:p>
+      <w:pPr>
+        <w:spacing w:line="360" w:lineRule="auto"/>
+        <w:rPr>
+          <w:lang w:val="en-US"/>
+        </w:rPr>
+      </w:pPr>
+      <w:r>
+        <w:rPr>
+          <w:lang w:val="en-US"/>
+        </w:rPr>
+        <w:t>Tổng quan</w:t>
+      </w:r>
+    </w:p>
+    <w:tbl>
+      <w:tblPr>
+        <w:tblStyle w:val="TableGrid"/>
+        <w:tblW w:w="0" w:type="auto"/>
+        <w:tblLook w:val="01E0" w:firstRow="1" w:lastRow="1" w:firstColumn="1" w:lastColumn="1" w:noHBand="0" w:noVBand="0"/>
+      </w:tblPr>
+      <w:tblGrid>
+        <w:gridCol w:w="2808"/>
+        <w:gridCol w:w="1980"/>
+        <w:gridCol w:w="2160"/>
+        <w:gridCol w:w="1818"/>
+      </w:tblGrid>
+      <w:tr>
+        <w:trPr>
+          <w:trHeight w:val="688"/>
+        </w:trPr>
+        <w:tc>
+          <w:tcPr>
+            <w:tcW w:w="2808" w:type="dxa"/>
+          </w:tcPr>
+          <w:p>
+            <w:pPr>
+              <w:pStyle w:val="Default"/>
+              <w:jc w:val="both"/>
+              <w:rPr>
+                <w:rFonts w:ascii="Times New Roman" w:hAnsi="Times New Roman" w:cs="Times New Roman"/>
+                <w:sz w:val="28"/>
+                <w:szCs w:val="28"/>
+              </w:rPr>
+            </w:pPr>
+            <w:r>
+              <w:rPr>
+                <w:rFonts w:ascii="Times New Roman" w:hAnsi="Times New Roman" w:cs="Times New Roman"/>
+                <w:b/>
+                <w:bCs/>
+                <w:sz w:val="28"/>
+                <w:szCs w:val="28"/>
+              </w:rPr>
+              <w:t xml:space="preserve">Khách hàng </w:t>
+            </w:r>
+          </w:p>
+          <w:p>
+            <w:pPr>
+              <w:jc w:val="both"/>
+              <w:rPr>
+                <w:b/>
+                <w:sz w:val="28"/>
+                <w:szCs w:val="28"/>
+              </w:rPr>
+            </w:pPr>
+          </w:p>
+        </w:tc>
+        <w:tc>
+          <w:tcPr>
+            <w:tcW w:w="5958" w:type="dxa"/>
+            <w:gridSpan w:val="3"/>
+          </w:tcPr>
+          <w:p>
+            <w:pPr>
+              <w:pStyle w:val="Default"/>
+              <w:jc w:val="both"/>
+              <w:rPr>
+                <w:rFonts w:ascii="Times New Roman" w:hAnsi="Times New Roman" w:cs="Times New Roman"/>
+                <w:sz w:val="28"/>
+                <w:szCs w:val="28"/>
+              </w:rPr>
+            </w:pPr>
+            <w:r>
+              <w:rPr>
+                <w:rFonts w:ascii="Times New Roman" w:hAnsi="Times New Roman" w:cs="Times New Roman"/>
+                <w:sz w:val="28"/>
+                <w:szCs w:val="28"/>
+              </w:rPr>
+              <w:t xml:space="preserve">Quán café </w:t>
+            </w:r>
+          </w:p>
+          <w:p>
+            <w:pPr>
+              <w:jc w:val="both"/>
+              <w:rPr>
+                <w:b/>
+                <w:sz w:val="28"/>
+                <w:szCs w:val="28"/>
+              </w:rPr>
+            </w:pPr>
+          </w:p>
+        </w:tc>
+      </w:tr>
+      <w:tr>
+        <w:trPr>
+          <w:trHeight w:val="827"/>
+        </w:trPr>
+        <w:tc>
+          <w:tcPr>
+            <w:tcW w:w="2808" w:type="dxa"/>
+          </w:tcPr>
+          <w:p>
+            <w:pPr>
+              <w:pStyle w:val="Default"/>
+              <w:jc w:val="both"/>
+              <w:rPr>
+                <w:rFonts w:ascii="Times New Roman" w:hAnsi="Times New Roman" w:cs="Times New Roman"/>
+                <w:sz w:val="28"/>
+                <w:szCs w:val="28"/>
+              </w:rPr>
+            </w:pPr>
+            <w:r>
+              <w:rPr>
+                <w:rFonts w:ascii="Times New Roman" w:hAnsi="Times New Roman" w:cs="Times New Roman"/>
+                <w:b/>
+                <w:bCs/>
+                <w:sz w:val="28"/>
+                <w:szCs w:val="28"/>
+              </w:rPr>
+              <w:t xml:space="preserve">Đơn vị thực hiện </w:t>
+            </w:r>
+          </w:p>
+          <w:p>
+            <w:pPr>
+              <w:jc w:val="both"/>
+              <w:rPr>
+                <w:b/>
+                <w:sz w:val="28"/>
+                <w:szCs w:val="28"/>
+              </w:rPr>
+            </w:pPr>
+          </w:p>
+        </w:tc>
+        <w:tc>
+          <w:tcPr>
+            <w:tcW w:w="5958" w:type="dxa"/>
+            <w:gridSpan w:val="3"/>
+          </w:tcPr>
+          <w:p>
+            <w:pPr>
+              <w:pStyle w:val="Default"/>
+              <w:jc w:val="both"/>
+              <w:rPr>
+                <w:rFonts w:ascii="Times New Roman" w:hAnsi="Times New Roman" w:cs="Times New Roman"/>
+                <w:sz w:val="28"/>
+                <w:szCs w:val="28"/>
+                <w:lang w:val="vi-VN"/>
+              </w:rPr>
+            </w:pPr>
+            <w:r>
+              <w:rPr>
+                <w:rFonts w:ascii="Times New Roman" w:hAnsi="Times New Roman" w:cs="Times New Roman"/>
+                <w:sz w:val="28"/>
+                <w:szCs w:val="28"/>
+                <w:lang w:val="vi-VN"/>
+              </w:rPr>
+              <w:t>Nhóm 15_ lớp phân tích thiết kế hệ thống N0</w:t>
+            </w:r>
+          </w:p>
+          <w:p>
+            <w:pPr>
+              <w:jc w:val="both"/>
+              <w:rPr>
+                <w:b/>
+                <w:sz w:val="28"/>
+                <w:szCs w:val="28"/>
+              </w:rPr>
+            </w:pPr>
+          </w:p>
+        </w:tc>
+      </w:tr>
+      <w:tr>
+        <w:trPr>
+          <w:trHeight w:val="710"/>
+        </w:trPr>
+        <w:tc>
+          <w:tcPr>
+            <w:tcW w:w="2808" w:type="dxa"/>
+          </w:tcPr>
+          <w:p>
+            <w:pPr>
+              <w:jc w:val="both"/>
+              <w:rPr>
+                <w:b/>
+                <w:bCs/>
+                <w:sz w:val="28"/>
+                <w:szCs w:val="28"/>
+              </w:rPr>
+            </w:pPr>
+            <w:r>
+              <w:rPr>
+                <w:b/>
+                <w:sz w:val="28"/>
+                <w:szCs w:val="28"/>
+              </w:rPr>
+              <w:t>Người quản lý dự án</w:t>
+            </w:r>
+          </w:p>
+        </w:tc>
+        <w:tc>
+          <w:tcPr>
+            <w:tcW w:w="5958" w:type="dxa"/>
+            <w:gridSpan w:val="3"/>
+          </w:tcPr>
+          <w:p>
+            <w:pPr>
+              <w:jc w:val="both"/>
+              <w:rPr>
+                <w:sz w:val="28"/>
+                <w:szCs w:val="28"/>
+                <w:lang w:val="en-US"/>
+              </w:rPr>
+            </w:pPr>
+            <w:r>
+              <w:rPr>
+                <w:sz w:val="28"/>
+                <w:szCs w:val="28"/>
+                <w:lang w:val="en-US"/>
+              </w:rPr>
+              <w:t>Nguyễn Đức Kiên</w:t>
+            </w:r>
+          </w:p>
+        </w:tc>
+      </w:tr>
+      <w:tr>
+        <w:trPr>
+          <w:trHeight w:val="721"/>
+        </w:trPr>
+        <w:tc>
+          <w:tcPr>
+            <w:tcW w:w="2808" w:type="dxa"/>
+          </w:tcPr>
+          <w:p>
+            <w:pPr>
+              <w:pStyle w:val="Default"/>
+              <w:jc w:val="both"/>
+              <w:rPr>
+                <w:rFonts w:ascii="Times New Roman" w:hAnsi="Times New Roman" w:cs="Times New Roman"/>
+                <w:sz w:val="28"/>
+                <w:szCs w:val="28"/>
+              </w:rPr>
+            </w:pPr>
+            <w:r>
+              <w:rPr>
+                <w:rFonts w:ascii="Times New Roman" w:hAnsi="Times New Roman" w:cs="Times New Roman"/>
+                <w:b/>
+                <w:bCs/>
+                <w:sz w:val="28"/>
+                <w:szCs w:val="28"/>
+              </w:rPr>
+              <w:t xml:space="preserve">Tên dự án </w:t>
+            </w:r>
+          </w:p>
+          <w:p>
+            <w:pPr>
+              <w:jc w:val="both"/>
+              <w:rPr>
+                <w:b/>
+                <w:sz w:val="28"/>
+                <w:szCs w:val="28"/>
+              </w:rPr>
+            </w:pPr>
+          </w:p>
+        </w:tc>
+        <w:tc>
+          <w:tcPr>
+            <w:tcW w:w="5958" w:type="dxa"/>
+            <w:gridSpan w:val="3"/>
+          </w:tcPr>
+          <w:p>
+            <w:pPr>
+              <w:jc w:val="both"/>
+              <w:rPr>
+                <w:sz w:val="28"/>
+                <w:szCs w:val="28"/>
+              </w:rPr>
+            </w:pPr>
+            <w:r>
+              <w:rPr>
+                <w:sz w:val="28"/>
+                <w:szCs w:val="28"/>
+              </w:rPr>
+              <w:t>Xây dựng phần mềm quả</w:t>
+            </w:r>
+            <w:r>
+              <w:rPr>
+                <w:sz w:val="28"/>
+                <w:szCs w:val="28"/>
+              </w:rPr>
+              <w:t>n lý bán hàng</w:t>
+            </w:r>
+          </w:p>
+        </w:tc>
+      </w:tr>
+      <w:tr>
+        <w:trPr>
+          <w:trHeight w:val="688"/>
+        </w:trPr>
+        <w:tc>
+          <w:tcPr>
+            <w:tcW w:w="2808" w:type="dxa"/>
+          </w:tcPr>
+          <w:p>
+            <w:pPr>
+              <w:pStyle w:val="Default"/>
+              <w:jc w:val="both"/>
+              <w:rPr>
+                <w:rFonts w:ascii="Times New Roman" w:hAnsi="Times New Roman" w:cs="Times New Roman"/>
+                <w:sz w:val="28"/>
+                <w:szCs w:val="28"/>
+              </w:rPr>
+            </w:pPr>
+            <w:r>
+              <w:rPr>
+                <w:rFonts w:ascii="Times New Roman" w:hAnsi="Times New Roman" w:cs="Times New Roman"/>
+                <w:b/>
+                <w:bCs/>
+                <w:sz w:val="28"/>
+                <w:szCs w:val="28"/>
+              </w:rPr>
+              <w:t>Ngày bắt đầu</w:t>
+            </w:r>
+          </w:p>
+          <w:p>
+            <w:pPr>
+              <w:jc w:val="both"/>
+              <w:rPr>
+                <w:b/>
+                <w:sz w:val="28"/>
+                <w:szCs w:val="28"/>
+              </w:rPr>
+            </w:pPr>
+          </w:p>
+        </w:tc>
+        <w:tc>
+          <w:tcPr>
+            <w:tcW w:w="1980" w:type="dxa"/>
+          </w:tcPr>
+          <w:p>
+            <w:pPr>
+              <w:jc w:val="both"/>
+              <w:rPr>
+                <w:b/>
+                <w:sz w:val="28"/>
+                <w:szCs w:val="28"/>
+              </w:rPr>
+            </w:pPr>
+            <w:r>
+              <w:rPr>
+                <w:sz w:val="28"/>
+                <w:szCs w:val="28"/>
+              </w:rPr>
+              <w:t>21/11/2011</w:t>
+            </w:r>
+          </w:p>
+        </w:tc>
+        <w:tc>
+          <w:tcPr>
+            <w:tcW w:w="2160" w:type="dxa"/>
+          </w:tcPr>
+          <w:p>
+            <w:pPr>
+              <w:jc w:val="center"/>
+              <w:rPr>
+                <w:b/>
+                <w:sz w:val="28"/>
+                <w:szCs w:val="28"/>
+              </w:rPr>
+            </w:pPr>
+            <w:r>
+              <w:rPr>
+                <w:b/>
+                <w:sz w:val="28"/>
+                <w:szCs w:val="28"/>
+              </w:rPr>
+              <w:t>Ngày dự kiến kết thúc</w:t>
+            </w:r>
+          </w:p>
+        </w:tc>
+        <w:tc>
+          <w:tcPr>
+            <w:tcW w:w="1818" w:type="dxa"/>
+          </w:tcPr>
+          <w:p>
+            <w:pPr>
+              <w:jc w:val="both"/>
+              <w:rPr>
+                <w:b/>
+                <w:sz w:val="28"/>
+                <w:szCs w:val="28"/>
+              </w:rPr>
+            </w:pPr>
+            <w:r>
+              <w:rPr>
+                <w:sz w:val="28"/>
+                <w:szCs w:val="28"/>
+              </w:rPr>
+              <w:t>21/01/2012</w:t>
+            </w:r>
+          </w:p>
+        </w:tc>
+      </w:tr>
+      <w:tr>
+        <w:trPr>
+          <w:trHeight w:val="1335"/>
+        </w:trPr>
+        <w:tc>
+          <w:tcPr>
+            <w:tcW w:w="2808" w:type="dxa"/>
+          </w:tcPr>
+          <w:p>
+            <w:pPr>
+              <w:pStyle w:val="Default"/>
+              <w:jc w:val="both"/>
+              <w:rPr>
+                <w:rFonts w:ascii="Times New Roman" w:hAnsi="Times New Roman" w:cs="Times New Roman"/>
+                <w:sz w:val="28"/>
+                <w:szCs w:val="28"/>
+              </w:rPr>
+            </w:pPr>
+            <w:r>
+              <w:rPr>
+                <w:rFonts w:ascii="Times New Roman" w:hAnsi="Times New Roman" w:cs="Times New Roman"/>
+                <w:b/>
+                <w:bCs/>
+                <w:sz w:val="28"/>
+                <w:szCs w:val="28"/>
+              </w:rPr>
+              <w:t xml:space="preserve">Số người tham gia </w:t>
+            </w:r>
+          </w:p>
+          <w:p>
+            <w:pPr>
+              <w:jc w:val="both"/>
+              <w:rPr>
+                <w:b/>
+                <w:sz w:val="28"/>
+                <w:szCs w:val="28"/>
+              </w:rPr>
+            </w:pPr>
+          </w:p>
+        </w:tc>
+        <w:tc>
+          <w:tcPr>
+            <w:tcW w:w="5958" w:type="dxa"/>
+            <w:gridSpan w:val="3"/>
+          </w:tcPr>
+          <w:p>
+            <w:pPr>
+              <w:jc w:val="both"/>
+              <w:rPr>
+                <w:sz w:val="28"/>
+                <w:szCs w:val="28"/>
+              </w:rPr>
+            </w:pPr>
+            <w:r>
+              <w:rPr>
+                <w:sz w:val="28"/>
+                <w:szCs w:val="28"/>
+              </w:rPr>
+              <w:t xml:space="preserve">1.Nguyễn </w:t>
+            </w:r>
+            <w:r>
+              <w:rPr>
+                <w:sz w:val="28"/>
+                <w:szCs w:val="28"/>
+              </w:rPr>
+              <w:t>Đức Kiên</w:t>
+            </w:r>
+          </w:p>
+          <w:p>
+            <w:pPr>
+              <w:jc w:val="both"/>
+              <w:rPr>
+                <w:sz w:val="28"/>
+                <w:szCs w:val="28"/>
+              </w:rPr>
+            </w:pPr>
+            <w:r>
+              <w:rPr>
+                <w:sz w:val="28"/>
+                <w:szCs w:val="28"/>
+              </w:rPr>
+              <w:t>2.Nguyễ</w:t>
+            </w:r>
+            <w:r>
+              <w:rPr>
+                <w:sz w:val="28"/>
+                <w:szCs w:val="28"/>
+              </w:rPr>
+              <w:t>n Đoàn Nam</w:t>
+            </w:r>
+          </w:p>
+          <w:p>
+            <w:pPr>
+              <w:jc w:val="both"/>
+              <w:rPr>
+                <w:lang w:val="en-US"/>
+              </w:rPr>
+            </w:pPr>
+            <w:r>
+              <w:rPr>
+                <w:sz w:val="28"/>
+                <w:szCs w:val="28"/>
+                <w:lang w:val="en-US"/>
+              </w:rPr>
+              <w:t>3.Nguyễn Trung Thành</w:t>
+            </w:r>
+          </w:p>
+        </w:tc>
+      </w:tr>
+      <w:tr>
+        <w:trPr>
+          <w:trHeight w:val="525"/>
+        </w:trPr>
+        <w:tc>
+          <w:tcPr>
+            <w:tcW w:w="2808" w:type="dxa"/>
+          </w:tcPr>
+          <w:p>
+            <w:pPr>
+              <w:pStyle w:val="Default"/>
+              <w:jc w:val="both"/>
+              <w:rPr>
+                <w:rFonts w:ascii="Times New Roman" w:hAnsi="Times New Roman" w:cs="Times New Roman"/>
+                <w:b/>
+                <w:bCs/>
+                <w:sz w:val="28"/>
+                <w:szCs w:val="28"/>
+              </w:rPr>
+            </w:pPr>
+            <w:r>
+              <w:rPr>
+                <w:rFonts w:ascii="Times New Roman" w:hAnsi="Times New Roman" w:cs="Times New Roman"/>
+                <w:b/>
+                <w:bCs/>
+                <w:sz w:val="28"/>
+                <w:szCs w:val="28"/>
+              </w:rPr>
+              <w:t>Mục đích dự án</w:t>
+            </w:r>
+          </w:p>
+        </w:tc>
+        <w:tc>
+          <w:tcPr>
+            <w:tcW w:w="5958" w:type="dxa"/>
+            <w:gridSpan w:val="3"/>
+          </w:tcPr>
+          <w:p>
+            <w:pPr>
+              <w:autoSpaceDE w:val="0"/>
+              <w:autoSpaceDN w:val="0"/>
+              <w:adjustRightInd w:val="0"/>
+              <w:rPr>
+                <w:sz w:val="28"/>
+                <w:szCs w:val="28"/>
+              </w:rPr>
+            </w:pPr>
+            <w:r>
+              <w:rPr>
+                <w:sz w:val="28"/>
+                <w:szCs w:val="28"/>
+              </w:rPr>
+              <w:t>Xây dựng được phần mềm quả</w:t>
+            </w:r>
+            <w:r>
+              <w:rPr>
+                <w:sz w:val="28"/>
+                <w:szCs w:val="28"/>
+              </w:rPr>
+              <w:t>n lý bán hàng</w:t>
+            </w:r>
+            <w:r>
+              <w:rPr>
+                <w:sz w:val="28"/>
+                <w:szCs w:val="28"/>
+              </w:rPr>
+              <w:t xml:space="preserve"> ứng dụng công nghệ thông tin vào quản lý</w:t>
+            </w:r>
+          </w:p>
+          <w:p>
+            <w:pPr>
+              <w:jc w:val="both"/>
+              <w:rPr>
+                <w:sz w:val="28"/>
+                <w:szCs w:val="28"/>
+              </w:rPr>
+            </w:pPr>
+          </w:p>
+        </w:tc>
+      </w:tr>
+      <w:tr>
+        <w:trPr>
+          <w:trHeight w:val="688"/>
+        </w:trPr>
+        <w:tc>
+          <w:tcPr>
+            <w:tcW w:w="2808" w:type="dxa"/>
+          </w:tcPr>
+          <w:p>
+            <w:pPr>
+              <w:pStyle w:val="Default"/>
+              <w:jc w:val="both"/>
+              <w:rPr>
+                <w:rFonts w:ascii="Times New Roman" w:hAnsi="Times New Roman" w:cs="Times New Roman"/>
+                <w:b/>
+                <w:sz w:val="28"/>
+                <w:szCs w:val="28"/>
+              </w:rPr>
+            </w:pPr>
+            <w:r>
+              <w:rPr>
+                <w:rFonts w:ascii="Times New Roman" w:hAnsi="Times New Roman" w:cs="Times New Roman"/>
+                <w:b/>
+                <w:sz w:val="28"/>
+                <w:szCs w:val="28"/>
+              </w:rPr>
+              <w:t xml:space="preserve">Mục tiêu dự án </w:t>
+            </w:r>
+          </w:p>
+          <w:p>
+            <w:pPr>
+              <w:jc w:val="both"/>
+              <w:rPr>
+                <w:b/>
+                <w:sz w:val="28"/>
+                <w:szCs w:val="28"/>
+              </w:rPr>
+            </w:pPr>
+          </w:p>
+        </w:tc>
+        <w:tc>
+          <w:tcPr>
+            <w:tcW w:w="5958" w:type="dxa"/>
+            <w:gridSpan w:val="3"/>
+          </w:tcPr>
+          <w:p>
+            <w:pPr>
+              <w:pStyle w:val="Default"/>
+              <w:jc w:val="both"/>
+              <w:rPr>
+                <w:rFonts w:ascii="Times New Roman" w:hAnsi="Times New Roman" w:cs="Times New Roman"/>
+                <w:sz w:val="28"/>
+                <w:szCs w:val="28"/>
+                <w:lang w:val="vi-VN"/>
+              </w:rPr>
+            </w:pPr>
+            <w:r>
+              <w:rPr>
+                <w:rFonts w:ascii="Times New Roman" w:hAnsi="Times New Roman" w:cs="Times New Roman"/>
+                <w:b/>
+                <w:bCs/>
+                <w:sz w:val="28"/>
+                <w:szCs w:val="28"/>
+                <w:lang w:val="vi-VN"/>
+              </w:rPr>
+              <w:t xml:space="preserve">Sản phẩm cần phải đạt được các yêu cầu sau: </w:t>
+            </w:r>
+          </w:p>
+          <w:p>
+            <w:pPr>
+              <w:pStyle w:val="Default"/>
+              <w:jc w:val="both"/>
+              <w:rPr>
+                <w:rFonts w:ascii="Times New Roman" w:hAnsi="Times New Roman" w:cs="Times New Roman"/>
+                <w:color w:val="auto"/>
+                <w:lang w:val="vi-VN"/>
+              </w:rPr>
+            </w:pPr>
+          </w:p>
+          <w:p>
+            <w:pPr>
+              <w:pStyle w:val="Default"/>
+              <w:jc w:val="both"/>
+              <w:rPr>
+                <w:rFonts w:ascii="Times New Roman" w:hAnsi="Times New Roman" w:cs="Times New Roman"/>
+                <w:sz w:val="28"/>
+                <w:szCs w:val="28"/>
+                <w:lang w:val="vi-VN"/>
+              </w:rPr>
+            </w:pPr>
+            <w:r>
+              <w:rPr>
+                <w:rFonts w:ascii="Times New Roman" w:hAnsi="Times New Roman" w:cs="Times New Roman"/>
+                <w:sz w:val="28"/>
+                <w:szCs w:val="28"/>
+                <w:lang w:val="vi-VN"/>
+              </w:rPr>
+              <w:t xml:space="preserve">*Yêu cầu về phía người sử dụng: </w:t>
+            </w:r>
+          </w:p>
+          <w:p>
+            <w:pPr>
+              <w:pStyle w:val="Default"/>
+              <w:jc w:val="both"/>
+              <w:rPr>
+                <w:rFonts w:ascii="Times New Roman" w:hAnsi="Times New Roman" w:cs="Times New Roman"/>
+                <w:sz w:val="28"/>
+                <w:szCs w:val="28"/>
+                <w:lang w:val="vi-VN"/>
+              </w:rPr>
+            </w:pPr>
+            <w:r>
+              <w:rPr>
+                <w:rFonts w:ascii="Times New Roman" w:hAnsi="Times New Roman" w:cs="Times New Roman"/>
+                <w:sz w:val="28"/>
+                <w:szCs w:val="28"/>
+                <w:lang w:val="vi-VN"/>
+              </w:rPr>
+              <w:lastRenderedPageBreak/>
+              <w:t xml:space="preserve">+Giao diện đẹp, thân thiện phù hợp với yêu cầu khách hàng. </w:t>
+            </w:r>
+          </w:p>
+          <w:p>
+            <w:pPr>
+              <w:pStyle w:val="Default"/>
+              <w:jc w:val="both"/>
+              <w:rPr>
+                <w:rFonts w:ascii="Times New Roman" w:hAnsi="Times New Roman" w:cs="Times New Roman"/>
+                <w:sz w:val="28"/>
+                <w:szCs w:val="28"/>
+                <w:lang w:val="vi-VN"/>
+              </w:rPr>
+            </w:pPr>
+            <w:r>
+              <w:rPr>
+                <w:rFonts w:ascii="Times New Roman" w:hAnsi="Times New Roman" w:cs="Times New Roman"/>
+                <w:sz w:val="28"/>
+                <w:szCs w:val="28"/>
+                <w:lang w:val="vi-VN"/>
+              </w:rPr>
+              <w:t xml:space="preserve">+ Dễ sử dụng với các đối tượng người dùng, thuận tiện trong quản trị, dễ bảo trì. </w:t>
+            </w:r>
+          </w:p>
+          <w:p>
+            <w:pPr>
+              <w:pStyle w:val="Default"/>
+              <w:jc w:val="both"/>
+              <w:rPr>
+                <w:rFonts w:ascii="Times New Roman" w:hAnsi="Times New Roman" w:cs="Times New Roman"/>
+                <w:sz w:val="28"/>
+                <w:szCs w:val="28"/>
+              </w:rPr>
+            </w:pPr>
+            <w:r>
+              <w:rPr>
+                <w:rFonts w:ascii="Times New Roman" w:hAnsi="Times New Roman" w:cs="Times New Roman"/>
+                <w:sz w:val="28"/>
+                <w:szCs w:val="28"/>
+              </w:rPr>
+              <w:t xml:space="preserve">+ Thông tin hiển thị chi tiết. </w:t>
+            </w:r>
+          </w:p>
+          <w:p>
+            <w:pPr>
+              <w:pStyle w:val="Default"/>
+              <w:jc w:val="both"/>
+              <w:rPr>
+                <w:rFonts w:ascii="Times New Roman" w:hAnsi="Times New Roman" w:cs="Times New Roman"/>
+                <w:sz w:val="28"/>
+                <w:szCs w:val="28"/>
+              </w:rPr>
+            </w:pPr>
+            <w:r>
+              <w:rPr>
+                <w:rFonts w:ascii="Times New Roman" w:hAnsi="Times New Roman" w:cs="Times New Roman"/>
+                <w:sz w:val="28"/>
+                <w:szCs w:val="28"/>
+              </w:rPr>
+              <w:t>+ Chạy ổn định</w:t>
+            </w:r>
+          </w:p>
+          <w:p>
+            <w:pPr>
+              <w:jc w:val="both"/>
+              <w:rPr>
+                <w:sz w:val="28"/>
+                <w:szCs w:val="28"/>
+              </w:rPr>
+            </w:pPr>
+            <w:r>
+              <w:rPr>
+                <w:sz w:val="28"/>
+                <w:szCs w:val="28"/>
+              </w:rPr>
+              <w:t xml:space="preserve">+ Hoàn thành sản phẩm đúng thời gian quy định. </w:t>
+            </w:r>
+          </w:p>
+          <w:p>
+            <w:pPr>
+              <w:jc w:val="both"/>
+              <w:rPr>
+                <w:sz w:val="28"/>
+                <w:szCs w:val="28"/>
+              </w:rPr>
+            </w:pPr>
+          </w:p>
+          <w:p>
+            <w:pPr>
+              <w:jc w:val="both"/>
+              <w:rPr>
+                <w:sz w:val="28"/>
+                <w:szCs w:val="28"/>
+              </w:rPr>
+            </w:pPr>
+            <w:r>
+              <w:rPr>
+                <w:b/>
+                <w:sz w:val="28"/>
+                <w:szCs w:val="28"/>
+              </w:rPr>
+              <w:t>*</w:t>
+            </w:r>
+            <w:r>
+              <w:rPr>
+                <w:sz w:val="28"/>
+                <w:szCs w:val="28"/>
+              </w:rPr>
+              <w:t xml:space="preserve">Yêu cầu về chức năng: </w:t>
+            </w:r>
+          </w:p>
+          <w:p>
+            <w:pPr>
+              <w:pStyle w:val="Default"/>
+              <w:jc w:val="both"/>
+              <w:rPr>
+                <w:rFonts w:ascii="Times New Roman" w:hAnsi="Times New Roman" w:cs="Times New Roman"/>
+                <w:sz w:val="28"/>
+                <w:szCs w:val="28"/>
+                <w:lang w:val="vi-VN"/>
+              </w:rPr>
+            </w:pPr>
+            <w:r>
+              <w:rPr>
+                <w:rFonts w:ascii="Times New Roman" w:hAnsi="Times New Roman" w:cs="Times New Roman"/>
+                <w:sz w:val="28"/>
+                <w:szCs w:val="28"/>
+                <w:lang w:val="vi-VN"/>
+              </w:rPr>
+              <w:t xml:space="preserve">+ Dễ dàng tùy chỉnh, thay đổi các modul, có khả </w:t>
+            </w:r>
+            <w:r>
+              <w:rPr>
+                <w:rFonts w:ascii="Times New Roman" w:hAnsi="Times New Roman" w:cs="Times New Roman"/>
+                <w:sz w:val="28"/>
+                <w:szCs w:val="28"/>
+                <w:lang w:val="vi-VN"/>
+              </w:rPr>
+              <w:t xml:space="preserve">năng tích hợp nhiều thành phần </w:t>
+            </w:r>
+          </w:p>
+          <w:p>
+            <w:pPr>
+              <w:pStyle w:val="Default"/>
+              <w:jc w:val="both"/>
+              <w:rPr>
+                <w:rFonts w:ascii="Times New Roman" w:hAnsi="Times New Roman" w:cs="Times New Roman"/>
+                <w:sz w:val="28"/>
+                <w:szCs w:val="28"/>
+                <w:lang w:val="vi-VN"/>
+              </w:rPr>
+            </w:pPr>
+            <w:r>
+              <w:rPr>
+                <w:rFonts w:ascii="Times New Roman" w:hAnsi="Times New Roman" w:cs="Times New Roman"/>
+                <w:sz w:val="28"/>
+                <w:szCs w:val="28"/>
+                <w:lang w:val="vi-VN"/>
+              </w:rPr>
+              <w:t xml:space="preserve">+ Có tính hiệu quả cao </w:t>
+            </w:r>
+          </w:p>
+          <w:p>
+            <w:pPr>
+              <w:jc w:val="both"/>
+              <w:rPr>
+                <w:sz w:val="28"/>
+                <w:szCs w:val="28"/>
+              </w:rPr>
+            </w:pPr>
+            <w:r>
+              <w:rPr>
+                <w:sz w:val="28"/>
+                <w:szCs w:val="28"/>
+              </w:rPr>
+              <w:t>+ Có tính bảo mậ</w:t>
+            </w:r>
+            <w:r>
+              <w:rPr>
+                <w:sz w:val="28"/>
+                <w:szCs w:val="28"/>
+              </w:rPr>
+              <w:t xml:space="preserve">t cao </w:t>
+            </w:r>
+          </w:p>
+          <w:p>
+            <w:pPr>
+              <w:jc w:val="both"/>
+              <w:rPr>
+                <w:sz w:val="28"/>
+                <w:szCs w:val="28"/>
+              </w:rPr>
+            </w:pPr>
+          </w:p>
+          <w:p>
+            <w:pPr>
+              <w:jc w:val="both"/>
+              <w:rPr>
+                <w:sz w:val="28"/>
+                <w:szCs w:val="28"/>
+              </w:rPr>
+            </w:pPr>
+            <w:r>
+              <w:rPr>
+                <w:sz w:val="28"/>
+                <w:szCs w:val="28"/>
+              </w:rPr>
+              <w:t>*Yêu cầu tính hữu dụng của phần mềm</w:t>
+            </w:r>
+          </w:p>
+          <w:p>
+            <w:pPr>
+              <w:rPr>
+                <w:bCs/>
+                <w:sz w:val="28"/>
+                <w:szCs w:val="28"/>
+              </w:rPr>
+            </w:pPr>
+            <w:r>
+              <w:rPr>
+                <w:bCs/>
+                <w:sz w:val="28"/>
+                <w:szCs w:val="28"/>
+              </w:rPr>
+              <w:t>- Giúp Khách sạn quản lý được trạng thái Phòng thuê.</w:t>
+            </w:r>
+          </w:p>
+          <w:p>
+            <w:pPr>
+              <w:rPr>
+                <w:bCs/>
+                <w:sz w:val="28"/>
+                <w:szCs w:val="28"/>
+              </w:rPr>
+            </w:pPr>
+            <w:r>
+              <w:rPr>
+                <w:bCs/>
+                <w:sz w:val="28"/>
+                <w:szCs w:val="28"/>
+              </w:rPr>
+              <w:t>- Cập nhật, thêm, sửa, xóa, tra cứu các thông tin về Khách hàng.</w:t>
+            </w:r>
+          </w:p>
+          <w:p>
+            <w:pPr>
+              <w:rPr>
+                <w:bCs/>
+                <w:sz w:val="28"/>
+                <w:szCs w:val="28"/>
+              </w:rPr>
+            </w:pPr>
+            <w:r>
+              <w:rPr>
+                <w:bCs/>
+                <w:sz w:val="28"/>
+                <w:szCs w:val="28"/>
+              </w:rPr>
+              <w:t>- Quản lý được các dịch vụ của Khách sạn và các Khách hàng sử dụng dịch vụ.</w:t>
+            </w:r>
+          </w:p>
+          <w:p>
+            <w:pPr>
+              <w:rPr>
+                <w:bCs/>
+                <w:sz w:val="28"/>
+                <w:szCs w:val="28"/>
+              </w:rPr>
+            </w:pPr>
+            <w:r>
+              <w:rPr>
+                <w:bCs/>
+                <w:sz w:val="28"/>
+                <w:szCs w:val="28"/>
+              </w:rPr>
+              <w:t>- Thống kê, báo cáo, in ấn các hoạt động theo tuần, tháng/năm.</w:t>
+            </w:r>
+          </w:p>
+          <w:p>
+            <w:pPr>
+              <w:jc w:val="both"/>
+              <w:rPr>
+                <w:bCs/>
+                <w:sz w:val="28"/>
+                <w:szCs w:val="28"/>
+              </w:rPr>
+            </w:pPr>
+            <w:r>
+              <w:rPr>
+                <w:bCs/>
+                <w:sz w:val="28"/>
+                <w:szCs w:val="28"/>
+              </w:rPr>
+              <w:t>- Giúp Khách hàng ở xa có thể đặt Phòng thông qua email.</w:t>
+            </w:r>
+          </w:p>
+          <w:p>
+            <w:pPr>
+              <w:jc w:val="both"/>
+              <w:rPr>
+                <w:b/>
+                <w:sz w:val="28"/>
+                <w:szCs w:val="28"/>
+              </w:rPr>
+            </w:pPr>
+          </w:p>
+          <w:p>
+            <w:pPr>
+              <w:jc w:val="both"/>
+              <w:rPr>
+                <w:b/>
+                <w:sz w:val="28"/>
+                <w:szCs w:val="28"/>
+              </w:rPr>
+            </w:pPr>
+          </w:p>
+          <w:p>
+            <w:pPr>
+              <w:jc w:val="both"/>
+              <w:rPr>
+                <w:b/>
+                <w:sz w:val="28"/>
+                <w:szCs w:val="28"/>
+              </w:rPr>
+            </w:pPr>
+          </w:p>
+        </w:tc>
+      </w:tr>
+      <w:tr>
+        <w:trPr>
+          <w:trHeight w:val="688"/>
+        </w:trPr>
+        <w:tc>
+          <w:tcPr>
+            <w:tcW w:w="2808" w:type="dxa"/>
+          </w:tcPr>
+          <w:p>
+            <w:pPr>
+              <w:pStyle w:val="Default"/>
+              <w:jc w:val="both"/>
+              <w:rPr>
+                <w:rFonts w:ascii="Times New Roman" w:hAnsi="Times New Roman" w:cs="Times New Roman"/>
+                <w:sz w:val="28"/>
+                <w:szCs w:val="28"/>
+              </w:rPr>
+            </w:pPr>
+            <w:r>
+              <w:rPr>
+                <w:rFonts w:ascii="Times New Roman" w:hAnsi="Times New Roman" w:cs="Times New Roman"/>
+                <w:b/>
+                <w:bCs/>
+                <w:sz w:val="28"/>
+                <w:szCs w:val="28"/>
+              </w:rPr>
+              <w:lastRenderedPageBreak/>
+              <w:t xml:space="preserve">Phạm vi dự án </w:t>
+            </w:r>
+          </w:p>
+          <w:p>
+            <w:pPr>
+              <w:jc w:val="both"/>
+              <w:rPr>
+                <w:b/>
+                <w:sz w:val="28"/>
+                <w:szCs w:val="28"/>
+              </w:rPr>
+            </w:pPr>
+          </w:p>
+        </w:tc>
+        <w:tc>
+          <w:tcPr>
+            <w:tcW w:w="5958" w:type="dxa"/>
+            <w:gridSpan w:val="3"/>
+          </w:tcPr>
+          <w:p>
+            <w:pPr>
+              <w:pStyle w:val="Default"/>
+              <w:jc w:val="both"/>
+              <w:rPr>
+                <w:rFonts w:ascii="Times New Roman" w:hAnsi="Times New Roman" w:cs="Times New Roman"/>
+                <w:color w:val="auto"/>
+                <w:sz w:val="28"/>
+                <w:szCs w:val="28"/>
+                <w:lang w:val="vi-VN"/>
+              </w:rPr>
+            </w:pPr>
+          </w:p>
+          <w:p>
+            <w:pPr>
+              <w:pStyle w:val="Default"/>
+              <w:jc w:val="both"/>
+              <w:rPr>
+                <w:rFonts w:ascii="Times New Roman" w:hAnsi="Times New Roman" w:cs="Times New Roman"/>
+                <w:sz w:val="28"/>
+                <w:szCs w:val="28"/>
+                <w:lang w:val="vi-VN"/>
+              </w:rPr>
+            </w:pPr>
+            <w:r>
+              <w:rPr>
+                <w:rFonts w:ascii="Times New Roman" w:hAnsi="Times New Roman" w:cs="Times New Roman"/>
+                <w:sz w:val="28"/>
+                <w:szCs w:val="28"/>
+                <w:lang w:val="vi-VN"/>
+              </w:rPr>
+              <w:t xml:space="preserve">Ranh giới của dự án : </w:t>
+            </w:r>
+          </w:p>
+          <w:p>
+            <w:pPr>
+              <w:jc w:val="both"/>
+              <w:rPr>
+                <w:sz w:val="28"/>
+                <w:szCs w:val="28"/>
+              </w:rPr>
+            </w:pPr>
+            <w:r>
+              <w:rPr>
+                <w:sz w:val="28"/>
+                <w:szCs w:val="28"/>
+              </w:rPr>
+              <w:br/>
+              <w:t>+Sản phẩm được xây dựng theo đơn đặt hàng của khách hàng, sau khi xây dựng xong sản phẩm sẽ hỗ trợ bộ phận lễ tân trong khách sạn về các khâu đăng kí quản lý khách hàng cũng như nhân viên trong khách sạn</w:t>
+            </w:r>
+          </w:p>
+          <w:p>
+            <w:pPr>
+              <w:pStyle w:val="Default"/>
+              <w:jc w:val="both"/>
+              <w:rPr>
+                <w:rFonts w:ascii="Times New Roman" w:hAnsi="Times New Roman" w:cs="Times New Roman"/>
+                <w:sz w:val="28"/>
+                <w:szCs w:val="28"/>
+                <w:lang w:val="vi-VN"/>
+              </w:rPr>
+            </w:pPr>
+            <w:r>
+              <w:rPr>
+                <w:rFonts w:ascii="Times New Roman" w:hAnsi="Times New Roman" w:cs="Times New Roman"/>
+                <w:sz w:val="28"/>
+                <w:szCs w:val="28"/>
+                <w:lang w:val="vi-VN"/>
+              </w:rPr>
+              <w:t xml:space="preserve">+Sản phẩm ứng dụng như thế nào. Ngôn ngữ sử dụng là C#.Net trong bộ Visual Studio 2008 chạy trên nền .Net Framework 3.5  và có thể chạy trực tiếp trên các trình duyệt như Firefox, IE, Opera, Safari, Chrome </w:t>
+            </w:r>
+          </w:p>
+          <w:p>
+            <w:pPr>
+              <w:jc w:val="both"/>
+              <w:rPr>
+                <w:b/>
+                <w:sz w:val="28"/>
+                <w:szCs w:val="28"/>
+              </w:rPr>
+            </w:pPr>
+          </w:p>
+        </w:tc>
+      </w:tr>
+      <w:tr>
+        <w:trPr>
+          <w:trHeight w:val="688"/>
+        </w:trPr>
+        <w:tc>
+          <w:tcPr>
+            <w:tcW w:w="2808" w:type="dxa"/>
+          </w:tcPr>
+          <w:p>
+            <w:pPr>
+              <w:pStyle w:val="Default"/>
+              <w:jc w:val="both"/>
+              <w:rPr>
+                <w:rFonts w:ascii="Times New Roman" w:hAnsi="Times New Roman" w:cs="Times New Roman"/>
+                <w:sz w:val="28"/>
+                <w:szCs w:val="28"/>
+              </w:rPr>
+            </w:pPr>
+            <w:r>
+              <w:rPr>
+                <w:rFonts w:ascii="Times New Roman" w:hAnsi="Times New Roman" w:cs="Times New Roman"/>
+                <w:b/>
+                <w:bCs/>
+                <w:sz w:val="28"/>
+                <w:szCs w:val="28"/>
+              </w:rPr>
+              <w:lastRenderedPageBreak/>
+              <w:t xml:space="preserve">Thời gian dự kiến </w:t>
+            </w:r>
+          </w:p>
+          <w:p>
+            <w:pPr>
+              <w:jc w:val="both"/>
+              <w:rPr>
+                <w:b/>
+                <w:sz w:val="28"/>
+                <w:szCs w:val="28"/>
+              </w:rPr>
+            </w:pPr>
+          </w:p>
+        </w:tc>
+        <w:tc>
+          <w:tcPr>
+            <w:tcW w:w="5958" w:type="dxa"/>
+            <w:gridSpan w:val="3"/>
+          </w:tcPr>
+          <w:p>
+            <w:pPr>
+              <w:jc w:val="center"/>
+              <w:rPr>
+                <w:sz w:val="28"/>
+                <w:szCs w:val="28"/>
+              </w:rPr>
+            </w:pPr>
+            <w:r>
+              <w:rPr>
+                <w:sz w:val="28"/>
+                <w:szCs w:val="28"/>
+              </w:rPr>
+              <w:t>1 tháng 20 ngày</w:t>
+            </w:r>
+          </w:p>
+        </w:tc>
+      </w:tr>
+      <w:tr>
+        <w:trPr>
+          <w:trHeight w:val="721"/>
+        </w:trPr>
+        <w:tc>
+          <w:tcPr>
+            <w:tcW w:w="2808" w:type="dxa"/>
+          </w:tcPr>
+          <w:p>
+            <w:pPr>
+              <w:pStyle w:val="Default"/>
+              <w:jc w:val="both"/>
+              <w:rPr>
+                <w:rFonts w:ascii="Times New Roman" w:hAnsi="Times New Roman" w:cs="Times New Roman"/>
+                <w:sz w:val="28"/>
+                <w:szCs w:val="28"/>
+              </w:rPr>
+            </w:pPr>
+            <w:r>
+              <w:rPr>
+                <w:rFonts w:ascii="Times New Roman" w:hAnsi="Times New Roman" w:cs="Times New Roman"/>
+                <w:b/>
+                <w:bCs/>
+                <w:sz w:val="28"/>
+                <w:szCs w:val="28"/>
+              </w:rPr>
+              <w:t xml:space="preserve">Số người tham gia </w:t>
+            </w:r>
+          </w:p>
+          <w:p>
+            <w:pPr>
+              <w:jc w:val="both"/>
+              <w:rPr>
+                <w:b/>
+                <w:sz w:val="28"/>
+                <w:szCs w:val="28"/>
+              </w:rPr>
+            </w:pPr>
+          </w:p>
+        </w:tc>
+        <w:tc>
+          <w:tcPr>
+            <w:tcW w:w="5958" w:type="dxa"/>
+            <w:gridSpan w:val="3"/>
+          </w:tcPr>
+          <w:p>
+            <w:pPr>
+              <w:jc w:val="center"/>
+              <w:rPr>
+                <w:sz w:val="28"/>
+                <w:szCs w:val="28"/>
+              </w:rPr>
+            </w:pPr>
+            <w:r>
+              <w:rPr>
+                <w:sz w:val="28"/>
+                <w:szCs w:val="28"/>
+              </w:rPr>
+              <w:t>4</w:t>
+            </w:r>
+          </w:p>
+        </w:tc>
+      </w:tr>
+    </w:tbl>
+    <w:p>
+      <w:pPr>
+        <w:spacing w:line="360" w:lineRule="auto"/>
+        <w:rPr>
+          <w:lang w:val="en-US"/>
+        </w:rPr>
+      </w:pPr>
+    </w:p>
+    <w:p>
+      <w:pPr>
+        <w:rPr>
+          <w:rFonts w:eastAsiaTheme="majorEastAsia"/>
+          <w:lang w:val="en-US"/>
+        </w:rPr>
+      </w:pPr>
+      <w:r>
+        <w:rPr>
+          <w:lang w:val="en-US"/>
+        </w:rPr>
+        <w:br w:type="page"/>
+      </w:r>
+    </w:p>
     <w:p>
       <w:pPr>
         <w:pStyle w:val="Heading1"/>
@@ -29,6 +1585,7 @@
           <w:szCs w:val="24"/>
           <w:lang w:val="en-US"/>
         </w:rPr>
+        <w:lastRenderedPageBreak/>
         <w:t>Giới thiệu dự án và các chức năng chính</w:t>
       </w:r>
     </w:p>
@@ -2731,12 +4288,9 @@
           <w:color w:val="000000" w:themeColor="text1"/>
           <w:sz w:val="24"/>
           <w:szCs w:val="24"/>
-          <w:lang w:val="en-US"/>
         </w:rPr>
         <w:t>x</w:t>
       </w:r>
-      <w:bookmarkStart w:id="0" w:name="_GoBack"/>
-      <w:bookmarkEnd w:id="0"/>
       <w:r>
         <w:rPr>
           <w:b w:val="0"/>
@@ -6230,7 +7784,7 @@
           <v:shape id="_x0000_i1025" type="#_x0000_t75" style="width:450.75pt;height:102.75pt" o:ole="">
             <v:imagedata r:id="rId16" o:title=""/>
           </v:shape>
-          <o:OLEObject Type="Embed" ProgID="Visio.Drawing.15" ShapeID="_x0000_i1025" DrawAspect="Content" ObjectID="_1552115835" r:id="rId17"/>
+          <o:OLEObject Type="Embed" ProgID="Visio.Drawing.15" ShapeID="_x0000_i1025" DrawAspect="Content" ObjectID="_1552861859" r:id="rId17"/>
         </w:object>
       </w:r>
     </w:p>
@@ -6353,7 +7907,7 @@
           <v:shape id="_x0000_i1026" type="#_x0000_t75" style="width:450.75pt;height:126.75pt" o:ole="">
             <v:imagedata r:id="rId18" o:title=""/>
           </v:shape>
-          <o:OLEObject Type="Embed" ProgID="Visio.Drawing.15" ShapeID="_x0000_i1026" DrawAspect="Content" ObjectID="_1552115836" r:id="rId19"/>
+          <o:OLEObject Type="Embed" ProgID="Visio.Drawing.15" ShapeID="_x0000_i1026" DrawAspect="Content" ObjectID="_1552861860" r:id="rId19"/>
         </w:object>
       </w:r>
     </w:p>
@@ -7746,7 +9300,7 @@
           <v:shape id="_x0000_i1027" type="#_x0000_t75" style="width:450.75pt;height:102.75pt" o:ole="">
             <v:imagedata r:id="rId20" o:title=""/>
           </v:shape>
-          <o:OLEObject Type="Embed" ProgID="Visio.Drawing.15" ShapeID="_x0000_i1027" DrawAspect="Content" ObjectID="_1552115837" r:id="rId21"/>
+          <o:OLEObject Type="Embed" ProgID="Visio.Drawing.15" ShapeID="_x0000_i1027" DrawAspect="Content" ObjectID="_1552861861" r:id="rId21"/>
         </w:object>
       </w:r>
     </w:p>
@@ -7893,7 +9447,7 @@
           <v:shape id="_x0000_i1028" type="#_x0000_t75" style="width:450.75pt;height:156.75pt" o:ole="">
             <v:imagedata r:id="rId22" o:title=""/>
           </v:shape>
-          <o:OLEObject Type="Embed" ProgID="Visio.Drawing.15" ShapeID="_x0000_i1028" DrawAspect="Content" ObjectID="_1552115838" r:id="rId23"/>
+          <o:OLEObject Type="Embed" ProgID="Visio.Drawing.15" ShapeID="_x0000_i1028" DrawAspect="Content" ObjectID="_1552861862" r:id="rId23"/>
         </w:object>
       </w:r>
     </w:p>
@@ -8817,6 +10371,119 @@
     </w:lvl>
   </w:abstractNum>
   <w:abstractNum w:abstractNumId="8">
+    <w:nsid w:val="42B9754E"/>
+    <w:multiLevelType w:val="hybridMultilevel"/>
+    <w:tmpl w:val="13483868"/>
+    <w:lvl w:ilvl="0" w:tplc="042A0001">
+      <w:start w:val="1"/>
+      <w:numFmt w:val="bullet"/>
+      <w:lvlText w:val=""/>
+      <w:lvlJc w:val="left"/>
+      <w:pPr>
+        <w:ind w:left="720" w:hanging="360"/>
+      </w:pPr>
+      <w:rPr>
+        <w:rFonts w:ascii="Symbol" w:hAnsi="Symbol" w:hint="default"/>
+      </w:rPr>
+    </w:lvl>
+    <w:lvl w:ilvl="1" w:tplc="042A0003" w:tentative="1">
+      <w:start w:val="1"/>
+      <w:numFmt w:val="bullet"/>
+      <w:lvlText w:val="o"/>
+      <w:lvlJc w:val="left"/>
+      <w:pPr>
+        <w:ind w:left="1440" w:hanging="360"/>
+      </w:pPr>
+      <w:rPr>
+        <w:rFonts w:ascii="Courier New" w:hAnsi="Courier New" w:cs="Courier New" w:hint="default"/>
+      </w:rPr>
+    </w:lvl>
+    <w:lvl w:ilvl="2" w:tplc="042A0005" w:tentative="1">
+      <w:start w:val="1"/>
+      <w:numFmt w:val="bullet"/>
+      <w:lvlText w:val=""/>
+      <w:lvlJc w:val="left"/>
+      <w:pPr>
+        <w:ind w:left="2160" w:hanging="360"/>
+      </w:pPr>
+      <w:rPr>
+        <w:rFonts w:ascii="Wingdings" w:hAnsi="Wingdings" w:hint="default"/>
+      </w:rPr>
+    </w:lvl>
+    <w:lvl w:ilvl="3" w:tplc="042A0001" w:tentative="1">
+      <w:start w:val="1"/>
+      <w:numFmt w:val="bullet"/>
+      <w:lvlText w:val=""/>
+      <w:lvlJc w:val="left"/>
+      <w:pPr>
+        <w:ind w:left="2880" w:hanging="360"/>
+      </w:pPr>
+      <w:rPr>
+        <w:rFonts w:ascii="Symbol" w:hAnsi="Symbol" w:hint="default"/>
+      </w:rPr>
+    </w:lvl>
+    <w:lvl w:ilvl="4" w:tplc="042A0003" w:tentative="1">
+      <w:start w:val="1"/>
+      <w:numFmt w:val="bullet"/>
+      <w:lvlText w:val="o"/>
+      <w:lvlJc w:val="left"/>
+      <w:pPr>
+        <w:ind w:left="3600" w:hanging="360"/>
+      </w:pPr>
+      <w:rPr>
+        <w:rFonts w:ascii="Courier New" w:hAnsi="Courier New" w:cs="Courier New" w:hint="default"/>
+      </w:rPr>
+    </w:lvl>
+    <w:lvl w:ilvl="5" w:tplc="042A0005" w:tentative="1">
+      <w:start w:val="1"/>
+      <w:numFmt w:val="bullet"/>
+      <w:lvlText w:val=""/>
+      <w:lvlJc w:val="left"/>
+      <w:pPr>
+        <w:ind w:left="4320" w:hanging="360"/>
+      </w:pPr>
+      <w:rPr>
+        <w:rFonts w:ascii="Wingdings" w:hAnsi="Wingdings" w:hint="default"/>
+      </w:rPr>
+    </w:lvl>
+    <w:lvl w:ilvl="6" w:tplc="042A0001" w:tentative="1">
+      <w:start w:val="1"/>
+      <w:numFmt w:val="bullet"/>
+      <w:lvlText w:val=""/>
+      <w:lvlJc w:val="left"/>
+      <w:pPr>
+        <w:ind w:left="5040" w:hanging="360"/>
+      </w:pPr>
+      <w:rPr>
+        <w:rFonts w:ascii="Symbol" w:hAnsi="Symbol" w:hint="default"/>
+      </w:rPr>
+    </w:lvl>
+    <w:lvl w:ilvl="7" w:tplc="042A0003" w:tentative="1">
+      <w:start w:val="1"/>
+      <w:numFmt w:val="bullet"/>
+      <w:lvlText w:val="o"/>
+      <w:lvlJc w:val="left"/>
+      <w:pPr>
+        <w:ind w:left="5760" w:hanging="360"/>
+      </w:pPr>
+      <w:rPr>
+        <w:rFonts w:ascii="Courier New" w:hAnsi="Courier New" w:cs="Courier New" w:hint="default"/>
+      </w:rPr>
+    </w:lvl>
+    <w:lvl w:ilvl="8" w:tplc="042A0005" w:tentative="1">
+      <w:start w:val="1"/>
+      <w:numFmt w:val="bullet"/>
+      <w:lvlText w:val=""/>
+      <w:lvlJc w:val="left"/>
+      <w:pPr>
+        <w:ind w:left="6480" w:hanging="360"/>
+      </w:pPr>
+      <w:rPr>
+        <w:rFonts w:ascii="Wingdings" w:hAnsi="Wingdings" w:hint="default"/>
+      </w:rPr>
+    </w:lvl>
+  </w:abstractNum>
+  <w:abstractNum w:abstractNumId="9">
     <w:nsid w:val="4804103B"/>
     <w:multiLevelType w:val="hybridMultilevel"/>
     <w:tmpl w:val="3648C802"/>
@@ -8929,7 +10596,7 @@
       </w:rPr>
     </w:lvl>
   </w:abstractNum>
-  <w:abstractNum w:abstractNumId="9">
+  <w:abstractNum w:abstractNumId="10">
     <w:nsid w:val="63730271"/>
     <w:multiLevelType w:val="hybridMultilevel"/>
     <w:tmpl w:val="ABDE0396"/>
@@ -9042,7 +10709,7 @@
       </w:rPr>
     </w:lvl>
   </w:abstractNum>
-  <w:abstractNum w:abstractNumId="10">
+  <w:abstractNum w:abstractNumId="11">
     <w:nsid w:val="650D6D8E"/>
     <w:multiLevelType w:val="hybridMultilevel"/>
     <w:tmpl w:val="4F247D74"/>
@@ -9128,7 +10795,7 @@
       </w:pPr>
     </w:lvl>
   </w:abstractNum>
-  <w:abstractNum w:abstractNumId="11">
+  <w:abstractNum w:abstractNumId="12">
     <w:nsid w:val="66E3697F"/>
     <w:multiLevelType w:val="hybridMultilevel"/>
     <w:tmpl w:val="1ACEA112"/>
@@ -9241,7 +10908,7 @@
       </w:rPr>
     </w:lvl>
   </w:abstractNum>
-  <w:abstractNum w:abstractNumId="12">
+  <w:abstractNum w:abstractNumId="13">
     <w:nsid w:val="6C8C75A7"/>
     <w:multiLevelType w:val="hybridMultilevel"/>
     <w:tmpl w:val="41642E36"/>
@@ -9327,7 +10994,7 @@
       </w:pPr>
     </w:lvl>
   </w:abstractNum>
-  <w:abstractNum w:abstractNumId="13">
+  <w:abstractNum w:abstractNumId="14">
     <w:nsid w:val="7A5279AC"/>
     <w:multiLevelType w:val="multilevel"/>
     <w:tmpl w:val="97F28A26"/>
@@ -9441,7 +11108,7 @@
       </w:rPr>
     </w:lvl>
   </w:abstractNum>
-  <w:abstractNum w:abstractNumId="14">
+  <w:abstractNum w:abstractNumId="15">
     <w:nsid w:val="7E82147B"/>
     <w:multiLevelType w:val="hybridMultilevel"/>
     <w:tmpl w:val="DF6E3886"/>
@@ -9564,16 +11231,16 @@
     <w:abstractNumId w:val="1"/>
   </w:num>
   <w:num w:numId="4">
-    <w:abstractNumId w:val="12"/>
+    <w:abstractNumId w:val="13"/>
   </w:num>
   <w:num w:numId="5">
-    <w:abstractNumId w:val="13"/>
+    <w:abstractNumId w:val="14"/>
   </w:num>
   <w:num w:numId="6">
-    <w:abstractNumId w:val="14"/>
+    <w:abstractNumId w:val="15"/>
   </w:num>
   <w:num w:numId="7">
-    <w:abstractNumId w:val="11"/>
+    <w:abstractNumId w:val="12"/>
   </w:num>
   <w:num w:numId="8">
     <w:abstractNumId w:val="4"/>
@@ -9588,15 +11255,18 @@
     <w:abstractNumId w:val="2"/>
   </w:num>
   <w:num w:numId="12">
-    <w:abstractNumId w:val="9"/>
+    <w:abstractNumId w:val="10"/>
   </w:num>
   <w:num w:numId="13">
-    <w:abstractNumId w:val="10"/>
+    <w:abstractNumId w:val="11"/>
   </w:num>
   <w:num w:numId="14">
     <w:abstractNumId w:val="5"/>
   </w:num>
   <w:num w:numId="15">
+    <w:abstractNumId w:val="9"/>
+  </w:num>
+  <w:num w:numId="16">
     <w:abstractNumId w:val="8"/>
   </w:num>
 </w:numbering>
@@ -9774,7 +11444,7 @@
     <w:lsdException w:name="Table Web 2" w:semiHidden="1" w:unhideWhenUsed="1"/>
     <w:lsdException w:name="Table Web 3" w:semiHidden="1" w:unhideWhenUsed="1"/>
     <w:lsdException w:name="Balloon Text" w:semiHidden="1" w:unhideWhenUsed="1"/>
-    <w:lsdException w:name="Table Grid" w:uiPriority="59"/>
+    <w:lsdException w:name="Table Grid" w:uiPriority="0"/>
     <w:lsdException w:name="Table Theme" w:semiHidden="1" w:unhideWhenUsed="1"/>
     <w:lsdException w:name="Placeholder Text" w:semiHidden="1"/>
     <w:lsdException w:name="No Spacing" w:uiPriority="1" w:qFormat="1"/>
@@ -10068,7 +11738,6 @@
   <w:style w:type="character" w:default="1" w:styleId="DefaultParagraphFont">
     <w:name w:val="Default Paragraph Font"/>
     <w:uiPriority w:val="1"/>
-    <w:semiHidden/>
     <w:unhideWhenUsed/>
   </w:style>
   <w:style w:type="table" w:default="1" w:styleId="TableNormal">
@@ -10193,6 +11862,54 @@
       <w:color w:val="4F81BD" w:themeColor="accent1"/>
       <w:sz w:val="18"/>
       <w:szCs w:val="18"/>
+    </w:rPr>
+  </w:style>
+  <w:style w:type="table" w:styleId="TableGrid">
+    <w:name w:val="Table Grid"/>
+    <w:basedOn w:val="TableNormal"/>
+    <w:rsid w:val="00CB1DD7"/>
+    <w:pPr>
+      <w:spacing w:after="0" w:line="240" w:lineRule="auto"/>
+    </w:pPr>
+    <w:rPr>
+      <w:rFonts w:ascii="Times New Roman" w:eastAsia="Batang" w:hAnsi="Times New Roman" w:cs="Times New Roman"/>
+      <w:sz w:val="20"/>
+      <w:szCs w:val="20"/>
+      <w:lang w:eastAsia="vi-VN"/>
+    </w:rPr>
+    <w:tblPr>
+      <w:tblInd w:w="0" w:type="dxa"/>
+      <w:tblBorders>
+        <w:top w:val="single" w:sz="4" w:space="0" w:color="auto"/>
+        <w:left w:val="single" w:sz="4" w:space="0" w:color="auto"/>
+        <w:bottom w:val="single" w:sz="4" w:space="0" w:color="auto"/>
+        <w:right w:val="single" w:sz="4" w:space="0" w:color="auto"/>
+        <w:insideH w:val="single" w:sz="4" w:space="0" w:color="auto"/>
+        <w:insideV w:val="single" w:sz="4" w:space="0" w:color="auto"/>
+      </w:tblBorders>
+      <w:tblCellMar>
+        <w:top w:w="0" w:type="dxa"/>
+        <w:left w:w="108" w:type="dxa"/>
+        <w:bottom w:w="0" w:type="dxa"/>
+        <w:right w:w="108" w:type="dxa"/>
+      </w:tblCellMar>
+    </w:tblPr>
+  </w:style>
+  <w:style w:type="paragraph" w:customStyle="1" w:styleId="Default">
+    <w:name w:val="Default"/>
+    <w:rsid w:val="00CB1DD7"/>
+    <w:pPr>
+      <w:autoSpaceDE w:val="0"/>
+      <w:autoSpaceDN w:val="0"/>
+      <w:adjustRightInd w:val="0"/>
+      <w:spacing w:after="0" w:line="240" w:lineRule="auto"/>
+    </w:pPr>
+    <w:rPr>
+      <w:rFonts w:ascii="Calibri" w:eastAsia="Times New Roman" w:hAnsi="Calibri" w:cs="Calibri"/>
+      <w:color w:val="000000"/>
+      <w:sz w:val="24"/>
+      <w:szCs w:val="24"/>
+      <w:lang w:val="en-US"/>
     </w:rPr>
   </w:style>
 </w:styles>
@@ -12597,26 +14314,6 @@
     <dgm:pt modelId="{399405CF-917A-4C14-B1C2-8ED9826F9BD3}" type="pres">
       <dgm:prSet presAssocID="{416C8C10-DF61-4B91-82A2-14EBBFB90D88}" presName="Name23" presStyleLbl="parChTrans1D4" presStyleIdx="0" presStyleCnt="3"/>
       <dgm:spPr/>
-    </dgm:pt>
-    <dgm:pt modelId="{60EC20B7-FB54-4EE9-9CAE-0FCB6F69F99A}" type="pres">
-      <dgm:prSet presAssocID="{B9660BFA-B4C5-4AD6-99DE-672110E43386}" presName="hierRoot4" presStyleCnt="0"/>
-      <dgm:spPr/>
-    </dgm:pt>
-    <dgm:pt modelId="{93CE4D89-D933-4CF3-AEAE-7D6A0FF30648}" type="pres">
-      <dgm:prSet presAssocID="{B9660BFA-B4C5-4AD6-99DE-672110E43386}" presName="composite4" presStyleCnt="0"/>
-      <dgm:spPr/>
-    </dgm:pt>
-    <dgm:pt modelId="{62A85A27-2636-4DD9-83D0-31233ACC20A1}" type="pres">
-      <dgm:prSet presAssocID="{B9660BFA-B4C5-4AD6-99DE-672110E43386}" presName="background4" presStyleLbl="node4" presStyleIdx="0" presStyleCnt="3"/>
-      <dgm:spPr/>
-    </dgm:pt>
-    <dgm:pt modelId="{1A3BA848-4E6A-4C20-BE07-94EBD3BD4683}" type="pres">
-      <dgm:prSet presAssocID="{B9660BFA-B4C5-4AD6-99DE-672110E43386}" presName="text4" presStyleLbl="fgAcc4" presStyleIdx="0" presStyleCnt="3">
-        <dgm:presLayoutVars>
-          <dgm:chPref val="3"/>
-        </dgm:presLayoutVars>
-      </dgm:prSet>
-      <dgm:spPr/>
       <dgm:t>
         <a:bodyPr/>
         <a:lstStyle/>
@@ -12625,12 +14322,24 @@
         </a:p>
       </dgm:t>
     </dgm:pt>
-    <dgm:pt modelId="{F8B57956-EDE2-43DB-B103-CCD0C0F9C02F}" type="pres">
-      <dgm:prSet presAssocID="{B9660BFA-B4C5-4AD6-99DE-672110E43386}" presName="hierChild5" presStyleCnt="0"/>
-      <dgm:spPr/>
-    </dgm:pt>
-    <dgm:pt modelId="{395502A8-5A8E-4B93-AD53-1C85625DDD46}" type="pres">
-      <dgm:prSet presAssocID="{E43B3C6F-1BD2-4D2A-A108-D861D01675F1}" presName="Name17" presStyleLbl="parChTrans1D3" presStyleIdx="1" presStyleCnt="8"/>
+    <dgm:pt modelId="{60EC20B7-FB54-4EE9-9CAE-0FCB6F69F99A}" type="pres">
+      <dgm:prSet presAssocID="{B9660BFA-B4C5-4AD6-99DE-672110E43386}" presName="hierRoot4" presStyleCnt="0"/>
+      <dgm:spPr/>
+    </dgm:pt>
+    <dgm:pt modelId="{93CE4D89-D933-4CF3-AEAE-7D6A0FF30648}" type="pres">
+      <dgm:prSet presAssocID="{B9660BFA-B4C5-4AD6-99DE-672110E43386}" presName="composite4" presStyleCnt="0"/>
+      <dgm:spPr/>
+    </dgm:pt>
+    <dgm:pt modelId="{62A85A27-2636-4DD9-83D0-31233ACC20A1}" type="pres">
+      <dgm:prSet presAssocID="{B9660BFA-B4C5-4AD6-99DE-672110E43386}" presName="background4" presStyleLbl="node4" presStyleIdx="0" presStyleCnt="3"/>
+      <dgm:spPr/>
+    </dgm:pt>
+    <dgm:pt modelId="{1A3BA848-4E6A-4C20-BE07-94EBD3BD4683}" type="pres">
+      <dgm:prSet presAssocID="{B9660BFA-B4C5-4AD6-99DE-672110E43386}" presName="text4" presStyleLbl="fgAcc4" presStyleIdx="0" presStyleCnt="3">
+        <dgm:presLayoutVars>
+          <dgm:chPref val="3"/>
+        </dgm:presLayoutVars>
+      </dgm:prSet>
       <dgm:spPr/>
       <dgm:t>
         <a:bodyPr/>
@@ -12640,24 +14349,12 @@
         </a:p>
       </dgm:t>
     </dgm:pt>
-    <dgm:pt modelId="{2751E5EE-ACD9-41A8-947D-7C2E2106F218}" type="pres">
-      <dgm:prSet presAssocID="{A2C5055F-4BD9-4C8F-988D-CABFC9D6794E}" presName="hierRoot3" presStyleCnt="0"/>
-      <dgm:spPr/>
-    </dgm:pt>
-    <dgm:pt modelId="{9A5482DC-3826-49F3-93AA-E674938C865D}" type="pres">
-      <dgm:prSet presAssocID="{A2C5055F-4BD9-4C8F-988D-CABFC9D6794E}" presName="composite3" presStyleCnt="0"/>
-      <dgm:spPr/>
-    </dgm:pt>
-    <dgm:pt modelId="{BE56CF10-FE3E-495D-8DA7-6AB5E545BB86}" type="pres">
-      <dgm:prSet presAssocID="{A2C5055F-4BD9-4C8F-988D-CABFC9D6794E}" presName="background3" presStyleLbl="node3" presStyleIdx="1" presStyleCnt="8"/>
-      <dgm:spPr/>
-    </dgm:pt>
-    <dgm:pt modelId="{BF911C08-E009-4E37-A1EF-61DE19E32365}" type="pres">
-      <dgm:prSet presAssocID="{A2C5055F-4BD9-4C8F-988D-CABFC9D6794E}" presName="text3" presStyleLbl="fgAcc3" presStyleIdx="1" presStyleCnt="8">
-        <dgm:presLayoutVars>
-          <dgm:chPref val="3"/>
-        </dgm:presLayoutVars>
-      </dgm:prSet>
+    <dgm:pt modelId="{F8B57956-EDE2-43DB-B103-CCD0C0F9C02F}" type="pres">
+      <dgm:prSet presAssocID="{B9660BFA-B4C5-4AD6-99DE-672110E43386}" presName="hierChild5" presStyleCnt="0"/>
+      <dgm:spPr/>
+    </dgm:pt>
+    <dgm:pt modelId="{395502A8-5A8E-4B93-AD53-1C85625DDD46}" type="pres">
+      <dgm:prSet presAssocID="{E43B3C6F-1BD2-4D2A-A108-D861D01675F1}" presName="Name17" presStyleLbl="parChTrans1D3" presStyleIdx="1" presStyleCnt="8"/>
       <dgm:spPr/>
       <dgm:t>
         <a:bodyPr/>
@@ -12667,28 +14364,20 @@
         </a:p>
       </dgm:t>
     </dgm:pt>
-    <dgm:pt modelId="{65625D64-DD74-4365-B2A9-30B03D85B01F}" type="pres">
-      <dgm:prSet presAssocID="{A2C5055F-4BD9-4C8F-988D-CABFC9D6794E}" presName="hierChild4" presStyleCnt="0"/>
-      <dgm:spPr/>
-    </dgm:pt>
-    <dgm:pt modelId="{FA2A3E95-C1D1-492C-A485-06453A661B31}" type="pres">
-      <dgm:prSet presAssocID="{D96372EB-B859-4458-B487-54DF3602DEE1}" presName="Name23" presStyleLbl="parChTrans1D4" presStyleIdx="1" presStyleCnt="3"/>
-      <dgm:spPr/>
-    </dgm:pt>
-    <dgm:pt modelId="{A56B0EA1-C8BE-42A7-861E-A15000F69A84}" type="pres">
-      <dgm:prSet presAssocID="{0EBE568E-9D19-4E15-8686-B5289CCA7188}" presName="hierRoot4" presStyleCnt="0"/>
-      <dgm:spPr/>
-    </dgm:pt>
-    <dgm:pt modelId="{74513CF7-F85C-4EFF-ADB1-B9105CB68B32}" type="pres">
-      <dgm:prSet presAssocID="{0EBE568E-9D19-4E15-8686-B5289CCA7188}" presName="composite4" presStyleCnt="0"/>
-      <dgm:spPr/>
-    </dgm:pt>
-    <dgm:pt modelId="{82809B48-813C-4B52-A6EF-CF737FAA64B5}" type="pres">
-      <dgm:prSet presAssocID="{0EBE568E-9D19-4E15-8686-B5289CCA7188}" presName="background4" presStyleLbl="node4" presStyleIdx="1" presStyleCnt="3"/>
-      <dgm:spPr/>
-    </dgm:pt>
-    <dgm:pt modelId="{9DAC76B4-9F8E-4AAB-923A-2A940E731042}" type="pres">
-      <dgm:prSet presAssocID="{0EBE568E-9D19-4E15-8686-B5289CCA7188}" presName="text4" presStyleLbl="fgAcc4" presStyleIdx="1" presStyleCnt="3">
+    <dgm:pt modelId="{2751E5EE-ACD9-41A8-947D-7C2E2106F218}" type="pres">
+      <dgm:prSet presAssocID="{A2C5055F-4BD9-4C8F-988D-CABFC9D6794E}" presName="hierRoot3" presStyleCnt="0"/>
+      <dgm:spPr/>
+    </dgm:pt>
+    <dgm:pt modelId="{9A5482DC-3826-49F3-93AA-E674938C865D}" type="pres">
+      <dgm:prSet presAssocID="{A2C5055F-4BD9-4C8F-988D-CABFC9D6794E}" presName="composite3" presStyleCnt="0"/>
+      <dgm:spPr/>
+    </dgm:pt>
+    <dgm:pt modelId="{BE56CF10-FE3E-495D-8DA7-6AB5E545BB86}" type="pres">
+      <dgm:prSet presAssocID="{A2C5055F-4BD9-4C8F-988D-CABFC9D6794E}" presName="background3" presStyleLbl="node3" presStyleIdx="1" presStyleCnt="8"/>
+      <dgm:spPr/>
+    </dgm:pt>
+    <dgm:pt modelId="{BF911C08-E009-4E37-A1EF-61DE19E32365}" type="pres">
+      <dgm:prSet presAssocID="{A2C5055F-4BD9-4C8F-988D-CABFC9D6794E}" presName="text3" presStyleLbl="fgAcc3" presStyleIdx="1" presStyleCnt="8">
         <dgm:presLayoutVars>
           <dgm:chPref val="3"/>
         </dgm:presLayoutVars>
@@ -12702,32 +14391,12 @@
         </a:p>
       </dgm:t>
     </dgm:pt>
-    <dgm:pt modelId="{9DD69058-81CC-42D7-A70E-FBCD990E4C5F}" type="pres">
-      <dgm:prSet presAssocID="{0EBE568E-9D19-4E15-8686-B5289CCA7188}" presName="hierChild5" presStyleCnt="0"/>
-      <dgm:spPr/>
-    </dgm:pt>
-    <dgm:pt modelId="{51534BFE-3EF3-49B8-BCE3-2827DEA0029F}" type="pres">
-      <dgm:prSet presAssocID="{E0651BFF-7F2C-4F83-B101-D5B9285B7818}" presName="Name23" presStyleLbl="parChTrans1D4" presStyleIdx="2" presStyleCnt="3"/>
-      <dgm:spPr/>
-    </dgm:pt>
-    <dgm:pt modelId="{F90A2F04-3DB1-4A07-8C86-3B42F73D9DCD}" type="pres">
-      <dgm:prSet presAssocID="{F58B2314-C956-435A-AA12-7817E6CE8AEA}" presName="hierRoot4" presStyleCnt="0"/>
-      <dgm:spPr/>
-    </dgm:pt>
-    <dgm:pt modelId="{36448CA6-E695-48F4-8FFB-121104667F1F}" type="pres">
-      <dgm:prSet presAssocID="{F58B2314-C956-435A-AA12-7817E6CE8AEA}" presName="composite4" presStyleCnt="0"/>
-      <dgm:spPr/>
-    </dgm:pt>
-    <dgm:pt modelId="{15777A1D-E4C3-43A1-B5ED-5D7CE3C5DF9E}" type="pres">
-      <dgm:prSet presAssocID="{F58B2314-C956-435A-AA12-7817E6CE8AEA}" presName="background4" presStyleLbl="node4" presStyleIdx="2" presStyleCnt="3"/>
-      <dgm:spPr/>
-    </dgm:pt>
-    <dgm:pt modelId="{864F572E-83F6-4AB4-A32F-04AC6E2AA6EC}" type="pres">
-      <dgm:prSet presAssocID="{F58B2314-C956-435A-AA12-7817E6CE8AEA}" presName="text4" presStyleLbl="fgAcc4" presStyleIdx="2" presStyleCnt="3">
-        <dgm:presLayoutVars>
-          <dgm:chPref val="3"/>
-        </dgm:presLayoutVars>
-      </dgm:prSet>
+    <dgm:pt modelId="{65625D64-DD74-4365-B2A9-30B03D85B01F}" type="pres">
+      <dgm:prSet presAssocID="{A2C5055F-4BD9-4C8F-988D-CABFC9D6794E}" presName="hierChild4" presStyleCnt="0"/>
+      <dgm:spPr/>
+    </dgm:pt>
+    <dgm:pt modelId="{FA2A3E95-C1D1-492C-A485-06453A661B31}" type="pres">
+      <dgm:prSet presAssocID="{D96372EB-B859-4458-B487-54DF3602DEE1}" presName="Name23" presStyleLbl="parChTrans1D4" presStyleIdx="1" presStyleCnt="3"/>
       <dgm:spPr/>
       <dgm:t>
         <a:bodyPr/>
@@ -12737,12 +14406,24 @@
         </a:p>
       </dgm:t>
     </dgm:pt>
-    <dgm:pt modelId="{51CB6157-1AC4-4BC0-A9DC-F1DA7EDB166E}" type="pres">
-      <dgm:prSet presAssocID="{F58B2314-C956-435A-AA12-7817E6CE8AEA}" presName="hierChild5" presStyleCnt="0"/>
-      <dgm:spPr/>
-    </dgm:pt>
-    <dgm:pt modelId="{39FB22C3-BD79-46D1-829B-C6ED2EE0DDF9}" type="pres">
-      <dgm:prSet presAssocID="{FBE5BE52-730C-4580-A4C8-E1BB95F84393}" presName="Name17" presStyleLbl="parChTrans1D3" presStyleIdx="2" presStyleCnt="8"/>
+    <dgm:pt modelId="{A56B0EA1-C8BE-42A7-861E-A15000F69A84}" type="pres">
+      <dgm:prSet presAssocID="{0EBE568E-9D19-4E15-8686-B5289CCA7188}" presName="hierRoot4" presStyleCnt="0"/>
+      <dgm:spPr/>
+    </dgm:pt>
+    <dgm:pt modelId="{74513CF7-F85C-4EFF-ADB1-B9105CB68B32}" type="pres">
+      <dgm:prSet presAssocID="{0EBE568E-9D19-4E15-8686-B5289CCA7188}" presName="composite4" presStyleCnt="0"/>
+      <dgm:spPr/>
+    </dgm:pt>
+    <dgm:pt modelId="{82809B48-813C-4B52-A6EF-CF737FAA64B5}" type="pres">
+      <dgm:prSet presAssocID="{0EBE568E-9D19-4E15-8686-B5289CCA7188}" presName="background4" presStyleLbl="node4" presStyleIdx="1" presStyleCnt="3"/>
+      <dgm:spPr/>
+    </dgm:pt>
+    <dgm:pt modelId="{9DAC76B4-9F8E-4AAB-923A-2A940E731042}" type="pres">
+      <dgm:prSet presAssocID="{0EBE568E-9D19-4E15-8686-B5289CCA7188}" presName="text4" presStyleLbl="fgAcc4" presStyleIdx="1" presStyleCnt="3">
+        <dgm:presLayoutVars>
+          <dgm:chPref val="3"/>
+        </dgm:presLayoutVars>
+      </dgm:prSet>
       <dgm:spPr/>
       <dgm:t>
         <a:bodyPr/>
@@ -12752,24 +14433,12 @@
         </a:p>
       </dgm:t>
     </dgm:pt>
-    <dgm:pt modelId="{9316097B-5503-49DA-A437-2A7879A98BA6}" type="pres">
-      <dgm:prSet presAssocID="{B494AFDA-D682-448C-ACF7-0F32D19252A5}" presName="hierRoot3" presStyleCnt="0"/>
-      <dgm:spPr/>
-    </dgm:pt>
-    <dgm:pt modelId="{50421DE2-0974-4811-A05F-A0679676848A}" type="pres">
-      <dgm:prSet presAssocID="{B494AFDA-D682-448C-ACF7-0F32D19252A5}" presName="composite3" presStyleCnt="0"/>
-      <dgm:spPr/>
-    </dgm:pt>
-    <dgm:pt modelId="{864BCB2C-31AF-436A-B1A5-C444D5BB38E6}" type="pres">
-      <dgm:prSet presAssocID="{B494AFDA-D682-448C-ACF7-0F32D19252A5}" presName="background3" presStyleLbl="node3" presStyleIdx="2" presStyleCnt="8"/>
-      <dgm:spPr/>
-    </dgm:pt>
-    <dgm:pt modelId="{ECF4A370-8022-4BC5-93E4-4E732BA2371D}" type="pres">
-      <dgm:prSet presAssocID="{B494AFDA-D682-448C-ACF7-0F32D19252A5}" presName="text3" presStyleLbl="fgAcc3" presStyleIdx="2" presStyleCnt="8">
-        <dgm:presLayoutVars>
-          <dgm:chPref val="3"/>
-        </dgm:presLayoutVars>
-      </dgm:prSet>
+    <dgm:pt modelId="{9DD69058-81CC-42D7-A70E-FBCD990E4C5F}" type="pres">
+      <dgm:prSet presAssocID="{0EBE568E-9D19-4E15-8686-B5289CCA7188}" presName="hierChild5" presStyleCnt="0"/>
+      <dgm:spPr/>
+    </dgm:pt>
+    <dgm:pt modelId="{51534BFE-3EF3-49B8-BCE3-2827DEA0029F}" type="pres">
+      <dgm:prSet presAssocID="{E0651BFF-7F2C-4F83-B101-D5B9285B7818}" presName="Name23" presStyleLbl="parChTrans1D4" presStyleIdx="2" presStyleCnt="3"/>
       <dgm:spPr/>
       <dgm:t>
         <a:bodyPr/>
@@ -12779,28 +14448,20 @@
         </a:p>
       </dgm:t>
     </dgm:pt>
-    <dgm:pt modelId="{98451E22-7643-4F5F-B74B-A139A8D0A10A}" type="pres">
-      <dgm:prSet presAssocID="{B494AFDA-D682-448C-ACF7-0F32D19252A5}" presName="hierChild4" presStyleCnt="0"/>
-      <dgm:spPr/>
-    </dgm:pt>
-    <dgm:pt modelId="{D728EC5C-01FA-4BFF-B24E-866871E51C7E}" type="pres">
-      <dgm:prSet presAssocID="{927E4575-7217-4A23-B569-F01AA4A4B673}" presName="Name17" presStyleLbl="parChTrans1D3" presStyleIdx="3" presStyleCnt="8"/>
-      <dgm:spPr/>
-    </dgm:pt>
-    <dgm:pt modelId="{539D4461-CDC5-48FF-900A-E5EAEDF5BF22}" type="pres">
-      <dgm:prSet presAssocID="{F238A743-16A6-4457-A211-2544688CB416}" presName="hierRoot3" presStyleCnt="0"/>
-      <dgm:spPr/>
-    </dgm:pt>
-    <dgm:pt modelId="{DDC407CF-A1C7-4809-AB34-0423DB356E3A}" type="pres">
-      <dgm:prSet presAssocID="{F238A743-16A6-4457-A211-2544688CB416}" presName="composite3" presStyleCnt="0"/>
-      <dgm:spPr/>
-    </dgm:pt>
-    <dgm:pt modelId="{059A8DC0-E79B-4B7D-B09E-E07329F8A0CD}" type="pres">
-      <dgm:prSet presAssocID="{F238A743-16A6-4457-A211-2544688CB416}" presName="background3" presStyleLbl="node3" presStyleIdx="3" presStyleCnt="8"/>
-      <dgm:spPr/>
-    </dgm:pt>
-    <dgm:pt modelId="{06FEDFE1-79D3-4D07-972D-0BCCF241B64F}" type="pres">
-      <dgm:prSet presAssocID="{F238A743-16A6-4457-A211-2544688CB416}" presName="text3" presStyleLbl="fgAcc3" presStyleIdx="3" presStyleCnt="8">
+    <dgm:pt modelId="{F90A2F04-3DB1-4A07-8C86-3B42F73D9DCD}" type="pres">
+      <dgm:prSet presAssocID="{F58B2314-C956-435A-AA12-7817E6CE8AEA}" presName="hierRoot4" presStyleCnt="0"/>
+      <dgm:spPr/>
+    </dgm:pt>
+    <dgm:pt modelId="{36448CA6-E695-48F4-8FFB-121104667F1F}" type="pres">
+      <dgm:prSet presAssocID="{F58B2314-C956-435A-AA12-7817E6CE8AEA}" presName="composite4" presStyleCnt="0"/>
+      <dgm:spPr/>
+    </dgm:pt>
+    <dgm:pt modelId="{15777A1D-E4C3-43A1-B5ED-5D7CE3C5DF9E}" type="pres">
+      <dgm:prSet presAssocID="{F58B2314-C956-435A-AA12-7817E6CE8AEA}" presName="background4" presStyleLbl="node4" presStyleIdx="2" presStyleCnt="3"/>
+      <dgm:spPr/>
+    </dgm:pt>
+    <dgm:pt modelId="{864F572E-83F6-4AB4-A32F-04AC6E2AA6EC}" type="pres">
+      <dgm:prSet presAssocID="{F58B2314-C956-435A-AA12-7817E6CE8AEA}" presName="text4" presStyleLbl="fgAcc4" presStyleIdx="2" presStyleCnt="3">
         <dgm:presLayoutVars>
           <dgm:chPref val="3"/>
         </dgm:presLayoutVars>
@@ -12814,12 +14475,12 @@
         </a:p>
       </dgm:t>
     </dgm:pt>
-    <dgm:pt modelId="{29BAF05B-96B7-4162-9100-A539D089FBB8}" type="pres">
-      <dgm:prSet presAssocID="{F238A743-16A6-4457-A211-2544688CB416}" presName="hierChild4" presStyleCnt="0"/>
-      <dgm:spPr/>
-    </dgm:pt>
-    <dgm:pt modelId="{307A6519-B786-47ED-A7B8-5D27D7A82C0E}" type="pres">
-      <dgm:prSet presAssocID="{B5621BD5-9C51-48D5-B789-6E95971936A7}" presName="Name10" presStyleLbl="parChTrans1D2" presStyleIdx="2" presStyleCnt="4"/>
+    <dgm:pt modelId="{51CB6157-1AC4-4BC0-A9DC-F1DA7EDB166E}" type="pres">
+      <dgm:prSet presAssocID="{F58B2314-C956-435A-AA12-7817E6CE8AEA}" presName="hierChild5" presStyleCnt="0"/>
+      <dgm:spPr/>
+    </dgm:pt>
+    <dgm:pt modelId="{39FB22C3-BD79-46D1-829B-C6ED2EE0DDF9}" type="pres">
+      <dgm:prSet presAssocID="{FBE5BE52-730C-4580-A4C8-E1BB95F84393}" presName="Name17" presStyleLbl="parChTrans1D3" presStyleIdx="2" presStyleCnt="8"/>
       <dgm:spPr/>
       <dgm:t>
         <a:bodyPr/>
@@ -12829,20 +14490,20 @@
         </a:p>
       </dgm:t>
     </dgm:pt>
-    <dgm:pt modelId="{EB6A1B69-048D-43CB-B0D6-C9ABBC7688EF}" type="pres">
-      <dgm:prSet presAssocID="{126AA727-C161-409C-816C-6992DEF5A8DB}" presName="hierRoot2" presStyleCnt="0"/>
-      <dgm:spPr/>
-    </dgm:pt>
-    <dgm:pt modelId="{132A72E5-D1FB-48E2-81B4-28F7194998EA}" type="pres">
-      <dgm:prSet presAssocID="{126AA727-C161-409C-816C-6992DEF5A8DB}" presName="composite2" presStyleCnt="0"/>
-      <dgm:spPr/>
-    </dgm:pt>
-    <dgm:pt modelId="{86973430-2E0A-4741-823E-987076461509}" type="pres">
-      <dgm:prSet presAssocID="{126AA727-C161-409C-816C-6992DEF5A8DB}" presName="background2" presStyleLbl="node2" presStyleIdx="1" presStyleCnt="3"/>
-      <dgm:spPr/>
-    </dgm:pt>
-    <dgm:pt modelId="{602A6742-4631-4FE7-BD9A-359C65305337}" type="pres">
-      <dgm:prSet presAssocID="{126AA727-C161-409C-816C-6992DEF5A8DB}" presName="text2" presStyleLbl="fgAcc2" presStyleIdx="2" presStyleCnt="4">
+    <dgm:pt modelId="{9316097B-5503-49DA-A437-2A7879A98BA6}" type="pres">
+      <dgm:prSet presAssocID="{B494AFDA-D682-448C-ACF7-0F32D19252A5}" presName="hierRoot3" presStyleCnt="0"/>
+      <dgm:spPr/>
+    </dgm:pt>
+    <dgm:pt modelId="{50421DE2-0974-4811-A05F-A0679676848A}" type="pres">
+      <dgm:prSet presAssocID="{B494AFDA-D682-448C-ACF7-0F32D19252A5}" presName="composite3" presStyleCnt="0"/>
+      <dgm:spPr/>
+    </dgm:pt>
+    <dgm:pt modelId="{864BCB2C-31AF-436A-B1A5-C444D5BB38E6}" type="pres">
+      <dgm:prSet presAssocID="{B494AFDA-D682-448C-ACF7-0F32D19252A5}" presName="background3" presStyleLbl="node3" presStyleIdx="2" presStyleCnt="8"/>
+      <dgm:spPr/>
+    </dgm:pt>
+    <dgm:pt modelId="{ECF4A370-8022-4BC5-93E4-4E732BA2371D}" type="pres">
+      <dgm:prSet presAssocID="{B494AFDA-D682-448C-ACF7-0F32D19252A5}" presName="text3" presStyleLbl="fgAcc3" presStyleIdx="2" presStyleCnt="8">
         <dgm:presLayoutVars>
           <dgm:chPref val="3"/>
         </dgm:presLayoutVars>
@@ -12856,32 +14517,12 @@
         </a:p>
       </dgm:t>
     </dgm:pt>
-    <dgm:pt modelId="{7993CD51-FF5C-47FE-9CA5-F52D1642D021}" type="pres">
-      <dgm:prSet presAssocID="{126AA727-C161-409C-816C-6992DEF5A8DB}" presName="hierChild3" presStyleCnt="0"/>
-      <dgm:spPr/>
-    </dgm:pt>
-    <dgm:pt modelId="{7352FE8F-F317-4F4C-A365-A5EF9B701520}" type="pres">
-      <dgm:prSet presAssocID="{2F6BEA4C-837A-4FCF-ADB2-D3725F30FB3E}" presName="Name17" presStyleLbl="parChTrans1D3" presStyleIdx="4" presStyleCnt="8"/>
-      <dgm:spPr/>
-    </dgm:pt>
-    <dgm:pt modelId="{F7581577-909F-4300-B653-9FAE305C4A46}" type="pres">
-      <dgm:prSet presAssocID="{0BFF52DA-D2BD-4451-A58B-71FEE26F0BAE}" presName="hierRoot3" presStyleCnt="0"/>
-      <dgm:spPr/>
-    </dgm:pt>
-    <dgm:pt modelId="{40A03A6C-316E-4326-99BF-167021DA4BA1}" type="pres">
-      <dgm:prSet presAssocID="{0BFF52DA-D2BD-4451-A58B-71FEE26F0BAE}" presName="composite3" presStyleCnt="0"/>
-      <dgm:spPr/>
-    </dgm:pt>
-    <dgm:pt modelId="{1FDDA7B9-C53C-4C0C-BBD6-D363140ABDB8}" type="pres">
-      <dgm:prSet presAssocID="{0BFF52DA-D2BD-4451-A58B-71FEE26F0BAE}" presName="background3" presStyleLbl="node3" presStyleIdx="4" presStyleCnt="8"/>
-      <dgm:spPr/>
-    </dgm:pt>
-    <dgm:pt modelId="{60201CB7-446A-4E20-AE42-247CE7DDC0E7}" type="pres">
-      <dgm:prSet presAssocID="{0BFF52DA-D2BD-4451-A58B-71FEE26F0BAE}" presName="text3" presStyleLbl="fgAcc3" presStyleIdx="4" presStyleCnt="8">
-        <dgm:presLayoutVars>
-          <dgm:chPref val="3"/>
-        </dgm:presLayoutVars>
-      </dgm:prSet>
+    <dgm:pt modelId="{98451E22-7643-4F5F-B74B-A139A8D0A10A}" type="pres">
+      <dgm:prSet presAssocID="{B494AFDA-D682-448C-ACF7-0F32D19252A5}" presName="hierChild4" presStyleCnt="0"/>
+      <dgm:spPr/>
+    </dgm:pt>
+    <dgm:pt modelId="{D728EC5C-01FA-4BFF-B24E-866871E51C7E}" type="pres">
+      <dgm:prSet presAssocID="{927E4575-7217-4A23-B569-F01AA4A4B673}" presName="Name17" presStyleLbl="parChTrans1D3" presStyleIdx="3" presStyleCnt="8"/>
       <dgm:spPr/>
       <dgm:t>
         <a:bodyPr/>
@@ -12891,28 +14532,20 @@
         </a:p>
       </dgm:t>
     </dgm:pt>
-    <dgm:pt modelId="{F1862298-69C4-4041-8BE0-E919B95B02FB}" type="pres">
-      <dgm:prSet presAssocID="{0BFF52DA-D2BD-4451-A58B-71FEE26F0BAE}" presName="hierChild4" presStyleCnt="0"/>
-      <dgm:spPr/>
-    </dgm:pt>
-    <dgm:pt modelId="{2D177EC8-CFB2-423F-A134-16ACC2345B8B}" type="pres">
-      <dgm:prSet presAssocID="{13FACDFB-9D2E-485E-8145-BA1BDCDFF496}" presName="Name17" presStyleLbl="parChTrans1D3" presStyleIdx="5" presStyleCnt="8"/>
-      <dgm:spPr/>
-    </dgm:pt>
-    <dgm:pt modelId="{41CC906D-12F7-4486-A3AC-3778E5A1AAE9}" type="pres">
-      <dgm:prSet presAssocID="{F3124395-9EAC-4155-BCDB-8734AF288A07}" presName="hierRoot3" presStyleCnt="0"/>
-      <dgm:spPr/>
-    </dgm:pt>
-    <dgm:pt modelId="{9535BE83-6E83-43E4-AC9D-61C096136E7B}" type="pres">
-      <dgm:prSet presAssocID="{F3124395-9EAC-4155-BCDB-8734AF288A07}" presName="composite3" presStyleCnt="0"/>
-      <dgm:spPr/>
-    </dgm:pt>
-    <dgm:pt modelId="{BD76ACC0-7A29-4536-87C2-3FE8D0D20602}" type="pres">
-      <dgm:prSet presAssocID="{F3124395-9EAC-4155-BCDB-8734AF288A07}" presName="background3" presStyleLbl="node3" presStyleIdx="5" presStyleCnt="8"/>
-      <dgm:spPr/>
-    </dgm:pt>
-    <dgm:pt modelId="{F6E4AB1C-F25C-4294-A4EC-6D145F03F3C9}" type="pres">
-      <dgm:prSet presAssocID="{F3124395-9EAC-4155-BCDB-8734AF288A07}" presName="text3" presStyleLbl="fgAcc3" presStyleIdx="5" presStyleCnt="8">
+    <dgm:pt modelId="{539D4461-CDC5-48FF-900A-E5EAEDF5BF22}" type="pres">
+      <dgm:prSet presAssocID="{F238A743-16A6-4457-A211-2544688CB416}" presName="hierRoot3" presStyleCnt="0"/>
+      <dgm:spPr/>
+    </dgm:pt>
+    <dgm:pt modelId="{DDC407CF-A1C7-4809-AB34-0423DB356E3A}" type="pres">
+      <dgm:prSet presAssocID="{F238A743-16A6-4457-A211-2544688CB416}" presName="composite3" presStyleCnt="0"/>
+      <dgm:spPr/>
+    </dgm:pt>
+    <dgm:pt modelId="{059A8DC0-E79B-4B7D-B09E-E07329F8A0CD}" type="pres">
+      <dgm:prSet presAssocID="{F238A743-16A6-4457-A211-2544688CB416}" presName="background3" presStyleLbl="node3" presStyleIdx="3" presStyleCnt="8"/>
+      <dgm:spPr/>
+    </dgm:pt>
+    <dgm:pt modelId="{06FEDFE1-79D3-4D07-972D-0BCCF241B64F}" type="pres">
+      <dgm:prSet presAssocID="{F238A743-16A6-4457-A211-2544688CB416}" presName="text3" presStyleLbl="fgAcc3" presStyleIdx="3" presStyleCnt="8">
         <dgm:presLayoutVars>
           <dgm:chPref val="3"/>
         </dgm:presLayoutVars>
@@ -12926,32 +14559,12 @@
         </a:p>
       </dgm:t>
     </dgm:pt>
-    <dgm:pt modelId="{7D63EB6C-5374-4FD3-A046-B187981C6B83}" type="pres">
-      <dgm:prSet presAssocID="{F3124395-9EAC-4155-BCDB-8734AF288A07}" presName="hierChild4" presStyleCnt="0"/>
-      <dgm:spPr/>
-    </dgm:pt>
-    <dgm:pt modelId="{E81FB25D-25CE-4C5B-A274-8EFF15E36E55}" type="pres">
-      <dgm:prSet presAssocID="{C7F339CC-00B3-464C-91C7-E651736FDA20}" presName="Name10" presStyleLbl="parChTrans1D2" presStyleIdx="3" presStyleCnt="4"/>
-      <dgm:spPr/>
-    </dgm:pt>
-    <dgm:pt modelId="{B4F0E718-0142-4324-A891-5AEC0253EBDE}" type="pres">
-      <dgm:prSet presAssocID="{650F2C8F-2363-4273-8E85-46D9449B517C}" presName="hierRoot2" presStyleCnt="0"/>
-      <dgm:spPr/>
-    </dgm:pt>
-    <dgm:pt modelId="{759B1076-DB53-4A97-9154-D10EFC4CAFC9}" type="pres">
-      <dgm:prSet presAssocID="{650F2C8F-2363-4273-8E85-46D9449B517C}" presName="composite2" presStyleCnt="0"/>
-      <dgm:spPr/>
-    </dgm:pt>
-    <dgm:pt modelId="{CF1289B0-257B-4A0A-99AB-986A4AE94CB6}" type="pres">
-      <dgm:prSet presAssocID="{650F2C8F-2363-4273-8E85-46D9449B517C}" presName="background2" presStyleLbl="node2" presStyleIdx="2" presStyleCnt="3"/>
-      <dgm:spPr/>
-    </dgm:pt>
-    <dgm:pt modelId="{C084F0D8-F6D3-43FA-B43B-CBAE0020931A}" type="pres">
-      <dgm:prSet presAssocID="{650F2C8F-2363-4273-8E85-46D9449B517C}" presName="text2" presStyleLbl="fgAcc2" presStyleIdx="3" presStyleCnt="4">
-        <dgm:presLayoutVars>
-          <dgm:chPref val="3"/>
-        </dgm:presLayoutVars>
-      </dgm:prSet>
+    <dgm:pt modelId="{29BAF05B-96B7-4162-9100-A539D089FBB8}" type="pres">
+      <dgm:prSet presAssocID="{F238A743-16A6-4457-A211-2544688CB416}" presName="hierChild4" presStyleCnt="0"/>
+      <dgm:spPr/>
+    </dgm:pt>
+    <dgm:pt modelId="{307A6519-B786-47ED-A7B8-5D27D7A82C0E}" type="pres">
+      <dgm:prSet presAssocID="{B5621BD5-9C51-48D5-B789-6E95971936A7}" presName="Name10" presStyleLbl="parChTrans1D2" presStyleIdx="2" presStyleCnt="4"/>
       <dgm:spPr/>
       <dgm:t>
         <a:bodyPr/>
@@ -12961,28 +14574,20 @@
         </a:p>
       </dgm:t>
     </dgm:pt>
-    <dgm:pt modelId="{5FAC2154-CFAD-40CF-A67B-5EE9F9250080}" type="pres">
-      <dgm:prSet presAssocID="{650F2C8F-2363-4273-8E85-46D9449B517C}" presName="hierChild3" presStyleCnt="0"/>
-      <dgm:spPr/>
-    </dgm:pt>
-    <dgm:pt modelId="{090E254B-B53B-4835-AA13-8E517B54EB09}" type="pres">
-      <dgm:prSet presAssocID="{919D0335-1688-4BD1-9EED-8AF18BF9104F}" presName="Name17" presStyleLbl="parChTrans1D3" presStyleIdx="6" presStyleCnt="8"/>
-      <dgm:spPr/>
-    </dgm:pt>
-    <dgm:pt modelId="{D2BC55DA-E53D-49D4-8FC8-C29900F711D4}" type="pres">
-      <dgm:prSet presAssocID="{C70282D0-DA58-4FCF-BB9D-D7CE26CC7313}" presName="hierRoot3" presStyleCnt="0"/>
-      <dgm:spPr/>
-    </dgm:pt>
-    <dgm:pt modelId="{FE070850-695B-4EA3-8588-605C71A4A738}" type="pres">
-      <dgm:prSet presAssocID="{C70282D0-DA58-4FCF-BB9D-D7CE26CC7313}" presName="composite3" presStyleCnt="0"/>
-      <dgm:spPr/>
-    </dgm:pt>
-    <dgm:pt modelId="{46657FB4-2913-46A1-A5E7-CC07717EA7F2}" type="pres">
-      <dgm:prSet presAssocID="{C70282D0-DA58-4FCF-BB9D-D7CE26CC7313}" presName="background3" presStyleLbl="node3" presStyleIdx="6" presStyleCnt="8"/>
-      <dgm:spPr/>
-    </dgm:pt>
-    <dgm:pt modelId="{FF6203A0-ACD3-4063-B50B-E73F30256A83}" type="pres">
-      <dgm:prSet presAssocID="{C70282D0-DA58-4FCF-BB9D-D7CE26CC7313}" presName="text3" presStyleLbl="fgAcc3" presStyleIdx="6" presStyleCnt="8">
+    <dgm:pt modelId="{EB6A1B69-048D-43CB-B0D6-C9ABBC7688EF}" type="pres">
+      <dgm:prSet presAssocID="{126AA727-C161-409C-816C-6992DEF5A8DB}" presName="hierRoot2" presStyleCnt="0"/>
+      <dgm:spPr/>
+    </dgm:pt>
+    <dgm:pt modelId="{132A72E5-D1FB-48E2-81B4-28F7194998EA}" type="pres">
+      <dgm:prSet presAssocID="{126AA727-C161-409C-816C-6992DEF5A8DB}" presName="composite2" presStyleCnt="0"/>
+      <dgm:spPr/>
+    </dgm:pt>
+    <dgm:pt modelId="{86973430-2E0A-4741-823E-987076461509}" type="pres">
+      <dgm:prSet presAssocID="{126AA727-C161-409C-816C-6992DEF5A8DB}" presName="background2" presStyleLbl="node2" presStyleIdx="1" presStyleCnt="3"/>
+      <dgm:spPr/>
+    </dgm:pt>
+    <dgm:pt modelId="{602A6742-4631-4FE7-BD9A-359C65305337}" type="pres">
+      <dgm:prSet presAssocID="{126AA727-C161-409C-816C-6992DEF5A8DB}" presName="text2" presStyleLbl="fgAcc2" presStyleIdx="2" presStyleCnt="4">
         <dgm:presLayoutVars>
           <dgm:chPref val="3"/>
         </dgm:presLayoutVars>
@@ -12996,32 +14601,12 @@
         </a:p>
       </dgm:t>
     </dgm:pt>
-    <dgm:pt modelId="{73F5ACDA-E736-4513-B5A6-CE7533FF6BDD}" type="pres">
-      <dgm:prSet presAssocID="{C70282D0-DA58-4FCF-BB9D-D7CE26CC7313}" presName="hierChild4" presStyleCnt="0"/>
-      <dgm:spPr/>
-    </dgm:pt>
-    <dgm:pt modelId="{87464091-356D-4FF9-BAD0-FFA8C278D4CF}" type="pres">
-      <dgm:prSet presAssocID="{EAA1F2E4-B74B-4A88-A9DB-534E2B7083D7}" presName="Name17" presStyleLbl="parChTrans1D3" presStyleIdx="7" presStyleCnt="8"/>
-      <dgm:spPr/>
-    </dgm:pt>
-    <dgm:pt modelId="{0D75E48F-1F13-409D-9DC2-5392E357CCF7}" type="pres">
-      <dgm:prSet presAssocID="{6583A6C4-7DAF-4F26-A843-BA2B63C048A8}" presName="hierRoot3" presStyleCnt="0"/>
-      <dgm:spPr/>
-    </dgm:pt>
-    <dgm:pt modelId="{661C7EA4-63CE-47B8-975A-EAA9462F2C08}" type="pres">
-      <dgm:prSet presAssocID="{6583A6C4-7DAF-4F26-A843-BA2B63C048A8}" presName="composite3" presStyleCnt="0"/>
-      <dgm:spPr/>
-    </dgm:pt>
-    <dgm:pt modelId="{5907C3DF-2F67-43A7-8297-DAAB2C77C943}" type="pres">
-      <dgm:prSet presAssocID="{6583A6C4-7DAF-4F26-A843-BA2B63C048A8}" presName="background3" presStyleLbl="node3" presStyleIdx="7" presStyleCnt="8"/>
-      <dgm:spPr/>
-    </dgm:pt>
-    <dgm:pt modelId="{FEA6639D-A46E-42C1-A13D-EBB8B155544A}" type="pres">
-      <dgm:prSet presAssocID="{6583A6C4-7DAF-4F26-A843-BA2B63C048A8}" presName="text3" presStyleLbl="fgAcc3" presStyleIdx="7" presStyleCnt="8">
-        <dgm:presLayoutVars>
-          <dgm:chPref val="3"/>
-        </dgm:presLayoutVars>
-      </dgm:prSet>
+    <dgm:pt modelId="{7993CD51-FF5C-47FE-9CA5-F52D1642D021}" type="pres">
+      <dgm:prSet presAssocID="{126AA727-C161-409C-816C-6992DEF5A8DB}" presName="hierChild3" presStyleCnt="0"/>
+      <dgm:spPr/>
+    </dgm:pt>
+    <dgm:pt modelId="{7352FE8F-F317-4F4C-A365-A5EF9B701520}" type="pres">
+      <dgm:prSet presAssocID="{2F6BEA4C-837A-4FCF-ADB2-D3725F30FB3E}" presName="Name17" presStyleLbl="parChTrans1D3" presStyleIdx="4" presStyleCnt="8"/>
       <dgm:spPr/>
       <dgm:t>
         <a:bodyPr/>
@@ -13031,155 +14616,350 @@
         </a:p>
       </dgm:t>
     </dgm:pt>
+    <dgm:pt modelId="{F7581577-909F-4300-B653-9FAE305C4A46}" type="pres">
+      <dgm:prSet presAssocID="{0BFF52DA-D2BD-4451-A58B-71FEE26F0BAE}" presName="hierRoot3" presStyleCnt="0"/>
+      <dgm:spPr/>
+    </dgm:pt>
+    <dgm:pt modelId="{40A03A6C-316E-4326-99BF-167021DA4BA1}" type="pres">
+      <dgm:prSet presAssocID="{0BFF52DA-D2BD-4451-A58B-71FEE26F0BAE}" presName="composite3" presStyleCnt="0"/>
+      <dgm:spPr/>
+    </dgm:pt>
+    <dgm:pt modelId="{1FDDA7B9-C53C-4C0C-BBD6-D363140ABDB8}" type="pres">
+      <dgm:prSet presAssocID="{0BFF52DA-D2BD-4451-A58B-71FEE26F0BAE}" presName="background3" presStyleLbl="node3" presStyleIdx="4" presStyleCnt="8"/>
+      <dgm:spPr/>
+    </dgm:pt>
+    <dgm:pt modelId="{60201CB7-446A-4E20-AE42-247CE7DDC0E7}" type="pres">
+      <dgm:prSet presAssocID="{0BFF52DA-D2BD-4451-A58B-71FEE26F0BAE}" presName="text3" presStyleLbl="fgAcc3" presStyleIdx="4" presStyleCnt="8">
+        <dgm:presLayoutVars>
+          <dgm:chPref val="3"/>
+        </dgm:presLayoutVars>
+      </dgm:prSet>
+      <dgm:spPr/>
+      <dgm:t>
+        <a:bodyPr/>
+        <a:lstStyle/>
+        <a:p>
+          <a:endParaRPr lang="vi-VN"/>
+        </a:p>
+      </dgm:t>
+    </dgm:pt>
+    <dgm:pt modelId="{F1862298-69C4-4041-8BE0-E919B95B02FB}" type="pres">
+      <dgm:prSet presAssocID="{0BFF52DA-D2BD-4451-A58B-71FEE26F0BAE}" presName="hierChild4" presStyleCnt="0"/>
+      <dgm:spPr/>
+    </dgm:pt>
+    <dgm:pt modelId="{2D177EC8-CFB2-423F-A134-16ACC2345B8B}" type="pres">
+      <dgm:prSet presAssocID="{13FACDFB-9D2E-485E-8145-BA1BDCDFF496}" presName="Name17" presStyleLbl="parChTrans1D3" presStyleIdx="5" presStyleCnt="8"/>
+      <dgm:spPr/>
+      <dgm:t>
+        <a:bodyPr/>
+        <a:lstStyle/>
+        <a:p>
+          <a:endParaRPr lang="vi-VN"/>
+        </a:p>
+      </dgm:t>
+    </dgm:pt>
+    <dgm:pt modelId="{41CC906D-12F7-4486-A3AC-3778E5A1AAE9}" type="pres">
+      <dgm:prSet presAssocID="{F3124395-9EAC-4155-BCDB-8734AF288A07}" presName="hierRoot3" presStyleCnt="0"/>
+      <dgm:spPr/>
+    </dgm:pt>
+    <dgm:pt modelId="{9535BE83-6E83-43E4-AC9D-61C096136E7B}" type="pres">
+      <dgm:prSet presAssocID="{F3124395-9EAC-4155-BCDB-8734AF288A07}" presName="composite3" presStyleCnt="0"/>
+      <dgm:spPr/>
+    </dgm:pt>
+    <dgm:pt modelId="{BD76ACC0-7A29-4536-87C2-3FE8D0D20602}" type="pres">
+      <dgm:prSet presAssocID="{F3124395-9EAC-4155-BCDB-8734AF288A07}" presName="background3" presStyleLbl="node3" presStyleIdx="5" presStyleCnt="8"/>
+      <dgm:spPr/>
+    </dgm:pt>
+    <dgm:pt modelId="{F6E4AB1C-F25C-4294-A4EC-6D145F03F3C9}" type="pres">
+      <dgm:prSet presAssocID="{F3124395-9EAC-4155-BCDB-8734AF288A07}" presName="text3" presStyleLbl="fgAcc3" presStyleIdx="5" presStyleCnt="8">
+        <dgm:presLayoutVars>
+          <dgm:chPref val="3"/>
+        </dgm:presLayoutVars>
+      </dgm:prSet>
+      <dgm:spPr/>
+      <dgm:t>
+        <a:bodyPr/>
+        <a:lstStyle/>
+        <a:p>
+          <a:endParaRPr lang="vi-VN"/>
+        </a:p>
+      </dgm:t>
+    </dgm:pt>
+    <dgm:pt modelId="{7D63EB6C-5374-4FD3-A046-B187981C6B83}" type="pres">
+      <dgm:prSet presAssocID="{F3124395-9EAC-4155-BCDB-8734AF288A07}" presName="hierChild4" presStyleCnt="0"/>
+      <dgm:spPr/>
+    </dgm:pt>
+    <dgm:pt modelId="{E81FB25D-25CE-4C5B-A274-8EFF15E36E55}" type="pres">
+      <dgm:prSet presAssocID="{C7F339CC-00B3-464C-91C7-E651736FDA20}" presName="Name10" presStyleLbl="parChTrans1D2" presStyleIdx="3" presStyleCnt="4"/>
+      <dgm:spPr/>
+      <dgm:t>
+        <a:bodyPr/>
+        <a:lstStyle/>
+        <a:p>
+          <a:endParaRPr lang="vi-VN"/>
+        </a:p>
+      </dgm:t>
+    </dgm:pt>
+    <dgm:pt modelId="{B4F0E718-0142-4324-A891-5AEC0253EBDE}" type="pres">
+      <dgm:prSet presAssocID="{650F2C8F-2363-4273-8E85-46D9449B517C}" presName="hierRoot2" presStyleCnt="0"/>
+      <dgm:spPr/>
+    </dgm:pt>
+    <dgm:pt modelId="{759B1076-DB53-4A97-9154-D10EFC4CAFC9}" type="pres">
+      <dgm:prSet presAssocID="{650F2C8F-2363-4273-8E85-46D9449B517C}" presName="composite2" presStyleCnt="0"/>
+      <dgm:spPr/>
+    </dgm:pt>
+    <dgm:pt modelId="{CF1289B0-257B-4A0A-99AB-986A4AE94CB6}" type="pres">
+      <dgm:prSet presAssocID="{650F2C8F-2363-4273-8E85-46D9449B517C}" presName="background2" presStyleLbl="node2" presStyleIdx="2" presStyleCnt="3"/>
+      <dgm:spPr/>
+    </dgm:pt>
+    <dgm:pt modelId="{C084F0D8-F6D3-43FA-B43B-CBAE0020931A}" type="pres">
+      <dgm:prSet presAssocID="{650F2C8F-2363-4273-8E85-46D9449B517C}" presName="text2" presStyleLbl="fgAcc2" presStyleIdx="3" presStyleCnt="4">
+        <dgm:presLayoutVars>
+          <dgm:chPref val="3"/>
+        </dgm:presLayoutVars>
+      </dgm:prSet>
+      <dgm:spPr/>
+      <dgm:t>
+        <a:bodyPr/>
+        <a:lstStyle/>
+        <a:p>
+          <a:endParaRPr lang="vi-VN"/>
+        </a:p>
+      </dgm:t>
+    </dgm:pt>
+    <dgm:pt modelId="{5FAC2154-CFAD-40CF-A67B-5EE9F9250080}" type="pres">
+      <dgm:prSet presAssocID="{650F2C8F-2363-4273-8E85-46D9449B517C}" presName="hierChild3" presStyleCnt="0"/>
+      <dgm:spPr/>
+    </dgm:pt>
+    <dgm:pt modelId="{090E254B-B53B-4835-AA13-8E517B54EB09}" type="pres">
+      <dgm:prSet presAssocID="{919D0335-1688-4BD1-9EED-8AF18BF9104F}" presName="Name17" presStyleLbl="parChTrans1D3" presStyleIdx="6" presStyleCnt="8"/>
+      <dgm:spPr/>
+      <dgm:t>
+        <a:bodyPr/>
+        <a:lstStyle/>
+        <a:p>
+          <a:endParaRPr lang="vi-VN"/>
+        </a:p>
+      </dgm:t>
+    </dgm:pt>
+    <dgm:pt modelId="{D2BC55DA-E53D-49D4-8FC8-C29900F711D4}" type="pres">
+      <dgm:prSet presAssocID="{C70282D0-DA58-4FCF-BB9D-D7CE26CC7313}" presName="hierRoot3" presStyleCnt="0"/>
+      <dgm:spPr/>
+    </dgm:pt>
+    <dgm:pt modelId="{FE070850-695B-4EA3-8588-605C71A4A738}" type="pres">
+      <dgm:prSet presAssocID="{C70282D0-DA58-4FCF-BB9D-D7CE26CC7313}" presName="composite3" presStyleCnt="0"/>
+      <dgm:spPr/>
+    </dgm:pt>
+    <dgm:pt modelId="{46657FB4-2913-46A1-A5E7-CC07717EA7F2}" type="pres">
+      <dgm:prSet presAssocID="{C70282D0-DA58-4FCF-BB9D-D7CE26CC7313}" presName="background3" presStyleLbl="node3" presStyleIdx="6" presStyleCnt="8"/>
+      <dgm:spPr/>
+    </dgm:pt>
+    <dgm:pt modelId="{FF6203A0-ACD3-4063-B50B-E73F30256A83}" type="pres">
+      <dgm:prSet presAssocID="{C70282D0-DA58-4FCF-BB9D-D7CE26CC7313}" presName="text3" presStyleLbl="fgAcc3" presStyleIdx="6" presStyleCnt="8">
+        <dgm:presLayoutVars>
+          <dgm:chPref val="3"/>
+        </dgm:presLayoutVars>
+      </dgm:prSet>
+      <dgm:spPr/>
+      <dgm:t>
+        <a:bodyPr/>
+        <a:lstStyle/>
+        <a:p>
+          <a:endParaRPr lang="vi-VN"/>
+        </a:p>
+      </dgm:t>
+    </dgm:pt>
+    <dgm:pt modelId="{73F5ACDA-E736-4513-B5A6-CE7533FF6BDD}" type="pres">
+      <dgm:prSet presAssocID="{C70282D0-DA58-4FCF-BB9D-D7CE26CC7313}" presName="hierChild4" presStyleCnt="0"/>
+      <dgm:spPr/>
+    </dgm:pt>
+    <dgm:pt modelId="{87464091-356D-4FF9-BAD0-FFA8C278D4CF}" type="pres">
+      <dgm:prSet presAssocID="{EAA1F2E4-B74B-4A88-A9DB-534E2B7083D7}" presName="Name17" presStyleLbl="parChTrans1D3" presStyleIdx="7" presStyleCnt="8"/>
+      <dgm:spPr/>
+      <dgm:t>
+        <a:bodyPr/>
+        <a:lstStyle/>
+        <a:p>
+          <a:endParaRPr lang="vi-VN"/>
+        </a:p>
+      </dgm:t>
+    </dgm:pt>
+    <dgm:pt modelId="{0D75E48F-1F13-409D-9DC2-5392E357CCF7}" type="pres">
+      <dgm:prSet presAssocID="{6583A6C4-7DAF-4F26-A843-BA2B63C048A8}" presName="hierRoot3" presStyleCnt="0"/>
+      <dgm:spPr/>
+    </dgm:pt>
+    <dgm:pt modelId="{661C7EA4-63CE-47B8-975A-EAA9462F2C08}" type="pres">
+      <dgm:prSet presAssocID="{6583A6C4-7DAF-4F26-A843-BA2B63C048A8}" presName="composite3" presStyleCnt="0"/>
+      <dgm:spPr/>
+    </dgm:pt>
+    <dgm:pt modelId="{5907C3DF-2F67-43A7-8297-DAAB2C77C943}" type="pres">
+      <dgm:prSet presAssocID="{6583A6C4-7DAF-4F26-A843-BA2B63C048A8}" presName="background3" presStyleLbl="node3" presStyleIdx="7" presStyleCnt="8"/>
+      <dgm:spPr/>
+    </dgm:pt>
+    <dgm:pt modelId="{FEA6639D-A46E-42C1-A13D-EBB8B155544A}" type="pres">
+      <dgm:prSet presAssocID="{6583A6C4-7DAF-4F26-A843-BA2B63C048A8}" presName="text3" presStyleLbl="fgAcc3" presStyleIdx="7" presStyleCnt="8">
+        <dgm:presLayoutVars>
+          <dgm:chPref val="3"/>
+        </dgm:presLayoutVars>
+      </dgm:prSet>
+      <dgm:spPr/>
+      <dgm:t>
+        <a:bodyPr/>
+        <a:lstStyle/>
+        <a:p>
+          <a:endParaRPr lang="vi-VN"/>
+        </a:p>
+      </dgm:t>
+    </dgm:pt>
     <dgm:pt modelId="{5D1F5769-20CD-4EBB-B2DA-BDBA0F0C632A}" type="pres">
       <dgm:prSet presAssocID="{6583A6C4-7DAF-4F26-A843-BA2B63C048A8}" presName="hierChild4" presStyleCnt="0"/>
       <dgm:spPr/>
     </dgm:pt>
   </dgm:ptLst>
   <dgm:cxnLst>
-    <dgm:cxn modelId="{6EEA0861-295B-4EDC-B168-AB9AB44F21FF}" type="presOf" srcId="{FBE5BE52-730C-4580-A4C8-E1BB95F84393}" destId="{39FB22C3-BD79-46D1-829B-C6ED2EE0DDF9}" srcOrd="0" destOrd="0" presId="urn:microsoft.com/office/officeart/2005/8/layout/hierarchy1"/>
+    <dgm:cxn modelId="{8FA64E47-B693-4B0D-B597-31DFC2F7316D}" srcId="{126AA727-C161-409C-816C-6992DEF5A8DB}" destId="{F3124395-9EAC-4155-BCDB-8734AF288A07}" srcOrd="1" destOrd="0" parTransId="{13FACDFB-9D2E-485E-8145-BA1BDCDFF496}" sibTransId="{AE8246C6-8E46-4EF0-9E09-AA490C8AFC53}"/>
+    <dgm:cxn modelId="{0C5F20F2-8105-4727-99D0-B20A7FF06BF7}" type="presOf" srcId="{0BFF52DA-D2BD-4451-A58B-71FEE26F0BAE}" destId="{60201CB7-446A-4E20-AE42-247CE7DDC0E7}" srcOrd="0" destOrd="0" presId="urn:microsoft.com/office/officeart/2005/8/layout/hierarchy1"/>
     <dgm:cxn modelId="{76FA818C-7A4F-4CF6-80DF-A7132DC397F1}" srcId="{A2C5055F-4BD9-4C8F-988D-CABFC9D6794E}" destId="{F58B2314-C956-435A-AA12-7817E6CE8AEA}" srcOrd="1" destOrd="0" parTransId="{E0651BFF-7F2C-4F83-B101-D5B9285B7818}" sibTransId="{7CF81880-62A0-4F9B-943C-A1E1F3390D7F}"/>
+    <dgm:cxn modelId="{BFF9CE53-656F-4B15-BB35-D0DF6E512DF6}" type="presOf" srcId="{EAA1F2E4-B74B-4A88-A9DB-534E2B7083D7}" destId="{87464091-356D-4FF9-BAD0-FFA8C278D4CF}" srcOrd="0" destOrd="0" presId="urn:microsoft.com/office/officeart/2005/8/layout/hierarchy1"/>
+    <dgm:cxn modelId="{8D912381-B635-4D63-AF3C-127DA3F63837}" type="presOf" srcId="{0EBE568E-9D19-4E15-8686-B5289CCA7188}" destId="{9DAC76B4-9F8E-4AAB-923A-2A940E731042}" srcOrd="0" destOrd="0" presId="urn:microsoft.com/office/officeart/2005/8/layout/hierarchy1"/>
+    <dgm:cxn modelId="{51757AC5-92E8-458D-9DE6-A08B5BFB0FE6}" type="presOf" srcId="{E0651BFF-7F2C-4F83-B101-D5B9285B7818}" destId="{51534BFE-3EF3-49B8-BCE3-2827DEA0029F}" srcOrd="0" destOrd="0" presId="urn:microsoft.com/office/officeart/2005/8/layout/hierarchy1"/>
+    <dgm:cxn modelId="{AEF913DD-5416-4B26-9495-689F4DF0EF9F}" srcId="{8DBD90F3-302F-4226-A34A-B49982470875}" destId="{46CA9246-CC7F-46A1-A2C0-50044E734CE1}" srcOrd="0" destOrd="0" parTransId="{A0EEAE84-02B2-4D55-9F3F-A1B4BA520B09}" sibTransId="{FCF21DF8-C9D7-4BF0-A838-9908676097D0}"/>
+    <dgm:cxn modelId="{69FDA03C-3C6E-4E7D-82FF-E055AAD578ED}" type="presOf" srcId="{B9660BFA-B4C5-4AD6-99DE-672110E43386}" destId="{1A3BA848-4E6A-4C20-BE07-94EBD3BD4683}" srcOrd="0" destOrd="0" presId="urn:microsoft.com/office/officeart/2005/8/layout/hierarchy1"/>
+    <dgm:cxn modelId="{43177C87-4EAA-4AA2-A0D9-4FE5A3920470}" type="presOf" srcId="{650F2C8F-2363-4273-8E85-46D9449B517C}" destId="{C084F0D8-F6D3-43FA-B43B-CBAE0020931A}" srcOrd="0" destOrd="0" presId="urn:microsoft.com/office/officeart/2005/8/layout/hierarchy1"/>
+    <dgm:cxn modelId="{CD7BA63F-632D-4C72-A04D-8893FF7B7B3C}" type="presOf" srcId="{82450E79-3C6A-4154-BAE8-482901E497CA}" destId="{32E9FCFA-9AE2-4D5E-89BD-EA6227F9A58A}" srcOrd="0" destOrd="0" presId="urn:microsoft.com/office/officeart/2005/8/layout/hierarchy1"/>
+    <dgm:cxn modelId="{1BF7DC5B-175F-4D50-A73D-72EA016251C0}" srcId="{A2C5055F-4BD9-4C8F-988D-CABFC9D6794E}" destId="{0EBE568E-9D19-4E15-8686-B5289CCA7188}" srcOrd="0" destOrd="0" parTransId="{D96372EB-B859-4458-B487-54DF3602DEE1}" sibTransId="{F1575C99-1C35-48FC-9867-818EE7366EA9}"/>
+    <dgm:cxn modelId="{503A93E9-5E30-4EAA-A2A0-8BD004727286}" type="presOf" srcId="{46CA9246-CC7F-46A1-A2C0-50044E734CE1}" destId="{C494284C-2939-4E13-9EB4-5B4C9C3A0D56}" srcOrd="0" destOrd="0" presId="urn:microsoft.com/office/officeart/2005/8/layout/hierarchy1"/>
+    <dgm:cxn modelId="{42D879EE-D25C-4D4E-968A-D85CA78064A0}" srcId="{650F2C8F-2363-4273-8E85-46D9449B517C}" destId="{C70282D0-DA58-4FCF-BB9D-D7CE26CC7313}" srcOrd="0" destOrd="0" parTransId="{919D0335-1688-4BD1-9EED-8AF18BF9104F}" sibTransId="{E11323BA-8EA8-419F-BBD0-49F01D222FDE}"/>
+    <dgm:cxn modelId="{64B3C870-39DC-423E-98A1-536CAF07D258}" type="presOf" srcId="{FBE5BE52-730C-4580-A4C8-E1BB95F84393}" destId="{39FB22C3-BD79-46D1-829B-C6ED2EE0DDF9}" srcOrd="0" destOrd="0" presId="urn:microsoft.com/office/officeart/2005/8/layout/hierarchy1"/>
+    <dgm:cxn modelId="{D9D4E9D4-4B15-44DB-AB55-5124CD256505}" srcId="{EF4793CC-F456-4C3C-872D-637FA898CCA7}" destId="{126AA727-C161-409C-816C-6992DEF5A8DB}" srcOrd="2" destOrd="0" parTransId="{B5621BD5-9C51-48D5-B789-6E95971936A7}" sibTransId="{0433EE62-363D-4632-8647-BDAC3E1A8ACA}"/>
+    <dgm:cxn modelId="{4BBA4BCC-1F3D-4700-ABB9-AD60583AAC8F}" type="presOf" srcId="{E43B3C6F-1BD2-4D2A-A108-D861D01675F1}" destId="{395502A8-5A8E-4B93-AD53-1C85625DDD46}" srcOrd="0" destOrd="0" presId="urn:microsoft.com/office/officeart/2005/8/layout/hierarchy1"/>
+    <dgm:cxn modelId="{D59144E5-4311-4C46-B9B2-654005AA027D}" srcId="{126AA727-C161-409C-816C-6992DEF5A8DB}" destId="{0BFF52DA-D2BD-4451-A58B-71FEE26F0BAE}" srcOrd="0" destOrd="0" parTransId="{2F6BEA4C-837A-4FCF-ADB2-D3725F30FB3E}" sibTransId="{F334BD75-2225-42C0-A92B-BCFC93683E0C}"/>
+    <dgm:cxn modelId="{6383F8A4-3333-4618-A2E3-C6D92B4E984E}" srcId="{4B1A338A-9EFA-4AF4-8476-9A2919E0293E}" destId="{EF4793CC-F456-4C3C-872D-637FA898CCA7}" srcOrd="0" destOrd="0" parTransId="{7D7D0245-2E8D-4569-B797-97A7283B0FDD}" sibTransId="{75F86BF0-09AD-4E1D-8A1F-5F1DA8446E0D}"/>
+    <dgm:cxn modelId="{19219BD3-A04E-461B-95CF-EBBBE831E14C}" type="presOf" srcId="{EF4793CC-F456-4C3C-872D-637FA898CCA7}" destId="{FF0F0D59-EA3D-4CD9-9C03-DCFEF2D5371B}" srcOrd="0" destOrd="0" presId="urn:microsoft.com/office/officeart/2005/8/layout/hierarchy1"/>
+    <dgm:cxn modelId="{54076A28-DE0A-43E7-8278-7D49EA2303B3}" type="presOf" srcId="{8DBD90F3-302F-4226-A34A-B49982470875}" destId="{481563A1-0857-4FB3-B775-DB976B10EFE7}" srcOrd="0" destOrd="0" presId="urn:microsoft.com/office/officeart/2005/8/layout/hierarchy1"/>
+    <dgm:cxn modelId="{70928B17-46C5-4F73-A894-1225A3B265C5}" type="presOf" srcId="{7423DF96-225E-4AF4-B820-F8BA4A6D121B}" destId="{FC620D80-B722-4D2D-9BC3-762249AB6738}" srcOrd="0" destOrd="0" presId="urn:microsoft.com/office/officeart/2005/8/layout/hierarchy1"/>
+    <dgm:cxn modelId="{B2D86128-D103-4171-A74C-1BCF4862BC12}" type="presOf" srcId="{2F6BEA4C-837A-4FCF-ADB2-D3725F30FB3E}" destId="{7352FE8F-F317-4F4C-A365-A5EF9B701520}" srcOrd="0" destOrd="0" presId="urn:microsoft.com/office/officeart/2005/8/layout/hierarchy1"/>
+    <dgm:cxn modelId="{130553E3-BFD4-4107-997C-2BB731C21D9B}" type="presOf" srcId="{D96372EB-B859-4458-B487-54DF3602DEE1}" destId="{FA2A3E95-C1D1-492C-A485-06453A661B31}" srcOrd="0" destOrd="0" presId="urn:microsoft.com/office/officeart/2005/8/layout/hierarchy1"/>
+    <dgm:cxn modelId="{A1D9F2F4-B919-4959-9C0D-152BF9438D82}" type="presOf" srcId="{6583A6C4-7DAF-4F26-A843-BA2B63C048A8}" destId="{FEA6639D-A46E-42C1-A13D-EBB8B155544A}" srcOrd="0" destOrd="0" presId="urn:microsoft.com/office/officeart/2005/8/layout/hierarchy1"/>
+    <dgm:cxn modelId="{FDBFBB5F-6E62-4631-B2D8-B2EB91252284}" type="presOf" srcId="{F8C0E803-2F5B-49D1-9FB1-820B5A2AEF3B}" destId="{E9A86A0F-972E-4ABF-ADEA-520984426C8A}" srcOrd="0" destOrd="0" presId="urn:microsoft.com/office/officeart/2005/8/layout/hierarchy1"/>
+    <dgm:cxn modelId="{4976E986-BB0C-43B6-98E9-477E4DA1B020}" srcId="{EF4793CC-F456-4C3C-872D-637FA898CCA7}" destId="{650F2C8F-2363-4273-8E85-46D9449B517C}" srcOrd="3" destOrd="0" parTransId="{C7F339CC-00B3-464C-91C7-E651736FDA20}" sibTransId="{009D43D6-D47F-484F-8658-FF04802C85DF}"/>
+    <dgm:cxn modelId="{5BC7179E-6499-4273-9B91-010EF10B0195}" srcId="{46CA9246-CC7F-46A1-A2C0-50044E734CE1}" destId="{B9660BFA-B4C5-4AD6-99DE-672110E43386}" srcOrd="0" destOrd="0" parTransId="{416C8C10-DF61-4B91-82A2-14EBBFB90D88}" sibTransId="{2BC64E73-E04D-4681-AD71-3446921A5663}"/>
+    <dgm:cxn modelId="{C547A137-F352-4610-9447-DD4BAB30D3B8}" type="presOf" srcId="{B5621BD5-9C51-48D5-B789-6E95971936A7}" destId="{307A6519-B786-47ED-A7B8-5D27D7A82C0E}" srcOrd="0" destOrd="0" presId="urn:microsoft.com/office/officeart/2005/8/layout/hierarchy1"/>
+    <dgm:cxn modelId="{FF68DA90-8250-4F8A-83A3-15D5074B3775}" type="presOf" srcId="{B494AFDA-D682-448C-ACF7-0F32D19252A5}" destId="{ECF4A370-8022-4BC5-93E4-4E732BA2371D}" srcOrd="0" destOrd="0" presId="urn:microsoft.com/office/officeart/2005/8/layout/hierarchy1"/>
+    <dgm:cxn modelId="{0EBEE90F-2D68-488E-B33B-4EB22E513E6E}" type="presOf" srcId="{416C8C10-DF61-4B91-82A2-14EBBFB90D88}" destId="{399405CF-917A-4C14-B1C2-8ED9826F9BD3}" srcOrd="0" destOrd="0" presId="urn:microsoft.com/office/officeart/2005/8/layout/hierarchy1"/>
+    <dgm:cxn modelId="{B6049C9E-6254-4013-B114-CBF4688851F2}" srcId="{8DBD90F3-302F-4226-A34A-B49982470875}" destId="{A2C5055F-4BD9-4C8F-988D-CABFC9D6794E}" srcOrd="1" destOrd="0" parTransId="{E43B3C6F-1BD2-4D2A-A108-D861D01675F1}" sibTransId="{D76DDC51-F86A-4947-9DB7-BE2F7ACE3D14}"/>
+    <dgm:cxn modelId="{CED9CEEC-45EF-4963-ABDA-33A7C691CC7E}" srcId="{8DBD90F3-302F-4226-A34A-B49982470875}" destId="{F238A743-16A6-4457-A211-2544688CB416}" srcOrd="3" destOrd="0" parTransId="{927E4575-7217-4A23-B569-F01AA4A4B673}" sibTransId="{DA72FFF8-AA71-4359-8263-CB628B72E65A}"/>
+    <dgm:cxn modelId="{90D297A6-9AFD-4F3C-8D78-9F96CC4F4E0C}" type="presOf" srcId="{126AA727-C161-409C-816C-6992DEF5A8DB}" destId="{602A6742-4631-4FE7-BD9A-359C65305337}" srcOrd="0" destOrd="0" presId="urn:microsoft.com/office/officeart/2005/8/layout/hierarchy1"/>
+    <dgm:cxn modelId="{B933E67E-96EC-4084-803D-A22DC5E4A7E5}" type="presOf" srcId="{C70282D0-DA58-4FCF-BB9D-D7CE26CC7313}" destId="{FF6203A0-ACD3-4063-B50B-E73F30256A83}" srcOrd="0" destOrd="0" presId="urn:microsoft.com/office/officeart/2005/8/layout/hierarchy1"/>
+    <dgm:cxn modelId="{1274AA8A-84C5-4386-A9AB-ADC77533EA0A}" type="presOf" srcId="{13FACDFB-9D2E-485E-8145-BA1BDCDFF496}" destId="{2D177EC8-CFB2-423F-A134-16ACC2345B8B}" srcOrd="0" destOrd="0" presId="urn:microsoft.com/office/officeart/2005/8/layout/hierarchy1"/>
+    <dgm:cxn modelId="{63324D85-3361-4518-AD6C-D39BF6B57AC3}" type="presOf" srcId="{919D0335-1688-4BD1-9EED-8AF18BF9104F}" destId="{090E254B-B53B-4835-AA13-8E517B54EB09}" srcOrd="0" destOrd="0" presId="urn:microsoft.com/office/officeart/2005/8/layout/hierarchy1"/>
+    <dgm:cxn modelId="{5A96357A-85FC-48CB-AB10-93E459418ACF}" type="presOf" srcId="{927E4575-7217-4A23-B569-F01AA4A4B673}" destId="{D728EC5C-01FA-4BFF-B24E-866871E51C7E}" srcOrd="0" destOrd="0" presId="urn:microsoft.com/office/officeart/2005/8/layout/hierarchy1"/>
     <dgm:cxn modelId="{4B6B0B9D-BA19-48D7-A462-54EF0D66B787}" srcId="{650F2C8F-2363-4273-8E85-46D9449B517C}" destId="{6583A6C4-7DAF-4F26-A843-BA2B63C048A8}" srcOrd="1" destOrd="0" parTransId="{EAA1F2E4-B74B-4A88-A9DB-534E2B7083D7}" sibTransId="{1930C638-1326-428E-A375-7014F083A432}"/>
+    <dgm:cxn modelId="{33788883-8FB3-4346-B4D3-31273696B5F3}" srcId="{EF4793CC-F456-4C3C-872D-637FA898CCA7}" destId="{F8C0E803-2F5B-49D1-9FB1-820B5A2AEF3B}" srcOrd="0" destOrd="0" parTransId="{82450E79-3C6A-4154-BAE8-482901E497CA}" sibTransId="{779EDFAB-2A5E-489D-B3E0-E58452FDF4AC}"/>
+    <dgm:cxn modelId="{19247000-D88B-424A-85E2-5EC64A3DE507}" type="presOf" srcId="{A2C5055F-4BD9-4C8F-988D-CABFC9D6794E}" destId="{BF911C08-E009-4E37-A1EF-61DE19E32365}" srcOrd="0" destOrd="0" presId="urn:microsoft.com/office/officeart/2005/8/layout/hierarchy1"/>
+    <dgm:cxn modelId="{2DFEDFD3-E6BC-44E9-AC24-A35E115CC112}" type="presOf" srcId="{F238A743-16A6-4457-A211-2544688CB416}" destId="{06FEDFE1-79D3-4D07-972D-0BCCF241B64F}" srcOrd="0" destOrd="0" presId="urn:microsoft.com/office/officeart/2005/8/layout/hierarchy1"/>
+    <dgm:cxn modelId="{6B865F9A-3583-49C2-9E6C-CE685B4115E5}" type="presOf" srcId="{C7F339CC-00B3-464C-91C7-E651736FDA20}" destId="{E81FB25D-25CE-4C5B-A274-8EFF15E36E55}" srcOrd="0" destOrd="0" presId="urn:microsoft.com/office/officeart/2005/8/layout/hierarchy1"/>
     <dgm:cxn modelId="{ED5641DB-C9D6-40A3-B935-5096D91E7FDA}" srcId="{EF4793CC-F456-4C3C-872D-637FA898CCA7}" destId="{8DBD90F3-302F-4226-A34A-B49982470875}" srcOrd="1" destOrd="0" parTransId="{7423DF96-225E-4AF4-B820-F8BA4A6D121B}" sibTransId="{6A78609C-DA17-4F58-963E-F50C8B44D190}"/>
+    <dgm:cxn modelId="{CFA35E28-6EA3-41F1-90F1-DECACC66DD46}" type="presOf" srcId="{F3124395-9EAC-4155-BCDB-8734AF288A07}" destId="{F6E4AB1C-F25C-4294-A4EC-6D145F03F3C9}" srcOrd="0" destOrd="0" presId="urn:microsoft.com/office/officeart/2005/8/layout/hierarchy1"/>
+    <dgm:cxn modelId="{A453F5DA-423F-4404-BDF2-89F9A26C321B}" type="presOf" srcId="{4B1A338A-9EFA-4AF4-8476-9A2919E0293E}" destId="{EC4CF123-8742-46B7-B095-AE10C41FD528}" srcOrd="0" destOrd="0" presId="urn:microsoft.com/office/officeart/2005/8/layout/hierarchy1"/>
     <dgm:cxn modelId="{A2D18BF7-0228-4D5C-91D8-0F45BEDED743}" srcId="{8DBD90F3-302F-4226-A34A-B49982470875}" destId="{B494AFDA-D682-448C-ACF7-0F32D19252A5}" srcOrd="2" destOrd="0" parTransId="{FBE5BE52-730C-4580-A4C8-E1BB95F84393}" sibTransId="{23F795D7-1374-4693-B991-2B29803E0E6A}"/>
-    <dgm:cxn modelId="{B7F92222-BB2C-4C89-9AE5-2DA3AF33836C}" type="presOf" srcId="{D96372EB-B859-4458-B487-54DF3602DEE1}" destId="{FA2A3E95-C1D1-492C-A485-06453A661B31}" srcOrd="0" destOrd="0" presId="urn:microsoft.com/office/officeart/2005/8/layout/hierarchy1"/>
-    <dgm:cxn modelId="{DC1B9430-CD2E-4309-A058-FF52DA0EBB82}" type="presOf" srcId="{126AA727-C161-409C-816C-6992DEF5A8DB}" destId="{602A6742-4631-4FE7-BD9A-359C65305337}" srcOrd="0" destOrd="0" presId="urn:microsoft.com/office/officeart/2005/8/layout/hierarchy1"/>
-    <dgm:cxn modelId="{AF9F8113-2398-42F4-94CD-F0E2084C4604}" type="presOf" srcId="{A2C5055F-4BD9-4C8F-988D-CABFC9D6794E}" destId="{BF911C08-E009-4E37-A1EF-61DE19E32365}" srcOrd="0" destOrd="0" presId="urn:microsoft.com/office/officeart/2005/8/layout/hierarchy1"/>
-    <dgm:cxn modelId="{8A0D0045-E794-498C-AEBB-C7DE146619DF}" type="presOf" srcId="{927E4575-7217-4A23-B569-F01AA4A4B673}" destId="{D728EC5C-01FA-4BFF-B24E-866871E51C7E}" srcOrd="0" destOrd="0" presId="urn:microsoft.com/office/officeart/2005/8/layout/hierarchy1"/>
-    <dgm:cxn modelId="{BFF37EBB-A739-445A-B6CD-A91DCA1431E0}" type="presOf" srcId="{E0651BFF-7F2C-4F83-B101-D5B9285B7818}" destId="{51534BFE-3EF3-49B8-BCE3-2827DEA0029F}" srcOrd="0" destOrd="0" presId="urn:microsoft.com/office/officeart/2005/8/layout/hierarchy1"/>
-    <dgm:cxn modelId="{8E5FC0BF-9281-4D62-9160-3DD38800604C}" type="presOf" srcId="{EAA1F2E4-B74B-4A88-A9DB-534E2B7083D7}" destId="{87464091-356D-4FF9-BAD0-FFA8C278D4CF}" srcOrd="0" destOrd="0" presId="urn:microsoft.com/office/officeart/2005/8/layout/hierarchy1"/>
-    <dgm:cxn modelId="{B6049C9E-6254-4013-B114-CBF4688851F2}" srcId="{8DBD90F3-302F-4226-A34A-B49982470875}" destId="{A2C5055F-4BD9-4C8F-988D-CABFC9D6794E}" srcOrd="1" destOrd="0" parTransId="{E43B3C6F-1BD2-4D2A-A108-D861D01675F1}" sibTransId="{D76DDC51-F86A-4947-9DB7-BE2F7ACE3D14}"/>
-    <dgm:cxn modelId="{8FA64E47-B693-4B0D-B597-31DFC2F7316D}" srcId="{126AA727-C161-409C-816C-6992DEF5A8DB}" destId="{F3124395-9EAC-4155-BCDB-8734AF288A07}" srcOrd="1" destOrd="0" parTransId="{13FACDFB-9D2E-485E-8145-BA1BDCDFF496}" sibTransId="{AE8246C6-8E46-4EF0-9E09-AA490C8AFC53}"/>
-    <dgm:cxn modelId="{00B6051B-1869-4E44-9F8D-7839F8F59CE5}" type="presOf" srcId="{919D0335-1688-4BD1-9EED-8AF18BF9104F}" destId="{090E254B-B53B-4835-AA13-8E517B54EB09}" srcOrd="0" destOrd="0" presId="urn:microsoft.com/office/officeart/2005/8/layout/hierarchy1"/>
-    <dgm:cxn modelId="{CEA4320E-6677-4D3A-B2D5-247DB4397D54}" type="presOf" srcId="{0BFF52DA-D2BD-4451-A58B-71FEE26F0BAE}" destId="{60201CB7-446A-4E20-AE42-247CE7DDC0E7}" srcOrd="0" destOrd="0" presId="urn:microsoft.com/office/officeart/2005/8/layout/hierarchy1"/>
-    <dgm:cxn modelId="{820171CE-4D88-45F4-AD43-F82349D02F46}" type="presOf" srcId="{C7F339CC-00B3-464C-91C7-E651736FDA20}" destId="{E81FB25D-25CE-4C5B-A274-8EFF15E36E55}" srcOrd="0" destOrd="0" presId="urn:microsoft.com/office/officeart/2005/8/layout/hierarchy1"/>
-    <dgm:cxn modelId="{33788883-8FB3-4346-B4D3-31273696B5F3}" srcId="{EF4793CC-F456-4C3C-872D-637FA898CCA7}" destId="{F8C0E803-2F5B-49D1-9FB1-820B5A2AEF3B}" srcOrd="0" destOrd="0" parTransId="{82450E79-3C6A-4154-BAE8-482901E497CA}" sibTransId="{779EDFAB-2A5E-489D-B3E0-E58452FDF4AC}"/>
-    <dgm:cxn modelId="{E7BAA20C-D29A-4571-A4AE-77E3B43D2065}" type="presOf" srcId="{E43B3C6F-1BD2-4D2A-A108-D861D01675F1}" destId="{395502A8-5A8E-4B93-AD53-1C85625DDD46}" srcOrd="0" destOrd="0" presId="urn:microsoft.com/office/officeart/2005/8/layout/hierarchy1"/>
-    <dgm:cxn modelId="{4976E986-BB0C-43B6-98E9-477E4DA1B020}" srcId="{EF4793CC-F456-4C3C-872D-637FA898CCA7}" destId="{650F2C8F-2363-4273-8E85-46D9449B517C}" srcOrd="3" destOrd="0" parTransId="{C7F339CC-00B3-464C-91C7-E651736FDA20}" sibTransId="{009D43D6-D47F-484F-8658-FF04802C85DF}"/>
-    <dgm:cxn modelId="{3A368393-7762-42C9-A597-3E9ACAD3B35F}" type="presOf" srcId="{F8C0E803-2F5B-49D1-9FB1-820B5A2AEF3B}" destId="{E9A86A0F-972E-4ABF-ADEA-520984426C8A}" srcOrd="0" destOrd="0" presId="urn:microsoft.com/office/officeart/2005/8/layout/hierarchy1"/>
-    <dgm:cxn modelId="{CED9CEEC-45EF-4963-ABDA-33A7C691CC7E}" srcId="{8DBD90F3-302F-4226-A34A-B49982470875}" destId="{F238A743-16A6-4457-A211-2544688CB416}" srcOrd="3" destOrd="0" parTransId="{927E4575-7217-4A23-B569-F01AA4A4B673}" sibTransId="{DA72FFF8-AA71-4359-8263-CB628B72E65A}"/>
-    <dgm:cxn modelId="{573038E4-C6D1-41AC-B810-F885B1F3613E}" type="presOf" srcId="{650F2C8F-2363-4273-8E85-46D9449B517C}" destId="{C084F0D8-F6D3-43FA-B43B-CBAE0020931A}" srcOrd="0" destOrd="0" presId="urn:microsoft.com/office/officeart/2005/8/layout/hierarchy1"/>
-    <dgm:cxn modelId="{6383F8A4-3333-4618-A2E3-C6D92B4E984E}" srcId="{4B1A338A-9EFA-4AF4-8476-9A2919E0293E}" destId="{EF4793CC-F456-4C3C-872D-637FA898CCA7}" srcOrd="0" destOrd="0" parTransId="{7D7D0245-2E8D-4569-B797-97A7283B0FDD}" sibTransId="{75F86BF0-09AD-4E1D-8A1F-5F1DA8446E0D}"/>
-    <dgm:cxn modelId="{60FD6749-DFD4-43DF-896A-98FE9D3D104A}" type="presOf" srcId="{A0EEAE84-02B2-4D55-9F3F-A1B4BA520B09}" destId="{69D8C8E8-8A98-44D7-8ADC-13C254A77E82}" srcOrd="0" destOrd="0" presId="urn:microsoft.com/office/officeart/2005/8/layout/hierarchy1"/>
-    <dgm:cxn modelId="{A0F795F9-D0EF-45AD-9AD1-6B705D657653}" type="presOf" srcId="{B5621BD5-9C51-48D5-B789-6E95971936A7}" destId="{307A6519-B786-47ED-A7B8-5D27D7A82C0E}" srcOrd="0" destOrd="0" presId="urn:microsoft.com/office/officeart/2005/8/layout/hierarchy1"/>
-    <dgm:cxn modelId="{ED56A0F8-B985-4C0B-912D-66214E75A8D7}" type="presOf" srcId="{46CA9246-CC7F-46A1-A2C0-50044E734CE1}" destId="{C494284C-2939-4E13-9EB4-5B4C9C3A0D56}" srcOrd="0" destOrd="0" presId="urn:microsoft.com/office/officeart/2005/8/layout/hierarchy1"/>
-    <dgm:cxn modelId="{1BF7DC5B-175F-4D50-A73D-72EA016251C0}" srcId="{A2C5055F-4BD9-4C8F-988D-CABFC9D6794E}" destId="{0EBE568E-9D19-4E15-8686-B5289CCA7188}" srcOrd="0" destOrd="0" parTransId="{D96372EB-B859-4458-B487-54DF3602DEE1}" sibTransId="{F1575C99-1C35-48FC-9867-818EE7366EA9}"/>
-    <dgm:cxn modelId="{D59144E5-4311-4C46-B9B2-654005AA027D}" srcId="{126AA727-C161-409C-816C-6992DEF5A8DB}" destId="{0BFF52DA-D2BD-4451-A58B-71FEE26F0BAE}" srcOrd="0" destOrd="0" parTransId="{2F6BEA4C-837A-4FCF-ADB2-D3725F30FB3E}" sibTransId="{F334BD75-2225-42C0-A92B-BCFC93683E0C}"/>
-    <dgm:cxn modelId="{447AF1D0-B178-4082-A2A4-FDF9DC4115EA}" type="presOf" srcId="{EF4793CC-F456-4C3C-872D-637FA898CCA7}" destId="{FF0F0D59-EA3D-4CD9-9C03-DCFEF2D5371B}" srcOrd="0" destOrd="0" presId="urn:microsoft.com/office/officeart/2005/8/layout/hierarchy1"/>
-    <dgm:cxn modelId="{8A9FFC2C-66A5-4E6C-A127-B70CFC3C0BC4}" type="presOf" srcId="{B9660BFA-B4C5-4AD6-99DE-672110E43386}" destId="{1A3BA848-4E6A-4C20-BE07-94EBD3BD4683}" srcOrd="0" destOrd="0" presId="urn:microsoft.com/office/officeart/2005/8/layout/hierarchy1"/>
-    <dgm:cxn modelId="{1050AD2D-316F-4818-8A6A-0D01E02EB3A7}" type="presOf" srcId="{6583A6C4-7DAF-4F26-A843-BA2B63C048A8}" destId="{FEA6639D-A46E-42C1-A13D-EBB8B155544A}" srcOrd="0" destOrd="0" presId="urn:microsoft.com/office/officeart/2005/8/layout/hierarchy1"/>
-    <dgm:cxn modelId="{AEF913DD-5416-4B26-9495-689F4DF0EF9F}" srcId="{8DBD90F3-302F-4226-A34A-B49982470875}" destId="{46CA9246-CC7F-46A1-A2C0-50044E734CE1}" srcOrd="0" destOrd="0" parTransId="{A0EEAE84-02B2-4D55-9F3F-A1B4BA520B09}" sibTransId="{FCF21DF8-C9D7-4BF0-A838-9908676097D0}"/>
-    <dgm:cxn modelId="{D04D3FDB-42F6-4A05-96F3-3E59BA2BEE46}" type="presOf" srcId="{4B1A338A-9EFA-4AF4-8476-9A2919E0293E}" destId="{EC4CF123-8742-46B7-B095-AE10C41FD528}" srcOrd="0" destOrd="0" presId="urn:microsoft.com/office/officeart/2005/8/layout/hierarchy1"/>
-    <dgm:cxn modelId="{5BC7179E-6499-4273-9B91-010EF10B0195}" srcId="{46CA9246-CC7F-46A1-A2C0-50044E734CE1}" destId="{B9660BFA-B4C5-4AD6-99DE-672110E43386}" srcOrd="0" destOrd="0" parTransId="{416C8C10-DF61-4B91-82A2-14EBBFB90D88}" sibTransId="{2BC64E73-E04D-4681-AD71-3446921A5663}"/>
-    <dgm:cxn modelId="{A7236286-544C-4838-8BDD-C3BD94B42016}" type="presOf" srcId="{F3124395-9EAC-4155-BCDB-8734AF288A07}" destId="{F6E4AB1C-F25C-4294-A4EC-6D145F03F3C9}" srcOrd="0" destOrd="0" presId="urn:microsoft.com/office/officeart/2005/8/layout/hierarchy1"/>
-    <dgm:cxn modelId="{42C5400C-AC90-406D-BD42-36D05089E30B}" type="presOf" srcId="{2F6BEA4C-837A-4FCF-ADB2-D3725F30FB3E}" destId="{7352FE8F-F317-4F4C-A365-A5EF9B701520}" srcOrd="0" destOrd="0" presId="urn:microsoft.com/office/officeart/2005/8/layout/hierarchy1"/>
-    <dgm:cxn modelId="{7B4422E5-E48D-4B50-9971-BFC6BCFDFBFB}" type="presOf" srcId="{7423DF96-225E-4AF4-B820-F8BA4A6D121B}" destId="{FC620D80-B722-4D2D-9BC3-762249AB6738}" srcOrd="0" destOrd="0" presId="urn:microsoft.com/office/officeart/2005/8/layout/hierarchy1"/>
-    <dgm:cxn modelId="{52DAAC54-5D1B-42D0-B62F-A3F4B078F2A6}" type="presOf" srcId="{F58B2314-C956-435A-AA12-7817E6CE8AEA}" destId="{864F572E-83F6-4AB4-A32F-04AC6E2AA6EC}" srcOrd="0" destOrd="0" presId="urn:microsoft.com/office/officeart/2005/8/layout/hierarchy1"/>
-    <dgm:cxn modelId="{A55F0755-7FD6-4DA5-8D9C-FC8C8A30863A}" type="presOf" srcId="{416C8C10-DF61-4B91-82A2-14EBBFB90D88}" destId="{399405CF-917A-4C14-B1C2-8ED9826F9BD3}" srcOrd="0" destOrd="0" presId="urn:microsoft.com/office/officeart/2005/8/layout/hierarchy1"/>
-    <dgm:cxn modelId="{1E75C2BA-4C79-4B2C-B985-D475AF343FB8}" type="presOf" srcId="{0EBE568E-9D19-4E15-8686-B5289CCA7188}" destId="{9DAC76B4-9F8E-4AAB-923A-2A940E731042}" srcOrd="0" destOrd="0" presId="urn:microsoft.com/office/officeart/2005/8/layout/hierarchy1"/>
-    <dgm:cxn modelId="{95C2B96E-6B1F-4196-9903-C6E2652BD4A0}" type="presOf" srcId="{F238A743-16A6-4457-A211-2544688CB416}" destId="{06FEDFE1-79D3-4D07-972D-0BCCF241B64F}" srcOrd="0" destOrd="0" presId="urn:microsoft.com/office/officeart/2005/8/layout/hierarchy1"/>
-    <dgm:cxn modelId="{42D879EE-D25C-4D4E-968A-D85CA78064A0}" srcId="{650F2C8F-2363-4273-8E85-46D9449B517C}" destId="{C70282D0-DA58-4FCF-BB9D-D7CE26CC7313}" srcOrd="0" destOrd="0" parTransId="{919D0335-1688-4BD1-9EED-8AF18BF9104F}" sibTransId="{E11323BA-8EA8-419F-BBD0-49F01D222FDE}"/>
-    <dgm:cxn modelId="{9B9DF748-D626-4C09-A80F-27A4E3824FF9}" type="presOf" srcId="{8DBD90F3-302F-4226-A34A-B49982470875}" destId="{481563A1-0857-4FB3-B775-DB976B10EFE7}" srcOrd="0" destOrd="0" presId="urn:microsoft.com/office/officeart/2005/8/layout/hierarchy1"/>
-    <dgm:cxn modelId="{80071F06-D3B3-4BDA-8F02-1BEBDA368C64}" type="presOf" srcId="{82450E79-3C6A-4154-BAE8-482901E497CA}" destId="{32E9FCFA-9AE2-4D5E-89BD-EA6227F9A58A}" srcOrd="0" destOrd="0" presId="urn:microsoft.com/office/officeart/2005/8/layout/hierarchy1"/>
-    <dgm:cxn modelId="{D9D4E9D4-4B15-44DB-AB55-5124CD256505}" srcId="{EF4793CC-F456-4C3C-872D-637FA898CCA7}" destId="{126AA727-C161-409C-816C-6992DEF5A8DB}" srcOrd="2" destOrd="0" parTransId="{B5621BD5-9C51-48D5-B789-6E95971936A7}" sibTransId="{0433EE62-363D-4632-8647-BDAC3E1A8ACA}"/>
-    <dgm:cxn modelId="{E5BB7B1A-988E-4CC8-9599-635355204B1A}" type="presOf" srcId="{C70282D0-DA58-4FCF-BB9D-D7CE26CC7313}" destId="{FF6203A0-ACD3-4063-B50B-E73F30256A83}" srcOrd="0" destOrd="0" presId="urn:microsoft.com/office/officeart/2005/8/layout/hierarchy1"/>
-    <dgm:cxn modelId="{E0E4FDF6-ECC6-417A-B9AA-E1080E26302D}" type="presOf" srcId="{B494AFDA-D682-448C-ACF7-0F32D19252A5}" destId="{ECF4A370-8022-4BC5-93E4-4E732BA2371D}" srcOrd="0" destOrd="0" presId="urn:microsoft.com/office/officeart/2005/8/layout/hierarchy1"/>
-    <dgm:cxn modelId="{4FBF466D-C4AF-4C2B-ADA2-F4692803BA09}" type="presOf" srcId="{13FACDFB-9D2E-485E-8145-BA1BDCDFF496}" destId="{2D177EC8-CFB2-423F-A134-16ACC2345B8B}" srcOrd="0" destOrd="0" presId="urn:microsoft.com/office/officeart/2005/8/layout/hierarchy1"/>
-    <dgm:cxn modelId="{7363C645-30B6-4D95-B54F-0E07931A9F4A}" type="presParOf" srcId="{EC4CF123-8742-46B7-B095-AE10C41FD528}" destId="{653380F0-C216-415C-A7B1-2933777502BA}" srcOrd="0" destOrd="0" presId="urn:microsoft.com/office/officeart/2005/8/layout/hierarchy1"/>
-    <dgm:cxn modelId="{753F0E88-45F5-4CF3-BBBD-4D9166F5AB10}" type="presParOf" srcId="{653380F0-C216-415C-A7B1-2933777502BA}" destId="{413E97C1-3788-4A6C-990D-23D111C7AC80}" srcOrd="0" destOrd="0" presId="urn:microsoft.com/office/officeart/2005/8/layout/hierarchy1"/>
-    <dgm:cxn modelId="{39E4BB3F-BBBA-4A82-8E37-4B8A8E1DB046}" type="presParOf" srcId="{413E97C1-3788-4A6C-990D-23D111C7AC80}" destId="{7B346F45-261D-43C7-A5E8-BC37DD820BA4}" srcOrd="0" destOrd="0" presId="urn:microsoft.com/office/officeart/2005/8/layout/hierarchy1"/>
-    <dgm:cxn modelId="{1BEE5305-0E54-40A8-BB76-348B1FB1FB70}" type="presParOf" srcId="{413E97C1-3788-4A6C-990D-23D111C7AC80}" destId="{FF0F0D59-EA3D-4CD9-9C03-DCFEF2D5371B}" srcOrd="1" destOrd="0" presId="urn:microsoft.com/office/officeart/2005/8/layout/hierarchy1"/>
-    <dgm:cxn modelId="{8D5DE133-EBDA-484F-A3C2-BA6D1B42451A}" type="presParOf" srcId="{653380F0-C216-415C-A7B1-2933777502BA}" destId="{884C5C5E-7AD8-4997-8CF3-51A8FA3BBF9E}" srcOrd="1" destOrd="0" presId="urn:microsoft.com/office/officeart/2005/8/layout/hierarchy1"/>
-    <dgm:cxn modelId="{210F32E5-CCAF-4281-BB8B-35C59AF7CC17}" type="presParOf" srcId="{884C5C5E-7AD8-4997-8CF3-51A8FA3BBF9E}" destId="{32E9FCFA-9AE2-4D5E-89BD-EA6227F9A58A}" srcOrd="0" destOrd="0" presId="urn:microsoft.com/office/officeart/2005/8/layout/hierarchy1"/>
-    <dgm:cxn modelId="{A2806427-761C-4126-93DD-EC106B6351D0}" type="presParOf" srcId="{884C5C5E-7AD8-4997-8CF3-51A8FA3BBF9E}" destId="{1C07CADF-6E7A-4B03-A44E-87D625869AD3}" srcOrd="1" destOrd="0" presId="urn:microsoft.com/office/officeart/2005/8/layout/hierarchy1"/>
-    <dgm:cxn modelId="{2F50E5D7-F640-48B7-B842-95548C70CDE6}" type="presParOf" srcId="{1C07CADF-6E7A-4B03-A44E-87D625869AD3}" destId="{4AF0AB02-D6C1-4821-B47A-F535D1284E52}" srcOrd="0" destOrd="0" presId="urn:microsoft.com/office/officeart/2005/8/layout/hierarchy1"/>
-    <dgm:cxn modelId="{A6EFE320-CF96-4818-BAAB-0142F65C7957}" type="presParOf" srcId="{4AF0AB02-D6C1-4821-B47A-F535D1284E52}" destId="{E8B75326-6B6C-4E81-8E17-0C8558B92689}" srcOrd="0" destOrd="0" presId="urn:microsoft.com/office/officeart/2005/8/layout/hierarchy1"/>
-    <dgm:cxn modelId="{7D28B2AD-669E-4CCE-A803-EC11AC76488F}" type="presParOf" srcId="{4AF0AB02-D6C1-4821-B47A-F535D1284E52}" destId="{E9A86A0F-972E-4ABF-ADEA-520984426C8A}" srcOrd="1" destOrd="0" presId="urn:microsoft.com/office/officeart/2005/8/layout/hierarchy1"/>
-    <dgm:cxn modelId="{73CAA882-FC38-4364-B7EB-F7D55EFE5E7B}" type="presParOf" srcId="{1C07CADF-6E7A-4B03-A44E-87D625869AD3}" destId="{C5056B7B-E726-408F-823C-A4419ABB09E4}" srcOrd="1" destOrd="0" presId="urn:microsoft.com/office/officeart/2005/8/layout/hierarchy1"/>
-    <dgm:cxn modelId="{1554B0DD-A432-4E46-BA13-800F49775C21}" type="presParOf" srcId="{884C5C5E-7AD8-4997-8CF3-51A8FA3BBF9E}" destId="{FC620D80-B722-4D2D-9BC3-762249AB6738}" srcOrd="2" destOrd="0" presId="urn:microsoft.com/office/officeart/2005/8/layout/hierarchy1"/>
-    <dgm:cxn modelId="{F55F0158-89FC-4CE3-9880-F108636BEB73}" type="presParOf" srcId="{884C5C5E-7AD8-4997-8CF3-51A8FA3BBF9E}" destId="{C8722475-3DE0-4041-8DE6-4DFA70135E8B}" srcOrd="3" destOrd="0" presId="urn:microsoft.com/office/officeart/2005/8/layout/hierarchy1"/>
-    <dgm:cxn modelId="{C4EA0F37-9B7D-4046-9741-0FE54E466405}" type="presParOf" srcId="{C8722475-3DE0-4041-8DE6-4DFA70135E8B}" destId="{7CB7302A-7137-47BB-9C93-00F65EBF5B37}" srcOrd="0" destOrd="0" presId="urn:microsoft.com/office/officeart/2005/8/layout/hierarchy1"/>
-    <dgm:cxn modelId="{8C8DB7A6-CBC2-426A-8786-A1B085740C07}" type="presParOf" srcId="{7CB7302A-7137-47BB-9C93-00F65EBF5B37}" destId="{8939C16A-DD98-4283-8D45-C068CCAE1F2C}" srcOrd="0" destOrd="0" presId="urn:microsoft.com/office/officeart/2005/8/layout/hierarchy1"/>
-    <dgm:cxn modelId="{5BEF2CB3-39C6-4018-B65B-3DBC0DBFC23A}" type="presParOf" srcId="{7CB7302A-7137-47BB-9C93-00F65EBF5B37}" destId="{481563A1-0857-4FB3-B775-DB976B10EFE7}" srcOrd="1" destOrd="0" presId="urn:microsoft.com/office/officeart/2005/8/layout/hierarchy1"/>
-    <dgm:cxn modelId="{526C37BE-8E83-4FA4-A55A-CEE6F6311CCB}" type="presParOf" srcId="{C8722475-3DE0-4041-8DE6-4DFA70135E8B}" destId="{90625C3C-900F-4DA2-A390-CD37CE681B82}" srcOrd="1" destOrd="0" presId="urn:microsoft.com/office/officeart/2005/8/layout/hierarchy1"/>
-    <dgm:cxn modelId="{E27852AB-E645-4CE4-B56D-21ECFB03B716}" type="presParOf" srcId="{90625C3C-900F-4DA2-A390-CD37CE681B82}" destId="{69D8C8E8-8A98-44D7-8ADC-13C254A77E82}" srcOrd="0" destOrd="0" presId="urn:microsoft.com/office/officeart/2005/8/layout/hierarchy1"/>
-    <dgm:cxn modelId="{E0326234-481C-4483-8C67-BC1BF7A1FC3B}" type="presParOf" srcId="{90625C3C-900F-4DA2-A390-CD37CE681B82}" destId="{6CFF9847-F0DF-445F-B1CA-60D93B0EB7A1}" srcOrd="1" destOrd="0" presId="urn:microsoft.com/office/officeart/2005/8/layout/hierarchy1"/>
-    <dgm:cxn modelId="{21CA0CE9-92C1-45AA-8E1D-E7571C84ED74}" type="presParOf" srcId="{6CFF9847-F0DF-445F-B1CA-60D93B0EB7A1}" destId="{0E65EEAA-0FC9-47DB-B52B-F84A4594DFA4}" srcOrd="0" destOrd="0" presId="urn:microsoft.com/office/officeart/2005/8/layout/hierarchy1"/>
-    <dgm:cxn modelId="{096EB111-E7F8-4E39-9A3C-AE5DB049398B}" type="presParOf" srcId="{0E65EEAA-0FC9-47DB-B52B-F84A4594DFA4}" destId="{02D967CF-6B0A-4B9E-ABD0-32068E99FF73}" srcOrd="0" destOrd="0" presId="urn:microsoft.com/office/officeart/2005/8/layout/hierarchy1"/>
-    <dgm:cxn modelId="{9BC8D023-AB0D-40C7-B888-75D4E62D5E29}" type="presParOf" srcId="{0E65EEAA-0FC9-47DB-B52B-F84A4594DFA4}" destId="{C494284C-2939-4E13-9EB4-5B4C9C3A0D56}" srcOrd="1" destOrd="0" presId="urn:microsoft.com/office/officeart/2005/8/layout/hierarchy1"/>
-    <dgm:cxn modelId="{D1D7A2B4-05AC-4DA8-B421-A2F3E41ED773}" type="presParOf" srcId="{6CFF9847-F0DF-445F-B1CA-60D93B0EB7A1}" destId="{2749DA07-F1E3-4338-BE59-C6B8FAC48531}" srcOrd="1" destOrd="0" presId="urn:microsoft.com/office/officeart/2005/8/layout/hierarchy1"/>
-    <dgm:cxn modelId="{A42679CC-2974-4403-AA9A-4BC2AB93C3DA}" type="presParOf" srcId="{2749DA07-F1E3-4338-BE59-C6B8FAC48531}" destId="{399405CF-917A-4C14-B1C2-8ED9826F9BD3}" srcOrd="0" destOrd="0" presId="urn:microsoft.com/office/officeart/2005/8/layout/hierarchy1"/>
-    <dgm:cxn modelId="{012F346C-0013-4541-976F-62A643F1ABC5}" type="presParOf" srcId="{2749DA07-F1E3-4338-BE59-C6B8FAC48531}" destId="{60EC20B7-FB54-4EE9-9CAE-0FCB6F69F99A}" srcOrd="1" destOrd="0" presId="urn:microsoft.com/office/officeart/2005/8/layout/hierarchy1"/>
-    <dgm:cxn modelId="{7BFA6208-8E8D-4F9B-B939-E515028BF42F}" type="presParOf" srcId="{60EC20B7-FB54-4EE9-9CAE-0FCB6F69F99A}" destId="{93CE4D89-D933-4CF3-AEAE-7D6A0FF30648}" srcOrd="0" destOrd="0" presId="urn:microsoft.com/office/officeart/2005/8/layout/hierarchy1"/>
-    <dgm:cxn modelId="{BF1C61AF-5AF4-4760-AE0D-D68D7739D7A4}" type="presParOf" srcId="{93CE4D89-D933-4CF3-AEAE-7D6A0FF30648}" destId="{62A85A27-2636-4DD9-83D0-31233ACC20A1}" srcOrd="0" destOrd="0" presId="urn:microsoft.com/office/officeart/2005/8/layout/hierarchy1"/>
-    <dgm:cxn modelId="{8C373E3C-6D9F-4A29-AD74-73E8A3A8DCA8}" type="presParOf" srcId="{93CE4D89-D933-4CF3-AEAE-7D6A0FF30648}" destId="{1A3BA848-4E6A-4C20-BE07-94EBD3BD4683}" srcOrd="1" destOrd="0" presId="urn:microsoft.com/office/officeart/2005/8/layout/hierarchy1"/>
-    <dgm:cxn modelId="{FE5EB563-0A01-47C5-AE26-08CD9B694B79}" type="presParOf" srcId="{60EC20B7-FB54-4EE9-9CAE-0FCB6F69F99A}" destId="{F8B57956-EDE2-43DB-B103-CCD0C0F9C02F}" srcOrd="1" destOrd="0" presId="urn:microsoft.com/office/officeart/2005/8/layout/hierarchy1"/>
-    <dgm:cxn modelId="{5E9F3E52-6D04-4513-850F-6EB23E89D38B}" type="presParOf" srcId="{90625C3C-900F-4DA2-A390-CD37CE681B82}" destId="{395502A8-5A8E-4B93-AD53-1C85625DDD46}" srcOrd="2" destOrd="0" presId="urn:microsoft.com/office/officeart/2005/8/layout/hierarchy1"/>
-    <dgm:cxn modelId="{24407266-5E66-4E4A-8174-2611093BC8A6}" type="presParOf" srcId="{90625C3C-900F-4DA2-A390-CD37CE681B82}" destId="{2751E5EE-ACD9-41A8-947D-7C2E2106F218}" srcOrd="3" destOrd="0" presId="urn:microsoft.com/office/officeart/2005/8/layout/hierarchy1"/>
-    <dgm:cxn modelId="{504B3E26-0FC4-48F6-8A45-3BBE54F8228F}" type="presParOf" srcId="{2751E5EE-ACD9-41A8-947D-7C2E2106F218}" destId="{9A5482DC-3826-49F3-93AA-E674938C865D}" srcOrd="0" destOrd="0" presId="urn:microsoft.com/office/officeart/2005/8/layout/hierarchy1"/>
-    <dgm:cxn modelId="{9DF2ABDB-FCBB-4C58-BB36-1A0E2C4EDD38}" type="presParOf" srcId="{9A5482DC-3826-49F3-93AA-E674938C865D}" destId="{BE56CF10-FE3E-495D-8DA7-6AB5E545BB86}" srcOrd="0" destOrd="0" presId="urn:microsoft.com/office/officeart/2005/8/layout/hierarchy1"/>
-    <dgm:cxn modelId="{6CC3878C-5DCC-4621-BF1D-B854A905C590}" type="presParOf" srcId="{9A5482DC-3826-49F3-93AA-E674938C865D}" destId="{BF911C08-E009-4E37-A1EF-61DE19E32365}" srcOrd="1" destOrd="0" presId="urn:microsoft.com/office/officeart/2005/8/layout/hierarchy1"/>
-    <dgm:cxn modelId="{80F55149-BD52-48B2-980F-D10180DEEF0E}" type="presParOf" srcId="{2751E5EE-ACD9-41A8-947D-7C2E2106F218}" destId="{65625D64-DD74-4365-B2A9-30B03D85B01F}" srcOrd="1" destOrd="0" presId="urn:microsoft.com/office/officeart/2005/8/layout/hierarchy1"/>
-    <dgm:cxn modelId="{B21EEA14-1E62-4681-9EF1-044AC6C52AE3}" type="presParOf" srcId="{65625D64-DD74-4365-B2A9-30B03D85B01F}" destId="{FA2A3E95-C1D1-492C-A485-06453A661B31}" srcOrd="0" destOrd="0" presId="urn:microsoft.com/office/officeart/2005/8/layout/hierarchy1"/>
-    <dgm:cxn modelId="{1E5E1E99-EC2B-44A6-A559-52995EFFFDF7}" type="presParOf" srcId="{65625D64-DD74-4365-B2A9-30B03D85B01F}" destId="{A56B0EA1-C8BE-42A7-861E-A15000F69A84}" srcOrd="1" destOrd="0" presId="urn:microsoft.com/office/officeart/2005/8/layout/hierarchy1"/>
-    <dgm:cxn modelId="{A874F6B4-98D6-46A3-BD61-1B83FBD1E63F}" type="presParOf" srcId="{A56B0EA1-C8BE-42A7-861E-A15000F69A84}" destId="{74513CF7-F85C-4EFF-ADB1-B9105CB68B32}" srcOrd="0" destOrd="0" presId="urn:microsoft.com/office/officeart/2005/8/layout/hierarchy1"/>
-    <dgm:cxn modelId="{11AA47ED-3850-439A-B448-9B50EE837E5F}" type="presParOf" srcId="{74513CF7-F85C-4EFF-ADB1-B9105CB68B32}" destId="{82809B48-813C-4B52-A6EF-CF737FAA64B5}" srcOrd="0" destOrd="0" presId="urn:microsoft.com/office/officeart/2005/8/layout/hierarchy1"/>
-    <dgm:cxn modelId="{71F0DAAC-8634-4904-9745-CCE814E9FC8F}" type="presParOf" srcId="{74513CF7-F85C-4EFF-ADB1-B9105CB68B32}" destId="{9DAC76B4-9F8E-4AAB-923A-2A940E731042}" srcOrd="1" destOrd="0" presId="urn:microsoft.com/office/officeart/2005/8/layout/hierarchy1"/>
-    <dgm:cxn modelId="{A3B9DF8F-AC89-4336-A49B-0150E84073F8}" type="presParOf" srcId="{A56B0EA1-C8BE-42A7-861E-A15000F69A84}" destId="{9DD69058-81CC-42D7-A70E-FBCD990E4C5F}" srcOrd="1" destOrd="0" presId="urn:microsoft.com/office/officeart/2005/8/layout/hierarchy1"/>
-    <dgm:cxn modelId="{2008302D-C039-4916-A8D1-515C0E23AF01}" type="presParOf" srcId="{65625D64-DD74-4365-B2A9-30B03D85B01F}" destId="{51534BFE-3EF3-49B8-BCE3-2827DEA0029F}" srcOrd="2" destOrd="0" presId="urn:microsoft.com/office/officeart/2005/8/layout/hierarchy1"/>
-    <dgm:cxn modelId="{7A86E356-DDA7-4B77-ADD9-9A069E4F4772}" type="presParOf" srcId="{65625D64-DD74-4365-B2A9-30B03D85B01F}" destId="{F90A2F04-3DB1-4A07-8C86-3B42F73D9DCD}" srcOrd="3" destOrd="0" presId="urn:microsoft.com/office/officeart/2005/8/layout/hierarchy1"/>
-    <dgm:cxn modelId="{4DE6AF71-3CBE-4623-B5CC-B290F89EC729}" type="presParOf" srcId="{F90A2F04-3DB1-4A07-8C86-3B42F73D9DCD}" destId="{36448CA6-E695-48F4-8FFB-121104667F1F}" srcOrd="0" destOrd="0" presId="urn:microsoft.com/office/officeart/2005/8/layout/hierarchy1"/>
-    <dgm:cxn modelId="{4C1DC5F6-2F2C-49B8-B978-BB53810D7DE8}" type="presParOf" srcId="{36448CA6-E695-48F4-8FFB-121104667F1F}" destId="{15777A1D-E4C3-43A1-B5ED-5D7CE3C5DF9E}" srcOrd="0" destOrd="0" presId="urn:microsoft.com/office/officeart/2005/8/layout/hierarchy1"/>
-    <dgm:cxn modelId="{95DAE501-1DA1-4E29-8444-F5A1F4B11B94}" type="presParOf" srcId="{36448CA6-E695-48F4-8FFB-121104667F1F}" destId="{864F572E-83F6-4AB4-A32F-04AC6E2AA6EC}" srcOrd="1" destOrd="0" presId="urn:microsoft.com/office/officeart/2005/8/layout/hierarchy1"/>
-    <dgm:cxn modelId="{CE9FB9AB-AD05-4687-ADBD-9EFB6B5ACF50}" type="presParOf" srcId="{F90A2F04-3DB1-4A07-8C86-3B42F73D9DCD}" destId="{51CB6157-1AC4-4BC0-A9DC-F1DA7EDB166E}" srcOrd="1" destOrd="0" presId="urn:microsoft.com/office/officeart/2005/8/layout/hierarchy1"/>
-    <dgm:cxn modelId="{7F80E9E3-F7DC-4E0C-B869-465377F322B6}" type="presParOf" srcId="{90625C3C-900F-4DA2-A390-CD37CE681B82}" destId="{39FB22C3-BD79-46D1-829B-C6ED2EE0DDF9}" srcOrd="4" destOrd="0" presId="urn:microsoft.com/office/officeart/2005/8/layout/hierarchy1"/>
-    <dgm:cxn modelId="{AB5DD83E-8E2C-4E2F-8EFC-40E1D017BF36}" type="presParOf" srcId="{90625C3C-900F-4DA2-A390-CD37CE681B82}" destId="{9316097B-5503-49DA-A437-2A7879A98BA6}" srcOrd="5" destOrd="0" presId="urn:microsoft.com/office/officeart/2005/8/layout/hierarchy1"/>
-    <dgm:cxn modelId="{B58054A8-A1AA-49F6-8A2A-5A9184BE15CA}" type="presParOf" srcId="{9316097B-5503-49DA-A437-2A7879A98BA6}" destId="{50421DE2-0974-4811-A05F-A0679676848A}" srcOrd="0" destOrd="0" presId="urn:microsoft.com/office/officeart/2005/8/layout/hierarchy1"/>
-    <dgm:cxn modelId="{977EEC88-9B5D-411D-824E-D2672A3D1BBC}" type="presParOf" srcId="{50421DE2-0974-4811-A05F-A0679676848A}" destId="{864BCB2C-31AF-436A-B1A5-C444D5BB38E6}" srcOrd="0" destOrd="0" presId="urn:microsoft.com/office/officeart/2005/8/layout/hierarchy1"/>
-    <dgm:cxn modelId="{B824EC34-0067-499C-80A7-69C058287C3D}" type="presParOf" srcId="{50421DE2-0974-4811-A05F-A0679676848A}" destId="{ECF4A370-8022-4BC5-93E4-4E732BA2371D}" srcOrd="1" destOrd="0" presId="urn:microsoft.com/office/officeart/2005/8/layout/hierarchy1"/>
-    <dgm:cxn modelId="{721BAC30-CF03-4791-BF81-30F1E15B173D}" type="presParOf" srcId="{9316097B-5503-49DA-A437-2A7879A98BA6}" destId="{98451E22-7643-4F5F-B74B-A139A8D0A10A}" srcOrd="1" destOrd="0" presId="urn:microsoft.com/office/officeart/2005/8/layout/hierarchy1"/>
-    <dgm:cxn modelId="{9D479A42-C383-4C78-A92A-889D2363B07E}" type="presParOf" srcId="{90625C3C-900F-4DA2-A390-CD37CE681B82}" destId="{D728EC5C-01FA-4BFF-B24E-866871E51C7E}" srcOrd="6" destOrd="0" presId="urn:microsoft.com/office/officeart/2005/8/layout/hierarchy1"/>
-    <dgm:cxn modelId="{81BF77E2-8873-49C6-8E16-DA8329EDD230}" type="presParOf" srcId="{90625C3C-900F-4DA2-A390-CD37CE681B82}" destId="{539D4461-CDC5-48FF-900A-E5EAEDF5BF22}" srcOrd="7" destOrd="0" presId="urn:microsoft.com/office/officeart/2005/8/layout/hierarchy1"/>
-    <dgm:cxn modelId="{31EE3034-D5D0-4888-A814-91AFE8C1B612}" type="presParOf" srcId="{539D4461-CDC5-48FF-900A-E5EAEDF5BF22}" destId="{DDC407CF-A1C7-4809-AB34-0423DB356E3A}" srcOrd="0" destOrd="0" presId="urn:microsoft.com/office/officeart/2005/8/layout/hierarchy1"/>
-    <dgm:cxn modelId="{FEEEC2CA-9681-454D-A6FA-88E8D94D22A3}" type="presParOf" srcId="{DDC407CF-A1C7-4809-AB34-0423DB356E3A}" destId="{059A8DC0-E79B-4B7D-B09E-E07329F8A0CD}" srcOrd="0" destOrd="0" presId="urn:microsoft.com/office/officeart/2005/8/layout/hierarchy1"/>
-    <dgm:cxn modelId="{749BE5CA-2501-4CD0-ABBD-BCA794A9515C}" type="presParOf" srcId="{DDC407CF-A1C7-4809-AB34-0423DB356E3A}" destId="{06FEDFE1-79D3-4D07-972D-0BCCF241B64F}" srcOrd="1" destOrd="0" presId="urn:microsoft.com/office/officeart/2005/8/layout/hierarchy1"/>
-    <dgm:cxn modelId="{E48B02AB-15C5-4CCF-B042-1FD9CC2EBCAF}" type="presParOf" srcId="{539D4461-CDC5-48FF-900A-E5EAEDF5BF22}" destId="{29BAF05B-96B7-4162-9100-A539D089FBB8}" srcOrd="1" destOrd="0" presId="urn:microsoft.com/office/officeart/2005/8/layout/hierarchy1"/>
-    <dgm:cxn modelId="{39D59E10-CBC4-4998-8DBF-3826227FEDD6}" type="presParOf" srcId="{884C5C5E-7AD8-4997-8CF3-51A8FA3BBF9E}" destId="{307A6519-B786-47ED-A7B8-5D27D7A82C0E}" srcOrd="4" destOrd="0" presId="urn:microsoft.com/office/officeart/2005/8/layout/hierarchy1"/>
-    <dgm:cxn modelId="{35DAE6E5-BB27-4015-8DF1-C3625C979B0C}" type="presParOf" srcId="{884C5C5E-7AD8-4997-8CF3-51A8FA3BBF9E}" destId="{EB6A1B69-048D-43CB-B0D6-C9ABBC7688EF}" srcOrd="5" destOrd="0" presId="urn:microsoft.com/office/officeart/2005/8/layout/hierarchy1"/>
-    <dgm:cxn modelId="{DC6838B6-E21E-4D42-B5F9-D9CAE0CF3646}" type="presParOf" srcId="{EB6A1B69-048D-43CB-B0D6-C9ABBC7688EF}" destId="{132A72E5-D1FB-48E2-81B4-28F7194998EA}" srcOrd="0" destOrd="0" presId="urn:microsoft.com/office/officeart/2005/8/layout/hierarchy1"/>
-    <dgm:cxn modelId="{75E66856-3704-489E-BBC2-614A675A4C5A}" type="presParOf" srcId="{132A72E5-D1FB-48E2-81B4-28F7194998EA}" destId="{86973430-2E0A-4741-823E-987076461509}" srcOrd="0" destOrd="0" presId="urn:microsoft.com/office/officeart/2005/8/layout/hierarchy1"/>
-    <dgm:cxn modelId="{367D02A6-D793-4C53-8F53-7DD51B00E301}" type="presParOf" srcId="{132A72E5-D1FB-48E2-81B4-28F7194998EA}" destId="{602A6742-4631-4FE7-BD9A-359C65305337}" srcOrd="1" destOrd="0" presId="urn:microsoft.com/office/officeart/2005/8/layout/hierarchy1"/>
-    <dgm:cxn modelId="{0D3A5C32-CB5B-4F16-8AF8-C34BA668D38A}" type="presParOf" srcId="{EB6A1B69-048D-43CB-B0D6-C9ABBC7688EF}" destId="{7993CD51-FF5C-47FE-9CA5-F52D1642D021}" srcOrd="1" destOrd="0" presId="urn:microsoft.com/office/officeart/2005/8/layout/hierarchy1"/>
-    <dgm:cxn modelId="{15AAE42C-E5A3-4E3B-A8EF-C8C417CABF50}" type="presParOf" srcId="{7993CD51-FF5C-47FE-9CA5-F52D1642D021}" destId="{7352FE8F-F317-4F4C-A365-A5EF9B701520}" srcOrd="0" destOrd="0" presId="urn:microsoft.com/office/officeart/2005/8/layout/hierarchy1"/>
-    <dgm:cxn modelId="{EE5821CC-A305-4373-8107-6FB68A07D193}" type="presParOf" srcId="{7993CD51-FF5C-47FE-9CA5-F52D1642D021}" destId="{F7581577-909F-4300-B653-9FAE305C4A46}" srcOrd="1" destOrd="0" presId="urn:microsoft.com/office/officeart/2005/8/layout/hierarchy1"/>
-    <dgm:cxn modelId="{3FA2E8CF-F04C-4920-8751-D2C999AD57C8}" type="presParOf" srcId="{F7581577-909F-4300-B653-9FAE305C4A46}" destId="{40A03A6C-316E-4326-99BF-167021DA4BA1}" srcOrd="0" destOrd="0" presId="urn:microsoft.com/office/officeart/2005/8/layout/hierarchy1"/>
-    <dgm:cxn modelId="{A30433D9-5F29-4E3E-8DA6-0835B1033315}" type="presParOf" srcId="{40A03A6C-316E-4326-99BF-167021DA4BA1}" destId="{1FDDA7B9-C53C-4C0C-BBD6-D363140ABDB8}" srcOrd="0" destOrd="0" presId="urn:microsoft.com/office/officeart/2005/8/layout/hierarchy1"/>
-    <dgm:cxn modelId="{37BA7BFA-A9B0-494A-B3BE-373104E08A12}" type="presParOf" srcId="{40A03A6C-316E-4326-99BF-167021DA4BA1}" destId="{60201CB7-446A-4E20-AE42-247CE7DDC0E7}" srcOrd="1" destOrd="0" presId="urn:microsoft.com/office/officeart/2005/8/layout/hierarchy1"/>
-    <dgm:cxn modelId="{71A78A0F-5CC3-4704-9EC4-90890AB43C91}" type="presParOf" srcId="{F7581577-909F-4300-B653-9FAE305C4A46}" destId="{F1862298-69C4-4041-8BE0-E919B95B02FB}" srcOrd="1" destOrd="0" presId="urn:microsoft.com/office/officeart/2005/8/layout/hierarchy1"/>
-    <dgm:cxn modelId="{3F5186A4-48B4-41D6-B5CF-7BE9C226E427}" type="presParOf" srcId="{7993CD51-FF5C-47FE-9CA5-F52D1642D021}" destId="{2D177EC8-CFB2-423F-A134-16ACC2345B8B}" srcOrd="2" destOrd="0" presId="urn:microsoft.com/office/officeart/2005/8/layout/hierarchy1"/>
-    <dgm:cxn modelId="{C88A3C99-4450-43F5-924C-70C4AD3BA3DC}" type="presParOf" srcId="{7993CD51-FF5C-47FE-9CA5-F52D1642D021}" destId="{41CC906D-12F7-4486-A3AC-3778E5A1AAE9}" srcOrd="3" destOrd="0" presId="urn:microsoft.com/office/officeart/2005/8/layout/hierarchy1"/>
-    <dgm:cxn modelId="{46C46962-F690-42D1-A806-A26810DAB45B}" type="presParOf" srcId="{41CC906D-12F7-4486-A3AC-3778E5A1AAE9}" destId="{9535BE83-6E83-43E4-AC9D-61C096136E7B}" srcOrd="0" destOrd="0" presId="urn:microsoft.com/office/officeart/2005/8/layout/hierarchy1"/>
-    <dgm:cxn modelId="{578AC509-849E-40DD-8312-00753858D12D}" type="presParOf" srcId="{9535BE83-6E83-43E4-AC9D-61C096136E7B}" destId="{BD76ACC0-7A29-4536-87C2-3FE8D0D20602}" srcOrd="0" destOrd="0" presId="urn:microsoft.com/office/officeart/2005/8/layout/hierarchy1"/>
-    <dgm:cxn modelId="{4E661AF6-4462-4392-8213-E0CAD156BAB6}" type="presParOf" srcId="{9535BE83-6E83-43E4-AC9D-61C096136E7B}" destId="{F6E4AB1C-F25C-4294-A4EC-6D145F03F3C9}" srcOrd="1" destOrd="0" presId="urn:microsoft.com/office/officeart/2005/8/layout/hierarchy1"/>
-    <dgm:cxn modelId="{F56448AC-F04F-4CC9-852D-7AA0505B88DE}" type="presParOf" srcId="{41CC906D-12F7-4486-A3AC-3778E5A1AAE9}" destId="{7D63EB6C-5374-4FD3-A046-B187981C6B83}" srcOrd="1" destOrd="0" presId="urn:microsoft.com/office/officeart/2005/8/layout/hierarchy1"/>
-    <dgm:cxn modelId="{963F8D7F-6DA5-4F19-819F-7F05CC8079C7}" type="presParOf" srcId="{884C5C5E-7AD8-4997-8CF3-51A8FA3BBF9E}" destId="{E81FB25D-25CE-4C5B-A274-8EFF15E36E55}" srcOrd="6" destOrd="0" presId="urn:microsoft.com/office/officeart/2005/8/layout/hierarchy1"/>
-    <dgm:cxn modelId="{E86D0A48-D847-4FA8-BBC8-4B3ADCFC8548}" type="presParOf" srcId="{884C5C5E-7AD8-4997-8CF3-51A8FA3BBF9E}" destId="{B4F0E718-0142-4324-A891-5AEC0253EBDE}" srcOrd="7" destOrd="0" presId="urn:microsoft.com/office/officeart/2005/8/layout/hierarchy1"/>
-    <dgm:cxn modelId="{75AF86D6-7AAA-4B87-9B65-59003BB4E257}" type="presParOf" srcId="{B4F0E718-0142-4324-A891-5AEC0253EBDE}" destId="{759B1076-DB53-4A97-9154-D10EFC4CAFC9}" srcOrd="0" destOrd="0" presId="urn:microsoft.com/office/officeart/2005/8/layout/hierarchy1"/>
-    <dgm:cxn modelId="{08703395-A853-4E61-9B33-BAA65CAF5A2E}" type="presParOf" srcId="{759B1076-DB53-4A97-9154-D10EFC4CAFC9}" destId="{CF1289B0-257B-4A0A-99AB-986A4AE94CB6}" srcOrd="0" destOrd="0" presId="urn:microsoft.com/office/officeart/2005/8/layout/hierarchy1"/>
-    <dgm:cxn modelId="{CD68AB53-F5FF-434D-B1E0-8C62B0C2ACB1}" type="presParOf" srcId="{759B1076-DB53-4A97-9154-D10EFC4CAFC9}" destId="{C084F0D8-F6D3-43FA-B43B-CBAE0020931A}" srcOrd="1" destOrd="0" presId="urn:microsoft.com/office/officeart/2005/8/layout/hierarchy1"/>
-    <dgm:cxn modelId="{CA35FA82-EC10-4251-9EDA-D8C754D2C27A}" type="presParOf" srcId="{B4F0E718-0142-4324-A891-5AEC0253EBDE}" destId="{5FAC2154-CFAD-40CF-A67B-5EE9F9250080}" srcOrd="1" destOrd="0" presId="urn:microsoft.com/office/officeart/2005/8/layout/hierarchy1"/>
-    <dgm:cxn modelId="{420F2E2A-7BCD-46F3-9D67-258E04EEF466}" type="presParOf" srcId="{5FAC2154-CFAD-40CF-A67B-5EE9F9250080}" destId="{090E254B-B53B-4835-AA13-8E517B54EB09}" srcOrd="0" destOrd="0" presId="urn:microsoft.com/office/officeart/2005/8/layout/hierarchy1"/>
-    <dgm:cxn modelId="{83FD9B8B-C0E1-469A-9FD1-31FB0D8C9FF4}" type="presParOf" srcId="{5FAC2154-CFAD-40CF-A67B-5EE9F9250080}" destId="{D2BC55DA-E53D-49D4-8FC8-C29900F711D4}" srcOrd="1" destOrd="0" presId="urn:microsoft.com/office/officeart/2005/8/layout/hierarchy1"/>
-    <dgm:cxn modelId="{F1F1975C-18C9-4E3C-A65F-B989CB87B684}" type="presParOf" srcId="{D2BC55DA-E53D-49D4-8FC8-C29900F711D4}" destId="{FE070850-695B-4EA3-8588-605C71A4A738}" srcOrd="0" destOrd="0" presId="urn:microsoft.com/office/officeart/2005/8/layout/hierarchy1"/>
-    <dgm:cxn modelId="{229C0E35-6B90-4D91-B45C-0C8BC8CE8BB4}" type="presParOf" srcId="{FE070850-695B-4EA3-8588-605C71A4A738}" destId="{46657FB4-2913-46A1-A5E7-CC07717EA7F2}" srcOrd="0" destOrd="0" presId="urn:microsoft.com/office/officeart/2005/8/layout/hierarchy1"/>
-    <dgm:cxn modelId="{C09D07B8-3669-4B6B-8EBC-DE7CC7E46E27}" type="presParOf" srcId="{FE070850-695B-4EA3-8588-605C71A4A738}" destId="{FF6203A0-ACD3-4063-B50B-E73F30256A83}" srcOrd="1" destOrd="0" presId="urn:microsoft.com/office/officeart/2005/8/layout/hierarchy1"/>
-    <dgm:cxn modelId="{94846EEF-5E59-4B73-B634-780353BB0325}" type="presParOf" srcId="{D2BC55DA-E53D-49D4-8FC8-C29900F711D4}" destId="{73F5ACDA-E736-4513-B5A6-CE7533FF6BDD}" srcOrd="1" destOrd="0" presId="urn:microsoft.com/office/officeart/2005/8/layout/hierarchy1"/>
-    <dgm:cxn modelId="{01986E7F-F172-443F-89D0-F59D0E4550D1}" type="presParOf" srcId="{5FAC2154-CFAD-40CF-A67B-5EE9F9250080}" destId="{87464091-356D-4FF9-BAD0-FFA8C278D4CF}" srcOrd="2" destOrd="0" presId="urn:microsoft.com/office/officeart/2005/8/layout/hierarchy1"/>
-    <dgm:cxn modelId="{6D0E3742-8B08-45BC-B757-04F1069599F3}" type="presParOf" srcId="{5FAC2154-CFAD-40CF-A67B-5EE9F9250080}" destId="{0D75E48F-1F13-409D-9DC2-5392E357CCF7}" srcOrd="3" destOrd="0" presId="urn:microsoft.com/office/officeart/2005/8/layout/hierarchy1"/>
-    <dgm:cxn modelId="{B2A4AF5C-9A80-4541-90E1-AE50234F7F60}" type="presParOf" srcId="{0D75E48F-1F13-409D-9DC2-5392E357CCF7}" destId="{661C7EA4-63CE-47B8-975A-EAA9462F2C08}" srcOrd="0" destOrd="0" presId="urn:microsoft.com/office/officeart/2005/8/layout/hierarchy1"/>
-    <dgm:cxn modelId="{53E40ACD-DE64-42DD-8AE9-37C4B9758E70}" type="presParOf" srcId="{661C7EA4-63CE-47B8-975A-EAA9462F2C08}" destId="{5907C3DF-2F67-43A7-8297-DAAB2C77C943}" srcOrd="0" destOrd="0" presId="urn:microsoft.com/office/officeart/2005/8/layout/hierarchy1"/>
-    <dgm:cxn modelId="{9BC54725-E145-47D7-BC6D-6048B18A2B5D}" type="presParOf" srcId="{661C7EA4-63CE-47B8-975A-EAA9462F2C08}" destId="{FEA6639D-A46E-42C1-A13D-EBB8B155544A}" srcOrd="1" destOrd="0" presId="urn:microsoft.com/office/officeart/2005/8/layout/hierarchy1"/>
-    <dgm:cxn modelId="{DBBD608F-732A-4E69-8CE2-3917837DDF21}" type="presParOf" srcId="{0D75E48F-1F13-409D-9DC2-5392E357CCF7}" destId="{5D1F5769-20CD-4EBB-B2DA-BDBA0F0C632A}" srcOrd="1" destOrd="0" presId="urn:microsoft.com/office/officeart/2005/8/layout/hierarchy1"/>
+    <dgm:cxn modelId="{681B8AC4-5778-4303-BF4C-84566120E7B3}" type="presOf" srcId="{A0EEAE84-02B2-4D55-9F3F-A1B4BA520B09}" destId="{69D8C8E8-8A98-44D7-8ADC-13C254A77E82}" srcOrd="0" destOrd="0" presId="urn:microsoft.com/office/officeart/2005/8/layout/hierarchy1"/>
+    <dgm:cxn modelId="{8F9A4900-CCE0-4446-9467-96BF227034DB}" type="presOf" srcId="{F58B2314-C956-435A-AA12-7817E6CE8AEA}" destId="{864F572E-83F6-4AB4-A32F-04AC6E2AA6EC}" srcOrd="0" destOrd="0" presId="urn:microsoft.com/office/officeart/2005/8/layout/hierarchy1"/>
+    <dgm:cxn modelId="{5703105F-A1EC-408E-AB28-9A9B90C12C02}" type="presParOf" srcId="{EC4CF123-8742-46B7-B095-AE10C41FD528}" destId="{653380F0-C216-415C-A7B1-2933777502BA}" srcOrd="0" destOrd="0" presId="urn:microsoft.com/office/officeart/2005/8/layout/hierarchy1"/>
+    <dgm:cxn modelId="{B52891DF-8D43-4D52-9DD2-5C6441B1B3DE}" type="presParOf" srcId="{653380F0-C216-415C-A7B1-2933777502BA}" destId="{413E97C1-3788-4A6C-990D-23D111C7AC80}" srcOrd="0" destOrd="0" presId="urn:microsoft.com/office/officeart/2005/8/layout/hierarchy1"/>
+    <dgm:cxn modelId="{FCAC5264-6FC5-408D-9D1A-9A11EC4C31A4}" type="presParOf" srcId="{413E97C1-3788-4A6C-990D-23D111C7AC80}" destId="{7B346F45-261D-43C7-A5E8-BC37DD820BA4}" srcOrd="0" destOrd="0" presId="urn:microsoft.com/office/officeart/2005/8/layout/hierarchy1"/>
+    <dgm:cxn modelId="{1101DB55-52E4-4586-93A7-E08EEA1CA932}" type="presParOf" srcId="{413E97C1-3788-4A6C-990D-23D111C7AC80}" destId="{FF0F0D59-EA3D-4CD9-9C03-DCFEF2D5371B}" srcOrd="1" destOrd="0" presId="urn:microsoft.com/office/officeart/2005/8/layout/hierarchy1"/>
+    <dgm:cxn modelId="{AAE72181-301B-493A-9555-8F0741FDF243}" type="presParOf" srcId="{653380F0-C216-415C-A7B1-2933777502BA}" destId="{884C5C5E-7AD8-4997-8CF3-51A8FA3BBF9E}" srcOrd="1" destOrd="0" presId="urn:microsoft.com/office/officeart/2005/8/layout/hierarchy1"/>
+    <dgm:cxn modelId="{7BBDE3EF-A806-4FAF-9819-983DE9395E12}" type="presParOf" srcId="{884C5C5E-7AD8-4997-8CF3-51A8FA3BBF9E}" destId="{32E9FCFA-9AE2-4D5E-89BD-EA6227F9A58A}" srcOrd="0" destOrd="0" presId="urn:microsoft.com/office/officeart/2005/8/layout/hierarchy1"/>
+    <dgm:cxn modelId="{901D9B90-6962-41B9-81E4-A96F8AB8261A}" type="presParOf" srcId="{884C5C5E-7AD8-4997-8CF3-51A8FA3BBF9E}" destId="{1C07CADF-6E7A-4B03-A44E-87D625869AD3}" srcOrd="1" destOrd="0" presId="urn:microsoft.com/office/officeart/2005/8/layout/hierarchy1"/>
+    <dgm:cxn modelId="{63D4834F-168D-4A88-969D-1D9DB76B3058}" type="presParOf" srcId="{1C07CADF-6E7A-4B03-A44E-87D625869AD3}" destId="{4AF0AB02-D6C1-4821-B47A-F535D1284E52}" srcOrd="0" destOrd="0" presId="urn:microsoft.com/office/officeart/2005/8/layout/hierarchy1"/>
+    <dgm:cxn modelId="{42AD77BD-F95F-4936-AFD4-513C6B28ED75}" type="presParOf" srcId="{4AF0AB02-D6C1-4821-B47A-F535D1284E52}" destId="{E8B75326-6B6C-4E81-8E17-0C8558B92689}" srcOrd="0" destOrd="0" presId="urn:microsoft.com/office/officeart/2005/8/layout/hierarchy1"/>
+    <dgm:cxn modelId="{118AC389-D5AE-4779-9F43-C8C6A0960948}" type="presParOf" srcId="{4AF0AB02-D6C1-4821-B47A-F535D1284E52}" destId="{E9A86A0F-972E-4ABF-ADEA-520984426C8A}" srcOrd="1" destOrd="0" presId="urn:microsoft.com/office/officeart/2005/8/layout/hierarchy1"/>
+    <dgm:cxn modelId="{DF392E7B-10CB-4D76-A5AF-447AF8EF6609}" type="presParOf" srcId="{1C07CADF-6E7A-4B03-A44E-87D625869AD3}" destId="{C5056B7B-E726-408F-823C-A4419ABB09E4}" srcOrd="1" destOrd="0" presId="urn:microsoft.com/office/officeart/2005/8/layout/hierarchy1"/>
+    <dgm:cxn modelId="{282BD01D-FE94-46EE-BD61-195980BDA76A}" type="presParOf" srcId="{884C5C5E-7AD8-4997-8CF3-51A8FA3BBF9E}" destId="{FC620D80-B722-4D2D-9BC3-762249AB6738}" srcOrd="2" destOrd="0" presId="urn:microsoft.com/office/officeart/2005/8/layout/hierarchy1"/>
+    <dgm:cxn modelId="{CA2E2DFC-7ECD-4BB2-888D-192073F762D9}" type="presParOf" srcId="{884C5C5E-7AD8-4997-8CF3-51A8FA3BBF9E}" destId="{C8722475-3DE0-4041-8DE6-4DFA70135E8B}" srcOrd="3" destOrd="0" presId="urn:microsoft.com/office/officeart/2005/8/layout/hierarchy1"/>
+    <dgm:cxn modelId="{3FD16F5C-5CB5-477B-9EA9-86C1136FE984}" type="presParOf" srcId="{C8722475-3DE0-4041-8DE6-4DFA70135E8B}" destId="{7CB7302A-7137-47BB-9C93-00F65EBF5B37}" srcOrd="0" destOrd="0" presId="urn:microsoft.com/office/officeart/2005/8/layout/hierarchy1"/>
+    <dgm:cxn modelId="{9148481D-8902-48F5-8118-BF1F5EDA01F8}" type="presParOf" srcId="{7CB7302A-7137-47BB-9C93-00F65EBF5B37}" destId="{8939C16A-DD98-4283-8D45-C068CCAE1F2C}" srcOrd="0" destOrd="0" presId="urn:microsoft.com/office/officeart/2005/8/layout/hierarchy1"/>
+    <dgm:cxn modelId="{FF9837A2-7DCC-446E-A2D8-91AED50AD947}" type="presParOf" srcId="{7CB7302A-7137-47BB-9C93-00F65EBF5B37}" destId="{481563A1-0857-4FB3-B775-DB976B10EFE7}" srcOrd="1" destOrd="0" presId="urn:microsoft.com/office/officeart/2005/8/layout/hierarchy1"/>
+    <dgm:cxn modelId="{8DB4C109-F147-41A3-B349-AC46E02D1585}" type="presParOf" srcId="{C8722475-3DE0-4041-8DE6-4DFA70135E8B}" destId="{90625C3C-900F-4DA2-A390-CD37CE681B82}" srcOrd="1" destOrd="0" presId="urn:microsoft.com/office/officeart/2005/8/layout/hierarchy1"/>
+    <dgm:cxn modelId="{C4535AD9-5C49-4F3E-9AAC-D5870F3EF11F}" type="presParOf" srcId="{90625C3C-900F-4DA2-A390-CD37CE681B82}" destId="{69D8C8E8-8A98-44D7-8ADC-13C254A77E82}" srcOrd="0" destOrd="0" presId="urn:microsoft.com/office/officeart/2005/8/layout/hierarchy1"/>
+    <dgm:cxn modelId="{17BAA19D-6D3E-4232-B3D8-040B4F6DA748}" type="presParOf" srcId="{90625C3C-900F-4DA2-A390-CD37CE681B82}" destId="{6CFF9847-F0DF-445F-B1CA-60D93B0EB7A1}" srcOrd="1" destOrd="0" presId="urn:microsoft.com/office/officeart/2005/8/layout/hierarchy1"/>
+    <dgm:cxn modelId="{C2A9AB43-70ED-49A1-8F96-895001CBC4EC}" type="presParOf" srcId="{6CFF9847-F0DF-445F-B1CA-60D93B0EB7A1}" destId="{0E65EEAA-0FC9-47DB-B52B-F84A4594DFA4}" srcOrd="0" destOrd="0" presId="urn:microsoft.com/office/officeart/2005/8/layout/hierarchy1"/>
+    <dgm:cxn modelId="{97F70576-CEB9-419B-BF63-50ED509CDE06}" type="presParOf" srcId="{0E65EEAA-0FC9-47DB-B52B-F84A4594DFA4}" destId="{02D967CF-6B0A-4B9E-ABD0-32068E99FF73}" srcOrd="0" destOrd="0" presId="urn:microsoft.com/office/officeart/2005/8/layout/hierarchy1"/>
+    <dgm:cxn modelId="{094CD64E-259B-4E04-A11C-01858F5EC401}" type="presParOf" srcId="{0E65EEAA-0FC9-47DB-B52B-F84A4594DFA4}" destId="{C494284C-2939-4E13-9EB4-5B4C9C3A0D56}" srcOrd="1" destOrd="0" presId="urn:microsoft.com/office/officeart/2005/8/layout/hierarchy1"/>
+    <dgm:cxn modelId="{2E1B81E6-7FD9-4207-ABAA-DFD9024CFF31}" type="presParOf" srcId="{6CFF9847-F0DF-445F-B1CA-60D93B0EB7A1}" destId="{2749DA07-F1E3-4338-BE59-C6B8FAC48531}" srcOrd="1" destOrd="0" presId="urn:microsoft.com/office/officeart/2005/8/layout/hierarchy1"/>
+    <dgm:cxn modelId="{3F1C0299-524E-4AFE-804D-EFCD311DE156}" type="presParOf" srcId="{2749DA07-F1E3-4338-BE59-C6B8FAC48531}" destId="{399405CF-917A-4C14-B1C2-8ED9826F9BD3}" srcOrd="0" destOrd="0" presId="urn:microsoft.com/office/officeart/2005/8/layout/hierarchy1"/>
+    <dgm:cxn modelId="{C2CFF842-FAEF-4E15-B179-B34B43B8DF31}" type="presParOf" srcId="{2749DA07-F1E3-4338-BE59-C6B8FAC48531}" destId="{60EC20B7-FB54-4EE9-9CAE-0FCB6F69F99A}" srcOrd="1" destOrd="0" presId="urn:microsoft.com/office/officeart/2005/8/layout/hierarchy1"/>
+    <dgm:cxn modelId="{5EA3EDF8-CE6D-4662-AE64-199808D8C2BC}" type="presParOf" srcId="{60EC20B7-FB54-4EE9-9CAE-0FCB6F69F99A}" destId="{93CE4D89-D933-4CF3-AEAE-7D6A0FF30648}" srcOrd="0" destOrd="0" presId="urn:microsoft.com/office/officeart/2005/8/layout/hierarchy1"/>
+    <dgm:cxn modelId="{C5C03533-CA02-4B57-B237-6972F4D32A55}" type="presParOf" srcId="{93CE4D89-D933-4CF3-AEAE-7D6A0FF30648}" destId="{62A85A27-2636-4DD9-83D0-31233ACC20A1}" srcOrd="0" destOrd="0" presId="urn:microsoft.com/office/officeart/2005/8/layout/hierarchy1"/>
+    <dgm:cxn modelId="{FBD1086C-106C-49C3-8858-42C36C9A4A0E}" type="presParOf" srcId="{93CE4D89-D933-4CF3-AEAE-7D6A0FF30648}" destId="{1A3BA848-4E6A-4C20-BE07-94EBD3BD4683}" srcOrd="1" destOrd="0" presId="urn:microsoft.com/office/officeart/2005/8/layout/hierarchy1"/>
+    <dgm:cxn modelId="{04E58B67-C9B2-4F17-AF0A-A2F1A81BFAAA}" type="presParOf" srcId="{60EC20B7-FB54-4EE9-9CAE-0FCB6F69F99A}" destId="{F8B57956-EDE2-43DB-B103-CCD0C0F9C02F}" srcOrd="1" destOrd="0" presId="urn:microsoft.com/office/officeart/2005/8/layout/hierarchy1"/>
+    <dgm:cxn modelId="{D0F7D1E9-90C3-47A4-A450-013C0E01DE55}" type="presParOf" srcId="{90625C3C-900F-4DA2-A390-CD37CE681B82}" destId="{395502A8-5A8E-4B93-AD53-1C85625DDD46}" srcOrd="2" destOrd="0" presId="urn:microsoft.com/office/officeart/2005/8/layout/hierarchy1"/>
+    <dgm:cxn modelId="{42280F0D-FFCF-495D-B8D1-DF6030A4D2D7}" type="presParOf" srcId="{90625C3C-900F-4DA2-A390-CD37CE681B82}" destId="{2751E5EE-ACD9-41A8-947D-7C2E2106F218}" srcOrd="3" destOrd="0" presId="urn:microsoft.com/office/officeart/2005/8/layout/hierarchy1"/>
+    <dgm:cxn modelId="{9388E295-4F0E-42C4-ADEF-834780469905}" type="presParOf" srcId="{2751E5EE-ACD9-41A8-947D-7C2E2106F218}" destId="{9A5482DC-3826-49F3-93AA-E674938C865D}" srcOrd="0" destOrd="0" presId="urn:microsoft.com/office/officeart/2005/8/layout/hierarchy1"/>
+    <dgm:cxn modelId="{1A9FAA2A-A827-403E-8EC0-151210B43EF5}" type="presParOf" srcId="{9A5482DC-3826-49F3-93AA-E674938C865D}" destId="{BE56CF10-FE3E-495D-8DA7-6AB5E545BB86}" srcOrd="0" destOrd="0" presId="urn:microsoft.com/office/officeart/2005/8/layout/hierarchy1"/>
+    <dgm:cxn modelId="{CB0D6B74-1D65-40B3-A4E7-A4745EFC598D}" type="presParOf" srcId="{9A5482DC-3826-49F3-93AA-E674938C865D}" destId="{BF911C08-E009-4E37-A1EF-61DE19E32365}" srcOrd="1" destOrd="0" presId="urn:microsoft.com/office/officeart/2005/8/layout/hierarchy1"/>
+    <dgm:cxn modelId="{C79AE7EE-AE20-4923-BF84-1D3C46FD7E17}" type="presParOf" srcId="{2751E5EE-ACD9-41A8-947D-7C2E2106F218}" destId="{65625D64-DD74-4365-B2A9-30B03D85B01F}" srcOrd="1" destOrd="0" presId="urn:microsoft.com/office/officeart/2005/8/layout/hierarchy1"/>
+    <dgm:cxn modelId="{FB1DED92-0333-48A5-918D-FC4DFF87F3D9}" type="presParOf" srcId="{65625D64-DD74-4365-B2A9-30B03D85B01F}" destId="{FA2A3E95-C1D1-492C-A485-06453A661B31}" srcOrd="0" destOrd="0" presId="urn:microsoft.com/office/officeart/2005/8/layout/hierarchy1"/>
+    <dgm:cxn modelId="{8BF6AC10-3DD7-42DC-97D0-FB83AA9AFCC6}" type="presParOf" srcId="{65625D64-DD74-4365-B2A9-30B03D85B01F}" destId="{A56B0EA1-C8BE-42A7-861E-A15000F69A84}" srcOrd="1" destOrd="0" presId="urn:microsoft.com/office/officeart/2005/8/layout/hierarchy1"/>
+    <dgm:cxn modelId="{6EDAED31-4997-4099-916A-3789B823CE79}" type="presParOf" srcId="{A56B0EA1-C8BE-42A7-861E-A15000F69A84}" destId="{74513CF7-F85C-4EFF-ADB1-B9105CB68B32}" srcOrd="0" destOrd="0" presId="urn:microsoft.com/office/officeart/2005/8/layout/hierarchy1"/>
+    <dgm:cxn modelId="{FA2C99F7-5D44-4247-AE1D-0769A2C28614}" type="presParOf" srcId="{74513CF7-F85C-4EFF-ADB1-B9105CB68B32}" destId="{82809B48-813C-4B52-A6EF-CF737FAA64B5}" srcOrd="0" destOrd="0" presId="urn:microsoft.com/office/officeart/2005/8/layout/hierarchy1"/>
+    <dgm:cxn modelId="{E0604B30-F5FB-4E70-825E-B6B4267BDCF5}" type="presParOf" srcId="{74513CF7-F85C-4EFF-ADB1-B9105CB68B32}" destId="{9DAC76B4-9F8E-4AAB-923A-2A940E731042}" srcOrd="1" destOrd="0" presId="urn:microsoft.com/office/officeart/2005/8/layout/hierarchy1"/>
+    <dgm:cxn modelId="{60056C5C-B3F1-4C4F-9DB2-267273FB53BB}" type="presParOf" srcId="{A56B0EA1-C8BE-42A7-861E-A15000F69A84}" destId="{9DD69058-81CC-42D7-A70E-FBCD990E4C5F}" srcOrd="1" destOrd="0" presId="urn:microsoft.com/office/officeart/2005/8/layout/hierarchy1"/>
+    <dgm:cxn modelId="{D155DFD0-B7A0-4E73-B99C-5189908667ED}" type="presParOf" srcId="{65625D64-DD74-4365-B2A9-30B03D85B01F}" destId="{51534BFE-3EF3-49B8-BCE3-2827DEA0029F}" srcOrd="2" destOrd="0" presId="urn:microsoft.com/office/officeart/2005/8/layout/hierarchy1"/>
+    <dgm:cxn modelId="{698AF784-585E-433E-9456-BED5758B4096}" type="presParOf" srcId="{65625D64-DD74-4365-B2A9-30B03D85B01F}" destId="{F90A2F04-3DB1-4A07-8C86-3B42F73D9DCD}" srcOrd="3" destOrd="0" presId="urn:microsoft.com/office/officeart/2005/8/layout/hierarchy1"/>
+    <dgm:cxn modelId="{DD530DE7-940C-4221-8EB2-64497990A04E}" type="presParOf" srcId="{F90A2F04-3DB1-4A07-8C86-3B42F73D9DCD}" destId="{36448CA6-E695-48F4-8FFB-121104667F1F}" srcOrd="0" destOrd="0" presId="urn:microsoft.com/office/officeart/2005/8/layout/hierarchy1"/>
+    <dgm:cxn modelId="{28C631AF-2DDF-42CF-833E-80C21D7ADB3F}" type="presParOf" srcId="{36448CA6-E695-48F4-8FFB-121104667F1F}" destId="{15777A1D-E4C3-43A1-B5ED-5D7CE3C5DF9E}" srcOrd="0" destOrd="0" presId="urn:microsoft.com/office/officeart/2005/8/layout/hierarchy1"/>
+    <dgm:cxn modelId="{3121F866-D6D7-425B-883D-8D579B88ED23}" type="presParOf" srcId="{36448CA6-E695-48F4-8FFB-121104667F1F}" destId="{864F572E-83F6-4AB4-A32F-04AC6E2AA6EC}" srcOrd="1" destOrd="0" presId="urn:microsoft.com/office/officeart/2005/8/layout/hierarchy1"/>
+    <dgm:cxn modelId="{C8AA039D-B593-4EE5-BB55-D8D3A59075C7}" type="presParOf" srcId="{F90A2F04-3DB1-4A07-8C86-3B42F73D9DCD}" destId="{51CB6157-1AC4-4BC0-A9DC-F1DA7EDB166E}" srcOrd="1" destOrd="0" presId="urn:microsoft.com/office/officeart/2005/8/layout/hierarchy1"/>
+    <dgm:cxn modelId="{A77AFE83-B1E2-42EA-BA12-5871E643FD6F}" type="presParOf" srcId="{90625C3C-900F-4DA2-A390-CD37CE681B82}" destId="{39FB22C3-BD79-46D1-829B-C6ED2EE0DDF9}" srcOrd="4" destOrd="0" presId="urn:microsoft.com/office/officeart/2005/8/layout/hierarchy1"/>
+    <dgm:cxn modelId="{C3EAFCBF-5A18-49B7-AB62-C1FF083B6E4C}" type="presParOf" srcId="{90625C3C-900F-4DA2-A390-CD37CE681B82}" destId="{9316097B-5503-49DA-A437-2A7879A98BA6}" srcOrd="5" destOrd="0" presId="urn:microsoft.com/office/officeart/2005/8/layout/hierarchy1"/>
+    <dgm:cxn modelId="{59369B53-47A6-4C23-9C8F-C7E722ACE937}" type="presParOf" srcId="{9316097B-5503-49DA-A437-2A7879A98BA6}" destId="{50421DE2-0974-4811-A05F-A0679676848A}" srcOrd="0" destOrd="0" presId="urn:microsoft.com/office/officeart/2005/8/layout/hierarchy1"/>
+    <dgm:cxn modelId="{33E5B5B3-DD28-4FCA-8B37-9F8615198E55}" type="presParOf" srcId="{50421DE2-0974-4811-A05F-A0679676848A}" destId="{864BCB2C-31AF-436A-B1A5-C444D5BB38E6}" srcOrd="0" destOrd="0" presId="urn:microsoft.com/office/officeart/2005/8/layout/hierarchy1"/>
+    <dgm:cxn modelId="{C08EA882-FAC5-4EA5-96EF-1C6715283B6D}" type="presParOf" srcId="{50421DE2-0974-4811-A05F-A0679676848A}" destId="{ECF4A370-8022-4BC5-93E4-4E732BA2371D}" srcOrd="1" destOrd="0" presId="urn:microsoft.com/office/officeart/2005/8/layout/hierarchy1"/>
+    <dgm:cxn modelId="{DCF32EDE-B655-48C5-A50B-9436831F7F24}" type="presParOf" srcId="{9316097B-5503-49DA-A437-2A7879A98BA6}" destId="{98451E22-7643-4F5F-B74B-A139A8D0A10A}" srcOrd="1" destOrd="0" presId="urn:microsoft.com/office/officeart/2005/8/layout/hierarchy1"/>
+    <dgm:cxn modelId="{E76444B3-978D-4089-864C-E9D6BFD4694F}" type="presParOf" srcId="{90625C3C-900F-4DA2-A390-CD37CE681B82}" destId="{D728EC5C-01FA-4BFF-B24E-866871E51C7E}" srcOrd="6" destOrd="0" presId="urn:microsoft.com/office/officeart/2005/8/layout/hierarchy1"/>
+    <dgm:cxn modelId="{65BDA101-FE5C-41D6-9377-D9EF452574F9}" type="presParOf" srcId="{90625C3C-900F-4DA2-A390-CD37CE681B82}" destId="{539D4461-CDC5-48FF-900A-E5EAEDF5BF22}" srcOrd="7" destOrd="0" presId="urn:microsoft.com/office/officeart/2005/8/layout/hierarchy1"/>
+    <dgm:cxn modelId="{D4BE3A4F-EB85-4D08-8CDE-5EF7BF4CDF61}" type="presParOf" srcId="{539D4461-CDC5-48FF-900A-E5EAEDF5BF22}" destId="{DDC407CF-A1C7-4809-AB34-0423DB356E3A}" srcOrd="0" destOrd="0" presId="urn:microsoft.com/office/officeart/2005/8/layout/hierarchy1"/>
+    <dgm:cxn modelId="{FDD3474F-602C-4DFA-B9E8-A9FEFACAFDAC}" type="presParOf" srcId="{DDC407CF-A1C7-4809-AB34-0423DB356E3A}" destId="{059A8DC0-E79B-4B7D-B09E-E07329F8A0CD}" srcOrd="0" destOrd="0" presId="urn:microsoft.com/office/officeart/2005/8/layout/hierarchy1"/>
+    <dgm:cxn modelId="{B2CB1F2A-C342-432C-B237-63F77E3A0CA8}" type="presParOf" srcId="{DDC407CF-A1C7-4809-AB34-0423DB356E3A}" destId="{06FEDFE1-79D3-4D07-972D-0BCCF241B64F}" srcOrd="1" destOrd="0" presId="urn:microsoft.com/office/officeart/2005/8/layout/hierarchy1"/>
+    <dgm:cxn modelId="{54F15223-C5B9-4DA7-951C-0921056CAA3B}" type="presParOf" srcId="{539D4461-CDC5-48FF-900A-E5EAEDF5BF22}" destId="{29BAF05B-96B7-4162-9100-A539D089FBB8}" srcOrd="1" destOrd="0" presId="urn:microsoft.com/office/officeart/2005/8/layout/hierarchy1"/>
+    <dgm:cxn modelId="{039665F9-2090-4CB3-89CE-FD8B8F74253B}" type="presParOf" srcId="{884C5C5E-7AD8-4997-8CF3-51A8FA3BBF9E}" destId="{307A6519-B786-47ED-A7B8-5D27D7A82C0E}" srcOrd="4" destOrd="0" presId="urn:microsoft.com/office/officeart/2005/8/layout/hierarchy1"/>
+    <dgm:cxn modelId="{FE2A9DF6-6870-4DED-9481-15512CB50E5C}" type="presParOf" srcId="{884C5C5E-7AD8-4997-8CF3-51A8FA3BBF9E}" destId="{EB6A1B69-048D-43CB-B0D6-C9ABBC7688EF}" srcOrd="5" destOrd="0" presId="urn:microsoft.com/office/officeart/2005/8/layout/hierarchy1"/>
+    <dgm:cxn modelId="{B47524A7-B64F-4ECA-88F9-69A556FE1D3D}" type="presParOf" srcId="{EB6A1B69-048D-43CB-B0D6-C9ABBC7688EF}" destId="{132A72E5-D1FB-48E2-81B4-28F7194998EA}" srcOrd="0" destOrd="0" presId="urn:microsoft.com/office/officeart/2005/8/layout/hierarchy1"/>
+    <dgm:cxn modelId="{ADA84045-F28F-492E-9E66-0FBEC8E2D46A}" type="presParOf" srcId="{132A72E5-D1FB-48E2-81B4-28F7194998EA}" destId="{86973430-2E0A-4741-823E-987076461509}" srcOrd="0" destOrd="0" presId="urn:microsoft.com/office/officeart/2005/8/layout/hierarchy1"/>
+    <dgm:cxn modelId="{7232A958-476D-42D9-AB48-18DF0BB64BE8}" type="presParOf" srcId="{132A72E5-D1FB-48E2-81B4-28F7194998EA}" destId="{602A6742-4631-4FE7-BD9A-359C65305337}" srcOrd="1" destOrd="0" presId="urn:microsoft.com/office/officeart/2005/8/layout/hierarchy1"/>
+    <dgm:cxn modelId="{F35AED8E-7757-4C04-842B-E6B6E32120CF}" type="presParOf" srcId="{EB6A1B69-048D-43CB-B0D6-C9ABBC7688EF}" destId="{7993CD51-FF5C-47FE-9CA5-F52D1642D021}" srcOrd="1" destOrd="0" presId="urn:microsoft.com/office/officeart/2005/8/layout/hierarchy1"/>
+    <dgm:cxn modelId="{8FA9AD68-D24A-448E-951F-F383683375E0}" type="presParOf" srcId="{7993CD51-FF5C-47FE-9CA5-F52D1642D021}" destId="{7352FE8F-F317-4F4C-A365-A5EF9B701520}" srcOrd="0" destOrd="0" presId="urn:microsoft.com/office/officeart/2005/8/layout/hierarchy1"/>
+    <dgm:cxn modelId="{2CB619BC-76F2-4DDC-8572-9D911AAF1127}" type="presParOf" srcId="{7993CD51-FF5C-47FE-9CA5-F52D1642D021}" destId="{F7581577-909F-4300-B653-9FAE305C4A46}" srcOrd="1" destOrd="0" presId="urn:microsoft.com/office/officeart/2005/8/layout/hierarchy1"/>
+    <dgm:cxn modelId="{DE4AE7A1-6705-46C7-BF0E-ADE1EE36DCE1}" type="presParOf" srcId="{F7581577-909F-4300-B653-9FAE305C4A46}" destId="{40A03A6C-316E-4326-99BF-167021DA4BA1}" srcOrd="0" destOrd="0" presId="urn:microsoft.com/office/officeart/2005/8/layout/hierarchy1"/>
+    <dgm:cxn modelId="{FC2687EA-AD4C-458C-A2E9-3D321AAD9846}" type="presParOf" srcId="{40A03A6C-316E-4326-99BF-167021DA4BA1}" destId="{1FDDA7B9-C53C-4C0C-BBD6-D363140ABDB8}" srcOrd="0" destOrd="0" presId="urn:microsoft.com/office/officeart/2005/8/layout/hierarchy1"/>
+    <dgm:cxn modelId="{6F89B354-F952-4D12-9AD9-888B49F280D6}" type="presParOf" srcId="{40A03A6C-316E-4326-99BF-167021DA4BA1}" destId="{60201CB7-446A-4E20-AE42-247CE7DDC0E7}" srcOrd="1" destOrd="0" presId="urn:microsoft.com/office/officeart/2005/8/layout/hierarchy1"/>
+    <dgm:cxn modelId="{17E2A331-5FC6-4CF0-9523-1A463058596F}" type="presParOf" srcId="{F7581577-909F-4300-B653-9FAE305C4A46}" destId="{F1862298-69C4-4041-8BE0-E919B95B02FB}" srcOrd="1" destOrd="0" presId="urn:microsoft.com/office/officeart/2005/8/layout/hierarchy1"/>
+    <dgm:cxn modelId="{399C26B2-CB73-4C21-A5E2-7FF2784962A1}" type="presParOf" srcId="{7993CD51-FF5C-47FE-9CA5-F52D1642D021}" destId="{2D177EC8-CFB2-423F-A134-16ACC2345B8B}" srcOrd="2" destOrd="0" presId="urn:microsoft.com/office/officeart/2005/8/layout/hierarchy1"/>
+    <dgm:cxn modelId="{FB3A4522-7337-4FBA-9201-DC906D6AB620}" type="presParOf" srcId="{7993CD51-FF5C-47FE-9CA5-F52D1642D021}" destId="{41CC906D-12F7-4486-A3AC-3778E5A1AAE9}" srcOrd="3" destOrd="0" presId="urn:microsoft.com/office/officeart/2005/8/layout/hierarchy1"/>
+    <dgm:cxn modelId="{E67EB87C-E27D-43B8-9AAF-6D67F91EA02A}" type="presParOf" srcId="{41CC906D-12F7-4486-A3AC-3778E5A1AAE9}" destId="{9535BE83-6E83-43E4-AC9D-61C096136E7B}" srcOrd="0" destOrd="0" presId="urn:microsoft.com/office/officeart/2005/8/layout/hierarchy1"/>
+    <dgm:cxn modelId="{23BCD9BA-90DA-469B-98F4-8F4A6CF04120}" type="presParOf" srcId="{9535BE83-6E83-43E4-AC9D-61C096136E7B}" destId="{BD76ACC0-7A29-4536-87C2-3FE8D0D20602}" srcOrd="0" destOrd="0" presId="urn:microsoft.com/office/officeart/2005/8/layout/hierarchy1"/>
+    <dgm:cxn modelId="{562FBA20-7682-4A72-B34E-8A7FDA49ABA9}" type="presParOf" srcId="{9535BE83-6E83-43E4-AC9D-61C096136E7B}" destId="{F6E4AB1C-F25C-4294-A4EC-6D145F03F3C9}" srcOrd="1" destOrd="0" presId="urn:microsoft.com/office/officeart/2005/8/layout/hierarchy1"/>
+    <dgm:cxn modelId="{98320654-76F3-45C5-9D47-1C29043DFC68}" type="presParOf" srcId="{41CC906D-12F7-4486-A3AC-3778E5A1AAE9}" destId="{7D63EB6C-5374-4FD3-A046-B187981C6B83}" srcOrd="1" destOrd="0" presId="urn:microsoft.com/office/officeart/2005/8/layout/hierarchy1"/>
+    <dgm:cxn modelId="{2F615699-FD33-4EEB-B93C-52B604553A8A}" type="presParOf" srcId="{884C5C5E-7AD8-4997-8CF3-51A8FA3BBF9E}" destId="{E81FB25D-25CE-4C5B-A274-8EFF15E36E55}" srcOrd="6" destOrd="0" presId="urn:microsoft.com/office/officeart/2005/8/layout/hierarchy1"/>
+    <dgm:cxn modelId="{A263B701-7527-489C-BF00-67EE701A3459}" type="presParOf" srcId="{884C5C5E-7AD8-4997-8CF3-51A8FA3BBF9E}" destId="{B4F0E718-0142-4324-A891-5AEC0253EBDE}" srcOrd="7" destOrd="0" presId="urn:microsoft.com/office/officeart/2005/8/layout/hierarchy1"/>
+    <dgm:cxn modelId="{484A56B9-8883-4CCA-8790-5F0306151DEF}" type="presParOf" srcId="{B4F0E718-0142-4324-A891-5AEC0253EBDE}" destId="{759B1076-DB53-4A97-9154-D10EFC4CAFC9}" srcOrd="0" destOrd="0" presId="urn:microsoft.com/office/officeart/2005/8/layout/hierarchy1"/>
+    <dgm:cxn modelId="{DB0672F8-12DC-486A-9374-C376E635AF2B}" type="presParOf" srcId="{759B1076-DB53-4A97-9154-D10EFC4CAFC9}" destId="{CF1289B0-257B-4A0A-99AB-986A4AE94CB6}" srcOrd="0" destOrd="0" presId="urn:microsoft.com/office/officeart/2005/8/layout/hierarchy1"/>
+    <dgm:cxn modelId="{79473027-70CE-48F8-B239-962B16B9026E}" type="presParOf" srcId="{759B1076-DB53-4A97-9154-D10EFC4CAFC9}" destId="{C084F0D8-F6D3-43FA-B43B-CBAE0020931A}" srcOrd="1" destOrd="0" presId="urn:microsoft.com/office/officeart/2005/8/layout/hierarchy1"/>
+    <dgm:cxn modelId="{728E5CB1-4602-4550-9870-6E856700FFF7}" type="presParOf" srcId="{B4F0E718-0142-4324-A891-5AEC0253EBDE}" destId="{5FAC2154-CFAD-40CF-A67B-5EE9F9250080}" srcOrd="1" destOrd="0" presId="urn:microsoft.com/office/officeart/2005/8/layout/hierarchy1"/>
+    <dgm:cxn modelId="{54BF420C-C0E0-4D4C-871F-D0EF9B98AA9A}" type="presParOf" srcId="{5FAC2154-CFAD-40CF-A67B-5EE9F9250080}" destId="{090E254B-B53B-4835-AA13-8E517B54EB09}" srcOrd="0" destOrd="0" presId="urn:microsoft.com/office/officeart/2005/8/layout/hierarchy1"/>
+    <dgm:cxn modelId="{F27BF7FD-2671-4CA5-9759-AAF8423054D3}" type="presParOf" srcId="{5FAC2154-CFAD-40CF-A67B-5EE9F9250080}" destId="{D2BC55DA-E53D-49D4-8FC8-C29900F711D4}" srcOrd="1" destOrd="0" presId="urn:microsoft.com/office/officeart/2005/8/layout/hierarchy1"/>
+    <dgm:cxn modelId="{453F590C-712E-4026-B977-1A4A66BFC74C}" type="presParOf" srcId="{D2BC55DA-E53D-49D4-8FC8-C29900F711D4}" destId="{FE070850-695B-4EA3-8588-605C71A4A738}" srcOrd="0" destOrd="0" presId="urn:microsoft.com/office/officeart/2005/8/layout/hierarchy1"/>
+    <dgm:cxn modelId="{494B5A34-7436-4616-BF0A-42F1D3C539F8}" type="presParOf" srcId="{FE070850-695B-4EA3-8588-605C71A4A738}" destId="{46657FB4-2913-46A1-A5E7-CC07717EA7F2}" srcOrd="0" destOrd="0" presId="urn:microsoft.com/office/officeart/2005/8/layout/hierarchy1"/>
+    <dgm:cxn modelId="{D8F52FAE-4521-47E0-ADAF-7676A063315C}" type="presParOf" srcId="{FE070850-695B-4EA3-8588-605C71A4A738}" destId="{FF6203A0-ACD3-4063-B50B-E73F30256A83}" srcOrd="1" destOrd="0" presId="urn:microsoft.com/office/officeart/2005/8/layout/hierarchy1"/>
+    <dgm:cxn modelId="{749B9893-0F25-4468-A68F-52ADBC886822}" type="presParOf" srcId="{D2BC55DA-E53D-49D4-8FC8-C29900F711D4}" destId="{73F5ACDA-E736-4513-B5A6-CE7533FF6BDD}" srcOrd="1" destOrd="0" presId="urn:microsoft.com/office/officeart/2005/8/layout/hierarchy1"/>
+    <dgm:cxn modelId="{51F91F6D-A173-4208-A6EB-74C949D0F554}" type="presParOf" srcId="{5FAC2154-CFAD-40CF-A67B-5EE9F9250080}" destId="{87464091-356D-4FF9-BAD0-FFA8C278D4CF}" srcOrd="2" destOrd="0" presId="urn:microsoft.com/office/officeart/2005/8/layout/hierarchy1"/>
+    <dgm:cxn modelId="{105FCB8B-2D89-449F-9D72-2EF1878668BD}" type="presParOf" srcId="{5FAC2154-CFAD-40CF-A67B-5EE9F9250080}" destId="{0D75E48F-1F13-409D-9DC2-5392E357CCF7}" srcOrd="3" destOrd="0" presId="urn:microsoft.com/office/officeart/2005/8/layout/hierarchy1"/>
+    <dgm:cxn modelId="{77CDD7AC-BB55-4012-A0B1-C0F99D6B1818}" type="presParOf" srcId="{0D75E48F-1F13-409D-9DC2-5392E357CCF7}" destId="{661C7EA4-63CE-47B8-975A-EAA9462F2C08}" srcOrd="0" destOrd="0" presId="urn:microsoft.com/office/officeart/2005/8/layout/hierarchy1"/>
+    <dgm:cxn modelId="{4D40501B-5184-46FF-9CF0-9D2A02CB935E}" type="presParOf" srcId="{661C7EA4-63CE-47B8-975A-EAA9462F2C08}" destId="{5907C3DF-2F67-43A7-8297-DAAB2C77C943}" srcOrd="0" destOrd="0" presId="urn:microsoft.com/office/officeart/2005/8/layout/hierarchy1"/>
+    <dgm:cxn modelId="{700D00F0-8F4D-4029-A3D1-837E9A8A3475}" type="presParOf" srcId="{661C7EA4-63CE-47B8-975A-EAA9462F2C08}" destId="{FEA6639D-A46E-42C1-A13D-EBB8B155544A}" srcOrd="1" destOrd="0" presId="urn:microsoft.com/office/officeart/2005/8/layout/hierarchy1"/>
+    <dgm:cxn modelId="{27714DD0-860A-48D6-976B-C2AAFD2E26FD}" type="presParOf" srcId="{0D75E48F-1F13-409D-9DC2-5392E357CCF7}" destId="{5D1F5769-20CD-4EBB-B2DA-BDBA0F0C632A}" srcOrd="1" destOrd="0" presId="urn:microsoft.com/office/officeart/2005/8/layout/hierarchy1"/>
   </dgm:cxnLst>
   <dgm:bg/>
   <dgm:whole/>
@@ -15032,212 +16812,212 @@
     </dgm:pt>
   </dgm:ptLst>
   <dgm:cxnLst>
+    <dgm:cxn modelId="{1D068920-F422-4C37-82B5-688A716AE29E}" srcId="{EFEEEF41-81EA-4D4C-B0E5-0BB44F3A5AF2}" destId="{333C5AB7-35BA-45A7-B227-153973215256}" srcOrd="2" destOrd="0" parTransId="{920DCBA8-A501-4474-B0D3-853D70522AFB}" sibTransId="{0CE6520C-3EBA-43E6-97EC-8B900D4746CA}"/>
+    <dgm:cxn modelId="{AF3A9537-8142-4536-9AEA-A90F4356DAAF}" type="presOf" srcId="{3453A98D-43F1-426E-B14D-E09DE25B0B8C}" destId="{5893C2FA-9309-4DDF-89C8-AFADE57C8EA2}" srcOrd="0" destOrd="0" presId="urn:microsoft.com/office/officeart/2005/8/layout/hierarchy1"/>
+    <dgm:cxn modelId="{D5B25CB5-8893-499A-81F9-11B7708D117B}" type="presOf" srcId="{5292B317-B52C-41D1-A069-D142E75F1CE7}" destId="{01C90EC1-BC98-4205-8DC3-8246F1AE1E2B}" srcOrd="0" destOrd="0" presId="urn:microsoft.com/office/officeart/2005/8/layout/hierarchy1"/>
+    <dgm:cxn modelId="{C863252E-5ADC-449A-B9BD-5F7F67E22C89}" type="presOf" srcId="{1CFA78AA-B3B0-4094-9E58-B0D4FAA484B5}" destId="{F90AFCC9-F258-498B-AD85-741034D5B90D}" srcOrd="0" destOrd="0" presId="urn:microsoft.com/office/officeart/2005/8/layout/hierarchy1"/>
+    <dgm:cxn modelId="{E9B372F1-0F98-48CA-BA1E-B276645ED24C}" type="presOf" srcId="{9BABE327-90F7-4502-AA0C-E7D3B63DA6DB}" destId="{B3AE7393-0C52-4803-A5F9-A71DF76E885E}" srcOrd="0" destOrd="0" presId="urn:microsoft.com/office/officeart/2005/8/layout/hierarchy1"/>
+    <dgm:cxn modelId="{B0EF39ED-9061-4C69-9790-983CD4767F6C}" srcId="{EFEEEF41-81EA-4D4C-B0E5-0BB44F3A5AF2}" destId="{72B4CE96-88CD-4D83-8D8A-2DD12F66D576}" srcOrd="1" destOrd="0" parTransId="{77D447CE-7503-4232-9030-D30A57DA2C92}" sibTransId="{3EF88265-6731-4CE7-8FE9-655FBF436F67}"/>
     <dgm:cxn modelId="{72453A1C-9AA6-462C-8EB2-C80EA7505357}" srcId="{0EFDF695-D28A-4D38-BC08-65BA8C8F90C6}" destId="{A698D749-0A6B-42B8-BF76-3EC547058CE9}" srcOrd="1" destOrd="0" parTransId="{294A2A33-10AF-465B-A8E1-34CFC5529523}" sibTransId="{DA0EFC6C-868A-4093-869C-41627A2902DB}"/>
-    <dgm:cxn modelId="{0CB21F33-D42A-4B11-9B71-E78A232A6786}" type="presOf" srcId="{4AC47B40-9A88-426C-86AD-2AB5448F45E5}" destId="{3560EE09-7DA8-4623-978C-E7A248640E30}" srcOrd="0" destOrd="0" presId="urn:microsoft.com/office/officeart/2005/8/layout/hierarchy1"/>
-    <dgm:cxn modelId="{18E6D14E-12B8-46B2-A569-FC3201DCA277}" type="presOf" srcId="{112CF393-F352-41EB-9C6A-06207E8C7334}" destId="{CDBDDF9A-EBAC-4225-AFED-CACE69F638AD}" srcOrd="0" destOrd="0" presId="urn:microsoft.com/office/officeart/2005/8/layout/hierarchy1"/>
+    <dgm:cxn modelId="{ED72F857-8952-4129-B657-189EF0A8940C}" type="presOf" srcId="{112CF393-F352-41EB-9C6A-06207E8C7334}" destId="{CDBDDF9A-EBAC-4225-AFED-CACE69F638AD}" srcOrd="0" destOrd="0" presId="urn:microsoft.com/office/officeart/2005/8/layout/hierarchy1"/>
+    <dgm:cxn modelId="{12809B3C-56B1-44F2-8C3E-A65F043BE677}" srcId="{0EFDF695-D28A-4D38-BC08-65BA8C8F90C6}" destId="{A7E720C4-5D30-4A54-9431-00957CAEEBF5}" srcOrd="0" destOrd="0" parTransId="{3E8809FA-5EC9-4C3B-ADFA-C60A80E7BC47}" sibTransId="{42C5788C-33FC-486D-B8D3-0300890C01F6}"/>
+    <dgm:cxn modelId="{F9577556-A850-4AA1-91E1-6570A098261D}" type="presOf" srcId="{C6F138B5-1F5C-47D2-A66D-4CA579ABE2EB}" destId="{67F8E77F-E83F-4E54-9229-2888749DB367}" srcOrd="0" destOrd="0" presId="urn:microsoft.com/office/officeart/2005/8/layout/hierarchy1"/>
+    <dgm:cxn modelId="{A4CD40D3-A6F0-4826-B612-585484B6F392}" srcId="{5D19A89E-2171-4415-8EF3-A0F3EEE25642}" destId="{EFEEEF41-81EA-4D4C-B0E5-0BB44F3A5AF2}" srcOrd="0" destOrd="0" parTransId="{288A1F79-6146-4122-8E8A-14C65AAAE4EC}" sibTransId="{84EA8151-2018-4D8B-A9A1-54C23D1D6683}"/>
+    <dgm:cxn modelId="{8B1F2A35-AEF6-46FB-9E6A-A5AE32071E4F}" type="presOf" srcId="{920DCBA8-A501-4474-B0D3-853D70522AFB}" destId="{83B6B528-E99C-4777-ADDC-C7174915E19D}" srcOrd="0" destOrd="0" presId="urn:microsoft.com/office/officeart/2005/8/layout/hierarchy1"/>
+    <dgm:cxn modelId="{C60803CC-7DF6-40EE-8943-6613F54BF164}" type="presOf" srcId="{F6D2E4C3-A152-452E-B7A2-AB2AB6F19DE1}" destId="{AC055D11-1453-4CD5-A3BA-A86199D71465}" srcOrd="0" destOrd="0" presId="urn:microsoft.com/office/officeart/2005/8/layout/hierarchy1"/>
+    <dgm:cxn modelId="{9BCEB90F-8E51-4672-9B27-E43207FE2393}" type="presOf" srcId="{B404B6CB-9B57-4292-A003-4DB5BD497D27}" destId="{E238E26D-00CD-464E-B55B-638898765156}" srcOrd="0" destOrd="0" presId="urn:microsoft.com/office/officeart/2005/8/layout/hierarchy1"/>
+    <dgm:cxn modelId="{655B27B6-9C00-45F2-BC6F-DFCC5EE3172C}" type="presOf" srcId="{294A2A33-10AF-465B-A8E1-34CFC5529523}" destId="{364540CA-56BD-4545-9BF3-B8E26A6A5B56}" srcOrd="0" destOrd="0" presId="urn:microsoft.com/office/officeart/2005/8/layout/hierarchy1"/>
+    <dgm:cxn modelId="{7853AE3F-BF62-45AE-A98A-9ADC8ADDCD37}" type="presOf" srcId="{5173CDF4-74CF-4925-A18C-7A3813F706C3}" destId="{9EDE3CE6-C699-4376-AFF9-336B18529C8C}" srcOrd="0" destOrd="0" presId="urn:microsoft.com/office/officeart/2005/8/layout/hierarchy1"/>
+    <dgm:cxn modelId="{E6E189CF-DEBE-45CA-9C71-FF85EC1B410B}" type="presOf" srcId="{72B4CE96-88CD-4D83-8D8A-2DD12F66D576}" destId="{A6688B65-1CDA-413C-B736-6E9FA8AEABF3}" srcOrd="0" destOrd="0" presId="urn:microsoft.com/office/officeart/2005/8/layout/hierarchy1"/>
+    <dgm:cxn modelId="{40714906-141E-4FFC-8C6B-F829FA26007C}" srcId="{EFEEEF41-81EA-4D4C-B0E5-0BB44F3A5AF2}" destId="{7D2A8F71-C8DA-4280-90F0-FE5452DAF154}" srcOrd="6" destOrd="0" parTransId="{F9830887-E9C0-42B4-99FE-F66A462C941D}" sibTransId="{E4D55765-A9BD-496F-92E6-8DABBA09B2B4}"/>
+    <dgm:cxn modelId="{5B5B5FB7-1D14-4611-8BCE-787DDEBF6896}" srcId="{0680C57A-9FE2-452F-9FEB-05AF6165E0C1}" destId="{790F3126-9337-499A-91B3-960D0D6CE0B6}" srcOrd="0" destOrd="0" parTransId="{ECE1EABC-786E-4FBE-BF5F-8AEC1406C258}" sibTransId="{532C6A30-DF1B-4D42-9C68-E544B12BBA23}"/>
     <dgm:cxn modelId="{A3DBE4FF-DB1F-44D9-BFAA-BC3B5B21C563}" srcId="{834E5C55-1180-4046-9557-E05F2E5CCA42}" destId="{6A51CF22-C8C7-4A2D-B137-6C21E7CCFBFE}" srcOrd="0" destOrd="0" parTransId="{35A7F0E6-E74E-460D-BA89-396FCAB909A2}" sibTransId="{32BB1851-F386-4913-BB10-8473BEFF7196}"/>
-    <dgm:cxn modelId="{4AEA7CD6-EA2B-4F68-9FD1-0BE91D76327C}" type="presOf" srcId="{5D19A89E-2171-4415-8EF3-A0F3EEE25642}" destId="{C951979E-F700-4B5E-A991-A315953F98F3}" srcOrd="0" destOrd="0" presId="urn:microsoft.com/office/officeart/2005/8/layout/hierarchy1"/>
+    <dgm:cxn modelId="{150C8E5F-03BA-4DC3-AED6-B77D6CE41F90}" type="presOf" srcId="{A7E720C4-5D30-4A54-9431-00957CAEEBF5}" destId="{2854F5A2-92E2-49AD-927F-477B165BB76F}" srcOrd="0" destOrd="0" presId="urn:microsoft.com/office/officeart/2005/8/layout/hierarchy1"/>
+    <dgm:cxn modelId="{99864D0C-28EA-4CC3-A443-869684839954}" type="presOf" srcId="{333C5AB7-35BA-45A7-B227-153973215256}" destId="{1C31E493-D9DA-4FF5-BD0F-3CD731ED2A3F}" srcOrd="0" destOrd="0" presId="urn:microsoft.com/office/officeart/2005/8/layout/hierarchy1"/>
+    <dgm:cxn modelId="{9765D330-FEC3-4473-907B-BDBDEDA632C7}" type="presOf" srcId="{AF1BDAF2-DC9B-48B7-A067-10D98016FDAE}" destId="{F8BCBAA5-0A3F-4836-BA13-991259079874}" srcOrd="0" destOrd="0" presId="urn:microsoft.com/office/officeart/2005/8/layout/hierarchy1"/>
+    <dgm:cxn modelId="{C1BA27D6-BD84-44C1-BBAD-64DE23700284}" type="presOf" srcId="{0799EF3A-82FB-44CD-87DF-19FDAB317DD9}" destId="{34CD77FB-0943-41BD-BC85-2A744EDAB0AF}" srcOrd="0" destOrd="0" presId="urn:microsoft.com/office/officeart/2005/8/layout/hierarchy1"/>
+    <dgm:cxn modelId="{A756EDA9-2B77-4FA0-B8C3-C7DB7AC0896F}" type="presOf" srcId="{076A0995-3169-4F88-B25F-4F8C4B885D9F}" destId="{AA3C79C1-8482-40B7-804D-55ACD4E767A3}" srcOrd="0" destOrd="0" presId="urn:microsoft.com/office/officeart/2005/8/layout/hierarchy1"/>
+    <dgm:cxn modelId="{FD05BB8F-FCC5-42A2-BE9A-1207B552C6FB}" type="presOf" srcId="{D3A5A368-7B46-427F-BAE8-B725507E1BF6}" destId="{56D399D2-4DDB-4BB2-824A-513AFAF7E357}" srcOrd="0" destOrd="0" presId="urn:microsoft.com/office/officeart/2005/8/layout/hierarchy1"/>
+    <dgm:cxn modelId="{8B3782A1-7D2B-4FDF-8B33-0FB607782C82}" type="presOf" srcId="{3E24B3FA-07B0-4545-861C-2B409B1074DE}" destId="{E888D02F-33F6-475B-AF37-4836E42065D3}" srcOrd="0" destOrd="0" presId="urn:microsoft.com/office/officeart/2005/8/layout/hierarchy1"/>
+    <dgm:cxn modelId="{7B65CF65-818E-400B-9036-3AA8F963E997}" srcId="{EFEEEF41-81EA-4D4C-B0E5-0BB44F3A5AF2}" destId="{3453A98D-43F1-426E-B14D-E09DE25B0B8C}" srcOrd="0" destOrd="0" parTransId="{B404B6CB-9B57-4292-A003-4DB5BD497D27}" sibTransId="{062CE0BC-6594-48D9-AFEB-60E8081305EB}"/>
+    <dgm:cxn modelId="{BAB8D2CF-5EFC-4C0D-879E-51E73C3264AF}" srcId="{2D1B17EF-FD81-4B7B-A136-95FE4C27D00F}" destId="{9BABE327-90F7-4502-AA0C-E7D3B63DA6DB}" srcOrd="0" destOrd="0" parTransId="{1AB861C7-ADFE-4BB0-B019-0027461740FB}" sibTransId="{EAC6ECB3-9703-4B22-B764-006ED94B22F5}"/>
+    <dgm:cxn modelId="{18A77281-BF64-45E5-8F3B-5D202039D504}" type="presOf" srcId="{EFEEEF41-81EA-4D4C-B0E5-0BB44F3A5AF2}" destId="{F351BEC5-03DC-4ECF-ACEE-DA38D892CE1C}" srcOrd="0" destOrd="0" presId="urn:microsoft.com/office/officeart/2005/8/layout/hierarchy1"/>
     <dgm:cxn modelId="{8C728BD1-7CDB-4C61-A970-C36221C8215B}" srcId="{EFEEEF41-81EA-4D4C-B0E5-0BB44F3A5AF2}" destId="{0680C57A-9FE2-452F-9FEB-05AF6165E0C1}" srcOrd="3" destOrd="0" parTransId="{673DE27A-1C00-487D-ADEE-C4647E56F9B9}" sibTransId="{9C22F86E-BDFD-4905-9EC3-F52F776766DB}"/>
-    <dgm:cxn modelId="{FA00EC63-2FCA-4928-BE22-8CAA042F57F2}" type="presOf" srcId="{F6D2E4C3-A152-452E-B7A2-AB2AB6F19DE1}" destId="{AC055D11-1453-4CD5-A3BA-A86199D71465}" srcOrd="0" destOrd="0" presId="urn:microsoft.com/office/officeart/2005/8/layout/hierarchy1"/>
-    <dgm:cxn modelId="{8803A784-745B-4DF4-B25F-47560E7A01AD}" type="presOf" srcId="{77D447CE-7503-4232-9030-D30A57DA2C92}" destId="{5BE8147A-9B02-4988-93E7-27B170FBEF8E}" srcOrd="0" destOrd="0" presId="urn:microsoft.com/office/officeart/2005/8/layout/hierarchy1"/>
-    <dgm:cxn modelId="{895FE441-5F10-44BC-8F3A-1C3830B4294F}" type="presOf" srcId="{FE113426-B054-498E-B691-9047C3484041}" destId="{3F870A2D-ED0E-4BC1-B578-07D72CBF6C76}" srcOrd="0" destOrd="0" presId="urn:microsoft.com/office/officeart/2005/8/layout/hierarchy1"/>
+    <dgm:cxn modelId="{6B4A110E-E71F-409F-8EE8-4B4F30A6EF63}" type="presOf" srcId="{0EFDF695-D28A-4D38-BC08-65BA8C8F90C6}" destId="{C188A6EF-3A55-41E9-8369-427DF92FFB90}" srcOrd="0" destOrd="0" presId="urn:microsoft.com/office/officeart/2005/8/layout/hierarchy1"/>
+    <dgm:cxn modelId="{F3E6DA42-3E93-4EC8-BE50-C4D9C14C29C6}" srcId="{EFEEEF41-81EA-4D4C-B0E5-0BB44F3A5AF2}" destId="{0EFDF695-D28A-4D38-BC08-65BA8C8F90C6}" srcOrd="5" destOrd="0" parTransId="{3E24B3FA-07B0-4545-861C-2B409B1074DE}" sibTransId="{28D561D2-2C13-43AF-8707-93871E785657}"/>
+    <dgm:cxn modelId="{D4F7A6C2-3DC7-4F39-8C84-FFFA0769E269}" type="presOf" srcId="{3C0E341C-F6B1-4B01-984B-DD009F6E6ABA}" destId="{3760000E-1974-4CA8-92A5-F2714765C1F0}" srcOrd="0" destOrd="0" presId="urn:microsoft.com/office/officeart/2005/8/layout/hierarchy1"/>
+    <dgm:cxn modelId="{A9846663-8BC8-4BDF-9409-00E4CE39E866}" srcId="{790F3126-9337-499A-91B3-960D0D6CE0B6}" destId="{C07960A9-A0A7-4C9D-B79E-45093294A852}" srcOrd="0" destOrd="0" parTransId="{F6D2E4C3-A152-452E-B7A2-AB2AB6F19DE1}" sibTransId="{DAD6F263-CA4B-45E0-AFA9-B4A4FC49A1E9}"/>
+    <dgm:cxn modelId="{D5EE24CC-FD0C-4CD2-982C-47F165ADF3B8}" type="presOf" srcId="{3E8809FA-5EC9-4C3B-ADFA-C60A80E7BC47}" destId="{BBB8E916-069C-494C-BAD1-D477F568B13C}" srcOrd="0" destOrd="0" presId="urn:microsoft.com/office/officeart/2005/8/layout/hierarchy1"/>
+    <dgm:cxn modelId="{03248F3A-6F36-4660-B2A6-E8AAD3065F6E}" srcId="{076A0995-3169-4F88-B25F-4F8C4B885D9F}" destId="{8FE03768-89EC-4193-BA6E-A96918227B8F}" srcOrd="0" destOrd="0" parTransId="{C6F138B5-1F5C-47D2-A66D-4CA579ABE2EB}" sibTransId="{CE900541-0015-42B3-B27F-156BCB1961DF}"/>
     <dgm:cxn modelId="{CAD73A06-C058-4905-BC11-58F6DE120787}" srcId="{C07960A9-A0A7-4C9D-B79E-45093294A852}" destId="{4AC47B40-9A88-426C-86AD-2AB5448F45E5}" srcOrd="0" destOrd="0" parTransId="{FE113426-B054-498E-B691-9047C3484041}" sibTransId="{7374D3CF-DE37-4D29-A49B-A5C4CCB21663}"/>
-    <dgm:cxn modelId="{03248F3A-6F36-4660-B2A6-E8AAD3065F6E}" srcId="{076A0995-3169-4F88-B25F-4F8C4B885D9F}" destId="{8FE03768-89EC-4193-BA6E-A96918227B8F}" srcOrd="0" destOrd="0" parTransId="{C6F138B5-1F5C-47D2-A66D-4CA579ABE2EB}" sibTransId="{CE900541-0015-42B3-B27F-156BCB1961DF}"/>
-    <dgm:cxn modelId="{44D5E6F1-E0CA-4B90-9E98-D225A1D1E59B}" type="presOf" srcId="{8EAEFA47-875E-4907-8B71-E92553297B9D}" destId="{780C3B38-EA76-4F2D-8BAD-2D31EF5502E4}" srcOrd="0" destOrd="0" presId="urn:microsoft.com/office/officeart/2005/8/layout/hierarchy1"/>
-    <dgm:cxn modelId="{01CBE325-2492-484D-BA9E-8EC5E1AD8A6C}" type="presOf" srcId="{A698D749-0A6B-42B8-BF76-3EC547058CE9}" destId="{0FBD4917-6F6C-4B99-B5ED-9096394D9A18}" srcOrd="0" destOrd="0" presId="urn:microsoft.com/office/officeart/2005/8/layout/hierarchy1"/>
-    <dgm:cxn modelId="{794F18A0-A53D-459A-A2AF-085FA76AC49A}" type="presOf" srcId="{1CFA78AA-B3B0-4094-9E58-B0D4FAA484B5}" destId="{F90AFCC9-F258-498B-AD85-741034D5B90D}" srcOrd="0" destOrd="0" presId="urn:microsoft.com/office/officeart/2005/8/layout/hierarchy1"/>
-    <dgm:cxn modelId="{58BFDD8E-2D92-4701-9956-C9AACD327ACE}" type="presOf" srcId="{B404B6CB-9B57-4292-A003-4DB5BD497D27}" destId="{E238E26D-00CD-464E-B55B-638898765156}" srcOrd="0" destOrd="0" presId="urn:microsoft.com/office/officeart/2005/8/layout/hierarchy1"/>
-    <dgm:cxn modelId="{F3E6DA42-3E93-4EC8-BE50-C4D9C14C29C6}" srcId="{EFEEEF41-81EA-4D4C-B0E5-0BB44F3A5AF2}" destId="{0EFDF695-D28A-4D38-BC08-65BA8C8F90C6}" srcOrd="5" destOrd="0" parTransId="{3E24B3FA-07B0-4545-861C-2B409B1074DE}" sibTransId="{28D561D2-2C13-43AF-8707-93871E785657}"/>
-    <dgm:cxn modelId="{EA1AAC2B-7BEE-49A3-8641-D902BC0D85B0}" type="presOf" srcId="{8FE03768-89EC-4193-BA6E-A96918227B8F}" destId="{27D5E459-E2BB-466B-8981-9F78A7E17E46}" srcOrd="0" destOrd="0" presId="urn:microsoft.com/office/officeart/2005/8/layout/hierarchy1"/>
-    <dgm:cxn modelId="{AEC4C846-CF83-4408-8328-34442CE4BF5B}" type="presOf" srcId="{673DE27A-1C00-487D-ADEE-C4647E56F9B9}" destId="{968333F0-94D4-4FD3-AE40-D68B39C24DF0}" srcOrd="0" destOrd="0" presId="urn:microsoft.com/office/officeart/2005/8/layout/hierarchy1"/>
+    <dgm:cxn modelId="{18263D86-7926-42C2-A81D-CD8130CEB2C2}" type="presOf" srcId="{01B9EFDE-B31E-42B2-B9F4-B4F8C18F3349}" destId="{B352A869-8064-4DD7-8F85-285AE57D3BE3}" srcOrd="0" destOrd="0" presId="urn:microsoft.com/office/officeart/2005/8/layout/hierarchy1"/>
+    <dgm:cxn modelId="{82E4C69D-FEE7-4F0D-AC42-5F5019A4420C}" type="presOf" srcId="{F9830887-E9C0-42B4-99FE-F66A462C941D}" destId="{CB5FB25F-BD04-4D9B-A767-5C7FFF7527F1}" srcOrd="0" destOrd="0" presId="urn:microsoft.com/office/officeart/2005/8/layout/hierarchy1"/>
+    <dgm:cxn modelId="{8C338E39-5D1E-45CC-8046-75B0C4925FAB}" type="presOf" srcId="{2D1B17EF-FD81-4B7B-A136-95FE4C27D00F}" destId="{0D58441F-0E7A-4F4F-A6C5-3BE880A43153}" srcOrd="0" destOrd="0" presId="urn:microsoft.com/office/officeart/2005/8/layout/hierarchy1"/>
+    <dgm:cxn modelId="{63A7AE35-B023-4B1A-B555-018264DBBDE3}" type="presOf" srcId="{5D19A89E-2171-4415-8EF3-A0F3EEE25642}" destId="{C951979E-F700-4B5E-A991-A315953F98F3}" srcOrd="0" destOrd="0" presId="urn:microsoft.com/office/officeart/2005/8/layout/hierarchy1"/>
+    <dgm:cxn modelId="{88457852-E89B-4578-A80B-F5B5072F31CF}" type="presOf" srcId="{0680C57A-9FE2-452F-9FEB-05AF6165E0C1}" destId="{BB6AD80C-5392-45D7-8F60-56EA90D355D5}" srcOrd="0" destOrd="0" presId="urn:microsoft.com/office/officeart/2005/8/layout/hierarchy1"/>
+    <dgm:cxn modelId="{AFF77C1A-EF3F-405B-A59E-AE844544FEFE}" srcId="{72B4CE96-88CD-4D83-8D8A-2DD12F66D576}" destId="{076A0995-3169-4F88-B25F-4F8C4B885D9F}" srcOrd="0" destOrd="0" parTransId="{01B9EFDE-B31E-42B2-B9F4-B4F8C18F3349}" sibTransId="{A95C33EA-1163-431F-ABC9-8299926F417F}"/>
+    <dgm:cxn modelId="{9828E3C0-C6AD-4F09-BFF4-C9E1AE9FCB4A}" type="presOf" srcId="{7D2A8F71-C8DA-4280-90F0-FE5452DAF154}" destId="{C32EE0C7-536A-4BF6-87A6-C888BCA1AA03}" srcOrd="0" destOrd="0" presId="urn:microsoft.com/office/officeart/2005/8/layout/hierarchy1"/>
+    <dgm:cxn modelId="{8D84CA5A-4DD4-4003-AC7A-230D12866457}" srcId="{8FE03768-89EC-4193-BA6E-A96918227B8F}" destId="{5173CDF4-74CF-4925-A18C-7A3813F706C3}" srcOrd="0" destOrd="0" parTransId="{5D141666-BAE7-460B-B733-AAC605D9F64A}" sibTransId="{497E5684-7448-47A9-BB9D-46CECEA1BF57}"/>
+    <dgm:cxn modelId="{9FB8CD56-2E72-45AC-8B00-2A5EDD2B81F9}" type="presOf" srcId="{4AC47B40-9A88-426C-86AD-2AB5448F45E5}" destId="{3560EE09-7DA8-4623-978C-E7A248640E30}" srcOrd="0" destOrd="0" presId="urn:microsoft.com/office/officeart/2005/8/layout/hierarchy1"/>
+    <dgm:cxn modelId="{4EC3DBBC-B388-4C8A-AC68-C49EDEEE6C98}" type="presOf" srcId="{8EAEFA47-875E-4907-8B71-E92553297B9D}" destId="{780C3B38-EA76-4F2D-8BAD-2D31EF5502E4}" srcOrd="0" destOrd="0" presId="urn:microsoft.com/office/officeart/2005/8/layout/hierarchy1"/>
+    <dgm:cxn modelId="{DF2A08AF-7C55-4F33-8B50-68BE0D217522}" type="presOf" srcId="{35A7F0E6-E74E-460D-BA89-396FCAB909A2}" destId="{CF3C0E9B-60C7-4D41-A88A-0F6023DE1141}" srcOrd="0" destOrd="0" presId="urn:microsoft.com/office/officeart/2005/8/layout/hierarchy1"/>
+    <dgm:cxn modelId="{F6E4BC7D-F00A-458B-99A5-81AAC4BF61AF}" type="presOf" srcId="{6A51CF22-C8C7-4A2D-B137-6C21E7CCFBFE}" destId="{660090D1-1790-41A5-8379-0EA94755BF84}" srcOrd="0" destOrd="0" presId="urn:microsoft.com/office/officeart/2005/8/layout/hierarchy1"/>
+    <dgm:cxn modelId="{CD7FCB4D-4D61-4089-AD00-1184C7929D16}" srcId="{0799EF3A-82FB-44CD-87DF-19FDAB317DD9}" destId="{5292B317-B52C-41D1-A069-D142E75F1CE7}" srcOrd="0" destOrd="0" parTransId="{1CFA78AA-B3B0-4094-9E58-B0D4FAA484B5}" sibTransId="{5111BB34-5F8E-45D1-BC92-BCDA371D6AF3}"/>
+    <dgm:cxn modelId="{E04487F9-C3A0-4E28-89D2-2CA7AF66302B}" type="presOf" srcId="{FE113426-B054-498E-B691-9047C3484041}" destId="{3F870A2D-ED0E-4BC1-B578-07D72CBF6C76}" srcOrd="0" destOrd="0" presId="urn:microsoft.com/office/officeart/2005/8/layout/hierarchy1"/>
+    <dgm:cxn modelId="{BC5373E1-B1EC-4314-BA24-5B308E4686F0}" type="presOf" srcId="{E69427D3-4AC0-40BB-8491-C5851D0DA059}" destId="{7BB6DAE9-27FE-47B4-9B94-317C6AF3BBEB}" srcOrd="0" destOrd="0" presId="urn:microsoft.com/office/officeart/2005/8/layout/hierarchy1"/>
+    <dgm:cxn modelId="{B6F0EBB7-7D2B-419B-A0F4-657217827A5E}" srcId="{9BABE327-90F7-4502-AA0C-E7D3B63DA6DB}" destId="{0799EF3A-82FB-44CD-87DF-19FDAB317DD9}" srcOrd="0" destOrd="0" parTransId="{D3A5A368-7B46-427F-BAE8-B725507E1BF6}" sibTransId="{3B363C78-F6CE-4748-8602-CE0DD68E9E6C}"/>
+    <dgm:cxn modelId="{1F3B429C-E7A4-4473-871D-A3682548D670}" type="presOf" srcId="{A698D749-0A6B-42B8-BF76-3EC547058CE9}" destId="{0FBD4917-6F6C-4B99-B5ED-9096394D9A18}" srcOrd="0" destOrd="0" presId="urn:microsoft.com/office/officeart/2005/8/layout/hierarchy1"/>
+    <dgm:cxn modelId="{1C3486B8-E73A-41CF-B395-D61117A0E5A4}" type="presOf" srcId="{834E5C55-1180-4046-9557-E05F2E5CCA42}" destId="{EEB9EA1F-1190-423D-B133-35D13123EF95}" srcOrd="0" destOrd="0" presId="urn:microsoft.com/office/officeart/2005/8/layout/hierarchy1"/>
+    <dgm:cxn modelId="{98F71382-06FF-4C9A-81A1-F316DBEC41B5}" srcId="{6A51CF22-C8C7-4A2D-B137-6C21E7CCFBFE}" destId="{AF1BDAF2-DC9B-48B7-A067-10D98016FDAE}" srcOrd="0" destOrd="0" parTransId="{CD5536FB-5036-4695-B500-F1C07AC3BE1C}" sibTransId="{192BD48F-2B40-421D-8FEE-C75627894743}"/>
+    <dgm:cxn modelId="{FC405526-9776-49B8-8177-5A65FB00DD65}" type="presOf" srcId="{1AB861C7-ADFE-4BB0-B019-0027461740FB}" destId="{E7A7785B-94D3-40E0-93C1-09CC7F3ED8FB}" srcOrd="0" destOrd="0" presId="urn:microsoft.com/office/officeart/2005/8/layout/hierarchy1"/>
+    <dgm:cxn modelId="{3D57EEA9-1229-4243-8D6B-AFF97896C514}" type="presOf" srcId="{77D447CE-7503-4232-9030-D30A57DA2C92}" destId="{5BE8147A-9B02-4988-93E7-27B170FBEF8E}" srcOrd="0" destOrd="0" presId="urn:microsoft.com/office/officeart/2005/8/layout/hierarchy1"/>
+    <dgm:cxn modelId="{B585C882-B8F0-473E-9E03-33BE9E0AAD33}" type="presOf" srcId="{CD5536FB-5036-4695-B500-F1C07AC3BE1C}" destId="{4687E56B-4131-4949-A1C2-23DAF5D74FD3}" srcOrd="0" destOrd="0" presId="urn:microsoft.com/office/officeart/2005/8/layout/hierarchy1"/>
+    <dgm:cxn modelId="{62279957-A1AC-45E0-9BAE-A8676E4B4ED1}" srcId="{EFEEEF41-81EA-4D4C-B0E5-0BB44F3A5AF2}" destId="{112CF393-F352-41EB-9C6A-06207E8C7334}" srcOrd="4" destOrd="0" parTransId="{8EAEFA47-875E-4907-8B71-E92553297B9D}" sibTransId="{8E3930DE-A704-4AB9-9D91-F9778EA40A8A}"/>
+    <dgm:cxn modelId="{8B937F8C-1243-4A41-969E-36DD0C44549C}" type="presOf" srcId="{ECE1EABC-786E-4FBE-BF5F-8AEC1406C258}" destId="{4F4F6E51-3F8B-4F5C-A17B-31B8A97D37DC}" srcOrd="0" destOrd="0" presId="urn:microsoft.com/office/officeart/2005/8/layout/hierarchy1"/>
+    <dgm:cxn modelId="{30712D26-0AF1-4E83-937E-7DE3DFBA5F97}" type="presOf" srcId="{5D141666-BAE7-460B-B733-AAC605D9F64A}" destId="{5B2EFAC9-F81F-4225-93F7-1013D4E9C7F2}" srcOrd="0" destOrd="0" presId="urn:microsoft.com/office/officeart/2005/8/layout/hierarchy1"/>
+    <dgm:cxn modelId="{76148D3F-A7F8-4EF2-B7B7-E9FE7540A078}" srcId="{3453A98D-43F1-426E-B14D-E09DE25B0B8C}" destId="{2D1B17EF-FD81-4B7B-A136-95FE4C27D00F}" srcOrd="0" destOrd="0" parTransId="{E69427D3-4AC0-40BB-8491-C5851D0DA059}" sibTransId="{20D72BFF-D0AF-46E4-9386-4179B4CD3FF5}"/>
     <dgm:cxn modelId="{8CA66290-8BA6-44DE-97FA-1C5FEDEA90DB}" srcId="{333C5AB7-35BA-45A7-B227-153973215256}" destId="{834E5C55-1180-4046-9557-E05F2E5CCA42}" srcOrd="0" destOrd="0" parTransId="{3C0E341C-F6B1-4B01-984B-DD009F6E6ABA}" sibTransId="{541F1CBA-FDC1-4757-B0EE-F278F555BBEF}"/>
-    <dgm:cxn modelId="{CFCBDD63-39E0-44EA-81CA-6BCD51C2AB1C}" type="presOf" srcId="{35A7F0E6-E74E-460D-BA89-396FCAB909A2}" destId="{CF3C0E9B-60C7-4D41-A88A-0F6023DE1141}" srcOrd="0" destOrd="0" presId="urn:microsoft.com/office/officeart/2005/8/layout/hierarchy1"/>
-    <dgm:cxn modelId="{C70E3295-65E2-4E08-9C9B-985DA5EE8BF8}" type="presOf" srcId="{3E24B3FA-07B0-4545-861C-2B409B1074DE}" destId="{E888D02F-33F6-475B-AF37-4836E42065D3}" srcOrd="0" destOrd="0" presId="urn:microsoft.com/office/officeart/2005/8/layout/hierarchy1"/>
-    <dgm:cxn modelId="{1813234A-DC8D-4920-AEB6-368C6A7107AF}" type="presOf" srcId="{72B4CE96-88CD-4D83-8D8A-2DD12F66D576}" destId="{A6688B65-1CDA-413C-B736-6E9FA8AEABF3}" srcOrd="0" destOrd="0" presId="urn:microsoft.com/office/officeart/2005/8/layout/hierarchy1"/>
-    <dgm:cxn modelId="{12809B3C-56B1-44F2-8C3E-A65F043BE677}" srcId="{0EFDF695-D28A-4D38-BC08-65BA8C8F90C6}" destId="{A7E720C4-5D30-4A54-9431-00957CAEEBF5}" srcOrd="0" destOrd="0" parTransId="{3E8809FA-5EC9-4C3B-ADFA-C60A80E7BC47}" sibTransId="{42C5788C-33FC-486D-B8D3-0300890C01F6}"/>
-    <dgm:cxn modelId="{E6C4731C-34BB-45FA-B219-66FFBC8580F2}" type="presOf" srcId="{6A51CF22-C8C7-4A2D-B137-6C21E7CCFBFE}" destId="{660090D1-1790-41A5-8379-0EA94755BF84}" srcOrd="0" destOrd="0" presId="urn:microsoft.com/office/officeart/2005/8/layout/hierarchy1"/>
-    <dgm:cxn modelId="{D7D996CE-B770-4D0F-8A76-ED3906EA5D58}" type="presOf" srcId="{790F3126-9337-499A-91B3-960D0D6CE0B6}" destId="{274B467D-0026-42D6-9C1B-76BDB58EB323}" srcOrd="0" destOrd="0" presId="urn:microsoft.com/office/officeart/2005/8/layout/hierarchy1"/>
-    <dgm:cxn modelId="{BAB8D2CF-5EFC-4C0D-879E-51E73C3264AF}" srcId="{2D1B17EF-FD81-4B7B-A136-95FE4C27D00F}" destId="{9BABE327-90F7-4502-AA0C-E7D3B63DA6DB}" srcOrd="0" destOrd="0" parTransId="{1AB861C7-ADFE-4BB0-B019-0027461740FB}" sibTransId="{EAC6ECB3-9703-4B22-B764-006ED94B22F5}"/>
-    <dgm:cxn modelId="{DB00404A-A955-4694-A2D8-36258622EE22}" type="presOf" srcId="{0799EF3A-82FB-44CD-87DF-19FDAB317DD9}" destId="{34CD77FB-0943-41BD-BC85-2A744EDAB0AF}" srcOrd="0" destOrd="0" presId="urn:microsoft.com/office/officeart/2005/8/layout/hierarchy1"/>
-    <dgm:cxn modelId="{2BFBD3C6-4DF4-4DE7-B0A3-8034A62687E2}" type="presOf" srcId="{ECE1EABC-786E-4FBE-BF5F-8AEC1406C258}" destId="{4F4F6E51-3F8B-4F5C-A17B-31B8A97D37DC}" srcOrd="0" destOrd="0" presId="urn:microsoft.com/office/officeart/2005/8/layout/hierarchy1"/>
-    <dgm:cxn modelId="{69800630-608C-4ED7-8BEB-974A9335EB95}" type="presOf" srcId="{D3A5A368-7B46-427F-BAE8-B725507E1BF6}" destId="{56D399D2-4DDB-4BB2-824A-513AFAF7E357}" srcOrd="0" destOrd="0" presId="urn:microsoft.com/office/officeart/2005/8/layout/hierarchy1"/>
-    <dgm:cxn modelId="{2E8F6E31-FAD5-4054-A3D0-AE6EA75B65AC}" type="presOf" srcId="{5D141666-BAE7-460B-B733-AAC605D9F64A}" destId="{5B2EFAC9-F81F-4225-93F7-1013D4E9C7F2}" srcOrd="0" destOrd="0" presId="urn:microsoft.com/office/officeart/2005/8/layout/hierarchy1"/>
-    <dgm:cxn modelId="{80144368-A0E9-4CDC-AAEB-32E8DC900EA5}" type="presOf" srcId="{E69427D3-4AC0-40BB-8491-C5851D0DA059}" destId="{7BB6DAE9-27FE-47B4-9B94-317C6AF3BBEB}" srcOrd="0" destOrd="0" presId="urn:microsoft.com/office/officeart/2005/8/layout/hierarchy1"/>
-    <dgm:cxn modelId="{3BB2D4E1-2303-46FA-8A2E-A032D8A5C176}" type="presOf" srcId="{294A2A33-10AF-465B-A8E1-34CFC5529523}" destId="{364540CA-56BD-4545-9BF3-B8E26A6A5B56}" srcOrd="0" destOrd="0" presId="urn:microsoft.com/office/officeart/2005/8/layout/hierarchy1"/>
-    <dgm:cxn modelId="{AE026942-CDB4-49BE-824E-145F527073E3}" type="presOf" srcId="{3453A98D-43F1-426E-B14D-E09DE25B0B8C}" destId="{5893C2FA-9309-4DDF-89C8-AFADE57C8EA2}" srcOrd="0" destOrd="0" presId="urn:microsoft.com/office/officeart/2005/8/layout/hierarchy1"/>
-    <dgm:cxn modelId="{4E8222A2-0CE3-4F66-8EFE-8CF6F2187E65}" type="presOf" srcId="{EFEEEF41-81EA-4D4C-B0E5-0BB44F3A5AF2}" destId="{F351BEC5-03DC-4ECF-ACEE-DA38D892CE1C}" srcOrd="0" destOrd="0" presId="urn:microsoft.com/office/officeart/2005/8/layout/hierarchy1"/>
-    <dgm:cxn modelId="{A4CD40D3-A6F0-4826-B612-585484B6F392}" srcId="{5D19A89E-2171-4415-8EF3-A0F3EEE25642}" destId="{EFEEEF41-81EA-4D4C-B0E5-0BB44F3A5AF2}" srcOrd="0" destOrd="0" parTransId="{288A1F79-6146-4122-8E8A-14C65AAAE4EC}" sibTransId="{84EA8151-2018-4D8B-A9A1-54C23D1D6683}"/>
-    <dgm:cxn modelId="{EE8471FC-072A-40F3-B1B4-920F953F0554}" type="presOf" srcId="{333C5AB7-35BA-45A7-B227-153973215256}" destId="{1C31E493-D9DA-4FF5-BD0F-3CD731ED2A3F}" srcOrd="0" destOrd="0" presId="urn:microsoft.com/office/officeart/2005/8/layout/hierarchy1"/>
-    <dgm:cxn modelId="{95765891-B5AF-4885-894A-4B56CEA10CC5}" type="presOf" srcId="{CD5536FB-5036-4695-B500-F1C07AC3BE1C}" destId="{4687E56B-4131-4949-A1C2-23DAF5D74FD3}" srcOrd="0" destOrd="0" presId="urn:microsoft.com/office/officeart/2005/8/layout/hierarchy1"/>
-    <dgm:cxn modelId="{CD7FCB4D-4D61-4089-AD00-1184C7929D16}" srcId="{0799EF3A-82FB-44CD-87DF-19FDAB317DD9}" destId="{5292B317-B52C-41D1-A069-D142E75F1CE7}" srcOrd="0" destOrd="0" parTransId="{1CFA78AA-B3B0-4094-9E58-B0D4FAA484B5}" sibTransId="{5111BB34-5F8E-45D1-BC92-BCDA371D6AF3}"/>
-    <dgm:cxn modelId="{98F71382-06FF-4C9A-81A1-F316DBEC41B5}" srcId="{6A51CF22-C8C7-4A2D-B137-6C21E7CCFBFE}" destId="{AF1BDAF2-DC9B-48B7-A067-10D98016FDAE}" srcOrd="0" destOrd="0" parTransId="{CD5536FB-5036-4695-B500-F1C07AC3BE1C}" sibTransId="{192BD48F-2B40-421D-8FEE-C75627894743}"/>
-    <dgm:cxn modelId="{4FCF7A02-D750-4100-AD78-8B2182EACCA7}" type="presOf" srcId="{0680C57A-9FE2-452F-9FEB-05AF6165E0C1}" destId="{BB6AD80C-5392-45D7-8F60-56EA90D355D5}" srcOrd="0" destOrd="0" presId="urn:microsoft.com/office/officeart/2005/8/layout/hierarchy1"/>
-    <dgm:cxn modelId="{1D068920-F422-4C37-82B5-688A716AE29E}" srcId="{EFEEEF41-81EA-4D4C-B0E5-0BB44F3A5AF2}" destId="{333C5AB7-35BA-45A7-B227-153973215256}" srcOrd="2" destOrd="0" parTransId="{920DCBA8-A501-4474-B0D3-853D70522AFB}" sibTransId="{0CE6520C-3EBA-43E6-97EC-8B900D4746CA}"/>
-    <dgm:cxn modelId="{40714906-141E-4FFC-8C6B-F829FA26007C}" srcId="{EFEEEF41-81EA-4D4C-B0E5-0BB44F3A5AF2}" destId="{7D2A8F71-C8DA-4280-90F0-FE5452DAF154}" srcOrd="6" destOrd="0" parTransId="{F9830887-E9C0-42B4-99FE-F66A462C941D}" sibTransId="{E4D55765-A9BD-496F-92E6-8DABBA09B2B4}"/>
-    <dgm:cxn modelId="{7BB05A55-1CBB-4952-8CA0-79ADF5F98EFC}" type="presOf" srcId="{5173CDF4-74CF-4925-A18C-7A3813F706C3}" destId="{9EDE3CE6-C699-4376-AFF9-336B18529C8C}" srcOrd="0" destOrd="0" presId="urn:microsoft.com/office/officeart/2005/8/layout/hierarchy1"/>
-    <dgm:cxn modelId="{62279957-A1AC-45E0-9BAE-A8676E4B4ED1}" srcId="{EFEEEF41-81EA-4D4C-B0E5-0BB44F3A5AF2}" destId="{112CF393-F352-41EB-9C6A-06207E8C7334}" srcOrd="4" destOrd="0" parTransId="{8EAEFA47-875E-4907-8B71-E92553297B9D}" sibTransId="{8E3930DE-A704-4AB9-9D91-F9778EA40A8A}"/>
-    <dgm:cxn modelId="{CF81DEFD-B920-4B71-B60C-DEEDCEDE329B}" type="presOf" srcId="{920DCBA8-A501-4474-B0D3-853D70522AFB}" destId="{83B6B528-E99C-4777-ADDC-C7174915E19D}" srcOrd="0" destOrd="0" presId="urn:microsoft.com/office/officeart/2005/8/layout/hierarchy1"/>
-    <dgm:cxn modelId="{8D84CA5A-4DD4-4003-AC7A-230D12866457}" srcId="{8FE03768-89EC-4193-BA6E-A96918227B8F}" destId="{5173CDF4-74CF-4925-A18C-7A3813F706C3}" srcOrd="0" destOrd="0" parTransId="{5D141666-BAE7-460B-B733-AAC605D9F64A}" sibTransId="{497E5684-7448-47A9-BB9D-46CECEA1BF57}"/>
-    <dgm:cxn modelId="{F131B85E-6A70-43C2-8A6B-720DA5E59F6C}" type="presOf" srcId="{7D2A8F71-C8DA-4280-90F0-FE5452DAF154}" destId="{C32EE0C7-536A-4BF6-87A6-C888BCA1AA03}" srcOrd="0" destOrd="0" presId="urn:microsoft.com/office/officeart/2005/8/layout/hierarchy1"/>
-    <dgm:cxn modelId="{27709D5D-03FF-4C4F-8894-DD04F9A9ED4A}" type="presOf" srcId="{3C0E341C-F6B1-4B01-984B-DD009F6E6ABA}" destId="{3760000E-1974-4CA8-92A5-F2714765C1F0}" srcOrd="0" destOrd="0" presId="urn:microsoft.com/office/officeart/2005/8/layout/hierarchy1"/>
-    <dgm:cxn modelId="{B0EF39ED-9061-4C69-9790-983CD4767F6C}" srcId="{EFEEEF41-81EA-4D4C-B0E5-0BB44F3A5AF2}" destId="{72B4CE96-88CD-4D83-8D8A-2DD12F66D576}" srcOrd="1" destOrd="0" parTransId="{77D447CE-7503-4232-9030-D30A57DA2C92}" sibTransId="{3EF88265-6731-4CE7-8FE9-655FBF436F67}"/>
-    <dgm:cxn modelId="{4B336B02-1BDF-46D4-B51C-007B25209CD6}" type="presOf" srcId="{3E8809FA-5EC9-4C3B-ADFA-C60A80E7BC47}" destId="{BBB8E916-069C-494C-BAD1-D477F568B13C}" srcOrd="0" destOrd="0" presId="urn:microsoft.com/office/officeart/2005/8/layout/hierarchy1"/>
-    <dgm:cxn modelId="{5A13392F-4E9A-4DE6-AC23-626F7044B1EF}" type="presOf" srcId="{C07960A9-A0A7-4C9D-B79E-45093294A852}" destId="{D8C54598-0C97-4670-B007-5109A4E942C7}" srcOrd="0" destOrd="0" presId="urn:microsoft.com/office/officeart/2005/8/layout/hierarchy1"/>
-    <dgm:cxn modelId="{B2F92D56-AB9D-4F39-BCF7-D29C62151C47}" type="presOf" srcId="{0EFDF695-D28A-4D38-BC08-65BA8C8F90C6}" destId="{C188A6EF-3A55-41E9-8369-427DF92FFB90}" srcOrd="0" destOrd="0" presId="urn:microsoft.com/office/officeart/2005/8/layout/hierarchy1"/>
-    <dgm:cxn modelId="{AFF77C1A-EF3F-405B-A59E-AE844544FEFE}" srcId="{72B4CE96-88CD-4D83-8D8A-2DD12F66D576}" destId="{076A0995-3169-4F88-B25F-4F8C4B885D9F}" srcOrd="0" destOrd="0" parTransId="{01B9EFDE-B31E-42B2-B9F4-B4F8C18F3349}" sibTransId="{A95C33EA-1163-431F-ABC9-8299926F417F}"/>
-    <dgm:cxn modelId="{E3B763E4-C116-41AC-969F-38861F2A4130}" type="presOf" srcId="{076A0995-3169-4F88-B25F-4F8C4B885D9F}" destId="{AA3C79C1-8482-40B7-804D-55ACD4E767A3}" srcOrd="0" destOrd="0" presId="urn:microsoft.com/office/officeart/2005/8/layout/hierarchy1"/>
-    <dgm:cxn modelId="{5B5B5FB7-1D14-4611-8BCE-787DDEBF6896}" srcId="{0680C57A-9FE2-452F-9FEB-05AF6165E0C1}" destId="{790F3126-9337-499A-91B3-960D0D6CE0B6}" srcOrd="0" destOrd="0" parTransId="{ECE1EABC-786E-4FBE-BF5F-8AEC1406C258}" sibTransId="{532C6A30-DF1B-4D42-9C68-E544B12BBA23}"/>
-    <dgm:cxn modelId="{4A952185-F347-4C93-BB31-C59DBF2A3390}" type="presOf" srcId="{9BABE327-90F7-4502-AA0C-E7D3B63DA6DB}" destId="{B3AE7393-0C52-4803-A5F9-A71DF76E885E}" srcOrd="0" destOrd="0" presId="urn:microsoft.com/office/officeart/2005/8/layout/hierarchy1"/>
-    <dgm:cxn modelId="{7B65CF65-818E-400B-9036-3AA8F963E997}" srcId="{EFEEEF41-81EA-4D4C-B0E5-0BB44F3A5AF2}" destId="{3453A98D-43F1-426E-B14D-E09DE25B0B8C}" srcOrd="0" destOrd="0" parTransId="{B404B6CB-9B57-4292-A003-4DB5BD497D27}" sibTransId="{062CE0BC-6594-48D9-AFEB-60E8081305EB}"/>
-    <dgm:cxn modelId="{76148D3F-A7F8-4EF2-B7B7-E9FE7540A078}" srcId="{3453A98D-43F1-426E-B14D-E09DE25B0B8C}" destId="{2D1B17EF-FD81-4B7B-A136-95FE4C27D00F}" srcOrd="0" destOrd="0" parTransId="{E69427D3-4AC0-40BB-8491-C5851D0DA059}" sibTransId="{20D72BFF-D0AF-46E4-9386-4179B4CD3FF5}"/>
-    <dgm:cxn modelId="{117D591E-B34D-407C-A7AD-3B62249875E6}" type="presOf" srcId="{C6F138B5-1F5C-47D2-A66D-4CA579ABE2EB}" destId="{67F8E77F-E83F-4E54-9229-2888749DB367}" srcOrd="0" destOrd="0" presId="urn:microsoft.com/office/officeart/2005/8/layout/hierarchy1"/>
-    <dgm:cxn modelId="{A9846663-8BC8-4BDF-9409-00E4CE39E866}" srcId="{790F3126-9337-499A-91B3-960D0D6CE0B6}" destId="{C07960A9-A0A7-4C9D-B79E-45093294A852}" srcOrd="0" destOrd="0" parTransId="{F6D2E4C3-A152-452E-B7A2-AB2AB6F19DE1}" sibTransId="{DAD6F263-CA4B-45E0-AFA9-B4A4FC49A1E9}"/>
-    <dgm:cxn modelId="{BCBD1A91-35F6-457F-BDC3-5517B72CCF78}" type="presOf" srcId="{5292B317-B52C-41D1-A069-D142E75F1CE7}" destId="{01C90EC1-BC98-4205-8DC3-8246F1AE1E2B}" srcOrd="0" destOrd="0" presId="urn:microsoft.com/office/officeart/2005/8/layout/hierarchy1"/>
-    <dgm:cxn modelId="{D8D0F69D-8BAD-4B91-AA99-F4644E1B1FE4}" type="presOf" srcId="{AF1BDAF2-DC9B-48B7-A067-10D98016FDAE}" destId="{F8BCBAA5-0A3F-4836-BA13-991259079874}" srcOrd="0" destOrd="0" presId="urn:microsoft.com/office/officeart/2005/8/layout/hierarchy1"/>
-    <dgm:cxn modelId="{2D615EC9-DE0A-4DC9-93F5-610298272796}" type="presOf" srcId="{834E5C55-1180-4046-9557-E05F2E5CCA42}" destId="{EEB9EA1F-1190-423D-B133-35D13123EF95}" srcOrd="0" destOrd="0" presId="urn:microsoft.com/office/officeart/2005/8/layout/hierarchy1"/>
-    <dgm:cxn modelId="{B6F0EBB7-7D2B-419B-A0F4-657217827A5E}" srcId="{9BABE327-90F7-4502-AA0C-E7D3B63DA6DB}" destId="{0799EF3A-82FB-44CD-87DF-19FDAB317DD9}" srcOrd="0" destOrd="0" parTransId="{D3A5A368-7B46-427F-BAE8-B725507E1BF6}" sibTransId="{3B363C78-F6CE-4748-8602-CE0DD68E9E6C}"/>
-    <dgm:cxn modelId="{0C13E50F-50AF-4E7F-88B7-3CB7AAF8E377}" type="presOf" srcId="{2D1B17EF-FD81-4B7B-A136-95FE4C27D00F}" destId="{0D58441F-0E7A-4F4F-A6C5-3BE880A43153}" srcOrd="0" destOrd="0" presId="urn:microsoft.com/office/officeart/2005/8/layout/hierarchy1"/>
-    <dgm:cxn modelId="{EAE22D4C-2702-45D0-BB7D-0061DC4AA105}" type="presOf" srcId="{1AB861C7-ADFE-4BB0-B019-0027461740FB}" destId="{E7A7785B-94D3-40E0-93C1-09CC7F3ED8FB}" srcOrd="0" destOrd="0" presId="urn:microsoft.com/office/officeart/2005/8/layout/hierarchy1"/>
-    <dgm:cxn modelId="{CC7833D8-6044-494B-A833-5D76A0CE8817}" type="presOf" srcId="{F9830887-E9C0-42B4-99FE-F66A462C941D}" destId="{CB5FB25F-BD04-4D9B-A767-5C7FFF7527F1}" srcOrd="0" destOrd="0" presId="urn:microsoft.com/office/officeart/2005/8/layout/hierarchy1"/>
-    <dgm:cxn modelId="{6B512423-0BE8-40B5-90EC-6A6AAA2540D1}" type="presOf" srcId="{A7E720C4-5D30-4A54-9431-00957CAEEBF5}" destId="{2854F5A2-92E2-49AD-927F-477B165BB76F}" srcOrd="0" destOrd="0" presId="urn:microsoft.com/office/officeart/2005/8/layout/hierarchy1"/>
-    <dgm:cxn modelId="{A7E1C9F2-A049-4EA7-8A62-4BA812E4D4A4}" type="presOf" srcId="{01B9EFDE-B31E-42B2-B9F4-B4F8C18F3349}" destId="{B352A869-8064-4DD7-8F85-285AE57D3BE3}" srcOrd="0" destOrd="0" presId="urn:microsoft.com/office/officeart/2005/8/layout/hierarchy1"/>
-    <dgm:cxn modelId="{305FBD92-D81C-4B3A-A711-E7188D5B8C65}" type="presParOf" srcId="{C951979E-F700-4B5E-A991-A315953F98F3}" destId="{AAFD4F42-CD17-4DD7-8435-3EDF3E8B3894}" srcOrd="0" destOrd="0" presId="urn:microsoft.com/office/officeart/2005/8/layout/hierarchy1"/>
-    <dgm:cxn modelId="{CBAF8DAF-F442-4A99-A0DE-A755A0F93463}" type="presParOf" srcId="{AAFD4F42-CD17-4DD7-8435-3EDF3E8B3894}" destId="{A6C64677-6B86-4503-AC2C-8B662242A932}" srcOrd="0" destOrd="0" presId="urn:microsoft.com/office/officeart/2005/8/layout/hierarchy1"/>
-    <dgm:cxn modelId="{905D0B91-891E-4B09-B039-FA596FD26B88}" type="presParOf" srcId="{A6C64677-6B86-4503-AC2C-8B662242A932}" destId="{14D0287A-EE38-4F05-BC65-49521B8361E3}" srcOrd="0" destOrd="0" presId="urn:microsoft.com/office/officeart/2005/8/layout/hierarchy1"/>
-    <dgm:cxn modelId="{92425D5A-55E8-4CDA-9870-C0996AF8BC97}" type="presParOf" srcId="{A6C64677-6B86-4503-AC2C-8B662242A932}" destId="{F351BEC5-03DC-4ECF-ACEE-DA38D892CE1C}" srcOrd="1" destOrd="0" presId="urn:microsoft.com/office/officeart/2005/8/layout/hierarchy1"/>
-    <dgm:cxn modelId="{EBFEF4E7-9AA5-4A9E-A8FC-DE3157D58A8B}" type="presParOf" srcId="{AAFD4F42-CD17-4DD7-8435-3EDF3E8B3894}" destId="{FD09B530-8137-447F-974D-885357A96412}" srcOrd="1" destOrd="0" presId="urn:microsoft.com/office/officeart/2005/8/layout/hierarchy1"/>
-    <dgm:cxn modelId="{EB19AAB8-ECE9-407B-B30B-0D42CFE71936}" type="presParOf" srcId="{FD09B530-8137-447F-974D-885357A96412}" destId="{E238E26D-00CD-464E-B55B-638898765156}" srcOrd="0" destOrd="0" presId="urn:microsoft.com/office/officeart/2005/8/layout/hierarchy1"/>
-    <dgm:cxn modelId="{A2DC0A6A-218D-487A-89EF-2368748917A3}" type="presParOf" srcId="{FD09B530-8137-447F-974D-885357A96412}" destId="{5359AD19-754A-4CD0-94E5-ECD92C97FA55}" srcOrd="1" destOrd="0" presId="urn:microsoft.com/office/officeart/2005/8/layout/hierarchy1"/>
-    <dgm:cxn modelId="{ED7280F6-BF29-41E3-94FD-9ED0D89B1CF6}" type="presParOf" srcId="{5359AD19-754A-4CD0-94E5-ECD92C97FA55}" destId="{98F39891-7905-447C-9E30-09416F21E98D}" srcOrd="0" destOrd="0" presId="urn:microsoft.com/office/officeart/2005/8/layout/hierarchy1"/>
-    <dgm:cxn modelId="{E6A9B902-B3B8-4DAA-9DB4-9EFF8EB25435}" type="presParOf" srcId="{98F39891-7905-447C-9E30-09416F21E98D}" destId="{17D35E15-BF6B-4380-AA6F-F9E36F7EC19C}" srcOrd="0" destOrd="0" presId="urn:microsoft.com/office/officeart/2005/8/layout/hierarchy1"/>
-    <dgm:cxn modelId="{B413C610-4470-4F50-A9C9-1EFD5C3939A7}" type="presParOf" srcId="{98F39891-7905-447C-9E30-09416F21E98D}" destId="{5893C2FA-9309-4DDF-89C8-AFADE57C8EA2}" srcOrd="1" destOrd="0" presId="urn:microsoft.com/office/officeart/2005/8/layout/hierarchy1"/>
-    <dgm:cxn modelId="{B62157BD-FBD3-433F-BCB5-BCEFCAB771A0}" type="presParOf" srcId="{5359AD19-754A-4CD0-94E5-ECD92C97FA55}" destId="{9834C427-D644-4FD6-AEA5-EDF97312E14C}" srcOrd="1" destOrd="0" presId="urn:microsoft.com/office/officeart/2005/8/layout/hierarchy1"/>
-    <dgm:cxn modelId="{7605160E-D503-47EF-B39C-1EB536996400}" type="presParOf" srcId="{9834C427-D644-4FD6-AEA5-EDF97312E14C}" destId="{7BB6DAE9-27FE-47B4-9B94-317C6AF3BBEB}" srcOrd="0" destOrd="0" presId="urn:microsoft.com/office/officeart/2005/8/layout/hierarchy1"/>
-    <dgm:cxn modelId="{C0615D88-BE03-4AA4-95E6-621E62BFEABB}" type="presParOf" srcId="{9834C427-D644-4FD6-AEA5-EDF97312E14C}" destId="{DC4B8AD3-12D2-4ECA-8A8C-2F8D23CE6044}" srcOrd="1" destOrd="0" presId="urn:microsoft.com/office/officeart/2005/8/layout/hierarchy1"/>
-    <dgm:cxn modelId="{429B059B-31A4-4973-9F5A-BB9BFBF2C2D7}" type="presParOf" srcId="{DC4B8AD3-12D2-4ECA-8A8C-2F8D23CE6044}" destId="{6F7EC383-85DC-4B3D-9D04-26E0A364ECE6}" srcOrd="0" destOrd="0" presId="urn:microsoft.com/office/officeart/2005/8/layout/hierarchy1"/>
-    <dgm:cxn modelId="{01DB57A2-3F5E-4813-AC0D-5994145F41C3}" type="presParOf" srcId="{6F7EC383-85DC-4B3D-9D04-26E0A364ECE6}" destId="{E83421DD-F7E2-4A3C-B590-7597924388FE}" srcOrd="0" destOrd="0" presId="urn:microsoft.com/office/officeart/2005/8/layout/hierarchy1"/>
-    <dgm:cxn modelId="{46E970F4-B3CD-4A39-BB6F-59087647D325}" type="presParOf" srcId="{6F7EC383-85DC-4B3D-9D04-26E0A364ECE6}" destId="{0D58441F-0E7A-4F4F-A6C5-3BE880A43153}" srcOrd="1" destOrd="0" presId="urn:microsoft.com/office/officeart/2005/8/layout/hierarchy1"/>
-    <dgm:cxn modelId="{051CB514-5CF6-44F8-AB51-5E00B26FB673}" type="presParOf" srcId="{DC4B8AD3-12D2-4ECA-8A8C-2F8D23CE6044}" destId="{EE6B2170-77C6-43F7-A774-60CA4732CCF6}" srcOrd="1" destOrd="0" presId="urn:microsoft.com/office/officeart/2005/8/layout/hierarchy1"/>
-    <dgm:cxn modelId="{293DF379-56AA-4C6C-8D08-D671E438B0E2}" type="presParOf" srcId="{EE6B2170-77C6-43F7-A774-60CA4732CCF6}" destId="{E7A7785B-94D3-40E0-93C1-09CC7F3ED8FB}" srcOrd="0" destOrd="0" presId="urn:microsoft.com/office/officeart/2005/8/layout/hierarchy1"/>
-    <dgm:cxn modelId="{89E18D8F-56D4-4C27-BFDE-7EB9724AE2B3}" type="presParOf" srcId="{EE6B2170-77C6-43F7-A774-60CA4732CCF6}" destId="{64CDD308-6220-4CA7-9DFD-246FA511AA37}" srcOrd="1" destOrd="0" presId="urn:microsoft.com/office/officeart/2005/8/layout/hierarchy1"/>
-    <dgm:cxn modelId="{F823FCC6-6B31-4DAB-8875-D6B3BE2776F0}" type="presParOf" srcId="{64CDD308-6220-4CA7-9DFD-246FA511AA37}" destId="{1FEB5A92-6509-4D84-8D5A-0F6E3437BFDC}" srcOrd="0" destOrd="0" presId="urn:microsoft.com/office/officeart/2005/8/layout/hierarchy1"/>
-    <dgm:cxn modelId="{BF2CE478-5AB3-409D-B361-7B619FF756E4}" type="presParOf" srcId="{1FEB5A92-6509-4D84-8D5A-0F6E3437BFDC}" destId="{74D2C6B1-C283-46EC-BF25-13072C4E6FA1}" srcOrd="0" destOrd="0" presId="urn:microsoft.com/office/officeart/2005/8/layout/hierarchy1"/>
-    <dgm:cxn modelId="{41E7E5E5-22C7-4042-8276-CF5B8A44332B}" type="presParOf" srcId="{1FEB5A92-6509-4D84-8D5A-0F6E3437BFDC}" destId="{B3AE7393-0C52-4803-A5F9-A71DF76E885E}" srcOrd="1" destOrd="0" presId="urn:microsoft.com/office/officeart/2005/8/layout/hierarchy1"/>
-    <dgm:cxn modelId="{892BF253-271E-4E48-B7C5-BDF857E83DEF}" type="presParOf" srcId="{64CDD308-6220-4CA7-9DFD-246FA511AA37}" destId="{69EA574E-3AA0-42E5-A88B-9D9A46A5F45C}" srcOrd="1" destOrd="0" presId="urn:microsoft.com/office/officeart/2005/8/layout/hierarchy1"/>
-    <dgm:cxn modelId="{E938D569-C85F-4739-9E4C-0312836077D0}" type="presParOf" srcId="{69EA574E-3AA0-42E5-A88B-9D9A46A5F45C}" destId="{56D399D2-4DDB-4BB2-824A-513AFAF7E357}" srcOrd="0" destOrd="0" presId="urn:microsoft.com/office/officeart/2005/8/layout/hierarchy1"/>
-    <dgm:cxn modelId="{6B39DA32-AC9A-4C7E-9469-45B2BBCC3278}" type="presParOf" srcId="{69EA574E-3AA0-42E5-A88B-9D9A46A5F45C}" destId="{D1CA1898-0CC3-47EF-876C-9C9235A5DBBD}" srcOrd="1" destOrd="0" presId="urn:microsoft.com/office/officeart/2005/8/layout/hierarchy1"/>
-    <dgm:cxn modelId="{FA204308-3B52-4724-B992-0F21A63D9E83}" type="presParOf" srcId="{D1CA1898-0CC3-47EF-876C-9C9235A5DBBD}" destId="{7EA9ED51-8662-426D-8828-22611E6C1F4B}" srcOrd="0" destOrd="0" presId="urn:microsoft.com/office/officeart/2005/8/layout/hierarchy1"/>
-    <dgm:cxn modelId="{D2338A05-93A7-43B4-B955-6C188BFF7BD0}" type="presParOf" srcId="{7EA9ED51-8662-426D-8828-22611E6C1F4B}" destId="{5C935C40-DDC3-45D9-9D2B-97F11335C457}" srcOrd="0" destOrd="0" presId="urn:microsoft.com/office/officeart/2005/8/layout/hierarchy1"/>
-    <dgm:cxn modelId="{59A79C26-FBBF-4E4E-9952-2608BB3CABB1}" type="presParOf" srcId="{7EA9ED51-8662-426D-8828-22611E6C1F4B}" destId="{34CD77FB-0943-41BD-BC85-2A744EDAB0AF}" srcOrd="1" destOrd="0" presId="urn:microsoft.com/office/officeart/2005/8/layout/hierarchy1"/>
-    <dgm:cxn modelId="{C8ECA486-2128-4260-9648-063217C997A6}" type="presParOf" srcId="{D1CA1898-0CC3-47EF-876C-9C9235A5DBBD}" destId="{80FECA1C-9A8C-4384-BB90-75EB0CF4DAF5}" srcOrd="1" destOrd="0" presId="urn:microsoft.com/office/officeart/2005/8/layout/hierarchy1"/>
-    <dgm:cxn modelId="{390F5CCE-0408-4960-8128-E8D7B50E90D9}" type="presParOf" srcId="{80FECA1C-9A8C-4384-BB90-75EB0CF4DAF5}" destId="{F90AFCC9-F258-498B-AD85-741034D5B90D}" srcOrd="0" destOrd="0" presId="urn:microsoft.com/office/officeart/2005/8/layout/hierarchy1"/>
-    <dgm:cxn modelId="{74876EF4-994E-4A52-A6B9-9EC4CFBFE7E1}" type="presParOf" srcId="{80FECA1C-9A8C-4384-BB90-75EB0CF4DAF5}" destId="{3664B5BD-04D5-4EAE-8921-73A0AE124AAF}" srcOrd="1" destOrd="0" presId="urn:microsoft.com/office/officeart/2005/8/layout/hierarchy1"/>
-    <dgm:cxn modelId="{61A8D11E-0647-4C07-BA61-162922C1098D}" type="presParOf" srcId="{3664B5BD-04D5-4EAE-8921-73A0AE124AAF}" destId="{942A5013-A0EC-4BEA-BCA4-B8C97662849B}" srcOrd="0" destOrd="0" presId="urn:microsoft.com/office/officeart/2005/8/layout/hierarchy1"/>
-    <dgm:cxn modelId="{1DA2FD82-5F12-4E22-AE99-7864D4D43274}" type="presParOf" srcId="{942A5013-A0EC-4BEA-BCA4-B8C97662849B}" destId="{4D54A2E7-5800-4687-A34A-C087BAFB0B06}" srcOrd="0" destOrd="0" presId="urn:microsoft.com/office/officeart/2005/8/layout/hierarchy1"/>
-    <dgm:cxn modelId="{D8BA5CCB-3F80-4E6C-BD26-11F7743E62C0}" type="presParOf" srcId="{942A5013-A0EC-4BEA-BCA4-B8C97662849B}" destId="{01C90EC1-BC98-4205-8DC3-8246F1AE1E2B}" srcOrd="1" destOrd="0" presId="urn:microsoft.com/office/officeart/2005/8/layout/hierarchy1"/>
-    <dgm:cxn modelId="{690856BE-1EE6-4776-AC8B-C2F0F22C193E}" type="presParOf" srcId="{3664B5BD-04D5-4EAE-8921-73A0AE124AAF}" destId="{13A2C0C3-F9A4-4273-9987-364393335F7E}" srcOrd="1" destOrd="0" presId="urn:microsoft.com/office/officeart/2005/8/layout/hierarchy1"/>
-    <dgm:cxn modelId="{151B6FD1-B759-47BB-A566-46CC7520BD25}" type="presParOf" srcId="{FD09B530-8137-447F-974D-885357A96412}" destId="{5BE8147A-9B02-4988-93E7-27B170FBEF8E}" srcOrd="2" destOrd="0" presId="urn:microsoft.com/office/officeart/2005/8/layout/hierarchy1"/>
-    <dgm:cxn modelId="{5FF10DF4-FF0B-48C7-AC45-F70F1E98ABC8}" type="presParOf" srcId="{FD09B530-8137-447F-974D-885357A96412}" destId="{90CDE8DA-871F-40A5-B64C-D85A54161890}" srcOrd="3" destOrd="0" presId="urn:microsoft.com/office/officeart/2005/8/layout/hierarchy1"/>
-    <dgm:cxn modelId="{8FCF2D18-EB07-4275-BBE4-9D9D845AD9B6}" type="presParOf" srcId="{90CDE8DA-871F-40A5-B64C-D85A54161890}" destId="{A84EFD05-7482-4D55-90D0-4B441D928908}" srcOrd="0" destOrd="0" presId="urn:microsoft.com/office/officeart/2005/8/layout/hierarchy1"/>
-    <dgm:cxn modelId="{1048802E-017A-40DF-940B-FE3C40796B25}" type="presParOf" srcId="{A84EFD05-7482-4D55-90D0-4B441D928908}" destId="{DE06F4D1-A100-4A5B-B9AB-743B9C3D4F0F}" srcOrd="0" destOrd="0" presId="urn:microsoft.com/office/officeart/2005/8/layout/hierarchy1"/>
-    <dgm:cxn modelId="{80183B71-71A0-41C6-8B34-AC04A06E5A5E}" type="presParOf" srcId="{A84EFD05-7482-4D55-90D0-4B441D928908}" destId="{A6688B65-1CDA-413C-B736-6E9FA8AEABF3}" srcOrd="1" destOrd="0" presId="urn:microsoft.com/office/officeart/2005/8/layout/hierarchy1"/>
-    <dgm:cxn modelId="{A7180401-ED63-4AB6-BC9B-02C38D604B12}" type="presParOf" srcId="{90CDE8DA-871F-40A5-B64C-D85A54161890}" destId="{4F19B720-8F30-43AD-93EC-B9D0A16E6465}" srcOrd="1" destOrd="0" presId="urn:microsoft.com/office/officeart/2005/8/layout/hierarchy1"/>
-    <dgm:cxn modelId="{7B27A32D-5356-4182-A4F7-A2AE3EE329A9}" type="presParOf" srcId="{4F19B720-8F30-43AD-93EC-B9D0A16E6465}" destId="{B352A869-8064-4DD7-8F85-285AE57D3BE3}" srcOrd="0" destOrd="0" presId="urn:microsoft.com/office/officeart/2005/8/layout/hierarchy1"/>
-    <dgm:cxn modelId="{B2262AF9-7E0A-47D0-8161-1660974BB3FE}" type="presParOf" srcId="{4F19B720-8F30-43AD-93EC-B9D0A16E6465}" destId="{0B3F4569-D1D5-4619-ACE5-667ED0BDAAEE}" srcOrd="1" destOrd="0" presId="urn:microsoft.com/office/officeart/2005/8/layout/hierarchy1"/>
-    <dgm:cxn modelId="{390A0D84-AB78-4DBC-8F68-B1D26F8736F7}" type="presParOf" srcId="{0B3F4569-D1D5-4619-ACE5-667ED0BDAAEE}" destId="{D92A80C0-6DD7-490B-A7AE-65704DC7862C}" srcOrd="0" destOrd="0" presId="urn:microsoft.com/office/officeart/2005/8/layout/hierarchy1"/>
-    <dgm:cxn modelId="{4FADFA98-9BB0-4EBF-A87C-3F2D66167A97}" type="presParOf" srcId="{D92A80C0-6DD7-490B-A7AE-65704DC7862C}" destId="{A13E7C53-FD04-4035-81D1-675265772A37}" srcOrd="0" destOrd="0" presId="urn:microsoft.com/office/officeart/2005/8/layout/hierarchy1"/>
-    <dgm:cxn modelId="{668B1558-FA54-4D6D-BA6B-54DF29432257}" type="presParOf" srcId="{D92A80C0-6DD7-490B-A7AE-65704DC7862C}" destId="{AA3C79C1-8482-40B7-804D-55ACD4E767A3}" srcOrd="1" destOrd="0" presId="urn:microsoft.com/office/officeart/2005/8/layout/hierarchy1"/>
-    <dgm:cxn modelId="{A59587A1-BE9D-46EF-8EE0-BAAA7CBE0791}" type="presParOf" srcId="{0B3F4569-D1D5-4619-ACE5-667ED0BDAAEE}" destId="{18B80D73-DF5C-4F2C-82DE-CCAB7C78EB4A}" srcOrd="1" destOrd="0" presId="urn:microsoft.com/office/officeart/2005/8/layout/hierarchy1"/>
-    <dgm:cxn modelId="{1A0EDE46-37BE-4177-8AE4-A0689A8A92CF}" type="presParOf" srcId="{18B80D73-DF5C-4F2C-82DE-CCAB7C78EB4A}" destId="{67F8E77F-E83F-4E54-9229-2888749DB367}" srcOrd="0" destOrd="0" presId="urn:microsoft.com/office/officeart/2005/8/layout/hierarchy1"/>
-    <dgm:cxn modelId="{AC58B912-0CF9-4742-8CCE-7EB92D479337}" type="presParOf" srcId="{18B80D73-DF5C-4F2C-82DE-CCAB7C78EB4A}" destId="{C7A676EE-9376-4EED-8825-389A17BB9663}" srcOrd="1" destOrd="0" presId="urn:microsoft.com/office/officeart/2005/8/layout/hierarchy1"/>
-    <dgm:cxn modelId="{160E62E9-330F-4C7B-919C-771BD5AFABE5}" type="presParOf" srcId="{C7A676EE-9376-4EED-8825-389A17BB9663}" destId="{FC35B462-7263-4AB4-9453-7ADC0B27536A}" srcOrd="0" destOrd="0" presId="urn:microsoft.com/office/officeart/2005/8/layout/hierarchy1"/>
-    <dgm:cxn modelId="{80CB8526-CA7F-4801-815B-592E07148EE2}" type="presParOf" srcId="{FC35B462-7263-4AB4-9453-7ADC0B27536A}" destId="{0B386A88-227A-40F2-9961-79907096978F}" srcOrd="0" destOrd="0" presId="urn:microsoft.com/office/officeart/2005/8/layout/hierarchy1"/>
-    <dgm:cxn modelId="{B9472364-68C2-4BCE-A7DC-58E9C874B050}" type="presParOf" srcId="{FC35B462-7263-4AB4-9453-7ADC0B27536A}" destId="{27D5E459-E2BB-466B-8981-9F78A7E17E46}" srcOrd="1" destOrd="0" presId="urn:microsoft.com/office/officeart/2005/8/layout/hierarchy1"/>
-    <dgm:cxn modelId="{522779EB-3283-49B6-8945-22606D570C87}" type="presParOf" srcId="{C7A676EE-9376-4EED-8825-389A17BB9663}" destId="{FB0FF9DC-D55D-48F7-87DE-44AE97294833}" srcOrd="1" destOrd="0" presId="urn:microsoft.com/office/officeart/2005/8/layout/hierarchy1"/>
-    <dgm:cxn modelId="{F2F4E729-A02F-4AC2-9EF5-F387AB3CAAFE}" type="presParOf" srcId="{FB0FF9DC-D55D-48F7-87DE-44AE97294833}" destId="{5B2EFAC9-F81F-4225-93F7-1013D4E9C7F2}" srcOrd="0" destOrd="0" presId="urn:microsoft.com/office/officeart/2005/8/layout/hierarchy1"/>
-    <dgm:cxn modelId="{FF89FD45-E55E-4AA0-8393-56B1E96BF28E}" type="presParOf" srcId="{FB0FF9DC-D55D-48F7-87DE-44AE97294833}" destId="{F428827A-6D03-45DD-AD02-2A694CE8FDEA}" srcOrd="1" destOrd="0" presId="urn:microsoft.com/office/officeart/2005/8/layout/hierarchy1"/>
-    <dgm:cxn modelId="{D91573AB-B1D0-4BAB-A9E9-667B5316A7AA}" type="presParOf" srcId="{F428827A-6D03-45DD-AD02-2A694CE8FDEA}" destId="{BE0F8D43-B893-4A58-BCF9-548E16E83FEB}" srcOrd="0" destOrd="0" presId="urn:microsoft.com/office/officeart/2005/8/layout/hierarchy1"/>
-    <dgm:cxn modelId="{7F149FAA-181E-4A4F-AA1F-501D6329A2BA}" type="presParOf" srcId="{BE0F8D43-B893-4A58-BCF9-548E16E83FEB}" destId="{19998913-9436-472C-963C-AB81CFACFB80}" srcOrd="0" destOrd="0" presId="urn:microsoft.com/office/officeart/2005/8/layout/hierarchy1"/>
-    <dgm:cxn modelId="{F43390ED-2953-4DC4-BFBA-93D116106A79}" type="presParOf" srcId="{BE0F8D43-B893-4A58-BCF9-548E16E83FEB}" destId="{9EDE3CE6-C699-4376-AFF9-336B18529C8C}" srcOrd="1" destOrd="0" presId="urn:microsoft.com/office/officeart/2005/8/layout/hierarchy1"/>
-    <dgm:cxn modelId="{01C42246-57FD-436F-90C8-AE5B480716A6}" type="presParOf" srcId="{F428827A-6D03-45DD-AD02-2A694CE8FDEA}" destId="{BF18D614-2994-428C-8E78-15B1A266F122}" srcOrd="1" destOrd="0" presId="urn:microsoft.com/office/officeart/2005/8/layout/hierarchy1"/>
-    <dgm:cxn modelId="{1E29908C-E3C5-455C-8600-C074592BDB71}" type="presParOf" srcId="{FD09B530-8137-447F-974D-885357A96412}" destId="{83B6B528-E99C-4777-ADDC-C7174915E19D}" srcOrd="4" destOrd="0" presId="urn:microsoft.com/office/officeart/2005/8/layout/hierarchy1"/>
-    <dgm:cxn modelId="{F31BF3E1-1F30-4365-BACD-E8E469253967}" type="presParOf" srcId="{FD09B530-8137-447F-974D-885357A96412}" destId="{DB7FEB2D-C7E6-4FA9-841F-02FC12E84A68}" srcOrd="5" destOrd="0" presId="urn:microsoft.com/office/officeart/2005/8/layout/hierarchy1"/>
-    <dgm:cxn modelId="{A0360BFB-05B9-415B-84F7-BC41EB3A7457}" type="presParOf" srcId="{DB7FEB2D-C7E6-4FA9-841F-02FC12E84A68}" destId="{AF26D680-7652-4402-BB84-A63EDEF136F9}" srcOrd="0" destOrd="0" presId="urn:microsoft.com/office/officeart/2005/8/layout/hierarchy1"/>
-    <dgm:cxn modelId="{C91D8CD9-8AA4-4B5E-B8EF-3F71323E2E4B}" type="presParOf" srcId="{AF26D680-7652-4402-BB84-A63EDEF136F9}" destId="{32EFD711-FAB8-4061-B715-40F19F870D39}" srcOrd="0" destOrd="0" presId="urn:microsoft.com/office/officeart/2005/8/layout/hierarchy1"/>
-    <dgm:cxn modelId="{45125E97-98FF-4F77-80BB-FEE0330C4AB1}" type="presParOf" srcId="{AF26D680-7652-4402-BB84-A63EDEF136F9}" destId="{1C31E493-D9DA-4FF5-BD0F-3CD731ED2A3F}" srcOrd="1" destOrd="0" presId="urn:microsoft.com/office/officeart/2005/8/layout/hierarchy1"/>
-    <dgm:cxn modelId="{E2A86C5C-6695-4C55-9E2A-D5B751A93B34}" type="presParOf" srcId="{DB7FEB2D-C7E6-4FA9-841F-02FC12E84A68}" destId="{8C66D514-1F32-484B-A929-18FA3968ED66}" srcOrd="1" destOrd="0" presId="urn:microsoft.com/office/officeart/2005/8/layout/hierarchy1"/>
-    <dgm:cxn modelId="{EC8201D6-896F-47A9-8F10-B64282FC2E45}" type="presParOf" srcId="{8C66D514-1F32-484B-A929-18FA3968ED66}" destId="{3760000E-1974-4CA8-92A5-F2714765C1F0}" srcOrd="0" destOrd="0" presId="urn:microsoft.com/office/officeart/2005/8/layout/hierarchy1"/>
-    <dgm:cxn modelId="{86BC83CE-6A4E-4258-87A7-B78FCDE24DBD}" type="presParOf" srcId="{8C66D514-1F32-484B-A929-18FA3968ED66}" destId="{605B8CBE-4082-4847-80BA-8246E9A1BBDE}" srcOrd="1" destOrd="0" presId="urn:microsoft.com/office/officeart/2005/8/layout/hierarchy1"/>
-    <dgm:cxn modelId="{C966AFE8-0A5E-4C2E-B58D-E38D6F72B374}" type="presParOf" srcId="{605B8CBE-4082-4847-80BA-8246E9A1BBDE}" destId="{574C5938-D712-4236-A314-0392CD427484}" srcOrd="0" destOrd="0" presId="urn:microsoft.com/office/officeart/2005/8/layout/hierarchy1"/>
-    <dgm:cxn modelId="{1AEDDB3B-552C-4591-B7BA-C4361E577F17}" type="presParOf" srcId="{574C5938-D712-4236-A314-0392CD427484}" destId="{ABB2ACE9-70C3-4CB2-B557-CE27499861FB}" srcOrd="0" destOrd="0" presId="urn:microsoft.com/office/officeart/2005/8/layout/hierarchy1"/>
-    <dgm:cxn modelId="{58B85A45-9DA0-4F40-8DFB-94A925BB4F29}" type="presParOf" srcId="{574C5938-D712-4236-A314-0392CD427484}" destId="{EEB9EA1F-1190-423D-B133-35D13123EF95}" srcOrd="1" destOrd="0" presId="urn:microsoft.com/office/officeart/2005/8/layout/hierarchy1"/>
-    <dgm:cxn modelId="{4054CC80-E6DA-41AB-860C-7436B8DEC5B7}" type="presParOf" srcId="{605B8CBE-4082-4847-80BA-8246E9A1BBDE}" destId="{F06B364B-DC1F-4C26-9342-1AB4877B1996}" srcOrd="1" destOrd="0" presId="urn:microsoft.com/office/officeart/2005/8/layout/hierarchy1"/>
-    <dgm:cxn modelId="{515B0C90-4EAD-4D5E-A048-916355AF0D1D}" type="presParOf" srcId="{F06B364B-DC1F-4C26-9342-1AB4877B1996}" destId="{CF3C0E9B-60C7-4D41-A88A-0F6023DE1141}" srcOrd="0" destOrd="0" presId="urn:microsoft.com/office/officeart/2005/8/layout/hierarchy1"/>
-    <dgm:cxn modelId="{5FA69ADB-0649-4F86-AF3C-4C3DC2856427}" type="presParOf" srcId="{F06B364B-DC1F-4C26-9342-1AB4877B1996}" destId="{6961DC90-9141-44FB-97BC-ADAB393820B3}" srcOrd="1" destOrd="0" presId="urn:microsoft.com/office/officeart/2005/8/layout/hierarchy1"/>
-    <dgm:cxn modelId="{7994FF80-D4AB-4F66-B98F-7A21B7A66188}" type="presParOf" srcId="{6961DC90-9141-44FB-97BC-ADAB393820B3}" destId="{5F60E2B7-5573-4C7E-B3D6-53AB9E61C5D4}" srcOrd="0" destOrd="0" presId="urn:microsoft.com/office/officeart/2005/8/layout/hierarchy1"/>
-    <dgm:cxn modelId="{5401B4FC-659D-4132-AA86-8ED909D737FA}" type="presParOf" srcId="{5F60E2B7-5573-4C7E-B3D6-53AB9E61C5D4}" destId="{09AD5DD5-CADB-4990-BD2C-BBA10EBDB13E}" srcOrd="0" destOrd="0" presId="urn:microsoft.com/office/officeart/2005/8/layout/hierarchy1"/>
-    <dgm:cxn modelId="{F28BF3F7-A075-4619-8128-F38EDCADA759}" type="presParOf" srcId="{5F60E2B7-5573-4C7E-B3D6-53AB9E61C5D4}" destId="{660090D1-1790-41A5-8379-0EA94755BF84}" srcOrd="1" destOrd="0" presId="urn:microsoft.com/office/officeart/2005/8/layout/hierarchy1"/>
-    <dgm:cxn modelId="{EE0E65E5-4AD5-48CA-97E1-10BADE090C30}" type="presParOf" srcId="{6961DC90-9141-44FB-97BC-ADAB393820B3}" destId="{A65C93A6-A77D-4984-9D3C-22709D5037B1}" srcOrd="1" destOrd="0" presId="urn:microsoft.com/office/officeart/2005/8/layout/hierarchy1"/>
-    <dgm:cxn modelId="{467523E4-6C50-4267-8137-43F11C8AD63E}" type="presParOf" srcId="{A65C93A6-A77D-4984-9D3C-22709D5037B1}" destId="{4687E56B-4131-4949-A1C2-23DAF5D74FD3}" srcOrd="0" destOrd="0" presId="urn:microsoft.com/office/officeart/2005/8/layout/hierarchy1"/>
-    <dgm:cxn modelId="{025932B7-74EF-4D3B-91B9-D90B687DBE5E}" type="presParOf" srcId="{A65C93A6-A77D-4984-9D3C-22709D5037B1}" destId="{E5BE711A-9B6C-4A90-B4C0-7151BB384C41}" srcOrd="1" destOrd="0" presId="urn:microsoft.com/office/officeart/2005/8/layout/hierarchy1"/>
-    <dgm:cxn modelId="{FBBBEAE6-73E6-4B23-BA4D-55A851CBC2D5}" type="presParOf" srcId="{E5BE711A-9B6C-4A90-B4C0-7151BB384C41}" destId="{0D6C1886-5BB9-4223-9D49-3CBD6E27D5C2}" srcOrd="0" destOrd="0" presId="urn:microsoft.com/office/officeart/2005/8/layout/hierarchy1"/>
-    <dgm:cxn modelId="{6C7984BA-EF44-4725-97AC-55AF4AC7A3A8}" type="presParOf" srcId="{0D6C1886-5BB9-4223-9D49-3CBD6E27D5C2}" destId="{20994759-A812-4120-BC87-8A4C823A5D67}" srcOrd="0" destOrd="0" presId="urn:microsoft.com/office/officeart/2005/8/layout/hierarchy1"/>
-    <dgm:cxn modelId="{E58C2D77-2DB7-448A-BB9F-D355B141CA1B}" type="presParOf" srcId="{0D6C1886-5BB9-4223-9D49-3CBD6E27D5C2}" destId="{F8BCBAA5-0A3F-4836-BA13-991259079874}" srcOrd="1" destOrd="0" presId="urn:microsoft.com/office/officeart/2005/8/layout/hierarchy1"/>
-    <dgm:cxn modelId="{4473A13B-8411-462D-84D1-431E6368B893}" type="presParOf" srcId="{E5BE711A-9B6C-4A90-B4C0-7151BB384C41}" destId="{F36AC927-7E09-4D1F-A345-D2FDA9C78687}" srcOrd="1" destOrd="0" presId="urn:microsoft.com/office/officeart/2005/8/layout/hierarchy1"/>
-    <dgm:cxn modelId="{7C3F1D8B-BB4F-462D-B9BE-D8ED6A683A39}" type="presParOf" srcId="{FD09B530-8137-447F-974D-885357A96412}" destId="{968333F0-94D4-4FD3-AE40-D68B39C24DF0}" srcOrd="6" destOrd="0" presId="urn:microsoft.com/office/officeart/2005/8/layout/hierarchy1"/>
-    <dgm:cxn modelId="{E2916363-A1DA-4063-AF38-20CC1DE14337}" type="presParOf" srcId="{FD09B530-8137-447F-974D-885357A96412}" destId="{A018CBFA-53C8-4829-B3E2-2BEEC0F7437E}" srcOrd="7" destOrd="0" presId="urn:microsoft.com/office/officeart/2005/8/layout/hierarchy1"/>
-    <dgm:cxn modelId="{1AFCD51B-6055-4D8B-A70B-81C289AE436B}" type="presParOf" srcId="{A018CBFA-53C8-4829-B3E2-2BEEC0F7437E}" destId="{341C7CBB-1B89-4645-B556-D436BEFF0D36}" srcOrd="0" destOrd="0" presId="urn:microsoft.com/office/officeart/2005/8/layout/hierarchy1"/>
-    <dgm:cxn modelId="{24BBA95E-2988-4165-BB20-B14862862619}" type="presParOf" srcId="{341C7CBB-1B89-4645-B556-D436BEFF0D36}" destId="{5F14345A-5C2C-4394-BA62-F083AE492740}" srcOrd="0" destOrd="0" presId="urn:microsoft.com/office/officeart/2005/8/layout/hierarchy1"/>
-    <dgm:cxn modelId="{B795A7F7-370C-48F1-94CB-7B82E8F308EC}" type="presParOf" srcId="{341C7CBB-1B89-4645-B556-D436BEFF0D36}" destId="{BB6AD80C-5392-45D7-8F60-56EA90D355D5}" srcOrd="1" destOrd="0" presId="urn:microsoft.com/office/officeart/2005/8/layout/hierarchy1"/>
-    <dgm:cxn modelId="{3468E3F7-8F8B-4E77-8DA2-E0F7B675C55F}" type="presParOf" srcId="{A018CBFA-53C8-4829-B3E2-2BEEC0F7437E}" destId="{3358687F-ED08-44D2-B3A8-3420E2261302}" srcOrd="1" destOrd="0" presId="urn:microsoft.com/office/officeart/2005/8/layout/hierarchy1"/>
-    <dgm:cxn modelId="{80EC60D3-E3A6-4134-ADD9-BA18A4BA5015}" type="presParOf" srcId="{3358687F-ED08-44D2-B3A8-3420E2261302}" destId="{4F4F6E51-3F8B-4F5C-A17B-31B8A97D37DC}" srcOrd="0" destOrd="0" presId="urn:microsoft.com/office/officeart/2005/8/layout/hierarchy1"/>
-    <dgm:cxn modelId="{A2E53BDF-1D9E-456A-A47D-A519A6E3F123}" type="presParOf" srcId="{3358687F-ED08-44D2-B3A8-3420E2261302}" destId="{AB1497CC-5E3B-4951-9714-29385F5C2D51}" srcOrd="1" destOrd="0" presId="urn:microsoft.com/office/officeart/2005/8/layout/hierarchy1"/>
-    <dgm:cxn modelId="{F4302132-6D5A-4CC5-9877-11541CB3AA17}" type="presParOf" srcId="{AB1497CC-5E3B-4951-9714-29385F5C2D51}" destId="{BB3A6808-7793-46DA-AE3A-640477F942B8}" srcOrd="0" destOrd="0" presId="urn:microsoft.com/office/officeart/2005/8/layout/hierarchy1"/>
-    <dgm:cxn modelId="{A9C058EE-9BCC-48BF-900F-5DC61157C839}" type="presParOf" srcId="{BB3A6808-7793-46DA-AE3A-640477F942B8}" destId="{1584E786-179F-4A9E-9A98-2617325D72CB}" srcOrd="0" destOrd="0" presId="urn:microsoft.com/office/officeart/2005/8/layout/hierarchy1"/>
-    <dgm:cxn modelId="{BA0AE126-9FB3-4AAD-8D4F-E53CB55DBF75}" type="presParOf" srcId="{BB3A6808-7793-46DA-AE3A-640477F942B8}" destId="{274B467D-0026-42D6-9C1B-76BDB58EB323}" srcOrd="1" destOrd="0" presId="urn:microsoft.com/office/officeart/2005/8/layout/hierarchy1"/>
-    <dgm:cxn modelId="{17C88364-ADDA-44EF-85A1-A969272DE73D}" type="presParOf" srcId="{AB1497CC-5E3B-4951-9714-29385F5C2D51}" destId="{DBF355FB-B356-4B04-A4D0-BAC08930C977}" srcOrd="1" destOrd="0" presId="urn:microsoft.com/office/officeart/2005/8/layout/hierarchy1"/>
-    <dgm:cxn modelId="{89ABEEED-1A57-4620-9FBE-9F4E77399C08}" type="presParOf" srcId="{DBF355FB-B356-4B04-A4D0-BAC08930C977}" destId="{AC055D11-1453-4CD5-A3BA-A86199D71465}" srcOrd="0" destOrd="0" presId="urn:microsoft.com/office/officeart/2005/8/layout/hierarchy1"/>
-    <dgm:cxn modelId="{AFFB082F-4317-4AB1-A40C-9F642CF00FF3}" type="presParOf" srcId="{DBF355FB-B356-4B04-A4D0-BAC08930C977}" destId="{E06F11BA-55F9-43FB-9292-1BD6F4D7C72B}" srcOrd="1" destOrd="0" presId="urn:microsoft.com/office/officeart/2005/8/layout/hierarchy1"/>
-    <dgm:cxn modelId="{7922E552-13B1-4C3C-BE14-87086E9DA129}" type="presParOf" srcId="{E06F11BA-55F9-43FB-9292-1BD6F4D7C72B}" destId="{F43A0126-1BFD-4B36-969F-1FB55B175263}" srcOrd="0" destOrd="0" presId="urn:microsoft.com/office/officeart/2005/8/layout/hierarchy1"/>
-    <dgm:cxn modelId="{589E6921-D77E-4437-8488-B28EFCFDDAD5}" type="presParOf" srcId="{F43A0126-1BFD-4B36-969F-1FB55B175263}" destId="{CE5BD786-A59D-4DC5-A2CC-D9DFFF14532C}" srcOrd="0" destOrd="0" presId="urn:microsoft.com/office/officeart/2005/8/layout/hierarchy1"/>
-    <dgm:cxn modelId="{756BFD82-84E5-445E-9AF9-09E73D94E786}" type="presParOf" srcId="{F43A0126-1BFD-4B36-969F-1FB55B175263}" destId="{D8C54598-0C97-4670-B007-5109A4E942C7}" srcOrd="1" destOrd="0" presId="urn:microsoft.com/office/officeart/2005/8/layout/hierarchy1"/>
-    <dgm:cxn modelId="{2EABCD1C-F991-4F56-BEA6-02D86BAB2AE5}" type="presParOf" srcId="{E06F11BA-55F9-43FB-9292-1BD6F4D7C72B}" destId="{A4DFA9FD-4D1E-42E4-A805-CAB9DD321E9D}" srcOrd="1" destOrd="0" presId="urn:microsoft.com/office/officeart/2005/8/layout/hierarchy1"/>
-    <dgm:cxn modelId="{719699F2-BB2B-4245-A035-3ED02CEB64A8}" type="presParOf" srcId="{A4DFA9FD-4D1E-42E4-A805-CAB9DD321E9D}" destId="{3F870A2D-ED0E-4BC1-B578-07D72CBF6C76}" srcOrd="0" destOrd="0" presId="urn:microsoft.com/office/officeart/2005/8/layout/hierarchy1"/>
-    <dgm:cxn modelId="{525B7E67-92FB-4019-9438-EA3FA99A52B8}" type="presParOf" srcId="{A4DFA9FD-4D1E-42E4-A805-CAB9DD321E9D}" destId="{3B6E28BD-6BE8-40B3-A513-530FC9477353}" srcOrd="1" destOrd="0" presId="urn:microsoft.com/office/officeart/2005/8/layout/hierarchy1"/>
-    <dgm:cxn modelId="{E7024BF5-364E-4F5C-A2B7-7E0557ED9F93}" type="presParOf" srcId="{3B6E28BD-6BE8-40B3-A513-530FC9477353}" destId="{810B8FB7-D181-4FDF-936D-CD29132A7D8A}" srcOrd="0" destOrd="0" presId="urn:microsoft.com/office/officeart/2005/8/layout/hierarchy1"/>
-    <dgm:cxn modelId="{70AF45EA-0BB4-47C1-B054-A90AB6F4A010}" type="presParOf" srcId="{810B8FB7-D181-4FDF-936D-CD29132A7D8A}" destId="{101CA276-2BE7-4A9F-ACDC-E0A5A71BBE84}" srcOrd="0" destOrd="0" presId="urn:microsoft.com/office/officeart/2005/8/layout/hierarchy1"/>
-    <dgm:cxn modelId="{88BA95F3-D689-49BA-9193-A5746D9578DC}" type="presParOf" srcId="{810B8FB7-D181-4FDF-936D-CD29132A7D8A}" destId="{3560EE09-7DA8-4623-978C-E7A248640E30}" srcOrd="1" destOrd="0" presId="urn:microsoft.com/office/officeart/2005/8/layout/hierarchy1"/>
-    <dgm:cxn modelId="{BBB92D68-02B4-48A2-AB63-FE5CD316789B}" type="presParOf" srcId="{3B6E28BD-6BE8-40B3-A513-530FC9477353}" destId="{F670B7D5-115E-49F7-87DD-7B253661956C}" srcOrd="1" destOrd="0" presId="urn:microsoft.com/office/officeart/2005/8/layout/hierarchy1"/>
-    <dgm:cxn modelId="{0648637C-6C49-4867-81A5-48A9069416D4}" type="presParOf" srcId="{FD09B530-8137-447F-974D-885357A96412}" destId="{780C3B38-EA76-4F2D-8BAD-2D31EF5502E4}" srcOrd="8" destOrd="0" presId="urn:microsoft.com/office/officeart/2005/8/layout/hierarchy1"/>
-    <dgm:cxn modelId="{97D28EF8-7EE6-4944-9FD9-AB016EF9D718}" type="presParOf" srcId="{FD09B530-8137-447F-974D-885357A96412}" destId="{BD310718-FAA1-4A29-865C-8D795FF80BC9}" srcOrd="9" destOrd="0" presId="urn:microsoft.com/office/officeart/2005/8/layout/hierarchy1"/>
-    <dgm:cxn modelId="{59CE9F14-5DB4-413E-81E3-98B83124FC8B}" type="presParOf" srcId="{BD310718-FAA1-4A29-865C-8D795FF80BC9}" destId="{0EB3A2E2-CC33-41DA-8AC7-E98E58EE20F0}" srcOrd="0" destOrd="0" presId="urn:microsoft.com/office/officeart/2005/8/layout/hierarchy1"/>
-    <dgm:cxn modelId="{CF3F3A49-ECDF-417A-87DA-12E353ABA4A2}" type="presParOf" srcId="{0EB3A2E2-CC33-41DA-8AC7-E98E58EE20F0}" destId="{64229D82-C968-441C-9BD7-F7308A554628}" srcOrd="0" destOrd="0" presId="urn:microsoft.com/office/officeart/2005/8/layout/hierarchy1"/>
-    <dgm:cxn modelId="{2158EB57-489C-476B-A749-B244EE8E5902}" type="presParOf" srcId="{0EB3A2E2-CC33-41DA-8AC7-E98E58EE20F0}" destId="{CDBDDF9A-EBAC-4225-AFED-CACE69F638AD}" srcOrd="1" destOrd="0" presId="urn:microsoft.com/office/officeart/2005/8/layout/hierarchy1"/>
-    <dgm:cxn modelId="{340EBC51-C866-44D9-A5CA-AD0914AB6FE6}" type="presParOf" srcId="{BD310718-FAA1-4A29-865C-8D795FF80BC9}" destId="{0F9ED6FC-0A3A-481E-9BE4-307097CE4679}" srcOrd="1" destOrd="0" presId="urn:microsoft.com/office/officeart/2005/8/layout/hierarchy1"/>
-    <dgm:cxn modelId="{69CA45AF-582B-45F7-9978-F69FA5D1FD70}" type="presParOf" srcId="{FD09B530-8137-447F-974D-885357A96412}" destId="{E888D02F-33F6-475B-AF37-4836E42065D3}" srcOrd="10" destOrd="0" presId="urn:microsoft.com/office/officeart/2005/8/layout/hierarchy1"/>
-    <dgm:cxn modelId="{A248BFB6-6B2E-4E60-8221-494B24EE5FBA}" type="presParOf" srcId="{FD09B530-8137-447F-974D-885357A96412}" destId="{B8E13870-1B6C-4264-B39D-8334907FE200}" srcOrd="11" destOrd="0" presId="urn:microsoft.com/office/officeart/2005/8/layout/hierarchy1"/>
-    <dgm:cxn modelId="{3149FABF-AE53-420B-8C1F-595993DD2019}" type="presParOf" srcId="{B8E13870-1B6C-4264-B39D-8334907FE200}" destId="{CE082894-E2B7-419A-A159-C320C9635036}" srcOrd="0" destOrd="0" presId="urn:microsoft.com/office/officeart/2005/8/layout/hierarchy1"/>
-    <dgm:cxn modelId="{00DE483C-0F34-4FB2-BAC9-4ADD5526144B}" type="presParOf" srcId="{CE082894-E2B7-419A-A159-C320C9635036}" destId="{0700DF15-E270-4A03-BA92-1121136E3E7C}" srcOrd="0" destOrd="0" presId="urn:microsoft.com/office/officeart/2005/8/layout/hierarchy1"/>
-    <dgm:cxn modelId="{3655699B-1B9D-4FF6-ABE8-5AA00BCE42BE}" type="presParOf" srcId="{CE082894-E2B7-419A-A159-C320C9635036}" destId="{C188A6EF-3A55-41E9-8369-427DF92FFB90}" srcOrd="1" destOrd="0" presId="urn:microsoft.com/office/officeart/2005/8/layout/hierarchy1"/>
-    <dgm:cxn modelId="{ED0F44C7-FCBF-4EC7-8AA7-D2D617F62522}" type="presParOf" srcId="{B8E13870-1B6C-4264-B39D-8334907FE200}" destId="{E68C9842-480E-47F6-B8E5-38C86EA5CAC5}" srcOrd="1" destOrd="0" presId="urn:microsoft.com/office/officeart/2005/8/layout/hierarchy1"/>
-    <dgm:cxn modelId="{1112F31A-AE20-427D-86DF-9D5A63D2FCB2}" type="presParOf" srcId="{E68C9842-480E-47F6-B8E5-38C86EA5CAC5}" destId="{BBB8E916-069C-494C-BAD1-D477F568B13C}" srcOrd="0" destOrd="0" presId="urn:microsoft.com/office/officeart/2005/8/layout/hierarchy1"/>
-    <dgm:cxn modelId="{9CE53A81-E8F3-420F-8944-F3349AD41C7F}" type="presParOf" srcId="{E68C9842-480E-47F6-B8E5-38C86EA5CAC5}" destId="{FEB37920-C5BE-4C40-B578-05D6F5A4B459}" srcOrd="1" destOrd="0" presId="urn:microsoft.com/office/officeart/2005/8/layout/hierarchy1"/>
-    <dgm:cxn modelId="{359C70DA-739E-43BB-B1F7-D62DD17ADAFB}" type="presParOf" srcId="{FEB37920-C5BE-4C40-B578-05D6F5A4B459}" destId="{84015678-BA4E-4026-9EB0-D332053C442A}" srcOrd="0" destOrd="0" presId="urn:microsoft.com/office/officeart/2005/8/layout/hierarchy1"/>
-    <dgm:cxn modelId="{04EE70AD-398A-430E-AC95-5A59C56A4332}" type="presParOf" srcId="{84015678-BA4E-4026-9EB0-D332053C442A}" destId="{560AC31A-3551-4EEA-8729-2252D8815931}" srcOrd="0" destOrd="0" presId="urn:microsoft.com/office/officeart/2005/8/layout/hierarchy1"/>
-    <dgm:cxn modelId="{0A65E190-7360-4560-B81A-F0A197C0967F}" type="presParOf" srcId="{84015678-BA4E-4026-9EB0-D332053C442A}" destId="{2854F5A2-92E2-49AD-927F-477B165BB76F}" srcOrd="1" destOrd="0" presId="urn:microsoft.com/office/officeart/2005/8/layout/hierarchy1"/>
-    <dgm:cxn modelId="{ACA3D570-CD5C-4F12-9D12-2E1A821AB728}" type="presParOf" srcId="{FEB37920-C5BE-4C40-B578-05D6F5A4B459}" destId="{EE90A245-D9FC-4544-BA2D-98ECA6205D57}" srcOrd="1" destOrd="0" presId="urn:microsoft.com/office/officeart/2005/8/layout/hierarchy1"/>
-    <dgm:cxn modelId="{88338896-8D36-4B84-8EA5-AD6D9B65F742}" type="presParOf" srcId="{E68C9842-480E-47F6-B8E5-38C86EA5CAC5}" destId="{364540CA-56BD-4545-9BF3-B8E26A6A5B56}" srcOrd="2" destOrd="0" presId="urn:microsoft.com/office/officeart/2005/8/layout/hierarchy1"/>
-    <dgm:cxn modelId="{38055F35-6E2D-4000-855D-A43B67EB12F7}" type="presParOf" srcId="{E68C9842-480E-47F6-B8E5-38C86EA5CAC5}" destId="{945AD114-EB71-4A0B-A353-29C2634F1732}" srcOrd="3" destOrd="0" presId="urn:microsoft.com/office/officeart/2005/8/layout/hierarchy1"/>
-    <dgm:cxn modelId="{09210299-801D-4031-BBA6-53D27610663B}" type="presParOf" srcId="{945AD114-EB71-4A0B-A353-29C2634F1732}" destId="{5F85A190-CD63-4E0B-BC62-D5AC08C6B84B}" srcOrd="0" destOrd="0" presId="urn:microsoft.com/office/officeart/2005/8/layout/hierarchy1"/>
-    <dgm:cxn modelId="{D1D41614-F922-4F41-8C09-A2D04CA148DA}" type="presParOf" srcId="{5F85A190-CD63-4E0B-BC62-D5AC08C6B84B}" destId="{CCCE4E49-FE20-41B5-AAC7-CEC5804C389A}" srcOrd="0" destOrd="0" presId="urn:microsoft.com/office/officeart/2005/8/layout/hierarchy1"/>
-    <dgm:cxn modelId="{CA75B061-B700-4436-9495-7E90676FD17C}" type="presParOf" srcId="{5F85A190-CD63-4E0B-BC62-D5AC08C6B84B}" destId="{0FBD4917-6F6C-4B99-B5ED-9096394D9A18}" srcOrd="1" destOrd="0" presId="urn:microsoft.com/office/officeart/2005/8/layout/hierarchy1"/>
-    <dgm:cxn modelId="{2B3E2DC4-EFBC-4E13-AAFF-3ADA1448CB35}" type="presParOf" srcId="{945AD114-EB71-4A0B-A353-29C2634F1732}" destId="{503B28E3-0CC1-46FC-95AF-7B30CCFF71A4}" srcOrd="1" destOrd="0" presId="urn:microsoft.com/office/officeart/2005/8/layout/hierarchy1"/>
-    <dgm:cxn modelId="{0259761B-F5C7-4655-8FC0-E8618F676BCE}" type="presParOf" srcId="{FD09B530-8137-447F-974D-885357A96412}" destId="{CB5FB25F-BD04-4D9B-A767-5C7FFF7527F1}" srcOrd="12" destOrd="0" presId="urn:microsoft.com/office/officeart/2005/8/layout/hierarchy1"/>
-    <dgm:cxn modelId="{E8E7FC2F-EF6E-4E4C-BFF0-98D1927E6958}" type="presParOf" srcId="{FD09B530-8137-447F-974D-885357A96412}" destId="{6D0EDC68-5DD3-4112-951D-23A856F95B3F}" srcOrd="13" destOrd="0" presId="urn:microsoft.com/office/officeart/2005/8/layout/hierarchy1"/>
-    <dgm:cxn modelId="{8ADE851F-15D3-45BF-A8CF-596BA749FC3E}" type="presParOf" srcId="{6D0EDC68-5DD3-4112-951D-23A856F95B3F}" destId="{95286358-86A6-4E25-AF39-CCADC722D9B7}" srcOrd="0" destOrd="0" presId="urn:microsoft.com/office/officeart/2005/8/layout/hierarchy1"/>
-    <dgm:cxn modelId="{BEB3CC48-AF84-4164-BEE3-70F17A4723BA}" type="presParOf" srcId="{95286358-86A6-4E25-AF39-CCADC722D9B7}" destId="{CB414FDA-52A8-4FEE-BF38-A06F2BB4E223}" srcOrd="0" destOrd="0" presId="urn:microsoft.com/office/officeart/2005/8/layout/hierarchy1"/>
-    <dgm:cxn modelId="{F966C3A4-5210-4354-92E7-BDBF288EA046}" type="presParOf" srcId="{95286358-86A6-4E25-AF39-CCADC722D9B7}" destId="{C32EE0C7-536A-4BF6-87A6-C888BCA1AA03}" srcOrd="1" destOrd="0" presId="urn:microsoft.com/office/officeart/2005/8/layout/hierarchy1"/>
-    <dgm:cxn modelId="{DA2C8993-2DE1-4A73-BA8F-37119CF33C9D}" type="presParOf" srcId="{6D0EDC68-5DD3-4112-951D-23A856F95B3F}" destId="{DE109CB5-E44B-4EBA-BDA0-81F18BD2019A}" srcOrd="1" destOrd="0" presId="urn:microsoft.com/office/officeart/2005/8/layout/hierarchy1"/>
+    <dgm:cxn modelId="{5CB98F7B-3662-40B8-A421-81290B7BD82C}" type="presOf" srcId="{8FE03768-89EC-4193-BA6E-A96918227B8F}" destId="{27D5E459-E2BB-466B-8981-9F78A7E17E46}" srcOrd="0" destOrd="0" presId="urn:microsoft.com/office/officeart/2005/8/layout/hierarchy1"/>
+    <dgm:cxn modelId="{1EFD21F4-B09E-4683-8CBF-18B72FC0F847}" type="presOf" srcId="{790F3126-9337-499A-91B3-960D0D6CE0B6}" destId="{274B467D-0026-42D6-9C1B-76BDB58EB323}" srcOrd="0" destOrd="0" presId="urn:microsoft.com/office/officeart/2005/8/layout/hierarchy1"/>
+    <dgm:cxn modelId="{EC30D46F-6D47-4000-ABFC-20014EA4530F}" type="presOf" srcId="{673DE27A-1C00-487D-ADEE-C4647E56F9B9}" destId="{968333F0-94D4-4FD3-AE40-D68B39C24DF0}" srcOrd="0" destOrd="0" presId="urn:microsoft.com/office/officeart/2005/8/layout/hierarchy1"/>
+    <dgm:cxn modelId="{B50FE15E-D4BD-41FB-B8A9-25254464CF59}" type="presOf" srcId="{C07960A9-A0A7-4C9D-B79E-45093294A852}" destId="{D8C54598-0C97-4670-B007-5109A4E942C7}" srcOrd="0" destOrd="0" presId="urn:microsoft.com/office/officeart/2005/8/layout/hierarchy1"/>
+    <dgm:cxn modelId="{2F4D48C0-21A4-4EF1-8F41-D14ADBA9CC48}" type="presParOf" srcId="{C951979E-F700-4B5E-A991-A315953F98F3}" destId="{AAFD4F42-CD17-4DD7-8435-3EDF3E8B3894}" srcOrd="0" destOrd="0" presId="urn:microsoft.com/office/officeart/2005/8/layout/hierarchy1"/>
+    <dgm:cxn modelId="{8380DFE8-7CF5-4ED3-AE30-9115ECA7025E}" type="presParOf" srcId="{AAFD4F42-CD17-4DD7-8435-3EDF3E8B3894}" destId="{A6C64677-6B86-4503-AC2C-8B662242A932}" srcOrd="0" destOrd="0" presId="urn:microsoft.com/office/officeart/2005/8/layout/hierarchy1"/>
+    <dgm:cxn modelId="{FEEB2F38-33D4-46DE-A0DA-CCDB726F84C1}" type="presParOf" srcId="{A6C64677-6B86-4503-AC2C-8B662242A932}" destId="{14D0287A-EE38-4F05-BC65-49521B8361E3}" srcOrd="0" destOrd="0" presId="urn:microsoft.com/office/officeart/2005/8/layout/hierarchy1"/>
+    <dgm:cxn modelId="{01AAD8AC-DA7A-4B35-B97A-FE446B50157D}" type="presParOf" srcId="{A6C64677-6B86-4503-AC2C-8B662242A932}" destId="{F351BEC5-03DC-4ECF-ACEE-DA38D892CE1C}" srcOrd="1" destOrd="0" presId="urn:microsoft.com/office/officeart/2005/8/layout/hierarchy1"/>
+    <dgm:cxn modelId="{1C20B5BA-6073-4E5B-8A1F-36B5D4B3AF22}" type="presParOf" srcId="{AAFD4F42-CD17-4DD7-8435-3EDF3E8B3894}" destId="{FD09B530-8137-447F-974D-885357A96412}" srcOrd="1" destOrd="0" presId="urn:microsoft.com/office/officeart/2005/8/layout/hierarchy1"/>
+    <dgm:cxn modelId="{8A85F3F7-D267-4AB8-BA6E-82F264A932D1}" type="presParOf" srcId="{FD09B530-8137-447F-974D-885357A96412}" destId="{E238E26D-00CD-464E-B55B-638898765156}" srcOrd="0" destOrd="0" presId="urn:microsoft.com/office/officeart/2005/8/layout/hierarchy1"/>
+    <dgm:cxn modelId="{07888EE2-ACC2-488F-9B51-5883F424CD97}" type="presParOf" srcId="{FD09B530-8137-447F-974D-885357A96412}" destId="{5359AD19-754A-4CD0-94E5-ECD92C97FA55}" srcOrd="1" destOrd="0" presId="urn:microsoft.com/office/officeart/2005/8/layout/hierarchy1"/>
+    <dgm:cxn modelId="{7AF1B5D3-73E6-4F37-A946-73164E14CC75}" type="presParOf" srcId="{5359AD19-754A-4CD0-94E5-ECD92C97FA55}" destId="{98F39891-7905-447C-9E30-09416F21E98D}" srcOrd="0" destOrd="0" presId="urn:microsoft.com/office/officeart/2005/8/layout/hierarchy1"/>
+    <dgm:cxn modelId="{EB5E26F4-079D-434C-8E47-0B5BF5FE71FA}" type="presParOf" srcId="{98F39891-7905-447C-9E30-09416F21E98D}" destId="{17D35E15-BF6B-4380-AA6F-F9E36F7EC19C}" srcOrd="0" destOrd="0" presId="urn:microsoft.com/office/officeart/2005/8/layout/hierarchy1"/>
+    <dgm:cxn modelId="{A31D5B35-18E0-461D-A33D-D1A155F64F6C}" type="presParOf" srcId="{98F39891-7905-447C-9E30-09416F21E98D}" destId="{5893C2FA-9309-4DDF-89C8-AFADE57C8EA2}" srcOrd="1" destOrd="0" presId="urn:microsoft.com/office/officeart/2005/8/layout/hierarchy1"/>
+    <dgm:cxn modelId="{0B3CCEEC-6B16-45F4-94C8-35754C572293}" type="presParOf" srcId="{5359AD19-754A-4CD0-94E5-ECD92C97FA55}" destId="{9834C427-D644-4FD6-AEA5-EDF97312E14C}" srcOrd="1" destOrd="0" presId="urn:microsoft.com/office/officeart/2005/8/layout/hierarchy1"/>
+    <dgm:cxn modelId="{4E0A450E-B3A3-4147-B7DB-E2187B94250B}" type="presParOf" srcId="{9834C427-D644-4FD6-AEA5-EDF97312E14C}" destId="{7BB6DAE9-27FE-47B4-9B94-317C6AF3BBEB}" srcOrd="0" destOrd="0" presId="urn:microsoft.com/office/officeart/2005/8/layout/hierarchy1"/>
+    <dgm:cxn modelId="{35B3BDF0-119E-4EAC-8BF9-2E03681876C3}" type="presParOf" srcId="{9834C427-D644-4FD6-AEA5-EDF97312E14C}" destId="{DC4B8AD3-12D2-4ECA-8A8C-2F8D23CE6044}" srcOrd="1" destOrd="0" presId="urn:microsoft.com/office/officeart/2005/8/layout/hierarchy1"/>
+    <dgm:cxn modelId="{05984636-4D2D-4394-A676-34DCE7270F30}" type="presParOf" srcId="{DC4B8AD3-12D2-4ECA-8A8C-2F8D23CE6044}" destId="{6F7EC383-85DC-4B3D-9D04-26E0A364ECE6}" srcOrd="0" destOrd="0" presId="urn:microsoft.com/office/officeart/2005/8/layout/hierarchy1"/>
+    <dgm:cxn modelId="{7AC79435-F9C3-4CB0-A8FF-7903D1B768B7}" type="presParOf" srcId="{6F7EC383-85DC-4B3D-9D04-26E0A364ECE6}" destId="{E83421DD-F7E2-4A3C-B590-7597924388FE}" srcOrd="0" destOrd="0" presId="urn:microsoft.com/office/officeart/2005/8/layout/hierarchy1"/>
+    <dgm:cxn modelId="{E642F66B-28CC-4F5B-8768-4F9B9A569B53}" type="presParOf" srcId="{6F7EC383-85DC-4B3D-9D04-26E0A364ECE6}" destId="{0D58441F-0E7A-4F4F-A6C5-3BE880A43153}" srcOrd="1" destOrd="0" presId="urn:microsoft.com/office/officeart/2005/8/layout/hierarchy1"/>
+    <dgm:cxn modelId="{61A56483-A761-4145-847E-662955E9D105}" type="presParOf" srcId="{DC4B8AD3-12D2-4ECA-8A8C-2F8D23CE6044}" destId="{EE6B2170-77C6-43F7-A774-60CA4732CCF6}" srcOrd="1" destOrd="0" presId="urn:microsoft.com/office/officeart/2005/8/layout/hierarchy1"/>
+    <dgm:cxn modelId="{4E529210-C338-46C3-A4D6-7AF3962CBDB8}" type="presParOf" srcId="{EE6B2170-77C6-43F7-A774-60CA4732CCF6}" destId="{E7A7785B-94D3-40E0-93C1-09CC7F3ED8FB}" srcOrd="0" destOrd="0" presId="urn:microsoft.com/office/officeart/2005/8/layout/hierarchy1"/>
+    <dgm:cxn modelId="{CA0249F4-E723-4636-BA1C-F7F0D2E69BF6}" type="presParOf" srcId="{EE6B2170-77C6-43F7-A774-60CA4732CCF6}" destId="{64CDD308-6220-4CA7-9DFD-246FA511AA37}" srcOrd="1" destOrd="0" presId="urn:microsoft.com/office/officeart/2005/8/layout/hierarchy1"/>
+    <dgm:cxn modelId="{6F9EC101-1110-4276-9456-DCC485DE8EFA}" type="presParOf" srcId="{64CDD308-6220-4CA7-9DFD-246FA511AA37}" destId="{1FEB5A92-6509-4D84-8D5A-0F6E3437BFDC}" srcOrd="0" destOrd="0" presId="urn:microsoft.com/office/officeart/2005/8/layout/hierarchy1"/>
+    <dgm:cxn modelId="{B5D0178D-4E12-4246-B004-CBF875C28533}" type="presParOf" srcId="{1FEB5A92-6509-4D84-8D5A-0F6E3437BFDC}" destId="{74D2C6B1-C283-46EC-BF25-13072C4E6FA1}" srcOrd="0" destOrd="0" presId="urn:microsoft.com/office/officeart/2005/8/layout/hierarchy1"/>
+    <dgm:cxn modelId="{D93187A6-E9E3-409F-84BA-96AC6B140CF3}" type="presParOf" srcId="{1FEB5A92-6509-4D84-8D5A-0F6E3437BFDC}" destId="{B3AE7393-0C52-4803-A5F9-A71DF76E885E}" srcOrd="1" destOrd="0" presId="urn:microsoft.com/office/officeart/2005/8/layout/hierarchy1"/>
+    <dgm:cxn modelId="{9784BB85-BC81-431C-91C5-48CD7106E92D}" type="presParOf" srcId="{64CDD308-6220-4CA7-9DFD-246FA511AA37}" destId="{69EA574E-3AA0-42E5-A88B-9D9A46A5F45C}" srcOrd="1" destOrd="0" presId="urn:microsoft.com/office/officeart/2005/8/layout/hierarchy1"/>
+    <dgm:cxn modelId="{E0293019-5926-4733-827F-95D5E7ECEEA9}" type="presParOf" srcId="{69EA574E-3AA0-42E5-A88B-9D9A46A5F45C}" destId="{56D399D2-4DDB-4BB2-824A-513AFAF7E357}" srcOrd="0" destOrd="0" presId="urn:microsoft.com/office/officeart/2005/8/layout/hierarchy1"/>
+    <dgm:cxn modelId="{1E911FDC-7119-4094-A65B-FDF5C968314C}" type="presParOf" srcId="{69EA574E-3AA0-42E5-A88B-9D9A46A5F45C}" destId="{D1CA1898-0CC3-47EF-876C-9C9235A5DBBD}" srcOrd="1" destOrd="0" presId="urn:microsoft.com/office/officeart/2005/8/layout/hierarchy1"/>
+    <dgm:cxn modelId="{C59301B9-678A-425A-BD37-3E1A0C3ED493}" type="presParOf" srcId="{D1CA1898-0CC3-47EF-876C-9C9235A5DBBD}" destId="{7EA9ED51-8662-426D-8828-22611E6C1F4B}" srcOrd="0" destOrd="0" presId="urn:microsoft.com/office/officeart/2005/8/layout/hierarchy1"/>
+    <dgm:cxn modelId="{0EDFE58A-DB13-4BE5-9C9B-481408B26320}" type="presParOf" srcId="{7EA9ED51-8662-426D-8828-22611E6C1F4B}" destId="{5C935C40-DDC3-45D9-9D2B-97F11335C457}" srcOrd="0" destOrd="0" presId="urn:microsoft.com/office/officeart/2005/8/layout/hierarchy1"/>
+    <dgm:cxn modelId="{86FF5F58-D95D-4C12-A983-288B7A2E43E9}" type="presParOf" srcId="{7EA9ED51-8662-426D-8828-22611E6C1F4B}" destId="{34CD77FB-0943-41BD-BC85-2A744EDAB0AF}" srcOrd="1" destOrd="0" presId="urn:microsoft.com/office/officeart/2005/8/layout/hierarchy1"/>
+    <dgm:cxn modelId="{92693CF4-4596-4CD3-A2B9-1CDE55FA8480}" type="presParOf" srcId="{D1CA1898-0CC3-47EF-876C-9C9235A5DBBD}" destId="{80FECA1C-9A8C-4384-BB90-75EB0CF4DAF5}" srcOrd="1" destOrd="0" presId="urn:microsoft.com/office/officeart/2005/8/layout/hierarchy1"/>
+    <dgm:cxn modelId="{2A117D8F-0355-4ED4-86AA-7FEFA6B2A208}" type="presParOf" srcId="{80FECA1C-9A8C-4384-BB90-75EB0CF4DAF5}" destId="{F90AFCC9-F258-498B-AD85-741034D5B90D}" srcOrd="0" destOrd="0" presId="urn:microsoft.com/office/officeart/2005/8/layout/hierarchy1"/>
+    <dgm:cxn modelId="{21EB3FBB-BC9E-4844-BE77-B66122A69E4C}" type="presParOf" srcId="{80FECA1C-9A8C-4384-BB90-75EB0CF4DAF5}" destId="{3664B5BD-04D5-4EAE-8921-73A0AE124AAF}" srcOrd="1" destOrd="0" presId="urn:microsoft.com/office/officeart/2005/8/layout/hierarchy1"/>
+    <dgm:cxn modelId="{E42B660E-78B6-49E9-B935-560CD710E2D6}" type="presParOf" srcId="{3664B5BD-04D5-4EAE-8921-73A0AE124AAF}" destId="{942A5013-A0EC-4BEA-BCA4-B8C97662849B}" srcOrd="0" destOrd="0" presId="urn:microsoft.com/office/officeart/2005/8/layout/hierarchy1"/>
+    <dgm:cxn modelId="{C9C3AB85-D42D-4618-9707-B045732FEA96}" type="presParOf" srcId="{942A5013-A0EC-4BEA-BCA4-B8C97662849B}" destId="{4D54A2E7-5800-4687-A34A-C087BAFB0B06}" srcOrd="0" destOrd="0" presId="urn:microsoft.com/office/officeart/2005/8/layout/hierarchy1"/>
+    <dgm:cxn modelId="{958F295D-5520-4189-9E07-3C8DD9046777}" type="presParOf" srcId="{942A5013-A0EC-4BEA-BCA4-B8C97662849B}" destId="{01C90EC1-BC98-4205-8DC3-8246F1AE1E2B}" srcOrd="1" destOrd="0" presId="urn:microsoft.com/office/officeart/2005/8/layout/hierarchy1"/>
+    <dgm:cxn modelId="{8855B694-95A2-426E-96F8-7D79E5D87402}" type="presParOf" srcId="{3664B5BD-04D5-4EAE-8921-73A0AE124AAF}" destId="{13A2C0C3-F9A4-4273-9987-364393335F7E}" srcOrd="1" destOrd="0" presId="urn:microsoft.com/office/officeart/2005/8/layout/hierarchy1"/>
+    <dgm:cxn modelId="{A7D82690-5379-4D78-BAD9-89C8BAD3F8BF}" type="presParOf" srcId="{FD09B530-8137-447F-974D-885357A96412}" destId="{5BE8147A-9B02-4988-93E7-27B170FBEF8E}" srcOrd="2" destOrd="0" presId="urn:microsoft.com/office/officeart/2005/8/layout/hierarchy1"/>
+    <dgm:cxn modelId="{071A7DDA-C7C8-4550-B7E9-A5EB34D36772}" type="presParOf" srcId="{FD09B530-8137-447F-974D-885357A96412}" destId="{90CDE8DA-871F-40A5-B64C-D85A54161890}" srcOrd="3" destOrd="0" presId="urn:microsoft.com/office/officeart/2005/8/layout/hierarchy1"/>
+    <dgm:cxn modelId="{B749BE68-5583-4DC7-9E67-BC791D20F161}" type="presParOf" srcId="{90CDE8DA-871F-40A5-B64C-D85A54161890}" destId="{A84EFD05-7482-4D55-90D0-4B441D928908}" srcOrd="0" destOrd="0" presId="urn:microsoft.com/office/officeart/2005/8/layout/hierarchy1"/>
+    <dgm:cxn modelId="{F2F5FF0E-F070-48AA-BC68-5AD720C3F58B}" type="presParOf" srcId="{A84EFD05-7482-4D55-90D0-4B441D928908}" destId="{DE06F4D1-A100-4A5B-B9AB-743B9C3D4F0F}" srcOrd="0" destOrd="0" presId="urn:microsoft.com/office/officeart/2005/8/layout/hierarchy1"/>
+    <dgm:cxn modelId="{0910C3B4-8D2C-4838-AE60-F5879CEB8259}" type="presParOf" srcId="{A84EFD05-7482-4D55-90D0-4B441D928908}" destId="{A6688B65-1CDA-413C-B736-6E9FA8AEABF3}" srcOrd="1" destOrd="0" presId="urn:microsoft.com/office/officeart/2005/8/layout/hierarchy1"/>
+    <dgm:cxn modelId="{7B585C88-2016-4559-A4CB-2A07465B4C67}" type="presParOf" srcId="{90CDE8DA-871F-40A5-B64C-D85A54161890}" destId="{4F19B720-8F30-43AD-93EC-B9D0A16E6465}" srcOrd="1" destOrd="0" presId="urn:microsoft.com/office/officeart/2005/8/layout/hierarchy1"/>
+    <dgm:cxn modelId="{83BB5D9B-760F-4743-9BF0-E858864E9F51}" type="presParOf" srcId="{4F19B720-8F30-43AD-93EC-B9D0A16E6465}" destId="{B352A869-8064-4DD7-8F85-285AE57D3BE3}" srcOrd="0" destOrd="0" presId="urn:microsoft.com/office/officeart/2005/8/layout/hierarchy1"/>
+    <dgm:cxn modelId="{F0BC3D16-4183-4FB2-A781-FAD4631246B5}" type="presParOf" srcId="{4F19B720-8F30-43AD-93EC-B9D0A16E6465}" destId="{0B3F4569-D1D5-4619-ACE5-667ED0BDAAEE}" srcOrd="1" destOrd="0" presId="urn:microsoft.com/office/officeart/2005/8/layout/hierarchy1"/>
+    <dgm:cxn modelId="{191731B5-B1C7-48D1-AC01-779ABE30A92B}" type="presParOf" srcId="{0B3F4569-D1D5-4619-ACE5-667ED0BDAAEE}" destId="{D92A80C0-6DD7-490B-A7AE-65704DC7862C}" srcOrd="0" destOrd="0" presId="urn:microsoft.com/office/officeart/2005/8/layout/hierarchy1"/>
+    <dgm:cxn modelId="{80DB03A9-4D8F-45C3-A650-74FE10EEA3F1}" type="presParOf" srcId="{D92A80C0-6DD7-490B-A7AE-65704DC7862C}" destId="{A13E7C53-FD04-4035-81D1-675265772A37}" srcOrd="0" destOrd="0" presId="urn:microsoft.com/office/officeart/2005/8/layout/hierarchy1"/>
+    <dgm:cxn modelId="{DB673DB2-B8C7-4821-93C3-EFBE17DAEA14}" type="presParOf" srcId="{D92A80C0-6DD7-490B-A7AE-65704DC7862C}" destId="{AA3C79C1-8482-40B7-804D-55ACD4E767A3}" srcOrd="1" destOrd="0" presId="urn:microsoft.com/office/officeart/2005/8/layout/hierarchy1"/>
+    <dgm:cxn modelId="{EF08691A-D604-441D-906A-7000D2084F77}" type="presParOf" srcId="{0B3F4569-D1D5-4619-ACE5-667ED0BDAAEE}" destId="{18B80D73-DF5C-4F2C-82DE-CCAB7C78EB4A}" srcOrd="1" destOrd="0" presId="urn:microsoft.com/office/officeart/2005/8/layout/hierarchy1"/>
+    <dgm:cxn modelId="{50CA3F4C-88CB-48DC-A83D-53F6FAA163E8}" type="presParOf" srcId="{18B80D73-DF5C-4F2C-82DE-CCAB7C78EB4A}" destId="{67F8E77F-E83F-4E54-9229-2888749DB367}" srcOrd="0" destOrd="0" presId="urn:microsoft.com/office/officeart/2005/8/layout/hierarchy1"/>
+    <dgm:cxn modelId="{667E8A68-8324-493A-88D2-43F2DE9A5919}" type="presParOf" srcId="{18B80D73-DF5C-4F2C-82DE-CCAB7C78EB4A}" destId="{C7A676EE-9376-4EED-8825-389A17BB9663}" srcOrd="1" destOrd="0" presId="urn:microsoft.com/office/officeart/2005/8/layout/hierarchy1"/>
+    <dgm:cxn modelId="{951C8161-1F23-4376-8BF0-4361D3202F9A}" type="presParOf" srcId="{C7A676EE-9376-4EED-8825-389A17BB9663}" destId="{FC35B462-7263-4AB4-9453-7ADC0B27536A}" srcOrd="0" destOrd="0" presId="urn:microsoft.com/office/officeart/2005/8/layout/hierarchy1"/>
+    <dgm:cxn modelId="{AC7F2C86-3344-4E86-89B7-94DF420458F4}" type="presParOf" srcId="{FC35B462-7263-4AB4-9453-7ADC0B27536A}" destId="{0B386A88-227A-40F2-9961-79907096978F}" srcOrd="0" destOrd="0" presId="urn:microsoft.com/office/officeart/2005/8/layout/hierarchy1"/>
+    <dgm:cxn modelId="{FB0CFE01-0459-46C4-9B77-94CAF5551F89}" type="presParOf" srcId="{FC35B462-7263-4AB4-9453-7ADC0B27536A}" destId="{27D5E459-E2BB-466B-8981-9F78A7E17E46}" srcOrd="1" destOrd="0" presId="urn:microsoft.com/office/officeart/2005/8/layout/hierarchy1"/>
+    <dgm:cxn modelId="{6167E637-807F-4A89-93CF-D1AF9FF9F17A}" type="presParOf" srcId="{C7A676EE-9376-4EED-8825-389A17BB9663}" destId="{FB0FF9DC-D55D-48F7-87DE-44AE97294833}" srcOrd="1" destOrd="0" presId="urn:microsoft.com/office/officeart/2005/8/layout/hierarchy1"/>
+    <dgm:cxn modelId="{FE80F34E-AEF8-4FAB-93F2-D65B96E7DF65}" type="presParOf" srcId="{FB0FF9DC-D55D-48F7-87DE-44AE97294833}" destId="{5B2EFAC9-F81F-4225-93F7-1013D4E9C7F2}" srcOrd="0" destOrd="0" presId="urn:microsoft.com/office/officeart/2005/8/layout/hierarchy1"/>
+    <dgm:cxn modelId="{7960D6B1-8EDA-4D85-B675-1EB2B3CC5B71}" type="presParOf" srcId="{FB0FF9DC-D55D-48F7-87DE-44AE97294833}" destId="{F428827A-6D03-45DD-AD02-2A694CE8FDEA}" srcOrd="1" destOrd="0" presId="urn:microsoft.com/office/officeart/2005/8/layout/hierarchy1"/>
+    <dgm:cxn modelId="{EED13230-AE11-420E-BE29-BDCD96F35EC3}" type="presParOf" srcId="{F428827A-6D03-45DD-AD02-2A694CE8FDEA}" destId="{BE0F8D43-B893-4A58-BCF9-548E16E83FEB}" srcOrd="0" destOrd="0" presId="urn:microsoft.com/office/officeart/2005/8/layout/hierarchy1"/>
+    <dgm:cxn modelId="{C5D0824B-A026-4585-8FEF-A03EB86A7F5D}" type="presParOf" srcId="{BE0F8D43-B893-4A58-BCF9-548E16E83FEB}" destId="{19998913-9436-472C-963C-AB81CFACFB80}" srcOrd="0" destOrd="0" presId="urn:microsoft.com/office/officeart/2005/8/layout/hierarchy1"/>
+    <dgm:cxn modelId="{D641A6D1-87F0-483D-B421-BEDFFAE3505D}" type="presParOf" srcId="{BE0F8D43-B893-4A58-BCF9-548E16E83FEB}" destId="{9EDE3CE6-C699-4376-AFF9-336B18529C8C}" srcOrd="1" destOrd="0" presId="urn:microsoft.com/office/officeart/2005/8/layout/hierarchy1"/>
+    <dgm:cxn modelId="{4C9815F9-8303-41C1-AAA6-3CFB49689DAA}" type="presParOf" srcId="{F428827A-6D03-45DD-AD02-2A694CE8FDEA}" destId="{BF18D614-2994-428C-8E78-15B1A266F122}" srcOrd="1" destOrd="0" presId="urn:microsoft.com/office/officeart/2005/8/layout/hierarchy1"/>
+    <dgm:cxn modelId="{923D28AF-E59D-4A0F-AD51-11D08CF64EDC}" type="presParOf" srcId="{FD09B530-8137-447F-974D-885357A96412}" destId="{83B6B528-E99C-4777-ADDC-C7174915E19D}" srcOrd="4" destOrd="0" presId="urn:microsoft.com/office/officeart/2005/8/layout/hierarchy1"/>
+    <dgm:cxn modelId="{994CA50A-A06C-4C8A-9A93-9587D3D007CC}" type="presParOf" srcId="{FD09B530-8137-447F-974D-885357A96412}" destId="{DB7FEB2D-C7E6-4FA9-841F-02FC12E84A68}" srcOrd="5" destOrd="0" presId="urn:microsoft.com/office/officeart/2005/8/layout/hierarchy1"/>
+    <dgm:cxn modelId="{C51B259D-222C-45B9-BCD9-DC807189DED5}" type="presParOf" srcId="{DB7FEB2D-C7E6-4FA9-841F-02FC12E84A68}" destId="{AF26D680-7652-4402-BB84-A63EDEF136F9}" srcOrd="0" destOrd="0" presId="urn:microsoft.com/office/officeart/2005/8/layout/hierarchy1"/>
+    <dgm:cxn modelId="{8000324C-EF36-48C5-96DA-75CCC221F00B}" type="presParOf" srcId="{AF26D680-7652-4402-BB84-A63EDEF136F9}" destId="{32EFD711-FAB8-4061-B715-40F19F870D39}" srcOrd="0" destOrd="0" presId="urn:microsoft.com/office/officeart/2005/8/layout/hierarchy1"/>
+    <dgm:cxn modelId="{1FA777DA-554C-4998-AE5B-3EFC5A16443A}" type="presParOf" srcId="{AF26D680-7652-4402-BB84-A63EDEF136F9}" destId="{1C31E493-D9DA-4FF5-BD0F-3CD731ED2A3F}" srcOrd="1" destOrd="0" presId="urn:microsoft.com/office/officeart/2005/8/layout/hierarchy1"/>
+    <dgm:cxn modelId="{EDC5E606-D4AD-4DB0-BE14-E65C19D7A980}" type="presParOf" srcId="{DB7FEB2D-C7E6-4FA9-841F-02FC12E84A68}" destId="{8C66D514-1F32-484B-A929-18FA3968ED66}" srcOrd="1" destOrd="0" presId="urn:microsoft.com/office/officeart/2005/8/layout/hierarchy1"/>
+    <dgm:cxn modelId="{447AB307-3F4D-4B69-8945-BC8D66238B79}" type="presParOf" srcId="{8C66D514-1F32-484B-A929-18FA3968ED66}" destId="{3760000E-1974-4CA8-92A5-F2714765C1F0}" srcOrd="0" destOrd="0" presId="urn:microsoft.com/office/officeart/2005/8/layout/hierarchy1"/>
+    <dgm:cxn modelId="{67F67519-10CF-42FD-913B-BBFD3A6D2F3A}" type="presParOf" srcId="{8C66D514-1F32-484B-A929-18FA3968ED66}" destId="{605B8CBE-4082-4847-80BA-8246E9A1BBDE}" srcOrd="1" destOrd="0" presId="urn:microsoft.com/office/officeart/2005/8/layout/hierarchy1"/>
+    <dgm:cxn modelId="{0A77A4E8-611E-4C9A-B08B-8BA62C025FD8}" type="presParOf" srcId="{605B8CBE-4082-4847-80BA-8246E9A1BBDE}" destId="{574C5938-D712-4236-A314-0392CD427484}" srcOrd="0" destOrd="0" presId="urn:microsoft.com/office/officeart/2005/8/layout/hierarchy1"/>
+    <dgm:cxn modelId="{BB04BE33-4EBE-4534-B4B4-D33C46613CB9}" type="presParOf" srcId="{574C5938-D712-4236-A314-0392CD427484}" destId="{ABB2ACE9-70C3-4CB2-B557-CE27499861FB}" srcOrd="0" destOrd="0" presId="urn:microsoft.com/office/officeart/2005/8/layout/hierarchy1"/>
+    <dgm:cxn modelId="{29DAB359-9D9D-4201-8DB3-8F8F3484F22B}" type="presParOf" srcId="{574C5938-D712-4236-A314-0392CD427484}" destId="{EEB9EA1F-1190-423D-B133-35D13123EF95}" srcOrd="1" destOrd="0" presId="urn:microsoft.com/office/officeart/2005/8/layout/hierarchy1"/>
+    <dgm:cxn modelId="{B77E30E7-D5DD-4844-AD6F-F98AF2683EC4}" type="presParOf" srcId="{605B8CBE-4082-4847-80BA-8246E9A1BBDE}" destId="{F06B364B-DC1F-4C26-9342-1AB4877B1996}" srcOrd="1" destOrd="0" presId="urn:microsoft.com/office/officeart/2005/8/layout/hierarchy1"/>
+    <dgm:cxn modelId="{8E68C588-3DBE-4D25-828C-EE5F73A8F7AE}" type="presParOf" srcId="{F06B364B-DC1F-4C26-9342-1AB4877B1996}" destId="{CF3C0E9B-60C7-4D41-A88A-0F6023DE1141}" srcOrd="0" destOrd="0" presId="urn:microsoft.com/office/officeart/2005/8/layout/hierarchy1"/>
+    <dgm:cxn modelId="{6B50AFD0-1C66-4EDB-ABD3-2193AD17960D}" type="presParOf" srcId="{F06B364B-DC1F-4C26-9342-1AB4877B1996}" destId="{6961DC90-9141-44FB-97BC-ADAB393820B3}" srcOrd="1" destOrd="0" presId="urn:microsoft.com/office/officeart/2005/8/layout/hierarchy1"/>
+    <dgm:cxn modelId="{42A22697-5F0A-41E0-908A-6FCD0035DE25}" type="presParOf" srcId="{6961DC90-9141-44FB-97BC-ADAB393820B3}" destId="{5F60E2B7-5573-4C7E-B3D6-53AB9E61C5D4}" srcOrd="0" destOrd="0" presId="urn:microsoft.com/office/officeart/2005/8/layout/hierarchy1"/>
+    <dgm:cxn modelId="{939C1B50-4865-4B73-B76F-E5C278DD447D}" type="presParOf" srcId="{5F60E2B7-5573-4C7E-B3D6-53AB9E61C5D4}" destId="{09AD5DD5-CADB-4990-BD2C-BBA10EBDB13E}" srcOrd="0" destOrd="0" presId="urn:microsoft.com/office/officeart/2005/8/layout/hierarchy1"/>
+    <dgm:cxn modelId="{8CCEB258-8EA4-4F8B-B063-17E86A80DA35}" type="presParOf" srcId="{5F60E2B7-5573-4C7E-B3D6-53AB9E61C5D4}" destId="{660090D1-1790-41A5-8379-0EA94755BF84}" srcOrd="1" destOrd="0" presId="urn:microsoft.com/office/officeart/2005/8/layout/hierarchy1"/>
+    <dgm:cxn modelId="{4A6861A3-D640-4C23-95A6-4A596826839C}" type="presParOf" srcId="{6961DC90-9141-44FB-97BC-ADAB393820B3}" destId="{A65C93A6-A77D-4984-9D3C-22709D5037B1}" srcOrd="1" destOrd="0" presId="urn:microsoft.com/office/officeart/2005/8/layout/hierarchy1"/>
+    <dgm:cxn modelId="{67F88101-3330-4CF0-A25B-ABDD80935845}" type="presParOf" srcId="{A65C93A6-A77D-4984-9D3C-22709D5037B1}" destId="{4687E56B-4131-4949-A1C2-23DAF5D74FD3}" srcOrd="0" destOrd="0" presId="urn:microsoft.com/office/officeart/2005/8/layout/hierarchy1"/>
+    <dgm:cxn modelId="{063D78C8-63E6-4236-B490-E09EC3D7D1E4}" type="presParOf" srcId="{A65C93A6-A77D-4984-9D3C-22709D5037B1}" destId="{E5BE711A-9B6C-4A90-B4C0-7151BB384C41}" srcOrd="1" destOrd="0" presId="urn:microsoft.com/office/officeart/2005/8/layout/hierarchy1"/>
+    <dgm:cxn modelId="{D21D372C-C0B4-4C86-A721-56D984B6C70C}" type="presParOf" srcId="{E5BE711A-9B6C-4A90-B4C0-7151BB384C41}" destId="{0D6C1886-5BB9-4223-9D49-3CBD6E27D5C2}" srcOrd="0" destOrd="0" presId="urn:microsoft.com/office/officeart/2005/8/layout/hierarchy1"/>
+    <dgm:cxn modelId="{8E9954D9-218E-4787-B4DB-628452529EC9}" type="presParOf" srcId="{0D6C1886-5BB9-4223-9D49-3CBD6E27D5C2}" destId="{20994759-A812-4120-BC87-8A4C823A5D67}" srcOrd="0" destOrd="0" presId="urn:microsoft.com/office/officeart/2005/8/layout/hierarchy1"/>
+    <dgm:cxn modelId="{1A64E105-6756-4B0D-9290-E6F2905E161A}" type="presParOf" srcId="{0D6C1886-5BB9-4223-9D49-3CBD6E27D5C2}" destId="{F8BCBAA5-0A3F-4836-BA13-991259079874}" srcOrd="1" destOrd="0" presId="urn:microsoft.com/office/officeart/2005/8/layout/hierarchy1"/>
+    <dgm:cxn modelId="{CF8CC7BC-7CC1-47A5-980E-2CFA0B06DDFB}" type="presParOf" srcId="{E5BE711A-9B6C-4A90-B4C0-7151BB384C41}" destId="{F36AC927-7E09-4D1F-A345-D2FDA9C78687}" srcOrd="1" destOrd="0" presId="urn:microsoft.com/office/officeart/2005/8/layout/hierarchy1"/>
+    <dgm:cxn modelId="{AE2262CF-51D9-44A2-832E-828315B914E2}" type="presParOf" srcId="{FD09B530-8137-447F-974D-885357A96412}" destId="{968333F0-94D4-4FD3-AE40-D68B39C24DF0}" srcOrd="6" destOrd="0" presId="urn:microsoft.com/office/officeart/2005/8/layout/hierarchy1"/>
+    <dgm:cxn modelId="{9895532B-F33E-41B8-946E-AE489DCAA564}" type="presParOf" srcId="{FD09B530-8137-447F-974D-885357A96412}" destId="{A018CBFA-53C8-4829-B3E2-2BEEC0F7437E}" srcOrd="7" destOrd="0" presId="urn:microsoft.com/office/officeart/2005/8/layout/hierarchy1"/>
+    <dgm:cxn modelId="{D2D8C73F-3679-4556-A783-293E9F86557E}" type="presParOf" srcId="{A018CBFA-53C8-4829-B3E2-2BEEC0F7437E}" destId="{341C7CBB-1B89-4645-B556-D436BEFF0D36}" srcOrd="0" destOrd="0" presId="urn:microsoft.com/office/officeart/2005/8/layout/hierarchy1"/>
+    <dgm:cxn modelId="{A4048996-9D1E-42D7-BA66-F3DF2B9190B7}" type="presParOf" srcId="{341C7CBB-1B89-4645-B556-D436BEFF0D36}" destId="{5F14345A-5C2C-4394-BA62-F083AE492740}" srcOrd="0" destOrd="0" presId="urn:microsoft.com/office/officeart/2005/8/layout/hierarchy1"/>
+    <dgm:cxn modelId="{AE79E901-1E6B-48CD-803F-35F53614FDD4}" type="presParOf" srcId="{341C7CBB-1B89-4645-B556-D436BEFF0D36}" destId="{BB6AD80C-5392-45D7-8F60-56EA90D355D5}" srcOrd="1" destOrd="0" presId="urn:microsoft.com/office/officeart/2005/8/layout/hierarchy1"/>
+    <dgm:cxn modelId="{20AFBFA8-532B-4CAC-AB26-77DD222ED98C}" type="presParOf" srcId="{A018CBFA-53C8-4829-B3E2-2BEEC0F7437E}" destId="{3358687F-ED08-44D2-B3A8-3420E2261302}" srcOrd="1" destOrd="0" presId="urn:microsoft.com/office/officeart/2005/8/layout/hierarchy1"/>
+    <dgm:cxn modelId="{A48D5A24-2154-4707-A772-CAF065FDB4A0}" type="presParOf" srcId="{3358687F-ED08-44D2-B3A8-3420E2261302}" destId="{4F4F6E51-3F8B-4F5C-A17B-31B8A97D37DC}" srcOrd="0" destOrd="0" presId="urn:microsoft.com/office/officeart/2005/8/layout/hierarchy1"/>
+    <dgm:cxn modelId="{5BC174A6-B7E3-4FA3-BE6C-6E254E5883E8}" type="presParOf" srcId="{3358687F-ED08-44D2-B3A8-3420E2261302}" destId="{AB1497CC-5E3B-4951-9714-29385F5C2D51}" srcOrd="1" destOrd="0" presId="urn:microsoft.com/office/officeart/2005/8/layout/hierarchy1"/>
+    <dgm:cxn modelId="{EE21EF24-CD58-4DEC-95E3-5617FED9B76F}" type="presParOf" srcId="{AB1497CC-5E3B-4951-9714-29385F5C2D51}" destId="{BB3A6808-7793-46DA-AE3A-640477F942B8}" srcOrd="0" destOrd="0" presId="urn:microsoft.com/office/officeart/2005/8/layout/hierarchy1"/>
+    <dgm:cxn modelId="{3618E080-7494-4F36-AF4C-4AF95C266FF3}" type="presParOf" srcId="{BB3A6808-7793-46DA-AE3A-640477F942B8}" destId="{1584E786-179F-4A9E-9A98-2617325D72CB}" srcOrd="0" destOrd="0" presId="urn:microsoft.com/office/officeart/2005/8/layout/hierarchy1"/>
+    <dgm:cxn modelId="{482B2E18-FC5D-4DBD-9A89-5B07135772F4}" type="presParOf" srcId="{BB3A6808-7793-46DA-AE3A-640477F942B8}" destId="{274B467D-0026-42D6-9C1B-76BDB58EB323}" srcOrd="1" destOrd="0" presId="urn:microsoft.com/office/officeart/2005/8/layout/hierarchy1"/>
+    <dgm:cxn modelId="{804DE596-BAF1-48DC-862F-B5FAAF518603}" type="presParOf" srcId="{AB1497CC-5E3B-4951-9714-29385F5C2D51}" destId="{DBF355FB-B356-4B04-A4D0-BAC08930C977}" srcOrd="1" destOrd="0" presId="urn:microsoft.com/office/officeart/2005/8/layout/hierarchy1"/>
+    <dgm:cxn modelId="{F3AF6370-36FB-43C5-AE73-1F70E0F416A9}" type="presParOf" srcId="{DBF355FB-B356-4B04-A4D0-BAC08930C977}" destId="{AC055D11-1453-4CD5-A3BA-A86199D71465}" srcOrd="0" destOrd="0" presId="urn:microsoft.com/office/officeart/2005/8/layout/hierarchy1"/>
+    <dgm:cxn modelId="{E9D6583D-439F-4160-A43A-3688703C689A}" type="presParOf" srcId="{DBF355FB-B356-4B04-A4D0-BAC08930C977}" destId="{E06F11BA-55F9-43FB-9292-1BD6F4D7C72B}" srcOrd="1" destOrd="0" presId="urn:microsoft.com/office/officeart/2005/8/layout/hierarchy1"/>
+    <dgm:cxn modelId="{48D1B4FC-20E0-4519-BD43-69283F136C03}" type="presParOf" srcId="{E06F11BA-55F9-43FB-9292-1BD6F4D7C72B}" destId="{F43A0126-1BFD-4B36-969F-1FB55B175263}" srcOrd="0" destOrd="0" presId="urn:microsoft.com/office/officeart/2005/8/layout/hierarchy1"/>
+    <dgm:cxn modelId="{D7DD80B8-FC2F-4793-9D39-8F717A39A1E9}" type="presParOf" srcId="{F43A0126-1BFD-4B36-969F-1FB55B175263}" destId="{CE5BD786-A59D-4DC5-A2CC-D9DFFF14532C}" srcOrd="0" destOrd="0" presId="urn:microsoft.com/office/officeart/2005/8/layout/hierarchy1"/>
+    <dgm:cxn modelId="{7EEAA17B-5F75-496B-8FCD-659552140084}" type="presParOf" srcId="{F43A0126-1BFD-4B36-969F-1FB55B175263}" destId="{D8C54598-0C97-4670-B007-5109A4E942C7}" srcOrd="1" destOrd="0" presId="urn:microsoft.com/office/officeart/2005/8/layout/hierarchy1"/>
+    <dgm:cxn modelId="{A9864C39-E7EE-41B2-A0C6-322A800D92C9}" type="presParOf" srcId="{E06F11BA-55F9-43FB-9292-1BD6F4D7C72B}" destId="{A4DFA9FD-4D1E-42E4-A805-CAB9DD321E9D}" srcOrd="1" destOrd="0" presId="urn:microsoft.com/office/officeart/2005/8/layout/hierarchy1"/>
+    <dgm:cxn modelId="{A3547D06-C012-44F6-9870-0254BEDAAD56}" type="presParOf" srcId="{A4DFA9FD-4D1E-42E4-A805-CAB9DD321E9D}" destId="{3F870A2D-ED0E-4BC1-B578-07D72CBF6C76}" srcOrd="0" destOrd="0" presId="urn:microsoft.com/office/officeart/2005/8/layout/hierarchy1"/>
+    <dgm:cxn modelId="{67BAE532-A555-4302-B9E8-2AA1D899DC40}" type="presParOf" srcId="{A4DFA9FD-4D1E-42E4-A805-CAB9DD321E9D}" destId="{3B6E28BD-6BE8-40B3-A513-530FC9477353}" srcOrd="1" destOrd="0" presId="urn:microsoft.com/office/officeart/2005/8/layout/hierarchy1"/>
+    <dgm:cxn modelId="{4B1497F7-E508-492E-8B6C-F91C47B9A970}" type="presParOf" srcId="{3B6E28BD-6BE8-40B3-A513-530FC9477353}" destId="{810B8FB7-D181-4FDF-936D-CD29132A7D8A}" srcOrd="0" destOrd="0" presId="urn:microsoft.com/office/officeart/2005/8/layout/hierarchy1"/>
+    <dgm:cxn modelId="{E99E2A07-C6BE-4C8B-9792-F3C1BA34D4BC}" type="presParOf" srcId="{810B8FB7-D181-4FDF-936D-CD29132A7D8A}" destId="{101CA276-2BE7-4A9F-ACDC-E0A5A71BBE84}" srcOrd="0" destOrd="0" presId="urn:microsoft.com/office/officeart/2005/8/layout/hierarchy1"/>
+    <dgm:cxn modelId="{4B4AE8DB-C22A-466F-AF72-27449525CBEF}" type="presParOf" srcId="{810B8FB7-D181-4FDF-936D-CD29132A7D8A}" destId="{3560EE09-7DA8-4623-978C-E7A248640E30}" srcOrd="1" destOrd="0" presId="urn:microsoft.com/office/officeart/2005/8/layout/hierarchy1"/>
+    <dgm:cxn modelId="{B4D6B891-DD5C-459E-A36F-5FFEE90F96B9}" type="presParOf" srcId="{3B6E28BD-6BE8-40B3-A513-530FC9477353}" destId="{F670B7D5-115E-49F7-87DD-7B253661956C}" srcOrd="1" destOrd="0" presId="urn:microsoft.com/office/officeart/2005/8/layout/hierarchy1"/>
+    <dgm:cxn modelId="{12049D46-20B5-4946-A875-53989D43C376}" type="presParOf" srcId="{FD09B530-8137-447F-974D-885357A96412}" destId="{780C3B38-EA76-4F2D-8BAD-2D31EF5502E4}" srcOrd="8" destOrd="0" presId="urn:microsoft.com/office/officeart/2005/8/layout/hierarchy1"/>
+    <dgm:cxn modelId="{E6FC1F83-DF7A-49B3-BB59-67AB788F2C64}" type="presParOf" srcId="{FD09B530-8137-447F-974D-885357A96412}" destId="{BD310718-FAA1-4A29-865C-8D795FF80BC9}" srcOrd="9" destOrd="0" presId="urn:microsoft.com/office/officeart/2005/8/layout/hierarchy1"/>
+    <dgm:cxn modelId="{EDE79BFF-2890-4923-A456-AC60F0FAE8C7}" type="presParOf" srcId="{BD310718-FAA1-4A29-865C-8D795FF80BC9}" destId="{0EB3A2E2-CC33-41DA-8AC7-E98E58EE20F0}" srcOrd="0" destOrd="0" presId="urn:microsoft.com/office/officeart/2005/8/layout/hierarchy1"/>
+    <dgm:cxn modelId="{DE1375A3-4638-480B-8059-5C90FD1E6255}" type="presParOf" srcId="{0EB3A2E2-CC33-41DA-8AC7-E98E58EE20F0}" destId="{64229D82-C968-441C-9BD7-F7308A554628}" srcOrd="0" destOrd="0" presId="urn:microsoft.com/office/officeart/2005/8/layout/hierarchy1"/>
+    <dgm:cxn modelId="{09B7492D-E767-4D9C-A7E5-30558143E785}" type="presParOf" srcId="{0EB3A2E2-CC33-41DA-8AC7-E98E58EE20F0}" destId="{CDBDDF9A-EBAC-4225-AFED-CACE69F638AD}" srcOrd="1" destOrd="0" presId="urn:microsoft.com/office/officeart/2005/8/layout/hierarchy1"/>
+    <dgm:cxn modelId="{51F972CC-E2F3-49FB-97F9-4CC9EB4B3EE3}" type="presParOf" srcId="{BD310718-FAA1-4A29-865C-8D795FF80BC9}" destId="{0F9ED6FC-0A3A-481E-9BE4-307097CE4679}" srcOrd="1" destOrd="0" presId="urn:microsoft.com/office/officeart/2005/8/layout/hierarchy1"/>
+    <dgm:cxn modelId="{427ECF4E-6540-44D1-9F63-2A99B0A41D75}" type="presParOf" srcId="{FD09B530-8137-447F-974D-885357A96412}" destId="{E888D02F-33F6-475B-AF37-4836E42065D3}" srcOrd="10" destOrd="0" presId="urn:microsoft.com/office/officeart/2005/8/layout/hierarchy1"/>
+    <dgm:cxn modelId="{97728EB2-B700-41B5-A1ED-44EF8A8AD54A}" type="presParOf" srcId="{FD09B530-8137-447F-974D-885357A96412}" destId="{B8E13870-1B6C-4264-B39D-8334907FE200}" srcOrd="11" destOrd="0" presId="urn:microsoft.com/office/officeart/2005/8/layout/hierarchy1"/>
+    <dgm:cxn modelId="{E865270B-9EC0-4A1C-A125-E561DF66A742}" type="presParOf" srcId="{B8E13870-1B6C-4264-B39D-8334907FE200}" destId="{CE082894-E2B7-419A-A159-C320C9635036}" srcOrd="0" destOrd="0" presId="urn:microsoft.com/office/officeart/2005/8/layout/hierarchy1"/>
+    <dgm:cxn modelId="{95BDD2A4-27CF-4FF3-9565-BC75D530DA57}" type="presParOf" srcId="{CE082894-E2B7-419A-A159-C320C9635036}" destId="{0700DF15-E270-4A03-BA92-1121136E3E7C}" srcOrd="0" destOrd="0" presId="urn:microsoft.com/office/officeart/2005/8/layout/hierarchy1"/>
+    <dgm:cxn modelId="{1CA9EFA0-F143-4228-9A1D-8E1054ECEE09}" type="presParOf" srcId="{CE082894-E2B7-419A-A159-C320C9635036}" destId="{C188A6EF-3A55-41E9-8369-427DF92FFB90}" srcOrd="1" destOrd="0" presId="urn:microsoft.com/office/officeart/2005/8/layout/hierarchy1"/>
+    <dgm:cxn modelId="{76A3191D-C8AD-4E33-8925-6C410F520371}" type="presParOf" srcId="{B8E13870-1B6C-4264-B39D-8334907FE200}" destId="{E68C9842-480E-47F6-B8E5-38C86EA5CAC5}" srcOrd="1" destOrd="0" presId="urn:microsoft.com/office/officeart/2005/8/layout/hierarchy1"/>
+    <dgm:cxn modelId="{814EADC0-8D87-4DA0-A679-3FC3F37E8778}" type="presParOf" srcId="{E68C9842-480E-47F6-B8E5-38C86EA5CAC5}" destId="{BBB8E916-069C-494C-BAD1-D477F568B13C}" srcOrd="0" destOrd="0" presId="urn:microsoft.com/office/officeart/2005/8/layout/hierarchy1"/>
+    <dgm:cxn modelId="{D01705E1-96A9-4992-B30C-8FF95B5DE6CA}" type="presParOf" srcId="{E68C9842-480E-47F6-B8E5-38C86EA5CAC5}" destId="{FEB37920-C5BE-4C40-B578-05D6F5A4B459}" srcOrd="1" destOrd="0" presId="urn:microsoft.com/office/officeart/2005/8/layout/hierarchy1"/>
+    <dgm:cxn modelId="{9159350A-7C8A-4492-9C47-A7F1CACDEF0D}" type="presParOf" srcId="{FEB37920-C5BE-4C40-B578-05D6F5A4B459}" destId="{84015678-BA4E-4026-9EB0-D332053C442A}" srcOrd="0" destOrd="0" presId="urn:microsoft.com/office/officeart/2005/8/layout/hierarchy1"/>
+    <dgm:cxn modelId="{58FBC47C-018D-4E83-BC64-12D19DDE1855}" type="presParOf" srcId="{84015678-BA4E-4026-9EB0-D332053C442A}" destId="{560AC31A-3551-4EEA-8729-2252D8815931}" srcOrd="0" destOrd="0" presId="urn:microsoft.com/office/officeart/2005/8/layout/hierarchy1"/>
+    <dgm:cxn modelId="{CE630647-D368-4F57-BEA6-49A11EBFECDF}" type="presParOf" srcId="{84015678-BA4E-4026-9EB0-D332053C442A}" destId="{2854F5A2-92E2-49AD-927F-477B165BB76F}" srcOrd="1" destOrd="0" presId="urn:microsoft.com/office/officeart/2005/8/layout/hierarchy1"/>
+    <dgm:cxn modelId="{2B4446D1-CF01-400D-A248-6FE77000E292}" type="presParOf" srcId="{FEB37920-C5BE-4C40-B578-05D6F5A4B459}" destId="{EE90A245-D9FC-4544-BA2D-98ECA6205D57}" srcOrd="1" destOrd="0" presId="urn:microsoft.com/office/officeart/2005/8/layout/hierarchy1"/>
+    <dgm:cxn modelId="{930A7887-C4B4-47BA-BA3B-D79C8D4FA6AA}" type="presParOf" srcId="{E68C9842-480E-47F6-B8E5-38C86EA5CAC5}" destId="{364540CA-56BD-4545-9BF3-B8E26A6A5B56}" srcOrd="2" destOrd="0" presId="urn:microsoft.com/office/officeart/2005/8/layout/hierarchy1"/>
+    <dgm:cxn modelId="{AD252555-FC42-477D-AC4E-3FA3A866F6E5}" type="presParOf" srcId="{E68C9842-480E-47F6-B8E5-38C86EA5CAC5}" destId="{945AD114-EB71-4A0B-A353-29C2634F1732}" srcOrd="3" destOrd="0" presId="urn:microsoft.com/office/officeart/2005/8/layout/hierarchy1"/>
+    <dgm:cxn modelId="{310ECBCD-ECC6-41A1-A451-AE95C29C3D0C}" type="presParOf" srcId="{945AD114-EB71-4A0B-A353-29C2634F1732}" destId="{5F85A190-CD63-4E0B-BC62-D5AC08C6B84B}" srcOrd="0" destOrd="0" presId="urn:microsoft.com/office/officeart/2005/8/layout/hierarchy1"/>
+    <dgm:cxn modelId="{8919BF85-AB0C-4C60-A987-FDE21CC9B472}" type="presParOf" srcId="{5F85A190-CD63-4E0B-BC62-D5AC08C6B84B}" destId="{CCCE4E49-FE20-41B5-AAC7-CEC5804C389A}" srcOrd="0" destOrd="0" presId="urn:microsoft.com/office/officeart/2005/8/layout/hierarchy1"/>
+    <dgm:cxn modelId="{3D375341-294C-4726-A913-D1C9AEB100A2}" type="presParOf" srcId="{5F85A190-CD63-4E0B-BC62-D5AC08C6B84B}" destId="{0FBD4917-6F6C-4B99-B5ED-9096394D9A18}" srcOrd="1" destOrd="0" presId="urn:microsoft.com/office/officeart/2005/8/layout/hierarchy1"/>
+    <dgm:cxn modelId="{D2AB8FBB-8E4A-49B7-BC75-D97A2057507C}" type="presParOf" srcId="{945AD114-EB71-4A0B-A353-29C2634F1732}" destId="{503B28E3-0CC1-46FC-95AF-7B30CCFF71A4}" srcOrd="1" destOrd="0" presId="urn:microsoft.com/office/officeart/2005/8/layout/hierarchy1"/>
+    <dgm:cxn modelId="{CCE2BE24-9245-40A2-BEB1-45B68D445DCC}" type="presParOf" srcId="{FD09B530-8137-447F-974D-885357A96412}" destId="{CB5FB25F-BD04-4D9B-A767-5C7FFF7527F1}" srcOrd="12" destOrd="0" presId="urn:microsoft.com/office/officeart/2005/8/layout/hierarchy1"/>
+    <dgm:cxn modelId="{179BC266-2562-4B0B-BFD2-539D313A2B10}" type="presParOf" srcId="{FD09B530-8137-447F-974D-885357A96412}" destId="{6D0EDC68-5DD3-4112-951D-23A856F95B3F}" srcOrd="13" destOrd="0" presId="urn:microsoft.com/office/officeart/2005/8/layout/hierarchy1"/>
+    <dgm:cxn modelId="{141EF4F0-1F90-4ACF-BB36-51C44B146F6F}" type="presParOf" srcId="{6D0EDC68-5DD3-4112-951D-23A856F95B3F}" destId="{95286358-86A6-4E25-AF39-CCADC722D9B7}" srcOrd="0" destOrd="0" presId="urn:microsoft.com/office/officeart/2005/8/layout/hierarchy1"/>
+    <dgm:cxn modelId="{8E504674-2E86-4FD3-BE2A-C0FC387B15E5}" type="presParOf" srcId="{95286358-86A6-4E25-AF39-CCADC722D9B7}" destId="{CB414FDA-52A8-4FEE-BF38-A06F2BB4E223}" srcOrd="0" destOrd="0" presId="urn:microsoft.com/office/officeart/2005/8/layout/hierarchy1"/>
+    <dgm:cxn modelId="{8007FE91-AA2F-4AA1-A61A-285AEEAD1B5D}" type="presParOf" srcId="{95286358-86A6-4E25-AF39-CCADC722D9B7}" destId="{C32EE0C7-536A-4BF6-87A6-C888BCA1AA03}" srcOrd="1" destOrd="0" presId="urn:microsoft.com/office/officeart/2005/8/layout/hierarchy1"/>
+    <dgm:cxn modelId="{6B1276BE-B97B-4E38-BD7A-0C737B76282F}" type="presParOf" srcId="{6D0EDC68-5DD3-4112-951D-23A856F95B3F}" destId="{DE109CB5-E44B-4EBA-BDA0-81F18BD2019A}" srcOrd="1" destOrd="0" presId="urn:microsoft.com/office/officeart/2005/8/layout/hierarchy1"/>
   </dgm:cxnLst>
   <dgm:bg/>
   <dgm:whole/>
@@ -27294,7 +29074,7 @@
 </file>
 
 <file path=customXml/itemProps1.xml><?xml version="1.0" encoding="utf-8"?>
-<ds:datastoreItem xmlns:ds="http://schemas.openxmlformats.org/officeDocument/2006/customXml" ds:itemID="{1B2AEFC0-2010-4EBC-8F90-3D18467F87FB}">
+<ds:datastoreItem xmlns:ds="http://schemas.openxmlformats.org/officeDocument/2006/customXml" ds:itemID="{B26406BE-132E-4700-8609-FF476FCACE16}">
   <ds:schemaRefs>
     <ds:schemaRef ds:uri="http://schemas.openxmlformats.org/officeDocument/2006/bibliography"/>
   </ds:schemaRefs>

--- a/BaoCaoQuanLyDuAn.docx
+++ b/BaoCaoQuanLyDuAn.docx
@@ -16,6 +16,7 @@
           <w:lang w:val="en-US"/>
         </w:rPr>
       </w:pPr>
+      <w:proofErr w:type="spellStart"/>
       <w:r>
         <w:rPr>
           <w:rFonts w:asciiTheme="minorHAnsi" w:hAnsiTheme="minorHAnsi" w:cstheme="minorHAnsi"/>
@@ -25,7 +26,19 @@
           <w:szCs w:val="24"/>
           <w:lang w:val="en-US"/>
         </w:rPr>
-        <w:t>Phần I</w:t>
+        <w:t>Phần</w:t>
+      </w:r>
+      <w:proofErr w:type="spellEnd"/>
+      <w:r>
+        <w:rPr>
+          <w:rFonts w:asciiTheme="minorHAnsi" w:hAnsiTheme="minorHAnsi" w:cstheme="minorHAnsi"/>
+          <w:b w:val="0"/>
+          <w:color w:val="000000" w:themeColor="text1"/>
+          <w:sz w:val="24"/>
+          <w:szCs w:val="24"/>
+          <w:lang w:val="en-US"/>
+        </w:rPr>
+        <w:t xml:space="preserve"> I</w:t>
       </w:r>
     </w:p>
     <w:p>
@@ -35,12 +48,70 @@
           <w:lang w:val="en-US"/>
         </w:rPr>
       </w:pPr>
-      <w:r>
-        <w:rPr>
-          <w:lang w:val="en-US"/>
-        </w:rPr>
-        <w:t>Tổng quan về dự án</w:t>
-      </w:r>
+      <w:proofErr w:type="spellStart"/>
+      <w:r>
+        <w:rPr>
+          <w:lang w:val="en-US"/>
+        </w:rPr>
+        <w:t>Tổng</w:t>
+      </w:r>
+      <w:proofErr w:type="spellEnd"/>
+      <w:r>
+        <w:rPr>
+          <w:lang w:val="en-US"/>
+        </w:rPr>
+        <w:t xml:space="preserve"> </w:t>
+      </w:r>
+      <w:proofErr w:type="spellStart"/>
+      <w:r>
+        <w:rPr>
+          <w:lang w:val="en-US"/>
+        </w:rPr>
+        <w:t>quan</w:t>
+      </w:r>
+      <w:proofErr w:type="spellEnd"/>
+      <w:r>
+        <w:rPr>
+          <w:lang w:val="en-US"/>
+        </w:rPr>
+        <w:t xml:space="preserve"> </w:t>
+      </w:r>
+      <w:proofErr w:type="spellStart"/>
+      <w:r>
+        <w:rPr>
+          <w:lang w:val="en-US"/>
+        </w:rPr>
+        <w:t>về</w:t>
+      </w:r>
+      <w:proofErr w:type="spellEnd"/>
+      <w:r>
+        <w:rPr>
+          <w:lang w:val="en-US"/>
+        </w:rPr>
+        <w:t xml:space="preserve"> </w:t>
+      </w:r>
+      <w:proofErr w:type="spellStart"/>
+      <w:r>
+        <w:rPr>
+          <w:lang w:val="en-US"/>
+        </w:rPr>
+        <w:t>dự</w:t>
+      </w:r>
+      <w:proofErr w:type="spellEnd"/>
+      <w:r>
+        <w:rPr>
+          <w:lang w:val="en-US"/>
+        </w:rPr>
+        <w:t xml:space="preserve"> </w:t>
+      </w:r>
+      <w:proofErr w:type="spellStart"/>
+      <w:r>
+        <w:rPr>
+          <w:lang w:val="en-US"/>
+        </w:rPr>
+        <w:t>án</w:t>
+      </w:r>
+      <w:proofErr w:type="spellEnd"/>
     </w:p>
     <w:p>
       <w:pPr>
@@ -49,13 +120,42 @@
           <w:lang w:val="en-US"/>
         </w:rPr>
       </w:pPr>
-      <w:bookmarkStart w:id="0" w:name="_GoBack"/>
-      <w:r>
-        <w:rPr>
-          <w:lang w:val="en-US"/>
-        </w:rPr>
-        <w:t>Thông tin dự án</w:t>
-      </w:r>
+      <w:proofErr w:type="spellStart"/>
+      <w:r>
+        <w:rPr>
+          <w:lang w:val="en-US"/>
+        </w:rPr>
+        <w:t>Thông</w:t>
+      </w:r>
+      <w:proofErr w:type="spellEnd"/>
+      <w:r>
+        <w:rPr>
+          <w:lang w:val="en-US"/>
+        </w:rPr>
+        <w:t xml:space="preserve"> tin </w:t>
+      </w:r>
+      <w:proofErr w:type="spellStart"/>
+      <w:r>
+        <w:rPr>
+          <w:lang w:val="en-US"/>
+        </w:rPr>
+        <w:t>dự</w:t>
+      </w:r>
+      <w:proofErr w:type="spellEnd"/>
+      <w:r>
+        <w:rPr>
+          <w:lang w:val="en-US"/>
+        </w:rPr>
+        <w:t xml:space="preserve"> </w:t>
+      </w:r>
+      <w:proofErr w:type="spellStart"/>
+      <w:r>
+        <w:rPr>
+          <w:lang w:val="en-US"/>
+        </w:rPr>
+        <w:t>án</w:t>
+      </w:r>
+      <w:proofErr w:type="spellEnd"/>
     </w:p>
     <w:p>
       <w:pPr>
@@ -64,11 +164,173 @@
           <w:lang w:val="en-US"/>
         </w:rPr>
       </w:pPr>
-      <w:r>
-        <w:rPr>
-          <w:lang w:val="en-US"/>
-        </w:rPr>
-        <w:t>Tên dự án: Xây dựng phần mềm quản lý bán hàng quán café</w:t>
+      <w:proofErr w:type="spellStart"/>
+      <w:r>
+        <w:rPr>
+          <w:lang w:val="en-US"/>
+        </w:rPr>
+        <w:t>Tên</w:t>
+      </w:r>
+      <w:proofErr w:type="spellEnd"/>
+      <w:r>
+        <w:rPr>
+          <w:lang w:val="en-US"/>
+        </w:rPr>
+        <w:t xml:space="preserve"> </w:t>
+      </w:r>
+      <w:proofErr w:type="spellStart"/>
+      <w:r>
+        <w:rPr>
+          <w:lang w:val="en-US"/>
+        </w:rPr>
+        <w:t>dự</w:t>
+      </w:r>
+      <w:proofErr w:type="spellEnd"/>
+      <w:r>
+        <w:rPr>
+          <w:lang w:val="en-US"/>
+        </w:rPr>
+        <w:t xml:space="preserve"> </w:t>
+      </w:r>
+      <w:proofErr w:type="spellStart"/>
+      <w:r>
+        <w:rPr>
+          <w:lang w:val="en-US"/>
+        </w:rPr>
+        <w:t>án</w:t>
+      </w:r>
+      <w:proofErr w:type="spellEnd"/>
+      <w:r>
+        <w:rPr>
+          <w:lang w:val="en-US"/>
+        </w:rPr>
+        <w:t xml:space="preserve">: </w:t>
+      </w:r>
+      <w:proofErr w:type="spellStart"/>
+      <w:r>
+        <w:rPr>
+          <w:lang w:val="en-US"/>
+        </w:rPr>
+        <w:t>Xây</w:t>
+      </w:r>
+      <w:proofErr w:type="spellEnd"/>
+      <w:r>
+        <w:rPr>
+          <w:lang w:val="en-US"/>
+        </w:rPr>
+        <w:t xml:space="preserve"> </w:t>
+      </w:r>
+      <w:proofErr w:type="spellStart"/>
+      <w:r>
+        <w:rPr>
+          <w:lang w:val="en-US"/>
+        </w:rPr>
+        <w:t>dựng</w:t>
+      </w:r>
+      <w:proofErr w:type="spellEnd"/>
+      <w:r>
+        <w:rPr>
+          <w:lang w:val="en-US"/>
+        </w:rPr>
+        <w:t xml:space="preserve"> </w:t>
+      </w:r>
+      <w:proofErr w:type="spellStart"/>
+      <w:r>
+        <w:rPr>
+          <w:lang w:val="en-US"/>
+        </w:rPr>
+        <w:t>phần</w:t>
+      </w:r>
+      <w:proofErr w:type="spellEnd"/>
+      <w:r>
+        <w:rPr>
+          <w:lang w:val="en-US"/>
+        </w:rPr>
+        <w:t xml:space="preserve"> </w:t>
+      </w:r>
+      <w:proofErr w:type="spellStart"/>
+      <w:r>
+        <w:rPr>
+          <w:lang w:val="en-US"/>
+        </w:rPr>
+        <w:t>mềm</w:t>
+      </w:r>
+      <w:proofErr w:type="spellEnd"/>
+      <w:r>
+        <w:rPr>
+          <w:lang w:val="en-US"/>
+        </w:rPr>
+        <w:t xml:space="preserve"> </w:t>
+      </w:r>
+      <w:proofErr w:type="spellStart"/>
+      <w:r>
+        <w:rPr>
+          <w:lang w:val="en-US"/>
+        </w:rPr>
+        <w:t>quản</w:t>
+      </w:r>
+      <w:proofErr w:type="spellEnd"/>
+      <w:r>
+        <w:rPr>
+          <w:lang w:val="en-US"/>
+        </w:rPr>
+        <w:t xml:space="preserve"> </w:t>
+      </w:r>
+      <w:proofErr w:type="spellStart"/>
+      <w:r>
+        <w:rPr>
+          <w:lang w:val="en-US"/>
+        </w:rPr>
+        <w:t>lý</w:t>
+      </w:r>
+      <w:proofErr w:type="spellEnd"/>
+      <w:r>
+        <w:rPr>
+          <w:lang w:val="en-US"/>
+        </w:rPr>
+        <w:t xml:space="preserve"> </w:t>
+      </w:r>
+      <w:proofErr w:type="spellStart"/>
+      <w:r>
+        <w:rPr>
+          <w:lang w:val="en-US"/>
+        </w:rPr>
+        <w:t>bán</w:t>
+      </w:r>
+      <w:proofErr w:type="spellEnd"/>
+      <w:r>
+        <w:rPr>
+          <w:lang w:val="en-US"/>
+        </w:rPr>
+        <w:t xml:space="preserve"> </w:t>
+      </w:r>
+      <w:proofErr w:type="spellStart"/>
+      <w:r>
+        <w:rPr>
+          <w:lang w:val="en-US"/>
+        </w:rPr>
+        <w:t>hàng</w:t>
+      </w:r>
+      <w:proofErr w:type="spellEnd"/>
+      <w:r>
+        <w:rPr>
+          <w:lang w:val="en-US"/>
+        </w:rPr>
+        <w:t xml:space="preserve"> </w:t>
+      </w:r>
+      <w:proofErr w:type="spellStart"/>
+      <w:r>
+        <w:rPr>
+          <w:lang w:val="en-US"/>
+        </w:rPr>
+        <w:t>quán</w:t>
+      </w:r>
+      <w:proofErr w:type="spellEnd"/>
+      <w:r>
+        <w:rPr>
+          <w:lang w:val="en-US"/>
+        </w:rPr>
+        <w:t xml:space="preserve"> café</w:t>
       </w:r>
     </w:p>
     <w:p>
@@ -81,18 +343,82 @@
           <w:lang w:val="en-US"/>
         </w:rPr>
       </w:pPr>
-      <w:r>
-        <w:rPr>
-          <w:lang w:val="en-US"/>
-        </w:rPr>
-        <w:t>Quản lý dự án:</w:t>
+      <w:proofErr w:type="spellStart"/>
+      <w:r>
+        <w:rPr>
+          <w:lang w:val="en-US"/>
+        </w:rPr>
+        <w:t>Quản</w:t>
+      </w:r>
+      <w:proofErr w:type="spellEnd"/>
+      <w:r>
+        <w:rPr>
+          <w:lang w:val="en-US"/>
+        </w:rPr>
+        <w:t xml:space="preserve"> </w:t>
+      </w:r>
+      <w:proofErr w:type="spellStart"/>
+      <w:r>
+        <w:rPr>
+          <w:lang w:val="en-US"/>
+        </w:rPr>
+        <w:t>lý</w:t>
+      </w:r>
+      <w:proofErr w:type="spellEnd"/>
+      <w:r>
+        <w:rPr>
+          <w:lang w:val="en-US"/>
+        </w:rPr>
+        <w:t xml:space="preserve"> </w:t>
+      </w:r>
+      <w:proofErr w:type="spellStart"/>
+      <w:r>
+        <w:rPr>
+          <w:lang w:val="en-US"/>
+        </w:rPr>
+        <w:t>dự</w:t>
+      </w:r>
+      <w:proofErr w:type="spellEnd"/>
+      <w:r>
+        <w:rPr>
+          <w:lang w:val="en-US"/>
+        </w:rPr>
+        <w:t xml:space="preserve"> </w:t>
+      </w:r>
+      <w:proofErr w:type="spellStart"/>
+      <w:r>
+        <w:rPr>
+          <w:lang w:val="en-US"/>
+        </w:rPr>
+        <w:t>án</w:t>
+      </w:r>
+      <w:proofErr w:type="spellEnd"/>
+      <w:r>
+        <w:rPr>
+          <w:lang w:val="en-US"/>
+        </w:rPr>
+        <w:t>:</w:t>
       </w:r>
       <w:r>
         <w:rPr>
           <w:lang w:val="en-US"/>
         </w:rPr>
         <w:tab/>
-        <w:t xml:space="preserve">Nguyễn Đức </w:t>
+        <w:t xml:space="preserve">Nguyễn </w:t>
+      </w:r>
+      <w:proofErr w:type="spellStart"/>
+      <w:r>
+        <w:rPr>
+          <w:lang w:val="en-US"/>
+        </w:rPr>
+        <w:t>Đức</w:t>
+      </w:r>
+      <w:proofErr w:type="spellEnd"/>
+      <w:r>
+        <w:rPr>
+          <w:lang w:val="en-US"/>
+        </w:rPr>
+        <w:t xml:space="preserve"> </w:t>
       </w:r>
       <w:proofErr w:type="gramStart"/>
       <w:r>
@@ -124,8 +450,30 @@
           <w:lang w:val="en-US"/>
         </w:rPr>
         <w:tab/>
-        <w:t>Nguyễn Trung Thành</w:t>
-      </w:r>
+        <w:t xml:space="preserve">Nguyễn </w:t>
+      </w:r>
+      <w:proofErr w:type="spellStart"/>
+      <w:r>
+        <w:rPr>
+          <w:lang w:val="en-US"/>
+        </w:rPr>
+        <w:t>Trung</w:t>
+      </w:r>
+      <w:proofErr w:type="spellEnd"/>
+      <w:r>
+        <w:rPr>
+          <w:lang w:val="en-US"/>
+        </w:rPr>
+        <w:t xml:space="preserve"> </w:t>
+      </w:r>
+      <w:proofErr w:type="spellStart"/>
+      <w:r>
+        <w:rPr>
+          <w:lang w:val="en-US"/>
+        </w:rPr>
+        <w:t>Thành</w:t>
+      </w:r>
+      <w:proofErr w:type="spellEnd"/>
     </w:p>
     <w:p>
       <w:pPr>
@@ -142,7 +490,21 @@
           <w:lang w:val="en-US"/>
         </w:rPr>
         <w:tab/>
-        <w:t>Nguyễn Đoàn Nam</w:t>
+        <w:t xml:space="preserve">Nguyễn </w:t>
+      </w:r>
+      <w:proofErr w:type="spellStart"/>
+      <w:r>
+        <w:rPr>
+          <w:lang w:val="en-US"/>
+        </w:rPr>
+        <w:t>Đoàn</w:t>
+      </w:r>
+      <w:proofErr w:type="spellEnd"/>
+      <w:r>
+        <w:rPr>
+          <w:lang w:val="en-US"/>
+        </w:rPr>
+        <w:t xml:space="preserve"> Nam</w:t>
       </w:r>
     </w:p>
     <w:p>
@@ -152,11 +514,89 @@
           <w:lang w:val="en-US"/>
         </w:rPr>
       </w:pPr>
-      <w:r>
-        <w:rPr>
-          <w:lang w:val="en-US"/>
-        </w:rPr>
-        <w:t xml:space="preserve">Thời gian thực hiện dự án: </w:t>
+      <w:proofErr w:type="spellStart"/>
+      <w:r>
+        <w:rPr>
+          <w:lang w:val="en-US"/>
+        </w:rPr>
+        <w:t>Thời</w:t>
+      </w:r>
+      <w:proofErr w:type="spellEnd"/>
+      <w:r>
+        <w:rPr>
+          <w:lang w:val="en-US"/>
+        </w:rPr>
+        <w:t xml:space="preserve"> </w:t>
+      </w:r>
+      <w:proofErr w:type="spellStart"/>
+      <w:r>
+        <w:rPr>
+          <w:lang w:val="en-US"/>
+        </w:rPr>
+        <w:t>gian</w:t>
+      </w:r>
+      <w:proofErr w:type="spellEnd"/>
+      <w:r>
+        <w:rPr>
+          <w:lang w:val="en-US"/>
+        </w:rPr>
+        <w:t xml:space="preserve"> </w:t>
+      </w:r>
+      <w:proofErr w:type="spellStart"/>
+      <w:r>
+        <w:rPr>
+          <w:lang w:val="en-US"/>
+        </w:rPr>
+        <w:t>thực</w:t>
+      </w:r>
+      <w:proofErr w:type="spellEnd"/>
+      <w:r>
+        <w:rPr>
+          <w:lang w:val="en-US"/>
+        </w:rPr>
+        <w:t xml:space="preserve"> </w:t>
+      </w:r>
+      <w:proofErr w:type="spellStart"/>
+      <w:r>
+        <w:rPr>
+          <w:lang w:val="en-US"/>
+        </w:rPr>
+        <w:t>hiện</w:t>
+      </w:r>
+      <w:proofErr w:type="spellEnd"/>
+      <w:r>
+        <w:rPr>
+          <w:lang w:val="en-US"/>
+        </w:rPr>
+        <w:t xml:space="preserve"> </w:t>
+      </w:r>
+      <w:proofErr w:type="spellStart"/>
+      <w:r>
+        <w:rPr>
+          <w:lang w:val="en-US"/>
+        </w:rPr>
+        <w:t>dự</w:t>
+      </w:r>
+      <w:proofErr w:type="spellEnd"/>
+      <w:r>
+        <w:rPr>
+          <w:lang w:val="en-US"/>
+        </w:rPr>
+        <w:t xml:space="preserve"> </w:t>
+      </w:r>
+      <w:proofErr w:type="spellStart"/>
+      <w:r>
+        <w:rPr>
+          <w:lang w:val="en-US"/>
+        </w:rPr>
+        <w:t>án</w:t>
+      </w:r>
+      <w:proofErr w:type="spellEnd"/>
+      <w:r>
+        <w:rPr>
+          <w:lang w:val="en-US"/>
+        </w:rPr>
+        <w:t xml:space="preserve">: </w:t>
       </w:r>
     </w:p>
     <w:p>
@@ -171,12 +611,42 @@
           <w:lang w:val="en-US"/>
         </w:rPr>
       </w:pPr>
-      <w:r>
-        <w:rPr>
-          <w:lang w:val="en-US"/>
-        </w:rPr>
-        <w:t>Thời gian: 03 tháng</w:t>
-      </w:r>
+      <w:proofErr w:type="spellStart"/>
+      <w:r>
+        <w:rPr>
+          <w:lang w:val="en-US"/>
+        </w:rPr>
+        <w:t>Thời</w:t>
+      </w:r>
+      <w:proofErr w:type="spellEnd"/>
+      <w:r>
+        <w:rPr>
+          <w:lang w:val="en-US"/>
+        </w:rPr>
+        <w:t xml:space="preserve"> </w:t>
+      </w:r>
+      <w:proofErr w:type="spellStart"/>
+      <w:r>
+        <w:rPr>
+          <w:lang w:val="en-US"/>
+        </w:rPr>
+        <w:t>gian</w:t>
+      </w:r>
+      <w:proofErr w:type="spellEnd"/>
+      <w:r>
+        <w:rPr>
+          <w:lang w:val="en-US"/>
+        </w:rPr>
+        <w:t xml:space="preserve">: 03 </w:t>
+      </w:r>
+      <w:proofErr w:type="spellStart"/>
+      <w:r>
+        <w:rPr>
+          <w:lang w:val="en-US"/>
+        </w:rPr>
+        <w:t>tháng</w:t>
+      </w:r>
+      <w:proofErr w:type="spellEnd"/>
     </w:p>
     <w:p>
       <w:pPr>
@@ -190,11 +660,47 @@
           <w:lang w:val="en-US"/>
         </w:rPr>
       </w:pPr>
-      <w:r>
-        <w:rPr>
-          <w:lang w:val="en-US"/>
-        </w:rPr>
-        <w:t xml:space="preserve">Ngày bắt đầu: </w:t>
+      <w:proofErr w:type="spellStart"/>
+      <w:r>
+        <w:rPr>
+          <w:lang w:val="en-US"/>
+        </w:rPr>
+        <w:t>Ngày</w:t>
+      </w:r>
+      <w:proofErr w:type="spellEnd"/>
+      <w:r>
+        <w:rPr>
+          <w:lang w:val="en-US"/>
+        </w:rPr>
+        <w:t xml:space="preserve"> </w:t>
+      </w:r>
+      <w:proofErr w:type="spellStart"/>
+      <w:r>
+        <w:rPr>
+          <w:lang w:val="en-US"/>
+        </w:rPr>
+        <w:t>bắt</w:t>
+      </w:r>
+      <w:proofErr w:type="spellEnd"/>
+      <w:r>
+        <w:rPr>
+          <w:lang w:val="en-US"/>
+        </w:rPr>
+        <w:t xml:space="preserve"> </w:t>
+      </w:r>
+      <w:proofErr w:type="spellStart"/>
+      <w:r>
+        <w:rPr>
+          <w:lang w:val="en-US"/>
+        </w:rPr>
+        <w:t>đầu</w:t>
+      </w:r>
+      <w:proofErr w:type="spellEnd"/>
+      <w:r>
+        <w:rPr>
+          <w:lang w:val="en-US"/>
+        </w:rPr>
+        <w:t xml:space="preserve">: </w:t>
       </w:r>
     </w:p>
     <w:p>
@@ -209,26 +715,47 @@
           <w:lang w:val="en-US"/>
         </w:rPr>
       </w:pPr>
-      <w:r>
-        <w:rPr>
-          <w:lang w:val="en-US"/>
-        </w:rPr>
-        <w:t>Ngày kết thúc:</w:t>
-      </w:r>
-    </w:p>
-    <w:bookmarkEnd w:id="0"/>
-    <w:p>
-      <w:pPr>
-        <w:spacing w:line="360" w:lineRule="auto"/>
-        <w:rPr>
-          <w:lang w:val="en-US"/>
-        </w:rPr>
-      </w:pPr>
-      <w:r>
-        <w:rPr>
-          <w:lang w:val="en-US"/>
-        </w:rPr>
-        <w:t>Xác định dự án</w:t>
+      <w:proofErr w:type="spellStart"/>
+      <w:r>
+        <w:rPr>
+          <w:lang w:val="en-US"/>
+        </w:rPr>
+        <w:t>Ngày</w:t>
+      </w:r>
+      <w:proofErr w:type="spellEnd"/>
+      <w:r>
+        <w:rPr>
+          <w:lang w:val="en-US"/>
+        </w:rPr>
+        <w:t xml:space="preserve"> </w:t>
+      </w:r>
+      <w:proofErr w:type="spellStart"/>
+      <w:r>
+        <w:rPr>
+          <w:lang w:val="en-US"/>
+        </w:rPr>
+        <w:t>kết</w:t>
+      </w:r>
+      <w:proofErr w:type="spellEnd"/>
+      <w:r>
+        <w:rPr>
+          <w:lang w:val="en-US"/>
+        </w:rPr>
+        <w:t xml:space="preserve"> </w:t>
+      </w:r>
+      <w:proofErr w:type="spellStart"/>
+      <w:r>
+        <w:rPr>
+          <w:lang w:val="en-US"/>
+        </w:rPr>
+        <w:t>thúc</w:t>
+      </w:r>
+      <w:proofErr w:type="spellEnd"/>
+      <w:r>
+        <w:rPr>
+          <w:lang w:val="en-US"/>
+        </w:rPr>
+        <w:t>:</w:t>
       </w:r>
     </w:p>
     <w:p>
@@ -238,12 +765,86 @@
           <w:lang w:val="en-US"/>
         </w:rPr>
       </w:pPr>
-      <w:r>
-        <w:rPr>
-          <w:lang w:val="en-US"/>
-        </w:rPr>
-        <w:t>Tổng quan</w:t>
-      </w:r>
+      <w:proofErr w:type="spellStart"/>
+      <w:r>
+        <w:rPr>
+          <w:lang w:val="en-US"/>
+        </w:rPr>
+        <w:t>Xác</w:t>
+      </w:r>
+      <w:proofErr w:type="spellEnd"/>
+      <w:r>
+        <w:rPr>
+          <w:lang w:val="en-US"/>
+        </w:rPr>
+        <w:t xml:space="preserve"> </w:t>
+      </w:r>
+      <w:proofErr w:type="spellStart"/>
+      <w:r>
+        <w:rPr>
+          <w:lang w:val="en-US"/>
+        </w:rPr>
+        <w:t>định</w:t>
+      </w:r>
+      <w:proofErr w:type="spellEnd"/>
+      <w:r>
+        <w:rPr>
+          <w:lang w:val="en-US"/>
+        </w:rPr>
+        <w:t xml:space="preserve"> </w:t>
+      </w:r>
+      <w:proofErr w:type="spellStart"/>
+      <w:r>
+        <w:rPr>
+          <w:lang w:val="en-US"/>
+        </w:rPr>
+        <w:t>dự</w:t>
+      </w:r>
+      <w:proofErr w:type="spellEnd"/>
+      <w:r>
+        <w:rPr>
+          <w:lang w:val="en-US"/>
+        </w:rPr>
+        <w:t xml:space="preserve"> </w:t>
+      </w:r>
+      <w:proofErr w:type="spellStart"/>
+      <w:r>
+        <w:rPr>
+          <w:lang w:val="en-US"/>
+        </w:rPr>
+        <w:t>án</w:t>
+      </w:r>
+      <w:proofErr w:type="spellEnd"/>
+    </w:p>
+    <w:p>
+      <w:pPr>
+        <w:spacing w:line="360" w:lineRule="auto"/>
+        <w:rPr>
+          <w:lang w:val="en-US"/>
+        </w:rPr>
+      </w:pPr>
+      <w:proofErr w:type="spellStart"/>
+      <w:r>
+        <w:rPr>
+          <w:lang w:val="en-US"/>
+        </w:rPr>
+        <w:t>Tổng</w:t>
+      </w:r>
+      <w:proofErr w:type="spellEnd"/>
+      <w:r>
+        <w:rPr>
+          <w:lang w:val="en-US"/>
+        </w:rPr>
+        <w:t xml:space="preserve"> </w:t>
+      </w:r>
+      <w:proofErr w:type="spellStart"/>
+      <w:r>
+        <w:rPr>
+          <w:lang w:val="en-US"/>
+        </w:rPr>
+        <w:t>quan</w:t>
+      </w:r>
+      <w:proofErr w:type="spellEnd"/>
     </w:p>
     <w:tbl>
       <w:tblPr>
@@ -275,6 +876,7 @@
                 <w:szCs w:val="28"/>
               </w:rPr>
             </w:pPr>
+            <w:proofErr w:type="spellStart"/>
             <w:r>
               <w:rPr>
                 <w:rFonts w:ascii="Times New Roman" w:hAnsi="Times New Roman" w:cs="Times New Roman"/>
@@ -283,7 +885,40 @@
                 <w:sz w:val="28"/>
                 <w:szCs w:val="28"/>
               </w:rPr>
-              <w:t xml:space="preserve">Khách hàng </w:t>
+              <w:t>Khách</w:t>
+            </w:r>
+            <w:proofErr w:type="spellEnd"/>
+            <w:r>
+              <w:rPr>
+                <w:rFonts w:ascii="Times New Roman" w:hAnsi="Times New Roman" w:cs="Times New Roman"/>
+                <w:b/>
+                <w:bCs/>
+                <w:sz w:val="28"/>
+                <w:szCs w:val="28"/>
+              </w:rPr>
+              <w:t xml:space="preserve"> </w:t>
+            </w:r>
+            <w:proofErr w:type="spellStart"/>
+            <w:r>
+              <w:rPr>
+                <w:rFonts w:ascii="Times New Roman" w:hAnsi="Times New Roman" w:cs="Times New Roman"/>
+                <w:b/>
+                <w:bCs/>
+                <w:sz w:val="28"/>
+                <w:szCs w:val="28"/>
+              </w:rPr>
+              <w:t>hàng</w:t>
+            </w:r>
+            <w:proofErr w:type="spellEnd"/>
+            <w:r>
+              <w:rPr>
+                <w:rFonts w:ascii="Times New Roman" w:hAnsi="Times New Roman" w:cs="Times New Roman"/>
+                <w:b/>
+                <w:bCs/>
+                <w:sz w:val="28"/>
+                <w:szCs w:val="28"/>
+              </w:rPr>
+              <w:t xml:space="preserve"> </w:t>
             </w:r>
           </w:p>
           <w:p>
@@ -312,13 +947,23 @@
                 <w:szCs w:val="28"/>
               </w:rPr>
             </w:pPr>
+            <w:proofErr w:type="spellStart"/>
             <w:r>
               <w:rPr>
                 <w:rFonts w:ascii="Times New Roman" w:hAnsi="Times New Roman" w:cs="Times New Roman"/>
                 <w:sz w:val="28"/>
                 <w:szCs w:val="28"/>
               </w:rPr>
-              <w:t xml:space="preserve">Quán café </w:t>
+              <w:t>Quán</w:t>
+            </w:r>
+            <w:proofErr w:type="spellEnd"/>
+            <w:r>
+              <w:rPr>
+                <w:rFonts w:ascii="Times New Roman" w:hAnsi="Times New Roman" w:cs="Times New Roman"/>
+                <w:sz w:val="28"/>
+                <w:szCs w:val="28"/>
+              </w:rPr>
+              <w:t xml:space="preserve"> café </w:t>
             </w:r>
           </w:p>
           <w:p>
@@ -351,6 +996,7 @@
                 <w:szCs w:val="28"/>
               </w:rPr>
             </w:pPr>
+            <w:proofErr w:type="spellStart"/>
             <w:r>
               <w:rPr>
                 <w:rFonts w:ascii="Times New Roman" w:hAnsi="Times New Roman" w:cs="Times New Roman"/>
@@ -359,7 +1005,84 @@
                 <w:sz w:val="28"/>
                 <w:szCs w:val="28"/>
               </w:rPr>
-              <w:t xml:space="preserve">Đơn vị thực hiện </w:t>
+              <w:t>Đơn</w:t>
+            </w:r>
+            <w:proofErr w:type="spellEnd"/>
+            <w:r>
+              <w:rPr>
+                <w:rFonts w:ascii="Times New Roman" w:hAnsi="Times New Roman" w:cs="Times New Roman"/>
+                <w:b/>
+                <w:bCs/>
+                <w:sz w:val="28"/>
+                <w:szCs w:val="28"/>
+              </w:rPr>
+              <w:t xml:space="preserve"> </w:t>
+            </w:r>
+            <w:proofErr w:type="spellStart"/>
+            <w:r>
+              <w:rPr>
+                <w:rFonts w:ascii="Times New Roman" w:hAnsi="Times New Roman" w:cs="Times New Roman"/>
+                <w:b/>
+                <w:bCs/>
+                <w:sz w:val="28"/>
+                <w:szCs w:val="28"/>
+              </w:rPr>
+              <w:t>vị</w:t>
+            </w:r>
+            <w:proofErr w:type="spellEnd"/>
+            <w:r>
+              <w:rPr>
